--- a/Master Thesis/Security of Operating Systems in Virtual Environments.docx
+++ b/Master Thesis/Security of Operating Systems in Virtual Environments.docx
@@ -4,6 +4,11 @@
   <w:body>
     <w:p>
       <w:r>
+        <w:t>2. Środowiska wirtualne</w:t>
+      </w:r>
+    </w:p>
+    <w:p>
+      <w:r>
         <w:t>Środowisko wirtualne</w:t>
       </w:r>
       <w:r>
@@ -38,97 +43,22 @@
         <w:t>W odróżnieniu od tradycyjnych systemów fizycznych umożliwia ono jednoczesne funkcjonowanie wielu niezależnych systemów operacyjnych lub aplikacji na jednej maszynie</w:t>
       </w:r>
       <w:r>
-        <w:t>. [</w:t>
-      </w:r>
-      <w:r>
-        <w:t>https://nordvpn.com/cybersecurity/glossary/virtual-environment/</w:t>
-      </w:r>
-      <w:r>
-        <w:t xml:space="preserve">]. Działają one niezależnie od fizycznej struktury sprzętu. </w:t>
-      </w:r>
-      <w:r>
-        <w:t xml:space="preserve">Tworzenie środowisk wirtualnych możliwe jest dzięki wykorzystaniu technologii wirtualizacji. </w:t>
-      </w:r>
-      <w:r>
-        <w:t xml:space="preserve">Jest to technologia, wykorzystująca </w:t>
-      </w:r>
-      <w:r>
-        <w:t xml:space="preserve"> </w:t>
-      </w:r>
-      <w:r>
-        <w:t>środowisko logiczne do przekroczenia fizycznych ograniczeń sprzętowych [</w:t>
-      </w:r>
-      <w:proofErr w:type="spellStart"/>
-      <w:r>
-        <w:t>Virtualization</w:t>
-      </w:r>
-      <w:proofErr w:type="spellEnd"/>
-      <w:r>
-        <w:t xml:space="preserve"> and Security </w:t>
-      </w:r>
-      <w:proofErr w:type="spellStart"/>
-      <w:r>
-        <w:t>Aspects</w:t>
-      </w:r>
-      <w:proofErr w:type="spellEnd"/>
-      <w:r>
-        <w:t xml:space="preserve">: </w:t>
-      </w:r>
-      <w:proofErr w:type="spellStart"/>
-      <w:r>
-        <w:t>An</w:t>
-      </w:r>
-      <w:proofErr w:type="spellEnd"/>
-      <w:r>
-        <w:t xml:space="preserve"> </w:t>
-      </w:r>
-      <w:proofErr w:type="spellStart"/>
-      <w:r>
-        <w:t>Overview</w:t>
-      </w:r>
-      <w:proofErr w:type="spellEnd"/>
-      <w:r>
-        <w:t xml:space="preserve">, </w:t>
-      </w:r>
-      <w:r>
-        <w:t xml:space="preserve">Rui </w:t>
-      </w:r>
-      <w:proofErr w:type="spellStart"/>
-      <w:r>
-        <w:t>Filipe</w:t>
-      </w:r>
-      <w:proofErr w:type="spellEnd"/>
-      <w:r>
-        <w:t xml:space="preserve"> Pereira, Rui Miguel Silva &amp; </w:t>
-      </w:r>
-      <w:proofErr w:type="spellStart"/>
-      <w:r>
-        <w:t>João</w:t>
-      </w:r>
-      <w:proofErr w:type="spellEnd"/>
-      <w:r>
-        <w:t xml:space="preserve"> Pedro </w:t>
-      </w:r>
-      <w:proofErr w:type="spellStart"/>
-      <w:r>
-        <w:t>Orvalho</w:t>
-      </w:r>
-      <w:proofErr w:type="spellEnd"/>
-      <w:r>
-        <w:t>].</w:t>
+        <w:t xml:space="preserve"> [1]. Działają one niezależnie od fizycznej struktury sprzętu. Tworzenie środowisk wirtualnych możliwe jest dzięki wykorzystaniu technologii wirtualizacji. Jest to technologia, wykorzystująca  środowisko logiczne do przekroczenia fizycznych ograniczeń sprzętowych [2].</w:t>
       </w:r>
     </w:p>
     <w:p>
-      <w:pPr>
-        <w:rPr>
-          <w:lang w:val="en-US"/>
-        </w:rPr>
-      </w:pPr>
-      <w:r>
-        <w:t xml:space="preserve">Podstawowym elementem środowisk wirtualnych jest maszyna wirtualne (ang. Virtual Machine, VM). </w:t>
-      </w:r>
-      <w:r>
-        <w:t xml:space="preserve">Jest to aplikacja, wykonujące program tak, jakby była fizycznym urządzeniem, więc można byłoby powiedzieć, że jest to „komputer”, działający wewnątrz fizycznego komputera. </w:t>
+      <w:r>
+        <w:t xml:space="preserve">Podstawowym elementem środowisk wirtualnych jest maszyna wirtualna (ang. </w:t>
+      </w:r>
+      <w:r>
+        <w:rPr>
+          <w:b/>
+          <w:bCs/>
+        </w:rPr>
+        <w:t>Virtual Machine</w:t>
+      </w:r>
+      <w:r>
+        <w:t xml:space="preserve">, VM). Jest to aplikacja, wykonujące program tak, jakby była fizycznym urządzeniem, więc można byłoby powiedzieć, że jest to „komputer”, działający wewnątrz fizycznego komputera. </w:t>
       </w:r>
       <w:r>
         <w:t>Aplikacja VM (nazywana „gościem”) uruchamia swój własny system operacyjny na rzeczywistej maszynie (zwanej „gospodarzem”).</w:t>
@@ -145,61 +75,389 @@
       </w:r>
       <w:proofErr w:type="spellEnd"/>
       <w:r>
-        <w:t>, i nie jest ograniczony do jednego systemu operacyjnego na maszynie gospodarza.</w:t>
-      </w:r>
-      <w:r>
-        <w:t xml:space="preserve"> </w:t>
-      </w:r>
-      <w:r>
-        <w:rPr>
-          <w:lang w:val="en-US"/>
-        </w:rPr>
-        <w:t>[Virtualization and Forensics</w:t>
-      </w:r>
-      <w:r>
-        <w:rPr>
-          <w:lang w:val="en-US"/>
-        </w:rPr>
-        <w:t xml:space="preserve"> </w:t>
-      </w:r>
-      <w:r>
-        <w:rPr>
-          <w:lang w:val="en-US"/>
-        </w:rPr>
-        <w:t>A Digital Forensic Investigator’s</w:t>
-      </w:r>
-      <w:r>
-        <w:rPr>
-          <w:lang w:val="en-US"/>
-        </w:rPr>
-        <w:t xml:space="preserve"> </w:t>
-      </w:r>
-      <w:r>
-        <w:rPr>
-          <w:lang w:val="en-US"/>
-        </w:rPr>
-        <w:t>Guide to Virtual Environments</w:t>
-      </w:r>
-      <w:r>
-        <w:rPr>
-          <w:lang w:val="en-US"/>
-        </w:rPr>
-        <w:t xml:space="preserve">]. </w:t>
+        <w:t>, i nie jest ograniczony do jednego systemu operacyjnego na maszynie gospodarza</w:t>
+      </w:r>
+      <w:r>
+        <w:t xml:space="preserve"> [3]. Każda maszyna wirtualna działa niezależnie i nie ma wpływu na działanie innych VM-ów. </w:t>
+      </w:r>
+    </w:p>
+    <w:p/>
+    <w:p>
+      <w:r>
+        <w:t>2.1. Charakterystyka wirtualizacji</w:t>
       </w:r>
     </w:p>
     <w:p>
-      <w:pPr>
-        <w:rPr>
-          <w:lang w:val="en-US"/>
-        </w:rPr>
-      </w:pPr>
+      <w:r>
+        <w:t xml:space="preserve">Wirtualizacja to technologia umożliwiająca tworzenie wielu odizolowanych środowisk komputerowych – zwanych maszynami wirtualnymi (VM) – na jednym fizycznym urządzeniu. Dzięki warstwie pośredniczącej, zwanej </w:t>
+      </w:r>
+      <w:proofErr w:type="spellStart"/>
+      <w:r>
+        <w:t>hipernadzorcą</w:t>
+      </w:r>
+      <w:proofErr w:type="spellEnd"/>
+      <w:r>
+        <w:t xml:space="preserve"> (</w:t>
+      </w:r>
+      <w:proofErr w:type="spellStart"/>
+      <w:r>
+        <w:rPr>
+          <w:b/>
+          <w:bCs/>
+        </w:rPr>
+        <w:t>hypervisor</w:t>
+      </w:r>
+      <w:proofErr w:type="spellEnd"/>
+      <w:r>
+        <w:t>), każda maszyna wirtualna może działać jak odrębny komputer z własnym systemem operacyjnym i aplikacjami, niezależnie od innych instancji. To podejście pozwala na efektywne wykorzystanie zasobów sprzętowych, zwiększenie skalowalności, uproszczenie zarządzania oraz ograniczenie kosztów operacyjnych</w:t>
+      </w:r>
+      <w:r>
+        <w:t xml:space="preserve"> [4].</w:t>
+      </w:r>
     </w:p>
     <w:p>
-      <w:pPr>
-        <w:rPr>
-          <w:lang w:val="en-US"/>
-        </w:rPr>
-      </w:pPr>
+      <w:proofErr w:type="spellStart"/>
+      <w:r>
+        <w:t>Hipernadzorca</w:t>
+      </w:r>
+      <w:proofErr w:type="spellEnd"/>
+      <w:r>
+        <w:t xml:space="preserve"> (</w:t>
+      </w:r>
+      <w:proofErr w:type="spellStart"/>
+      <w:r>
+        <w:t>hypervisor</w:t>
+      </w:r>
+      <w:proofErr w:type="spellEnd"/>
+      <w:r>
+        <w:t xml:space="preserve">) to </w:t>
+      </w:r>
+      <w:r>
+        <w:t>oprogramowanie, które umożliwia tworzenie i zarządzanie maszynami wirtualnymi poprzez oddzielenie systemów operacyjnych gości od fizycznej infrastruktury sprzętowej. W zależności od sposobu działania, wyróżniamy dwa główne typy:</w:t>
+      </w:r>
+    </w:p>
+    <w:p>
+      <w:pPr>
+        <w:pStyle w:val="ListParagraph"/>
+        <w:numPr>
+          <w:ilvl w:val="0"/>
+          <w:numId w:val="2"/>
+        </w:numPr>
+      </w:pPr>
+      <w:r>
+        <w:t>na</w:t>
+      </w:r>
+      <w:r>
+        <w:t>tywny (</w:t>
+      </w:r>
+      <w:proofErr w:type="spellStart"/>
+      <w:r>
+        <w:t>bare</w:t>
+      </w:r>
+      <w:proofErr w:type="spellEnd"/>
+      <w:r>
+        <w:t>-metal)</w:t>
+      </w:r>
+      <w:r>
+        <w:t xml:space="preserve"> – działa bezpośrednio na sprzęcie, bez potrzeby instalowania systemu operacyjnego gospodarza</w:t>
+      </w:r>
+      <w:r>
+        <w:t>. Przykładowo: Microsoft Hyper-V,</w:t>
+      </w:r>
+    </w:p>
+    <w:p>
+      <w:pPr>
+        <w:pStyle w:val="ListParagraph"/>
+        <w:numPr>
+          <w:ilvl w:val="0"/>
+          <w:numId w:val="2"/>
+        </w:numPr>
+      </w:pPr>
+      <w:r>
+        <w:t>ho</w:t>
+      </w:r>
+      <w:r>
+        <w:t>stowany</w:t>
+      </w:r>
+      <w:r>
+        <w:t xml:space="preserve"> – funkcjonuje jako aplikacja zainstalowana w ramach istniejącego systemu operacyjnego</w:t>
+      </w:r>
+      <w:r>
+        <w:t xml:space="preserve">. Przykładowo: </w:t>
+      </w:r>
+      <w:proofErr w:type="spellStart"/>
+      <w:r>
+        <w:t>VirtualBox</w:t>
+      </w:r>
+      <w:proofErr w:type="spellEnd"/>
+      <w:r>
+        <w:t xml:space="preserve">, </w:t>
+      </w:r>
+      <w:proofErr w:type="spellStart"/>
+      <w:r>
+        <w:t>VMware</w:t>
+      </w:r>
+      <w:proofErr w:type="spellEnd"/>
+      <w:r>
+        <w:t xml:space="preserve"> Workstation. </w:t>
+      </w:r>
+    </w:p>
+    <w:p>
+      <w:r>
+        <w:t xml:space="preserve">Dodatkowo, </w:t>
+      </w:r>
+      <w:proofErr w:type="spellStart"/>
+      <w:r>
+        <w:t>hypervisory</w:t>
+      </w:r>
+      <w:proofErr w:type="spellEnd"/>
+      <w:r>
+        <w:t xml:space="preserve"> można klasyfikować ze względu na sposób wirtualizacji:</w:t>
+      </w:r>
+    </w:p>
+    <w:p>
+      <w:pPr>
+        <w:numPr>
+          <w:ilvl w:val="0"/>
+          <w:numId w:val="1"/>
+        </w:numPr>
+      </w:pPr>
+      <w:r>
+        <w:t>Pełna wirtualizacja – system gościa działa bez konieczności modyfikacji, nieświadomy, że funkcjonuje w środowisku wirtualnym</w:t>
+      </w:r>
+      <w:r>
+        <w:t>, jest w pełni niezależny.</w:t>
+      </w:r>
+    </w:p>
+    <w:p>
+      <w:pPr>
+        <w:numPr>
+          <w:ilvl w:val="0"/>
+          <w:numId w:val="1"/>
+        </w:numPr>
+      </w:pPr>
+      <w:r>
+        <w:t>Wirtualizacja wspierana sprzętowo – wykorzystuje specjalne funkcje procesora, takie jak Intel VT-x czy AMD-V, w celu optymalizacji pracy maszyn wirtualnych.</w:t>
+      </w:r>
+    </w:p>
+    <w:p>
+      <w:pPr>
+        <w:numPr>
+          <w:ilvl w:val="0"/>
+          <w:numId w:val="1"/>
+        </w:numPr>
+      </w:pPr>
+      <w:proofErr w:type="spellStart"/>
+      <w:r>
+        <w:t>Parawirtualizacja</w:t>
+      </w:r>
+      <w:proofErr w:type="spellEnd"/>
+      <w:r>
+        <w:t xml:space="preserve"> – wymaga modyfikacji systemu gościa, który jest świadomy, że działa w środowisku wirtualnym i potrafi efektywnie współpracować z </w:t>
+      </w:r>
+      <w:proofErr w:type="spellStart"/>
+      <w:r>
+        <w:t>h</w:t>
+      </w:r>
+      <w:r>
+        <w:t>ipernadzorcą</w:t>
+      </w:r>
+      <w:proofErr w:type="spellEnd"/>
+      <w:r>
+        <w:t xml:space="preserve"> [5].</w:t>
+      </w:r>
+    </w:p>
+    <w:p/>
+    <w:p/>
+    <w:p>
+      <w:r>
+        <w:br w:type="page"/>
+      </w:r>
+    </w:p>
+    <w:p>
+      <w:pPr>
+        <w:rPr>
+          <w:lang w:val="en-US"/>
+        </w:rPr>
+      </w:pPr>
+      <w:proofErr w:type="spellStart"/>
+      <w:r>
+        <w:rPr>
+          <w:lang w:val="en-US"/>
+        </w:rPr>
+        <w:lastRenderedPageBreak/>
+        <w:t>Bibliografia</w:t>
+      </w:r>
+      <w:proofErr w:type="spellEnd"/>
+    </w:p>
+    <w:p>
+      <w:pPr>
+        <w:rPr>
+          <w:lang w:val="en-US"/>
+        </w:rPr>
+      </w:pPr>
+      <w:r>
+        <w:rPr>
+          <w:lang w:val="en-US"/>
+        </w:rPr>
+        <w:t xml:space="preserve">[1] </w:t>
+      </w:r>
+      <w:r>
+        <w:rPr>
+          <w:lang w:val="en-US"/>
+        </w:rPr>
+        <w:t>Virtualization Throughout the Software Lifecycle</w:t>
+      </w:r>
+      <w:r>
+        <w:rPr>
+          <w:lang w:val="en-US"/>
+        </w:rPr>
+        <w:t xml:space="preserve">, </w:t>
+      </w:r>
+      <w:r>
+        <w:rPr>
+          <w:lang w:val="en-US"/>
+        </w:rPr>
+        <w:t>Sarah N. Crutchfield</w:t>
+      </w:r>
+    </w:p>
+    <w:p>
+      <w:pPr>
+        <w:rPr>
+          <w:lang w:val="en-US"/>
+        </w:rPr>
+      </w:pPr>
+      <w:r>
+        <w:rPr>
+          <w:lang w:val="en-US"/>
+        </w:rPr>
+        <w:t xml:space="preserve">[2] </w:t>
+      </w:r>
+      <w:r>
+        <w:rPr>
+          <w:lang w:val="en-US"/>
+        </w:rPr>
+        <w:t xml:space="preserve">Virtualization and Security Aspects: An Overview, Rui Filipe Pereira, Rui Miguel Silva &amp; João Pedro </w:t>
+      </w:r>
+      <w:proofErr w:type="spellStart"/>
+      <w:r>
+        <w:rPr>
+          <w:lang w:val="en-US"/>
+        </w:rPr>
+        <w:t>Orvalho</w:t>
+      </w:r>
+      <w:proofErr w:type="spellEnd"/>
+    </w:p>
+    <w:p>
+      <w:pPr>
+        <w:rPr>
+          <w:lang w:val="en-US"/>
+        </w:rPr>
+      </w:pPr>
+      <w:r>
+        <w:rPr>
+          <w:lang w:val="en-US"/>
+        </w:rPr>
+        <w:t xml:space="preserve">[3] </w:t>
+      </w:r>
+      <w:r>
+        <w:rPr>
+          <w:lang w:val="en-US"/>
+        </w:rPr>
+        <w:t>Virtualization and Forensics</w:t>
+      </w:r>
+      <w:r>
+        <w:rPr>
+          <w:lang w:val="en-US"/>
+        </w:rPr>
+        <w:t xml:space="preserve"> </w:t>
+      </w:r>
+      <w:r>
+        <w:rPr>
+          <w:lang w:val="en-US"/>
+        </w:rPr>
+        <w:t>A Digital Forensic Investigator’s</w:t>
+      </w:r>
+      <w:r>
+        <w:rPr>
+          <w:lang w:val="en-US"/>
+        </w:rPr>
+        <w:t xml:space="preserve"> </w:t>
+      </w:r>
+      <w:r>
+        <w:rPr>
+          <w:lang w:val="en-US"/>
+        </w:rPr>
+        <w:t>Guide to Virtual Environments</w:t>
+      </w:r>
+    </w:p>
+    <w:p>
+      <w:pPr>
+        <w:rPr>
+          <w:b/>
+          <w:bCs/>
+          <w:lang w:val="en-US"/>
+        </w:rPr>
+      </w:pPr>
+      <w:r>
+        <w:rPr>
+          <w:lang w:val="en-US"/>
+        </w:rPr>
+        <w:t xml:space="preserve">[4] </w:t>
+      </w:r>
+      <w:r>
+        <w:rPr>
+          <w:lang w:val="en-US"/>
+        </w:rPr>
+        <w:t xml:space="preserve">VMware vSphere Essentials: A Practical Approach to vSphere Deployment and Management Luciano </w:t>
+      </w:r>
+      <w:proofErr w:type="spellStart"/>
+      <w:r>
+        <w:rPr>
+          <w:lang w:val="en-US"/>
+        </w:rPr>
+        <w:t>Patrão</w:t>
+      </w:r>
+      <w:proofErr w:type="spellEnd"/>
+      <w:r>
+        <w:rPr>
+          <w:lang w:val="en-US"/>
+        </w:rPr>
+        <w:t xml:space="preserve">  </w:t>
+      </w:r>
+    </w:p>
+    <w:p>
+      <w:pPr>
+        <w:rPr>
+          <w:lang w:val="en-US"/>
+        </w:rPr>
+      </w:pPr>
+      <w:r>
+        <w:rPr>
+          <w:lang w:val="en-US"/>
+        </w:rPr>
+        <w:t xml:space="preserve">[5] </w:t>
+      </w:r>
+      <w:r>
+        <w:rPr>
+          <w:lang w:val="en-US"/>
+        </w:rPr>
+        <w:t xml:space="preserve">Optimal guest file system for type-2 </w:t>
+      </w:r>
+      <w:proofErr w:type="spellStart"/>
+      <w:r>
+        <w:rPr>
+          <w:lang w:val="en-US"/>
+        </w:rPr>
+        <w:t>hypervisorbased</w:t>
+      </w:r>
+      <w:proofErr w:type="spellEnd"/>
+      <w:r>
+        <w:rPr>
+          <w:lang w:val="en-US"/>
+        </w:rPr>
+        <w:t xml:space="preserve"> virtualization in Virtual box</w:t>
+      </w:r>
     </w:p>
     <w:p>
       <w:pPr>
@@ -216,6 +474,279 @@
     </w:sectPr>
   </w:body>
 </w:document>
+</file>
+
+<file path=word/numbering.xml><?xml version="1.0" encoding="utf-8"?>
+<w:numbering xmlns:wpc="http://schemas.microsoft.com/office/word/2010/wordprocessingCanvas" xmlns:cx="http://schemas.microsoft.com/office/drawing/2014/chartex" xmlns:cx1="http://schemas.microsoft.com/office/drawing/2015/9/8/chartex" xmlns:cx2="http://schemas.microsoft.com/office/drawing/2015/10/21/chartex" xmlns:cx3="http://schemas.microsoft.com/office/drawing/2016/5/9/chartex" xmlns:cx4="http://schemas.microsoft.com/office/drawing/2016/5/10/chartex" xmlns:cx5="http://schemas.microsoft.com/office/drawing/2016/5/11/chartex" xmlns:cx6="http://schemas.microsoft.com/office/drawing/2016/5/12/chartex" xmlns:cx7="http://schemas.microsoft.com/office/drawing/2016/5/13/chartex" xmlns:cx8="http://schemas.microsoft.com/office/drawing/2016/5/14/chartex" xmlns:mc="http://schemas.openxmlformats.org/markup-compatibility/2006" xmlns:aink="http://schemas.microsoft.com/office/drawing/2016/ink" xmlns:am3d="http://schemas.microsoft.com/office/drawing/2017/model3d" xmlns:o="urn:schemas-microsoft-com:office:office" xmlns:oel="http://schemas.microsoft.com/office/2019/extlst" xmlns:r="http://schemas.openxmlformats.org/officeDocument/2006/relationships" xmlns:m="http://schemas.openxmlformats.org/officeDocument/2006/math" xmlns:v="urn:schemas-microsoft-com:vml" xmlns:wp14="http://schemas.microsoft.com/office/word/2010/wordprocessingDrawing" xmlns:wp="http://schemas.openxmlformats.org/drawingml/2006/wordprocessingDrawing" xmlns:w10="urn:schemas-microsoft-com:office:word" xmlns:w="http://schemas.openxmlformats.org/wordprocessingml/2006/main" xmlns:w14="http://schemas.microsoft.com/office/word/2010/wordml" xmlns:w15="http://schemas.microsoft.com/office/word/2012/wordml" xmlns:w16cex="http://schemas.microsoft.com/office/word/2018/wordml/cex" xmlns:w16cid="http://schemas.microsoft.com/office/word/2016/wordml/cid" xmlns:w16="http://schemas.microsoft.com/office/word/2018/wordml" xmlns:w16du="http://schemas.microsoft.com/office/word/2023/wordml/word16du" xmlns:w16sdtdh="http://schemas.microsoft.com/office/word/2020/wordml/sdtdatahash" xmlns:w16sdtfl="http://schemas.microsoft.com/office/word/2024/wordml/sdtformatlock" xmlns:w16se="http://schemas.microsoft.com/office/word/2015/wordml/symex" xmlns:wpg="http://schemas.microsoft.com/office/word/2010/wordprocessingGroup" xmlns:wpi="http://schemas.microsoft.com/office/word/2010/wordprocessingInk" xmlns:wne="http://schemas.microsoft.com/office/word/2006/wordml" xmlns:wps="http://schemas.microsoft.com/office/word/2010/wordprocessingShape" mc:Ignorable="w14 w15 w16se w16cid w16 w16cex w16sdtdh w16sdtfl w16du wp14">
+  <w:abstractNum w:abstractNumId="0" w15:restartNumberingAfterBreak="0">
+    <w:nsid w:val="2C5F7E8E"/>
+    <w:multiLevelType w:val="multilevel"/>
+    <w:tmpl w:val="BD46D4B0"/>
+    <w:lvl w:ilvl="0">
+      <w:start w:val="1"/>
+      <w:numFmt w:val="bullet"/>
+      <w:lvlText w:val=""/>
+      <w:lvlJc w:val="left"/>
+      <w:pPr>
+        <w:tabs>
+          <w:tab w:val="num" w:pos="720"/>
+        </w:tabs>
+        <w:ind w:left="720" w:hanging="360"/>
+      </w:pPr>
+      <w:rPr>
+        <w:rFonts w:ascii="Symbol" w:hAnsi="Symbol" w:hint="default"/>
+        <w:sz w:val="20"/>
+      </w:rPr>
+    </w:lvl>
+    <w:lvl w:ilvl="1" w:tentative="1">
+      <w:start w:val="1"/>
+      <w:numFmt w:val="bullet"/>
+      <w:lvlText w:val="o"/>
+      <w:lvlJc w:val="left"/>
+      <w:pPr>
+        <w:tabs>
+          <w:tab w:val="num" w:pos="1440"/>
+        </w:tabs>
+        <w:ind w:left="1440" w:hanging="360"/>
+      </w:pPr>
+      <w:rPr>
+        <w:rFonts w:ascii="Courier New" w:hAnsi="Courier New" w:hint="default"/>
+        <w:sz w:val="20"/>
+      </w:rPr>
+    </w:lvl>
+    <w:lvl w:ilvl="2" w:tentative="1">
+      <w:start w:val="1"/>
+      <w:numFmt w:val="bullet"/>
+      <w:lvlText w:val=""/>
+      <w:lvlJc w:val="left"/>
+      <w:pPr>
+        <w:tabs>
+          <w:tab w:val="num" w:pos="2160"/>
+        </w:tabs>
+        <w:ind w:left="2160" w:hanging="360"/>
+      </w:pPr>
+      <w:rPr>
+        <w:rFonts w:ascii="Wingdings" w:hAnsi="Wingdings" w:hint="default"/>
+        <w:sz w:val="20"/>
+      </w:rPr>
+    </w:lvl>
+    <w:lvl w:ilvl="3" w:tentative="1">
+      <w:start w:val="1"/>
+      <w:numFmt w:val="bullet"/>
+      <w:lvlText w:val=""/>
+      <w:lvlJc w:val="left"/>
+      <w:pPr>
+        <w:tabs>
+          <w:tab w:val="num" w:pos="2880"/>
+        </w:tabs>
+        <w:ind w:left="2880" w:hanging="360"/>
+      </w:pPr>
+      <w:rPr>
+        <w:rFonts w:ascii="Wingdings" w:hAnsi="Wingdings" w:hint="default"/>
+        <w:sz w:val="20"/>
+      </w:rPr>
+    </w:lvl>
+    <w:lvl w:ilvl="4" w:tentative="1">
+      <w:start w:val="1"/>
+      <w:numFmt w:val="bullet"/>
+      <w:lvlText w:val=""/>
+      <w:lvlJc w:val="left"/>
+      <w:pPr>
+        <w:tabs>
+          <w:tab w:val="num" w:pos="3600"/>
+        </w:tabs>
+        <w:ind w:left="3600" w:hanging="360"/>
+      </w:pPr>
+      <w:rPr>
+        <w:rFonts w:ascii="Wingdings" w:hAnsi="Wingdings" w:hint="default"/>
+        <w:sz w:val="20"/>
+      </w:rPr>
+    </w:lvl>
+    <w:lvl w:ilvl="5" w:tentative="1">
+      <w:start w:val="1"/>
+      <w:numFmt w:val="bullet"/>
+      <w:lvlText w:val=""/>
+      <w:lvlJc w:val="left"/>
+      <w:pPr>
+        <w:tabs>
+          <w:tab w:val="num" w:pos="4320"/>
+        </w:tabs>
+        <w:ind w:left="4320" w:hanging="360"/>
+      </w:pPr>
+      <w:rPr>
+        <w:rFonts w:ascii="Wingdings" w:hAnsi="Wingdings" w:hint="default"/>
+        <w:sz w:val="20"/>
+      </w:rPr>
+    </w:lvl>
+    <w:lvl w:ilvl="6" w:tentative="1">
+      <w:start w:val="1"/>
+      <w:numFmt w:val="bullet"/>
+      <w:lvlText w:val=""/>
+      <w:lvlJc w:val="left"/>
+      <w:pPr>
+        <w:tabs>
+          <w:tab w:val="num" w:pos="5040"/>
+        </w:tabs>
+        <w:ind w:left="5040" w:hanging="360"/>
+      </w:pPr>
+      <w:rPr>
+        <w:rFonts w:ascii="Wingdings" w:hAnsi="Wingdings" w:hint="default"/>
+        <w:sz w:val="20"/>
+      </w:rPr>
+    </w:lvl>
+    <w:lvl w:ilvl="7" w:tentative="1">
+      <w:start w:val="1"/>
+      <w:numFmt w:val="bullet"/>
+      <w:lvlText w:val=""/>
+      <w:lvlJc w:val="left"/>
+      <w:pPr>
+        <w:tabs>
+          <w:tab w:val="num" w:pos="5760"/>
+        </w:tabs>
+        <w:ind w:left="5760" w:hanging="360"/>
+      </w:pPr>
+      <w:rPr>
+        <w:rFonts w:ascii="Wingdings" w:hAnsi="Wingdings" w:hint="default"/>
+        <w:sz w:val="20"/>
+      </w:rPr>
+    </w:lvl>
+    <w:lvl w:ilvl="8" w:tentative="1">
+      <w:start w:val="1"/>
+      <w:numFmt w:val="bullet"/>
+      <w:lvlText w:val=""/>
+      <w:lvlJc w:val="left"/>
+      <w:pPr>
+        <w:tabs>
+          <w:tab w:val="num" w:pos="6480"/>
+        </w:tabs>
+        <w:ind w:left="6480" w:hanging="360"/>
+      </w:pPr>
+      <w:rPr>
+        <w:rFonts w:ascii="Wingdings" w:hAnsi="Wingdings" w:hint="default"/>
+        <w:sz w:val="20"/>
+      </w:rPr>
+    </w:lvl>
+  </w:abstractNum>
+  <w:abstractNum w:abstractNumId="1" w15:restartNumberingAfterBreak="0">
+    <w:nsid w:val="62BE606E"/>
+    <w:multiLevelType w:val="hybridMultilevel"/>
+    <w:tmpl w:val="CE1230E2"/>
+    <w:lvl w:ilvl="0" w:tplc="04090001">
+      <w:start w:val="1"/>
+      <w:numFmt w:val="bullet"/>
+      <w:lvlText w:val=""/>
+      <w:lvlJc w:val="left"/>
+      <w:pPr>
+        <w:ind w:left="765" w:hanging="360"/>
+      </w:pPr>
+      <w:rPr>
+        <w:rFonts w:ascii="Symbol" w:hAnsi="Symbol" w:hint="default"/>
+      </w:rPr>
+    </w:lvl>
+    <w:lvl w:ilvl="1" w:tplc="04090003" w:tentative="1">
+      <w:start w:val="1"/>
+      <w:numFmt w:val="bullet"/>
+      <w:lvlText w:val="o"/>
+      <w:lvlJc w:val="left"/>
+      <w:pPr>
+        <w:ind w:left="1485" w:hanging="360"/>
+      </w:pPr>
+      <w:rPr>
+        <w:rFonts w:ascii="Courier New" w:hAnsi="Courier New" w:cs="Courier New" w:hint="default"/>
+      </w:rPr>
+    </w:lvl>
+    <w:lvl w:ilvl="2" w:tplc="04090005" w:tentative="1">
+      <w:start w:val="1"/>
+      <w:numFmt w:val="bullet"/>
+      <w:lvlText w:val=""/>
+      <w:lvlJc w:val="left"/>
+      <w:pPr>
+        <w:ind w:left="2205" w:hanging="360"/>
+      </w:pPr>
+      <w:rPr>
+        <w:rFonts w:ascii="Wingdings" w:hAnsi="Wingdings" w:hint="default"/>
+      </w:rPr>
+    </w:lvl>
+    <w:lvl w:ilvl="3" w:tplc="04090001" w:tentative="1">
+      <w:start w:val="1"/>
+      <w:numFmt w:val="bullet"/>
+      <w:lvlText w:val=""/>
+      <w:lvlJc w:val="left"/>
+      <w:pPr>
+        <w:ind w:left="2925" w:hanging="360"/>
+      </w:pPr>
+      <w:rPr>
+        <w:rFonts w:ascii="Symbol" w:hAnsi="Symbol" w:hint="default"/>
+      </w:rPr>
+    </w:lvl>
+    <w:lvl w:ilvl="4" w:tplc="04090003" w:tentative="1">
+      <w:start w:val="1"/>
+      <w:numFmt w:val="bullet"/>
+      <w:lvlText w:val="o"/>
+      <w:lvlJc w:val="left"/>
+      <w:pPr>
+        <w:ind w:left="3645" w:hanging="360"/>
+      </w:pPr>
+      <w:rPr>
+        <w:rFonts w:ascii="Courier New" w:hAnsi="Courier New" w:cs="Courier New" w:hint="default"/>
+      </w:rPr>
+    </w:lvl>
+    <w:lvl w:ilvl="5" w:tplc="04090005" w:tentative="1">
+      <w:start w:val="1"/>
+      <w:numFmt w:val="bullet"/>
+      <w:lvlText w:val=""/>
+      <w:lvlJc w:val="left"/>
+      <w:pPr>
+        <w:ind w:left="4365" w:hanging="360"/>
+      </w:pPr>
+      <w:rPr>
+        <w:rFonts w:ascii="Wingdings" w:hAnsi="Wingdings" w:hint="default"/>
+      </w:rPr>
+    </w:lvl>
+    <w:lvl w:ilvl="6" w:tplc="04090001" w:tentative="1">
+      <w:start w:val="1"/>
+      <w:numFmt w:val="bullet"/>
+      <w:lvlText w:val=""/>
+      <w:lvlJc w:val="left"/>
+      <w:pPr>
+        <w:ind w:left="5085" w:hanging="360"/>
+      </w:pPr>
+      <w:rPr>
+        <w:rFonts w:ascii="Symbol" w:hAnsi="Symbol" w:hint="default"/>
+      </w:rPr>
+    </w:lvl>
+    <w:lvl w:ilvl="7" w:tplc="04090003" w:tentative="1">
+      <w:start w:val="1"/>
+      <w:numFmt w:val="bullet"/>
+      <w:lvlText w:val="o"/>
+      <w:lvlJc w:val="left"/>
+      <w:pPr>
+        <w:ind w:left="5805" w:hanging="360"/>
+      </w:pPr>
+      <w:rPr>
+        <w:rFonts w:ascii="Courier New" w:hAnsi="Courier New" w:cs="Courier New" w:hint="default"/>
+      </w:rPr>
+    </w:lvl>
+    <w:lvl w:ilvl="8" w:tplc="04090005" w:tentative="1">
+      <w:start w:val="1"/>
+      <w:numFmt w:val="bullet"/>
+      <w:lvlText w:val=""/>
+      <w:lvlJc w:val="left"/>
+      <w:pPr>
+        <w:ind w:left="6525" w:hanging="360"/>
+      </w:pPr>
+      <w:rPr>
+        <w:rFonts w:ascii="Wingdings" w:hAnsi="Wingdings" w:hint="default"/>
+      </w:rPr>
+    </w:lvl>
+  </w:abstractNum>
+  <w:num w:numId="1" w16cid:durableId="2137410482">
+    <w:abstractNumId w:val="0"/>
+  </w:num>
+  <w:num w:numId="2" w16cid:durableId="375399798">
+    <w:abstractNumId w:val="1"/>
+  </w:num>
+</w:numbering>
 </file>
 
 <file path=word/styles.xml><?xml version="1.0" encoding="utf-8"?>
@@ -618,6 +1149,7 @@
   <w:style w:type="paragraph" w:default="1" w:styleId="Normal">
     <w:name w:val="Normal"/>
     <w:qFormat/>
+    <w:rsid w:val="0064322A"/>
     <w:rPr>
       <w:lang w:val="pl-PL"/>
     </w:rPr>
@@ -1450,23 +1982,6 @@
 </file>
 
 <file path=customXml/item1.xml><?xml version="1.0" encoding="utf-8"?>
-<p:properties xmlns:p="http://schemas.microsoft.com/office/2006/metadata/properties" xmlns:xsi="http://www.w3.org/2001/XMLSchema-instance" xmlns:pc="http://schemas.microsoft.com/office/infopath/2007/PartnerControls">
-  <documentManagement>
-    <_activity xmlns="8c0450b4-52b1-4774-b115-69fdef19c40a" xsi:nil="true"/>
-  </documentManagement>
-</p:properties>
-</file>
-
-<file path=customXml/item2.xml><?xml version="1.0" encoding="utf-8"?>
-<?mso-contentType ?>
-<FormTemplates xmlns="http://schemas.microsoft.com/sharepoint/v3/contenttype/forms">
-  <Display>DocumentLibraryForm</Display>
-  <Edit>DocumentLibraryForm</Edit>
-  <New>DocumentLibraryForm</New>
-</FormTemplates>
-</file>
-
-<file path=customXml/item3.xml><?xml version="1.0" encoding="utf-8"?>
 <ct:contentTypeSchema xmlns:ct="http://schemas.microsoft.com/office/2006/metadata/contentType" xmlns:ma="http://schemas.microsoft.com/office/2006/metadata/properties/metaAttributes" ct:_="" ma:_="" ma:contentTypeName="Dokument" ma:contentTypeID="0x010100420AE66457A43740AE1EAB3CD114EE32" ma:contentTypeVersion="11" ma:contentTypeDescription="Utwórz nowy dokument." ma:contentTypeScope="" ma:versionID="b7944d1fb6247475f8bbaf98b27a0332">
   <xsd:schema xmlns:xsd="http://www.w3.org/2001/XMLSchema" xmlns:xs="http://www.w3.org/2001/XMLSchema" xmlns:p="http://schemas.microsoft.com/office/2006/metadata/properties" xmlns:ns3="8c0450b4-52b1-4774-b115-69fdef19c40a" targetNamespace="http://schemas.microsoft.com/office/2006/metadata/properties" ma:root="true" ma:fieldsID="12435e6836a551c0ef3554049423e8f6" ns3:_="">
     <xsd:import namespace="8c0450b4-52b1-4774-b115-69fdef19c40a"/>
@@ -1654,25 +2169,24 @@
 </ct:contentTypeSchema>
 </file>
 
-<file path=customXml/itemProps1.xml><?xml version="1.0" encoding="utf-8"?>
-<ds:datastoreItem xmlns:ds="http://schemas.openxmlformats.org/officeDocument/2006/customXml" ds:itemID="{FE22518A-9B45-4C99-82CB-2F5C03E23EC1}">
-  <ds:schemaRefs>
-    <ds:schemaRef ds:uri="http://schemas.microsoft.com/office/2006/metadata/properties"/>
-    <ds:schemaRef ds:uri="http://schemas.microsoft.com/office/infopath/2007/PartnerControls"/>
-    <ds:schemaRef ds:uri="8c0450b4-52b1-4774-b115-69fdef19c40a"/>
-  </ds:schemaRefs>
-</ds:datastoreItem>
+<file path=customXml/item2.xml><?xml version="1.0" encoding="utf-8"?>
+<?mso-contentType ?>
+<FormTemplates xmlns="http://schemas.microsoft.com/sharepoint/v3/contenttype/forms">
+  <Display>DocumentLibraryForm</Display>
+  <Edit>DocumentLibraryForm</Edit>
+  <New>DocumentLibraryForm</New>
+</FormTemplates>
 </file>
 
-<file path=customXml/itemProps2.xml><?xml version="1.0" encoding="utf-8"?>
-<ds:datastoreItem xmlns:ds="http://schemas.openxmlformats.org/officeDocument/2006/customXml" ds:itemID="{7E6C9D04-A652-49B0-A9D3-FB33376B443F}">
-  <ds:schemaRefs>
-    <ds:schemaRef ds:uri="http://schemas.microsoft.com/sharepoint/v3/contenttype/forms"/>
-  </ds:schemaRefs>
-</ds:datastoreItem>
+<file path=customXml/item3.xml><?xml version="1.0" encoding="utf-8"?>
+<p:properties xmlns:p="http://schemas.microsoft.com/office/2006/metadata/properties" xmlns:xsi="http://www.w3.org/2001/XMLSchema-instance" xmlns:pc="http://schemas.microsoft.com/office/infopath/2007/PartnerControls">
+  <documentManagement>
+    <_activity xmlns="8c0450b4-52b1-4774-b115-69fdef19c40a" xsi:nil="true"/>
+  </documentManagement>
+</p:properties>
 </file>
 
-<file path=customXml/itemProps3.xml><?xml version="1.0" encoding="utf-8"?>
+<file path=customXml/itemProps1.xml><?xml version="1.0" encoding="utf-8"?>
 <ds:datastoreItem xmlns:ds="http://schemas.openxmlformats.org/officeDocument/2006/customXml" ds:itemID="{2DE9BC7E-617F-4710-96F7-298ED6BC968A}">
   <ds:schemaRefs>
     <ds:schemaRef ds:uri="http://schemas.microsoft.com/office/2006/metadata/contentType"/>
@@ -1688,4 +2202,22 @@
     <ds:schemaRef ds:uri="http://schemas.microsoft.com/internal/obd"/>
   </ds:schemaRefs>
 </ds:datastoreItem>
+</file>
+
+<file path=customXml/itemProps2.xml><?xml version="1.0" encoding="utf-8"?>
+<ds:datastoreItem xmlns:ds="http://schemas.openxmlformats.org/officeDocument/2006/customXml" ds:itemID="{7E6C9D04-A652-49B0-A9D3-FB33376B443F}">
+  <ds:schemaRefs>
+    <ds:schemaRef ds:uri="http://schemas.microsoft.com/sharepoint/v3/contenttype/forms"/>
+  </ds:schemaRefs>
+</ds:datastoreItem>
+</file>
+
+<file path=customXml/itemProps3.xml><?xml version="1.0" encoding="utf-8"?>
+<ds:datastoreItem xmlns:ds="http://schemas.openxmlformats.org/officeDocument/2006/customXml" ds:itemID="{FE22518A-9B45-4C99-82CB-2F5C03E23EC1}">
+  <ds:schemaRefs>
+    <ds:schemaRef ds:uri="http://schemas.microsoft.com/office/2006/metadata/properties"/>
+    <ds:schemaRef ds:uri="http://schemas.microsoft.com/office/infopath/2007/PartnerControls"/>
+    <ds:schemaRef ds:uri="8c0450b4-52b1-4774-b115-69fdef19c40a"/>
+  </ds:schemaRefs>
+</ds:datastoreItem>
 </file>
--- a/Master Thesis/Security of Operating Systems in Virtual Environments.docx
+++ b/Master Thesis/Security of Operating Systems in Virtual Environments.docx
@@ -4,13 +4,12 @@
   <w:body>
     <w:p>
       <w:r>
-        <w:t>Środowisko wirtualne</w:t>
-      </w:r>
-      <w:r>
-        <w:t xml:space="preserve"> (</w:t>
-      </w:r>
-      <w:r>
-        <w:t xml:space="preserve">ang. </w:t>
+        <w:t>2. Środowiska wirtualne</w:t>
+      </w:r>
+    </w:p>
+    <w:p>
+      <w:r>
+        <w:t xml:space="preserve">Środowisko wirtualne (ang. </w:t>
       </w:r>
       <w:r>
         <w:rPr>
@@ -29,93 +28,191 @@
       </w:r>
       <w:proofErr w:type="spellEnd"/>
       <w:r>
-        <w:t>, VE) to oprogramowanie symulujące działanie sprzętu komputerowego.</w:t>
-      </w:r>
-      <w:r>
-        <w:t xml:space="preserve"> </w:t>
-      </w:r>
-      <w:r>
-        <w:t>W odróżnieniu od tradycyjnych systemów fizycznych umożliwia ono jednoczesne funkcjonowanie wielu niezależnych systemów operacyjnych lub aplikacji na jednej maszynie</w:t>
-      </w:r>
-      <w:r>
-        <w:t>. [</w:t>
-      </w:r>
-      <w:r>
-        <w:t>https://nordvpn.com/cybersecurity/glossary/virtual-environment/</w:t>
-      </w:r>
-      <w:r>
-        <w:t xml:space="preserve">]. Działają one niezależnie od fizycznej struktury sprzętu. </w:t>
-      </w:r>
-      <w:r>
-        <w:t xml:space="preserve">Tworzenie środowisk wirtualnych możliwe jest dzięki wykorzystaniu technologii wirtualizacji. </w:t>
-      </w:r>
-      <w:r>
-        <w:t xml:space="preserve">Jest to technologia, wykorzystująca </w:t>
-      </w:r>
-      <w:r>
-        <w:t xml:space="preserve"> </w:t>
-      </w:r>
-      <w:r>
-        <w:t>środowisko logiczne do przekroczenia fizycznych ograniczeń sprzętowych [</w:t>
+        <w:t>, VE) to oprogramowanie symulujące działanie sprzętu komputerowego. W odróżnieniu od tradycyjnych systemów fizycznych umożliwia ono jednoczesne funkcjonowanie wielu niezależnych systemów operacyjnych lub aplikacji na jednej maszynie [1]. Działają one niezależnie od fizycznej struktury sprzętu. Tworzenie środowisk wirtualnych możliwe jest dzięki wykorzystaniu technologii wirtualizacji. Jest to technologia, wykorzystująca  środowisko logiczne do przekroczenia fizycznych ograniczeń sprzętowych [2].</w:t>
+      </w:r>
+    </w:p>
+    <w:p>
+      <w:r>
+        <w:t xml:space="preserve">Podstawowym elementem środowisk wirtualnych jest maszyna wirtualna (ang. </w:t>
+      </w:r>
+      <w:r>
+        <w:rPr>
+          <w:b/>
+          <w:bCs/>
+        </w:rPr>
+        <w:t>Virtual Machine</w:t>
+      </w:r>
+      <w:r>
+        <w:t xml:space="preserve">, VM). Jest to aplikacja, wykonujące program tak, jakby była fizycznym urządzeniem, więc można byłoby powiedzieć, że jest to „komputer”, działający wewnątrz fizycznego komputera. Aplikacja VM (nazywana „gościem”) uruchamia swój własny system operacyjny na rzeczywistej maszynie (zwanej „gospodarzem”). Wirtualny system operacyjny może być dowolny, np. Windows lub </w:t>
       </w:r>
       <w:proofErr w:type="spellStart"/>
       <w:r>
-        <w:t>Virtualization</w:t>
+        <w:t>MacOS</w:t>
       </w:r>
       <w:proofErr w:type="spellEnd"/>
       <w:r>
-        <w:t xml:space="preserve"> and Security </w:t>
+        <w:t xml:space="preserve">, i nie jest ograniczony do jednego systemu operacyjnego na maszynie gospodarza [3]. Każda maszyna wirtualna działa niezależnie i nie ma wpływu na działanie innych VM-ów. </w:t>
+      </w:r>
+    </w:p>
+    <w:p/>
+    <w:p>
+      <w:r>
+        <w:t>2.1. Charakterystyka wirtualizacji</w:t>
+      </w:r>
+    </w:p>
+    <w:p>
+      <w:r>
+        <w:t xml:space="preserve">Wirtualizacja to technologia umożliwiająca tworzenie wielu odizolowanych środowisk komputerowych – zwanych maszynami wirtualnymi (VM) – na jednym fizycznym urządzeniu. Dzięki warstwie pośredniczącej, zwanej </w:t>
       </w:r>
       <w:proofErr w:type="spellStart"/>
       <w:r>
-        <w:t>Aspects</w:t>
+        <w:t>hipernadzorcą</w:t>
       </w:r>
       <w:proofErr w:type="spellEnd"/>
       <w:r>
-        <w:t xml:space="preserve">: </w:t>
+        <w:t xml:space="preserve"> (</w:t>
       </w:r>
       <w:proofErr w:type="spellStart"/>
       <w:r>
-        <w:t>An</w:t>
+        <w:rPr>
+          <w:b/>
+          <w:bCs/>
+        </w:rPr>
+        <w:t>hypervisor</w:t>
       </w:r>
       <w:proofErr w:type="spellEnd"/>
       <w:r>
-        <w:t xml:space="preserve"> </w:t>
-      </w:r>
+        <w:t>), każda maszyna wirtualna może działać jak odrębny komputer z własnym systemem operacyjnym i aplikacjami, niezależnie od innych instancji. To podejście pozwala na efektywne wykorzystanie zasobów sprzętowych, zwiększenie skalowalności, uproszczenie zarządzania oraz ograniczenie kosztów operacyjnych [4].</w:t>
+      </w:r>
+    </w:p>
+    <w:p>
       <w:proofErr w:type="spellStart"/>
       <w:r>
-        <w:t>Overview</w:t>
+        <w:t>Hipernadzorca</w:t>
       </w:r>
       <w:proofErr w:type="spellEnd"/>
       <w:r>
+        <w:t xml:space="preserve"> (</w:t>
+      </w:r>
+      <w:proofErr w:type="spellStart"/>
+      <w:r>
+        <w:t>hypervisor</w:t>
+      </w:r>
+      <w:proofErr w:type="spellEnd"/>
+      <w:r>
+        <w:t>) to oprogramowanie, które umożliwia tworzenie i zarządzanie maszynami wirtualnymi poprzez oddzielenie systemów operacyjnych gości od fizycznej infrastruktury sprzętowej. W zależności od sposobu działania, wyróżniamy dwa główne typy:</w:t>
+      </w:r>
+    </w:p>
+    <w:p>
+      <w:pPr>
+        <w:numPr>
+          <w:ilvl w:val="0"/>
+          <w:numId w:val="2"/>
+        </w:numPr>
+      </w:pPr>
+      <w:r>
+        <w:t>natywny (</w:t>
+      </w:r>
+      <w:proofErr w:type="spellStart"/>
+      <w:r>
+        <w:t>bare</w:t>
+      </w:r>
+      <w:proofErr w:type="spellEnd"/>
+      <w:r>
+        <w:t>-metal) – działa bezpośrednio na sprzęcie, bez potrzeby instalowania systemu operacyjnego gospodarza. Przykładowo: Microsoft Hyper-V,</w:t>
+      </w:r>
+    </w:p>
+    <w:p>
+      <w:pPr>
+        <w:numPr>
+          <w:ilvl w:val="0"/>
+          <w:numId w:val="2"/>
+        </w:numPr>
+      </w:pPr>
+      <w:r>
+        <w:t xml:space="preserve">hostowany – funkcjonuje jako aplikacja zainstalowana w ramach istniejącego systemu operacyjnego. Przykładowo: </w:t>
+      </w:r>
+      <w:proofErr w:type="spellStart"/>
+      <w:r>
+        <w:t>VirtualBox</w:t>
+      </w:r>
+      <w:proofErr w:type="spellEnd"/>
+      <w:r>
         <w:t xml:space="preserve">, </w:t>
       </w:r>
-      <w:r>
-        <w:t xml:space="preserve">Rui </w:t>
-      </w:r>
       <w:proofErr w:type="spellStart"/>
       <w:r>
-        <w:t>Filipe</w:t>
+        <w:t>VMware</w:t>
       </w:r>
       <w:proofErr w:type="spellEnd"/>
       <w:r>
-        <w:t xml:space="preserve"> Pereira, Rui Miguel Silva &amp; </w:t>
+        <w:t xml:space="preserve"> Workstation. </w:t>
+      </w:r>
+    </w:p>
+    <w:p>
+      <w:r>
+        <w:t xml:space="preserve">Dodatkowo, </w:t>
       </w:r>
       <w:proofErr w:type="spellStart"/>
       <w:r>
-        <w:t>João</w:t>
+        <w:t>hypervisory</w:t>
       </w:r>
       <w:proofErr w:type="spellEnd"/>
       <w:r>
-        <w:t xml:space="preserve"> Pedro </w:t>
-      </w:r>
+        <w:t xml:space="preserve"> można klasyfikować ze względu na sposób wirtualizacji:</w:t>
+      </w:r>
+    </w:p>
+    <w:p>
+      <w:pPr>
+        <w:numPr>
+          <w:ilvl w:val="0"/>
+          <w:numId w:val="3"/>
+        </w:numPr>
+      </w:pPr>
+      <w:r>
+        <w:t>Pełna wirtualizacja – system gościa działa bez konieczności modyfikacji, nieświadomy, że funkcjonuje w środowisku wirtualnym, jest w pełni niezależny.</w:t>
+      </w:r>
+    </w:p>
+    <w:p>
+      <w:pPr>
+        <w:numPr>
+          <w:ilvl w:val="0"/>
+          <w:numId w:val="3"/>
+        </w:numPr>
+      </w:pPr>
+      <w:r>
+        <w:t>Wirtualizacja wspierana sprzętowo – wykorzystuje specjalne funkcje procesora, takie jak Intel VT-x czy AMD-V, w celu optymalizacji pracy maszyn wirtualnych.</w:t>
+      </w:r>
+    </w:p>
+    <w:p>
+      <w:pPr>
+        <w:numPr>
+          <w:ilvl w:val="0"/>
+          <w:numId w:val="3"/>
+        </w:numPr>
+      </w:pPr>
       <w:proofErr w:type="spellStart"/>
       <w:r>
-        <w:t>Orvalho</w:t>
+        <w:t>Parawirtualizacja</w:t>
       </w:r>
       <w:proofErr w:type="spellEnd"/>
       <w:r>
-        <w:t>].</w:t>
+        <w:t xml:space="preserve"> – wymaga modyfikacji systemu gościa, który jest świadomy, że działa w środowisku wirtualnym i potrafi efektywnie współpracować z </w:t>
+      </w:r>
+      <w:proofErr w:type="spellStart"/>
+      <w:r>
+        <w:t>hipernadzorcą</w:t>
+      </w:r>
+      <w:proofErr w:type="spellEnd"/>
+      <w:r>
+        <w:t xml:space="preserve"> [5].</w:t>
+      </w:r>
+    </w:p>
+    <w:p/>
+    <w:p/>
+    <w:p>
+      <w:r>
+        <w:br w:type="page"/>
       </w:r>
     </w:p>
     <w:p>
@@ -124,68 +221,49 @@
           <w:lang w:val="en-US"/>
         </w:rPr>
       </w:pPr>
-      <w:r>
-        <w:t xml:space="preserve">Podstawowym elementem środowisk wirtualnych jest maszyna wirtualne (ang. Virtual Machine, VM). </w:t>
-      </w:r>
-      <w:r>
-        <w:t xml:space="preserve">Jest to aplikacja, wykonujące program tak, jakby była fizycznym urządzeniem, więc można byłoby powiedzieć, że jest to „komputer”, działający wewnątrz fizycznego komputera. </w:t>
-      </w:r>
-      <w:r>
-        <w:t>Aplikacja VM (nazywana „gościem”) uruchamia swój własny system operacyjny na rzeczywistej maszynie (zwanej „gospodarzem”).</w:t>
-      </w:r>
-      <w:r>
-        <w:t xml:space="preserve"> </w:t>
-      </w:r>
-      <w:r>
-        <w:t xml:space="preserve">Wirtualny system operacyjny może być dowolny, np. Windows lub </w:t>
-      </w:r>
       <w:proofErr w:type="spellStart"/>
-      <w:r>
-        <w:t>MacOS</w:t>
-      </w:r>
-      <w:proofErr w:type="spellEnd"/>
-      <w:r>
-        <w:t>, i nie jest ograniczony do jednego systemu operacyjnego na maszynie gospodarza.</w:t>
-      </w:r>
-      <w:r>
-        <w:t xml:space="preserve"> </w:t>
-      </w:r>
       <w:r>
         <w:rPr>
           <w:lang w:val="en-US"/>
         </w:rPr>
-        <w:t>[Virtualization and Forensics</w:t>
-      </w:r>
-      <w:r>
+        <w:lastRenderedPageBreak/>
+        <w:t>Bibliografia</w:t>
+      </w:r>
+      <w:proofErr w:type="spellEnd"/>
+    </w:p>
+    <w:p>
+      <w:pPr>
         <w:rPr>
           <w:lang w:val="en-US"/>
         </w:rPr>
-        <w:t xml:space="preserve"> </w:t>
-      </w:r>
+      </w:pPr>
       <w:r>
         <w:rPr>
           <w:lang w:val="en-US"/>
         </w:rPr>
-        <w:t>A Digital Forensic Investigator’s</w:t>
-      </w:r>
-      <w:r>
+        <w:t>[1] Virtualization Throughout the Software Lifecycle, Sarah N. Crutchfield</w:t>
+      </w:r>
+    </w:p>
+    <w:p>
+      <w:pPr>
         <w:rPr>
           <w:lang w:val="en-US"/>
         </w:rPr>
-        <w:t xml:space="preserve"> </w:t>
-      </w:r>
+      </w:pPr>
       <w:r>
         <w:rPr>
           <w:lang w:val="en-US"/>
         </w:rPr>
-        <w:t>Guide to Virtual Environments</w:t>
-      </w:r>
+        <w:t xml:space="preserve">[2] Virtualization and Security Aspects: An Overview, Rui Filipe Pereira, Rui Miguel Silva &amp; João Pedro </w:t>
+      </w:r>
+      <w:proofErr w:type="spellStart"/>
       <w:r>
         <w:rPr>
           <w:lang w:val="en-US"/>
         </w:rPr>
-        <w:t xml:space="preserve">]. </w:t>
-      </w:r>
+        <w:t>Orvalho</w:t>
+      </w:r>
+      <w:proofErr w:type="spellEnd"/>
     </w:p>
     <w:p>
       <w:pPr>
@@ -193,13 +271,68 @@
           <w:lang w:val="en-US"/>
         </w:rPr>
       </w:pPr>
-    </w:p>
-    <w:p>
-      <w:pPr>
+      <w:r>
         <w:rPr>
           <w:lang w:val="en-US"/>
         </w:rPr>
-      </w:pPr>
+        <w:t>[3] Virtualization and Forensics A Digital Forensic Investigator’s Guide to Virtual Environments</w:t>
+      </w:r>
+    </w:p>
+    <w:p>
+      <w:pPr>
+        <w:rPr>
+          <w:b/>
+          <w:bCs/>
+          <w:lang w:val="en-US"/>
+        </w:rPr>
+      </w:pPr>
+      <w:r>
+        <w:rPr>
+          <w:lang w:val="en-US"/>
+        </w:rPr>
+        <w:t xml:space="preserve">[4] VMware vSphere Essentials: A Practical Approach to vSphere Deployment and Management Luciano </w:t>
+      </w:r>
+      <w:proofErr w:type="spellStart"/>
+      <w:r>
+        <w:rPr>
+          <w:lang w:val="en-US"/>
+        </w:rPr>
+        <w:t>Patrão</w:t>
+      </w:r>
+      <w:proofErr w:type="spellEnd"/>
+      <w:r>
+        <w:rPr>
+          <w:lang w:val="en-US"/>
+        </w:rPr>
+        <w:t xml:space="preserve">  </w:t>
+      </w:r>
+    </w:p>
+    <w:p>
+      <w:pPr>
+        <w:rPr>
+          <w:lang w:val="en-US"/>
+        </w:rPr>
+      </w:pPr>
+      <w:r>
+        <w:rPr>
+          <w:lang w:val="en-US"/>
+        </w:rPr>
+        <w:t xml:space="preserve">[5] Optimal guest file system for type-2 </w:t>
+      </w:r>
+      <w:proofErr w:type="spellStart"/>
+      <w:r>
+        <w:rPr>
+          <w:lang w:val="en-US"/>
+        </w:rPr>
+        <w:t>hypervisorbased</w:t>
+      </w:r>
+      <w:proofErr w:type="spellEnd"/>
+      <w:r>
+        <w:rPr>
+          <w:lang w:val="en-US"/>
+        </w:rPr>
+        <w:t xml:space="preserve"> virtualization in Virtual box</w:t>
+      </w:r>
     </w:p>
     <w:p>
       <w:pPr>
@@ -216,6 +349,499 @@
     </w:sectPr>
   </w:body>
 </w:document>
+</file>
+
+<file path=word/endnotes.xml><?xml version="1.0" encoding="utf-8"?>
+<w:endnotes xmlns:wpc="http://schemas.microsoft.com/office/word/2010/wordprocessingCanvas" xmlns:cx="http://schemas.microsoft.com/office/drawing/2014/chartex" xmlns:cx1="http://schemas.microsoft.com/office/drawing/2015/9/8/chartex" xmlns:cx2="http://schemas.microsoft.com/office/drawing/2015/10/21/chartex" xmlns:cx3="http://schemas.microsoft.com/office/drawing/2016/5/9/chartex" xmlns:cx4="http://schemas.microsoft.com/office/drawing/2016/5/10/chartex" xmlns:cx5="http://schemas.microsoft.com/office/drawing/2016/5/11/chartex" xmlns:cx6="http://schemas.microsoft.com/office/drawing/2016/5/12/chartex" xmlns:cx7="http://schemas.microsoft.com/office/drawing/2016/5/13/chartex" xmlns:cx8="http://schemas.microsoft.com/office/drawing/2016/5/14/chartex" xmlns:mc="http://schemas.openxmlformats.org/markup-compatibility/2006" xmlns:aink="http://schemas.microsoft.com/office/drawing/2016/ink" xmlns:am3d="http://schemas.microsoft.com/office/drawing/2017/model3d" xmlns:o="urn:schemas-microsoft-com:office:office" xmlns:oel="http://schemas.microsoft.com/office/2019/extlst" xmlns:r="http://schemas.openxmlformats.org/officeDocument/2006/relationships" xmlns:m="http://schemas.openxmlformats.org/officeDocument/2006/math" xmlns:v="urn:schemas-microsoft-com:vml" xmlns:wp14="http://schemas.microsoft.com/office/word/2010/wordprocessingDrawing" xmlns:wp="http://schemas.openxmlformats.org/drawingml/2006/wordprocessingDrawing" xmlns:w10="urn:schemas-microsoft-com:office:word" xmlns:w="http://schemas.openxmlformats.org/wordprocessingml/2006/main" xmlns:w14="http://schemas.microsoft.com/office/word/2010/wordml" xmlns:w15="http://schemas.microsoft.com/office/word/2012/wordml" xmlns:w16cex="http://schemas.microsoft.com/office/word/2018/wordml/cex" xmlns:w16cid="http://schemas.microsoft.com/office/word/2016/wordml/cid" xmlns:w16="http://schemas.microsoft.com/office/word/2018/wordml" xmlns:w16du="http://schemas.microsoft.com/office/word/2023/wordml/word16du" xmlns:w16sdtdh="http://schemas.microsoft.com/office/word/2020/wordml/sdtdatahash" xmlns:w16sdtfl="http://schemas.microsoft.com/office/word/2024/wordml/sdtformatlock" xmlns:w16se="http://schemas.microsoft.com/office/word/2015/wordml/symex" xmlns:wpg="http://schemas.microsoft.com/office/word/2010/wordprocessingGroup" xmlns:wpi="http://schemas.microsoft.com/office/word/2010/wordprocessingInk" xmlns:wne="http://schemas.microsoft.com/office/word/2006/wordml" xmlns:wps="http://schemas.microsoft.com/office/word/2010/wordprocessingShape" mc:Ignorable="w14 w15 w16se w16cid w16 w16cex w16sdtdh w16sdtfl w16du wp14">
+  <w:endnote w:type="separator" w:id="-1">
+    <w:p>
+      <w:pPr>
+        <w:spacing w:after="0" w:line="240" w:lineRule="auto"/>
+      </w:pPr>
+      <w:r>
+        <w:separator/>
+      </w:r>
+    </w:p>
+  </w:endnote>
+  <w:endnote w:type="continuationSeparator" w:id="0">
+    <w:p>
+      <w:pPr>
+        <w:spacing w:after="0" w:line="240" w:lineRule="auto"/>
+      </w:pPr>
+      <w:r>
+        <w:continuationSeparator/>
+      </w:r>
+    </w:p>
+  </w:endnote>
+</w:endnotes>
+</file>
+
+<file path=word/footnotes.xml><?xml version="1.0" encoding="utf-8"?>
+<w:footnotes xmlns:wpc="http://schemas.microsoft.com/office/word/2010/wordprocessingCanvas" xmlns:cx="http://schemas.microsoft.com/office/drawing/2014/chartex" xmlns:cx1="http://schemas.microsoft.com/office/drawing/2015/9/8/chartex" xmlns:cx2="http://schemas.microsoft.com/office/drawing/2015/10/21/chartex" xmlns:cx3="http://schemas.microsoft.com/office/drawing/2016/5/9/chartex" xmlns:cx4="http://schemas.microsoft.com/office/drawing/2016/5/10/chartex" xmlns:cx5="http://schemas.microsoft.com/office/drawing/2016/5/11/chartex" xmlns:cx6="http://schemas.microsoft.com/office/drawing/2016/5/12/chartex" xmlns:cx7="http://schemas.microsoft.com/office/drawing/2016/5/13/chartex" xmlns:cx8="http://schemas.microsoft.com/office/drawing/2016/5/14/chartex" xmlns:mc="http://schemas.openxmlformats.org/markup-compatibility/2006" xmlns:aink="http://schemas.microsoft.com/office/drawing/2016/ink" xmlns:am3d="http://schemas.microsoft.com/office/drawing/2017/model3d" xmlns:o="urn:schemas-microsoft-com:office:office" xmlns:oel="http://schemas.microsoft.com/office/2019/extlst" xmlns:r="http://schemas.openxmlformats.org/officeDocument/2006/relationships" xmlns:m="http://schemas.openxmlformats.org/officeDocument/2006/math" xmlns:v="urn:schemas-microsoft-com:vml" xmlns:wp14="http://schemas.microsoft.com/office/word/2010/wordprocessingDrawing" xmlns:wp="http://schemas.openxmlformats.org/drawingml/2006/wordprocessingDrawing" xmlns:w10="urn:schemas-microsoft-com:office:word" xmlns:w="http://schemas.openxmlformats.org/wordprocessingml/2006/main" xmlns:w14="http://schemas.microsoft.com/office/word/2010/wordml" xmlns:w15="http://schemas.microsoft.com/office/word/2012/wordml" xmlns:w16cex="http://schemas.microsoft.com/office/word/2018/wordml/cex" xmlns:w16cid="http://schemas.microsoft.com/office/word/2016/wordml/cid" xmlns:w16="http://schemas.microsoft.com/office/word/2018/wordml" xmlns:w16du="http://schemas.microsoft.com/office/word/2023/wordml/word16du" xmlns:w16sdtdh="http://schemas.microsoft.com/office/word/2020/wordml/sdtdatahash" xmlns:w16sdtfl="http://schemas.microsoft.com/office/word/2024/wordml/sdtformatlock" xmlns:w16se="http://schemas.microsoft.com/office/word/2015/wordml/symex" xmlns:wpg="http://schemas.microsoft.com/office/word/2010/wordprocessingGroup" xmlns:wpi="http://schemas.microsoft.com/office/word/2010/wordprocessingInk" xmlns:wne="http://schemas.microsoft.com/office/word/2006/wordml" xmlns:wps="http://schemas.microsoft.com/office/word/2010/wordprocessingShape" mc:Ignorable="w14 w15 w16se w16cid w16 w16cex w16sdtdh w16sdtfl w16du wp14">
+  <w:footnote w:type="separator" w:id="-1">
+    <w:p>
+      <w:pPr>
+        <w:spacing w:after="0" w:line="240" w:lineRule="auto"/>
+      </w:pPr>
+      <w:r>
+        <w:separator/>
+      </w:r>
+    </w:p>
+  </w:footnote>
+  <w:footnote w:type="continuationSeparator" w:id="0">
+    <w:p>
+      <w:pPr>
+        <w:spacing w:after="0" w:line="240" w:lineRule="auto"/>
+      </w:pPr>
+      <w:r>
+        <w:continuationSeparator/>
+      </w:r>
+    </w:p>
+  </w:footnote>
+</w:footnotes>
+</file>
+
+<file path=word/numbering.xml><?xml version="1.0" encoding="utf-8"?>
+<w:numbering xmlns:wpc="http://schemas.microsoft.com/office/word/2010/wordprocessingCanvas" xmlns:cx="http://schemas.microsoft.com/office/drawing/2014/chartex" xmlns:cx1="http://schemas.microsoft.com/office/drawing/2015/9/8/chartex" xmlns:cx2="http://schemas.microsoft.com/office/drawing/2015/10/21/chartex" xmlns:cx3="http://schemas.microsoft.com/office/drawing/2016/5/9/chartex" xmlns:cx4="http://schemas.microsoft.com/office/drawing/2016/5/10/chartex" xmlns:cx5="http://schemas.microsoft.com/office/drawing/2016/5/11/chartex" xmlns:cx6="http://schemas.microsoft.com/office/drawing/2016/5/12/chartex" xmlns:cx7="http://schemas.microsoft.com/office/drawing/2016/5/13/chartex" xmlns:cx8="http://schemas.microsoft.com/office/drawing/2016/5/14/chartex" xmlns:mc="http://schemas.openxmlformats.org/markup-compatibility/2006" xmlns:aink="http://schemas.microsoft.com/office/drawing/2016/ink" xmlns:am3d="http://schemas.microsoft.com/office/drawing/2017/model3d" xmlns:o="urn:schemas-microsoft-com:office:office" xmlns:oel="http://schemas.microsoft.com/office/2019/extlst" xmlns:r="http://schemas.openxmlformats.org/officeDocument/2006/relationships" xmlns:m="http://schemas.openxmlformats.org/officeDocument/2006/math" xmlns:v="urn:schemas-microsoft-com:vml" xmlns:wp14="http://schemas.microsoft.com/office/word/2010/wordprocessingDrawing" xmlns:wp="http://schemas.openxmlformats.org/drawingml/2006/wordprocessingDrawing" xmlns:w10="urn:schemas-microsoft-com:office:word" xmlns:w="http://schemas.openxmlformats.org/wordprocessingml/2006/main" xmlns:w14="http://schemas.microsoft.com/office/word/2010/wordml" xmlns:w15="http://schemas.microsoft.com/office/word/2012/wordml" xmlns:w16cex="http://schemas.microsoft.com/office/word/2018/wordml/cex" xmlns:w16cid="http://schemas.microsoft.com/office/word/2016/wordml/cid" xmlns:w16="http://schemas.microsoft.com/office/word/2018/wordml" xmlns:w16du="http://schemas.microsoft.com/office/word/2023/wordml/word16du" xmlns:w16sdtdh="http://schemas.microsoft.com/office/word/2020/wordml/sdtdatahash" xmlns:w16sdtfl="http://schemas.microsoft.com/office/word/2024/wordml/sdtformatlock" xmlns:w16se="http://schemas.microsoft.com/office/word/2015/wordml/symex" xmlns:wpg="http://schemas.microsoft.com/office/word/2010/wordprocessingGroup" xmlns:wpi="http://schemas.microsoft.com/office/word/2010/wordprocessingInk" xmlns:wne="http://schemas.microsoft.com/office/word/2006/wordml" xmlns:wps="http://schemas.microsoft.com/office/word/2010/wordprocessingShape" mc:Ignorable="w14 w15 w16se w16cid w16 w16cex w16sdtdh w16sdtfl w16du wp14">
+  <w:abstractNum w:abstractNumId="0" w15:restartNumberingAfterBreak="0">
+    <w:nsid w:val="03476CA9"/>
+    <w:multiLevelType w:val="multilevel"/>
+    <w:tmpl w:val="D05A931A"/>
+    <w:lvl w:ilvl="0">
+      <w:start w:val="1"/>
+      <w:numFmt w:val="bullet"/>
+      <w:lvlText w:val=""/>
+      <w:lvlJc w:val="left"/>
+      <w:pPr>
+        <w:tabs>
+          <w:tab w:val="num" w:pos="720"/>
+        </w:tabs>
+        <w:ind w:left="720" w:hanging="360"/>
+      </w:pPr>
+      <w:rPr>
+        <w:rFonts w:ascii="Symbol" w:hAnsi="Symbol" w:hint="default"/>
+        <w:sz w:val="20"/>
+      </w:rPr>
+    </w:lvl>
+    <w:lvl w:ilvl="1" w:tentative="1">
+      <w:start w:val="1"/>
+      <w:numFmt w:val="bullet"/>
+      <w:lvlText w:val="o"/>
+      <w:lvlJc w:val="left"/>
+      <w:pPr>
+        <w:tabs>
+          <w:tab w:val="num" w:pos="1440"/>
+        </w:tabs>
+        <w:ind w:left="1440" w:hanging="360"/>
+      </w:pPr>
+      <w:rPr>
+        <w:rFonts w:ascii="Courier New" w:hAnsi="Courier New" w:hint="default"/>
+        <w:sz w:val="20"/>
+      </w:rPr>
+    </w:lvl>
+    <w:lvl w:ilvl="2" w:tentative="1">
+      <w:start w:val="1"/>
+      <w:numFmt w:val="bullet"/>
+      <w:lvlText w:val=""/>
+      <w:lvlJc w:val="left"/>
+      <w:pPr>
+        <w:tabs>
+          <w:tab w:val="num" w:pos="2160"/>
+        </w:tabs>
+        <w:ind w:left="2160" w:hanging="360"/>
+      </w:pPr>
+      <w:rPr>
+        <w:rFonts w:ascii="Wingdings" w:hAnsi="Wingdings" w:hint="default"/>
+        <w:sz w:val="20"/>
+      </w:rPr>
+    </w:lvl>
+    <w:lvl w:ilvl="3" w:tentative="1">
+      <w:start w:val="1"/>
+      <w:numFmt w:val="bullet"/>
+      <w:lvlText w:val=""/>
+      <w:lvlJc w:val="left"/>
+      <w:pPr>
+        <w:tabs>
+          <w:tab w:val="num" w:pos="2880"/>
+        </w:tabs>
+        <w:ind w:left="2880" w:hanging="360"/>
+      </w:pPr>
+      <w:rPr>
+        <w:rFonts w:ascii="Wingdings" w:hAnsi="Wingdings" w:hint="default"/>
+        <w:sz w:val="20"/>
+      </w:rPr>
+    </w:lvl>
+    <w:lvl w:ilvl="4" w:tentative="1">
+      <w:start w:val="1"/>
+      <w:numFmt w:val="bullet"/>
+      <w:lvlText w:val=""/>
+      <w:lvlJc w:val="left"/>
+      <w:pPr>
+        <w:tabs>
+          <w:tab w:val="num" w:pos="3600"/>
+        </w:tabs>
+        <w:ind w:left="3600" w:hanging="360"/>
+      </w:pPr>
+      <w:rPr>
+        <w:rFonts w:ascii="Wingdings" w:hAnsi="Wingdings" w:hint="default"/>
+        <w:sz w:val="20"/>
+      </w:rPr>
+    </w:lvl>
+    <w:lvl w:ilvl="5" w:tentative="1">
+      <w:start w:val="1"/>
+      <w:numFmt w:val="bullet"/>
+      <w:lvlText w:val=""/>
+      <w:lvlJc w:val="left"/>
+      <w:pPr>
+        <w:tabs>
+          <w:tab w:val="num" w:pos="4320"/>
+        </w:tabs>
+        <w:ind w:left="4320" w:hanging="360"/>
+      </w:pPr>
+      <w:rPr>
+        <w:rFonts w:ascii="Wingdings" w:hAnsi="Wingdings" w:hint="default"/>
+        <w:sz w:val="20"/>
+      </w:rPr>
+    </w:lvl>
+    <w:lvl w:ilvl="6" w:tentative="1">
+      <w:start w:val="1"/>
+      <w:numFmt w:val="bullet"/>
+      <w:lvlText w:val=""/>
+      <w:lvlJc w:val="left"/>
+      <w:pPr>
+        <w:tabs>
+          <w:tab w:val="num" w:pos="5040"/>
+        </w:tabs>
+        <w:ind w:left="5040" w:hanging="360"/>
+      </w:pPr>
+      <w:rPr>
+        <w:rFonts w:ascii="Wingdings" w:hAnsi="Wingdings" w:hint="default"/>
+        <w:sz w:val="20"/>
+      </w:rPr>
+    </w:lvl>
+    <w:lvl w:ilvl="7" w:tentative="1">
+      <w:start w:val="1"/>
+      <w:numFmt w:val="bullet"/>
+      <w:lvlText w:val=""/>
+      <w:lvlJc w:val="left"/>
+      <w:pPr>
+        <w:tabs>
+          <w:tab w:val="num" w:pos="5760"/>
+        </w:tabs>
+        <w:ind w:left="5760" w:hanging="360"/>
+      </w:pPr>
+      <w:rPr>
+        <w:rFonts w:ascii="Wingdings" w:hAnsi="Wingdings" w:hint="default"/>
+        <w:sz w:val="20"/>
+      </w:rPr>
+    </w:lvl>
+    <w:lvl w:ilvl="8" w:tentative="1">
+      <w:start w:val="1"/>
+      <w:numFmt w:val="bullet"/>
+      <w:lvlText w:val=""/>
+      <w:lvlJc w:val="left"/>
+      <w:pPr>
+        <w:tabs>
+          <w:tab w:val="num" w:pos="6480"/>
+        </w:tabs>
+        <w:ind w:left="6480" w:hanging="360"/>
+      </w:pPr>
+      <w:rPr>
+        <w:rFonts w:ascii="Wingdings" w:hAnsi="Wingdings" w:hint="default"/>
+        <w:sz w:val="20"/>
+      </w:rPr>
+    </w:lvl>
+  </w:abstractNum>
+  <w:abstractNum w:abstractNumId="1" w15:restartNumberingAfterBreak="0">
+    <w:nsid w:val="2C5F7E8E"/>
+    <w:multiLevelType w:val="multilevel"/>
+    <w:tmpl w:val="BD46D4B0"/>
+    <w:lvl w:ilvl="0">
+      <w:start w:val="1"/>
+      <w:numFmt w:val="bullet"/>
+      <w:lvlText w:val=""/>
+      <w:lvlJc w:val="left"/>
+      <w:pPr>
+        <w:tabs>
+          <w:tab w:val="num" w:pos="720"/>
+        </w:tabs>
+        <w:ind w:left="720" w:hanging="360"/>
+      </w:pPr>
+      <w:rPr>
+        <w:rFonts w:ascii="Symbol" w:hAnsi="Symbol" w:hint="default"/>
+        <w:sz w:val="20"/>
+      </w:rPr>
+    </w:lvl>
+    <w:lvl w:ilvl="1">
+      <w:start w:val="1"/>
+      <w:numFmt w:val="bullet"/>
+      <w:lvlText w:val="o"/>
+      <w:lvlJc w:val="left"/>
+      <w:pPr>
+        <w:tabs>
+          <w:tab w:val="num" w:pos="1440"/>
+        </w:tabs>
+        <w:ind w:left="1440" w:hanging="360"/>
+      </w:pPr>
+      <w:rPr>
+        <w:rFonts w:ascii="Courier New" w:hAnsi="Courier New" w:cs="Times New Roman" w:hint="default"/>
+        <w:sz w:val="20"/>
+      </w:rPr>
+    </w:lvl>
+    <w:lvl w:ilvl="2">
+      <w:start w:val="1"/>
+      <w:numFmt w:val="bullet"/>
+      <w:lvlText w:val=""/>
+      <w:lvlJc w:val="left"/>
+      <w:pPr>
+        <w:tabs>
+          <w:tab w:val="num" w:pos="2160"/>
+        </w:tabs>
+        <w:ind w:left="2160" w:hanging="360"/>
+      </w:pPr>
+      <w:rPr>
+        <w:rFonts w:ascii="Wingdings" w:hAnsi="Wingdings" w:hint="default"/>
+        <w:sz w:val="20"/>
+      </w:rPr>
+    </w:lvl>
+    <w:lvl w:ilvl="3">
+      <w:start w:val="1"/>
+      <w:numFmt w:val="bullet"/>
+      <w:lvlText w:val=""/>
+      <w:lvlJc w:val="left"/>
+      <w:pPr>
+        <w:tabs>
+          <w:tab w:val="num" w:pos="2880"/>
+        </w:tabs>
+        <w:ind w:left="2880" w:hanging="360"/>
+      </w:pPr>
+      <w:rPr>
+        <w:rFonts w:ascii="Wingdings" w:hAnsi="Wingdings" w:hint="default"/>
+        <w:sz w:val="20"/>
+      </w:rPr>
+    </w:lvl>
+    <w:lvl w:ilvl="4">
+      <w:start w:val="1"/>
+      <w:numFmt w:val="bullet"/>
+      <w:lvlText w:val=""/>
+      <w:lvlJc w:val="left"/>
+      <w:pPr>
+        <w:tabs>
+          <w:tab w:val="num" w:pos="3600"/>
+        </w:tabs>
+        <w:ind w:left="3600" w:hanging="360"/>
+      </w:pPr>
+      <w:rPr>
+        <w:rFonts w:ascii="Wingdings" w:hAnsi="Wingdings" w:hint="default"/>
+        <w:sz w:val="20"/>
+      </w:rPr>
+    </w:lvl>
+    <w:lvl w:ilvl="5">
+      <w:start w:val="1"/>
+      <w:numFmt w:val="bullet"/>
+      <w:lvlText w:val=""/>
+      <w:lvlJc w:val="left"/>
+      <w:pPr>
+        <w:tabs>
+          <w:tab w:val="num" w:pos="4320"/>
+        </w:tabs>
+        <w:ind w:left="4320" w:hanging="360"/>
+      </w:pPr>
+      <w:rPr>
+        <w:rFonts w:ascii="Wingdings" w:hAnsi="Wingdings" w:hint="default"/>
+        <w:sz w:val="20"/>
+      </w:rPr>
+    </w:lvl>
+    <w:lvl w:ilvl="6">
+      <w:start w:val="1"/>
+      <w:numFmt w:val="bullet"/>
+      <w:lvlText w:val=""/>
+      <w:lvlJc w:val="left"/>
+      <w:pPr>
+        <w:tabs>
+          <w:tab w:val="num" w:pos="5040"/>
+        </w:tabs>
+        <w:ind w:left="5040" w:hanging="360"/>
+      </w:pPr>
+      <w:rPr>
+        <w:rFonts w:ascii="Wingdings" w:hAnsi="Wingdings" w:hint="default"/>
+        <w:sz w:val="20"/>
+      </w:rPr>
+    </w:lvl>
+    <w:lvl w:ilvl="7">
+      <w:start w:val="1"/>
+      <w:numFmt w:val="bullet"/>
+      <w:lvlText w:val=""/>
+      <w:lvlJc w:val="left"/>
+      <w:pPr>
+        <w:tabs>
+          <w:tab w:val="num" w:pos="5760"/>
+        </w:tabs>
+        <w:ind w:left="5760" w:hanging="360"/>
+      </w:pPr>
+      <w:rPr>
+        <w:rFonts w:ascii="Wingdings" w:hAnsi="Wingdings" w:hint="default"/>
+        <w:sz w:val="20"/>
+      </w:rPr>
+    </w:lvl>
+    <w:lvl w:ilvl="8">
+      <w:start w:val="1"/>
+      <w:numFmt w:val="bullet"/>
+      <w:lvlText w:val=""/>
+      <w:lvlJc w:val="left"/>
+      <w:pPr>
+        <w:tabs>
+          <w:tab w:val="num" w:pos="6480"/>
+        </w:tabs>
+        <w:ind w:left="6480" w:hanging="360"/>
+      </w:pPr>
+      <w:rPr>
+        <w:rFonts w:ascii="Wingdings" w:hAnsi="Wingdings" w:hint="default"/>
+        <w:sz w:val="20"/>
+      </w:rPr>
+    </w:lvl>
+  </w:abstractNum>
+  <w:abstractNum w:abstractNumId="2" w15:restartNumberingAfterBreak="0">
+    <w:nsid w:val="62BE606E"/>
+    <w:multiLevelType w:val="hybridMultilevel"/>
+    <w:tmpl w:val="CE1230E2"/>
+    <w:lvl w:ilvl="0" w:tplc="04090001">
+      <w:start w:val="1"/>
+      <w:numFmt w:val="bullet"/>
+      <w:lvlText w:val=""/>
+      <w:lvlJc w:val="left"/>
+      <w:pPr>
+        <w:ind w:left="765" w:hanging="360"/>
+      </w:pPr>
+      <w:rPr>
+        <w:rFonts w:ascii="Symbol" w:hAnsi="Symbol" w:hint="default"/>
+      </w:rPr>
+    </w:lvl>
+    <w:lvl w:ilvl="1" w:tplc="04090003">
+      <w:start w:val="1"/>
+      <w:numFmt w:val="bullet"/>
+      <w:lvlText w:val="o"/>
+      <w:lvlJc w:val="left"/>
+      <w:pPr>
+        <w:ind w:left="1485" w:hanging="360"/>
+      </w:pPr>
+      <w:rPr>
+        <w:rFonts w:ascii="Courier New" w:hAnsi="Courier New" w:cs="Courier New" w:hint="default"/>
+      </w:rPr>
+    </w:lvl>
+    <w:lvl w:ilvl="2" w:tplc="04090005">
+      <w:start w:val="1"/>
+      <w:numFmt w:val="bullet"/>
+      <w:lvlText w:val=""/>
+      <w:lvlJc w:val="left"/>
+      <w:pPr>
+        <w:ind w:left="2205" w:hanging="360"/>
+      </w:pPr>
+      <w:rPr>
+        <w:rFonts w:ascii="Wingdings" w:hAnsi="Wingdings" w:hint="default"/>
+      </w:rPr>
+    </w:lvl>
+    <w:lvl w:ilvl="3" w:tplc="04090001">
+      <w:start w:val="1"/>
+      <w:numFmt w:val="bullet"/>
+      <w:lvlText w:val=""/>
+      <w:lvlJc w:val="left"/>
+      <w:pPr>
+        <w:ind w:left="2925" w:hanging="360"/>
+      </w:pPr>
+      <w:rPr>
+        <w:rFonts w:ascii="Symbol" w:hAnsi="Symbol" w:hint="default"/>
+      </w:rPr>
+    </w:lvl>
+    <w:lvl w:ilvl="4" w:tplc="04090003">
+      <w:start w:val="1"/>
+      <w:numFmt w:val="bullet"/>
+      <w:lvlText w:val="o"/>
+      <w:lvlJc w:val="left"/>
+      <w:pPr>
+        <w:ind w:left="3645" w:hanging="360"/>
+      </w:pPr>
+      <w:rPr>
+        <w:rFonts w:ascii="Courier New" w:hAnsi="Courier New" w:cs="Courier New" w:hint="default"/>
+      </w:rPr>
+    </w:lvl>
+    <w:lvl w:ilvl="5" w:tplc="04090005">
+      <w:start w:val="1"/>
+      <w:numFmt w:val="bullet"/>
+      <w:lvlText w:val=""/>
+      <w:lvlJc w:val="left"/>
+      <w:pPr>
+        <w:ind w:left="4365" w:hanging="360"/>
+      </w:pPr>
+      <w:rPr>
+        <w:rFonts w:ascii="Wingdings" w:hAnsi="Wingdings" w:hint="default"/>
+      </w:rPr>
+    </w:lvl>
+    <w:lvl w:ilvl="6" w:tplc="04090001">
+      <w:start w:val="1"/>
+      <w:numFmt w:val="bullet"/>
+      <w:lvlText w:val=""/>
+      <w:lvlJc w:val="left"/>
+      <w:pPr>
+        <w:ind w:left="5085" w:hanging="360"/>
+      </w:pPr>
+      <w:rPr>
+        <w:rFonts w:ascii="Symbol" w:hAnsi="Symbol" w:hint="default"/>
+      </w:rPr>
+    </w:lvl>
+    <w:lvl w:ilvl="7" w:tplc="04090003">
+      <w:start w:val="1"/>
+      <w:numFmt w:val="bullet"/>
+      <w:lvlText w:val="o"/>
+      <w:lvlJc w:val="left"/>
+      <w:pPr>
+        <w:ind w:left="5805" w:hanging="360"/>
+      </w:pPr>
+      <w:rPr>
+        <w:rFonts w:ascii="Courier New" w:hAnsi="Courier New" w:cs="Courier New" w:hint="default"/>
+      </w:rPr>
+    </w:lvl>
+    <w:lvl w:ilvl="8" w:tplc="04090005">
+      <w:start w:val="1"/>
+      <w:numFmt w:val="bullet"/>
+      <w:lvlText w:val=""/>
+      <w:lvlJc w:val="left"/>
+      <w:pPr>
+        <w:ind w:left="6525" w:hanging="360"/>
+      </w:pPr>
+      <w:rPr>
+        <w:rFonts w:ascii="Wingdings" w:hAnsi="Wingdings" w:hint="default"/>
+      </w:rPr>
+    </w:lvl>
+  </w:abstractNum>
+  <w:num w:numId="1" w16cid:durableId="1975064647">
+    <w:abstractNumId w:val="0"/>
+  </w:num>
+  <w:num w:numId="2" w16cid:durableId="1424883857">
+    <w:abstractNumId w:val="2"/>
+    <w:lvlOverride w:ilvl="0"/>
+    <w:lvlOverride w:ilvl="1"/>
+    <w:lvlOverride w:ilvl="2"/>
+    <w:lvlOverride w:ilvl="3"/>
+    <w:lvlOverride w:ilvl="4"/>
+    <w:lvlOverride w:ilvl="5"/>
+    <w:lvlOverride w:ilvl="6"/>
+    <w:lvlOverride w:ilvl="7"/>
+    <w:lvlOverride w:ilvl="8"/>
+  </w:num>
+  <w:num w:numId="3" w16cid:durableId="179778826">
+    <w:abstractNumId w:val="1"/>
+    <w:lvlOverride w:ilvl="0"/>
+    <w:lvlOverride w:ilvl="1"/>
+    <w:lvlOverride w:ilvl="2"/>
+    <w:lvlOverride w:ilvl="3"/>
+    <w:lvlOverride w:ilvl="4"/>
+    <w:lvlOverride w:ilvl="5"/>
+    <w:lvlOverride w:ilvl="6"/>
+    <w:lvlOverride w:ilvl="7"/>
+    <w:lvlOverride w:ilvl="8"/>
+  </w:num>
+</w:numbering>
 </file>
 
 <file path=word/styles.xml><?xml version="1.0" encoding="utf-8"?>
@@ -824,7 +1450,6 @@
   <w:style w:type="character" w:default="1" w:styleId="DefaultParagraphFont">
     <w:name w:val="Default Paragraph Font"/>
     <w:uiPriority w:val="1"/>
-    <w:semiHidden/>
     <w:unhideWhenUsed/>
   </w:style>
   <w:style w:type="table" w:default="1" w:styleId="TableNormal">
@@ -1149,6 +1774,69 @@
       <w:smallCaps/>
       <w:color w:val="0F4761" w:themeColor="accent1" w:themeShade="BF"/>
       <w:spacing w:val="5"/>
+    </w:rPr>
+  </w:style>
+  <w:style w:type="paragraph" w:styleId="FootnoteText">
+    <w:name w:val="footnote text"/>
+    <w:basedOn w:val="Normal"/>
+    <w:link w:val="FootnoteTextChar"/>
+    <w:uiPriority w:val="99"/>
+    <w:semiHidden/>
+    <w:unhideWhenUsed/>
+    <w:rsid w:val="007A5EB8"/>
+    <w:pPr>
+      <w:spacing w:after="0" w:line="240" w:lineRule="auto"/>
+    </w:pPr>
+    <w:rPr>
+      <w:sz w:val="20"/>
+      <w:szCs w:val="20"/>
+    </w:rPr>
+  </w:style>
+  <w:style w:type="character" w:customStyle="1" w:styleId="FootnoteTextChar">
+    <w:name w:val="Footnote Text Char"/>
+    <w:basedOn w:val="DefaultParagraphFont"/>
+    <w:link w:val="FootnoteText"/>
+    <w:uiPriority w:val="99"/>
+    <w:semiHidden/>
+    <w:rsid w:val="007A5EB8"/>
+    <w:rPr>
+      <w:sz w:val="20"/>
+      <w:szCs w:val="20"/>
+      <w:lang w:val="pl-PL"/>
+    </w:rPr>
+  </w:style>
+  <w:style w:type="character" w:styleId="FootnoteReference">
+    <w:name w:val="footnote reference"/>
+    <w:basedOn w:val="DefaultParagraphFont"/>
+    <w:uiPriority w:val="99"/>
+    <w:semiHidden/>
+    <w:unhideWhenUsed/>
+    <w:rsid w:val="007A5EB8"/>
+    <w:rPr>
+      <w:vertAlign w:val="superscript"/>
+    </w:rPr>
+  </w:style>
+  <w:style w:type="character" w:styleId="Hyperlink">
+    <w:name w:val="Hyperlink"/>
+    <w:basedOn w:val="DefaultParagraphFont"/>
+    <w:uiPriority w:val="99"/>
+    <w:unhideWhenUsed/>
+    <w:rsid w:val="00D33807"/>
+    <w:rPr>
+      <w:color w:val="467886" w:themeColor="hyperlink"/>
+      <w:u w:val="single"/>
+    </w:rPr>
+  </w:style>
+  <w:style w:type="character" w:styleId="UnresolvedMention">
+    <w:name w:val="Unresolved Mention"/>
+    <w:basedOn w:val="DefaultParagraphFont"/>
+    <w:uiPriority w:val="99"/>
+    <w:semiHidden/>
+    <w:unhideWhenUsed/>
+    <w:rsid w:val="00D33807"/>
+    <w:rPr>
+      <w:color w:val="605E5C"/>
+      <w:shd w:val="clear" w:color="auto" w:fill="E1DFDD"/>
     </w:rPr>
   </w:style>
 </w:styles>
@@ -1450,23 +2138,6 @@
 </file>
 
 <file path=customXml/item1.xml><?xml version="1.0" encoding="utf-8"?>
-<p:properties xmlns:p="http://schemas.microsoft.com/office/2006/metadata/properties" xmlns:xsi="http://www.w3.org/2001/XMLSchema-instance" xmlns:pc="http://schemas.microsoft.com/office/infopath/2007/PartnerControls">
-  <documentManagement>
-    <_activity xmlns="8c0450b4-52b1-4774-b115-69fdef19c40a" xsi:nil="true"/>
-  </documentManagement>
-</p:properties>
-</file>
-
-<file path=customXml/item2.xml><?xml version="1.0" encoding="utf-8"?>
-<?mso-contentType ?>
-<FormTemplates xmlns="http://schemas.microsoft.com/sharepoint/v3/contenttype/forms">
-  <Display>DocumentLibraryForm</Display>
-  <Edit>DocumentLibraryForm</Edit>
-  <New>DocumentLibraryForm</New>
-</FormTemplates>
-</file>
-
-<file path=customXml/item3.xml><?xml version="1.0" encoding="utf-8"?>
 <ct:contentTypeSchema xmlns:ct="http://schemas.microsoft.com/office/2006/metadata/contentType" xmlns:ma="http://schemas.microsoft.com/office/2006/metadata/properties/metaAttributes" ct:_="" ma:_="" ma:contentTypeName="Dokument" ma:contentTypeID="0x010100420AE66457A43740AE1EAB3CD114EE32" ma:contentTypeVersion="11" ma:contentTypeDescription="Utwórz nowy dokument." ma:contentTypeScope="" ma:versionID="b7944d1fb6247475f8bbaf98b27a0332">
   <xsd:schema xmlns:xsd="http://www.w3.org/2001/XMLSchema" xmlns:xs="http://www.w3.org/2001/XMLSchema" xmlns:p="http://schemas.microsoft.com/office/2006/metadata/properties" xmlns:ns3="8c0450b4-52b1-4774-b115-69fdef19c40a" targetNamespace="http://schemas.microsoft.com/office/2006/metadata/properties" ma:root="true" ma:fieldsID="12435e6836a551c0ef3554049423e8f6" ns3:_="">
     <xsd:import namespace="8c0450b4-52b1-4774-b115-69fdef19c40a"/>
@@ -1654,25 +2325,28 @@
 </ct:contentTypeSchema>
 </file>
 
-<file path=customXml/itemProps1.xml><?xml version="1.0" encoding="utf-8"?>
-<ds:datastoreItem xmlns:ds="http://schemas.openxmlformats.org/officeDocument/2006/customXml" ds:itemID="{FE22518A-9B45-4C99-82CB-2F5C03E23EC1}">
-  <ds:schemaRefs>
-    <ds:schemaRef ds:uri="http://schemas.microsoft.com/office/2006/metadata/properties"/>
-    <ds:schemaRef ds:uri="http://schemas.microsoft.com/office/infopath/2007/PartnerControls"/>
-    <ds:schemaRef ds:uri="8c0450b4-52b1-4774-b115-69fdef19c40a"/>
-  </ds:schemaRefs>
-</ds:datastoreItem>
+<file path=customXml/item2.xml><?xml version="1.0" encoding="utf-8"?>
+<b:Sources xmlns:b="http://schemas.openxmlformats.org/officeDocument/2006/bibliography" xmlns="http://schemas.openxmlformats.org/officeDocument/2006/bibliography" SelectedStyle="\APASixthEditionOfficeOnline.xsl" StyleName="APA" Version="6"/>
 </file>
 
-<file path=customXml/itemProps2.xml><?xml version="1.0" encoding="utf-8"?>
-<ds:datastoreItem xmlns:ds="http://schemas.openxmlformats.org/officeDocument/2006/customXml" ds:itemID="{7E6C9D04-A652-49B0-A9D3-FB33376B443F}">
-  <ds:schemaRefs>
-    <ds:schemaRef ds:uri="http://schemas.microsoft.com/sharepoint/v3/contenttype/forms"/>
-  </ds:schemaRefs>
-</ds:datastoreItem>
+<file path=customXml/item3.xml><?xml version="1.0" encoding="utf-8"?>
+<p:properties xmlns:p="http://schemas.microsoft.com/office/2006/metadata/properties" xmlns:xsi="http://www.w3.org/2001/XMLSchema-instance" xmlns:pc="http://schemas.microsoft.com/office/infopath/2007/PartnerControls">
+  <documentManagement>
+    <_activity xmlns="8c0450b4-52b1-4774-b115-69fdef19c40a" xsi:nil="true"/>
+  </documentManagement>
+</p:properties>
 </file>
 
-<file path=customXml/itemProps3.xml><?xml version="1.0" encoding="utf-8"?>
+<file path=customXml/item4.xml><?xml version="1.0" encoding="utf-8"?>
+<?mso-contentType ?>
+<FormTemplates xmlns="http://schemas.microsoft.com/sharepoint/v3/contenttype/forms">
+  <Display>DocumentLibraryForm</Display>
+  <Edit>DocumentLibraryForm</Edit>
+  <New>DocumentLibraryForm</New>
+</FormTemplates>
+</file>
+
+<file path=customXml/itemProps1.xml><?xml version="1.0" encoding="utf-8"?>
 <ds:datastoreItem xmlns:ds="http://schemas.openxmlformats.org/officeDocument/2006/customXml" ds:itemID="{2DE9BC7E-617F-4710-96F7-298ED6BC968A}">
   <ds:schemaRefs>
     <ds:schemaRef ds:uri="http://schemas.microsoft.com/office/2006/metadata/contentType"/>
@@ -1688,4 +2362,30 @@
     <ds:schemaRef ds:uri="http://schemas.microsoft.com/internal/obd"/>
   </ds:schemaRefs>
 </ds:datastoreItem>
+</file>
+
+<file path=customXml/itemProps2.xml><?xml version="1.0" encoding="utf-8"?>
+<ds:datastoreItem xmlns:ds="http://schemas.openxmlformats.org/officeDocument/2006/customXml" ds:itemID="{58C0DB9C-F3EC-41E9-93D5-84C86AFACD24}">
+  <ds:schemaRefs>
+    <ds:schemaRef ds:uri="http://schemas.openxmlformats.org/officeDocument/2006/bibliography"/>
+  </ds:schemaRefs>
+</ds:datastoreItem>
+</file>
+
+<file path=customXml/itemProps3.xml><?xml version="1.0" encoding="utf-8"?>
+<ds:datastoreItem xmlns:ds="http://schemas.openxmlformats.org/officeDocument/2006/customXml" ds:itemID="{FE22518A-9B45-4C99-82CB-2F5C03E23EC1}">
+  <ds:schemaRefs>
+    <ds:schemaRef ds:uri="http://schemas.microsoft.com/office/2006/metadata/properties"/>
+    <ds:schemaRef ds:uri="http://schemas.microsoft.com/office/infopath/2007/PartnerControls"/>
+    <ds:schemaRef ds:uri="8c0450b4-52b1-4774-b115-69fdef19c40a"/>
+  </ds:schemaRefs>
+</ds:datastoreItem>
+</file>
+
+<file path=customXml/itemProps4.xml><?xml version="1.0" encoding="utf-8"?>
+<ds:datastoreItem xmlns:ds="http://schemas.openxmlformats.org/officeDocument/2006/customXml" ds:itemID="{7E6C9D04-A652-49B0-A9D3-FB33376B443F}">
+  <ds:schemaRefs>
+    <ds:schemaRef ds:uri="http://schemas.microsoft.com/sharepoint/v3/contenttype/forms"/>
+  </ds:schemaRefs>
+</ds:datastoreItem>
 </file>
--- a/Master Thesis/Security of Operating Systems in Virtual Environments.docx
+++ b/Master Thesis/Security of Operating Systems in Virtual Environments.docx
@@ -245,6 +245,128 @@
         <w:t xml:space="preserve"> wyróżnia się wysoką wydajnością i wszechstronnością, co czyni go solidnym narzędziem do prowadzenia badań nad bezpieczeństwem w środowiskach wirtualnych.</w:t>
       </w:r>
     </w:p>
+    <w:p>
+      <w:r>
+        <w:drawing>
+          <wp:inline distT="0" distB="0" distL="0" distR="0" wp14:anchorId="5C34A4C2" wp14:editId="18C2479F">
+            <wp:extent cx="5972810" cy="3525520"/>
+            <wp:effectExtent l="0" t="0" r="8890" b="0"/>
+            <wp:docPr id="671318958" name="Picture 1" descr="A screenshot of a computer&#10;&#10;AI-generated content may be incorrect."/>
+            <wp:cNvGraphicFramePr>
+              <a:graphicFrameLocks xmlns:a="http://schemas.openxmlformats.org/drawingml/2006/main" noChangeAspect="1"/>
+            </wp:cNvGraphicFramePr>
+            <a:graphic xmlns:a="http://schemas.openxmlformats.org/drawingml/2006/main">
+              <a:graphicData uri="http://schemas.openxmlformats.org/drawingml/2006/picture">
+                <pic:pic xmlns:pic="http://schemas.openxmlformats.org/drawingml/2006/picture">
+                  <pic:nvPicPr>
+                    <pic:cNvPr id="671318958" name="Picture 1" descr="A screenshot of a computer&#10;&#10;AI-generated content may be incorrect."/>
+                    <pic:cNvPicPr/>
+                  </pic:nvPicPr>
+                  <pic:blipFill>
+                    <a:blip r:embed="rId11"/>
+                    <a:stretch>
+                      <a:fillRect/>
+                    </a:stretch>
+                  </pic:blipFill>
+                  <pic:spPr>
+                    <a:xfrm>
+                      <a:off x="0" y="0"/>
+                      <a:ext cx="5972810" cy="3525520"/>
+                    </a:xfrm>
+                    <a:prstGeom prst="rect">
+                      <a:avLst/>
+                    </a:prstGeom>
+                  </pic:spPr>
+                </pic:pic>
+              </a:graphicData>
+            </a:graphic>
+          </wp:inline>
+        </w:drawing>
+      </w:r>
+    </w:p>
+    <w:p>
+      <w:r>
+        <w:t>Fot. 1 Widok podstawowy Vmware Workstation w wersji 17.6.3</w:t>
+      </w:r>
+    </w:p>
+    <w:p>
+      <w:r>
+        <w:lastRenderedPageBreak/>
+        <w:t>Podstawowymi funkcjami dostarczanymi przez środowisko Vmware Workstation są m.in.:</w:t>
+      </w:r>
+    </w:p>
+    <w:p>
+      <w:r>
+        <w:t>- tworzenie maszyn wirtualnych z wybraną konfiguracją systemu operacyjnego, pamięci RAM, przestrzeni dyskowej,</w:t>
+      </w:r>
+    </w:p>
+    <w:p>
+      <w:r>
+        <w:t xml:space="preserve">- </w:t>
+      </w:r>
+      <w:proofErr w:type="spellStart"/>
+      <w:r>
+        <w:t>snapshoty</w:t>
+      </w:r>
+      <w:proofErr w:type="spellEnd"/>
+      <w:r>
+        <w:t>, czyli zapisywanie stanu maszyny wirtualnej w wybranym przez użytkownika momencie, co daje możliwość przywrócenia zapisanego obrazu,</w:t>
+      </w:r>
+    </w:p>
+    <w:p>
+      <w:r>
+        <w:t>- klonowanie maszyn wirtualnych,</w:t>
+      </w:r>
+    </w:p>
+    <w:p>
+      <w:r>
+        <w:t xml:space="preserve">- </w:t>
+      </w:r>
+      <w:r>
+        <w:t xml:space="preserve">uruchamianie maszyn wirtualnych jednocześnie </w:t>
+      </w:r>
+      <w:r>
+        <w:t>przy jednoczesnym ich izolowaniu.</w:t>
+      </w:r>
+    </w:p>
+    <w:p>
+      <w:r>
+        <w:t xml:space="preserve">- zaawansowana konfiguracja sieciowa, pozwalająca na definiowanie topologii sieci wirtualnych (m.in. NAT, </w:t>
+      </w:r>
+      <w:proofErr w:type="spellStart"/>
+      <w:r>
+        <w:t>bridgem</w:t>
+      </w:r>
+      <w:proofErr w:type="spellEnd"/>
+      <w:r>
+        <w:t xml:space="preserve"> host-</w:t>
+      </w:r>
+      <w:proofErr w:type="spellStart"/>
+      <w:r>
+        <w:t>only</w:t>
+      </w:r>
+      <w:proofErr w:type="spellEnd"/>
+      <w:r>
+        <w:t>)</w:t>
+      </w:r>
+    </w:p>
+    <w:p>
+      <w:r>
+        <w:t xml:space="preserve">- połączenia ze zdalnymi serwerami, np. z Vmware </w:t>
+      </w:r>
+      <w:proofErr w:type="spellStart"/>
+      <w:r>
+        <w:t>ESXi</w:t>
+      </w:r>
+      <w:proofErr w:type="spellEnd"/>
+      <w:r>
+        <w:t>.</w:t>
+      </w:r>
+    </w:p>
+    <w:p/>
+    <w:p/>
+    <w:p/>
+    <w:p/>
     <w:p>
       <w:r>
         <w:br w:type="page"/>
@@ -818,27 +940,9 @@
   </w:num>
   <w:num w:numId="2" w16cid:durableId="1424883857">
     <w:abstractNumId w:val="2"/>
-    <w:lvlOverride w:ilvl="0"/>
-    <w:lvlOverride w:ilvl="1"/>
-    <w:lvlOverride w:ilvl="2"/>
-    <w:lvlOverride w:ilvl="3"/>
-    <w:lvlOverride w:ilvl="4"/>
-    <w:lvlOverride w:ilvl="5"/>
-    <w:lvlOverride w:ilvl="6"/>
-    <w:lvlOverride w:ilvl="7"/>
-    <w:lvlOverride w:ilvl="8"/>
   </w:num>
   <w:num w:numId="3" w16cid:durableId="179778826">
     <w:abstractNumId w:val="1"/>
-    <w:lvlOverride w:ilvl="0"/>
-    <w:lvlOverride w:ilvl="1"/>
-    <w:lvlOverride w:ilvl="2"/>
-    <w:lvlOverride w:ilvl="3"/>
-    <w:lvlOverride w:ilvl="4"/>
-    <w:lvlOverride w:ilvl="5"/>
-    <w:lvlOverride w:ilvl="6"/>
-    <w:lvlOverride w:ilvl="7"/>
-    <w:lvlOverride w:ilvl="8"/>
   </w:num>
 </w:numbering>
 </file>
@@ -1449,6 +1553,7 @@
   <w:style w:type="character" w:default="1" w:styleId="DefaultParagraphFont">
     <w:name w:val="Default Paragraph Font"/>
     <w:uiPriority w:val="1"/>
+    <w:semiHidden/>
     <w:unhideWhenUsed/>
   </w:style>
   <w:style w:type="table" w:default="1" w:styleId="TableNormal">
@@ -2137,6 +2242,23 @@
 </file>
 
 <file path=customXml/item1.xml><?xml version="1.0" encoding="utf-8"?>
+<p:properties xmlns:p="http://schemas.microsoft.com/office/2006/metadata/properties" xmlns:xsi="http://www.w3.org/2001/XMLSchema-instance" xmlns:pc="http://schemas.microsoft.com/office/infopath/2007/PartnerControls">
+  <documentManagement>
+    <_activity xmlns="8c0450b4-52b1-4774-b115-69fdef19c40a" xsi:nil="true"/>
+  </documentManagement>
+</p:properties>
+</file>
+
+<file path=customXml/item2.xml><?xml version="1.0" encoding="utf-8"?>
+<?mso-contentType ?>
+<FormTemplates xmlns="http://schemas.microsoft.com/sharepoint/v3/contenttype/forms">
+  <Display>DocumentLibraryForm</Display>
+  <Edit>DocumentLibraryForm</Edit>
+  <New>DocumentLibraryForm</New>
+</FormTemplates>
+</file>
+
+<file path=customXml/item3.xml><?xml version="1.0" encoding="utf-8"?>
 <ct:contentTypeSchema xmlns:ct="http://schemas.microsoft.com/office/2006/metadata/contentType" xmlns:ma="http://schemas.microsoft.com/office/2006/metadata/properties/metaAttributes" ct:_="" ma:_="" ma:contentTypeName="Dokument" ma:contentTypeID="0x010100420AE66457A43740AE1EAB3CD114EE32" ma:contentTypeVersion="11" ma:contentTypeDescription="Utwórz nowy dokument." ma:contentTypeScope="" ma:versionID="b7944d1fb6247475f8bbaf98b27a0332">
   <xsd:schema xmlns:xsd="http://www.w3.org/2001/XMLSchema" xmlns:xs="http://www.w3.org/2001/XMLSchema" xmlns:p="http://schemas.microsoft.com/office/2006/metadata/properties" xmlns:ns3="8c0450b4-52b1-4774-b115-69fdef19c40a" targetNamespace="http://schemas.microsoft.com/office/2006/metadata/properties" ma:root="true" ma:fieldsID="12435e6836a551c0ef3554049423e8f6" ns3:_="">
     <xsd:import namespace="8c0450b4-52b1-4774-b115-69fdef19c40a"/>
@@ -2324,28 +2446,29 @@
 </ct:contentTypeSchema>
 </file>
 
-<file path=customXml/item2.xml><?xml version="1.0" encoding="utf-8"?>
-<?mso-contentType ?>
-<FormTemplates xmlns="http://schemas.microsoft.com/sharepoint/v3/contenttype/forms">
-  <Display>DocumentLibraryForm</Display>
-  <Edit>DocumentLibraryForm</Edit>
-  <New>DocumentLibraryForm</New>
-</FormTemplates>
-</file>
-
-<file path=customXml/item3.xml><?xml version="1.0" encoding="utf-8"?>
-<p:properties xmlns:p="http://schemas.microsoft.com/office/2006/metadata/properties" xmlns:xsi="http://www.w3.org/2001/XMLSchema-instance" xmlns:pc="http://schemas.microsoft.com/office/infopath/2007/PartnerControls">
-  <documentManagement>
-    <_activity xmlns="8c0450b4-52b1-4774-b115-69fdef19c40a" xsi:nil="true"/>
-  </documentManagement>
-</p:properties>
-</file>
-
 <file path=customXml/item4.xml><?xml version="1.0" encoding="utf-8"?>
 <b:Sources xmlns:b="http://schemas.openxmlformats.org/officeDocument/2006/bibliography" xmlns="http://schemas.openxmlformats.org/officeDocument/2006/bibliography" SelectedStyle="\APASixthEditionOfficeOnline.xsl" StyleName="APA" Version="6"/>
 </file>
 
 <file path=customXml/itemProps1.xml><?xml version="1.0" encoding="utf-8"?>
+<ds:datastoreItem xmlns:ds="http://schemas.openxmlformats.org/officeDocument/2006/customXml" ds:itemID="{FE22518A-9B45-4C99-82CB-2F5C03E23EC1}">
+  <ds:schemaRefs>
+    <ds:schemaRef ds:uri="http://schemas.microsoft.com/office/2006/metadata/properties"/>
+    <ds:schemaRef ds:uri="http://schemas.microsoft.com/office/infopath/2007/PartnerControls"/>
+    <ds:schemaRef ds:uri="8c0450b4-52b1-4774-b115-69fdef19c40a"/>
+  </ds:schemaRefs>
+</ds:datastoreItem>
+</file>
+
+<file path=customXml/itemProps2.xml><?xml version="1.0" encoding="utf-8"?>
+<ds:datastoreItem xmlns:ds="http://schemas.openxmlformats.org/officeDocument/2006/customXml" ds:itemID="{7E6C9D04-A652-49B0-A9D3-FB33376B443F}">
+  <ds:schemaRefs>
+    <ds:schemaRef ds:uri="http://schemas.microsoft.com/sharepoint/v3/contenttype/forms"/>
+  </ds:schemaRefs>
+</ds:datastoreItem>
+</file>
+
+<file path=customXml/itemProps3.xml><?xml version="1.0" encoding="utf-8"?>
 <ds:datastoreItem xmlns:ds="http://schemas.openxmlformats.org/officeDocument/2006/customXml" ds:itemID="{2DE9BC7E-617F-4710-96F7-298ED6BC968A}">
   <ds:schemaRefs>
     <ds:schemaRef ds:uri="http://schemas.microsoft.com/office/2006/metadata/contentType"/>
@@ -2363,24 +2486,6 @@
 </ds:datastoreItem>
 </file>
 
-<file path=customXml/itemProps2.xml><?xml version="1.0" encoding="utf-8"?>
-<ds:datastoreItem xmlns:ds="http://schemas.openxmlformats.org/officeDocument/2006/customXml" ds:itemID="{7E6C9D04-A652-49B0-A9D3-FB33376B443F}">
-  <ds:schemaRefs>
-    <ds:schemaRef ds:uri="http://schemas.microsoft.com/sharepoint/v3/contenttype/forms"/>
-  </ds:schemaRefs>
-</ds:datastoreItem>
-</file>
-
-<file path=customXml/itemProps3.xml><?xml version="1.0" encoding="utf-8"?>
-<ds:datastoreItem xmlns:ds="http://schemas.openxmlformats.org/officeDocument/2006/customXml" ds:itemID="{FE22518A-9B45-4C99-82CB-2F5C03E23EC1}">
-  <ds:schemaRefs>
-    <ds:schemaRef ds:uri="http://schemas.microsoft.com/office/2006/metadata/properties"/>
-    <ds:schemaRef ds:uri="http://schemas.microsoft.com/office/infopath/2007/PartnerControls"/>
-    <ds:schemaRef ds:uri="8c0450b4-52b1-4774-b115-69fdef19c40a"/>
-  </ds:schemaRefs>
-</ds:datastoreItem>
-</file>
-
 <file path=customXml/itemProps4.xml><?xml version="1.0" encoding="utf-8"?>
 <ds:datastoreItem xmlns:ds="http://schemas.openxmlformats.org/officeDocument/2006/customXml" ds:itemID="{58C0DB9C-F3EC-41E9-93D5-84C86AFACD24}">
   <ds:schemaRefs>

--- a/Master Thesis/Security of Operating Systems in Virtual Environments.docx
+++ b/Master Thesis/Security of Operating Systems in Virtual Environments.docx
@@ -192,34 +192,29 @@
       </w:r>
     </w:p>
     <w:p>
+      <w:r>
+        <w:t>VMware emuluje podstawowe elementy sprzętowe, takie jak karta graficzna</w:t>
+      </w:r>
+      <w:r>
+        <w:t xml:space="preserve"> (czego nie oferuje np., </w:t>
+      </w:r>
       <w:proofErr w:type="spellStart"/>
       <w:r>
-        <w:t>VMware</w:t>
+        <w:t>VirtualBox</w:t>
       </w:r>
       <w:proofErr w:type="spellEnd"/>
       <w:r>
-        <w:t xml:space="preserve"> emuluje podstawowe elementy sprzętowe, takie jak karta graficzna</w:t>
-      </w:r>
-      <w:r>
-        <w:t xml:space="preserve"> (czego nie oferuje np., </w:t>
+        <w:t xml:space="preserve"> od firmy Oracle)</w:t>
+      </w:r>
+      <w:r>
+        <w:t xml:space="preserve">, karta sieciowa czy kontrolery dysków, a także umożliwia dostęp do urządzeń USB, portów szeregowych i równoległych za pomocą sterowników pośredniczących. Warto jednak zauważyć, że przenoszenie maszyn wirtualnych między różnymi komputerami, szczególnie z odmiennymi </w:t>
       </w:r>
       <w:proofErr w:type="spellStart"/>
       <w:r>
-        <w:t>VirtualBox</w:t>
+        <w:t>architekturami</w:t>
       </w:r>
       <w:proofErr w:type="spellEnd"/>
       <w:r>
-        <w:t xml:space="preserve"> od firmy Oracle)</w:t>
-      </w:r>
-      <w:r>
-        <w:t xml:space="preserve">, karta sieciowa czy kontrolery dysków, a także umożliwia dostęp do urządzeń USB, portów szeregowych i równoległych za pomocą sterowników pośredniczących. Warto jednak zauważyć, że przenoszenie maszyn wirtualnych między różnymi komputerami, szczególnie z odmiennymi </w:t>
-      </w:r>
-      <w:proofErr w:type="spellStart"/>
-      <w:r>
-        <w:t>architekturami</w:t>
-      </w:r>
-      <w:proofErr w:type="spellEnd"/>
-      <w:r>
         <w:t xml:space="preserve"> procesora lub liczbą rdzeni, może wymagać dodatkowej konfiguracji ze względu na różnice w zestawach instrukcji</w:t>
       </w:r>
       <w:r>
@@ -228,15 +223,7 @@
     </w:p>
     <w:p>
       <w:r>
-        <w:t xml:space="preserve">Dzięki powyższym rozwiązaniom, </w:t>
-      </w:r>
-      <w:proofErr w:type="spellStart"/>
-      <w:r>
-        <w:t>VMware</w:t>
-      </w:r>
-      <w:proofErr w:type="spellEnd"/>
-      <w:r>
-        <w:t xml:space="preserve"> Workstation</w:t>
+        <w:t>Dzięki powyższym rozwiązaniom, VMware Workstation</w:t>
       </w:r>
       <w:r>
         <w:t xml:space="preserve"> Pro</w:t>
@@ -247,6 +234,9 @@
     </w:p>
     <w:p>
       <w:r>
+        <w:rPr>
+          <w:noProof/>
+        </w:rPr>
         <w:drawing>
           <wp:inline distT="0" distB="0" distL="0" distR="0" wp14:anchorId="5C34A4C2" wp14:editId="18C2479F">
             <wp:extent cx="5972810" cy="3525520"/>
@@ -335,10 +325,13 @@
       </w:r>
       <w:proofErr w:type="spellStart"/>
       <w:r>
-        <w:t>bridgem</w:t>
+        <w:t>bridge</w:t>
       </w:r>
       <w:proofErr w:type="spellEnd"/>
       <w:r>
+        <w:t>,</w:t>
+      </w:r>
+      <w:r>
         <w:t xml:space="preserve"> host-</w:t>
       </w:r>
       <w:proofErr w:type="spellStart"/>
@@ -364,8 +357,314 @@
       </w:r>
     </w:p>
     <w:p/>
+    <w:p>
+      <w:r>
+        <w:t>2.3 Konfiguracja środowiska testowego</w:t>
+      </w:r>
+    </w:p>
+    <w:p>
+      <w:r>
+        <w:t>Do przeprowadzenia testów wykorzystany został komputer stacjonarny. Wyposażony został w następujące podzespoły:</w:t>
+      </w:r>
+    </w:p>
+    <w:p>
+      <w:r>
+        <w:t xml:space="preserve">- procesor AMD </w:t>
+      </w:r>
+      <w:proofErr w:type="spellStart"/>
+      <w:r>
+        <w:t>Ryzen</w:t>
+      </w:r>
+      <w:proofErr w:type="spellEnd"/>
+      <w:r>
+        <w:t xml:space="preserve"> 5 3600,</w:t>
+      </w:r>
+    </w:p>
+    <w:p>
+      <w:r>
+        <w:t>- 64GB pamięci RAM typu DDR4, 3600MHz,</w:t>
+      </w:r>
+    </w:p>
+    <w:p>
+      <w:r>
+        <w:t>- dysk M.2 o pojemności 2TB,</w:t>
+      </w:r>
+    </w:p>
+    <w:p>
+      <w:r>
+        <w:t xml:space="preserve">- karta graficzna NVIDIA </w:t>
+      </w:r>
+      <w:proofErr w:type="spellStart"/>
+      <w:r>
+        <w:t>GeForce</w:t>
+      </w:r>
+      <w:proofErr w:type="spellEnd"/>
+      <w:r>
+        <w:t xml:space="preserve"> RTX 3060 Ti.</w:t>
+      </w:r>
+    </w:p>
+    <w:p>
+      <w:r>
+        <w:t xml:space="preserve">Zainstalowany system operacyjny gospodarza to Windows 11 Pro w wersji 24H2. </w:t>
+      </w:r>
+    </w:p>
+    <w:p>
+      <w:r>
+        <w:t xml:space="preserve">Wykorzystana wersja Vmware to Workstation Pro 17.6.3 (rys.1). </w:t>
+      </w:r>
+    </w:p>
     <w:p/>
+    <w:p>
+      <w:r>
+        <w:t>2.3.1 Tworzenie maszyny wirtualnej systemu Windows</w:t>
+      </w:r>
+    </w:p>
+    <w:p>
+      <w:r>
+        <w:t>Do postawienia nowej maszyny wirtualnej z systemem Windows 10 wykorzystano zaawansowane ustawienia, które pozwalają na określenie opcji takich jak chociażby:</w:t>
+      </w:r>
+    </w:p>
+    <w:p>
+      <w:r>
+        <w:t xml:space="preserve">- typ kontrolera SCSI, </w:t>
+      </w:r>
+    </w:p>
+    <w:p>
+      <w:r>
+        <w:t>- typ dysku wirtualnego,</w:t>
+      </w:r>
+    </w:p>
+    <w:p>
+      <w:r>
+        <w:t xml:space="preserve">- kompatybilność ze starszymi </w:t>
+      </w:r>
+      <w:r>
+        <w:t xml:space="preserve">produktami </w:t>
+      </w:r>
+      <w:r>
+        <w:t>VMware</w:t>
+      </w:r>
+      <w:r>
+        <w:t xml:space="preserve"> (fot. 2).</w:t>
+      </w:r>
+    </w:p>
+    <w:p>
+      <w:r>
+        <w:lastRenderedPageBreak/>
+        <w:drawing>
+          <wp:inline distT="0" distB="0" distL="0" distR="0" wp14:anchorId="102A1AF4" wp14:editId="3C3CA907">
+            <wp:extent cx="3345056" cy="3376246"/>
+            <wp:effectExtent l="0" t="0" r="8255" b="0"/>
+            <wp:docPr id="2045040661" name="Picture 1" descr="A screenshot of a computer&#10;&#10;AI-generated content may be incorrect."/>
+            <wp:cNvGraphicFramePr>
+              <a:graphicFrameLocks xmlns:a="http://schemas.openxmlformats.org/drawingml/2006/main" noChangeAspect="1"/>
+            </wp:cNvGraphicFramePr>
+            <a:graphic xmlns:a="http://schemas.openxmlformats.org/drawingml/2006/main">
+              <a:graphicData uri="http://schemas.openxmlformats.org/drawingml/2006/picture">
+                <pic:pic xmlns:pic="http://schemas.openxmlformats.org/drawingml/2006/picture">
+                  <pic:nvPicPr>
+                    <pic:cNvPr id="2045040661" name="Picture 1" descr="A screenshot of a computer&#10;&#10;AI-generated content may be incorrect."/>
+                    <pic:cNvPicPr/>
+                  </pic:nvPicPr>
+                  <pic:blipFill>
+                    <a:blip r:embed="rId12"/>
+                    <a:stretch>
+                      <a:fillRect/>
+                    </a:stretch>
+                  </pic:blipFill>
+                  <pic:spPr>
+                    <a:xfrm>
+                      <a:off x="0" y="0"/>
+                      <a:ext cx="3351502" cy="3382752"/>
+                    </a:xfrm>
+                    <a:prstGeom prst="rect">
+                      <a:avLst/>
+                    </a:prstGeom>
+                  </pic:spPr>
+                </pic:pic>
+              </a:graphicData>
+            </a:graphic>
+          </wp:inline>
+        </w:drawing>
+      </w:r>
+    </w:p>
+    <w:p>
+      <w:r>
+        <w:t>Fot. 2. Wybór typu konfiguracji przy tworzeniu nowej maszyny wirtualnej w VMware Workstation Pro 17.</w:t>
+      </w:r>
+    </w:p>
     <w:p/>
+    <w:p>
+      <w:pPr>
+        <w:rPr>
+          <w:lang w:val="en-US"/>
+        </w:rPr>
+      </w:pPr>
+      <w:r>
+        <w:t>Została wybrana kompatybilność sprzętowa dla wersji Workstation 17.5 lub nowszych (fot.3).</w:t>
+      </w:r>
+    </w:p>
+    <w:p>
+      <w:r>
+        <w:drawing>
+          <wp:inline distT="0" distB="0" distL="0" distR="0" wp14:anchorId="6589188F" wp14:editId="7BCCFA7C">
+            <wp:extent cx="3299160" cy="3275762"/>
+            <wp:effectExtent l="0" t="0" r="0" b="1270"/>
+            <wp:docPr id="1045314749" name="Picture 1" descr="A screenshot of a computer&#10;&#10;AI-generated content may be incorrect."/>
+            <wp:cNvGraphicFramePr>
+              <a:graphicFrameLocks xmlns:a="http://schemas.openxmlformats.org/drawingml/2006/main" noChangeAspect="1"/>
+            </wp:cNvGraphicFramePr>
+            <a:graphic xmlns:a="http://schemas.openxmlformats.org/drawingml/2006/main">
+              <a:graphicData uri="http://schemas.openxmlformats.org/drawingml/2006/picture">
+                <pic:pic xmlns:pic="http://schemas.openxmlformats.org/drawingml/2006/picture">
+                  <pic:nvPicPr>
+                    <pic:cNvPr id="1045314749" name="Picture 1" descr="A screenshot of a computer&#10;&#10;AI-generated content may be incorrect."/>
+                    <pic:cNvPicPr/>
+                  </pic:nvPicPr>
+                  <pic:blipFill>
+                    <a:blip r:embed="rId13"/>
+                    <a:stretch>
+                      <a:fillRect/>
+                    </a:stretch>
+                  </pic:blipFill>
+                  <pic:spPr>
+                    <a:xfrm>
+                      <a:off x="0" y="0"/>
+                      <a:ext cx="3302009" cy="3278590"/>
+                    </a:xfrm>
+                    <a:prstGeom prst="rect">
+                      <a:avLst/>
+                    </a:prstGeom>
+                  </pic:spPr>
+                </pic:pic>
+              </a:graphicData>
+            </a:graphic>
+          </wp:inline>
+        </w:drawing>
+      </w:r>
+    </w:p>
+    <w:p>
+      <w:r>
+        <w:t>Fot. 3. Wybór kompatybilności sprzętowej dla nowej maszyny wirtualnej.</w:t>
+      </w:r>
+    </w:p>
+    <w:p>
+      <w:r>
+        <w:lastRenderedPageBreak/>
+        <w:t xml:space="preserve">Instalacja odbyła się przy użyciu pliku </w:t>
+      </w:r>
+      <w:proofErr w:type="spellStart"/>
+      <w:r>
+        <w:t>iso</w:t>
+      </w:r>
+      <w:proofErr w:type="spellEnd"/>
+      <w:r>
+        <w:t xml:space="preserve"> z systemem Windows 10 22H2 w architekturze 64-bitowej (fot. 4).</w:t>
+      </w:r>
+    </w:p>
+    <w:p>
+      <w:r>
+        <w:drawing>
+          <wp:inline distT="0" distB="0" distL="0" distR="0" wp14:anchorId="7DDCC9B4" wp14:editId="3F265686">
+            <wp:extent cx="3548687" cy="3557116"/>
+            <wp:effectExtent l="0" t="0" r="0" b="5715"/>
+            <wp:docPr id="91361269" name="Picture 1" descr="A screenshot of a computer&#10;&#10;AI-generated content may be incorrect."/>
+            <wp:cNvGraphicFramePr>
+              <a:graphicFrameLocks xmlns:a="http://schemas.openxmlformats.org/drawingml/2006/main" noChangeAspect="1"/>
+            </wp:cNvGraphicFramePr>
+            <a:graphic xmlns:a="http://schemas.openxmlformats.org/drawingml/2006/main">
+              <a:graphicData uri="http://schemas.openxmlformats.org/drawingml/2006/picture">
+                <pic:pic xmlns:pic="http://schemas.openxmlformats.org/drawingml/2006/picture">
+                  <pic:nvPicPr>
+                    <pic:cNvPr id="91361269" name="Picture 1" descr="A screenshot of a computer&#10;&#10;AI-generated content may be incorrect."/>
+                    <pic:cNvPicPr/>
+                  </pic:nvPicPr>
+                  <pic:blipFill>
+                    <a:blip r:embed="rId14"/>
+                    <a:stretch>
+                      <a:fillRect/>
+                    </a:stretch>
+                  </pic:blipFill>
+                  <pic:spPr>
+                    <a:xfrm>
+                      <a:off x="0" y="0"/>
+                      <a:ext cx="3551420" cy="3559855"/>
+                    </a:xfrm>
+                    <a:prstGeom prst="rect">
+                      <a:avLst/>
+                    </a:prstGeom>
+                  </pic:spPr>
+                </pic:pic>
+              </a:graphicData>
+            </a:graphic>
+          </wp:inline>
+        </w:drawing>
+      </w:r>
+    </w:p>
+    <w:p>
+      <w:r>
+        <w:t xml:space="preserve">Fot. 4. Wybór pliku </w:t>
+      </w:r>
+      <w:proofErr w:type="spellStart"/>
+      <w:r>
+        <w:t>iso</w:t>
+      </w:r>
+      <w:proofErr w:type="spellEnd"/>
+      <w:r>
+        <w:t xml:space="preserve"> z systemem operacyjnym</w:t>
+      </w:r>
+    </w:p>
+    <w:p/>
+    <w:p>
+      <w:r>
+        <w:t xml:space="preserve">Istotną kwestią jest wybranie odpowiedniego typu instalowanego oprogramowania. </w:t>
+      </w:r>
+    </w:p>
+    <w:p>
+      <w:r>
+        <w:lastRenderedPageBreak/>
+        <w:drawing>
+          <wp:inline distT="0" distB="0" distL="0" distR="0" wp14:anchorId="2061EF69" wp14:editId="21FE0A70">
+            <wp:extent cx="3426488" cy="3451021"/>
+            <wp:effectExtent l="0" t="0" r="2540" b="0"/>
+            <wp:docPr id="1993615240" name="Picture 1" descr="A screenshot of a computer&#10;&#10;AI-generated content may be incorrect."/>
+            <wp:cNvGraphicFramePr>
+              <a:graphicFrameLocks xmlns:a="http://schemas.openxmlformats.org/drawingml/2006/main" noChangeAspect="1"/>
+            </wp:cNvGraphicFramePr>
+            <a:graphic xmlns:a="http://schemas.openxmlformats.org/drawingml/2006/main">
+              <a:graphicData uri="http://schemas.openxmlformats.org/drawingml/2006/picture">
+                <pic:pic xmlns:pic="http://schemas.openxmlformats.org/drawingml/2006/picture">
+                  <pic:nvPicPr>
+                    <pic:cNvPr id="1993615240" name="Picture 1" descr="A screenshot of a computer&#10;&#10;AI-generated content may be incorrect."/>
+                    <pic:cNvPicPr/>
+                  </pic:nvPicPr>
+                  <pic:blipFill>
+                    <a:blip r:embed="rId15"/>
+                    <a:stretch>
+                      <a:fillRect/>
+                    </a:stretch>
+                  </pic:blipFill>
+                  <pic:spPr>
+                    <a:xfrm>
+                      <a:off x="0" y="0"/>
+                      <a:ext cx="3433427" cy="3458010"/>
+                    </a:xfrm>
+                    <a:prstGeom prst="rect">
+                      <a:avLst/>
+                    </a:prstGeom>
+                  </pic:spPr>
+                </pic:pic>
+              </a:graphicData>
+            </a:graphic>
+          </wp:inline>
+        </w:drawing>
+      </w:r>
+    </w:p>
+    <w:p>
+      <w:r>
+        <w:t>Fot.5. Wybór typu oprogramowania (UEFI lub BIOS)</w:t>
+      </w:r>
+    </w:p>
     <w:p/>
     <w:p>
       <w:r>
@@ -1553,7 +1852,6 @@
   <w:style w:type="character" w:default="1" w:styleId="DefaultParagraphFont">
     <w:name w:val="Default Paragraph Font"/>
     <w:uiPriority w:val="1"/>
-    <w:semiHidden/>
     <w:unhideWhenUsed/>
   </w:style>
   <w:style w:type="table" w:default="1" w:styleId="TableNormal">
@@ -2242,23 +2540,6 @@
 </file>
 
 <file path=customXml/item1.xml><?xml version="1.0" encoding="utf-8"?>
-<p:properties xmlns:p="http://schemas.microsoft.com/office/2006/metadata/properties" xmlns:xsi="http://www.w3.org/2001/XMLSchema-instance" xmlns:pc="http://schemas.microsoft.com/office/infopath/2007/PartnerControls">
-  <documentManagement>
-    <_activity xmlns="8c0450b4-52b1-4774-b115-69fdef19c40a" xsi:nil="true"/>
-  </documentManagement>
-</p:properties>
-</file>
-
-<file path=customXml/item2.xml><?xml version="1.0" encoding="utf-8"?>
-<?mso-contentType ?>
-<FormTemplates xmlns="http://schemas.microsoft.com/sharepoint/v3/contenttype/forms">
-  <Display>DocumentLibraryForm</Display>
-  <Edit>DocumentLibraryForm</Edit>
-  <New>DocumentLibraryForm</New>
-</FormTemplates>
-</file>
-
-<file path=customXml/item3.xml><?xml version="1.0" encoding="utf-8"?>
 <ct:contentTypeSchema xmlns:ct="http://schemas.microsoft.com/office/2006/metadata/contentType" xmlns:ma="http://schemas.microsoft.com/office/2006/metadata/properties/metaAttributes" ct:_="" ma:_="" ma:contentTypeName="Dokument" ma:contentTypeID="0x010100420AE66457A43740AE1EAB3CD114EE32" ma:contentTypeVersion="11" ma:contentTypeDescription="Utwórz nowy dokument." ma:contentTypeScope="" ma:versionID="b7944d1fb6247475f8bbaf98b27a0332">
   <xsd:schema xmlns:xsd="http://www.w3.org/2001/XMLSchema" xmlns:xs="http://www.w3.org/2001/XMLSchema" xmlns:p="http://schemas.microsoft.com/office/2006/metadata/properties" xmlns:ns3="8c0450b4-52b1-4774-b115-69fdef19c40a" targetNamespace="http://schemas.microsoft.com/office/2006/metadata/properties" ma:root="true" ma:fieldsID="12435e6836a551c0ef3554049423e8f6" ns3:_="">
     <xsd:import namespace="8c0450b4-52b1-4774-b115-69fdef19c40a"/>
@@ -2446,29 +2727,28 @@
 </ct:contentTypeSchema>
 </file>
 
+<file path=customXml/item2.xml><?xml version="1.0" encoding="utf-8"?>
+<?mso-contentType ?>
+<FormTemplates xmlns="http://schemas.microsoft.com/sharepoint/v3/contenttype/forms">
+  <Display>DocumentLibraryForm</Display>
+  <Edit>DocumentLibraryForm</Edit>
+  <New>DocumentLibraryForm</New>
+</FormTemplates>
+</file>
+
+<file path=customXml/item3.xml><?xml version="1.0" encoding="utf-8"?>
+<p:properties xmlns:p="http://schemas.microsoft.com/office/2006/metadata/properties" xmlns:xsi="http://www.w3.org/2001/XMLSchema-instance" xmlns:pc="http://schemas.microsoft.com/office/infopath/2007/PartnerControls">
+  <documentManagement>
+    <_activity xmlns="8c0450b4-52b1-4774-b115-69fdef19c40a" xsi:nil="true"/>
+  </documentManagement>
+</p:properties>
+</file>
+
 <file path=customXml/item4.xml><?xml version="1.0" encoding="utf-8"?>
 <b:Sources xmlns:b="http://schemas.openxmlformats.org/officeDocument/2006/bibliography" xmlns="http://schemas.openxmlformats.org/officeDocument/2006/bibliography" SelectedStyle="\APASixthEditionOfficeOnline.xsl" StyleName="APA" Version="6"/>
 </file>
 
 <file path=customXml/itemProps1.xml><?xml version="1.0" encoding="utf-8"?>
-<ds:datastoreItem xmlns:ds="http://schemas.openxmlformats.org/officeDocument/2006/customXml" ds:itemID="{FE22518A-9B45-4C99-82CB-2F5C03E23EC1}">
-  <ds:schemaRefs>
-    <ds:schemaRef ds:uri="http://schemas.microsoft.com/office/2006/metadata/properties"/>
-    <ds:schemaRef ds:uri="http://schemas.microsoft.com/office/infopath/2007/PartnerControls"/>
-    <ds:schemaRef ds:uri="8c0450b4-52b1-4774-b115-69fdef19c40a"/>
-  </ds:schemaRefs>
-</ds:datastoreItem>
-</file>
-
-<file path=customXml/itemProps2.xml><?xml version="1.0" encoding="utf-8"?>
-<ds:datastoreItem xmlns:ds="http://schemas.openxmlformats.org/officeDocument/2006/customXml" ds:itemID="{7E6C9D04-A652-49B0-A9D3-FB33376B443F}">
-  <ds:schemaRefs>
-    <ds:schemaRef ds:uri="http://schemas.microsoft.com/sharepoint/v3/contenttype/forms"/>
-  </ds:schemaRefs>
-</ds:datastoreItem>
-</file>
-
-<file path=customXml/itemProps3.xml><?xml version="1.0" encoding="utf-8"?>
 <ds:datastoreItem xmlns:ds="http://schemas.openxmlformats.org/officeDocument/2006/customXml" ds:itemID="{2DE9BC7E-617F-4710-96F7-298ED6BC968A}">
   <ds:schemaRefs>
     <ds:schemaRef ds:uri="http://schemas.microsoft.com/office/2006/metadata/contentType"/>
@@ -2486,6 +2766,24 @@
 </ds:datastoreItem>
 </file>
 
+<file path=customXml/itemProps2.xml><?xml version="1.0" encoding="utf-8"?>
+<ds:datastoreItem xmlns:ds="http://schemas.openxmlformats.org/officeDocument/2006/customXml" ds:itemID="{7E6C9D04-A652-49B0-A9D3-FB33376B443F}">
+  <ds:schemaRefs>
+    <ds:schemaRef ds:uri="http://schemas.microsoft.com/sharepoint/v3/contenttype/forms"/>
+  </ds:schemaRefs>
+</ds:datastoreItem>
+</file>
+
+<file path=customXml/itemProps3.xml><?xml version="1.0" encoding="utf-8"?>
+<ds:datastoreItem xmlns:ds="http://schemas.openxmlformats.org/officeDocument/2006/customXml" ds:itemID="{FE22518A-9B45-4C99-82CB-2F5C03E23EC1}">
+  <ds:schemaRefs>
+    <ds:schemaRef ds:uri="http://schemas.microsoft.com/office/2006/metadata/properties"/>
+    <ds:schemaRef ds:uri="http://schemas.microsoft.com/office/infopath/2007/PartnerControls"/>
+    <ds:schemaRef ds:uri="8c0450b4-52b1-4774-b115-69fdef19c40a"/>
+  </ds:schemaRefs>
+</ds:datastoreItem>
+</file>
+
 <file path=customXml/itemProps4.xml><?xml version="1.0" encoding="utf-8"?>
 <ds:datastoreItem xmlns:ds="http://schemas.openxmlformats.org/officeDocument/2006/customXml" ds:itemID="{58C0DB9C-F3EC-41E9-93D5-84C86AFACD24}">
   <ds:schemaRefs>

--- a/Master Thesis/Security of Operating Systems in Virtual Environments.docx
+++ b/Master Thesis/Security of Operating Systems in Virtual Environments.docx
@@ -16,8 +16,17 @@
           <w:b/>
           <w:bCs/>
         </w:rPr>
-        <w:t>Virtual Environments</w:t>
-      </w:r>
+        <w:t xml:space="preserve">Virtual </w:t>
+      </w:r>
+      <w:proofErr w:type="spellStart"/>
+      <w:r>
+        <w:rPr>
+          <w:b/>
+          <w:bCs/>
+        </w:rPr>
+        <w:t>Environments</w:t>
+      </w:r>
+      <w:proofErr w:type="spellEnd"/>
       <w:r>
         <w:t>, VE) to oprogramowanie symulujące działanie sprzętu komputerowego. W odróżnieniu od tradycyjnych systemów fizycznych umożliwia ono jednoczesne funkcjonowanie wielu niezależnych systemów operacyjnych lub aplikacji na jednej maszynie [1]. Działają one niezależnie od fizycznej struktury sprzętu. Tworzenie środowisk wirtualnych możliwe jest dzięki wykorzystaniu technologii wirtualizacji. Jest to technologia, wykorzystująca  środowisko logiczne do przekroczenia fizycznych ograniczeń sprzętowych [2].</w:t>
       </w:r>
@@ -34,7 +43,15 @@
         <w:t>Virtual Machine</w:t>
       </w:r>
       <w:r>
-        <w:t xml:space="preserve">, VM). Jest to aplikacja, wykonujące program tak, jakby była fizycznym urządzeniem, więc można byłoby powiedzieć, że jest to „komputer”, działający wewnątrz fizycznego komputera. Aplikacja VM (nazywana „gościem”) uruchamia swój własny system operacyjny na rzeczywistej maszynie (zwanej „gospodarzem”). Wirtualny system operacyjny może być dowolny, np. Windows lub MacOS, i nie jest ograniczony do jednego systemu operacyjnego na maszynie gospodarza [3]. Każda maszyna wirtualna działa niezależnie i nie ma wpływu na działanie innych VM-ów. </w:t>
+        <w:t xml:space="preserve">, VM). Jest to aplikacja, wykonujące program tak, jakby była fizycznym urządzeniem, więc można byłoby powiedzieć, że jest to „komputer”, działający wewnątrz fizycznego komputera. Aplikacja VM (nazywana „gościem”) uruchamia swój własny system operacyjny na rzeczywistej maszynie (zwanej „gospodarzem”). Wirtualny system operacyjny może być dowolny, np. Windows lub </w:t>
+      </w:r>
+      <w:proofErr w:type="spellStart"/>
+      <w:r>
+        <w:t>MacOS</w:t>
+      </w:r>
+      <w:proofErr w:type="spellEnd"/>
+      <w:r>
+        <w:t xml:space="preserve">, i nie jest ograniczony do jednego systemu operacyjnego na maszynie gospodarza [3]. Każda maszyna wirtualna działa niezależnie i nie ma wpływu na działanie innych VM-ów. </w:t>
       </w:r>
     </w:p>
     <w:p/>
@@ -45,8 +62,17 @@
     </w:p>
     <w:p>
       <w:r>
-        <w:t>Wirtualizacja to technologia umożliwiająca tworzenie wielu odizolowanych środowisk komputerowych – zwanych maszynami wirtualnymi (VM) – na jednym fizycznym urządzeniu. Dzięki warstwie pośredniczącej, zwanej hipernadzorcą (</w:t>
-      </w:r>
+        <w:t xml:space="preserve">Wirtualizacja to technologia umożliwiająca tworzenie wielu odizolowanych środowisk komputerowych – zwanych maszynami wirtualnymi (VM) – na jednym fizycznym urządzeniu. Dzięki warstwie pośredniczącej, zwanej </w:t>
+      </w:r>
+      <w:proofErr w:type="spellStart"/>
+      <w:r>
+        <w:t>hipernadzorcą</w:t>
+      </w:r>
+      <w:proofErr w:type="spellEnd"/>
+      <w:r>
+        <w:t xml:space="preserve"> (</w:t>
+      </w:r>
+      <w:proofErr w:type="spellStart"/>
       <w:r>
         <w:rPr>
           <w:b/>
@@ -54,13 +80,27 @@
         </w:rPr>
         <w:t>hypervisor</w:t>
       </w:r>
+      <w:proofErr w:type="spellEnd"/>
       <w:r>
         <w:t>), każda maszyna wirtualna może działać jak odrębny komputer z własnym systemem operacyjnym i aplikacjami, niezależnie od innych instancji. To podejście pozwala na efektywne wykorzystanie zasobów sprzętowych, zwiększenie skalowalności, uproszczenie zarządzania oraz ograniczenie kosztów operacyjnych [4].</w:t>
       </w:r>
     </w:p>
     <w:p>
-      <w:r>
-        <w:t>Hipernadzorca (hypervisor) to oprogramowanie, które umożliwia tworzenie i zarządzanie maszynami wirtualnymi poprzez oddzielenie systemów operacyjnych gości od fizycznej infrastruktury sprzętowej. W zależności od sposobu działania, wyróżniamy dwa główne typy:</w:t>
+      <w:proofErr w:type="spellStart"/>
+      <w:r>
+        <w:t>Hipernadzorca</w:t>
+      </w:r>
+      <w:proofErr w:type="spellEnd"/>
+      <w:r>
+        <w:t xml:space="preserve"> (</w:t>
+      </w:r>
+      <w:proofErr w:type="spellStart"/>
+      <w:r>
+        <w:t>hypervisor</w:t>
+      </w:r>
+      <w:proofErr w:type="spellEnd"/>
+      <w:r>
+        <w:t>) to oprogramowanie, które umożliwia tworzenie i zarządzanie maszynami wirtualnymi poprzez oddzielenie systemów operacyjnych gości od fizycznej infrastruktury sprzętowej. W zależności od sposobu działania, wyróżniamy dwa główne typy:</w:t>
       </w:r>
     </w:p>
     <w:p>
@@ -96,12 +136,28 @@
         <w:t xml:space="preserve">typ 2: </w:t>
       </w:r>
       <w:r>
-        <w:t xml:space="preserve">hostowany – funkcjonuje jako aplikacja zainstalowana w ramach istniejącego systemu operacyjnego. Przykładowo: VirtualBox, VMware Workstation. </w:t>
-      </w:r>
-    </w:p>
-    <w:p>
-      <w:r>
-        <w:t>Dodatkowo, hypervisory można klasyfikować ze względu na sposób wirtualizacji:</w:t>
+        <w:t xml:space="preserve">hostowany – funkcjonuje jako aplikacja zainstalowana w ramach istniejącego systemu operacyjnego. Przykładowo: </w:t>
+      </w:r>
+      <w:proofErr w:type="spellStart"/>
+      <w:r>
+        <w:t>VirtualBox</w:t>
+      </w:r>
+      <w:proofErr w:type="spellEnd"/>
+      <w:r>
+        <w:t xml:space="preserve">, VMware Workstation. </w:t>
+      </w:r>
+    </w:p>
+    <w:p>
+      <w:r>
+        <w:t xml:space="preserve">Dodatkowo, </w:t>
+      </w:r>
+      <w:proofErr w:type="spellStart"/>
+      <w:r>
+        <w:t>hypervisory</w:t>
+      </w:r>
+      <w:proofErr w:type="spellEnd"/>
+      <w:r>
+        <w:t xml:space="preserve"> można klasyfikować ze względu na sposób wirtualizacji:</w:t>
       </w:r>
     </w:p>
     <w:p>
@@ -133,8 +189,21 @@
           <w:numId w:val="3"/>
         </w:numPr>
       </w:pPr>
-      <w:r>
-        <w:t>Parawirtualizacja – wymaga modyfikacji systemu gościa, który jest świadomy, że działa w środowisku wirtualnym i potrafi efektywnie współpracować z hipernadzorcą [5].</w:t>
+      <w:proofErr w:type="spellStart"/>
+      <w:r>
+        <w:t>Parawirtualizacja</w:t>
+      </w:r>
+      <w:proofErr w:type="spellEnd"/>
+      <w:r>
+        <w:t xml:space="preserve"> – wymaga modyfikacji systemu gościa, który jest świadomy, że działa w środowisku wirtualnym i potrafi efektywnie współpracować z </w:t>
+      </w:r>
+      <w:proofErr w:type="spellStart"/>
+      <w:r>
+        <w:t>hipernadzorcą</w:t>
+      </w:r>
+      <w:proofErr w:type="spellEnd"/>
+      <w:r>
+        <w:t xml:space="preserve"> [5].</w:t>
       </w:r>
     </w:p>
     <w:p/>
@@ -146,10 +215,7 @@
     </w:p>
     <w:p>
       <w:r>
-        <w:t>Vmware Workstation Pro</w:t>
-      </w:r>
-      <w:r>
-        <w:t xml:space="preserve"> (od firmy </w:t>
+        <w:t xml:space="preserve">Vmware Workstation Pro (od firmy </w:t>
       </w:r>
       <w:proofErr w:type="spellStart"/>
       <w:r>
@@ -157,16 +223,7 @@
       </w:r>
       <w:proofErr w:type="spellEnd"/>
       <w:r>
-        <w:t>)</w:t>
-      </w:r>
-      <w:r>
-        <w:t xml:space="preserve"> jest w pełni z</w:t>
-      </w:r>
-      <w:r>
-        <w:t xml:space="preserve">wirtualizowanym środowiskiem sprzętowym dla systemu operacyjnego gościa. </w:t>
-      </w:r>
-      <w:r>
-        <w:t xml:space="preserve">Program ten obsługuje wiele systemów operacyjnych gospodarza, w tym Windows, Linux oraz </w:t>
+        <w:t xml:space="preserve">) jest w pełni zwirtualizowanym środowiskiem sprzętowym dla systemu operacyjnego gościa. Program ten obsługuje wiele systemów operacyjnych gospodarza, w tym Windows, Linux oraz </w:t>
       </w:r>
       <w:proofErr w:type="spellStart"/>
       <w:r>
@@ -174,21 +231,12 @@
       </w:r>
       <w:proofErr w:type="spellEnd"/>
       <w:r>
-        <w:t>, i został zaprojektowany z myślą o maksymalnym wykorzystaniu fizycznych zasobów komputera, co przekłada się na wysoką wydajność działania maszyn wirtualnych</w:t>
-      </w:r>
-      <w:r>
-        <w:t xml:space="preserve"> [4].</w:t>
-      </w:r>
-    </w:p>
-    <w:p>
-      <w:r>
-        <w:t>Oprogramowanie to</w:t>
-      </w:r>
-      <w:r>
-        <w:t xml:space="preserve"> stara się wykonywać instrukcje bezpośrednio na procesorze gospodarza, o ile jest to możliwe. W przypadkach, gdy bezpośrednie wykonanie kodu nie jest wspierane przez sprzęt, oprogramowanie korzysta z techniki dynamicznego tłumaczenia binarnego, która pozwala na przekształcanie instrukcji w czasie rzeczywistym. Tak przetworzony kod jest przechowywany w pamięci RAM, co umożliwia dalsze działanie maszyny wirtualnej z dużą szybkością – według producenta, z wydajnością sięgającą ponad 80% względem natywnego systemu</w:t>
-      </w:r>
-      <w:r>
-        <w:t xml:space="preserve"> [4].</w:t>
+        <w:t>, i został zaprojektowany z myślą o maksymalnym wykorzystaniu fizycznych zasobów komputera, co przekłada się na wysoką wydajność działania maszyn wirtualnych [4].</w:t>
+      </w:r>
+    </w:p>
+    <w:p>
+      <w:r>
+        <w:t>Oprogramowanie to stara się wykonywać instrukcje bezpośrednio na procesorze gospodarza, o ile jest to możliwe. W przypadkach, gdy bezpośrednie wykonanie kodu nie jest wspierane przez sprzęt, oprogramowanie korzysta z techniki dynamicznego tłumaczenia binarnego, która pozwala na przekształcanie instrukcji w czasie rzeczywistym. Tak przetworzony kod jest przechowywany w pamięci RAM, co umożliwia dalsze działanie maszyny wirtualnej z dużą szybkością – według producenta, z wydajnością sięgającą ponad 80% względem natywnego systemu [4].</w:t>
       </w:r>
     </w:p>
     <w:p>
@@ -215,28 +263,16 @@
       </w:r>
       <w:proofErr w:type="spellEnd"/>
       <w:r>
-        <w:t xml:space="preserve"> procesora lub liczbą rdzeni, może wymagać dodatkowej konfiguracji ze względu na różnice w zestawach instrukcji</w:t>
-      </w:r>
-      <w:r>
-        <w:t xml:space="preserve"> [4].</w:t>
-      </w:r>
-    </w:p>
-    <w:p>
-      <w:r>
-        <w:t>Dzięki powyższym rozwiązaniom, VMware Workstation</w:t>
-      </w:r>
-      <w:r>
-        <w:t xml:space="preserve"> Pro</w:t>
-      </w:r>
-      <w:r>
-        <w:t xml:space="preserve"> wyróżnia się wysoką wydajnością i wszechstronnością, co czyni go solidnym narzędziem do prowadzenia badań nad bezpieczeństwem w środowiskach wirtualnych.</w:t>
-      </w:r>
-    </w:p>
-    <w:p>
-      <w:r>
-        <w:rPr>
-          <w:noProof/>
-        </w:rPr>
+        <w:t xml:space="preserve"> procesora lub liczbą rdzeni, może wymagać dodatkowej konfiguracji ze względu na różnice w zestawach instrukcji [4].</w:t>
+      </w:r>
+    </w:p>
+    <w:p>
+      <w:r>
+        <w:t>Dzięki powyższym rozwiązaniom, VMware Workstation Pro wyróżnia się wysoką wydajnością i wszechstronnością, co czyni go solidnym narzędziem do prowadzenia badań nad bezpieczeństwem w środowiskach wirtualnych.</w:t>
+      </w:r>
+    </w:p>
+    <w:p>
+      <w:r>
         <w:drawing>
           <wp:inline distT="0" distB="0" distL="0" distR="0" wp14:anchorId="5C34A4C2" wp14:editId="18C2479F">
             <wp:extent cx="5972810" cy="3525520"/>
@@ -495,11 +531,6 @@
     </w:p>
     <w:p/>
     <w:p>
-      <w:pPr>
-        <w:rPr>
-          <w:lang w:val="en-US"/>
-        </w:rPr>
-      </w:pPr>
       <w:r>
         <w:t>Została wybrana kompatybilność sprzętowa dla wersji Workstation 17.5 lub nowszych (fot.3).</w:t>
       </w:r>
@@ -617,9 +648,70 @@
     <w:p/>
     <w:p>
       <w:r>
+        <w:t xml:space="preserve">Dla porządku, maszynie wirtualnej została nadana nazwa „Windows 10 x64 Security </w:t>
+      </w:r>
+      <w:proofErr w:type="spellStart"/>
+      <w:r>
+        <w:t>Tests</w:t>
+      </w:r>
+      <w:proofErr w:type="spellEnd"/>
+      <w:r>
+        <w:t xml:space="preserve">” oraz przypisana została odpowiednia lokalizacja na dysku. </w:t>
+      </w:r>
+    </w:p>
+    <w:p>
+      <w:r>
+        <w:lastRenderedPageBreak/>
+        <w:drawing>
+          <wp:inline distT="0" distB="0" distL="0" distR="0" wp14:anchorId="6707B8CF" wp14:editId="5ECBB79C">
+            <wp:extent cx="4039164" cy="4039164"/>
+            <wp:effectExtent l="0" t="0" r="0" b="0"/>
+            <wp:docPr id="1362926588" name="Picture 1" descr="A screenshot of a computer&#10;&#10;AI-generated content may be incorrect."/>
+            <wp:cNvGraphicFramePr>
+              <a:graphicFrameLocks xmlns:a="http://schemas.openxmlformats.org/drawingml/2006/main" noChangeAspect="1"/>
+            </wp:cNvGraphicFramePr>
+            <a:graphic xmlns:a="http://schemas.openxmlformats.org/drawingml/2006/main">
+              <a:graphicData uri="http://schemas.openxmlformats.org/drawingml/2006/picture">
+                <pic:pic xmlns:pic="http://schemas.openxmlformats.org/drawingml/2006/picture">
+                  <pic:nvPicPr>
+                    <pic:cNvPr id="1362926588" name="Picture 1" descr="A screenshot of a computer&#10;&#10;AI-generated content may be incorrect."/>
+                    <pic:cNvPicPr/>
+                  </pic:nvPicPr>
+                  <pic:blipFill>
+                    <a:blip r:embed="rId15"/>
+                    <a:stretch>
+                      <a:fillRect/>
+                    </a:stretch>
+                  </pic:blipFill>
+                  <pic:spPr>
+                    <a:xfrm>
+                      <a:off x="0" y="0"/>
+                      <a:ext cx="4039164" cy="4039164"/>
+                    </a:xfrm>
+                    <a:prstGeom prst="rect">
+                      <a:avLst/>
+                    </a:prstGeom>
+                  </pic:spPr>
+                </pic:pic>
+              </a:graphicData>
+            </a:graphic>
+          </wp:inline>
+        </w:drawing>
+      </w:r>
+    </w:p>
+    <w:p>
+      <w:r>
+        <w:t>Fot. 5. Nazwa maszyny wirtualnej oraz nadanie ścieżki.</w:t>
+      </w:r>
+    </w:p>
+    <w:p/>
+    <w:p>
+      <w:r>
         <w:t xml:space="preserve">Istotną kwestią jest wybranie odpowiedniego typu instalowanego oprogramowania. </w:t>
       </w:r>
     </w:p>
+    <w:p/>
+    <w:p/>
     <w:p>
       <w:r>
         <w:lastRenderedPageBreak/>
@@ -639,7 +731,7 @@
                     <pic:cNvPicPr/>
                   </pic:nvPicPr>
                   <pic:blipFill>
-                    <a:blip r:embed="rId15"/>
+                    <a:blip r:embed="rId16"/>
                     <a:stretch>
                       <a:fillRect/>
                     </a:stretch>
@@ -662,14 +754,330 @@
     </w:p>
     <w:p>
       <w:r>
-        <w:t>Fot.5. Wybór typu oprogramowania (UEFI lub BIOS)</w:t>
+        <w:t>Fot.</w:t>
+      </w:r>
+      <w:r>
+        <w:t>6</w:t>
+      </w:r>
+      <w:r>
+        <w:t>. Wybór typu oprogramowania (UEFI lub BIOS)</w:t>
       </w:r>
     </w:p>
     <w:p/>
     <w:p>
       <w:r>
+        <w:t xml:space="preserve">Dla stawianego na maszynie wirtualnej systemu Windows 10 został wybrany typ oprogramowania UEFI, ze względu na lepsze dostosowanie do obecnych standardów bezpieczeństwa (niektóre narzędzia i techniki zabezpieczeń mogą działać tylko z UEFI, np. Microsoft </w:t>
+      </w:r>
+      <w:proofErr w:type="spellStart"/>
+      <w:r>
+        <w:t>Defender</w:t>
+      </w:r>
+      <w:proofErr w:type="spellEnd"/>
+      <w:r>
+        <w:t xml:space="preserve"> </w:t>
+      </w:r>
+      <w:proofErr w:type="spellStart"/>
+      <w:r>
+        <w:t>Credential</w:t>
+      </w:r>
+      <w:proofErr w:type="spellEnd"/>
+      <w:r>
+        <w:t xml:space="preserve"> </w:t>
+      </w:r>
+      <w:proofErr w:type="spellStart"/>
+      <w:r>
+        <w:t>Guard</w:t>
+      </w:r>
+      <w:proofErr w:type="spellEnd"/>
+      <w:r>
+        <w:t xml:space="preserve">). BIOS jest technologią przestarzałą, a system Windows 10 </w:t>
+      </w:r>
+      <w:r>
+        <w:t>jest domyślnie instalowany w technologii UEFI. Za użyciem UEFI przemawia także to, że:</w:t>
+      </w:r>
+    </w:p>
+    <w:p>
+      <w:r>
+        <w:t>- posiada modularną architekturę (co może być przydatne w kontekście testów bezpieczeństwa przy użyciu VMware, np. do wgrania sterowników DXE</w:t>
+      </w:r>
+      <w:r>
+        <w:rPr>
+          <w:rStyle w:val="FootnoteReference"/>
+        </w:rPr>
+        <w:footnoteReference w:id="1"/>
+      </w:r>
+      <w:r>
+        <w:t>)</w:t>
+      </w:r>
+    </w:p>
+    <w:p>
+      <w:r>
+        <w:t>- ma szybszy czas rozruchu,</w:t>
+      </w:r>
+    </w:p>
+    <w:p>
+      <w:r>
+        <w:t>- posiada abstrakcję sprzętową,</w:t>
+      </w:r>
+    </w:p>
+    <w:p>
+      <w:r>
+        <w:t xml:space="preserve">- oferuje zaawansowane opcje, obejmujące np. obsługę większych dysków twardych, </w:t>
+      </w:r>
+    </w:p>
+    <w:p>
+      <w:r>
+        <w:t xml:space="preserve">- dostarcza mechanizmy bezpieczeństwa. [7]. </w:t>
+      </w:r>
+      <w:r>
         <w:br w:type="page"/>
       </w:r>
+    </w:p>
+    <w:p>
+      <w:r>
+        <w:lastRenderedPageBreak/>
+        <w:t>Bibliografia</w:t>
+      </w:r>
+    </w:p>
+    <w:p>
+      <w:r>
+        <w:t xml:space="preserve">[1] </w:t>
+      </w:r>
+      <w:proofErr w:type="spellStart"/>
+      <w:r>
+        <w:t>Virtualization</w:t>
+      </w:r>
+      <w:proofErr w:type="spellEnd"/>
+      <w:r>
+        <w:t xml:space="preserve"> </w:t>
+      </w:r>
+      <w:proofErr w:type="spellStart"/>
+      <w:r>
+        <w:t>Throughout</w:t>
+      </w:r>
+      <w:proofErr w:type="spellEnd"/>
+      <w:r>
+        <w:t xml:space="preserve"> the Software </w:t>
+      </w:r>
+      <w:proofErr w:type="spellStart"/>
+      <w:r>
+        <w:t>Lifecycle</w:t>
+      </w:r>
+      <w:proofErr w:type="spellEnd"/>
+      <w:r>
+        <w:t xml:space="preserve">, Sarah N. </w:t>
+      </w:r>
+      <w:proofErr w:type="spellStart"/>
+      <w:r>
+        <w:t>Crutchfield</w:t>
+      </w:r>
+      <w:proofErr w:type="spellEnd"/>
+    </w:p>
+    <w:p>
+      <w:r>
+        <w:t xml:space="preserve">[2] </w:t>
+      </w:r>
+      <w:proofErr w:type="spellStart"/>
+      <w:r>
+        <w:t>Virtualization</w:t>
+      </w:r>
+      <w:proofErr w:type="spellEnd"/>
+      <w:r>
+        <w:t xml:space="preserve"> and Security </w:t>
+      </w:r>
+      <w:proofErr w:type="spellStart"/>
+      <w:r>
+        <w:t>Aspects</w:t>
+      </w:r>
+      <w:proofErr w:type="spellEnd"/>
+      <w:r>
+        <w:t xml:space="preserve">: </w:t>
+      </w:r>
+      <w:proofErr w:type="spellStart"/>
+      <w:r>
+        <w:t>An</w:t>
+      </w:r>
+      <w:proofErr w:type="spellEnd"/>
+      <w:r>
+        <w:t xml:space="preserve"> </w:t>
+      </w:r>
+      <w:proofErr w:type="spellStart"/>
+      <w:r>
+        <w:t>Overview</w:t>
+      </w:r>
+      <w:proofErr w:type="spellEnd"/>
+      <w:r>
+        <w:t xml:space="preserve">, Rui </w:t>
+      </w:r>
+      <w:proofErr w:type="spellStart"/>
+      <w:r>
+        <w:t>Filipe</w:t>
+      </w:r>
+      <w:proofErr w:type="spellEnd"/>
+      <w:r>
+        <w:t xml:space="preserve"> Pereira, Rui Miguel Silva &amp; </w:t>
+      </w:r>
+      <w:proofErr w:type="spellStart"/>
+      <w:r>
+        <w:t>João</w:t>
+      </w:r>
+      <w:proofErr w:type="spellEnd"/>
+      <w:r>
+        <w:t xml:space="preserve"> Pedro </w:t>
+      </w:r>
+      <w:proofErr w:type="spellStart"/>
+      <w:r>
+        <w:t>Orvalho</w:t>
+      </w:r>
+      <w:proofErr w:type="spellEnd"/>
+    </w:p>
+    <w:p>
+      <w:r>
+        <w:t xml:space="preserve">[3] </w:t>
+      </w:r>
+      <w:proofErr w:type="spellStart"/>
+      <w:r>
+        <w:t>Virtualization</w:t>
+      </w:r>
+      <w:proofErr w:type="spellEnd"/>
+      <w:r>
+        <w:t xml:space="preserve"> and </w:t>
+      </w:r>
+      <w:proofErr w:type="spellStart"/>
+      <w:r>
+        <w:t>Forensics</w:t>
+      </w:r>
+      <w:proofErr w:type="spellEnd"/>
+      <w:r>
+        <w:t xml:space="preserve"> A Digital </w:t>
+      </w:r>
+      <w:proofErr w:type="spellStart"/>
+      <w:r>
+        <w:t>Forensic</w:t>
+      </w:r>
+      <w:proofErr w:type="spellEnd"/>
+      <w:r>
+        <w:t xml:space="preserve"> </w:t>
+      </w:r>
+      <w:proofErr w:type="spellStart"/>
+      <w:r>
+        <w:t>Investigator’s</w:t>
+      </w:r>
+      <w:proofErr w:type="spellEnd"/>
+      <w:r>
+        <w:t xml:space="preserve"> Guide to Virtual </w:t>
+      </w:r>
+      <w:proofErr w:type="spellStart"/>
+      <w:r>
+        <w:t>Environments</w:t>
+      </w:r>
+      <w:proofErr w:type="spellEnd"/>
+    </w:p>
+    <w:p>
+      <w:pPr>
+        <w:rPr>
+          <w:b/>
+          <w:bCs/>
+        </w:rPr>
+      </w:pPr>
+      <w:r>
+        <w:t xml:space="preserve">[4] VMware </w:t>
+      </w:r>
+      <w:proofErr w:type="spellStart"/>
+      <w:r>
+        <w:t>vSphere</w:t>
+      </w:r>
+      <w:proofErr w:type="spellEnd"/>
+      <w:r>
+        <w:t xml:space="preserve"> Essentials: A </w:t>
+      </w:r>
+      <w:proofErr w:type="spellStart"/>
+      <w:r>
+        <w:t>Practical</w:t>
+      </w:r>
+      <w:proofErr w:type="spellEnd"/>
+      <w:r>
+        <w:t xml:space="preserve"> </w:t>
+      </w:r>
+      <w:proofErr w:type="spellStart"/>
+      <w:r>
+        <w:t>Approach</w:t>
+      </w:r>
+      <w:proofErr w:type="spellEnd"/>
+      <w:r>
+        <w:t xml:space="preserve"> to </w:t>
+      </w:r>
+      <w:proofErr w:type="spellStart"/>
+      <w:r>
+        <w:t>vSphere</w:t>
+      </w:r>
+      <w:proofErr w:type="spellEnd"/>
+      <w:r>
+        <w:t xml:space="preserve"> Deployment and Management Luciano </w:t>
+      </w:r>
+      <w:proofErr w:type="spellStart"/>
+      <w:r>
+        <w:t>Patrão</w:t>
+      </w:r>
+      <w:proofErr w:type="spellEnd"/>
+      <w:r>
+        <w:t xml:space="preserve">  </w:t>
+      </w:r>
+    </w:p>
+    <w:p>
+      <w:r>
+        <w:t xml:space="preserve">[5] </w:t>
+      </w:r>
+      <w:proofErr w:type="spellStart"/>
+      <w:r>
+        <w:t>Optimal</w:t>
+      </w:r>
+      <w:proofErr w:type="spellEnd"/>
+      <w:r>
+        <w:t xml:space="preserve"> </w:t>
+      </w:r>
+      <w:proofErr w:type="spellStart"/>
+      <w:r>
+        <w:t>guest</w:t>
+      </w:r>
+      <w:proofErr w:type="spellEnd"/>
+      <w:r>
+        <w:t xml:space="preserve"> file system for type-2 </w:t>
+      </w:r>
+      <w:proofErr w:type="spellStart"/>
+      <w:r>
+        <w:t>hypervisorbased</w:t>
+      </w:r>
+      <w:proofErr w:type="spellEnd"/>
+      <w:r>
+        <w:t xml:space="preserve"> </w:t>
+      </w:r>
+      <w:proofErr w:type="spellStart"/>
+      <w:r>
+        <w:t>virtualization</w:t>
+      </w:r>
+      <w:proofErr w:type="spellEnd"/>
+      <w:r>
+        <w:t xml:space="preserve"> in Virtual </w:t>
+      </w:r>
+      <w:proofErr w:type="spellStart"/>
+      <w:r>
+        <w:t>box</w:t>
+      </w:r>
+      <w:proofErr w:type="spellEnd"/>
+    </w:p>
+    <w:p>
+      <w:r>
+        <w:t xml:space="preserve">[6] </w:t>
+      </w:r>
+      <w:hyperlink r:id="rId17" w:history="1">
+        <w:r>
+          <w:rPr>
+            <w:rStyle w:val="Hyperlink"/>
+          </w:rPr>
+          <w:t>https://uefi.org/specs/PI/1.8/V2_Overview.html</w:t>
+        </w:r>
+      </w:hyperlink>
     </w:p>
     <w:p>
       <w:pPr>
@@ -677,81 +1085,24 @@
           <w:lang w:val="en-US"/>
         </w:rPr>
       </w:pPr>
-      <w:proofErr w:type="spellStart"/>
       <w:r>
         <w:rPr>
           <w:lang w:val="en-US"/>
         </w:rPr>
-        <w:lastRenderedPageBreak/>
-        <w:t>Bibliografia</w:t>
-      </w:r>
-      <w:proofErr w:type="spellEnd"/>
-    </w:p>
-    <w:p>
-      <w:pPr>
+        <w:t xml:space="preserve">[7] </w:t>
+      </w:r>
+      <w:r>
         <w:rPr>
           <w:lang w:val="en-US"/>
         </w:rPr>
-      </w:pPr>
+        <w:t>UEFI Memory Forensics: A Framework for UEFI Threat Analysis Kalanit Suzan Segal</w:t>
+      </w:r>
       <w:r>
         <w:rPr>
+          <w:rFonts w:ascii="Cambria Math" w:hAnsi="Cambria Math" w:cs="Cambria Math"/>
           <w:lang w:val="en-US"/>
         </w:rPr>
-        <w:t>[1] Virtualization Throughout the Software Lifecycle, Sarah N. Crutchfield</w:t>
-      </w:r>
-    </w:p>
-    <w:p>
-      <w:pPr>
-        <w:rPr>
-          <w:lang w:val="en-US"/>
-        </w:rPr>
-      </w:pPr>
-      <w:r>
-        <w:rPr>
-          <w:lang w:val="en-US"/>
-        </w:rPr>
-        <w:t>[2] Virtualization and Security Aspects: An Overview, Rui Filipe Pereira, Rui Miguel Silva &amp; João Pedro Orvalho</w:t>
-      </w:r>
-    </w:p>
-    <w:p>
-      <w:pPr>
-        <w:rPr>
-          <w:lang w:val="en-US"/>
-        </w:rPr>
-      </w:pPr>
-      <w:r>
-        <w:rPr>
-          <w:lang w:val="en-US"/>
-        </w:rPr>
-        <w:t>[3] Virtualization and Forensics A Digital Forensic Investigator’s Guide to Virtual Environments</w:t>
-      </w:r>
-    </w:p>
-    <w:p>
-      <w:pPr>
-        <w:rPr>
-          <w:b/>
-          <w:bCs/>
-          <w:lang w:val="en-US"/>
-        </w:rPr>
-      </w:pPr>
-      <w:r>
-        <w:rPr>
-          <w:lang w:val="en-US"/>
-        </w:rPr>
-        <w:t xml:space="preserve">[4] VMware vSphere Essentials: A Practical Approach to vSphere Deployment and Management Luciano Patrão  </w:t>
-      </w:r>
-    </w:p>
-    <w:p>
-      <w:pPr>
-        <w:rPr>
-          <w:lang w:val="en-US"/>
-        </w:rPr>
-      </w:pPr>
-      <w:r>
-        <w:rPr>
-          <w:lang w:val="en-US"/>
-        </w:rPr>
-        <w:t>[5] Optimal guest file system for type-2 hypervisorbased virtualization in Virtual box</w:t>
+        <w:t>∗</w:t>
       </w:r>
     </w:p>
     <w:p>
@@ -815,6 +1166,22 @@
       </w:pPr>
       <w:r>
         <w:continuationSeparator/>
+      </w:r>
+    </w:p>
+  </w:footnote>
+  <w:footnote w:id="1">
+    <w:p>
+      <w:pPr>
+        <w:pStyle w:val="FootnoteText"/>
+      </w:pPr>
+      <w:r>
+        <w:rPr>
+          <w:rStyle w:val="FootnoteReference"/>
+        </w:rPr>
+        <w:footnoteRef/>
+      </w:r>
+      <w:r>
+        <w:t xml:space="preserve"> Są to sterowniki, odpowiadające za inicjalizację chipsetu, procesora czy innych komponentów, a także za dostarczenie warstwy abstrakcji dla np. usług systemowych [6]</w:t>
       </w:r>
     </w:p>
   </w:footnote>
@@ -2540,6 +2907,15 @@
 </file>
 
 <file path=customXml/item1.xml><?xml version="1.0" encoding="utf-8"?>
+<?mso-contentType ?>
+<FormTemplates xmlns="http://schemas.microsoft.com/sharepoint/v3/contenttype/forms">
+  <Display>DocumentLibraryForm</Display>
+  <Edit>DocumentLibraryForm</Edit>
+  <New>DocumentLibraryForm</New>
+</FormTemplates>
+</file>
+
+<file path=customXml/item2.xml><?xml version="1.0" encoding="utf-8"?>
 <ct:contentTypeSchema xmlns:ct="http://schemas.microsoft.com/office/2006/metadata/contentType" xmlns:ma="http://schemas.microsoft.com/office/2006/metadata/properties/metaAttributes" ct:_="" ma:_="" ma:contentTypeName="Dokument" ma:contentTypeID="0x010100420AE66457A43740AE1EAB3CD114EE32" ma:contentTypeVersion="11" ma:contentTypeDescription="Utwórz nowy dokument." ma:contentTypeScope="" ma:versionID="b7944d1fb6247475f8bbaf98b27a0332">
   <xsd:schema xmlns:xsd="http://www.w3.org/2001/XMLSchema" xmlns:xs="http://www.w3.org/2001/XMLSchema" xmlns:p="http://schemas.microsoft.com/office/2006/metadata/properties" xmlns:ns3="8c0450b4-52b1-4774-b115-69fdef19c40a" targetNamespace="http://schemas.microsoft.com/office/2006/metadata/properties" ma:root="true" ma:fieldsID="12435e6836a551c0ef3554049423e8f6" ns3:_="">
     <xsd:import namespace="8c0450b4-52b1-4774-b115-69fdef19c40a"/>
@@ -2727,16 +3103,11 @@
 </ct:contentTypeSchema>
 </file>
 
-<file path=customXml/item2.xml><?xml version="1.0" encoding="utf-8"?>
-<?mso-contentType ?>
-<FormTemplates xmlns="http://schemas.microsoft.com/sharepoint/v3/contenttype/forms">
-  <Display>DocumentLibraryForm</Display>
-  <Edit>DocumentLibraryForm</Edit>
-  <New>DocumentLibraryForm</New>
-</FormTemplates>
+<file path=customXml/item3.xml><?xml version="1.0" encoding="utf-8"?>
+<b:Sources xmlns:b="http://schemas.openxmlformats.org/officeDocument/2006/bibliography" xmlns="http://schemas.openxmlformats.org/officeDocument/2006/bibliography" SelectedStyle="\APASixthEditionOfficeOnline.xsl" StyleName="APA" Version="6"/>
 </file>
 
-<file path=customXml/item3.xml><?xml version="1.0" encoding="utf-8"?>
+<file path=customXml/item4.xml><?xml version="1.0" encoding="utf-8"?>
 <p:properties xmlns:p="http://schemas.microsoft.com/office/2006/metadata/properties" xmlns:xsi="http://www.w3.org/2001/XMLSchema-instance" xmlns:pc="http://schemas.microsoft.com/office/infopath/2007/PartnerControls">
   <documentManagement>
     <_activity xmlns="8c0450b4-52b1-4774-b115-69fdef19c40a" xsi:nil="true"/>
@@ -2744,11 +3115,15 @@
 </p:properties>
 </file>
 
-<file path=customXml/item4.xml><?xml version="1.0" encoding="utf-8"?>
-<b:Sources xmlns:b="http://schemas.openxmlformats.org/officeDocument/2006/bibliography" xmlns="http://schemas.openxmlformats.org/officeDocument/2006/bibliography" SelectedStyle="\APASixthEditionOfficeOnline.xsl" StyleName="APA" Version="6"/>
+<file path=customXml/itemProps1.xml><?xml version="1.0" encoding="utf-8"?>
+<ds:datastoreItem xmlns:ds="http://schemas.openxmlformats.org/officeDocument/2006/customXml" ds:itemID="{7E6C9D04-A652-49B0-A9D3-FB33376B443F}">
+  <ds:schemaRefs>
+    <ds:schemaRef ds:uri="http://schemas.microsoft.com/sharepoint/v3/contenttype/forms"/>
+  </ds:schemaRefs>
+</ds:datastoreItem>
 </file>
 
-<file path=customXml/itemProps1.xml><?xml version="1.0" encoding="utf-8"?>
+<file path=customXml/itemProps2.xml><?xml version="1.0" encoding="utf-8"?>
 <ds:datastoreItem xmlns:ds="http://schemas.openxmlformats.org/officeDocument/2006/customXml" ds:itemID="{2DE9BC7E-617F-4710-96F7-298ED6BC968A}">
   <ds:schemaRefs>
     <ds:schemaRef ds:uri="http://schemas.microsoft.com/office/2006/metadata/contentType"/>
@@ -2766,15 +3141,15 @@
 </ds:datastoreItem>
 </file>
 
-<file path=customXml/itemProps2.xml><?xml version="1.0" encoding="utf-8"?>
-<ds:datastoreItem xmlns:ds="http://schemas.openxmlformats.org/officeDocument/2006/customXml" ds:itemID="{7E6C9D04-A652-49B0-A9D3-FB33376B443F}">
+<file path=customXml/itemProps3.xml><?xml version="1.0" encoding="utf-8"?>
+<ds:datastoreItem xmlns:ds="http://schemas.openxmlformats.org/officeDocument/2006/customXml" ds:itemID="{58C0DB9C-F3EC-41E9-93D5-84C86AFACD24}">
   <ds:schemaRefs>
-    <ds:schemaRef ds:uri="http://schemas.microsoft.com/sharepoint/v3/contenttype/forms"/>
+    <ds:schemaRef ds:uri="http://schemas.openxmlformats.org/officeDocument/2006/bibliography"/>
   </ds:schemaRefs>
 </ds:datastoreItem>
 </file>
 
-<file path=customXml/itemProps3.xml><?xml version="1.0" encoding="utf-8"?>
+<file path=customXml/itemProps4.xml><?xml version="1.0" encoding="utf-8"?>
 <ds:datastoreItem xmlns:ds="http://schemas.openxmlformats.org/officeDocument/2006/customXml" ds:itemID="{FE22518A-9B45-4C99-82CB-2F5C03E23EC1}">
   <ds:schemaRefs>
     <ds:schemaRef ds:uri="http://schemas.microsoft.com/office/2006/metadata/properties"/>
@@ -2782,12 +3157,4 @@
     <ds:schemaRef ds:uri="8c0450b4-52b1-4774-b115-69fdef19c40a"/>
   </ds:schemaRefs>
 </ds:datastoreItem>
-</file>
-
-<file path=customXml/itemProps4.xml><?xml version="1.0" encoding="utf-8"?>
-<ds:datastoreItem xmlns:ds="http://schemas.openxmlformats.org/officeDocument/2006/customXml" ds:itemID="{58C0DB9C-F3EC-41E9-93D5-84C86AFACD24}">
-  <ds:schemaRefs>
-    <ds:schemaRef ds:uri="http://schemas.openxmlformats.org/officeDocument/2006/bibliography"/>
-  </ds:schemaRefs>
-</ds:datastoreItem>
 </file>
--- a/Master Thesis/Security of Operating Systems in Virtual Environments.docx
+++ b/Master Thesis/Security of Operating Systems in Virtual Environments.docx
@@ -273,6 +273,9 @@
     </w:p>
     <w:p>
       <w:r>
+        <w:rPr>
+          <w:noProof/>
+        </w:rPr>
         <w:drawing>
           <wp:inline distT="0" distB="0" distL="0" distR="0" wp14:anchorId="5C34A4C2" wp14:editId="18C2479F">
             <wp:extent cx="5972810" cy="3525520"/>
@@ -486,6 +489,9 @@
     </w:p>
     <w:p>
       <w:r>
+        <w:rPr>
+          <w:noProof/>
+        </w:rPr>
         <w:lastRenderedPageBreak/>
         <w:drawing>
           <wp:inline distT="0" distB="0" distL="0" distR="0" wp14:anchorId="102A1AF4" wp14:editId="3C3CA907">
@@ -537,6 +543,9 @@
     </w:p>
     <w:p>
       <w:r>
+        <w:rPr>
+          <w:noProof/>
+        </w:rPr>
         <w:drawing>
           <wp:inline distT="0" distB="0" distL="0" distR="0" wp14:anchorId="6589188F" wp14:editId="7BCCFA7C">
             <wp:extent cx="3299160" cy="3275762"/>
@@ -595,6 +604,9 @@
     </w:p>
     <w:p>
       <w:r>
+        <w:rPr>
+          <w:noProof/>
+        </w:rPr>
         <w:drawing>
           <wp:inline distT="0" distB="0" distL="0" distR="0" wp14:anchorId="7DDCC9B4" wp14:editId="3F265686">
             <wp:extent cx="3548687" cy="3557116"/>
@@ -661,6 +673,9 @@
     </w:p>
     <w:p>
       <w:r>
+        <w:rPr>
+          <w:noProof/>
+        </w:rPr>
         <w:lastRenderedPageBreak/>
         <w:drawing>
           <wp:inline distT="0" distB="0" distL="0" distR="0" wp14:anchorId="6707B8CF" wp14:editId="5ECBB79C">
@@ -714,6 +729,9 @@
     <w:p/>
     <w:p>
       <w:r>
+        <w:rPr>
+          <w:noProof/>
+        </w:rPr>
         <w:lastRenderedPageBreak/>
         <w:drawing>
           <wp:inline distT="0" distB="0" distL="0" distR="0" wp14:anchorId="2061EF69" wp14:editId="21FE0A70">
@@ -766,7 +784,37 @@
     <w:p/>
     <w:p>
       <w:r>
-        <w:t xml:space="preserve">Dla stawianego na maszynie wirtualnej systemu Windows 10 został wybrany typ oprogramowania UEFI, ze względu na lepsze dostosowanie do obecnych standardów bezpieczeństwa (niektóre narzędzia i techniki zabezpieczeń mogą działać tylko z UEFI, np. Microsoft </w:t>
+        <w:t>Dla stawianego na maszynie wirtualnej systemu Windows 10 został wybrany typ oprogramowania UEFI</w:t>
+      </w:r>
+      <w:r>
+        <w:t xml:space="preserve"> (</w:t>
+      </w:r>
+      <w:proofErr w:type="spellStart"/>
+      <w:r>
+        <w:t>Unified</w:t>
+      </w:r>
+      <w:proofErr w:type="spellEnd"/>
+      <w:r>
+        <w:t xml:space="preserve"> </w:t>
+      </w:r>
+      <w:proofErr w:type="spellStart"/>
+      <w:r>
+        <w:t>Extensible</w:t>
+      </w:r>
+      <w:proofErr w:type="spellEnd"/>
+      <w:r>
+        <w:t xml:space="preserve"> </w:t>
+      </w:r>
+      <w:proofErr w:type="spellStart"/>
+      <w:r>
+        <w:t>Firmware</w:t>
+      </w:r>
+      <w:proofErr w:type="spellEnd"/>
+      <w:r>
+        <w:t xml:space="preserve"> Interface) </w:t>
+      </w:r>
+      <w:r>
+        <w:t xml:space="preserve">, ze względu na lepsze dostosowanie do obecnych standardów bezpieczeństwa (niektóre narzędzia i techniki zabezpieczeń mogą działać tylko z UEFI, np. Microsoft </w:t>
       </w:r>
       <w:proofErr w:type="spellStart"/>
       <w:r>
@@ -790,10 +838,7 @@
       </w:r>
       <w:proofErr w:type="spellEnd"/>
       <w:r>
-        <w:t xml:space="preserve">). BIOS jest technologią przestarzałą, a system Windows 10 </w:t>
-      </w:r>
-      <w:r>
-        <w:t>jest domyślnie instalowany w technologii UEFI. Za użyciem UEFI przemawia także to, że:</w:t>
+        <w:t>). BIOS jest technologią przestarzałą, a system Windows 10 jest domyślnie instalowany w technologii UEFI. Za użyciem UEFI przemawia także to, że:</w:t>
       </w:r>
     </w:p>
     <w:p>
@@ -812,7 +857,13 @@
     </w:p>
     <w:p>
       <w:r>
-        <w:t>- ma szybszy czas rozruchu,</w:t>
+        <w:t>- ma szybszy czas rozruchu</w:t>
+      </w:r>
+      <w:r>
+        <w:t xml:space="preserve"> niż BIOS</w:t>
+      </w:r>
+      <w:r>
+        <w:t>,</w:t>
       </w:r>
     </w:p>
     <w:p>
@@ -829,251 +880,764 @@
       <w:r>
         <w:t xml:space="preserve">- dostarcza mechanizmy bezpieczeństwa. [7]. </w:t>
       </w:r>
+    </w:p>
+    <w:p>
+      <w:r>
+        <w:t xml:space="preserve">Opcja </w:t>
+      </w:r>
+      <w:proofErr w:type="spellStart"/>
+      <w:r>
+        <w:t>Secure</w:t>
+      </w:r>
+      <w:proofErr w:type="spellEnd"/>
+      <w:r>
+        <w:t xml:space="preserve"> </w:t>
+      </w:r>
+      <w:proofErr w:type="spellStart"/>
+      <w:r>
+        <w:t>Boot</w:t>
+      </w:r>
+      <w:proofErr w:type="spellEnd"/>
+      <w:r>
+        <w:t xml:space="preserve"> nie została zaznaczona, ponieważ w pierwszej fazie testów system będzie sprawdzany przy możliwie najmniejszych zabezpieczeniach (opcja ta chroni np. przed </w:t>
+      </w:r>
+      <w:proofErr w:type="spellStart"/>
+      <w:r>
+        <w:t>bootkitami</w:t>
+      </w:r>
+      <w:proofErr w:type="spellEnd"/>
+      <w:r>
+        <w:t xml:space="preserve"> czy </w:t>
+      </w:r>
+      <w:proofErr w:type="spellStart"/>
+      <w:r>
+        <w:t>rootkitami</w:t>
+      </w:r>
+      <w:proofErr w:type="spellEnd"/>
+      <w:r>
+        <w:t xml:space="preserve">, czyli złośliwym kodem wykonywanym już przy starcie systemu). </w:t>
+      </w:r>
+    </w:p>
+    <w:p>
+      <w:r>
+        <w:rPr>
+          <w:noProof/>
+        </w:rPr>
+        <w:lastRenderedPageBreak/>
+        <w:drawing>
+          <wp:inline distT="0" distB="0" distL="0" distR="0" wp14:anchorId="32BF5562" wp14:editId="10833650">
+            <wp:extent cx="4001058" cy="4077269"/>
+            <wp:effectExtent l="0" t="0" r="0" b="0"/>
+            <wp:docPr id="1982216674" name="Picture 1" descr="A screenshot of a computer&#10;&#10;AI-generated content may be incorrect."/>
+            <wp:cNvGraphicFramePr>
+              <a:graphicFrameLocks xmlns:a="http://schemas.openxmlformats.org/drawingml/2006/main" noChangeAspect="1"/>
+            </wp:cNvGraphicFramePr>
+            <a:graphic xmlns:a="http://schemas.openxmlformats.org/drawingml/2006/main">
+              <a:graphicData uri="http://schemas.openxmlformats.org/drawingml/2006/picture">
+                <pic:pic xmlns:pic="http://schemas.openxmlformats.org/drawingml/2006/picture">
+                  <pic:nvPicPr>
+                    <pic:cNvPr id="1982216674" name="Picture 1" descr="A screenshot of a computer&#10;&#10;AI-generated content may be incorrect."/>
+                    <pic:cNvPicPr/>
+                  </pic:nvPicPr>
+                  <pic:blipFill>
+                    <a:blip r:embed="rId17"/>
+                    <a:stretch>
+                      <a:fillRect/>
+                    </a:stretch>
+                  </pic:blipFill>
+                  <pic:spPr>
+                    <a:xfrm>
+                      <a:off x="0" y="0"/>
+                      <a:ext cx="4001058" cy="4077269"/>
+                    </a:xfrm>
+                    <a:prstGeom prst="rect">
+                      <a:avLst/>
+                    </a:prstGeom>
+                  </pic:spPr>
+                </pic:pic>
+              </a:graphicData>
+            </a:graphic>
+          </wp:inline>
+        </w:drawing>
+      </w:r>
+    </w:p>
+    <w:p>
+      <w:r>
+        <w:t xml:space="preserve">Fot. 7. Konfiguracja liczby procesorów i rdzeni. </w:t>
+      </w:r>
+    </w:p>
+    <w:p/>
+    <w:p>
+      <w:r>
+        <w:t xml:space="preserve">Procesor zainstalowany w jednostce centralnej używanej do testów to AMD </w:t>
+      </w:r>
+      <w:proofErr w:type="spellStart"/>
+      <w:r>
+        <w:t>Ryzen</w:t>
+      </w:r>
+      <w:proofErr w:type="spellEnd"/>
+      <w:r>
+        <w:t xml:space="preserve"> 5 3600, co za tym idzie, posiada on 6 rdzeni fizycznych</w:t>
+      </w:r>
+      <w:r>
+        <w:t xml:space="preserve"> i obsługuje 12 wątków</w:t>
+      </w:r>
+      <w:r>
+        <w:t xml:space="preserve">. Optymalnym wyborem będzie przypisanie </w:t>
+      </w:r>
+      <w:r>
+        <w:t xml:space="preserve">jednego procesora logicznego oraz czterech rdzeni, co daje w sumie cztery wirtualne rdzenie. Przy takiej konfiguracji zapewniona zostanie wystarczająca wydajność, a także zostaną zachowane potrzebne zasoby dla hosta i innych zadań, wykonywanych równolegle przez komputer. Przydzielenie zbyt dużej liczby rdzeni maszynie wirtualnej mogłoby spowodować utratę stabilności systemu. </w:t>
+      </w:r>
+    </w:p>
+    <w:p/>
+    <w:p>
+      <w:r>
+        <w:rPr>
+          <w:noProof/>
+        </w:rPr>
+        <w:lastRenderedPageBreak/>
+        <w:drawing>
+          <wp:inline distT="0" distB="0" distL="0" distR="0" wp14:anchorId="4939BE0F" wp14:editId="0D313F37">
+            <wp:extent cx="3982006" cy="4048690"/>
+            <wp:effectExtent l="0" t="0" r="0" b="9525"/>
+            <wp:docPr id="1399541537" name="Picture 1" descr="A screenshot of a computer&#10;&#10;AI-generated content may be incorrect."/>
+            <wp:cNvGraphicFramePr>
+              <a:graphicFrameLocks xmlns:a="http://schemas.openxmlformats.org/drawingml/2006/main" noChangeAspect="1"/>
+            </wp:cNvGraphicFramePr>
+            <a:graphic xmlns:a="http://schemas.openxmlformats.org/drawingml/2006/main">
+              <a:graphicData uri="http://schemas.openxmlformats.org/drawingml/2006/picture">
+                <pic:pic xmlns:pic="http://schemas.openxmlformats.org/drawingml/2006/picture">
+                  <pic:nvPicPr>
+                    <pic:cNvPr id="1399541537" name="Picture 1" descr="A screenshot of a computer&#10;&#10;AI-generated content may be incorrect."/>
+                    <pic:cNvPicPr/>
+                  </pic:nvPicPr>
+                  <pic:blipFill>
+                    <a:blip r:embed="rId18"/>
+                    <a:stretch>
+                      <a:fillRect/>
+                    </a:stretch>
+                  </pic:blipFill>
+                  <pic:spPr>
+                    <a:xfrm>
+                      <a:off x="0" y="0"/>
+                      <a:ext cx="3982006" cy="4048690"/>
+                    </a:xfrm>
+                    <a:prstGeom prst="rect">
+                      <a:avLst/>
+                    </a:prstGeom>
+                  </pic:spPr>
+                </pic:pic>
+              </a:graphicData>
+            </a:graphic>
+          </wp:inline>
+        </w:drawing>
+      </w:r>
+    </w:p>
+    <w:p>
+      <w:r>
+        <w:t xml:space="preserve">Fot. 8. Konfiguracja przydzielonej ilości pamięci operacyjnej. </w:t>
+      </w:r>
+    </w:p>
+    <w:p/>
+    <w:p>
+      <w:r>
+        <w:t xml:space="preserve">Wykorzystywany do testów komputer dysponuje 64GB pamięci RAM, zatem dla maszyny wirtualnej optymalną wartością będzie przypisanie 8GB pamięci (dokładnie 8192MB). Pozwoli to na płynne działanie pod potencjalnym większym obciążenie, gdzie rekomendowane 2GB mogłyby okazać się niewystarczające. </w:t>
+      </w:r>
+    </w:p>
+    <w:p/>
+    <w:p>
+      <w:r>
+        <w:rPr>
+          <w:noProof/>
+        </w:rPr>
+        <w:lastRenderedPageBreak/>
+        <w:drawing>
+          <wp:inline distT="0" distB="0" distL="0" distR="0" wp14:anchorId="5C826134" wp14:editId="471ADC2A">
+            <wp:extent cx="3962953" cy="3991532"/>
+            <wp:effectExtent l="0" t="0" r="0" b="9525"/>
+            <wp:docPr id="622110293" name="Picture 1" descr="A screenshot of a computer&#10;&#10;AI-generated content may be incorrect."/>
+            <wp:cNvGraphicFramePr>
+              <a:graphicFrameLocks xmlns:a="http://schemas.openxmlformats.org/drawingml/2006/main" noChangeAspect="1"/>
+            </wp:cNvGraphicFramePr>
+            <a:graphic xmlns:a="http://schemas.openxmlformats.org/drawingml/2006/main">
+              <a:graphicData uri="http://schemas.openxmlformats.org/drawingml/2006/picture">
+                <pic:pic xmlns:pic="http://schemas.openxmlformats.org/drawingml/2006/picture">
+                  <pic:nvPicPr>
+                    <pic:cNvPr id="622110293" name="Picture 1" descr="A screenshot of a computer&#10;&#10;AI-generated content may be incorrect."/>
+                    <pic:cNvPicPr/>
+                  </pic:nvPicPr>
+                  <pic:blipFill>
+                    <a:blip r:embed="rId19"/>
+                    <a:stretch>
+                      <a:fillRect/>
+                    </a:stretch>
+                  </pic:blipFill>
+                  <pic:spPr>
+                    <a:xfrm>
+                      <a:off x="0" y="0"/>
+                      <a:ext cx="3962953" cy="3991532"/>
+                    </a:xfrm>
+                    <a:prstGeom prst="rect">
+                      <a:avLst/>
+                    </a:prstGeom>
+                  </pic:spPr>
+                </pic:pic>
+              </a:graphicData>
+            </a:graphic>
+          </wp:inline>
+        </w:drawing>
+      </w:r>
+    </w:p>
+    <w:p>
+      <w:r>
+        <w:t xml:space="preserve"> Fot. 8. Konfiguracja sieci dla maszyny wirtualnej. </w:t>
+      </w:r>
+    </w:p>
+    <w:p/>
+    <w:p>
+      <w:r>
+        <w:t xml:space="preserve">Dla przeprowadzanych w pracy testów bezpieczeństwa najlepszym typem połączenia z siecią jest połączenie mostkowane, ponieważ pozwoli to na przeprowadzenie ataków takich jak np. Man-in-the-Middle, </w:t>
+      </w:r>
+      <w:proofErr w:type="spellStart"/>
+      <w:r>
+        <w:t>sniffing</w:t>
+      </w:r>
+      <w:proofErr w:type="spellEnd"/>
+      <w:r>
+        <w:t xml:space="preserve"> czy ARP </w:t>
+      </w:r>
+      <w:proofErr w:type="spellStart"/>
+      <w:r>
+        <w:t>spoofing</w:t>
+      </w:r>
+      <w:proofErr w:type="spellEnd"/>
+      <w:r>
+        <w:t xml:space="preserve">. </w:t>
+      </w:r>
+      <w:r>
+        <w:t xml:space="preserve">Maszyna wirtualna w tym </w:t>
+      </w:r>
+      <w:r>
+        <w:t xml:space="preserve">wypadku jest dostępna z poziomu sieci lokalnej. Umożliwia to sprawdzenie jak maszyna wirtualna wchodzi w interakcje z innymi urządzeniami. Wybór NAT mógłby być problematyczny, ze względu brak bezpośredniego dostępu z sieci, przez co maszyna wirtualna nie byłaby dostępna </w:t>
+      </w:r>
+      <w:proofErr w:type="spellStart"/>
+      <w:r>
+        <w:t>az</w:t>
+      </w:r>
+      <w:proofErr w:type="spellEnd"/>
+      <w:r>
+        <w:t xml:space="preserve"> poziomu innych urządzeń w sieci. </w:t>
+      </w:r>
+    </w:p>
+    <w:p/>
+    <w:p>
+      <w:r>
+        <w:rPr>
+          <w:noProof/>
+        </w:rPr>
+        <w:lastRenderedPageBreak/>
+        <w:drawing>
+          <wp:inline distT="0" distB="0" distL="0" distR="0" wp14:anchorId="4A279E0E" wp14:editId="021A6FF9">
+            <wp:extent cx="3982006" cy="4001058"/>
+            <wp:effectExtent l="0" t="0" r="0" b="0"/>
+            <wp:docPr id="725268123" name="Picture 1" descr="A screenshot of a computer&#10;&#10;AI-generated content may be incorrect."/>
+            <wp:cNvGraphicFramePr>
+              <a:graphicFrameLocks xmlns:a="http://schemas.openxmlformats.org/drawingml/2006/main" noChangeAspect="1"/>
+            </wp:cNvGraphicFramePr>
+            <a:graphic xmlns:a="http://schemas.openxmlformats.org/drawingml/2006/main">
+              <a:graphicData uri="http://schemas.openxmlformats.org/drawingml/2006/picture">
+                <pic:pic xmlns:pic="http://schemas.openxmlformats.org/drawingml/2006/picture">
+                  <pic:nvPicPr>
+                    <pic:cNvPr id="725268123" name="Picture 1" descr="A screenshot of a computer&#10;&#10;AI-generated content may be incorrect."/>
+                    <pic:cNvPicPr/>
+                  </pic:nvPicPr>
+                  <pic:blipFill>
+                    <a:blip r:embed="rId20"/>
+                    <a:stretch>
+                      <a:fillRect/>
+                    </a:stretch>
+                  </pic:blipFill>
+                  <pic:spPr>
+                    <a:xfrm>
+                      <a:off x="0" y="0"/>
+                      <a:ext cx="3982006" cy="4001058"/>
+                    </a:xfrm>
+                    <a:prstGeom prst="rect">
+                      <a:avLst/>
+                    </a:prstGeom>
+                  </pic:spPr>
+                </pic:pic>
+              </a:graphicData>
+            </a:graphic>
+          </wp:inline>
+        </w:drawing>
+      </w:r>
+    </w:p>
+    <w:p>
+      <w:r>
+        <w:t xml:space="preserve">Fot. </w:t>
+      </w:r>
+      <w:r>
+        <w:t>9</w:t>
+      </w:r>
+      <w:r>
+        <w:t xml:space="preserve">. Konfiguracja </w:t>
+      </w:r>
+      <w:r>
+        <w:t xml:space="preserve">dla urządzeń wejścia/wyjścia. </w:t>
+      </w:r>
+    </w:p>
+    <w:p/>
+    <w:p>
+      <w:r>
+        <w:t xml:space="preserve"> </w:t>
+      </w:r>
+      <w:r>
+        <w:t xml:space="preserve">Wybrano rekomendowany typ LSI </w:t>
+      </w:r>
+      <w:proofErr w:type="spellStart"/>
+      <w:r>
+        <w:t>Logic</w:t>
+      </w:r>
+      <w:proofErr w:type="spellEnd"/>
+      <w:r>
+        <w:t xml:space="preserve"> SAS, który jest domyślnym kontrolerem I/O  zapewnia wysoką kompatybilność z systemami operacyjnymi. Wadą tego rozwiązania względem </w:t>
+      </w:r>
+      <w:proofErr w:type="spellStart"/>
+      <w:r>
+        <w:t>Paravirtualized</w:t>
+      </w:r>
+      <w:proofErr w:type="spellEnd"/>
+      <w:r>
+        <w:t xml:space="preserve"> SCSI jest mniejsza wydajność, jednak przy wyborze wymienionej opcji należałoby ręcznie instalować wymagane sterowniki. </w:t>
+      </w:r>
+    </w:p>
+    <w:p/>
+    <w:p>
+      <w:r>
+        <w:rPr>
+          <w:noProof/>
+        </w:rPr>
+        <w:lastRenderedPageBreak/>
+        <w:drawing>
+          <wp:inline distT="0" distB="0" distL="0" distR="0" wp14:anchorId="2C1158FD" wp14:editId="72CFD139">
+            <wp:extent cx="3982006" cy="4058216"/>
+            <wp:effectExtent l="0" t="0" r="0" b="0"/>
+            <wp:docPr id="1762685933" name="Picture 1" descr="A screenshot of a computer&#10;&#10;AI-generated content may be incorrect."/>
+            <wp:cNvGraphicFramePr>
+              <a:graphicFrameLocks xmlns:a="http://schemas.openxmlformats.org/drawingml/2006/main" noChangeAspect="1"/>
+            </wp:cNvGraphicFramePr>
+            <a:graphic xmlns:a="http://schemas.openxmlformats.org/drawingml/2006/main">
+              <a:graphicData uri="http://schemas.openxmlformats.org/drawingml/2006/picture">
+                <pic:pic xmlns:pic="http://schemas.openxmlformats.org/drawingml/2006/picture">
+                  <pic:nvPicPr>
+                    <pic:cNvPr id="1762685933" name="Picture 1" descr="A screenshot of a computer&#10;&#10;AI-generated content may be incorrect."/>
+                    <pic:cNvPicPr/>
+                  </pic:nvPicPr>
+                  <pic:blipFill>
+                    <a:blip r:embed="rId21"/>
+                    <a:stretch>
+                      <a:fillRect/>
+                    </a:stretch>
+                  </pic:blipFill>
+                  <pic:spPr>
+                    <a:xfrm>
+                      <a:off x="0" y="0"/>
+                      <a:ext cx="3982006" cy="4058216"/>
+                    </a:xfrm>
+                    <a:prstGeom prst="rect">
+                      <a:avLst/>
+                    </a:prstGeom>
+                  </pic:spPr>
+                </pic:pic>
+              </a:graphicData>
+            </a:graphic>
+          </wp:inline>
+        </w:drawing>
+      </w:r>
+    </w:p>
+    <w:p>
+      <w:r>
+        <w:t xml:space="preserve">Fot. </w:t>
+      </w:r>
+      <w:r>
+        <w:t>10</w:t>
+      </w:r>
+      <w:r>
+        <w:t xml:space="preserve">. Konfiguracja </w:t>
+      </w:r>
+      <w:r>
+        <w:t xml:space="preserve">typu dysku. </w:t>
+      </w:r>
+    </w:p>
+    <w:p/>
+    <w:p>
+      <w:r>
+        <w:t xml:space="preserve">Dla zapewnienia odpowiedniej wydajności został wybrany rekomendowany typ dysku </w:t>
+      </w:r>
+      <w:proofErr w:type="spellStart"/>
+      <w:r>
+        <w:t>NVMe</w:t>
+      </w:r>
+      <w:proofErr w:type="spellEnd"/>
+      <w:r>
+        <w:t xml:space="preserve">, który wykorzystuje wydajne (w porównaniu do SCSI czy SATA) interfejsy SSD. </w:t>
+      </w:r>
+    </w:p>
+    <w:p/>
+    <w:p>
+      <w:r>
+        <w:rPr>
+          <w:noProof/>
+        </w:rPr>
+        <w:lastRenderedPageBreak/>
+        <w:drawing>
+          <wp:inline distT="0" distB="0" distL="0" distR="0" wp14:anchorId="6B3DA0C0" wp14:editId="3A280C8D">
+            <wp:extent cx="3982006" cy="4039164"/>
+            <wp:effectExtent l="0" t="0" r="0" b="0"/>
+            <wp:docPr id="98358001" name="Picture 1" descr="A screenshot of a computer&#10;&#10;AI-generated content may be incorrect."/>
+            <wp:cNvGraphicFramePr>
+              <a:graphicFrameLocks xmlns:a="http://schemas.openxmlformats.org/drawingml/2006/main" noChangeAspect="1"/>
+            </wp:cNvGraphicFramePr>
+            <a:graphic xmlns:a="http://schemas.openxmlformats.org/drawingml/2006/main">
+              <a:graphicData uri="http://schemas.openxmlformats.org/drawingml/2006/picture">
+                <pic:pic xmlns:pic="http://schemas.openxmlformats.org/drawingml/2006/picture">
+                  <pic:nvPicPr>
+                    <pic:cNvPr id="98358001" name="Picture 1" descr="A screenshot of a computer&#10;&#10;AI-generated content may be incorrect."/>
+                    <pic:cNvPicPr/>
+                  </pic:nvPicPr>
+                  <pic:blipFill>
+                    <a:blip r:embed="rId22"/>
+                    <a:stretch>
+                      <a:fillRect/>
+                    </a:stretch>
+                  </pic:blipFill>
+                  <pic:spPr>
+                    <a:xfrm>
+                      <a:off x="0" y="0"/>
+                      <a:ext cx="3982006" cy="4039164"/>
+                    </a:xfrm>
+                    <a:prstGeom prst="rect">
+                      <a:avLst/>
+                    </a:prstGeom>
+                  </pic:spPr>
+                </pic:pic>
+              </a:graphicData>
+            </a:graphic>
+          </wp:inline>
+        </w:drawing>
+      </w:r>
+    </w:p>
+    <w:p/>
+    <w:p>
+      <w:r>
+        <w:rPr>
+          <w:noProof/>
+        </w:rPr>
+        <w:lastRenderedPageBreak/>
+        <w:drawing>
+          <wp:inline distT="0" distB="0" distL="0" distR="0" wp14:anchorId="7C0FAB9B" wp14:editId="678E5B9B">
+            <wp:extent cx="3982006" cy="3982006"/>
+            <wp:effectExtent l="0" t="0" r="0" b="0"/>
+            <wp:docPr id="1082366798" name="Picture 1" descr="A screenshot of a computer&#10;&#10;AI-generated content may be incorrect."/>
+            <wp:cNvGraphicFramePr>
+              <a:graphicFrameLocks xmlns:a="http://schemas.openxmlformats.org/drawingml/2006/main" noChangeAspect="1"/>
+            </wp:cNvGraphicFramePr>
+            <a:graphic xmlns:a="http://schemas.openxmlformats.org/drawingml/2006/main">
+              <a:graphicData uri="http://schemas.openxmlformats.org/drawingml/2006/picture">
+                <pic:pic xmlns:pic="http://schemas.openxmlformats.org/drawingml/2006/picture">
+                  <pic:nvPicPr>
+                    <pic:cNvPr id="1082366798" name="Picture 1" descr="A screenshot of a computer&#10;&#10;AI-generated content may be incorrect."/>
+                    <pic:cNvPicPr/>
+                  </pic:nvPicPr>
+                  <pic:blipFill>
+                    <a:blip r:embed="rId23"/>
+                    <a:stretch>
+                      <a:fillRect/>
+                    </a:stretch>
+                  </pic:blipFill>
+                  <pic:spPr>
+                    <a:xfrm>
+                      <a:off x="0" y="0"/>
+                      <a:ext cx="3982006" cy="3982006"/>
+                    </a:xfrm>
+                    <a:prstGeom prst="rect">
+                      <a:avLst/>
+                    </a:prstGeom>
+                  </pic:spPr>
+                </pic:pic>
+              </a:graphicData>
+            </a:graphic>
+          </wp:inline>
+        </w:drawing>
+      </w:r>
+    </w:p>
+    <w:p/>
+    <w:p>
+      <w:r>
+        <w:rPr>
+          <w:noProof/>
+        </w:rPr>
+        <w:lastRenderedPageBreak/>
+        <w:drawing>
+          <wp:inline distT="0" distB="0" distL="0" distR="0" wp14:anchorId="67EC6E75" wp14:editId="333F6ED6">
+            <wp:extent cx="3982006" cy="3982006"/>
+            <wp:effectExtent l="0" t="0" r="0" b="0"/>
+            <wp:docPr id="147215214" name="Picture 1" descr="A screenshot of a computer&#10;&#10;AI-generated content may be incorrect."/>
+            <wp:cNvGraphicFramePr>
+              <a:graphicFrameLocks xmlns:a="http://schemas.openxmlformats.org/drawingml/2006/main" noChangeAspect="1"/>
+            </wp:cNvGraphicFramePr>
+            <a:graphic xmlns:a="http://schemas.openxmlformats.org/drawingml/2006/main">
+              <a:graphicData uri="http://schemas.openxmlformats.org/drawingml/2006/picture">
+                <pic:pic xmlns:pic="http://schemas.openxmlformats.org/drawingml/2006/picture">
+                  <pic:nvPicPr>
+                    <pic:cNvPr id="147215214" name="Picture 1" descr="A screenshot of a computer&#10;&#10;AI-generated content may be incorrect."/>
+                    <pic:cNvPicPr/>
+                  </pic:nvPicPr>
+                  <pic:blipFill>
+                    <a:blip r:embed="rId24"/>
+                    <a:stretch>
+                      <a:fillRect/>
+                    </a:stretch>
+                  </pic:blipFill>
+                  <pic:spPr>
+                    <a:xfrm>
+                      <a:off x="0" y="0"/>
+                      <a:ext cx="3982006" cy="3982006"/>
+                    </a:xfrm>
+                    <a:prstGeom prst="rect">
+                      <a:avLst/>
+                    </a:prstGeom>
+                  </pic:spPr>
+                </pic:pic>
+              </a:graphicData>
+            </a:graphic>
+          </wp:inline>
+        </w:drawing>
+      </w:r>
+    </w:p>
+    <w:p/>
+    <w:p>
+      <w:r>
+        <w:rPr>
+          <w:noProof/>
+        </w:rPr>
+        <w:lastRenderedPageBreak/>
+        <w:drawing>
+          <wp:inline distT="0" distB="0" distL="0" distR="0" wp14:anchorId="28086C11" wp14:editId="702B6744">
+            <wp:extent cx="3991532" cy="4039164"/>
+            <wp:effectExtent l="0" t="0" r="9525" b="0"/>
+            <wp:docPr id="1041047954" name="Picture 1" descr="A screenshot of a computer&#10;&#10;AI-generated content may be incorrect."/>
+            <wp:cNvGraphicFramePr>
+              <a:graphicFrameLocks xmlns:a="http://schemas.openxmlformats.org/drawingml/2006/main" noChangeAspect="1"/>
+            </wp:cNvGraphicFramePr>
+            <a:graphic xmlns:a="http://schemas.openxmlformats.org/drawingml/2006/main">
+              <a:graphicData uri="http://schemas.openxmlformats.org/drawingml/2006/picture">
+                <pic:pic xmlns:pic="http://schemas.openxmlformats.org/drawingml/2006/picture">
+                  <pic:nvPicPr>
+                    <pic:cNvPr id="1041047954" name="Picture 1" descr="A screenshot of a computer&#10;&#10;AI-generated content may be incorrect."/>
+                    <pic:cNvPicPr/>
+                  </pic:nvPicPr>
+                  <pic:blipFill>
+                    <a:blip r:embed="rId25"/>
+                    <a:stretch>
+                      <a:fillRect/>
+                    </a:stretch>
+                  </pic:blipFill>
+                  <pic:spPr>
+                    <a:xfrm>
+                      <a:off x="0" y="0"/>
+                      <a:ext cx="3991532" cy="4039164"/>
+                    </a:xfrm>
+                    <a:prstGeom prst="rect">
+                      <a:avLst/>
+                    </a:prstGeom>
+                  </pic:spPr>
+                </pic:pic>
+              </a:graphicData>
+            </a:graphic>
+          </wp:inline>
+        </w:drawing>
+      </w:r>
+    </w:p>
+    <w:p>
       <w:r>
         <w:br w:type="page"/>
       </w:r>
-    </w:p>
-    <w:p>
       <w:r>
         <w:lastRenderedPageBreak/>
+        <w:drawing>
+          <wp:inline distT="0" distB="0" distL="0" distR="0" wp14:anchorId="6961B058" wp14:editId="03BDB601">
+            <wp:extent cx="5972810" cy="4437380"/>
+            <wp:effectExtent l="0" t="0" r="8890" b="1270"/>
+            <wp:docPr id="1004554785" name="Picture 1" descr="A screenshot of a computer&#10;&#10;AI-generated content may be incorrect."/>
+            <wp:cNvGraphicFramePr>
+              <a:graphicFrameLocks xmlns:a="http://schemas.openxmlformats.org/drawingml/2006/main" noChangeAspect="1"/>
+            </wp:cNvGraphicFramePr>
+            <a:graphic xmlns:a="http://schemas.openxmlformats.org/drawingml/2006/main">
+              <a:graphicData uri="http://schemas.openxmlformats.org/drawingml/2006/picture">
+                <pic:pic xmlns:pic="http://schemas.openxmlformats.org/drawingml/2006/picture">
+                  <pic:nvPicPr>
+                    <pic:cNvPr id="1004554785" name="Picture 1" descr="A screenshot of a computer&#10;&#10;AI-generated content may be incorrect."/>
+                    <pic:cNvPicPr/>
+                  </pic:nvPicPr>
+                  <pic:blipFill>
+                    <a:blip r:embed="rId26"/>
+                    <a:stretch>
+                      <a:fillRect/>
+                    </a:stretch>
+                  </pic:blipFill>
+                  <pic:spPr>
+                    <a:xfrm>
+                      <a:off x="0" y="0"/>
+                      <a:ext cx="5972810" cy="4437380"/>
+                    </a:xfrm>
+                    <a:prstGeom prst="rect">
+                      <a:avLst/>
+                    </a:prstGeom>
+                  </pic:spPr>
+                </pic:pic>
+              </a:graphicData>
+            </a:graphic>
+          </wp:inline>
+        </w:drawing>
+      </w:r>
+    </w:p>
+    <w:p>
+      <w:pPr>
+        <w:rPr>
+          <w:lang w:val="en-US"/>
+        </w:rPr>
+      </w:pPr>
+      <w:proofErr w:type="spellStart"/>
+      <w:r>
+        <w:rPr>
+          <w:lang w:val="en-US"/>
+        </w:rPr>
         <w:t>Bibliografia</w:t>
       </w:r>
-    </w:p>
-    <w:p>
-      <w:r>
-        <w:t xml:space="preserve">[1] </w:t>
-      </w:r>
-      <w:proofErr w:type="spellStart"/>
-      <w:r>
-        <w:t>Virtualization</w:t>
-      </w:r>
-      <w:proofErr w:type="spellEnd"/>
-      <w:r>
-        <w:t xml:space="preserve"> </w:t>
-      </w:r>
-      <w:proofErr w:type="spellStart"/>
-      <w:r>
-        <w:t>Throughout</w:t>
-      </w:r>
-      <w:proofErr w:type="spellEnd"/>
-      <w:r>
-        <w:t xml:space="preserve"> the Software </w:t>
-      </w:r>
-      <w:proofErr w:type="spellStart"/>
-      <w:r>
-        <w:t>Lifecycle</w:t>
-      </w:r>
-      <w:proofErr w:type="spellEnd"/>
-      <w:r>
-        <w:t xml:space="preserve">, Sarah N. </w:t>
-      </w:r>
-      <w:proofErr w:type="spellStart"/>
-      <w:r>
-        <w:t>Crutchfield</w:t>
-      </w:r>
-      <w:proofErr w:type="spellEnd"/>
-    </w:p>
-    <w:p>
-      <w:r>
-        <w:t xml:space="preserve">[2] </w:t>
-      </w:r>
-      <w:proofErr w:type="spellStart"/>
-      <w:r>
-        <w:t>Virtualization</w:t>
-      </w:r>
-      <w:proofErr w:type="spellEnd"/>
-      <w:r>
-        <w:t xml:space="preserve"> and Security </w:t>
-      </w:r>
-      <w:proofErr w:type="spellStart"/>
-      <w:r>
-        <w:t>Aspects</w:t>
-      </w:r>
-      <w:proofErr w:type="spellEnd"/>
-      <w:r>
-        <w:t xml:space="preserve">: </w:t>
-      </w:r>
-      <w:proofErr w:type="spellStart"/>
-      <w:r>
-        <w:t>An</w:t>
-      </w:r>
-      <w:proofErr w:type="spellEnd"/>
-      <w:r>
-        <w:t xml:space="preserve"> </w:t>
-      </w:r>
-      <w:proofErr w:type="spellStart"/>
-      <w:r>
-        <w:t>Overview</w:t>
-      </w:r>
-      <w:proofErr w:type="spellEnd"/>
-      <w:r>
-        <w:t xml:space="preserve">, Rui </w:t>
-      </w:r>
-      <w:proofErr w:type="spellStart"/>
-      <w:r>
-        <w:t>Filipe</w:t>
-      </w:r>
-      <w:proofErr w:type="spellEnd"/>
-      <w:r>
-        <w:t xml:space="preserve"> Pereira, Rui Miguel Silva &amp; </w:t>
-      </w:r>
-      <w:proofErr w:type="spellStart"/>
-      <w:r>
-        <w:t>João</w:t>
-      </w:r>
-      <w:proofErr w:type="spellEnd"/>
-      <w:r>
-        <w:t xml:space="preserve"> Pedro </w:t>
-      </w:r>
-      <w:proofErr w:type="spellStart"/>
-      <w:r>
+      <w:proofErr w:type="spellEnd"/>
+    </w:p>
+    <w:p>
+      <w:pPr>
+        <w:rPr>
+          <w:lang w:val="en-US"/>
+        </w:rPr>
+      </w:pPr>
+      <w:r>
+        <w:rPr>
+          <w:lang w:val="en-US"/>
+        </w:rPr>
+        <w:t>[1] Virtualization Throughout the Software Lifecycle, Sarah N. Crutchfield</w:t>
+      </w:r>
+    </w:p>
+    <w:p>
+      <w:pPr>
+        <w:rPr>
+          <w:lang w:val="en-US"/>
+        </w:rPr>
+      </w:pPr>
+      <w:r>
+        <w:rPr>
+          <w:lang w:val="en-US"/>
+        </w:rPr>
+        <w:t xml:space="preserve">[2] Virtualization and Security Aspects: An Overview, Rui Filipe Pereira, Rui Miguel Silva &amp; João Pedro </w:t>
+      </w:r>
+      <w:proofErr w:type="spellStart"/>
+      <w:r>
+        <w:rPr>
+          <w:lang w:val="en-US"/>
+        </w:rPr>
         <w:t>Orvalho</w:t>
       </w:r>
       <w:proofErr w:type="spellEnd"/>
     </w:p>
     <w:p>
-      <w:r>
-        <w:t xml:space="preserve">[3] </w:t>
-      </w:r>
-      <w:proofErr w:type="spellStart"/>
-      <w:r>
-        <w:t>Virtualization</w:t>
-      </w:r>
-      <w:proofErr w:type="spellEnd"/>
-      <w:r>
-        <w:t xml:space="preserve"> and </w:t>
-      </w:r>
-      <w:proofErr w:type="spellStart"/>
-      <w:r>
-        <w:t>Forensics</w:t>
-      </w:r>
-      <w:proofErr w:type="spellEnd"/>
-      <w:r>
-        <w:t xml:space="preserve"> A Digital </w:t>
-      </w:r>
-      <w:proofErr w:type="spellStart"/>
-      <w:r>
-        <w:t>Forensic</w:t>
-      </w:r>
-      <w:proofErr w:type="spellEnd"/>
-      <w:r>
-        <w:t xml:space="preserve"> </w:t>
-      </w:r>
-      <w:proofErr w:type="spellStart"/>
-      <w:r>
-        <w:t>Investigator’s</w:t>
-      </w:r>
-      <w:proofErr w:type="spellEnd"/>
-      <w:r>
-        <w:t xml:space="preserve"> Guide to Virtual </w:t>
-      </w:r>
-      <w:proofErr w:type="spellStart"/>
-      <w:r>
-        <w:t>Environments</w:t>
-      </w:r>
-      <w:proofErr w:type="spellEnd"/>
+      <w:pPr>
+        <w:rPr>
+          <w:lang w:val="en-US"/>
+        </w:rPr>
+      </w:pPr>
+      <w:r>
+        <w:rPr>
+          <w:lang w:val="en-US"/>
+        </w:rPr>
+        <w:t>[3] Virtualization and Forensics A Digital Forensic Investigator’s Guide to Virtual Environments</w:t>
+      </w:r>
     </w:p>
     <w:p>
       <w:pPr>
         <w:rPr>
           <w:b/>
           <w:bCs/>
-        </w:rPr>
-      </w:pPr>
-      <w:r>
-        <w:t xml:space="preserve">[4] VMware </w:t>
-      </w:r>
-      <w:proofErr w:type="spellStart"/>
-      <w:r>
-        <w:t>vSphere</w:t>
-      </w:r>
-      <w:proofErr w:type="spellEnd"/>
-      <w:r>
-        <w:t xml:space="preserve"> Essentials: A </w:t>
-      </w:r>
-      <w:proofErr w:type="spellStart"/>
-      <w:r>
-        <w:t>Practical</w:t>
-      </w:r>
-      <w:proofErr w:type="spellEnd"/>
-      <w:r>
-        <w:t xml:space="preserve"> </w:t>
-      </w:r>
-      <w:proofErr w:type="spellStart"/>
-      <w:r>
-        <w:t>Approach</w:t>
-      </w:r>
-      <w:proofErr w:type="spellEnd"/>
-      <w:r>
-        <w:t xml:space="preserve"> to </w:t>
-      </w:r>
-      <w:proofErr w:type="spellStart"/>
-      <w:r>
-        <w:t>vSphere</w:t>
-      </w:r>
-      <w:proofErr w:type="spellEnd"/>
-      <w:r>
-        <w:t xml:space="preserve"> Deployment and Management Luciano </w:t>
-      </w:r>
-      <w:proofErr w:type="spellStart"/>
-      <w:r>
+          <w:lang w:val="en-US"/>
+        </w:rPr>
+      </w:pPr>
+      <w:r>
+        <w:rPr>
+          <w:lang w:val="en-US"/>
+        </w:rPr>
+        <w:t xml:space="preserve">[4] VMware vSphere Essentials: A Practical Approach to vSphere Deployment and Management Luciano </w:t>
+      </w:r>
+      <w:proofErr w:type="spellStart"/>
+      <w:r>
+        <w:rPr>
+          <w:lang w:val="en-US"/>
+        </w:rPr>
         <w:t>Patrão</w:t>
       </w:r>
       <w:proofErr w:type="spellEnd"/>
       <w:r>
+        <w:rPr>
+          <w:lang w:val="en-US"/>
+        </w:rPr>
         <w:t xml:space="preserve">  </w:t>
       </w:r>
     </w:p>
     <w:p>
-      <w:r>
-        <w:t xml:space="preserve">[5] </w:t>
-      </w:r>
-      <w:proofErr w:type="spellStart"/>
-      <w:r>
-        <w:t>Optimal</w:t>
-      </w:r>
-      <w:proofErr w:type="spellEnd"/>
-      <w:r>
-        <w:t xml:space="preserve"> </w:t>
-      </w:r>
-      <w:proofErr w:type="spellStart"/>
-      <w:r>
-        <w:t>guest</w:t>
-      </w:r>
-      <w:proofErr w:type="spellEnd"/>
-      <w:r>
-        <w:t xml:space="preserve"> file system for type-2 </w:t>
-      </w:r>
-      <w:proofErr w:type="spellStart"/>
-      <w:r>
+      <w:pPr>
+        <w:rPr>
+          <w:lang w:val="en-US"/>
+        </w:rPr>
+      </w:pPr>
+      <w:r>
+        <w:rPr>
+          <w:lang w:val="en-US"/>
+        </w:rPr>
+        <w:t xml:space="preserve">[5] Optimal guest file system for type-2 </w:t>
+      </w:r>
+      <w:proofErr w:type="spellStart"/>
+      <w:r>
+        <w:rPr>
+          <w:lang w:val="en-US"/>
+        </w:rPr>
         <w:t>hypervisorbased</w:t>
       </w:r>
       <w:proofErr w:type="spellEnd"/>
       <w:r>
-        <w:t xml:space="preserve"> </w:t>
-      </w:r>
-      <w:proofErr w:type="spellStart"/>
-      <w:r>
-        <w:t>virtualization</w:t>
-      </w:r>
-      <w:proofErr w:type="spellEnd"/>
-      <w:r>
-        <w:t xml:space="preserve"> in Virtual </w:t>
-      </w:r>
-      <w:proofErr w:type="spellStart"/>
-      <w:r>
-        <w:t>box</w:t>
-      </w:r>
-      <w:proofErr w:type="spellEnd"/>
-    </w:p>
-    <w:p>
-      <w:r>
+        <w:rPr>
+          <w:lang w:val="en-US"/>
+        </w:rPr>
+        <w:t xml:space="preserve"> virtualization in Virtual box</w:t>
+      </w:r>
+    </w:p>
+    <w:p>
+      <w:pPr>
+        <w:rPr>
+          <w:lang w:val="en-US"/>
+        </w:rPr>
+      </w:pPr>
+      <w:r>
+        <w:rPr>
+          <w:lang w:val="en-US"/>
+        </w:rPr>
         <w:t xml:space="preserve">[6] </w:t>
       </w:r>
-      <w:hyperlink r:id="rId17" w:history="1">
+      <w:hyperlink r:id="rId27" w:history="1">
         <w:r>
           <w:rPr>
             <w:rStyle w:val="Hyperlink"/>
+            <w:lang w:val="en-US"/>
           </w:rPr>
           <w:t>https://uefi.org/specs/PI/1.8/V2_Overview.html</w:t>
         </w:r>
@@ -1089,13 +1653,7 @@
         <w:rPr>
           <w:lang w:val="en-US"/>
         </w:rPr>
-        <w:t xml:space="preserve">[7] </w:t>
-      </w:r>
-      <w:r>
-        <w:rPr>
-          <w:lang w:val="en-US"/>
-        </w:rPr>
-        <w:t>UEFI Memory Forensics: A Framework for UEFI Threat Analysis Kalanit Suzan Segal</w:t>
+        <w:t>[7] UEFI Memory Forensics: A Framework for UEFI Threat Analysis Kalanit Suzan Segal</w:t>
       </w:r>
       <w:r>
         <w:rPr>
@@ -2219,6 +2777,7 @@
   <w:style w:type="character" w:default="1" w:styleId="DefaultParagraphFont">
     <w:name w:val="Default Paragraph Font"/>
     <w:uiPriority w:val="1"/>
+    <w:semiHidden/>
     <w:unhideWhenUsed/>
   </w:style>
   <w:style w:type="table" w:default="1" w:styleId="TableNormal">

--- a/Master Thesis/Security of Operating Systems in Virtual Environments.docx
+++ b/Master Thesis/Security of Operating Systems in Virtual Environments.docx
@@ -273,9 +273,6 @@
     </w:p>
     <w:p>
       <w:r>
-        <w:rPr>
-          <w:noProof/>
-        </w:rPr>
         <w:drawing>
           <wp:inline distT="0" distB="0" distL="0" distR="0" wp14:anchorId="5C34A4C2" wp14:editId="18C2479F">
             <wp:extent cx="5972810" cy="3525520"/>
@@ -489,9 +486,6 @@
     </w:p>
     <w:p>
       <w:r>
-        <w:rPr>
-          <w:noProof/>
-        </w:rPr>
         <w:lastRenderedPageBreak/>
         <w:drawing>
           <wp:inline distT="0" distB="0" distL="0" distR="0" wp14:anchorId="102A1AF4" wp14:editId="3C3CA907">
@@ -543,9 +537,6 @@
     </w:p>
     <w:p>
       <w:r>
-        <w:rPr>
-          <w:noProof/>
-        </w:rPr>
         <w:drawing>
           <wp:inline distT="0" distB="0" distL="0" distR="0" wp14:anchorId="6589188F" wp14:editId="7BCCFA7C">
             <wp:extent cx="3299160" cy="3275762"/>
@@ -604,9 +595,6 @@
     </w:p>
     <w:p>
       <w:r>
-        <w:rPr>
-          <w:noProof/>
-        </w:rPr>
         <w:drawing>
           <wp:inline distT="0" distB="0" distL="0" distR="0" wp14:anchorId="7DDCC9B4" wp14:editId="3F265686">
             <wp:extent cx="3548687" cy="3557116"/>
@@ -673,9 +661,6 @@
     </w:p>
     <w:p>
       <w:r>
-        <w:rPr>
-          <w:noProof/>
-        </w:rPr>
         <w:lastRenderedPageBreak/>
         <w:drawing>
           <wp:inline distT="0" distB="0" distL="0" distR="0" wp14:anchorId="6707B8CF" wp14:editId="5ECBB79C">
@@ -729,9 +714,6 @@
     <w:p/>
     <w:p>
       <w:r>
-        <w:rPr>
-          <w:noProof/>
-        </w:rPr>
         <w:lastRenderedPageBreak/>
         <w:drawing>
           <wp:inline distT="0" distB="0" distL="0" distR="0" wp14:anchorId="2061EF69" wp14:editId="21FE0A70">
@@ -920,9 +902,6 @@
     </w:p>
     <w:p>
       <w:r>
-        <w:rPr>
-          <w:noProof/>
-        </w:rPr>
         <w:lastRenderedPageBreak/>
         <w:drawing>
           <wp:inline distT="0" distB="0" distL="0" distR="0" wp14:anchorId="32BF5562" wp14:editId="10833650">
@@ -992,9 +971,6 @@
     <w:p/>
     <w:p>
       <w:r>
-        <w:rPr>
-          <w:noProof/>
-        </w:rPr>
         <w:lastRenderedPageBreak/>
         <w:drawing>
           <wp:inline distT="0" distB="0" distL="0" distR="0" wp14:anchorId="4939BE0F" wp14:editId="0D313F37">
@@ -1047,9 +1023,6 @@
     <w:p/>
     <w:p>
       <w:r>
-        <w:rPr>
-          <w:noProof/>
-        </w:rPr>
         <w:lastRenderedPageBreak/>
         <w:drawing>
           <wp:inline distT="0" distB="0" distL="0" distR="0" wp14:anchorId="5C826134" wp14:editId="471ADC2A">
@@ -1115,10 +1088,7 @@
         <w:t xml:space="preserve">. </w:t>
       </w:r>
       <w:r>
-        <w:t xml:space="preserve">Maszyna wirtualna w tym </w:t>
-      </w:r>
-      <w:r>
-        <w:t xml:space="preserve">wypadku jest dostępna z poziomu sieci lokalnej. Umożliwia to sprawdzenie jak maszyna wirtualna wchodzi w interakcje z innymi urządzeniami. Wybór NAT mógłby być problematyczny, ze względu brak bezpośredniego dostępu z sieci, przez co maszyna wirtualna nie byłaby dostępna </w:t>
+        <w:t xml:space="preserve">Maszyna wirtualna w tym wypadku jest dostępna z poziomu sieci lokalnej. Umożliwia to sprawdzenie jak maszyna wirtualna wchodzi w interakcje z innymi urządzeniami. Wybór NAT mógłby być problematyczny, ze względu brak bezpośredniego dostępu z sieci, przez co maszyna wirtualna nie byłaby dostępna </w:t>
       </w:r>
       <w:proofErr w:type="spellStart"/>
       <w:r>
@@ -1132,9 +1102,6 @@
     <w:p/>
     <w:p>
       <w:r>
-        <w:rPr>
-          <w:noProof/>
-        </w:rPr>
         <w:lastRenderedPageBreak/>
         <w:drawing>
           <wp:inline distT="0" distB="0" distL="0" distR="0" wp14:anchorId="4A279E0E" wp14:editId="021A6FF9">
@@ -1175,25 +1142,13 @@
     </w:p>
     <w:p>
       <w:r>
-        <w:t xml:space="preserve">Fot. </w:t>
-      </w:r>
-      <w:r>
-        <w:t>9</w:t>
-      </w:r>
-      <w:r>
-        <w:t xml:space="preserve">. Konfiguracja </w:t>
-      </w:r>
-      <w:r>
-        <w:t xml:space="preserve">dla urządzeń wejścia/wyjścia. </w:t>
+        <w:t xml:space="preserve">Fot. 9. Konfiguracja dla urządzeń wejścia/wyjścia. </w:t>
       </w:r>
     </w:p>
     <w:p/>
     <w:p>
       <w:r>
-        <w:t xml:space="preserve"> </w:t>
-      </w:r>
-      <w:r>
-        <w:t xml:space="preserve">Wybrano rekomendowany typ LSI </w:t>
+        <w:t xml:space="preserve"> Wybrano rekomendowany typ LSI </w:t>
       </w:r>
       <w:proofErr w:type="spellStart"/>
       <w:r>
@@ -1215,9 +1170,6 @@
     <w:p/>
     <w:p>
       <w:r>
-        <w:rPr>
-          <w:noProof/>
-        </w:rPr>
         <w:lastRenderedPageBreak/>
         <w:drawing>
           <wp:inline distT="0" distB="0" distL="0" distR="0" wp14:anchorId="2C1158FD" wp14:editId="72CFD139">
@@ -1258,16 +1210,7 @@
     </w:p>
     <w:p>
       <w:r>
-        <w:t xml:space="preserve">Fot. </w:t>
-      </w:r>
-      <w:r>
-        <w:t>10</w:t>
-      </w:r>
-      <w:r>
-        <w:t xml:space="preserve">. Konfiguracja </w:t>
-      </w:r>
-      <w:r>
-        <w:t xml:space="preserve">typu dysku. </w:t>
+        <w:t xml:space="preserve">Fot. 10. Konfiguracja typu dysku. </w:t>
       </w:r>
     </w:p>
     <w:p/>
@@ -1287,9 +1230,6 @@
     <w:p/>
     <w:p>
       <w:r>
-        <w:rPr>
-          <w:noProof/>
-        </w:rPr>
         <w:lastRenderedPageBreak/>
         <w:drawing>
           <wp:inline distT="0" distB="0" distL="0" distR="0" wp14:anchorId="6B3DA0C0" wp14:editId="3A280C8D">
@@ -1328,12 +1268,37 @@
         </w:drawing>
       </w:r>
     </w:p>
+    <w:p>
+      <w:r>
+        <w:t>Fot. 1</w:t>
+      </w:r>
+      <w:r>
+        <w:t>1</w:t>
+      </w:r>
+      <w:r>
+        <w:t xml:space="preserve">. Konfiguracja </w:t>
+      </w:r>
+      <w:r>
+        <w:t>dysku – utworzenie izolowanego dysku wirtualnego.</w:t>
+      </w:r>
+    </w:p>
     <w:p/>
     <w:p>
       <w:r>
-        <w:rPr>
-          <w:noProof/>
-        </w:rPr>
+        <w:t>Do utworzenia nowej maszyny wirtualnej w przypadku testów bezpieczeństwa najlepszym wyborem, jeśli chodzi o dysk, jest utworzenie nowego dysku wirtualnego.</w:t>
+      </w:r>
+      <w:r>
+        <w:t xml:space="preserve"> Oznacza to, że środowisko będzie izolowane, a jest to istotna kwestia w przypadku przeprowadzanych badań.</w:t>
+      </w:r>
+      <w:r>
+        <w:t xml:space="preserve"> Wybór istniejącego dysku wirtualnego nie jest możliwy, ponieważ </w:t>
+      </w:r>
+      <w:r>
+        <w:t xml:space="preserve">nie został wcześniej utworzony żaden dysk, który spełniałby wymagania ustalone do testów bezpieczeństwa, natomiast użycie dostępu do dysku fizycznego mogłoby okazać się ryzykowne (potencjalnie uszkodzenie danych na dysku fizycznym), a także niepotrzebne, ponieważ stworzyłoby to niepotrzebne komplikacje. </w:t>
+      </w:r>
+    </w:p>
+    <w:p>
+      <w:r>
         <w:lastRenderedPageBreak/>
         <w:drawing>
           <wp:inline distT="0" distB="0" distL="0" distR="0" wp14:anchorId="7C0FAB9B" wp14:editId="678E5B9B">
@@ -1372,12 +1337,31 @@
         </w:drawing>
       </w:r>
     </w:p>
+    <w:p>
+      <w:r>
+        <w:t>Fot. 1</w:t>
+      </w:r>
+      <w:r>
+        <w:t>2</w:t>
+      </w:r>
+      <w:r>
+        <w:t xml:space="preserve">. </w:t>
+      </w:r>
+      <w:r>
+        <w:t xml:space="preserve">Określenie wielkości dysku wirtualnego. </w:t>
+      </w:r>
+    </w:p>
     <w:p/>
     <w:p>
       <w:r>
-        <w:rPr>
-          <w:noProof/>
-        </w:rPr>
+        <w:t xml:space="preserve">Optymalną wielkością dla wirtualnego dysku będzie 80GB, co jest wartością maksymalną, którą może on osiągnąć – miejsce nie jest z góry alokowane, co jest oszczędnością miejsca dla dysku fizycznego. </w:t>
+      </w:r>
+      <w:r>
+        <w:t xml:space="preserve">Przechowywanie dysku wirtualnego w postaci jednego pliku pozwoli zwiększyć wydajność, względem dzielenia go na osobne pliki (mogłoby to ułatwić przenoszenie go na inne komputery, co nie jest przewidywane). </w:t>
+      </w:r>
+    </w:p>
+    <w:p>
+      <w:r>
         <w:lastRenderedPageBreak/>
         <w:drawing>
           <wp:inline distT="0" distB="0" distL="0" distR="0" wp14:anchorId="67EC6E75" wp14:editId="333F6ED6">
@@ -1416,12 +1400,48 @@
         </w:drawing>
       </w:r>
     </w:p>
+    <w:p>
+      <w:r>
+        <w:t>Fot. 1</w:t>
+      </w:r>
+      <w:r>
+        <w:t>3</w:t>
+      </w:r>
+      <w:r>
+        <w:t xml:space="preserve">. </w:t>
+      </w:r>
+      <w:r>
+        <w:t>Nazwa pliku dla dysku wirtualnego.</w:t>
+      </w:r>
+    </w:p>
     <w:p/>
     <w:p>
       <w:r>
-        <w:rPr>
-          <w:noProof/>
-        </w:rPr>
+        <w:t xml:space="preserve">„Windows 10 x64 Security </w:t>
+      </w:r>
+      <w:proofErr w:type="spellStart"/>
+      <w:r>
+        <w:t>Tests</w:t>
+      </w:r>
+      <w:proofErr w:type="spellEnd"/>
+      <w:r>
+        <w:t xml:space="preserve">” jest domyślną nazwą </w:t>
+      </w:r>
+      <w:r>
+        <w:t xml:space="preserve">zaproponowaną przez kreator nowej maszyny wirtualnej. Rozszerzenie pliku </w:t>
+      </w:r>
+      <w:proofErr w:type="spellStart"/>
+      <w:r>
+        <w:t>vmdk</w:t>
+      </w:r>
+      <w:proofErr w:type="spellEnd"/>
+      <w:r>
+        <w:t xml:space="preserve"> jest domyślnym formatem, w którym VMware zapisuje pliki przechowujące dyski wirtualne. </w:t>
+      </w:r>
+    </w:p>
+    <w:p/>
+    <w:p>
+      <w:r>
         <w:lastRenderedPageBreak/>
         <w:drawing>
           <wp:inline distT="0" distB="0" distL="0" distR="0" wp14:anchorId="28086C11" wp14:editId="702B6744">
@@ -1462,14 +1482,47 @@
     </w:p>
     <w:p>
       <w:r>
+        <w:t>Fot. 1</w:t>
+      </w:r>
+      <w:r>
+        <w:t>4</w:t>
+      </w:r>
+      <w:r>
+        <w:t xml:space="preserve">. </w:t>
+      </w:r>
+      <w:r>
+        <w:t>Parametry nowej maszyny wirtualnej.</w:t>
+      </w:r>
+    </w:p>
+    <w:p/>
+    <w:p>
+      <w:r>
+        <w:t>Po przejściu wszystkich poprzednich kroków kreator pokazuje podsumowanie, w którym widoczny jest opis parametrów nowej maszyny. Po naciśnięciu przycisku „</w:t>
+      </w:r>
+      <w:proofErr w:type="spellStart"/>
+      <w:r>
+        <w:t>Finish</w:t>
+      </w:r>
+      <w:proofErr w:type="spellEnd"/>
+      <w:r>
+        <w:t>” maszyna zostaje utworzona, natomiast po jej pierwszym uruchomieniu następuje standardowa instalacja systemu Windows 10</w:t>
+      </w:r>
+      <w:r>
+        <w:t xml:space="preserve"> (w tym wypadku została wybrana wersja Windows 10 Pro (Fot.14.)).</w:t>
+      </w:r>
+    </w:p>
+    <w:p/>
+    <w:p/>
+    <w:p>
+      <w:r>
         <w:br w:type="page"/>
       </w:r>
       <w:r>
         <w:lastRenderedPageBreak/>
         <w:drawing>
-          <wp:inline distT="0" distB="0" distL="0" distR="0" wp14:anchorId="6961B058" wp14:editId="03BDB601">
-            <wp:extent cx="5972810" cy="4437380"/>
-            <wp:effectExtent l="0" t="0" r="8890" b="1270"/>
+          <wp:inline distT="0" distB="0" distL="0" distR="0" wp14:anchorId="6961B058" wp14:editId="07CC367A">
+            <wp:extent cx="4833257" cy="3590772"/>
+            <wp:effectExtent l="0" t="0" r="5715" b="0"/>
             <wp:docPr id="1004554785" name="Picture 1" descr="A screenshot of a computer&#10;&#10;AI-generated content may be incorrect."/>
             <wp:cNvGraphicFramePr>
               <a:graphicFrameLocks xmlns:a="http://schemas.openxmlformats.org/drawingml/2006/main" noChangeAspect="1"/>
@@ -1490,7 +1543,7 @@
                   <pic:spPr>
                     <a:xfrm>
                       <a:off x="0" y="0"/>
-                      <a:ext cx="5972810" cy="4437380"/>
+                      <a:ext cx="4835702" cy="3592588"/>
                     </a:xfrm>
                     <a:prstGeom prst="rect">
                       <a:avLst/>
@@ -1504,172 +1557,358 @@
       </w:r>
     </w:p>
     <w:p>
+      <w:r>
+        <w:t>Fot. 1</w:t>
+      </w:r>
+      <w:r>
+        <w:t>4</w:t>
+      </w:r>
+      <w:r>
+        <w:t xml:space="preserve">. </w:t>
+      </w:r>
+      <w:r>
+        <w:t xml:space="preserve">Wybór wersji systemu Windows 10. </w:t>
+      </w:r>
+    </w:p>
+    <w:p/>
+    <w:p>
+      <w:r>
+        <w:t xml:space="preserve">Po instalacji VMware sugeruje także instalację VMware Tools, co obejmuje potrzebne sterowniki urządzeń wejścia/wyjścia oraz poprawia wydajność maszyny wirtualnej. Narzędzia te zostały zainstalowane. </w:t>
+      </w:r>
+    </w:p>
+    <w:p/>
+    <w:p>
+      <w:r>
+        <w:t xml:space="preserve">2.3.1 Tworzenie maszyny wirtualnej systemu </w:t>
+      </w:r>
+      <w:r>
+        <w:t>Linux</w:t>
+      </w:r>
+    </w:p>
+    <w:p/>
+    <w:p>
+      <w:r>
+        <w:br w:type="page"/>
+      </w:r>
+    </w:p>
+    <w:p/>
+    <w:p>
+      <w:r>
+        <w:t>Bibliografia</w:t>
+      </w:r>
+    </w:p>
+    <w:p>
+      <w:r>
+        <w:t xml:space="preserve">[1] </w:t>
+      </w:r>
+      <w:proofErr w:type="spellStart"/>
+      <w:r>
+        <w:t>Virtualization</w:t>
+      </w:r>
+      <w:proofErr w:type="spellEnd"/>
+      <w:r>
+        <w:t xml:space="preserve"> </w:t>
+      </w:r>
+      <w:proofErr w:type="spellStart"/>
+      <w:r>
+        <w:t>Throughout</w:t>
+      </w:r>
+      <w:proofErr w:type="spellEnd"/>
+      <w:r>
+        <w:t xml:space="preserve"> the Software </w:t>
+      </w:r>
+      <w:proofErr w:type="spellStart"/>
+      <w:r>
+        <w:t>Lifecycle</w:t>
+      </w:r>
+      <w:proofErr w:type="spellEnd"/>
+      <w:r>
+        <w:t xml:space="preserve">, Sarah N. </w:t>
+      </w:r>
+      <w:proofErr w:type="spellStart"/>
+      <w:r>
+        <w:t>Crutchfield</w:t>
+      </w:r>
+      <w:proofErr w:type="spellEnd"/>
+    </w:p>
+    <w:p>
+      <w:r>
+        <w:t xml:space="preserve">[2] </w:t>
+      </w:r>
+      <w:proofErr w:type="spellStart"/>
+      <w:r>
+        <w:t>Virtualization</w:t>
+      </w:r>
+      <w:proofErr w:type="spellEnd"/>
+      <w:r>
+        <w:t xml:space="preserve"> and Security </w:t>
+      </w:r>
+      <w:proofErr w:type="spellStart"/>
+      <w:r>
+        <w:t>Aspects</w:t>
+      </w:r>
+      <w:proofErr w:type="spellEnd"/>
+      <w:r>
+        <w:t xml:space="preserve">: </w:t>
+      </w:r>
+      <w:proofErr w:type="spellStart"/>
+      <w:r>
+        <w:t>An</w:t>
+      </w:r>
+      <w:proofErr w:type="spellEnd"/>
+      <w:r>
+        <w:t xml:space="preserve"> </w:t>
+      </w:r>
+      <w:proofErr w:type="spellStart"/>
+      <w:r>
+        <w:t>Overview</w:t>
+      </w:r>
+      <w:proofErr w:type="spellEnd"/>
+      <w:r>
+        <w:t xml:space="preserve">, Rui </w:t>
+      </w:r>
+      <w:proofErr w:type="spellStart"/>
+      <w:r>
+        <w:t>Filipe</w:t>
+      </w:r>
+      <w:proofErr w:type="spellEnd"/>
+      <w:r>
+        <w:t xml:space="preserve"> Pereira, Rui Miguel Silva &amp; </w:t>
+      </w:r>
+      <w:proofErr w:type="spellStart"/>
+      <w:r>
+        <w:t>João</w:t>
+      </w:r>
+      <w:proofErr w:type="spellEnd"/>
+      <w:r>
+        <w:t xml:space="preserve"> Pedro </w:t>
+      </w:r>
+      <w:proofErr w:type="spellStart"/>
+      <w:r>
+        <w:t>Orvalho</w:t>
+      </w:r>
+      <w:proofErr w:type="spellEnd"/>
+    </w:p>
+    <w:p>
+      <w:r>
+        <w:t xml:space="preserve">[3] </w:t>
+      </w:r>
+      <w:proofErr w:type="spellStart"/>
+      <w:r>
+        <w:t>Virtualization</w:t>
+      </w:r>
+      <w:proofErr w:type="spellEnd"/>
+      <w:r>
+        <w:t xml:space="preserve"> and </w:t>
+      </w:r>
+      <w:proofErr w:type="spellStart"/>
+      <w:r>
+        <w:t>Forensics</w:t>
+      </w:r>
+      <w:proofErr w:type="spellEnd"/>
+      <w:r>
+        <w:t xml:space="preserve"> A Digital </w:t>
+      </w:r>
+      <w:proofErr w:type="spellStart"/>
+      <w:r>
+        <w:t>Forensic</w:t>
+      </w:r>
+      <w:proofErr w:type="spellEnd"/>
+      <w:r>
+        <w:t xml:space="preserve"> </w:t>
+      </w:r>
+      <w:proofErr w:type="spellStart"/>
+      <w:r>
+        <w:t>Investigator’s</w:t>
+      </w:r>
+      <w:proofErr w:type="spellEnd"/>
+      <w:r>
+        <w:t xml:space="preserve"> Guide to Virtual </w:t>
+      </w:r>
+      <w:proofErr w:type="spellStart"/>
+      <w:r>
+        <w:t>Environments</w:t>
+      </w:r>
+      <w:proofErr w:type="spellEnd"/>
+    </w:p>
+    <w:p>
+      <w:pPr>
+        <w:rPr>
+          <w:b/>
+          <w:bCs/>
+        </w:rPr>
+      </w:pPr>
+      <w:r>
+        <w:t xml:space="preserve">[4] VMware </w:t>
+      </w:r>
+      <w:proofErr w:type="spellStart"/>
+      <w:r>
+        <w:t>vSphere</w:t>
+      </w:r>
+      <w:proofErr w:type="spellEnd"/>
+      <w:r>
+        <w:t xml:space="preserve"> Essentials: A </w:t>
+      </w:r>
+      <w:proofErr w:type="spellStart"/>
+      <w:r>
+        <w:t>Practical</w:t>
+      </w:r>
+      <w:proofErr w:type="spellEnd"/>
+      <w:r>
+        <w:t xml:space="preserve"> </w:t>
+      </w:r>
+      <w:proofErr w:type="spellStart"/>
+      <w:r>
+        <w:t>Approach</w:t>
+      </w:r>
+      <w:proofErr w:type="spellEnd"/>
+      <w:r>
+        <w:t xml:space="preserve"> to </w:t>
+      </w:r>
+      <w:proofErr w:type="spellStart"/>
+      <w:r>
+        <w:t>vSphere</w:t>
+      </w:r>
+      <w:proofErr w:type="spellEnd"/>
+      <w:r>
+        <w:t xml:space="preserve"> Deployment and Management Luciano </w:t>
+      </w:r>
+      <w:proofErr w:type="spellStart"/>
+      <w:r>
+        <w:t>Patrão</w:t>
+      </w:r>
+      <w:proofErr w:type="spellEnd"/>
+      <w:r>
+        <w:t xml:space="preserve">  </w:t>
+      </w:r>
+    </w:p>
+    <w:p>
+      <w:r>
+        <w:t xml:space="preserve">[5] </w:t>
+      </w:r>
+      <w:proofErr w:type="spellStart"/>
+      <w:r>
+        <w:t>Optimal</w:t>
+      </w:r>
+      <w:proofErr w:type="spellEnd"/>
+      <w:r>
+        <w:t xml:space="preserve"> </w:t>
+      </w:r>
+      <w:proofErr w:type="spellStart"/>
+      <w:r>
+        <w:t>guest</w:t>
+      </w:r>
+      <w:proofErr w:type="spellEnd"/>
+      <w:r>
+        <w:t xml:space="preserve"> file system for type-2 </w:t>
+      </w:r>
+      <w:proofErr w:type="spellStart"/>
+      <w:r>
+        <w:t>hypervisorbased</w:t>
+      </w:r>
+      <w:proofErr w:type="spellEnd"/>
+      <w:r>
+        <w:t xml:space="preserve"> </w:t>
+      </w:r>
+      <w:proofErr w:type="spellStart"/>
+      <w:r>
+        <w:t>virtualization</w:t>
+      </w:r>
+      <w:proofErr w:type="spellEnd"/>
+      <w:r>
+        <w:t xml:space="preserve"> in Virtual </w:t>
+      </w:r>
+      <w:proofErr w:type="spellStart"/>
+      <w:r>
+        <w:t>box</w:t>
+      </w:r>
+      <w:proofErr w:type="spellEnd"/>
+    </w:p>
+    <w:p>
+      <w:r>
+        <w:t xml:space="preserve">[6] </w:t>
+      </w:r>
+      <w:hyperlink r:id="rId27" w:history="1">
+        <w:r>
+          <w:rPr>
+            <w:rStyle w:val="Hyperlink"/>
+          </w:rPr>
+          <w:t>https://uefi.org/specs/PI/1.8/V2_Overview.html</w:t>
+        </w:r>
+      </w:hyperlink>
+    </w:p>
+    <w:p>
+      <w:r>
+        <w:t xml:space="preserve">[7] UEFI Memory </w:t>
+      </w:r>
+      <w:proofErr w:type="spellStart"/>
+      <w:r>
+        <w:t>Forensics</w:t>
+      </w:r>
+      <w:proofErr w:type="spellEnd"/>
+      <w:r>
+        <w:t xml:space="preserve">: A Framework for UEFI </w:t>
+      </w:r>
+      <w:proofErr w:type="spellStart"/>
+      <w:r>
+        <w:t>Threat</w:t>
+      </w:r>
+      <w:proofErr w:type="spellEnd"/>
+      <w:r>
+        <w:t xml:space="preserve"> Analysis </w:t>
+      </w:r>
+      <w:proofErr w:type="spellStart"/>
+      <w:r>
+        <w:t>Kalanit</w:t>
+      </w:r>
+      <w:proofErr w:type="spellEnd"/>
+      <w:r>
+        <w:t xml:space="preserve"> </w:t>
+      </w:r>
+      <w:proofErr w:type="spellStart"/>
+      <w:r>
+        <w:t>Suzan</w:t>
+      </w:r>
+      <w:proofErr w:type="spellEnd"/>
+      <w:r>
+        <w:t xml:space="preserve"> </w:t>
+      </w:r>
+      <w:proofErr w:type="spellStart"/>
+      <w:r>
+        <w:t>Segal</w:t>
+      </w:r>
+      <w:proofErr w:type="spellEnd"/>
+      <w:r>
+        <w:rPr>
+          <w:rFonts w:ascii="Cambria Math" w:hAnsi="Cambria Math" w:cs="Cambria Math"/>
+        </w:rPr>
+        <w:t>∗</w:t>
+      </w:r>
+    </w:p>
+    <w:p>
       <w:pPr>
         <w:rPr>
           <w:lang w:val="en-US"/>
         </w:rPr>
       </w:pPr>
-      <w:proofErr w:type="spellStart"/>
-      <w:r>
-        <w:rPr>
-          <w:lang w:val="en-US"/>
-        </w:rPr>
-        <w:t>Bibliografia</w:t>
-      </w:r>
-      <w:proofErr w:type="spellEnd"/>
-    </w:p>
-    <w:p>
-      <w:pPr>
-        <w:rPr>
-          <w:lang w:val="en-US"/>
-        </w:rPr>
-      </w:pPr>
-      <w:r>
-        <w:rPr>
-          <w:lang w:val="en-US"/>
-        </w:rPr>
-        <w:t>[1] Virtualization Throughout the Software Lifecycle, Sarah N. Crutchfield</w:t>
-      </w:r>
-    </w:p>
-    <w:p>
-      <w:pPr>
-        <w:rPr>
-          <w:lang w:val="en-US"/>
-        </w:rPr>
-      </w:pPr>
-      <w:r>
-        <w:rPr>
-          <w:lang w:val="en-US"/>
-        </w:rPr>
-        <w:t xml:space="preserve">[2] Virtualization and Security Aspects: An Overview, Rui Filipe Pereira, Rui Miguel Silva &amp; João Pedro </w:t>
-      </w:r>
-      <w:proofErr w:type="spellStart"/>
-      <w:r>
-        <w:rPr>
-          <w:lang w:val="en-US"/>
-        </w:rPr>
-        <w:t>Orvalho</w:t>
-      </w:r>
-      <w:proofErr w:type="spellEnd"/>
-    </w:p>
-    <w:p>
-      <w:pPr>
-        <w:rPr>
-          <w:lang w:val="en-US"/>
-        </w:rPr>
-      </w:pPr>
-      <w:r>
-        <w:rPr>
-          <w:lang w:val="en-US"/>
-        </w:rPr>
-        <w:t>[3] Virtualization and Forensics A Digital Forensic Investigator’s Guide to Virtual Environments</w:t>
-      </w:r>
-    </w:p>
-    <w:p>
-      <w:pPr>
-        <w:rPr>
-          <w:b/>
-          <w:bCs/>
-          <w:lang w:val="en-US"/>
-        </w:rPr>
-      </w:pPr>
-      <w:r>
-        <w:rPr>
-          <w:lang w:val="en-US"/>
-        </w:rPr>
-        <w:t xml:space="preserve">[4] VMware vSphere Essentials: A Practical Approach to vSphere Deployment and Management Luciano </w:t>
-      </w:r>
-      <w:proofErr w:type="spellStart"/>
-      <w:r>
-        <w:rPr>
-          <w:lang w:val="en-US"/>
-        </w:rPr>
-        <w:t>Patrão</w:t>
-      </w:r>
-      <w:proofErr w:type="spellEnd"/>
-      <w:r>
-        <w:rPr>
-          <w:lang w:val="en-US"/>
-        </w:rPr>
-        <w:t xml:space="preserve">  </w:t>
-      </w:r>
-    </w:p>
-    <w:p>
-      <w:pPr>
-        <w:rPr>
-          <w:lang w:val="en-US"/>
-        </w:rPr>
-      </w:pPr>
-      <w:r>
-        <w:rPr>
-          <w:lang w:val="en-US"/>
-        </w:rPr>
-        <w:t xml:space="preserve">[5] Optimal guest file system for type-2 </w:t>
-      </w:r>
-      <w:proofErr w:type="spellStart"/>
-      <w:r>
-        <w:rPr>
-          <w:lang w:val="en-US"/>
-        </w:rPr>
-        <w:t>hypervisorbased</w:t>
-      </w:r>
-      <w:proofErr w:type="spellEnd"/>
-      <w:r>
-        <w:rPr>
-          <w:lang w:val="en-US"/>
-        </w:rPr>
-        <w:t xml:space="preserve"> virtualization in Virtual box</w:t>
-      </w:r>
-    </w:p>
-    <w:p>
-      <w:pPr>
-        <w:rPr>
-          <w:lang w:val="en-US"/>
-        </w:rPr>
-      </w:pPr>
-      <w:r>
-        <w:rPr>
-          <w:lang w:val="en-US"/>
-        </w:rPr>
-        <w:t xml:space="preserve">[6] </w:t>
-      </w:r>
-      <w:hyperlink r:id="rId27" w:history="1">
-        <w:r>
-          <w:rPr>
-            <w:rStyle w:val="Hyperlink"/>
-            <w:lang w:val="en-US"/>
-          </w:rPr>
-          <w:t>https://uefi.org/specs/PI/1.8/V2_Overview.html</w:t>
-        </w:r>
-      </w:hyperlink>
-    </w:p>
-    <w:p>
-      <w:pPr>
-        <w:rPr>
-          <w:lang w:val="en-US"/>
-        </w:rPr>
-      </w:pPr>
-      <w:r>
-        <w:rPr>
-          <w:lang w:val="en-US"/>
-        </w:rPr>
-        <w:t>[7] UEFI Memory Forensics: A Framework for UEFI Threat Analysis Kalanit Suzan Segal</w:t>
-      </w:r>
-      <w:r>
-        <w:rPr>
-          <w:rFonts w:ascii="Cambria Math" w:hAnsi="Cambria Math" w:cs="Cambria Math"/>
-          <w:lang w:val="en-US"/>
-        </w:rPr>
-        <w:t>∗</w:t>
-      </w:r>
-    </w:p>
-    <w:p>
-      <w:pPr>
-        <w:rPr>
-          <w:lang w:val="en-US"/>
-        </w:rPr>
-      </w:pPr>
-    </w:p>
+    </w:p>
+    <w:p>
+      <w:r>
+        <w:t xml:space="preserve">//podrozdział dlaczego win I </w:t>
+      </w:r>
+      <w:proofErr w:type="spellStart"/>
+      <w:r>
+        <w:t>linux</w:t>
+      </w:r>
+      <w:proofErr w:type="spellEnd"/>
+      <w:r>
+        <w:t xml:space="preserve"> i</w:t>
+      </w:r>
+      <w:r>
+        <w:t xml:space="preserve"> dlaczego w takich wersjach</w:t>
+      </w:r>
+    </w:p>
+    <w:p/>
     <w:sectPr>
       <w:pgSz w:w="12240" w:h="15840"/>
       <w:pgMar w:top="1417" w:right="1417" w:bottom="1417" w:left="1417" w:header="720" w:footer="720" w:gutter="0"/>
@@ -3466,15 +3705,6 @@
 </file>
 
 <file path=customXml/item1.xml><?xml version="1.0" encoding="utf-8"?>
-<?mso-contentType ?>
-<FormTemplates xmlns="http://schemas.microsoft.com/sharepoint/v3/contenttype/forms">
-  <Display>DocumentLibraryForm</Display>
-  <Edit>DocumentLibraryForm</Edit>
-  <New>DocumentLibraryForm</New>
-</FormTemplates>
-</file>
-
-<file path=customXml/item2.xml><?xml version="1.0" encoding="utf-8"?>
 <ct:contentTypeSchema xmlns:ct="http://schemas.microsoft.com/office/2006/metadata/contentType" xmlns:ma="http://schemas.microsoft.com/office/2006/metadata/properties/metaAttributes" ct:_="" ma:_="" ma:contentTypeName="Dokument" ma:contentTypeID="0x010100420AE66457A43740AE1EAB3CD114EE32" ma:contentTypeVersion="11" ma:contentTypeDescription="Utwórz nowy dokument." ma:contentTypeScope="" ma:versionID="b7944d1fb6247475f8bbaf98b27a0332">
   <xsd:schema xmlns:xsd="http://www.w3.org/2001/XMLSchema" xmlns:xs="http://www.w3.org/2001/XMLSchema" xmlns:p="http://schemas.microsoft.com/office/2006/metadata/properties" xmlns:ns3="8c0450b4-52b1-4774-b115-69fdef19c40a" targetNamespace="http://schemas.microsoft.com/office/2006/metadata/properties" ma:root="true" ma:fieldsID="12435e6836a551c0ef3554049423e8f6" ns3:_="">
     <xsd:import namespace="8c0450b4-52b1-4774-b115-69fdef19c40a"/>
@@ -3662,11 +3892,16 @@
 </ct:contentTypeSchema>
 </file>
 
-<file path=customXml/item3.xml><?xml version="1.0" encoding="utf-8"?>
-<b:Sources xmlns:b="http://schemas.openxmlformats.org/officeDocument/2006/bibliography" xmlns="http://schemas.openxmlformats.org/officeDocument/2006/bibliography" SelectedStyle="\APASixthEditionOfficeOnline.xsl" StyleName="APA" Version="6"/>
+<file path=customXml/item2.xml><?xml version="1.0" encoding="utf-8"?>
+<?mso-contentType ?>
+<FormTemplates xmlns="http://schemas.microsoft.com/sharepoint/v3/contenttype/forms">
+  <Display>DocumentLibraryForm</Display>
+  <Edit>DocumentLibraryForm</Edit>
+  <New>DocumentLibraryForm</New>
+</FormTemplates>
 </file>
 
-<file path=customXml/item4.xml><?xml version="1.0" encoding="utf-8"?>
+<file path=customXml/item3.xml><?xml version="1.0" encoding="utf-8"?>
 <p:properties xmlns:p="http://schemas.microsoft.com/office/2006/metadata/properties" xmlns:xsi="http://www.w3.org/2001/XMLSchema-instance" xmlns:pc="http://schemas.microsoft.com/office/infopath/2007/PartnerControls">
   <documentManagement>
     <_activity xmlns="8c0450b4-52b1-4774-b115-69fdef19c40a" xsi:nil="true"/>
@@ -3674,15 +3909,11 @@
 </p:properties>
 </file>
 
-<file path=customXml/itemProps1.xml><?xml version="1.0" encoding="utf-8"?>
-<ds:datastoreItem xmlns:ds="http://schemas.openxmlformats.org/officeDocument/2006/customXml" ds:itemID="{7E6C9D04-A652-49B0-A9D3-FB33376B443F}">
-  <ds:schemaRefs>
-    <ds:schemaRef ds:uri="http://schemas.microsoft.com/sharepoint/v3/contenttype/forms"/>
-  </ds:schemaRefs>
-</ds:datastoreItem>
+<file path=customXml/item4.xml><?xml version="1.0" encoding="utf-8"?>
+<b:Sources xmlns:b="http://schemas.openxmlformats.org/officeDocument/2006/bibliography" xmlns="http://schemas.openxmlformats.org/officeDocument/2006/bibliography" SelectedStyle="\APASixthEditionOfficeOnline.xsl" StyleName="APA" Version="6"/>
 </file>
 
-<file path=customXml/itemProps2.xml><?xml version="1.0" encoding="utf-8"?>
+<file path=customXml/itemProps1.xml><?xml version="1.0" encoding="utf-8"?>
 <ds:datastoreItem xmlns:ds="http://schemas.openxmlformats.org/officeDocument/2006/customXml" ds:itemID="{2DE9BC7E-617F-4710-96F7-298ED6BC968A}">
   <ds:schemaRefs>
     <ds:schemaRef ds:uri="http://schemas.microsoft.com/office/2006/metadata/contentType"/>
@@ -3700,15 +3931,15 @@
 </ds:datastoreItem>
 </file>
 
-<file path=customXml/itemProps3.xml><?xml version="1.0" encoding="utf-8"?>
-<ds:datastoreItem xmlns:ds="http://schemas.openxmlformats.org/officeDocument/2006/customXml" ds:itemID="{58C0DB9C-F3EC-41E9-93D5-84C86AFACD24}">
+<file path=customXml/itemProps2.xml><?xml version="1.0" encoding="utf-8"?>
+<ds:datastoreItem xmlns:ds="http://schemas.openxmlformats.org/officeDocument/2006/customXml" ds:itemID="{7E6C9D04-A652-49B0-A9D3-FB33376B443F}">
   <ds:schemaRefs>
-    <ds:schemaRef ds:uri="http://schemas.openxmlformats.org/officeDocument/2006/bibliography"/>
+    <ds:schemaRef ds:uri="http://schemas.microsoft.com/sharepoint/v3/contenttype/forms"/>
   </ds:schemaRefs>
 </ds:datastoreItem>
 </file>
 
-<file path=customXml/itemProps4.xml><?xml version="1.0" encoding="utf-8"?>
+<file path=customXml/itemProps3.xml><?xml version="1.0" encoding="utf-8"?>
 <ds:datastoreItem xmlns:ds="http://schemas.openxmlformats.org/officeDocument/2006/customXml" ds:itemID="{FE22518A-9B45-4C99-82CB-2F5C03E23EC1}">
   <ds:schemaRefs>
     <ds:schemaRef ds:uri="http://schemas.microsoft.com/office/2006/metadata/properties"/>
@@ -3716,4 +3947,12 @@
     <ds:schemaRef ds:uri="8c0450b4-52b1-4774-b115-69fdef19c40a"/>
   </ds:schemaRefs>
 </ds:datastoreItem>
+</file>
+
+<file path=customXml/itemProps4.xml><?xml version="1.0" encoding="utf-8"?>
+<ds:datastoreItem xmlns:ds="http://schemas.openxmlformats.org/officeDocument/2006/customXml" ds:itemID="{58C0DB9C-F3EC-41E9-93D5-84C86AFACD24}">
+  <ds:schemaRefs>
+    <ds:schemaRef ds:uri="http://schemas.openxmlformats.org/officeDocument/2006/bibliography"/>
+  </ds:schemaRefs>
+</ds:datastoreItem>
 </file>
--- a/Master Thesis/Security of Operating Systems in Virtual Environments.docx
+++ b/Master Thesis/Security of Operating Systems in Virtual Environments.docx
@@ -273,6 +273,9 @@
     </w:p>
     <w:p>
       <w:r>
+        <w:rPr>
+          <w:noProof/>
+        </w:rPr>
         <w:drawing>
           <wp:inline distT="0" distB="0" distL="0" distR="0" wp14:anchorId="5C34A4C2" wp14:editId="18C2479F">
             <wp:extent cx="5972810" cy="3525520"/>
@@ -486,6 +489,9 @@
     </w:p>
     <w:p>
       <w:r>
+        <w:rPr>
+          <w:noProof/>
+        </w:rPr>
         <w:lastRenderedPageBreak/>
         <w:drawing>
           <wp:inline distT="0" distB="0" distL="0" distR="0" wp14:anchorId="102A1AF4" wp14:editId="3C3CA907">
@@ -537,6 +543,9 @@
     </w:p>
     <w:p>
       <w:r>
+        <w:rPr>
+          <w:noProof/>
+        </w:rPr>
         <w:drawing>
           <wp:inline distT="0" distB="0" distL="0" distR="0" wp14:anchorId="6589188F" wp14:editId="7BCCFA7C">
             <wp:extent cx="3299160" cy="3275762"/>
@@ -595,6 +604,9 @@
     </w:p>
     <w:p>
       <w:r>
+        <w:rPr>
+          <w:noProof/>
+        </w:rPr>
         <w:drawing>
           <wp:inline distT="0" distB="0" distL="0" distR="0" wp14:anchorId="7DDCC9B4" wp14:editId="3F265686">
             <wp:extent cx="3548687" cy="3557116"/>
@@ -661,6 +673,9 @@
     </w:p>
     <w:p>
       <w:r>
+        <w:rPr>
+          <w:noProof/>
+        </w:rPr>
         <w:lastRenderedPageBreak/>
         <w:drawing>
           <wp:inline distT="0" distB="0" distL="0" distR="0" wp14:anchorId="6707B8CF" wp14:editId="5ECBB79C">
@@ -714,6 +729,9 @@
     <w:p/>
     <w:p>
       <w:r>
+        <w:rPr>
+          <w:noProof/>
+        </w:rPr>
         <w:lastRenderedPageBreak/>
         <w:drawing>
           <wp:inline distT="0" distB="0" distL="0" distR="0" wp14:anchorId="2061EF69" wp14:editId="21FE0A70">
@@ -902,6 +920,9 @@
     </w:p>
     <w:p>
       <w:r>
+        <w:rPr>
+          <w:noProof/>
+        </w:rPr>
         <w:lastRenderedPageBreak/>
         <w:drawing>
           <wp:inline distT="0" distB="0" distL="0" distR="0" wp14:anchorId="32BF5562" wp14:editId="10833650">
@@ -971,6 +992,9 @@
     <w:p/>
     <w:p>
       <w:r>
+        <w:rPr>
+          <w:noProof/>
+        </w:rPr>
         <w:lastRenderedPageBreak/>
         <w:drawing>
           <wp:inline distT="0" distB="0" distL="0" distR="0" wp14:anchorId="4939BE0F" wp14:editId="0D313F37">
@@ -1023,6 +1047,9 @@
     <w:p/>
     <w:p>
       <w:r>
+        <w:rPr>
+          <w:noProof/>
+        </w:rPr>
         <w:lastRenderedPageBreak/>
         <w:drawing>
           <wp:inline distT="0" distB="0" distL="0" distR="0" wp14:anchorId="5C826134" wp14:editId="471ADC2A">
@@ -1102,6 +1129,9 @@
     <w:p/>
     <w:p>
       <w:r>
+        <w:rPr>
+          <w:noProof/>
+        </w:rPr>
         <w:lastRenderedPageBreak/>
         <w:drawing>
           <wp:inline distT="0" distB="0" distL="0" distR="0" wp14:anchorId="4A279E0E" wp14:editId="021A6FF9">
@@ -1170,6 +1200,9 @@
     <w:p/>
     <w:p>
       <w:r>
+        <w:rPr>
+          <w:noProof/>
+        </w:rPr>
         <w:lastRenderedPageBreak/>
         <w:drawing>
           <wp:inline distT="0" distB="0" distL="0" distR="0" wp14:anchorId="2C1158FD" wp14:editId="72CFD139">
@@ -1230,6 +1263,9 @@
     <w:p/>
     <w:p>
       <w:r>
+        <w:rPr>
+          <w:noProof/>
+        </w:rPr>
         <w:lastRenderedPageBreak/>
         <w:drawing>
           <wp:inline distT="0" distB="0" distL="0" distR="0" wp14:anchorId="6B3DA0C0" wp14:editId="3A280C8D">
@@ -1270,13 +1306,7 @@
     </w:p>
     <w:p>
       <w:r>
-        <w:t>Fot. 1</w:t>
-      </w:r>
-      <w:r>
-        <w:t>1</w:t>
-      </w:r>
-      <w:r>
-        <w:t xml:space="preserve">. Konfiguracja </w:t>
+        <w:t xml:space="preserve">Fot. 11. Konfiguracja </w:t>
       </w:r>
       <w:r>
         <w:t>dysku – utworzenie izolowanego dysku wirtualnego.</w:t>
@@ -1299,6 +1329,9 @@
     </w:p>
     <w:p>
       <w:r>
+        <w:rPr>
+          <w:noProof/>
+        </w:rPr>
         <w:lastRenderedPageBreak/>
         <w:drawing>
           <wp:inline distT="0" distB="0" distL="0" distR="0" wp14:anchorId="7C0FAB9B" wp14:editId="678E5B9B">
@@ -1339,16 +1372,7 @@
     </w:p>
     <w:p>
       <w:r>
-        <w:t>Fot. 1</w:t>
-      </w:r>
-      <w:r>
-        <w:t>2</w:t>
-      </w:r>
-      <w:r>
-        <w:t xml:space="preserve">. </w:t>
-      </w:r>
-      <w:r>
-        <w:t xml:space="preserve">Określenie wielkości dysku wirtualnego. </w:t>
+        <w:t xml:space="preserve">Fot. 12. Określenie wielkości dysku wirtualnego. </w:t>
       </w:r>
     </w:p>
     <w:p/>
@@ -1362,6 +1386,9 @@
     </w:p>
     <w:p>
       <w:r>
+        <w:rPr>
+          <w:noProof/>
+        </w:rPr>
         <w:lastRenderedPageBreak/>
         <w:drawing>
           <wp:inline distT="0" distB="0" distL="0" distR="0" wp14:anchorId="67EC6E75" wp14:editId="333F6ED6">
@@ -1402,16 +1429,7 @@
     </w:p>
     <w:p>
       <w:r>
-        <w:t>Fot. 1</w:t>
-      </w:r>
-      <w:r>
-        <w:t>3</w:t>
-      </w:r>
-      <w:r>
-        <w:t xml:space="preserve">. </w:t>
-      </w:r>
-      <w:r>
-        <w:t>Nazwa pliku dla dysku wirtualnego.</w:t>
+        <w:t>Fot. 13. Nazwa pliku dla dysku wirtualnego.</w:t>
       </w:r>
     </w:p>
     <w:p/>
@@ -1442,6 +1460,9 @@
     <w:p/>
     <w:p>
       <w:r>
+        <w:rPr>
+          <w:noProof/>
+        </w:rPr>
         <w:lastRenderedPageBreak/>
         <w:drawing>
           <wp:inline distT="0" distB="0" distL="0" distR="0" wp14:anchorId="28086C11" wp14:editId="702B6744">
@@ -1518,6 +1539,9 @@
         <w:br w:type="page"/>
       </w:r>
       <w:r>
+        <w:rPr>
+          <w:noProof/>
+        </w:rPr>
         <w:lastRenderedPageBreak/>
         <w:drawing>
           <wp:inline distT="0" distB="0" distL="0" distR="0" wp14:anchorId="6961B058" wp14:editId="07CC367A">
@@ -1585,302 +1609,171 @@
         <w:t>Linux</w:t>
       </w:r>
     </w:p>
+    <w:p>
+      <w:r>
+        <w:t>Instalacja systemu Linux (</w:t>
+      </w:r>
+      <w:proofErr w:type="spellStart"/>
+      <w:r>
+        <w:t>Ubuntu</w:t>
+      </w:r>
+      <w:proofErr w:type="spellEnd"/>
+      <w:r>
+        <w:t xml:space="preserve"> 24.04.2 LTS) jako maszyny wirtualnej odbywa się analogicznie do instalacji systemu Windows 10. Należy pobrać plik ISO z oficjalnej strony [8] dystrybutora. </w:t>
+      </w:r>
+    </w:p>
+    <w:p>
+      <w:r>
+        <w:br w:type="page"/>
+      </w:r>
+    </w:p>
     <w:p/>
     <w:p>
       <w:r>
-        <w:br w:type="page"/>
-      </w:r>
-    </w:p>
-    <w:p/>
-    <w:p>
-      <w:r>
         <w:t>Bibliografia</w:t>
       </w:r>
     </w:p>
     <w:p>
-      <w:r>
-        <w:t xml:space="preserve">[1] </w:t>
-      </w:r>
-      <w:proofErr w:type="spellStart"/>
-      <w:r>
-        <w:t>Virtualization</w:t>
-      </w:r>
-      <w:proofErr w:type="spellEnd"/>
-      <w:r>
-        <w:t xml:space="preserve"> </w:t>
-      </w:r>
-      <w:proofErr w:type="spellStart"/>
-      <w:r>
-        <w:t>Throughout</w:t>
-      </w:r>
-      <w:proofErr w:type="spellEnd"/>
-      <w:r>
-        <w:t xml:space="preserve"> the Software </w:t>
-      </w:r>
-      <w:proofErr w:type="spellStart"/>
-      <w:r>
-        <w:t>Lifecycle</w:t>
-      </w:r>
-      <w:proofErr w:type="spellEnd"/>
-      <w:r>
-        <w:t xml:space="preserve">, Sarah N. </w:t>
-      </w:r>
-      <w:proofErr w:type="spellStart"/>
-      <w:r>
-        <w:t>Crutchfield</w:t>
-      </w:r>
-      <w:proofErr w:type="spellEnd"/>
-    </w:p>
-    <w:p>
-      <w:r>
-        <w:t xml:space="preserve">[2] </w:t>
-      </w:r>
-      <w:proofErr w:type="spellStart"/>
-      <w:r>
-        <w:t>Virtualization</w:t>
-      </w:r>
-      <w:proofErr w:type="spellEnd"/>
-      <w:r>
-        <w:t xml:space="preserve"> and Security </w:t>
-      </w:r>
-      <w:proofErr w:type="spellStart"/>
-      <w:r>
-        <w:t>Aspects</w:t>
-      </w:r>
-      <w:proofErr w:type="spellEnd"/>
-      <w:r>
-        <w:t xml:space="preserve">: </w:t>
-      </w:r>
-      <w:proofErr w:type="spellStart"/>
-      <w:r>
-        <w:t>An</w:t>
-      </w:r>
-      <w:proofErr w:type="spellEnd"/>
-      <w:r>
-        <w:t xml:space="preserve"> </w:t>
-      </w:r>
-      <w:proofErr w:type="spellStart"/>
-      <w:r>
-        <w:t>Overview</w:t>
-      </w:r>
-      <w:proofErr w:type="spellEnd"/>
-      <w:r>
-        <w:t xml:space="preserve">, Rui </w:t>
-      </w:r>
-      <w:proofErr w:type="spellStart"/>
-      <w:r>
-        <w:t>Filipe</w:t>
-      </w:r>
-      <w:proofErr w:type="spellEnd"/>
-      <w:r>
-        <w:t xml:space="preserve"> Pereira, Rui Miguel Silva &amp; </w:t>
-      </w:r>
-      <w:proofErr w:type="spellStart"/>
-      <w:r>
-        <w:t>João</w:t>
-      </w:r>
-      <w:proofErr w:type="spellEnd"/>
-      <w:r>
-        <w:t xml:space="preserve"> Pedro </w:t>
-      </w:r>
-      <w:proofErr w:type="spellStart"/>
-      <w:r>
+      <w:pPr>
+        <w:rPr>
+          <w:lang w:val="en-US"/>
+        </w:rPr>
+      </w:pPr>
+      <w:r>
+        <w:rPr>
+          <w:lang w:val="en-US"/>
+        </w:rPr>
+        <w:t>[1] Virtualization Throughout the Software Lifecycle, Sarah N. Crutchfield</w:t>
+      </w:r>
+    </w:p>
+    <w:p>
+      <w:pPr>
+        <w:rPr>
+          <w:lang w:val="en-US"/>
+        </w:rPr>
+      </w:pPr>
+      <w:r>
+        <w:rPr>
+          <w:lang w:val="en-US"/>
+        </w:rPr>
+        <w:t xml:space="preserve">[2] Virtualization and Security Aspects: An Overview, Rui Filipe Pereira, Rui Miguel Silva &amp; João Pedro </w:t>
+      </w:r>
+      <w:proofErr w:type="spellStart"/>
+      <w:r>
+        <w:rPr>
+          <w:lang w:val="en-US"/>
+        </w:rPr>
         <w:t>Orvalho</w:t>
       </w:r>
       <w:proofErr w:type="spellEnd"/>
     </w:p>
     <w:p>
-      <w:r>
-        <w:t xml:space="preserve">[3] </w:t>
-      </w:r>
-      <w:proofErr w:type="spellStart"/>
-      <w:r>
-        <w:t>Virtualization</w:t>
-      </w:r>
-      <w:proofErr w:type="spellEnd"/>
-      <w:r>
-        <w:t xml:space="preserve"> and </w:t>
-      </w:r>
-      <w:proofErr w:type="spellStart"/>
-      <w:r>
-        <w:t>Forensics</w:t>
-      </w:r>
-      <w:proofErr w:type="spellEnd"/>
-      <w:r>
-        <w:t xml:space="preserve"> A Digital </w:t>
-      </w:r>
-      <w:proofErr w:type="spellStart"/>
-      <w:r>
-        <w:t>Forensic</w:t>
-      </w:r>
-      <w:proofErr w:type="spellEnd"/>
-      <w:r>
-        <w:t xml:space="preserve"> </w:t>
-      </w:r>
-      <w:proofErr w:type="spellStart"/>
-      <w:r>
-        <w:t>Investigator’s</w:t>
-      </w:r>
-      <w:proofErr w:type="spellEnd"/>
-      <w:r>
-        <w:t xml:space="preserve"> Guide to Virtual </w:t>
-      </w:r>
-      <w:proofErr w:type="spellStart"/>
-      <w:r>
-        <w:t>Environments</w:t>
-      </w:r>
-      <w:proofErr w:type="spellEnd"/>
+      <w:pPr>
+        <w:rPr>
+          <w:lang w:val="en-US"/>
+        </w:rPr>
+      </w:pPr>
+      <w:r>
+        <w:rPr>
+          <w:lang w:val="en-US"/>
+        </w:rPr>
+        <w:t>[3] Virtualization and Forensics A Digital Forensic Investigator’s Guide to Virtual Environments</w:t>
+      </w:r>
     </w:p>
     <w:p>
       <w:pPr>
         <w:rPr>
           <w:b/>
           <w:bCs/>
-        </w:rPr>
-      </w:pPr>
-      <w:r>
-        <w:t xml:space="preserve">[4] VMware </w:t>
-      </w:r>
-      <w:proofErr w:type="spellStart"/>
-      <w:r>
-        <w:t>vSphere</w:t>
-      </w:r>
-      <w:proofErr w:type="spellEnd"/>
-      <w:r>
-        <w:t xml:space="preserve"> Essentials: A </w:t>
-      </w:r>
-      <w:proofErr w:type="spellStart"/>
-      <w:r>
-        <w:t>Practical</w:t>
-      </w:r>
-      <w:proofErr w:type="spellEnd"/>
-      <w:r>
-        <w:t xml:space="preserve"> </w:t>
-      </w:r>
-      <w:proofErr w:type="spellStart"/>
-      <w:r>
-        <w:t>Approach</w:t>
-      </w:r>
-      <w:proofErr w:type="spellEnd"/>
-      <w:r>
-        <w:t xml:space="preserve"> to </w:t>
-      </w:r>
-      <w:proofErr w:type="spellStart"/>
-      <w:r>
-        <w:t>vSphere</w:t>
-      </w:r>
-      <w:proofErr w:type="spellEnd"/>
-      <w:r>
-        <w:t xml:space="preserve"> Deployment and Management Luciano </w:t>
-      </w:r>
-      <w:proofErr w:type="spellStart"/>
-      <w:r>
+          <w:lang w:val="en-US"/>
+        </w:rPr>
+      </w:pPr>
+      <w:r>
+        <w:rPr>
+          <w:lang w:val="en-US"/>
+        </w:rPr>
+        <w:t xml:space="preserve">[4] VMware vSphere Essentials: A Practical Approach to vSphere Deployment and Management Luciano </w:t>
+      </w:r>
+      <w:proofErr w:type="spellStart"/>
+      <w:r>
+        <w:rPr>
+          <w:lang w:val="en-US"/>
+        </w:rPr>
         <w:t>Patrão</w:t>
       </w:r>
       <w:proofErr w:type="spellEnd"/>
       <w:r>
+        <w:rPr>
+          <w:lang w:val="en-US"/>
+        </w:rPr>
         <w:t xml:space="preserve">  </w:t>
       </w:r>
     </w:p>
     <w:p>
-      <w:r>
-        <w:t xml:space="preserve">[5] </w:t>
-      </w:r>
-      <w:proofErr w:type="spellStart"/>
-      <w:r>
-        <w:t>Optimal</w:t>
-      </w:r>
-      <w:proofErr w:type="spellEnd"/>
-      <w:r>
-        <w:t xml:space="preserve"> </w:t>
-      </w:r>
-      <w:proofErr w:type="spellStart"/>
-      <w:r>
-        <w:t>guest</w:t>
-      </w:r>
-      <w:proofErr w:type="spellEnd"/>
-      <w:r>
-        <w:t xml:space="preserve"> file system for type-2 </w:t>
-      </w:r>
-      <w:proofErr w:type="spellStart"/>
-      <w:r>
+      <w:pPr>
+        <w:rPr>
+          <w:lang w:val="en-US"/>
+        </w:rPr>
+      </w:pPr>
+      <w:r>
+        <w:rPr>
+          <w:lang w:val="en-US"/>
+        </w:rPr>
+        <w:t xml:space="preserve">[5] Optimal guest file system for type-2 </w:t>
+      </w:r>
+      <w:proofErr w:type="spellStart"/>
+      <w:r>
+        <w:rPr>
+          <w:lang w:val="en-US"/>
+        </w:rPr>
         <w:t>hypervisorbased</w:t>
       </w:r>
       <w:proofErr w:type="spellEnd"/>
       <w:r>
-        <w:t xml:space="preserve"> </w:t>
-      </w:r>
-      <w:proofErr w:type="spellStart"/>
-      <w:r>
-        <w:t>virtualization</w:t>
-      </w:r>
-      <w:proofErr w:type="spellEnd"/>
-      <w:r>
-        <w:t xml:space="preserve"> in Virtual </w:t>
-      </w:r>
-      <w:proofErr w:type="spellStart"/>
-      <w:r>
-        <w:t>box</w:t>
-      </w:r>
-      <w:proofErr w:type="spellEnd"/>
-    </w:p>
-    <w:p>
-      <w:r>
+        <w:rPr>
+          <w:lang w:val="en-US"/>
+        </w:rPr>
+        <w:t xml:space="preserve"> virtualization in Virtual box</w:t>
+      </w:r>
+    </w:p>
+    <w:p>
+      <w:pPr>
+        <w:rPr>
+          <w:lang w:val="en-US"/>
+        </w:rPr>
+      </w:pPr>
+      <w:r>
+        <w:rPr>
+          <w:lang w:val="en-US"/>
+        </w:rPr>
         <w:t xml:space="preserve">[6] </w:t>
       </w:r>
       <w:hyperlink r:id="rId27" w:history="1">
         <w:r>
           <w:rPr>
             <w:rStyle w:val="Hyperlink"/>
+            <w:lang w:val="en-US"/>
           </w:rPr>
           <w:t>https://uefi.org/specs/PI/1.8/V2_Overview.html</w:t>
         </w:r>
       </w:hyperlink>
     </w:p>
     <w:p>
-      <w:r>
-        <w:t xml:space="preserve">[7] UEFI Memory </w:t>
-      </w:r>
-      <w:proofErr w:type="spellStart"/>
-      <w:r>
-        <w:t>Forensics</w:t>
-      </w:r>
-      <w:proofErr w:type="spellEnd"/>
-      <w:r>
-        <w:t xml:space="preserve">: A Framework for UEFI </w:t>
-      </w:r>
-      <w:proofErr w:type="spellStart"/>
-      <w:r>
-        <w:t>Threat</w:t>
-      </w:r>
-      <w:proofErr w:type="spellEnd"/>
-      <w:r>
-        <w:t xml:space="preserve"> Analysis </w:t>
-      </w:r>
-      <w:proofErr w:type="spellStart"/>
-      <w:r>
-        <w:t>Kalanit</w:t>
-      </w:r>
-      <w:proofErr w:type="spellEnd"/>
-      <w:r>
-        <w:t xml:space="preserve"> </w:t>
-      </w:r>
-      <w:proofErr w:type="spellStart"/>
-      <w:r>
-        <w:t>Suzan</w:t>
-      </w:r>
-      <w:proofErr w:type="spellEnd"/>
-      <w:r>
-        <w:t xml:space="preserve"> </w:t>
-      </w:r>
-      <w:proofErr w:type="spellStart"/>
-      <w:r>
-        <w:t>Segal</w:t>
-      </w:r>
-      <w:proofErr w:type="spellEnd"/>
+      <w:pPr>
+        <w:rPr>
+          <w:lang w:val="en-US"/>
+        </w:rPr>
+      </w:pPr>
+      <w:r>
+        <w:rPr>
+          <w:lang w:val="en-US"/>
+        </w:rPr>
+        <w:t>[7] UEFI Memory Forensics: A Framework for UEFI Threat Analysis Kalanit Suzan Segal</w:t>
+      </w:r>
       <w:r>
         <w:rPr>
           <w:rFonts w:ascii="Cambria Math" w:hAnsi="Cambria Math" w:cs="Cambria Math"/>
+          <w:lang w:val="en-US"/>
         </w:rPr>
         <w:t>∗</w:t>
       </w:r>
@@ -3705,6 +3598,15 @@
 </file>
 
 <file path=customXml/item1.xml><?xml version="1.0" encoding="utf-8"?>
+<?mso-contentType ?>
+<FormTemplates xmlns="http://schemas.microsoft.com/sharepoint/v3/contenttype/forms">
+  <Display>DocumentLibraryForm</Display>
+  <Edit>DocumentLibraryForm</Edit>
+  <New>DocumentLibraryForm</New>
+</FormTemplates>
+</file>
+
+<file path=customXml/item2.xml><?xml version="1.0" encoding="utf-8"?>
 <ct:contentTypeSchema xmlns:ct="http://schemas.microsoft.com/office/2006/metadata/contentType" xmlns:ma="http://schemas.microsoft.com/office/2006/metadata/properties/metaAttributes" ct:_="" ma:_="" ma:contentTypeName="Dokument" ma:contentTypeID="0x010100420AE66457A43740AE1EAB3CD114EE32" ma:contentTypeVersion="11" ma:contentTypeDescription="Utwórz nowy dokument." ma:contentTypeScope="" ma:versionID="b7944d1fb6247475f8bbaf98b27a0332">
   <xsd:schema xmlns:xsd="http://www.w3.org/2001/XMLSchema" xmlns:xs="http://www.w3.org/2001/XMLSchema" xmlns:p="http://schemas.microsoft.com/office/2006/metadata/properties" xmlns:ns3="8c0450b4-52b1-4774-b115-69fdef19c40a" targetNamespace="http://schemas.microsoft.com/office/2006/metadata/properties" ma:root="true" ma:fieldsID="12435e6836a551c0ef3554049423e8f6" ns3:_="">
     <xsd:import namespace="8c0450b4-52b1-4774-b115-69fdef19c40a"/>
@@ -3892,16 +3794,11 @@
 </ct:contentTypeSchema>
 </file>
 
-<file path=customXml/item2.xml><?xml version="1.0" encoding="utf-8"?>
-<?mso-contentType ?>
-<FormTemplates xmlns="http://schemas.microsoft.com/sharepoint/v3/contenttype/forms">
-  <Display>DocumentLibraryForm</Display>
-  <Edit>DocumentLibraryForm</Edit>
-  <New>DocumentLibraryForm</New>
-</FormTemplates>
+<file path=customXml/item3.xml><?xml version="1.0" encoding="utf-8"?>
+<b:Sources xmlns:b="http://schemas.openxmlformats.org/officeDocument/2006/bibliography" xmlns="http://schemas.openxmlformats.org/officeDocument/2006/bibliography" SelectedStyle="\APASixthEditionOfficeOnline.xsl" StyleName="APA" Version="6"/>
 </file>
 
-<file path=customXml/item3.xml><?xml version="1.0" encoding="utf-8"?>
+<file path=customXml/item4.xml><?xml version="1.0" encoding="utf-8"?>
 <p:properties xmlns:p="http://schemas.microsoft.com/office/2006/metadata/properties" xmlns:xsi="http://www.w3.org/2001/XMLSchema-instance" xmlns:pc="http://schemas.microsoft.com/office/infopath/2007/PartnerControls">
   <documentManagement>
     <_activity xmlns="8c0450b4-52b1-4774-b115-69fdef19c40a" xsi:nil="true"/>
@@ -3909,11 +3806,15 @@
 </p:properties>
 </file>
 
-<file path=customXml/item4.xml><?xml version="1.0" encoding="utf-8"?>
-<b:Sources xmlns:b="http://schemas.openxmlformats.org/officeDocument/2006/bibliography" xmlns="http://schemas.openxmlformats.org/officeDocument/2006/bibliography" SelectedStyle="\APASixthEditionOfficeOnline.xsl" StyleName="APA" Version="6"/>
+<file path=customXml/itemProps1.xml><?xml version="1.0" encoding="utf-8"?>
+<ds:datastoreItem xmlns:ds="http://schemas.openxmlformats.org/officeDocument/2006/customXml" ds:itemID="{7E6C9D04-A652-49B0-A9D3-FB33376B443F}">
+  <ds:schemaRefs>
+    <ds:schemaRef ds:uri="http://schemas.microsoft.com/sharepoint/v3/contenttype/forms"/>
+  </ds:schemaRefs>
+</ds:datastoreItem>
 </file>
 
-<file path=customXml/itemProps1.xml><?xml version="1.0" encoding="utf-8"?>
+<file path=customXml/itemProps2.xml><?xml version="1.0" encoding="utf-8"?>
 <ds:datastoreItem xmlns:ds="http://schemas.openxmlformats.org/officeDocument/2006/customXml" ds:itemID="{2DE9BC7E-617F-4710-96F7-298ED6BC968A}">
   <ds:schemaRefs>
     <ds:schemaRef ds:uri="http://schemas.microsoft.com/office/2006/metadata/contentType"/>
@@ -3931,15 +3832,15 @@
 </ds:datastoreItem>
 </file>
 
-<file path=customXml/itemProps2.xml><?xml version="1.0" encoding="utf-8"?>
-<ds:datastoreItem xmlns:ds="http://schemas.openxmlformats.org/officeDocument/2006/customXml" ds:itemID="{7E6C9D04-A652-49B0-A9D3-FB33376B443F}">
+<file path=customXml/itemProps3.xml><?xml version="1.0" encoding="utf-8"?>
+<ds:datastoreItem xmlns:ds="http://schemas.openxmlformats.org/officeDocument/2006/customXml" ds:itemID="{58C0DB9C-F3EC-41E9-93D5-84C86AFACD24}">
   <ds:schemaRefs>
-    <ds:schemaRef ds:uri="http://schemas.microsoft.com/sharepoint/v3/contenttype/forms"/>
+    <ds:schemaRef ds:uri="http://schemas.openxmlformats.org/officeDocument/2006/bibliography"/>
   </ds:schemaRefs>
 </ds:datastoreItem>
 </file>
 
-<file path=customXml/itemProps3.xml><?xml version="1.0" encoding="utf-8"?>
+<file path=customXml/itemProps4.xml><?xml version="1.0" encoding="utf-8"?>
 <ds:datastoreItem xmlns:ds="http://schemas.openxmlformats.org/officeDocument/2006/customXml" ds:itemID="{FE22518A-9B45-4C99-82CB-2F5C03E23EC1}">
   <ds:schemaRefs>
     <ds:schemaRef ds:uri="http://schemas.microsoft.com/office/2006/metadata/properties"/>
@@ -3947,12 +3848,4 @@
     <ds:schemaRef ds:uri="8c0450b4-52b1-4774-b115-69fdef19c40a"/>
   </ds:schemaRefs>
 </ds:datastoreItem>
-</file>
-
-<file path=customXml/itemProps4.xml><?xml version="1.0" encoding="utf-8"?>
-<ds:datastoreItem xmlns:ds="http://schemas.openxmlformats.org/officeDocument/2006/customXml" ds:itemID="{58C0DB9C-F3EC-41E9-93D5-84C86AFACD24}">
-  <ds:schemaRefs>
-    <ds:schemaRef ds:uri="http://schemas.openxmlformats.org/officeDocument/2006/bibliography"/>
-  </ds:schemaRefs>
-</ds:datastoreItem>
 </file>
--- a/Master Thesis/Security of Operating Systems in Virtual Environments.docx
+++ b/Master Thesis/Security of Operating Systems in Virtual Environments.docx
@@ -1624,6 +1624,265 @@
     </w:p>
     <w:p>
       <w:r>
+        <w:lastRenderedPageBreak/>
+        <w:drawing>
+          <wp:inline distT="0" distB="0" distL="0" distR="0" wp14:anchorId="05E0BDC1" wp14:editId="19DC44EC">
+            <wp:extent cx="3181350" cy="3181350"/>
+            <wp:effectExtent l="0" t="0" r="0" b="0"/>
+            <wp:docPr id="1174277039" name="Picture 1" descr="A screenshot of a computer&#10;&#10;AI-generated content may be incorrect."/>
+            <wp:cNvGraphicFramePr>
+              <a:graphicFrameLocks xmlns:a="http://schemas.openxmlformats.org/drawingml/2006/main" noChangeAspect="1"/>
+            </wp:cNvGraphicFramePr>
+            <a:graphic xmlns:a="http://schemas.openxmlformats.org/drawingml/2006/main">
+              <a:graphicData uri="http://schemas.openxmlformats.org/drawingml/2006/picture">
+                <pic:pic xmlns:pic="http://schemas.openxmlformats.org/drawingml/2006/picture">
+                  <pic:nvPicPr>
+                    <pic:cNvPr id="1174277039" name="Picture 1" descr="A screenshot of a computer&#10;&#10;AI-generated content may be incorrect."/>
+                    <pic:cNvPicPr/>
+                  </pic:nvPicPr>
+                  <pic:blipFill>
+                    <a:blip r:embed="rId27"/>
+                    <a:stretch>
+                      <a:fillRect/>
+                    </a:stretch>
+                  </pic:blipFill>
+                  <pic:spPr>
+                    <a:xfrm>
+                      <a:off x="0" y="0"/>
+                      <a:ext cx="3181794" cy="3181794"/>
+                    </a:xfrm>
+                    <a:prstGeom prst="rect">
+                      <a:avLst/>
+                    </a:prstGeom>
+                  </pic:spPr>
+                </pic:pic>
+              </a:graphicData>
+            </a:graphic>
+          </wp:inline>
+        </w:drawing>
+      </w:r>
+    </w:p>
+    <w:p>
+      <w:r>
+        <w:t>Fot. 1</w:t>
+      </w:r>
+      <w:r>
+        <w:t>5</w:t>
+      </w:r>
+      <w:r>
+        <w:t xml:space="preserve">. </w:t>
+      </w:r>
+      <w:r>
+        <w:t>Personalizacja systemu Linux.</w:t>
+      </w:r>
+      <w:r>
+        <w:t xml:space="preserve"> </w:t>
+      </w:r>
+    </w:p>
+    <w:p/>
+    <w:p>
+      <w:r>
+        <w:t xml:space="preserve">Dla porządku ustawiono nazwę </w:t>
+      </w:r>
+      <w:proofErr w:type="spellStart"/>
+      <w:r>
+        <w:t>SecurityTest</w:t>
+      </w:r>
+      <w:proofErr w:type="spellEnd"/>
+      <w:r>
+        <w:t xml:space="preserve"> dla systemu Linux oraz nazwę użytkownika </w:t>
+      </w:r>
+      <w:proofErr w:type="spellStart"/>
+      <w:r>
+        <w:t>vmtestuser</w:t>
+      </w:r>
+      <w:proofErr w:type="spellEnd"/>
+      <w:r>
+        <w:t xml:space="preserve">. </w:t>
+      </w:r>
+    </w:p>
+    <w:p/>
+    <w:p>
+      <w:r>
+        <w:drawing>
+          <wp:inline distT="0" distB="0" distL="0" distR="0" wp14:anchorId="33F6F7D2" wp14:editId="3283E9E0">
+            <wp:extent cx="4029637" cy="2286319"/>
+            <wp:effectExtent l="0" t="0" r="9525" b="0"/>
+            <wp:docPr id="409534415" name="Picture 1" descr="A screenshot of a computer&#10;&#10;AI-generated content may be incorrect."/>
+            <wp:cNvGraphicFramePr>
+              <a:graphicFrameLocks xmlns:a="http://schemas.openxmlformats.org/drawingml/2006/main" noChangeAspect="1"/>
+            </wp:cNvGraphicFramePr>
+            <a:graphic xmlns:a="http://schemas.openxmlformats.org/drawingml/2006/main">
+              <a:graphicData uri="http://schemas.openxmlformats.org/drawingml/2006/picture">
+                <pic:pic xmlns:pic="http://schemas.openxmlformats.org/drawingml/2006/picture">
+                  <pic:nvPicPr>
+                    <pic:cNvPr id="409534415" name="Picture 1" descr="A screenshot of a computer&#10;&#10;AI-generated content may be incorrect."/>
+                    <pic:cNvPicPr/>
+                  </pic:nvPicPr>
+                  <pic:blipFill>
+                    <a:blip r:embed="rId28"/>
+                    <a:stretch>
+                      <a:fillRect/>
+                    </a:stretch>
+                  </pic:blipFill>
+                  <pic:spPr>
+                    <a:xfrm>
+                      <a:off x="0" y="0"/>
+                      <a:ext cx="4029637" cy="2286319"/>
+                    </a:xfrm>
+                    <a:prstGeom prst="rect">
+                      <a:avLst/>
+                    </a:prstGeom>
+                  </pic:spPr>
+                </pic:pic>
+              </a:graphicData>
+            </a:graphic>
+          </wp:inline>
+        </w:drawing>
+      </w:r>
+    </w:p>
+    <w:p>
+      <w:r>
+        <w:t>Fot. 1</w:t>
+      </w:r>
+      <w:r>
+        <w:t>5</w:t>
+      </w:r>
+      <w:r>
+        <w:t xml:space="preserve">. </w:t>
+      </w:r>
+      <w:r>
+        <w:t xml:space="preserve">Personalizacja systemu Linux. </w:t>
+      </w:r>
+    </w:p>
+    <w:p/>
+    <w:p>
+      <w:r>
+        <w:t xml:space="preserve">Została również wybrana nazwa maszyny wirtualnej analogiczna do tej z Windows 10. </w:t>
+      </w:r>
+    </w:p>
+    <w:p>
+      <w:r>
+        <w:lastRenderedPageBreak/>
+        <w:drawing>
+          <wp:inline distT="0" distB="0" distL="0" distR="0" wp14:anchorId="6F938208" wp14:editId="0A2C41C8">
+            <wp:extent cx="3982006" cy="1924319"/>
+            <wp:effectExtent l="0" t="0" r="0" b="0"/>
+            <wp:docPr id="2129262061" name="Picture 1" descr="A screenshot of a computer&#10;&#10;AI-generated content may be incorrect."/>
+            <wp:cNvGraphicFramePr>
+              <a:graphicFrameLocks xmlns:a="http://schemas.openxmlformats.org/drawingml/2006/main" noChangeAspect="1"/>
+            </wp:cNvGraphicFramePr>
+            <a:graphic xmlns:a="http://schemas.openxmlformats.org/drawingml/2006/main">
+              <a:graphicData uri="http://schemas.openxmlformats.org/drawingml/2006/picture">
+                <pic:pic xmlns:pic="http://schemas.openxmlformats.org/drawingml/2006/picture">
+                  <pic:nvPicPr>
+                    <pic:cNvPr id="2129262061" name="Picture 1" descr="A screenshot of a computer&#10;&#10;AI-generated content may be incorrect."/>
+                    <pic:cNvPicPr/>
+                  </pic:nvPicPr>
+                  <pic:blipFill>
+                    <a:blip r:embed="rId29"/>
+                    <a:stretch>
+                      <a:fillRect/>
+                    </a:stretch>
+                  </pic:blipFill>
+                  <pic:spPr>
+                    <a:xfrm>
+                      <a:off x="0" y="0"/>
+                      <a:ext cx="3982006" cy="1924319"/>
+                    </a:xfrm>
+                    <a:prstGeom prst="rect">
+                      <a:avLst/>
+                    </a:prstGeom>
+                  </pic:spPr>
+                </pic:pic>
+              </a:graphicData>
+            </a:graphic>
+          </wp:inline>
+        </w:drawing>
+      </w:r>
+    </w:p>
+    <w:p>
+      <w:r>
+        <w:t>Fot. 1</w:t>
+      </w:r>
+      <w:r>
+        <w:t>6</w:t>
+      </w:r>
+      <w:r>
+        <w:t xml:space="preserve">. </w:t>
+      </w:r>
+      <w:r>
+        <w:t xml:space="preserve">Wybór typu dysku dla </w:t>
+      </w:r>
+      <w:proofErr w:type="spellStart"/>
+      <w:r>
+        <w:t>Linuxa</w:t>
+      </w:r>
+      <w:proofErr w:type="spellEnd"/>
+      <w:r>
+        <w:t xml:space="preserve"> </w:t>
+      </w:r>
+      <w:proofErr w:type="spellStart"/>
+      <w:r>
+        <w:t>wVMWare</w:t>
+      </w:r>
+      <w:proofErr w:type="spellEnd"/>
+      <w:r>
+        <w:t xml:space="preserve">. </w:t>
+      </w:r>
+    </w:p>
+    <w:p/>
+    <w:p>
+      <w:r>
+        <w:t xml:space="preserve">Wyjątkowo, dla </w:t>
+      </w:r>
+      <w:proofErr w:type="spellStart"/>
+      <w:r>
+        <w:t>Linuxa</w:t>
+      </w:r>
+      <w:proofErr w:type="spellEnd"/>
+      <w:r>
+        <w:t xml:space="preserve"> wybrano typ dysku SCSI, czyli inaczej niż </w:t>
+      </w:r>
+      <w:proofErr w:type="spellStart"/>
+      <w:r>
+        <w:t>NVMe</w:t>
+      </w:r>
+      <w:proofErr w:type="spellEnd"/>
+      <w:r>
+        <w:t xml:space="preserve"> dla systemu Windows. Wynika to z zaleceń </w:t>
+      </w:r>
+      <w:proofErr w:type="spellStart"/>
+      <w:r>
+        <w:t>istalatora</w:t>
+      </w:r>
+      <w:proofErr w:type="spellEnd"/>
+      <w:r>
+        <w:t xml:space="preserve">, co wynika z tego, że Windows 10 domyślnie wspiera typ </w:t>
+      </w:r>
+      <w:proofErr w:type="spellStart"/>
+      <w:r>
+        <w:t>NVMe</w:t>
+      </w:r>
+      <w:proofErr w:type="spellEnd"/>
+      <w:r>
+        <w:t xml:space="preserve">, natomiast </w:t>
+      </w:r>
+      <w:proofErr w:type="spellStart"/>
+      <w:r>
+        <w:t>Ubuntu</w:t>
+      </w:r>
+      <w:proofErr w:type="spellEnd"/>
+      <w:r>
+        <w:t xml:space="preserve"> zapewnia lepszą kompatybilność oraz stabilność przy kontrolerze SCSI. Ze względu na to, że testy skupiają się na aspektach bezpieczeństwa, a nie wydajności, różnice te nie mają znaczenia w kontekście wyników przeprowadzanych badań. </w:t>
+      </w:r>
+    </w:p>
+    <w:p/>
+    <w:p>
+      <w:r>
+        <w:t xml:space="preserve">Reszta parametrów została dobrana identycznie, jak dla maszyny wirtualnej z systemem Windows 10. </w:t>
+      </w:r>
+      <w:r>
         <w:br w:type="page"/>
       </w:r>
     </w:p>
@@ -1634,15 +1893,7 @@
       </w:r>
     </w:p>
     <w:p>
-      <w:pPr>
-        <w:rPr>
-          <w:lang w:val="en-US"/>
-        </w:rPr>
-      </w:pPr>
-      <w:r>
-        <w:rPr>
-          <w:lang w:val="en-US"/>
-        </w:rPr>
+      <w:r>
         <w:t>[1] Virtualization Throughout the Software Lifecycle, Sarah N. Crutchfield</w:t>
       </w:r>
     </w:p>
@@ -1748,7 +1999,7 @@
         </w:rPr>
         <w:t xml:space="preserve">[6] </w:t>
       </w:r>
-      <w:hyperlink r:id="rId27" w:history="1">
+      <w:hyperlink r:id="rId30" w:history="1">
         <w:r>
           <w:rPr>
             <w:rStyle w:val="Hyperlink"/>
@@ -1801,7 +2052,79 @@
         <w:t xml:space="preserve"> dlaczego w takich wersjach</w:t>
       </w:r>
     </w:p>
+    <w:p>
+      <w:r>
+        <w:t xml:space="preserve">Narzędzie – </w:t>
+      </w:r>
+      <w:proofErr w:type="spellStart"/>
+      <w:r>
+        <w:t>kali</w:t>
+      </w:r>
+      <w:proofErr w:type="spellEnd"/>
+      <w:r>
+        <w:t xml:space="preserve"> </w:t>
+      </w:r>
+      <w:proofErr w:type="spellStart"/>
+      <w:r>
+        <w:t>linux</w:t>
+      </w:r>
+      <w:proofErr w:type="spellEnd"/>
+    </w:p>
+    <w:p>
+      <w:r>
+        <w:t>‘wykorzystanie istniejących narzędzi, wyodrębnienie obszarów bezpieczeństwa, przeprowadzenie testów, podsumowanie i wnioski’</w:t>
+      </w:r>
+    </w:p>
     <w:p/>
+    <w:p>
+      <w:r>
+        <w:t>Uzasadnienie czemu te a nie inne narzędzia</w:t>
+      </w:r>
+    </w:p>
+    <w:p/>
+    <w:p>
+      <w:r>
+        <w:t>Mocne wyodrębnienie obszarów bezpieczeństwa</w:t>
+      </w:r>
+    </w:p>
+    <w:p>
+      <w:r>
+        <w:t>Kompleksowa ocena bezpieczeństwa systemów wirtualnych</w:t>
+      </w:r>
+    </w:p>
+    <w:p/>
+    <w:p>
+      <w:r>
+        <w:t>Które systemy na jaki typ ataków</w:t>
+      </w:r>
+    </w:p>
+    <w:p/>
+    <w:p/>
+    <w:p>
+      <w:proofErr w:type="spellStart"/>
+      <w:r>
+        <w:t>Ubuntu</w:t>
+      </w:r>
+      <w:proofErr w:type="spellEnd"/>
+      <w:r>
+        <w:t>:</w:t>
+      </w:r>
+      <w:r>
+        <w:br/>
+      </w:r>
+      <w:proofErr w:type="spellStart"/>
+      <w:r>
+        <w:t>vmtestuser</w:t>
+      </w:r>
+      <w:proofErr w:type="spellEnd"/>
+    </w:p>
+    <w:p>
+      <w:proofErr w:type="spellStart"/>
+      <w:r>
+        <w:t>password</w:t>
+      </w:r>
+      <w:proofErr w:type="spellEnd"/>
+    </w:p>
     <w:sectPr>
       <w:pgSz w:w="12240" w:h="15840"/>
       <w:pgMar w:top="1417" w:right="1417" w:bottom="1417" w:left="1417" w:header="720" w:footer="720" w:gutter="0"/>

--- a/Master Thesis/Security of Operating Systems in Virtual Environments.docx
+++ b/Master Thesis/Security of Operating Systems in Virtual Environments.docx
@@ -1624,6 +1624,9 @@
     </w:p>
     <w:p>
       <w:r>
+        <w:rPr>
+          <w:noProof/>
+        </w:rPr>
         <w:lastRenderedPageBreak/>
         <w:drawing>
           <wp:inline distT="0" distB="0" distL="0" distR="0" wp14:anchorId="05E0BDC1" wp14:editId="19DC44EC">
@@ -1673,10 +1676,7 @@
         <w:t xml:space="preserve">. </w:t>
       </w:r>
       <w:r>
-        <w:t>Personalizacja systemu Linux.</w:t>
-      </w:r>
-      <w:r>
-        <w:t xml:space="preserve"> </w:t>
+        <w:t xml:space="preserve">Personalizacja systemu Linux. </w:t>
       </w:r>
     </w:p>
     <w:p/>
@@ -1704,6 +1704,9 @@
     <w:p/>
     <w:p>
       <w:r>
+        <w:rPr>
+          <w:noProof/>
+        </w:rPr>
         <w:drawing>
           <wp:inline distT="0" distB="0" distL="0" distR="0" wp14:anchorId="33F6F7D2" wp14:editId="3283E9E0">
             <wp:extent cx="4029637" cy="2286319"/>
@@ -1763,6 +1766,9 @@
     </w:p>
     <w:p>
       <w:r>
+        <w:rPr>
+          <w:noProof/>
+        </w:rPr>
         <w:lastRenderedPageBreak/>
         <w:drawing>
           <wp:inline distT="0" distB="0" distL="0" distR="0" wp14:anchorId="6F938208" wp14:editId="0A2C41C8">
@@ -1882,18 +1888,110 @@
       <w:r>
         <w:t xml:space="preserve">Reszta parametrów została dobrana identycznie, jak dla maszyny wirtualnej z systemem Windows 10. </w:t>
       </w:r>
+    </w:p>
+    <w:p>
+      <w:r>
+        <w:t>Po instalacji</w:t>
+      </w:r>
+      <w:r>
+        <w:t xml:space="preserve"> systemu, zainstalowano także </w:t>
+      </w:r>
+      <w:proofErr w:type="spellStart"/>
+      <w:r>
+        <w:t>VMWare</w:t>
+      </w:r>
+      <w:proofErr w:type="spellEnd"/>
+      <w:r>
+        <w:t xml:space="preserve"> Tools, czyli narzędzia i sterowniki potrzebne do poprawnej i wydajnej pracy maszyny wirtualnej. </w:t>
+      </w:r>
+    </w:p>
+    <w:p>
+      <w:r>
+        <w:t xml:space="preserve"> VMware sugeruje także instalację VMware Tools, co obejmuje potrzebne sterowniki urządzeń wejścia/wyjścia oraz poprawia wydajność maszyny wirtualnej. Narzędzia te zostały zainstalowane. </w:t>
+      </w:r>
+    </w:p>
+    <w:p/>
+    <w:p>
+      <w:r>
+        <w:t>2.4 Kali Linux – narzędzie do przeprowadzania testów</w:t>
+      </w:r>
+    </w:p>
+    <w:p>
+      <w:r>
+        <w:t>Na osobnym komputerze podłączonym do tej samej sieci zainstalowany został system Kali Linux w wersji</w:t>
+      </w:r>
+      <w:r>
+        <w:t xml:space="preserve"> 2025</w:t>
+      </w:r>
+      <w:r>
+        <w:t>.1c. Jest to dystrybucja typu open-</w:t>
+      </w:r>
+      <w:proofErr w:type="spellStart"/>
+      <w:r>
+        <w:t>source</w:t>
+      </w:r>
+      <w:proofErr w:type="spellEnd"/>
+      <w:r>
+        <w:t xml:space="preserve"> oparta na systemie </w:t>
+      </w:r>
+      <w:proofErr w:type="spellStart"/>
+      <w:r>
+        <w:t>Debian</w:t>
+      </w:r>
+      <w:proofErr w:type="spellEnd"/>
+      <w:r>
+        <w:t xml:space="preserve">, stworzona przez </w:t>
+      </w:r>
+      <w:proofErr w:type="spellStart"/>
+      <w:r>
+        <w:t>Offensive</w:t>
+      </w:r>
+      <w:proofErr w:type="spellEnd"/>
+      <w:r>
+        <w:t xml:space="preserve"> Security w celach przeprowadzania testów penetracyjnych oraz audytów bezpieczeństwa. </w:t>
+      </w:r>
+      <w:r>
+        <w:t>Posiada on wbudowane narzędzia dedykowane testom bezpieczeństwa, a także dostosowane jądro systemu do wstrzykiwania różnego rodzaju pakietów [8].</w:t>
+      </w:r>
+    </w:p>
+    <w:p>
+      <w:r>
+        <w:t xml:space="preserve">System ten został wybrany do testów, ze względu na swoją popularność, stabilność oraz szeroką społeczność skupioną wokół oprogramowania. Jest to adekwatne narzędzie do przeprowadzenia testów bezpieczeństwa w środowiskach wirtualnych. </w:t>
+      </w:r>
+    </w:p>
+    <w:p/>
+    <w:p>
       <w:r>
         <w:br w:type="page"/>
       </w:r>
     </w:p>
     <w:p/>
-    <w:p>
-      <w:r>
+    <w:p/>
+    <w:p>
+      <w:pPr>
+        <w:rPr>
+          <w:lang w:val="en-US"/>
+        </w:rPr>
+      </w:pPr>
+      <w:proofErr w:type="spellStart"/>
+      <w:r>
+        <w:rPr>
+          <w:lang w:val="en-US"/>
+        </w:rPr>
         <w:t>Bibliografia</w:t>
       </w:r>
-    </w:p>
-    <w:p>
-      <w:r>
+      <w:proofErr w:type="spellEnd"/>
+    </w:p>
+    <w:p>
+      <w:pPr>
+        <w:rPr>
+          <w:lang w:val="en-US"/>
+        </w:rPr>
+      </w:pPr>
+      <w:r>
+        <w:rPr>
+          <w:lang w:val="en-US"/>
+        </w:rPr>
         <w:t>[1] Virtualization Throughout the Software Lifecycle, Sarah N. Crutchfield</w:t>
       </w:r>
     </w:p>
@@ -2012,20 +2110,21 @@
     <w:p>
       <w:pPr>
         <w:rPr>
-          <w:lang w:val="en-US"/>
-        </w:rPr>
-      </w:pPr>
-      <w:r>
-        <w:rPr>
-          <w:lang w:val="en-US"/>
-        </w:rPr>
-        <w:t>[7] UEFI Memory Forensics: A Framework for UEFI Threat Analysis Kalanit Suzan Segal</w:t>
-      </w:r>
-      <w:r>
-        <w:rPr>
           <w:rFonts w:ascii="Cambria Math" w:hAnsi="Cambria Math" w:cs="Cambria Math"/>
           <w:lang w:val="en-US"/>
         </w:rPr>
+      </w:pPr>
+      <w:r>
+        <w:rPr>
+          <w:lang w:val="en-US"/>
+        </w:rPr>
+        <w:t>[7] UEFI Memory Forensics: A Framework for UEFI Threat Analysis Kalanit Suzan Segal</w:t>
+      </w:r>
+      <w:r>
+        <w:rPr>
+          <w:rFonts w:ascii="Cambria Math" w:hAnsi="Cambria Math" w:cs="Cambria Math"/>
+          <w:lang w:val="en-US"/>
+        </w:rPr>
         <w:t>∗</w:t>
       </w:r>
     </w:p>
@@ -2035,6 +2134,26 @@
           <w:lang w:val="en-US"/>
         </w:rPr>
       </w:pPr>
+      <w:r>
+        <w:rPr>
+          <w:rFonts w:ascii="Cambria Math" w:hAnsi="Cambria Math" w:cs="Cambria Math"/>
+          <w:lang w:val="en-US"/>
+        </w:rPr>
+        <w:t xml:space="preserve">[8] </w:t>
+      </w:r>
+      <w:r>
+        <w:rPr>
+          <w:lang w:val="en-US"/>
+        </w:rPr>
+        <w:t>https://www.kali.org/docs/introduction/what-is-kali-linux/</w:t>
+      </w:r>
+    </w:p>
+    <w:p>
+      <w:pPr>
+        <w:rPr>
+          <w:lang w:val="en-US"/>
+        </w:rPr>
+      </w:pPr>
     </w:p>
     <w:p>
       <w:r>
@@ -2051,24 +2170,6 @@
       <w:r>
         <w:t xml:space="preserve"> dlaczego w takich wersjach</w:t>
       </w:r>
-    </w:p>
-    <w:p>
-      <w:r>
-        <w:t xml:space="preserve">Narzędzie – </w:t>
-      </w:r>
-      <w:proofErr w:type="spellStart"/>
-      <w:r>
-        <w:t>kali</w:t>
-      </w:r>
-      <w:proofErr w:type="spellEnd"/>
-      <w:r>
-        <w:t xml:space="preserve"> </w:t>
-      </w:r>
-      <w:proofErr w:type="spellStart"/>
-      <w:r>
-        <w:t>linux</w:t>
-      </w:r>
-      <w:proofErr w:type="spellEnd"/>
     </w:p>
     <w:p>
       <w:r>
@@ -2119,6 +2220,31 @@
       <w:proofErr w:type="spellEnd"/>
     </w:p>
     <w:p>
+      <w:proofErr w:type="spellStart"/>
+      <w:r>
+        <w:t>p</w:t>
+      </w:r>
+      <w:r>
+        <w:t>assword</w:t>
+      </w:r>
+      <w:proofErr w:type="spellEnd"/>
+    </w:p>
+    <w:p/>
+    <w:p>
+      <w:r>
+        <w:lastRenderedPageBreak/>
+        <w:t>Kali:</w:t>
+      </w:r>
+    </w:p>
+    <w:p>
+      <w:proofErr w:type="spellStart"/>
+      <w:r>
+        <w:t>kaliuser</w:t>
+      </w:r>
+      <w:proofErr w:type="spellEnd"/>
+      <w:r>
+        <w:tab/>
+      </w:r>
       <w:proofErr w:type="spellStart"/>
       <w:r>
         <w:t>password</w:t>
@@ -3921,15 +4047,6 @@
 </file>
 
 <file path=customXml/item1.xml><?xml version="1.0" encoding="utf-8"?>
-<?mso-contentType ?>
-<FormTemplates xmlns="http://schemas.microsoft.com/sharepoint/v3/contenttype/forms">
-  <Display>DocumentLibraryForm</Display>
-  <Edit>DocumentLibraryForm</Edit>
-  <New>DocumentLibraryForm</New>
-</FormTemplates>
-</file>
-
-<file path=customXml/item2.xml><?xml version="1.0" encoding="utf-8"?>
 <ct:contentTypeSchema xmlns:ct="http://schemas.microsoft.com/office/2006/metadata/contentType" xmlns:ma="http://schemas.microsoft.com/office/2006/metadata/properties/metaAttributes" ct:_="" ma:_="" ma:contentTypeName="Dokument" ma:contentTypeID="0x010100420AE66457A43740AE1EAB3CD114EE32" ma:contentTypeVersion="11" ma:contentTypeDescription="Utwórz nowy dokument." ma:contentTypeScope="" ma:versionID="b7944d1fb6247475f8bbaf98b27a0332">
   <xsd:schema xmlns:xsd="http://www.w3.org/2001/XMLSchema" xmlns:xs="http://www.w3.org/2001/XMLSchema" xmlns:p="http://schemas.microsoft.com/office/2006/metadata/properties" xmlns:ns3="8c0450b4-52b1-4774-b115-69fdef19c40a" targetNamespace="http://schemas.microsoft.com/office/2006/metadata/properties" ma:root="true" ma:fieldsID="12435e6836a551c0ef3554049423e8f6" ns3:_="">
     <xsd:import namespace="8c0450b4-52b1-4774-b115-69fdef19c40a"/>
@@ -4117,11 +4234,16 @@
 </ct:contentTypeSchema>
 </file>
 
-<file path=customXml/item3.xml><?xml version="1.0" encoding="utf-8"?>
-<b:Sources xmlns:b="http://schemas.openxmlformats.org/officeDocument/2006/bibliography" xmlns="http://schemas.openxmlformats.org/officeDocument/2006/bibliography" SelectedStyle="\APASixthEditionOfficeOnline.xsl" StyleName="APA" Version="6"/>
+<file path=customXml/item2.xml><?xml version="1.0" encoding="utf-8"?>
+<?mso-contentType ?>
+<FormTemplates xmlns="http://schemas.microsoft.com/sharepoint/v3/contenttype/forms">
+  <Display>DocumentLibraryForm</Display>
+  <Edit>DocumentLibraryForm</Edit>
+  <New>DocumentLibraryForm</New>
+</FormTemplates>
 </file>
 
-<file path=customXml/item4.xml><?xml version="1.0" encoding="utf-8"?>
+<file path=customXml/item3.xml><?xml version="1.0" encoding="utf-8"?>
 <p:properties xmlns:p="http://schemas.microsoft.com/office/2006/metadata/properties" xmlns:xsi="http://www.w3.org/2001/XMLSchema-instance" xmlns:pc="http://schemas.microsoft.com/office/infopath/2007/PartnerControls">
   <documentManagement>
     <_activity xmlns="8c0450b4-52b1-4774-b115-69fdef19c40a" xsi:nil="true"/>
@@ -4129,15 +4251,11 @@
 </p:properties>
 </file>
 
-<file path=customXml/itemProps1.xml><?xml version="1.0" encoding="utf-8"?>
-<ds:datastoreItem xmlns:ds="http://schemas.openxmlformats.org/officeDocument/2006/customXml" ds:itemID="{7E6C9D04-A652-49B0-A9D3-FB33376B443F}">
-  <ds:schemaRefs>
-    <ds:schemaRef ds:uri="http://schemas.microsoft.com/sharepoint/v3/contenttype/forms"/>
-  </ds:schemaRefs>
-</ds:datastoreItem>
+<file path=customXml/item4.xml><?xml version="1.0" encoding="utf-8"?>
+<b:Sources xmlns:b="http://schemas.openxmlformats.org/officeDocument/2006/bibliography" xmlns="http://schemas.openxmlformats.org/officeDocument/2006/bibliography" SelectedStyle="\APASixthEditionOfficeOnline.xsl" StyleName="APA" Version="6"/>
 </file>
 
-<file path=customXml/itemProps2.xml><?xml version="1.0" encoding="utf-8"?>
+<file path=customXml/itemProps1.xml><?xml version="1.0" encoding="utf-8"?>
 <ds:datastoreItem xmlns:ds="http://schemas.openxmlformats.org/officeDocument/2006/customXml" ds:itemID="{2DE9BC7E-617F-4710-96F7-298ED6BC968A}">
   <ds:schemaRefs>
     <ds:schemaRef ds:uri="http://schemas.microsoft.com/office/2006/metadata/contentType"/>
@@ -4155,15 +4273,15 @@
 </ds:datastoreItem>
 </file>
 
-<file path=customXml/itemProps3.xml><?xml version="1.0" encoding="utf-8"?>
-<ds:datastoreItem xmlns:ds="http://schemas.openxmlformats.org/officeDocument/2006/customXml" ds:itemID="{58C0DB9C-F3EC-41E9-93D5-84C86AFACD24}">
+<file path=customXml/itemProps2.xml><?xml version="1.0" encoding="utf-8"?>
+<ds:datastoreItem xmlns:ds="http://schemas.openxmlformats.org/officeDocument/2006/customXml" ds:itemID="{7E6C9D04-A652-49B0-A9D3-FB33376B443F}">
   <ds:schemaRefs>
-    <ds:schemaRef ds:uri="http://schemas.openxmlformats.org/officeDocument/2006/bibliography"/>
+    <ds:schemaRef ds:uri="http://schemas.microsoft.com/sharepoint/v3/contenttype/forms"/>
   </ds:schemaRefs>
 </ds:datastoreItem>
 </file>
 
-<file path=customXml/itemProps4.xml><?xml version="1.0" encoding="utf-8"?>
+<file path=customXml/itemProps3.xml><?xml version="1.0" encoding="utf-8"?>
 <ds:datastoreItem xmlns:ds="http://schemas.openxmlformats.org/officeDocument/2006/customXml" ds:itemID="{FE22518A-9B45-4C99-82CB-2F5C03E23EC1}">
   <ds:schemaRefs>
     <ds:schemaRef ds:uri="http://schemas.microsoft.com/office/2006/metadata/properties"/>
@@ -4171,4 +4289,12 @@
     <ds:schemaRef ds:uri="8c0450b4-52b1-4774-b115-69fdef19c40a"/>
   </ds:schemaRefs>
 </ds:datastoreItem>
+</file>
+
+<file path=customXml/itemProps4.xml><?xml version="1.0" encoding="utf-8"?>
+<ds:datastoreItem xmlns:ds="http://schemas.openxmlformats.org/officeDocument/2006/customXml" ds:itemID="{58C0DB9C-F3EC-41E9-93D5-84C86AFACD24}">
+  <ds:schemaRefs>
+    <ds:schemaRef ds:uri="http://schemas.openxmlformats.org/officeDocument/2006/bibliography"/>
+  </ds:schemaRefs>
+</ds:datastoreItem>
 </file>
--- a/Master Thesis/Security of Operating Systems in Virtual Environments.docx
+++ b/Master Thesis/Security of Operating Systems in Virtual Environments.docx
@@ -1891,10 +1891,7 @@
     </w:p>
     <w:p>
       <w:r>
-        <w:t>Po instalacji</w:t>
-      </w:r>
-      <w:r>
-        <w:t xml:space="preserve"> systemu, zainstalowano także </w:t>
+        <w:t xml:space="preserve">Po instalacji systemu, zainstalowano także </w:t>
       </w:r>
       <w:proofErr w:type="spellStart"/>
       <w:r>
@@ -1959,14 +1956,820 @@
         <w:t xml:space="preserve">System ten został wybrany do testów, ze względu na swoją popularność, stabilność oraz szeroką społeczność skupioną wokół oprogramowania. Jest to adekwatne narzędzie do przeprowadzenia testów bezpieczeństwa w środowiskach wirtualnych. </w:t>
       </w:r>
     </w:p>
+    <w:p>
+      <w:r>
+        <w:br w:type="page"/>
+      </w:r>
+    </w:p>
+    <w:p>
+      <w:r>
+        <w:lastRenderedPageBreak/>
+        <w:t>4. Testowanie bezpieczeństwa – faza pierwsza</w:t>
+      </w:r>
+    </w:p>
+    <w:p>
+      <w:r>
+        <w:t>4.1 Ataki sieciowe</w:t>
+      </w:r>
+    </w:p>
+    <w:p>
+      <w:r>
+        <w:t xml:space="preserve">a) </w:t>
+      </w:r>
+      <w:proofErr w:type="spellStart"/>
+      <w:r>
+        <w:t>Sniffing</w:t>
+      </w:r>
+      <w:proofErr w:type="spellEnd"/>
+    </w:p>
+    <w:tbl>
+      <w:tblPr>
+        <w:tblStyle w:val="TableGrid"/>
+        <w:tblW w:w="0" w:type="auto"/>
+        <w:tblLook w:val="04A0" w:firstRow="1" w:lastRow="0" w:firstColumn="1" w:lastColumn="0" w:noHBand="0" w:noVBand="1"/>
+      </w:tblPr>
+      <w:tblGrid>
+        <w:gridCol w:w="2349"/>
+        <w:gridCol w:w="2349"/>
+        <w:gridCol w:w="2349"/>
+      </w:tblGrid>
+      <w:tr>
+        <w:tc>
+          <w:tcPr>
+            <w:tcW w:w="2349" w:type="dxa"/>
+          </w:tcPr>
+          <w:p>
+            <w:pPr>
+              <w:rPr>
+                <w:lang w:val="en-US"/>
+              </w:rPr>
+            </w:pPr>
+            <w:r>
+              <w:rPr>
+                <w:lang w:val="en-US"/>
+              </w:rPr>
+              <w:t>Test ID</w:t>
+            </w:r>
+          </w:p>
+        </w:tc>
+        <w:tc>
+          <w:tcPr>
+            <w:tcW w:w="2349" w:type="dxa"/>
+          </w:tcPr>
+          <w:p>
+            <w:pPr>
+              <w:rPr>
+                <w:lang w:val="en-US"/>
+              </w:rPr>
+            </w:pPr>
+            <w:r>
+              <w:rPr>
+                <w:lang w:val="en-US"/>
+              </w:rPr>
+              <w:t xml:space="preserve">System </w:t>
+            </w:r>
+            <w:proofErr w:type="spellStart"/>
+            <w:r>
+              <w:rPr>
+                <w:lang w:val="en-US"/>
+              </w:rPr>
+              <w:t>atakowany</w:t>
+            </w:r>
+            <w:proofErr w:type="spellEnd"/>
+          </w:p>
+        </w:tc>
+        <w:tc>
+          <w:tcPr>
+            <w:tcW w:w="2349" w:type="dxa"/>
+          </w:tcPr>
+          <w:p>
+            <w:pPr>
+              <w:rPr>
+                <w:lang w:val="en-US"/>
+              </w:rPr>
+            </w:pPr>
+            <w:proofErr w:type="spellStart"/>
+            <w:r>
+              <w:rPr>
+                <w:lang w:val="en-US"/>
+              </w:rPr>
+              <w:t>Środowisko</w:t>
+            </w:r>
+            <w:proofErr w:type="spellEnd"/>
+          </w:p>
+        </w:tc>
+      </w:tr>
+      <w:tr>
+        <w:tc>
+          <w:tcPr>
+            <w:tcW w:w="2349" w:type="dxa"/>
+          </w:tcPr>
+          <w:p>
+            <w:pPr>
+              <w:rPr>
+                <w:lang w:val="en-US"/>
+              </w:rPr>
+            </w:pPr>
+            <w:r>
+              <w:rPr>
+                <w:lang w:val="en-US"/>
+              </w:rPr>
+              <w:t>A1</w:t>
+            </w:r>
+          </w:p>
+        </w:tc>
+        <w:tc>
+          <w:tcPr>
+            <w:tcW w:w="2349" w:type="dxa"/>
+          </w:tcPr>
+          <w:p>
+            <w:pPr>
+              <w:rPr>
+                <w:lang w:val="en-US"/>
+              </w:rPr>
+            </w:pPr>
+            <w:r>
+              <w:rPr>
+                <w:lang w:val="en-US"/>
+              </w:rPr>
+              <w:t>Windows 10</w:t>
+            </w:r>
+          </w:p>
+        </w:tc>
+        <w:tc>
+          <w:tcPr>
+            <w:tcW w:w="2349" w:type="dxa"/>
+          </w:tcPr>
+          <w:p>
+            <w:pPr>
+              <w:rPr>
+                <w:lang w:val="en-US"/>
+              </w:rPr>
+            </w:pPr>
+            <w:r>
+              <w:rPr>
+                <w:lang w:val="en-US"/>
+              </w:rPr>
+              <w:t>VMware</w:t>
+            </w:r>
+          </w:p>
+        </w:tc>
+      </w:tr>
+      <w:tr>
+        <w:tc>
+          <w:tcPr>
+            <w:tcW w:w="2349" w:type="dxa"/>
+          </w:tcPr>
+          <w:p>
+            <w:pPr>
+              <w:rPr>
+                <w:lang w:val="en-US"/>
+              </w:rPr>
+            </w:pPr>
+            <w:r>
+              <w:rPr>
+                <w:lang w:val="en-US"/>
+              </w:rPr>
+              <w:t>A2</w:t>
+            </w:r>
+          </w:p>
+        </w:tc>
+        <w:tc>
+          <w:tcPr>
+            <w:tcW w:w="2349" w:type="dxa"/>
+          </w:tcPr>
+          <w:p>
+            <w:pPr>
+              <w:rPr>
+                <w:lang w:val="en-US"/>
+              </w:rPr>
+            </w:pPr>
+            <w:r>
+              <w:rPr>
+                <w:lang w:val="en-US"/>
+              </w:rPr>
+              <w:t>Windows 10</w:t>
+            </w:r>
+          </w:p>
+        </w:tc>
+        <w:tc>
+          <w:tcPr>
+            <w:tcW w:w="2349" w:type="dxa"/>
+          </w:tcPr>
+          <w:p>
+            <w:pPr>
+              <w:rPr>
+                <w:lang w:val="en-US"/>
+              </w:rPr>
+            </w:pPr>
+            <w:r>
+              <w:rPr>
+                <w:lang w:val="en-US"/>
+              </w:rPr>
+              <w:t>Bare-metal</w:t>
+            </w:r>
+          </w:p>
+        </w:tc>
+      </w:tr>
+      <w:tr>
+        <w:tc>
+          <w:tcPr>
+            <w:tcW w:w="2349" w:type="dxa"/>
+          </w:tcPr>
+          <w:p>
+            <w:pPr>
+              <w:rPr>
+                <w:lang w:val="en-US"/>
+              </w:rPr>
+            </w:pPr>
+            <w:r>
+              <w:rPr>
+                <w:lang w:val="en-US"/>
+              </w:rPr>
+              <w:t>A3</w:t>
+            </w:r>
+          </w:p>
+        </w:tc>
+        <w:tc>
+          <w:tcPr>
+            <w:tcW w:w="2349" w:type="dxa"/>
+          </w:tcPr>
+          <w:p>
+            <w:pPr>
+              <w:rPr>
+                <w:lang w:val="en-US"/>
+              </w:rPr>
+            </w:pPr>
+            <w:r>
+              <w:rPr>
+                <w:lang w:val="en-US"/>
+              </w:rPr>
+              <w:t>Ubuntu 22.04</w:t>
+            </w:r>
+          </w:p>
+        </w:tc>
+        <w:tc>
+          <w:tcPr>
+            <w:tcW w:w="2349" w:type="dxa"/>
+          </w:tcPr>
+          <w:p>
+            <w:pPr>
+              <w:rPr>
+                <w:lang w:val="en-US"/>
+              </w:rPr>
+            </w:pPr>
+            <w:r>
+              <w:rPr>
+                <w:lang w:val="en-US"/>
+              </w:rPr>
+              <w:t>V</w:t>
+            </w:r>
+            <w:r>
+              <w:rPr>
+                <w:lang w:val="en-US"/>
+              </w:rPr>
+              <w:t>M</w:t>
+            </w:r>
+            <w:r>
+              <w:rPr>
+                <w:lang w:val="en-US"/>
+              </w:rPr>
+              <w:t>ware</w:t>
+            </w:r>
+          </w:p>
+        </w:tc>
+      </w:tr>
+      <w:tr>
+        <w:trPr>
+          <w:trHeight w:val="70"/>
+        </w:trPr>
+        <w:tc>
+          <w:tcPr>
+            <w:tcW w:w="2349" w:type="dxa"/>
+          </w:tcPr>
+          <w:p>
+            <w:pPr>
+              <w:rPr>
+                <w:lang w:val="en-US"/>
+              </w:rPr>
+            </w:pPr>
+            <w:r>
+              <w:rPr>
+                <w:lang w:val="en-US"/>
+              </w:rPr>
+              <w:t>A4</w:t>
+            </w:r>
+          </w:p>
+        </w:tc>
+        <w:tc>
+          <w:tcPr>
+            <w:tcW w:w="2349" w:type="dxa"/>
+          </w:tcPr>
+          <w:p>
+            <w:pPr>
+              <w:rPr>
+                <w:lang w:val="en-US"/>
+              </w:rPr>
+            </w:pPr>
+            <w:r>
+              <w:rPr>
+                <w:lang w:val="en-US"/>
+              </w:rPr>
+              <w:t>Ubunu 22.04</w:t>
+            </w:r>
+          </w:p>
+        </w:tc>
+        <w:tc>
+          <w:tcPr>
+            <w:tcW w:w="2349" w:type="dxa"/>
+          </w:tcPr>
+          <w:p>
+            <w:pPr>
+              <w:rPr>
+                <w:lang w:val="en-US"/>
+              </w:rPr>
+            </w:pPr>
+            <w:r>
+              <w:rPr>
+                <w:lang w:val="en-US"/>
+              </w:rPr>
+              <w:t>Bare-metal</w:t>
+            </w:r>
+          </w:p>
+        </w:tc>
+      </w:tr>
+    </w:tbl>
+    <w:p>
+      <w:r>
+        <w:t>Tabela</w:t>
+      </w:r>
+      <w:r>
+        <w:t xml:space="preserve"> </w:t>
+      </w:r>
+      <w:r>
+        <w:t>x</w:t>
+      </w:r>
+      <w:r>
+        <w:t xml:space="preserve">. </w:t>
+      </w:r>
+    </w:p>
+    <w:p>
+      <w:r>
+        <w:t>Celem testów A1-A4 było sprawdzenie czy możliwe jest pasywne podsłuchiwanie ruchu sieciowego (</w:t>
+      </w:r>
+      <w:proofErr w:type="spellStart"/>
+      <w:r>
+        <w:t>sniffing</w:t>
+      </w:r>
+      <w:proofErr w:type="spellEnd"/>
+      <w:r>
+        <w:t xml:space="preserve">) z </w:t>
+      </w:r>
+      <w:r>
+        <w:t xml:space="preserve">systemu Kali Linux zainstalowanego na fizycznym komputerze, przy użyciu narzędzia </w:t>
+      </w:r>
+      <w:proofErr w:type="spellStart"/>
+      <w:r>
+        <w:t>Wireshark</w:t>
+      </w:r>
+      <w:proofErr w:type="spellEnd"/>
+      <w:r>
+        <w:t>. Wszystkie urządzenia były połączone do tej samej sieci lokalnej (Wi-Fi</w:t>
+      </w:r>
+      <w:r>
+        <w:t xml:space="preserve">). We wszystkich wypadkach włączone były domyślne zabezpieczenia systemowe (Firewall dla Windows oraz </w:t>
+      </w:r>
+      <w:proofErr w:type="spellStart"/>
+      <w:r>
+        <w:t>ufw</w:t>
+      </w:r>
+      <w:proofErr w:type="spellEnd"/>
+      <w:r>
+        <w:t xml:space="preserve"> dla </w:t>
+      </w:r>
+      <w:proofErr w:type="spellStart"/>
+      <w:r>
+        <w:t>Ubuntu</w:t>
+      </w:r>
+      <w:proofErr w:type="spellEnd"/>
+      <w:r>
+        <w:t xml:space="preserve">). </w:t>
+      </w:r>
+    </w:p>
+    <w:p>
+      <w:r>
+        <w:drawing>
+          <wp:inline distT="0" distB="0" distL="0" distR="0" wp14:anchorId="015F16F0" wp14:editId="42411455">
+            <wp:extent cx="5972810" cy="1873250"/>
+            <wp:effectExtent l="0" t="0" r="8890" b="0"/>
+            <wp:docPr id="439665024" name="Picture 1" descr="A screenshot of a computer&#10;&#10;AI-generated content may be incorrect."/>
+            <wp:cNvGraphicFramePr>
+              <a:graphicFrameLocks xmlns:a="http://schemas.openxmlformats.org/drawingml/2006/main" noChangeAspect="1"/>
+            </wp:cNvGraphicFramePr>
+            <a:graphic xmlns:a="http://schemas.openxmlformats.org/drawingml/2006/main">
+              <a:graphicData uri="http://schemas.openxmlformats.org/drawingml/2006/picture">
+                <pic:pic xmlns:pic="http://schemas.openxmlformats.org/drawingml/2006/picture">
+                  <pic:nvPicPr>
+                    <pic:cNvPr id="439665024" name="Picture 1" descr="A screenshot of a computer&#10;&#10;AI-generated content may be incorrect."/>
+                    <pic:cNvPicPr/>
+                  </pic:nvPicPr>
+                  <pic:blipFill>
+                    <a:blip r:embed="rId30"/>
+                    <a:stretch>
+                      <a:fillRect/>
+                    </a:stretch>
+                  </pic:blipFill>
+                  <pic:spPr>
+                    <a:xfrm>
+                      <a:off x="0" y="0"/>
+                      <a:ext cx="5972810" cy="1873250"/>
+                    </a:xfrm>
+                    <a:prstGeom prst="rect">
+                      <a:avLst/>
+                    </a:prstGeom>
+                  </pic:spPr>
+                </pic:pic>
+              </a:graphicData>
+            </a:graphic>
+          </wp:inline>
+        </w:drawing>
+      </w:r>
+      <w:r>
+        <w:br/>
+      </w:r>
+      <w:r>
+        <w:t xml:space="preserve">Fot. </w:t>
+      </w:r>
+      <w:r>
+        <w:t>x</w:t>
+      </w:r>
+      <w:r>
+        <w:t xml:space="preserve">. </w:t>
+      </w:r>
+    </w:p>
+    <w:p>
+      <w:proofErr w:type="spellStart"/>
+      <w:r>
+        <w:t>Wireshark</w:t>
+      </w:r>
+      <w:proofErr w:type="spellEnd"/>
+      <w:r>
+        <w:t xml:space="preserve"> w wersji 4.4.4 został </w:t>
+      </w:r>
+      <w:r>
+        <w:t xml:space="preserve">połączony przez wlan0. Następnie rozpoczęto przechwytywanie pakietów. Ustawiony został filtr http. </w:t>
+      </w:r>
+      <w:r>
+        <w:t>Test polegał na odwiedzeniu strony http (</w:t>
+      </w:r>
+      <w:r>
+        <w:t>http://testphp.vulnweb.com/login.php</w:t>
+      </w:r>
+      <w:r>
+        <w:t>)</w:t>
+      </w:r>
+      <w:r>
+        <w:rPr>
+          <w:rStyle w:val="FootnoteReference"/>
+        </w:rPr>
+        <w:footnoteReference w:id="2"/>
+      </w:r>
+      <w:r>
+        <w:t xml:space="preserve"> na maszynie ofiary oraz zasymulowaniu ruchu poprzez wprowadzenie i wysłanie przykładowych danych logowania.</w:t>
+      </w:r>
+      <w:r>
+        <w:t xml:space="preserve"> </w:t>
+      </w:r>
+      <w:r>
+        <w:t xml:space="preserve">Upewniono się także, czy włączony jest tryb </w:t>
+      </w:r>
+      <w:proofErr w:type="spellStart"/>
+      <w:r>
+        <w:t>promiscous</w:t>
+      </w:r>
+      <w:proofErr w:type="spellEnd"/>
+      <w:r>
+        <w:t>.</w:t>
+      </w:r>
+      <w:r>
+        <w:rPr>
+          <w:rStyle w:val="FootnoteReference"/>
+        </w:rPr>
+        <w:footnoteReference w:id="3"/>
+      </w:r>
+    </w:p>
+    <w:p>
+      <w:r>
+        <w:lastRenderedPageBreak/>
+        <w:drawing>
+          <wp:inline distT="0" distB="0" distL="0" distR="0" wp14:anchorId="0598E2E0" wp14:editId="5F0A7D5F">
+            <wp:extent cx="5972810" cy="1485265"/>
+            <wp:effectExtent l="0" t="0" r="8890" b="635"/>
+            <wp:docPr id="1146022941" name="Picture 1" descr="A screenshot of a computer&#10;&#10;AI-generated content may be incorrect."/>
+            <wp:cNvGraphicFramePr>
+              <a:graphicFrameLocks xmlns:a="http://schemas.openxmlformats.org/drawingml/2006/main" noChangeAspect="1"/>
+            </wp:cNvGraphicFramePr>
+            <a:graphic xmlns:a="http://schemas.openxmlformats.org/drawingml/2006/main">
+              <a:graphicData uri="http://schemas.openxmlformats.org/drawingml/2006/picture">
+                <pic:pic xmlns:pic="http://schemas.openxmlformats.org/drawingml/2006/picture">
+                  <pic:nvPicPr>
+                    <pic:cNvPr id="1146022941" name="Picture 1" descr="A screenshot of a computer&#10;&#10;AI-generated content may be incorrect."/>
+                    <pic:cNvPicPr/>
+                  </pic:nvPicPr>
+                  <pic:blipFill>
+                    <a:blip r:embed="rId31"/>
+                    <a:stretch>
+                      <a:fillRect/>
+                    </a:stretch>
+                  </pic:blipFill>
+                  <pic:spPr>
+                    <a:xfrm>
+                      <a:off x="0" y="0"/>
+                      <a:ext cx="5972810" cy="1485265"/>
+                    </a:xfrm>
+                    <a:prstGeom prst="rect">
+                      <a:avLst/>
+                    </a:prstGeom>
+                  </pic:spPr>
+                </pic:pic>
+              </a:graphicData>
+            </a:graphic>
+          </wp:inline>
+        </w:drawing>
+      </w:r>
+      <w:r>
+        <w:br/>
+      </w:r>
+      <w:r>
+        <w:t xml:space="preserve">Fot. </w:t>
+      </w:r>
+      <w:r>
+        <w:t>x</w:t>
+      </w:r>
+      <w:r>
+        <w:t>.</w:t>
+      </w:r>
+    </w:p>
+    <w:p>
+      <w:proofErr w:type="spellStart"/>
+      <w:r>
+        <w:t>Wireshark</w:t>
+      </w:r>
+      <w:proofErr w:type="spellEnd"/>
+      <w:r>
+        <w:t xml:space="preserve"> nie wykrył ruchu  w żadnym z przeprowadzanych testów (A1-A4).</w:t>
+      </w:r>
+      <w:r>
+        <w:t xml:space="preserve"> Sprawdzony został także wpływ Windows Firewall oraz </w:t>
+      </w:r>
+      <w:proofErr w:type="spellStart"/>
+      <w:r>
+        <w:t>ufw</w:t>
+      </w:r>
+      <w:proofErr w:type="spellEnd"/>
+      <w:r>
+        <w:t xml:space="preserve"> dla </w:t>
+      </w:r>
+      <w:proofErr w:type="spellStart"/>
+      <w:r>
+        <w:t>Ubuntu</w:t>
+      </w:r>
+      <w:proofErr w:type="spellEnd"/>
+      <w:r>
+        <w:t>. Wyniki były identyczny przy wyłączonych zabezpieczeniach sieciowych.</w:t>
+      </w:r>
+    </w:p>
+    <w:p>
+      <w:r>
+        <w:t xml:space="preserve"> Połączenie na maszynach wirtualnych było ustawione mostkowo, co zostało opisane w 2.3.1. </w:t>
+      </w:r>
+    </w:p>
+    <w:p>
+      <w:r>
+        <w:drawing>
+          <wp:inline distT="0" distB="0" distL="0" distR="0" wp14:anchorId="18400E61" wp14:editId="4B3044F0">
+            <wp:extent cx="5972810" cy="1109345"/>
+            <wp:effectExtent l="0" t="0" r="8890" b="0"/>
+            <wp:docPr id="1669373758" name="Picture 1" descr="A screenshot of a computer&#10;&#10;AI-generated content may be incorrect."/>
+            <wp:cNvGraphicFramePr>
+              <a:graphicFrameLocks xmlns:a="http://schemas.openxmlformats.org/drawingml/2006/main" noChangeAspect="1"/>
+            </wp:cNvGraphicFramePr>
+            <a:graphic xmlns:a="http://schemas.openxmlformats.org/drawingml/2006/main">
+              <a:graphicData uri="http://schemas.openxmlformats.org/drawingml/2006/picture">
+                <pic:pic xmlns:pic="http://schemas.openxmlformats.org/drawingml/2006/picture">
+                  <pic:nvPicPr>
+                    <pic:cNvPr id="1669373758" name="Picture 1" descr="A screenshot of a computer&#10;&#10;AI-generated content may be incorrect."/>
+                    <pic:cNvPicPr/>
+                  </pic:nvPicPr>
+                  <pic:blipFill>
+                    <a:blip r:embed="rId32"/>
+                    <a:stretch>
+                      <a:fillRect/>
+                    </a:stretch>
+                  </pic:blipFill>
+                  <pic:spPr>
+                    <a:xfrm>
+                      <a:off x="0" y="0"/>
+                      <a:ext cx="5972810" cy="1109345"/>
+                    </a:xfrm>
+                    <a:prstGeom prst="rect">
+                      <a:avLst/>
+                    </a:prstGeom>
+                  </pic:spPr>
+                </pic:pic>
+              </a:graphicData>
+            </a:graphic>
+          </wp:inline>
+        </w:drawing>
+      </w:r>
+      <w:r>
+        <w:br/>
+      </w:r>
+      <w:r>
+        <w:t xml:space="preserve">Fot. </w:t>
+      </w:r>
+      <w:r>
+        <w:t>x</w:t>
+      </w:r>
+      <w:r>
+        <w:t>.</w:t>
+      </w:r>
+    </w:p>
+    <w:p>
+      <w:r>
+        <w:t xml:space="preserve">Dla porównania i zobrazowania ataku, a także sprawdzenia metodologii, przeprowadzony został dodatkowy test, gdzie połączenie http odbyło się na komputerze atakującym. </w:t>
+      </w:r>
+      <w:proofErr w:type="spellStart"/>
+      <w:r>
+        <w:t>Wireshark</w:t>
+      </w:r>
+      <w:proofErr w:type="spellEnd"/>
+      <w:r>
+        <w:t xml:space="preserve"> odnotował ruch sieciowy. </w:t>
+      </w:r>
+    </w:p>
+    <w:p>
+      <w:r>
+        <w:lastRenderedPageBreak/>
+        <w:drawing>
+          <wp:inline distT="0" distB="0" distL="0" distR="0" wp14:anchorId="68DDBF05" wp14:editId="785B115F">
+            <wp:extent cx="5972810" cy="4846955"/>
+            <wp:effectExtent l="0" t="0" r="8890" b="0"/>
+            <wp:docPr id="60403604" name="Picture 1" descr="A screenshot of a computer&#10;&#10;AI-generated content may be incorrect."/>
+            <wp:cNvGraphicFramePr>
+              <a:graphicFrameLocks xmlns:a="http://schemas.openxmlformats.org/drawingml/2006/main" noChangeAspect="1"/>
+            </wp:cNvGraphicFramePr>
+            <a:graphic xmlns:a="http://schemas.openxmlformats.org/drawingml/2006/main">
+              <a:graphicData uri="http://schemas.openxmlformats.org/drawingml/2006/picture">
+                <pic:pic xmlns:pic="http://schemas.openxmlformats.org/drawingml/2006/picture">
+                  <pic:nvPicPr>
+                    <pic:cNvPr id="60403604" name="Picture 1" descr="A screenshot of a computer&#10;&#10;AI-generated content may be incorrect."/>
+                    <pic:cNvPicPr/>
+                  </pic:nvPicPr>
+                  <pic:blipFill>
+                    <a:blip r:embed="rId33"/>
+                    <a:stretch>
+                      <a:fillRect/>
+                    </a:stretch>
+                  </pic:blipFill>
+                  <pic:spPr>
+                    <a:xfrm>
+                      <a:off x="0" y="0"/>
+                      <a:ext cx="5972810" cy="4846955"/>
+                    </a:xfrm>
+                    <a:prstGeom prst="rect">
+                      <a:avLst/>
+                    </a:prstGeom>
+                  </pic:spPr>
+                </pic:pic>
+              </a:graphicData>
+            </a:graphic>
+          </wp:inline>
+        </w:drawing>
+      </w:r>
+      <w:r>
+        <w:br/>
+      </w:r>
+      <w:r>
+        <w:t xml:space="preserve">Fot. </w:t>
+      </w:r>
+      <w:r>
+        <w:t>x</w:t>
+      </w:r>
+      <w:r>
+        <w:t>.</w:t>
+      </w:r>
+    </w:p>
+    <w:p>
+      <w:r>
+        <w:t xml:space="preserve">Przy pomocy narzędzia </w:t>
+      </w:r>
+      <w:proofErr w:type="spellStart"/>
+      <w:r>
+        <w:t>Follow</w:t>
+      </w:r>
+      <w:proofErr w:type="spellEnd"/>
+      <w:r>
+        <w:t xml:space="preserve"> http </w:t>
+      </w:r>
+      <w:proofErr w:type="spellStart"/>
+      <w:r>
+        <w:t>Steam</w:t>
+      </w:r>
+      <w:proofErr w:type="spellEnd"/>
+      <w:r>
+        <w:t>, udało się odczytać dane wykorzystane do logowania (</w:t>
+      </w:r>
+      <w:proofErr w:type="spellStart"/>
+      <w:r>
+        <w:t>fot.x</w:t>
+      </w:r>
+      <w:proofErr w:type="spellEnd"/>
+      <w:r>
+        <w:t xml:space="preserve">). </w:t>
+      </w:r>
+    </w:p>
     <w:p/>
     <w:p>
       <w:r>
+        <w:t xml:space="preserve">Z przeprowadzonych badań wynika, że w przypadku testów </w:t>
+      </w:r>
+      <w:proofErr w:type="spellStart"/>
+      <w:r>
+        <w:t>sniffingu</w:t>
+      </w:r>
+      <w:proofErr w:type="spellEnd"/>
+      <w:r>
+        <w:t xml:space="preserve"> maszyny wirtualne nie wykazują różnicy w kontekście bezpieczeństwa w porównaniu do maszyn fizycznych. Ustawienie urządzeń w tej samej sieci (typu </w:t>
+      </w:r>
+      <w:proofErr w:type="spellStart"/>
+      <w:r>
+        <w:t>bridged</w:t>
+      </w:r>
+      <w:proofErr w:type="spellEnd"/>
+      <w:r>
+        <w:t>) nie wystarczyło do przechwycenia ruchu http z maszyny ofiary.</w:t>
+      </w:r>
+    </w:p>
+    <w:p>
+      <w:r>
+        <w:t xml:space="preserve">W środowiskach wykorzystujących przełączniki sieciowe (np. domowe routery Wi-Fi, przełączniki warstwy 2) standardowy </w:t>
+      </w:r>
+      <w:proofErr w:type="spellStart"/>
+      <w:r>
+        <w:t>sniffing</w:t>
+      </w:r>
+      <w:proofErr w:type="spellEnd"/>
+      <w:r>
+        <w:t xml:space="preserve"> z użyciem narzędzi takich jak </w:t>
+      </w:r>
+      <w:proofErr w:type="spellStart"/>
+      <w:r>
+        <w:t>Wireshark</w:t>
+      </w:r>
+      <w:proofErr w:type="spellEnd"/>
+      <w:r>
+        <w:t xml:space="preserve"> nie pozwala na podsłuchiwanie ruchu pomiędzy innymi urządzeniami w sieci</w:t>
+      </w:r>
+      <w:r>
+        <w:t xml:space="preserve">. </w:t>
+      </w:r>
+      <w:r>
+        <w:t>Wynika to z faktu, że przełączniki przekazują pakiety tylko do właściwego odbiorcy, co uniemożliwia pasywne przechwytywanie pakietów przez inne hosty</w:t>
+      </w:r>
+      <w:r>
+        <w:t xml:space="preserve"> [9].</w:t>
+      </w:r>
+    </w:p>
+    <w:p>
+      <w:r>
+        <w:lastRenderedPageBreak/>
+        <w:t xml:space="preserve">W związku z tym, w nowoczesnych sieciach lokalnych, gdzie przełączniki izolują ruch, skuteczne podsłuchiwanie ruchu </w:t>
+      </w:r>
+      <w:r>
+        <w:t xml:space="preserve">może </w:t>
+      </w:r>
+      <w:r>
+        <w:t>wymaga</w:t>
+      </w:r>
+      <w:r>
+        <w:t>ć</w:t>
+      </w:r>
+      <w:r>
+        <w:t xml:space="preserve"> wykonania ataku typu Man-in-the-Middle (MITM), np. przy użyciu ARP </w:t>
+      </w:r>
+      <w:proofErr w:type="spellStart"/>
+      <w:r>
+        <w:t>spoofingu</w:t>
+      </w:r>
+      <w:proofErr w:type="spellEnd"/>
+      <w:r>
+        <w:t>.</w:t>
+      </w:r>
+      <w:r>
         <w:br w:type="page"/>
       </w:r>
     </w:p>
-    <w:p/>
-    <w:p/>
     <w:p>
       <w:pPr>
         <w:rPr>
@@ -1978,6 +2781,7 @@
         <w:rPr>
           <w:lang w:val="en-US"/>
         </w:rPr>
+        <w:lastRenderedPageBreak/>
         <w:t>Bibliografia</w:t>
       </w:r>
       <w:proofErr w:type="spellEnd"/>
@@ -2097,7 +2901,7 @@
         </w:rPr>
         <w:t xml:space="preserve">[6] </w:t>
       </w:r>
-      <w:hyperlink r:id="rId30" w:history="1">
+      <w:hyperlink r:id="rId34" w:history="1">
         <w:r>
           <w:rPr>
             <w:rStyle w:val="Hyperlink"/>
@@ -2141,67 +2945,102 @@
         </w:rPr>
         <w:t xml:space="preserve">[8] </w:t>
       </w:r>
+      <w:hyperlink r:id="rId35" w:history="1">
+        <w:r>
+          <w:rPr>
+            <w:rStyle w:val="Hyperlink"/>
+            <w:lang w:val="en-US"/>
+          </w:rPr>
+          <w:t>https://www.kali.org/docs/introduction/what-is-kali-linux/</w:t>
+        </w:r>
+      </w:hyperlink>
+    </w:p>
+    <w:p>
       <w:r>
         <w:rPr>
           <w:lang w:val="en-US"/>
         </w:rPr>
-        <w:t>https://www.kali.org/docs/introduction/what-is-kali-linux/</w:t>
-      </w:r>
-    </w:p>
-    <w:p>
-      <w:pPr>
+        <w:t xml:space="preserve">[9] </w:t>
+      </w:r>
+      <w:r>
         <w:rPr>
           <w:lang w:val="en-US"/>
         </w:rPr>
-      </w:pPr>
-    </w:p>
-    <w:p>
-      <w:r>
-        <w:t xml:space="preserve">//podrozdział dlaczego win I </w:t>
-      </w:r>
-      <w:proofErr w:type="spellStart"/>
-      <w:r>
-        <w:t>linux</w:t>
-      </w:r>
-      <w:proofErr w:type="spellEnd"/>
-      <w:r>
-        <w:t xml:space="preserve"> i</w:t>
-      </w:r>
-      <w:r>
-        <w:t xml:space="preserve"> dlaczego w takich wersjach</w:t>
-      </w:r>
-    </w:p>
-    <w:p>
-      <w:r>
-        <w:t>‘wykorzystanie istniejących narzędzi, wyodrębnienie obszarów bezpieczeństwa, przeprowadzenie testów, podsumowanie i wnioski’</w:t>
-      </w:r>
-    </w:p>
-    <w:p/>
-    <w:p>
-      <w:r>
-        <w:t>Uzasadnienie czemu te a nie inne narzędzia</w:t>
-      </w:r>
-    </w:p>
-    <w:p/>
-    <w:p>
-      <w:r>
-        <w:t>Mocne wyodrębnienie obszarów bezpieczeństwa</w:t>
-      </w:r>
-    </w:p>
-    <w:p>
-      <w:r>
-        <w:t>Kompleksowa ocena bezpieczeństwa systemów wirtualnych</w:t>
-      </w:r>
-    </w:p>
-    <w:p/>
-    <w:p>
-      <w:r>
-        <w:t>Które systemy na jaki typ ataków</w:t>
+        <w:t xml:space="preserve">Patel, N. P., Patel, R. G., &amp; Patel, D. R. (2009). Packet Sniffing: Network Wiretapping. W: 2009 IEEE International Advance Computing Conference (IACC 2009) (s. 2691-2696). </w:t>
+      </w:r>
+      <w:proofErr w:type="spellStart"/>
+      <w:r>
+        <w:t>Patiala</w:t>
+      </w:r>
+      <w:proofErr w:type="spellEnd"/>
+      <w:r>
+        <w:t>, Indie: IEEE.</w:t>
       </w:r>
     </w:p>
     <w:p/>
     <w:p/>
     <w:p>
+      <w:r>
+        <w:t xml:space="preserve">- </w:t>
+      </w:r>
+      <w:r>
+        <w:t xml:space="preserve">podrozdział dlaczego win I </w:t>
+      </w:r>
+      <w:proofErr w:type="spellStart"/>
+      <w:r>
+        <w:t>linux</w:t>
+      </w:r>
+      <w:proofErr w:type="spellEnd"/>
+      <w:r>
+        <w:t xml:space="preserve"> i</w:t>
+      </w:r>
+      <w:r>
+        <w:t xml:space="preserve"> dlaczego w takich wersjach</w:t>
+      </w:r>
+    </w:p>
+    <w:p>
+      <w:r>
+        <w:t xml:space="preserve">- </w:t>
+      </w:r>
+      <w:r>
+        <w:t>‘wykorzystanie istniejących narzędzi, wyodrębnienie obszarów bezpieczeństwa, przeprowadzenie testów, podsumowanie i wnioski’</w:t>
+      </w:r>
+    </w:p>
+    <w:p>
+      <w:r>
+        <w:t xml:space="preserve">- </w:t>
+      </w:r>
+      <w:r>
+        <w:t>Uzasadnienie czemu te a nie inne narzędzia</w:t>
+      </w:r>
+    </w:p>
+    <w:p>
+      <w:r>
+        <w:t xml:space="preserve">- </w:t>
+      </w:r>
+      <w:r>
+        <w:t>Mocne wyodrębnienie obszarów bezpieczeństwa</w:t>
+      </w:r>
+    </w:p>
+    <w:p>
+      <w:r>
+        <w:t xml:space="preserve">- </w:t>
+      </w:r>
+      <w:r>
+        <w:t>Kompleksowa ocena bezpieczeństwa systemów wirtualnych</w:t>
+      </w:r>
+    </w:p>
+    <w:p>
+      <w:r>
+        <w:t xml:space="preserve">- </w:t>
+      </w:r>
+      <w:r>
+        <w:t>Które systemy na jaki typ ataków</w:t>
+      </w:r>
+    </w:p>
+    <w:p/>
+    <w:p/>
+    <w:p>
       <w:proofErr w:type="spellStart"/>
       <w:r>
         <w:t>Ubuntu</w:t>
@@ -2211,15 +3050,16 @@
         <w:t>:</w:t>
       </w:r>
       <w:r>
-        <w:br/>
+        <w:t xml:space="preserve"> </w:t>
       </w:r>
       <w:proofErr w:type="spellStart"/>
       <w:r>
         <w:t>vmtestuser</w:t>
       </w:r>
       <w:proofErr w:type="spellEnd"/>
-    </w:p>
-    <w:p>
+      <w:r>
+        <w:t xml:space="preserve">, </w:t>
+      </w:r>
       <w:proofErr w:type="spellStart"/>
       <w:r>
         <w:t>p</w:t>
@@ -2229,21 +3069,17 @@
       </w:r>
       <w:proofErr w:type="spellEnd"/>
     </w:p>
-    <w:p/>
-    <w:p>
-      <w:r>
-        <w:lastRenderedPageBreak/>
-        <w:t>Kali:</w:t>
-      </w:r>
-    </w:p>
-    <w:p>
+    <w:p>
+      <w:r>
+        <w:t xml:space="preserve">Kali: </w:t>
+      </w:r>
       <w:proofErr w:type="spellStart"/>
       <w:r>
         <w:t>kaliuser</w:t>
       </w:r>
       <w:proofErr w:type="spellEnd"/>
       <w:r>
-        <w:tab/>
+        <w:t xml:space="preserve">, </w:t>
       </w:r>
       <w:proofErr w:type="spellStart"/>
       <w:r>
@@ -2324,6 +3160,54 @@
       </w:r>
     </w:p>
   </w:footnote>
+  <w:footnote w:id="2">
+    <w:p>
+      <w:pPr>
+        <w:pStyle w:val="FootnoteText"/>
+      </w:pPr>
+      <w:r>
+        <w:rPr>
+          <w:rStyle w:val="FootnoteReference"/>
+        </w:rPr>
+        <w:footnoteRef/>
+      </w:r>
+      <w:r>
+        <w:t xml:space="preserve"> Podana strona umożliwia przeprowadzanie testów bezpieczeństwa, poprzez przechwytywanie danych logowania </w:t>
+      </w:r>
+      <w:proofErr w:type="spellStart"/>
+      <w:r>
+        <w:t>przesływanych</w:t>
+      </w:r>
+      <w:proofErr w:type="spellEnd"/>
+      <w:r>
+        <w:t xml:space="preserve"> przez http.</w:t>
+      </w:r>
+    </w:p>
+  </w:footnote>
+  <w:footnote w:id="3">
+    <w:p>
+      <w:pPr>
+        <w:pStyle w:val="FootnoteText"/>
+      </w:pPr>
+      <w:r>
+        <w:rPr>
+          <w:rStyle w:val="FootnoteReference"/>
+        </w:rPr>
+        <w:footnoteRef/>
+      </w:r>
+      <w:r>
+        <w:t xml:space="preserve"> </w:t>
+      </w:r>
+      <w:proofErr w:type="spellStart"/>
+      <w:r>
+        <w:t>Promiscius</w:t>
+      </w:r>
+      <w:proofErr w:type="spellEnd"/>
+      <w:r>
+        <w:t xml:space="preserve"> to tryb pracy interfejsu sieciowego, w którym przechwytywane są wszystkie pakiety przechodzące przez sieć. </w:t>
+      </w:r>
+    </w:p>
+  </w:footnote>
 </w:footnotes>
 </file>
 
@@ -2479,6 +3363,453 @@
     </w:lvl>
   </w:abstractNum>
   <w:abstractNum w:abstractNumId="1" w15:restartNumberingAfterBreak="0">
+    <w:nsid w:val="0BDA6451"/>
+    <w:multiLevelType w:val="multilevel"/>
+    <w:tmpl w:val="A04AC4F0"/>
+    <w:lvl w:ilvl="0">
+      <w:start w:val="1"/>
+      <w:numFmt w:val="bullet"/>
+      <w:lvlText w:val=""/>
+      <w:lvlJc w:val="left"/>
+      <w:pPr>
+        <w:tabs>
+          <w:tab w:val="num" w:pos="720"/>
+        </w:tabs>
+        <w:ind w:left="720" w:hanging="360"/>
+      </w:pPr>
+      <w:rPr>
+        <w:rFonts w:ascii="Symbol" w:hAnsi="Symbol" w:hint="default"/>
+        <w:sz w:val="20"/>
+      </w:rPr>
+    </w:lvl>
+    <w:lvl w:ilvl="1" w:tentative="1">
+      <w:start w:val="1"/>
+      <w:numFmt w:val="bullet"/>
+      <w:lvlText w:val="o"/>
+      <w:lvlJc w:val="left"/>
+      <w:pPr>
+        <w:tabs>
+          <w:tab w:val="num" w:pos="1440"/>
+        </w:tabs>
+        <w:ind w:left="1440" w:hanging="360"/>
+      </w:pPr>
+      <w:rPr>
+        <w:rFonts w:ascii="Courier New" w:hAnsi="Courier New" w:hint="default"/>
+        <w:sz w:val="20"/>
+      </w:rPr>
+    </w:lvl>
+    <w:lvl w:ilvl="2" w:tentative="1">
+      <w:start w:val="1"/>
+      <w:numFmt w:val="bullet"/>
+      <w:lvlText w:val=""/>
+      <w:lvlJc w:val="left"/>
+      <w:pPr>
+        <w:tabs>
+          <w:tab w:val="num" w:pos="2160"/>
+        </w:tabs>
+        <w:ind w:left="2160" w:hanging="360"/>
+      </w:pPr>
+      <w:rPr>
+        <w:rFonts w:ascii="Wingdings" w:hAnsi="Wingdings" w:hint="default"/>
+        <w:sz w:val="20"/>
+      </w:rPr>
+    </w:lvl>
+    <w:lvl w:ilvl="3" w:tentative="1">
+      <w:start w:val="1"/>
+      <w:numFmt w:val="bullet"/>
+      <w:lvlText w:val=""/>
+      <w:lvlJc w:val="left"/>
+      <w:pPr>
+        <w:tabs>
+          <w:tab w:val="num" w:pos="2880"/>
+        </w:tabs>
+        <w:ind w:left="2880" w:hanging="360"/>
+      </w:pPr>
+      <w:rPr>
+        <w:rFonts w:ascii="Wingdings" w:hAnsi="Wingdings" w:hint="default"/>
+        <w:sz w:val="20"/>
+      </w:rPr>
+    </w:lvl>
+    <w:lvl w:ilvl="4" w:tentative="1">
+      <w:start w:val="1"/>
+      <w:numFmt w:val="bullet"/>
+      <w:lvlText w:val=""/>
+      <w:lvlJc w:val="left"/>
+      <w:pPr>
+        <w:tabs>
+          <w:tab w:val="num" w:pos="3600"/>
+        </w:tabs>
+        <w:ind w:left="3600" w:hanging="360"/>
+      </w:pPr>
+      <w:rPr>
+        <w:rFonts w:ascii="Wingdings" w:hAnsi="Wingdings" w:hint="default"/>
+        <w:sz w:val="20"/>
+      </w:rPr>
+    </w:lvl>
+    <w:lvl w:ilvl="5" w:tentative="1">
+      <w:start w:val="1"/>
+      <w:numFmt w:val="bullet"/>
+      <w:lvlText w:val=""/>
+      <w:lvlJc w:val="left"/>
+      <w:pPr>
+        <w:tabs>
+          <w:tab w:val="num" w:pos="4320"/>
+        </w:tabs>
+        <w:ind w:left="4320" w:hanging="360"/>
+      </w:pPr>
+      <w:rPr>
+        <w:rFonts w:ascii="Wingdings" w:hAnsi="Wingdings" w:hint="default"/>
+        <w:sz w:val="20"/>
+      </w:rPr>
+    </w:lvl>
+    <w:lvl w:ilvl="6" w:tentative="1">
+      <w:start w:val="1"/>
+      <w:numFmt w:val="bullet"/>
+      <w:lvlText w:val=""/>
+      <w:lvlJc w:val="left"/>
+      <w:pPr>
+        <w:tabs>
+          <w:tab w:val="num" w:pos="5040"/>
+        </w:tabs>
+        <w:ind w:left="5040" w:hanging="360"/>
+      </w:pPr>
+      <w:rPr>
+        <w:rFonts w:ascii="Wingdings" w:hAnsi="Wingdings" w:hint="default"/>
+        <w:sz w:val="20"/>
+      </w:rPr>
+    </w:lvl>
+    <w:lvl w:ilvl="7" w:tentative="1">
+      <w:start w:val="1"/>
+      <w:numFmt w:val="bullet"/>
+      <w:lvlText w:val=""/>
+      <w:lvlJc w:val="left"/>
+      <w:pPr>
+        <w:tabs>
+          <w:tab w:val="num" w:pos="5760"/>
+        </w:tabs>
+        <w:ind w:left="5760" w:hanging="360"/>
+      </w:pPr>
+      <w:rPr>
+        <w:rFonts w:ascii="Wingdings" w:hAnsi="Wingdings" w:hint="default"/>
+        <w:sz w:val="20"/>
+      </w:rPr>
+    </w:lvl>
+    <w:lvl w:ilvl="8" w:tentative="1">
+      <w:start w:val="1"/>
+      <w:numFmt w:val="bullet"/>
+      <w:lvlText w:val=""/>
+      <w:lvlJc w:val="left"/>
+      <w:pPr>
+        <w:tabs>
+          <w:tab w:val="num" w:pos="6480"/>
+        </w:tabs>
+        <w:ind w:left="6480" w:hanging="360"/>
+      </w:pPr>
+      <w:rPr>
+        <w:rFonts w:ascii="Wingdings" w:hAnsi="Wingdings" w:hint="default"/>
+        <w:sz w:val="20"/>
+      </w:rPr>
+    </w:lvl>
+  </w:abstractNum>
+  <w:abstractNum w:abstractNumId="2" w15:restartNumberingAfterBreak="0">
+    <w:nsid w:val="13986707"/>
+    <w:multiLevelType w:val="multilevel"/>
+    <w:tmpl w:val="78AE2C4A"/>
+    <w:lvl w:ilvl="0">
+      <w:start w:val="1"/>
+      <w:numFmt w:val="bullet"/>
+      <w:lvlText w:val=""/>
+      <w:lvlJc w:val="left"/>
+      <w:pPr>
+        <w:tabs>
+          <w:tab w:val="num" w:pos="720"/>
+        </w:tabs>
+        <w:ind w:left="720" w:hanging="360"/>
+      </w:pPr>
+      <w:rPr>
+        <w:rFonts w:ascii="Symbol" w:hAnsi="Symbol" w:hint="default"/>
+        <w:sz w:val="20"/>
+      </w:rPr>
+    </w:lvl>
+    <w:lvl w:ilvl="1" w:tentative="1">
+      <w:start w:val="1"/>
+      <w:numFmt w:val="bullet"/>
+      <w:lvlText w:val="o"/>
+      <w:lvlJc w:val="left"/>
+      <w:pPr>
+        <w:tabs>
+          <w:tab w:val="num" w:pos="1440"/>
+        </w:tabs>
+        <w:ind w:left="1440" w:hanging="360"/>
+      </w:pPr>
+      <w:rPr>
+        <w:rFonts w:ascii="Courier New" w:hAnsi="Courier New" w:hint="default"/>
+        <w:sz w:val="20"/>
+      </w:rPr>
+    </w:lvl>
+    <w:lvl w:ilvl="2" w:tentative="1">
+      <w:start w:val="1"/>
+      <w:numFmt w:val="bullet"/>
+      <w:lvlText w:val=""/>
+      <w:lvlJc w:val="left"/>
+      <w:pPr>
+        <w:tabs>
+          <w:tab w:val="num" w:pos="2160"/>
+        </w:tabs>
+        <w:ind w:left="2160" w:hanging="360"/>
+      </w:pPr>
+      <w:rPr>
+        <w:rFonts w:ascii="Wingdings" w:hAnsi="Wingdings" w:hint="default"/>
+        <w:sz w:val="20"/>
+      </w:rPr>
+    </w:lvl>
+    <w:lvl w:ilvl="3" w:tentative="1">
+      <w:start w:val="1"/>
+      <w:numFmt w:val="bullet"/>
+      <w:lvlText w:val=""/>
+      <w:lvlJc w:val="left"/>
+      <w:pPr>
+        <w:tabs>
+          <w:tab w:val="num" w:pos="2880"/>
+        </w:tabs>
+        <w:ind w:left="2880" w:hanging="360"/>
+      </w:pPr>
+      <w:rPr>
+        <w:rFonts w:ascii="Wingdings" w:hAnsi="Wingdings" w:hint="default"/>
+        <w:sz w:val="20"/>
+      </w:rPr>
+    </w:lvl>
+    <w:lvl w:ilvl="4" w:tentative="1">
+      <w:start w:val="1"/>
+      <w:numFmt w:val="bullet"/>
+      <w:lvlText w:val=""/>
+      <w:lvlJc w:val="left"/>
+      <w:pPr>
+        <w:tabs>
+          <w:tab w:val="num" w:pos="3600"/>
+        </w:tabs>
+        <w:ind w:left="3600" w:hanging="360"/>
+      </w:pPr>
+      <w:rPr>
+        <w:rFonts w:ascii="Wingdings" w:hAnsi="Wingdings" w:hint="default"/>
+        <w:sz w:val="20"/>
+      </w:rPr>
+    </w:lvl>
+    <w:lvl w:ilvl="5" w:tentative="1">
+      <w:start w:val="1"/>
+      <w:numFmt w:val="bullet"/>
+      <w:lvlText w:val=""/>
+      <w:lvlJc w:val="left"/>
+      <w:pPr>
+        <w:tabs>
+          <w:tab w:val="num" w:pos="4320"/>
+        </w:tabs>
+        <w:ind w:left="4320" w:hanging="360"/>
+      </w:pPr>
+      <w:rPr>
+        <w:rFonts w:ascii="Wingdings" w:hAnsi="Wingdings" w:hint="default"/>
+        <w:sz w:val="20"/>
+      </w:rPr>
+    </w:lvl>
+    <w:lvl w:ilvl="6" w:tentative="1">
+      <w:start w:val="1"/>
+      <w:numFmt w:val="bullet"/>
+      <w:lvlText w:val=""/>
+      <w:lvlJc w:val="left"/>
+      <w:pPr>
+        <w:tabs>
+          <w:tab w:val="num" w:pos="5040"/>
+        </w:tabs>
+        <w:ind w:left="5040" w:hanging="360"/>
+      </w:pPr>
+      <w:rPr>
+        <w:rFonts w:ascii="Wingdings" w:hAnsi="Wingdings" w:hint="default"/>
+        <w:sz w:val="20"/>
+      </w:rPr>
+    </w:lvl>
+    <w:lvl w:ilvl="7" w:tentative="1">
+      <w:start w:val="1"/>
+      <w:numFmt w:val="bullet"/>
+      <w:lvlText w:val=""/>
+      <w:lvlJc w:val="left"/>
+      <w:pPr>
+        <w:tabs>
+          <w:tab w:val="num" w:pos="5760"/>
+        </w:tabs>
+        <w:ind w:left="5760" w:hanging="360"/>
+      </w:pPr>
+      <w:rPr>
+        <w:rFonts w:ascii="Wingdings" w:hAnsi="Wingdings" w:hint="default"/>
+        <w:sz w:val="20"/>
+      </w:rPr>
+    </w:lvl>
+    <w:lvl w:ilvl="8" w:tentative="1">
+      <w:start w:val="1"/>
+      <w:numFmt w:val="bullet"/>
+      <w:lvlText w:val=""/>
+      <w:lvlJc w:val="left"/>
+      <w:pPr>
+        <w:tabs>
+          <w:tab w:val="num" w:pos="6480"/>
+        </w:tabs>
+        <w:ind w:left="6480" w:hanging="360"/>
+      </w:pPr>
+      <w:rPr>
+        <w:rFonts w:ascii="Wingdings" w:hAnsi="Wingdings" w:hint="default"/>
+        <w:sz w:val="20"/>
+      </w:rPr>
+    </w:lvl>
+  </w:abstractNum>
+  <w:abstractNum w:abstractNumId="3" w15:restartNumberingAfterBreak="0">
+    <w:nsid w:val="1EC81322"/>
+    <w:multiLevelType w:val="multilevel"/>
+    <w:tmpl w:val="6CFC801A"/>
+    <w:lvl w:ilvl="0">
+      <w:start w:val="1"/>
+      <w:numFmt w:val="bullet"/>
+      <w:lvlText w:val=""/>
+      <w:lvlJc w:val="left"/>
+      <w:pPr>
+        <w:tabs>
+          <w:tab w:val="num" w:pos="720"/>
+        </w:tabs>
+        <w:ind w:left="720" w:hanging="360"/>
+      </w:pPr>
+      <w:rPr>
+        <w:rFonts w:ascii="Symbol" w:hAnsi="Symbol" w:hint="default"/>
+        <w:sz w:val="20"/>
+      </w:rPr>
+    </w:lvl>
+    <w:lvl w:ilvl="1" w:tentative="1">
+      <w:start w:val="1"/>
+      <w:numFmt w:val="bullet"/>
+      <w:lvlText w:val="o"/>
+      <w:lvlJc w:val="left"/>
+      <w:pPr>
+        <w:tabs>
+          <w:tab w:val="num" w:pos="1440"/>
+        </w:tabs>
+        <w:ind w:left="1440" w:hanging="360"/>
+      </w:pPr>
+      <w:rPr>
+        <w:rFonts w:ascii="Courier New" w:hAnsi="Courier New" w:hint="default"/>
+        <w:sz w:val="20"/>
+      </w:rPr>
+    </w:lvl>
+    <w:lvl w:ilvl="2" w:tentative="1">
+      <w:start w:val="1"/>
+      <w:numFmt w:val="bullet"/>
+      <w:lvlText w:val=""/>
+      <w:lvlJc w:val="left"/>
+      <w:pPr>
+        <w:tabs>
+          <w:tab w:val="num" w:pos="2160"/>
+        </w:tabs>
+        <w:ind w:left="2160" w:hanging="360"/>
+      </w:pPr>
+      <w:rPr>
+        <w:rFonts w:ascii="Wingdings" w:hAnsi="Wingdings" w:hint="default"/>
+        <w:sz w:val="20"/>
+      </w:rPr>
+    </w:lvl>
+    <w:lvl w:ilvl="3" w:tentative="1">
+      <w:start w:val="1"/>
+      <w:numFmt w:val="bullet"/>
+      <w:lvlText w:val=""/>
+      <w:lvlJc w:val="left"/>
+      <w:pPr>
+        <w:tabs>
+          <w:tab w:val="num" w:pos="2880"/>
+        </w:tabs>
+        <w:ind w:left="2880" w:hanging="360"/>
+      </w:pPr>
+      <w:rPr>
+        <w:rFonts w:ascii="Wingdings" w:hAnsi="Wingdings" w:hint="default"/>
+        <w:sz w:val="20"/>
+      </w:rPr>
+    </w:lvl>
+    <w:lvl w:ilvl="4" w:tentative="1">
+      <w:start w:val="1"/>
+      <w:numFmt w:val="bullet"/>
+      <w:lvlText w:val=""/>
+      <w:lvlJc w:val="left"/>
+      <w:pPr>
+        <w:tabs>
+          <w:tab w:val="num" w:pos="3600"/>
+        </w:tabs>
+        <w:ind w:left="3600" w:hanging="360"/>
+      </w:pPr>
+      <w:rPr>
+        <w:rFonts w:ascii="Wingdings" w:hAnsi="Wingdings" w:hint="default"/>
+        <w:sz w:val="20"/>
+      </w:rPr>
+    </w:lvl>
+    <w:lvl w:ilvl="5" w:tentative="1">
+      <w:start w:val="1"/>
+      <w:numFmt w:val="bullet"/>
+      <w:lvlText w:val=""/>
+      <w:lvlJc w:val="left"/>
+      <w:pPr>
+        <w:tabs>
+          <w:tab w:val="num" w:pos="4320"/>
+        </w:tabs>
+        <w:ind w:left="4320" w:hanging="360"/>
+      </w:pPr>
+      <w:rPr>
+        <w:rFonts w:ascii="Wingdings" w:hAnsi="Wingdings" w:hint="default"/>
+        <w:sz w:val="20"/>
+      </w:rPr>
+    </w:lvl>
+    <w:lvl w:ilvl="6" w:tentative="1">
+      <w:start w:val="1"/>
+      <w:numFmt w:val="bullet"/>
+      <w:lvlText w:val=""/>
+      <w:lvlJc w:val="left"/>
+      <w:pPr>
+        <w:tabs>
+          <w:tab w:val="num" w:pos="5040"/>
+        </w:tabs>
+        <w:ind w:left="5040" w:hanging="360"/>
+      </w:pPr>
+      <w:rPr>
+        <w:rFonts w:ascii="Wingdings" w:hAnsi="Wingdings" w:hint="default"/>
+        <w:sz w:val="20"/>
+      </w:rPr>
+    </w:lvl>
+    <w:lvl w:ilvl="7" w:tentative="1">
+      <w:start w:val="1"/>
+      <w:numFmt w:val="bullet"/>
+      <w:lvlText w:val=""/>
+      <w:lvlJc w:val="left"/>
+      <w:pPr>
+        <w:tabs>
+          <w:tab w:val="num" w:pos="5760"/>
+        </w:tabs>
+        <w:ind w:left="5760" w:hanging="360"/>
+      </w:pPr>
+      <w:rPr>
+        <w:rFonts w:ascii="Wingdings" w:hAnsi="Wingdings" w:hint="default"/>
+        <w:sz w:val="20"/>
+      </w:rPr>
+    </w:lvl>
+    <w:lvl w:ilvl="8" w:tentative="1">
+      <w:start w:val="1"/>
+      <w:numFmt w:val="bullet"/>
+      <w:lvlText w:val=""/>
+      <w:lvlJc w:val="left"/>
+      <w:pPr>
+        <w:tabs>
+          <w:tab w:val="num" w:pos="6480"/>
+        </w:tabs>
+        <w:ind w:left="6480" w:hanging="360"/>
+      </w:pPr>
+      <w:rPr>
+        <w:rFonts w:ascii="Wingdings" w:hAnsi="Wingdings" w:hint="default"/>
+        <w:sz w:val="20"/>
+      </w:rPr>
+    </w:lvl>
+  </w:abstractNum>
+  <w:abstractNum w:abstractNumId="4" w15:restartNumberingAfterBreak="0">
     <w:nsid w:val="2C5F7E8E"/>
     <w:multiLevelType w:val="multilevel"/>
     <w:tmpl w:val="BD46D4B0"/>
@@ -2627,7 +3958,454 @@
       </w:rPr>
     </w:lvl>
   </w:abstractNum>
-  <w:abstractNum w:abstractNumId="2" w15:restartNumberingAfterBreak="0">
+  <w:abstractNum w:abstractNumId="5" w15:restartNumberingAfterBreak="0">
+    <w:nsid w:val="3BCD78AD"/>
+    <w:multiLevelType w:val="multilevel"/>
+    <w:tmpl w:val="948A1A08"/>
+    <w:lvl w:ilvl="0">
+      <w:start w:val="1"/>
+      <w:numFmt w:val="bullet"/>
+      <w:lvlText w:val=""/>
+      <w:lvlJc w:val="left"/>
+      <w:pPr>
+        <w:tabs>
+          <w:tab w:val="num" w:pos="720"/>
+        </w:tabs>
+        <w:ind w:left="720" w:hanging="360"/>
+      </w:pPr>
+      <w:rPr>
+        <w:rFonts w:ascii="Symbol" w:hAnsi="Symbol" w:hint="default"/>
+        <w:sz w:val="20"/>
+      </w:rPr>
+    </w:lvl>
+    <w:lvl w:ilvl="1" w:tentative="1">
+      <w:start w:val="1"/>
+      <w:numFmt w:val="bullet"/>
+      <w:lvlText w:val="o"/>
+      <w:lvlJc w:val="left"/>
+      <w:pPr>
+        <w:tabs>
+          <w:tab w:val="num" w:pos="1440"/>
+        </w:tabs>
+        <w:ind w:left="1440" w:hanging="360"/>
+      </w:pPr>
+      <w:rPr>
+        <w:rFonts w:ascii="Courier New" w:hAnsi="Courier New" w:hint="default"/>
+        <w:sz w:val="20"/>
+      </w:rPr>
+    </w:lvl>
+    <w:lvl w:ilvl="2" w:tentative="1">
+      <w:start w:val="1"/>
+      <w:numFmt w:val="bullet"/>
+      <w:lvlText w:val=""/>
+      <w:lvlJc w:val="left"/>
+      <w:pPr>
+        <w:tabs>
+          <w:tab w:val="num" w:pos="2160"/>
+        </w:tabs>
+        <w:ind w:left="2160" w:hanging="360"/>
+      </w:pPr>
+      <w:rPr>
+        <w:rFonts w:ascii="Wingdings" w:hAnsi="Wingdings" w:hint="default"/>
+        <w:sz w:val="20"/>
+      </w:rPr>
+    </w:lvl>
+    <w:lvl w:ilvl="3" w:tentative="1">
+      <w:start w:val="1"/>
+      <w:numFmt w:val="bullet"/>
+      <w:lvlText w:val=""/>
+      <w:lvlJc w:val="left"/>
+      <w:pPr>
+        <w:tabs>
+          <w:tab w:val="num" w:pos="2880"/>
+        </w:tabs>
+        <w:ind w:left="2880" w:hanging="360"/>
+      </w:pPr>
+      <w:rPr>
+        <w:rFonts w:ascii="Wingdings" w:hAnsi="Wingdings" w:hint="default"/>
+        <w:sz w:val="20"/>
+      </w:rPr>
+    </w:lvl>
+    <w:lvl w:ilvl="4" w:tentative="1">
+      <w:start w:val="1"/>
+      <w:numFmt w:val="bullet"/>
+      <w:lvlText w:val=""/>
+      <w:lvlJc w:val="left"/>
+      <w:pPr>
+        <w:tabs>
+          <w:tab w:val="num" w:pos="3600"/>
+        </w:tabs>
+        <w:ind w:left="3600" w:hanging="360"/>
+      </w:pPr>
+      <w:rPr>
+        <w:rFonts w:ascii="Wingdings" w:hAnsi="Wingdings" w:hint="default"/>
+        <w:sz w:val="20"/>
+      </w:rPr>
+    </w:lvl>
+    <w:lvl w:ilvl="5" w:tentative="1">
+      <w:start w:val="1"/>
+      <w:numFmt w:val="bullet"/>
+      <w:lvlText w:val=""/>
+      <w:lvlJc w:val="left"/>
+      <w:pPr>
+        <w:tabs>
+          <w:tab w:val="num" w:pos="4320"/>
+        </w:tabs>
+        <w:ind w:left="4320" w:hanging="360"/>
+      </w:pPr>
+      <w:rPr>
+        <w:rFonts w:ascii="Wingdings" w:hAnsi="Wingdings" w:hint="default"/>
+        <w:sz w:val="20"/>
+      </w:rPr>
+    </w:lvl>
+    <w:lvl w:ilvl="6" w:tentative="1">
+      <w:start w:val="1"/>
+      <w:numFmt w:val="bullet"/>
+      <w:lvlText w:val=""/>
+      <w:lvlJc w:val="left"/>
+      <w:pPr>
+        <w:tabs>
+          <w:tab w:val="num" w:pos="5040"/>
+        </w:tabs>
+        <w:ind w:left="5040" w:hanging="360"/>
+      </w:pPr>
+      <w:rPr>
+        <w:rFonts w:ascii="Wingdings" w:hAnsi="Wingdings" w:hint="default"/>
+        <w:sz w:val="20"/>
+      </w:rPr>
+    </w:lvl>
+    <w:lvl w:ilvl="7" w:tentative="1">
+      <w:start w:val="1"/>
+      <w:numFmt w:val="bullet"/>
+      <w:lvlText w:val=""/>
+      <w:lvlJc w:val="left"/>
+      <w:pPr>
+        <w:tabs>
+          <w:tab w:val="num" w:pos="5760"/>
+        </w:tabs>
+        <w:ind w:left="5760" w:hanging="360"/>
+      </w:pPr>
+      <w:rPr>
+        <w:rFonts w:ascii="Wingdings" w:hAnsi="Wingdings" w:hint="default"/>
+        <w:sz w:val="20"/>
+      </w:rPr>
+    </w:lvl>
+    <w:lvl w:ilvl="8" w:tentative="1">
+      <w:start w:val="1"/>
+      <w:numFmt w:val="bullet"/>
+      <w:lvlText w:val=""/>
+      <w:lvlJc w:val="left"/>
+      <w:pPr>
+        <w:tabs>
+          <w:tab w:val="num" w:pos="6480"/>
+        </w:tabs>
+        <w:ind w:left="6480" w:hanging="360"/>
+      </w:pPr>
+      <w:rPr>
+        <w:rFonts w:ascii="Wingdings" w:hAnsi="Wingdings" w:hint="default"/>
+        <w:sz w:val="20"/>
+      </w:rPr>
+    </w:lvl>
+  </w:abstractNum>
+  <w:abstractNum w:abstractNumId="6" w15:restartNumberingAfterBreak="0">
+    <w:nsid w:val="444260A3"/>
+    <w:multiLevelType w:val="multilevel"/>
+    <w:tmpl w:val="5378B472"/>
+    <w:lvl w:ilvl="0">
+      <w:start w:val="1"/>
+      <w:numFmt w:val="bullet"/>
+      <w:lvlText w:val=""/>
+      <w:lvlJc w:val="left"/>
+      <w:pPr>
+        <w:tabs>
+          <w:tab w:val="num" w:pos="720"/>
+        </w:tabs>
+        <w:ind w:left="720" w:hanging="360"/>
+      </w:pPr>
+      <w:rPr>
+        <w:rFonts w:ascii="Symbol" w:hAnsi="Symbol" w:hint="default"/>
+        <w:sz w:val="20"/>
+      </w:rPr>
+    </w:lvl>
+    <w:lvl w:ilvl="1" w:tentative="1">
+      <w:start w:val="1"/>
+      <w:numFmt w:val="bullet"/>
+      <w:lvlText w:val="o"/>
+      <w:lvlJc w:val="left"/>
+      <w:pPr>
+        <w:tabs>
+          <w:tab w:val="num" w:pos="1440"/>
+        </w:tabs>
+        <w:ind w:left="1440" w:hanging="360"/>
+      </w:pPr>
+      <w:rPr>
+        <w:rFonts w:ascii="Courier New" w:hAnsi="Courier New" w:hint="default"/>
+        <w:sz w:val="20"/>
+      </w:rPr>
+    </w:lvl>
+    <w:lvl w:ilvl="2" w:tentative="1">
+      <w:start w:val="1"/>
+      <w:numFmt w:val="bullet"/>
+      <w:lvlText w:val=""/>
+      <w:lvlJc w:val="left"/>
+      <w:pPr>
+        <w:tabs>
+          <w:tab w:val="num" w:pos="2160"/>
+        </w:tabs>
+        <w:ind w:left="2160" w:hanging="360"/>
+      </w:pPr>
+      <w:rPr>
+        <w:rFonts w:ascii="Wingdings" w:hAnsi="Wingdings" w:hint="default"/>
+        <w:sz w:val="20"/>
+      </w:rPr>
+    </w:lvl>
+    <w:lvl w:ilvl="3" w:tentative="1">
+      <w:start w:val="1"/>
+      <w:numFmt w:val="bullet"/>
+      <w:lvlText w:val=""/>
+      <w:lvlJc w:val="left"/>
+      <w:pPr>
+        <w:tabs>
+          <w:tab w:val="num" w:pos="2880"/>
+        </w:tabs>
+        <w:ind w:left="2880" w:hanging="360"/>
+      </w:pPr>
+      <w:rPr>
+        <w:rFonts w:ascii="Wingdings" w:hAnsi="Wingdings" w:hint="default"/>
+        <w:sz w:val="20"/>
+      </w:rPr>
+    </w:lvl>
+    <w:lvl w:ilvl="4" w:tentative="1">
+      <w:start w:val="1"/>
+      <w:numFmt w:val="bullet"/>
+      <w:lvlText w:val=""/>
+      <w:lvlJc w:val="left"/>
+      <w:pPr>
+        <w:tabs>
+          <w:tab w:val="num" w:pos="3600"/>
+        </w:tabs>
+        <w:ind w:left="3600" w:hanging="360"/>
+      </w:pPr>
+      <w:rPr>
+        <w:rFonts w:ascii="Wingdings" w:hAnsi="Wingdings" w:hint="default"/>
+        <w:sz w:val="20"/>
+      </w:rPr>
+    </w:lvl>
+    <w:lvl w:ilvl="5" w:tentative="1">
+      <w:start w:val="1"/>
+      <w:numFmt w:val="bullet"/>
+      <w:lvlText w:val=""/>
+      <w:lvlJc w:val="left"/>
+      <w:pPr>
+        <w:tabs>
+          <w:tab w:val="num" w:pos="4320"/>
+        </w:tabs>
+        <w:ind w:left="4320" w:hanging="360"/>
+      </w:pPr>
+      <w:rPr>
+        <w:rFonts w:ascii="Wingdings" w:hAnsi="Wingdings" w:hint="default"/>
+        <w:sz w:val="20"/>
+      </w:rPr>
+    </w:lvl>
+    <w:lvl w:ilvl="6" w:tentative="1">
+      <w:start w:val="1"/>
+      <w:numFmt w:val="bullet"/>
+      <w:lvlText w:val=""/>
+      <w:lvlJc w:val="left"/>
+      <w:pPr>
+        <w:tabs>
+          <w:tab w:val="num" w:pos="5040"/>
+        </w:tabs>
+        <w:ind w:left="5040" w:hanging="360"/>
+      </w:pPr>
+      <w:rPr>
+        <w:rFonts w:ascii="Wingdings" w:hAnsi="Wingdings" w:hint="default"/>
+        <w:sz w:val="20"/>
+      </w:rPr>
+    </w:lvl>
+    <w:lvl w:ilvl="7" w:tentative="1">
+      <w:start w:val="1"/>
+      <w:numFmt w:val="bullet"/>
+      <w:lvlText w:val=""/>
+      <w:lvlJc w:val="left"/>
+      <w:pPr>
+        <w:tabs>
+          <w:tab w:val="num" w:pos="5760"/>
+        </w:tabs>
+        <w:ind w:left="5760" w:hanging="360"/>
+      </w:pPr>
+      <w:rPr>
+        <w:rFonts w:ascii="Wingdings" w:hAnsi="Wingdings" w:hint="default"/>
+        <w:sz w:val="20"/>
+      </w:rPr>
+    </w:lvl>
+    <w:lvl w:ilvl="8" w:tentative="1">
+      <w:start w:val="1"/>
+      <w:numFmt w:val="bullet"/>
+      <w:lvlText w:val=""/>
+      <w:lvlJc w:val="left"/>
+      <w:pPr>
+        <w:tabs>
+          <w:tab w:val="num" w:pos="6480"/>
+        </w:tabs>
+        <w:ind w:left="6480" w:hanging="360"/>
+      </w:pPr>
+      <w:rPr>
+        <w:rFonts w:ascii="Wingdings" w:hAnsi="Wingdings" w:hint="default"/>
+        <w:sz w:val="20"/>
+      </w:rPr>
+    </w:lvl>
+  </w:abstractNum>
+  <w:abstractNum w:abstractNumId="7" w15:restartNumberingAfterBreak="0">
+    <w:nsid w:val="51F037F5"/>
+    <w:multiLevelType w:val="multilevel"/>
+    <w:tmpl w:val="DE12DF52"/>
+    <w:lvl w:ilvl="0">
+      <w:start w:val="1"/>
+      <w:numFmt w:val="bullet"/>
+      <w:lvlText w:val=""/>
+      <w:lvlJc w:val="left"/>
+      <w:pPr>
+        <w:tabs>
+          <w:tab w:val="num" w:pos="720"/>
+        </w:tabs>
+        <w:ind w:left="720" w:hanging="360"/>
+      </w:pPr>
+      <w:rPr>
+        <w:rFonts w:ascii="Symbol" w:hAnsi="Symbol" w:hint="default"/>
+        <w:sz w:val="20"/>
+      </w:rPr>
+    </w:lvl>
+    <w:lvl w:ilvl="1" w:tentative="1">
+      <w:start w:val="1"/>
+      <w:numFmt w:val="bullet"/>
+      <w:lvlText w:val="o"/>
+      <w:lvlJc w:val="left"/>
+      <w:pPr>
+        <w:tabs>
+          <w:tab w:val="num" w:pos="1440"/>
+        </w:tabs>
+        <w:ind w:left="1440" w:hanging="360"/>
+      </w:pPr>
+      <w:rPr>
+        <w:rFonts w:ascii="Courier New" w:hAnsi="Courier New" w:hint="default"/>
+        <w:sz w:val="20"/>
+      </w:rPr>
+    </w:lvl>
+    <w:lvl w:ilvl="2" w:tentative="1">
+      <w:start w:val="1"/>
+      <w:numFmt w:val="bullet"/>
+      <w:lvlText w:val=""/>
+      <w:lvlJc w:val="left"/>
+      <w:pPr>
+        <w:tabs>
+          <w:tab w:val="num" w:pos="2160"/>
+        </w:tabs>
+        <w:ind w:left="2160" w:hanging="360"/>
+      </w:pPr>
+      <w:rPr>
+        <w:rFonts w:ascii="Wingdings" w:hAnsi="Wingdings" w:hint="default"/>
+        <w:sz w:val="20"/>
+      </w:rPr>
+    </w:lvl>
+    <w:lvl w:ilvl="3" w:tentative="1">
+      <w:start w:val="1"/>
+      <w:numFmt w:val="bullet"/>
+      <w:lvlText w:val=""/>
+      <w:lvlJc w:val="left"/>
+      <w:pPr>
+        <w:tabs>
+          <w:tab w:val="num" w:pos="2880"/>
+        </w:tabs>
+        <w:ind w:left="2880" w:hanging="360"/>
+      </w:pPr>
+      <w:rPr>
+        <w:rFonts w:ascii="Wingdings" w:hAnsi="Wingdings" w:hint="default"/>
+        <w:sz w:val="20"/>
+      </w:rPr>
+    </w:lvl>
+    <w:lvl w:ilvl="4" w:tentative="1">
+      <w:start w:val="1"/>
+      <w:numFmt w:val="bullet"/>
+      <w:lvlText w:val=""/>
+      <w:lvlJc w:val="left"/>
+      <w:pPr>
+        <w:tabs>
+          <w:tab w:val="num" w:pos="3600"/>
+        </w:tabs>
+        <w:ind w:left="3600" w:hanging="360"/>
+      </w:pPr>
+      <w:rPr>
+        <w:rFonts w:ascii="Wingdings" w:hAnsi="Wingdings" w:hint="default"/>
+        <w:sz w:val="20"/>
+      </w:rPr>
+    </w:lvl>
+    <w:lvl w:ilvl="5" w:tentative="1">
+      <w:start w:val="1"/>
+      <w:numFmt w:val="bullet"/>
+      <w:lvlText w:val=""/>
+      <w:lvlJc w:val="left"/>
+      <w:pPr>
+        <w:tabs>
+          <w:tab w:val="num" w:pos="4320"/>
+        </w:tabs>
+        <w:ind w:left="4320" w:hanging="360"/>
+      </w:pPr>
+      <w:rPr>
+        <w:rFonts w:ascii="Wingdings" w:hAnsi="Wingdings" w:hint="default"/>
+        <w:sz w:val="20"/>
+      </w:rPr>
+    </w:lvl>
+    <w:lvl w:ilvl="6" w:tentative="1">
+      <w:start w:val="1"/>
+      <w:numFmt w:val="bullet"/>
+      <w:lvlText w:val=""/>
+      <w:lvlJc w:val="left"/>
+      <w:pPr>
+        <w:tabs>
+          <w:tab w:val="num" w:pos="5040"/>
+        </w:tabs>
+        <w:ind w:left="5040" w:hanging="360"/>
+      </w:pPr>
+      <w:rPr>
+        <w:rFonts w:ascii="Wingdings" w:hAnsi="Wingdings" w:hint="default"/>
+        <w:sz w:val="20"/>
+      </w:rPr>
+    </w:lvl>
+    <w:lvl w:ilvl="7" w:tentative="1">
+      <w:start w:val="1"/>
+      <w:numFmt w:val="bullet"/>
+      <w:lvlText w:val=""/>
+      <w:lvlJc w:val="left"/>
+      <w:pPr>
+        <w:tabs>
+          <w:tab w:val="num" w:pos="5760"/>
+        </w:tabs>
+        <w:ind w:left="5760" w:hanging="360"/>
+      </w:pPr>
+      <w:rPr>
+        <w:rFonts w:ascii="Wingdings" w:hAnsi="Wingdings" w:hint="default"/>
+        <w:sz w:val="20"/>
+      </w:rPr>
+    </w:lvl>
+    <w:lvl w:ilvl="8" w:tentative="1">
+      <w:start w:val="1"/>
+      <w:numFmt w:val="bullet"/>
+      <w:lvlText w:val=""/>
+      <w:lvlJc w:val="left"/>
+      <w:pPr>
+        <w:tabs>
+          <w:tab w:val="num" w:pos="6480"/>
+        </w:tabs>
+        <w:ind w:left="6480" w:hanging="360"/>
+      </w:pPr>
+      <w:rPr>
+        <w:rFonts w:ascii="Wingdings" w:hAnsi="Wingdings" w:hint="default"/>
+        <w:sz w:val="20"/>
+      </w:rPr>
+    </w:lvl>
+  </w:abstractNum>
+  <w:abstractNum w:abstractNumId="8" w15:restartNumberingAfterBreak="0">
     <w:nsid w:val="62BE606E"/>
     <w:multiLevelType w:val="hybridMultilevel"/>
     <w:tmpl w:val="CE1230E2"/>
@@ -2737,6 +4515,155 @@
       </w:pPr>
       <w:rPr>
         <w:rFonts w:ascii="Wingdings" w:hAnsi="Wingdings" w:hint="default"/>
+      </w:rPr>
+    </w:lvl>
+  </w:abstractNum>
+  <w:abstractNum w:abstractNumId="9" w15:restartNumberingAfterBreak="0">
+    <w:nsid w:val="723A6438"/>
+    <w:multiLevelType w:val="multilevel"/>
+    <w:tmpl w:val="F5F67CE8"/>
+    <w:lvl w:ilvl="0">
+      <w:start w:val="1"/>
+      <w:numFmt w:val="bullet"/>
+      <w:lvlText w:val=""/>
+      <w:lvlJc w:val="left"/>
+      <w:pPr>
+        <w:tabs>
+          <w:tab w:val="num" w:pos="720"/>
+        </w:tabs>
+        <w:ind w:left="720" w:hanging="360"/>
+      </w:pPr>
+      <w:rPr>
+        <w:rFonts w:ascii="Symbol" w:hAnsi="Symbol" w:hint="default"/>
+        <w:sz w:val="20"/>
+      </w:rPr>
+    </w:lvl>
+    <w:lvl w:ilvl="1" w:tentative="1">
+      <w:start w:val="1"/>
+      <w:numFmt w:val="bullet"/>
+      <w:lvlText w:val="o"/>
+      <w:lvlJc w:val="left"/>
+      <w:pPr>
+        <w:tabs>
+          <w:tab w:val="num" w:pos="1440"/>
+        </w:tabs>
+        <w:ind w:left="1440" w:hanging="360"/>
+      </w:pPr>
+      <w:rPr>
+        <w:rFonts w:ascii="Courier New" w:hAnsi="Courier New" w:hint="default"/>
+        <w:sz w:val="20"/>
+      </w:rPr>
+    </w:lvl>
+    <w:lvl w:ilvl="2" w:tentative="1">
+      <w:start w:val="1"/>
+      <w:numFmt w:val="bullet"/>
+      <w:lvlText w:val=""/>
+      <w:lvlJc w:val="left"/>
+      <w:pPr>
+        <w:tabs>
+          <w:tab w:val="num" w:pos="2160"/>
+        </w:tabs>
+        <w:ind w:left="2160" w:hanging="360"/>
+      </w:pPr>
+      <w:rPr>
+        <w:rFonts w:ascii="Wingdings" w:hAnsi="Wingdings" w:hint="default"/>
+        <w:sz w:val="20"/>
+      </w:rPr>
+    </w:lvl>
+    <w:lvl w:ilvl="3" w:tentative="1">
+      <w:start w:val="1"/>
+      <w:numFmt w:val="bullet"/>
+      <w:lvlText w:val=""/>
+      <w:lvlJc w:val="left"/>
+      <w:pPr>
+        <w:tabs>
+          <w:tab w:val="num" w:pos="2880"/>
+        </w:tabs>
+        <w:ind w:left="2880" w:hanging="360"/>
+      </w:pPr>
+      <w:rPr>
+        <w:rFonts w:ascii="Wingdings" w:hAnsi="Wingdings" w:hint="default"/>
+        <w:sz w:val="20"/>
+      </w:rPr>
+    </w:lvl>
+    <w:lvl w:ilvl="4" w:tentative="1">
+      <w:start w:val="1"/>
+      <w:numFmt w:val="bullet"/>
+      <w:lvlText w:val=""/>
+      <w:lvlJc w:val="left"/>
+      <w:pPr>
+        <w:tabs>
+          <w:tab w:val="num" w:pos="3600"/>
+        </w:tabs>
+        <w:ind w:left="3600" w:hanging="360"/>
+      </w:pPr>
+      <w:rPr>
+        <w:rFonts w:ascii="Wingdings" w:hAnsi="Wingdings" w:hint="default"/>
+        <w:sz w:val="20"/>
+      </w:rPr>
+    </w:lvl>
+    <w:lvl w:ilvl="5" w:tentative="1">
+      <w:start w:val="1"/>
+      <w:numFmt w:val="bullet"/>
+      <w:lvlText w:val=""/>
+      <w:lvlJc w:val="left"/>
+      <w:pPr>
+        <w:tabs>
+          <w:tab w:val="num" w:pos="4320"/>
+        </w:tabs>
+        <w:ind w:left="4320" w:hanging="360"/>
+      </w:pPr>
+      <w:rPr>
+        <w:rFonts w:ascii="Wingdings" w:hAnsi="Wingdings" w:hint="default"/>
+        <w:sz w:val="20"/>
+      </w:rPr>
+    </w:lvl>
+    <w:lvl w:ilvl="6" w:tentative="1">
+      <w:start w:val="1"/>
+      <w:numFmt w:val="bullet"/>
+      <w:lvlText w:val=""/>
+      <w:lvlJc w:val="left"/>
+      <w:pPr>
+        <w:tabs>
+          <w:tab w:val="num" w:pos="5040"/>
+        </w:tabs>
+        <w:ind w:left="5040" w:hanging="360"/>
+      </w:pPr>
+      <w:rPr>
+        <w:rFonts w:ascii="Wingdings" w:hAnsi="Wingdings" w:hint="default"/>
+        <w:sz w:val="20"/>
+      </w:rPr>
+    </w:lvl>
+    <w:lvl w:ilvl="7" w:tentative="1">
+      <w:start w:val="1"/>
+      <w:numFmt w:val="bullet"/>
+      <w:lvlText w:val=""/>
+      <w:lvlJc w:val="left"/>
+      <w:pPr>
+        <w:tabs>
+          <w:tab w:val="num" w:pos="5760"/>
+        </w:tabs>
+        <w:ind w:left="5760" w:hanging="360"/>
+      </w:pPr>
+      <w:rPr>
+        <w:rFonts w:ascii="Wingdings" w:hAnsi="Wingdings" w:hint="default"/>
+        <w:sz w:val="20"/>
+      </w:rPr>
+    </w:lvl>
+    <w:lvl w:ilvl="8" w:tentative="1">
+      <w:start w:val="1"/>
+      <w:numFmt w:val="bullet"/>
+      <w:lvlText w:val=""/>
+      <w:lvlJc w:val="left"/>
+      <w:pPr>
+        <w:tabs>
+          <w:tab w:val="num" w:pos="6480"/>
+        </w:tabs>
+        <w:ind w:left="6480" w:hanging="360"/>
+      </w:pPr>
+      <w:rPr>
+        <w:rFonts w:ascii="Wingdings" w:hAnsi="Wingdings" w:hint="default"/>
+        <w:sz w:val="20"/>
       </w:rPr>
     </w:lvl>
   </w:abstractNum>
@@ -2744,10 +4671,31 @@
     <w:abstractNumId w:val="0"/>
   </w:num>
   <w:num w:numId="2" w16cid:durableId="1424883857">
+    <w:abstractNumId w:val="8"/>
+  </w:num>
+  <w:num w:numId="3" w16cid:durableId="179778826">
+    <w:abstractNumId w:val="4"/>
+  </w:num>
+  <w:num w:numId="4" w16cid:durableId="1682395775">
+    <w:abstractNumId w:val="1"/>
+  </w:num>
+  <w:num w:numId="5" w16cid:durableId="1662418043">
+    <w:abstractNumId w:val="3"/>
+  </w:num>
+  <w:num w:numId="6" w16cid:durableId="1950041639">
+    <w:abstractNumId w:val="6"/>
+  </w:num>
+  <w:num w:numId="7" w16cid:durableId="750153728">
     <w:abstractNumId w:val="2"/>
   </w:num>
-  <w:num w:numId="3" w16cid:durableId="179778826">
-    <w:abstractNumId w:val="1"/>
+  <w:num w:numId="8" w16cid:durableId="392626491">
+    <w:abstractNumId w:val="9"/>
+  </w:num>
+  <w:num w:numId="9" w16cid:durableId="70009878">
+    <w:abstractNumId w:val="7"/>
+  </w:num>
+  <w:num w:numId="10" w16cid:durableId="369694319">
+    <w:abstractNumId w:val="5"/>
   </w:num>
 </w:numbering>
 </file>
@@ -3358,7 +5306,6 @@
   <w:style w:type="character" w:default="1" w:styleId="DefaultParagraphFont">
     <w:name w:val="Default Paragraph Font"/>
     <w:uiPriority w:val="1"/>
-    <w:semiHidden/>
     <w:unhideWhenUsed/>
   </w:style>
   <w:style w:type="table" w:default="1" w:styleId="TableNormal">
@@ -3748,6 +5695,38 @@
       <w:shd w:val="clear" w:color="auto" w:fill="E1DFDD"/>
     </w:rPr>
   </w:style>
+  <w:style w:type="table" w:styleId="TableGrid">
+    <w:name w:val="Table Grid"/>
+    <w:basedOn w:val="TableNormal"/>
+    <w:uiPriority w:val="39"/>
+    <w:rsid w:val="00DE4303"/>
+    <w:pPr>
+      <w:spacing w:after="0" w:line="240" w:lineRule="auto"/>
+    </w:pPr>
+    <w:tblPr>
+      <w:tblBorders>
+        <w:top w:val="single" w:sz="4" w:space="0" w:color="auto"/>
+        <w:left w:val="single" w:sz="4" w:space="0" w:color="auto"/>
+        <w:bottom w:val="single" w:sz="4" w:space="0" w:color="auto"/>
+        <w:right w:val="single" w:sz="4" w:space="0" w:color="auto"/>
+        <w:insideH w:val="single" w:sz="4" w:space="0" w:color="auto"/>
+        <w:insideV w:val="single" w:sz="4" w:space="0" w:color="auto"/>
+      </w:tblBorders>
+    </w:tblPr>
+  </w:style>
+  <w:style w:type="paragraph" w:styleId="NormalWeb">
+    <w:name w:val="Normal (Web)"/>
+    <w:basedOn w:val="Normal"/>
+    <w:uiPriority w:val="99"/>
+    <w:semiHidden/>
+    <w:unhideWhenUsed/>
+    <w:rsid w:val="00D7323C"/>
+    <w:rPr>
+      <w:rFonts w:ascii="Times New Roman" w:hAnsi="Times New Roman" w:cs="Times New Roman"/>
+      <w:sz w:val="24"/>
+      <w:szCs w:val="24"/>
+    </w:rPr>
+  </w:style>
 </w:styles>
 </file>
 
@@ -4047,6 +6026,15 @@
 </file>
 
 <file path=customXml/item1.xml><?xml version="1.0" encoding="utf-8"?>
+<?mso-contentType ?>
+<FormTemplates xmlns="http://schemas.microsoft.com/sharepoint/v3/contenttype/forms">
+  <Display>DocumentLibraryForm</Display>
+  <Edit>DocumentLibraryForm</Edit>
+  <New>DocumentLibraryForm</New>
+</FormTemplates>
+</file>
+
+<file path=customXml/item2.xml><?xml version="1.0" encoding="utf-8"?>
 <ct:contentTypeSchema xmlns:ct="http://schemas.microsoft.com/office/2006/metadata/contentType" xmlns:ma="http://schemas.microsoft.com/office/2006/metadata/properties/metaAttributes" ct:_="" ma:_="" ma:contentTypeName="Dokument" ma:contentTypeID="0x010100420AE66457A43740AE1EAB3CD114EE32" ma:contentTypeVersion="11" ma:contentTypeDescription="Utwórz nowy dokument." ma:contentTypeScope="" ma:versionID="b7944d1fb6247475f8bbaf98b27a0332">
   <xsd:schema xmlns:xsd="http://www.w3.org/2001/XMLSchema" xmlns:xs="http://www.w3.org/2001/XMLSchema" xmlns:p="http://schemas.microsoft.com/office/2006/metadata/properties" xmlns:ns3="8c0450b4-52b1-4774-b115-69fdef19c40a" targetNamespace="http://schemas.microsoft.com/office/2006/metadata/properties" ma:root="true" ma:fieldsID="12435e6836a551c0ef3554049423e8f6" ns3:_="">
     <xsd:import namespace="8c0450b4-52b1-4774-b115-69fdef19c40a"/>
@@ -4234,16 +6222,11 @@
 </ct:contentTypeSchema>
 </file>
 
-<file path=customXml/item2.xml><?xml version="1.0" encoding="utf-8"?>
-<?mso-contentType ?>
-<FormTemplates xmlns="http://schemas.microsoft.com/sharepoint/v3/contenttype/forms">
-  <Display>DocumentLibraryForm</Display>
-  <Edit>DocumentLibraryForm</Edit>
-  <New>DocumentLibraryForm</New>
-</FormTemplates>
+<file path=customXml/item3.xml><?xml version="1.0" encoding="utf-8"?>
+<b:Sources xmlns:b="http://schemas.openxmlformats.org/officeDocument/2006/bibliography" xmlns="http://schemas.openxmlformats.org/officeDocument/2006/bibliography" SelectedStyle="\APASixthEditionOfficeOnline.xsl" StyleName="APA" Version="6"/>
 </file>
 
-<file path=customXml/item3.xml><?xml version="1.0" encoding="utf-8"?>
+<file path=customXml/item4.xml><?xml version="1.0" encoding="utf-8"?>
 <p:properties xmlns:p="http://schemas.microsoft.com/office/2006/metadata/properties" xmlns:xsi="http://www.w3.org/2001/XMLSchema-instance" xmlns:pc="http://schemas.microsoft.com/office/infopath/2007/PartnerControls">
   <documentManagement>
     <_activity xmlns="8c0450b4-52b1-4774-b115-69fdef19c40a" xsi:nil="true"/>
@@ -4251,11 +6234,15 @@
 </p:properties>
 </file>
 
-<file path=customXml/item4.xml><?xml version="1.0" encoding="utf-8"?>
-<b:Sources xmlns:b="http://schemas.openxmlformats.org/officeDocument/2006/bibliography" xmlns="http://schemas.openxmlformats.org/officeDocument/2006/bibliography" SelectedStyle="\APASixthEditionOfficeOnline.xsl" StyleName="APA" Version="6"/>
+<file path=customXml/itemProps1.xml><?xml version="1.0" encoding="utf-8"?>
+<ds:datastoreItem xmlns:ds="http://schemas.openxmlformats.org/officeDocument/2006/customXml" ds:itemID="{7E6C9D04-A652-49B0-A9D3-FB33376B443F}">
+  <ds:schemaRefs>
+    <ds:schemaRef ds:uri="http://schemas.microsoft.com/sharepoint/v3/contenttype/forms"/>
+  </ds:schemaRefs>
+</ds:datastoreItem>
 </file>
 
-<file path=customXml/itemProps1.xml><?xml version="1.0" encoding="utf-8"?>
+<file path=customXml/itemProps2.xml><?xml version="1.0" encoding="utf-8"?>
 <ds:datastoreItem xmlns:ds="http://schemas.openxmlformats.org/officeDocument/2006/customXml" ds:itemID="{2DE9BC7E-617F-4710-96F7-298ED6BC968A}">
   <ds:schemaRefs>
     <ds:schemaRef ds:uri="http://schemas.microsoft.com/office/2006/metadata/contentType"/>
@@ -4273,15 +6260,15 @@
 </ds:datastoreItem>
 </file>
 
-<file path=customXml/itemProps2.xml><?xml version="1.0" encoding="utf-8"?>
-<ds:datastoreItem xmlns:ds="http://schemas.openxmlformats.org/officeDocument/2006/customXml" ds:itemID="{7E6C9D04-A652-49B0-A9D3-FB33376B443F}">
+<file path=customXml/itemProps3.xml><?xml version="1.0" encoding="utf-8"?>
+<ds:datastoreItem xmlns:ds="http://schemas.openxmlformats.org/officeDocument/2006/customXml" ds:itemID="{58C0DB9C-F3EC-41E9-93D5-84C86AFACD24}">
   <ds:schemaRefs>
-    <ds:schemaRef ds:uri="http://schemas.microsoft.com/sharepoint/v3/contenttype/forms"/>
+    <ds:schemaRef ds:uri="http://schemas.openxmlformats.org/officeDocument/2006/bibliography"/>
   </ds:schemaRefs>
 </ds:datastoreItem>
 </file>
 
-<file path=customXml/itemProps3.xml><?xml version="1.0" encoding="utf-8"?>
+<file path=customXml/itemProps4.xml><?xml version="1.0" encoding="utf-8"?>
 <ds:datastoreItem xmlns:ds="http://schemas.openxmlformats.org/officeDocument/2006/customXml" ds:itemID="{FE22518A-9B45-4C99-82CB-2F5C03E23EC1}">
   <ds:schemaRefs>
     <ds:schemaRef ds:uri="http://schemas.microsoft.com/office/2006/metadata/properties"/>
@@ -4289,12 +6276,4 @@
     <ds:schemaRef ds:uri="8c0450b4-52b1-4774-b115-69fdef19c40a"/>
   </ds:schemaRefs>
 </ds:datastoreItem>
-</file>
-
-<file path=customXml/itemProps4.xml><?xml version="1.0" encoding="utf-8"?>
-<ds:datastoreItem xmlns:ds="http://schemas.openxmlformats.org/officeDocument/2006/customXml" ds:itemID="{58C0DB9C-F3EC-41E9-93D5-84C86AFACD24}">
-  <ds:schemaRefs>
-    <ds:schemaRef ds:uri="http://schemas.openxmlformats.org/officeDocument/2006/bibliography"/>
-  </ds:schemaRefs>
-</ds:datastoreItem>
 </file>
--- a/Master Thesis/Security of Operating Systems in Virtual Environments.docx
+++ b/Master Thesis/Security of Operating Systems in Virtual Environments.docx
@@ -16,17 +16,8 @@
           <w:b/>
           <w:bCs/>
         </w:rPr>
-        <w:t xml:space="preserve">Virtual </w:t>
-      </w:r>
-      <w:proofErr w:type="spellStart"/>
-      <w:r>
-        <w:rPr>
-          <w:b/>
-          <w:bCs/>
-        </w:rPr>
-        <w:t>Environments</w:t>
-      </w:r>
-      <w:proofErr w:type="spellEnd"/>
+        <w:t>Virtual Environments</w:t>
+      </w:r>
       <w:r>
         <w:t>, VE) to oprogramowanie symulujące działanie sprzętu komputerowego. W odróżnieniu od tradycyjnych systemów fizycznych umożliwia ono jednoczesne funkcjonowanie wielu niezależnych systemów operacyjnych lub aplikacji na jednej maszynie [1]. Działają one niezależnie od fizycznej struktury sprzętu. Tworzenie środowisk wirtualnych możliwe jest dzięki wykorzystaniu technologii wirtualizacji. Jest to technologia, wykorzystująca  środowisko logiczne do przekroczenia fizycznych ograniczeń sprzętowych [2].</w:t>
       </w:r>
@@ -43,15 +34,7 @@
         <w:t>Virtual Machine</w:t>
       </w:r>
       <w:r>
-        <w:t xml:space="preserve">, VM). Jest to aplikacja, wykonujące program tak, jakby była fizycznym urządzeniem, więc można byłoby powiedzieć, że jest to „komputer”, działający wewnątrz fizycznego komputera. Aplikacja VM (nazywana „gościem”) uruchamia swój własny system operacyjny na rzeczywistej maszynie (zwanej „gospodarzem”). Wirtualny system operacyjny może być dowolny, np. Windows lub </w:t>
-      </w:r>
-      <w:proofErr w:type="spellStart"/>
-      <w:r>
-        <w:t>MacOS</w:t>
-      </w:r>
-      <w:proofErr w:type="spellEnd"/>
-      <w:r>
-        <w:t xml:space="preserve">, i nie jest ograniczony do jednego systemu operacyjnego na maszynie gospodarza [3]. Każda maszyna wirtualna działa niezależnie i nie ma wpływu na działanie innych VM-ów. </w:t>
+        <w:t xml:space="preserve">, VM). Jest to aplikacja, wykonujące program tak, jakby była fizycznym urządzeniem, więc można byłoby powiedzieć, że jest to „komputer”, działający wewnątrz fizycznego komputera. Aplikacja VM (nazywana „gościem”) uruchamia swój własny system operacyjny na rzeczywistej maszynie (zwanej „gospodarzem”). Wirtualny system operacyjny może być dowolny, np. Windows lub MacOS, i nie jest ograniczony do jednego systemu operacyjnego na maszynie gospodarza [3]. Każda maszyna wirtualna działa niezależnie i nie ma wpływu na działanie innych VM-ów. </w:t>
       </w:r>
     </w:p>
     <w:p/>
@@ -62,17 +45,8 @@
     </w:p>
     <w:p>
       <w:r>
-        <w:t xml:space="preserve">Wirtualizacja to technologia umożliwiająca tworzenie wielu odizolowanych środowisk komputerowych – zwanych maszynami wirtualnymi (VM) – na jednym fizycznym urządzeniu. Dzięki warstwie pośredniczącej, zwanej </w:t>
-      </w:r>
-      <w:proofErr w:type="spellStart"/>
-      <w:r>
-        <w:t>hipernadzorcą</w:t>
-      </w:r>
-      <w:proofErr w:type="spellEnd"/>
-      <w:r>
-        <w:t xml:space="preserve"> (</w:t>
-      </w:r>
-      <w:proofErr w:type="spellStart"/>
+        <w:t>Wirtualizacja to technologia umożliwiająca tworzenie wielu odizolowanych środowisk komputerowych – zwanych maszynami wirtualnymi (VM) – na jednym fizycznym urządzeniu. Dzięki warstwie pośredniczącej, zwanej hipernadzorcą (</w:t>
+      </w:r>
       <w:r>
         <w:rPr>
           <w:b/>
@@ -80,27 +54,13 @@
         </w:rPr>
         <w:t>hypervisor</w:t>
       </w:r>
-      <w:proofErr w:type="spellEnd"/>
       <w:r>
         <w:t>), każda maszyna wirtualna może działać jak odrębny komputer z własnym systemem operacyjnym i aplikacjami, niezależnie od innych instancji. To podejście pozwala na efektywne wykorzystanie zasobów sprzętowych, zwiększenie skalowalności, uproszczenie zarządzania oraz ograniczenie kosztów operacyjnych [4].</w:t>
       </w:r>
     </w:p>
     <w:p>
-      <w:proofErr w:type="spellStart"/>
-      <w:r>
-        <w:t>Hipernadzorca</w:t>
-      </w:r>
-      <w:proofErr w:type="spellEnd"/>
-      <w:r>
-        <w:t xml:space="preserve"> (</w:t>
-      </w:r>
-      <w:proofErr w:type="spellStart"/>
-      <w:r>
-        <w:t>hypervisor</w:t>
-      </w:r>
-      <w:proofErr w:type="spellEnd"/>
-      <w:r>
-        <w:t>) to oprogramowanie, które umożliwia tworzenie i zarządzanie maszynami wirtualnymi poprzez oddzielenie systemów operacyjnych gości od fizycznej infrastruktury sprzętowej. W zależności od sposobu działania, wyróżniamy dwa główne typy:</w:t>
+      <w:r>
+        <w:t>Hipernadzorca (hypervisor) to oprogramowanie, które umożliwia tworzenie i zarządzanie maszynami wirtualnymi poprzez oddzielenie systemów operacyjnych gości od fizycznej infrastruktury sprzętowej. W zależności od sposobu działania, wyróżniamy dwa główne typy:</w:t>
       </w:r>
     </w:p>
     <w:p>
@@ -114,15 +74,7 @@
         <w:t xml:space="preserve">typ 1: </w:t>
       </w:r>
       <w:r>
-        <w:t>natywny (</w:t>
-      </w:r>
-      <w:proofErr w:type="spellStart"/>
-      <w:r>
-        <w:t>bare</w:t>
-      </w:r>
-      <w:proofErr w:type="spellEnd"/>
-      <w:r>
-        <w:t>-metal) – działa bezpośrednio na sprzęcie, bez potrzeby instalowania systemu operacyjnego gospodarza. Przykładowo: Microsoft Hyper-V,</w:t>
+        <w:t>natywny (bare-metal) – działa bezpośrednio na sprzęcie, bez potrzeby instalowania systemu operacyjnego gospodarza. Przykładowo: Microsoft Hyper-V,</w:t>
       </w:r>
     </w:p>
     <w:p>
@@ -136,28 +88,12 @@
         <w:t xml:space="preserve">typ 2: </w:t>
       </w:r>
       <w:r>
-        <w:t xml:space="preserve">hostowany – funkcjonuje jako aplikacja zainstalowana w ramach istniejącego systemu operacyjnego. Przykładowo: </w:t>
-      </w:r>
-      <w:proofErr w:type="spellStart"/>
-      <w:r>
-        <w:t>VirtualBox</w:t>
-      </w:r>
-      <w:proofErr w:type="spellEnd"/>
-      <w:r>
-        <w:t xml:space="preserve">, VMware Workstation. </w:t>
-      </w:r>
-    </w:p>
-    <w:p>
-      <w:r>
-        <w:t xml:space="preserve">Dodatkowo, </w:t>
-      </w:r>
-      <w:proofErr w:type="spellStart"/>
-      <w:r>
-        <w:t>hypervisory</w:t>
-      </w:r>
-      <w:proofErr w:type="spellEnd"/>
-      <w:r>
-        <w:t xml:space="preserve"> można klasyfikować ze względu na sposób wirtualizacji:</w:t>
+        <w:t xml:space="preserve">hostowany – funkcjonuje jako aplikacja zainstalowana w ramach istniejącego systemu operacyjnego. Przykładowo: VirtualBox, VMware Workstation. </w:t>
+      </w:r>
+    </w:p>
+    <w:p>
+      <w:r>
+        <w:t>Dodatkowo, hypervisory można klasyfikować ze względu na sposób wirtualizacji:</w:t>
       </w:r>
     </w:p>
     <w:p>
@@ -189,21 +125,8 @@
           <w:numId w:val="3"/>
         </w:numPr>
       </w:pPr>
-      <w:proofErr w:type="spellStart"/>
-      <w:r>
-        <w:t>Parawirtualizacja</w:t>
-      </w:r>
-      <w:proofErr w:type="spellEnd"/>
-      <w:r>
-        <w:t xml:space="preserve"> – wymaga modyfikacji systemu gościa, który jest świadomy, że działa w środowisku wirtualnym i potrafi efektywnie współpracować z </w:t>
-      </w:r>
-      <w:proofErr w:type="spellStart"/>
-      <w:r>
-        <w:t>hipernadzorcą</w:t>
-      </w:r>
-      <w:proofErr w:type="spellEnd"/>
-      <w:r>
-        <w:t xml:space="preserve"> [5].</w:t>
+      <w:r>
+        <w:t>Parawirtualizacja – wymaga modyfikacji systemu gościa, który jest świadomy, że działa w środowisku wirtualnym i potrafi efektywnie współpracować z hipernadzorcą [5].</w:t>
       </w:r>
     </w:p>
     <w:p/>
@@ -215,23 +138,7 @@
     </w:p>
     <w:p>
       <w:r>
-        <w:t xml:space="preserve">Vmware Workstation Pro (od firmy </w:t>
-      </w:r>
-      <w:proofErr w:type="spellStart"/>
-      <w:r>
-        <w:t>Broadcom</w:t>
-      </w:r>
-      <w:proofErr w:type="spellEnd"/>
-      <w:r>
-        <w:t xml:space="preserve">) jest w pełni zwirtualizowanym środowiskiem sprzętowym dla systemu operacyjnego gościa. Program ten obsługuje wiele systemów operacyjnych gospodarza, w tym Windows, Linux oraz </w:t>
-      </w:r>
-      <w:proofErr w:type="spellStart"/>
-      <w:r>
-        <w:t>macOS</w:t>
-      </w:r>
-      <w:proofErr w:type="spellEnd"/>
-      <w:r>
-        <w:t>, i został zaprojektowany z myślą o maksymalnym wykorzystaniu fizycznych zasobów komputera, co przekłada się na wysoką wydajność działania maszyn wirtualnych [4].</w:t>
+        <w:t>Vmware Workstation Pro (od firmy Broadcom) jest w pełni zwirtualizowanym środowiskiem sprzętowym dla systemu operacyjnego gościa. Program ten obsługuje wiele systemów operacyjnych gospodarza, w tym Windows, Linux oraz macOS, i został zaprojektowany z myślą o maksymalnym wykorzystaniu fizycznych zasobów komputera, co przekłada się na wysoką wydajność działania maszyn wirtualnych [4].</w:t>
       </w:r>
     </w:p>
     <w:p>
@@ -244,26 +151,10 @@
         <w:t>VMware emuluje podstawowe elementy sprzętowe, takie jak karta graficzna</w:t>
       </w:r>
       <w:r>
-        <w:t xml:space="preserve"> (czego nie oferuje np., </w:t>
-      </w:r>
-      <w:proofErr w:type="spellStart"/>
-      <w:r>
-        <w:t>VirtualBox</w:t>
-      </w:r>
-      <w:proofErr w:type="spellEnd"/>
-      <w:r>
-        <w:t xml:space="preserve"> od firmy Oracle)</w:t>
-      </w:r>
-      <w:r>
-        <w:t xml:space="preserve">, karta sieciowa czy kontrolery dysków, a także umożliwia dostęp do urządzeń USB, portów szeregowych i równoległych za pomocą sterowników pośredniczących. Warto jednak zauważyć, że przenoszenie maszyn wirtualnych między różnymi komputerami, szczególnie z odmiennymi </w:t>
-      </w:r>
-      <w:proofErr w:type="spellStart"/>
-      <w:r>
-        <w:t>architekturami</w:t>
-      </w:r>
-      <w:proofErr w:type="spellEnd"/>
-      <w:r>
-        <w:t xml:space="preserve"> procesora lub liczbą rdzeni, może wymagać dodatkowej konfiguracji ze względu na różnice w zestawach instrukcji [4].</w:t>
+        <w:t xml:space="preserve"> (czego nie oferuje np., VirtualBox od firmy Oracle)</w:t>
+      </w:r>
+      <w:r>
+        <w:t>, karta sieciowa czy kontrolery dysków, a także umożliwia dostęp do urządzeń USB, portów szeregowych i równoległych za pomocą sterowników pośredniczących. Warto jednak zauważyć, że przenoszenie maszyn wirtualnych między różnymi komputerami, szczególnie z odmiennymi architekturami procesora lub liczbą rdzeni, może wymagać dodatkowej konfiguracji ze względu na różnice w zestawach instrukcji [4].</w:t>
       </w:r>
     </w:p>
     <w:p>
@@ -331,26 +222,18 @@
     </w:p>
     <w:p>
       <w:r>
+        <w:t>- snapshoty, czyli zapisywanie stanu maszyny wirtualnej w wybranym przez użytkownika momencie, co daje możliwość przywrócenia zapisanego obrazu,</w:t>
+      </w:r>
+    </w:p>
+    <w:p>
+      <w:r>
+        <w:t>- klonowanie maszyn wirtualnych,</w:t>
+      </w:r>
+    </w:p>
+    <w:p>
+      <w:r>
         <w:t xml:space="preserve">- </w:t>
       </w:r>
-      <w:proofErr w:type="spellStart"/>
-      <w:r>
-        <w:t>snapshoty</w:t>
-      </w:r>
-      <w:proofErr w:type="spellEnd"/>
-      <w:r>
-        <w:t>, czyli zapisywanie stanu maszyny wirtualnej w wybranym przez użytkownika momencie, co daje możliwość przywrócenia zapisanego obrazu,</w:t>
-      </w:r>
-    </w:p>
-    <w:p>
-      <w:r>
-        <w:t>- klonowanie maszyn wirtualnych,</w:t>
-      </w:r>
-    </w:p>
-    <w:p>
-      <w:r>
-        <w:t xml:space="preserve">- </w:t>
-      </w:r>
       <w:r>
         <w:t xml:space="preserve">uruchamianie maszyn wirtualnych jednocześnie </w:t>
       </w:r>
@@ -360,39 +243,18 @@
     </w:p>
     <w:p>
       <w:r>
-        <w:t xml:space="preserve">- zaawansowana konfiguracja sieciowa, pozwalająca na definiowanie topologii sieci wirtualnych (m.in. NAT, </w:t>
-      </w:r>
-      <w:proofErr w:type="spellStart"/>
-      <w:r>
-        <w:t>bridge</w:t>
-      </w:r>
-      <w:proofErr w:type="spellEnd"/>
+        <w:t>- zaawansowana konfiguracja sieciowa, pozwalająca na definiowanie topologii sieci wirtualnych (m.in. NAT, bridge</w:t>
+      </w:r>
       <w:r>
         <w:t>,</w:t>
       </w:r>
       <w:r>
-        <w:t xml:space="preserve"> host-</w:t>
-      </w:r>
-      <w:proofErr w:type="spellStart"/>
-      <w:r>
-        <w:t>only</w:t>
-      </w:r>
-      <w:proofErr w:type="spellEnd"/>
-      <w:r>
-        <w:t>)</w:t>
-      </w:r>
-    </w:p>
-    <w:p>
-      <w:r>
-        <w:t xml:space="preserve">- połączenia ze zdalnymi serwerami, np. z Vmware </w:t>
-      </w:r>
-      <w:proofErr w:type="spellStart"/>
-      <w:r>
-        <w:t>ESXi</w:t>
-      </w:r>
-      <w:proofErr w:type="spellEnd"/>
-      <w:r>
-        <w:t>.</w:t>
+        <w:t xml:space="preserve"> host-only)</w:t>
+      </w:r>
+    </w:p>
+    <w:p>
+      <w:r>
+        <w:t>- połączenia ze zdalnymi serwerami, np. z Vmware ESXi.</w:t>
       </w:r>
     </w:p>
     <w:p/>
@@ -410,13 +272,8 @@
       <w:r>
         <w:t xml:space="preserve">- procesor AMD </w:t>
       </w:r>
-      <w:proofErr w:type="spellStart"/>
-      <w:r>
-        <w:t>Ryzen</w:t>
-      </w:r>
-      <w:proofErr w:type="spellEnd"/>
-      <w:r>
-        <w:t xml:space="preserve"> 5 3600,</w:t>
+      <w:r>
+        <w:t>Ryzen 5 3600,</w:t>
       </w:r>
     </w:p>
     <w:p>
@@ -431,15 +288,7 @@
     </w:p>
     <w:p>
       <w:r>
-        <w:t xml:space="preserve">- karta graficzna NVIDIA </w:t>
-      </w:r>
-      <w:proofErr w:type="spellStart"/>
-      <w:r>
-        <w:t>GeForce</w:t>
-      </w:r>
-      <w:proofErr w:type="spellEnd"/>
-      <w:r>
-        <w:t xml:space="preserve"> RTX 3060 Ti.</w:t>
+        <w:t>- karta graficzna NVIDIA GeForce RTX 3060 Ti.</w:t>
       </w:r>
     </w:p>
     <w:p>
@@ -591,15 +440,7 @@
     <w:p>
       <w:r>
         <w:lastRenderedPageBreak/>
-        <w:t xml:space="preserve">Instalacja odbyła się przy użyciu pliku </w:t>
-      </w:r>
-      <w:proofErr w:type="spellStart"/>
-      <w:r>
-        <w:t>iso</w:t>
-      </w:r>
-      <w:proofErr w:type="spellEnd"/>
-      <w:r>
-        <w:t xml:space="preserve"> z systemem Windows 10 22H2 w architekturze 64-bitowej (fot. 4).</w:t>
+        <w:t>Instalacja odbyła się przy użyciu pliku iso z systemem Windows 10 22H2 w architekturze 64-bitowej (fot. 4).</w:t>
       </w:r>
     </w:p>
     <w:p>
@@ -646,29 +487,13 @@
     </w:p>
     <w:p>
       <w:r>
-        <w:t xml:space="preserve">Fot. 4. Wybór pliku </w:t>
-      </w:r>
-      <w:proofErr w:type="spellStart"/>
-      <w:r>
-        <w:t>iso</w:t>
-      </w:r>
-      <w:proofErr w:type="spellEnd"/>
-      <w:r>
-        <w:t xml:space="preserve"> z systemem operacyjnym</w:t>
+        <w:t>Fot. 4. Wybór pliku iso z systemem operacyjnym</w:t>
       </w:r>
     </w:p>
     <w:p/>
     <w:p>
       <w:r>
-        <w:t xml:space="preserve">Dla porządku, maszynie wirtualnej została nadana nazwa „Windows 10 x64 Security </w:t>
-      </w:r>
-      <w:proofErr w:type="spellStart"/>
-      <w:r>
-        <w:t>Tests</w:t>
-      </w:r>
-      <w:proofErr w:type="spellEnd"/>
-      <w:r>
-        <w:t xml:space="preserve">” oraz przypisana została odpowiednia lokalizacja na dysku. </w:t>
+        <w:t xml:space="preserve">Dla porządku, maszynie wirtualnej została nadana nazwa „Windows 10 x64 Security Tests” oraz przypisana została odpowiednia lokalizacja na dysku. </w:t>
       </w:r>
     </w:p>
     <w:p>
@@ -787,58 +612,10 @@
         <w:t>Dla stawianego na maszynie wirtualnej systemu Windows 10 został wybrany typ oprogramowania UEFI</w:t>
       </w:r>
       <w:r>
-        <w:t xml:space="preserve"> (</w:t>
-      </w:r>
-      <w:proofErr w:type="spellStart"/>
-      <w:r>
-        <w:t>Unified</w:t>
-      </w:r>
-      <w:proofErr w:type="spellEnd"/>
-      <w:r>
-        <w:t xml:space="preserve"> </w:t>
-      </w:r>
-      <w:proofErr w:type="spellStart"/>
-      <w:r>
-        <w:t>Extensible</w:t>
-      </w:r>
-      <w:proofErr w:type="spellEnd"/>
-      <w:r>
-        <w:t xml:space="preserve"> </w:t>
-      </w:r>
-      <w:proofErr w:type="spellStart"/>
-      <w:r>
-        <w:t>Firmware</w:t>
-      </w:r>
-      <w:proofErr w:type="spellEnd"/>
-      <w:r>
-        <w:t xml:space="preserve"> Interface) </w:t>
-      </w:r>
-      <w:r>
-        <w:t xml:space="preserve">, ze względu na lepsze dostosowanie do obecnych standardów bezpieczeństwa (niektóre narzędzia i techniki zabezpieczeń mogą działać tylko z UEFI, np. Microsoft </w:t>
-      </w:r>
-      <w:proofErr w:type="spellStart"/>
-      <w:r>
-        <w:t>Defender</w:t>
-      </w:r>
-      <w:proofErr w:type="spellEnd"/>
-      <w:r>
-        <w:t xml:space="preserve"> </w:t>
-      </w:r>
-      <w:proofErr w:type="spellStart"/>
-      <w:r>
-        <w:t>Credential</w:t>
-      </w:r>
-      <w:proofErr w:type="spellEnd"/>
-      <w:r>
-        <w:t xml:space="preserve"> </w:t>
-      </w:r>
-      <w:proofErr w:type="spellStart"/>
-      <w:r>
-        <w:t>Guard</w:t>
-      </w:r>
-      <w:proofErr w:type="spellEnd"/>
-      <w:r>
-        <w:t>). BIOS jest technologią przestarzałą, a system Windows 10 jest domyślnie instalowany w technologii UEFI. Za użyciem UEFI przemawia także to, że:</w:t>
+        <w:t xml:space="preserve"> (Unified Extensible Firmware Interface) </w:t>
+      </w:r>
+      <w:r>
+        <w:t>, ze względu na lepsze dostosowanie do obecnych standardów bezpieczeństwa (niektóre narzędzia i techniki zabezpieczeń mogą działać tylko z UEFI, np. Microsoft Defender Credential Guard). BIOS jest technologią przestarzałą, a system Windows 10 jest domyślnie instalowany w technologii UEFI. Za użyciem UEFI przemawia także to, że:</w:t>
       </w:r>
     </w:p>
     <w:p>
@@ -883,39 +660,7 @@
     </w:p>
     <w:p>
       <w:r>
-        <w:t xml:space="preserve">Opcja </w:t>
-      </w:r>
-      <w:proofErr w:type="spellStart"/>
-      <w:r>
-        <w:t>Secure</w:t>
-      </w:r>
-      <w:proofErr w:type="spellEnd"/>
-      <w:r>
-        <w:t xml:space="preserve"> </w:t>
-      </w:r>
-      <w:proofErr w:type="spellStart"/>
-      <w:r>
-        <w:t>Boot</w:t>
-      </w:r>
-      <w:proofErr w:type="spellEnd"/>
-      <w:r>
-        <w:t xml:space="preserve"> nie została zaznaczona, ponieważ w pierwszej fazie testów system będzie sprawdzany przy możliwie najmniejszych zabezpieczeniach (opcja ta chroni np. przed </w:t>
-      </w:r>
-      <w:proofErr w:type="spellStart"/>
-      <w:r>
-        <w:t>bootkitami</w:t>
-      </w:r>
-      <w:proofErr w:type="spellEnd"/>
-      <w:r>
-        <w:t xml:space="preserve"> czy </w:t>
-      </w:r>
-      <w:proofErr w:type="spellStart"/>
-      <w:r>
-        <w:t>rootkitami</w:t>
-      </w:r>
-      <w:proofErr w:type="spellEnd"/>
-      <w:r>
-        <w:t xml:space="preserve">, czyli złośliwym kodem wykonywanym już przy starcie systemu). </w:t>
+        <w:t xml:space="preserve">Opcja Secure Boot nie została zaznaczona, ponieważ w pierwszej fazie testów system będzie sprawdzany przy możliwie najmniejszych zabezpieczeniach (opcja ta chroni np. przed bootkitami czy rootkitami, czyli złośliwym kodem wykonywanym już przy starcie systemu). </w:t>
       </w:r>
     </w:p>
     <w:p>
@@ -969,15 +714,7 @@
     <w:p/>
     <w:p>
       <w:r>
-        <w:t xml:space="preserve">Procesor zainstalowany w jednostce centralnej używanej do testów to AMD </w:t>
-      </w:r>
-      <w:proofErr w:type="spellStart"/>
-      <w:r>
-        <w:t>Ryzen</w:t>
-      </w:r>
-      <w:proofErr w:type="spellEnd"/>
-      <w:r>
-        <w:t xml:space="preserve"> 5 3600, co za tym idzie, posiada on 6 rdzeni fizycznych</w:t>
+        <w:t>Procesor zainstalowany w jednostce centralnej używanej do testów to AMD Ryzen 5 3600, co za tym idzie, posiada on 6 rdzeni fizycznych</w:t>
       </w:r>
       <w:r>
         <w:t xml:space="preserve"> i obsługuje 12 wątków</w:t>
@@ -1096,34 +833,10 @@
     <w:p/>
     <w:p>
       <w:r>
-        <w:t xml:space="preserve">Dla przeprowadzanych w pracy testów bezpieczeństwa najlepszym typem połączenia z siecią jest połączenie mostkowane, ponieważ pozwoli to na przeprowadzenie ataków takich jak np. Man-in-the-Middle, </w:t>
-      </w:r>
-      <w:proofErr w:type="spellStart"/>
-      <w:r>
-        <w:t>sniffing</w:t>
-      </w:r>
-      <w:proofErr w:type="spellEnd"/>
-      <w:r>
-        <w:t xml:space="preserve"> czy ARP </w:t>
-      </w:r>
-      <w:proofErr w:type="spellStart"/>
-      <w:r>
-        <w:t>spoofing</w:t>
-      </w:r>
-      <w:proofErr w:type="spellEnd"/>
-      <w:r>
-        <w:t xml:space="preserve">. </w:t>
-      </w:r>
-      <w:r>
-        <w:t xml:space="preserve">Maszyna wirtualna w tym wypadku jest dostępna z poziomu sieci lokalnej. Umożliwia to sprawdzenie jak maszyna wirtualna wchodzi w interakcje z innymi urządzeniami. Wybór NAT mógłby być problematyczny, ze względu brak bezpośredniego dostępu z sieci, przez co maszyna wirtualna nie byłaby dostępna </w:t>
-      </w:r>
-      <w:proofErr w:type="spellStart"/>
-      <w:r>
-        <w:t>az</w:t>
-      </w:r>
-      <w:proofErr w:type="spellEnd"/>
-      <w:r>
-        <w:t xml:space="preserve"> poziomu innych urządzeń w sieci. </w:t>
+        <w:t xml:space="preserve">Dla przeprowadzanych w pracy testów bezpieczeństwa najlepszym typem połączenia z siecią jest połączenie mostkowane, ponieważ pozwoli to na przeprowadzenie ataków takich jak np. Man-in-the-Middle, sniffing czy ARP spoofing. </w:t>
+      </w:r>
+      <w:r>
+        <w:t xml:space="preserve">Maszyna wirtualna w tym wypadku jest dostępna z poziomu sieci lokalnej. Umożliwia to sprawdzenie jak maszyna wirtualna wchodzi w interakcje z innymi urządzeniami. Wybór NAT mógłby być problematyczny, ze względu brak bezpośredniego dostępu z sieci, przez co maszyna wirtualna nie byłaby dostępna az poziomu innych urządzeń w sieci. </w:t>
       </w:r>
     </w:p>
     <w:p/>
@@ -1178,23 +891,7 @@
     <w:p/>
     <w:p>
       <w:r>
-        <w:t xml:space="preserve"> Wybrano rekomendowany typ LSI </w:t>
-      </w:r>
-      <w:proofErr w:type="spellStart"/>
-      <w:r>
-        <w:t>Logic</w:t>
-      </w:r>
-      <w:proofErr w:type="spellEnd"/>
-      <w:r>
-        <w:t xml:space="preserve"> SAS, który jest domyślnym kontrolerem I/O  zapewnia wysoką kompatybilność z systemami operacyjnymi. Wadą tego rozwiązania względem </w:t>
-      </w:r>
-      <w:proofErr w:type="spellStart"/>
-      <w:r>
-        <w:t>Paravirtualized</w:t>
-      </w:r>
-      <w:proofErr w:type="spellEnd"/>
-      <w:r>
-        <w:t xml:space="preserve"> SCSI jest mniejsza wydajność, jednak przy wyborze wymienionej opcji należałoby ręcznie instalować wymagane sterowniki. </w:t>
+        <w:t xml:space="preserve"> Wybrano rekomendowany typ LSI Logic SAS, który jest domyślnym kontrolerem I/O  zapewnia wysoką kompatybilność z systemami operacyjnymi. Wadą tego rozwiązania względem Paravirtualized SCSI jest mniejsza wydajność, jednak przy wyborze wymienionej opcji należałoby ręcznie instalować wymagane sterowniki. </w:t>
       </w:r>
     </w:p>
     <w:p/>
@@ -1249,15 +946,7 @@
     <w:p/>
     <w:p>
       <w:r>
-        <w:t xml:space="preserve">Dla zapewnienia odpowiedniej wydajności został wybrany rekomendowany typ dysku </w:t>
-      </w:r>
-      <w:proofErr w:type="spellStart"/>
-      <w:r>
-        <w:t>NVMe</w:t>
-      </w:r>
-      <w:proofErr w:type="spellEnd"/>
-      <w:r>
-        <w:t xml:space="preserve">, który wykorzystuje wydajne (w porównaniu do SCSI czy SATA) interfejsy SSD. </w:t>
+        <w:t xml:space="preserve">Dla zapewnienia odpowiedniej wydajności został wybrany rekomendowany typ dysku NVMe, który wykorzystuje wydajne (w porównaniu do SCSI czy SATA) interfejsy SSD. </w:t>
       </w:r>
     </w:p>
     <w:p/>
@@ -1435,26 +1124,10 @@
     <w:p/>
     <w:p>
       <w:r>
-        <w:t xml:space="preserve">„Windows 10 x64 Security </w:t>
-      </w:r>
-      <w:proofErr w:type="spellStart"/>
-      <w:r>
-        <w:t>Tests</w:t>
-      </w:r>
-      <w:proofErr w:type="spellEnd"/>
-      <w:r>
-        <w:t xml:space="preserve">” jest domyślną nazwą </w:t>
-      </w:r>
-      <w:r>
-        <w:t xml:space="preserve">zaproponowaną przez kreator nowej maszyny wirtualnej. Rozszerzenie pliku </w:t>
-      </w:r>
-      <w:proofErr w:type="spellStart"/>
-      <w:r>
-        <w:t>vmdk</w:t>
-      </w:r>
-      <w:proofErr w:type="spellEnd"/>
-      <w:r>
-        <w:t xml:space="preserve"> jest domyślnym formatem, w którym VMware zapisuje pliki przechowujące dyski wirtualne. </w:t>
+        <w:t xml:space="preserve">„Windows 10 x64 Security Tests” jest domyślną nazwą </w:t>
+      </w:r>
+      <w:r>
+        <w:t xml:space="preserve">zaproponowaną przez kreator nowej maszyny wirtualnej. Rozszerzenie pliku vmdk jest domyślnym formatem, w którym VMware zapisuje pliki przechowujące dyski wirtualne. </w:t>
       </w:r>
     </w:p>
     <w:p/>
@@ -1518,15 +1191,7 @@
     <w:p/>
     <w:p>
       <w:r>
-        <w:t>Po przejściu wszystkich poprzednich kroków kreator pokazuje podsumowanie, w którym widoczny jest opis parametrów nowej maszyny. Po naciśnięciu przycisku „</w:t>
-      </w:r>
-      <w:proofErr w:type="spellStart"/>
-      <w:r>
-        <w:t>Finish</w:t>
-      </w:r>
-      <w:proofErr w:type="spellEnd"/>
-      <w:r>
-        <w:t>” maszyna zostaje utworzona, natomiast po jej pierwszym uruchomieniu następuje standardowa instalacja systemu Windows 10</w:t>
+        <w:t>Po przejściu wszystkich poprzednich kroków kreator pokazuje podsumowanie, w którym widoczny jest opis parametrów nowej maszyny. Po naciśnięciu przycisku „Finish” maszyna zostaje utworzona, natomiast po jej pierwszym uruchomieniu następuje standardowa instalacja systemu Windows 10</w:t>
       </w:r>
       <w:r>
         <w:t xml:space="preserve"> (w tym wypadku została wybrana wersja Windows 10 Pro (Fot.14.)).</w:t>
@@ -1611,15 +1276,7 @@
     </w:p>
     <w:p>
       <w:r>
-        <w:t>Instalacja systemu Linux (</w:t>
-      </w:r>
-      <w:proofErr w:type="spellStart"/>
-      <w:r>
-        <w:t>Ubuntu</w:t>
-      </w:r>
-      <w:proofErr w:type="spellEnd"/>
-      <w:r>
-        <w:t xml:space="preserve"> 24.04.2 LTS) jako maszyny wirtualnej odbywa się analogicznie do instalacji systemu Windows 10. Należy pobrać plik ISO z oficjalnej strony [8] dystrybutora. </w:t>
+        <w:t xml:space="preserve">Instalacja systemu Linux (Ubuntu 24.04.2 LTS) jako maszyny wirtualnej odbywa się analogicznie do instalacji systemu Windows 10. Należy pobrać plik ISO z oficjalnej strony [8] dystrybutora. </w:t>
       </w:r>
     </w:p>
     <w:p>
@@ -1682,23 +1339,7 @@
     <w:p/>
     <w:p>
       <w:r>
-        <w:t xml:space="preserve">Dla porządku ustawiono nazwę </w:t>
-      </w:r>
-      <w:proofErr w:type="spellStart"/>
-      <w:r>
-        <w:t>SecurityTest</w:t>
-      </w:r>
-      <w:proofErr w:type="spellEnd"/>
-      <w:r>
-        <w:t xml:space="preserve"> dla systemu Linux oraz nazwę użytkownika </w:t>
-      </w:r>
-      <w:proofErr w:type="spellStart"/>
-      <w:r>
-        <w:t>vmtestuser</w:t>
-      </w:r>
-      <w:proofErr w:type="spellEnd"/>
-      <w:r>
-        <w:t xml:space="preserve">. </w:t>
+        <w:t xml:space="preserve">Dla porządku ustawiono nazwę SecurityTest dla systemu Linux oraz nazwę użytkownika vmtestuser. </w:t>
       </w:r>
     </w:p>
     <w:p/>
@@ -1818,69 +1459,13 @@
         <w:t xml:space="preserve">. </w:t>
       </w:r>
       <w:r>
-        <w:t xml:space="preserve">Wybór typu dysku dla </w:t>
-      </w:r>
-      <w:proofErr w:type="spellStart"/>
-      <w:r>
-        <w:t>Linuxa</w:t>
-      </w:r>
-      <w:proofErr w:type="spellEnd"/>
-      <w:r>
-        <w:t xml:space="preserve"> </w:t>
-      </w:r>
-      <w:proofErr w:type="spellStart"/>
-      <w:r>
-        <w:t>wVMWare</w:t>
-      </w:r>
-      <w:proofErr w:type="spellEnd"/>
-      <w:r>
-        <w:t xml:space="preserve">. </w:t>
+        <w:t xml:space="preserve">Wybór typu dysku dla Linuxa wVMWare. </w:t>
       </w:r>
     </w:p>
     <w:p/>
     <w:p>
       <w:r>
-        <w:t xml:space="preserve">Wyjątkowo, dla </w:t>
-      </w:r>
-      <w:proofErr w:type="spellStart"/>
-      <w:r>
-        <w:t>Linuxa</w:t>
-      </w:r>
-      <w:proofErr w:type="spellEnd"/>
-      <w:r>
-        <w:t xml:space="preserve"> wybrano typ dysku SCSI, czyli inaczej niż </w:t>
-      </w:r>
-      <w:proofErr w:type="spellStart"/>
-      <w:r>
-        <w:t>NVMe</w:t>
-      </w:r>
-      <w:proofErr w:type="spellEnd"/>
-      <w:r>
-        <w:t xml:space="preserve"> dla systemu Windows. Wynika to z zaleceń </w:t>
-      </w:r>
-      <w:proofErr w:type="spellStart"/>
-      <w:r>
-        <w:t>istalatora</w:t>
-      </w:r>
-      <w:proofErr w:type="spellEnd"/>
-      <w:r>
-        <w:t xml:space="preserve">, co wynika z tego, że Windows 10 domyślnie wspiera typ </w:t>
-      </w:r>
-      <w:proofErr w:type="spellStart"/>
-      <w:r>
-        <w:t>NVMe</w:t>
-      </w:r>
-      <w:proofErr w:type="spellEnd"/>
-      <w:r>
-        <w:t xml:space="preserve">, natomiast </w:t>
-      </w:r>
-      <w:proofErr w:type="spellStart"/>
-      <w:r>
-        <w:t>Ubuntu</w:t>
-      </w:r>
-      <w:proofErr w:type="spellEnd"/>
-      <w:r>
-        <w:t xml:space="preserve"> zapewnia lepszą kompatybilność oraz stabilność przy kontrolerze SCSI. Ze względu na to, że testy skupiają się na aspektach bezpieczeństwa, a nie wydajności, różnice te nie mają znaczenia w kontekście wyników przeprowadzanych badań. </w:t>
+        <w:t xml:space="preserve">Wyjątkowo, dla Linuxa wybrano typ dysku SCSI, czyli inaczej niż NVMe dla systemu Windows. Wynika to z zaleceń istalatora, co wynika z tego, że Windows 10 domyślnie wspiera typ NVMe, natomiast Ubuntu zapewnia lepszą kompatybilność oraz stabilność przy kontrolerze SCSI. Ze względu na to, że testy skupiają się na aspektach bezpieczeństwa, a nie wydajności, różnice te nie mają znaczenia w kontekście wyników przeprowadzanych badań. </w:t>
       </w:r>
     </w:p>
     <w:p/>
@@ -1891,15 +1476,7 @@
     </w:p>
     <w:p>
       <w:r>
-        <w:t xml:space="preserve">Po instalacji systemu, zainstalowano także </w:t>
-      </w:r>
-      <w:proofErr w:type="spellStart"/>
-      <w:r>
-        <w:t>VMWare</w:t>
-      </w:r>
-      <w:proofErr w:type="spellEnd"/>
-      <w:r>
-        <w:t xml:space="preserve"> Tools, czyli narzędzia i sterowniki potrzebne do poprawnej i wydajnej pracy maszyny wirtualnej. </w:t>
+        <w:t xml:space="preserve">Po instalacji systemu, zainstalowano także VMWare Tools, czyli narzędzia i sterowniki potrzebne do poprawnej i wydajnej pracy maszyny wirtualnej. </w:t>
       </w:r>
     </w:p>
     <w:p>
@@ -1921,31 +1498,7 @@
         <w:t xml:space="preserve"> 2025</w:t>
       </w:r>
       <w:r>
-        <w:t>.1c. Jest to dystrybucja typu open-</w:t>
-      </w:r>
-      <w:proofErr w:type="spellStart"/>
-      <w:r>
-        <w:t>source</w:t>
-      </w:r>
-      <w:proofErr w:type="spellEnd"/>
-      <w:r>
-        <w:t xml:space="preserve"> oparta na systemie </w:t>
-      </w:r>
-      <w:proofErr w:type="spellStart"/>
-      <w:r>
-        <w:t>Debian</w:t>
-      </w:r>
-      <w:proofErr w:type="spellEnd"/>
-      <w:r>
-        <w:t xml:space="preserve">, stworzona przez </w:t>
-      </w:r>
-      <w:proofErr w:type="spellStart"/>
-      <w:r>
-        <w:t>Offensive</w:t>
-      </w:r>
-      <w:proofErr w:type="spellEnd"/>
-      <w:r>
-        <w:t xml:space="preserve"> Security w celach przeprowadzania testów penetracyjnych oraz audytów bezpieczeństwa. </w:t>
+        <w:t xml:space="preserve">.1c. Jest to dystrybucja typu open-source oparta na systemie Debian, stworzona przez Offensive Security w celach przeprowadzania testów penetracyjnych oraz audytów bezpieczeństwa. </w:t>
       </w:r>
       <w:r>
         <w:t>Posiada on wbudowane narzędzia dedykowane testom bezpieczeństwa, a także dostosowane jądro systemu do wstrzykiwania różnego rodzaju pakietów [8].</w:t>
@@ -1974,13 +1527,8 @@
     </w:p>
     <w:p>
       <w:r>
-        <w:t xml:space="preserve">a) </w:t>
-      </w:r>
-      <w:proofErr w:type="spellStart"/>
-      <w:r>
-        <w:t>Sniffing</w:t>
-      </w:r>
-      <w:proofErr w:type="spellEnd"/>
+        <w:t>a) Sniffing</w:t>
+      </w:r>
     </w:p>
     <w:tbl>
       <w:tblPr>
@@ -2026,16 +1574,8 @@
               <w:rPr>
                 <w:lang w:val="en-US"/>
               </w:rPr>
-              <w:t xml:space="preserve">System </w:t>
+              <w:t>System atakowany</w:t>
             </w:r>
-            <w:proofErr w:type="spellStart"/>
-            <w:r>
-              <w:rPr>
-                <w:lang w:val="en-US"/>
-              </w:rPr>
-              <w:t>atakowany</w:t>
-            </w:r>
-            <w:proofErr w:type="spellEnd"/>
           </w:p>
         </w:tc>
         <w:tc>
@@ -2048,14 +1588,12 @@
                 <w:lang w:val="en-US"/>
               </w:rPr>
             </w:pPr>
-            <w:proofErr w:type="spellStart"/>
             <w:r>
               <w:rPr>
                 <w:lang w:val="en-US"/>
               </w:rPr>
               <w:t>Środowisko</w:t>
             </w:r>
-            <w:proofErr w:type="spellEnd"/>
           </w:p>
         </w:tc>
       </w:tr>
@@ -2315,49 +1853,20 @@
     </w:p>
     <w:p>
       <w:r>
-        <w:t>Celem testów A1-A4 było sprawdzenie czy możliwe jest pasywne podsłuchiwanie ruchu sieciowego (</w:t>
-      </w:r>
-      <w:proofErr w:type="spellStart"/>
-      <w:r>
-        <w:t>sniffing</w:t>
-      </w:r>
-      <w:proofErr w:type="spellEnd"/>
-      <w:r>
-        <w:t xml:space="preserve">) z </w:t>
-      </w:r>
-      <w:r>
-        <w:t xml:space="preserve">systemu Kali Linux zainstalowanego na fizycznym komputerze, przy użyciu narzędzia </w:t>
-      </w:r>
-      <w:proofErr w:type="spellStart"/>
-      <w:r>
-        <w:t>Wireshark</w:t>
-      </w:r>
-      <w:proofErr w:type="spellEnd"/>
-      <w:r>
-        <w:t>. Wszystkie urządzenia były połączone do tej samej sieci lokalnej (Wi-Fi</w:t>
-      </w:r>
-      <w:r>
-        <w:t xml:space="preserve">). We wszystkich wypadkach włączone były domyślne zabezpieczenia systemowe (Firewall dla Windows oraz </w:t>
-      </w:r>
-      <w:proofErr w:type="spellStart"/>
-      <w:r>
-        <w:t>ufw</w:t>
-      </w:r>
-      <w:proofErr w:type="spellEnd"/>
-      <w:r>
-        <w:t xml:space="preserve"> dla </w:t>
-      </w:r>
-      <w:proofErr w:type="spellStart"/>
-      <w:r>
-        <w:t>Ubuntu</w:t>
-      </w:r>
-      <w:proofErr w:type="spellEnd"/>
-      <w:r>
-        <w:t xml:space="preserve">). </w:t>
-      </w:r>
-    </w:p>
-    <w:p>
-      <w:r>
+        <w:t xml:space="preserve">Celem testów A1-A4 było sprawdzenie czy możliwe jest pasywne podsłuchiwanie ruchu sieciowego (sniffing) z </w:t>
+      </w:r>
+      <w:r>
+        <w:t>systemu Kali Linux zainstalowanego na fizycznym komputerze, przy użyciu narzędzia Wireshark. Wszystkie urządzenia były połączone do tej samej sieci lokalnej (Wi-Fi</w:t>
+      </w:r>
+      <w:r>
+        <w:t xml:space="preserve">). We wszystkich wypadkach włączone były domyślne zabezpieczenia systemowe (Firewall dla Windows oraz ufw dla Ubuntu). </w:t>
+      </w:r>
+    </w:p>
+    <w:p>
+      <w:r>
+        <w:rPr>
+          <w:noProof/>
+        </w:rPr>
         <w:drawing>
           <wp:inline distT="0" distB="0" distL="0" distR="0" wp14:anchorId="015F16F0" wp14:editId="42411455">
             <wp:extent cx="5972810" cy="1873250"/>
@@ -2408,19 +1917,11 @@
       </w:r>
     </w:p>
     <w:p>
-      <w:proofErr w:type="spellStart"/>
-      <w:r>
-        <w:t>Wireshark</w:t>
-      </w:r>
-      <w:proofErr w:type="spellEnd"/>
-      <w:r>
-        <w:t xml:space="preserve"> w wersji 4.4.4 został </w:t>
-      </w:r>
-      <w:r>
-        <w:t xml:space="preserve">połączony przez wlan0. Następnie rozpoczęto przechwytywanie pakietów. Ustawiony został filtr http. </w:t>
-      </w:r>
-      <w:r>
-        <w:t>Test polegał na odwiedzeniu strony http (</w:t>
+      <w:r>
+        <w:t xml:space="preserve">Wireshark w wersji 4.4.4 został </w:t>
+      </w:r>
+      <w:r>
+        <w:t>połączony przez wlan0. Następnie rozpoczęto przechwytywanie pakietów. Ustawiony został filtr http. Test polegał na odwiedzeniu strony http (</w:t>
       </w:r>
       <w:r>
         <w:t>http://testphp.vulnweb.com/login.php</w:t>
@@ -2435,21 +1936,10 @@
         <w:footnoteReference w:id="2"/>
       </w:r>
       <w:r>
-        <w:t xml:space="preserve"> na maszynie ofiary oraz zasymulowaniu ruchu poprzez wprowadzenie i wysłanie przykładowych danych logowania.</w:t>
-      </w:r>
-      <w:r>
-        <w:t xml:space="preserve"> </w:t>
-      </w:r>
-      <w:r>
-        <w:t xml:space="preserve">Upewniono się także, czy włączony jest tryb </w:t>
-      </w:r>
-      <w:proofErr w:type="spellStart"/>
-      <w:r>
-        <w:t>promiscous</w:t>
-      </w:r>
-      <w:proofErr w:type="spellEnd"/>
-      <w:r>
-        <w:t>.</w:t>
+        <w:t xml:space="preserve"> na maszynie ofiary oraz zasymulowaniu ruchu poprzez wprowadzenie i wysłanie przykładowych danych logowania. </w:t>
+      </w:r>
+      <w:r>
+        <w:t>Upewniono się także, czy włączony jest tryb promiscous.</w:t>
       </w:r>
       <w:r>
         <w:rPr>
@@ -2460,6 +1950,9 @@
     </w:p>
     <w:p>
       <w:r>
+        <w:rPr>
+          <w:noProof/>
+        </w:rPr>
         <w:lastRenderedPageBreak/>
         <w:drawing>
           <wp:inline distT="0" distB="0" distL="0" distR="0" wp14:anchorId="0598E2E0" wp14:editId="5F0A7D5F">
@@ -2511,32 +2004,11 @@
       </w:r>
     </w:p>
     <w:p>
-      <w:proofErr w:type="spellStart"/>
-      <w:r>
-        <w:t>Wireshark</w:t>
-      </w:r>
-      <w:proofErr w:type="spellEnd"/>
-      <w:r>
-        <w:t xml:space="preserve"> nie wykrył ruchu  w żadnym z przeprowadzanych testów (A1-A4).</w:t>
-      </w:r>
-      <w:r>
-        <w:t xml:space="preserve"> Sprawdzony został także wpływ Windows Firewall oraz </w:t>
-      </w:r>
-      <w:proofErr w:type="spellStart"/>
-      <w:r>
-        <w:t>ufw</w:t>
-      </w:r>
-      <w:proofErr w:type="spellEnd"/>
-      <w:r>
-        <w:t xml:space="preserve"> dla </w:t>
-      </w:r>
-      <w:proofErr w:type="spellStart"/>
-      <w:r>
-        <w:t>Ubuntu</w:t>
-      </w:r>
-      <w:proofErr w:type="spellEnd"/>
-      <w:r>
-        <w:t>. Wyniki były identyczny przy wyłączonych zabezpieczeniach sieciowych.</w:t>
+      <w:r>
+        <w:t>Wireshark nie wykrył ruchu  w żadnym z przeprowadzanych testów (A1-A4).</w:t>
+      </w:r>
+      <w:r>
+        <w:t xml:space="preserve"> Sprawdzony został także wpływ Windows Firewall oraz ufw dla Ubuntu. Wyniki były identyczny przy wyłączonych zabezpieczeniach sieciowych.</w:t>
       </w:r>
     </w:p>
     <w:p>
@@ -2546,6 +2018,9 @@
     </w:p>
     <w:p>
       <w:r>
+        <w:rPr>
+          <w:noProof/>
+        </w:rPr>
         <w:drawing>
           <wp:inline distT="0" distB="0" distL="0" distR="0" wp14:anchorId="18400E61" wp14:editId="4B3044F0">
             <wp:extent cx="5972810" cy="1109345"/>
@@ -2597,19 +2072,14 @@
     </w:p>
     <w:p>
       <w:r>
-        <w:t xml:space="preserve">Dla porównania i zobrazowania ataku, a także sprawdzenia metodologii, przeprowadzony został dodatkowy test, gdzie połączenie http odbyło się na komputerze atakującym. </w:t>
-      </w:r>
-      <w:proofErr w:type="spellStart"/>
-      <w:r>
-        <w:t>Wireshark</w:t>
-      </w:r>
-      <w:proofErr w:type="spellEnd"/>
-      <w:r>
-        <w:t xml:space="preserve"> odnotował ruch sieciowy. </w:t>
-      </w:r>
-    </w:p>
-    <w:p>
-      <w:r>
+        <w:t xml:space="preserve">Dla porównania i zobrazowania ataku, a także sprawdzenia metodologii, przeprowadzony został dodatkowy test, gdzie połączenie http odbyło się na komputerze atakującym. Wireshark odnotował ruch sieciowy. </w:t>
+      </w:r>
+    </w:p>
+    <w:p>
+      <w:r>
+        <w:rPr>
+          <w:noProof/>
+        </w:rPr>
         <w:lastRenderedPageBreak/>
         <w:drawing>
           <wp:inline distT="0" distB="0" distL="0" distR="0" wp14:anchorId="68DDBF05" wp14:editId="785B115F">
@@ -2662,74 +2132,18 @@
     </w:p>
     <w:p>
       <w:r>
-        <w:t xml:space="preserve">Przy pomocy narzędzia </w:t>
-      </w:r>
-      <w:proofErr w:type="spellStart"/>
-      <w:r>
-        <w:t>Follow</w:t>
-      </w:r>
-      <w:proofErr w:type="spellEnd"/>
-      <w:r>
-        <w:t xml:space="preserve"> http </w:t>
-      </w:r>
-      <w:proofErr w:type="spellStart"/>
-      <w:r>
-        <w:t>Steam</w:t>
-      </w:r>
-      <w:proofErr w:type="spellEnd"/>
-      <w:r>
-        <w:t>, udało się odczytać dane wykorzystane do logowania (</w:t>
-      </w:r>
-      <w:proofErr w:type="spellStart"/>
-      <w:r>
-        <w:t>fot.x</w:t>
-      </w:r>
-      <w:proofErr w:type="spellEnd"/>
-      <w:r>
-        <w:t xml:space="preserve">). </w:t>
+        <w:t xml:space="preserve">Przy pomocy narzędzia Follow http Steam, udało się odczytać dane wykorzystane do logowania (fot.x). </w:t>
       </w:r>
     </w:p>
     <w:p/>
     <w:p>
       <w:r>
-        <w:t xml:space="preserve">Z przeprowadzonych badań wynika, że w przypadku testów </w:t>
-      </w:r>
-      <w:proofErr w:type="spellStart"/>
-      <w:r>
-        <w:t>sniffingu</w:t>
-      </w:r>
-      <w:proofErr w:type="spellEnd"/>
-      <w:r>
-        <w:t xml:space="preserve"> maszyny wirtualne nie wykazują różnicy w kontekście bezpieczeństwa w porównaniu do maszyn fizycznych. Ustawienie urządzeń w tej samej sieci (typu </w:t>
-      </w:r>
-      <w:proofErr w:type="spellStart"/>
-      <w:r>
-        <w:t>bridged</w:t>
-      </w:r>
-      <w:proofErr w:type="spellEnd"/>
-      <w:r>
-        <w:t>) nie wystarczyło do przechwycenia ruchu http z maszyny ofiary.</w:t>
-      </w:r>
-    </w:p>
-    <w:p>
-      <w:r>
-        <w:t xml:space="preserve">W środowiskach wykorzystujących przełączniki sieciowe (np. domowe routery Wi-Fi, przełączniki warstwy 2) standardowy </w:t>
-      </w:r>
-      <w:proofErr w:type="spellStart"/>
-      <w:r>
-        <w:t>sniffing</w:t>
-      </w:r>
-      <w:proofErr w:type="spellEnd"/>
-      <w:r>
-        <w:t xml:space="preserve"> z użyciem narzędzi takich jak </w:t>
-      </w:r>
-      <w:proofErr w:type="spellStart"/>
-      <w:r>
-        <w:t>Wireshark</w:t>
-      </w:r>
-      <w:proofErr w:type="spellEnd"/>
-      <w:r>
-        <w:t xml:space="preserve"> nie pozwala na podsłuchiwanie ruchu pomiędzy innymi urządzeniami w sieci</w:t>
+        <w:t>Z przeprowadzonych badań wynika, że w przypadku testów sniffingu maszyny wirtualne nie wykazują różnicy w kontekście bezpieczeństwa w porównaniu do maszyn fizycznych. Ustawienie urządzeń w tej samej sieci (typu bridged) nie wystarczyło do przechwycenia ruchu http z maszyny ofiary.</w:t>
+      </w:r>
+    </w:p>
+    <w:p>
+      <w:r>
+        <w:t>W środowiskach wykorzystujących przełączniki sieciowe (np. domowe routery Wi-Fi, przełączniki warstwy 2) standardowy sniffing z użyciem narzędzi takich jak Wireshark nie pozwala na podsłuchiwanie ruchu pomiędzy innymi urządzeniami w sieci</w:t>
       </w:r>
       <w:r>
         <w:t xml:space="preserve">. </w:t>
@@ -2756,15 +2170,7 @@
         <w:t>ć</w:t>
       </w:r>
       <w:r>
-        <w:t xml:space="preserve"> wykonania ataku typu Man-in-the-Middle (MITM), np. przy użyciu ARP </w:t>
-      </w:r>
-      <w:proofErr w:type="spellStart"/>
-      <w:r>
-        <w:t>spoofingu</w:t>
-      </w:r>
-      <w:proofErr w:type="spellEnd"/>
-      <w:r>
-        <w:t>.</w:t>
+        <w:t xml:space="preserve"> wykonania ataku typu Man-in-the-Middle (MITM), np. przy użyciu ARP spoofingu.</w:t>
       </w:r>
       <w:r>
         <w:br w:type="page"/>
@@ -2776,7 +2182,6 @@
           <w:lang w:val="en-US"/>
         </w:rPr>
       </w:pPr>
-      <w:proofErr w:type="spellStart"/>
       <w:r>
         <w:rPr>
           <w:lang w:val="en-US"/>
@@ -2784,7 +2189,6 @@
         <w:lastRenderedPageBreak/>
         <w:t>Bibliografia</w:t>
       </w:r>
-      <w:proofErr w:type="spellEnd"/>
     </w:p>
     <w:p>
       <w:pPr>
@@ -2809,16 +2213,8 @@
         <w:rPr>
           <w:lang w:val="en-US"/>
         </w:rPr>
-        <w:t xml:space="preserve">[2] Virtualization and Security Aspects: An Overview, Rui Filipe Pereira, Rui Miguel Silva &amp; João Pedro </w:t>
-      </w:r>
-      <w:proofErr w:type="spellStart"/>
-      <w:r>
-        <w:rPr>
-          <w:lang w:val="en-US"/>
-        </w:rPr>
-        <w:t>Orvalho</w:t>
-      </w:r>
-      <w:proofErr w:type="spellEnd"/>
+        <w:t>[2] Virtualization and Security Aspects: An Overview, Rui Filipe Pereira, Rui Miguel Silva &amp; João Pedro Orvalho</w:t>
+      </w:r>
     </w:p>
     <w:p>
       <w:pPr>
@@ -2845,48 +2241,20 @@
         <w:rPr>
           <w:lang w:val="en-US"/>
         </w:rPr>
-        <w:t xml:space="preserve">[4] VMware vSphere Essentials: A Practical Approach to vSphere Deployment and Management Luciano </w:t>
-      </w:r>
-      <w:proofErr w:type="spellStart"/>
-      <w:r>
+        <w:t xml:space="preserve">[4] VMware vSphere Essentials: A Practical Approach to vSphere Deployment and Management Luciano Patrão  </w:t>
+      </w:r>
+    </w:p>
+    <w:p>
+      <w:pPr>
         <w:rPr>
           <w:lang w:val="en-US"/>
         </w:rPr>
-        <w:t>Patrão</w:t>
-      </w:r>
-      <w:proofErr w:type="spellEnd"/>
+      </w:pPr>
       <w:r>
         <w:rPr>
           <w:lang w:val="en-US"/>
         </w:rPr>
-        <w:t xml:space="preserve">  </w:t>
-      </w:r>
-    </w:p>
-    <w:p>
-      <w:pPr>
-        <w:rPr>
-          <w:lang w:val="en-US"/>
-        </w:rPr>
-      </w:pPr>
-      <w:r>
-        <w:rPr>
-          <w:lang w:val="en-US"/>
-        </w:rPr>
-        <w:t xml:space="preserve">[5] Optimal guest file system for type-2 </w:t>
-      </w:r>
-      <w:proofErr w:type="spellStart"/>
-      <w:r>
-        <w:rPr>
-          <w:lang w:val="en-US"/>
-        </w:rPr>
-        <w:t>hypervisorbased</w:t>
-      </w:r>
-      <w:proofErr w:type="spellEnd"/>
-      <w:r>
-        <w:rPr>
-          <w:lang w:val="en-US"/>
-        </w:rPr>
-        <w:t xml:space="preserve"> virtualization in Virtual box</w:t>
+        <w:t>[5] Optimal guest file system for type-2 hypervisorbased virtualization in Virtual box</w:t>
       </w:r>
     </w:p>
     <w:p>
@@ -2968,13 +2336,8 @@
         </w:rPr>
         <w:t xml:space="preserve">Patel, N. P., Patel, R. G., &amp; Patel, D. R. (2009). Packet Sniffing: Network Wiretapping. W: 2009 IEEE International Advance Computing Conference (IACC 2009) (s. 2691-2696). </w:t>
       </w:r>
-      <w:proofErr w:type="spellStart"/>
-      <w:r>
-        <w:t>Patiala</w:t>
-      </w:r>
-      <w:proofErr w:type="spellEnd"/>
-      <w:r>
-        <w:t>, Indie: IEEE.</w:t>
+      <w:r>
+        <w:t>Patiala, Indie: IEEE.</w:t>
       </w:r>
     </w:p>
     <w:p/>
@@ -2984,15 +2347,7 @@
         <w:t xml:space="preserve">- </w:t>
       </w:r>
       <w:r>
-        <w:t xml:space="preserve">podrozdział dlaczego win I </w:t>
-      </w:r>
-      <w:proofErr w:type="spellStart"/>
-      <w:r>
-        <w:t>linux</w:t>
-      </w:r>
-      <w:proofErr w:type="spellEnd"/>
-      <w:r>
-        <w:t xml:space="preserve"> i</w:t>
+        <w:t>podrozdział dlaczego win I linux i</w:t>
       </w:r>
       <w:r>
         <w:t xml:space="preserve"> dlaczego w takich wersjach</w:t>
@@ -3041,52 +2396,197 @@
     <w:p/>
     <w:p/>
     <w:p>
-      <w:proofErr w:type="spellStart"/>
-      <w:r>
-        <w:t>Ubuntu</w:t>
-      </w:r>
-      <w:proofErr w:type="spellEnd"/>
-      <w:r>
-        <w:t>:</w:t>
+      <w:r>
+        <w:t>Ubuntu:</w:t>
       </w:r>
       <w:r>
         <w:t xml:space="preserve"> </w:t>
       </w:r>
-      <w:proofErr w:type="spellStart"/>
       <w:r>
         <w:t>vmtestuser</w:t>
       </w:r>
-      <w:proofErr w:type="spellEnd"/>
       <w:r>
         <w:t xml:space="preserve">, </w:t>
       </w:r>
-      <w:proofErr w:type="spellStart"/>
       <w:r>
         <w:t>p</w:t>
       </w:r>
       <w:r>
         <w:t>assword</w:t>
       </w:r>
-      <w:proofErr w:type="spellEnd"/>
-    </w:p>
-    <w:p>
-      <w:r>
-        <w:t xml:space="preserve">Kali: </w:t>
-      </w:r>
-      <w:proofErr w:type="spellStart"/>
-      <w:r>
-        <w:t>kaliuser</w:t>
-      </w:r>
-      <w:proofErr w:type="spellEnd"/>
-      <w:r>
-        <w:t xml:space="preserve">, </w:t>
-      </w:r>
-      <w:proofErr w:type="spellStart"/>
-      <w:r>
-        <w:t>password</w:t>
-      </w:r>
-      <w:proofErr w:type="spellEnd"/>
-    </w:p>
+    </w:p>
+    <w:p>
+      <w:r>
+        <w:t>Kali: kaliuser, password</w:t>
+      </w:r>
+    </w:p>
+    <w:p/>
+    <w:p/>
+    <w:p>
+      <w:r>
+        <w:t>Opis problemu, narzędzi, wprowadzenie ogólnikowe, co będzie robione – w jaki sposób, testy wydajnościowe, po wpr – krotki wstep teoretyczny</w:t>
+      </w:r>
+    </w:p>
+    <w:p>
+      <w:r>
+        <w:t xml:space="preserve">Najpierw narzędzia, przegląd literatury, istniejące rozwiązania, motywacje pracy, </w:t>
+      </w:r>
+    </w:p>
+    <w:p>
+      <w:r>
+        <w:lastRenderedPageBreak/>
+        <w:t>Graficzna prezentacja platrofa testowa</w:t>
+      </w:r>
+    </w:p>
+    <w:p/>
+    <w:p>
+      <w:r>
+        <w:t>20 sierpnia ALFA</w:t>
+      </w:r>
+    </w:p>
+    <w:p/>
+    <w:p>
+      <w:r>
+        <w:t>Promotor uwagi:</w:t>
+      </w:r>
+    </w:p>
+    <w:p>
+      <w:r>
+        <w:t xml:space="preserve">- instrukcja obsługi </w:t>
+      </w:r>
+      <w:r>
+        <w:t>–</w:t>
+      </w:r>
+      <w:r>
+        <w:t xml:space="preserve"> przerobić</w:t>
+      </w:r>
+      <w:r>
+        <w:t xml:space="preserve"> – wyrzucić zrzuty. Podstawowe informacje o maszynie i podzespołach – procesor, ram, grafika, dysk – na czym to było</w:t>
+      </w:r>
+    </w:p>
+    <w:p>
+      <w:r>
+        <w:t>- krótkie wprowadzenie</w:t>
+      </w:r>
+    </w:p>
+    <w:p>
+      <w:r>
+        <w:t>- układ: wprowadzenie (2str max – opis problemu, narzędzia istniejące, skoncentrowałem się na konkretnych elementach bezpieczeństwa tego systemu, będę testował w taki sposób; coś na styl streszczenia krótkiego) – co będzie robione, w jaki sposób, jakie będą efekty – czego się spodziewam w jakiej formie</w:t>
+      </w:r>
+    </w:p>
+    <w:p>
+      <w:r>
+        <w:t>- wstęp teoretyczny: teoria nt środowiska wirtualnego, bezpieczeństwa, jakich pojęć będę używał, opis narzędzi/języków (taki a taki system, czym się charakteryzuje)</w:t>
+      </w:r>
+    </w:p>
+    <w:p>
+      <w:r>
+        <w:t>- przegląd literatury, istniejące rozwiązania, MOTYWACJE PRACY</w:t>
+      </w:r>
+    </w:p>
+    <w:p>
+      <w:r>
+        <w:t>- teza i cel pracy (zakładamy tezę: np. bezpieczeństwo systemów operacyjnych jest bardzo wymagane i trudne do osiągnięcia, więc trzeba takie systemy zabezpieczyć; zakładam, że można za pomocą takiego a takiego narzędzia zaprezentować metody w jaki sposób zabezpieczyć swoje systemy; za pomocą testów opiszę na czym idea bezpieczeństwa polega) – max. pół strony (osobno teza i cel)</w:t>
+      </w:r>
+    </w:p>
+    <w:p>
+      <w:r>
+        <w:t>Cel: realizacja własnoręcznie wirtualnej maszyny z systemem takim i przeprowadzenie testów, żeby przedstawić w jaki sposób to bezpieczeństwo działa</w:t>
+      </w:r>
+    </w:p>
+    <w:p>
+      <w:r>
+        <w:t>Bezpieczenstwo sys oper jest trudje do osiagnieca w srod wirt. - teza</w:t>
+      </w:r>
+    </w:p>
+    <w:p>
+      <w:r>
+        <w:t xml:space="preserve">Realizacja wlasnorecznej maszyny z systemtem takim a takim – cel </w:t>
+      </w:r>
+    </w:p>
+    <w:p>
+      <w:r>
+        <w:t xml:space="preserve">- </w:t>
+      </w:r>
+      <w:r>
+        <w:t>Czesc badawcza</w:t>
+      </w:r>
+      <w:r>
+        <w:t>: jak najwięcej testów; też osobny rozdział stricte tylko testów na maszynie bez porównania też; dużo wyników i wniosków</w:t>
+      </w:r>
+    </w:p>
+    <w:p>
+      <w:r>
+        <w:t>- typy ataków</w:t>
+      </w:r>
+      <w:r>
+        <w:t xml:space="preserve"> teoretycznie</w:t>
+      </w:r>
+      <w:r>
+        <w:t xml:space="preserve"> – opisać! Zacząć od tego w części badawczej</w:t>
+      </w:r>
+      <w:r>
+        <w:t xml:space="preserve">. </w:t>
+      </w:r>
+      <w:r>
+        <w:t>Zrobić abstrak</w:t>
+      </w:r>
+      <w:r>
+        <w:t>t graficzny – graficznie zaprezentować platformę testową (komputer z systemem rzeczywistym, drugi z VM – SCHEMAT</w:t>
+      </w:r>
+      <w:r>
+        <w:t xml:space="preserve"> (jednym z modułów było testowanie); nie trzeba się bawić w UML – wystarczy na kształtach – dużo kolorów – DUŻO SCHEMATÓW</w:t>
+      </w:r>
+    </w:p>
+    <w:p>
+      <w:r>
+        <w:t xml:space="preserve">Opisać na początku części badawczej z jakich elementów/modułów składa się platforma testowa – ogólny zarys żeby ktoś widział stanowisko oraz w jaki sposób wyniki były uzyskiwane </w:t>
+      </w:r>
+    </w:p>
+    <w:p>
+      <w:r>
+        <w:t>Też fajnie np. blokowo zaprezentować na czym atak polegał</w:t>
+      </w:r>
+    </w:p>
+    <w:p>
+      <w:r>
+        <w:t>-  robić też testy porównawcze z zabezpieczeniami i bez nich</w:t>
+      </w:r>
+    </w:p>
+    <w:p>
+      <w:r>
+        <w:lastRenderedPageBreak/>
+        <w:t>- opisywać wykresy</w:t>
+      </w:r>
+    </w:p>
+    <w:p>
+      <w:r>
+        <w:t>- wnioski: który system bezpieczniejszy, która opcja bezpieczniejsza – VM czy bare-metal</w:t>
+      </w:r>
+    </w:p>
+    <w:p>
+      <w:r>
+        <w:t>- zapora sieciowa na sieciach publicznych i prywatnych</w:t>
+      </w:r>
+    </w:p>
+    <w:p>
+      <w:r>
+        <w:t>- oprócz sieciowych jakiś malware</w:t>
+      </w:r>
+    </w:p>
+    <w:p>
+      <w:r>
+        <w:t>- każdy rozdział poświęcony innemu typowi testów</w:t>
+      </w:r>
+    </w:p>
+    <w:p/>
+    <w:p>
+      <w:r>
+        <w:t xml:space="preserve"> </w:t>
+      </w:r>
+    </w:p>
+    <w:p/>
+    <w:p/>
     <w:sectPr>
       <w:pgSz w:w="12240" w:h="15840"/>
       <w:pgMar w:top="1417" w:right="1417" w:bottom="1417" w:left="1417" w:header="720" w:footer="720" w:gutter="0"/>
@@ -3172,15 +2672,7 @@
         <w:footnoteRef/>
       </w:r>
       <w:r>
-        <w:t xml:space="preserve"> Podana strona umożliwia przeprowadzanie testów bezpieczeństwa, poprzez przechwytywanie danych logowania </w:t>
-      </w:r>
-      <w:proofErr w:type="spellStart"/>
-      <w:r>
-        <w:t>przesływanych</w:t>
-      </w:r>
-      <w:proofErr w:type="spellEnd"/>
-      <w:r>
-        <w:t xml:space="preserve"> przez http.</w:t>
+        <w:t xml:space="preserve"> Podana strona umożliwia przeprowadzanie testów bezpieczeństwa, poprzez przechwytywanie danych logowania przesływanych przez http.</w:t>
       </w:r>
     </w:p>
   </w:footnote>
@@ -3196,15 +2688,7 @@
         <w:footnoteRef/>
       </w:r>
       <w:r>
-        <w:t xml:space="preserve"> </w:t>
-      </w:r>
-      <w:proofErr w:type="spellStart"/>
-      <w:r>
-        <w:t>Promiscius</w:t>
-      </w:r>
-      <w:proofErr w:type="spellEnd"/>
-      <w:r>
-        <w:t xml:space="preserve"> to tryb pracy interfejsu sieciowego, w którym przechwytywane są wszystkie pakiety przechodzące przez sieć. </w:t>
+        <w:t xml:space="preserve"> Promiscius to tryb pracy interfejsu sieciowego, w którym przechwytywane są wszystkie pakiety przechodzące przez sieć. </w:t>
       </w:r>
     </w:p>
   </w:footnote>
@@ -5306,6 +4790,7 @@
   <w:style w:type="character" w:default="1" w:styleId="DefaultParagraphFont">
     <w:name w:val="Default Paragraph Font"/>
     <w:uiPriority w:val="1"/>
+    <w:semiHidden/>
     <w:unhideWhenUsed/>
   </w:style>
   <w:style w:type="table" w:default="1" w:styleId="TableNormal">
@@ -5725,6 +5210,46 @@
       <w:rFonts w:ascii="Times New Roman" w:hAnsi="Times New Roman" w:cs="Times New Roman"/>
       <w:sz w:val="24"/>
       <w:szCs w:val="24"/>
+    </w:rPr>
+  </w:style>
+  <w:style w:type="paragraph" w:styleId="EndnoteText">
+    <w:name w:val="endnote text"/>
+    <w:basedOn w:val="Normal"/>
+    <w:link w:val="EndnoteTextChar"/>
+    <w:uiPriority w:val="99"/>
+    <w:semiHidden/>
+    <w:unhideWhenUsed/>
+    <w:rsid w:val="00F245B9"/>
+    <w:pPr>
+      <w:spacing w:after="0" w:line="240" w:lineRule="auto"/>
+    </w:pPr>
+    <w:rPr>
+      <w:sz w:val="20"/>
+      <w:szCs w:val="20"/>
+    </w:rPr>
+  </w:style>
+  <w:style w:type="character" w:customStyle="1" w:styleId="EndnoteTextChar">
+    <w:name w:val="Endnote Text Char"/>
+    <w:basedOn w:val="DefaultParagraphFont"/>
+    <w:link w:val="EndnoteText"/>
+    <w:uiPriority w:val="99"/>
+    <w:semiHidden/>
+    <w:rsid w:val="00F245B9"/>
+    <w:rPr>
+      <w:sz w:val="20"/>
+      <w:szCs w:val="20"/>
+      <w:lang w:val="pl-PL"/>
+    </w:rPr>
+  </w:style>
+  <w:style w:type="character" w:styleId="EndnoteReference">
+    <w:name w:val="endnote reference"/>
+    <w:basedOn w:val="DefaultParagraphFont"/>
+    <w:uiPriority w:val="99"/>
+    <w:semiHidden/>
+    <w:unhideWhenUsed/>
+    <w:rsid w:val="00F245B9"/>
+    <w:rPr>
+      <w:vertAlign w:val="superscript"/>
     </w:rPr>
   </w:style>
 </w:styles>

--- a/Master Thesis/Security of Operating Systems in Virtual Environments.docx
+++ b/Master Thesis/Security of Operating Systems in Virtual Environments.docx
@@ -16,51 +16,91 @@
           <w:b/>
           <w:bCs/>
         </w:rPr>
-        <w:t>Virtual Environments</w:t>
-      </w:r>
-      <w:r>
-        <w:t>, VE) to oprogramowanie symulujące działanie sprzętu komputerowego. W odróżnieniu od tradycyjnych systemów fizycznych umożliwia ono jednoczesne funkcjonowanie wielu niezależnych systemów operacyjnych lub aplikacji na jednej maszynie [1]. Działają one niezależnie od fizycznej struktury sprzętu. Tworzenie środowisk wirtualnych możliwe jest dzięki wykorzystaniu technologii wirtualizacji. Jest to technologia, wykorzystująca  środowisko logiczne do przekroczenia fizycznych ograniczeń sprzętowych [2].</w:t>
-      </w:r>
-    </w:p>
-    <w:p>
-      <w:r>
-        <w:t xml:space="preserve">Podstawowym elementem środowisk wirtualnych jest maszyna wirtualna (ang. </w:t>
-      </w:r>
+        <w:t xml:space="preserve">Virtual </w:t>
+      </w:r>
+      <w:proofErr w:type="spellStart"/>
       <w:r>
         <w:rPr>
           <w:b/>
           <w:bCs/>
         </w:rPr>
-        <w:t>Virtual Machine</w:t>
-      </w:r>
-      <w:r>
-        <w:t xml:space="preserve">, VM). Jest to aplikacja, wykonujące program tak, jakby była fizycznym urządzeniem, więc można byłoby powiedzieć, że jest to „komputer”, działający wewnątrz fizycznego komputera. Aplikacja VM (nazywana „gościem”) uruchamia swój własny system operacyjny na rzeczywistej maszynie (zwanej „gospodarzem”). Wirtualny system operacyjny może być dowolny, np. Windows lub MacOS, i nie jest ograniczony do jednego systemu operacyjnego na maszynie gospodarza [3]. Każda maszyna wirtualna działa niezależnie i nie ma wpływu na działanie innych VM-ów. </w:t>
-      </w:r>
-    </w:p>
-    <w:p/>
-    <w:p>
-      <w:r>
-        <w:t>2.1. Charakterystyka wirtualizacji</w:t>
-      </w:r>
-    </w:p>
-    <w:p>
-      <w:r>
-        <w:t>Wirtualizacja to technologia umożliwiająca tworzenie wielu odizolowanych środowisk komputerowych – zwanych maszynami wirtualnymi (VM) – na jednym fizycznym urządzeniu. Dzięki warstwie pośredniczącej, zwanej hipernadzorcą (</w:t>
+        <w:t>Environments</w:t>
+      </w:r>
+      <w:proofErr w:type="spellEnd"/>
+      <w:r>
+        <w:t>, VE) to oprogramowanie symulujące działanie sprzętu komputerowego. W odróżnieniu od tradycyjnych systemów fizycznych umożliwia ono jednoczesne funkcjonowanie wielu niezależnych systemów operacyjnych lub aplikacji na jednej maszynie [1]. Działają one niezależnie od fizycznej struktury sprzętu. Tworzenie środowisk wirtualnych możliwe jest dzięki wykorzystaniu technologii wirtualizacji. Jest to technologia, wykorzystująca  środowisko logiczne do przekroczenia fizycznych ograniczeń sprzętowych [2].</w:t>
+      </w:r>
+    </w:p>
+    <w:p>
+      <w:r>
+        <w:t xml:space="preserve">Podstawowym elementem środowisk wirtualnych jest maszyna wirtualna (ang. </w:t>
       </w:r>
       <w:r>
         <w:rPr>
           <w:b/>
           <w:bCs/>
         </w:rPr>
+        <w:t>Virtual Machine</w:t>
+      </w:r>
+      <w:r>
+        <w:t xml:space="preserve">, VM). Jest to aplikacja, wykonujące program tak, jakby była fizycznym urządzeniem, więc można byłoby powiedzieć, że jest to „komputer”, działający wewnątrz fizycznego komputera. Aplikacja VM (nazywana „gościem”) uruchamia swój własny system operacyjny na rzeczywistej maszynie (zwanej „gospodarzem”). Wirtualny system operacyjny może być dowolny, np. Windows lub </w:t>
+      </w:r>
+      <w:proofErr w:type="spellStart"/>
+      <w:r>
+        <w:t>MacOS</w:t>
+      </w:r>
+      <w:proofErr w:type="spellEnd"/>
+      <w:r>
+        <w:t xml:space="preserve">, i nie jest ograniczony do jednego systemu operacyjnego na maszynie gospodarza [3]. Każda maszyna wirtualna działa niezależnie i nie ma wpływu na działanie innych VM-ów. </w:t>
+      </w:r>
+    </w:p>
+    <w:p/>
+    <w:p>
+      <w:r>
+        <w:t>2.1. Charakterystyka wirtualizacji</w:t>
+      </w:r>
+    </w:p>
+    <w:p>
+      <w:r>
+        <w:t xml:space="preserve">Wirtualizacja to technologia umożliwiająca tworzenie wielu odizolowanych środowisk komputerowych – zwanych maszynami wirtualnymi (VM) – na jednym fizycznym urządzeniu. Dzięki warstwie pośredniczącej, zwanej </w:t>
+      </w:r>
+      <w:proofErr w:type="spellStart"/>
+      <w:r>
+        <w:t>hipernadzorcą</w:t>
+      </w:r>
+      <w:proofErr w:type="spellEnd"/>
+      <w:r>
+        <w:t xml:space="preserve"> (</w:t>
+      </w:r>
+      <w:proofErr w:type="spellStart"/>
+      <w:r>
+        <w:rPr>
+          <w:b/>
+          <w:bCs/>
+        </w:rPr>
         <w:t>hypervisor</w:t>
       </w:r>
+      <w:proofErr w:type="spellEnd"/>
       <w:r>
         <w:t>), każda maszyna wirtualna może działać jak odrębny komputer z własnym systemem operacyjnym i aplikacjami, niezależnie od innych instancji. To podejście pozwala na efektywne wykorzystanie zasobów sprzętowych, zwiększenie skalowalności, uproszczenie zarządzania oraz ograniczenie kosztów operacyjnych [4].</w:t>
       </w:r>
     </w:p>
     <w:p>
-      <w:r>
-        <w:t>Hipernadzorca (hypervisor) to oprogramowanie, które umożliwia tworzenie i zarządzanie maszynami wirtualnymi poprzez oddzielenie systemów operacyjnych gości od fizycznej infrastruktury sprzętowej. W zależności od sposobu działania, wyróżniamy dwa główne typy:</w:t>
+      <w:proofErr w:type="spellStart"/>
+      <w:r>
+        <w:t>Hipernadzorca</w:t>
+      </w:r>
+      <w:proofErr w:type="spellEnd"/>
+      <w:r>
+        <w:t xml:space="preserve"> (</w:t>
+      </w:r>
+      <w:proofErr w:type="spellStart"/>
+      <w:r>
+        <w:t>hypervisor</w:t>
+      </w:r>
+      <w:proofErr w:type="spellEnd"/>
+      <w:r>
+        <w:t>) to oprogramowanie, które umożliwia tworzenie i zarządzanie maszynami wirtualnymi poprzez oddzielenie systemów operacyjnych gości od fizycznej infrastruktury sprzętowej. W zależności od sposobu działania, wyróżniamy dwa główne typy:</w:t>
       </w:r>
     </w:p>
     <w:p>
@@ -74,7 +114,15 @@
         <w:t xml:space="preserve">typ 1: </w:t>
       </w:r>
       <w:r>
-        <w:t>natywny (bare-metal) – działa bezpośrednio na sprzęcie, bez potrzeby instalowania systemu operacyjnego gospodarza. Przykładowo: Microsoft Hyper-V,</w:t>
+        <w:t>natywny (</w:t>
+      </w:r>
+      <w:proofErr w:type="spellStart"/>
+      <w:r>
+        <w:t>bare</w:t>
+      </w:r>
+      <w:proofErr w:type="spellEnd"/>
+      <w:r>
+        <w:t>-metal) – działa bezpośrednio na sprzęcie, bez potrzeby instalowania systemu operacyjnego gospodarza. Przykładowo: Microsoft Hyper-V,</w:t>
       </w:r>
     </w:p>
     <w:p>
@@ -88,12 +136,28 @@
         <w:t xml:space="preserve">typ 2: </w:t>
       </w:r>
       <w:r>
-        <w:t xml:space="preserve">hostowany – funkcjonuje jako aplikacja zainstalowana w ramach istniejącego systemu operacyjnego. Przykładowo: VirtualBox, VMware Workstation. </w:t>
-      </w:r>
-    </w:p>
-    <w:p>
-      <w:r>
-        <w:t>Dodatkowo, hypervisory można klasyfikować ze względu na sposób wirtualizacji:</w:t>
+        <w:t xml:space="preserve">hostowany – funkcjonuje jako aplikacja zainstalowana w ramach istniejącego systemu operacyjnego. Przykładowo: </w:t>
+      </w:r>
+      <w:proofErr w:type="spellStart"/>
+      <w:r>
+        <w:t>VirtualBox</w:t>
+      </w:r>
+      <w:proofErr w:type="spellEnd"/>
+      <w:r>
+        <w:t xml:space="preserve">, VMware Workstation. </w:t>
+      </w:r>
+    </w:p>
+    <w:p>
+      <w:r>
+        <w:t xml:space="preserve">Dodatkowo, </w:t>
+      </w:r>
+      <w:proofErr w:type="spellStart"/>
+      <w:r>
+        <w:t>hypervisory</w:t>
+      </w:r>
+      <w:proofErr w:type="spellEnd"/>
+      <w:r>
+        <w:t xml:space="preserve"> można klasyfikować ze względu na sposób wirtualizacji:</w:t>
       </w:r>
     </w:p>
     <w:p>
@@ -125,8 +189,21 @@
           <w:numId w:val="3"/>
         </w:numPr>
       </w:pPr>
-      <w:r>
-        <w:t>Parawirtualizacja – wymaga modyfikacji systemu gościa, który jest świadomy, że działa w środowisku wirtualnym i potrafi efektywnie współpracować z hipernadzorcą [5].</w:t>
+      <w:proofErr w:type="spellStart"/>
+      <w:r>
+        <w:t>Parawirtualizacja</w:t>
+      </w:r>
+      <w:proofErr w:type="spellEnd"/>
+      <w:r>
+        <w:t xml:space="preserve"> – wymaga modyfikacji systemu gościa, który jest świadomy, że działa w środowisku wirtualnym i potrafi efektywnie współpracować z </w:t>
+      </w:r>
+      <w:proofErr w:type="spellStart"/>
+      <w:r>
+        <w:t>hipernadzorcą</w:t>
+      </w:r>
+      <w:proofErr w:type="spellEnd"/>
+      <w:r>
+        <w:t xml:space="preserve"> [5].</w:t>
       </w:r>
     </w:p>
     <w:p/>
@@ -138,7 +215,23 @@
     </w:p>
     <w:p>
       <w:r>
-        <w:t>Vmware Workstation Pro (od firmy Broadcom) jest w pełni zwirtualizowanym środowiskiem sprzętowym dla systemu operacyjnego gościa. Program ten obsługuje wiele systemów operacyjnych gospodarza, w tym Windows, Linux oraz macOS, i został zaprojektowany z myślą o maksymalnym wykorzystaniu fizycznych zasobów komputera, co przekłada się na wysoką wydajność działania maszyn wirtualnych [4].</w:t>
+        <w:t xml:space="preserve">Vmware Workstation Pro (od firmy </w:t>
+      </w:r>
+      <w:proofErr w:type="spellStart"/>
+      <w:r>
+        <w:t>Broadcom</w:t>
+      </w:r>
+      <w:proofErr w:type="spellEnd"/>
+      <w:r>
+        <w:t xml:space="preserve">) jest w pełni zwirtualizowanym środowiskiem sprzętowym dla systemu operacyjnego gościa. Program ten obsługuje wiele systemów operacyjnych gospodarza, w tym Windows, Linux oraz </w:t>
+      </w:r>
+      <w:proofErr w:type="spellStart"/>
+      <w:r>
+        <w:t>macOS</w:t>
+      </w:r>
+      <w:proofErr w:type="spellEnd"/>
+      <w:r>
+        <w:t>, i został zaprojektowany z myślą o maksymalnym wykorzystaniu fizycznych zasobów komputera, co przekłada się na wysoką wydajność działania maszyn wirtualnych [4].</w:t>
       </w:r>
     </w:p>
     <w:p>
@@ -151,10 +244,26 @@
         <w:t>VMware emuluje podstawowe elementy sprzętowe, takie jak karta graficzna</w:t>
       </w:r>
       <w:r>
-        <w:t xml:space="preserve"> (czego nie oferuje np., VirtualBox od firmy Oracle)</w:t>
-      </w:r>
-      <w:r>
-        <w:t>, karta sieciowa czy kontrolery dysków, a także umożliwia dostęp do urządzeń USB, portów szeregowych i równoległych za pomocą sterowników pośredniczących. Warto jednak zauważyć, że przenoszenie maszyn wirtualnych między różnymi komputerami, szczególnie z odmiennymi architekturami procesora lub liczbą rdzeni, może wymagać dodatkowej konfiguracji ze względu na różnice w zestawach instrukcji [4].</w:t>
+        <w:t xml:space="preserve"> (czego nie oferuje np., </w:t>
+      </w:r>
+      <w:proofErr w:type="spellStart"/>
+      <w:r>
+        <w:t>VirtualBox</w:t>
+      </w:r>
+      <w:proofErr w:type="spellEnd"/>
+      <w:r>
+        <w:t xml:space="preserve"> od firmy Oracle)</w:t>
+      </w:r>
+      <w:r>
+        <w:t xml:space="preserve">, karta sieciowa czy kontrolery dysków, a także umożliwia dostęp do urządzeń USB, portów szeregowych i równoległych za pomocą sterowników pośredniczących. Warto jednak zauważyć, że przenoszenie maszyn wirtualnych między różnymi komputerami, szczególnie z odmiennymi </w:t>
+      </w:r>
+      <w:proofErr w:type="spellStart"/>
+      <w:r>
+        <w:t>architekturami</w:t>
+      </w:r>
+      <w:proofErr w:type="spellEnd"/>
+      <w:r>
+        <w:t xml:space="preserve"> procesora lub liczbą rdzeni, może wymagać dodatkowej konfiguracji ze względu na różnice w zestawach instrukcji [4].</w:t>
       </w:r>
     </w:p>
     <w:p>
@@ -222,7 +331,15 @@
     </w:p>
     <w:p>
       <w:r>
-        <w:t>- snapshoty, czyli zapisywanie stanu maszyny wirtualnej w wybranym przez użytkownika momencie, co daje możliwość przywrócenia zapisanego obrazu,</w:t>
+        <w:t xml:space="preserve">- </w:t>
+      </w:r>
+      <w:proofErr w:type="spellStart"/>
+      <w:r>
+        <w:t>snapshoty</w:t>
+      </w:r>
+      <w:proofErr w:type="spellEnd"/>
+      <w:r>
+        <w:t>, czyli zapisywanie stanu maszyny wirtualnej w wybranym przez użytkownika momencie, co daje możliwość przywrócenia zapisanego obrazu,</w:t>
       </w:r>
     </w:p>
     <w:p>
@@ -243,18 +360,39 @@
     </w:p>
     <w:p>
       <w:r>
-        <w:t>- zaawansowana konfiguracja sieciowa, pozwalająca na definiowanie topologii sieci wirtualnych (m.in. NAT, bridge</w:t>
-      </w:r>
+        <w:t xml:space="preserve">- zaawansowana konfiguracja sieciowa, pozwalająca na definiowanie topologii sieci wirtualnych (m.in. NAT, </w:t>
+      </w:r>
+      <w:proofErr w:type="spellStart"/>
+      <w:r>
+        <w:t>bridge</w:t>
+      </w:r>
+      <w:proofErr w:type="spellEnd"/>
       <w:r>
         <w:t>,</w:t>
       </w:r>
       <w:r>
-        <w:t xml:space="preserve"> host-only)</w:t>
-      </w:r>
-    </w:p>
-    <w:p>
-      <w:r>
-        <w:t>- połączenia ze zdalnymi serwerami, np. z Vmware ESXi.</w:t>
+        <w:t xml:space="preserve"> host-</w:t>
+      </w:r>
+      <w:proofErr w:type="spellStart"/>
+      <w:r>
+        <w:t>only</w:t>
+      </w:r>
+      <w:proofErr w:type="spellEnd"/>
+      <w:r>
+        <w:t>)</w:t>
+      </w:r>
+    </w:p>
+    <w:p>
+      <w:r>
+        <w:t xml:space="preserve">- połączenia ze zdalnymi serwerami, np. z Vmware </w:t>
+      </w:r>
+      <w:proofErr w:type="spellStart"/>
+      <w:r>
+        <w:t>ESXi</w:t>
+      </w:r>
+      <w:proofErr w:type="spellEnd"/>
+      <w:r>
+        <w:t>.</w:t>
       </w:r>
     </w:p>
     <w:p/>
@@ -265,1228 +403,315 @@
     </w:p>
     <w:p>
       <w:r>
-        <w:t>Do przeprowadzenia testów wykorzystany został komputer stacjonarny. Wyposażony został w następujące podzespoły:</w:t>
-      </w:r>
-    </w:p>
-    <w:p>
-      <w:r>
-        <w:t xml:space="preserve">- procesor AMD </w:t>
-      </w:r>
-      <w:r>
-        <w:t>Ryzen 5 3600,</w:t>
-      </w:r>
-    </w:p>
-    <w:p>
-      <w:r>
-        <w:t>- 64GB pamięci RAM typu DDR4, 3600MHz,</w:t>
-      </w:r>
-    </w:p>
-    <w:p>
-      <w:r>
-        <w:t>- dysk M.2 o pojemności 2TB,</w:t>
-      </w:r>
-    </w:p>
-    <w:p>
-      <w:r>
-        <w:t>- karta graficzna NVIDIA GeForce RTX 3060 Ti.</w:t>
-      </w:r>
-    </w:p>
-    <w:p>
-      <w:r>
-        <w:t xml:space="preserve">Zainstalowany system operacyjny gospodarza to Windows 11 Pro w wersji 24H2. </w:t>
-      </w:r>
-    </w:p>
-    <w:p>
-      <w:r>
-        <w:t xml:space="preserve">Wykorzystana wersja Vmware to Workstation Pro 17.6.3 (rys.1). </w:t>
+        <w:t xml:space="preserve">Do przeprowadzenia badań wykorzystano komputer stacjonarny wyposażony w procesor AMD </w:t>
+      </w:r>
+      <w:proofErr w:type="spellStart"/>
+      <w:r>
+        <w:t>Ryzen</w:t>
+      </w:r>
+      <w:proofErr w:type="spellEnd"/>
+      <w:r>
+        <w:t xml:space="preserve"> 5 3600 (6 rdzeni, 12 wątków), 64 GB pamięci RAM DDR4 (3600 MHz), dysk SSD M.2 o pojemności 2 TB oraz kartę graficzną NVIDIA </w:t>
+      </w:r>
+      <w:proofErr w:type="spellStart"/>
+      <w:r>
+        <w:t>GeForce</w:t>
+      </w:r>
+      <w:proofErr w:type="spellEnd"/>
+      <w:r>
+        <w:t xml:space="preserve"> RTX 3060 Ti. Systemem operacyjnym gospodarza był Windows 11 Pro (wersja 24H2).</w:t>
+      </w:r>
+    </w:p>
+    <w:p>
+      <w:pPr>
+        <w:rPr>
+          <w:lang w:val="en-US"/>
+        </w:rPr>
+      </w:pPr>
+      <w:r>
+        <w:t xml:space="preserve">Środowisko wirtualne zostało zrealizowane przy użyciu VMware Workstation Pro 17.6.3. W ramach testów utworzono dwie maszyny wirtualne: jedną z systemem Windows 10 Pro (wersja 22H2, 64-bit), drugą z systemem </w:t>
+      </w:r>
+      <w:proofErr w:type="spellStart"/>
+      <w:r>
+        <w:t>Ubuntu</w:t>
+      </w:r>
+      <w:proofErr w:type="spellEnd"/>
+      <w:r>
+        <w:t xml:space="preserve"> 24.04.2 LTS. </w:t>
+      </w:r>
+      <w:r>
+        <w:rPr>
+          <w:lang w:val="en-US"/>
+        </w:rPr>
+        <w:t xml:space="preserve">Obie </w:t>
+      </w:r>
+      <w:proofErr w:type="spellStart"/>
+      <w:r>
+        <w:rPr>
+          <w:lang w:val="en-US"/>
+        </w:rPr>
+        <w:t>maszyny</w:t>
+      </w:r>
+      <w:proofErr w:type="spellEnd"/>
+      <w:r>
+        <w:rPr>
+          <w:lang w:val="en-US"/>
+        </w:rPr>
+        <w:t xml:space="preserve"> </w:t>
+      </w:r>
+      <w:proofErr w:type="spellStart"/>
+      <w:r>
+        <w:rPr>
+          <w:lang w:val="en-US"/>
+        </w:rPr>
+        <w:t>zostały</w:t>
+      </w:r>
+      <w:proofErr w:type="spellEnd"/>
+      <w:r>
+        <w:rPr>
+          <w:lang w:val="en-US"/>
+        </w:rPr>
+        <w:t xml:space="preserve"> </w:t>
+      </w:r>
+      <w:proofErr w:type="spellStart"/>
+      <w:r>
+        <w:rPr>
+          <w:lang w:val="en-US"/>
+        </w:rPr>
+        <w:t>skonfigurowane</w:t>
+      </w:r>
+      <w:proofErr w:type="spellEnd"/>
+      <w:r>
+        <w:rPr>
+          <w:lang w:val="en-US"/>
+        </w:rPr>
+        <w:t xml:space="preserve"> </w:t>
+      </w:r>
+      <w:proofErr w:type="spellStart"/>
+      <w:r>
+        <w:rPr>
+          <w:lang w:val="en-US"/>
+        </w:rPr>
+        <w:t>zgodnie</w:t>
+      </w:r>
+      <w:proofErr w:type="spellEnd"/>
+      <w:r>
+        <w:rPr>
+          <w:lang w:val="en-US"/>
+        </w:rPr>
+        <w:t xml:space="preserve"> z </w:t>
+      </w:r>
+      <w:proofErr w:type="spellStart"/>
+      <w:r>
+        <w:rPr>
+          <w:lang w:val="en-US"/>
+        </w:rPr>
+        <w:t>poniższymi</w:t>
+      </w:r>
+      <w:proofErr w:type="spellEnd"/>
+      <w:r>
+        <w:rPr>
+          <w:lang w:val="en-US"/>
+        </w:rPr>
+        <w:t xml:space="preserve"> </w:t>
+      </w:r>
+      <w:proofErr w:type="spellStart"/>
+      <w:r>
+        <w:rPr>
+          <w:lang w:val="en-US"/>
+        </w:rPr>
+        <w:t>założeniami</w:t>
+      </w:r>
+      <w:proofErr w:type="spellEnd"/>
+      <w:r>
+        <w:rPr>
+          <w:lang w:val="en-US"/>
+        </w:rPr>
+        <w:t>:</w:t>
+      </w:r>
+    </w:p>
+    <w:p>
+      <w:pPr>
+        <w:numPr>
+          <w:ilvl w:val="0"/>
+          <w:numId w:val="12"/>
+        </w:numPr>
+      </w:pPr>
+      <w:r>
+        <w:rPr>
+          <w:b/>
+          <w:bCs/>
+        </w:rPr>
+        <w:t>Procesor</w:t>
+      </w:r>
+      <w:r>
+        <w:t>: przypisano 4 rdzenie wirtualne w celu zapewnienia stabilności i wydajności przy jednoczesnym zachowaniu zasobów hosta.</w:t>
+      </w:r>
+    </w:p>
+    <w:p>
+      <w:pPr>
+        <w:numPr>
+          <w:ilvl w:val="0"/>
+          <w:numId w:val="12"/>
+        </w:numPr>
+      </w:pPr>
+      <w:r>
+        <w:rPr>
+          <w:b/>
+          <w:bCs/>
+        </w:rPr>
+        <w:t>Pamięć RAM</w:t>
+      </w:r>
+      <w:r>
+        <w:t>: każdej maszynie przydzielono 8 GB pamięci operacyjnej.</w:t>
+      </w:r>
+    </w:p>
+    <w:p>
+      <w:pPr>
+        <w:numPr>
+          <w:ilvl w:val="0"/>
+          <w:numId w:val="12"/>
+        </w:numPr>
+      </w:pPr>
+      <w:r>
+        <w:rPr>
+          <w:b/>
+          <w:bCs/>
+        </w:rPr>
+        <w:t>Typ połączenia sieciowego</w:t>
+      </w:r>
+      <w:r>
+        <w:t>: zastosowano tryb mostkowany (</w:t>
+      </w:r>
+      <w:proofErr w:type="spellStart"/>
+      <w:r>
+        <w:t>bridged</w:t>
+      </w:r>
+      <w:proofErr w:type="spellEnd"/>
+      <w:r>
+        <w:t xml:space="preserve">), umożliwiający pełną komunikację z innymi urządzeniami w sieci lokalnej, co było niezbędne dla testów typu Man-in-the-Middle czy </w:t>
+      </w:r>
+      <w:proofErr w:type="spellStart"/>
+      <w:r>
+        <w:t>sniffing</w:t>
+      </w:r>
+      <w:proofErr w:type="spellEnd"/>
+      <w:r>
+        <w:t>.</w:t>
+      </w:r>
+    </w:p>
+    <w:p>
+      <w:pPr>
+        <w:numPr>
+          <w:ilvl w:val="0"/>
+          <w:numId w:val="12"/>
+        </w:numPr>
+      </w:pPr>
+      <w:r>
+        <w:rPr>
+          <w:b/>
+          <w:bCs/>
+        </w:rPr>
+        <w:t>Typ dysku</w:t>
+      </w:r>
+      <w:r>
+        <w:t xml:space="preserve">: dla systemu Windows wybrano nośnik </w:t>
+      </w:r>
+      <w:proofErr w:type="spellStart"/>
+      <w:r>
+        <w:t>NVMe</w:t>
+      </w:r>
+      <w:proofErr w:type="spellEnd"/>
+      <w:r>
+        <w:t xml:space="preserve">, natomiast dla </w:t>
+      </w:r>
+      <w:proofErr w:type="spellStart"/>
+      <w:r>
+        <w:t>Ubuntu</w:t>
+      </w:r>
+      <w:proofErr w:type="spellEnd"/>
+      <w:r>
+        <w:t xml:space="preserve"> – SCSI, zgodnie z rekomendacjami instalatorów i wymaganiami kompatybilności.</w:t>
+      </w:r>
+    </w:p>
+    <w:p>
+      <w:pPr>
+        <w:numPr>
+          <w:ilvl w:val="0"/>
+          <w:numId w:val="12"/>
+        </w:numPr>
+      </w:pPr>
+      <w:r>
+        <w:rPr>
+          <w:b/>
+          <w:bCs/>
+        </w:rPr>
+        <w:t>Typ oprogramowania układowego</w:t>
+      </w:r>
+      <w:r>
+        <w:t xml:space="preserve">: wybrano UEFI ze względu na nowoczesne mechanizmy bezpieczeństwa oraz zgodność z funkcjami systemowymi, takimi jak Microsoft </w:t>
+      </w:r>
+      <w:proofErr w:type="spellStart"/>
+      <w:r>
+        <w:t>Defender</w:t>
+      </w:r>
+      <w:proofErr w:type="spellEnd"/>
+      <w:r>
+        <w:t xml:space="preserve"> </w:t>
+      </w:r>
+      <w:proofErr w:type="spellStart"/>
+      <w:r>
+        <w:t>Credential</w:t>
+      </w:r>
+      <w:proofErr w:type="spellEnd"/>
+      <w:r>
+        <w:t xml:space="preserve"> </w:t>
+      </w:r>
+      <w:proofErr w:type="spellStart"/>
+      <w:r>
+        <w:t>Guard</w:t>
+      </w:r>
+      <w:proofErr w:type="spellEnd"/>
+      <w:r>
+        <w:t xml:space="preserve">. </w:t>
+      </w:r>
+    </w:p>
+    <w:p>
+      <w:pPr>
+        <w:numPr>
+          <w:ilvl w:val="0"/>
+          <w:numId w:val="12"/>
+        </w:numPr>
+      </w:pPr>
+      <w:r>
+        <w:rPr>
+          <w:b/>
+          <w:bCs/>
+        </w:rPr>
+        <w:t>VMware Tools</w:t>
+      </w:r>
+      <w:r>
+        <w:t>: zainstalowano na obu maszynach w celu poprawy wydajności i zapewnienia pełnej integracji ze środowiskiem wirtualnym.</w:t>
+      </w:r>
+    </w:p>
+    <w:p>
+      <w:r>
+        <w:t xml:space="preserve">Maszyny wirtualne zostały przygotowane w sposób umożliwiający swobodną realizację zaplanowanych scenariuszy testowych. Ich konfiguracja została dostosowana do wymagań badań </w:t>
+      </w:r>
+      <w:r>
+        <w:lastRenderedPageBreak/>
+        <w:t xml:space="preserve">nad bezpieczeństwem systemów operacyjnych, z uwzględnieniem typowych ustawień spotykanych w </w:t>
+      </w:r>
+      <w:r>
+        <w:t>warunkach rzeczywistych</w:t>
+      </w:r>
+      <w:r>
+        <w:t>.</w:t>
       </w:r>
     </w:p>
     <w:p/>
     <w:p>
       <w:r>
-        <w:t>2.3.1 Tworzenie maszyny wirtualnej systemu Windows</w:t>
-      </w:r>
-    </w:p>
-    <w:p>
-      <w:r>
-        <w:t>Do postawienia nowej maszyny wirtualnej z systemem Windows 10 wykorzystano zaawansowane ustawienia, które pozwalają na określenie opcji takich jak chociażby:</w:t>
-      </w:r>
-    </w:p>
-    <w:p>
-      <w:r>
-        <w:t xml:space="preserve">- typ kontrolera SCSI, </w:t>
-      </w:r>
-    </w:p>
-    <w:p>
-      <w:r>
-        <w:t>- typ dysku wirtualnego,</w:t>
-      </w:r>
-    </w:p>
-    <w:p>
-      <w:r>
-        <w:t xml:space="preserve">- kompatybilność ze starszymi </w:t>
-      </w:r>
-      <w:r>
-        <w:t xml:space="preserve">produktami </w:t>
-      </w:r>
-      <w:r>
-        <w:t>VMware</w:t>
-      </w:r>
-      <w:r>
-        <w:t xml:space="preserve"> (fot. 2).</w:t>
-      </w:r>
-    </w:p>
-    <w:p>
-      <w:r>
-        <w:rPr>
-          <w:noProof/>
-        </w:rPr>
-        <w:lastRenderedPageBreak/>
-        <w:drawing>
-          <wp:inline distT="0" distB="0" distL="0" distR="0" wp14:anchorId="102A1AF4" wp14:editId="3C3CA907">
-            <wp:extent cx="3345056" cy="3376246"/>
-            <wp:effectExtent l="0" t="0" r="8255" b="0"/>
-            <wp:docPr id="2045040661" name="Picture 1" descr="A screenshot of a computer&#10;&#10;AI-generated content may be incorrect."/>
-            <wp:cNvGraphicFramePr>
-              <a:graphicFrameLocks xmlns:a="http://schemas.openxmlformats.org/drawingml/2006/main" noChangeAspect="1"/>
-            </wp:cNvGraphicFramePr>
-            <a:graphic xmlns:a="http://schemas.openxmlformats.org/drawingml/2006/main">
-              <a:graphicData uri="http://schemas.openxmlformats.org/drawingml/2006/picture">
-                <pic:pic xmlns:pic="http://schemas.openxmlformats.org/drawingml/2006/picture">
-                  <pic:nvPicPr>
-                    <pic:cNvPr id="2045040661" name="Picture 1" descr="A screenshot of a computer&#10;&#10;AI-generated content may be incorrect."/>
-                    <pic:cNvPicPr/>
-                  </pic:nvPicPr>
-                  <pic:blipFill>
-                    <a:blip r:embed="rId12"/>
-                    <a:stretch>
-                      <a:fillRect/>
-                    </a:stretch>
-                  </pic:blipFill>
-                  <pic:spPr>
-                    <a:xfrm>
-                      <a:off x="0" y="0"/>
-                      <a:ext cx="3351502" cy="3382752"/>
-                    </a:xfrm>
-                    <a:prstGeom prst="rect">
-                      <a:avLst/>
-                    </a:prstGeom>
-                  </pic:spPr>
-                </pic:pic>
-              </a:graphicData>
-            </a:graphic>
-          </wp:inline>
-        </w:drawing>
-      </w:r>
-    </w:p>
-    <w:p>
-      <w:r>
-        <w:t>Fot. 2. Wybór typu konfiguracji przy tworzeniu nowej maszyny wirtualnej w VMware Workstation Pro 17.</w:t>
-      </w:r>
-    </w:p>
-    <w:p/>
-    <w:p>
-      <w:r>
-        <w:t>Została wybrana kompatybilność sprzętowa dla wersji Workstation 17.5 lub nowszych (fot.3).</w:t>
-      </w:r>
-    </w:p>
-    <w:p>
-      <w:r>
-        <w:rPr>
-          <w:noProof/>
-        </w:rPr>
-        <w:drawing>
-          <wp:inline distT="0" distB="0" distL="0" distR="0" wp14:anchorId="6589188F" wp14:editId="7BCCFA7C">
-            <wp:extent cx="3299160" cy="3275762"/>
-            <wp:effectExtent l="0" t="0" r="0" b="1270"/>
-            <wp:docPr id="1045314749" name="Picture 1" descr="A screenshot of a computer&#10;&#10;AI-generated content may be incorrect."/>
-            <wp:cNvGraphicFramePr>
-              <a:graphicFrameLocks xmlns:a="http://schemas.openxmlformats.org/drawingml/2006/main" noChangeAspect="1"/>
-            </wp:cNvGraphicFramePr>
-            <a:graphic xmlns:a="http://schemas.openxmlformats.org/drawingml/2006/main">
-              <a:graphicData uri="http://schemas.openxmlformats.org/drawingml/2006/picture">
-                <pic:pic xmlns:pic="http://schemas.openxmlformats.org/drawingml/2006/picture">
-                  <pic:nvPicPr>
-                    <pic:cNvPr id="1045314749" name="Picture 1" descr="A screenshot of a computer&#10;&#10;AI-generated content may be incorrect."/>
-                    <pic:cNvPicPr/>
-                  </pic:nvPicPr>
-                  <pic:blipFill>
-                    <a:blip r:embed="rId13"/>
-                    <a:stretch>
-                      <a:fillRect/>
-                    </a:stretch>
-                  </pic:blipFill>
-                  <pic:spPr>
-                    <a:xfrm>
-                      <a:off x="0" y="0"/>
-                      <a:ext cx="3302009" cy="3278590"/>
-                    </a:xfrm>
-                    <a:prstGeom prst="rect">
-                      <a:avLst/>
-                    </a:prstGeom>
-                  </pic:spPr>
-                </pic:pic>
-              </a:graphicData>
-            </a:graphic>
-          </wp:inline>
-        </w:drawing>
-      </w:r>
-    </w:p>
-    <w:p>
-      <w:r>
-        <w:t>Fot. 3. Wybór kompatybilności sprzętowej dla nowej maszyny wirtualnej.</w:t>
-      </w:r>
-    </w:p>
-    <w:p>
-      <w:r>
-        <w:lastRenderedPageBreak/>
-        <w:t>Instalacja odbyła się przy użyciu pliku iso z systemem Windows 10 22H2 w architekturze 64-bitowej (fot. 4).</w:t>
-      </w:r>
-    </w:p>
-    <w:p>
-      <w:r>
-        <w:rPr>
-          <w:noProof/>
-        </w:rPr>
-        <w:drawing>
-          <wp:inline distT="0" distB="0" distL="0" distR="0" wp14:anchorId="7DDCC9B4" wp14:editId="3F265686">
-            <wp:extent cx="3548687" cy="3557116"/>
-            <wp:effectExtent l="0" t="0" r="0" b="5715"/>
-            <wp:docPr id="91361269" name="Picture 1" descr="A screenshot of a computer&#10;&#10;AI-generated content may be incorrect."/>
-            <wp:cNvGraphicFramePr>
-              <a:graphicFrameLocks xmlns:a="http://schemas.openxmlformats.org/drawingml/2006/main" noChangeAspect="1"/>
-            </wp:cNvGraphicFramePr>
-            <a:graphic xmlns:a="http://schemas.openxmlformats.org/drawingml/2006/main">
-              <a:graphicData uri="http://schemas.openxmlformats.org/drawingml/2006/picture">
-                <pic:pic xmlns:pic="http://schemas.openxmlformats.org/drawingml/2006/picture">
-                  <pic:nvPicPr>
-                    <pic:cNvPr id="91361269" name="Picture 1" descr="A screenshot of a computer&#10;&#10;AI-generated content may be incorrect."/>
-                    <pic:cNvPicPr/>
-                  </pic:nvPicPr>
-                  <pic:blipFill>
-                    <a:blip r:embed="rId14"/>
-                    <a:stretch>
-                      <a:fillRect/>
-                    </a:stretch>
-                  </pic:blipFill>
-                  <pic:spPr>
-                    <a:xfrm>
-                      <a:off x="0" y="0"/>
-                      <a:ext cx="3551420" cy="3559855"/>
-                    </a:xfrm>
-                    <a:prstGeom prst="rect">
-                      <a:avLst/>
-                    </a:prstGeom>
-                  </pic:spPr>
-                </pic:pic>
-              </a:graphicData>
-            </a:graphic>
-          </wp:inline>
-        </w:drawing>
-      </w:r>
-    </w:p>
-    <w:p>
-      <w:r>
-        <w:t>Fot. 4. Wybór pliku iso z systemem operacyjnym</w:t>
-      </w:r>
-    </w:p>
-    <w:p/>
-    <w:p>
-      <w:r>
-        <w:t xml:space="preserve">Dla porządku, maszynie wirtualnej została nadana nazwa „Windows 10 x64 Security Tests” oraz przypisana została odpowiednia lokalizacja na dysku. </w:t>
-      </w:r>
-    </w:p>
-    <w:p>
-      <w:r>
-        <w:rPr>
-          <w:noProof/>
-        </w:rPr>
-        <w:lastRenderedPageBreak/>
-        <w:drawing>
-          <wp:inline distT="0" distB="0" distL="0" distR="0" wp14:anchorId="6707B8CF" wp14:editId="5ECBB79C">
-            <wp:extent cx="4039164" cy="4039164"/>
-            <wp:effectExtent l="0" t="0" r="0" b="0"/>
-            <wp:docPr id="1362926588" name="Picture 1" descr="A screenshot of a computer&#10;&#10;AI-generated content may be incorrect."/>
-            <wp:cNvGraphicFramePr>
-              <a:graphicFrameLocks xmlns:a="http://schemas.openxmlformats.org/drawingml/2006/main" noChangeAspect="1"/>
-            </wp:cNvGraphicFramePr>
-            <a:graphic xmlns:a="http://schemas.openxmlformats.org/drawingml/2006/main">
-              <a:graphicData uri="http://schemas.openxmlformats.org/drawingml/2006/picture">
-                <pic:pic xmlns:pic="http://schemas.openxmlformats.org/drawingml/2006/picture">
-                  <pic:nvPicPr>
-                    <pic:cNvPr id="1362926588" name="Picture 1" descr="A screenshot of a computer&#10;&#10;AI-generated content may be incorrect."/>
-                    <pic:cNvPicPr/>
-                  </pic:nvPicPr>
-                  <pic:blipFill>
-                    <a:blip r:embed="rId15"/>
-                    <a:stretch>
-                      <a:fillRect/>
-                    </a:stretch>
-                  </pic:blipFill>
-                  <pic:spPr>
-                    <a:xfrm>
-                      <a:off x="0" y="0"/>
-                      <a:ext cx="4039164" cy="4039164"/>
-                    </a:xfrm>
-                    <a:prstGeom prst="rect">
-                      <a:avLst/>
-                    </a:prstGeom>
-                  </pic:spPr>
-                </pic:pic>
-              </a:graphicData>
-            </a:graphic>
-          </wp:inline>
-        </w:drawing>
-      </w:r>
-    </w:p>
-    <w:p>
-      <w:r>
-        <w:t>Fot. 5. Nazwa maszyny wirtualnej oraz nadanie ścieżki.</w:t>
-      </w:r>
-    </w:p>
-    <w:p/>
-    <w:p>
-      <w:r>
-        <w:t xml:space="preserve">Istotną kwestią jest wybranie odpowiedniego typu instalowanego oprogramowania. </w:t>
-      </w:r>
-    </w:p>
-    <w:p/>
-    <w:p/>
-    <w:p>
-      <w:r>
-        <w:rPr>
-          <w:noProof/>
-        </w:rPr>
-        <w:lastRenderedPageBreak/>
-        <w:drawing>
-          <wp:inline distT="0" distB="0" distL="0" distR="0" wp14:anchorId="2061EF69" wp14:editId="21FE0A70">
-            <wp:extent cx="3426488" cy="3451021"/>
-            <wp:effectExtent l="0" t="0" r="2540" b="0"/>
-            <wp:docPr id="1993615240" name="Picture 1" descr="A screenshot of a computer&#10;&#10;AI-generated content may be incorrect."/>
-            <wp:cNvGraphicFramePr>
-              <a:graphicFrameLocks xmlns:a="http://schemas.openxmlformats.org/drawingml/2006/main" noChangeAspect="1"/>
-            </wp:cNvGraphicFramePr>
-            <a:graphic xmlns:a="http://schemas.openxmlformats.org/drawingml/2006/main">
-              <a:graphicData uri="http://schemas.openxmlformats.org/drawingml/2006/picture">
-                <pic:pic xmlns:pic="http://schemas.openxmlformats.org/drawingml/2006/picture">
-                  <pic:nvPicPr>
-                    <pic:cNvPr id="1993615240" name="Picture 1" descr="A screenshot of a computer&#10;&#10;AI-generated content may be incorrect."/>
-                    <pic:cNvPicPr/>
-                  </pic:nvPicPr>
-                  <pic:blipFill>
-                    <a:blip r:embed="rId16"/>
-                    <a:stretch>
-                      <a:fillRect/>
-                    </a:stretch>
-                  </pic:blipFill>
-                  <pic:spPr>
-                    <a:xfrm>
-                      <a:off x="0" y="0"/>
-                      <a:ext cx="3433427" cy="3458010"/>
-                    </a:xfrm>
-                    <a:prstGeom prst="rect">
-                      <a:avLst/>
-                    </a:prstGeom>
-                  </pic:spPr>
-                </pic:pic>
-              </a:graphicData>
-            </a:graphic>
-          </wp:inline>
-        </w:drawing>
-      </w:r>
-    </w:p>
-    <w:p>
-      <w:r>
-        <w:t>Fot.</w:t>
-      </w:r>
-      <w:r>
-        <w:t>6</w:t>
-      </w:r>
-      <w:r>
-        <w:t>. Wybór typu oprogramowania (UEFI lub BIOS)</w:t>
-      </w:r>
-    </w:p>
-    <w:p/>
-    <w:p>
-      <w:r>
-        <w:t>Dla stawianego na maszynie wirtualnej systemu Windows 10 został wybrany typ oprogramowania UEFI</w:t>
-      </w:r>
-      <w:r>
-        <w:t xml:space="preserve"> (Unified Extensible Firmware Interface) </w:t>
-      </w:r>
-      <w:r>
-        <w:t>, ze względu na lepsze dostosowanie do obecnych standardów bezpieczeństwa (niektóre narzędzia i techniki zabezpieczeń mogą działać tylko z UEFI, np. Microsoft Defender Credential Guard). BIOS jest technologią przestarzałą, a system Windows 10 jest domyślnie instalowany w technologii UEFI. Za użyciem UEFI przemawia także to, że:</w:t>
-      </w:r>
-    </w:p>
-    <w:p>
-      <w:r>
-        <w:t>- posiada modularną architekturę (co może być przydatne w kontekście testów bezpieczeństwa przy użyciu VMware, np. do wgrania sterowników DXE</w:t>
-      </w:r>
-      <w:r>
-        <w:rPr>
-          <w:rStyle w:val="FootnoteReference"/>
-        </w:rPr>
-        <w:footnoteReference w:id="1"/>
-      </w:r>
-      <w:r>
-        <w:t>)</w:t>
-      </w:r>
-    </w:p>
-    <w:p>
-      <w:r>
-        <w:t>- ma szybszy czas rozruchu</w:t>
-      </w:r>
-      <w:r>
-        <w:t xml:space="preserve"> niż BIOS</w:t>
-      </w:r>
-      <w:r>
-        <w:t>,</w:t>
-      </w:r>
-    </w:p>
-    <w:p>
-      <w:r>
-        <w:t>- posiada abstrakcję sprzętową,</w:t>
-      </w:r>
-    </w:p>
-    <w:p>
-      <w:r>
-        <w:t xml:space="preserve">- oferuje zaawansowane opcje, obejmujące np. obsługę większych dysków twardych, </w:t>
-      </w:r>
-    </w:p>
-    <w:p>
-      <w:r>
-        <w:t xml:space="preserve">- dostarcza mechanizmy bezpieczeństwa. [7]. </w:t>
-      </w:r>
-    </w:p>
-    <w:p>
-      <w:r>
-        <w:t xml:space="preserve">Opcja Secure Boot nie została zaznaczona, ponieważ w pierwszej fazie testów system będzie sprawdzany przy możliwie najmniejszych zabezpieczeniach (opcja ta chroni np. przed bootkitami czy rootkitami, czyli złośliwym kodem wykonywanym już przy starcie systemu). </w:t>
-      </w:r>
-    </w:p>
-    <w:p>
-      <w:r>
-        <w:rPr>
-          <w:noProof/>
-        </w:rPr>
-        <w:lastRenderedPageBreak/>
-        <w:drawing>
-          <wp:inline distT="0" distB="0" distL="0" distR="0" wp14:anchorId="32BF5562" wp14:editId="10833650">
-            <wp:extent cx="4001058" cy="4077269"/>
-            <wp:effectExtent l="0" t="0" r="0" b="0"/>
-            <wp:docPr id="1982216674" name="Picture 1" descr="A screenshot of a computer&#10;&#10;AI-generated content may be incorrect."/>
-            <wp:cNvGraphicFramePr>
-              <a:graphicFrameLocks xmlns:a="http://schemas.openxmlformats.org/drawingml/2006/main" noChangeAspect="1"/>
-            </wp:cNvGraphicFramePr>
-            <a:graphic xmlns:a="http://schemas.openxmlformats.org/drawingml/2006/main">
-              <a:graphicData uri="http://schemas.openxmlformats.org/drawingml/2006/picture">
-                <pic:pic xmlns:pic="http://schemas.openxmlformats.org/drawingml/2006/picture">
-                  <pic:nvPicPr>
-                    <pic:cNvPr id="1982216674" name="Picture 1" descr="A screenshot of a computer&#10;&#10;AI-generated content may be incorrect."/>
-                    <pic:cNvPicPr/>
-                  </pic:nvPicPr>
-                  <pic:blipFill>
-                    <a:blip r:embed="rId17"/>
-                    <a:stretch>
-                      <a:fillRect/>
-                    </a:stretch>
-                  </pic:blipFill>
-                  <pic:spPr>
-                    <a:xfrm>
-                      <a:off x="0" y="0"/>
-                      <a:ext cx="4001058" cy="4077269"/>
-                    </a:xfrm>
-                    <a:prstGeom prst="rect">
-                      <a:avLst/>
-                    </a:prstGeom>
-                  </pic:spPr>
-                </pic:pic>
-              </a:graphicData>
-            </a:graphic>
-          </wp:inline>
-        </w:drawing>
-      </w:r>
-    </w:p>
-    <w:p>
-      <w:r>
-        <w:t xml:space="preserve">Fot. 7. Konfiguracja liczby procesorów i rdzeni. </w:t>
-      </w:r>
-    </w:p>
-    <w:p/>
-    <w:p>
-      <w:r>
-        <w:t>Procesor zainstalowany w jednostce centralnej używanej do testów to AMD Ryzen 5 3600, co za tym idzie, posiada on 6 rdzeni fizycznych</w:t>
-      </w:r>
-      <w:r>
-        <w:t xml:space="preserve"> i obsługuje 12 wątków</w:t>
-      </w:r>
-      <w:r>
-        <w:t xml:space="preserve">. Optymalnym wyborem będzie przypisanie </w:t>
-      </w:r>
-      <w:r>
-        <w:t xml:space="preserve">jednego procesora logicznego oraz czterech rdzeni, co daje w sumie cztery wirtualne rdzenie. Przy takiej konfiguracji zapewniona zostanie wystarczająca wydajność, a także zostaną zachowane potrzebne zasoby dla hosta i innych zadań, wykonywanych równolegle przez komputer. Przydzielenie zbyt dużej liczby rdzeni maszynie wirtualnej mogłoby spowodować utratę stabilności systemu. </w:t>
-      </w:r>
-    </w:p>
-    <w:p/>
-    <w:p>
-      <w:r>
-        <w:rPr>
-          <w:noProof/>
-        </w:rPr>
-        <w:lastRenderedPageBreak/>
-        <w:drawing>
-          <wp:inline distT="0" distB="0" distL="0" distR="0" wp14:anchorId="4939BE0F" wp14:editId="0D313F37">
-            <wp:extent cx="3982006" cy="4048690"/>
-            <wp:effectExtent l="0" t="0" r="0" b="9525"/>
-            <wp:docPr id="1399541537" name="Picture 1" descr="A screenshot of a computer&#10;&#10;AI-generated content may be incorrect."/>
-            <wp:cNvGraphicFramePr>
-              <a:graphicFrameLocks xmlns:a="http://schemas.openxmlformats.org/drawingml/2006/main" noChangeAspect="1"/>
-            </wp:cNvGraphicFramePr>
-            <a:graphic xmlns:a="http://schemas.openxmlformats.org/drawingml/2006/main">
-              <a:graphicData uri="http://schemas.openxmlformats.org/drawingml/2006/picture">
-                <pic:pic xmlns:pic="http://schemas.openxmlformats.org/drawingml/2006/picture">
-                  <pic:nvPicPr>
-                    <pic:cNvPr id="1399541537" name="Picture 1" descr="A screenshot of a computer&#10;&#10;AI-generated content may be incorrect."/>
-                    <pic:cNvPicPr/>
-                  </pic:nvPicPr>
-                  <pic:blipFill>
-                    <a:blip r:embed="rId18"/>
-                    <a:stretch>
-                      <a:fillRect/>
-                    </a:stretch>
-                  </pic:blipFill>
-                  <pic:spPr>
-                    <a:xfrm>
-                      <a:off x="0" y="0"/>
-                      <a:ext cx="3982006" cy="4048690"/>
-                    </a:xfrm>
-                    <a:prstGeom prst="rect">
-                      <a:avLst/>
-                    </a:prstGeom>
-                  </pic:spPr>
-                </pic:pic>
-              </a:graphicData>
-            </a:graphic>
-          </wp:inline>
-        </w:drawing>
-      </w:r>
-    </w:p>
-    <w:p>
-      <w:r>
-        <w:t xml:space="preserve">Fot. 8. Konfiguracja przydzielonej ilości pamięci operacyjnej. </w:t>
-      </w:r>
-    </w:p>
-    <w:p/>
-    <w:p>
-      <w:r>
-        <w:t xml:space="preserve">Wykorzystywany do testów komputer dysponuje 64GB pamięci RAM, zatem dla maszyny wirtualnej optymalną wartością będzie przypisanie 8GB pamięci (dokładnie 8192MB). Pozwoli to na płynne działanie pod potencjalnym większym obciążenie, gdzie rekomendowane 2GB mogłyby okazać się niewystarczające. </w:t>
-      </w:r>
-    </w:p>
-    <w:p/>
-    <w:p>
-      <w:r>
-        <w:rPr>
-          <w:noProof/>
-        </w:rPr>
-        <w:lastRenderedPageBreak/>
-        <w:drawing>
-          <wp:inline distT="0" distB="0" distL="0" distR="0" wp14:anchorId="5C826134" wp14:editId="471ADC2A">
-            <wp:extent cx="3962953" cy="3991532"/>
-            <wp:effectExtent l="0" t="0" r="0" b="9525"/>
-            <wp:docPr id="622110293" name="Picture 1" descr="A screenshot of a computer&#10;&#10;AI-generated content may be incorrect."/>
-            <wp:cNvGraphicFramePr>
-              <a:graphicFrameLocks xmlns:a="http://schemas.openxmlformats.org/drawingml/2006/main" noChangeAspect="1"/>
-            </wp:cNvGraphicFramePr>
-            <a:graphic xmlns:a="http://schemas.openxmlformats.org/drawingml/2006/main">
-              <a:graphicData uri="http://schemas.openxmlformats.org/drawingml/2006/picture">
-                <pic:pic xmlns:pic="http://schemas.openxmlformats.org/drawingml/2006/picture">
-                  <pic:nvPicPr>
-                    <pic:cNvPr id="622110293" name="Picture 1" descr="A screenshot of a computer&#10;&#10;AI-generated content may be incorrect."/>
-                    <pic:cNvPicPr/>
-                  </pic:nvPicPr>
-                  <pic:blipFill>
-                    <a:blip r:embed="rId19"/>
-                    <a:stretch>
-                      <a:fillRect/>
-                    </a:stretch>
-                  </pic:blipFill>
-                  <pic:spPr>
-                    <a:xfrm>
-                      <a:off x="0" y="0"/>
-                      <a:ext cx="3962953" cy="3991532"/>
-                    </a:xfrm>
-                    <a:prstGeom prst="rect">
-                      <a:avLst/>
-                    </a:prstGeom>
-                  </pic:spPr>
-                </pic:pic>
-              </a:graphicData>
-            </a:graphic>
-          </wp:inline>
-        </w:drawing>
-      </w:r>
-    </w:p>
-    <w:p>
-      <w:r>
-        <w:t xml:space="preserve"> Fot. 8. Konfiguracja sieci dla maszyny wirtualnej. </w:t>
-      </w:r>
-    </w:p>
-    <w:p/>
-    <w:p>
-      <w:r>
-        <w:t xml:space="preserve">Dla przeprowadzanych w pracy testów bezpieczeństwa najlepszym typem połączenia z siecią jest połączenie mostkowane, ponieważ pozwoli to na przeprowadzenie ataków takich jak np. Man-in-the-Middle, sniffing czy ARP spoofing. </w:t>
-      </w:r>
-      <w:r>
-        <w:t xml:space="preserve">Maszyna wirtualna w tym wypadku jest dostępna z poziomu sieci lokalnej. Umożliwia to sprawdzenie jak maszyna wirtualna wchodzi w interakcje z innymi urządzeniami. Wybór NAT mógłby być problematyczny, ze względu brak bezpośredniego dostępu z sieci, przez co maszyna wirtualna nie byłaby dostępna az poziomu innych urządzeń w sieci. </w:t>
-      </w:r>
-    </w:p>
-    <w:p/>
-    <w:p>
-      <w:r>
-        <w:rPr>
-          <w:noProof/>
-        </w:rPr>
-        <w:lastRenderedPageBreak/>
-        <w:drawing>
-          <wp:inline distT="0" distB="0" distL="0" distR="0" wp14:anchorId="4A279E0E" wp14:editId="021A6FF9">
-            <wp:extent cx="3982006" cy="4001058"/>
-            <wp:effectExtent l="0" t="0" r="0" b="0"/>
-            <wp:docPr id="725268123" name="Picture 1" descr="A screenshot of a computer&#10;&#10;AI-generated content may be incorrect."/>
-            <wp:cNvGraphicFramePr>
-              <a:graphicFrameLocks xmlns:a="http://schemas.openxmlformats.org/drawingml/2006/main" noChangeAspect="1"/>
-            </wp:cNvGraphicFramePr>
-            <a:graphic xmlns:a="http://schemas.openxmlformats.org/drawingml/2006/main">
-              <a:graphicData uri="http://schemas.openxmlformats.org/drawingml/2006/picture">
-                <pic:pic xmlns:pic="http://schemas.openxmlformats.org/drawingml/2006/picture">
-                  <pic:nvPicPr>
-                    <pic:cNvPr id="725268123" name="Picture 1" descr="A screenshot of a computer&#10;&#10;AI-generated content may be incorrect."/>
-                    <pic:cNvPicPr/>
-                  </pic:nvPicPr>
-                  <pic:blipFill>
-                    <a:blip r:embed="rId20"/>
-                    <a:stretch>
-                      <a:fillRect/>
-                    </a:stretch>
-                  </pic:blipFill>
-                  <pic:spPr>
-                    <a:xfrm>
-                      <a:off x="0" y="0"/>
-                      <a:ext cx="3982006" cy="4001058"/>
-                    </a:xfrm>
-                    <a:prstGeom prst="rect">
-                      <a:avLst/>
-                    </a:prstGeom>
-                  </pic:spPr>
-                </pic:pic>
-              </a:graphicData>
-            </a:graphic>
-          </wp:inline>
-        </w:drawing>
-      </w:r>
-    </w:p>
-    <w:p>
-      <w:r>
-        <w:t xml:space="preserve">Fot. 9. Konfiguracja dla urządzeń wejścia/wyjścia. </w:t>
-      </w:r>
-    </w:p>
-    <w:p/>
-    <w:p>
-      <w:r>
-        <w:t xml:space="preserve"> Wybrano rekomendowany typ LSI Logic SAS, który jest domyślnym kontrolerem I/O  zapewnia wysoką kompatybilność z systemami operacyjnymi. Wadą tego rozwiązania względem Paravirtualized SCSI jest mniejsza wydajność, jednak przy wyborze wymienionej opcji należałoby ręcznie instalować wymagane sterowniki. </w:t>
-      </w:r>
-    </w:p>
-    <w:p/>
-    <w:p>
-      <w:r>
-        <w:rPr>
-          <w:noProof/>
-        </w:rPr>
-        <w:lastRenderedPageBreak/>
-        <w:drawing>
-          <wp:inline distT="0" distB="0" distL="0" distR="0" wp14:anchorId="2C1158FD" wp14:editId="72CFD139">
-            <wp:extent cx="3982006" cy="4058216"/>
-            <wp:effectExtent l="0" t="0" r="0" b="0"/>
-            <wp:docPr id="1762685933" name="Picture 1" descr="A screenshot of a computer&#10;&#10;AI-generated content may be incorrect."/>
-            <wp:cNvGraphicFramePr>
-              <a:graphicFrameLocks xmlns:a="http://schemas.openxmlformats.org/drawingml/2006/main" noChangeAspect="1"/>
-            </wp:cNvGraphicFramePr>
-            <a:graphic xmlns:a="http://schemas.openxmlformats.org/drawingml/2006/main">
-              <a:graphicData uri="http://schemas.openxmlformats.org/drawingml/2006/picture">
-                <pic:pic xmlns:pic="http://schemas.openxmlformats.org/drawingml/2006/picture">
-                  <pic:nvPicPr>
-                    <pic:cNvPr id="1762685933" name="Picture 1" descr="A screenshot of a computer&#10;&#10;AI-generated content may be incorrect."/>
-                    <pic:cNvPicPr/>
-                  </pic:nvPicPr>
-                  <pic:blipFill>
-                    <a:blip r:embed="rId21"/>
-                    <a:stretch>
-                      <a:fillRect/>
-                    </a:stretch>
-                  </pic:blipFill>
-                  <pic:spPr>
-                    <a:xfrm>
-                      <a:off x="0" y="0"/>
-                      <a:ext cx="3982006" cy="4058216"/>
-                    </a:xfrm>
-                    <a:prstGeom prst="rect">
-                      <a:avLst/>
-                    </a:prstGeom>
-                  </pic:spPr>
-                </pic:pic>
-              </a:graphicData>
-            </a:graphic>
-          </wp:inline>
-        </w:drawing>
-      </w:r>
-    </w:p>
-    <w:p>
-      <w:r>
-        <w:t xml:space="preserve">Fot. 10. Konfiguracja typu dysku. </w:t>
-      </w:r>
-    </w:p>
-    <w:p/>
-    <w:p>
-      <w:r>
-        <w:t xml:space="preserve">Dla zapewnienia odpowiedniej wydajności został wybrany rekomendowany typ dysku NVMe, który wykorzystuje wydajne (w porównaniu do SCSI czy SATA) interfejsy SSD. </w:t>
-      </w:r>
-    </w:p>
-    <w:p/>
-    <w:p>
-      <w:r>
-        <w:rPr>
-          <w:noProof/>
-        </w:rPr>
-        <w:lastRenderedPageBreak/>
-        <w:drawing>
-          <wp:inline distT="0" distB="0" distL="0" distR="0" wp14:anchorId="6B3DA0C0" wp14:editId="3A280C8D">
-            <wp:extent cx="3982006" cy="4039164"/>
-            <wp:effectExtent l="0" t="0" r="0" b="0"/>
-            <wp:docPr id="98358001" name="Picture 1" descr="A screenshot of a computer&#10;&#10;AI-generated content may be incorrect."/>
-            <wp:cNvGraphicFramePr>
-              <a:graphicFrameLocks xmlns:a="http://schemas.openxmlformats.org/drawingml/2006/main" noChangeAspect="1"/>
-            </wp:cNvGraphicFramePr>
-            <a:graphic xmlns:a="http://schemas.openxmlformats.org/drawingml/2006/main">
-              <a:graphicData uri="http://schemas.openxmlformats.org/drawingml/2006/picture">
-                <pic:pic xmlns:pic="http://schemas.openxmlformats.org/drawingml/2006/picture">
-                  <pic:nvPicPr>
-                    <pic:cNvPr id="98358001" name="Picture 1" descr="A screenshot of a computer&#10;&#10;AI-generated content may be incorrect."/>
-                    <pic:cNvPicPr/>
-                  </pic:nvPicPr>
-                  <pic:blipFill>
-                    <a:blip r:embed="rId22"/>
-                    <a:stretch>
-                      <a:fillRect/>
-                    </a:stretch>
-                  </pic:blipFill>
-                  <pic:spPr>
-                    <a:xfrm>
-                      <a:off x="0" y="0"/>
-                      <a:ext cx="3982006" cy="4039164"/>
-                    </a:xfrm>
-                    <a:prstGeom prst="rect">
-                      <a:avLst/>
-                    </a:prstGeom>
-                  </pic:spPr>
-                </pic:pic>
-              </a:graphicData>
-            </a:graphic>
-          </wp:inline>
-        </w:drawing>
-      </w:r>
-    </w:p>
-    <w:p>
-      <w:r>
-        <w:t xml:space="preserve">Fot. 11. Konfiguracja </w:t>
-      </w:r>
-      <w:r>
-        <w:t>dysku – utworzenie izolowanego dysku wirtualnego.</w:t>
-      </w:r>
-    </w:p>
-    <w:p/>
-    <w:p>
-      <w:r>
-        <w:t>Do utworzenia nowej maszyny wirtualnej w przypadku testów bezpieczeństwa najlepszym wyborem, jeśli chodzi o dysk, jest utworzenie nowego dysku wirtualnego.</w:t>
-      </w:r>
-      <w:r>
-        <w:t xml:space="preserve"> Oznacza to, że środowisko będzie izolowane, a jest to istotna kwestia w przypadku przeprowadzanych badań.</w:t>
-      </w:r>
-      <w:r>
-        <w:t xml:space="preserve"> Wybór istniejącego dysku wirtualnego nie jest możliwy, ponieważ </w:t>
-      </w:r>
-      <w:r>
-        <w:t xml:space="preserve">nie został wcześniej utworzony żaden dysk, który spełniałby wymagania ustalone do testów bezpieczeństwa, natomiast użycie dostępu do dysku fizycznego mogłoby okazać się ryzykowne (potencjalnie uszkodzenie danych na dysku fizycznym), a także niepotrzebne, ponieważ stworzyłoby to niepotrzebne komplikacje. </w:t>
-      </w:r>
-    </w:p>
-    <w:p>
-      <w:r>
-        <w:rPr>
-          <w:noProof/>
-        </w:rPr>
-        <w:lastRenderedPageBreak/>
-        <w:drawing>
-          <wp:inline distT="0" distB="0" distL="0" distR="0" wp14:anchorId="7C0FAB9B" wp14:editId="678E5B9B">
-            <wp:extent cx="3982006" cy="3982006"/>
-            <wp:effectExtent l="0" t="0" r="0" b="0"/>
-            <wp:docPr id="1082366798" name="Picture 1" descr="A screenshot of a computer&#10;&#10;AI-generated content may be incorrect."/>
-            <wp:cNvGraphicFramePr>
-              <a:graphicFrameLocks xmlns:a="http://schemas.openxmlformats.org/drawingml/2006/main" noChangeAspect="1"/>
-            </wp:cNvGraphicFramePr>
-            <a:graphic xmlns:a="http://schemas.openxmlformats.org/drawingml/2006/main">
-              <a:graphicData uri="http://schemas.openxmlformats.org/drawingml/2006/picture">
-                <pic:pic xmlns:pic="http://schemas.openxmlformats.org/drawingml/2006/picture">
-                  <pic:nvPicPr>
-                    <pic:cNvPr id="1082366798" name="Picture 1" descr="A screenshot of a computer&#10;&#10;AI-generated content may be incorrect."/>
-                    <pic:cNvPicPr/>
-                  </pic:nvPicPr>
-                  <pic:blipFill>
-                    <a:blip r:embed="rId23"/>
-                    <a:stretch>
-                      <a:fillRect/>
-                    </a:stretch>
-                  </pic:blipFill>
-                  <pic:spPr>
-                    <a:xfrm>
-                      <a:off x="0" y="0"/>
-                      <a:ext cx="3982006" cy="3982006"/>
-                    </a:xfrm>
-                    <a:prstGeom prst="rect">
-                      <a:avLst/>
-                    </a:prstGeom>
-                  </pic:spPr>
-                </pic:pic>
-              </a:graphicData>
-            </a:graphic>
-          </wp:inline>
-        </w:drawing>
-      </w:r>
-    </w:p>
-    <w:p>
-      <w:r>
-        <w:t xml:space="preserve">Fot. 12. Określenie wielkości dysku wirtualnego. </w:t>
-      </w:r>
-    </w:p>
-    <w:p/>
-    <w:p>
-      <w:r>
-        <w:t xml:space="preserve">Optymalną wielkością dla wirtualnego dysku będzie 80GB, co jest wartością maksymalną, którą może on osiągnąć – miejsce nie jest z góry alokowane, co jest oszczędnością miejsca dla dysku fizycznego. </w:t>
-      </w:r>
-      <w:r>
-        <w:t xml:space="preserve">Przechowywanie dysku wirtualnego w postaci jednego pliku pozwoli zwiększyć wydajność, względem dzielenia go na osobne pliki (mogłoby to ułatwić przenoszenie go na inne komputery, co nie jest przewidywane). </w:t>
-      </w:r>
-    </w:p>
-    <w:p>
-      <w:r>
-        <w:rPr>
-          <w:noProof/>
-        </w:rPr>
-        <w:lastRenderedPageBreak/>
-        <w:drawing>
-          <wp:inline distT="0" distB="0" distL="0" distR="0" wp14:anchorId="67EC6E75" wp14:editId="333F6ED6">
-            <wp:extent cx="3982006" cy="3982006"/>
-            <wp:effectExtent l="0" t="0" r="0" b="0"/>
-            <wp:docPr id="147215214" name="Picture 1" descr="A screenshot of a computer&#10;&#10;AI-generated content may be incorrect."/>
-            <wp:cNvGraphicFramePr>
-              <a:graphicFrameLocks xmlns:a="http://schemas.openxmlformats.org/drawingml/2006/main" noChangeAspect="1"/>
-            </wp:cNvGraphicFramePr>
-            <a:graphic xmlns:a="http://schemas.openxmlformats.org/drawingml/2006/main">
-              <a:graphicData uri="http://schemas.openxmlformats.org/drawingml/2006/picture">
-                <pic:pic xmlns:pic="http://schemas.openxmlformats.org/drawingml/2006/picture">
-                  <pic:nvPicPr>
-                    <pic:cNvPr id="147215214" name="Picture 1" descr="A screenshot of a computer&#10;&#10;AI-generated content may be incorrect."/>
-                    <pic:cNvPicPr/>
-                  </pic:nvPicPr>
-                  <pic:blipFill>
-                    <a:blip r:embed="rId24"/>
-                    <a:stretch>
-                      <a:fillRect/>
-                    </a:stretch>
-                  </pic:blipFill>
-                  <pic:spPr>
-                    <a:xfrm>
-                      <a:off x="0" y="0"/>
-                      <a:ext cx="3982006" cy="3982006"/>
-                    </a:xfrm>
-                    <a:prstGeom prst="rect">
-                      <a:avLst/>
-                    </a:prstGeom>
-                  </pic:spPr>
-                </pic:pic>
-              </a:graphicData>
-            </a:graphic>
-          </wp:inline>
-        </w:drawing>
-      </w:r>
-    </w:p>
-    <w:p>
-      <w:r>
-        <w:t>Fot. 13. Nazwa pliku dla dysku wirtualnego.</w:t>
-      </w:r>
-    </w:p>
-    <w:p/>
-    <w:p>
-      <w:r>
-        <w:t xml:space="preserve">„Windows 10 x64 Security Tests” jest domyślną nazwą </w:t>
-      </w:r>
-      <w:r>
-        <w:t xml:space="preserve">zaproponowaną przez kreator nowej maszyny wirtualnej. Rozszerzenie pliku vmdk jest domyślnym formatem, w którym VMware zapisuje pliki przechowujące dyski wirtualne. </w:t>
-      </w:r>
-    </w:p>
-    <w:p/>
-    <w:p>
-      <w:r>
-        <w:rPr>
-          <w:noProof/>
-        </w:rPr>
-        <w:lastRenderedPageBreak/>
-        <w:drawing>
-          <wp:inline distT="0" distB="0" distL="0" distR="0" wp14:anchorId="28086C11" wp14:editId="702B6744">
-            <wp:extent cx="3991532" cy="4039164"/>
-            <wp:effectExtent l="0" t="0" r="9525" b="0"/>
-            <wp:docPr id="1041047954" name="Picture 1" descr="A screenshot of a computer&#10;&#10;AI-generated content may be incorrect."/>
-            <wp:cNvGraphicFramePr>
-              <a:graphicFrameLocks xmlns:a="http://schemas.openxmlformats.org/drawingml/2006/main" noChangeAspect="1"/>
-            </wp:cNvGraphicFramePr>
-            <a:graphic xmlns:a="http://schemas.openxmlformats.org/drawingml/2006/main">
-              <a:graphicData uri="http://schemas.openxmlformats.org/drawingml/2006/picture">
-                <pic:pic xmlns:pic="http://schemas.openxmlformats.org/drawingml/2006/picture">
-                  <pic:nvPicPr>
-                    <pic:cNvPr id="1041047954" name="Picture 1" descr="A screenshot of a computer&#10;&#10;AI-generated content may be incorrect."/>
-                    <pic:cNvPicPr/>
-                  </pic:nvPicPr>
-                  <pic:blipFill>
-                    <a:blip r:embed="rId25"/>
-                    <a:stretch>
-                      <a:fillRect/>
-                    </a:stretch>
-                  </pic:blipFill>
-                  <pic:spPr>
-                    <a:xfrm>
-                      <a:off x="0" y="0"/>
-                      <a:ext cx="3991532" cy="4039164"/>
-                    </a:xfrm>
-                    <a:prstGeom prst="rect">
-                      <a:avLst/>
-                    </a:prstGeom>
-                  </pic:spPr>
-                </pic:pic>
-              </a:graphicData>
-            </a:graphic>
-          </wp:inline>
-        </w:drawing>
-      </w:r>
-    </w:p>
-    <w:p>
-      <w:r>
-        <w:t>Fot. 1</w:t>
-      </w:r>
-      <w:r>
-        <w:t>4</w:t>
-      </w:r>
-      <w:r>
-        <w:t xml:space="preserve">. </w:t>
-      </w:r>
-      <w:r>
-        <w:t>Parametry nowej maszyny wirtualnej.</w:t>
-      </w:r>
-    </w:p>
-    <w:p/>
-    <w:p>
-      <w:r>
-        <w:t>Po przejściu wszystkich poprzednich kroków kreator pokazuje podsumowanie, w którym widoczny jest opis parametrów nowej maszyny. Po naciśnięciu przycisku „Finish” maszyna zostaje utworzona, natomiast po jej pierwszym uruchomieniu następuje standardowa instalacja systemu Windows 10</w:t>
-      </w:r>
-      <w:r>
-        <w:t xml:space="preserve"> (w tym wypadku została wybrana wersja Windows 10 Pro (Fot.14.)).</w:t>
-      </w:r>
-    </w:p>
-    <w:p/>
-    <w:p/>
-    <w:p>
-      <w:r>
-        <w:br w:type="page"/>
-      </w:r>
-      <w:r>
-        <w:rPr>
-          <w:noProof/>
-        </w:rPr>
-        <w:lastRenderedPageBreak/>
-        <w:drawing>
-          <wp:inline distT="0" distB="0" distL="0" distR="0" wp14:anchorId="6961B058" wp14:editId="07CC367A">
-            <wp:extent cx="4833257" cy="3590772"/>
-            <wp:effectExtent l="0" t="0" r="5715" b="0"/>
-            <wp:docPr id="1004554785" name="Picture 1" descr="A screenshot of a computer&#10;&#10;AI-generated content may be incorrect."/>
-            <wp:cNvGraphicFramePr>
-              <a:graphicFrameLocks xmlns:a="http://schemas.openxmlformats.org/drawingml/2006/main" noChangeAspect="1"/>
-            </wp:cNvGraphicFramePr>
-            <a:graphic xmlns:a="http://schemas.openxmlformats.org/drawingml/2006/main">
-              <a:graphicData uri="http://schemas.openxmlformats.org/drawingml/2006/picture">
-                <pic:pic xmlns:pic="http://schemas.openxmlformats.org/drawingml/2006/picture">
-                  <pic:nvPicPr>
-                    <pic:cNvPr id="1004554785" name="Picture 1" descr="A screenshot of a computer&#10;&#10;AI-generated content may be incorrect."/>
-                    <pic:cNvPicPr/>
-                  </pic:nvPicPr>
-                  <pic:blipFill>
-                    <a:blip r:embed="rId26"/>
-                    <a:stretch>
-                      <a:fillRect/>
-                    </a:stretch>
-                  </pic:blipFill>
-                  <pic:spPr>
-                    <a:xfrm>
-                      <a:off x="0" y="0"/>
-                      <a:ext cx="4835702" cy="3592588"/>
-                    </a:xfrm>
-                    <a:prstGeom prst="rect">
-                      <a:avLst/>
-                    </a:prstGeom>
-                  </pic:spPr>
-                </pic:pic>
-              </a:graphicData>
-            </a:graphic>
-          </wp:inline>
-        </w:drawing>
-      </w:r>
-    </w:p>
-    <w:p>
-      <w:r>
-        <w:t>Fot. 1</w:t>
-      </w:r>
-      <w:r>
-        <w:t>4</w:t>
-      </w:r>
-      <w:r>
-        <w:t xml:space="preserve">. </w:t>
-      </w:r>
-      <w:r>
-        <w:t xml:space="preserve">Wybór wersji systemu Windows 10. </w:t>
-      </w:r>
-    </w:p>
-    <w:p/>
-    <w:p>
-      <w:r>
-        <w:t xml:space="preserve">Po instalacji VMware sugeruje także instalację VMware Tools, co obejmuje potrzebne sterowniki urządzeń wejścia/wyjścia oraz poprawia wydajność maszyny wirtualnej. Narzędzia te zostały zainstalowane. </w:t>
-      </w:r>
-    </w:p>
-    <w:p/>
-    <w:p>
-      <w:r>
-        <w:t xml:space="preserve">2.3.1 Tworzenie maszyny wirtualnej systemu </w:t>
-      </w:r>
-      <w:r>
-        <w:t>Linux</w:t>
-      </w:r>
-    </w:p>
-    <w:p>
-      <w:r>
-        <w:t xml:space="preserve">Instalacja systemu Linux (Ubuntu 24.04.2 LTS) jako maszyny wirtualnej odbywa się analogicznie do instalacji systemu Windows 10. Należy pobrać plik ISO z oficjalnej strony [8] dystrybutora. </w:t>
-      </w:r>
-    </w:p>
-    <w:p>
-      <w:r>
-        <w:rPr>
-          <w:noProof/>
-        </w:rPr>
-        <w:lastRenderedPageBreak/>
-        <w:drawing>
-          <wp:inline distT="0" distB="0" distL="0" distR="0" wp14:anchorId="05E0BDC1" wp14:editId="19DC44EC">
-            <wp:extent cx="3181350" cy="3181350"/>
-            <wp:effectExtent l="0" t="0" r="0" b="0"/>
-            <wp:docPr id="1174277039" name="Picture 1" descr="A screenshot of a computer&#10;&#10;AI-generated content may be incorrect."/>
-            <wp:cNvGraphicFramePr>
-              <a:graphicFrameLocks xmlns:a="http://schemas.openxmlformats.org/drawingml/2006/main" noChangeAspect="1"/>
-            </wp:cNvGraphicFramePr>
-            <a:graphic xmlns:a="http://schemas.openxmlformats.org/drawingml/2006/main">
-              <a:graphicData uri="http://schemas.openxmlformats.org/drawingml/2006/picture">
-                <pic:pic xmlns:pic="http://schemas.openxmlformats.org/drawingml/2006/picture">
-                  <pic:nvPicPr>
-                    <pic:cNvPr id="1174277039" name="Picture 1" descr="A screenshot of a computer&#10;&#10;AI-generated content may be incorrect."/>
-                    <pic:cNvPicPr/>
-                  </pic:nvPicPr>
-                  <pic:blipFill>
-                    <a:blip r:embed="rId27"/>
-                    <a:stretch>
-                      <a:fillRect/>
-                    </a:stretch>
-                  </pic:blipFill>
-                  <pic:spPr>
-                    <a:xfrm>
-                      <a:off x="0" y="0"/>
-                      <a:ext cx="3181794" cy="3181794"/>
-                    </a:xfrm>
-                    <a:prstGeom prst="rect">
-                      <a:avLst/>
-                    </a:prstGeom>
-                  </pic:spPr>
-                </pic:pic>
-              </a:graphicData>
-            </a:graphic>
-          </wp:inline>
-        </w:drawing>
-      </w:r>
-    </w:p>
-    <w:p>
-      <w:r>
-        <w:t>Fot. 1</w:t>
-      </w:r>
-      <w:r>
-        <w:t>5</w:t>
-      </w:r>
-      <w:r>
-        <w:t xml:space="preserve">. </w:t>
-      </w:r>
-      <w:r>
-        <w:t xml:space="preserve">Personalizacja systemu Linux. </w:t>
-      </w:r>
-    </w:p>
-    <w:p/>
-    <w:p>
-      <w:r>
-        <w:t xml:space="preserve">Dla porządku ustawiono nazwę SecurityTest dla systemu Linux oraz nazwę użytkownika vmtestuser. </w:t>
-      </w:r>
-    </w:p>
-    <w:p/>
-    <w:p>
-      <w:r>
-        <w:rPr>
-          <w:noProof/>
-        </w:rPr>
-        <w:drawing>
-          <wp:inline distT="0" distB="0" distL="0" distR="0" wp14:anchorId="33F6F7D2" wp14:editId="3283E9E0">
-            <wp:extent cx="4029637" cy="2286319"/>
-            <wp:effectExtent l="0" t="0" r="9525" b="0"/>
-            <wp:docPr id="409534415" name="Picture 1" descr="A screenshot of a computer&#10;&#10;AI-generated content may be incorrect."/>
-            <wp:cNvGraphicFramePr>
-              <a:graphicFrameLocks xmlns:a="http://schemas.openxmlformats.org/drawingml/2006/main" noChangeAspect="1"/>
-            </wp:cNvGraphicFramePr>
-            <a:graphic xmlns:a="http://schemas.openxmlformats.org/drawingml/2006/main">
-              <a:graphicData uri="http://schemas.openxmlformats.org/drawingml/2006/picture">
-                <pic:pic xmlns:pic="http://schemas.openxmlformats.org/drawingml/2006/picture">
-                  <pic:nvPicPr>
-                    <pic:cNvPr id="409534415" name="Picture 1" descr="A screenshot of a computer&#10;&#10;AI-generated content may be incorrect."/>
-                    <pic:cNvPicPr/>
-                  </pic:nvPicPr>
-                  <pic:blipFill>
-                    <a:blip r:embed="rId28"/>
-                    <a:stretch>
-                      <a:fillRect/>
-                    </a:stretch>
-                  </pic:blipFill>
-                  <pic:spPr>
-                    <a:xfrm>
-                      <a:off x="0" y="0"/>
-                      <a:ext cx="4029637" cy="2286319"/>
-                    </a:xfrm>
-                    <a:prstGeom prst="rect">
-                      <a:avLst/>
-                    </a:prstGeom>
-                  </pic:spPr>
-                </pic:pic>
-              </a:graphicData>
-            </a:graphic>
-          </wp:inline>
-        </w:drawing>
-      </w:r>
-    </w:p>
-    <w:p>
-      <w:r>
-        <w:t>Fot. 1</w:t>
-      </w:r>
-      <w:r>
-        <w:t>5</w:t>
-      </w:r>
-      <w:r>
-        <w:t xml:space="preserve">. </w:t>
-      </w:r>
-      <w:r>
-        <w:t xml:space="preserve">Personalizacja systemu Linux. </w:t>
-      </w:r>
-    </w:p>
-    <w:p/>
-    <w:p>
-      <w:r>
-        <w:t xml:space="preserve">Została również wybrana nazwa maszyny wirtualnej analogiczna do tej z Windows 10. </w:t>
-      </w:r>
-    </w:p>
-    <w:p>
-      <w:r>
-        <w:rPr>
-          <w:noProof/>
-        </w:rPr>
-        <w:lastRenderedPageBreak/>
-        <w:drawing>
-          <wp:inline distT="0" distB="0" distL="0" distR="0" wp14:anchorId="6F938208" wp14:editId="0A2C41C8">
-            <wp:extent cx="3982006" cy="1924319"/>
-            <wp:effectExtent l="0" t="0" r="0" b="0"/>
-            <wp:docPr id="2129262061" name="Picture 1" descr="A screenshot of a computer&#10;&#10;AI-generated content may be incorrect."/>
-            <wp:cNvGraphicFramePr>
-              <a:graphicFrameLocks xmlns:a="http://schemas.openxmlformats.org/drawingml/2006/main" noChangeAspect="1"/>
-            </wp:cNvGraphicFramePr>
-            <a:graphic xmlns:a="http://schemas.openxmlformats.org/drawingml/2006/main">
-              <a:graphicData uri="http://schemas.openxmlformats.org/drawingml/2006/picture">
-                <pic:pic xmlns:pic="http://schemas.openxmlformats.org/drawingml/2006/picture">
-                  <pic:nvPicPr>
-                    <pic:cNvPr id="2129262061" name="Picture 1" descr="A screenshot of a computer&#10;&#10;AI-generated content may be incorrect."/>
-                    <pic:cNvPicPr/>
-                  </pic:nvPicPr>
-                  <pic:blipFill>
-                    <a:blip r:embed="rId29"/>
-                    <a:stretch>
-                      <a:fillRect/>
-                    </a:stretch>
-                  </pic:blipFill>
-                  <pic:spPr>
-                    <a:xfrm>
-                      <a:off x="0" y="0"/>
-                      <a:ext cx="3982006" cy="1924319"/>
-                    </a:xfrm>
-                    <a:prstGeom prst="rect">
-                      <a:avLst/>
-                    </a:prstGeom>
-                  </pic:spPr>
-                </pic:pic>
-              </a:graphicData>
-            </a:graphic>
-          </wp:inline>
-        </w:drawing>
-      </w:r>
-    </w:p>
-    <w:p>
-      <w:r>
-        <w:t>Fot. 1</w:t>
-      </w:r>
-      <w:r>
-        <w:t>6</w:t>
-      </w:r>
-      <w:r>
-        <w:t xml:space="preserve">. </w:t>
-      </w:r>
-      <w:r>
-        <w:t xml:space="preserve">Wybór typu dysku dla Linuxa wVMWare. </w:t>
-      </w:r>
-    </w:p>
-    <w:p/>
-    <w:p>
-      <w:r>
-        <w:t xml:space="preserve">Wyjątkowo, dla Linuxa wybrano typ dysku SCSI, czyli inaczej niż NVMe dla systemu Windows. Wynika to z zaleceń istalatora, co wynika z tego, że Windows 10 domyślnie wspiera typ NVMe, natomiast Ubuntu zapewnia lepszą kompatybilność oraz stabilność przy kontrolerze SCSI. Ze względu na to, że testy skupiają się na aspektach bezpieczeństwa, a nie wydajności, różnice te nie mają znaczenia w kontekście wyników przeprowadzanych badań. </w:t>
-      </w:r>
-    </w:p>
-    <w:p/>
-    <w:p>
-      <w:r>
-        <w:t xml:space="preserve">Reszta parametrów została dobrana identycznie, jak dla maszyny wirtualnej z systemem Windows 10. </w:t>
-      </w:r>
-    </w:p>
-    <w:p>
-      <w:r>
-        <w:t xml:space="preserve">Po instalacji systemu, zainstalowano także VMWare Tools, czyli narzędzia i sterowniki potrzebne do poprawnej i wydajnej pracy maszyny wirtualnej. </w:t>
-      </w:r>
-    </w:p>
-    <w:p>
-      <w:r>
-        <w:t xml:space="preserve"> VMware sugeruje także instalację VMware Tools, co obejmuje potrzebne sterowniki urządzeń wejścia/wyjścia oraz poprawia wydajność maszyny wirtualnej. Narzędzia te zostały zainstalowane. </w:t>
-      </w:r>
-    </w:p>
-    <w:p/>
-    <w:p>
-      <w:r>
         <w:t>2.4 Kali Linux – narzędzie do przeprowadzania testów</w:t>
       </w:r>
     </w:p>
@@ -1498,7 +723,31 @@
         <w:t xml:space="preserve"> 2025</w:t>
       </w:r>
       <w:r>
-        <w:t xml:space="preserve">.1c. Jest to dystrybucja typu open-source oparta na systemie Debian, stworzona przez Offensive Security w celach przeprowadzania testów penetracyjnych oraz audytów bezpieczeństwa. </w:t>
+        <w:t>.1c. Jest to dystrybucja typu open-</w:t>
+      </w:r>
+      <w:proofErr w:type="spellStart"/>
+      <w:r>
+        <w:t>source</w:t>
+      </w:r>
+      <w:proofErr w:type="spellEnd"/>
+      <w:r>
+        <w:t xml:space="preserve"> oparta na systemie </w:t>
+      </w:r>
+      <w:proofErr w:type="spellStart"/>
+      <w:r>
+        <w:t>Debian</w:t>
+      </w:r>
+      <w:proofErr w:type="spellEnd"/>
+      <w:r>
+        <w:t xml:space="preserve">, stworzona przez </w:t>
+      </w:r>
+      <w:proofErr w:type="spellStart"/>
+      <w:r>
+        <w:t>Offensive</w:t>
+      </w:r>
+      <w:proofErr w:type="spellEnd"/>
+      <w:r>
+        <w:t xml:space="preserve"> Security w celach przeprowadzania testów penetracyjnych oraz audytów bezpieczeństwa. </w:t>
       </w:r>
       <w:r>
         <w:t>Posiada on wbudowane narzędzia dedykowane testom bezpieczeństwa, a także dostosowane jądro systemu do wstrzykiwania różnego rodzaju pakietów [8].</w:t>
@@ -1527,8 +776,13 @@
     </w:p>
     <w:p>
       <w:r>
-        <w:t>a) Sniffing</w:t>
-      </w:r>
+        <w:t xml:space="preserve">a) </w:t>
+      </w:r>
+      <w:proofErr w:type="spellStart"/>
+      <w:r>
+        <w:t>Sniffing</w:t>
+      </w:r>
+      <w:proofErr w:type="spellEnd"/>
     </w:p>
     <w:tbl>
       <w:tblPr>
@@ -1574,8 +828,16 @@
               <w:rPr>
                 <w:lang w:val="en-US"/>
               </w:rPr>
-              <w:t>System atakowany</w:t>
+              <w:t xml:space="preserve">System </w:t>
             </w:r>
+            <w:proofErr w:type="spellStart"/>
+            <w:r>
+              <w:rPr>
+                <w:lang w:val="en-US"/>
+              </w:rPr>
+              <w:t>atakowany</w:t>
+            </w:r>
+            <w:proofErr w:type="spellEnd"/>
           </w:p>
         </w:tc>
         <w:tc>
@@ -1588,12 +850,14 @@
                 <w:lang w:val="en-US"/>
               </w:rPr>
             </w:pPr>
+            <w:proofErr w:type="spellStart"/>
             <w:r>
               <w:rPr>
                 <w:lang w:val="en-US"/>
               </w:rPr>
               <w:t>Środowisko</w:t>
             </w:r>
+            <w:proofErr w:type="spellEnd"/>
           </w:p>
         </w:tc>
       </w:tr>
@@ -1853,13 +1117,45 @@
     </w:p>
     <w:p>
       <w:r>
-        <w:t xml:space="preserve">Celem testów A1-A4 było sprawdzenie czy możliwe jest pasywne podsłuchiwanie ruchu sieciowego (sniffing) z </w:t>
-      </w:r>
-      <w:r>
-        <w:t>systemu Kali Linux zainstalowanego na fizycznym komputerze, przy użyciu narzędzia Wireshark. Wszystkie urządzenia były połączone do tej samej sieci lokalnej (Wi-Fi</w:t>
-      </w:r>
-      <w:r>
-        <w:t xml:space="preserve">). We wszystkich wypadkach włączone były domyślne zabezpieczenia systemowe (Firewall dla Windows oraz ufw dla Ubuntu). </w:t>
+        <w:t>Celem testów A1-A4 było sprawdzenie czy możliwe jest pasywne podsłuchiwanie ruchu sieciowego (</w:t>
+      </w:r>
+      <w:proofErr w:type="spellStart"/>
+      <w:r>
+        <w:t>sniffing</w:t>
+      </w:r>
+      <w:proofErr w:type="spellEnd"/>
+      <w:r>
+        <w:t xml:space="preserve">) z </w:t>
+      </w:r>
+      <w:r>
+        <w:t xml:space="preserve">systemu Kali Linux zainstalowanego na fizycznym komputerze, przy użyciu narzędzia </w:t>
+      </w:r>
+      <w:proofErr w:type="spellStart"/>
+      <w:r>
+        <w:t>Wireshark</w:t>
+      </w:r>
+      <w:proofErr w:type="spellEnd"/>
+      <w:r>
+        <w:t>. Wszystkie urządzenia były połączone do tej samej sieci lokalnej (Wi-Fi</w:t>
+      </w:r>
+      <w:r>
+        <w:t xml:space="preserve">). We wszystkich wypadkach włączone były domyślne zabezpieczenia systemowe (Firewall dla Windows oraz </w:t>
+      </w:r>
+      <w:proofErr w:type="spellStart"/>
+      <w:r>
+        <w:t>ufw</w:t>
+      </w:r>
+      <w:proofErr w:type="spellEnd"/>
+      <w:r>
+        <w:t xml:space="preserve"> dla </w:t>
+      </w:r>
+      <w:proofErr w:type="spellStart"/>
+      <w:r>
+        <w:t>Ubuntu</w:t>
+      </w:r>
+      <w:proofErr w:type="spellEnd"/>
+      <w:r>
+        <w:t xml:space="preserve">). </w:t>
       </w:r>
     </w:p>
     <w:p>
@@ -1883,7 +1179,7 @@
                     <pic:cNvPicPr/>
                   </pic:nvPicPr>
                   <pic:blipFill>
-                    <a:blip r:embed="rId30"/>
+                    <a:blip r:embed="rId12"/>
                     <a:stretch>
                       <a:fillRect/>
                     </a:stretch>
@@ -1917,8 +1213,13 @@
       </w:r>
     </w:p>
     <w:p>
-      <w:r>
-        <w:t xml:space="preserve">Wireshark w wersji 4.4.4 został </w:t>
+      <w:proofErr w:type="spellStart"/>
+      <w:r>
+        <w:t>Wireshark</w:t>
+      </w:r>
+      <w:proofErr w:type="spellEnd"/>
+      <w:r>
+        <w:t xml:space="preserve"> w wersji 4.4.4 został </w:t>
       </w:r>
       <w:r>
         <w:t>połączony przez wlan0. Następnie rozpoczęto przechwytywanie pakietów. Ustawiony został filtr http. Test polegał na odwiedzeniu strony http (</w:t>
@@ -1933,19 +1234,27 @@
         <w:rPr>
           <w:rStyle w:val="FootnoteReference"/>
         </w:rPr>
+        <w:footnoteReference w:id="1"/>
+      </w:r>
+      <w:r>
+        <w:t xml:space="preserve"> na maszynie ofiary oraz zasymulowaniu ruchu poprzez wprowadzenie i wysłanie przykładowych danych logowania. </w:t>
+      </w:r>
+      <w:r>
+        <w:t xml:space="preserve">Upewniono się także, czy włączony jest tryb </w:t>
+      </w:r>
+      <w:proofErr w:type="spellStart"/>
+      <w:r>
+        <w:t>promiscous</w:t>
+      </w:r>
+      <w:proofErr w:type="spellEnd"/>
+      <w:r>
+        <w:t>.</w:t>
+      </w:r>
+      <w:r>
+        <w:rPr>
+          <w:rStyle w:val="FootnoteReference"/>
+        </w:rPr>
         <w:footnoteReference w:id="2"/>
-      </w:r>
-      <w:r>
-        <w:t xml:space="preserve"> na maszynie ofiary oraz zasymulowaniu ruchu poprzez wprowadzenie i wysłanie przykładowych danych logowania. </w:t>
-      </w:r>
-      <w:r>
-        <w:t>Upewniono się także, czy włączony jest tryb promiscous.</w:t>
-      </w:r>
-      <w:r>
-        <w:rPr>
-          <w:rStyle w:val="FootnoteReference"/>
-        </w:rPr>
-        <w:footnoteReference w:id="3"/>
       </w:r>
     </w:p>
     <w:p>
@@ -1970,7 +1279,7 @@
                     <pic:cNvPicPr/>
                   </pic:nvPicPr>
                   <pic:blipFill>
-                    <a:blip r:embed="rId31"/>
+                    <a:blip r:embed="rId13"/>
                     <a:stretch>
                       <a:fillRect/>
                     </a:stretch>
@@ -2004,11 +1313,32 @@
       </w:r>
     </w:p>
     <w:p>
-      <w:r>
-        <w:t>Wireshark nie wykrył ruchu  w żadnym z przeprowadzanych testów (A1-A4).</w:t>
-      </w:r>
-      <w:r>
-        <w:t xml:space="preserve"> Sprawdzony został także wpływ Windows Firewall oraz ufw dla Ubuntu. Wyniki były identyczny przy wyłączonych zabezpieczeniach sieciowych.</w:t>
+      <w:proofErr w:type="spellStart"/>
+      <w:r>
+        <w:t>Wireshark</w:t>
+      </w:r>
+      <w:proofErr w:type="spellEnd"/>
+      <w:r>
+        <w:t xml:space="preserve"> nie wykrył ruchu  w żadnym z przeprowadzanych testów (A1-A4).</w:t>
+      </w:r>
+      <w:r>
+        <w:t xml:space="preserve"> Sprawdzony został także wpływ Windows Firewall oraz </w:t>
+      </w:r>
+      <w:proofErr w:type="spellStart"/>
+      <w:r>
+        <w:t>ufw</w:t>
+      </w:r>
+      <w:proofErr w:type="spellEnd"/>
+      <w:r>
+        <w:t xml:space="preserve"> dla </w:t>
+      </w:r>
+      <w:proofErr w:type="spellStart"/>
+      <w:r>
+        <w:t>Ubuntu</w:t>
+      </w:r>
+      <w:proofErr w:type="spellEnd"/>
+      <w:r>
+        <w:t>. Wyniki były identyczny przy wyłączonych zabezpieczeniach sieciowych.</w:t>
       </w:r>
     </w:p>
     <w:p>
@@ -2037,7 +1367,7 @@
                     <pic:cNvPicPr/>
                   </pic:nvPicPr>
                   <pic:blipFill>
-                    <a:blip r:embed="rId32"/>
+                    <a:blip r:embed="rId14"/>
                     <a:stretch>
                       <a:fillRect/>
                     </a:stretch>
@@ -2072,7 +1402,15 @@
     </w:p>
     <w:p>
       <w:r>
-        <w:t xml:space="preserve">Dla porównania i zobrazowania ataku, a także sprawdzenia metodologii, przeprowadzony został dodatkowy test, gdzie połączenie http odbyło się na komputerze atakującym. Wireshark odnotował ruch sieciowy. </w:t>
+        <w:t xml:space="preserve">Dla porównania i zobrazowania ataku, a także sprawdzenia metodologii, przeprowadzony został dodatkowy test, gdzie połączenie http odbyło się na komputerze atakującym. </w:t>
+      </w:r>
+      <w:proofErr w:type="spellStart"/>
+      <w:r>
+        <w:t>Wireshark</w:t>
+      </w:r>
+      <w:proofErr w:type="spellEnd"/>
+      <w:r>
+        <w:t xml:space="preserve"> odnotował ruch sieciowy. </w:t>
       </w:r>
     </w:p>
     <w:p>
@@ -2097,7 +1435,7 @@
                     <pic:cNvPicPr/>
                   </pic:nvPicPr>
                   <pic:blipFill>
-                    <a:blip r:embed="rId33"/>
+                    <a:blip r:embed="rId15"/>
                     <a:stretch>
                       <a:fillRect/>
                     </a:stretch>
@@ -2132,18 +1470,74 @@
     </w:p>
     <w:p>
       <w:r>
-        <w:t xml:space="preserve">Przy pomocy narzędzia Follow http Steam, udało się odczytać dane wykorzystane do logowania (fot.x). </w:t>
+        <w:t xml:space="preserve">Przy pomocy narzędzia </w:t>
+      </w:r>
+      <w:proofErr w:type="spellStart"/>
+      <w:r>
+        <w:t>Follow</w:t>
+      </w:r>
+      <w:proofErr w:type="spellEnd"/>
+      <w:r>
+        <w:t xml:space="preserve"> http </w:t>
+      </w:r>
+      <w:proofErr w:type="spellStart"/>
+      <w:r>
+        <w:t>Steam</w:t>
+      </w:r>
+      <w:proofErr w:type="spellEnd"/>
+      <w:r>
+        <w:t>, udało się odczytać dane wykorzystane do logowania (</w:t>
+      </w:r>
+      <w:proofErr w:type="spellStart"/>
+      <w:r>
+        <w:t>fot.x</w:t>
+      </w:r>
+      <w:proofErr w:type="spellEnd"/>
+      <w:r>
+        <w:t xml:space="preserve">). </w:t>
       </w:r>
     </w:p>
     <w:p/>
     <w:p>
       <w:r>
-        <w:t>Z przeprowadzonych badań wynika, że w przypadku testów sniffingu maszyny wirtualne nie wykazują różnicy w kontekście bezpieczeństwa w porównaniu do maszyn fizycznych. Ustawienie urządzeń w tej samej sieci (typu bridged) nie wystarczyło do przechwycenia ruchu http z maszyny ofiary.</w:t>
-      </w:r>
-    </w:p>
-    <w:p>
-      <w:r>
-        <w:t>W środowiskach wykorzystujących przełączniki sieciowe (np. domowe routery Wi-Fi, przełączniki warstwy 2) standardowy sniffing z użyciem narzędzi takich jak Wireshark nie pozwala na podsłuchiwanie ruchu pomiędzy innymi urządzeniami w sieci</w:t>
+        <w:t xml:space="preserve">Z przeprowadzonych badań wynika, że w przypadku testów </w:t>
+      </w:r>
+      <w:proofErr w:type="spellStart"/>
+      <w:r>
+        <w:t>sniffingu</w:t>
+      </w:r>
+      <w:proofErr w:type="spellEnd"/>
+      <w:r>
+        <w:t xml:space="preserve"> maszyny wirtualne nie wykazują różnicy w kontekście bezpieczeństwa w porównaniu do maszyn fizycznych. Ustawienie urządzeń w tej samej sieci (typu </w:t>
+      </w:r>
+      <w:proofErr w:type="spellStart"/>
+      <w:r>
+        <w:t>bridged</w:t>
+      </w:r>
+      <w:proofErr w:type="spellEnd"/>
+      <w:r>
+        <w:t>) nie wystarczyło do przechwycenia ruchu http z maszyny ofiary.</w:t>
+      </w:r>
+    </w:p>
+    <w:p>
+      <w:r>
+        <w:t xml:space="preserve">W środowiskach wykorzystujących przełączniki sieciowe (np. domowe routery Wi-Fi, przełączniki warstwy 2) standardowy </w:t>
+      </w:r>
+      <w:proofErr w:type="spellStart"/>
+      <w:r>
+        <w:t>sniffing</w:t>
+      </w:r>
+      <w:proofErr w:type="spellEnd"/>
+      <w:r>
+        <w:t xml:space="preserve"> z użyciem narzędzi takich jak </w:t>
+      </w:r>
+      <w:proofErr w:type="spellStart"/>
+      <w:r>
+        <w:t>Wireshark</w:t>
+      </w:r>
+      <w:proofErr w:type="spellEnd"/>
+      <w:r>
+        <w:t xml:space="preserve"> nie pozwala na podsłuchiwanie ruchu pomiędzy innymi urządzeniami w sieci</w:t>
       </w:r>
       <w:r>
         <w:t xml:space="preserve">. </w:t>
@@ -2170,7 +1564,15 @@
         <w:t>ć</w:t>
       </w:r>
       <w:r>
-        <w:t xml:space="preserve"> wykonania ataku typu Man-in-the-Middle (MITM), np. przy użyciu ARP spoofingu.</w:t>
+        <w:t xml:space="preserve"> wykonania ataku typu Man-in-the-Middle (MITM), np. przy użyciu ARP </w:t>
+      </w:r>
+      <w:proofErr w:type="spellStart"/>
+      <w:r>
+        <w:t>spoofingu</w:t>
+      </w:r>
+      <w:proofErr w:type="spellEnd"/>
+      <w:r>
+        <w:t>.</w:t>
       </w:r>
       <w:r>
         <w:br w:type="page"/>
@@ -2182,6 +1584,7 @@
           <w:lang w:val="en-US"/>
         </w:rPr>
       </w:pPr>
+      <w:proofErr w:type="spellStart"/>
       <w:r>
         <w:rPr>
           <w:lang w:val="en-US"/>
@@ -2189,6 +1592,7 @@
         <w:lastRenderedPageBreak/>
         <w:t>Bibliografia</w:t>
       </w:r>
+      <w:proofErr w:type="spellEnd"/>
     </w:p>
     <w:p>
       <w:pPr>
@@ -2213,8 +1617,16 @@
         <w:rPr>
           <w:lang w:val="en-US"/>
         </w:rPr>
-        <w:t>[2] Virtualization and Security Aspects: An Overview, Rui Filipe Pereira, Rui Miguel Silva &amp; João Pedro Orvalho</w:t>
-      </w:r>
+        <w:t xml:space="preserve">[2] Virtualization and Security Aspects: An Overview, Rui Filipe Pereira, Rui Miguel Silva &amp; João Pedro </w:t>
+      </w:r>
+      <w:proofErr w:type="spellStart"/>
+      <w:r>
+        <w:rPr>
+          <w:lang w:val="en-US"/>
+        </w:rPr>
+        <w:t>Orvalho</w:t>
+      </w:r>
+      <w:proofErr w:type="spellEnd"/>
     </w:p>
     <w:p>
       <w:pPr>
@@ -2241,20 +1653,21 @@
         <w:rPr>
           <w:lang w:val="en-US"/>
         </w:rPr>
-        <w:t xml:space="preserve">[4] VMware vSphere Essentials: A Practical Approach to vSphere Deployment and Management Luciano Patrão  </w:t>
-      </w:r>
-    </w:p>
-    <w:p>
-      <w:pPr>
+        <w:t xml:space="preserve">[4] VMware vSphere Essentials: A Practical Approach to vSphere Deployment and Management Luciano </w:t>
+      </w:r>
+      <w:proofErr w:type="spellStart"/>
+      <w:r>
         <w:rPr>
           <w:lang w:val="en-US"/>
         </w:rPr>
-      </w:pPr>
+        <w:t>Patrão</w:t>
+      </w:r>
+      <w:proofErr w:type="spellEnd"/>
       <w:r>
         <w:rPr>
           <w:lang w:val="en-US"/>
         </w:rPr>
-        <w:t>[5] Optimal guest file system for type-2 hypervisorbased virtualization in Virtual box</w:t>
+        <w:t xml:space="preserve">  </w:t>
       </w:r>
     </w:p>
     <w:p>
@@ -2267,9 +1680,36 @@
         <w:rPr>
           <w:lang w:val="en-US"/>
         </w:rPr>
+        <w:t xml:space="preserve">[5] Optimal guest file system for type-2 </w:t>
+      </w:r>
+      <w:proofErr w:type="spellStart"/>
+      <w:r>
+        <w:rPr>
+          <w:lang w:val="en-US"/>
+        </w:rPr>
+        <w:t>hypervisorbased</w:t>
+      </w:r>
+      <w:proofErr w:type="spellEnd"/>
+      <w:r>
+        <w:rPr>
+          <w:lang w:val="en-US"/>
+        </w:rPr>
+        <w:t xml:space="preserve"> virtualization in Virtual box</w:t>
+      </w:r>
+    </w:p>
+    <w:p>
+      <w:pPr>
+        <w:rPr>
+          <w:lang w:val="en-US"/>
+        </w:rPr>
+      </w:pPr>
+      <w:r>
+        <w:rPr>
+          <w:lang w:val="en-US"/>
+        </w:rPr>
         <w:t xml:space="preserve">[6] </w:t>
       </w:r>
-      <w:hyperlink r:id="rId34" w:history="1">
+      <w:hyperlink r:id="rId16" w:history="1">
         <w:r>
           <w:rPr>
             <w:rStyle w:val="Hyperlink"/>
@@ -2313,7 +1753,7 @@
         </w:rPr>
         <w:t xml:space="preserve">[8] </w:t>
       </w:r>
-      <w:hyperlink r:id="rId35" w:history="1">
+      <w:hyperlink r:id="rId17" w:history="1">
         <w:r>
           <w:rPr>
             <w:rStyle w:val="Hyperlink"/>
@@ -2336,8 +1776,13 @@
         </w:rPr>
         <w:t xml:space="preserve">Patel, N. P., Patel, R. G., &amp; Patel, D. R. (2009). Packet Sniffing: Network Wiretapping. W: 2009 IEEE International Advance Computing Conference (IACC 2009) (s. 2691-2696). </w:t>
       </w:r>
-      <w:r>
-        <w:t>Patiala, Indie: IEEE.</w:t>
+      <w:proofErr w:type="spellStart"/>
+      <w:r>
+        <w:t>Patiala</w:t>
+      </w:r>
+      <w:proofErr w:type="spellEnd"/>
+      <w:r>
+        <w:t>, Indie: IEEE.</w:t>
       </w:r>
     </w:p>
     <w:p/>
@@ -2347,7 +1792,15 @@
         <w:t xml:space="preserve">- </w:t>
       </w:r>
       <w:r>
-        <w:t>podrozdział dlaczego win I linux i</w:t>
+        <w:t xml:space="preserve">podrozdział dlaczego win I </w:t>
+      </w:r>
+      <w:proofErr w:type="spellStart"/>
+      <w:r>
+        <w:t>linux</w:t>
+      </w:r>
+      <w:proofErr w:type="spellEnd"/>
+      <w:r>
+        <w:t xml:space="preserve"> i</w:t>
       </w:r>
       <w:r>
         <w:t xml:space="preserve"> dlaczego w takich wersjach</w:t>
@@ -2396,35 +1849,81 @@
     <w:p/>
     <w:p/>
     <w:p>
-      <w:r>
-        <w:t>Ubuntu:</w:t>
+      <w:proofErr w:type="spellStart"/>
+      <w:r>
+        <w:t>Ubuntu</w:t>
+      </w:r>
+      <w:proofErr w:type="spellEnd"/>
+      <w:r>
+        <w:t>:</w:t>
       </w:r>
       <w:r>
         <w:t xml:space="preserve"> </w:t>
       </w:r>
+      <w:proofErr w:type="spellStart"/>
       <w:r>
         <w:t>vmtestuser</w:t>
       </w:r>
+      <w:proofErr w:type="spellEnd"/>
       <w:r>
         <w:t xml:space="preserve">, </w:t>
       </w:r>
+      <w:proofErr w:type="spellStart"/>
       <w:r>
         <w:t>p</w:t>
       </w:r>
       <w:r>
         <w:t>assword</w:t>
       </w:r>
-    </w:p>
-    <w:p>
-      <w:r>
-        <w:t>Kali: kaliuser, password</w:t>
-      </w:r>
+      <w:proofErr w:type="spellEnd"/>
+    </w:p>
+    <w:p>
+      <w:r>
+        <w:t xml:space="preserve">Kali: </w:t>
+      </w:r>
+      <w:proofErr w:type="spellStart"/>
+      <w:r>
+        <w:t>kaliuser</w:t>
+      </w:r>
+      <w:proofErr w:type="spellEnd"/>
+      <w:r>
+        <w:t xml:space="preserve">, </w:t>
+      </w:r>
+      <w:proofErr w:type="spellStart"/>
+      <w:r>
+        <w:t>password</w:t>
+      </w:r>
+      <w:proofErr w:type="spellEnd"/>
     </w:p>
     <w:p/>
     <w:p/>
     <w:p>
       <w:r>
-        <w:t>Opis problemu, narzędzi, wprowadzenie ogólnikowe, co będzie robione – w jaki sposób, testy wydajnościowe, po wpr – krotki wstep teoretyczny</w:t>
+        <w:t xml:space="preserve">Opis problemu, narzędzi, wprowadzenie ogólnikowe, co będzie robione – w jaki sposób, testy wydajnościowe, po </w:t>
+      </w:r>
+      <w:proofErr w:type="spellStart"/>
+      <w:r>
+        <w:t>wpr</w:t>
+      </w:r>
+      <w:proofErr w:type="spellEnd"/>
+      <w:r>
+        <w:t xml:space="preserve"> – </w:t>
+      </w:r>
+      <w:proofErr w:type="spellStart"/>
+      <w:r>
+        <w:t>krotki</w:t>
+      </w:r>
+      <w:proofErr w:type="spellEnd"/>
+      <w:r>
+        <w:t xml:space="preserve"> </w:t>
+      </w:r>
+      <w:proofErr w:type="spellStart"/>
+      <w:r>
+        <w:t>wstep</w:t>
+      </w:r>
+      <w:proofErr w:type="spellEnd"/>
+      <w:r>
+        <w:t xml:space="preserve"> teoretyczny</w:t>
       </w:r>
     </w:p>
     <w:p>
@@ -2435,7 +1934,15 @@
     <w:p>
       <w:r>
         <w:lastRenderedPageBreak/>
-        <w:t>Graficzna prezentacja platrofa testowa</w:t>
+        <w:t xml:space="preserve">Graficzna prezentacja </w:t>
+      </w:r>
+      <w:proofErr w:type="spellStart"/>
+      <w:r>
+        <w:t>platrofa</w:t>
+      </w:r>
+      <w:proofErr w:type="spellEnd"/>
+      <w:r>
+        <w:t xml:space="preserve"> testowa</w:t>
       </w:r>
     </w:p>
     <w:p/>
@@ -2451,16 +1958,33 @@
       </w:r>
     </w:p>
     <w:p>
-      <w:r>
+      <w:pPr>
+        <w:rPr>
+          <w:strike/>
+        </w:rPr>
+      </w:pPr>
+      <w:r>
+        <w:rPr>
+          <w:strike/>
+        </w:rPr>
         <w:t xml:space="preserve">- instrukcja obsługi </w:t>
       </w:r>
       <w:r>
+        <w:rPr>
+          <w:strike/>
+        </w:rPr>
         <w:t>–</w:t>
       </w:r>
       <w:r>
+        <w:rPr>
+          <w:strike/>
+        </w:rPr>
         <w:t xml:space="preserve"> przerobić</w:t>
       </w:r>
       <w:r>
+        <w:rPr>
+          <w:strike/>
+        </w:rPr>
         <w:t xml:space="preserve"> – wyrzucić zrzuty. Podstawowe informacje o maszynie i podzespołach – procesor, ram, grafika, dysk – na czym to było</w:t>
       </w:r>
     </w:p>
@@ -2476,7 +2000,15 @@
     </w:p>
     <w:p>
       <w:r>
-        <w:t>- wstęp teoretyczny: teoria nt środowiska wirtualnego, bezpieczeństwa, jakich pojęć będę używał, opis narzędzi/języków (taki a taki system, czym się charakteryzuje)</w:t>
+        <w:t xml:space="preserve">- wstęp teoretyczny: teoria </w:t>
+      </w:r>
+      <w:proofErr w:type="spellStart"/>
+      <w:r>
+        <w:t>nt</w:t>
+      </w:r>
+      <w:proofErr w:type="spellEnd"/>
+      <w:r>
+        <w:t xml:space="preserve"> środowiska wirtualnego, bezpieczeństwa, jakich pojęć będę używał, opis narzędzi/języków (taki a taki system, czym się charakteryzuje)</w:t>
       </w:r>
     </w:p>
     <w:p>
@@ -2495,24 +2027,87 @@
       </w:r>
     </w:p>
     <w:p>
-      <w:r>
-        <w:t>Bezpieczenstwo sys oper jest trudje do osiagnieca w srod wirt. - teza</w:t>
-      </w:r>
-    </w:p>
-    <w:p>
-      <w:r>
-        <w:t xml:space="preserve">Realizacja wlasnorecznej maszyny z systemtem takim a takim – cel </w:t>
+      <w:proofErr w:type="spellStart"/>
+      <w:r>
+        <w:t>Bezpieczenstwo</w:t>
+      </w:r>
+      <w:proofErr w:type="spellEnd"/>
+      <w:r>
+        <w:t xml:space="preserve"> </w:t>
+      </w:r>
+      <w:proofErr w:type="spellStart"/>
+      <w:r>
+        <w:t>sys</w:t>
+      </w:r>
+      <w:proofErr w:type="spellEnd"/>
+      <w:r>
+        <w:t xml:space="preserve"> oper jest </w:t>
+      </w:r>
+      <w:proofErr w:type="spellStart"/>
+      <w:r>
+        <w:t>trudje</w:t>
+      </w:r>
+      <w:proofErr w:type="spellEnd"/>
+      <w:r>
+        <w:t xml:space="preserve"> do </w:t>
+      </w:r>
+      <w:proofErr w:type="spellStart"/>
+      <w:r>
+        <w:t>osiagnieca</w:t>
+      </w:r>
+      <w:proofErr w:type="spellEnd"/>
+      <w:r>
+        <w:t xml:space="preserve"> w </w:t>
+      </w:r>
+      <w:proofErr w:type="spellStart"/>
+      <w:r>
+        <w:t>srod</w:t>
+      </w:r>
+      <w:proofErr w:type="spellEnd"/>
+      <w:r>
+        <w:t xml:space="preserve"> </w:t>
+      </w:r>
+      <w:proofErr w:type="spellStart"/>
+      <w:r>
+        <w:t>wirt</w:t>
+      </w:r>
+      <w:proofErr w:type="spellEnd"/>
+      <w:r>
+        <w:t>. - teza</w:t>
+      </w:r>
+    </w:p>
+    <w:p>
+      <w:r>
+        <w:t xml:space="preserve">Realizacja </w:t>
+      </w:r>
+      <w:proofErr w:type="spellStart"/>
+      <w:r>
+        <w:t>wlasnorecznej</w:t>
+      </w:r>
+      <w:proofErr w:type="spellEnd"/>
+      <w:r>
+        <w:t xml:space="preserve"> maszyny z </w:t>
+      </w:r>
+      <w:proofErr w:type="spellStart"/>
+      <w:r>
+        <w:t>systemtem</w:t>
+      </w:r>
+      <w:proofErr w:type="spellEnd"/>
+      <w:r>
+        <w:t xml:space="preserve"> takim a takim – cel </w:t>
       </w:r>
     </w:p>
     <w:p>
       <w:r>
         <w:t xml:space="preserve">- </w:t>
       </w:r>
-      <w:r>
-        <w:t>Czesc badawcza</w:t>
-      </w:r>
-      <w:r>
-        <w:t>: jak najwięcej testów; też osobny rozdział stricte tylko testów na maszynie bez porównania też; dużo wyników i wniosków</w:t>
+      <w:proofErr w:type="spellStart"/>
+      <w:r>
+        <w:t>Czesc</w:t>
+      </w:r>
+      <w:proofErr w:type="spellEnd"/>
+      <w:r>
+        <w:t xml:space="preserve"> badawcza: jak najwięcej testów; też osobny rozdział stricte tylko testów na maszynie bez porównania też; dużo wyników i wniosków</w:t>
       </w:r>
     </w:p>
     <w:p>
@@ -2561,7 +2156,15 @@
     </w:p>
     <w:p>
       <w:r>
-        <w:t>- wnioski: który system bezpieczniejszy, która opcja bezpieczniejsza – VM czy bare-metal</w:t>
+        <w:t xml:space="preserve">- wnioski: który system bezpieczniejszy, która opcja bezpieczniejsza – VM czy </w:t>
+      </w:r>
+      <w:proofErr w:type="spellStart"/>
+      <w:r>
+        <w:t>bare</w:t>
+      </w:r>
+      <w:proofErr w:type="spellEnd"/>
+      <w:r>
+        <w:t>-metal</w:t>
       </w:r>
     </w:p>
     <w:p>
@@ -2571,8 +2174,13 @@
     </w:p>
     <w:p>
       <w:r>
-        <w:t>- oprócz sieciowych jakiś malware</w:t>
-      </w:r>
+        <w:t xml:space="preserve">- oprócz sieciowych jakiś </w:t>
+      </w:r>
+      <w:proofErr w:type="spellStart"/>
+      <w:r>
+        <w:t>malware</w:t>
+      </w:r>
+      <w:proofErr w:type="spellEnd"/>
     </w:p>
     <w:p>
       <w:r>
@@ -2656,7 +2264,15 @@
         <w:footnoteRef/>
       </w:r>
       <w:r>
-        <w:t xml:space="preserve"> Są to sterowniki, odpowiadające za inicjalizację chipsetu, procesora czy innych komponentów, a także za dostarczenie warstwy abstrakcji dla np. usług systemowych [6]</w:t>
+        <w:t xml:space="preserve"> Podana strona umożliwia przeprowadzanie testów bezpieczeństwa, poprzez przechwytywanie danych logowania </w:t>
+      </w:r>
+      <w:proofErr w:type="spellStart"/>
+      <w:r>
+        <w:t>przesływanych</w:t>
+      </w:r>
+      <w:proofErr w:type="spellEnd"/>
+      <w:r>
+        <w:t xml:space="preserve"> przez http.</w:t>
       </w:r>
     </w:p>
   </w:footnote>
@@ -2672,23 +2288,15 @@
         <w:footnoteRef/>
       </w:r>
       <w:r>
-        <w:t xml:space="preserve"> Podana strona umożliwia przeprowadzanie testów bezpieczeństwa, poprzez przechwytywanie danych logowania przesływanych przez http.</w:t>
-      </w:r>
-    </w:p>
-  </w:footnote>
-  <w:footnote w:id="3">
-    <w:p>
-      <w:pPr>
-        <w:pStyle w:val="FootnoteText"/>
-      </w:pPr>
-      <w:r>
-        <w:rPr>
-          <w:rStyle w:val="FootnoteReference"/>
-        </w:rPr>
-        <w:footnoteRef/>
-      </w:r>
-      <w:r>
-        <w:t xml:space="preserve"> Promiscius to tryb pracy interfejsu sieciowego, w którym przechwytywane są wszystkie pakiety przechodzące przez sieć. </w:t>
+        <w:t xml:space="preserve"> </w:t>
+      </w:r>
+      <w:proofErr w:type="spellStart"/>
+      <w:r>
+        <w:t>Promiscius</w:t>
+      </w:r>
+      <w:proofErr w:type="spellEnd"/>
+      <w:r>
+        <w:t xml:space="preserve"> to tryb pracy interfejsu sieciowego, w którym przechwytywane są wszystkie pakiety przechodzące przez sieć. </w:t>
       </w:r>
     </w:p>
   </w:footnote>
@@ -3443,6 +3051,155 @@
     </w:lvl>
   </w:abstractNum>
   <w:abstractNum w:abstractNumId="5" w15:restartNumberingAfterBreak="0">
+    <w:nsid w:val="3AF63DB5"/>
+    <w:multiLevelType w:val="multilevel"/>
+    <w:tmpl w:val="F810237C"/>
+    <w:lvl w:ilvl="0">
+      <w:start w:val="1"/>
+      <w:numFmt w:val="bullet"/>
+      <w:lvlText w:val=""/>
+      <w:lvlJc w:val="left"/>
+      <w:pPr>
+        <w:tabs>
+          <w:tab w:val="num" w:pos="720"/>
+        </w:tabs>
+        <w:ind w:left="720" w:hanging="360"/>
+      </w:pPr>
+      <w:rPr>
+        <w:rFonts w:ascii="Symbol" w:hAnsi="Symbol" w:hint="default"/>
+        <w:sz w:val="20"/>
+      </w:rPr>
+    </w:lvl>
+    <w:lvl w:ilvl="1" w:tentative="1">
+      <w:start w:val="1"/>
+      <w:numFmt w:val="bullet"/>
+      <w:lvlText w:val="o"/>
+      <w:lvlJc w:val="left"/>
+      <w:pPr>
+        <w:tabs>
+          <w:tab w:val="num" w:pos="1440"/>
+        </w:tabs>
+        <w:ind w:left="1440" w:hanging="360"/>
+      </w:pPr>
+      <w:rPr>
+        <w:rFonts w:ascii="Courier New" w:hAnsi="Courier New" w:hint="default"/>
+        <w:sz w:val="20"/>
+      </w:rPr>
+    </w:lvl>
+    <w:lvl w:ilvl="2" w:tentative="1">
+      <w:start w:val="1"/>
+      <w:numFmt w:val="bullet"/>
+      <w:lvlText w:val=""/>
+      <w:lvlJc w:val="left"/>
+      <w:pPr>
+        <w:tabs>
+          <w:tab w:val="num" w:pos="2160"/>
+        </w:tabs>
+        <w:ind w:left="2160" w:hanging="360"/>
+      </w:pPr>
+      <w:rPr>
+        <w:rFonts w:ascii="Wingdings" w:hAnsi="Wingdings" w:hint="default"/>
+        <w:sz w:val="20"/>
+      </w:rPr>
+    </w:lvl>
+    <w:lvl w:ilvl="3" w:tentative="1">
+      <w:start w:val="1"/>
+      <w:numFmt w:val="bullet"/>
+      <w:lvlText w:val=""/>
+      <w:lvlJc w:val="left"/>
+      <w:pPr>
+        <w:tabs>
+          <w:tab w:val="num" w:pos="2880"/>
+        </w:tabs>
+        <w:ind w:left="2880" w:hanging="360"/>
+      </w:pPr>
+      <w:rPr>
+        <w:rFonts w:ascii="Wingdings" w:hAnsi="Wingdings" w:hint="default"/>
+        <w:sz w:val="20"/>
+      </w:rPr>
+    </w:lvl>
+    <w:lvl w:ilvl="4" w:tentative="1">
+      <w:start w:val="1"/>
+      <w:numFmt w:val="bullet"/>
+      <w:lvlText w:val=""/>
+      <w:lvlJc w:val="left"/>
+      <w:pPr>
+        <w:tabs>
+          <w:tab w:val="num" w:pos="3600"/>
+        </w:tabs>
+        <w:ind w:left="3600" w:hanging="360"/>
+      </w:pPr>
+      <w:rPr>
+        <w:rFonts w:ascii="Wingdings" w:hAnsi="Wingdings" w:hint="default"/>
+        <w:sz w:val="20"/>
+      </w:rPr>
+    </w:lvl>
+    <w:lvl w:ilvl="5" w:tentative="1">
+      <w:start w:val="1"/>
+      <w:numFmt w:val="bullet"/>
+      <w:lvlText w:val=""/>
+      <w:lvlJc w:val="left"/>
+      <w:pPr>
+        <w:tabs>
+          <w:tab w:val="num" w:pos="4320"/>
+        </w:tabs>
+        <w:ind w:left="4320" w:hanging="360"/>
+      </w:pPr>
+      <w:rPr>
+        <w:rFonts w:ascii="Wingdings" w:hAnsi="Wingdings" w:hint="default"/>
+        <w:sz w:val="20"/>
+      </w:rPr>
+    </w:lvl>
+    <w:lvl w:ilvl="6" w:tentative="1">
+      <w:start w:val="1"/>
+      <w:numFmt w:val="bullet"/>
+      <w:lvlText w:val=""/>
+      <w:lvlJc w:val="left"/>
+      <w:pPr>
+        <w:tabs>
+          <w:tab w:val="num" w:pos="5040"/>
+        </w:tabs>
+        <w:ind w:left="5040" w:hanging="360"/>
+      </w:pPr>
+      <w:rPr>
+        <w:rFonts w:ascii="Wingdings" w:hAnsi="Wingdings" w:hint="default"/>
+        <w:sz w:val="20"/>
+      </w:rPr>
+    </w:lvl>
+    <w:lvl w:ilvl="7" w:tentative="1">
+      <w:start w:val="1"/>
+      <w:numFmt w:val="bullet"/>
+      <w:lvlText w:val=""/>
+      <w:lvlJc w:val="left"/>
+      <w:pPr>
+        <w:tabs>
+          <w:tab w:val="num" w:pos="5760"/>
+        </w:tabs>
+        <w:ind w:left="5760" w:hanging="360"/>
+      </w:pPr>
+      <w:rPr>
+        <w:rFonts w:ascii="Wingdings" w:hAnsi="Wingdings" w:hint="default"/>
+        <w:sz w:val="20"/>
+      </w:rPr>
+    </w:lvl>
+    <w:lvl w:ilvl="8" w:tentative="1">
+      <w:start w:val="1"/>
+      <w:numFmt w:val="bullet"/>
+      <w:lvlText w:val=""/>
+      <w:lvlJc w:val="left"/>
+      <w:pPr>
+        <w:tabs>
+          <w:tab w:val="num" w:pos="6480"/>
+        </w:tabs>
+        <w:ind w:left="6480" w:hanging="360"/>
+      </w:pPr>
+      <w:rPr>
+        <w:rFonts w:ascii="Wingdings" w:hAnsi="Wingdings" w:hint="default"/>
+        <w:sz w:val="20"/>
+      </w:rPr>
+    </w:lvl>
+  </w:abstractNum>
+  <w:abstractNum w:abstractNumId="6" w15:restartNumberingAfterBreak="0">
     <w:nsid w:val="3BCD78AD"/>
     <w:multiLevelType w:val="multilevel"/>
     <w:tmpl w:val="948A1A08"/>
@@ -3591,7 +3348,7 @@
       </w:rPr>
     </w:lvl>
   </w:abstractNum>
-  <w:abstractNum w:abstractNumId="6" w15:restartNumberingAfterBreak="0">
+  <w:abstractNum w:abstractNumId="7" w15:restartNumberingAfterBreak="0">
     <w:nsid w:val="444260A3"/>
     <w:multiLevelType w:val="multilevel"/>
     <w:tmpl w:val="5378B472"/>
@@ -3740,7 +3497,156 @@
       </w:rPr>
     </w:lvl>
   </w:abstractNum>
-  <w:abstractNum w:abstractNumId="7" w15:restartNumberingAfterBreak="0">
+  <w:abstractNum w:abstractNumId="8" w15:restartNumberingAfterBreak="0">
+    <w:nsid w:val="466D17AF"/>
+    <w:multiLevelType w:val="multilevel"/>
+    <w:tmpl w:val="A35A4F4E"/>
+    <w:lvl w:ilvl="0">
+      <w:start w:val="1"/>
+      <w:numFmt w:val="bullet"/>
+      <w:lvlText w:val=""/>
+      <w:lvlJc w:val="left"/>
+      <w:pPr>
+        <w:tabs>
+          <w:tab w:val="num" w:pos="720"/>
+        </w:tabs>
+        <w:ind w:left="720" w:hanging="360"/>
+      </w:pPr>
+      <w:rPr>
+        <w:rFonts w:ascii="Symbol" w:hAnsi="Symbol" w:hint="default"/>
+        <w:sz w:val="20"/>
+      </w:rPr>
+    </w:lvl>
+    <w:lvl w:ilvl="1" w:tentative="1">
+      <w:start w:val="1"/>
+      <w:numFmt w:val="bullet"/>
+      <w:lvlText w:val="o"/>
+      <w:lvlJc w:val="left"/>
+      <w:pPr>
+        <w:tabs>
+          <w:tab w:val="num" w:pos="1440"/>
+        </w:tabs>
+        <w:ind w:left="1440" w:hanging="360"/>
+      </w:pPr>
+      <w:rPr>
+        <w:rFonts w:ascii="Courier New" w:hAnsi="Courier New" w:hint="default"/>
+        <w:sz w:val="20"/>
+      </w:rPr>
+    </w:lvl>
+    <w:lvl w:ilvl="2" w:tentative="1">
+      <w:start w:val="1"/>
+      <w:numFmt w:val="bullet"/>
+      <w:lvlText w:val=""/>
+      <w:lvlJc w:val="left"/>
+      <w:pPr>
+        <w:tabs>
+          <w:tab w:val="num" w:pos="2160"/>
+        </w:tabs>
+        <w:ind w:left="2160" w:hanging="360"/>
+      </w:pPr>
+      <w:rPr>
+        <w:rFonts w:ascii="Wingdings" w:hAnsi="Wingdings" w:hint="default"/>
+        <w:sz w:val="20"/>
+      </w:rPr>
+    </w:lvl>
+    <w:lvl w:ilvl="3" w:tentative="1">
+      <w:start w:val="1"/>
+      <w:numFmt w:val="bullet"/>
+      <w:lvlText w:val=""/>
+      <w:lvlJc w:val="left"/>
+      <w:pPr>
+        <w:tabs>
+          <w:tab w:val="num" w:pos="2880"/>
+        </w:tabs>
+        <w:ind w:left="2880" w:hanging="360"/>
+      </w:pPr>
+      <w:rPr>
+        <w:rFonts w:ascii="Wingdings" w:hAnsi="Wingdings" w:hint="default"/>
+        <w:sz w:val="20"/>
+      </w:rPr>
+    </w:lvl>
+    <w:lvl w:ilvl="4" w:tentative="1">
+      <w:start w:val="1"/>
+      <w:numFmt w:val="bullet"/>
+      <w:lvlText w:val=""/>
+      <w:lvlJc w:val="left"/>
+      <w:pPr>
+        <w:tabs>
+          <w:tab w:val="num" w:pos="3600"/>
+        </w:tabs>
+        <w:ind w:left="3600" w:hanging="360"/>
+      </w:pPr>
+      <w:rPr>
+        <w:rFonts w:ascii="Wingdings" w:hAnsi="Wingdings" w:hint="default"/>
+        <w:sz w:val="20"/>
+      </w:rPr>
+    </w:lvl>
+    <w:lvl w:ilvl="5" w:tentative="1">
+      <w:start w:val="1"/>
+      <w:numFmt w:val="bullet"/>
+      <w:lvlText w:val=""/>
+      <w:lvlJc w:val="left"/>
+      <w:pPr>
+        <w:tabs>
+          <w:tab w:val="num" w:pos="4320"/>
+        </w:tabs>
+        <w:ind w:left="4320" w:hanging="360"/>
+      </w:pPr>
+      <w:rPr>
+        <w:rFonts w:ascii="Wingdings" w:hAnsi="Wingdings" w:hint="default"/>
+        <w:sz w:val="20"/>
+      </w:rPr>
+    </w:lvl>
+    <w:lvl w:ilvl="6" w:tentative="1">
+      <w:start w:val="1"/>
+      <w:numFmt w:val="bullet"/>
+      <w:lvlText w:val=""/>
+      <w:lvlJc w:val="left"/>
+      <w:pPr>
+        <w:tabs>
+          <w:tab w:val="num" w:pos="5040"/>
+        </w:tabs>
+        <w:ind w:left="5040" w:hanging="360"/>
+      </w:pPr>
+      <w:rPr>
+        <w:rFonts w:ascii="Wingdings" w:hAnsi="Wingdings" w:hint="default"/>
+        <w:sz w:val="20"/>
+      </w:rPr>
+    </w:lvl>
+    <w:lvl w:ilvl="7" w:tentative="1">
+      <w:start w:val="1"/>
+      <w:numFmt w:val="bullet"/>
+      <w:lvlText w:val=""/>
+      <w:lvlJc w:val="left"/>
+      <w:pPr>
+        <w:tabs>
+          <w:tab w:val="num" w:pos="5760"/>
+        </w:tabs>
+        <w:ind w:left="5760" w:hanging="360"/>
+      </w:pPr>
+      <w:rPr>
+        <w:rFonts w:ascii="Wingdings" w:hAnsi="Wingdings" w:hint="default"/>
+        <w:sz w:val="20"/>
+      </w:rPr>
+    </w:lvl>
+    <w:lvl w:ilvl="8" w:tentative="1">
+      <w:start w:val="1"/>
+      <w:numFmt w:val="bullet"/>
+      <w:lvlText w:val=""/>
+      <w:lvlJc w:val="left"/>
+      <w:pPr>
+        <w:tabs>
+          <w:tab w:val="num" w:pos="6480"/>
+        </w:tabs>
+        <w:ind w:left="6480" w:hanging="360"/>
+      </w:pPr>
+      <w:rPr>
+        <w:rFonts w:ascii="Wingdings" w:hAnsi="Wingdings" w:hint="default"/>
+        <w:sz w:val="20"/>
+      </w:rPr>
+    </w:lvl>
+  </w:abstractNum>
+  <w:abstractNum w:abstractNumId="9" w15:restartNumberingAfterBreak="0">
     <w:nsid w:val="51F037F5"/>
     <w:multiLevelType w:val="multilevel"/>
     <w:tmpl w:val="DE12DF52"/>
@@ -3889,7 +3795,7 @@
       </w:rPr>
     </w:lvl>
   </w:abstractNum>
-  <w:abstractNum w:abstractNumId="8" w15:restartNumberingAfterBreak="0">
+  <w:abstractNum w:abstractNumId="10" w15:restartNumberingAfterBreak="0">
     <w:nsid w:val="62BE606E"/>
     <w:multiLevelType w:val="hybridMultilevel"/>
     <w:tmpl w:val="CE1230E2"/>
@@ -4002,7 +3908,7 @@
       </w:rPr>
     </w:lvl>
   </w:abstractNum>
-  <w:abstractNum w:abstractNumId="9" w15:restartNumberingAfterBreak="0">
+  <w:abstractNum w:abstractNumId="11" w15:restartNumberingAfterBreak="0">
     <w:nsid w:val="723A6438"/>
     <w:multiLevelType w:val="multilevel"/>
     <w:tmpl w:val="F5F67CE8"/>
@@ -4155,7 +4061,7 @@
     <w:abstractNumId w:val="0"/>
   </w:num>
   <w:num w:numId="2" w16cid:durableId="1424883857">
-    <w:abstractNumId w:val="8"/>
+    <w:abstractNumId w:val="10"/>
   </w:num>
   <w:num w:numId="3" w16cid:durableId="179778826">
     <w:abstractNumId w:val="4"/>
@@ -4167,19 +4073,25 @@
     <w:abstractNumId w:val="3"/>
   </w:num>
   <w:num w:numId="6" w16cid:durableId="1950041639">
-    <w:abstractNumId w:val="6"/>
+    <w:abstractNumId w:val="7"/>
   </w:num>
   <w:num w:numId="7" w16cid:durableId="750153728">
     <w:abstractNumId w:val="2"/>
   </w:num>
   <w:num w:numId="8" w16cid:durableId="392626491">
+    <w:abstractNumId w:val="11"/>
+  </w:num>
+  <w:num w:numId="9" w16cid:durableId="70009878">
     <w:abstractNumId w:val="9"/>
   </w:num>
-  <w:num w:numId="9" w16cid:durableId="70009878">
-    <w:abstractNumId w:val="7"/>
+  <w:num w:numId="10" w16cid:durableId="369694319">
+    <w:abstractNumId w:val="6"/>
   </w:num>
-  <w:num w:numId="10" w16cid:durableId="369694319">
+  <w:num w:numId="11" w16cid:durableId="1320230928">
     <w:abstractNumId w:val="5"/>
+  </w:num>
+  <w:num w:numId="12" w16cid:durableId="1900478475">
+    <w:abstractNumId w:val="8"/>
   </w:num>
 </w:numbering>
 </file>
@@ -4790,7 +4702,6 @@
   <w:style w:type="character" w:default="1" w:styleId="DefaultParagraphFont">
     <w:name w:val="Default Paragraph Font"/>
     <w:uiPriority w:val="1"/>
-    <w:semiHidden/>
     <w:unhideWhenUsed/>
   </w:style>
   <w:style w:type="table" w:default="1" w:styleId="TableNormal">
@@ -5551,15 +5462,6 @@
 </file>
 
 <file path=customXml/item1.xml><?xml version="1.0" encoding="utf-8"?>
-<?mso-contentType ?>
-<FormTemplates xmlns="http://schemas.microsoft.com/sharepoint/v3/contenttype/forms">
-  <Display>DocumentLibraryForm</Display>
-  <Edit>DocumentLibraryForm</Edit>
-  <New>DocumentLibraryForm</New>
-</FormTemplates>
-</file>
-
-<file path=customXml/item2.xml><?xml version="1.0" encoding="utf-8"?>
 <ct:contentTypeSchema xmlns:ct="http://schemas.microsoft.com/office/2006/metadata/contentType" xmlns:ma="http://schemas.microsoft.com/office/2006/metadata/properties/metaAttributes" ct:_="" ma:_="" ma:contentTypeName="Dokument" ma:contentTypeID="0x010100420AE66457A43740AE1EAB3CD114EE32" ma:contentTypeVersion="11" ma:contentTypeDescription="Utwórz nowy dokument." ma:contentTypeScope="" ma:versionID="b7944d1fb6247475f8bbaf98b27a0332">
   <xsd:schema xmlns:xsd="http://www.w3.org/2001/XMLSchema" xmlns:xs="http://www.w3.org/2001/XMLSchema" xmlns:p="http://schemas.microsoft.com/office/2006/metadata/properties" xmlns:ns3="8c0450b4-52b1-4774-b115-69fdef19c40a" targetNamespace="http://schemas.microsoft.com/office/2006/metadata/properties" ma:root="true" ma:fieldsID="12435e6836a551c0ef3554049423e8f6" ns3:_="">
     <xsd:import namespace="8c0450b4-52b1-4774-b115-69fdef19c40a"/>
@@ -5747,11 +5649,16 @@
 </ct:contentTypeSchema>
 </file>
 
-<file path=customXml/item3.xml><?xml version="1.0" encoding="utf-8"?>
-<b:Sources xmlns:b="http://schemas.openxmlformats.org/officeDocument/2006/bibliography" xmlns="http://schemas.openxmlformats.org/officeDocument/2006/bibliography" SelectedStyle="\APASixthEditionOfficeOnline.xsl" StyleName="APA" Version="6"/>
+<file path=customXml/item2.xml><?xml version="1.0" encoding="utf-8"?>
+<?mso-contentType ?>
+<FormTemplates xmlns="http://schemas.microsoft.com/sharepoint/v3/contenttype/forms">
+  <Display>DocumentLibraryForm</Display>
+  <Edit>DocumentLibraryForm</Edit>
+  <New>DocumentLibraryForm</New>
+</FormTemplates>
 </file>
 
-<file path=customXml/item4.xml><?xml version="1.0" encoding="utf-8"?>
+<file path=customXml/item3.xml><?xml version="1.0" encoding="utf-8"?>
 <p:properties xmlns:p="http://schemas.microsoft.com/office/2006/metadata/properties" xmlns:xsi="http://www.w3.org/2001/XMLSchema-instance" xmlns:pc="http://schemas.microsoft.com/office/infopath/2007/PartnerControls">
   <documentManagement>
     <_activity xmlns="8c0450b4-52b1-4774-b115-69fdef19c40a" xsi:nil="true"/>
@@ -5759,15 +5666,11 @@
 </p:properties>
 </file>
 
-<file path=customXml/itemProps1.xml><?xml version="1.0" encoding="utf-8"?>
-<ds:datastoreItem xmlns:ds="http://schemas.openxmlformats.org/officeDocument/2006/customXml" ds:itemID="{7E6C9D04-A652-49B0-A9D3-FB33376B443F}">
-  <ds:schemaRefs>
-    <ds:schemaRef ds:uri="http://schemas.microsoft.com/sharepoint/v3/contenttype/forms"/>
-  </ds:schemaRefs>
-</ds:datastoreItem>
+<file path=customXml/item4.xml><?xml version="1.0" encoding="utf-8"?>
+<b:Sources xmlns:b="http://schemas.openxmlformats.org/officeDocument/2006/bibliography" xmlns="http://schemas.openxmlformats.org/officeDocument/2006/bibliography" SelectedStyle="\APASixthEditionOfficeOnline.xsl" StyleName="APA" Version="6"/>
 </file>
 
-<file path=customXml/itemProps2.xml><?xml version="1.0" encoding="utf-8"?>
+<file path=customXml/itemProps1.xml><?xml version="1.0" encoding="utf-8"?>
 <ds:datastoreItem xmlns:ds="http://schemas.openxmlformats.org/officeDocument/2006/customXml" ds:itemID="{2DE9BC7E-617F-4710-96F7-298ED6BC968A}">
   <ds:schemaRefs>
     <ds:schemaRef ds:uri="http://schemas.microsoft.com/office/2006/metadata/contentType"/>
@@ -5785,15 +5688,15 @@
 </ds:datastoreItem>
 </file>
 
-<file path=customXml/itemProps3.xml><?xml version="1.0" encoding="utf-8"?>
-<ds:datastoreItem xmlns:ds="http://schemas.openxmlformats.org/officeDocument/2006/customXml" ds:itemID="{58C0DB9C-F3EC-41E9-93D5-84C86AFACD24}">
+<file path=customXml/itemProps2.xml><?xml version="1.0" encoding="utf-8"?>
+<ds:datastoreItem xmlns:ds="http://schemas.openxmlformats.org/officeDocument/2006/customXml" ds:itemID="{7E6C9D04-A652-49B0-A9D3-FB33376B443F}">
   <ds:schemaRefs>
-    <ds:schemaRef ds:uri="http://schemas.openxmlformats.org/officeDocument/2006/bibliography"/>
+    <ds:schemaRef ds:uri="http://schemas.microsoft.com/sharepoint/v3/contenttype/forms"/>
   </ds:schemaRefs>
 </ds:datastoreItem>
 </file>
 
-<file path=customXml/itemProps4.xml><?xml version="1.0" encoding="utf-8"?>
+<file path=customXml/itemProps3.xml><?xml version="1.0" encoding="utf-8"?>
 <ds:datastoreItem xmlns:ds="http://schemas.openxmlformats.org/officeDocument/2006/customXml" ds:itemID="{FE22518A-9B45-4C99-82CB-2F5C03E23EC1}">
   <ds:schemaRefs>
     <ds:schemaRef ds:uri="http://schemas.microsoft.com/office/2006/metadata/properties"/>
@@ -5801,4 +5704,12 @@
     <ds:schemaRef ds:uri="8c0450b4-52b1-4774-b115-69fdef19c40a"/>
   </ds:schemaRefs>
 </ds:datastoreItem>
+</file>
+
+<file path=customXml/itemProps4.xml><?xml version="1.0" encoding="utf-8"?>
+<ds:datastoreItem xmlns:ds="http://schemas.openxmlformats.org/officeDocument/2006/customXml" ds:itemID="{58C0DB9C-F3EC-41E9-93D5-84C86AFACD24}">
+  <ds:schemaRefs>
+    <ds:schemaRef ds:uri="http://schemas.openxmlformats.org/officeDocument/2006/bibliography"/>
+  </ds:schemaRefs>
+</ds:datastoreItem>
 </file>
--- a/Master Thesis/Security of Operating Systems in Virtual Environments.docx
+++ b/Master Thesis/Security of Operating Systems in Virtual Environments.docx
@@ -766,23 +766,127 @@
     <w:p>
       <w:r>
         <w:lastRenderedPageBreak/>
-        <w:t>4. Testowanie bezpieczeństwa – faza pierwsza</w:t>
-      </w:r>
-    </w:p>
-    <w:p>
-      <w:r>
-        <w:t>4.1 Ataki sieciowe</w:t>
-      </w:r>
-    </w:p>
-    <w:p>
-      <w:r>
-        <w:t xml:space="preserve">a) </w:t>
+        <w:t>4</w:t>
+      </w:r>
+      <w:r>
+        <w:t>. Testowanie bezpieczeństwa -</w:t>
+      </w:r>
+      <w:r>
+        <w:t xml:space="preserve"> </w:t>
+      </w:r>
+      <w:r>
+        <w:t>a</w:t>
+      </w:r>
+      <w:r>
+        <w:t>taki sieciowe</w:t>
+      </w:r>
+    </w:p>
+    <w:p>
+      <w:r>
+        <w:t>4.1</w:t>
+      </w:r>
+      <w:r>
+        <w:t xml:space="preserve"> </w:t>
       </w:r>
       <w:proofErr w:type="spellStart"/>
       <w:r>
         <w:t>Sniffing</w:t>
       </w:r>
       <w:proofErr w:type="spellEnd"/>
+    </w:p>
+    <w:p>
+      <w:pPr>
+        <w:jc w:val="both"/>
+      </w:pPr>
+      <w:r>
+        <w:t>Celem testów było sprawdzenie czy możliwe jest pasywne podsłuchiwanie ruchu sieciowego (</w:t>
+      </w:r>
+      <w:proofErr w:type="spellStart"/>
+      <w:r>
+        <w:t>sniffing</w:t>
+      </w:r>
+      <w:proofErr w:type="spellEnd"/>
+      <w:r>
+        <w:t xml:space="preserve">) z </w:t>
+      </w:r>
+      <w:r>
+        <w:t xml:space="preserve">systemu Kali Linux zainstalowanego na fizycznym komputerze, przy użyciu narzędzia </w:t>
+      </w:r>
+      <w:proofErr w:type="spellStart"/>
+      <w:r>
+        <w:t>Wireshark</w:t>
+      </w:r>
+      <w:proofErr w:type="spellEnd"/>
+      <w:r>
+        <w:t>. Wszystkie urządzenia były połączone do tej samej sieci lokalnej (Wi-Fi</w:t>
+      </w:r>
+      <w:r>
+        <w:t>).</w:t>
+      </w:r>
+      <w:r>
+        <w:t xml:space="preserve"> M</w:t>
+      </w:r>
+      <w:r>
+        <w:t>aszyny testowe</w:t>
+      </w:r>
+      <w:r>
+        <w:t xml:space="preserve"> – zarówno fizyczne, jak i wirtualne –</w:t>
+      </w:r>
+      <w:r>
+        <w:t xml:space="preserve"> pracowały w trybie mostkowanym (</w:t>
+      </w:r>
+      <w:proofErr w:type="spellStart"/>
+      <w:r>
+        <w:t>bridged</w:t>
+      </w:r>
+      <w:proofErr w:type="spellEnd"/>
+      <w:r>
+        <w:t>)</w:t>
+      </w:r>
+      <w:r>
+        <w:t xml:space="preserve">, </w:t>
+      </w:r>
+      <w:r>
+        <w:t>co zapewniało im bezpośrednią obecność w tej samej podsieci IP co komputer atakujący</w:t>
+      </w:r>
+      <w:r>
+        <w:t>.</w:t>
+      </w:r>
+      <w:r>
+        <w:t xml:space="preserve"> </w:t>
+      </w:r>
+    </w:p>
+    <w:p>
+      <w:pPr>
+        <w:jc w:val="both"/>
+      </w:pPr>
+      <w:r>
+        <w:t xml:space="preserve">W ramach badania przeprowadzono cztery testy: dwa z systemem Windows 10 (na maszynie fizycznej i wirtualnej) oraz dwa z systemem </w:t>
+      </w:r>
+      <w:proofErr w:type="spellStart"/>
+      <w:r>
+        <w:t>Ubuntu</w:t>
+      </w:r>
+      <w:proofErr w:type="spellEnd"/>
+      <w:r>
+        <w:t xml:space="preserve"> 22.04 (również fizycznie i w VM). We wszystkich przypadkach wyłączono domyślne zabezpieczenia systemowe, takie jak zapora Windows Firewall czy </w:t>
+      </w:r>
+      <w:proofErr w:type="spellStart"/>
+      <w:r>
+        <w:t>ufw</w:t>
+      </w:r>
+      <w:proofErr w:type="spellEnd"/>
+      <w:r>
+        <w:t>, aby sprawdzić, czy ruch HTTP da się przechwycić w warunkach minimalnej ochrony.</w:t>
+      </w:r>
+    </w:p>
+    <w:p>
+      <w:pPr>
+        <w:jc w:val="both"/>
+      </w:pPr>
+      <w:r>
+        <w:t>Tabela poniżej przedstawia zestawienie przeprowadzonych testów:</w:t>
+      </w:r>
     </w:p>
     <w:tbl>
       <w:tblPr>
@@ -791,14 +895,16 @@
         <w:tblLook w:val="04A0" w:firstRow="1" w:lastRow="0" w:firstColumn="1" w:lastColumn="0" w:noHBand="0" w:noVBand="1"/>
       </w:tblPr>
       <w:tblGrid>
-        <w:gridCol w:w="2349"/>
-        <w:gridCol w:w="2349"/>
-        <w:gridCol w:w="2349"/>
+        <w:gridCol w:w="786"/>
+        <w:gridCol w:w="1687"/>
+        <w:gridCol w:w="1510"/>
+        <w:gridCol w:w="2402"/>
+        <w:gridCol w:w="3011"/>
       </w:tblGrid>
       <w:tr>
         <w:tc>
           <w:tcPr>
-            <w:tcW w:w="2349" w:type="dxa"/>
+            <w:tcW w:w="786" w:type="dxa"/>
           </w:tcPr>
           <w:p>
             <w:pPr>
@@ -816,7 +922,7 @@
         </w:tc>
         <w:tc>
           <w:tcPr>
-            <w:tcW w:w="2349" w:type="dxa"/>
+            <w:tcW w:w="1687" w:type="dxa"/>
           </w:tcPr>
           <w:p>
             <w:pPr>
@@ -842,7 +948,7 @@
         </w:tc>
         <w:tc>
           <w:tcPr>
-            <w:tcW w:w="2349" w:type="dxa"/>
+            <w:tcW w:w="1510" w:type="dxa"/>
           </w:tcPr>
           <w:p>
             <w:pPr>
@@ -860,11 +966,29 @@
             <w:proofErr w:type="spellEnd"/>
           </w:p>
         </w:tc>
-      </w:tr>
-      <w:tr>
         <w:tc>
           <w:tcPr>
-            <w:tcW w:w="2349" w:type="dxa"/>
+            <w:tcW w:w="2402" w:type="dxa"/>
+          </w:tcPr>
+          <w:p>
+            <w:pPr>
+              <w:rPr>
+                <w:lang w:val="en-US"/>
+              </w:rPr>
+            </w:pPr>
+            <w:proofErr w:type="spellStart"/>
+            <w:r>
+              <w:rPr>
+                <w:lang w:val="en-US"/>
+              </w:rPr>
+              <w:t>Zabezpieczenia</w:t>
+            </w:r>
+            <w:proofErr w:type="spellEnd"/>
+          </w:p>
+        </w:tc>
+        <w:tc>
+          <w:tcPr>
+            <w:tcW w:w="3011" w:type="dxa"/>
           </w:tcPr>
           <w:p>
             <w:pPr>
@@ -876,13 +1000,41 @@
               <w:rPr>
                 <w:lang w:val="en-US"/>
               </w:rPr>
-              <w:t>A1</w:t>
+              <w:t xml:space="preserve">Ruch HTTP </w:t>
+            </w:r>
+            <w:proofErr w:type="spellStart"/>
+            <w:r>
+              <w:rPr>
+                <w:lang w:val="en-US"/>
+              </w:rPr>
+              <w:t>przechwycony</w:t>
+            </w:r>
+            <w:proofErr w:type="spellEnd"/>
+          </w:p>
+        </w:tc>
+      </w:tr>
+      <w:tr>
+        <w:tc>
+          <w:tcPr>
+            <w:tcW w:w="786" w:type="dxa"/>
+          </w:tcPr>
+          <w:p>
+            <w:pPr>
+              <w:rPr>
+                <w:lang w:val="en-US"/>
+              </w:rPr>
+            </w:pPr>
+            <w:r>
+              <w:rPr>
+                <w:lang w:val="en-US"/>
+              </w:rPr>
+              <w:t>WV</w:t>
             </w:r>
           </w:p>
         </w:tc>
         <w:tc>
           <w:tcPr>
-            <w:tcW w:w="2349" w:type="dxa"/>
+            <w:tcW w:w="1687" w:type="dxa"/>
           </w:tcPr>
           <w:p>
             <w:pPr>
@@ -900,7 +1052,7 @@
         </w:tc>
         <w:tc>
           <w:tcPr>
-            <w:tcW w:w="2349" w:type="dxa"/>
+            <w:tcW w:w="1510" w:type="dxa"/>
           </w:tcPr>
           <w:p>
             <w:pPr>
@@ -916,11 +1068,51 @@
             </w:r>
           </w:p>
         </w:tc>
+        <w:tc>
+          <w:tcPr>
+            <w:tcW w:w="2402" w:type="dxa"/>
+          </w:tcPr>
+          <w:p>
+            <w:pPr>
+              <w:rPr>
+                <w:lang w:val="en-US"/>
+              </w:rPr>
+            </w:pPr>
+            <w:proofErr w:type="spellStart"/>
+            <w:r>
+              <w:rPr>
+                <w:lang w:val="en-US"/>
+              </w:rPr>
+              <w:t>brak</w:t>
+            </w:r>
+            <w:proofErr w:type="spellEnd"/>
+          </w:p>
+        </w:tc>
+        <w:tc>
+          <w:tcPr>
+            <w:tcW w:w="3011" w:type="dxa"/>
+          </w:tcPr>
+          <w:p>
+            <w:pPr>
+              <w:rPr>
+                <w:lang w:val="en-US"/>
+              </w:rPr>
+            </w:pPr>
+            <w:proofErr w:type="spellStart"/>
+            <w:r>
+              <w:rPr>
+                <w:lang w:val="en-US"/>
+              </w:rPr>
+              <w:t>nie</w:t>
+            </w:r>
+            <w:proofErr w:type="spellEnd"/>
+          </w:p>
+        </w:tc>
       </w:tr>
       <w:tr>
         <w:tc>
           <w:tcPr>
-            <w:tcW w:w="2349" w:type="dxa"/>
+            <w:tcW w:w="786" w:type="dxa"/>
           </w:tcPr>
           <w:p>
             <w:pPr>
@@ -932,13 +1124,13 @@
               <w:rPr>
                 <w:lang w:val="en-US"/>
               </w:rPr>
-              <w:t>A2</w:t>
+              <w:t>WB</w:t>
             </w:r>
           </w:p>
         </w:tc>
         <w:tc>
           <w:tcPr>
-            <w:tcW w:w="2349" w:type="dxa"/>
+            <w:tcW w:w="1687" w:type="dxa"/>
           </w:tcPr>
           <w:p>
             <w:pPr>
@@ -956,7 +1148,7 @@
         </w:tc>
         <w:tc>
           <w:tcPr>
-            <w:tcW w:w="2349" w:type="dxa"/>
+            <w:tcW w:w="1510" w:type="dxa"/>
           </w:tcPr>
           <w:p>
             <w:pPr>
@@ -972,11 +1164,51 @@
             </w:r>
           </w:p>
         </w:tc>
+        <w:tc>
+          <w:tcPr>
+            <w:tcW w:w="2402" w:type="dxa"/>
+          </w:tcPr>
+          <w:p>
+            <w:pPr>
+              <w:rPr>
+                <w:lang w:val="en-US"/>
+              </w:rPr>
+            </w:pPr>
+            <w:proofErr w:type="spellStart"/>
+            <w:r>
+              <w:rPr>
+                <w:lang w:val="en-US"/>
+              </w:rPr>
+              <w:t>brak</w:t>
+            </w:r>
+            <w:proofErr w:type="spellEnd"/>
+          </w:p>
+        </w:tc>
+        <w:tc>
+          <w:tcPr>
+            <w:tcW w:w="3011" w:type="dxa"/>
+          </w:tcPr>
+          <w:p>
+            <w:pPr>
+              <w:rPr>
+                <w:lang w:val="en-US"/>
+              </w:rPr>
+            </w:pPr>
+            <w:proofErr w:type="spellStart"/>
+            <w:r>
+              <w:rPr>
+                <w:lang w:val="en-US"/>
+              </w:rPr>
+              <w:t>nie</w:t>
+            </w:r>
+            <w:proofErr w:type="spellEnd"/>
+          </w:p>
+        </w:tc>
       </w:tr>
       <w:tr>
         <w:tc>
           <w:tcPr>
-            <w:tcW w:w="2349" w:type="dxa"/>
+            <w:tcW w:w="786" w:type="dxa"/>
           </w:tcPr>
           <w:p>
             <w:pPr>
@@ -988,13 +1220,13 @@
               <w:rPr>
                 <w:lang w:val="en-US"/>
               </w:rPr>
-              <w:t>A3</w:t>
+              <w:t>UV</w:t>
             </w:r>
           </w:p>
         </w:tc>
         <w:tc>
           <w:tcPr>
-            <w:tcW w:w="2349" w:type="dxa"/>
+            <w:tcW w:w="1687" w:type="dxa"/>
           </w:tcPr>
           <w:p>
             <w:pPr>
@@ -1012,7 +1244,7 @@
         </w:tc>
         <w:tc>
           <w:tcPr>
-            <w:tcW w:w="2349" w:type="dxa"/>
+            <w:tcW w:w="1510" w:type="dxa"/>
           </w:tcPr>
           <w:p>
             <w:pPr>
@@ -1024,20 +1256,48 @@
               <w:rPr>
                 <w:lang w:val="en-US"/>
               </w:rPr>
-              <w:t>V</w:t>
+              <w:t>VMware</w:t>
             </w:r>
+          </w:p>
+        </w:tc>
+        <w:tc>
+          <w:tcPr>
+            <w:tcW w:w="2402" w:type="dxa"/>
+          </w:tcPr>
+          <w:p>
+            <w:pPr>
+              <w:rPr>
+                <w:lang w:val="en-US"/>
+              </w:rPr>
+            </w:pPr>
+            <w:proofErr w:type="spellStart"/>
             <w:r>
               <w:rPr>
                 <w:lang w:val="en-US"/>
               </w:rPr>
-              <w:t>M</w:t>
+              <w:t>brak</w:t>
             </w:r>
+            <w:proofErr w:type="spellEnd"/>
+          </w:p>
+        </w:tc>
+        <w:tc>
+          <w:tcPr>
+            <w:tcW w:w="3011" w:type="dxa"/>
+          </w:tcPr>
+          <w:p>
+            <w:pPr>
+              <w:rPr>
+                <w:lang w:val="en-US"/>
+              </w:rPr>
+            </w:pPr>
+            <w:proofErr w:type="spellStart"/>
             <w:r>
               <w:rPr>
                 <w:lang w:val="en-US"/>
               </w:rPr>
-              <w:t>ware</w:t>
+              <w:t>nie</w:t>
             </w:r>
+            <w:proofErr w:type="spellEnd"/>
           </w:p>
         </w:tc>
       </w:tr>
@@ -1047,7 +1307,7 @@
         </w:trPr>
         <w:tc>
           <w:tcPr>
-            <w:tcW w:w="2349" w:type="dxa"/>
+            <w:tcW w:w="786" w:type="dxa"/>
           </w:tcPr>
           <w:p>
             <w:pPr>
@@ -1059,13 +1319,13 @@
               <w:rPr>
                 <w:lang w:val="en-US"/>
               </w:rPr>
-              <w:t>A4</w:t>
+              <w:t>UB</w:t>
             </w:r>
           </w:p>
         </w:tc>
         <w:tc>
           <w:tcPr>
-            <w:tcW w:w="2349" w:type="dxa"/>
+            <w:tcW w:w="1687" w:type="dxa"/>
           </w:tcPr>
           <w:p>
             <w:pPr>
@@ -1083,7 +1343,7 @@
         </w:tc>
         <w:tc>
           <w:tcPr>
-            <w:tcW w:w="2349" w:type="dxa"/>
+            <w:tcW w:w="1510" w:type="dxa"/>
           </w:tcPr>
           <w:p>
             <w:pPr>
@@ -1099,70 +1359,169 @@
             </w:r>
           </w:p>
         </w:tc>
+        <w:tc>
+          <w:tcPr>
+            <w:tcW w:w="2402" w:type="dxa"/>
+          </w:tcPr>
+          <w:p>
+            <w:pPr>
+              <w:rPr>
+                <w:lang w:val="en-US"/>
+              </w:rPr>
+            </w:pPr>
+            <w:proofErr w:type="spellStart"/>
+            <w:r>
+              <w:rPr>
+                <w:lang w:val="en-US"/>
+              </w:rPr>
+              <w:t>brak</w:t>
+            </w:r>
+            <w:proofErr w:type="spellEnd"/>
+          </w:p>
+        </w:tc>
+        <w:tc>
+          <w:tcPr>
+            <w:tcW w:w="3011" w:type="dxa"/>
+          </w:tcPr>
+          <w:p>
+            <w:pPr>
+              <w:rPr>
+                <w:lang w:val="en-US"/>
+              </w:rPr>
+            </w:pPr>
+            <w:proofErr w:type="spellStart"/>
+            <w:r>
+              <w:rPr>
+                <w:lang w:val="en-US"/>
+              </w:rPr>
+              <w:t>nie</w:t>
+            </w:r>
+            <w:proofErr w:type="spellEnd"/>
+          </w:p>
+        </w:tc>
       </w:tr>
     </w:tbl>
     <w:p>
-      <w:r>
-        <w:t>Tabela</w:t>
+      <w:pPr>
+        <w:jc w:val="both"/>
+      </w:pPr>
+      <w:r>
+        <w:t xml:space="preserve">Tab. X. Testy przeprowadzone w ramach ataku typu </w:t>
+      </w:r>
+      <w:proofErr w:type="spellStart"/>
+      <w:r>
+        <w:t>sniffing</w:t>
+      </w:r>
+      <w:proofErr w:type="spellEnd"/>
+    </w:p>
+    <w:p>
+      <w:pPr>
+        <w:jc w:val="both"/>
+      </w:pPr>
+    </w:p>
+    <w:p>
+      <w:pPr>
+        <w:jc w:val="both"/>
+      </w:pPr>
+      <w:r>
+        <w:t xml:space="preserve">Program </w:t>
+      </w:r>
+      <w:proofErr w:type="spellStart"/>
+      <w:r>
+        <w:t>Wireshark</w:t>
+      </w:r>
+      <w:proofErr w:type="spellEnd"/>
+      <w:r>
+        <w:t xml:space="preserve"> w wersji 4.4.4 został </w:t>
+      </w:r>
+      <w:r>
+        <w:t xml:space="preserve">uruchomiony na interfejsie sieciowym </w:t>
+      </w:r>
+      <w:r>
+        <w:t>wlan0</w:t>
+      </w:r>
+      <w:r>
+        <w:rPr>
+          <w:rStyle w:val="FootnoteReference"/>
+        </w:rPr>
+        <w:footnoteReference w:id="1"/>
+      </w:r>
+      <w:r>
+        <w:t xml:space="preserve">. </w:t>
+      </w:r>
+      <w:r>
+        <w:t xml:space="preserve">Włączony został </w:t>
+      </w:r>
+      <w:r>
+        <w:t xml:space="preserve">tryb </w:t>
+      </w:r>
+      <w:proofErr w:type="spellStart"/>
+      <w:r>
+        <w:t>promiscous</w:t>
+      </w:r>
+      <w:proofErr w:type="spellEnd"/>
+      <w:r>
+        <w:t>.</w:t>
+      </w:r>
+      <w:r>
+        <w:rPr>
+          <w:rStyle w:val="FootnoteReference"/>
+        </w:rPr>
+        <w:footnoteReference w:id="2"/>
       </w:r>
       <w:r>
         <w:t xml:space="preserve"> </w:t>
       </w:r>
       <w:r>
-        <w:t>x</w:t>
-      </w:r>
-      <w:r>
-        <w:t xml:space="preserve">. </w:t>
-      </w:r>
-    </w:p>
-    <w:p>
-      <w:r>
-        <w:t>Celem testów A1-A4 było sprawdzenie czy możliwe jest pasywne podsłuchiwanie ruchu sieciowego (</w:t>
-      </w:r>
-      <w:proofErr w:type="spellStart"/>
-      <w:r>
-        <w:t>sniffing</w:t>
-      </w:r>
-      <w:proofErr w:type="spellEnd"/>
-      <w:r>
-        <w:t xml:space="preserve">) z </w:t>
-      </w:r>
-      <w:r>
-        <w:t xml:space="preserve">systemu Kali Linux zainstalowanego na fizycznym komputerze, przy użyciu narzędzia </w:t>
-      </w:r>
-      <w:proofErr w:type="spellStart"/>
-      <w:r>
-        <w:t>Wireshark</w:t>
-      </w:r>
-      <w:proofErr w:type="spellEnd"/>
-      <w:r>
-        <w:t>. Wszystkie urządzenia były połączone do tej samej sieci lokalnej (Wi-Fi</w:t>
-      </w:r>
-      <w:r>
-        <w:t xml:space="preserve">). We wszystkich wypadkach włączone były domyślne zabezpieczenia systemowe (Firewall dla Windows oraz </w:t>
-      </w:r>
-      <w:proofErr w:type="spellStart"/>
-      <w:r>
-        <w:t>ufw</w:t>
-      </w:r>
-      <w:proofErr w:type="spellEnd"/>
-      <w:r>
-        <w:t xml:space="preserve"> dla </w:t>
-      </w:r>
-      <w:proofErr w:type="spellStart"/>
-      <w:r>
-        <w:t>Ubuntu</w:t>
-      </w:r>
-      <w:proofErr w:type="spellEnd"/>
-      <w:r>
-        <w:t xml:space="preserve">). </w:t>
-      </w:r>
-    </w:p>
-    <w:p>
+        <w:t xml:space="preserve">W celu zawężenia analizy, w </w:t>
+      </w:r>
+      <w:proofErr w:type="spellStart"/>
+      <w:r>
+        <w:t>Wiresharku</w:t>
+      </w:r>
+      <w:proofErr w:type="spellEnd"/>
+      <w:r>
+        <w:t xml:space="preserve"> ustawiono filtr ograniczający rejestrowane pakiety wyłącznie do protokołu HTTP</w:t>
+      </w:r>
+      <w:r>
+        <w:t xml:space="preserve">. Test polegał na odwiedzeniu strony </w:t>
+      </w:r>
+      <w:r>
+        <w:t>HTTP</w:t>
+      </w:r>
+      <w:r>
+        <w:t xml:space="preserve"> (</w:t>
+      </w:r>
+      <w:r>
+        <w:t>http://testphp.vulnweb.com/login.php</w:t>
+      </w:r>
+      <w:r>
+        <w:t>)</w:t>
+      </w:r>
+      <w:r>
+        <w:rPr>
+          <w:rStyle w:val="FootnoteReference"/>
+        </w:rPr>
+        <w:footnoteReference w:id="3"/>
+      </w:r>
+      <w:r>
+        <w:t xml:space="preserve"> na maszynie ofiary oraz zasymulowaniu ruchu poprzez wprowadzenie i wysłanie przykładowych danych logowania. </w:t>
+      </w:r>
+    </w:p>
+    <w:p>
+      <w:pPr>
+        <w:jc w:val="both"/>
+      </w:pPr>
+    </w:p>
+    <w:p>
+      <w:pPr>
+        <w:jc w:val="both"/>
+      </w:pPr>
       <w:r>
         <w:rPr>
           <w:noProof/>
         </w:rPr>
+        <w:lastRenderedPageBreak/>
         <w:drawing>
           <wp:inline distT="0" distB="0" distL="0" distR="0" wp14:anchorId="015F16F0" wp14:editId="42411455">
             <wp:extent cx="5972810" cy="1873250"/>
@@ -1206,63 +1565,46 @@
         <w:t xml:space="preserve">Fot. </w:t>
       </w:r>
       <w:r>
-        <w:t>x</w:t>
-      </w:r>
-      <w:r>
-        <w:t xml:space="preserve">. </w:t>
-      </w:r>
-    </w:p>
-    <w:p>
+        <w:t xml:space="preserve">Konfiguracja filtrowania ruchu HTTP w narzędziu </w:t>
+      </w:r>
       <w:proofErr w:type="spellStart"/>
       <w:r>
         <w:t>Wireshark</w:t>
       </w:r>
       <w:proofErr w:type="spellEnd"/>
       <w:r>
-        <w:t xml:space="preserve"> w wersji 4.4.4 został </w:t>
-      </w:r>
-      <w:r>
-        <w:t>połączony przez wlan0. Następnie rozpoczęto przechwytywanie pakietów. Ustawiony został filtr http. Test polegał na odwiedzeniu strony http (</w:t>
-      </w:r>
-      <w:r>
-        <w:t>http://testphp.vulnweb.com/login.php</w:t>
-      </w:r>
-      <w:r>
-        <w:t>)</w:t>
-      </w:r>
-      <w:r>
-        <w:rPr>
-          <w:rStyle w:val="FootnoteReference"/>
-        </w:rPr>
-        <w:footnoteReference w:id="1"/>
-      </w:r>
-      <w:r>
-        <w:t xml:space="preserve"> na maszynie ofiary oraz zasymulowaniu ruchu poprzez wprowadzenie i wysłanie przykładowych danych logowania. </w:t>
-      </w:r>
-      <w:r>
-        <w:t xml:space="preserve">Upewniono się także, czy włączony jest tryb </w:t>
-      </w:r>
-      <w:proofErr w:type="spellStart"/>
-      <w:r>
-        <w:t>promiscous</w:t>
-      </w:r>
-      <w:proofErr w:type="spellEnd"/>
-      <w:r>
-        <w:t>.</w:t>
-      </w:r>
-      <w:r>
-        <w:rPr>
-          <w:rStyle w:val="FootnoteReference"/>
-        </w:rPr>
-        <w:footnoteReference w:id="2"/>
-      </w:r>
-    </w:p>
-    <w:p>
+        <w:t xml:space="preserve"> na interfejsie wlan0.</w:t>
+      </w:r>
+    </w:p>
+    <w:p>
+      <w:pPr>
+        <w:jc w:val="both"/>
+      </w:pPr>
+    </w:p>
+    <w:p>
+      <w:pPr>
+        <w:jc w:val="both"/>
+      </w:pPr>
+      <w:r>
+        <w:t xml:space="preserve">Po uruchomieniu przechwytywania i wygenerowaniu ruchu z maszyn ofiar </w:t>
+      </w:r>
+      <w:proofErr w:type="spellStart"/>
+      <w:r>
+        <w:t>Wireshark</w:t>
+      </w:r>
+      <w:proofErr w:type="spellEnd"/>
+      <w:r>
+        <w:t xml:space="preserve"> nie zarejestrował żadnego ruchu HTTP w żadnym z testowanych przypadków.</w:t>
+      </w:r>
+    </w:p>
+    <w:p>
+      <w:pPr>
+        <w:jc w:val="both"/>
+      </w:pPr>
       <w:r>
         <w:rPr>
           <w:noProof/>
         </w:rPr>
-        <w:lastRenderedPageBreak/>
         <w:drawing>
           <wp:inline distT="0" distB="0" distL="0" distR="0" wp14:anchorId="0598E2E0" wp14:editId="5F0A7D5F">
             <wp:extent cx="5972810" cy="1485265"/>
@@ -1306,47 +1648,37 @@
         <w:t xml:space="preserve">Fot. </w:t>
       </w:r>
       <w:r>
-        <w:t>x</w:t>
-      </w:r>
-      <w:r>
-        <w:t>.</w:t>
-      </w:r>
-    </w:p>
-    <w:p>
+        <w:t>X.</w:t>
+      </w:r>
+      <w:r>
+        <w:t xml:space="preserve">  Brak przechwyconego ruchu HTTP po stronie atakującego w przypadku ruchu z maszyny ofiary.</w:t>
+      </w:r>
+    </w:p>
+    <w:p>
+      <w:pPr>
+        <w:jc w:val="both"/>
+      </w:pPr>
+    </w:p>
+    <w:p>
+      <w:pPr>
+        <w:jc w:val="both"/>
+      </w:pPr>
+      <w:r>
+        <w:t xml:space="preserve">Dla porównania i zobrazowania ataku, a także sprawdzenia metodologii, przeprowadzony został dodatkowy test, gdzie połączenie http odbyło się na komputerze atakującym. </w:t>
+      </w:r>
       <w:proofErr w:type="spellStart"/>
       <w:r>
         <w:t>Wireshark</w:t>
       </w:r>
       <w:proofErr w:type="spellEnd"/>
       <w:r>
-        <w:t xml:space="preserve"> nie wykrył ruchu  w żadnym z przeprowadzanych testów (A1-A4).</w:t>
-      </w:r>
-      <w:r>
-        <w:t xml:space="preserve"> Sprawdzony został także wpływ Windows Firewall oraz </w:t>
-      </w:r>
-      <w:proofErr w:type="spellStart"/>
-      <w:r>
-        <w:t>ufw</w:t>
-      </w:r>
-      <w:proofErr w:type="spellEnd"/>
-      <w:r>
-        <w:t xml:space="preserve"> dla </w:t>
-      </w:r>
-      <w:proofErr w:type="spellStart"/>
-      <w:r>
-        <w:t>Ubuntu</w:t>
-      </w:r>
-      <w:proofErr w:type="spellEnd"/>
-      <w:r>
-        <w:t>. Wyniki były identyczny przy wyłączonych zabezpieczeniach sieciowych.</w:t>
-      </w:r>
-    </w:p>
-    <w:p>
-      <w:r>
-        <w:t xml:space="preserve"> Połączenie na maszynach wirtualnych było ustawione mostkowo, co zostało opisane w 2.3.1. </w:t>
-      </w:r>
-    </w:p>
-    <w:p>
+        <w:t xml:space="preserve"> odnotował ruch sieciowy. </w:t>
+      </w:r>
+    </w:p>
+    <w:p>
+      <w:pPr>
+        <w:jc w:val="both"/>
+      </w:pPr>
       <w:r>
         <w:rPr>
           <w:noProof/>
@@ -1394,23 +1726,39 @@
         <w:t xml:space="preserve">Fot. </w:t>
       </w:r>
       <w:r>
-        <w:t>x</w:t>
-      </w:r>
-      <w:r>
-        <w:t>.</w:t>
-      </w:r>
-    </w:p>
-    <w:p>
-      <w:r>
-        <w:t xml:space="preserve">Dla porównania i zobrazowania ataku, a także sprawdzenia metodologii, przeprowadzony został dodatkowy test, gdzie połączenie http odbyło się na komputerze atakującym. </w:t>
-      </w:r>
-      <w:proofErr w:type="spellStart"/>
-      <w:r>
-        <w:t>Wireshark</w:t>
-      </w:r>
-      <w:proofErr w:type="spellEnd"/>
-      <w:r>
-        <w:t xml:space="preserve"> odnotował ruch sieciowy. </w:t>
+        <w:t xml:space="preserve">  Przechwycony ruch HTTP po wygenerowaniu go lokalnie na komputerze atakującym.</w:t>
+      </w:r>
+    </w:p>
+    <w:p>
+      <w:pPr>
+        <w:jc w:val="both"/>
+      </w:pPr>
+    </w:p>
+    <w:p>
+      <w:pPr>
+        <w:jc w:val="both"/>
+      </w:pPr>
+      <w:r>
+        <w:t>Dane przesyłane w formularzu logowania zostały przeanalizowane przy użyciu funkcji „</w:t>
+      </w:r>
+      <w:proofErr w:type="spellStart"/>
+      <w:r>
+        <w:t>Follow</w:t>
+      </w:r>
+      <w:proofErr w:type="spellEnd"/>
+      <w:r>
+        <w:t xml:space="preserve"> HTTP </w:t>
+      </w:r>
+      <w:proofErr w:type="spellStart"/>
+      <w:r>
+        <w:t>Stream</w:t>
+      </w:r>
+      <w:proofErr w:type="spellEnd"/>
+      <w:r>
+        <w:t>”, która umożliwiła pełny podgląd przesłanych treści</w:t>
+      </w:r>
+      <w:r>
+        <w:t>, w tym danych logowania.</w:t>
       </w:r>
     </w:p>
     <w:p>
@@ -1462,43 +1810,219 @@
         <w:t xml:space="preserve">Fot. </w:t>
       </w:r>
       <w:r>
+        <w:t>Podgląd danych logowania uzyskanych przez narzędzie „</w:t>
+      </w:r>
+      <w:proofErr w:type="spellStart"/>
+      <w:r>
+        <w:t>Follow</w:t>
+      </w:r>
+      <w:proofErr w:type="spellEnd"/>
+      <w:r>
+        <w:t xml:space="preserve"> HTTP </w:t>
+      </w:r>
+      <w:proofErr w:type="spellStart"/>
+      <w:r>
+        <w:t>Stream</w:t>
+      </w:r>
+      <w:proofErr w:type="spellEnd"/>
+      <w:r>
+        <w:t xml:space="preserve">” w </w:t>
+      </w:r>
+      <w:proofErr w:type="spellStart"/>
+      <w:r>
+        <w:t>Wireshark</w:t>
+      </w:r>
+      <w:proofErr w:type="spellEnd"/>
+      <w:r>
+        <w:t xml:space="preserve"> na komputerze </w:t>
+      </w:r>
+      <w:proofErr w:type="spellStart"/>
+      <w:r>
+        <w:t>atrakującym</w:t>
+      </w:r>
+      <w:proofErr w:type="spellEnd"/>
+      <w:r>
+        <w:t>.</w:t>
+      </w:r>
+    </w:p>
+    <w:p>
+      <w:pPr>
+        <w:jc w:val="both"/>
+        <w:rPr>
+          <w:b/>
+          <w:bCs/>
+        </w:rPr>
+      </w:pPr>
+      <w:r>
+        <w:rPr>
+          <w:b/>
+          <w:bCs/>
+          <w:noProof/>
+        </w:rPr>
+        <w:lastRenderedPageBreak/>
+        <w:drawing>
+          <wp:inline distT="0" distB="0" distL="0" distR="0" wp14:anchorId="7B4FCA98" wp14:editId="454806CC">
+            <wp:extent cx="5966460" cy="2987675"/>
+            <wp:effectExtent l="0" t="0" r="0" b="3175"/>
+            <wp:docPr id="687552833" name="Picture 2"/>
+            <wp:cNvGraphicFramePr>
+              <a:graphicFrameLocks xmlns:a="http://schemas.openxmlformats.org/drawingml/2006/main" noChangeAspect="1"/>
+            </wp:cNvGraphicFramePr>
+            <a:graphic xmlns:a="http://schemas.openxmlformats.org/drawingml/2006/main">
+              <a:graphicData uri="http://schemas.openxmlformats.org/drawingml/2006/picture">
+                <pic:pic xmlns:pic="http://schemas.openxmlformats.org/drawingml/2006/picture">
+                  <pic:nvPicPr>
+                    <pic:cNvPr id="0" name="Picture 2"/>
+                    <pic:cNvPicPr>
+                      <a:picLocks noChangeAspect="1" noChangeArrowheads="1"/>
+                    </pic:cNvPicPr>
+                  </pic:nvPicPr>
+                  <pic:blipFill>
+                    <a:blip r:embed="rId16">
+                      <a:extLst>
+                        <a:ext uri="{28A0092B-C50C-407E-A947-70E740481C1C}">
+                          <a14:useLocalDpi xmlns:a14="http://schemas.microsoft.com/office/drawing/2010/main" val="0"/>
+                        </a:ext>
+                      </a:extLst>
+                    </a:blip>
+                    <a:srcRect/>
+                    <a:stretch>
+                      <a:fillRect/>
+                    </a:stretch>
+                  </pic:blipFill>
+                  <pic:spPr bwMode="auto">
+                    <a:xfrm>
+                      <a:off x="0" y="0"/>
+                      <a:ext cx="5966460" cy="2987675"/>
+                    </a:xfrm>
+                    <a:prstGeom prst="rect">
+                      <a:avLst/>
+                    </a:prstGeom>
+                    <a:noFill/>
+                    <a:ln>
+                      <a:noFill/>
+                    </a:ln>
+                  </pic:spPr>
+                </pic:pic>
+              </a:graphicData>
+            </a:graphic>
+          </wp:inline>
+        </w:drawing>
+      </w:r>
+    </w:p>
+    <w:p>
+      <w:pPr>
+        <w:jc w:val="both"/>
+      </w:pPr>
+      <w:r>
+        <w:rPr>
+          <w:b/>
+          <w:bCs/>
+        </w:rPr>
+        <w:t xml:space="preserve">Rys. </w:t>
+      </w:r>
+      <w:r>
+        <w:rPr>
+          <w:b/>
+          <w:bCs/>
+        </w:rPr>
         <w:t>x</w:t>
       </w:r>
       <w:r>
+        <w:rPr>
+          <w:b/>
+          <w:bCs/>
+        </w:rPr>
         <w:t>.</w:t>
       </w:r>
-    </w:p>
-    <w:p>
-      <w:r>
-        <w:t xml:space="preserve">Przy pomocy narzędzia </w:t>
-      </w:r>
-      <w:proofErr w:type="spellStart"/>
-      <w:r>
-        <w:t>Follow</w:t>
-      </w:r>
-      <w:proofErr w:type="spellEnd"/>
-      <w:r>
-        <w:t xml:space="preserve"> http </w:t>
-      </w:r>
-      <w:proofErr w:type="spellStart"/>
-      <w:r>
-        <w:t>Steam</w:t>
-      </w:r>
-      <w:proofErr w:type="spellEnd"/>
-      <w:r>
-        <w:t>, udało się odczytać dane wykorzystane do logowania (</w:t>
-      </w:r>
-      <w:proofErr w:type="spellStart"/>
-      <w:r>
-        <w:t>fot.x</w:t>
-      </w:r>
-      <w:proofErr w:type="spellEnd"/>
-      <w:r>
-        <w:t xml:space="preserve">). </w:t>
-      </w:r>
-    </w:p>
-    <w:p/>
-    <w:p>
+      <w:r>
+        <w:t xml:space="preserve"> Schemat topologii środowiska testowego w ataku </w:t>
+      </w:r>
+      <w:proofErr w:type="spellStart"/>
+      <w:r>
+        <w:t>sniffingu</w:t>
+      </w:r>
+      <w:proofErr w:type="spellEnd"/>
+      <w:r>
+        <w:t>.</w:t>
+      </w:r>
+    </w:p>
+    <w:p>
+      <w:pPr>
+        <w:jc w:val="both"/>
+      </w:pPr>
+      <w:r>
+        <w:t xml:space="preserve">Przygotowany został </w:t>
+      </w:r>
+      <w:r>
+        <w:t>schemat przedstawiający topologię środowiska testowego. W jego skład wchodz</w:t>
+      </w:r>
+      <w:r>
+        <w:t>ą</w:t>
+      </w:r>
+      <w:r>
+        <w:t xml:space="preserve">: maszyny testowe (fizyczne oraz VM), router Wi-Fi (pełniący rolę przełącznika sieciowego) oraz komputer atakujący z Kali Linux i </w:t>
+      </w:r>
+      <w:proofErr w:type="spellStart"/>
+      <w:r>
+        <w:t>Wiresharkiem</w:t>
+      </w:r>
+      <w:proofErr w:type="spellEnd"/>
+      <w:r>
+        <w:t>. Ruch sieciowy z maszyn ofiar nie był kierowany do atakującego, ponieważ przełącznik przekazuje pakiety wyłącznie do docelowego adresata, eliminując możliwość pasywnego podsłuchu.</w:t>
+      </w:r>
+    </w:p>
+    <w:p>
+      <w:pPr>
+        <w:jc w:val="both"/>
+      </w:pPr>
+      <w:r>
+        <w:t xml:space="preserve">Brak przechwyconego ruchu HTTP nie świadczy o błędach w konfiguracji testu, lecz o skuteczności współczesnej architektury sieci w ograniczaniu dostępu do pakietów przez nieuprawnione hosty. W kontekście bezpieczeństwa oznacza to, że nawet przy wyłączonych zaporach systemowych, izolacja sieciowa skutecznie chroni przed pasywnym </w:t>
+      </w:r>
+      <w:proofErr w:type="spellStart"/>
+      <w:r>
+        <w:t>sniffingiem</w:t>
+      </w:r>
+      <w:proofErr w:type="spellEnd"/>
+      <w:r>
+        <w:t>.</w:t>
+      </w:r>
+      <w:r>
+        <w:t xml:space="preserve"> </w:t>
+      </w:r>
+      <w:r>
+        <w:t xml:space="preserve">W środowiskach wykorzystujących przełączniki sieciowe (np. domowe routery Wi-Fi) standardowy </w:t>
+      </w:r>
+      <w:proofErr w:type="spellStart"/>
+      <w:r>
+        <w:t>sniffing</w:t>
+      </w:r>
+      <w:proofErr w:type="spellEnd"/>
+      <w:r>
+        <w:t xml:space="preserve"> z użyciem narzędzi takich jak </w:t>
+      </w:r>
+      <w:proofErr w:type="spellStart"/>
+      <w:r>
+        <w:t>Wireshark</w:t>
+      </w:r>
+      <w:proofErr w:type="spellEnd"/>
+      <w:r>
+        <w:t xml:space="preserve"> nie pozwala na podsłuchiwanie ruchu pomiędzy innymi urządzeniami w sieci</w:t>
+      </w:r>
+      <w:r>
+        <w:t xml:space="preserve">. </w:t>
+      </w:r>
+      <w:r>
+        <w:t>Wynika to z faktu, że przełączniki przekazują pakiety tylko do właściwego odbiorcy, co uniemożliwia pasywne przechwytywanie pakietów przez inne hosty</w:t>
+      </w:r>
+      <w:r>
+        <w:t xml:space="preserve"> [9].</w:t>
+      </w:r>
+    </w:p>
+    <w:p>
+      <w:pPr>
+        <w:jc w:val="both"/>
+      </w:pPr>
       <w:r>
         <w:t xml:space="preserve">Z przeprowadzonych badań wynika, że w przypadku testów </w:t>
       </w:r>
@@ -1520,57 +2044,23 @@
       </w:r>
     </w:p>
     <w:p>
-      <w:r>
-        <w:t xml:space="preserve">W środowiskach wykorzystujących przełączniki sieciowe (np. domowe routery Wi-Fi, przełączniki warstwy 2) standardowy </w:t>
-      </w:r>
-      <w:proofErr w:type="spellStart"/>
-      <w:r>
-        <w:t>sniffing</w:t>
-      </w:r>
-      <w:proofErr w:type="spellEnd"/>
-      <w:r>
-        <w:t xml:space="preserve"> z użyciem narzędzi takich jak </w:t>
-      </w:r>
-      <w:proofErr w:type="spellStart"/>
-      <w:r>
-        <w:t>Wireshark</w:t>
-      </w:r>
-      <w:proofErr w:type="spellEnd"/>
-      <w:r>
-        <w:t xml:space="preserve"> nie pozwala na podsłuchiwanie ruchu pomiędzy innymi urządzeniami w sieci</w:t>
-      </w:r>
-      <w:r>
-        <w:t xml:space="preserve">. </w:t>
-      </w:r>
-      <w:r>
-        <w:t>Wynika to z faktu, że przełączniki przekazują pakiety tylko do właściwego odbiorcy, co uniemożliwia pasywne przechwytywanie pakietów przez inne hosty</w:t>
-      </w:r>
-      <w:r>
-        <w:t xml:space="preserve"> [9].</w:t>
-      </w:r>
-    </w:p>
-    <w:p>
-      <w:r>
-        <w:lastRenderedPageBreak/>
-        <w:t xml:space="preserve">W związku z tym, w nowoczesnych sieciach lokalnych, gdzie przełączniki izolują ruch, skuteczne podsłuchiwanie ruchu </w:t>
-      </w:r>
-      <w:r>
-        <w:t xml:space="preserve">może </w:t>
-      </w:r>
-      <w:r>
-        <w:t>wymaga</w:t>
-      </w:r>
-      <w:r>
-        <w:t>ć</w:t>
-      </w:r>
-      <w:r>
-        <w:t xml:space="preserve"> wykonania ataku typu Man-in-the-Middle (MITM), np. przy użyciu ARP </w:t>
-      </w:r>
-      <w:proofErr w:type="spellStart"/>
-      <w:r>
-        <w:t>spoofingu</w:t>
-      </w:r>
-      <w:proofErr w:type="spellEnd"/>
+      <w:pPr>
+        <w:jc w:val="both"/>
+      </w:pPr>
+      <w:r>
+        <w:t>T</w:t>
+      </w:r>
+      <w:r>
+        <w:t xml:space="preserve">esty w wariantach z aktywnymi zabezpieczeniami nie zostały przeprowadzone – skoro przechwycenie ruchu było niemożliwe w najmniej chronionym scenariuszu, dalsze zwiększanie ochrony nie miałoby wpływu na wynik. Wnioskiem praktycznym jest to, że skuteczne przechwytywanie ruchu HTTP w takich warunkach wymaga zastosowania ataku aktywnego, np. typu ARP </w:t>
+      </w:r>
+      <w:proofErr w:type="spellStart"/>
+      <w:r>
+        <w:t>spoofing</w:t>
+      </w:r>
+      <w:proofErr w:type="spellEnd"/>
+      <w:r>
+        <w:t xml:space="preserve"> lub Man-in-the-Middle</w:t>
+      </w:r>
       <w:r>
         <w:t>.</w:t>
       </w:r>
@@ -1709,7 +2199,7 @@
         </w:rPr>
         <w:t xml:space="preserve">[6] </w:t>
       </w:r>
-      <w:hyperlink r:id="rId16" w:history="1">
+      <w:hyperlink r:id="rId17" w:history="1">
         <w:r>
           <w:rPr>
             <w:rStyle w:val="Hyperlink"/>
@@ -1753,7 +2243,7 @@
         </w:rPr>
         <w:t xml:space="preserve">[8] </w:t>
       </w:r>
-      <w:hyperlink r:id="rId17" w:history="1">
+      <w:hyperlink r:id="rId18" w:history="1">
         <w:r>
           <w:rPr>
             <w:rStyle w:val="Hyperlink"/>
@@ -1849,33 +2339,83 @@
     <w:p/>
     <w:p/>
     <w:p>
-      <w:proofErr w:type="spellStart"/>
-      <w:r>
-        <w:t>Ubuntu</w:t>
-      </w:r>
-      <w:proofErr w:type="spellEnd"/>
-      <w:r>
-        <w:t>:</w:t>
-      </w:r>
-      <w:r>
+      <w:pPr>
+        <w:rPr>
+          <w:lang w:val="en-US"/>
+        </w:rPr>
+      </w:pPr>
+      <w:r>
+        <w:rPr>
+          <w:lang w:val="en-US"/>
+        </w:rPr>
+        <w:t>Ubuntu:</w:t>
+      </w:r>
+      <w:r>
+        <w:rPr>
+          <w:lang w:val="en-US"/>
+        </w:rPr>
         <w:t xml:space="preserve"> </w:t>
       </w:r>
       <w:proofErr w:type="spellStart"/>
       <w:r>
+        <w:rPr>
+          <w:lang w:val="en-US"/>
+        </w:rPr>
         <w:t>vmtestuser</w:t>
       </w:r>
       <w:proofErr w:type="spellEnd"/>
       <w:r>
+        <w:rPr>
+          <w:lang w:val="en-US"/>
+        </w:rPr>
         <w:t xml:space="preserve">, </w:t>
       </w:r>
-      <w:proofErr w:type="spellStart"/>
-      <w:r>
+      <w:r>
+        <w:rPr>
+          <w:lang w:val="en-US"/>
+        </w:rPr>
         <w:t>p</w:t>
       </w:r>
       <w:r>
+        <w:rPr>
+          <w:lang w:val="en-US"/>
+        </w:rPr>
         <w:t>assword</w:t>
       </w:r>
-      <w:proofErr w:type="spellEnd"/>
+    </w:p>
+    <w:p>
+      <w:pPr>
+        <w:rPr>
+          <w:lang w:val="en-US"/>
+        </w:rPr>
+      </w:pPr>
+      <w:proofErr w:type="spellStart"/>
+      <w:r>
+        <w:rPr>
+          <w:lang w:val="en-US"/>
+        </w:rPr>
+        <w:t>Vmtest</w:t>
+      </w:r>
+      <w:proofErr w:type="spellEnd"/>
+      <w:r>
+        <w:rPr>
+          <w:lang w:val="en-US"/>
+        </w:rPr>
+        <w:t>, password</w:t>
+      </w:r>
+    </w:p>
+    <w:p>
+      <w:pPr>
+        <w:rPr>
+          <w:lang w:val="en-US"/>
+        </w:rPr>
+      </w:pPr>
+      <w:r>
+        <w:rPr>
+          <w:lang w:val="en-US"/>
+        </w:rPr>
+        <w:t>student, password</w:t>
+      </w:r>
     </w:p>
     <w:p>
       <w:r>
@@ -1899,6 +2439,7 @@
     <w:p/>
     <w:p>
       <w:r>
+        <w:lastRenderedPageBreak/>
         <w:t xml:space="preserve">Opis problemu, narzędzi, wprowadzenie ogólnikowe, co będzie robione – w jaki sposób, testy wydajnościowe, po </w:t>
       </w:r>
       <w:proofErr w:type="spellStart"/>
@@ -1933,213 +2474,213 @@
     </w:p>
     <w:p>
       <w:r>
+        <w:t xml:space="preserve">Graficzna prezentacja </w:t>
+      </w:r>
+      <w:proofErr w:type="spellStart"/>
+      <w:r>
+        <w:t>platrofa</w:t>
+      </w:r>
+      <w:proofErr w:type="spellEnd"/>
+      <w:r>
+        <w:t xml:space="preserve"> testowa</w:t>
+      </w:r>
+    </w:p>
+    <w:p/>
+    <w:p>
+      <w:r>
+        <w:t>20 sierpnia ALFA</w:t>
+      </w:r>
+    </w:p>
+    <w:p/>
+    <w:p>
+      <w:r>
+        <w:t>Promotor uwagi:</w:t>
+      </w:r>
+    </w:p>
+    <w:p>
+      <w:pPr>
+        <w:rPr>
+          <w:strike/>
+        </w:rPr>
+      </w:pPr>
+      <w:r>
+        <w:rPr>
+          <w:strike/>
+        </w:rPr>
+        <w:t xml:space="preserve">- instrukcja obsługi </w:t>
+      </w:r>
+      <w:r>
+        <w:rPr>
+          <w:strike/>
+        </w:rPr>
+        <w:t>–</w:t>
+      </w:r>
+      <w:r>
+        <w:rPr>
+          <w:strike/>
+        </w:rPr>
+        <w:t xml:space="preserve"> przerobić</w:t>
+      </w:r>
+      <w:r>
+        <w:rPr>
+          <w:strike/>
+        </w:rPr>
+        <w:t xml:space="preserve"> – wyrzucić zrzuty. Podstawowe informacje o maszynie i podzespołach – procesor, ram, grafika, dysk – na czym to było</w:t>
+      </w:r>
+    </w:p>
+    <w:p>
+      <w:r>
+        <w:t>- krótkie wprowadzenie</w:t>
+      </w:r>
+    </w:p>
+    <w:p>
+      <w:r>
+        <w:t>- układ: wprowadzenie (2str max – opis problemu, narzędzia istniejące, skoncentrowałem się na konkretnych elementach bezpieczeństwa tego systemu, będę testował w taki sposób; coś na styl streszczenia krótkiego) – co będzie robione, w jaki sposób, jakie będą efekty – czego się spodziewam w jakiej formie</w:t>
+      </w:r>
+    </w:p>
+    <w:p>
+      <w:r>
+        <w:t xml:space="preserve">- wstęp teoretyczny: teoria </w:t>
+      </w:r>
+      <w:proofErr w:type="spellStart"/>
+      <w:r>
+        <w:t>nt</w:t>
+      </w:r>
+      <w:proofErr w:type="spellEnd"/>
+      <w:r>
+        <w:t xml:space="preserve"> środowiska wirtualnego, bezpieczeństwa, jakich pojęć będę używał, opis narzędzi/języków (taki a taki system, czym się charakteryzuje)</w:t>
+      </w:r>
+    </w:p>
+    <w:p>
+      <w:r>
+        <w:t>- przegląd literatury, istniejące rozwiązania, MOTYWACJE PRACY</w:t>
+      </w:r>
+    </w:p>
+    <w:p>
+      <w:r>
+        <w:t>- teza i cel pracy (zakładamy tezę: np. bezpieczeństwo systemów operacyjnych jest bardzo wymagane i trudne do osiągnięcia, więc trzeba takie systemy zabezpieczyć; zakładam, że można za pomocą takiego a takiego narzędzia zaprezentować metody w jaki sposób zabezpieczyć swoje systemy; za pomocą testów opiszę na czym idea bezpieczeństwa polega) – max. pół strony (osobno teza i cel)</w:t>
+      </w:r>
+    </w:p>
+    <w:p>
+      <w:r>
+        <w:t>Cel: realizacja własnoręcznie wirtualnej maszyny z systemem takim i przeprowadzenie testów, żeby przedstawić w jaki sposób to bezpieczeństwo działa</w:t>
+      </w:r>
+    </w:p>
+    <w:p>
+      <w:proofErr w:type="spellStart"/>
+      <w:r>
+        <w:t>Bezpieczenstwo</w:t>
+      </w:r>
+      <w:proofErr w:type="spellEnd"/>
+      <w:r>
+        <w:t xml:space="preserve"> </w:t>
+      </w:r>
+      <w:proofErr w:type="spellStart"/>
+      <w:r>
+        <w:t>sys</w:t>
+      </w:r>
+      <w:proofErr w:type="spellEnd"/>
+      <w:r>
+        <w:t xml:space="preserve"> oper jest </w:t>
+      </w:r>
+      <w:proofErr w:type="spellStart"/>
+      <w:r>
+        <w:t>trudje</w:t>
+      </w:r>
+      <w:proofErr w:type="spellEnd"/>
+      <w:r>
+        <w:t xml:space="preserve"> do </w:t>
+      </w:r>
+      <w:proofErr w:type="spellStart"/>
+      <w:r>
+        <w:t>osiagnieca</w:t>
+      </w:r>
+      <w:proofErr w:type="spellEnd"/>
+      <w:r>
+        <w:t xml:space="preserve"> w </w:t>
+      </w:r>
+      <w:proofErr w:type="spellStart"/>
+      <w:r>
+        <w:t>srod</w:t>
+      </w:r>
+      <w:proofErr w:type="spellEnd"/>
+      <w:r>
+        <w:t xml:space="preserve"> </w:t>
+      </w:r>
+      <w:proofErr w:type="spellStart"/>
+      <w:r>
+        <w:t>wirt</w:t>
+      </w:r>
+      <w:proofErr w:type="spellEnd"/>
+      <w:r>
+        <w:t>. - teza</w:t>
+      </w:r>
+    </w:p>
+    <w:p>
+      <w:r>
+        <w:t xml:space="preserve">Realizacja </w:t>
+      </w:r>
+      <w:proofErr w:type="spellStart"/>
+      <w:r>
+        <w:t>wlasnorecznej</w:t>
+      </w:r>
+      <w:proofErr w:type="spellEnd"/>
+      <w:r>
+        <w:t xml:space="preserve"> maszyny z </w:t>
+      </w:r>
+      <w:proofErr w:type="spellStart"/>
+      <w:r>
+        <w:t>systemtem</w:t>
+      </w:r>
+      <w:proofErr w:type="spellEnd"/>
+      <w:r>
+        <w:t xml:space="preserve"> takim a takim – cel </w:t>
+      </w:r>
+    </w:p>
+    <w:p>
+      <w:r>
+        <w:t xml:space="preserve">- </w:t>
+      </w:r>
+      <w:proofErr w:type="spellStart"/>
+      <w:r>
+        <w:t>Czesc</w:t>
+      </w:r>
+      <w:proofErr w:type="spellEnd"/>
+      <w:r>
+        <w:t xml:space="preserve"> badawcza: jak najwięcej testów; też osobny rozdział stricte tylko testów na maszynie bez porównania też; dużo wyników i wniosków</w:t>
+      </w:r>
+    </w:p>
+    <w:p>
+      <w:r>
+        <w:t>- typy ataków</w:t>
+      </w:r>
+      <w:r>
+        <w:t xml:space="preserve"> teoretycznie</w:t>
+      </w:r>
+      <w:r>
+        <w:t xml:space="preserve"> – opisać! Zacząć od tego w części badawczej</w:t>
+      </w:r>
+      <w:r>
+        <w:t xml:space="preserve">. </w:t>
+      </w:r>
+      <w:r>
+        <w:t>Zrobić abstrak</w:t>
+      </w:r>
+      <w:r>
+        <w:t>t graficzny – graficznie zaprezentować platformę testową (komputer z systemem rzeczywistym, drugi z VM – SCHEMAT</w:t>
+      </w:r>
+      <w:r>
+        <w:t xml:space="preserve"> (jednym z modułów było testowanie); nie trzeba się bawić w UML – wystarczy na kształtach – dużo kolorów – DUŻO SCHEMATÓW</w:t>
+      </w:r>
+    </w:p>
+    <w:p>
+      <w:r>
+        <w:t xml:space="preserve">Opisać na początku części badawczej z jakich elementów/modułów składa się platforma testowa – ogólny zarys żeby ktoś widział stanowisko oraz w jaki sposób wyniki były uzyskiwane </w:t>
+      </w:r>
+    </w:p>
+    <w:p>
+      <w:r>
         <w:lastRenderedPageBreak/>
-        <w:t xml:space="preserve">Graficzna prezentacja </w:t>
-      </w:r>
-      <w:proofErr w:type="spellStart"/>
-      <w:r>
-        <w:t>platrofa</w:t>
-      </w:r>
-      <w:proofErr w:type="spellEnd"/>
-      <w:r>
-        <w:t xml:space="preserve"> testowa</w:t>
-      </w:r>
-    </w:p>
-    <w:p/>
-    <w:p>
-      <w:r>
-        <w:t>20 sierpnia ALFA</w:t>
-      </w:r>
-    </w:p>
-    <w:p/>
-    <w:p>
-      <w:r>
-        <w:t>Promotor uwagi:</w:t>
-      </w:r>
-    </w:p>
-    <w:p>
-      <w:pPr>
-        <w:rPr>
-          <w:strike/>
-        </w:rPr>
-      </w:pPr>
-      <w:r>
-        <w:rPr>
-          <w:strike/>
-        </w:rPr>
-        <w:t xml:space="preserve">- instrukcja obsługi </w:t>
-      </w:r>
-      <w:r>
-        <w:rPr>
-          <w:strike/>
-        </w:rPr>
-        <w:t>–</w:t>
-      </w:r>
-      <w:r>
-        <w:rPr>
-          <w:strike/>
-        </w:rPr>
-        <w:t xml:space="preserve"> przerobić</w:t>
-      </w:r>
-      <w:r>
-        <w:rPr>
-          <w:strike/>
-        </w:rPr>
-        <w:t xml:space="preserve"> – wyrzucić zrzuty. Podstawowe informacje o maszynie i podzespołach – procesor, ram, grafika, dysk – na czym to było</w:t>
-      </w:r>
-    </w:p>
-    <w:p>
-      <w:r>
-        <w:t>- krótkie wprowadzenie</w:t>
-      </w:r>
-    </w:p>
-    <w:p>
-      <w:r>
-        <w:t>- układ: wprowadzenie (2str max – opis problemu, narzędzia istniejące, skoncentrowałem się na konkretnych elementach bezpieczeństwa tego systemu, będę testował w taki sposób; coś na styl streszczenia krótkiego) – co będzie robione, w jaki sposób, jakie będą efekty – czego się spodziewam w jakiej formie</w:t>
-      </w:r>
-    </w:p>
-    <w:p>
-      <w:r>
-        <w:t xml:space="preserve">- wstęp teoretyczny: teoria </w:t>
-      </w:r>
-      <w:proofErr w:type="spellStart"/>
-      <w:r>
-        <w:t>nt</w:t>
-      </w:r>
-      <w:proofErr w:type="spellEnd"/>
-      <w:r>
-        <w:t xml:space="preserve"> środowiska wirtualnego, bezpieczeństwa, jakich pojęć będę używał, opis narzędzi/języków (taki a taki system, czym się charakteryzuje)</w:t>
-      </w:r>
-    </w:p>
-    <w:p>
-      <w:r>
-        <w:t>- przegląd literatury, istniejące rozwiązania, MOTYWACJE PRACY</w:t>
-      </w:r>
-    </w:p>
-    <w:p>
-      <w:r>
-        <w:t>- teza i cel pracy (zakładamy tezę: np. bezpieczeństwo systemów operacyjnych jest bardzo wymagane i trudne do osiągnięcia, więc trzeba takie systemy zabezpieczyć; zakładam, że można za pomocą takiego a takiego narzędzia zaprezentować metody w jaki sposób zabezpieczyć swoje systemy; za pomocą testów opiszę na czym idea bezpieczeństwa polega) – max. pół strony (osobno teza i cel)</w:t>
-      </w:r>
-    </w:p>
-    <w:p>
-      <w:r>
-        <w:t>Cel: realizacja własnoręcznie wirtualnej maszyny z systemem takim i przeprowadzenie testów, żeby przedstawić w jaki sposób to bezpieczeństwo działa</w:t>
-      </w:r>
-    </w:p>
-    <w:p>
-      <w:proofErr w:type="spellStart"/>
-      <w:r>
-        <w:t>Bezpieczenstwo</w:t>
-      </w:r>
-      <w:proofErr w:type="spellEnd"/>
-      <w:r>
-        <w:t xml:space="preserve"> </w:t>
-      </w:r>
-      <w:proofErr w:type="spellStart"/>
-      <w:r>
-        <w:t>sys</w:t>
-      </w:r>
-      <w:proofErr w:type="spellEnd"/>
-      <w:r>
-        <w:t xml:space="preserve"> oper jest </w:t>
-      </w:r>
-      <w:proofErr w:type="spellStart"/>
-      <w:r>
-        <w:t>trudje</w:t>
-      </w:r>
-      <w:proofErr w:type="spellEnd"/>
-      <w:r>
-        <w:t xml:space="preserve"> do </w:t>
-      </w:r>
-      <w:proofErr w:type="spellStart"/>
-      <w:r>
-        <w:t>osiagnieca</w:t>
-      </w:r>
-      <w:proofErr w:type="spellEnd"/>
-      <w:r>
-        <w:t xml:space="preserve"> w </w:t>
-      </w:r>
-      <w:proofErr w:type="spellStart"/>
-      <w:r>
-        <w:t>srod</w:t>
-      </w:r>
-      <w:proofErr w:type="spellEnd"/>
-      <w:r>
-        <w:t xml:space="preserve"> </w:t>
-      </w:r>
-      <w:proofErr w:type="spellStart"/>
-      <w:r>
-        <w:t>wirt</w:t>
-      </w:r>
-      <w:proofErr w:type="spellEnd"/>
-      <w:r>
-        <w:t>. - teza</w:t>
-      </w:r>
-    </w:p>
-    <w:p>
-      <w:r>
-        <w:t xml:space="preserve">Realizacja </w:t>
-      </w:r>
-      <w:proofErr w:type="spellStart"/>
-      <w:r>
-        <w:t>wlasnorecznej</w:t>
-      </w:r>
-      <w:proofErr w:type="spellEnd"/>
-      <w:r>
-        <w:t xml:space="preserve"> maszyny z </w:t>
-      </w:r>
-      <w:proofErr w:type="spellStart"/>
-      <w:r>
-        <w:t>systemtem</w:t>
-      </w:r>
-      <w:proofErr w:type="spellEnd"/>
-      <w:r>
-        <w:t xml:space="preserve"> takim a takim – cel </w:t>
-      </w:r>
-    </w:p>
-    <w:p>
-      <w:r>
-        <w:t xml:space="preserve">- </w:t>
-      </w:r>
-      <w:proofErr w:type="spellStart"/>
-      <w:r>
-        <w:t>Czesc</w:t>
-      </w:r>
-      <w:proofErr w:type="spellEnd"/>
-      <w:r>
-        <w:t xml:space="preserve"> badawcza: jak najwięcej testów; też osobny rozdział stricte tylko testów na maszynie bez porównania też; dużo wyników i wniosków</w:t>
-      </w:r>
-    </w:p>
-    <w:p>
-      <w:r>
-        <w:t>- typy ataków</w:t>
-      </w:r>
-      <w:r>
-        <w:t xml:space="preserve"> teoretycznie</w:t>
-      </w:r>
-      <w:r>
-        <w:t xml:space="preserve"> – opisać! Zacząć od tego w części badawczej</w:t>
-      </w:r>
-      <w:r>
-        <w:t xml:space="preserve">. </w:t>
-      </w:r>
-      <w:r>
-        <w:t>Zrobić abstrak</w:t>
-      </w:r>
-      <w:r>
-        <w:t>t graficzny – graficznie zaprezentować platformę testową (komputer z systemem rzeczywistym, drugi z VM – SCHEMAT</w:t>
-      </w:r>
-      <w:r>
-        <w:t xml:space="preserve"> (jednym z modułów było testowanie); nie trzeba się bawić w UML – wystarczy na kształtach – dużo kolorów – DUŻO SCHEMATÓW</w:t>
-      </w:r>
-    </w:p>
-    <w:p>
-      <w:r>
-        <w:t xml:space="preserve">Opisać na początku części badawczej z jakich elementów/modułów składa się platforma testowa – ogólny zarys żeby ktoś widział stanowisko oraz w jaki sposób wyniki były uzyskiwane </w:t>
-      </w:r>
-    </w:p>
-    <w:p>
-      <w:r>
         <w:t>Też fajnie np. blokowo zaprezentować na czym atak polegał</w:t>
       </w:r>
     </w:p>
@@ -2150,7 +2691,6 @@
     </w:p>
     <w:p>
       <w:r>
-        <w:lastRenderedPageBreak/>
         <w:t>- opisywać wykresy</w:t>
       </w:r>
     </w:p>
@@ -2264,15 +2804,10 @@
         <w:footnoteRef/>
       </w:r>
       <w:r>
-        <w:t xml:space="preserve"> Podana strona umożliwia przeprowadzanie testów bezpieczeństwa, poprzez przechwytywanie danych logowania </w:t>
-      </w:r>
-      <w:proofErr w:type="spellStart"/>
-      <w:r>
-        <w:t>przesływanych</w:t>
-      </w:r>
-      <w:proofErr w:type="spellEnd"/>
-      <w:r>
-        <w:t xml:space="preserve"> przez http.</w:t>
+        <w:t xml:space="preserve"> </w:t>
+      </w:r>
+      <w:r>
+        <w:t>Interfejs wlan0 w systemach Linux odnosi się do połączenia bezprzewodowego i może być używany do analizy ruchu sieciowego, jeśli działa w trybie monitorowania.</w:t>
       </w:r>
     </w:p>
   </w:footnote>
@@ -2280,6 +2815,7 @@
     <w:p>
       <w:pPr>
         <w:pStyle w:val="FootnoteText"/>
+        <w:jc w:val="both"/>
       </w:pPr>
       <w:r>
         <w:rPr>
@@ -2297,6 +2833,31 @@
       <w:proofErr w:type="spellEnd"/>
       <w:r>
         <w:t xml:space="preserve"> to tryb pracy interfejsu sieciowego, w którym przechwytywane są wszystkie pakiety przechodzące przez sieć. </w:t>
+      </w:r>
+    </w:p>
+  </w:footnote>
+  <w:footnote w:id="3">
+    <w:p>
+      <w:pPr>
+        <w:pStyle w:val="FootnoteText"/>
+        <w:jc w:val="both"/>
+      </w:pPr>
+      <w:r>
+        <w:rPr>
+          <w:rStyle w:val="FootnoteReference"/>
+        </w:rPr>
+        <w:footnoteRef/>
+      </w:r>
+      <w:r>
+        <w:t xml:space="preserve"> Podana strona umożliwia przeprowadzanie testów bezpieczeństwa, poprzez przechwytywanie danych logowania </w:t>
+      </w:r>
+      <w:proofErr w:type="spellStart"/>
+      <w:r>
+        <w:t>przesływanych</w:t>
+      </w:r>
+      <w:proofErr w:type="spellEnd"/>
+      <w:r>
+        <w:t xml:space="preserve"> przez http.</w:t>
       </w:r>
     </w:p>
   </w:footnote>
@@ -5462,6 +6023,18 @@
 </file>
 
 <file path=customXml/item1.xml><?xml version="1.0" encoding="utf-8"?>
+<p:properties xmlns:p="http://schemas.microsoft.com/office/2006/metadata/properties" xmlns:xsi="http://www.w3.org/2001/XMLSchema-instance" xmlns:pc="http://schemas.microsoft.com/office/infopath/2007/PartnerControls">
+  <documentManagement>
+    <_activity xmlns="8c0450b4-52b1-4774-b115-69fdef19c40a" xsi:nil="true"/>
+  </documentManagement>
+</p:properties>
+</file>
+
+<file path=customXml/item2.xml><?xml version="1.0" encoding="utf-8"?>
+<b:Sources xmlns:b="http://schemas.openxmlformats.org/officeDocument/2006/bibliography" xmlns="http://schemas.openxmlformats.org/officeDocument/2006/bibliography" SelectedStyle="\APASixthEditionOfficeOnline.xsl" StyleName="APA" Version="6"/>
+</file>
+
+<file path=customXml/item3.xml><?xml version="1.0" encoding="utf-8"?>
 <ct:contentTypeSchema xmlns:ct="http://schemas.microsoft.com/office/2006/metadata/contentType" xmlns:ma="http://schemas.microsoft.com/office/2006/metadata/properties/metaAttributes" ct:_="" ma:_="" ma:contentTypeName="Dokument" ma:contentTypeID="0x010100420AE66457A43740AE1EAB3CD114EE32" ma:contentTypeVersion="11" ma:contentTypeDescription="Utwórz nowy dokument." ma:contentTypeScope="" ma:versionID="b7944d1fb6247475f8bbaf98b27a0332">
   <xsd:schema xmlns:xsd="http://www.w3.org/2001/XMLSchema" xmlns:xs="http://www.w3.org/2001/XMLSchema" xmlns:p="http://schemas.microsoft.com/office/2006/metadata/properties" xmlns:ns3="8c0450b4-52b1-4774-b115-69fdef19c40a" targetNamespace="http://schemas.microsoft.com/office/2006/metadata/properties" ma:root="true" ma:fieldsID="12435e6836a551c0ef3554049423e8f6" ns3:_="">
     <xsd:import namespace="8c0450b4-52b1-4774-b115-69fdef19c40a"/>
@@ -5649,7 +6222,7 @@
 </ct:contentTypeSchema>
 </file>
 
-<file path=customXml/item2.xml><?xml version="1.0" encoding="utf-8"?>
+<file path=customXml/item4.xml><?xml version="1.0" encoding="utf-8"?>
 <?mso-contentType ?>
 <FormTemplates xmlns="http://schemas.microsoft.com/sharepoint/v3/contenttype/forms">
   <Display>DocumentLibraryForm</Display>
@@ -5658,19 +6231,25 @@
 </FormTemplates>
 </file>
 
-<file path=customXml/item3.xml><?xml version="1.0" encoding="utf-8"?>
-<p:properties xmlns:p="http://schemas.microsoft.com/office/2006/metadata/properties" xmlns:xsi="http://www.w3.org/2001/XMLSchema-instance" xmlns:pc="http://schemas.microsoft.com/office/infopath/2007/PartnerControls">
-  <documentManagement>
-    <_activity xmlns="8c0450b4-52b1-4774-b115-69fdef19c40a" xsi:nil="true"/>
-  </documentManagement>
-</p:properties>
+<file path=customXml/itemProps1.xml><?xml version="1.0" encoding="utf-8"?>
+<ds:datastoreItem xmlns:ds="http://schemas.openxmlformats.org/officeDocument/2006/customXml" ds:itemID="{FE22518A-9B45-4C99-82CB-2F5C03E23EC1}">
+  <ds:schemaRefs>
+    <ds:schemaRef ds:uri="http://schemas.microsoft.com/office/2006/metadata/properties"/>
+    <ds:schemaRef ds:uri="http://schemas.microsoft.com/office/infopath/2007/PartnerControls"/>
+    <ds:schemaRef ds:uri="8c0450b4-52b1-4774-b115-69fdef19c40a"/>
+  </ds:schemaRefs>
+</ds:datastoreItem>
 </file>
 
-<file path=customXml/item4.xml><?xml version="1.0" encoding="utf-8"?>
-<b:Sources xmlns:b="http://schemas.openxmlformats.org/officeDocument/2006/bibliography" xmlns="http://schemas.openxmlformats.org/officeDocument/2006/bibliography" SelectedStyle="\APASixthEditionOfficeOnline.xsl" StyleName="APA" Version="6"/>
+<file path=customXml/itemProps2.xml><?xml version="1.0" encoding="utf-8"?>
+<ds:datastoreItem xmlns:ds="http://schemas.openxmlformats.org/officeDocument/2006/customXml" ds:itemID="{58C0DB9C-F3EC-41E9-93D5-84C86AFACD24}">
+  <ds:schemaRefs>
+    <ds:schemaRef ds:uri="http://schemas.openxmlformats.org/officeDocument/2006/bibliography"/>
+  </ds:schemaRefs>
+</ds:datastoreItem>
 </file>
 
-<file path=customXml/itemProps1.xml><?xml version="1.0" encoding="utf-8"?>
+<file path=customXml/itemProps3.xml><?xml version="1.0" encoding="utf-8"?>
 <ds:datastoreItem xmlns:ds="http://schemas.openxmlformats.org/officeDocument/2006/customXml" ds:itemID="{2DE9BC7E-617F-4710-96F7-298ED6BC968A}">
   <ds:schemaRefs>
     <ds:schemaRef ds:uri="http://schemas.microsoft.com/office/2006/metadata/contentType"/>
@@ -5688,28 +6267,10 @@
 </ds:datastoreItem>
 </file>
 
-<file path=customXml/itemProps2.xml><?xml version="1.0" encoding="utf-8"?>
+<file path=customXml/itemProps4.xml><?xml version="1.0" encoding="utf-8"?>
 <ds:datastoreItem xmlns:ds="http://schemas.openxmlformats.org/officeDocument/2006/customXml" ds:itemID="{7E6C9D04-A652-49B0-A9D3-FB33376B443F}">
   <ds:schemaRefs>
     <ds:schemaRef ds:uri="http://schemas.microsoft.com/sharepoint/v3/contenttype/forms"/>
   </ds:schemaRefs>
 </ds:datastoreItem>
-</file>
-
-<file path=customXml/itemProps3.xml><?xml version="1.0" encoding="utf-8"?>
-<ds:datastoreItem xmlns:ds="http://schemas.openxmlformats.org/officeDocument/2006/customXml" ds:itemID="{FE22518A-9B45-4C99-82CB-2F5C03E23EC1}">
-  <ds:schemaRefs>
-    <ds:schemaRef ds:uri="http://schemas.microsoft.com/office/2006/metadata/properties"/>
-    <ds:schemaRef ds:uri="http://schemas.microsoft.com/office/infopath/2007/PartnerControls"/>
-    <ds:schemaRef ds:uri="8c0450b4-52b1-4774-b115-69fdef19c40a"/>
-  </ds:schemaRefs>
-</ds:datastoreItem>
-</file>
-
-<file path=customXml/itemProps4.xml><?xml version="1.0" encoding="utf-8"?>
-<ds:datastoreItem xmlns:ds="http://schemas.openxmlformats.org/officeDocument/2006/customXml" ds:itemID="{58C0DB9C-F3EC-41E9-93D5-84C86AFACD24}">
-  <ds:schemaRefs>
-    <ds:schemaRef ds:uri="http://schemas.openxmlformats.org/officeDocument/2006/bibliography"/>
-  </ds:schemaRefs>
-</ds:datastoreItem>
 </file>
--- a/Master Thesis/Security of Operating Systems in Virtual Environments.docx
+++ b/Master Thesis/Security of Operating Systems in Virtual Environments.docx
@@ -16,17 +16,8 @@
           <w:b/>
           <w:bCs/>
         </w:rPr>
-        <w:t xml:space="preserve">Virtual </w:t>
-      </w:r>
-      <w:proofErr w:type="spellStart"/>
-      <w:r>
-        <w:rPr>
-          <w:b/>
-          <w:bCs/>
-        </w:rPr>
-        <w:t>Environments</w:t>
-      </w:r>
-      <w:proofErr w:type="spellEnd"/>
+        <w:t>Virtual Environments</w:t>
+      </w:r>
       <w:r>
         <w:t>, VE) to oprogramowanie symulujące działanie sprzętu komputerowego. W odróżnieniu od tradycyjnych systemów fizycznych umożliwia ono jednoczesne funkcjonowanie wielu niezależnych systemów operacyjnych lub aplikacji na jednej maszynie [1]. Działają one niezależnie od fizycznej struktury sprzętu. Tworzenie środowisk wirtualnych możliwe jest dzięki wykorzystaniu technologii wirtualizacji. Jest to technologia, wykorzystująca  środowisko logiczne do przekroczenia fizycznych ograniczeń sprzętowych [2].</w:t>
       </w:r>
@@ -43,15 +34,7 @@
         <w:t>Virtual Machine</w:t>
       </w:r>
       <w:r>
-        <w:t xml:space="preserve">, VM). Jest to aplikacja, wykonujące program tak, jakby była fizycznym urządzeniem, więc można byłoby powiedzieć, że jest to „komputer”, działający wewnątrz fizycznego komputera. Aplikacja VM (nazywana „gościem”) uruchamia swój własny system operacyjny na rzeczywistej maszynie (zwanej „gospodarzem”). Wirtualny system operacyjny może być dowolny, np. Windows lub </w:t>
-      </w:r>
-      <w:proofErr w:type="spellStart"/>
-      <w:r>
-        <w:t>MacOS</w:t>
-      </w:r>
-      <w:proofErr w:type="spellEnd"/>
-      <w:r>
-        <w:t xml:space="preserve">, i nie jest ograniczony do jednego systemu operacyjnego na maszynie gospodarza [3]. Każda maszyna wirtualna działa niezależnie i nie ma wpływu na działanie innych VM-ów. </w:t>
+        <w:t xml:space="preserve">, VM). Jest to aplikacja, wykonujące program tak, jakby była fizycznym urządzeniem, więc można byłoby powiedzieć, że jest to „komputer”, działający wewnątrz fizycznego komputera. Aplikacja VM (nazywana „gościem”) uruchamia swój własny system operacyjny na rzeczywistej maszynie (zwanej „gospodarzem”). Wirtualny system operacyjny może być dowolny, np. Windows lub MacOS, i nie jest ograniczony do jednego systemu operacyjnego na maszynie gospodarza [3]. Każda maszyna wirtualna działa niezależnie i nie ma wpływu na działanie innych VM-ów. </w:t>
       </w:r>
     </w:p>
     <w:p/>
@@ -62,17 +45,8 @@
     </w:p>
     <w:p>
       <w:r>
-        <w:t xml:space="preserve">Wirtualizacja to technologia umożliwiająca tworzenie wielu odizolowanych środowisk komputerowych – zwanych maszynami wirtualnymi (VM) – na jednym fizycznym urządzeniu. Dzięki warstwie pośredniczącej, zwanej </w:t>
-      </w:r>
-      <w:proofErr w:type="spellStart"/>
-      <w:r>
-        <w:t>hipernadzorcą</w:t>
-      </w:r>
-      <w:proofErr w:type="spellEnd"/>
-      <w:r>
-        <w:t xml:space="preserve"> (</w:t>
-      </w:r>
-      <w:proofErr w:type="spellStart"/>
+        <w:t>Wirtualizacja to technologia umożliwiająca tworzenie wielu odizolowanych środowisk komputerowych – zwanych maszynami wirtualnymi (VM) – na jednym fizycznym urządzeniu. Dzięki warstwie pośredniczącej, zwanej hipernadzorcą (</w:t>
+      </w:r>
       <w:r>
         <w:rPr>
           <w:b/>
@@ -80,27 +54,13 @@
         </w:rPr>
         <w:t>hypervisor</w:t>
       </w:r>
-      <w:proofErr w:type="spellEnd"/>
       <w:r>
         <w:t>), każda maszyna wirtualna może działać jak odrębny komputer z własnym systemem operacyjnym i aplikacjami, niezależnie od innych instancji. To podejście pozwala na efektywne wykorzystanie zasobów sprzętowych, zwiększenie skalowalności, uproszczenie zarządzania oraz ograniczenie kosztów operacyjnych [4].</w:t>
       </w:r>
     </w:p>
     <w:p>
-      <w:proofErr w:type="spellStart"/>
-      <w:r>
-        <w:t>Hipernadzorca</w:t>
-      </w:r>
-      <w:proofErr w:type="spellEnd"/>
-      <w:r>
-        <w:t xml:space="preserve"> (</w:t>
-      </w:r>
-      <w:proofErr w:type="spellStart"/>
-      <w:r>
-        <w:t>hypervisor</w:t>
-      </w:r>
-      <w:proofErr w:type="spellEnd"/>
-      <w:r>
-        <w:t>) to oprogramowanie, które umożliwia tworzenie i zarządzanie maszynami wirtualnymi poprzez oddzielenie systemów operacyjnych gości od fizycznej infrastruktury sprzętowej. W zależności od sposobu działania, wyróżniamy dwa główne typy:</w:t>
+      <w:r>
+        <w:t>Hipernadzorca (hypervisor) to oprogramowanie, które umożliwia tworzenie i zarządzanie maszynami wirtualnymi poprzez oddzielenie systemów operacyjnych gości od fizycznej infrastruktury sprzętowej. W zależności od sposobu działania, wyróżniamy dwa główne typy:</w:t>
       </w:r>
     </w:p>
     <w:p>
@@ -114,15 +74,7 @@
         <w:t xml:space="preserve">typ 1: </w:t>
       </w:r>
       <w:r>
-        <w:t>natywny (</w:t>
-      </w:r>
-      <w:proofErr w:type="spellStart"/>
-      <w:r>
-        <w:t>bare</w:t>
-      </w:r>
-      <w:proofErr w:type="spellEnd"/>
-      <w:r>
-        <w:t>-metal) – działa bezpośrednio na sprzęcie, bez potrzeby instalowania systemu operacyjnego gospodarza. Przykładowo: Microsoft Hyper-V,</w:t>
+        <w:t>natywny (bare-metal) – działa bezpośrednio na sprzęcie, bez potrzeby instalowania systemu operacyjnego gospodarza. Przykładowo: Microsoft Hyper-V,</w:t>
       </w:r>
     </w:p>
     <w:p>
@@ -136,28 +88,12 @@
         <w:t xml:space="preserve">typ 2: </w:t>
       </w:r>
       <w:r>
-        <w:t xml:space="preserve">hostowany – funkcjonuje jako aplikacja zainstalowana w ramach istniejącego systemu operacyjnego. Przykładowo: </w:t>
-      </w:r>
-      <w:proofErr w:type="spellStart"/>
-      <w:r>
-        <w:t>VirtualBox</w:t>
-      </w:r>
-      <w:proofErr w:type="spellEnd"/>
-      <w:r>
-        <w:t xml:space="preserve">, VMware Workstation. </w:t>
-      </w:r>
-    </w:p>
-    <w:p>
-      <w:r>
-        <w:t xml:space="preserve">Dodatkowo, </w:t>
-      </w:r>
-      <w:proofErr w:type="spellStart"/>
-      <w:r>
-        <w:t>hypervisory</w:t>
-      </w:r>
-      <w:proofErr w:type="spellEnd"/>
-      <w:r>
-        <w:t xml:space="preserve"> można klasyfikować ze względu na sposób wirtualizacji:</w:t>
+        <w:t xml:space="preserve">hostowany – funkcjonuje jako aplikacja zainstalowana w ramach istniejącego systemu operacyjnego. Przykładowo: VirtualBox, VMware Workstation. </w:t>
+      </w:r>
+    </w:p>
+    <w:p>
+      <w:r>
+        <w:t>Dodatkowo, hypervisory można klasyfikować ze względu na sposób wirtualizacji:</w:t>
       </w:r>
     </w:p>
     <w:p>
@@ -189,21 +125,8 @@
           <w:numId w:val="3"/>
         </w:numPr>
       </w:pPr>
-      <w:proofErr w:type="spellStart"/>
-      <w:r>
-        <w:t>Parawirtualizacja</w:t>
-      </w:r>
-      <w:proofErr w:type="spellEnd"/>
-      <w:r>
-        <w:t xml:space="preserve"> – wymaga modyfikacji systemu gościa, który jest świadomy, że działa w środowisku wirtualnym i potrafi efektywnie współpracować z </w:t>
-      </w:r>
-      <w:proofErr w:type="spellStart"/>
-      <w:r>
-        <w:t>hipernadzorcą</w:t>
-      </w:r>
-      <w:proofErr w:type="spellEnd"/>
-      <w:r>
-        <w:t xml:space="preserve"> [5].</w:t>
+      <w:r>
+        <w:t>Parawirtualizacja – wymaga modyfikacji systemu gościa, który jest świadomy, że działa w środowisku wirtualnym i potrafi efektywnie współpracować z hipernadzorcą [5].</w:t>
       </w:r>
     </w:p>
     <w:p/>
@@ -215,23 +138,7 @@
     </w:p>
     <w:p>
       <w:r>
-        <w:t xml:space="preserve">Vmware Workstation Pro (od firmy </w:t>
-      </w:r>
-      <w:proofErr w:type="spellStart"/>
-      <w:r>
-        <w:t>Broadcom</w:t>
-      </w:r>
-      <w:proofErr w:type="spellEnd"/>
-      <w:r>
-        <w:t xml:space="preserve">) jest w pełni zwirtualizowanym środowiskiem sprzętowym dla systemu operacyjnego gościa. Program ten obsługuje wiele systemów operacyjnych gospodarza, w tym Windows, Linux oraz </w:t>
-      </w:r>
-      <w:proofErr w:type="spellStart"/>
-      <w:r>
-        <w:t>macOS</w:t>
-      </w:r>
-      <w:proofErr w:type="spellEnd"/>
-      <w:r>
-        <w:t>, i został zaprojektowany z myślą o maksymalnym wykorzystaniu fizycznych zasobów komputera, co przekłada się na wysoką wydajność działania maszyn wirtualnych [4].</w:t>
+        <w:t>Vmware Workstation Pro (od firmy Broadcom) jest w pełni zwirtualizowanym środowiskiem sprzętowym dla systemu operacyjnego gościa. Program ten obsługuje wiele systemów operacyjnych gospodarza, w tym Windows, Linux oraz macOS, i został zaprojektowany z myślą o maksymalnym wykorzystaniu fizycznych zasobów komputera, co przekłada się na wysoką wydajność działania maszyn wirtualnych [4].</w:t>
       </w:r>
     </w:p>
     <w:p>
@@ -244,26 +151,10 @@
         <w:t>VMware emuluje podstawowe elementy sprzętowe, takie jak karta graficzna</w:t>
       </w:r>
       <w:r>
-        <w:t xml:space="preserve"> (czego nie oferuje np., </w:t>
-      </w:r>
-      <w:proofErr w:type="spellStart"/>
-      <w:r>
-        <w:t>VirtualBox</w:t>
-      </w:r>
-      <w:proofErr w:type="spellEnd"/>
-      <w:r>
-        <w:t xml:space="preserve"> od firmy Oracle)</w:t>
-      </w:r>
-      <w:r>
-        <w:t xml:space="preserve">, karta sieciowa czy kontrolery dysków, a także umożliwia dostęp do urządzeń USB, portów szeregowych i równoległych za pomocą sterowników pośredniczących. Warto jednak zauważyć, że przenoszenie maszyn wirtualnych między różnymi komputerami, szczególnie z odmiennymi </w:t>
-      </w:r>
-      <w:proofErr w:type="spellStart"/>
-      <w:r>
-        <w:t>architekturami</w:t>
-      </w:r>
-      <w:proofErr w:type="spellEnd"/>
-      <w:r>
-        <w:t xml:space="preserve"> procesora lub liczbą rdzeni, może wymagać dodatkowej konfiguracji ze względu na różnice w zestawach instrukcji [4].</w:t>
+        <w:t xml:space="preserve"> (czego nie oferuje np., VirtualBox od firmy Oracle)</w:t>
+      </w:r>
+      <w:r>
+        <w:t>, karta sieciowa czy kontrolery dysków, a także umożliwia dostęp do urządzeń USB, portów szeregowych i równoległych za pomocą sterowników pośredniczących. Warto jednak zauważyć, że przenoszenie maszyn wirtualnych między różnymi komputerami, szczególnie z odmiennymi architekturami procesora lub liczbą rdzeni, może wymagać dodatkowej konfiguracji ze względu na różnice w zestawach instrukcji [4].</w:t>
       </w:r>
     </w:p>
     <w:p>
@@ -331,26 +222,18 @@
     </w:p>
     <w:p>
       <w:r>
+        <w:t>- snapshoty, czyli zapisywanie stanu maszyny wirtualnej w wybranym przez użytkownika momencie, co daje możliwość przywrócenia zapisanego obrazu,</w:t>
+      </w:r>
+    </w:p>
+    <w:p>
+      <w:r>
+        <w:t>- klonowanie maszyn wirtualnych,</w:t>
+      </w:r>
+    </w:p>
+    <w:p>
+      <w:r>
         <w:t xml:space="preserve">- </w:t>
       </w:r>
-      <w:proofErr w:type="spellStart"/>
-      <w:r>
-        <w:t>snapshoty</w:t>
-      </w:r>
-      <w:proofErr w:type="spellEnd"/>
-      <w:r>
-        <w:t>, czyli zapisywanie stanu maszyny wirtualnej w wybranym przez użytkownika momencie, co daje możliwość przywrócenia zapisanego obrazu,</w:t>
-      </w:r>
-    </w:p>
-    <w:p>
-      <w:r>
-        <w:t>- klonowanie maszyn wirtualnych,</w:t>
-      </w:r>
-    </w:p>
-    <w:p>
-      <w:r>
-        <w:t xml:space="preserve">- </w:t>
-      </w:r>
       <w:r>
         <w:t xml:space="preserve">uruchamianie maszyn wirtualnych jednocześnie </w:t>
       </w:r>
@@ -360,39 +243,18 @@
     </w:p>
     <w:p>
       <w:r>
-        <w:t xml:space="preserve">- zaawansowana konfiguracja sieciowa, pozwalająca na definiowanie topologii sieci wirtualnych (m.in. NAT, </w:t>
-      </w:r>
-      <w:proofErr w:type="spellStart"/>
-      <w:r>
-        <w:t>bridge</w:t>
-      </w:r>
-      <w:proofErr w:type="spellEnd"/>
+        <w:t>- zaawansowana konfiguracja sieciowa, pozwalająca na definiowanie topologii sieci wirtualnych (m.in. NAT, bridge</w:t>
+      </w:r>
       <w:r>
         <w:t>,</w:t>
       </w:r>
       <w:r>
-        <w:t xml:space="preserve"> host-</w:t>
-      </w:r>
-      <w:proofErr w:type="spellStart"/>
-      <w:r>
-        <w:t>only</w:t>
-      </w:r>
-      <w:proofErr w:type="spellEnd"/>
-      <w:r>
-        <w:t>)</w:t>
-      </w:r>
-    </w:p>
-    <w:p>
-      <w:r>
-        <w:t xml:space="preserve">- połączenia ze zdalnymi serwerami, np. z Vmware </w:t>
-      </w:r>
-      <w:proofErr w:type="spellStart"/>
-      <w:r>
-        <w:t>ESXi</w:t>
-      </w:r>
-      <w:proofErr w:type="spellEnd"/>
-      <w:r>
-        <w:t>.</w:t>
+        <w:t xml:space="preserve"> host-only)</w:t>
+      </w:r>
+    </w:p>
+    <w:p>
+      <w:r>
+        <w:t>- połączenia ze zdalnymi serwerami, np. z Vmware ESXi.</w:t>
       </w:r>
     </w:p>
     <w:p/>
@@ -403,23 +265,7 @@
     </w:p>
     <w:p>
       <w:r>
-        <w:t xml:space="preserve">Do przeprowadzenia badań wykorzystano komputer stacjonarny wyposażony w procesor AMD </w:t>
-      </w:r>
-      <w:proofErr w:type="spellStart"/>
-      <w:r>
-        <w:t>Ryzen</w:t>
-      </w:r>
-      <w:proofErr w:type="spellEnd"/>
-      <w:r>
-        <w:t xml:space="preserve"> 5 3600 (6 rdzeni, 12 wątków), 64 GB pamięci RAM DDR4 (3600 MHz), dysk SSD M.2 o pojemności 2 TB oraz kartę graficzną NVIDIA </w:t>
-      </w:r>
-      <w:proofErr w:type="spellStart"/>
-      <w:r>
-        <w:t>GeForce</w:t>
-      </w:r>
-      <w:proofErr w:type="spellEnd"/>
-      <w:r>
-        <w:t xml:space="preserve"> RTX 3060 Ti. Systemem operacyjnym gospodarza był Windows 11 Pro (wersja 24H2).</w:t>
+        <w:t>Do przeprowadzenia badań wykorzystano komputer stacjonarny wyposażony w procesor AMD Ryzen 5 3600 (6 rdzeni, 12 wątków), 64 GB pamięci RAM DDR4 (3600 MHz), dysk SSD M.2 o pojemności 2 TB oraz kartę graficzną NVIDIA GeForce RTX 3060 Ti. Systemem operacyjnym gospodarza był Windows 11 Pro (wersja 24H2).</w:t>
       </w:r>
     </w:p>
     <w:p>
@@ -429,105 +275,13 @@
         </w:rPr>
       </w:pPr>
       <w:r>
-        <w:t xml:space="preserve">Środowisko wirtualne zostało zrealizowane przy użyciu VMware Workstation Pro 17.6.3. W ramach testów utworzono dwie maszyny wirtualne: jedną z systemem Windows 10 Pro (wersja 22H2, 64-bit), drugą z systemem </w:t>
-      </w:r>
-      <w:proofErr w:type="spellStart"/>
-      <w:r>
-        <w:t>Ubuntu</w:t>
-      </w:r>
-      <w:proofErr w:type="spellEnd"/>
-      <w:r>
-        <w:t xml:space="preserve"> 24.04.2 LTS. </w:t>
+        <w:t xml:space="preserve">Środowisko wirtualne zostało zrealizowane przy użyciu VMware Workstation Pro 17.6.3. W ramach testów utworzono dwie maszyny wirtualne: jedną z systemem Windows 10 Pro (wersja 22H2, 64-bit), drugą z systemem Ubuntu 24.04.2 LTS. </w:t>
       </w:r>
       <w:r>
         <w:rPr>
           <w:lang w:val="en-US"/>
         </w:rPr>
-        <w:t xml:space="preserve">Obie </w:t>
-      </w:r>
-      <w:proofErr w:type="spellStart"/>
-      <w:r>
-        <w:rPr>
-          <w:lang w:val="en-US"/>
-        </w:rPr>
-        <w:t>maszyny</w:t>
-      </w:r>
-      <w:proofErr w:type="spellEnd"/>
-      <w:r>
-        <w:rPr>
-          <w:lang w:val="en-US"/>
-        </w:rPr>
-        <w:t xml:space="preserve"> </w:t>
-      </w:r>
-      <w:proofErr w:type="spellStart"/>
-      <w:r>
-        <w:rPr>
-          <w:lang w:val="en-US"/>
-        </w:rPr>
-        <w:t>zostały</w:t>
-      </w:r>
-      <w:proofErr w:type="spellEnd"/>
-      <w:r>
-        <w:rPr>
-          <w:lang w:val="en-US"/>
-        </w:rPr>
-        <w:t xml:space="preserve"> </w:t>
-      </w:r>
-      <w:proofErr w:type="spellStart"/>
-      <w:r>
-        <w:rPr>
-          <w:lang w:val="en-US"/>
-        </w:rPr>
-        <w:t>skonfigurowane</w:t>
-      </w:r>
-      <w:proofErr w:type="spellEnd"/>
-      <w:r>
-        <w:rPr>
-          <w:lang w:val="en-US"/>
-        </w:rPr>
-        <w:t xml:space="preserve"> </w:t>
-      </w:r>
-      <w:proofErr w:type="spellStart"/>
-      <w:r>
-        <w:rPr>
-          <w:lang w:val="en-US"/>
-        </w:rPr>
-        <w:t>zgodnie</w:t>
-      </w:r>
-      <w:proofErr w:type="spellEnd"/>
-      <w:r>
-        <w:rPr>
-          <w:lang w:val="en-US"/>
-        </w:rPr>
-        <w:t xml:space="preserve"> z </w:t>
-      </w:r>
-      <w:proofErr w:type="spellStart"/>
-      <w:r>
-        <w:rPr>
-          <w:lang w:val="en-US"/>
-        </w:rPr>
-        <w:t>poniższymi</w:t>
-      </w:r>
-      <w:proofErr w:type="spellEnd"/>
-      <w:r>
-        <w:rPr>
-          <w:lang w:val="en-US"/>
-        </w:rPr>
-        <w:t xml:space="preserve"> </w:t>
-      </w:r>
-      <w:proofErr w:type="spellStart"/>
-      <w:r>
-        <w:rPr>
-          <w:lang w:val="en-US"/>
-        </w:rPr>
-        <w:t>założeniami</w:t>
-      </w:r>
-      <w:proofErr w:type="spellEnd"/>
-      <w:r>
-        <w:rPr>
-          <w:lang w:val="en-US"/>
-        </w:rPr>
-        <w:t>:</w:t>
+        <w:t>Obie maszyny zostały skonfigurowane zgodnie z poniższymi założeniami:</w:t>
       </w:r>
     </w:p>
     <w:p>
@@ -581,23 +335,7 @@
         <w:t>Typ połączenia sieciowego</w:t>
       </w:r>
       <w:r>
-        <w:t>: zastosowano tryb mostkowany (</w:t>
-      </w:r>
-      <w:proofErr w:type="spellStart"/>
-      <w:r>
-        <w:t>bridged</w:t>
-      </w:r>
-      <w:proofErr w:type="spellEnd"/>
-      <w:r>
-        <w:t xml:space="preserve">), umożliwiający pełną komunikację z innymi urządzeniami w sieci lokalnej, co było niezbędne dla testów typu Man-in-the-Middle czy </w:t>
-      </w:r>
-      <w:proofErr w:type="spellStart"/>
-      <w:r>
-        <w:t>sniffing</w:t>
-      </w:r>
-      <w:proofErr w:type="spellEnd"/>
-      <w:r>
-        <w:t>.</w:t>
+        <w:t>: zastosowano tryb mostkowany (bridged), umożliwiający pełną komunikację z innymi urządzeniami w sieci lokalnej, co było niezbędne dla testów typu Man-in-the-Middle czy sniffing.</w:t>
       </w:r>
     </w:p>
     <w:p>
@@ -615,23 +353,7 @@
         <w:t>Typ dysku</w:t>
       </w:r>
       <w:r>
-        <w:t xml:space="preserve">: dla systemu Windows wybrano nośnik </w:t>
-      </w:r>
-      <w:proofErr w:type="spellStart"/>
-      <w:r>
-        <w:t>NVMe</w:t>
-      </w:r>
-      <w:proofErr w:type="spellEnd"/>
-      <w:r>
-        <w:t xml:space="preserve">, natomiast dla </w:t>
-      </w:r>
-      <w:proofErr w:type="spellStart"/>
-      <w:r>
-        <w:t>Ubuntu</w:t>
-      </w:r>
-      <w:proofErr w:type="spellEnd"/>
-      <w:r>
-        <w:t xml:space="preserve"> – SCSI, zgodnie z rekomendacjami instalatorów i wymaganiami kompatybilności.</w:t>
+        <w:t>: dla systemu Windows wybrano nośnik NVMe, natomiast dla Ubuntu – SCSI, zgodnie z rekomendacjami instalatorów i wymaganiami kompatybilności.</w:t>
       </w:r>
     </w:p>
     <w:p>
@@ -649,31 +371,7 @@
         <w:t>Typ oprogramowania układowego</w:t>
       </w:r>
       <w:r>
-        <w:t xml:space="preserve">: wybrano UEFI ze względu na nowoczesne mechanizmy bezpieczeństwa oraz zgodność z funkcjami systemowymi, takimi jak Microsoft </w:t>
-      </w:r>
-      <w:proofErr w:type="spellStart"/>
-      <w:r>
-        <w:t>Defender</w:t>
-      </w:r>
-      <w:proofErr w:type="spellEnd"/>
-      <w:r>
-        <w:t xml:space="preserve"> </w:t>
-      </w:r>
-      <w:proofErr w:type="spellStart"/>
-      <w:r>
-        <w:t>Credential</w:t>
-      </w:r>
-      <w:proofErr w:type="spellEnd"/>
-      <w:r>
-        <w:t xml:space="preserve"> </w:t>
-      </w:r>
-      <w:proofErr w:type="spellStart"/>
-      <w:r>
-        <w:t>Guard</w:t>
-      </w:r>
-      <w:proofErr w:type="spellEnd"/>
-      <w:r>
-        <w:t xml:space="preserve">. </w:t>
+        <w:t xml:space="preserve">: wybrano UEFI ze względu na nowoczesne mechanizmy bezpieczeństwa oraz zgodność z funkcjami systemowymi, takimi jak Microsoft Defender Credential Guard. </w:t>
       </w:r>
     </w:p>
     <w:p>
@@ -723,31 +421,7 @@
         <w:t xml:space="preserve"> 2025</w:t>
       </w:r>
       <w:r>
-        <w:t>.1c. Jest to dystrybucja typu open-</w:t>
-      </w:r>
-      <w:proofErr w:type="spellStart"/>
-      <w:r>
-        <w:t>source</w:t>
-      </w:r>
-      <w:proofErr w:type="spellEnd"/>
-      <w:r>
-        <w:t xml:space="preserve"> oparta na systemie </w:t>
-      </w:r>
-      <w:proofErr w:type="spellStart"/>
-      <w:r>
-        <w:t>Debian</w:t>
-      </w:r>
-      <w:proofErr w:type="spellEnd"/>
-      <w:r>
-        <w:t xml:space="preserve">, stworzona przez </w:t>
-      </w:r>
-      <w:proofErr w:type="spellStart"/>
-      <w:r>
-        <w:t>Offensive</w:t>
-      </w:r>
-      <w:proofErr w:type="spellEnd"/>
-      <w:r>
-        <w:t xml:space="preserve"> Security w celach przeprowadzania testów penetracyjnych oraz audytów bezpieczeństwa. </w:t>
+        <w:t xml:space="preserve">.1c. Jest to dystrybucja typu open-source oparta na systemie Debian, stworzona przez Offensive Security w celach przeprowadzania testów penetracyjnych oraz audytów bezpieczeństwa. </w:t>
       </w:r>
       <w:r>
         <w:t>Posiada on wbudowane narzędzia dedykowane testom bezpieczeństwa, a także dostosowane jądro systemu do wstrzykiwania różnego rodzaju pakietów [8].</w:t>
@@ -758,14 +432,9 @@
         <w:t xml:space="preserve">System ten został wybrany do testów, ze względu na swoją popularność, stabilność oraz szeroką społeczność skupioną wokół oprogramowania. Jest to adekwatne narzędzie do przeprowadzenia testów bezpieczeństwa w środowiskach wirtualnych. </w:t>
       </w:r>
     </w:p>
-    <w:p>
-      <w:r>
-        <w:br w:type="page"/>
-      </w:r>
-    </w:p>
-    <w:p>
-      <w:r>
-        <w:lastRenderedPageBreak/>
+    <w:p/>
+    <w:p>
+      <w:r>
         <w:t>4</w:t>
       </w:r>
       <w:r>
@@ -786,98 +455,53 @@
         <w:t>4.1</w:t>
       </w:r>
       <w:r>
+        <w:t xml:space="preserve"> Sniffing</w:t>
+      </w:r>
+    </w:p>
+    <w:p>
+      <w:pPr>
+        <w:jc w:val="both"/>
+      </w:pPr>
+      <w:r>
+        <w:t xml:space="preserve">Celem testów było sprawdzenie czy możliwe jest pasywne podsłuchiwanie ruchu sieciowego (sniffing) z </w:t>
+      </w:r>
+      <w:r>
+        <w:t>systemu Kali Linux zainstalowanego na fizycznym komputerze, przy użyciu narzędzia Wireshark. Wszystkie urządzenia były połączone do tej samej sieci lokalnej (Wi-Fi</w:t>
+      </w:r>
+      <w:r>
+        <w:t>).</w:t>
+      </w:r>
+      <w:r>
+        <w:t xml:space="preserve"> M</w:t>
+      </w:r>
+      <w:r>
+        <w:t>aszyny testowe</w:t>
+      </w:r>
+      <w:r>
+        <w:t xml:space="preserve"> – zarówno fizyczne, jak i wirtualne –</w:t>
+      </w:r>
+      <w:r>
+        <w:t xml:space="preserve"> pracowały w trybie mostkowanym (bridged)</w:t>
+      </w:r>
+      <w:r>
+        <w:t xml:space="preserve">, </w:t>
+      </w:r>
+      <w:r>
+        <w:t>co zapewniało im bezpośrednią obecność w tej samej podsieci IP co komputer atakujący</w:t>
+      </w:r>
+      <w:r>
+        <w:t>.</w:t>
+      </w:r>
+      <w:r>
         <w:t xml:space="preserve"> </w:t>
       </w:r>
-      <w:proofErr w:type="spellStart"/>
-      <w:r>
-        <w:t>Sniffing</w:t>
-      </w:r>
-      <w:proofErr w:type="spellEnd"/>
     </w:p>
     <w:p>
       <w:pPr>
         <w:jc w:val="both"/>
       </w:pPr>
       <w:r>
-        <w:t>Celem testów było sprawdzenie czy możliwe jest pasywne podsłuchiwanie ruchu sieciowego (</w:t>
-      </w:r>
-      <w:proofErr w:type="spellStart"/>
-      <w:r>
-        <w:t>sniffing</w:t>
-      </w:r>
-      <w:proofErr w:type="spellEnd"/>
-      <w:r>
-        <w:t xml:space="preserve">) z </w:t>
-      </w:r>
-      <w:r>
-        <w:t xml:space="preserve">systemu Kali Linux zainstalowanego na fizycznym komputerze, przy użyciu narzędzia </w:t>
-      </w:r>
-      <w:proofErr w:type="spellStart"/>
-      <w:r>
-        <w:t>Wireshark</w:t>
-      </w:r>
-      <w:proofErr w:type="spellEnd"/>
-      <w:r>
-        <w:t>. Wszystkie urządzenia były połączone do tej samej sieci lokalnej (Wi-Fi</w:t>
-      </w:r>
-      <w:r>
-        <w:t>).</w:t>
-      </w:r>
-      <w:r>
-        <w:t xml:space="preserve"> M</w:t>
-      </w:r>
-      <w:r>
-        <w:t>aszyny testowe</w:t>
-      </w:r>
-      <w:r>
-        <w:t xml:space="preserve"> – zarówno fizyczne, jak i wirtualne –</w:t>
-      </w:r>
-      <w:r>
-        <w:t xml:space="preserve"> pracowały w trybie mostkowanym (</w:t>
-      </w:r>
-      <w:proofErr w:type="spellStart"/>
-      <w:r>
-        <w:t>bridged</w:t>
-      </w:r>
-      <w:proofErr w:type="spellEnd"/>
-      <w:r>
-        <w:t>)</w:t>
-      </w:r>
-      <w:r>
-        <w:t xml:space="preserve">, </w:t>
-      </w:r>
-      <w:r>
-        <w:t>co zapewniało im bezpośrednią obecność w tej samej podsieci IP co komputer atakujący</w:t>
-      </w:r>
-      <w:r>
-        <w:t>.</w:t>
-      </w:r>
-      <w:r>
-        <w:t xml:space="preserve"> </w:t>
-      </w:r>
-    </w:p>
-    <w:p>
-      <w:pPr>
-        <w:jc w:val="both"/>
-      </w:pPr>
-      <w:r>
-        <w:t xml:space="preserve">W ramach badania przeprowadzono cztery testy: dwa z systemem Windows 10 (na maszynie fizycznej i wirtualnej) oraz dwa z systemem </w:t>
-      </w:r>
-      <w:proofErr w:type="spellStart"/>
-      <w:r>
-        <w:t>Ubuntu</w:t>
-      </w:r>
-      <w:proofErr w:type="spellEnd"/>
-      <w:r>
-        <w:t xml:space="preserve"> 22.04 (również fizycznie i w VM). We wszystkich przypadkach wyłączono domyślne zabezpieczenia systemowe, takie jak zapora Windows Firewall czy </w:t>
-      </w:r>
-      <w:proofErr w:type="spellStart"/>
-      <w:r>
-        <w:t>ufw</w:t>
-      </w:r>
-      <w:proofErr w:type="spellEnd"/>
-      <w:r>
-        <w:t>, aby sprawdzić, czy ruch HTTP da się przechwycić w warunkach minimalnej ochrony.</w:t>
+        <w:t>W ramach badania przeprowadzono cztery testy: dwa z systemem Windows 10 (na maszynie fizycznej i wirtualnej) oraz dwa z systemem Ubuntu 22.04 (również fizycznie i w VM). We wszystkich przypadkach wyłączono domyślne zabezpieczenia systemowe, takie jak zapora Windows Firewall czy ufw, aby sprawdzić, czy ruch HTTP da się przechwycić w warunkach minimalnej ochrony.</w:t>
       </w:r>
     </w:p>
     <w:p>
@@ -934,16 +558,8 @@
               <w:rPr>
                 <w:lang w:val="en-US"/>
               </w:rPr>
-              <w:t xml:space="preserve">System </w:t>
-            </w:r>
-            <w:proofErr w:type="spellStart"/>
-            <w:r>
-              <w:rPr>
-                <w:lang w:val="en-US"/>
-              </w:rPr>
-              <w:t>atakowany</w:t>
-            </w:r>
-            <w:proofErr w:type="spellEnd"/>
+              <w:t>System atakowany</w:t>
+            </w:r>
           </w:p>
         </w:tc>
         <w:tc>
@@ -956,14 +572,12 @@
                 <w:lang w:val="en-US"/>
               </w:rPr>
             </w:pPr>
-            <w:proofErr w:type="spellStart"/>
             <w:r>
               <w:rPr>
                 <w:lang w:val="en-US"/>
               </w:rPr>
               <w:t>Środowisko</w:t>
             </w:r>
-            <w:proofErr w:type="spellEnd"/>
           </w:p>
         </w:tc>
         <w:tc>
@@ -976,14 +590,12 @@
                 <w:lang w:val="en-US"/>
               </w:rPr>
             </w:pPr>
-            <w:proofErr w:type="spellStart"/>
             <w:r>
               <w:rPr>
                 <w:lang w:val="en-US"/>
               </w:rPr>
               <w:t>Zabezpieczenia</w:t>
             </w:r>
-            <w:proofErr w:type="spellEnd"/>
           </w:p>
         </w:tc>
         <w:tc>
@@ -1000,16 +612,8 @@
               <w:rPr>
                 <w:lang w:val="en-US"/>
               </w:rPr>
-              <w:t xml:space="preserve">Ruch HTTP </w:t>
-            </w:r>
-            <w:proofErr w:type="spellStart"/>
-            <w:r>
-              <w:rPr>
-                <w:lang w:val="en-US"/>
-              </w:rPr>
-              <w:t>przechwycony</w:t>
-            </w:r>
-            <w:proofErr w:type="spellEnd"/>
+              <w:t>Ruch HTTP przechwycony</w:t>
+            </w:r>
           </w:p>
         </w:tc>
       </w:tr>
@@ -1078,14 +682,12 @@
                 <w:lang w:val="en-US"/>
               </w:rPr>
             </w:pPr>
-            <w:proofErr w:type="spellStart"/>
             <w:r>
               <w:rPr>
                 <w:lang w:val="en-US"/>
               </w:rPr>
               <w:t>brak</w:t>
             </w:r>
-            <w:proofErr w:type="spellEnd"/>
           </w:p>
         </w:tc>
         <w:tc>
@@ -1098,14 +700,12 @@
                 <w:lang w:val="en-US"/>
               </w:rPr>
             </w:pPr>
-            <w:proofErr w:type="spellStart"/>
             <w:r>
               <w:rPr>
                 <w:lang w:val="en-US"/>
               </w:rPr>
               <w:t>nie</w:t>
             </w:r>
-            <w:proofErr w:type="spellEnd"/>
           </w:p>
         </w:tc>
       </w:tr>
@@ -1174,14 +774,12 @@
                 <w:lang w:val="en-US"/>
               </w:rPr>
             </w:pPr>
-            <w:proofErr w:type="spellStart"/>
             <w:r>
               <w:rPr>
                 <w:lang w:val="en-US"/>
               </w:rPr>
               <w:t>brak</w:t>
             </w:r>
-            <w:proofErr w:type="spellEnd"/>
           </w:p>
         </w:tc>
         <w:tc>
@@ -1194,14 +792,12 @@
                 <w:lang w:val="en-US"/>
               </w:rPr>
             </w:pPr>
-            <w:proofErr w:type="spellStart"/>
             <w:r>
               <w:rPr>
                 <w:lang w:val="en-US"/>
               </w:rPr>
               <w:t>nie</w:t>
             </w:r>
-            <w:proofErr w:type="spellEnd"/>
           </w:p>
         </w:tc>
       </w:tr>
@@ -1270,14 +866,12 @@
                 <w:lang w:val="en-US"/>
               </w:rPr>
             </w:pPr>
-            <w:proofErr w:type="spellStart"/>
             <w:r>
               <w:rPr>
                 <w:lang w:val="en-US"/>
               </w:rPr>
               <w:t>brak</w:t>
             </w:r>
-            <w:proofErr w:type="spellEnd"/>
           </w:p>
         </w:tc>
         <w:tc>
@@ -1290,14 +884,12 @@
                 <w:lang w:val="en-US"/>
               </w:rPr>
             </w:pPr>
-            <w:proofErr w:type="spellStart"/>
             <w:r>
               <w:rPr>
                 <w:lang w:val="en-US"/>
               </w:rPr>
               <w:t>nie</w:t>
             </w:r>
-            <w:proofErr w:type="spellEnd"/>
           </w:p>
         </w:tc>
       </w:tr>
@@ -1369,14 +961,12 @@
                 <w:lang w:val="en-US"/>
               </w:rPr>
             </w:pPr>
-            <w:proofErr w:type="spellStart"/>
             <w:r>
               <w:rPr>
                 <w:lang w:val="en-US"/>
               </w:rPr>
               <w:t>brak</w:t>
             </w:r>
-            <w:proofErr w:type="spellEnd"/>
           </w:p>
         </w:tc>
         <w:tc>
@@ -1389,14 +979,12 @@
                 <w:lang w:val="en-US"/>
               </w:rPr>
             </w:pPr>
-            <w:proofErr w:type="spellStart"/>
             <w:r>
               <w:rPr>
                 <w:lang w:val="en-US"/>
               </w:rPr>
               <w:t>nie</w:t>
             </w:r>
-            <w:proofErr w:type="spellEnd"/>
           </w:p>
         </w:tc>
       </w:tr>
@@ -1406,13 +994,8 @@
         <w:jc w:val="both"/>
       </w:pPr>
       <w:r>
-        <w:t xml:space="preserve">Tab. X. Testy przeprowadzone w ramach ataku typu </w:t>
-      </w:r>
-      <w:proofErr w:type="spellStart"/>
-      <w:r>
-        <w:t>sniffing</w:t>
-      </w:r>
-      <w:proofErr w:type="spellEnd"/>
+        <w:t>Tab. X. Testy przeprowadzone w ramach ataku typu sniffing</w:t>
+      </w:r>
     </w:p>
     <w:p>
       <w:pPr>
@@ -1424,21 +1007,8 @@
         <w:jc w:val="both"/>
       </w:pPr>
       <w:r>
-        <w:t xml:space="preserve">Program </w:t>
-      </w:r>
-      <w:proofErr w:type="spellStart"/>
-      <w:r>
-        <w:t>Wireshark</w:t>
-      </w:r>
-      <w:proofErr w:type="spellEnd"/>
-      <w:r>
-        <w:t xml:space="preserve"> w wersji 4.4.4 został </w:t>
-      </w:r>
-      <w:r>
-        <w:t xml:space="preserve">uruchomiony na interfejsie sieciowym </w:t>
-      </w:r>
-      <w:r>
-        <w:t>wlan0</w:t>
+        <w:lastRenderedPageBreak/>
+        <w:t>Program Wireshark w wersji 4.4.4 został uruchomiony na interfejsie sieciowym wlan0</w:t>
       </w:r>
       <w:r>
         <w:rPr>
@@ -1450,18 +1020,7 @@
         <w:t xml:space="preserve">. </w:t>
       </w:r>
       <w:r>
-        <w:t xml:space="preserve">Włączony został </w:t>
-      </w:r>
-      <w:r>
-        <w:t xml:space="preserve">tryb </w:t>
-      </w:r>
-      <w:proofErr w:type="spellStart"/>
-      <w:r>
-        <w:t>promiscous</w:t>
-      </w:r>
-      <w:proofErr w:type="spellEnd"/>
-      <w:r>
-        <w:t>.</w:t>
+        <w:t>Włączony został tryb promiscous.</w:t>
       </w:r>
       <w:r>
         <w:rPr>
@@ -1470,18 +1029,7 @@
         <w:footnoteReference w:id="2"/>
       </w:r>
       <w:r>
-        <w:t xml:space="preserve"> </w:t>
-      </w:r>
-      <w:r>
-        <w:t xml:space="preserve">W celu zawężenia analizy, w </w:t>
-      </w:r>
-      <w:proofErr w:type="spellStart"/>
-      <w:r>
-        <w:t>Wiresharku</w:t>
-      </w:r>
-      <w:proofErr w:type="spellEnd"/>
-      <w:r>
-        <w:t xml:space="preserve"> ustawiono filtr ograniczający rejestrowane pakiety wyłącznie do protokołu HTTP</w:t>
+        <w:t xml:space="preserve"> W celu zawężenia analizy, w Wiresharku ustawiono filtr ograniczający rejestrowane pakiety wyłącznie do protokołu HTTP</w:t>
       </w:r>
       <w:r>
         <w:t xml:space="preserve">. Test polegał na odwiedzeniu strony </w:t>
@@ -1521,7 +1069,6 @@
         <w:rPr>
           <w:noProof/>
         </w:rPr>
-        <w:lastRenderedPageBreak/>
         <w:drawing>
           <wp:inline distT="0" distB="0" distL="0" distR="0" wp14:anchorId="015F16F0" wp14:editId="42411455">
             <wp:extent cx="5972810" cy="1873250"/>
@@ -1565,15 +1112,7 @@
         <w:t xml:space="preserve">Fot. </w:t>
       </w:r>
       <w:r>
-        <w:t xml:space="preserve">Konfiguracja filtrowania ruchu HTTP w narzędziu </w:t>
-      </w:r>
-      <w:proofErr w:type="spellStart"/>
-      <w:r>
-        <w:t>Wireshark</w:t>
-      </w:r>
-      <w:proofErr w:type="spellEnd"/>
-      <w:r>
-        <w:t xml:space="preserve"> na interfejsie wlan0.</w:t>
+        <w:t>Konfiguracja filtrowania ruchu HTTP w narzędziu Wireshark na interfejsie wlan0.</w:t>
       </w:r>
     </w:p>
     <w:p>
@@ -1586,15 +1125,7 @@
         <w:jc w:val="both"/>
       </w:pPr>
       <w:r>
-        <w:t xml:space="preserve">Po uruchomieniu przechwytywania i wygenerowaniu ruchu z maszyn ofiar </w:t>
-      </w:r>
-      <w:proofErr w:type="spellStart"/>
-      <w:r>
-        <w:t>Wireshark</w:t>
-      </w:r>
-      <w:proofErr w:type="spellEnd"/>
-      <w:r>
-        <w:t xml:space="preserve"> nie zarejestrował żadnego ruchu HTTP w żadnym z testowanych przypadków.</w:t>
+        <w:t>Po uruchomieniu przechwytywania i wygenerowaniu ruchu z maszyn ofiar Wireshark nie zarejestrował żadnego ruchu HTTP w żadnym z testowanych przypadków.</w:t>
       </w:r>
     </w:p>
     <w:p>
@@ -1664,15 +1195,7 @@
         <w:jc w:val="both"/>
       </w:pPr>
       <w:r>
-        <w:t xml:space="preserve">Dla porównania i zobrazowania ataku, a także sprawdzenia metodologii, przeprowadzony został dodatkowy test, gdzie połączenie http odbyło się na komputerze atakującym. </w:t>
-      </w:r>
-      <w:proofErr w:type="spellStart"/>
-      <w:r>
-        <w:t>Wireshark</w:t>
-      </w:r>
-      <w:proofErr w:type="spellEnd"/>
-      <w:r>
-        <w:t xml:space="preserve"> odnotował ruch sieciowy. </w:t>
+        <w:t xml:space="preserve">Dla porównania i zobrazowania ataku, a także sprawdzenia metodologii, przeprowadzony został dodatkowy test, gdzie połączenie http odbyło się na komputerze atakującym. Wireshark odnotował ruch sieciowy. </w:t>
       </w:r>
     </w:p>
     <w:p>
@@ -1683,6 +1206,7 @@
         <w:rPr>
           <w:noProof/>
         </w:rPr>
+        <w:lastRenderedPageBreak/>
         <w:drawing>
           <wp:inline distT="0" distB="0" distL="0" distR="0" wp14:anchorId="18400E61" wp14:editId="4B3044F0">
             <wp:extent cx="5972810" cy="1109345"/>
@@ -1739,23 +1263,7 @@
         <w:jc w:val="both"/>
       </w:pPr>
       <w:r>
-        <w:t>Dane przesyłane w formularzu logowania zostały przeanalizowane przy użyciu funkcji „</w:t>
-      </w:r>
-      <w:proofErr w:type="spellStart"/>
-      <w:r>
-        <w:t>Follow</w:t>
-      </w:r>
-      <w:proofErr w:type="spellEnd"/>
-      <w:r>
-        <w:t xml:space="preserve"> HTTP </w:t>
-      </w:r>
-      <w:proofErr w:type="spellStart"/>
-      <w:r>
-        <w:t>Stream</w:t>
-      </w:r>
-      <w:proofErr w:type="spellEnd"/>
-      <w:r>
-        <w:t>”, która umożliwiła pełny podgląd przesłanych treści</w:t>
+        <w:t>Dane przesyłane w formularzu logowania zostały przeanalizowane przy użyciu funkcji „Follow HTTP Stream”, która umożliwiła pełny podgląd przesłanych treści</w:t>
       </w:r>
       <w:r>
         <w:t>, w tym danych logowania.</w:t>
@@ -1766,7 +1274,6 @@
         <w:rPr>
           <w:noProof/>
         </w:rPr>
-        <w:lastRenderedPageBreak/>
         <w:drawing>
           <wp:inline distT="0" distB="0" distL="0" distR="0" wp14:anchorId="68DDBF05" wp14:editId="785B115F">
             <wp:extent cx="5972810" cy="4846955"/>
@@ -1810,39 +1317,10 @@
         <w:t xml:space="preserve">Fot. </w:t>
       </w:r>
       <w:r>
-        <w:t>Podgląd danych logowania uzyskanych przez narzędzie „</w:t>
-      </w:r>
-      <w:proofErr w:type="spellStart"/>
-      <w:r>
-        <w:t>Follow</w:t>
-      </w:r>
-      <w:proofErr w:type="spellEnd"/>
-      <w:r>
-        <w:t xml:space="preserve"> HTTP </w:t>
-      </w:r>
-      <w:proofErr w:type="spellStart"/>
-      <w:r>
-        <w:t>Stream</w:t>
-      </w:r>
-      <w:proofErr w:type="spellEnd"/>
-      <w:r>
-        <w:t xml:space="preserve">” w </w:t>
-      </w:r>
-      <w:proofErr w:type="spellStart"/>
-      <w:r>
-        <w:t>Wireshark</w:t>
-      </w:r>
-      <w:proofErr w:type="spellEnd"/>
-      <w:r>
-        <w:t xml:space="preserve"> na komputerze </w:t>
-      </w:r>
-      <w:proofErr w:type="spellStart"/>
-      <w:r>
-        <w:t>atrakującym</w:t>
-      </w:r>
-      <w:proofErr w:type="spellEnd"/>
-      <w:r>
-        <w:t>.</w:t>
+        <w:t>Podgląd danych logowania uzyskanych przez narzędzie „Follow HTTP Stream” w Wireshark</w:t>
+      </w:r>
+      <w:r>
+        <w:t xml:space="preserve"> na komputerze atrakującym.</w:t>
       </w:r>
     </w:p>
     <w:p>
@@ -1936,13 +1414,67 @@
         <w:t>.</w:t>
       </w:r>
       <w:r>
-        <w:t xml:space="preserve"> Schemat topologii środowiska testowego w ataku </w:t>
-      </w:r>
-      <w:proofErr w:type="spellStart"/>
-      <w:r>
-        <w:t>sniffingu</w:t>
-      </w:r>
-      <w:proofErr w:type="spellEnd"/>
+        <w:t xml:space="preserve"> Schemat topologii środowiska testowego w ataku sniffingu.</w:t>
+      </w:r>
+    </w:p>
+    <w:p>
+      <w:pPr>
+        <w:jc w:val="both"/>
+      </w:pPr>
+      <w:r>
+        <w:t xml:space="preserve">Przygotowany został </w:t>
+      </w:r>
+      <w:r>
+        <w:t>schemat przedstawiający topologię środowiska testowego. W jego skład wchodz</w:t>
+      </w:r>
+      <w:r>
+        <w:t>ą</w:t>
+      </w:r>
+      <w:r>
+        <w:t>: maszyny testowe (fizyczne oraz VM), router Wi-Fi (pełniący rolę przełącznika sieciowego) oraz komputer atakujący z Kali Linux i Wiresharkiem. Ruch sieciowy z maszyn ofiar nie był kierowany do atakującego, ponieważ przełącznik przekazuje pakiety wyłącznie do docelowego adresata, eliminując możliwość pasywnego podsłuchu.</w:t>
+      </w:r>
+    </w:p>
+    <w:p>
+      <w:pPr>
+        <w:jc w:val="both"/>
+      </w:pPr>
+      <w:r>
+        <w:t>Brak przechwyconego ruchu HTTP nie świadczy o błędach w konfiguracji testu, lecz o skuteczności współczesnej architektury sieci w ograniczaniu dostępu do pakietów przez nieuprawnione hosty. W kontekście bezpieczeństwa oznacza to, że nawet przy wyłączonych zaporach systemowych, izolacja sieciowa skutecznie chroni przed pasywnym sniffingiem.</w:t>
+      </w:r>
+      <w:r>
+        <w:t xml:space="preserve"> </w:t>
+      </w:r>
+      <w:r>
+        <w:t>W środowiskach wykorzystujących przełączniki sieciowe (np. domowe routery Wi-Fi) standardowy sniffing z użyciem narzędzi takich jak Wireshark nie pozwala na podsłuchiwanie ruchu pomiędzy innymi urządzeniami w sieci</w:t>
+      </w:r>
+      <w:r>
+        <w:t xml:space="preserve">. </w:t>
+      </w:r>
+      <w:r>
+        <w:t>Wynika to z faktu, że przełączniki przekazują pakiety tylko do właściwego odbiorcy, co uniemożliwia pasywne przechwytywanie pakietów przez inne hosty</w:t>
+      </w:r>
+      <w:r>
+        <w:t xml:space="preserve"> [9].</w:t>
+      </w:r>
+    </w:p>
+    <w:p>
+      <w:pPr>
+        <w:jc w:val="both"/>
+      </w:pPr>
+      <w:r>
+        <w:t>Z przeprowadzonych badań wynika, że w przypadku testów sniffingu maszyny wirtualne nie wykazują różnicy w kontekście bezpieczeństwa w porównaniu do maszyn fizycznych. Ustawienie urządzeń w tej samej sieci (typu bridged) nie wystarczyło do przechwycenia ruchu http z maszyny ofiary.</w:t>
+      </w:r>
+    </w:p>
+    <w:p>
+      <w:pPr>
+        <w:jc w:val="both"/>
+      </w:pPr>
+      <w:r>
+        <w:t>T</w:t>
+      </w:r>
+      <w:r>
+        <w:t>esty w wariantach z aktywnymi zabezpieczeniami nie zostały przeprowadzone – skoro przechwycenie ruchu było niemożliwe w najmniej chronionym scenariuszu, dalsze zwiększanie ochrony nie miałoby wpływu na wynik. Wnioskiem praktycznym jest to, że skuteczne przechwytywanie ruchu HTTP w takich warunkach wymaga zastosowania ataku aktywnego, np. typu ARP spoofing lub Man-in-the-Middle</w:t>
+      </w:r>
       <w:r>
         <w:t>.</w:t>
       </w:r>
@@ -1951,25 +1483,10 @@
       <w:pPr>
         <w:jc w:val="both"/>
       </w:pPr>
-      <w:r>
-        <w:t xml:space="preserve">Przygotowany został </w:t>
-      </w:r>
-      <w:r>
-        <w:t>schemat przedstawiający topologię środowiska testowego. W jego skład wchodz</w:t>
-      </w:r>
-      <w:r>
-        <w:t>ą</w:t>
-      </w:r>
-      <w:r>
-        <w:t xml:space="preserve">: maszyny testowe (fizyczne oraz VM), router Wi-Fi (pełniący rolę przełącznika sieciowego) oraz komputer atakujący z Kali Linux i </w:t>
-      </w:r>
-      <w:proofErr w:type="spellStart"/>
-      <w:r>
-        <w:t>Wiresharkiem</w:t>
-      </w:r>
-      <w:proofErr w:type="spellEnd"/>
-      <w:r>
-        <w:t>. Ruch sieciowy z maszyn ofiar nie był kierowany do atakującego, ponieważ przełącznik przekazuje pakiety wyłącznie do docelowego adresata, eliminując możliwość pasywnego podsłuchu.</w:t>
+    </w:p>
+    <w:p>
+      <w:r>
+        <w:br w:type="page"/>
       </w:r>
     </w:p>
     <w:p>
@@ -1977,46 +1494,8 @@
         <w:jc w:val="both"/>
       </w:pPr>
       <w:r>
-        <w:t xml:space="preserve">Brak przechwyconego ruchu HTTP nie świadczy o błędach w konfiguracji testu, lecz o skuteczności współczesnej architektury sieci w ograniczaniu dostępu do pakietów przez nieuprawnione hosty. W kontekście bezpieczeństwa oznacza to, że nawet przy wyłączonych zaporach systemowych, izolacja sieciowa skutecznie chroni przed pasywnym </w:t>
-      </w:r>
-      <w:proofErr w:type="spellStart"/>
-      <w:r>
-        <w:t>sniffingiem</w:t>
-      </w:r>
-      <w:proofErr w:type="spellEnd"/>
-      <w:r>
-        <w:t>.</w:t>
-      </w:r>
-      <w:r>
-        <w:t xml:space="preserve"> </w:t>
-      </w:r>
-      <w:r>
-        <w:t xml:space="preserve">W środowiskach wykorzystujących przełączniki sieciowe (np. domowe routery Wi-Fi) standardowy </w:t>
-      </w:r>
-      <w:proofErr w:type="spellStart"/>
-      <w:r>
-        <w:t>sniffing</w:t>
-      </w:r>
-      <w:proofErr w:type="spellEnd"/>
-      <w:r>
-        <w:t xml:space="preserve"> z użyciem narzędzi takich jak </w:t>
-      </w:r>
-      <w:proofErr w:type="spellStart"/>
-      <w:r>
-        <w:t>Wireshark</w:t>
-      </w:r>
-      <w:proofErr w:type="spellEnd"/>
-      <w:r>
-        <w:t xml:space="preserve"> nie pozwala na podsłuchiwanie ruchu pomiędzy innymi urządzeniami w sieci</w:t>
-      </w:r>
-      <w:r>
-        <w:t xml:space="preserve">. </w:t>
-      </w:r>
-      <w:r>
-        <w:t>Wynika to z faktu, że przełączniki przekazują pakiety tylko do właściwego odbiorcy, co uniemożliwia pasywne przechwytywanie pakietów przez inne hosty</w:t>
-      </w:r>
-      <w:r>
-        <w:t xml:space="preserve"> [9].</w:t>
+        <w:lastRenderedPageBreak/>
+        <w:t>4.2 ARP spoofing</w:t>
       </w:r>
     </w:p>
     <w:p>
@@ -2024,23 +1503,7 @@
         <w:jc w:val="both"/>
       </w:pPr>
       <w:r>
-        <w:t xml:space="preserve">Z przeprowadzonych badań wynika, że w przypadku testów </w:t>
-      </w:r>
-      <w:proofErr w:type="spellStart"/>
-      <w:r>
-        <w:t>sniffingu</w:t>
-      </w:r>
-      <w:proofErr w:type="spellEnd"/>
-      <w:r>
-        <w:t xml:space="preserve"> maszyny wirtualne nie wykazują różnicy w kontekście bezpieczeństwa w porównaniu do maszyn fizycznych. Ustawienie urządzeń w tej samej sieci (typu </w:t>
-      </w:r>
-      <w:proofErr w:type="spellStart"/>
-      <w:r>
-        <w:t>bridged</w:t>
-      </w:r>
-      <w:proofErr w:type="spellEnd"/>
-      <w:r>
-        <w:t>) nie wystarczyło do przechwycenia ruchu http z maszyny ofiary.</w:t>
+        <w:t>Kali:</w:t>
       </w:r>
     </w:p>
     <w:p>
@@ -2048,41 +1511,2110 @@
         <w:jc w:val="both"/>
       </w:pPr>
       <w:r>
-        <w:t>T</w:t>
-      </w:r>
-      <w:r>
-        <w:t xml:space="preserve">esty w wariantach z aktywnymi zabezpieczeniami nie zostały przeprowadzone – skoro przechwycenie ruchu było niemożliwe w najmniej chronionym scenariuszu, dalsze zwiększanie ochrony nie miałoby wpływu na wynik. Wnioskiem praktycznym jest to, że skuteczne przechwytywanie ruchu HTTP w takich warunkach wymaga zastosowania ataku aktywnego, np. typu ARP </w:t>
-      </w:r>
-      <w:proofErr w:type="spellStart"/>
-      <w:r>
-        <w:t>spoofing</w:t>
-      </w:r>
-      <w:proofErr w:type="spellEnd"/>
-      <w:r>
-        <w:t xml:space="preserve"> lub Man-in-the-Middle</w:t>
-      </w:r>
-      <w:r>
-        <w:t>.</w:t>
-      </w:r>
-      <w:r>
-        <w:br w:type="page"/>
-      </w:r>
-    </w:p>
-    <w:p>
-      <w:pPr>
+        <w:t>Ip: 192.168.1.66</w:t>
+      </w:r>
+    </w:p>
+    <w:p>
+      <w:pPr>
+        <w:jc w:val="both"/>
+      </w:pPr>
+      <w:r>
+        <w:t>Brama: 192.168.1.1</w:t>
+      </w:r>
+    </w:p>
+    <w:p>
+      <w:pPr>
+        <w:jc w:val="both"/>
+      </w:pPr>
+      <w:r>
+        <w:t>Podsieć: 192.168.1.0/24</w:t>
+      </w:r>
+    </w:p>
+    <w:p>
+      <w:pPr>
+        <w:jc w:val="both"/>
+      </w:pPr>
+    </w:p>
+    <w:p>
+      <w:pPr>
+        <w:jc w:val="both"/>
+      </w:pPr>
+      <w:r>
+        <w:t>Win-vm</w:t>
+      </w:r>
+    </w:p>
+    <w:p>
+      <w:pPr>
+        <w:jc w:val="both"/>
+      </w:pPr>
+      <w:r>
+        <w:t>Ip 192.168.1.57</w:t>
+      </w:r>
+    </w:p>
+    <w:p>
+      <w:pPr>
+        <w:jc w:val="both"/>
+      </w:pPr>
+      <w:r>
+        <w:t>Brama:192.168.1.1</w:t>
+      </w:r>
+    </w:p>
+    <w:p>
+      <w:pPr>
+        <w:jc w:val="both"/>
         <w:rPr>
           <w:lang w:val="en-US"/>
         </w:rPr>
       </w:pPr>
-      <w:proofErr w:type="spellStart"/>
-      <w:r>
+    </w:p>
+    <w:tbl>
+      <w:tblPr>
+        <w:tblStyle w:val="TableGrid"/>
+        <w:tblW w:w="0" w:type="auto"/>
+        <w:tblLook w:val="04A0" w:firstRow="1" w:lastRow="0" w:firstColumn="1" w:lastColumn="0" w:noHBand="0" w:noVBand="1"/>
+      </w:tblPr>
+      <w:tblGrid>
+        <w:gridCol w:w="4810"/>
+        <w:gridCol w:w="4586"/>
+      </w:tblGrid>
+      <w:tr>
+        <w:tc>
+          <w:tcPr>
+            <w:tcW w:w="4810" w:type="dxa"/>
+          </w:tcPr>
+          <w:p>
+            <w:pPr>
+              <w:jc w:val="both"/>
+              <w:rPr>
+                <w:lang w:val="en-US"/>
+              </w:rPr>
+            </w:pPr>
+            <w:r>
+              <w:rPr>
+                <w:lang w:val="en-US"/>
+              </w:rPr>
+              <w:t>Win bare on</w:t>
+            </w:r>
+          </w:p>
+        </w:tc>
+        <w:tc>
+          <w:tcPr>
+            <w:tcW w:w="4586" w:type="dxa"/>
+          </w:tcPr>
+          <w:p>
+            <w:pPr>
+              <w:jc w:val="both"/>
+              <w:rPr>
+                <w:lang w:val="en-US"/>
+              </w:rPr>
+            </w:pPr>
+            <w:r>
+              <w:rPr>
+                <w:lang w:val="en-US"/>
+              </w:rPr>
+              <w:t>bare off</w:t>
+            </w:r>
+          </w:p>
+        </w:tc>
+      </w:tr>
+      <w:tr>
+        <w:tc>
+          <w:tcPr>
+            <w:tcW w:w="4810" w:type="dxa"/>
+          </w:tcPr>
+          <w:p>
+            <w:pPr>
+              <w:jc w:val="both"/>
+              <w:rPr>
+                <w:lang w:val="en-US"/>
+              </w:rPr>
+            </w:pPr>
+            <w:r>
+              <w:rPr>
+                <w:lang w:val="en-US"/>
+              </w:rPr>
+              <w:t>1 ruch</w:t>
+            </w:r>
+          </w:p>
+        </w:tc>
+        <w:tc>
+          <w:tcPr>
+            <w:tcW w:w="4586" w:type="dxa"/>
+          </w:tcPr>
+          <w:p>
+            <w:pPr>
+              <w:jc w:val="both"/>
+              <w:rPr>
+                <w:lang w:val="en-US"/>
+              </w:rPr>
+            </w:pPr>
+            <w:r>
+              <w:rPr>
+                <w:lang w:val="en-US"/>
+              </w:rPr>
+              <w:t>oba</w:t>
+            </w:r>
+          </w:p>
+        </w:tc>
+      </w:tr>
+      <w:tr>
+        <w:tc>
+          <w:tcPr>
+            <w:tcW w:w="4810" w:type="dxa"/>
+          </w:tcPr>
+          <w:p>
+            <w:pPr>
+              <w:jc w:val="both"/>
+              <w:rPr>
+                <w:lang w:val="en-US"/>
+              </w:rPr>
+            </w:pPr>
+            <w:r>
+              <w:rPr>
+                <w:lang w:val="en-US"/>
+              </w:rPr>
+              <w:t>2 oba</w:t>
+            </w:r>
+          </w:p>
+        </w:tc>
+        <w:tc>
+          <w:tcPr>
+            <w:tcW w:w="4586" w:type="dxa"/>
+          </w:tcPr>
+          <w:p>
+            <w:pPr>
+              <w:jc w:val="both"/>
+              <w:rPr>
+                <w:lang w:val="en-US"/>
+              </w:rPr>
+            </w:pPr>
+            <w:r>
+              <w:rPr>
+                <w:lang w:val="en-US"/>
+              </w:rPr>
+              <w:t>ruch</w:t>
+            </w:r>
+          </w:p>
+        </w:tc>
+      </w:tr>
+      <w:tr>
+        <w:tc>
+          <w:tcPr>
+            <w:tcW w:w="4810" w:type="dxa"/>
+          </w:tcPr>
+          <w:p>
+            <w:pPr>
+              <w:jc w:val="both"/>
+              <w:rPr>
+                <w:lang w:val="en-US"/>
+              </w:rPr>
+            </w:pPr>
+            <w:r>
+              <w:rPr>
+                <w:lang w:val="en-US"/>
+              </w:rPr>
+              <w:t>3 ruch</w:t>
+            </w:r>
+          </w:p>
+        </w:tc>
+        <w:tc>
+          <w:tcPr>
+            <w:tcW w:w="4586" w:type="dxa"/>
+          </w:tcPr>
+          <w:p>
+            <w:pPr>
+              <w:jc w:val="both"/>
+              <w:rPr>
+                <w:lang w:val="en-US"/>
+              </w:rPr>
+            </w:pPr>
+            <w:r>
+              <w:rPr>
+                <w:lang w:val="en-US"/>
+              </w:rPr>
+              <w:t>ruch</w:t>
+            </w:r>
+          </w:p>
+        </w:tc>
+      </w:tr>
+      <w:tr>
+        <w:tc>
+          <w:tcPr>
+            <w:tcW w:w="4810" w:type="dxa"/>
+          </w:tcPr>
+          <w:p>
+            <w:pPr>
+              <w:jc w:val="both"/>
+              <w:rPr>
+                <w:lang w:val="en-US"/>
+              </w:rPr>
+            </w:pPr>
+            <w:r>
+              <w:rPr>
+                <w:lang w:val="en-US"/>
+              </w:rPr>
+              <w:t>4 oba</w:t>
+            </w:r>
+          </w:p>
+        </w:tc>
+        <w:tc>
+          <w:tcPr>
+            <w:tcW w:w="4586" w:type="dxa"/>
+          </w:tcPr>
+          <w:p>
+            <w:pPr>
+              <w:jc w:val="both"/>
+              <w:rPr>
+                <w:lang w:val="en-US"/>
+              </w:rPr>
+            </w:pPr>
+            <w:r>
+              <w:rPr>
+                <w:lang w:val="en-US"/>
+              </w:rPr>
+              <w:t>oba</w:t>
+            </w:r>
+          </w:p>
+        </w:tc>
+      </w:tr>
+      <w:tr>
+        <w:tc>
+          <w:tcPr>
+            <w:tcW w:w="4810" w:type="dxa"/>
+          </w:tcPr>
+          <w:p>
+            <w:pPr>
+              <w:jc w:val="both"/>
+              <w:rPr>
+                <w:lang w:val="en-US"/>
+              </w:rPr>
+            </w:pPr>
+            <w:r>
+              <w:rPr>
+                <w:lang w:val="en-US"/>
+              </w:rPr>
+              <w:t>5 oba</w:t>
+            </w:r>
+          </w:p>
+        </w:tc>
+        <w:tc>
+          <w:tcPr>
+            <w:tcW w:w="4586" w:type="dxa"/>
+          </w:tcPr>
+          <w:p>
+            <w:pPr>
+              <w:jc w:val="both"/>
+              <w:rPr>
+                <w:lang w:val="en-US"/>
+              </w:rPr>
+            </w:pPr>
+            <w:r>
+              <w:rPr>
+                <w:lang w:val="en-US"/>
+              </w:rPr>
+              <w:t>ruch</w:t>
+            </w:r>
+          </w:p>
+        </w:tc>
+      </w:tr>
+      <w:tr>
+        <w:tc>
+          <w:tcPr>
+            <w:tcW w:w="4810" w:type="dxa"/>
+          </w:tcPr>
+          <w:p>
+            <w:pPr>
+              <w:jc w:val="both"/>
+              <w:rPr>
+                <w:lang w:val="en-US"/>
+              </w:rPr>
+            </w:pPr>
+            <w:r>
+              <w:rPr>
+                <w:lang w:val="en-US"/>
+              </w:rPr>
+              <w:t>6 oba</w:t>
+            </w:r>
+          </w:p>
+        </w:tc>
+        <w:tc>
+          <w:tcPr>
+            <w:tcW w:w="4586" w:type="dxa"/>
+          </w:tcPr>
+          <w:p>
+            <w:pPr>
+              <w:jc w:val="both"/>
+              <w:rPr>
+                <w:lang w:val="en-US"/>
+              </w:rPr>
+            </w:pPr>
+            <w:r>
+              <w:rPr>
+                <w:lang w:val="en-US"/>
+              </w:rPr>
+              <w:t>ruch</w:t>
+            </w:r>
+          </w:p>
+        </w:tc>
+      </w:tr>
+      <w:tr>
+        <w:tc>
+          <w:tcPr>
+            <w:tcW w:w="4810" w:type="dxa"/>
+          </w:tcPr>
+          <w:p>
+            <w:pPr>
+              <w:jc w:val="both"/>
+              <w:rPr>
+                <w:lang w:val="en-US"/>
+              </w:rPr>
+            </w:pPr>
+            <w:r>
+              <w:rPr>
+                <w:lang w:val="en-US"/>
+              </w:rPr>
+              <w:t>7 oba</w:t>
+            </w:r>
+          </w:p>
+        </w:tc>
+        <w:tc>
+          <w:tcPr>
+            <w:tcW w:w="4586" w:type="dxa"/>
+          </w:tcPr>
+          <w:p>
+            <w:pPr>
+              <w:jc w:val="both"/>
+              <w:rPr>
+                <w:lang w:val="en-US"/>
+              </w:rPr>
+            </w:pPr>
+            <w:r>
+              <w:rPr>
+                <w:lang w:val="en-US"/>
+              </w:rPr>
+              <w:t>ruch</w:t>
+            </w:r>
+          </w:p>
+        </w:tc>
+      </w:tr>
+      <w:tr>
+        <w:tc>
+          <w:tcPr>
+            <w:tcW w:w="4810" w:type="dxa"/>
+          </w:tcPr>
+          <w:p>
+            <w:pPr>
+              <w:jc w:val="both"/>
+              <w:rPr>
+                <w:lang w:val="en-US"/>
+              </w:rPr>
+            </w:pPr>
+            <w:r>
+              <w:rPr>
+                <w:lang w:val="en-US"/>
+              </w:rPr>
+              <w:t>8 ruch</w:t>
+            </w:r>
+          </w:p>
+        </w:tc>
+        <w:tc>
+          <w:tcPr>
+            <w:tcW w:w="4586" w:type="dxa"/>
+          </w:tcPr>
+          <w:p>
+            <w:pPr>
+              <w:jc w:val="both"/>
+              <w:rPr>
+                <w:lang w:val="en-US"/>
+              </w:rPr>
+            </w:pPr>
+            <w:r>
+              <w:rPr>
+                <w:lang w:val="en-US"/>
+              </w:rPr>
+              <w:t>oba</w:t>
+            </w:r>
+          </w:p>
+        </w:tc>
+      </w:tr>
+      <w:tr>
+        <w:tc>
+          <w:tcPr>
+            <w:tcW w:w="4810" w:type="dxa"/>
+          </w:tcPr>
+          <w:p>
+            <w:pPr>
+              <w:jc w:val="both"/>
+              <w:rPr>
+                <w:lang w:val="en-US"/>
+              </w:rPr>
+            </w:pPr>
+            <w:r>
+              <w:rPr>
+                <w:lang w:val="en-US"/>
+              </w:rPr>
+              <w:t>9 oba</w:t>
+            </w:r>
+          </w:p>
+        </w:tc>
+        <w:tc>
+          <w:tcPr>
+            <w:tcW w:w="4586" w:type="dxa"/>
+          </w:tcPr>
+          <w:p>
+            <w:pPr>
+              <w:jc w:val="both"/>
+              <w:rPr>
+                <w:lang w:val="en-US"/>
+              </w:rPr>
+            </w:pPr>
+            <w:r>
+              <w:rPr>
+                <w:lang w:val="en-US"/>
+              </w:rPr>
+              <w:t>ruch</w:t>
+            </w:r>
+          </w:p>
+        </w:tc>
+      </w:tr>
+      <w:tr>
+        <w:tc>
+          <w:tcPr>
+            <w:tcW w:w="4810" w:type="dxa"/>
+          </w:tcPr>
+          <w:p>
+            <w:pPr>
+              <w:jc w:val="both"/>
+              <w:rPr>
+                <w:lang w:val="en-US"/>
+              </w:rPr>
+            </w:pPr>
+            <w:r>
+              <w:rPr>
+                <w:lang w:val="en-US"/>
+              </w:rPr>
+              <w:t>10 oba</w:t>
+            </w:r>
+          </w:p>
+        </w:tc>
+        <w:tc>
+          <w:tcPr>
+            <w:tcW w:w="4586" w:type="dxa"/>
+          </w:tcPr>
+          <w:p>
+            <w:pPr>
+              <w:jc w:val="both"/>
+              <w:rPr>
+                <w:lang w:val="en-US"/>
+              </w:rPr>
+            </w:pPr>
+            <w:r>
+              <w:rPr>
+                <w:lang w:val="en-US"/>
+              </w:rPr>
+              <w:t>oba</w:t>
+            </w:r>
+          </w:p>
+        </w:tc>
+      </w:tr>
+      <w:tr>
+        <w:tc>
+          <w:tcPr>
+            <w:tcW w:w="4810" w:type="dxa"/>
+          </w:tcPr>
+          <w:p>
+            <w:pPr>
+              <w:jc w:val="both"/>
+              <w:rPr>
+                <w:lang w:val="en-US"/>
+              </w:rPr>
+            </w:pPr>
+            <w:r>
+              <w:rPr>
+                <w:lang w:val="en-US"/>
+              </w:rPr>
+              <w:t>11 oba</w:t>
+            </w:r>
+          </w:p>
+        </w:tc>
+        <w:tc>
+          <w:tcPr>
+            <w:tcW w:w="4586" w:type="dxa"/>
+          </w:tcPr>
+          <w:p>
+            <w:pPr>
+              <w:jc w:val="both"/>
+              <w:rPr>
+                <w:lang w:val="en-US"/>
+              </w:rPr>
+            </w:pPr>
+            <w:r>
+              <w:rPr>
+                <w:lang w:val="en-US"/>
+              </w:rPr>
+              <w:t>oba</w:t>
+            </w:r>
+          </w:p>
+        </w:tc>
+      </w:tr>
+      <w:tr>
+        <w:tc>
+          <w:tcPr>
+            <w:tcW w:w="4810" w:type="dxa"/>
+          </w:tcPr>
+          <w:p>
+            <w:pPr>
+              <w:jc w:val="both"/>
+              <w:rPr>
+                <w:lang w:val="en-US"/>
+              </w:rPr>
+            </w:pPr>
+            <w:r>
+              <w:rPr>
+                <w:lang w:val="en-US"/>
+              </w:rPr>
+              <w:t>12 oba</w:t>
+            </w:r>
+          </w:p>
+        </w:tc>
+        <w:tc>
+          <w:tcPr>
+            <w:tcW w:w="4586" w:type="dxa"/>
+          </w:tcPr>
+          <w:p>
+            <w:pPr>
+              <w:jc w:val="both"/>
+              <w:rPr>
+                <w:lang w:val="en-US"/>
+              </w:rPr>
+            </w:pPr>
+            <w:r>
+              <w:rPr>
+                <w:lang w:val="en-US"/>
+              </w:rPr>
+              <w:t>oba</w:t>
+            </w:r>
+          </w:p>
+        </w:tc>
+      </w:tr>
+      <w:tr>
+        <w:tc>
+          <w:tcPr>
+            <w:tcW w:w="4810" w:type="dxa"/>
+          </w:tcPr>
+          <w:p>
+            <w:pPr>
+              <w:jc w:val="both"/>
+              <w:rPr>
+                <w:lang w:val="en-US"/>
+              </w:rPr>
+            </w:pPr>
+            <w:r>
+              <w:rPr>
+                <w:lang w:val="en-US"/>
+              </w:rPr>
+              <w:t>13 oba</w:t>
+            </w:r>
+          </w:p>
+        </w:tc>
+        <w:tc>
+          <w:tcPr>
+            <w:tcW w:w="4586" w:type="dxa"/>
+          </w:tcPr>
+          <w:p>
+            <w:pPr>
+              <w:jc w:val="both"/>
+              <w:rPr>
+                <w:lang w:val="en-US"/>
+              </w:rPr>
+            </w:pPr>
+            <w:r>
+              <w:rPr>
+                <w:lang w:val="en-US"/>
+              </w:rPr>
+              <w:t>oba</w:t>
+            </w:r>
+          </w:p>
+        </w:tc>
+      </w:tr>
+      <w:tr>
+        <w:tc>
+          <w:tcPr>
+            <w:tcW w:w="4810" w:type="dxa"/>
+          </w:tcPr>
+          <w:p>
+            <w:pPr>
+              <w:jc w:val="both"/>
+              <w:rPr>
+                <w:lang w:val="en-US"/>
+              </w:rPr>
+            </w:pPr>
+            <w:r>
+              <w:rPr>
+                <w:lang w:val="en-US"/>
+              </w:rPr>
+              <w:t>14 oba</w:t>
+            </w:r>
+          </w:p>
+        </w:tc>
+        <w:tc>
+          <w:tcPr>
+            <w:tcW w:w="4586" w:type="dxa"/>
+          </w:tcPr>
+          <w:p>
+            <w:pPr>
+              <w:jc w:val="both"/>
+              <w:rPr>
+                <w:lang w:val="en-US"/>
+              </w:rPr>
+            </w:pPr>
+            <w:r>
+              <w:rPr>
+                <w:lang w:val="en-US"/>
+              </w:rPr>
+              <w:t>oba</w:t>
+            </w:r>
+          </w:p>
+        </w:tc>
+      </w:tr>
+      <w:tr>
+        <w:tc>
+          <w:tcPr>
+            <w:tcW w:w="4810" w:type="dxa"/>
+          </w:tcPr>
+          <w:p>
+            <w:pPr>
+              <w:jc w:val="both"/>
+              <w:rPr>
+                <w:lang w:val="en-US"/>
+              </w:rPr>
+            </w:pPr>
+            <w:r>
+              <w:rPr>
+                <w:lang w:val="en-US"/>
+              </w:rPr>
+              <w:t>15 ruch</w:t>
+            </w:r>
+          </w:p>
+        </w:tc>
+        <w:tc>
+          <w:tcPr>
+            <w:tcW w:w="4586" w:type="dxa"/>
+          </w:tcPr>
+          <w:p>
+            <w:pPr>
+              <w:jc w:val="both"/>
+              <w:rPr>
+                <w:lang w:val="en-US"/>
+              </w:rPr>
+            </w:pPr>
+            <w:r>
+              <w:rPr>
+                <w:lang w:val="en-US"/>
+              </w:rPr>
+              <w:t>oba</w:t>
+            </w:r>
+          </w:p>
+        </w:tc>
+      </w:tr>
+    </w:tbl>
+    <w:p>
+      <w:pPr>
+        <w:jc w:val="both"/>
         <w:rPr>
           <w:lang w:val="en-US"/>
         </w:rPr>
-        <w:lastRenderedPageBreak/>
+      </w:pPr>
+    </w:p>
+    <w:tbl>
+      <w:tblPr>
+        <w:tblStyle w:val="TableGrid"/>
+        <w:tblW w:w="0" w:type="auto"/>
+        <w:tblLook w:val="04A0" w:firstRow="1" w:lastRow="0" w:firstColumn="1" w:lastColumn="0" w:noHBand="0" w:noVBand="1"/>
+      </w:tblPr>
+      <w:tblGrid>
+        <w:gridCol w:w="4810"/>
+        <w:gridCol w:w="4586"/>
+      </w:tblGrid>
+      <w:tr>
+        <w:tc>
+          <w:tcPr>
+            <w:tcW w:w="4810" w:type="dxa"/>
+          </w:tcPr>
+          <w:p>
+            <w:pPr>
+              <w:jc w:val="both"/>
+              <w:rPr>
+                <w:lang w:val="en-US"/>
+              </w:rPr>
+            </w:pPr>
+            <w:r>
+              <w:rPr>
+                <w:lang w:val="en-US"/>
+              </w:rPr>
+              <w:t xml:space="preserve">Win </w:t>
+            </w:r>
+            <w:r>
+              <w:rPr>
+                <w:lang w:val="en-US"/>
+              </w:rPr>
+              <w:t>vm</w:t>
+            </w:r>
+            <w:r>
+              <w:rPr>
+                <w:lang w:val="en-US"/>
+              </w:rPr>
+              <w:t xml:space="preserve"> on</w:t>
+            </w:r>
+          </w:p>
+        </w:tc>
+        <w:tc>
+          <w:tcPr>
+            <w:tcW w:w="4586" w:type="dxa"/>
+          </w:tcPr>
+          <w:p>
+            <w:pPr>
+              <w:jc w:val="both"/>
+              <w:rPr>
+                <w:lang w:val="en-US"/>
+              </w:rPr>
+            </w:pPr>
+            <w:r>
+              <w:rPr>
+                <w:lang w:val="en-US"/>
+              </w:rPr>
+              <w:t>vm</w:t>
+            </w:r>
+            <w:r>
+              <w:rPr>
+                <w:lang w:val="en-US"/>
+              </w:rPr>
+              <w:t xml:space="preserve"> off</w:t>
+            </w:r>
+          </w:p>
+        </w:tc>
+      </w:tr>
+      <w:tr>
+        <w:tc>
+          <w:tcPr>
+            <w:tcW w:w="4810" w:type="dxa"/>
+          </w:tcPr>
+          <w:p>
+            <w:pPr>
+              <w:jc w:val="both"/>
+              <w:rPr>
+                <w:lang w:val="en-US"/>
+              </w:rPr>
+            </w:pPr>
+            <w:r>
+              <w:rPr>
+                <w:lang w:val="en-US"/>
+              </w:rPr>
+              <w:t>oba</w:t>
+            </w:r>
+          </w:p>
+        </w:tc>
+        <w:tc>
+          <w:tcPr>
+            <w:tcW w:w="4586" w:type="dxa"/>
+          </w:tcPr>
+          <w:p>
+            <w:pPr>
+              <w:jc w:val="both"/>
+              <w:rPr>
+                <w:lang w:val="en-US"/>
+              </w:rPr>
+            </w:pPr>
+            <w:r>
+              <w:rPr>
+                <w:lang w:val="en-US"/>
+              </w:rPr>
+              <w:t>oba</w:t>
+            </w:r>
+          </w:p>
+        </w:tc>
+      </w:tr>
+      <w:tr>
+        <w:tc>
+          <w:tcPr>
+            <w:tcW w:w="4810" w:type="dxa"/>
+          </w:tcPr>
+          <w:p>
+            <w:pPr>
+              <w:jc w:val="both"/>
+              <w:rPr>
+                <w:lang w:val="en-US"/>
+              </w:rPr>
+            </w:pPr>
+            <w:r>
+              <w:rPr>
+                <w:lang w:val="en-US"/>
+              </w:rPr>
+              <w:t>oba</w:t>
+            </w:r>
+          </w:p>
+        </w:tc>
+        <w:tc>
+          <w:tcPr>
+            <w:tcW w:w="4586" w:type="dxa"/>
+          </w:tcPr>
+          <w:p>
+            <w:pPr>
+              <w:jc w:val="both"/>
+              <w:rPr>
+                <w:lang w:val="en-US"/>
+              </w:rPr>
+            </w:pPr>
+            <w:r>
+              <w:rPr>
+                <w:lang w:val="en-US"/>
+              </w:rPr>
+              <w:t>oba</w:t>
+            </w:r>
+          </w:p>
+        </w:tc>
+      </w:tr>
+      <w:tr>
+        <w:tc>
+          <w:tcPr>
+            <w:tcW w:w="4810" w:type="dxa"/>
+          </w:tcPr>
+          <w:p>
+            <w:pPr>
+              <w:jc w:val="both"/>
+              <w:rPr>
+                <w:lang w:val="en-US"/>
+              </w:rPr>
+            </w:pPr>
+            <w:r>
+              <w:rPr>
+                <w:lang w:val="en-US"/>
+              </w:rPr>
+              <w:t>ruch</w:t>
+            </w:r>
+          </w:p>
+        </w:tc>
+        <w:tc>
+          <w:tcPr>
+            <w:tcW w:w="4586" w:type="dxa"/>
+          </w:tcPr>
+          <w:p>
+            <w:pPr>
+              <w:jc w:val="both"/>
+              <w:rPr>
+                <w:lang w:val="en-US"/>
+              </w:rPr>
+            </w:pPr>
+            <w:r>
+              <w:rPr>
+                <w:lang w:val="en-US"/>
+              </w:rPr>
+              <w:t>ruch</w:t>
+            </w:r>
+          </w:p>
+        </w:tc>
+      </w:tr>
+      <w:tr>
+        <w:tc>
+          <w:tcPr>
+            <w:tcW w:w="4810" w:type="dxa"/>
+          </w:tcPr>
+          <w:p>
+            <w:pPr>
+              <w:jc w:val="both"/>
+              <w:rPr>
+                <w:lang w:val="en-US"/>
+              </w:rPr>
+            </w:pPr>
+            <w:r>
+              <w:rPr>
+                <w:lang w:val="en-US"/>
+              </w:rPr>
+              <w:t>oba</w:t>
+            </w:r>
+          </w:p>
+        </w:tc>
+        <w:tc>
+          <w:tcPr>
+            <w:tcW w:w="4586" w:type="dxa"/>
+          </w:tcPr>
+          <w:p>
+            <w:pPr>
+              <w:jc w:val="both"/>
+              <w:rPr>
+                <w:lang w:val="en-US"/>
+              </w:rPr>
+            </w:pPr>
+            <w:r>
+              <w:rPr>
+                <w:lang w:val="en-US"/>
+              </w:rPr>
+              <w:t>oba</w:t>
+            </w:r>
+          </w:p>
+        </w:tc>
+      </w:tr>
+      <w:tr>
+        <w:tc>
+          <w:tcPr>
+            <w:tcW w:w="4810" w:type="dxa"/>
+          </w:tcPr>
+          <w:p>
+            <w:pPr>
+              <w:jc w:val="both"/>
+              <w:rPr>
+                <w:lang w:val="en-US"/>
+              </w:rPr>
+            </w:pPr>
+            <w:r>
+              <w:rPr>
+                <w:lang w:val="en-US"/>
+              </w:rPr>
+              <w:t>oba</w:t>
+            </w:r>
+          </w:p>
+        </w:tc>
+        <w:tc>
+          <w:tcPr>
+            <w:tcW w:w="4586" w:type="dxa"/>
+          </w:tcPr>
+          <w:p>
+            <w:pPr>
+              <w:jc w:val="both"/>
+              <w:rPr>
+                <w:lang w:val="en-US"/>
+              </w:rPr>
+            </w:pPr>
+            <w:r>
+              <w:rPr>
+                <w:lang w:val="en-US"/>
+              </w:rPr>
+              <w:t>oba</w:t>
+            </w:r>
+          </w:p>
+        </w:tc>
+      </w:tr>
+      <w:tr>
+        <w:tc>
+          <w:tcPr>
+            <w:tcW w:w="4810" w:type="dxa"/>
+          </w:tcPr>
+          <w:p>
+            <w:pPr>
+              <w:jc w:val="both"/>
+              <w:rPr>
+                <w:lang w:val="en-US"/>
+              </w:rPr>
+            </w:pPr>
+            <w:r>
+              <w:rPr>
+                <w:lang w:val="en-US"/>
+              </w:rPr>
+              <w:t>oba</w:t>
+            </w:r>
+          </w:p>
+        </w:tc>
+        <w:tc>
+          <w:tcPr>
+            <w:tcW w:w="4586" w:type="dxa"/>
+          </w:tcPr>
+          <w:p>
+            <w:pPr>
+              <w:jc w:val="both"/>
+              <w:rPr>
+                <w:lang w:val="en-US"/>
+              </w:rPr>
+            </w:pPr>
+            <w:r>
+              <w:rPr>
+                <w:lang w:val="en-US"/>
+              </w:rPr>
+              <w:t>oba</w:t>
+            </w:r>
+          </w:p>
+        </w:tc>
+      </w:tr>
+      <w:tr>
+        <w:tc>
+          <w:tcPr>
+            <w:tcW w:w="4810" w:type="dxa"/>
+          </w:tcPr>
+          <w:p>
+            <w:pPr>
+              <w:jc w:val="both"/>
+              <w:rPr>
+                <w:lang w:val="en-US"/>
+              </w:rPr>
+            </w:pPr>
+            <w:r>
+              <w:rPr>
+                <w:lang w:val="en-US"/>
+              </w:rPr>
+              <w:t>ruch</w:t>
+            </w:r>
+          </w:p>
+        </w:tc>
+        <w:tc>
+          <w:tcPr>
+            <w:tcW w:w="4586" w:type="dxa"/>
+          </w:tcPr>
+          <w:p>
+            <w:pPr>
+              <w:jc w:val="both"/>
+              <w:rPr>
+                <w:lang w:val="en-US"/>
+              </w:rPr>
+            </w:pPr>
+            <w:r>
+              <w:rPr>
+                <w:lang w:val="en-US"/>
+              </w:rPr>
+              <w:t>oba</w:t>
+            </w:r>
+          </w:p>
+        </w:tc>
+      </w:tr>
+      <w:tr>
+        <w:tc>
+          <w:tcPr>
+            <w:tcW w:w="4810" w:type="dxa"/>
+          </w:tcPr>
+          <w:p>
+            <w:pPr>
+              <w:jc w:val="both"/>
+              <w:rPr>
+                <w:lang w:val="en-US"/>
+              </w:rPr>
+            </w:pPr>
+            <w:r>
+              <w:rPr>
+                <w:lang w:val="en-US"/>
+              </w:rPr>
+              <w:t>oba</w:t>
+            </w:r>
+          </w:p>
+        </w:tc>
+        <w:tc>
+          <w:tcPr>
+            <w:tcW w:w="4586" w:type="dxa"/>
+          </w:tcPr>
+          <w:p>
+            <w:pPr>
+              <w:jc w:val="both"/>
+              <w:rPr>
+                <w:lang w:val="en-US"/>
+              </w:rPr>
+            </w:pPr>
+            <w:r>
+              <w:rPr>
+                <w:lang w:val="en-US"/>
+              </w:rPr>
+              <w:t>ruch</w:t>
+            </w:r>
+          </w:p>
+        </w:tc>
+      </w:tr>
+      <w:tr>
+        <w:tc>
+          <w:tcPr>
+            <w:tcW w:w="4810" w:type="dxa"/>
+          </w:tcPr>
+          <w:p>
+            <w:pPr>
+              <w:jc w:val="both"/>
+              <w:rPr>
+                <w:lang w:val="en-US"/>
+              </w:rPr>
+            </w:pPr>
+            <w:r>
+              <w:rPr>
+                <w:lang w:val="en-US"/>
+              </w:rPr>
+              <w:t>oba</w:t>
+            </w:r>
+          </w:p>
+        </w:tc>
+        <w:tc>
+          <w:tcPr>
+            <w:tcW w:w="4586" w:type="dxa"/>
+          </w:tcPr>
+          <w:p>
+            <w:pPr>
+              <w:jc w:val="both"/>
+              <w:rPr>
+                <w:lang w:val="en-US"/>
+              </w:rPr>
+            </w:pPr>
+            <w:r>
+              <w:rPr>
+                <w:lang w:val="en-US"/>
+              </w:rPr>
+              <w:t>oba</w:t>
+            </w:r>
+          </w:p>
+        </w:tc>
+      </w:tr>
+      <w:tr>
+        <w:tc>
+          <w:tcPr>
+            <w:tcW w:w="4810" w:type="dxa"/>
+          </w:tcPr>
+          <w:p>
+            <w:pPr>
+              <w:jc w:val="both"/>
+              <w:rPr>
+                <w:lang w:val="en-US"/>
+              </w:rPr>
+            </w:pPr>
+            <w:r>
+              <w:rPr>
+                <w:lang w:val="en-US"/>
+              </w:rPr>
+              <w:t>oba</w:t>
+            </w:r>
+          </w:p>
+        </w:tc>
+        <w:tc>
+          <w:tcPr>
+            <w:tcW w:w="4586" w:type="dxa"/>
+          </w:tcPr>
+          <w:p>
+            <w:pPr>
+              <w:jc w:val="both"/>
+              <w:rPr>
+                <w:lang w:val="en-US"/>
+              </w:rPr>
+            </w:pPr>
+            <w:r>
+              <w:rPr>
+                <w:lang w:val="en-US"/>
+              </w:rPr>
+              <w:t>oba</w:t>
+            </w:r>
+          </w:p>
+        </w:tc>
+      </w:tr>
+      <w:tr>
+        <w:tc>
+          <w:tcPr>
+            <w:tcW w:w="4810" w:type="dxa"/>
+          </w:tcPr>
+          <w:p>
+            <w:pPr>
+              <w:jc w:val="both"/>
+              <w:rPr>
+                <w:lang w:val="en-US"/>
+              </w:rPr>
+            </w:pPr>
+            <w:r>
+              <w:rPr>
+                <w:lang w:val="en-US"/>
+              </w:rPr>
+              <w:t>oba</w:t>
+            </w:r>
+          </w:p>
+        </w:tc>
+        <w:tc>
+          <w:tcPr>
+            <w:tcW w:w="4586" w:type="dxa"/>
+          </w:tcPr>
+          <w:p>
+            <w:pPr>
+              <w:jc w:val="both"/>
+              <w:rPr>
+                <w:lang w:val="en-US"/>
+              </w:rPr>
+            </w:pPr>
+            <w:r>
+              <w:rPr>
+                <w:lang w:val="en-US"/>
+              </w:rPr>
+              <w:t>oba</w:t>
+            </w:r>
+          </w:p>
+        </w:tc>
+      </w:tr>
+      <w:tr>
+        <w:tc>
+          <w:tcPr>
+            <w:tcW w:w="4810" w:type="dxa"/>
+          </w:tcPr>
+          <w:p>
+            <w:pPr>
+              <w:jc w:val="both"/>
+              <w:rPr>
+                <w:lang w:val="en-US"/>
+              </w:rPr>
+            </w:pPr>
+            <w:r>
+              <w:rPr>
+                <w:lang w:val="en-US"/>
+              </w:rPr>
+              <w:lastRenderedPageBreak/>
+              <w:t>oba</w:t>
+            </w:r>
+          </w:p>
+        </w:tc>
+        <w:tc>
+          <w:tcPr>
+            <w:tcW w:w="4586" w:type="dxa"/>
+          </w:tcPr>
+          <w:p>
+            <w:pPr>
+              <w:jc w:val="both"/>
+              <w:rPr>
+                <w:lang w:val="en-US"/>
+              </w:rPr>
+            </w:pPr>
+            <w:r>
+              <w:rPr>
+                <w:lang w:val="en-US"/>
+              </w:rPr>
+              <w:t>oba</w:t>
+            </w:r>
+          </w:p>
+        </w:tc>
+      </w:tr>
+      <w:tr>
+        <w:tc>
+          <w:tcPr>
+            <w:tcW w:w="4810" w:type="dxa"/>
+          </w:tcPr>
+          <w:p>
+            <w:pPr>
+              <w:jc w:val="both"/>
+              <w:rPr>
+                <w:lang w:val="en-US"/>
+              </w:rPr>
+            </w:pPr>
+            <w:r>
+              <w:rPr>
+                <w:lang w:val="en-US"/>
+              </w:rPr>
+              <w:t>oba</w:t>
+            </w:r>
+          </w:p>
+        </w:tc>
+        <w:tc>
+          <w:tcPr>
+            <w:tcW w:w="4586" w:type="dxa"/>
+          </w:tcPr>
+          <w:p>
+            <w:pPr>
+              <w:jc w:val="both"/>
+              <w:rPr>
+                <w:lang w:val="en-US"/>
+              </w:rPr>
+            </w:pPr>
+            <w:r>
+              <w:rPr>
+                <w:lang w:val="en-US"/>
+              </w:rPr>
+              <w:t>ruch</w:t>
+            </w:r>
+          </w:p>
+        </w:tc>
+      </w:tr>
+      <w:tr>
+        <w:tc>
+          <w:tcPr>
+            <w:tcW w:w="4810" w:type="dxa"/>
+          </w:tcPr>
+          <w:p>
+            <w:pPr>
+              <w:jc w:val="both"/>
+              <w:rPr>
+                <w:lang w:val="en-US"/>
+              </w:rPr>
+            </w:pPr>
+            <w:r>
+              <w:rPr>
+                <w:lang w:val="en-US"/>
+              </w:rPr>
+              <w:t>ruch</w:t>
+            </w:r>
+          </w:p>
+        </w:tc>
+        <w:tc>
+          <w:tcPr>
+            <w:tcW w:w="4586" w:type="dxa"/>
+          </w:tcPr>
+          <w:p>
+            <w:pPr>
+              <w:jc w:val="both"/>
+              <w:rPr>
+                <w:lang w:val="en-US"/>
+              </w:rPr>
+            </w:pPr>
+            <w:r>
+              <w:rPr>
+                <w:lang w:val="en-US"/>
+              </w:rPr>
+              <w:t>oba</w:t>
+            </w:r>
+          </w:p>
+        </w:tc>
+      </w:tr>
+      <w:tr>
+        <w:tc>
+          <w:tcPr>
+            <w:tcW w:w="4810" w:type="dxa"/>
+          </w:tcPr>
+          <w:p>
+            <w:pPr>
+              <w:jc w:val="both"/>
+              <w:rPr>
+                <w:lang w:val="en-US"/>
+              </w:rPr>
+            </w:pPr>
+            <w:r>
+              <w:rPr>
+                <w:lang w:val="en-US"/>
+              </w:rPr>
+              <w:t>ruch</w:t>
+            </w:r>
+          </w:p>
+        </w:tc>
+        <w:tc>
+          <w:tcPr>
+            <w:tcW w:w="4586" w:type="dxa"/>
+          </w:tcPr>
+          <w:p>
+            <w:pPr>
+              <w:jc w:val="both"/>
+              <w:rPr>
+                <w:lang w:val="en-US"/>
+              </w:rPr>
+            </w:pPr>
+            <w:r>
+              <w:rPr>
+                <w:lang w:val="en-US"/>
+              </w:rPr>
+              <w:t>oba</w:t>
+            </w:r>
+          </w:p>
+        </w:tc>
+      </w:tr>
+    </w:tbl>
+    <w:p>
+      <w:pPr>
+        <w:jc w:val="both"/>
+        <w:rPr>
+          <w:lang w:val="en-US"/>
+        </w:rPr>
+      </w:pPr>
+    </w:p>
+    <w:tbl>
+      <w:tblPr>
+        <w:tblStyle w:val="TableGrid"/>
+        <w:tblW w:w="0" w:type="auto"/>
+        <w:tblLook w:val="04A0" w:firstRow="1" w:lastRow="0" w:firstColumn="1" w:lastColumn="0" w:noHBand="0" w:noVBand="1"/>
+      </w:tblPr>
+      <w:tblGrid>
+        <w:gridCol w:w="4810"/>
+        <w:gridCol w:w="4586"/>
+      </w:tblGrid>
+      <w:tr>
+        <w:tc>
+          <w:tcPr>
+            <w:tcW w:w="4810" w:type="dxa"/>
+          </w:tcPr>
+          <w:p>
+            <w:pPr>
+              <w:jc w:val="both"/>
+              <w:rPr>
+                <w:lang w:val="en-US"/>
+              </w:rPr>
+            </w:pPr>
+            <w:r>
+              <w:rPr>
+                <w:lang w:val="en-US"/>
+              </w:rPr>
+              <w:t>ubu</w:t>
+            </w:r>
+            <w:r>
+              <w:rPr>
+                <w:lang w:val="en-US"/>
+              </w:rPr>
+              <w:t xml:space="preserve"> </w:t>
+            </w:r>
+            <w:r>
+              <w:rPr>
+                <w:lang w:val="en-US"/>
+              </w:rPr>
+              <w:t>vm</w:t>
+            </w:r>
+            <w:r>
+              <w:rPr>
+                <w:lang w:val="en-US"/>
+              </w:rPr>
+              <w:t xml:space="preserve"> on</w:t>
+            </w:r>
+          </w:p>
+        </w:tc>
+        <w:tc>
+          <w:tcPr>
+            <w:tcW w:w="4586" w:type="dxa"/>
+          </w:tcPr>
+          <w:p>
+            <w:pPr>
+              <w:jc w:val="both"/>
+              <w:rPr>
+                <w:lang w:val="en-US"/>
+              </w:rPr>
+            </w:pPr>
+            <w:r>
+              <w:rPr>
+                <w:lang w:val="en-US"/>
+              </w:rPr>
+              <w:t>vm off</w:t>
+            </w:r>
+          </w:p>
+        </w:tc>
+      </w:tr>
+      <w:tr>
+        <w:tc>
+          <w:tcPr>
+            <w:tcW w:w="4810" w:type="dxa"/>
+          </w:tcPr>
+          <w:p>
+            <w:pPr>
+              <w:jc w:val="both"/>
+              <w:rPr>
+                <w:lang w:val="en-US"/>
+              </w:rPr>
+            </w:pPr>
+            <w:r>
+              <w:rPr>
+                <w:lang w:val="en-US"/>
+              </w:rPr>
+              <w:t>oba</w:t>
+            </w:r>
+          </w:p>
+        </w:tc>
+        <w:tc>
+          <w:tcPr>
+            <w:tcW w:w="4586" w:type="dxa"/>
+          </w:tcPr>
+          <w:p>
+            <w:pPr>
+              <w:jc w:val="both"/>
+              <w:rPr>
+                <w:lang w:val="en-US"/>
+              </w:rPr>
+            </w:pPr>
+            <w:r>
+              <w:rPr>
+                <w:lang w:val="en-US"/>
+              </w:rPr>
+              <w:t>oba</w:t>
+            </w:r>
+          </w:p>
+        </w:tc>
+      </w:tr>
+      <w:tr>
+        <w:tc>
+          <w:tcPr>
+            <w:tcW w:w="4810" w:type="dxa"/>
+          </w:tcPr>
+          <w:p>
+            <w:pPr>
+              <w:jc w:val="both"/>
+              <w:rPr>
+                <w:lang w:val="en-US"/>
+              </w:rPr>
+            </w:pPr>
+            <w:r>
+              <w:rPr>
+                <w:lang w:val="en-US"/>
+              </w:rPr>
+              <w:t>oba</w:t>
+            </w:r>
+          </w:p>
+        </w:tc>
+        <w:tc>
+          <w:tcPr>
+            <w:tcW w:w="4586" w:type="dxa"/>
+          </w:tcPr>
+          <w:p>
+            <w:pPr>
+              <w:jc w:val="both"/>
+              <w:rPr>
+                <w:lang w:val="en-US"/>
+              </w:rPr>
+            </w:pPr>
+            <w:r>
+              <w:rPr>
+                <w:lang w:val="en-US"/>
+              </w:rPr>
+              <w:t>oba</w:t>
+            </w:r>
+          </w:p>
+        </w:tc>
+      </w:tr>
+      <w:tr>
+        <w:tc>
+          <w:tcPr>
+            <w:tcW w:w="4810" w:type="dxa"/>
+          </w:tcPr>
+          <w:p>
+            <w:pPr>
+              <w:jc w:val="both"/>
+              <w:rPr>
+                <w:lang w:val="en-US"/>
+              </w:rPr>
+            </w:pPr>
+            <w:r>
+              <w:rPr>
+                <w:lang w:val="en-US"/>
+              </w:rPr>
+              <w:t>ruch</w:t>
+            </w:r>
+          </w:p>
+        </w:tc>
+        <w:tc>
+          <w:tcPr>
+            <w:tcW w:w="4586" w:type="dxa"/>
+          </w:tcPr>
+          <w:p>
+            <w:pPr>
+              <w:jc w:val="both"/>
+              <w:rPr>
+                <w:lang w:val="en-US"/>
+              </w:rPr>
+            </w:pPr>
+            <w:r>
+              <w:rPr>
+                <w:lang w:val="en-US"/>
+              </w:rPr>
+              <w:t>ruch</w:t>
+            </w:r>
+          </w:p>
+        </w:tc>
+      </w:tr>
+      <w:tr>
+        <w:tc>
+          <w:tcPr>
+            <w:tcW w:w="4810" w:type="dxa"/>
+          </w:tcPr>
+          <w:p>
+            <w:pPr>
+              <w:jc w:val="both"/>
+              <w:rPr>
+                <w:lang w:val="en-US"/>
+              </w:rPr>
+            </w:pPr>
+            <w:r>
+              <w:rPr>
+                <w:lang w:val="en-US"/>
+              </w:rPr>
+              <w:t>ruch</w:t>
+            </w:r>
+          </w:p>
+        </w:tc>
+        <w:tc>
+          <w:tcPr>
+            <w:tcW w:w="4586" w:type="dxa"/>
+          </w:tcPr>
+          <w:p>
+            <w:pPr>
+              <w:jc w:val="both"/>
+              <w:rPr>
+                <w:lang w:val="en-US"/>
+              </w:rPr>
+            </w:pPr>
+            <w:r>
+              <w:rPr>
+                <w:lang w:val="en-US"/>
+              </w:rPr>
+              <w:t>eter</w:t>
+            </w:r>
+          </w:p>
+        </w:tc>
+      </w:tr>
+      <w:tr>
+        <w:tc>
+          <w:tcPr>
+            <w:tcW w:w="4810" w:type="dxa"/>
+          </w:tcPr>
+          <w:p>
+            <w:pPr>
+              <w:jc w:val="both"/>
+              <w:rPr>
+                <w:lang w:val="en-US"/>
+              </w:rPr>
+            </w:pPr>
+            <w:r>
+              <w:rPr>
+                <w:lang w:val="en-US"/>
+              </w:rPr>
+              <w:t>ruch</w:t>
+            </w:r>
+          </w:p>
+        </w:tc>
+        <w:tc>
+          <w:tcPr>
+            <w:tcW w:w="4586" w:type="dxa"/>
+          </w:tcPr>
+          <w:p>
+            <w:pPr>
+              <w:jc w:val="both"/>
+              <w:rPr>
+                <w:lang w:val="en-US"/>
+              </w:rPr>
+            </w:pPr>
+            <w:r>
+              <w:rPr>
+                <w:lang w:val="en-US"/>
+              </w:rPr>
+              <w:t>oba</w:t>
+            </w:r>
+          </w:p>
+        </w:tc>
+      </w:tr>
+      <w:tr>
+        <w:tc>
+          <w:tcPr>
+            <w:tcW w:w="4810" w:type="dxa"/>
+          </w:tcPr>
+          <w:p>
+            <w:pPr>
+              <w:jc w:val="both"/>
+              <w:rPr>
+                <w:lang w:val="en-US"/>
+              </w:rPr>
+            </w:pPr>
+            <w:r>
+              <w:rPr>
+                <w:lang w:val="en-US"/>
+              </w:rPr>
+              <w:t>eter</w:t>
+            </w:r>
+          </w:p>
+        </w:tc>
+        <w:tc>
+          <w:tcPr>
+            <w:tcW w:w="4586" w:type="dxa"/>
+          </w:tcPr>
+          <w:p>
+            <w:pPr>
+              <w:jc w:val="both"/>
+              <w:rPr>
+                <w:lang w:val="en-US"/>
+              </w:rPr>
+            </w:pPr>
+            <w:r>
+              <w:rPr>
+                <w:lang w:val="en-US"/>
+              </w:rPr>
+              <w:t>oba</w:t>
+            </w:r>
+          </w:p>
+        </w:tc>
+      </w:tr>
+      <w:tr>
+        <w:tc>
+          <w:tcPr>
+            <w:tcW w:w="4810" w:type="dxa"/>
+          </w:tcPr>
+          <w:p>
+            <w:pPr>
+              <w:jc w:val="both"/>
+              <w:rPr>
+                <w:lang w:val="en-US"/>
+              </w:rPr>
+            </w:pPr>
+            <w:r>
+              <w:rPr>
+                <w:lang w:val="en-US"/>
+              </w:rPr>
+              <w:t>OBA</w:t>
+            </w:r>
+          </w:p>
+        </w:tc>
+        <w:tc>
+          <w:tcPr>
+            <w:tcW w:w="4586" w:type="dxa"/>
+          </w:tcPr>
+          <w:p>
+            <w:pPr>
+              <w:jc w:val="both"/>
+              <w:rPr>
+                <w:lang w:val="en-US"/>
+              </w:rPr>
+            </w:pPr>
+            <w:r>
+              <w:rPr>
+                <w:lang w:val="en-US"/>
+              </w:rPr>
+              <w:t>ruch</w:t>
+            </w:r>
+          </w:p>
+        </w:tc>
+      </w:tr>
+      <w:tr>
+        <w:tc>
+          <w:tcPr>
+            <w:tcW w:w="4810" w:type="dxa"/>
+          </w:tcPr>
+          <w:p>
+            <w:pPr>
+              <w:jc w:val="both"/>
+              <w:rPr>
+                <w:lang w:val="en-US"/>
+              </w:rPr>
+            </w:pPr>
+            <w:r>
+              <w:rPr>
+                <w:lang w:val="en-US"/>
+              </w:rPr>
+              <w:t>ruch</w:t>
+            </w:r>
+          </w:p>
+        </w:tc>
+        <w:tc>
+          <w:tcPr>
+            <w:tcW w:w="4586" w:type="dxa"/>
+          </w:tcPr>
+          <w:p>
+            <w:pPr>
+              <w:jc w:val="both"/>
+              <w:rPr>
+                <w:lang w:val="en-US"/>
+              </w:rPr>
+            </w:pPr>
+            <w:r>
+              <w:rPr>
+                <w:lang w:val="en-US"/>
+              </w:rPr>
+              <w:t>oba</w:t>
+            </w:r>
+          </w:p>
+        </w:tc>
+      </w:tr>
+      <w:tr>
+        <w:tc>
+          <w:tcPr>
+            <w:tcW w:w="4810" w:type="dxa"/>
+          </w:tcPr>
+          <w:p>
+            <w:pPr>
+              <w:jc w:val="both"/>
+              <w:rPr>
+                <w:lang w:val="en-US"/>
+              </w:rPr>
+            </w:pPr>
+            <w:r>
+              <w:rPr>
+                <w:lang w:val="en-US"/>
+              </w:rPr>
+              <w:t>nic</w:t>
+            </w:r>
+          </w:p>
+        </w:tc>
+        <w:tc>
+          <w:tcPr>
+            <w:tcW w:w="4586" w:type="dxa"/>
+          </w:tcPr>
+          <w:p>
+            <w:pPr>
+              <w:jc w:val="both"/>
+              <w:rPr>
+                <w:lang w:val="en-US"/>
+              </w:rPr>
+            </w:pPr>
+            <w:r>
+              <w:rPr>
+                <w:lang w:val="en-US"/>
+              </w:rPr>
+              <w:t>ruch</w:t>
+            </w:r>
+          </w:p>
+        </w:tc>
+      </w:tr>
+      <w:tr>
+        <w:tc>
+          <w:tcPr>
+            <w:tcW w:w="4810" w:type="dxa"/>
+          </w:tcPr>
+          <w:p>
+            <w:pPr>
+              <w:jc w:val="both"/>
+              <w:rPr>
+                <w:lang w:val="en-US"/>
+              </w:rPr>
+            </w:pPr>
+            <w:r>
+              <w:rPr>
+                <w:lang w:val="en-US"/>
+              </w:rPr>
+              <w:t>ruch</w:t>
+            </w:r>
+          </w:p>
+        </w:tc>
+        <w:tc>
+          <w:tcPr>
+            <w:tcW w:w="4586" w:type="dxa"/>
+          </w:tcPr>
+          <w:p>
+            <w:pPr>
+              <w:jc w:val="both"/>
+              <w:rPr>
+                <w:lang w:val="en-US"/>
+              </w:rPr>
+            </w:pPr>
+            <w:r>
+              <w:rPr>
+                <w:lang w:val="en-US"/>
+              </w:rPr>
+              <w:t>oba</w:t>
+            </w:r>
+          </w:p>
+        </w:tc>
+      </w:tr>
+      <w:tr>
+        <w:tc>
+          <w:tcPr>
+            <w:tcW w:w="4810" w:type="dxa"/>
+          </w:tcPr>
+          <w:p>
+            <w:pPr>
+              <w:jc w:val="both"/>
+              <w:rPr>
+                <w:lang w:val="en-US"/>
+              </w:rPr>
+            </w:pPr>
+            <w:r>
+              <w:rPr>
+                <w:lang w:val="en-US"/>
+              </w:rPr>
+              <w:t>ruch</w:t>
+            </w:r>
+          </w:p>
+        </w:tc>
+        <w:tc>
+          <w:tcPr>
+            <w:tcW w:w="4586" w:type="dxa"/>
+          </w:tcPr>
+          <w:p>
+            <w:pPr>
+              <w:jc w:val="both"/>
+              <w:rPr>
+                <w:lang w:val="en-US"/>
+              </w:rPr>
+            </w:pPr>
+            <w:r>
+              <w:rPr>
+                <w:lang w:val="en-US"/>
+              </w:rPr>
+              <w:t>ruch</w:t>
+            </w:r>
+          </w:p>
+        </w:tc>
+      </w:tr>
+      <w:tr>
+        <w:tc>
+          <w:tcPr>
+            <w:tcW w:w="4810" w:type="dxa"/>
+          </w:tcPr>
+          <w:p>
+            <w:pPr>
+              <w:jc w:val="both"/>
+              <w:rPr>
+                <w:lang w:val="en-US"/>
+              </w:rPr>
+            </w:pPr>
+            <w:r>
+              <w:rPr>
+                <w:lang w:val="en-US"/>
+              </w:rPr>
+              <w:t>oba</w:t>
+            </w:r>
+          </w:p>
+        </w:tc>
+        <w:tc>
+          <w:tcPr>
+            <w:tcW w:w="4586" w:type="dxa"/>
+          </w:tcPr>
+          <w:p>
+            <w:pPr>
+              <w:jc w:val="both"/>
+              <w:rPr>
+                <w:lang w:val="en-US"/>
+              </w:rPr>
+            </w:pPr>
+            <w:r>
+              <w:rPr>
+                <w:lang w:val="en-US"/>
+              </w:rPr>
+              <w:t>ruch</w:t>
+            </w:r>
+          </w:p>
+        </w:tc>
+      </w:tr>
+      <w:tr>
+        <w:tc>
+          <w:tcPr>
+            <w:tcW w:w="4810" w:type="dxa"/>
+          </w:tcPr>
+          <w:p>
+            <w:pPr>
+              <w:jc w:val="both"/>
+              <w:rPr>
+                <w:lang w:val="en-US"/>
+              </w:rPr>
+            </w:pPr>
+            <w:r>
+              <w:rPr>
+                <w:lang w:val="en-US"/>
+              </w:rPr>
+              <w:t>ruch</w:t>
+            </w:r>
+          </w:p>
+        </w:tc>
+        <w:tc>
+          <w:tcPr>
+            <w:tcW w:w="4586" w:type="dxa"/>
+          </w:tcPr>
+          <w:p>
+            <w:pPr>
+              <w:jc w:val="both"/>
+              <w:rPr>
+                <w:lang w:val="en-US"/>
+              </w:rPr>
+            </w:pPr>
+            <w:r>
+              <w:rPr>
+                <w:lang w:val="en-US"/>
+              </w:rPr>
+              <w:t>eter</w:t>
+            </w:r>
+          </w:p>
+        </w:tc>
+      </w:tr>
+      <w:tr>
+        <w:tc>
+          <w:tcPr>
+            <w:tcW w:w="4810" w:type="dxa"/>
+          </w:tcPr>
+          <w:p>
+            <w:pPr>
+              <w:jc w:val="both"/>
+              <w:rPr>
+                <w:lang w:val="en-US"/>
+              </w:rPr>
+            </w:pPr>
+            <w:r>
+              <w:rPr>
+                <w:lang w:val="en-US"/>
+              </w:rPr>
+              <w:t>ruch</w:t>
+            </w:r>
+          </w:p>
+        </w:tc>
+        <w:tc>
+          <w:tcPr>
+            <w:tcW w:w="4586" w:type="dxa"/>
+          </w:tcPr>
+          <w:p>
+            <w:pPr>
+              <w:jc w:val="both"/>
+              <w:rPr>
+                <w:lang w:val="en-US"/>
+              </w:rPr>
+            </w:pPr>
+            <w:r>
+              <w:rPr>
+                <w:lang w:val="en-US"/>
+              </w:rPr>
+              <w:t>ruch</w:t>
+            </w:r>
+          </w:p>
+        </w:tc>
+      </w:tr>
+      <w:tr>
+        <w:tc>
+          <w:tcPr>
+            <w:tcW w:w="4810" w:type="dxa"/>
+          </w:tcPr>
+          <w:p>
+            <w:pPr>
+              <w:jc w:val="both"/>
+              <w:rPr>
+                <w:lang w:val="en-US"/>
+              </w:rPr>
+            </w:pPr>
+            <w:r>
+              <w:rPr>
+                <w:lang w:val="en-US"/>
+              </w:rPr>
+              <w:t>oba</w:t>
+            </w:r>
+          </w:p>
+        </w:tc>
+        <w:tc>
+          <w:tcPr>
+            <w:tcW w:w="4586" w:type="dxa"/>
+          </w:tcPr>
+          <w:p>
+            <w:pPr>
+              <w:jc w:val="both"/>
+              <w:rPr>
+                <w:lang w:val="en-US"/>
+              </w:rPr>
+            </w:pPr>
+            <w:r>
+              <w:rPr>
+                <w:lang w:val="en-US"/>
+              </w:rPr>
+              <w:t>eter</w:t>
+            </w:r>
+          </w:p>
+        </w:tc>
+      </w:tr>
+    </w:tbl>
+    <w:p>
+      <w:pPr>
+        <w:jc w:val="both"/>
+        <w:rPr>
+          <w:lang w:val="en-US"/>
+        </w:rPr>
+      </w:pPr>
+      <w:r>
+        <w:rPr>
+          <w:lang w:val="en-US"/>
+        </w:rPr>
+        <w:br w:type="page"/>
+      </w:r>
+    </w:p>
+    <w:p>
+      <w:pPr>
+        <w:jc w:val="both"/>
+        <w:rPr>
+          <w:lang w:val="en-US"/>
+        </w:rPr>
+      </w:pPr>
+    </w:p>
+    <w:p>
+      <w:pPr>
+        <w:jc w:val="both"/>
+        <w:rPr>
+          <w:lang w:val="en-US"/>
+        </w:rPr>
+      </w:pPr>
+    </w:p>
+    <w:p>
+      <w:pPr>
+        <w:rPr>
+          <w:lang w:val="en-US"/>
+        </w:rPr>
+      </w:pPr>
+      <w:r>
+        <w:rPr>
+          <w:lang w:val="en-US"/>
+        </w:rPr>
         <w:t>Bibliografia</w:t>
       </w:r>
-      <w:proofErr w:type="spellEnd"/>
     </w:p>
     <w:p>
       <w:pPr>
@@ -2107,16 +3639,8 @@
         <w:rPr>
           <w:lang w:val="en-US"/>
         </w:rPr>
-        <w:t xml:space="preserve">[2] Virtualization and Security Aspects: An Overview, Rui Filipe Pereira, Rui Miguel Silva &amp; João Pedro </w:t>
-      </w:r>
-      <w:proofErr w:type="spellStart"/>
-      <w:r>
-        <w:rPr>
-          <w:lang w:val="en-US"/>
-        </w:rPr>
-        <w:t>Orvalho</w:t>
-      </w:r>
-      <w:proofErr w:type="spellEnd"/>
+        <w:t>[2] Virtualization and Security Aspects: An Overview, Rui Filipe Pereira, Rui Miguel Silva &amp; João Pedro Orvalho</w:t>
+      </w:r>
     </w:p>
     <w:p>
       <w:pPr>
@@ -2143,48 +3667,20 @@
         <w:rPr>
           <w:lang w:val="en-US"/>
         </w:rPr>
-        <w:t xml:space="preserve">[4] VMware vSphere Essentials: A Practical Approach to vSphere Deployment and Management Luciano </w:t>
-      </w:r>
-      <w:proofErr w:type="spellStart"/>
-      <w:r>
+        <w:t xml:space="preserve">[4] VMware vSphere Essentials: A Practical Approach to vSphere Deployment and Management Luciano Patrão  </w:t>
+      </w:r>
+    </w:p>
+    <w:p>
+      <w:pPr>
         <w:rPr>
           <w:lang w:val="en-US"/>
         </w:rPr>
-        <w:t>Patrão</w:t>
-      </w:r>
-      <w:proofErr w:type="spellEnd"/>
+      </w:pPr>
       <w:r>
         <w:rPr>
           <w:lang w:val="en-US"/>
         </w:rPr>
-        <w:t xml:space="preserve">  </w:t>
-      </w:r>
-    </w:p>
-    <w:p>
-      <w:pPr>
-        <w:rPr>
-          <w:lang w:val="en-US"/>
-        </w:rPr>
-      </w:pPr>
-      <w:r>
-        <w:rPr>
-          <w:lang w:val="en-US"/>
-        </w:rPr>
-        <w:t xml:space="preserve">[5] Optimal guest file system for type-2 </w:t>
-      </w:r>
-      <w:proofErr w:type="spellStart"/>
-      <w:r>
-        <w:rPr>
-          <w:lang w:val="en-US"/>
-        </w:rPr>
-        <w:t>hypervisorbased</w:t>
-      </w:r>
-      <w:proofErr w:type="spellEnd"/>
-      <w:r>
-        <w:rPr>
-          <w:lang w:val="en-US"/>
-        </w:rPr>
-        <w:t xml:space="preserve"> virtualization in Virtual box</w:t>
+        <w:t>[5] Optimal guest file system for type-2 hypervisorbased virtualization in Virtual box</w:t>
       </w:r>
     </w:p>
     <w:p>
@@ -2266,13 +3762,8 @@
         </w:rPr>
         <w:t xml:space="preserve">Patel, N. P., Patel, R. G., &amp; Patel, D. R. (2009). Packet Sniffing: Network Wiretapping. W: 2009 IEEE International Advance Computing Conference (IACC 2009) (s. 2691-2696). </w:t>
       </w:r>
-      <w:proofErr w:type="spellStart"/>
-      <w:r>
-        <w:t>Patiala</w:t>
-      </w:r>
-      <w:proofErr w:type="spellEnd"/>
-      <w:r>
-        <w:t>, Indie: IEEE.</w:t>
+      <w:r>
+        <w:t>Patiala, Indie: IEEE.</w:t>
       </w:r>
     </w:p>
     <w:p/>
@@ -2282,15 +3773,7 @@
         <w:t xml:space="preserve">- </w:t>
       </w:r>
       <w:r>
-        <w:t xml:space="preserve">podrozdział dlaczego win I </w:t>
-      </w:r>
-      <w:proofErr w:type="spellStart"/>
-      <w:r>
-        <w:t>linux</w:t>
-      </w:r>
-      <w:proofErr w:type="spellEnd"/>
-      <w:r>
-        <w:t xml:space="preserve"> i</w:t>
+        <w:t>podrozdział dlaczego win I linux i</w:t>
       </w:r>
       <w:r>
         <w:t xml:space="preserve"> dlaczego w takich wersjach</w:t>
@@ -2356,14 +3839,12 @@
         </w:rPr>
         <w:t xml:space="preserve"> </w:t>
       </w:r>
-      <w:proofErr w:type="spellStart"/>
       <w:r>
         <w:rPr>
           <w:lang w:val="en-US"/>
         </w:rPr>
         <w:t>vmtestuser</w:t>
       </w:r>
-      <w:proofErr w:type="spellEnd"/>
       <w:r>
         <w:rPr>
           <w:lang w:val="en-US"/>
@@ -2389,19 +3870,11 @@
           <w:lang w:val="en-US"/>
         </w:rPr>
       </w:pPr>
-      <w:proofErr w:type="spellStart"/>
       <w:r>
         <w:rPr>
           <w:lang w:val="en-US"/>
         </w:rPr>
-        <w:t>Vmtest</w:t>
-      </w:r>
-      <w:proofErr w:type="spellEnd"/>
-      <w:r>
-        <w:rPr>
-          <w:lang w:val="en-US"/>
-        </w:rPr>
-        <w:t>, password</w:t>
+        <w:t>Vmtest, password</w:t>
       </w:r>
     </w:p>
     <w:p>
@@ -2419,52 +3892,14 @@
     </w:p>
     <w:p>
       <w:r>
-        <w:t xml:space="preserve">Kali: </w:t>
-      </w:r>
-      <w:proofErr w:type="spellStart"/>
-      <w:r>
-        <w:t>kaliuser</w:t>
-      </w:r>
-      <w:proofErr w:type="spellEnd"/>
-      <w:r>
-        <w:t xml:space="preserve">, </w:t>
-      </w:r>
-      <w:proofErr w:type="spellStart"/>
-      <w:r>
-        <w:t>password</w:t>
-      </w:r>
-      <w:proofErr w:type="spellEnd"/>
+        <w:t>Kali: kaliuser, password</w:t>
+      </w:r>
     </w:p>
     <w:p/>
     <w:p/>
     <w:p>
       <w:r>
-        <w:lastRenderedPageBreak/>
-        <w:t xml:space="preserve">Opis problemu, narzędzi, wprowadzenie ogólnikowe, co będzie robione – w jaki sposób, testy wydajnościowe, po </w:t>
-      </w:r>
-      <w:proofErr w:type="spellStart"/>
-      <w:r>
-        <w:t>wpr</w:t>
-      </w:r>
-      <w:proofErr w:type="spellEnd"/>
-      <w:r>
-        <w:t xml:space="preserve"> – </w:t>
-      </w:r>
-      <w:proofErr w:type="spellStart"/>
-      <w:r>
-        <w:t>krotki</w:t>
-      </w:r>
-      <w:proofErr w:type="spellEnd"/>
-      <w:r>
-        <w:t xml:space="preserve"> </w:t>
-      </w:r>
-      <w:proofErr w:type="spellStart"/>
-      <w:r>
-        <w:t>wstep</w:t>
-      </w:r>
-      <w:proofErr w:type="spellEnd"/>
-      <w:r>
-        <w:t xml:space="preserve"> teoretyczny</w:t>
+        <w:t>Opis problemu, narzędzi, wprowadzenie ogólnikowe, co będzie robione – w jaki sposób, testy wydajnościowe, po wpr – krotki wstep teoretyczny</w:t>
       </w:r>
     </w:p>
     <w:p>
@@ -2474,15 +3909,7 @@
     </w:p>
     <w:p>
       <w:r>
-        <w:t xml:space="preserve">Graficzna prezentacja </w:t>
-      </w:r>
-      <w:proofErr w:type="spellStart"/>
-      <w:r>
-        <w:t>platrofa</w:t>
-      </w:r>
-      <w:proofErr w:type="spellEnd"/>
-      <w:r>
-        <w:t xml:space="preserve"> testowa</w:t>
+        <w:t>Graficzna prezentacja platrofa testowa</w:t>
       </w:r>
     </w:p>
     <w:p/>
@@ -2540,15 +3967,7 @@
     </w:p>
     <w:p>
       <w:r>
-        <w:t xml:space="preserve">- wstęp teoretyczny: teoria </w:t>
-      </w:r>
-      <w:proofErr w:type="spellStart"/>
-      <w:r>
-        <w:t>nt</w:t>
-      </w:r>
-      <w:proofErr w:type="spellEnd"/>
-      <w:r>
-        <w:t xml:space="preserve"> środowiska wirtualnego, bezpieczeństwa, jakich pojęć będę używał, opis narzędzi/języków (taki a taki system, czym się charakteryzuje)</w:t>
+        <w:t>- wstęp teoretyczny: teoria nt środowiska wirtualnego, bezpieczeństwa, jakich pojęć będę używał, opis narzędzi/języków (taki a taki system, czym się charakteryzuje)</w:t>
       </w:r>
     </w:p>
     <w:p>
@@ -2567,87 +3986,18 @@
       </w:r>
     </w:p>
     <w:p>
-      <w:proofErr w:type="spellStart"/>
-      <w:r>
-        <w:t>Bezpieczenstwo</w:t>
-      </w:r>
-      <w:proofErr w:type="spellEnd"/>
-      <w:r>
-        <w:t xml:space="preserve"> </w:t>
-      </w:r>
-      <w:proofErr w:type="spellStart"/>
-      <w:r>
-        <w:t>sys</w:t>
-      </w:r>
-      <w:proofErr w:type="spellEnd"/>
-      <w:r>
-        <w:t xml:space="preserve"> oper jest </w:t>
-      </w:r>
-      <w:proofErr w:type="spellStart"/>
-      <w:r>
-        <w:t>trudje</w:t>
-      </w:r>
-      <w:proofErr w:type="spellEnd"/>
-      <w:r>
-        <w:t xml:space="preserve"> do </w:t>
-      </w:r>
-      <w:proofErr w:type="spellStart"/>
-      <w:r>
-        <w:t>osiagnieca</w:t>
-      </w:r>
-      <w:proofErr w:type="spellEnd"/>
-      <w:r>
-        <w:t xml:space="preserve"> w </w:t>
-      </w:r>
-      <w:proofErr w:type="spellStart"/>
-      <w:r>
-        <w:t>srod</w:t>
-      </w:r>
-      <w:proofErr w:type="spellEnd"/>
-      <w:r>
-        <w:t xml:space="preserve"> </w:t>
-      </w:r>
-      <w:proofErr w:type="spellStart"/>
-      <w:r>
-        <w:t>wirt</w:t>
-      </w:r>
-      <w:proofErr w:type="spellEnd"/>
-      <w:r>
-        <w:t>. - teza</w:t>
-      </w:r>
-    </w:p>
-    <w:p>
-      <w:r>
-        <w:t xml:space="preserve">Realizacja </w:t>
-      </w:r>
-      <w:proofErr w:type="spellStart"/>
-      <w:r>
-        <w:t>wlasnorecznej</w:t>
-      </w:r>
-      <w:proofErr w:type="spellEnd"/>
-      <w:r>
-        <w:t xml:space="preserve"> maszyny z </w:t>
-      </w:r>
-      <w:proofErr w:type="spellStart"/>
-      <w:r>
-        <w:t>systemtem</w:t>
-      </w:r>
-      <w:proofErr w:type="spellEnd"/>
-      <w:r>
-        <w:t xml:space="preserve"> takim a takim – cel </w:t>
-      </w:r>
-    </w:p>
-    <w:p>
-      <w:r>
-        <w:t xml:space="preserve">- </w:t>
-      </w:r>
-      <w:proofErr w:type="spellStart"/>
-      <w:r>
-        <w:t>Czesc</w:t>
-      </w:r>
-      <w:proofErr w:type="spellEnd"/>
-      <w:r>
-        <w:t xml:space="preserve"> badawcza: jak najwięcej testów; też osobny rozdział stricte tylko testów na maszynie bez porównania też; dużo wyników i wniosków</w:t>
+      <w:r>
+        <w:t>Bezpieczenstwo sys oper jest trudje do osiagnieca w srod wirt. - teza</w:t>
+      </w:r>
+    </w:p>
+    <w:p>
+      <w:r>
+        <w:t xml:space="preserve">Realizacja wlasnorecznej maszyny z systemtem takim a takim – cel </w:t>
+      </w:r>
+    </w:p>
+    <w:p>
+      <w:r>
+        <w:t>- Czesc badawcza: jak najwięcej testów; też osobny rozdział stricte tylko testów na maszynie bez porównania też; dużo wyników i wniosków</w:t>
       </w:r>
     </w:p>
     <w:p>
@@ -2667,7 +4017,11 @@
         <w:t>Zrobić abstrak</w:t>
       </w:r>
       <w:r>
-        <w:t>t graficzny – graficznie zaprezentować platformę testową (komputer z systemem rzeczywistym, drugi z VM – SCHEMAT</w:t>
+        <w:t xml:space="preserve">t graficzny – graficznie zaprezentować platformę testową (komputer z systemem rzeczywistym, drugi z VM – </w:t>
+      </w:r>
+      <w:r>
+        <w:lastRenderedPageBreak/>
+        <w:t>SCHEMAT</w:t>
       </w:r>
       <w:r>
         <w:t xml:space="preserve"> (jednym z modułów było testowanie); nie trzeba się bawić w UML – wystarczy na kształtach – dużo kolorów – DUŻO SCHEMATÓW</w:t>
@@ -2680,7 +4034,6 @@
     </w:p>
     <w:p>
       <w:r>
-        <w:lastRenderedPageBreak/>
         <w:t>Też fajnie np. blokowo zaprezentować na czym atak polegał</w:t>
       </w:r>
     </w:p>
@@ -2696,15 +4049,7 @@
     </w:p>
     <w:p>
       <w:r>
-        <w:t xml:space="preserve">- wnioski: który system bezpieczniejszy, która opcja bezpieczniejsza – VM czy </w:t>
-      </w:r>
-      <w:proofErr w:type="spellStart"/>
-      <w:r>
-        <w:t>bare</w:t>
-      </w:r>
-      <w:proofErr w:type="spellEnd"/>
-      <w:r>
-        <w:t>-metal</w:t>
+        <w:t>- wnioski: który system bezpieczniejszy, która opcja bezpieczniejsza – VM czy bare-metal</w:t>
       </w:r>
     </w:p>
     <w:p>
@@ -2714,13 +4059,8 @@
     </w:p>
     <w:p>
       <w:r>
-        <w:t xml:space="preserve">- oprócz sieciowych jakiś </w:t>
-      </w:r>
-      <w:proofErr w:type="spellStart"/>
-      <w:r>
-        <w:t>malware</w:t>
-      </w:r>
-      <w:proofErr w:type="spellEnd"/>
+        <w:t>- oprócz sieciowych jakiś malware</w:t>
+      </w:r>
     </w:p>
     <w:p>
       <w:r>
@@ -2824,15 +4164,7 @@
         <w:footnoteRef/>
       </w:r>
       <w:r>
-        <w:t xml:space="preserve"> </w:t>
-      </w:r>
-      <w:proofErr w:type="spellStart"/>
-      <w:r>
-        <w:t>Promiscius</w:t>
-      </w:r>
-      <w:proofErr w:type="spellEnd"/>
-      <w:r>
-        <w:t xml:space="preserve"> to tryb pracy interfejsu sieciowego, w którym przechwytywane są wszystkie pakiety przechodzące przez sieć. </w:t>
+        <w:t xml:space="preserve"> Promiscius to tryb pracy interfejsu sieciowego, w którym przechwytywane są wszystkie pakiety przechodzące przez sieć. </w:t>
       </w:r>
     </w:p>
   </w:footnote>
@@ -2849,15 +4181,7 @@
         <w:footnoteRef/>
       </w:r>
       <w:r>
-        <w:t xml:space="preserve"> Podana strona umożliwia przeprowadzanie testów bezpieczeństwa, poprzez przechwytywanie danych logowania </w:t>
-      </w:r>
-      <w:proofErr w:type="spellStart"/>
-      <w:r>
-        <w:t>przesływanych</w:t>
-      </w:r>
-      <w:proofErr w:type="spellEnd"/>
-      <w:r>
-        <w:t xml:space="preserve"> przez http.</w:t>
+        <w:t xml:space="preserve"> Podana strona umożliwia przeprowadzanie testów bezpieczeństwa, poprzez przechwytywanie danych logowania przesływanych przez http.</w:t>
       </w:r>
     </w:p>
   </w:footnote>
@@ -5263,6 +6587,7 @@
   <w:style w:type="character" w:default="1" w:styleId="DefaultParagraphFont">
     <w:name w:val="Default Paragraph Font"/>
     <w:uiPriority w:val="1"/>
+    <w:semiHidden/>
     <w:unhideWhenUsed/>
   </w:style>
   <w:style w:type="table" w:default="1" w:styleId="TableNormal">

--- a/Master Thesis/Security of Operating Systems in Virtual Environments.docx
+++ b/Master Thesis/Security of Operating Systems in Virtual Environments.docx
@@ -1503,7 +1503,7 @@
         <w:jc w:val="both"/>
       </w:pPr>
       <w:r>
-        <w:t>Kali:</w:t>
+        <w:t>4.2.1 ARP spoofing teoretycznie</w:t>
       </w:r>
     </w:p>
     <w:p>
@@ -1511,7 +1511,26 @@
         <w:jc w:val="both"/>
       </w:pPr>
       <w:r>
-        <w:t>Ip: 192.168.1.66</w:t>
+        <w:rPr>
+          <w:b/>
+          <w:bCs/>
+        </w:rPr>
+        <w:t>ARP spoofing</w:t>
+      </w:r>
+      <w:r>
+        <w:t xml:space="preserve"> to technika ataku w sieciach lokalnych, polegająca na wysyłaniu fałszywych komunikatów ARP (Address Resolution Protocol), które mają na celu przekonanie urządzenia ofiary, że atakujący jest innym zaufanym hostem — najczęściej bramą sieciową. Dzięki temu możliwe jest przechwycenie, zmodyfikowanie lub przekierowanie ruchu sieciowego</w:t>
+      </w:r>
+      <w:r>
+        <w:t xml:space="preserve"> [</w:t>
+      </w:r>
+      <w:r>
+        <w:t>10</w:t>
+      </w:r>
+      <w:r>
+        <w:t>]</w:t>
+      </w:r>
+      <w:r>
+        <w:t>.</w:t>
       </w:r>
     </w:p>
     <w:p>
@@ -1519,7 +1538,25 @@
         <w:jc w:val="both"/>
       </w:pPr>
       <w:r>
-        <w:t>Brama: 192.168.1.1</w:t>
+        <w:t>Adresy IP służą do identyfikacji urządzeń w sieci, ale na poziomie fizycznym komunikacja odbywa się za pomocą adresów MAC. Aby powiązać adres IP z adresem MAC, urządzenia korzystają z ARP, które dynamicznie buduje tzw. tablicę ARP — mapującą IP do MAC</w:t>
+      </w:r>
+      <w:r>
+        <w:t xml:space="preserve">. </w:t>
+      </w:r>
+      <w:r>
+        <w:t>Atakujący może wykorzystać ten mechanizm, wysyłając spreparowaną odpowiedź ARP, która podszywa się pod router lub inne urządzenie. Celem jest wpisanie fałszywego powiązania IP ↔ MAC w tablicy ARP ofiary</w:t>
+      </w:r>
+      <w:r>
+        <w:t xml:space="preserve"> [</w:t>
+      </w:r>
+      <w:r>
+        <w:t>10</w:t>
+      </w:r>
+      <w:r>
+        <w:t>]</w:t>
+      </w:r>
+      <w:r>
+        <w:t>.</w:t>
       </w:r>
     </w:p>
     <w:p>
@@ -1527,20 +1564,31 @@
         <w:jc w:val="both"/>
       </w:pPr>
       <w:r>
-        <w:t>Podsieć: 192.168.1.0/24</w:t>
-      </w:r>
-    </w:p>
-    <w:p>
-      <w:pPr>
+        <w:t>Atak przebiega zazwyczaj w dwóch etapach:</w:t>
+      </w:r>
+    </w:p>
+    <w:p>
+      <w:pPr>
+        <w:numPr>
+          <w:ilvl w:val="0"/>
+          <w:numId w:val="13"/>
+        </w:numPr>
         <w:jc w:val="both"/>
       </w:pPr>
-    </w:p>
-    <w:p>
-      <w:pPr>
+      <w:r>
+        <w:t>Atakujący wysyła fałszywe odpowiedzi ARP do ofiary, informując, że adres IP routera (bramy) należy do jego (atakującego) adresu MAC.</w:t>
+      </w:r>
+    </w:p>
+    <w:p>
+      <w:pPr>
+        <w:numPr>
+          <w:ilvl w:val="0"/>
+          <w:numId w:val="13"/>
+        </w:numPr>
         <w:jc w:val="both"/>
       </w:pPr>
       <w:r>
-        <w:t>Win-vm</w:t>
+        <w:t>Ofiara aktualizuje swoją tablicę ARP i zaczyna przesyłać dane do atakującego zamiast do faktycznej bramy. Atakujący może przechwycić dane, a następnie przesłać je dalej (atak typu Man-in-the-Middle).</w:t>
       </w:r>
     </w:p>
     <w:p>
@@ -1548,7 +1596,13 @@
         <w:jc w:val="both"/>
       </w:pPr>
       <w:r>
-        <w:t>Ip 192.168.1.57</w:t>
+        <w:t>Ataki typu ARP spoofing są popularne nie tylko ze względu na swoją skuteczność, ale również z powodu prostoty implementacji. Wystarczy, że atakujący znajdzie się w tej samej sieci lokalnej co ofiara i będzie w stanie wysyłać pakiety ARP – nie są potrzebne żadne specjalne uprawnienia</w:t>
+      </w:r>
+      <w:r>
+        <w:t xml:space="preserve"> [11]</w:t>
+      </w:r>
+      <w:r>
+        <w:t>.</w:t>
       </w:r>
     </w:p>
     <w:p>
@@ -1556,15 +1610,818 @@
         <w:jc w:val="both"/>
       </w:pPr>
       <w:r>
-        <w:t>Brama:192.168.1.1</w:t>
-      </w:r>
-    </w:p>
-    <w:p>
-      <w:pPr>
+        <w:t>Z perspektywy bezpieczeństwa, ARP spoofing stanowi zagrożenie, ponieważ może prowadzić do:</w:t>
+      </w:r>
+    </w:p>
+    <w:p>
+      <w:pPr>
+        <w:numPr>
+          <w:ilvl w:val="0"/>
+          <w:numId w:val="14"/>
+        </w:numPr>
         <w:jc w:val="both"/>
-        <w:rPr>
-          <w:lang w:val="en-US"/>
-        </w:rPr>
+      </w:pPr>
+      <w:r>
+        <w:t>kradzieży tożsamości użytkownika (np. przejęcie sesji logowania),</w:t>
+      </w:r>
+    </w:p>
+    <w:p>
+      <w:pPr>
+        <w:numPr>
+          <w:ilvl w:val="0"/>
+          <w:numId w:val="14"/>
+        </w:numPr>
+        <w:jc w:val="both"/>
+      </w:pPr>
+      <w:r>
+        <w:t>instalacji złośliwego oprogramowania (poprzez modyfikację ruchu),</w:t>
+      </w:r>
+    </w:p>
+    <w:p>
+      <w:pPr>
+        <w:numPr>
+          <w:ilvl w:val="0"/>
+          <w:numId w:val="14"/>
+        </w:numPr>
+        <w:jc w:val="both"/>
+      </w:pPr>
+      <w:r>
+        <w:t>ataków typu DoS (gdy dane nie są przekazywane dalej po przejęciu).</w:t>
+      </w:r>
+    </w:p>
+    <w:p>
+      <w:pPr>
+        <w:jc w:val="both"/>
+      </w:pPr>
+      <w:r>
+        <w:t>Atak ARP spoofing pozwala nie tylko na pasywne podsłuchiwanie ruchu, ale także na jego modyfikowanie. Atakujący może przechwycić dane logowania, sesje HTTP, a nawet wstrzykiwać złośliwy kod</w:t>
+      </w:r>
+      <w:r>
+        <w:t xml:space="preserve"> [10]</w:t>
+      </w:r>
+      <w:r>
+        <w:t>.</w:t>
+      </w:r>
+    </w:p>
+    <w:p>
+      <w:pPr>
+        <w:jc w:val="both"/>
+      </w:pPr>
+    </w:p>
+    <w:p>
+      <w:pPr>
+        <w:jc w:val="both"/>
+      </w:pPr>
+      <w:r>
+        <w:t>4.2.2 Atak ARP spoofing</w:t>
+      </w:r>
+    </w:p>
+    <w:p>
+      <w:r>
+        <w:t xml:space="preserve">Przeprowadzone próby ataku ARP spoofing miały na celu przechwycenie danych logowania na testowanych systemach operacyjnych, z wykorzystaniem techniki </w:t>
+      </w:r>
+      <w:r>
+        <w:rPr>
+          <w:b/>
+          <w:bCs/>
+        </w:rPr>
+        <w:t>Man-in-the-Middle (MITM)</w:t>
+      </w:r>
+      <w:r>
+        <w:t xml:space="preserve">. Atak realizowany był za pomocą narzędzia </w:t>
+      </w:r>
+      <w:r>
+        <w:rPr>
+          <w:b/>
+          <w:bCs/>
+        </w:rPr>
+        <w:t>Ettercap</w:t>
+      </w:r>
+      <w:r>
+        <w:t xml:space="preserve">, a do analizy przechwyconego ruchu użyto dodatkowo </w:t>
+      </w:r>
+      <w:r>
+        <w:rPr>
+          <w:b/>
+          <w:bCs/>
+        </w:rPr>
+        <w:t>Wiresharka</w:t>
+      </w:r>
+      <w:r>
+        <w:t>.</w:t>
+      </w:r>
+    </w:p>
+    <w:p>
+      <w:r>
+        <w:t xml:space="preserve">Mechanizm ataku opierał się na fałszowaniu odpowiedzi ARP w lokalnej sieci, dzięki czemu maszyna atakująca (Kali Linux) była rozpoznawana przez system ofiary jako domyślna brama sieciowa. W wyniku tego cały ruch sieciowy ofiary był przekierowywany przez komputer </w:t>
+      </w:r>
+      <w:r>
+        <w:lastRenderedPageBreak/>
+        <w:t>atakującego. Pozwoliło to na przechwytywanie żądań HTTP, a w niektórych przypadkach – danych logowania przesyłanych w postaci nieszyfrowanej.</w:t>
+      </w:r>
+    </w:p>
+    <w:p>
+      <w:r>
+        <w:t xml:space="preserve">W trakcie każdego testu użytkownik na maszynie ofiary otwierał stronę </w:t>
+      </w:r>
+      <w:hyperlink r:id="rId17" w:tgtFrame="_new" w:history="1">
+        <w:r>
+          <w:rPr>
+            <w:rStyle w:val="Hyperlink"/>
+          </w:rPr>
+          <w:t>http://testphp.vulnweb.com/login.php</w:t>
+        </w:r>
+      </w:hyperlink>
+      <w:r>
+        <w:t xml:space="preserve"> i ręcznie wpisywał dane logowania (np. admin:test). Przeprowadzano </w:t>
+      </w:r>
+      <w:r>
+        <w:rPr>
+          <w:b/>
+          <w:bCs/>
+        </w:rPr>
+        <w:t>po 15 prób dla każdego scenariusza</w:t>
+      </w:r>
+      <w:r>
+        <w:t xml:space="preserve"> testowego, z rejestracją, czy dane zostały skutecznie przechwycone, czy tylko widoczny był ruch sieciowy, czy też nie odnotowano żadnej aktywności.</w:t>
+      </w:r>
+    </w:p>
+    <w:p>
+      <w:r>
+        <w:t xml:space="preserve">W przypadku Ettercapa, dane logowania (login i hasło) były często wyświetlane bezpośrednio w dolnym panelu aplikacji, w zakładce </w:t>
+      </w:r>
+      <w:r>
+        <w:rPr>
+          <w:i/>
+          <w:iCs/>
+        </w:rPr>
+        <w:t>"Messages"</w:t>
+      </w:r>
+      <w:r>
+        <w:t xml:space="preserve"> lub </w:t>
+      </w:r>
+      <w:r>
+        <w:rPr>
+          <w:i/>
+          <w:iCs/>
+        </w:rPr>
+        <w:t>"Connections"</w:t>
+      </w:r>
+      <w:r>
+        <w:t xml:space="preserve"> – jako fragment przesyłanego żądania HTTP POST. Narzędzie to potrafi również filtrować pakiety według treści i rozpoznawać typowe formularze logowania, dzięki czemu nawet bez szczegółowej analizy można było szybko ocenić, czy atak zakończył się sukcesem.</w:t>
+      </w:r>
+    </w:p>
+    <w:p>
+      <w:r>
+        <w:t xml:space="preserve">W Wiresharku natomiast dane logowania były identyfikowane jako treść żądania HTTP – widoczne w zakładce </w:t>
+      </w:r>
+      <w:r>
+        <w:rPr>
+          <w:i/>
+          <w:iCs/>
+        </w:rPr>
+        <w:t>"Follow HTTP Stream"</w:t>
+      </w:r>
+      <w:r>
+        <w:t>, najczęściej w formacie:</w:t>
+      </w:r>
+    </w:p>
+    <w:p>
+      <w:r>
+        <w:t>username=admin&amp;password=test</w:t>
+      </w:r>
+    </w:p>
+    <w:p>
+      <w:r>
+        <w:t>lub jako fragment application/x-www-form-urlencoded w pakiecie typu POST. Widoczność tych danych była uzależniona od warunków testu – systemu, środowiska uruchomieniowego (VM/bare-metal) oraz aktywnych zabezpieczeń.</w:t>
+      </w:r>
+    </w:p>
+    <w:p>
+      <w:r>
+        <w:t>Scenariusze testowe obejmowały osiem konfiguracji: Windows 10 oraz Ubuntu 22.04, każdorazowo uruchomione jako maszyna wirtualna oraz jako system fizyczny (bare-metal), z włączonymi i wyłączonymi domyślnymi zaporami sieciowymi (firewall i ufw).</w:t>
+      </w:r>
+    </w:p>
+    <w:p>
+      <w:r>
+        <w:t xml:space="preserve">Za </w:t>
+      </w:r>
+      <w:r>
+        <w:rPr>
+          <w:b/>
+          <w:bCs/>
+        </w:rPr>
+        <w:t>skuteczny atak</w:t>
+      </w:r>
+      <w:r>
+        <w:t xml:space="preserve"> uznawano przechwycenie danych logowania – niezależnie od tego, czy były widoczne w Ettercapie czy Wiresharku. Jako </w:t>
+      </w:r>
+      <w:r>
+        <w:rPr>
+          <w:b/>
+          <w:bCs/>
+        </w:rPr>
+        <w:t>częściowo skuteczny</w:t>
+      </w:r>
+      <w:r>
+        <w:t xml:space="preserve"> odnotowywano przypadki, gdy pojawił się ruch HTTP, ale bez treści logowania. Brak ruchu lub brak przechwyconych pakietów był interpretowany jako </w:t>
+      </w:r>
+      <w:r>
+        <w:rPr>
+          <w:b/>
+          <w:bCs/>
+        </w:rPr>
+        <w:t>niepowodzenie</w:t>
+      </w:r>
+      <w:r>
+        <w:t>.</w:t>
+      </w:r>
+    </w:p>
+    <w:tbl>
+      <w:tblPr>
+        <w:tblStyle w:val="TableGrid"/>
+        <w:tblW w:w="0" w:type="auto"/>
+        <w:tblLook w:val="04A0" w:firstRow="1" w:lastRow="0" w:firstColumn="1" w:lastColumn="0" w:noHBand="0" w:noVBand="1"/>
+      </w:tblPr>
+      <w:tblGrid>
+        <w:gridCol w:w="1505"/>
+        <w:gridCol w:w="1534"/>
+        <w:gridCol w:w="1683"/>
+        <w:gridCol w:w="1539"/>
+        <w:gridCol w:w="1638"/>
+        <w:gridCol w:w="1497"/>
+      </w:tblGrid>
+      <w:tr>
+        <w:tc>
+          <w:tcPr>
+            <w:tcW w:w="1505" w:type="dxa"/>
+          </w:tcPr>
+          <w:p>
+            <w:r>
+              <w:t>System</w:t>
+            </w:r>
+          </w:p>
+        </w:tc>
+        <w:tc>
+          <w:tcPr>
+            <w:tcW w:w="1534" w:type="dxa"/>
+          </w:tcPr>
+          <w:p>
+            <w:r>
+              <w:t>Środowisko</w:t>
+            </w:r>
+          </w:p>
+        </w:tc>
+        <w:tc>
+          <w:tcPr>
+            <w:tcW w:w="1683" w:type="dxa"/>
+          </w:tcPr>
+          <w:p>
+            <w:r>
+              <w:t>Zabezpieczenia</w:t>
+            </w:r>
+          </w:p>
+        </w:tc>
+        <w:tc>
+          <w:tcPr>
+            <w:tcW w:w="1539" w:type="dxa"/>
+          </w:tcPr>
+          <w:p>
+            <w:r>
+              <w:t>Powodzenie</w:t>
+            </w:r>
+          </w:p>
+        </w:tc>
+        <w:tc>
+          <w:tcPr>
+            <w:tcW w:w="1638" w:type="dxa"/>
+          </w:tcPr>
+          <w:p>
+            <w:r>
+              <w:t>Przechwycenie samego ruchu</w:t>
+            </w:r>
+          </w:p>
+        </w:tc>
+        <w:tc>
+          <w:tcPr>
+            <w:tcW w:w="1497" w:type="dxa"/>
+          </w:tcPr>
+          <w:p>
+            <w:r>
+              <w:t>Brak wyników</w:t>
+            </w:r>
+          </w:p>
+        </w:tc>
+      </w:tr>
+      <w:tr>
+        <w:tc>
+          <w:tcPr>
+            <w:tcW w:w="1505" w:type="dxa"/>
+          </w:tcPr>
+          <w:p>
+            <w:r>
+              <w:t>Windows 10</w:t>
+            </w:r>
+          </w:p>
+        </w:tc>
+        <w:tc>
+          <w:tcPr>
+            <w:tcW w:w="1534" w:type="dxa"/>
+          </w:tcPr>
+          <w:p>
+            <w:r>
+              <w:t>fizyczny komputer</w:t>
+            </w:r>
+          </w:p>
+        </w:tc>
+        <w:tc>
+          <w:tcPr>
+            <w:tcW w:w="1683" w:type="dxa"/>
+          </w:tcPr>
+          <w:p>
+            <w:pPr>
+              <w:jc w:val="both"/>
+            </w:pPr>
+            <w:r>
+              <w:t>włączone</w:t>
+            </w:r>
+          </w:p>
+        </w:tc>
+        <w:tc>
+          <w:tcPr>
+            <w:tcW w:w="1539" w:type="dxa"/>
+          </w:tcPr>
+          <w:p>
+            <w:r>
+              <w:t>11</w:t>
+            </w:r>
+          </w:p>
+        </w:tc>
+        <w:tc>
+          <w:tcPr>
+            <w:tcW w:w="1638" w:type="dxa"/>
+          </w:tcPr>
+          <w:p>
+            <w:r>
+              <w:t>4</w:t>
+            </w:r>
+          </w:p>
+        </w:tc>
+        <w:tc>
+          <w:tcPr>
+            <w:tcW w:w="1497" w:type="dxa"/>
+          </w:tcPr>
+          <w:p>
+            <w:r>
+              <w:t>0</w:t>
+            </w:r>
+          </w:p>
+        </w:tc>
+      </w:tr>
+      <w:tr>
+        <w:tc>
+          <w:tcPr>
+            <w:tcW w:w="1505" w:type="dxa"/>
+          </w:tcPr>
+          <w:p>
+            <w:r>
+              <w:t>Windows 10</w:t>
+            </w:r>
+          </w:p>
+        </w:tc>
+        <w:tc>
+          <w:tcPr>
+            <w:tcW w:w="1534" w:type="dxa"/>
+          </w:tcPr>
+          <w:p>
+            <w:r>
+              <w:t>fizyczny komputer</w:t>
+            </w:r>
+          </w:p>
+        </w:tc>
+        <w:tc>
+          <w:tcPr>
+            <w:tcW w:w="1683" w:type="dxa"/>
+          </w:tcPr>
+          <w:p>
+            <w:r>
+              <w:t>wyłączone</w:t>
+            </w:r>
+          </w:p>
+        </w:tc>
+        <w:tc>
+          <w:tcPr>
+            <w:tcW w:w="1539" w:type="dxa"/>
+          </w:tcPr>
+          <w:p>
+            <w:r>
+              <w:t xml:space="preserve">9 </w:t>
+            </w:r>
+          </w:p>
+        </w:tc>
+        <w:tc>
+          <w:tcPr>
+            <w:tcW w:w="1638" w:type="dxa"/>
+          </w:tcPr>
+          <w:p>
+            <w:r>
+              <w:t>6</w:t>
+            </w:r>
+          </w:p>
+        </w:tc>
+        <w:tc>
+          <w:tcPr>
+            <w:tcW w:w="1497" w:type="dxa"/>
+          </w:tcPr>
+          <w:p>
+            <w:r>
+              <w:t>0</w:t>
+            </w:r>
+          </w:p>
+        </w:tc>
+      </w:tr>
+      <w:tr>
+        <w:tc>
+          <w:tcPr>
+            <w:tcW w:w="1505" w:type="dxa"/>
+          </w:tcPr>
+          <w:p>
+            <w:r>
+              <w:t>Windows 10</w:t>
+            </w:r>
+          </w:p>
+        </w:tc>
+        <w:tc>
+          <w:tcPr>
+            <w:tcW w:w="1534" w:type="dxa"/>
+          </w:tcPr>
+          <w:p>
+            <w:r>
+              <w:t>maszyna wirtualna</w:t>
+            </w:r>
+          </w:p>
+        </w:tc>
+        <w:tc>
+          <w:tcPr>
+            <w:tcW w:w="1683" w:type="dxa"/>
+          </w:tcPr>
+          <w:p>
+            <w:r>
+              <w:t>włączone</w:t>
+            </w:r>
+          </w:p>
+        </w:tc>
+        <w:tc>
+          <w:tcPr>
+            <w:tcW w:w="1539" w:type="dxa"/>
+          </w:tcPr>
+          <w:p>
+            <w:r>
+              <w:t>11</w:t>
+            </w:r>
+          </w:p>
+        </w:tc>
+        <w:tc>
+          <w:tcPr>
+            <w:tcW w:w="1638" w:type="dxa"/>
+          </w:tcPr>
+          <w:p>
+            <w:r>
+              <w:t>4</w:t>
+            </w:r>
+          </w:p>
+        </w:tc>
+        <w:tc>
+          <w:tcPr>
+            <w:tcW w:w="1497" w:type="dxa"/>
+          </w:tcPr>
+          <w:p>
+            <w:r>
+              <w:t>0</w:t>
+            </w:r>
+          </w:p>
+        </w:tc>
+      </w:tr>
+      <w:tr>
+        <w:tc>
+          <w:tcPr>
+            <w:tcW w:w="1505" w:type="dxa"/>
+          </w:tcPr>
+          <w:p>
+            <w:r>
+              <w:t>Windows 10</w:t>
+            </w:r>
+          </w:p>
+        </w:tc>
+        <w:tc>
+          <w:tcPr>
+            <w:tcW w:w="1534" w:type="dxa"/>
+          </w:tcPr>
+          <w:p>
+            <w:r>
+              <w:t>maszyna wirtualna</w:t>
+            </w:r>
+          </w:p>
+        </w:tc>
+        <w:tc>
+          <w:tcPr>
+            <w:tcW w:w="1683" w:type="dxa"/>
+          </w:tcPr>
+          <w:p>
+            <w:r>
+              <w:t>wyłączone</w:t>
+            </w:r>
+          </w:p>
+        </w:tc>
+        <w:tc>
+          <w:tcPr>
+            <w:tcW w:w="1539" w:type="dxa"/>
+          </w:tcPr>
+          <w:p>
+            <w:r>
+              <w:t>12</w:t>
+            </w:r>
+          </w:p>
+        </w:tc>
+        <w:tc>
+          <w:tcPr>
+            <w:tcW w:w="1638" w:type="dxa"/>
+          </w:tcPr>
+          <w:p>
+            <w:r>
+              <w:t>3</w:t>
+            </w:r>
+          </w:p>
+        </w:tc>
+        <w:tc>
+          <w:tcPr>
+            <w:tcW w:w="1497" w:type="dxa"/>
+          </w:tcPr>
+          <w:p>
+            <w:r>
+              <w:t>0</w:t>
+            </w:r>
+          </w:p>
+        </w:tc>
+      </w:tr>
+      <w:tr>
+        <w:tc>
+          <w:tcPr>
+            <w:tcW w:w="1505" w:type="dxa"/>
+          </w:tcPr>
+          <w:p>
+            <w:r>
+              <w:t>Ubuntu 22.04</w:t>
+            </w:r>
+          </w:p>
+        </w:tc>
+        <w:tc>
+          <w:tcPr>
+            <w:tcW w:w="1534" w:type="dxa"/>
+          </w:tcPr>
+          <w:p>
+            <w:r>
+              <w:t>fizyczny komputer</w:t>
+            </w:r>
+          </w:p>
+        </w:tc>
+        <w:tc>
+          <w:tcPr>
+            <w:tcW w:w="1683" w:type="dxa"/>
+          </w:tcPr>
+          <w:p>
+            <w:r>
+              <w:t>włączone</w:t>
+            </w:r>
+          </w:p>
+        </w:tc>
+        <w:tc>
+          <w:tcPr>
+            <w:tcW w:w="1539" w:type="dxa"/>
+          </w:tcPr>
+          <w:p>
+            <w:r>
+              <w:t>9</w:t>
+            </w:r>
+          </w:p>
+        </w:tc>
+        <w:tc>
+          <w:tcPr>
+            <w:tcW w:w="1638" w:type="dxa"/>
+          </w:tcPr>
+          <w:p>
+            <w:r>
+              <w:t>6</w:t>
+            </w:r>
+          </w:p>
+        </w:tc>
+        <w:tc>
+          <w:tcPr>
+            <w:tcW w:w="1497" w:type="dxa"/>
+          </w:tcPr>
+          <w:p>
+            <w:r>
+              <w:t>0</w:t>
+            </w:r>
+          </w:p>
+        </w:tc>
+      </w:tr>
+      <w:tr>
+        <w:tc>
+          <w:tcPr>
+            <w:tcW w:w="1505" w:type="dxa"/>
+          </w:tcPr>
+          <w:p>
+            <w:r>
+              <w:t>Ubuntu 22.04</w:t>
+            </w:r>
+          </w:p>
+        </w:tc>
+        <w:tc>
+          <w:tcPr>
+            <w:tcW w:w="1534" w:type="dxa"/>
+          </w:tcPr>
+          <w:p>
+            <w:r>
+              <w:t>fizyczny komputer</w:t>
+            </w:r>
+          </w:p>
+        </w:tc>
+        <w:tc>
+          <w:tcPr>
+            <w:tcW w:w="1683" w:type="dxa"/>
+          </w:tcPr>
+          <w:p>
+            <w:r>
+              <w:t>wyłączone</w:t>
+            </w:r>
+          </w:p>
+        </w:tc>
+        <w:tc>
+          <w:tcPr>
+            <w:tcW w:w="1539" w:type="dxa"/>
+          </w:tcPr>
+          <w:p>
+            <w:r>
+              <w:t>6</w:t>
+            </w:r>
+          </w:p>
+        </w:tc>
+        <w:tc>
+          <w:tcPr>
+            <w:tcW w:w="1638" w:type="dxa"/>
+          </w:tcPr>
+          <w:p>
+            <w:r>
+              <w:t>9</w:t>
+            </w:r>
+          </w:p>
+        </w:tc>
+        <w:tc>
+          <w:tcPr>
+            <w:tcW w:w="1497" w:type="dxa"/>
+          </w:tcPr>
+          <w:p>
+            <w:r>
+              <w:t>0</w:t>
+            </w:r>
+          </w:p>
+        </w:tc>
+      </w:tr>
+      <w:tr>
+        <w:tc>
+          <w:tcPr>
+            <w:tcW w:w="1505" w:type="dxa"/>
+          </w:tcPr>
+          <w:p>
+            <w:r>
+              <w:t>Ubuntu 22.04</w:t>
+            </w:r>
+          </w:p>
+        </w:tc>
+        <w:tc>
+          <w:tcPr>
+            <w:tcW w:w="1534" w:type="dxa"/>
+          </w:tcPr>
+          <w:p>
+            <w:r>
+              <w:t>maszyna wirtualna</w:t>
+            </w:r>
+          </w:p>
+        </w:tc>
+        <w:tc>
+          <w:tcPr>
+            <w:tcW w:w="1683" w:type="dxa"/>
+          </w:tcPr>
+          <w:p>
+            <w:r>
+              <w:t>włączone</w:t>
+            </w:r>
+          </w:p>
+        </w:tc>
+        <w:tc>
+          <w:tcPr>
+            <w:tcW w:w="1539" w:type="dxa"/>
+          </w:tcPr>
+          <w:p>
+            <w:r>
+              <w:t>6</w:t>
+            </w:r>
+          </w:p>
+        </w:tc>
+        <w:tc>
+          <w:tcPr>
+            <w:tcW w:w="1638" w:type="dxa"/>
+          </w:tcPr>
+          <w:p>
+            <w:r>
+              <w:t>8</w:t>
+            </w:r>
+          </w:p>
+        </w:tc>
+        <w:tc>
+          <w:tcPr>
+            <w:tcW w:w="1497" w:type="dxa"/>
+          </w:tcPr>
+          <w:p>
+            <w:r>
+              <w:t>1</w:t>
+            </w:r>
+          </w:p>
+        </w:tc>
+      </w:tr>
+      <w:tr>
+        <w:tc>
+          <w:tcPr>
+            <w:tcW w:w="1505" w:type="dxa"/>
+          </w:tcPr>
+          <w:p>
+            <w:r>
+              <w:lastRenderedPageBreak/>
+              <w:t>Ubuntu 22.04</w:t>
+            </w:r>
+          </w:p>
+        </w:tc>
+        <w:tc>
+          <w:tcPr>
+            <w:tcW w:w="1534" w:type="dxa"/>
+          </w:tcPr>
+          <w:p>
+            <w:r>
+              <w:t>maszyna wirtualna</w:t>
+            </w:r>
+          </w:p>
+        </w:tc>
+        <w:tc>
+          <w:tcPr>
+            <w:tcW w:w="1683" w:type="dxa"/>
+          </w:tcPr>
+          <w:p>
+            <w:r>
+              <w:t>wyłączone</w:t>
+            </w:r>
+          </w:p>
+        </w:tc>
+        <w:tc>
+          <w:tcPr>
+            <w:tcW w:w="1539" w:type="dxa"/>
+          </w:tcPr>
+          <w:p>
+            <w:r>
+              <w:t>9</w:t>
+            </w:r>
+          </w:p>
+        </w:tc>
+        <w:tc>
+          <w:tcPr>
+            <w:tcW w:w="1638" w:type="dxa"/>
+          </w:tcPr>
+          <w:p>
+            <w:r>
+              <w:t>6</w:t>
+            </w:r>
+          </w:p>
+        </w:tc>
+        <w:tc>
+          <w:tcPr>
+            <w:tcW w:w="1497" w:type="dxa"/>
+          </w:tcPr>
+          <w:p>
+            <w:r>
+              <w:t>0</w:t>
+            </w:r>
+          </w:p>
+        </w:tc>
+      </w:tr>
+    </w:tbl>
+    <w:p/>
+    <w:p>
+      <w:r>
+        <w:br w:type="page"/>
+      </w:r>
+    </w:p>
+    <w:p>
+      <w:pPr>
+        <w:jc w:val="both"/>
       </w:pPr>
     </w:p>
     <w:tbl>
@@ -2283,13 +3140,7 @@
               <w:rPr>
                 <w:lang w:val="en-US"/>
               </w:rPr>
-              <w:t>vm</w:t>
-            </w:r>
-            <w:r>
-              <w:rPr>
-                <w:lang w:val="en-US"/>
-              </w:rPr>
-              <w:t xml:space="preserve"> off</w:t>
+              <w:t>vm off</w:t>
             </w:r>
           </w:p>
         </w:tc>
@@ -2750,7 +3601,6 @@
               <w:rPr>
                 <w:lang w:val="en-US"/>
               </w:rPr>
-              <w:lastRenderedPageBreak/>
               <w:t>oba</w:t>
             </w:r>
           </w:p>
@@ -3308,6 +4158,7 @@
               <w:rPr>
                 <w:lang w:val="en-US"/>
               </w:rPr>
+              <w:lastRenderedPageBreak/>
               <w:t>nic</w:t>
             </w:r>
           </w:p>
@@ -3695,7 +4546,7 @@
         </w:rPr>
         <w:t xml:space="preserve">[6] </w:t>
       </w:r>
-      <w:hyperlink r:id="rId17" w:history="1">
+      <w:hyperlink r:id="rId18" w:history="1">
         <w:r>
           <w:rPr>
             <w:rStyle w:val="Hyperlink"/>
@@ -3739,7 +4590,7 @@
         </w:rPr>
         <w:t xml:space="preserve">[8] </w:t>
       </w:r>
-      <w:hyperlink r:id="rId18" w:history="1">
+      <w:hyperlink r:id="rId19" w:history="1">
         <w:r>
           <w:rPr>
             <w:rStyle w:val="Hyperlink"/>
@@ -3766,161 +4617,245 @@
         <w:t>Patiala, Indie: IEEE.</w:t>
       </w:r>
     </w:p>
+    <w:p>
+      <w:pPr>
+        <w:rPr>
+          <w:lang w:val="en-US"/>
+        </w:rPr>
+      </w:pPr>
+      <w:r>
+        <w:rPr>
+          <w:lang w:val="en-US"/>
+        </w:rPr>
+        <w:t>[10]</w:t>
+      </w:r>
+      <w:r>
+        <w:rPr>
+          <w:lang w:val="en-US"/>
+        </w:rPr>
+        <w:t xml:space="preserve"> Daniel G. Graham, </w:t>
+      </w:r>
+      <w:r>
+        <w:rPr>
+          <w:i/>
+          <w:iCs/>
+          <w:lang w:val="en-US"/>
+        </w:rPr>
+        <w:t>Ethical Hacking</w:t>
+      </w:r>
+      <w:r>
+        <w:rPr>
+          <w:lang w:val="en-US"/>
+        </w:rPr>
+        <w:t xml:space="preserve">, No Starch Press, 2021, </w:t>
+      </w:r>
+      <w:r>
+        <w:rPr>
+          <w:lang w:val="en-US"/>
+        </w:rPr>
+        <w:t>rozdział</w:t>
+      </w:r>
+      <w:r>
+        <w:rPr>
+          <w:lang w:val="en-US"/>
+        </w:rPr>
+        <w:t xml:space="preserve"> 2.</w:t>
+      </w:r>
+    </w:p>
+    <w:p>
+      <w:pPr>
+        <w:rPr>
+          <w:lang w:val="en-US"/>
+        </w:rPr>
+      </w:pPr>
+      <w:r>
+        <w:rPr>
+          <w:lang w:val="en-US"/>
+        </w:rPr>
+        <w:t xml:space="preserve">[11] </w:t>
+      </w:r>
+      <w:r>
+        <w:rPr>
+          <w:lang w:val="en-US"/>
+        </w:rPr>
+        <w:t xml:space="preserve">Alina Alina; Shipra Saraswat, </w:t>
+      </w:r>
+      <w:r>
+        <w:rPr>
+          <w:i/>
+          <w:iCs/>
+          <w:lang w:val="en-US"/>
+        </w:rPr>
+        <w:t>Understanding, Implementing and Combating Sniffing and ARP Spoofing</w:t>
+      </w:r>
+      <w:r>
+        <w:rPr>
+          <w:lang w:val="en-US"/>
+        </w:rPr>
+        <w:t>. 4th Int. Conf. on Recent Developments in Control, Automation &amp; Power Engineering (RDCAPE), 2021.</w:t>
+      </w:r>
+    </w:p>
+    <w:p>
+      <w:pPr>
+        <w:rPr>
+          <w:lang w:val="en-US"/>
+        </w:rPr>
+      </w:pPr>
+    </w:p>
+    <w:p>
+      <w:r>
+        <w:t xml:space="preserve">- </w:t>
+      </w:r>
+      <w:r>
+        <w:t>podrozdział dlaczego win I linux i</w:t>
+      </w:r>
+      <w:r>
+        <w:t xml:space="preserve"> dlaczego w takich wersjach</w:t>
+      </w:r>
+    </w:p>
+    <w:p>
+      <w:r>
+        <w:t xml:space="preserve">- </w:t>
+      </w:r>
+      <w:r>
+        <w:t>‘wykorzystanie istniejących narzędzi, wyodrębnienie obszarów bezpieczeństwa, przeprowadzenie testów, podsumowanie i wnioski’</w:t>
+      </w:r>
+    </w:p>
+    <w:p>
+      <w:r>
+        <w:t xml:space="preserve">- </w:t>
+      </w:r>
+      <w:r>
+        <w:t>Uzasadnienie czemu te a nie inne narzędzia</w:t>
+      </w:r>
+    </w:p>
+    <w:p>
+      <w:r>
+        <w:t xml:space="preserve">- </w:t>
+      </w:r>
+      <w:r>
+        <w:t>Mocne wyodrębnienie obszarów bezpieczeństwa</w:t>
+      </w:r>
+    </w:p>
+    <w:p>
+      <w:r>
+        <w:t xml:space="preserve">- </w:t>
+      </w:r>
+      <w:r>
+        <w:t>Kompleksowa ocena bezpieczeństwa systemów wirtualnych</w:t>
+      </w:r>
+    </w:p>
+    <w:p>
+      <w:r>
+        <w:t xml:space="preserve">- </w:t>
+      </w:r>
+      <w:r>
+        <w:t>Które systemy na jaki typ ataków</w:t>
+      </w:r>
+    </w:p>
     <w:p/>
     <w:p/>
     <w:p>
-      <w:r>
-        <w:t xml:space="preserve">- </w:t>
-      </w:r>
-      <w:r>
-        <w:t>podrozdział dlaczego win I linux i</w:t>
-      </w:r>
-      <w:r>
-        <w:t xml:space="preserve"> dlaczego w takich wersjach</w:t>
-      </w:r>
-    </w:p>
-    <w:p>
-      <w:r>
-        <w:t xml:space="preserve">- </w:t>
-      </w:r>
-      <w:r>
-        <w:t>‘wykorzystanie istniejących narzędzi, wyodrębnienie obszarów bezpieczeństwa, przeprowadzenie testów, podsumowanie i wnioski’</w:t>
-      </w:r>
-    </w:p>
-    <w:p>
-      <w:r>
-        <w:t xml:space="preserve">- </w:t>
-      </w:r>
-      <w:r>
-        <w:t>Uzasadnienie czemu te a nie inne narzędzia</w:t>
-      </w:r>
-    </w:p>
-    <w:p>
-      <w:r>
-        <w:t xml:space="preserve">- </w:t>
-      </w:r>
-      <w:r>
-        <w:t>Mocne wyodrębnienie obszarów bezpieczeństwa</w:t>
-      </w:r>
-    </w:p>
-    <w:p>
-      <w:r>
-        <w:t xml:space="preserve">- </w:t>
-      </w:r>
-      <w:r>
-        <w:t>Kompleksowa ocena bezpieczeństwa systemów wirtualnych</w:t>
-      </w:r>
-    </w:p>
-    <w:p>
-      <w:r>
-        <w:t xml:space="preserve">- </w:t>
-      </w:r>
-      <w:r>
-        <w:t>Które systemy na jaki typ ataków</w:t>
+      <w:pPr>
+        <w:rPr>
+          <w:lang w:val="en-US"/>
+        </w:rPr>
+      </w:pPr>
+      <w:r>
+        <w:rPr>
+          <w:lang w:val="en-US"/>
+        </w:rPr>
+        <w:t>Ubuntu:</w:t>
+      </w:r>
+      <w:r>
+        <w:rPr>
+          <w:lang w:val="en-US"/>
+        </w:rPr>
+        <w:t xml:space="preserve"> </w:t>
+      </w:r>
+      <w:r>
+        <w:rPr>
+          <w:lang w:val="en-US"/>
+        </w:rPr>
+        <w:t>vmtestuser</w:t>
+      </w:r>
+      <w:r>
+        <w:rPr>
+          <w:lang w:val="en-US"/>
+        </w:rPr>
+        <w:t xml:space="preserve">, </w:t>
+      </w:r>
+      <w:r>
+        <w:rPr>
+          <w:lang w:val="en-US"/>
+        </w:rPr>
+        <w:t>p</w:t>
+      </w:r>
+      <w:r>
+        <w:rPr>
+          <w:lang w:val="en-US"/>
+        </w:rPr>
+        <w:t>assword</w:t>
+      </w:r>
+    </w:p>
+    <w:p>
+      <w:pPr>
+        <w:rPr>
+          <w:lang w:val="en-US"/>
+        </w:rPr>
+      </w:pPr>
+      <w:r>
+        <w:rPr>
+          <w:lang w:val="en-US"/>
+        </w:rPr>
+        <w:t>Vmtest, password</w:t>
+      </w:r>
+    </w:p>
+    <w:p>
+      <w:pPr>
+        <w:rPr>
+          <w:lang w:val="en-US"/>
+        </w:rPr>
+      </w:pPr>
+      <w:r>
+        <w:rPr>
+          <w:lang w:val="en-US"/>
+        </w:rPr>
+        <w:lastRenderedPageBreak/>
+        <w:t>student, password</w:t>
+      </w:r>
+    </w:p>
+    <w:p>
+      <w:r>
+        <w:t>Kali: kaliuser, password</w:t>
       </w:r>
     </w:p>
     <w:p/>
     <w:p/>
     <w:p>
-      <w:pPr>
-        <w:rPr>
-          <w:lang w:val="en-US"/>
-        </w:rPr>
-      </w:pPr>
-      <w:r>
-        <w:rPr>
-          <w:lang w:val="en-US"/>
-        </w:rPr>
-        <w:t>Ubuntu:</w:t>
-      </w:r>
-      <w:r>
-        <w:rPr>
-          <w:lang w:val="en-US"/>
-        </w:rPr>
-        <w:t xml:space="preserve"> </w:t>
-      </w:r>
-      <w:r>
-        <w:rPr>
-          <w:lang w:val="en-US"/>
-        </w:rPr>
-        <w:t>vmtestuser</w:t>
-      </w:r>
-      <w:r>
-        <w:rPr>
-          <w:lang w:val="en-US"/>
-        </w:rPr>
-        <w:t xml:space="preserve">, </w:t>
-      </w:r>
-      <w:r>
-        <w:rPr>
-          <w:lang w:val="en-US"/>
-        </w:rPr>
-        <w:t>p</w:t>
-      </w:r>
-      <w:r>
-        <w:rPr>
-          <w:lang w:val="en-US"/>
-        </w:rPr>
-        <w:t>assword</w:t>
-      </w:r>
-    </w:p>
-    <w:p>
-      <w:pPr>
-        <w:rPr>
-          <w:lang w:val="en-US"/>
-        </w:rPr>
-      </w:pPr>
-      <w:r>
-        <w:rPr>
-          <w:lang w:val="en-US"/>
-        </w:rPr>
-        <w:t>Vmtest, password</w:t>
-      </w:r>
-    </w:p>
-    <w:p>
-      <w:pPr>
-        <w:rPr>
-          <w:lang w:val="en-US"/>
-        </w:rPr>
-      </w:pPr>
-      <w:r>
-        <w:rPr>
-          <w:lang w:val="en-US"/>
-        </w:rPr>
-        <w:t>student, password</w:t>
-      </w:r>
-    </w:p>
-    <w:p>
-      <w:r>
-        <w:t>Kali: kaliuser, password</w:t>
+      <w:r>
+        <w:t>Opis problemu, narzędzi, wprowadzenie ogólnikowe, co będzie robione – w jaki sposób, testy wydajnościowe, po wpr – krotki wstep teoretyczny</w:t>
+      </w:r>
+    </w:p>
+    <w:p>
+      <w:r>
+        <w:t xml:space="preserve">Najpierw narzędzia, przegląd literatury, istniejące rozwiązania, motywacje pracy, </w:t>
+      </w:r>
+    </w:p>
+    <w:p>
+      <w:r>
+        <w:t>Graficzna prezentacja platrofa testowa</w:t>
       </w:r>
     </w:p>
     <w:p/>
+    <w:p>
+      <w:r>
+        <w:t>20 sierpnia ALFA</w:t>
+      </w:r>
+    </w:p>
     <w:p/>
     <w:p>
       <w:r>
-        <w:t>Opis problemu, narzędzi, wprowadzenie ogólnikowe, co będzie robione – w jaki sposób, testy wydajnościowe, po wpr – krotki wstep teoretyczny</w:t>
-      </w:r>
-    </w:p>
-    <w:p>
-      <w:r>
-        <w:t xml:space="preserve">Najpierw narzędzia, przegląd literatury, istniejące rozwiązania, motywacje pracy, </w:t>
-      </w:r>
-    </w:p>
-    <w:p>
-      <w:r>
-        <w:t>Graficzna prezentacja platrofa testowa</w:t>
-      </w:r>
-    </w:p>
-    <w:p/>
-    <w:p>
-      <w:r>
-        <w:t>20 sierpnia ALFA</w:t>
-      </w:r>
-    </w:p>
-    <w:p/>
-    <w:p>
-      <w:r>
         <w:t>Promotor uwagi:</w:t>
       </w:r>
     </w:p>
@@ -4002,6 +4937,7 @@
     </w:p>
     <w:p>
       <w:r>
+        <w:lastRenderedPageBreak/>
         <w:t>- typy ataków</w:t>
       </w:r>
       <w:r>
@@ -4017,11 +4953,7 @@
         <w:t>Zrobić abstrak</w:t>
       </w:r>
       <w:r>
-        <w:t xml:space="preserve">t graficzny – graficznie zaprezentować platformę testową (komputer z systemem rzeczywistym, drugi z VM – </w:t>
-      </w:r>
-      <w:r>
-        <w:lastRenderedPageBreak/>
-        <w:t>SCHEMAT</w:t>
+        <w:t>t graficzny – graficznie zaprezentować platformę testową (komputer z systemem rzeczywistym, drugi z VM – SCHEMAT</w:t>
       </w:r>
       <w:r>
         <w:t xml:space="preserve"> (jednym z modułów było testowanie); nie trzeba się bawić w UML – wystarczy na kształtach – dużo kolorów – DUŻO SCHEMATÓW</w:t>
@@ -4638,6 +5570,119 @@
     </w:lvl>
   </w:abstractNum>
   <w:abstractNum w:abstractNumId="3" w15:restartNumberingAfterBreak="0">
+    <w:nsid w:val="1833240D"/>
+    <w:multiLevelType w:val="multilevel"/>
+    <w:tmpl w:val="A24CE8AC"/>
+    <w:lvl w:ilvl="0">
+      <w:start w:val="1"/>
+      <w:numFmt w:val="decimal"/>
+      <w:lvlText w:val="%1."/>
+      <w:lvlJc w:val="left"/>
+      <w:pPr>
+        <w:tabs>
+          <w:tab w:val="num" w:pos="720"/>
+        </w:tabs>
+        <w:ind w:left="720" w:hanging="360"/>
+      </w:pPr>
+    </w:lvl>
+    <w:lvl w:ilvl="1" w:tentative="1">
+      <w:start w:val="1"/>
+      <w:numFmt w:val="decimal"/>
+      <w:lvlText w:val="%2."/>
+      <w:lvlJc w:val="left"/>
+      <w:pPr>
+        <w:tabs>
+          <w:tab w:val="num" w:pos="1440"/>
+        </w:tabs>
+        <w:ind w:left="1440" w:hanging="360"/>
+      </w:pPr>
+    </w:lvl>
+    <w:lvl w:ilvl="2" w:tentative="1">
+      <w:start w:val="1"/>
+      <w:numFmt w:val="decimal"/>
+      <w:lvlText w:val="%3."/>
+      <w:lvlJc w:val="left"/>
+      <w:pPr>
+        <w:tabs>
+          <w:tab w:val="num" w:pos="2160"/>
+        </w:tabs>
+        <w:ind w:left="2160" w:hanging="360"/>
+      </w:pPr>
+    </w:lvl>
+    <w:lvl w:ilvl="3" w:tentative="1">
+      <w:start w:val="1"/>
+      <w:numFmt w:val="decimal"/>
+      <w:lvlText w:val="%4."/>
+      <w:lvlJc w:val="left"/>
+      <w:pPr>
+        <w:tabs>
+          <w:tab w:val="num" w:pos="2880"/>
+        </w:tabs>
+        <w:ind w:left="2880" w:hanging="360"/>
+      </w:pPr>
+    </w:lvl>
+    <w:lvl w:ilvl="4" w:tentative="1">
+      <w:start w:val="1"/>
+      <w:numFmt w:val="decimal"/>
+      <w:lvlText w:val="%5."/>
+      <w:lvlJc w:val="left"/>
+      <w:pPr>
+        <w:tabs>
+          <w:tab w:val="num" w:pos="3600"/>
+        </w:tabs>
+        <w:ind w:left="3600" w:hanging="360"/>
+      </w:pPr>
+    </w:lvl>
+    <w:lvl w:ilvl="5" w:tentative="1">
+      <w:start w:val="1"/>
+      <w:numFmt w:val="decimal"/>
+      <w:lvlText w:val="%6."/>
+      <w:lvlJc w:val="left"/>
+      <w:pPr>
+        <w:tabs>
+          <w:tab w:val="num" w:pos="4320"/>
+        </w:tabs>
+        <w:ind w:left="4320" w:hanging="360"/>
+      </w:pPr>
+    </w:lvl>
+    <w:lvl w:ilvl="6" w:tentative="1">
+      <w:start w:val="1"/>
+      <w:numFmt w:val="decimal"/>
+      <w:lvlText w:val="%7."/>
+      <w:lvlJc w:val="left"/>
+      <w:pPr>
+        <w:tabs>
+          <w:tab w:val="num" w:pos="5040"/>
+        </w:tabs>
+        <w:ind w:left="5040" w:hanging="360"/>
+      </w:pPr>
+    </w:lvl>
+    <w:lvl w:ilvl="7" w:tentative="1">
+      <w:start w:val="1"/>
+      <w:numFmt w:val="decimal"/>
+      <w:lvlText w:val="%8."/>
+      <w:lvlJc w:val="left"/>
+      <w:pPr>
+        <w:tabs>
+          <w:tab w:val="num" w:pos="5760"/>
+        </w:tabs>
+        <w:ind w:left="5760" w:hanging="360"/>
+      </w:pPr>
+    </w:lvl>
+    <w:lvl w:ilvl="8" w:tentative="1">
+      <w:start w:val="1"/>
+      <w:numFmt w:val="decimal"/>
+      <w:lvlText w:val="%9."/>
+      <w:lvlJc w:val="left"/>
+      <w:pPr>
+        <w:tabs>
+          <w:tab w:val="num" w:pos="6480"/>
+        </w:tabs>
+        <w:ind w:left="6480" w:hanging="360"/>
+      </w:pPr>
+    </w:lvl>
+  </w:abstractNum>
+  <w:abstractNum w:abstractNumId="4" w15:restartNumberingAfterBreak="0">
     <w:nsid w:val="1EC81322"/>
     <w:multiLevelType w:val="multilevel"/>
     <w:tmpl w:val="6CFC801A"/>
@@ -4786,7 +5831,7 @@
       </w:rPr>
     </w:lvl>
   </w:abstractNum>
-  <w:abstractNum w:abstractNumId="4" w15:restartNumberingAfterBreak="0">
+  <w:abstractNum w:abstractNumId="5" w15:restartNumberingAfterBreak="0">
     <w:nsid w:val="2C5F7E8E"/>
     <w:multiLevelType w:val="multilevel"/>
     <w:tmpl w:val="BD46D4B0"/>
@@ -4935,7 +5980,7 @@
       </w:rPr>
     </w:lvl>
   </w:abstractNum>
-  <w:abstractNum w:abstractNumId="5" w15:restartNumberingAfterBreak="0">
+  <w:abstractNum w:abstractNumId="6" w15:restartNumberingAfterBreak="0">
     <w:nsid w:val="3AF63DB5"/>
     <w:multiLevelType w:val="multilevel"/>
     <w:tmpl w:val="F810237C"/>
@@ -5084,7 +6129,7 @@
       </w:rPr>
     </w:lvl>
   </w:abstractNum>
-  <w:abstractNum w:abstractNumId="6" w15:restartNumberingAfterBreak="0">
+  <w:abstractNum w:abstractNumId="7" w15:restartNumberingAfterBreak="0">
     <w:nsid w:val="3BCD78AD"/>
     <w:multiLevelType w:val="multilevel"/>
     <w:tmpl w:val="948A1A08"/>
@@ -5233,7 +6278,7 @@
       </w:rPr>
     </w:lvl>
   </w:abstractNum>
-  <w:abstractNum w:abstractNumId="7" w15:restartNumberingAfterBreak="0">
+  <w:abstractNum w:abstractNumId="8" w15:restartNumberingAfterBreak="0">
     <w:nsid w:val="444260A3"/>
     <w:multiLevelType w:val="multilevel"/>
     <w:tmpl w:val="5378B472"/>
@@ -5382,7 +6427,7 @@
       </w:rPr>
     </w:lvl>
   </w:abstractNum>
-  <w:abstractNum w:abstractNumId="8" w15:restartNumberingAfterBreak="0">
+  <w:abstractNum w:abstractNumId="9" w15:restartNumberingAfterBreak="0">
     <w:nsid w:val="466D17AF"/>
     <w:multiLevelType w:val="multilevel"/>
     <w:tmpl w:val="A35A4F4E"/>
@@ -5531,7 +6576,7 @@
       </w:rPr>
     </w:lvl>
   </w:abstractNum>
-  <w:abstractNum w:abstractNumId="9" w15:restartNumberingAfterBreak="0">
+  <w:abstractNum w:abstractNumId="10" w15:restartNumberingAfterBreak="0">
     <w:nsid w:val="51F037F5"/>
     <w:multiLevelType w:val="multilevel"/>
     <w:tmpl w:val="DE12DF52"/>
@@ -5680,7 +6725,7 @@
       </w:rPr>
     </w:lvl>
   </w:abstractNum>
-  <w:abstractNum w:abstractNumId="10" w15:restartNumberingAfterBreak="0">
+  <w:abstractNum w:abstractNumId="11" w15:restartNumberingAfterBreak="0">
     <w:nsid w:val="62BE606E"/>
     <w:multiLevelType w:val="hybridMultilevel"/>
     <w:tmpl w:val="CE1230E2"/>
@@ -5793,10 +6838,159 @@
       </w:rPr>
     </w:lvl>
   </w:abstractNum>
-  <w:abstractNum w:abstractNumId="11" w15:restartNumberingAfterBreak="0">
+  <w:abstractNum w:abstractNumId="12" w15:restartNumberingAfterBreak="0">
     <w:nsid w:val="723A6438"/>
     <w:multiLevelType w:val="multilevel"/>
     <w:tmpl w:val="F5F67CE8"/>
+    <w:lvl w:ilvl="0">
+      <w:start w:val="1"/>
+      <w:numFmt w:val="bullet"/>
+      <w:lvlText w:val=""/>
+      <w:lvlJc w:val="left"/>
+      <w:pPr>
+        <w:tabs>
+          <w:tab w:val="num" w:pos="720"/>
+        </w:tabs>
+        <w:ind w:left="720" w:hanging="360"/>
+      </w:pPr>
+      <w:rPr>
+        <w:rFonts w:ascii="Symbol" w:hAnsi="Symbol" w:hint="default"/>
+        <w:sz w:val="20"/>
+      </w:rPr>
+    </w:lvl>
+    <w:lvl w:ilvl="1" w:tentative="1">
+      <w:start w:val="1"/>
+      <w:numFmt w:val="bullet"/>
+      <w:lvlText w:val="o"/>
+      <w:lvlJc w:val="left"/>
+      <w:pPr>
+        <w:tabs>
+          <w:tab w:val="num" w:pos="1440"/>
+        </w:tabs>
+        <w:ind w:left="1440" w:hanging="360"/>
+      </w:pPr>
+      <w:rPr>
+        <w:rFonts w:ascii="Courier New" w:hAnsi="Courier New" w:hint="default"/>
+        <w:sz w:val="20"/>
+      </w:rPr>
+    </w:lvl>
+    <w:lvl w:ilvl="2" w:tentative="1">
+      <w:start w:val="1"/>
+      <w:numFmt w:val="bullet"/>
+      <w:lvlText w:val=""/>
+      <w:lvlJc w:val="left"/>
+      <w:pPr>
+        <w:tabs>
+          <w:tab w:val="num" w:pos="2160"/>
+        </w:tabs>
+        <w:ind w:left="2160" w:hanging="360"/>
+      </w:pPr>
+      <w:rPr>
+        <w:rFonts w:ascii="Wingdings" w:hAnsi="Wingdings" w:hint="default"/>
+        <w:sz w:val="20"/>
+      </w:rPr>
+    </w:lvl>
+    <w:lvl w:ilvl="3" w:tentative="1">
+      <w:start w:val="1"/>
+      <w:numFmt w:val="bullet"/>
+      <w:lvlText w:val=""/>
+      <w:lvlJc w:val="left"/>
+      <w:pPr>
+        <w:tabs>
+          <w:tab w:val="num" w:pos="2880"/>
+        </w:tabs>
+        <w:ind w:left="2880" w:hanging="360"/>
+      </w:pPr>
+      <w:rPr>
+        <w:rFonts w:ascii="Wingdings" w:hAnsi="Wingdings" w:hint="default"/>
+        <w:sz w:val="20"/>
+      </w:rPr>
+    </w:lvl>
+    <w:lvl w:ilvl="4" w:tentative="1">
+      <w:start w:val="1"/>
+      <w:numFmt w:val="bullet"/>
+      <w:lvlText w:val=""/>
+      <w:lvlJc w:val="left"/>
+      <w:pPr>
+        <w:tabs>
+          <w:tab w:val="num" w:pos="3600"/>
+        </w:tabs>
+        <w:ind w:left="3600" w:hanging="360"/>
+      </w:pPr>
+      <w:rPr>
+        <w:rFonts w:ascii="Wingdings" w:hAnsi="Wingdings" w:hint="default"/>
+        <w:sz w:val="20"/>
+      </w:rPr>
+    </w:lvl>
+    <w:lvl w:ilvl="5" w:tentative="1">
+      <w:start w:val="1"/>
+      <w:numFmt w:val="bullet"/>
+      <w:lvlText w:val=""/>
+      <w:lvlJc w:val="left"/>
+      <w:pPr>
+        <w:tabs>
+          <w:tab w:val="num" w:pos="4320"/>
+        </w:tabs>
+        <w:ind w:left="4320" w:hanging="360"/>
+      </w:pPr>
+      <w:rPr>
+        <w:rFonts w:ascii="Wingdings" w:hAnsi="Wingdings" w:hint="default"/>
+        <w:sz w:val="20"/>
+      </w:rPr>
+    </w:lvl>
+    <w:lvl w:ilvl="6" w:tentative="1">
+      <w:start w:val="1"/>
+      <w:numFmt w:val="bullet"/>
+      <w:lvlText w:val=""/>
+      <w:lvlJc w:val="left"/>
+      <w:pPr>
+        <w:tabs>
+          <w:tab w:val="num" w:pos="5040"/>
+        </w:tabs>
+        <w:ind w:left="5040" w:hanging="360"/>
+      </w:pPr>
+      <w:rPr>
+        <w:rFonts w:ascii="Wingdings" w:hAnsi="Wingdings" w:hint="default"/>
+        <w:sz w:val="20"/>
+      </w:rPr>
+    </w:lvl>
+    <w:lvl w:ilvl="7" w:tentative="1">
+      <w:start w:val="1"/>
+      <w:numFmt w:val="bullet"/>
+      <w:lvlText w:val=""/>
+      <w:lvlJc w:val="left"/>
+      <w:pPr>
+        <w:tabs>
+          <w:tab w:val="num" w:pos="5760"/>
+        </w:tabs>
+        <w:ind w:left="5760" w:hanging="360"/>
+      </w:pPr>
+      <w:rPr>
+        <w:rFonts w:ascii="Wingdings" w:hAnsi="Wingdings" w:hint="default"/>
+        <w:sz w:val="20"/>
+      </w:rPr>
+    </w:lvl>
+    <w:lvl w:ilvl="8" w:tentative="1">
+      <w:start w:val="1"/>
+      <w:numFmt w:val="bullet"/>
+      <w:lvlText w:val=""/>
+      <w:lvlJc w:val="left"/>
+      <w:pPr>
+        <w:tabs>
+          <w:tab w:val="num" w:pos="6480"/>
+        </w:tabs>
+        <w:ind w:left="6480" w:hanging="360"/>
+      </w:pPr>
+      <w:rPr>
+        <w:rFonts w:ascii="Wingdings" w:hAnsi="Wingdings" w:hint="default"/>
+        <w:sz w:val="20"/>
+      </w:rPr>
+    </w:lvl>
+  </w:abstractNum>
+  <w:abstractNum w:abstractNumId="13" w15:restartNumberingAfterBreak="0">
+    <w:nsid w:val="7A3508EF"/>
+    <w:multiLevelType w:val="multilevel"/>
+    <w:tmpl w:val="E6A4D722"/>
     <w:lvl w:ilvl="0">
       <w:start w:val="1"/>
       <w:numFmt w:val="bullet"/>
@@ -5946,37 +7140,43 @@
     <w:abstractNumId w:val="0"/>
   </w:num>
   <w:num w:numId="2" w16cid:durableId="1424883857">
-    <w:abstractNumId w:val="10"/>
+    <w:abstractNumId w:val="11"/>
   </w:num>
   <w:num w:numId="3" w16cid:durableId="179778826">
-    <w:abstractNumId w:val="4"/>
+    <w:abstractNumId w:val="5"/>
   </w:num>
   <w:num w:numId="4" w16cid:durableId="1682395775">
     <w:abstractNumId w:val="1"/>
   </w:num>
   <w:num w:numId="5" w16cid:durableId="1662418043">
-    <w:abstractNumId w:val="3"/>
+    <w:abstractNumId w:val="4"/>
   </w:num>
   <w:num w:numId="6" w16cid:durableId="1950041639">
-    <w:abstractNumId w:val="7"/>
+    <w:abstractNumId w:val="8"/>
   </w:num>
   <w:num w:numId="7" w16cid:durableId="750153728">
     <w:abstractNumId w:val="2"/>
   </w:num>
   <w:num w:numId="8" w16cid:durableId="392626491">
-    <w:abstractNumId w:val="11"/>
+    <w:abstractNumId w:val="12"/>
   </w:num>
   <w:num w:numId="9" w16cid:durableId="70009878">
+    <w:abstractNumId w:val="10"/>
+  </w:num>
+  <w:num w:numId="10" w16cid:durableId="369694319">
+    <w:abstractNumId w:val="7"/>
+  </w:num>
+  <w:num w:numId="11" w16cid:durableId="1320230928">
+    <w:abstractNumId w:val="6"/>
+  </w:num>
+  <w:num w:numId="12" w16cid:durableId="1900478475">
     <w:abstractNumId w:val="9"/>
   </w:num>
-  <w:num w:numId="10" w16cid:durableId="369694319">
-    <w:abstractNumId w:val="6"/>
+  <w:num w:numId="13" w16cid:durableId="1370448489">
+    <w:abstractNumId w:val="3"/>
   </w:num>
-  <w:num w:numId="11" w16cid:durableId="1320230928">
-    <w:abstractNumId w:val="5"/>
-  </w:num>
-  <w:num w:numId="12" w16cid:durableId="1900478475">
-    <w:abstractNumId w:val="8"/>
+  <w:num w:numId="14" w16cid:durableId="1678339480">
+    <w:abstractNumId w:val="13"/>
   </w:num>
 </w:numbering>
 </file>
@@ -6587,7 +7787,6 @@
   <w:style w:type="character" w:default="1" w:styleId="DefaultParagraphFont">
     <w:name w:val="Default Paragraph Font"/>
     <w:uiPriority w:val="1"/>
-    <w:semiHidden/>
     <w:unhideWhenUsed/>
   </w:style>
   <w:style w:type="table" w:default="1" w:styleId="TableNormal">
@@ -7348,6 +8547,10 @@
 </file>
 
 <file path=customXml/item1.xml><?xml version="1.0" encoding="utf-8"?>
+<b:Sources xmlns:b="http://schemas.openxmlformats.org/officeDocument/2006/bibliography" xmlns="http://schemas.openxmlformats.org/officeDocument/2006/bibliography" SelectedStyle="\APASixthEditionOfficeOnline.xsl" StyleName="APA" Version="6"/>
+</file>
+
+<file path=customXml/item2.xml><?xml version="1.0" encoding="utf-8"?>
 <p:properties xmlns:p="http://schemas.microsoft.com/office/2006/metadata/properties" xmlns:xsi="http://www.w3.org/2001/XMLSchema-instance" xmlns:pc="http://schemas.microsoft.com/office/infopath/2007/PartnerControls">
   <documentManagement>
     <_activity xmlns="8c0450b4-52b1-4774-b115-69fdef19c40a" xsi:nil="true"/>
@@ -7355,11 +8558,16 @@
 </p:properties>
 </file>
 
-<file path=customXml/item2.xml><?xml version="1.0" encoding="utf-8"?>
-<b:Sources xmlns:b="http://schemas.openxmlformats.org/officeDocument/2006/bibliography" xmlns="http://schemas.openxmlformats.org/officeDocument/2006/bibliography" SelectedStyle="\APASixthEditionOfficeOnline.xsl" StyleName="APA" Version="6"/>
+<file path=customXml/item3.xml><?xml version="1.0" encoding="utf-8"?>
+<?mso-contentType ?>
+<FormTemplates xmlns="http://schemas.microsoft.com/sharepoint/v3/contenttype/forms">
+  <Display>DocumentLibraryForm</Display>
+  <Edit>DocumentLibraryForm</Edit>
+  <New>DocumentLibraryForm</New>
+</FormTemplates>
 </file>
 
-<file path=customXml/item3.xml><?xml version="1.0" encoding="utf-8"?>
+<file path=customXml/item4.xml><?xml version="1.0" encoding="utf-8"?>
 <ct:contentTypeSchema xmlns:ct="http://schemas.microsoft.com/office/2006/metadata/contentType" xmlns:ma="http://schemas.microsoft.com/office/2006/metadata/properties/metaAttributes" ct:_="" ma:_="" ma:contentTypeName="Dokument" ma:contentTypeID="0x010100420AE66457A43740AE1EAB3CD114EE32" ma:contentTypeVersion="11" ma:contentTypeDescription="Utwórz nowy dokument." ma:contentTypeScope="" ma:versionID="b7944d1fb6247475f8bbaf98b27a0332">
   <xsd:schema xmlns:xsd="http://www.w3.org/2001/XMLSchema" xmlns:xs="http://www.w3.org/2001/XMLSchema" xmlns:p="http://schemas.microsoft.com/office/2006/metadata/properties" xmlns:ns3="8c0450b4-52b1-4774-b115-69fdef19c40a" targetNamespace="http://schemas.microsoft.com/office/2006/metadata/properties" ma:root="true" ma:fieldsID="12435e6836a551c0ef3554049423e8f6" ns3:_="">
     <xsd:import namespace="8c0450b4-52b1-4774-b115-69fdef19c40a"/>
@@ -7547,16 +8755,15 @@
 </ct:contentTypeSchema>
 </file>
 
-<file path=customXml/item4.xml><?xml version="1.0" encoding="utf-8"?>
-<?mso-contentType ?>
-<FormTemplates xmlns="http://schemas.microsoft.com/sharepoint/v3/contenttype/forms">
-  <Display>DocumentLibraryForm</Display>
-  <Edit>DocumentLibraryForm</Edit>
-  <New>DocumentLibraryForm</New>
-</FormTemplates>
+<file path=customXml/itemProps1.xml><?xml version="1.0" encoding="utf-8"?>
+<ds:datastoreItem xmlns:ds="http://schemas.openxmlformats.org/officeDocument/2006/customXml" ds:itemID="{58C0DB9C-F3EC-41E9-93D5-84C86AFACD24}">
+  <ds:schemaRefs>
+    <ds:schemaRef ds:uri="http://schemas.openxmlformats.org/officeDocument/2006/bibliography"/>
+  </ds:schemaRefs>
+</ds:datastoreItem>
 </file>
 
-<file path=customXml/itemProps1.xml><?xml version="1.0" encoding="utf-8"?>
+<file path=customXml/itemProps2.xml><?xml version="1.0" encoding="utf-8"?>
 <ds:datastoreItem xmlns:ds="http://schemas.openxmlformats.org/officeDocument/2006/customXml" ds:itemID="{FE22518A-9B45-4C99-82CB-2F5C03E23EC1}">
   <ds:schemaRefs>
     <ds:schemaRef ds:uri="http://schemas.microsoft.com/office/2006/metadata/properties"/>
@@ -7566,15 +8773,15 @@
 </ds:datastoreItem>
 </file>
 
-<file path=customXml/itemProps2.xml><?xml version="1.0" encoding="utf-8"?>
-<ds:datastoreItem xmlns:ds="http://schemas.openxmlformats.org/officeDocument/2006/customXml" ds:itemID="{58C0DB9C-F3EC-41E9-93D5-84C86AFACD24}">
+<file path=customXml/itemProps3.xml><?xml version="1.0" encoding="utf-8"?>
+<ds:datastoreItem xmlns:ds="http://schemas.openxmlformats.org/officeDocument/2006/customXml" ds:itemID="{7E6C9D04-A652-49B0-A9D3-FB33376B443F}">
   <ds:schemaRefs>
-    <ds:schemaRef ds:uri="http://schemas.openxmlformats.org/officeDocument/2006/bibliography"/>
+    <ds:schemaRef ds:uri="http://schemas.microsoft.com/sharepoint/v3/contenttype/forms"/>
   </ds:schemaRefs>
 </ds:datastoreItem>
 </file>
 
-<file path=customXml/itemProps3.xml><?xml version="1.0" encoding="utf-8"?>
+<file path=customXml/itemProps4.xml><?xml version="1.0" encoding="utf-8"?>
 <ds:datastoreItem xmlns:ds="http://schemas.openxmlformats.org/officeDocument/2006/customXml" ds:itemID="{2DE9BC7E-617F-4710-96F7-298ED6BC968A}">
   <ds:schemaRefs>
     <ds:schemaRef ds:uri="http://schemas.microsoft.com/office/2006/metadata/contentType"/>
@@ -7590,12 +8797,4 @@
     <ds:schemaRef ds:uri="http://schemas.microsoft.com/internal/obd"/>
   </ds:schemaRefs>
 </ds:datastoreItem>
-</file>
-
-<file path=customXml/itemProps4.xml><?xml version="1.0" encoding="utf-8"?>
-<ds:datastoreItem xmlns:ds="http://schemas.openxmlformats.org/officeDocument/2006/customXml" ds:itemID="{7E6C9D04-A652-49B0-A9D3-FB33376B443F}">
-  <ds:schemaRefs>
-    <ds:schemaRef ds:uri="http://schemas.microsoft.com/sharepoint/v3/contenttype/forms"/>
-  </ds:schemaRefs>
-</ds:datastoreItem>
 </file>
--- a/Master Thesis/Security of Operating Systems in Virtual Environments.docx
+++ b/Master Thesis/Security of Operating Systems in Virtual Environments.docx
@@ -16,8 +16,17 @@
           <w:b/>
           <w:bCs/>
         </w:rPr>
-        <w:t>Virtual Environments</w:t>
-      </w:r>
+        <w:t xml:space="preserve">Virtual </w:t>
+      </w:r>
+      <w:proofErr w:type="spellStart"/>
+      <w:r>
+        <w:rPr>
+          <w:b/>
+          <w:bCs/>
+        </w:rPr>
+        <w:t>Environments</w:t>
+      </w:r>
+      <w:proofErr w:type="spellEnd"/>
       <w:r>
         <w:t>, VE) to oprogramowanie symulujące działanie sprzętu komputerowego. W odróżnieniu od tradycyjnych systemów fizycznych umożliwia ono jednoczesne funkcjonowanie wielu niezależnych systemów operacyjnych lub aplikacji na jednej maszynie [1]. Działają one niezależnie od fizycznej struktury sprzętu. Tworzenie środowisk wirtualnych możliwe jest dzięki wykorzystaniu technologii wirtualizacji. Jest to technologia, wykorzystująca  środowisko logiczne do przekroczenia fizycznych ograniczeń sprzętowych [2].</w:t>
       </w:r>
@@ -34,7 +43,15 @@
         <w:t>Virtual Machine</w:t>
       </w:r>
       <w:r>
-        <w:t xml:space="preserve">, VM). Jest to aplikacja, wykonujące program tak, jakby była fizycznym urządzeniem, więc można byłoby powiedzieć, że jest to „komputer”, działający wewnątrz fizycznego komputera. Aplikacja VM (nazywana „gościem”) uruchamia swój własny system operacyjny na rzeczywistej maszynie (zwanej „gospodarzem”). Wirtualny system operacyjny może być dowolny, np. Windows lub MacOS, i nie jest ograniczony do jednego systemu operacyjnego na maszynie gospodarza [3]. Każda maszyna wirtualna działa niezależnie i nie ma wpływu na działanie innych VM-ów. </w:t>
+        <w:t xml:space="preserve">, VM). Jest to aplikacja, wykonujące program tak, jakby była fizycznym urządzeniem, więc można byłoby powiedzieć, że jest to „komputer”, działający wewnątrz fizycznego komputera. Aplikacja VM (nazywana „gościem”) uruchamia swój własny system operacyjny na rzeczywistej maszynie (zwanej „gospodarzem”). Wirtualny system operacyjny może być dowolny, np. Windows lub </w:t>
+      </w:r>
+      <w:proofErr w:type="spellStart"/>
+      <w:r>
+        <w:t>MacOS</w:t>
+      </w:r>
+      <w:proofErr w:type="spellEnd"/>
+      <w:r>
+        <w:t xml:space="preserve">, i nie jest ograniczony do jednego systemu operacyjnego na maszynie gospodarza [3]. Każda maszyna wirtualna działa niezależnie i nie ma wpływu na działanie innych VM-ów. </w:t>
       </w:r>
     </w:p>
     <w:p/>
@@ -45,8 +62,17 @@
     </w:p>
     <w:p>
       <w:r>
-        <w:t>Wirtualizacja to technologia umożliwiająca tworzenie wielu odizolowanych środowisk komputerowych – zwanych maszynami wirtualnymi (VM) – na jednym fizycznym urządzeniu. Dzięki warstwie pośredniczącej, zwanej hipernadzorcą (</w:t>
-      </w:r>
+        <w:t xml:space="preserve">Wirtualizacja to technologia umożliwiająca tworzenie wielu odizolowanych środowisk komputerowych – zwanych maszynami wirtualnymi (VM) – na jednym fizycznym urządzeniu. Dzięki warstwie pośredniczącej, zwanej </w:t>
+      </w:r>
+      <w:proofErr w:type="spellStart"/>
+      <w:r>
+        <w:t>hipernadzorcą</w:t>
+      </w:r>
+      <w:proofErr w:type="spellEnd"/>
+      <w:r>
+        <w:t xml:space="preserve"> (</w:t>
+      </w:r>
+      <w:proofErr w:type="spellStart"/>
       <w:r>
         <w:rPr>
           <w:b/>
@@ -54,13 +80,27 @@
         </w:rPr>
         <w:t>hypervisor</w:t>
       </w:r>
+      <w:proofErr w:type="spellEnd"/>
       <w:r>
         <w:t>), każda maszyna wirtualna może działać jak odrębny komputer z własnym systemem operacyjnym i aplikacjami, niezależnie od innych instancji. To podejście pozwala na efektywne wykorzystanie zasobów sprzętowych, zwiększenie skalowalności, uproszczenie zarządzania oraz ograniczenie kosztów operacyjnych [4].</w:t>
       </w:r>
     </w:p>
     <w:p>
-      <w:r>
-        <w:t>Hipernadzorca (hypervisor) to oprogramowanie, które umożliwia tworzenie i zarządzanie maszynami wirtualnymi poprzez oddzielenie systemów operacyjnych gości od fizycznej infrastruktury sprzętowej. W zależności od sposobu działania, wyróżniamy dwa główne typy:</w:t>
+      <w:proofErr w:type="spellStart"/>
+      <w:r>
+        <w:t>Hipernadzorca</w:t>
+      </w:r>
+      <w:proofErr w:type="spellEnd"/>
+      <w:r>
+        <w:t xml:space="preserve"> (</w:t>
+      </w:r>
+      <w:proofErr w:type="spellStart"/>
+      <w:r>
+        <w:t>hypervisor</w:t>
+      </w:r>
+      <w:proofErr w:type="spellEnd"/>
+      <w:r>
+        <w:t>) to oprogramowanie, które umożliwia tworzenie i zarządzanie maszynami wirtualnymi poprzez oddzielenie systemów operacyjnych gości od fizycznej infrastruktury sprzętowej. W zależności od sposobu działania, wyróżniamy dwa główne typy:</w:t>
       </w:r>
     </w:p>
     <w:p>
@@ -74,7 +114,15 @@
         <w:t xml:space="preserve">typ 1: </w:t>
       </w:r>
       <w:r>
-        <w:t>natywny (bare-metal) – działa bezpośrednio na sprzęcie, bez potrzeby instalowania systemu operacyjnego gospodarza. Przykładowo: Microsoft Hyper-V,</w:t>
+        <w:t>natywny (</w:t>
+      </w:r>
+      <w:proofErr w:type="spellStart"/>
+      <w:r>
+        <w:t>bare</w:t>
+      </w:r>
+      <w:proofErr w:type="spellEnd"/>
+      <w:r>
+        <w:t>-metal) – działa bezpośrednio na sprzęcie, bez potrzeby instalowania systemu operacyjnego gospodarza. Przykładowo: Microsoft Hyper-V,</w:t>
       </w:r>
     </w:p>
     <w:p>
@@ -88,12 +136,28 @@
         <w:t xml:space="preserve">typ 2: </w:t>
       </w:r>
       <w:r>
-        <w:t xml:space="preserve">hostowany – funkcjonuje jako aplikacja zainstalowana w ramach istniejącego systemu operacyjnego. Przykładowo: VirtualBox, VMware Workstation. </w:t>
-      </w:r>
-    </w:p>
-    <w:p>
-      <w:r>
-        <w:t>Dodatkowo, hypervisory można klasyfikować ze względu na sposób wirtualizacji:</w:t>
+        <w:t xml:space="preserve">hostowany – funkcjonuje jako aplikacja zainstalowana w ramach istniejącego systemu operacyjnego. Przykładowo: </w:t>
+      </w:r>
+      <w:proofErr w:type="spellStart"/>
+      <w:r>
+        <w:t>VirtualBox</w:t>
+      </w:r>
+      <w:proofErr w:type="spellEnd"/>
+      <w:r>
+        <w:t xml:space="preserve">, VMware Workstation. </w:t>
+      </w:r>
+    </w:p>
+    <w:p>
+      <w:r>
+        <w:t xml:space="preserve">Dodatkowo, </w:t>
+      </w:r>
+      <w:proofErr w:type="spellStart"/>
+      <w:r>
+        <w:t>hypervisory</w:t>
+      </w:r>
+      <w:proofErr w:type="spellEnd"/>
+      <w:r>
+        <w:t xml:space="preserve"> można klasyfikować ze względu na sposób wirtualizacji:</w:t>
       </w:r>
     </w:p>
     <w:p>
@@ -125,8 +189,21 @@
           <w:numId w:val="3"/>
         </w:numPr>
       </w:pPr>
-      <w:r>
-        <w:t>Parawirtualizacja – wymaga modyfikacji systemu gościa, który jest świadomy, że działa w środowisku wirtualnym i potrafi efektywnie współpracować z hipernadzorcą [5].</w:t>
+      <w:proofErr w:type="spellStart"/>
+      <w:r>
+        <w:t>Parawirtualizacja</w:t>
+      </w:r>
+      <w:proofErr w:type="spellEnd"/>
+      <w:r>
+        <w:t xml:space="preserve"> – wymaga modyfikacji systemu gościa, który jest świadomy, że działa w środowisku wirtualnym i potrafi efektywnie współpracować z </w:t>
+      </w:r>
+      <w:proofErr w:type="spellStart"/>
+      <w:r>
+        <w:t>hipernadzorcą</w:t>
+      </w:r>
+      <w:proofErr w:type="spellEnd"/>
+      <w:r>
+        <w:t xml:space="preserve"> [5].</w:t>
       </w:r>
     </w:p>
     <w:p/>
@@ -138,7 +215,23 @@
     </w:p>
     <w:p>
       <w:r>
-        <w:t>Vmware Workstation Pro (od firmy Broadcom) jest w pełni zwirtualizowanym środowiskiem sprzętowym dla systemu operacyjnego gościa. Program ten obsługuje wiele systemów operacyjnych gospodarza, w tym Windows, Linux oraz macOS, i został zaprojektowany z myślą o maksymalnym wykorzystaniu fizycznych zasobów komputera, co przekłada się na wysoką wydajność działania maszyn wirtualnych [4].</w:t>
+        <w:t xml:space="preserve">Vmware Workstation Pro (od firmy </w:t>
+      </w:r>
+      <w:proofErr w:type="spellStart"/>
+      <w:r>
+        <w:t>Broadcom</w:t>
+      </w:r>
+      <w:proofErr w:type="spellEnd"/>
+      <w:r>
+        <w:t xml:space="preserve">) jest w pełni zwirtualizowanym środowiskiem sprzętowym dla systemu operacyjnego gościa. Program ten obsługuje wiele systemów operacyjnych gospodarza, w tym Windows, Linux oraz </w:t>
+      </w:r>
+      <w:proofErr w:type="spellStart"/>
+      <w:r>
+        <w:t>macOS</w:t>
+      </w:r>
+      <w:proofErr w:type="spellEnd"/>
+      <w:r>
+        <w:t>, i został zaprojektowany z myślą o maksymalnym wykorzystaniu fizycznych zasobów komputera, co przekłada się na wysoką wydajność działania maszyn wirtualnych [4].</w:t>
       </w:r>
     </w:p>
     <w:p>
@@ -151,10 +244,26 @@
         <w:t>VMware emuluje podstawowe elementy sprzętowe, takie jak karta graficzna</w:t>
       </w:r>
       <w:r>
-        <w:t xml:space="preserve"> (czego nie oferuje np., VirtualBox od firmy Oracle)</w:t>
-      </w:r>
-      <w:r>
-        <w:t>, karta sieciowa czy kontrolery dysków, a także umożliwia dostęp do urządzeń USB, portów szeregowych i równoległych za pomocą sterowników pośredniczących. Warto jednak zauważyć, że przenoszenie maszyn wirtualnych między różnymi komputerami, szczególnie z odmiennymi architekturami procesora lub liczbą rdzeni, może wymagać dodatkowej konfiguracji ze względu na różnice w zestawach instrukcji [4].</w:t>
+        <w:t xml:space="preserve"> (czego nie oferuje np., </w:t>
+      </w:r>
+      <w:proofErr w:type="spellStart"/>
+      <w:r>
+        <w:t>VirtualBox</w:t>
+      </w:r>
+      <w:proofErr w:type="spellEnd"/>
+      <w:r>
+        <w:t xml:space="preserve"> od firmy Oracle)</w:t>
+      </w:r>
+      <w:r>
+        <w:t xml:space="preserve">, karta sieciowa czy kontrolery dysków, a także umożliwia dostęp do urządzeń USB, portów szeregowych i równoległych za pomocą sterowników pośredniczących. Warto jednak zauważyć, że przenoszenie maszyn wirtualnych między różnymi komputerami, szczególnie z odmiennymi </w:t>
+      </w:r>
+      <w:proofErr w:type="spellStart"/>
+      <w:r>
+        <w:t>architekturami</w:t>
+      </w:r>
+      <w:proofErr w:type="spellEnd"/>
+      <w:r>
+        <w:t xml:space="preserve"> procesora lub liczbą rdzeni, może wymagać dodatkowej konfiguracji ze względu na różnice w zestawach instrukcji [4].</w:t>
       </w:r>
     </w:p>
     <w:p>
@@ -222,7 +331,15 @@
     </w:p>
     <w:p>
       <w:r>
-        <w:t>- snapshoty, czyli zapisywanie stanu maszyny wirtualnej w wybranym przez użytkownika momencie, co daje możliwość przywrócenia zapisanego obrazu,</w:t>
+        <w:t xml:space="preserve">- </w:t>
+      </w:r>
+      <w:proofErr w:type="spellStart"/>
+      <w:r>
+        <w:t>snapshoty</w:t>
+      </w:r>
+      <w:proofErr w:type="spellEnd"/>
+      <w:r>
+        <w:t>, czyli zapisywanie stanu maszyny wirtualnej w wybranym przez użytkownika momencie, co daje możliwość przywrócenia zapisanego obrazu,</w:t>
       </w:r>
     </w:p>
     <w:p>
@@ -243,18 +360,39 @@
     </w:p>
     <w:p>
       <w:r>
-        <w:t>- zaawansowana konfiguracja sieciowa, pozwalająca na definiowanie topologii sieci wirtualnych (m.in. NAT, bridge</w:t>
-      </w:r>
+        <w:t xml:space="preserve">- zaawansowana konfiguracja sieciowa, pozwalająca na definiowanie topologii sieci wirtualnych (m.in. NAT, </w:t>
+      </w:r>
+      <w:proofErr w:type="spellStart"/>
+      <w:r>
+        <w:t>bridge</w:t>
+      </w:r>
+      <w:proofErr w:type="spellEnd"/>
       <w:r>
         <w:t>,</w:t>
       </w:r>
       <w:r>
-        <w:t xml:space="preserve"> host-only)</w:t>
-      </w:r>
-    </w:p>
-    <w:p>
-      <w:r>
-        <w:t>- połączenia ze zdalnymi serwerami, np. z Vmware ESXi.</w:t>
+        <w:t xml:space="preserve"> host-</w:t>
+      </w:r>
+      <w:proofErr w:type="spellStart"/>
+      <w:r>
+        <w:t>only</w:t>
+      </w:r>
+      <w:proofErr w:type="spellEnd"/>
+      <w:r>
+        <w:t>)</w:t>
+      </w:r>
+    </w:p>
+    <w:p>
+      <w:r>
+        <w:t xml:space="preserve">- połączenia ze zdalnymi serwerami, np. z Vmware </w:t>
+      </w:r>
+      <w:proofErr w:type="spellStart"/>
+      <w:r>
+        <w:t>ESXi</w:t>
+      </w:r>
+      <w:proofErr w:type="spellEnd"/>
+      <w:r>
+        <w:t>.</w:t>
       </w:r>
     </w:p>
     <w:p/>
@@ -265,23 +403,36 @@
     </w:p>
     <w:p>
       <w:r>
-        <w:t>Do przeprowadzenia badań wykorzystano komputer stacjonarny wyposażony w procesor AMD Ryzen 5 3600 (6 rdzeni, 12 wątków), 64 GB pamięci RAM DDR4 (3600 MHz), dysk SSD M.2 o pojemności 2 TB oraz kartę graficzną NVIDIA GeForce RTX 3060 Ti. Systemem operacyjnym gospodarza był Windows 11 Pro (wersja 24H2).</w:t>
-      </w:r>
-    </w:p>
-    <w:p>
-      <w:pPr>
-        <w:rPr>
-          <w:lang w:val="en-US"/>
-        </w:rPr>
-      </w:pPr>
-      <w:r>
-        <w:t xml:space="preserve">Środowisko wirtualne zostało zrealizowane przy użyciu VMware Workstation Pro 17.6.3. W ramach testów utworzono dwie maszyny wirtualne: jedną z systemem Windows 10 Pro (wersja 22H2, 64-bit), drugą z systemem Ubuntu 24.04.2 LTS. </w:t>
-      </w:r>
-      <w:r>
-        <w:rPr>
-          <w:lang w:val="en-US"/>
-        </w:rPr>
-        <w:t>Obie maszyny zostały skonfigurowane zgodnie z poniższymi założeniami:</w:t>
+        <w:t xml:space="preserve">Do przeprowadzenia badań wykorzystano komputer stacjonarny wyposażony w procesor AMD </w:t>
+      </w:r>
+      <w:proofErr w:type="spellStart"/>
+      <w:r>
+        <w:t>Ryzen</w:t>
+      </w:r>
+      <w:proofErr w:type="spellEnd"/>
+      <w:r>
+        <w:t xml:space="preserve"> 5 3600 (6 rdzeni, 12 wątków), 64 GB pamięci RAM DDR4 (3600 MHz), dysk SSD M.2 o pojemności 2 TB oraz kartę graficzną NVIDIA </w:t>
+      </w:r>
+      <w:proofErr w:type="spellStart"/>
+      <w:r>
+        <w:t>GeForce</w:t>
+      </w:r>
+      <w:proofErr w:type="spellEnd"/>
+      <w:r>
+        <w:t xml:space="preserve"> RTX 3060 Ti. Systemem operacyjnym gospodarza był Windows 11 Pro (wersja 24H2).</w:t>
+      </w:r>
+    </w:p>
+    <w:p>
+      <w:r>
+        <w:t xml:space="preserve">Środowisko wirtualne zostało zrealizowane przy użyciu VMware Workstation Pro 17.6.3. W ramach testów utworzono dwie maszyny wirtualne: jedną z systemem Windows 10 Pro (wersja 22H2, 64-bit), drugą z systemem </w:t>
+      </w:r>
+      <w:proofErr w:type="spellStart"/>
+      <w:r>
+        <w:t>Ubuntu</w:t>
+      </w:r>
+      <w:proofErr w:type="spellEnd"/>
+      <w:r>
+        <w:t xml:space="preserve"> 24.04.2 LTS. Obie maszyny zostały skonfigurowane zgodnie z poniższymi założeniami:</w:t>
       </w:r>
     </w:p>
     <w:p>
@@ -335,7 +486,23 @@
         <w:t>Typ połączenia sieciowego</w:t>
       </w:r>
       <w:r>
-        <w:t>: zastosowano tryb mostkowany (bridged), umożliwiający pełną komunikację z innymi urządzeniami w sieci lokalnej, co było niezbędne dla testów typu Man-in-the-Middle czy sniffing.</w:t>
+        <w:t>: zastosowano tryb mostkowany (</w:t>
+      </w:r>
+      <w:proofErr w:type="spellStart"/>
+      <w:r>
+        <w:t>bridged</w:t>
+      </w:r>
+      <w:proofErr w:type="spellEnd"/>
+      <w:r>
+        <w:t xml:space="preserve">), umożliwiający pełną komunikację z innymi urządzeniami w sieci lokalnej, co było niezbędne dla testów typu Man-in-the-Middle czy </w:t>
+      </w:r>
+      <w:proofErr w:type="spellStart"/>
+      <w:r>
+        <w:t>sniffing</w:t>
+      </w:r>
+      <w:proofErr w:type="spellEnd"/>
+      <w:r>
+        <w:t>.</w:t>
       </w:r>
     </w:p>
     <w:p>
@@ -353,7 +520,23 @@
         <w:t>Typ dysku</w:t>
       </w:r>
       <w:r>
-        <w:t>: dla systemu Windows wybrano nośnik NVMe, natomiast dla Ubuntu – SCSI, zgodnie z rekomendacjami instalatorów i wymaganiami kompatybilności.</w:t>
+        <w:t xml:space="preserve">: dla systemu Windows wybrano nośnik </w:t>
+      </w:r>
+      <w:proofErr w:type="spellStart"/>
+      <w:r>
+        <w:t>NVMe</w:t>
+      </w:r>
+      <w:proofErr w:type="spellEnd"/>
+      <w:r>
+        <w:t xml:space="preserve">, natomiast dla </w:t>
+      </w:r>
+      <w:proofErr w:type="spellStart"/>
+      <w:r>
+        <w:t>Ubuntu</w:t>
+      </w:r>
+      <w:proofErr w:type="spellEnd"/>
+      <w:r>
+        <w:t xml:space="preserve"> – SCSI, zgodnie z rekomendacjami instalatorów i wymaganiami kompatybilności.</w:t>
       </w:r>
     </w:p>
     <w:p>
@@ -371,7 +554,31 @@
         <w:t>Typ oprogramowania układowego</w:t>
       </w:r>
       <w:r>
-        <w:t xml:space="preserve">: wybrano UEFI ze względu na nowoczesne mechanizmy bezpieczeństwa oraz zgodność z funkcjami systemowymi, takimi jak Microsoft Defender Credential Guard. </w:t>
+        <w:t xml:space="preserve">: wybrano UEFI ze względu na nowoczesne mechanizmy bezpieczeństwa oraz zgodność z funkcjami systemowymi, takimi jak Microsoft </w:t>
+      </w:r>
+      <w:proofErr w:type="spellStart"/>
+      <w:r>
+        <w:t>Defender</w:t>
+      </w:r>
+      <w:proofErr w:type="spellEnd"/>
+      <w:r>
+        <w:t xml:space="preserve"> </w:t>
+      </w:r>
+      <w:proofErr w:type="spellStart"/>
+      <w:r>
+        <w:t>Credential</w:t>
+      </w:r>
+      <w:proofErr w:type="spellEnd"/>
+      <w:r>
+        <w:t xml:space="preserve"> </w:t>
+      </w:r>
+      <w:proofErr w:type="spellStart"/>
+      <w:r>
+        <w:t>Guard</w:t>
+      </w:r>
+      <w:proofErr w:type="spellEnd"/>
+      <w:r>
+        <w:t xml:space="preserve">. </w:t>
       </w:r>
     </w:p>
     <w:p>
@@ -398,110 +605,167 @@
       </w:r>
       <w:r>
         <w:lastRenderedPageBreak/>
-        <w:t xml:space="preserve">nad bezpieczeństwem systemów operacyjnych, z uwzględnieniem typowych ustawień spotykanych w </w:t>
-      </w:r>
-      <w:r>
-        <w:t>warunkach rzeczywistych</w:t>
+        <w:t>nad bezpieczeństwem systemów operacyjnych, z uwzględnieniem typowych ustawień spotykanych w warunkach rzeczywistych.</w:t>
+      </w:r>
+    </w:p>
+    <w:p/>
+    <w:p>
+      <w:r>
+        <w:t>2.4 Kali Linux – narzędzie do przeprowadzania testów</w:t>
+      </w:r>
+    </w:p>
+    <w:p>
+      <w:r>
+        <w:t>Na osobnym komputerze podłączonym do tej samej sieci zainstalowany został system Kali Linux w wersji</w:t>
+      </w:r>
+      <w:r>
+        <w:t xml:space="preserve"> 2025</w:t>
+      </w:r>
+      <w:r>
+        <w:t>.1c. Jest to dystrybucja typu open-</w:t>
+      </w:r>
+      <w:proofErr w:type="spellStart"/>
+      <w:r>
+        <w:t>source</w:t>
+      </w:r>
+      <w:proofErr w:type="spellEnd"/>
+      <w:r>
+        <w:t xml:space="preserve"> oparta na systemie </w:t>
+      </w:r>
+      <w:proofErr w:type="spellStart"/>
+      <w:r>
+        <w:t>Debian</w:t>
+      </w:r>
+      <w:proofErr w:type="spellEnd"/>
+      <w:r>
+        <w:t xml:space="preserve">, stworzona przez </w:t>
+      </w:r>
+      <w:proofErr w:type="spellStart"/>
+      <w:r>
+        <w:t>Offensive</w:t>
+      </w:r>
+      <w:proofErr w:type="spellEnd"/>
+      <w:r>
+        <w:t xml:space="preserve"> Security w celach przeprowadzania testów penetracyjnych oraz audytów bezpieczeństwa. </w:t>
+      </w:r>
+      <w:r>
+        <w:t>Posiada on wbudowane narzędzia dedykowane testom bezpieczeństwa, a także dostosowane jądro systemu do wstrzykiwania różnego rodzaju pakietów [8].</w:t>
+      </w:r>
+    </w:p>
+    <w:p>
+      <w:r>
+        <w:t xml:space="preserve">System ten został wybrany do testów, ze względu na swoją popularność, stabilność oraz szeroką społeczność skupioną wokół oprogramowania. Jest to adekwatne narzędzie do przeprowadzenia testów bezpieczeństwa w środowiskach wirtualnych. </w:t>
+      </w:r>
+    </w:p>
+    <w:p/>
+    <w:p>
+      <w:r>
+        <w:t>4</w:t>
+      </w:r>
+      <w:r>
+        <w:t>. Testowanie bezpieczeństwa -</w:t>
+      </w:r>
+      <w:r>
+        <w:t xml:space="preserve"> </w:t>
+      </w:r>
+      <w:r>
+        <w:t>a</w:t>
+      </w:r>
+      <w:r>
+        <w:t>taki sieciowe</w:t>
+      </w:r>
+    </w:p>
+    <w:p>
+      <w:r>
+        <w:t>4.1</w:t>
+      </w:r>
+      <w:r>
+        <w:t xml:space="preserve"> </w:t>
+      </w:r>
+      <w:proofErr w:type="spellStart"/>
+      <w:r>
+        <w:t>Sniffing</w:t>
+      </w:r>
+      <w:proofErr w:type="spellEnd"/>
+    </w:p>
+    <w:p>
+      <w:pPr>
+        <w:jc w:val="both"/>
+      </w:pPr>
+      <w:r>
+        <w:t>Celem testów było sprawdzenie czy możliwe jest pasywne podsłuchiwanie ruchu sieciowego (</w:t>
+      </w:r>
+      <w:proofErr w:type="spellStart"/>
+      <w:r>
+        <w:t>sniffing</w:t>
+      </w:r>
+      <w:proofErr w:type="spellEnd"/>
+      <w:r>
+        <w:t xml:space="preserve">) z </w:t>
+      </w:r>
+      <w:r>
+        <w:t xml:space="preserve">systemu Kali Linux zainstalowanego na fizycznym komputerze, przy użyciu narzędzia </w:t>
+      </w:r>
+      <w:proofErr w:type="spellStart"/>
+      <w:r>
+        <w:t>Wireshark</w:t>
+      </w:r>
+      <w:proofErr w:type="spellEnd"/>
+      <w:r>
+        <w:t>. Wszystkie urządzenia były połączone do tej samej sieci lokalnej (Wi-Fi</w:t>
+      </w:r>
+      <w:r>
+        <w:t>).</w:t>
+      </w:r>
+      <w:r>
+        <w:t xml:space="preserve"> Maszyny testowe</w:t>
+      </w:r>
+      <w:r>
+        <w:t xml:space="preserve"> – zarówno fizyczne, jak i wirtualne –</w:t>
+      </w:r>
+      <w:r>
+        <w:t xml:space="preserve"> pracowały w trybie mostkowanym (</w:t>
+      </w:r>
+      <w:proofErr w:type="spellStart"/>
+      <w:r>
+        <w:t>bridged</w:t>
+      </w:r>
+      <w:proofErr w:type="spellEnd"/>
+      <w:r>
+        <w:t>)</w:t>
+      </w:r>
+      <w:r>
+        <w:t>, co zapewniało im bezpośrednią obecność w tej samej podsieci IP co komputer atakujący</w:t>
       </w:r>
       <w:r>
         <w:t>.</w:t>
       </w:r>
-    </w:p>
-    <w:p/>
-    <w:p>
-      <w:r>
-        <w:t>2.4 Kali Linux – narzędzie do przeprowadzania testów</w:t>
-      </w:r>
-    </w:p>
-    <w:p>
-      <w:r>
-        <w:t>Na osobnym komputerze podłączonym do tej samej sieci zainstalowany został system Kali Linux w wersji</w:t>
-      </w:r>
-      <w:r>
-        <w:t xml:space="preserve"> 2025</w:t>
-      </w:r>
-      <w:r>
-        <w:t xml:space="preserve">.1c. Jest to dystrybucja typu open-source oparta na systemie Debian, stworzona przez Offensive Security w celach przeprowadzania testów penetracyjnych oraz audytów bezpieczeństwa. </w:t>
-      </w:r>
-      <w:r>
-        <w:t>Posiada on wbudowane narzędzia dedykowane testom bezpieczeństwa, a także dostosowane jądro systemu do wstrzykiwania różnego rodzaju pakietów [8].</w:t>
-      </w:r>
-    </w:p>
-    <w:p>
-      <w:r>
-        <w:t xml:space="preserve">System ten został wybrany do testów, ze względu na swoją popularność, stabilność oraz szeroką społeczność skupioną wokół oprogramowania. Jest to adekwatne narzędzie do przeprowadzenia testów bezpieczeństwa w środowiskach wirtualnych. </w:t>
-      </w:r>
-    </w:p>
-    <w:p/>
-    <w:p>
-      <w:r>
-        <w:t>4</w:t>
-      </w:r>
-      <w:r>
-        <w:t>. Testowanie bezpieczeństwa -</w:t>
-      </w:r>
       <w:r>
         <w:t xml:space="preserve"> </w:t>
       </w:r>
-      <w:r>
-        <w:t>a</w:t>
-      </w:r>
-      <w:r>
-        <w:t>taki sieciowe</w:t>
-      </w:r>
-    </w:p>
-    <w:p>
-      <w:r>
-        <w:t>4.1</w:t>
-      </w:r>
-      <w:r>
-        <w:t xml:space="preserve"> Sniffing</w:t>
-      </w:r>
     </w:p>
     <w:p>
       <w:pPr>
         <w:jc w:val="both"/>
       </w:pPr>
       <w:r>
-        <w:t xml:space="preserve">Celem testów było sprawdzenie czy możliwe jest pasywne podsłuchiwanie ruchu sieciowego (sniffing) z </w:t>
-      </w:r>
-      <w:r>
-        <w:t>systemu Kali Linux zainstalowanego na fizycznym komputerze, przy użyciu narzędzia Wireshark. Wszystkie urządzenia były połączone do tej samej sieci lokalnej (Wi-Fi</w:t>
-      </w:r>
-      <w:r>
-        <w:t>).</w:t>
-      </w:r>
-      <w:r>
-        <w:t xml:space="preserve"> M</w:t>
-      </w:r>
-      <w:r>
-        <w:t>aszyny testowe</w:t>
-      </w:r>
-      <w:r>
-        <w:t xml:space="preserve"> – zarówno fizyczne, jak i wirtualne –</w:t>
-      </w:r>
-      <w:r>
-        <w:t xml:space="preserve"> pracowały w trybie mostkowanym (bridged)</w:t>
-      </w:r>
-      <w:r>
-        <w:t xml:space="preserve">, </w:t>
-      </w:r>
-      <w:r>
-        <w:t>co zapewniało im bezpośrednią obecność w tej samej podsieci IP co komputer atakujący</w:t>
-      </w:r>
-      <w:r>
-        <w:t>.</w:t>
-      </w:r>
-      <w:r>
-        <w:t xml:space="preserve"> </w:t>
-      </w:r>
-    </w:p>
-    <w:p>
-      <w:pPr>
-        <w:jc w:val="both"/>
-      </w:pPr>
-      <w:r>
-        <w:t>W ramach badania przeprowadzono cztery testy: dwa z systemem Windows 10 (na maszynie fizycznej i wirtualnej) oraz dwa z systemem Ubuntu 22.04 (również fizycznie i w VM). We wszystkich przypadkach wyłączono domyślne zabezpieczenia systemowe, takie jak zapora Windows Firewall czy ufw, aby sprawdzić, czy ruch HTTP da się przechwycić w warunkach minimalnej ochrony.</w:t>
+        <w:t xml:space="preserve">W ramach badania przeprowadzono cztery testy: dwa z systemem Windows 10 (na maszynie fizycznej i wirtualnej) oraz dwa z systemem </w:t>
+      </w:r>
+      <w:proofErr w:type="spellStart"/>
+      <w:r>
+        <w:t>Ubuntu</w:t>
+      </w:r>
+      <w:proofErr w:type="spellEnd"/>
+      <w:r>
+        <w:t xml:space="preserve"> 22.04 (również fizycznie i w VM). We wszystkich przypadkach wyłączono domyślne zabezpieczenia systemowe, takie jak zapora Windows Firewall czy </w:t>
+      </w:r>
+      <w:proofErr w:type="spellStart"/>
+      <w:r>
+        <w:t>ufw</w:t>
+      </w:r>
+      <w:proofErr w:type="spellEnd"/>
+      <w:r>
+        <w:t>, aby sprawdzić, czy ruch HTTP da się przechwycić w warunkach minimalnej ochrony.</w:t>
       </w:r>
     </w:p>
     <w:p>
@@ -531,15 +795,7 @@
             <w:tcW w:w="786" w:type="dxa"/>
           </w:tcPr>
           <w:p>
-            <w:pPr>
-              <w:rPr>
-                <w:lang w:val="en-US"/>
-              </w:rPr>
-            </w:pPr>
             <w:r>
-              <w:rPr>
-                <w:lang w:val="en-US"/>
-              </w:rPr>
               <w:t>Test ID</w:t>
             </w:r>
           </w:p>
@@ -549,15 +805,7 @@
             <w:tcW w:w="1687" w:type="dxa"/>
           </w:tcPr>
           <w:p>
-            <w:pPr>
-              <w:rPr>
-                <w:lang w:val="en-US"/>
-              </w:rPr>
-            </w:pPr>
             <w:r>
-              <w:rPr>
-                <w:lang w:val="en-US"/>
-              </w:rPr>
               <w:t>System atakowany</w:t>
             </w:r>
           </w:p>
@@ -567,15 +815,7 @@
             <w:tcW w:w="1510" w:type="dxa"/>
           </w:tcPr>
           <w:p>
-            <w:pPr>
-              <w:rPr>
-                <w:lang w:val="en-US"/>
-              </w:rPr>
-            </w:pPr>
             <w:r>
-              <w:rPr>
-                <w:lang w:val="en-US"/>
-              </w:rPr>
               <w:t>Środowisko</w:t>
             </w:r>
           </w:p>
@@ -585,15 +825,7 @@
             <w:tcW w:w="2402" w:type="dxa"/>
           </w:tcPr>
           <w:p>
-            <w:pPr>
-              <w:rPr>
-                <w:lang w:val="en-US"/>
-              </w:rPr>
-            </w:pPr>
             <w:r>
-              <w:rPr>
-                <w:lang w:val="en-US"/>
-              </w:rPr>
               <w:t>Zabezpieczenia</w:t>
             </w:r>
           </w:p>
@@ -603,15 +835,7 @@
             <w:tcW w:w="3011" w:type="dxa"/>
           </w:tcPr>
           <w:p>
-            <w:pPr>
-              <w:rPr>
-                <w:lang w:val="en-US"/>
-              </w:rPr>
-            </w:pPr>
             <w:r>
-              <w:rPr>
-                <w:lang w:val="en-US"/>
-              </w:rPr>
               <w:t>Ruch HTTP przechwycony</w:t>
             </w:r>
           </w:p>
@@ -623,15 +847,7 @@
             <w:tcW w:w="786" w:type="dxa"/>
           </w:tcPr>
           <w:p>
-            <w:pPr>
-              <w:rPr>
-                <w:lang w:val="en-US"/>
-              </w:rPr>
-            </w:pPr>
             <w:r>
-              <w:rPr>
-                <w:lang w:val="en-US"/>
-              </w:rPr>
               <w:t>WV</w:t>
             </w:r>
           </w:p>
@@ -641,15 +857,7 @@
             <w:tcW w:w="1687" w:type="dxa"/>
           </w:tcPr>
           <w:p>
-            <w:pPr>
-              <w:rPr>
-                <w:lang w:val="en-US"/>
-              </w:rPr>
-            </w:pPr>
             <w:r>
-              <w:rPr>
-                <w:lang w:val="en-US"/>
-              </w:rPr>
               <w:t>Windows 10</w:t>
             </w:r>
           </w:p>
@@ -659,15 +867,7 @@
             <w:tcW w:w="1510" w:type="dxa"/>
           </w:tcPr>
           <w:p>
-            <w:pPr>
-              <w:rPr>
-                <w:lang w:val="en-US"/>
-              </w:rPr>
-            </w:pPr>
             <w:r>
-              <w:rPr>
-                <w:lang w:val="en-US"/>
-              </w:rPr>
               <w:t>VMware</w:t>
             </w:r>
           </w:p>
@@ -677,15 +877,7 @@
             <w:tcW w:w="2402" w:type="dxa"/>
           </w:tcPr>
           <w:p>
-            <w:pPr>
-              <w:rPr>
-                <w:lang w:val="en-US"/>
-              </w:rPr>
-            </w:pPr>
             <w:r>
-              <w:rPr>
-                <w:lang w:val="en-US"/>
-              </w:rPr>
               <w:t>brak</w:t>
             </w:r>
           </w:p>
@@ -695,15 +887,7 @@
             <w:tcW w:w="3011" w:type="dxa"/>
           </w:tcPr>
           <w:p>
-            <w:pPr>
-              <w:rPr>
-                <w:lang w:val="en-US"/>
-              </w:rPr>
-            </w:pPr>
             <w:r>
-              <w:rPr>
-                <w:lang w:val="en-US"/>
-              </w:rPr>
               <w:t>nie</w:t>
             </w:r>
           </w:p>
@@ -715,15 +899,7 @@
             <w:tcW w:w="786" w:type="dxa"/>
           </w:tcPr>
           <w:p>
-            <w:pPr>
-              <w:rPr>
-                <w:lang w:val="en-US"/>
-              </w:rPr>
-            </w:pPr>
             <w:r>
-              <w:rPr>
-                <w:lang w:val="en-US"/>
-              </w:rPr>
               <w:t>WB</w:t>
             </w:r>
           </w:p>
@@ -733,15 +909,7 @@
             <w:tcW w:w="1687" w:type="dxa"/>
           </w:tcPr>
           <w:p>
-            <w:pPr>
-              <w:rPr>
-                <w:lang w:val="en-US"/>
-              </w:rPr>
-            </w:pPr>
             <w:r>
-              <w:rPr>
-                <w:lang w:val="en-US"/>
-              </w:rPr>
               <w:t>Windows 10</w:t>
             </w:r>
           </w:p>
@@ -751,16 +919,13 @@
             <w:tcW w:w="1510" w:type="dxa"/>
           </w:tcPr>
           <w:p>
-            <w:pPr>
-              <w:rPr>
-                <w:lang w:val="en-US"/>
-              </w:rPr>
-            </w:pPr>
+            <w:proofErr w:type="spellStart"/>
             <w:r>
-              <w:rPr>
-                <w:lang w:val="en-US"/>
-              </w:rPr>
-              <w:t>Bare-metal</w:t>
+              <w:t>Bare</w:t>
+            </w:r>
+            <w:proofErr w:type="spellEnd"/>
+            <w:r>
+              <w:t>-metal</w:t>
             </w:r>
           </w:p>
         </w:tc>
@@ -769,15 +934,7 @@
             <w:tcW w:w="2402" w:type="dxa"/>
           </w:tcPr>
           <w:p>
-            <w:pPr>
-              <w:rPr>
-                <w:lang w:val="en-US"/>
-              </w:rPr>
-            </w:pPr>
             <w:r>
-              <w:rPr>
-                <w:lang w:val="en-US"/>
-              </w:rPr>
               <w:t>brak</w:t>
             </w:r>
           </w:p>
@@ -787,15 +944,7 @@
             <w:tcW w:w="3011" w:type="dxa"/>
           </w:tcPr>
           <w:p>
-            <w:pPr>
-              <w:rPr>
-                <w:lang w:val="en-US"/>
-              </w:rPr>
-            </w:pPr>
             <w:r>
-              <w:rPr>
-                <w:lang w:val="en-US"/>
-              </w:rPr>
               <w:t>nie</w:t>
             </w:r>
           </w:p>
@@ -807,15 +956,7 @@
             <w:tcW w:w="786" w:type="dxa"/>
           </w:tcPr>
           <w:p>
-            <w:pPr>
-              <w:rPr>
-                <w:lang w:val="en-US"/>
-              </w:rPr>
-            </w:pPr>
             <w:r>
-              <w:rPr>
-                <w:lang w:val="en-US"/>
-              </w:rPr>
               <w:t>UV</w:t>
             </w:r>
           </w:p>
@@ -825,16 +966,13 @@
             <w:tcW w:w="1687" w:type="dxa"/>
           </w:tcPr>
           <w:p>
-            <w:pPr>
-              <w:rPr>
-                <w:lang w:val="en-US"/>
-              </w:rPr>
-            </w:pPr>
+            <w:proofErr w:type="spellStart"/>
             <w:r>
-              <w:rPr>
-                <w:lang w:val="en-US"/>
-              </w:rPr>
-              <w:t>Ubuntu 22.04</w:t>
+              <w:t>Ubuntu</w:t>
+            </w:r>
+            <w:proofErr w:type="spellEnd"/>
+            <w:r>
+              <w:t xml:space="preserve"> 22.04</w:t>
             </w:r>
           </w:p>
         </w:tc>
@@ -843,15 +981,7 @@
             <w:tcW w:w="1510" w:type="dxa"/>
           </w:tcPr>
           <w:p>
-            <w:pPr>
-              <w:rPr>
-                <w:lang w:val="en-US"/>
-              </w:rPr>
-            </w:pPr>
             <w:r>
-              <w:rPr>
-                <w:lang w:val="en-US"/>
-              </w:rPr>
               <w:t>VMware</w:t>
             </w:r>
           </w:p>
@@ -861,15 +991,7 @@
             <w:tcW w:w="2402" w:type="dxa"/>
           </w:tcPr>
           <w:p>
-            <w:pPr>
-              <w:rPr>
-                <w:lang w:val="en-US"/>
-              </w:rPr>
-            </w:pPr>
             <w:r>
-              <w:rPr>
-                <w:lang w:val="en-US"/>
-              </w:rPr>
               <w:t>brak</w:t>
             </w:r>
           </w:p>
@@ -879,15 +1001,7 @@
             <w:tcW w:w="3011" w:type="dxa"/>
           </w:tcPr>
           <w:p>
-            <w:pPr>
-              <w:rPr>
-                <w:lang w:val="en-US"/>
-              </w:rPr>
-            </w:pPr>
             <w:r>
-              <w:rPr>
-                <w:lang w:val="en-US"/>
-              </w:rPr>
               <w:t>nie</w:t>
             </w:r>
           </w:p>
@@ -902,15 +1016,7 @@
             <w:tcW w:w="786" w:type="dxa"/>
           </w:tcPr>
           <w:p>
-            <w:pPr>
-              <w:rPr>
-                <w:lang w:val="en-US"/>
-              </w:rPr>
-            </w:pPr>
             <w:r>
-              <w:rPr>
-                <w:lang w:val="en-US"/>
-              </w:rPr>
               <w:t>UB</w:t>
             </w:r>
           </w:p>
@@ -920,16 +1026,13 @@
             <w:tcW w:w="1687" w:type="dxa"/>
           </w:tcPr>
           <w:p>
-            <w:pPr>
-              <w:rPr>
-                <w:lang w:val="en-US"/>
-              </w:rPr>
-            </w:pPr>
+            <w:proofErr w:type="spellStart"/>
             <w:r>
-              <w:rPr>
-                <w:lang w:val="en-US"/>
-              </w:rPr>
-              <w:t>Ubunu 22.04</w:t>
+              <w:t>Ubunu</w:t>
+            </w:r>
+            <w:proofErr w:type="spellEnd"/>
+            <w:r>
+              <w:t xml:space="preserve"> 22.04</w:t>
             </w:r>
           </w:p>
         </w:tc>
@@ -938,16 +1041,13 @@
             <w:tcW w:w="1510" w:type="dxa"/>
           </w:tcPr>
           <w:p>
-            <w:pPr>
-              <w:rPr>
-                <w:lang w:val="en-US"/>
-              </w:rPr>
-            </w:pPr>
+            <w:proofErr w:type="spellStart"/>
             <w:r>
-              <w:rPr>
-                <w:lang w:val="en-US"/>
-              </w:rPr>
-              <w:t>Bare-metal</w:t>
+              <w:t>Bare</w:t>
+            </w:r>
+            <w:proofErr w:type="spellEnd"/>
+            <w:r>
+              <w:t>-metal</w:t>
             </w:r>
           </w:p>
         </w:tc>
@@ -956,15 +1056,7 @@
             <w:tcW w:w="2402" w:type="dxa"/>
           </w:tcPr>
           <w:p>
-            <w:pPr>
-              <w:rPr>
-                <w:lang w:val="en-US"/>
-              </w:rPr>
-            </w:pPr>
             <w:r>
-              <w:rPr>
-                <w:lang w:val="en-US"/>
-              </w:rPr>
               <w:t>brak</w:t>
             </w:r>
           </w:p>
@@ -974,15 +1066,7 @@
             <w:tcW w:w="3011" w:type="dxa"/>
           </w:tcPr>
           <w:p>
-            <w:pPr>
-              <w:rPr>
-                <w:lang w:val="en-US"/>
-              </w:rPr>
-            </w:pPr>
             <w:r>
-              <w:rPr>
-                <w:lang w:val="en-US"/>
-              </w:rPr>
               <w:t>nie</w:t>
             </w:r>
           </w:p>
@@ -994,8 +1078,13 @@
         <w:jc w:val="both"/>
       </w:pPr>
       <w:r>
-        <w:t>Tab. X. Testy przeprowadzone w ramach ataku typu sniffing</w:t>
-      </w:r>
+        <w:t xml:space="preserve">Tab. X. Testy przeprowadzone w ramach ataku typu </w:t>
+      </w:r>
+      <w:proofErr w:type="spellStart"/>
+      <w:r>
+        <w:t>sniffing</w:t>
+      </w:r>
+      <w:proofErr w:type="spellEnd"/>
     </w:p>
     <w:p>
       <w:pPr>
@@ -1008,7 +1097,15 @@
       </w:pPr>
       <w:r>
         <w:lastRenderedPageBreak/>
-        <w:t>Program Wireshark w wersji 4.4.4 został uruchomiony na interfejsie sieciowym wlan0</w:t>
+        <w:t xml:space="preserve">Program </w:t>
+      </w:r>
+      <w:proofErr w:type="spellStart"/>
+      <w:r>
+        <w:t>Wireshark</w:t>
+      </w:r>
+      <w:proofErr w:type="spellEnd"/>
+      <w:r>
+        <w:t xml:space="preserve"> w wersji 4.4.4 został uruchomiony na interfejsie sieciowym wlan0</w:t>
       </w:r>
       <w:r>
         <w:rPr>
@@ -1020,7 +1117,15 @@
         <w:t xml:space="preserve">. </w:t>
       </w:r>
       <w:r>
-        <w:t>Włączony został tryb promiscous.</w:t>
+        <w:t xml:space="preserve">Włączony został tryb </w:t>
+      </w:r>
+      <w:proofErr w:type="spellStart"/>
+      <w:r>
+        <w:t>promiscous</w:t>
+      </w:r>
+      <w:proofErr w:type="spellEnd"/>
+      <w:r>
+        <w:t>.</w:t>
       </w:r>
       <w:r>
         <w:rPr>
@@ -1029,7 +1134,15 @@
         <w:footnoteReference w:id="2"/>
       </w:r>
       <w:r>
-        <w:t xml:space="preserve"> W celu zawężenia analizy, w Wiresharku ustawiono filtr ograniczający rejestrowane pakiety wyłącznie do protokołu HTTP</w:t>
+        <w:t xml:space="preserve"> W celu zawężenia analizy, w </w:t>
+      </w:r>
+      <w:proofErr w:type="spellStart"/>
+      <w:r>
+        <w:t>Wiresharku</w:t>
+      </w:r>
+      <w:proofErr w:type="spellEnd"/>
+      <w:r>
+        <w:t xml:space="preserve"> ustawiono filtr ograniczający rejestrowane pakiety wyłącznie do protokołu HTTP</w:t>
       </w:r>
       <w:r>
         <w:t xml:space="preserve">. Test polegał na odwiedzeniu strony </w:t>
@@ -1038,13 +1151,7 @@
         <w:t>HTTP</w:t>
       </w:r>
       <w:r>
-        <w:t xml:space="preserve"> (</w:t>
-      </w:r>
-      <w:r>
-        <w:t>http://testphp.vulnweb.com/login.php</w:t>
-      </w:r>
-      <w:r>
-        <w:t>)</w:t>
+        <w:t xml:space="preserve"> (http://testphp.vulnweb.com/login.php)</w:t>
       </w:r>
       <w:r>
         <w:rPr>
@@ -1107,12 +1214,18 @@
       </w:r>
       <w:r>
         <w:br/>
-      </w:r>
-      <w:r>
         <w:t xml:space="preserve">Fot. </w:t>
       </w:r>
       <w:r>
-        <w:t>Konfiguracja filtrowania ruchu HTTP w narzędziu Wireshark na interfejsie wlan0.</w:t>
+        <w:t xml:space="preserve">Konfiguracja filtrowania ruchu HTTP w narzędziu </w:t>
+      </w:r>
+      <w:proofErr w:type="spellStart"/>
+      <w:r>
+        <w:t>Wireshark</w:t>
+      </w:r>
+      <w:proofErr w:type="spellEnd"/>
+      <w:r>
+        <w:t xml:space="preserve"> na interfejsie wlan0.</w:t>
       </w:r>
     </w:p>
     <w:p>
@@ -1125,7 +1238,15 @@
         <w:jc w:val="both"/>
       </w:pPr>
       <w:r>
-        <w:t>Po uruchomieniu przechwytywania i wygenerowaniu ruchu z maszyn ofiar Wireshark nie zarejestrował żadnego ruchu HTTP w żadnym z testowanych przypadków.</w:t>
+        <w:t xml:space="preserve">Po uruchomieniu przechwytywania i wygenerowaniu ruchu z maszyn ofiar </w:t>
+      </w:r>
+      <w:proofErr w:type="spellStart"/>
+      <w:r>
+        <w:t>Wireshark</w:t>
+      </w:r>
+      <w:proofErr w:type="spellEnd"/>
+      <w:r>
+        <w:t xml:space="preserve"> nie zarejestrował żadnego ruchu HTTP w żadnym z testowanych przypadków.</w:t>
       </w:r>
     </w:p>
     <w:p>
@@ -1174,15 +1295,10 @@
       </w:r>
       <w:r>
         <w:br/>
-      </w:r>
-      <w:r>
         <w:t xml:space="preserve">Fot. </w:t>
       </w:r>
       <w:r>
-        <w:t>X.</w:t>
-      </w:r>
-      <w:r>
-        <w:t xml:space="preserve">  Brak przechwyconego ruchu HTTP po stronie atakującego w przypadku ruchu z maszyny ofiary.</w:t>
+        <w:t>X.  Brak przechwyconego ruchu HTTP po stronie atakującego w przypadku ruchu z maszyny ofiary.</w:t>
       </w:r>
     </w:p>
     <w:p>
@@ -1195,7 +1311,15 @@
         <w:jc w:val="both"/>
       </w:pPr>
       <w:r>
-        <w:t xml:space="preserve">Dla porównania i zobrazowania ataku, a także sprawdzenia metodologii, przeprowadzony został dodatkowy test, gdzie połączenie http odbyło się na komputerze atakującym. Wireshark odnotował ruch sieciowy. </w:t>
+        <w:t xml:space="preserve">Dla porównania i zobrazowania ataku, a także sprawdzenia metodologii, przeprowadzony został dodatkowy test, gdzie połączenie http odbyło się na komputerze atakującym. </w:t>
+      </w:r>
+      <w:proofErr w:type="spellStart"/>
+      <w:r>
+        <w:t>Wireshark</w:t>
+      </w:r>
+      <w:proofErr w:type="spellEnd"/>
+      <w:r>
+        <w:t xml:space="preserve"> odnotował ruch sieciowy. </w:t>
       </w:r>
     </w:p>
     <w:p>
@@ -1245,8 +1369,6 @@
       </w:r>
       <w:r>
         <w:br/>
-      </w:r>
-      <w:r>
         <w:t xml:space="preserve">Fot. </w:t>
       </w:r>
       <w:r>
@@ -1263,7 +1385,23 @@
         <w:jc w:val="both"/>
       </w:pPr>
       <w:r>
-        <w:t>Dane przesyłane w formularzu logowania zostały przeanalizowane przy użyciu funkcji „Follow HTTP Stream”, która umożliwiła pełny podgląd przesłanych treści</w:t>
+        <w:t>Dane przesyłane w formularzu logowania zostały przeanalizowane przy użyciu funkcji „</w:t>
+      </w:r>
+      <w:proofErr w:type="spellStart"/>
+      <w:r>
+        <w:t>Follow</w:t>
+      </w:r>
+      <w:proofErr w:type="spellEnd"/>
+      <w:r>
+        <w:t xml:space="preserve"> HTTP </w:t>
+      </w:r>
+      <w:proofErr w:type="spellStart"/>
+      <w:r>
+        <w:t>Stream</w:t>
+      </w:r>
+      <w:proofErr w:type="spellEnd"/>
+      <w:r>
+        <w:t>”, która umożliwiła pełny podgląd przesłanych treści</w:t>
       </w:r>
       <w:r>
         <w:t>, w tym danych logowania.</w:t>
@@ -1312,15 +1450,42 @@
       </w:r>
       <w:r>
         <w:br/>
-      </w:r>
-      <w:r>
         <w:t xml:space="preserve">Fot. </w:t>
       </w:r>
       <w:r>
-        <w:t>Podgląd danych logowania uzyskanych przez narzędzie „Follow HTTP Stream” w Wireshark</w:t>
-      </w:r>
-      <w:r>
-        <w:t xml:space="preserve"> na komputerze atrakującym.</w:t>
+        <w:t>Podgląd danych logowania uzyskanych przez narzędzie „</w:t>
+      </w:r>
+      <w:proofErr w:type="spellStart"/>
+      <w:r>
+        <w:t>Follow</w:t>
+      </w:r>
+      <w:proofErr w:type="spellEnd"/>
+      <w:r>
+        <w:t xml:space="preserve"> HTTP </w:t>
+      </w:r>
+      <w:proofErr w:type="spellStart"/>
+      <w:r>
+        <w:t>Stream</w:t>
+      </w:r>
+      <w:proofErr w:type="spellEnd"/>
+      <w:r>
+        <w:t xml:space="preserve">” w </w:t>
+      </w:r>
+      <w:proofErr w:type="spellStart"/>
+      <w:r>
+        <w:t>Wireshark</w:t>
+      </w:r>
+      <w:proofErr w:type="spellEnd"/>
+      <w:r>
+        <w:t xml:space="preserve"> na komputerze </w:t>
+      </w:r>
+      <w:proofErr w:type="spellStart"/>
+      <w:r>
+        <w:t>atrakującym</w:t>
+      </w:r>
+      <w:proofErr w:type="spellEnd"/>
+      <w:r>
+        <w:t>.</w:t>
       </w:r>
     </w:p>
     <w:p>
@@ -1397,166 +1562,221 @@
           <w:b/>
           <w:bCs/>
         </w:rPr>
-        <w:t xml:space="preserve">Rys. </w:t>
-      </w:r>
+        <w:t>Rys. x.</w:t>
+      </w:r>
+      <w:r>
+        <w:t xml:space="preserve"> Schemat topologii środowiska testowego w ataku </w:t>
+      </w:r>
+      <w:proofErr w:type="spellStart"/>
+      <w:r>
+        <w:t>sniffingu</w:t>
+      </w:r>
+      <w:proofErr w:type="spellEnd"/>
+      <w:r>
+        <w:t>.</w:t>
+      </w:r>
+    </w:p>
+    <w:p>
+      <w:pPr>
+        <w:jc w:val="both"/>
+      </w:pPr>
+      <w:r>
+        <w:t xml:space="preserve">Przygotowany został schemat przedstawiający topologię środowiska testowego. W jego skład wchodzą: maszyny testowe (fizyczne oraz VM), router Wi-Fi (pełniący rolę przełącznika sieciowego) oraz komputer atakujący z Kali Linux i </w:t>
+      </w:r>
+      <w:proofErr w:type="spellStart"/>
+      <w:r>
+        <w:t>Wiresharkiem</w:t>
+      </w:r>
+      <w:proofErr w:type="spellEnd"/>
+      <w:r>
+        <w:t>. Ruch sieciowy z maszyn ofiar nie był kierowany do atakującego, ponieważ przełącznik przekazuje pakiety wyłącznie do docelowego adresata, eliminując możliwość pasywnego podsłuchu.</w:t>
+      </w:r>
+    </w:p>
+    <w:p>
+      <w:pPr>
+        <w:jc w:val="both"/>
+      </w:pPr>
+      <w:r>
+        <w:t xml:space="preserve">Brak przechwyconego ruchu HTTP nie świadczy o błędach w konfiguracji testu, lecz o skuteczności współczesnej architektury sieci w ograniczaniu dostępu do pakietów przez nieuprawnione hosty. W kontekście bezpieczeństwa oznacza to, że nawet przy wyłączonych zaporach systemowych, izolacja sieciowa skutecznie chroni przed pasywnym </w:t>
+      </w:r>
+      <w:proofErr w:type="spellStart"/>
+      <w:r>
+        <w:t>sniffingiem</w:t>
+      </w:r>
+      <w:proofErr w:type="spellEnd"/>
+      <w:r>
+        <w:t xml:space="preserve">. </w:t>
+      </w:r>
+      <w:r>
+        <w:t xml:space="preserve">W środowiskach wykorzystujących przełączniki sieciowe (np. domowe routery Wi-Fi) standardowy </w:t>
+      </w:r>
+      <w:proofErr w:type="spellStart"/>
+      <w:r>
+        <w:t>sniffing</w:t>
+      </w:r>
+      <w:proofErr w:type="spellEnd"/>
+      <w:r>
+        <w:t xml:space="preserve"> z użyciem narzędzi takich jak </w:t>
+      </w:r>
+      <w:proofErr w:type="spellStart"/>
+      <w:r>
+        <w:t>Wireshark</w:t>
+      </w:r>
+      <w:proofErr w:type="spellEnd"/>
+      <w:r>
+        <w:t xml:space="preserve"> nie pozwala na podsłuchiwanie ruchu pomiędzy innymi urządzeniami w sieci. Wynika to z faktu, że przełączniki przekazują pakiety tylko do właściwego odbiorcy, co uniemożliwia pasywne przechwytywanie pakietów przez inne hosty</w:t>
+      </w:r>
+      <w:r>
+        <w:t xml:space="preserve"> [9].</w:t>
+      </w:r>
+    </w:p>
+    <w:p>
+      <w:pPr>
+        <w:jc w:val="both"/>
+      </w:pPr>
+      <w:r>
+        <w:t xml:space="preserve">Z przeprowadzonych badań wynika, że w przypadku testów </w:t>
+      </w:r>
+      <w:proofErr w:type="spellStart"/>
+      <w:r>
+        <w:t>sniffingu</w:t>
+      </w:r>
+      <w:proofErr w:type="spellEnd"/>
+      <w:r>
+        <w:t xml:space="preserve"> maszyny wirtualne nie wykazują różnicy w kontekście bezpieczeństwa w porównaniu do maszyn fizycznych. Ustawienie urządzeń w tej samej sieci (typu </w:t>
+      </w:r>
+      <w:proofErr w:type="spellStart"/>
+      <w:r>
+        <w:t>bridged</w:t>
+      </w:r>
+      <w:proofErr w:type="spellEnd"/>
+      <w:r>
+        <w:t>) nie wystarczyło do przechwycenia ruchu http z maszyny ofiary.</w:t>
+      </w:r>
+    </w:p>
+    <w:p>
+      <w:pPr>
+        <w:jc w:val="both"/>
+      </w:pPr>
+      <w:r>
+        <w:t xml:space="preserve">Testy w wariantach z aktywnymi zabezpieczeniami nie zostały przeprowadzone – skoro przechwycenie ruchu było niemożliwe w najmniej chronionym scenariuszu, dalsze zwiększanie ochrony nie miałoby wpływu na wynik. Wnioskiem praktycznym jest to, że skuteczne przechwytywanie ruchu HTTP w takich warunkach wymaga zastosowania ataku aktywnego, np. typu ARP </w:t>
+      </w:r>
+      <w:proofErr w:type="spellStart"/>
+      <w:r>
+        <w:t>spoofing</w:t>
+      </w:r>
+      <w:proofErr w:type="spellEnd"/>
+      <w:r>
+        <w:t xml:space="preserve"> lub Man-in-the-Middle.</w:t>
+      </w:r>
+    </w:p>
+    <w:p>
+      <w:pPr>
+        <w:jc w:val="both"/>
+      </w:pPr>
+    </w:p>
+    <w:p>
+      <w:r>
+        <w:br w:type="page"/>
+      </w:r>
+    </w:p>
+    <w:p>
+      <w:pPr>
+        <w:jc w:val="both"/>
+      </w:pPr>
+      <w:r>
+        <w:lastRenderedPageBreak/>
+        <w:t xml:space="preserve">4.2 ARP </w:t>
+      </w:r>
+      <w:proofErr w:type="spellStart"/>
+      <w:r>
+        <w:t>spoofing</w:t>
+      </w:r>
+      <w:proofErr w:type="spellEnd"/>
+    </w:p>
+    <w:p>
+      <w:pPr>
+        <w:jc w:val="both"/>
+      </w:pPr>
+      <w:r>
+        <w:t xml:space="preserve">4.2.1 ARP </w:t>
+      </w:r>
+      <w:proofErr w:type="spellStart"/>
+      <w:r>
+        <w:t>spoofing</w:t>
+      </w:r>
+      <w:proofErr w:type="spellEnd"/>
+      <w:r>
+        <w:t xml:space="preserve"> teoretycznie</w:t>
+      </w:r>
+    </w:p>
+    <w:p>
+      <w:pPr>
+        <w:jc w:val="both"/>
+      </w:pPr>
       <w:r>
         <w:rPr>
           <w:b/>
           <w:bCs/>
         </w:rPr>
-        <w:t>x</w:t>
-      </w:r>
+        <w:t xml:space="preserve">ARP </w:t>
+      </w:r>
+      <w:proofErr w:type="spellStart"/>
       <w:r>
         <w:rPr>
           <w:b/>
           <w:bCs/>
         </w:rPr>
+        <w:t>spoofing</w:t>
+      </w:r>
+      <w:proofErr w:type="spellEnd"/>
+      <w:r>
+        <w:t xml:space="preserve"> to technika ataku w sieciach lokalnych, polegająca na wysyłaniu fałszywych komunikatów ARP (</w:t>
+      </w:r>
+      <w:proofErr w:type="spellStart"/>
+      <w:r>
+        <w:t>Address</w:t>
+      </w:r>
+      <w:proofErr w:type="spellEnd"/>
+      <w:r>
+        <w:t xml:space="preserve"> Resolution </w:t>
+      </w:r>
+      <w:proofErr w:type="spellStart"/>
+      <w:r>
+        <w:t>Protocol</w:t>
+      </w:r>
+      <w:proofErr w:type="spellEnd"/>
+      <w:r>
+        <w:t>), które mają na celu przekonanie urządzenia ofiary, że atakujący jest innym zaufanym hostem — najczęściej bramą sieciową. Dzięki temu możliwe jest przechwycenie, zmodyfikowanie lub przekierowanie ruchu sieciowego</w:t>
+      </w:r>
+      <w:r>
+        <w:t xml:space="preserve"> [</w:t>
+      </w:r>
+      <w:r>
+        <w:t>10</w:t>
+      </w:r>
+      <w:r>
+        <w:t>]</w:t>
+      </w:r>
+      <w:r>
         <w:t>.</w:t>
       </w:r>
-      <w:r>
-        <w:t xml:space="preserve"> Schemat topologii środowiska testowego w ataku sniffingu.</w:t>
-      </w:r>
     </w:p>
     <w:p>
       <w:pPr>
         <w:jc w:val="both"/>
       </w:pPr>
       <w:r>
-        <w:t xml:space="preserve">Przygotowany został </w:t>
-      </w:r>
-      <w:r>
-        <w:t>schemat przedstawiający topologię środowiska testowego. W jego skład wchodz</w:t>
-      </w:r>
-      <w:r>
-        <w:t>ą</w:t>
-      </w:r>
-      <w:r>
-        <w:t>: maszyny testowe (fizyczne oraz VM), router Wi-Fi (pełniący rolę przełącznika sieciowego) oraz komputer atakujący z Kali Linux i Wiresharkiem. Ruch sieciowy z maszyn ofiar nie był kierowany do atakującego, ponieważ przełącznik przekazuje pakiety wyłącznie do docelowego adresata, eliminując możliwość pasywnego podsłuchu.</w:t>
-      </w:r>
-    </w:p>
-    <w:p>
-      <w:pPr>
-        <w:jc w:val="both"/>
-      </w:pPr>
-      <w:r>
-        <w:t>Brak przechwyconego ruchu HTTP nie świadczy o błędach w konfiguracji testu, lecz o skuteczności współczesnej architektury sieci w ograniczaniu dostępu do pakietów przez nieuprawnione hosty. W kontekście bezpieczeństwa oznacza to, że nawet przy wyłączonych zaporach systemowych, izolacja sieciowa skutecznie chroni przed pasywnym sniffingiem.</w:t>
-      </w:r>
-      <w:r>
-        <w:t xml:space="preserve"> </w:t>
-      </w:r>
-      <w:r>
-        <w:t>W środowiskach wykorzystujących przełączniki sieciowe (np. domowe routery Wi-Fi) standardowy sniffing z użyciem narzędzi takich jak Wireshark nie pozwala na podsłuchiwanie ruchu pomiędzy innymi urządzeniami w sieci</w:t>
-      </w:r>
-      <w:r>
-        <w:t xml:space="preserve">. </w:t>
-      </w:r>
-      <w:r>
-        <w:t>Wynika to z faktu, że przełączniki przekazują pakiety tylko do właściwego odbiorcy, co uniemożliwia pasywne przechwytywanie pakietów przez inne hosty</w:t>
-      </w:r>
-      <w:r>
-        <w:t xml:space="preserve"> [9].</w:t>
-      </w:r>
-    </w:p>
-    <w:p>
-      <w:pPr>
-        <w:jc w:val="both"/>
-      </w:pPr>
-      <w:r>
-        <w:t>Z przeprowadzonych badań wynika, że w przypadku testów sniffingu maszyny wirtualne nie wykazują różnicy w kontekście bezpieczeństwa w porównaniu do maszyn fizycznych. Ustawienie urządzeń w tej samej sieci (typu bridged) nie wystarczyło do przechwycenia ruchu http z maszyny ofiary.</w:t>
-      </w:r>
-    </w:p>
-    <w:p>
-      <w:pPr>
-        <w:jc w:val="both"/>
-      </w:pPr>
-      <w:r>
-        <w:t>T</w:t>
-      </w:r>
-      <w:r>
-        <w:t>esty w wariantach z aktywnymi zabezpieczeniami nie zostały przeprowadzone – skoro przechwycenie ruchu było niemożliwe w najmniej chronionym scenariuszu, dalsze zwiększanie ochrony nie miałoby wpływu na wynik. Wnioskiem praktycznym jest to, że skuteczne przechwytywanie ruchu HTTP w takich warunkach wymaga zastosowania ataku aktywnego, np. typu ARP spoofing lub Man-in-the-Middle</w:t>
-      </w:r>
-      <w:r>
-        <w:t>.</w:t>
-      </w:r>
-    </w:p>
-    <w:p>
-      <w:pPr>
-        <w:jc w:val="both"/>
-      </w:pPr>
-    </w:p>
-    <w:p>
-      <w:r>
-        <w:br w:type="page"/>
-      </w:r>
-    </w:p>
-    <w:p>
-      <w:pPr>
-        <w:jc w:val="both"/>
-      </w:pPr>
-      <w:r>
-        <w:lastRenderedPageBreak/>
-        <w:t>4.2 ARP spoofing</w:t>
-      </w:r>
-    </w:p>
-    <w:p>
-      <w:pPr>
-        <w:jc w:val="both"/>
-      </w:pPr>
-      <w:r>
-        <w:t>4.2.1 ARP spoofing teoretycznie</w:t>
-      </w:r>
-    </w:p>
-    <w:p>
-      <w:pPr>
-        <w:jc w:val="both"/>
-      </w:pPr>
-      <w:r>
-        <w:rPr>
-          <w:b/>
-          <w:bCs/>
-        </w:rPr>
-        <w:t>ARP spoofing</w:t>
-      </w:r>
-      <w:r>
-        <w:t xml:space="preserve"> to technika ataku w sieciach lokalnych, polegająca na wysyłaniu fałszywych komunikatów ARP (Address Resolution Protocol), które mają na celu przekonanie urządzenia ofiary, że atakujący jest innym zaufanym hostem — najczęściej bramą sieciową. Dzięki temu możliwe jest przechwycenie, zmodyfikowanie lub przekierowanie ruchu sieciowego</w:t>
-      </w:r>
-      <w:r>
-        <w:t xml:space="preserve"> [</w:t>
+        <w:t>Adresy IP służą do identyfikacji urządzeń w sieci, ale na poziomie fizycznym komunikacja odbywa się za pomocą adresów MAC. Aby powiązać adres IP z adresem MAC, urządzenia korzystają z ARP, które dynamicznie buduje tzw. tablicę ARP — mapującą IP do MAC</w:t>
+      </w:r>
+      <w:r>
+        <w:t>. Atakujący może wykorzystać ten mechanizm, wysyłając spreparowaną odpowiedź ARP, która podszywa się pod router lub inne urządzenie. Celem jest wpisanie fałszywego powiązania IP ↔ MAC w tablicy ARP ofiary [</w:t>
       </w:r>
       <w:r>
         <w:t>10</w:t>
       </w:r>
       <w:r>
-        <w:t>]</w:t>
-      </w:r>
-      <w:r>
-        <w:t>.</w:t>
-      </w:r>
-    </w:p>
-    <w:p>
-      <w:pPr>
-        <w:jc w:val="both"/>
-      </w:pPr>
-      <w:r>
-        <w:t>Adresy IP służą do identyfikacji urządzeń w sieci, ale na poziomie fizycznym komunikacja odbywa się za pomocą adresów MAC. Aby powiązać adres IP z adresem MAC, urządzenia korzystają z ARP, które dynamicznie buduje tzw. tablicę ARP — mapującą IP do MAC</w:t>
-      </w:r>
-      <w:r>
-        <w:t xml:space="preserve">. </w:t>
-      </w:r>
-      <w:r>
-        <w:t>Atakujący może wykorzystać ten mechanizm, wysyłając spreparowaną odpowiedź ARP, która podszywa się pod router lub inne urządzenie. Celem jest wpisanie fałszywego powiązania IP ↔ MAC w tablicy ARP ofiary</w:t>
-      </w:r>
-      <w:r>
-        <w:t xml:space="preserve"> [</w:t>
-      </w:r>
-      <w:r>
-        <w:t>10</w:t>
-      </w:r>
-      <w:r>
-        <w:t>]</w:t>
-      </w:r>
-      <w:r>
-        <w:t>.</w:t>
+        <w:t>].</w:t>
       </w:r>
     </w:p>
     <w:p>
@@ -1596,13 +1816,15 @@
         <w:jc w:val="both"/>
       </w:pPr>
       <w:r>
-        <w:t>Ataki typu ARP spoofing są popularne nie tylko ze względu na swoją skuteczność, ale również z powodu prostoty implementacji. Wystarczy, że atakujący znajdzie się w tej samej sieci lokalnej co ofiara i będzie w stanie wysyłać pakiety ARP – nie są potrzebne żadne specjalne uprawnienia</w:t>
-      </w:r>
-      <w:r>
-        <w:t xml:space="preserve"> [11]</w:t>
-      </w:r>
-      <w:r>
-        <w:t>.</w:t>
+        <w:t xml:space="preserve">Ataki typu ARP </w:t>
+      </w:r>
+      <w:proofErr w:type="spellStart"/>
+      <w:r>
+        <w:t>spoofing</w:t>
+      </w:r>
+      <w:proofErr w:type="spellEnd"/>
+      <w:r>
+        <w:t xml:space="preserve"> są popularne nie tylko ze względu na swoją skuteczność, ale również z powodu prostoty implementacji. Wystarczy, że atakujący znajdzie się w tej samej sieci lokalnej co ofiara i będzie w stanie wysyłać pakiety ARP – nie są potrzebne żadne specjalne uprawnienia [11].</w:t>
       </w:r>
     </w:p>
     <w:p>
@@ -1610,7 +1832,15 @@
         <w:jc w:val="both"/>
       </w:pPr>
       <w:r>
-        <w:t>Z perspektywy bezpieczeństwa, ARP spoofing stanowi zagrożenie, ponieważ może prowadzić do:</w:t>
+        <w:t xml:space="preserve">Z perspektywy bezpieczeństwa, ARP </w:t>
+      </w:r>
+      <w:proofErr w:type="spellStart"/>
+      <w:r>
+        <w:t>spoofing</w:t>
+      </w:r>
+      <w:proofErr w:type="spellEnd"/>
+      <w:r>
+        <w:t xml:space="preserve"> stanowi zagrożenie, ponieważ może prowadzić do:</w:t>
       </w:r>
     </w:p>
     <w:p>
@@ -1646,7 +1876,15 @@
         <w:jc w:val="both"/>
       </w:pPr>
       <w:r>
-        <w:t>ataków typu DoS (gdy dane nie są przekazywane dalej po przejęciu).</w:t>
+        <w:t xml:space="preserve">ataków typu </w:t>
+      </w:r>
+      <w:proofErr w:type="spellStart"/>
+      <w:r>
+        <w:t>DoS</w:t>
+      </w:r>
+      <w:proofErr w:type="spellEnd"/>
+      <w:r>
+        <w:t xml:space="preserve"> (gdy dane nie są przekazywane dalej po przejęciu).</w:t>
       </w:r>
     </w:p>
     <w:p>
@@ -1654,13 +1892,15 @@
         <w:jc w:val="both"/>
       </w:pPr>
       <w:r>
-        <w:t>Atak ARP spoofing pozwala nie tylko na pasywne podsłuchiwanie ruchu, ale także na jego modyfikowanie. Atakujący może przechwycić dane logowania, sesje HTTP, a nawet wstrzykiwać złośliwy kod</w:t>
-      </w:r>
-      <w:r>
-        <w:t xml:space="preserve"> [10]</w:t>
-      </w:r>
-      <w:r>
-        <w:t>.</w:t>
+        <w:t xml:space="preserve">Atak ARP </w:t>
+      </w:r>
+      <w:proofErr w:type="spellStart"/>
+      <w:r>
+        <w:t>spoofing</w:t>
+      </w:r>
+      <w:proofErr w:type="spellEnd"/>
+      <w:r>
+        <w:t xml:space="preserve"> pozwala nie tylko na pasywne podsłuchiwanie ruchu, ale także na jego modyfikowanie. Atakujący może przechwycić dane logowania, sesje HTTP, a nawet wstrzykiwać złośliwy kod [10].</w:t>
       </w:r>
     </w:p>
     <w:p>
@@ -1673,12 +1913,25 @@
         <w:jc w:val="both"/>
       </w:pPr>
       <w:r>
-        <w:t>4.2.2 Atak ARP spoofing</w:t>
-      </w:r>
-    </w:p>
-    <w:p>
-      <w:r>
-        <w:t xml:space="preserve">Przeprowadzone próby ataku ARP spoofing miały na celu przechwycenie danych logowania na testowanych systemach operacyjnych, z wykorzystaniem techniki </w:t>
+        <w:t xml:space="preserve">4.2.2 Atak ARP </w:t>
+      </w:r>
+      <w:proofErr w:type="spellStart"/>
+      <w:r>
+        <w:t>spoofing</w:t>
+      </w:r>
+      <w:proofErr w:type="spellEnd"/>
+    </w:p>
+    <w:p>
+      <w:r>
+        <w:t xml:space="preserve">Przeprowadzone próby ataku ARP </w:t>
+      </w:r>
+      <w:proofErr w:type="spellStart"/>
+      <w:r>
+        <w:t>spoofing</w:t>
+      </w:r>
+      <w:proofErr w:type="spellEnd"/>
+      <w:r>
+        <w:t xml:space="preserve"> miały na celu przechwycenie danych logowania na testowanych systemach operacyjnych, z wykorzystaniem techniki </w:t>
       </w:r>
       <w:r>
         <w:rPr>
@@ -1690,6 +1943,7 @@
       <w:r>
         <w:t xml:space="preserve">. Atak realizowany był za pomocą narzędzia </w:t>
       </w:r>
+      <w:proofErr w:type="spellStart"/>
       <w:r>
         <w:rPr>
           <w:b/>
@@ -1697,9 +1951,11 @@
         </w:rPr>
         <w:t>Ettercap</w:t>
       </w:r>
+      <w:proofErr w:type="spellEnd"/>
       <w:r>
         <w:t xml:space="preserve">, a do analizy przechwyconego ruchu użyto dodatkowo </w:t>
       </w:r>
+      <w:proofErr w:type="spellStart"/>
       <w:r>
         <w:rPr>
           <w:b/>
@@ -1707,6 +1963,7 @@
         </w:rPr>
         <w:t>Wiresharka</w:t>
       </w:r>
+      <w:proofErr w:type="spellEnd"/>
       <w:r>
         <w:t>.</w:t>
       </w:r>
@@ -1733,7 +1990,15 @@
         </w:r>
       </w:hyperlink>
       <w:r>
-        <w:t xml:space="preserve"> i ręcznie wpisywał dane logowania (np. admin:test). Przeprowadzano </w:t>
+        <w:t xml:space="preserve"> i ręcznie wpisywał dane logowania (np. </w:t>
+      </w:r>
+      <w:proofErr w:type="spellStart"/>
+      <w:r>
+        <w:t>admin:test</w:t>
+      </w:r>
+      <w:proofErr w:type="spellEnd"/>
+      <w:r>
+        <w:t xml:space="preserve">). Przeprowadzano </w:t>
       </w:r>
       <w:r>
         <w:rPr>
@@ -1748,62 +2013,203 @@
     </w:p>
     <w:p>
       <w:r>
-        <w:t xml:space="preserve">W przypadku Ettercapa, dane logowania (login i hasło) były często wyświetlane bezpośrednio w dolnym panelu aplikacji, w zakładce </w:t>
+        <w:t xml:space="preserve">W przypadku </w:t>
+      </w:r>
+      <w:proofErr w:type="spellStart"/>
+      <w:r>
+        <w:t>Ettercapa</w:t>
+      </w:r>
+      <w:proofErr w:type="spellEnd"/>
+      <w:r>
+        <w:t xml:space="preserve">, dane logowania (login i hasło) były często wyświetlane bezpośrednio w dolnym panelu aplikacji, w zakładce </w:t>
       </w:r>
       <w:r>
         <w:rPr>
           <w:i/>
           <w:iCs/>
         </w:rPr>
-        <w:t>"Messages"</w:t>
-      </w:r>
-      <w:r>
-        <w:t xml:space="preserve"> lub </w:t>
-      </w:r>
+        <w:t>"</w:t>
+      </w:r>
+      <w:proofErr w:type="spellStart"/>
       <w:r>
         <w:rPr>
           <w:i/>
           <w:iCs/>
         </w:rPr>
-        <w:t>"Connections"</w:t>
-      </w:r>
-      <w:r>
-        <w:t xml:space="preserve"> – jako fragment przesyłanego żądania HTTP POST. Narzędzie to potrafi również filtrować pakiety według treści i rozpoznawać typowe formularze logowania, dzięki czemu nawet bez szczegółowej analizy można było szybko ocenić, czy atak zakończył się sukcesem.</w:t>
-      </w:r>
-    </w:p>
-    <w:p>
-      <w:r>
-        <w:t xml:space="preserve">W Wiresharku natomiast dane logowania były identyfikowane jako treść żądania HTTP – widoczne w zakładce </w:t>
-      </w:r>
+        <w:t>Messages</w:t>
+      </w:r>
+      <w:proofErr w:type="spellEnd"/>
       <w:r>
         <w:rPr>
           <w:i/>
           <w:iCs/>
         </w:rPr>
-        <w:t>"Follow HTTP Stream"</w:t>
+        <w:t>"</w:t>
+      </w:r>
+      <w:r>
+        <w:t xml:space="preserve"> lub </w:t>
+      </w:r>
+      <w:r>
+        <w:rPr>
+          <w:i/>
+          <w:iCs/>
+        </w:rPr>
+        <w:t>"</w:t>
+      </w:r>
+      <w:proofErr w:type="spellStart"/>
+      <w:r>
+        <w:rPr>
+          <w:i/>
+          <w:iCs/>
+        </w:rPr>
+        <w:t>Connections</w:t>
+      </w:r>
+      <w:proofErr w:type="spellEnd"/>
+      <w:r>
+        <w:rPr>
+          <w:i/>
+          <w:iCs/>
+        </w:rPr>
+        <w:t>"</w:t>
+      </w:r>
+      <w:r>
+        <w:t xml:space="preserve"> – jako fragment przesyłanego żądania HTTP POST. Narzędzie to potrafi również filtrować pakiety według treści i rozpoznawać typowe formularze logowania, dzięki czemu nawet bez szczegółowej analizy można było szybko ocenić, czy atak zakończył się sukcesem.</w:t>
+      </w:r>
+    </w:p>
+    <w:p>
+      <w:r>
+        <w:t xml:space="preserve">W </w:t>
+      </w:r>
+      <w:proofErr w:type="spellStart"/>
+      <w:r>
+        <w:t>Wiresharku</w:t>
+      </w:r>
+      <w:proofErr w:type="spellEnd"/>
+      <w:r>
+        <w:t xml:space="preserve"> natomiast dane logowania były identyfikowane jako treść żądania HTTP – widoczne w zakładce </w:t>
+      </w:r>
+      <w:r>
+        <w:rPr>
+          <w:i/>
+          <w:iCs/>
+        </w:rPr>
+        <w:t>"</w:t>
+      </w:r>
+      <w:proofErr w:type="spellStart"/>
+      <w:r>
+        <w:rPr>
+          <w:i/>
+          <w:iCs/>
+        </w:rPr>
+        <w:t>Follow</w:t>
+      </w:r>
+      <w:proofErr w:type="spellEnd"/>
+      <w:r>
+        <w:rPr>
+          <w:i/>
+          <w:iCs/>
+        </w:rPr>
+        <w:t xml:space="preserve"> HTTP </w:t>
+      </w:r>
+      <w:proofErr w:type="spellStart"/>
+      <w:r>
+        <w:rPr>
+          <w:i/>
+          <w:iCs/>
+        </w:rPr>
+        <w:t>Stream</w:t>
+      </w:r>
+      <w:proofErr w:type="spellEnd"/>
+      <w:r>
+        <w:rPr>
+          <w:i/>
+          <w:iCs/>
+        </w:rPr>
+        <w:t>"</w:t>
       </w:r>
       <w:r>
         <w:t>, najczęściej w formacie:</w:t>
       </w:r>
     </w:p>
     <w:p>
-      <w:r>
-        <w:t>username=admin&amp;password=test</w:t>
-      </w:r>
-    </w:p>
-    <w:p>
-      <w:r>
-        <w:t>lub jako fragment application/x-www-form-urlencoded w pakiecie typu POST. Widoczność tych danych była uzależniona od warunków testu – systemu, środowiska uruchomieniowego (VM/bare-metal) oraz aktywnych zabezpieczeń.</w:t>
-      </w:r>
-    </w:p>
-    <w:p>
-      <w:r>
-        <w:t>Scenariusze testowe obejmowały osiem konfiguracji: Windows 10 oraz Ubuntu 22.04, każdorazowo uruchomione jako maszyna wirtualna oraz jako system fizyczny (bare-metal), z włączonymi i wyłączonymi domyślnymi zaporami sieciowymi (firewall i ufw).</w:t>
-      </w:r>
-    </w:p>
-    <w:p>
-      <w:r>
-        <w:t xml:space="preserve">Za </w:t>
+      <w:proofErr w:type="spellStart"/>
+      <w:r>
+        <w:t>username</w:t>
+      </w:r>
+      <w:proofErr w:type="spellEnd"/>
+      <w:r>
+        <w:t>=</w:t>
+      </w:r>
+      <w:proofErr w:type="spellStart"/>
+      <w:r>
+        <w:t>admin&amp;password</w:t>
+      </w:r>
+      <w:proofErr w:type="spellEnd"/>
+      <w:r>
+        <w:t>=test</w:t>
+      </w:r>
+    </w:p>
+    <w:p>
+      <w:r>
+        <w:t xml:space="preserve">lub jako fragment </w:t>
+      </w:r>
+      <w:proofErr w:type="spellStart"/>
+      <w:r>
+        <w:t>application</w:t>
+      </w:r>
+      <w:proofErr w:type="spellEnd"/>
+      <w:r>
+        <w:t>/x-www-form-</w:t>
+      </w:r>
+      <w:proofErr w:type="spellStart"/>
+      <w:r>
+        <w:t>urlencoded</w:t>
+      </w:r>
+      <w:proofErr w:type="spellEnd"/>
+      <w:r>
+        <w:t xml:space="preserve"> w pakiecie typu POST. Widoczność tych danych była uzależniona od warunków testu – systemu, środowiska uruchomieniowego (VM/</w:t>
+      </w:r>
+      <w:proofErr w:type="spellStart"/>
+      <w:r>
+        <w:t>bare</w:t>
+      </w:r>
+      <w:proofErr w:type="spellEnd"/>
+      <w:r>
+        <w:t>-metal) oraz aktywnych zabezpieczeń.</w:t>
+      </w:r>
+    </w:p>
+    <w:p>
+      <w:r>
+        <w:t xml:space="preserve">Scenariusze testowe obejmowały osiem konfiguracji: Windows 10 oraz </w:t>
+      </w:r>
+      <w:proofErr w:type="spellStart"/>
+      <w:r>
+        <w:t>Ubuntu</w:t>
+      </w:r>
+      <w:proofErr w:type="spellEnd"/>
+      <w:r>
+        <w:t xml:space="preserve"> 22.04, każdorazowo uruchomione jako maszyna wirtualna oraz jako system fizyczny (</w:t>
+      </w:r>
+      <w:proofErr w:type="spellStart"/>
+      <w:r>
+        <w:t>bare</w:t>
+      </w:r>
+      <w:proofErr w:type="spellEnd"/>
+      <w:r>
+        <w:t xml:space="preserve">-metal), z włączonymi i wyłączonymi domyślnymi zaporami sieciowymi (firewall i </w:t>
+      </w:r>
+      <w:proofErr w:type="spellStart"/>
+      <w:r>
+        <w:t>ufw</w:t>
+      </w:r>
+      <w:proofErr w:type="spellEnd"/>
+      <w:r>
+        <w:t>).</w:t>
+      </w:r>
+    </w:p>
+    <w:p>
+      <w:r>
+        <w:t xml:space="preserve">W ramach testów za </w:t>
       </w:r>
       <w:r>
         <w:rPr>
@@ -1813,17 +2219,7 @@
         <w:t>skuteczny atak</w:t>
       </w:r>
       <w:r>
-        <w:t xml:space="preserve"> uznawano przechwycenie danych logowania – niezależnie od tego, czy były widoczne w Ettercapie czy Wiresharku. Jako </w:t>
-      </w:r>
-      <w:r>
-        <w:rPr>
-          <w:b/>
-          <w:bCs/>
-        </w:rPr>
-        <w:t>częściowo skuteczny</w:t>
-      </w:r>
-      <w:r>
-        <w:t xml:space="preserve"> odnotowywano przypadki, gdy pojawił się ruch HTTP, ale bez treści logowania. Brak ruchu lub brak przechwyconych pakietów był interpretowany jako </w:t>
+        <w:t xml:space="preserve"> uznawano wyłącznie przypadki, w których dane logowania (login i hasło) zostały przechwycone w formie czytelnej. Samo odnotowanie aktywności sieciowej, bez możliwości pozyskania danych uwierzytelniających, traktowane było jako </w:t>
       </w:r>
       <w:r>
         <w:rPr>
@@ -1833,7 +2229,7 @@
         <w:t>niepowodzenie</w:t>
       </w:r>
       <w:r>
-        <w:t>.</w:t>
+        <w:t>, gdyż nie stanowi realnego zagrożenia dla poufności danych.</w:t>
       </w:r>
     </w:p>
     <w:tbl>
@@ -2024,7 +2420,7 @@
           </w:tcPr>
           <w:p>
             <w:r>
-              <w:t>6</w:t>
+              <w:t>4</w:t>
             </w:r>
           </w:p>
         </w:tc>
@@ -2034,7 +2430,7 @@
           </w:tcPr>
           <w:p>
             <w:r>
-              <w:t>0</w:t>
+              <w:t>2</w:t>
             </w:r>
           </w:p>
         </w:tc>
@@ -2169,8 +2565,13 @@
             <w:tcW w:w="1505" w:type="dxa"/>
           </w:tcPr>
           <w:p>
+            <w:proofErr w:type="spellStart"/>
             <w:r>
-              <w:t>Ubuntu 22.04</w:t>
+              <w:t>Ubuntu</w:t>
+            </w:r>
+            <w:proofErr w:type="spellEnd"/>
+            <w:r>
+              <w:t xml:space="preserve"> 22.04</w:t>
             </w:r>
           </w:p>
         </w:tc>
@@ -2231,8 +2632,13 @@
             <w:tcW w:w="1505" w:type="dxa"/>
           </w:tcPr>
           <w:p>
+            <w:proofErr w:type="spellStart"/>
             <w:r>
-              <w:t>Ubuntu 22.04</w:t>
+              <w:t>Ubuntu</w:t>
+            </w:r>
+            <w:proofErr w:type="spellEnd"/>
+            <w:r>
+              <w:t xml:space="preserve"> 22.04</w:t>
             </w:r>
           </w:p>
         </w:tc>
@@ -2272,7 +2678,7 @@
           </w:tcPr>
           <w:p>
             <w:r>
-              <w:t>9</w:t>
+              <w:t>7</w:t>
             </w:r>
           </w:p>
         </w:tc>
@@ -2282,7 +2688,7 @@
           </w:tcPr>
           <w:p>
             <w:r>
-              <w:t>0</w:t>
+              <w:t>2</w:t>
             </w:r>
           </w:p>
         </w:tc>
@@ -2293,8 +2699,13 @@
             <w:tcW w:w="1505" w:type="dxa"/>
           </w:tcPr>
           <w:p>
+            <w:proofErr w:type="spellStart"/>
             <w:r>
-              <w:t>Ubuntu 22.04</w:t>
+              <w:t>Ubuntu</w:t>
+            </w:r>
+            <w:proofErr w:type="spellEnd"/>
+            <w:r>
+              <w:t xml:space="preserve"> 22.04</w:t>
             </w:r>
           </w:p>
         </w:tc>
@@ -2355,9 +2766,14 @@
             <w:tcW w:w="1505" w:type="dxa"/>
           </w:tcPr>
           <w:p>
+            <w:proofErr w:type="spellStart"/>
             <w:r>
               <w:lastRenderedPageBreak/>
-              <w:t>Ubuntu 22.04</w:t>
+              <w:t>Ubuntu</w:t>
+            </w:r>
+            <w:proofErr w:type="spellEnd"/>
+            <w:r>
+              <w:t xml:space="preserve"> 22.04</w:t>
             </w:r>
           </w:p>
         </w:tc>
@@ -2397,7 +2813,7 @@
           </w:tcPr>
           <w:p>
             <w:r>
-              <w:t>6</w:t>
+              <w:t>5</w:t>
             </w:r>
           </w:p>
         </w:tc>
@@ -2407,7 +2823,7 @@
           </w:tcPr>
           <w:p>
             <w:r>
-              <w:t>0</w:t>
+              <w:t>1</w:t>
             </w:r>
           </w:p>
         </w:tc>
@@ -2415,6 +2831,100 @@
     </w:tbl>
     <w:p/>
     <w:p>
+      <w:pPr>
+        <w:jc w:val="both"/>
+      </w:pPr>
+      <w:r>
+        <w:t xml:space="preserve">Łącznie przeprowadzonych zostało </w:t>
+      </w:r>
+      <w:r>
+        <w:t xml:space="preserve">120 prób ataku ARP </w:t>
+      </w:r>
+      <w:proofErr w:type="spellStart"/>
+      <w:r>
+        <w:t>spoofing</w:t>
+      </w:r>
+      <w:proofErr w:type="spellEnd"/>
+      <w:r>
+        <w:t>, z czego 73, zakończyło się powodzeniem, co daje ok. 61%</w:t>
+      </w:r>
+      <w:r>
+        <w:t xml:space="preserve"> skutecznych ataków. Dane pokazują, że zabezpieczenia typu firewall oraz </w:t>
+      </w:r>
+      <w:proofErr w:type="spellStart"/>
+      <w:r>
+        <w:t>ufw</w:t>
+      </w:r>
+      <w:proofErr w:type="spellEnd"/>
+      <w:r>
+        <w:t xml:space="preserve"> nie mają wpływu na ochronę przed atakami typu ARP </w:t>
+      </w:r>
+      <w:proofErr w:type="spellStart"/>
+      <w:r>
+        <w:t>spoofing</w:t>
+      </w:r>
+      <w:proofErr w:type="spellEnd"/>
+      <w:r>
+        <w:t xml:space="preserve">, więc podział na testy przy włączonych i wyłączonych mechanizmach ochrony nie podlega analizie. </w:t>
+      </w:r>
+    </w:p>
+    <w:p>
+      <w:pPr>
+        <w:jc w:val="center"/>
+      </w:pPr>
+      <w:r>
+        <w:rPr>
+          <w:noProof/>
+        </w:rPr>
+        <w:drawing>
+          <wp:inline distT="0" distB="0" distL="0" distR="0" wp14:anchorId="24220239" wp14:editId="745A6FB6">
+            <wp:extent cx="5229225" cy="3900489"/>
+            <wp:effectExtent l="0" t="0" r="9525" b="5080"/>
+            <wp:docPr id="968039808" name="Chart 1">
+              <a:extLst xmlns:a="http://schemas.openxmlformats.org/drawingml/2006/main">
+                <a:ext uri="{FF2B5EF4-FFF2-40B4-BE49-F238E27FC236}">
+                  <a16:creationId xmlns:a16="http://schemas.microsoft.com/office/drawing/2014/main" id="{CE67B930-2596-6D9C-AC9C-B5A9932BBE18}"/>
+                </a:ext>
+              </a:extLst>
+            </wp:docPr>
+            <wp:cNvGraphicFramePr/>
+            <a:graphic xmlns:a="http://schemas.openxmlformats.org/drawingml/2006/main">
+              <a:graphicData uri="http://schemas.openxmlformats.org/drawingml/2006/chart">
+                <c:chart xmlns:c="http://schemas.openxmlformats.org/drawingml/2006/chart" xmlns:r="http://schemas.openxmlformats.org/officeDocument/2006/relationships" r:id="rId18"/>
+              </a:graphicData>
+            </a:graphic>
+          </wp:inline>
+        </w:drawing>
+      </w:r>
+    </w:p>
+    <w:p>
+      <w:pPr>
+        <w:jc w:val="center"/>
+      </w:pPr>
+      <w:r>
+        <w:rPr>
+          <w:noProof/>
+        </w:rPr>
+        <w:drawing>
+          <wp:inline distT="0" distB="0" distL="0" distR="0" wp14:anchorId="505A59AE" wp14:editId="3A5A8E3F">
+            <wp:extent cx="4572000" cy="2743200"/>
+            <wp:effectExtent l="0" t="0" r="0" b="0"/>
+            <wp:docPr id="598277526" name="Chart 1">
+              <a:extLst xmlns:a="http://schemas.openxmlformats.org/drawingml/2006/main">
+                <a:ext uri="{FF2B5EF4-FFF2-40B4-BE49-F238E27FC236}">
+                  <a16:creationId xmlns:a16="http://schemas.microsoft.com/office/drawing/2014/main" id="{38170506-0B97-761E-B290-D7E56279B593}"/>
+                </a:ext>
+              </a:extLst>
+            </wp:docPr>
+            <wp:cNvGraphicFramePr/>
+            <a:graphic xmlns:a="http://schemas.openxmlformats.org/drawingml/2006/main">
+              <a:graphicData uri="http://schemas.openxmlformats.org/drawingml/2006/chart">
+                <c:chart xmlns:c="http://schemas.openxmlformats.org/drawingml/2006/chart" xmlns:r="http://schemas.openxmlformats.org/officeDocument/2006/relationships" r:id="rId19"/>
+              </a:graphicData>
+            </a:graphic>
+          </wp:inline>
+        </w:drawing>
+      </w:r>
       <w:r>
         <w:br w:type="page"/>
       </w:r>
@@ -2424,2133 +2934,251 @@
         <w:jc w:val="both"/>
       </w:pPr>
     </w:p>
-    <w:tbl>
-      <w:tblPr>
-        <w:tblStyle w:val="TableGrid"/>
-        <w:tblW w:w="0" w:type="auto"/>
-        <w:tblLook w:val="04A0" w:firstRow="1" w:lastRow="0" w:firstColumn="1" w:lastColumn="0" w:noHBand="0" w:noVBand="1"/>
-      </w:tblPr>
-      <w:tblGrid>
-        <w:gridCol w:w="4810"/>
-        <w:gridCol w:w="4586"/>
-      </w:tblGrid>
-      <w:tr>
-        <w:tc>
-          <w:tcPr>
-            <w:tcW w:w="4810" w:type="dxa"/>
-          </w:tcPr>
-          <w:p>
-            <w:pPr>
-              <w:jc w:val="both"/>
-              <w:rPr>
-                <w:lang w:val="en-US"/>
-              </w:rPr>
-            </w:pPr>
-            <w:r>
-              <w:rPr>
-                <w:lang w:val="en-US"/>
-              </w:rPr>
-              <w:t>Win bare on</w:t>
-            </w:r>
-          </w:p>
-        </w:tc>
-        <w:tc>
-          <w:tcPr>
-            <w:tcW w:w="4586" w:type="dxa"/>
-          </w:tcPr>
-          <w:p>
-            <w:pPr>
-              <w:jc w:val="both"/>
-              <w:rPr>
-                <w:lang w:val="en-US"/>
-              </w:rPr>
-            </w:pPr>
-            <w:r>
-              <w:rPr>
-                <w:lang w:val="en-US"/>
-              </w:rPr>
-              <w:t>bare off</w:t>
-            </w:r>
-          </w:p>
-        </w:tc>
-      </w:tr>
-      <w:tr>
-        <w:tc>
-          <w:tcPr>
-            <w:tcW w:w="4810" w:type="dxa"/>
-          </w:tcPr>
-          <w:p>
-            <w:pPr>
-              <w:jc w:val="both"/>
-              <w:rPr>
-                <w:lang w:val="en-US"/>
-              </w:rPr>
-            </w:pPr>
-            <w:r>
-              <w:rPr>
-                <w:lang w:val="en-US"/>
-              </w:rPr>
-              <w:t>1 ruch</w:t>
-            </w:r>
-          </w:p>
-        </w:tc>
-        <w:tc>
-          <w:tcPr>
-            <w:tcW w:w="4586" w:type="dxa"/>
-          </w:tcPr>
-          <w:p>
-            <w:pPr>
-              <w:jc w:val="both"/>
-              <w:rPr>
-                <w:lang w:val="en-US"/>
-              </w:rPr>
-            </w:pPr>
-            <w:r>
-              <w:rPr>
-                <w:lang w:val="en-US"/>
-              </w:rPr>
-              <w:t>oba</w:t>
-            </w:r>
-          </w:p>
-        </w:tc>
-      </w:tr>
-      <w:tr>
-        <w:tc>
-          <w:tcPr>
-            <w:tcW w:w="4810" w:type="dxa"/>
-          </w:tcPr>
-          <w:p>
-            <w:pPr>
-              <w:jc w:val="both"/>
-              <w:rPr>
-                <w:lang w:val="en-US"/>
-              </w:rPr>
-            </w:pPr>
-            <w:r>
-              <w:rPr>
-                <w:lang w:val="en-US"/>
-              </w:rPr>
-              <w:t>2 oba</w:t>
-            </w:r>
-          </w:p>
-        </w:tc>
-        <w:tc>
-          <w:tcPr>
-            <w:tcW w:w="4586" w:type="dxa"/>
-          </w:tcPr>
-          <w:p>
-            <w:pPr>
-              <w:jc w:val="both"/>
-              <w:rPr>
-                <w:lang w:val="en-US"/>
-              </w:rPr>
-            </w:pPr>
-            <w:r>
-              <w:rPr>
-                <w:lang w:val="en-US"/>
-              </w:rPr>
-              <w:t>ruch</w:t>
-            </w:r>
-          </w:p>
-        </w:tc>
-      </w:tr>
-      <w:tr>
-        <w:tc>
-          <w:tcPr>
-            <w:tcW w:w="4810" w:type="dxa"/>
-          </w:tcPr>
-          <w:p>
-            <w:pPr>
-              <w:jc w:val="both"/>
-              <w:rPr>
-                <w:lang w:val="en-US"/>
-              </w:rPr>
-            </w:pPr>
-            <w:r>
-              <w:rPr>
-                <w:lang w:val="en-US"/>
-              </w:rPr>
-              <w:t>3 ruch</w:t>
-            </w:r>
-          </w:p>
-        </w:tc>
-        <w:tc>
-          <w:tcPr>
-            <w:tcW w:w="4586" w:type="dxa"/>
-          </w:tcPr>
-          <w:p>
-            <w:pPr>
-              <w:jc w:val="both"/>
-              <w:rPr>
-                <w:lang w:val="en-US"/>
-              </w:rPr>
-            </w:pPr>
-            <w:r>
-              <w:rPr>
-                <w:lang w:val="en-US"/>
-              </w:rPr>
-              <w:t>ruch</w:t>
-            </w:r>
-          </w:p>
-        </w:tc>
-      </w:tr>
-      <w:tr>
-        <w:tc>
-          <w:tcPr>
-            <w:tcW w:w="4810" w:type="dxa"/>
-          </w:tcPr>
-          <w:p>
-            <w:pPr>
-              <w:jc w:val="both"/>
-              <w:rPr>
-                <w:lang w:val="en-US"/>
-              </w:rPr>
-            </w:pPr>
-            <w:r>
-              <w:rPr>
-                <w:lang w:val="en-US"/>
-              </w:rPr>
-              <w:t>4 oba</w:t>
-            </w:r>
-          </w:p>
-        </w:tc>
-        <w:tc>
-          <w:tcPr>
-            <w:tcW w:w="4586" w:type="dxa"/>
-          </w:tcPr>
-          <w:p>
-            <w:pPr>
-              <w:jc w:val="both"/>
-              <w:rPr>
-                <w:lang w:val="en-US"/>
-              </w:rPr>
-            </w:pPr>
-            <w:r>
-              <w:rPr>
-                <w:lang w:val="en-US"/>
-              </w:rPr>
-              <w:t>oba</w:t>
-            </w:r>
-          </w:p>
-        </w:tc>
-      </w:tr>
-      <w:tr>
-        <w:tc>
-          <w:tcPr>
-            <w:tcW w:w="4810" w:type="dxa"/>
-          </w:tcPr>
-          <w:p>
-            <w:pPr>
-              <w:jc w:val="both"/>
-              <w:rPr>
-                <w:lang w:val="en-US"/>
-              </w:rPr>
-            </w:pPr>
-            <w:r>
-              <w:rPr>
-                <w:lang w:val="en-US"/>
-              </w:rPr>
-              <w:t>5 oba</w:t>
-            </w:r>
-          </w:p>
-        </w:tc>
-        <w:tc>
-          <w:tcPr>
-            <w:tcW w:w="4586" w:type="dxa"/>
-          </w:tcPr>
-          <w:p>
-            <w:pPr>
-              <w:jc w:val="both"/>
-              <w:rPr>
-                <w:lang w:val="en-US"/>
-              </w:rPr>
-            </w:pPr>
-            <w:r>
-              <w:rPr>
-                <w:lang w:val="en-US"/>
-              </w:rPr>
-              <w:t>ruch</w:t>
-            </w:r>
-          </w:p>
-        </w:tc>
-      </w:tr>
-      <w:tr>
-        <w:tc>
-          <w:tcPr>
-            <w:tcW w:w="4810" w:type="dxa"/>
-          </w:tcPr>
-          <w:p>
-            <w:pPr>
-              <w:jc w:val="both"/>
-              <w:rPr>
-                <w:lang w:val="en-US"/>
-              </w:rPr>
-            </w:pPr>
-            <w:r>
-              <w:rPr>
-                <w:lang w:val="en-US"/>
-              </w:rPr>
-              <w:t>6 oba</w:t>
-            </w:r>
-          </w:p>
-        </w:tc>
-        <w:tc>
-          <w:tcPr>
-            <w:tcW w:w="4586" w:type="dxa"/>
-          </w:tcPr>
-          <w:p>
-            <w:pPr>
-              <w:jc w:val="both"/>
-              <w:rPr>
-                <w:lang w:val="en-US"/>
-              </w:rPr>
-            </w:pPr>
-            <w:r>
-              <w:rPr>
-                <w:lang w:val="en-US"/>
-              </w:rPr>
-              <w:t>ruch</w:t>
-            </w:r>
-          </w:p>
-        </w:tc>
-      </w:tr>
-      <w:tr>
-        <w:tc>
-          <w:tcPr>
-            <w:tcW w:w="4810" w:type="dxa"/>
-          </w:tcPr>
-          <w:p>
-            <w:pPr>
-              <w:jc w:val="both"/>
-              <w:rPr>
-                <w:lang w:val="en-US"/>
-              </w:rPr>
-            </w:pPr>
-            <w:r>
-              <w:rPr>
-                <w:lang w:val="en-US"/>
-              </w:rPr>
-              <w:t>7 oba</w:t>
-            </w:r>
-          </w:p>
-        </w:tc>
-        <w:tc>
-          <w:tcPr>
-            <w:tcW w:w="4586" w:type="dxa"/>
-          </w:tcPr>
-          <w:p>
-            <w:pPr>
-              <w:jc w:val="both"/>
-              <w:rPr>
-                <w:lang w:val="en-US"/>
-              </w:rPr>
-            </w:pPr>
-            <w:r>
-              <w:rPr>
-                <w:lang w:val="en-US"/>
-              </w:rPr>
-              <w:t>ruch</w:t>
-            </w:r>
-          </w:p>
-        </w:tc>
-      </w:tr>
-      <w:tr>
-        <w:tc>
-          <w:tcPr>
-            <w:tcW w:w="4810" w:type="dxa"/>
-          </w:tcPr>
-          <w:p>
-            <w:pPr>
-              <w:jc w:val="both"/>
-              <w:rPr>
-                <w:lang w:val="en-US"/>
-              </w:rPr>
-            </w:pPr>
-            <w:r>
-              <w:rPr>
-                <w:lang w:val="en-US"/>
-              </w:rPr>
-              <w:t>8 ruch</w:t>
-            </w:r>
-          </w:p>
-        </w:tc>
-        <w:tc>
-          <w:tcPr>
-            <w:tcW w:w="4586" w:type="dxa"/>
-          </w:tcPr>
-          <w:p>
-            <w:pPr>
-              <w:jc w:val="both"/>
-              <w:rPr>
-                <w:lang w:val="en-US"/>
-              </w:rPr>
-            </w:pPr>
-            <w:r>
-              <w:rPr>
-                <w:lang w:val="en-US"/>
-              </w:rPr>
-              <w:t>oba</w:t>
-            </w:r>
-          </w:p>
-        </w:tc>
-      </w:tr>
-      <w:tr>
-        <w:tc>
-          <w:tcPr>
-            <w:tcW w:w="4810" w:type="dxa"/>
-          </w:tcPr>
-          <w:p>
-            <w:pPr>
-              <w:jc w:val="both"/>
-              <w:rPr>
-                <w:lang w:val="en-US"/>
-              </w:rPr>
-            </w:pPr>
-            <w:r>
-              <w:rPr>
-                <w:lang w:val="en-US"/>
-              </w:rPr>
-              <w:t>9 oba</w:t>
-            </w:r>
-          </w:p>
-        </w:tc>
-        <w:tc>
-          <w:tcPr>
-            <w:tcW w:w="4586" w:type="dxa"/>
-          </w:tcPr>
-          <w:p>
-            <w:pPr>
-              <w:jc w:val="both"/>
-              <w:rPr>
-                <w:lang w:val="en-US"/>
-              </w:rPr>
-            </w:pPr>
-            <w:r>
-              <w:rPr>
-                <w:lang w:val="en-US"/>
-              </w:rPr>
-              <w:t>ruch</w:t>
-            </w:r>
-          </w:p>
-        </w:tc>
-      </w:tr>
-      <w:tr>
-        <w:tc>
-          <w:tcPr>
-            <w:tcW w:w="4810" w:type="dxa"/>
-          </w:tcPr>
-          <w:p>
-            <w:pPr>
-              <w:jc w:val="both"/>
-              <w:rPr>
-                <w:lang w:val="en-US"/>
-              </w:rPr>
-            </w:pPr>
-            <w:r>
-              <w:rPr>
-                <w:lang w:val="en-US"/>
-              </w:rPr>
-              <w:t>10 oba</w:t>
-            </w:r>
-          </w:p>
-        </w:tc>
-        <w:tc>
-          <w:tcPr>
-            <w:tcW w:w="4586" w:type="dxa"/>
-          </w:tcPr>
-          <w:p>
-            <w:pPr>
-              <w:jc w:val="both"/>
-              <w:rPr>
-                <w:lang w:val="en-US"/>
-              </w:rPr>
-            </w:pPr>
-            <w:r>
-              <w:rPr>
-                <w:lang w:val="en-US"/>
-              </w:rPr>
-              <w:t>oba</w:t>
-            </w:r>
-          </w:p>
-        </w:tc>
-      </w:tr>
-      <w:tr>
-        <w:tc>
-          <w:tcPr>
-            <w:tcW w:w="4810" w:type="dxa"/>
-          </w:tcPr>
-          <w:p>
-            <w:pPr>
-              <w:jc w:val="both"/>
-              <w:rPr>
-                <w:lang w:val="en-US"/>
-              </w:rPr>
-            </w:pPr>
-            <w:r>
-              <w:rPr>
-                <w:lang w:val="en-US"/>
-              </w:rPr>
-              <w:t>11 oba</w:t>
-            </w:r>
-          </w:p>
-        </w:tc>
-        <w:tc>
-          <w:tcPr>
-            <w:tcW w:w="4586" w:type="dxa"/>
-          </w:tcPr>
-          <w:p>
-            <w:pPr>
-              <w:jc w:val="both"/>
-              <w:rPr>
-                <w:lang w:val="en-US"/>
-              </w:rPr>
-            </w:pPr>
-            <w:r>
-              <w:rPr>
-                <w:lang w:val="en-US"/>
-              </w:rPr>
-              <w:t>oba</w:t>
-            </w:r>
-          </w:p>
-        </w:tc>
-      </w:tr>
-      <w:tr>
-        <w:tc>
-          <w:tcPr>
-            <w:tcW w:w="4810" w:type="dxa"/>
-          </w:tcPr>
-          <w:p>
-            <w:pPr>
-              <w:jc w:val="both"/>
-              <w:rPr>
-                <w:lang w:val="en-US"/>
-              </w:rPr>
-            </w:pPr>
-            <w:r>
-              <w:rPr>
-                <w:lang w:val="en-US"/>
-              </w:rPr>
-              <w:t>12 oba</w:t>
-            </w:r>
-          </w:p>
-        </w:tc>
-        <w:tc>
-          <w:tcPr>
-            <w:tcW w:w="4586" w:type="dxa"/>
-          </w:tcPr>
-          <w:p>
-            <w:pPr>
-              <w:jc w:val="both"/>
-              <w:rPr>
-                <w:lang w:val="en-US"/>
-              </w:rPr>
-            </w:pPr>
-            <w:r>
-              <w:rPr>
-                <w:lang w:val="en-US"/>
-              </w:rPr>
-              <w:t>oba</w:t>
-            </w:r>
-          </w:p>
-        </w:tc>
-      </w:tr>
-      <w:tr>
-        <w:tc>
-          <w:tcPr>
-            <w:tcW w:w="4810" w:type="dxa"/>
-          </w:tcPr>
-          <w:p>
-            <w:pPr>
-              <w:jc w:val="both"/>
-              <w:rPr>
-                <w:lang w:val="en-US"/>
-              </w:rPr>
-            </w:pPr>
-            <w:r>
-              <w:rPr>
-                <w:lang w:val="en-US"/>
-              </w:rPr>
-              <w:t>13 oba</w:t>
-            </w:r>
-          </w:p>
-        </w:tc>
-        <w:tc>
-          <w:tcPr>
-            <w:tcW w:w="4586" w:type="dxa"/>
-          </w:tcPr>
-          <w:p>
-            <w:pPr>
-              <w:jc w:val="both"/>
-              <w:rPr>
-                <w:lang w:val="en-US"/>
-              </w:rPr>
-            </w:pPr>
-            <w:r>
-              <w:rPr>
-                <w:lang w:val="en-US"/>
-              </w:rPr>
-              <w:t>oba</w:t>
-            </w:r>
-          </w:p>
-        </w:tc>
-      </w:tr>
-      <w:tr>
-        <w:tc>
-          <w:tcPr>
-            <w:tcW w:w="4810" w:type="dxa"/>
-          </w:tcPr>
-          <w:p>
-            <w:pPr>
-              <w:jc w:val="both"/>
-              <w:rPr>
-                <w:lang w:val="en-US"/>
-              </w:rPr>
-            </w:pPr>
-            <w:r>
-              <w:rPr>
-                <w:lang w:val="en-US"/>
-              </w:rPr>
-              <w:t>14 oba</w:t>
-            </w:r>
-          </w:p>
-        </w:tc>
-        <w:tc>
-          <w:tcPr>
-            <w:tcW w:w="4586" w:type="dxa"/>
-          </w:tcPr>
-          <w:p>
-            <w:pPr>
-              <w:jc w:val="both"/>
-              <w:rPr>
-                <w:lang w:val="en-US"/>
-              </w:rPr>
-            </w:pPr>
-            <w:r>
-              <w:rPr>
-                <w:lang w:val="en-US"/>
-              </w:rPr>
-              <w:t>oba</w:t>
-            </w:r>
-          </w:p>
-        </w:tc>
-      </w:tr>
-      <w:tr>
-        <w:tc>
-          <w:tcPr>
-            <w:tcW w:w="4810" w:type="dxa"/>
-          </w:tcPr>
-          <w:p>
-            <w:pPr>
-              <w:jc w:val="both"/>
-              <w:rPr>
-                <w:lang w:val="en-US"/>
-              </w:rPr>
-            </w:pPr>
-            <w:r>
-              <w:rPr>
-                <w:lang w:val="en-US"/>
-              </w:rPr>
-              <w:t>15 ruch</w:t>
-            </w:r>
-          </w:p>
-        </w:tc>
-        <w:tc>
-          <w:tcPr>
-            <w:tcW w:w="4586" w:type="dxa"/>
-          </w:tcPr>
-          <w:p>
-            <w:pPr>
-              <w:jc w:val="both"/>
-              <w:rPr>
-                <w:lang w:val="en-US"/>
-              </w:rPr>
-            </w:pPr>
-            <w:r>
-              <w:rPr>
-                <w:lang w:val="en-US"/>
-              </w:rPr>
-              <w:t>oba</w:t>
-            </w:r>
-          </w:p>
-        </w:tc>
-      </w:tr>
-    </w:tbl>
     <w:p>
       <w:pPr>
         <w:jc w:val="both"/>
-        <w:rPr>
-          <w:lang w:val="en-US"/>
-        </w:rPr>
-      </w:pPr>
-    </w:p>
-    <w:tbl>
-      <w:tblPr>
-        <w:tblStyle w:val="TableGrid"/>
-        <w:tblW w:w="0" w:type="auto"/>
-        <w:tblLook w:val="04A0" w:firstRow="1" w:lastRow="0" w:firstColumn="1" w:lastColumn="0" w:noHBand="0" w:noVBand="1"/>
-      </w:tblPr>
-      <w:tblGrid>
-        <w:gridCol w:w="4810"/>
-        <w:gridCol w:w="4586"/>
-      </w:tblGrid>
-      <w:tr>
-        <w:tc>
-          <w:tcPr>
-            <w:tcW w:w="4810" w:type="dxa"/>
-          </w:tcPr>
-          <w:p>
-            <w:pPr>
-              <w:jc w:val="both"/>
-              <w:rPr>
-                <w:lang w:val="en-US"/>
-              </w:rPr>
-            </w:pPr>
-            <w:r>
-              <w:rPr>
-                <w:lang w:val="en-US"/>
-              </w:rPr>
-              <w:t xml:space="preserve">Win </w:t>
-            </w:r>
-            <w:r>
-              <w:rPr>
-                <w:lang w:val="en-US"/>
-              </w:rPr>
-              <w:t>vm</w:t>
-            </w:r>
-            <w:r>
-              <w:rPr>
-                <w:lang w:val="en-US"/>
-              </w:rPr>
-              <w:t xml:space="preserve"> on</w:t>
-            </w:r>
-          </w:p>
-        </w:tc>
-        <w:tc>
-          <w:tcPr>
-            <w:tcW w:w="4586" w:type="dxa"/>
-          </w:tcPr>
-          <w:p>
-            <w:pPr>
-              <w:jc w:val="both"/>
-              <w:rPr>
-                <w:lang w:val="en-US"/>
-              </w:rPr>
-            </w:pPr>
-            <w:r>
-              <w:rPr>
-                <w:lang w:val="en-US"/>
-              </w:rPr>
-              <w:t>vm off</w:t>
-            </w:r>
-          </w:p>
-        </w:tc>
-      </w:tr>
-      <w:tr>
-        <w:tc>
-          <w:tcPr>
-            <w:tcW w:w="4810" w:type="dxa"/>
-          </w:tcPr>
-          <w:p>
-            <w:pPr>
-              <w:jc w:val="both"/>
-              <w:rPr>
-                <w:lang w:val="en-US"/>
-              </w:rPr>
-            </w:pPr>
-            <w:r>
-              <w:rPr>
-                <w:lang w:val="en-US"/>
-              </w:rPr>
-              <w:t>oba</w:t>
-            </w:r>
-          </w:p>
-        </w:tc>
-        <w:tc>
-          <w:tcPr>
-            <w:tcW w:w="4586" w:type="dxa"/>
-          </w:tcPr>
-          <w:p>
-            <w:pPr>
-              <w:jc w:val="both"/>
-              <w:rPr>
-                <w:lang w:val="en-US"/>
-              </w:rPr>
-            </w:pPr>
-            <w:r>
-              <w:rPr>
-                <w:lang w:val="en-US"/>
-              </w:rPr>
-              <w:t>oba</w:t>
-            </w:r>
-          </w:p>
-        </w:tc>
-      </w:tr>
-      <w:tr>
-        <w:tc>
-          <w:tcPr>
-            <w:tcW w:w="4810" w:type="dxa"/>
-          </w:tcPr>
-          <w:p>
-            <w:pPr>
-              <w:jc w:val="both"/>
-              <w:rPr>
-                <w:lang w:val="en-US"/>
-              </w:rPr>
-            </w:pPr>
-            <w:r>
-              <w:rPr>
-                <w:lang w:val="en-US"/>
-              </w:rPr>
-              <w:t>oba</w:t>
-            </w:r>
-          </w:p>
-        </w:tc>
-        <w:tc>
-          <w:tcPr>
-            <w:tcW w:w="4586" w:type="dxa"/>
-          </w:tcPr>
-          <w:p>
-            <w:pPr>
-              <w:jc w:val="both"/>
-              <w:rPr>
-                <w:lang w:val="en-US"/>
-              </w:rPr>
-            </w:pPr>
-            <w:r>
-              <w:rPr>
-                <w:lang w:val="en-US"/>
-              </w:rPr>
-              <w:t>oba</w:t>
-            </w:r>
-          </w:p>
-        </w:tc>
-      </w:tr>
-      <w:tr>
-        <w:tc>
-          <w:tcPr>
-            <w:tcW w:w="4810" w:type="dxa"/>
-          </w:tcPr>
-          <w:p>
-            <w:pPr>
-              <w:jc w:val="both"/>
-              <w:rPr>
-                <w:lang w:val="en-US"/>
-              </w:rPr>
-            </w:pPr>
-            <w:r>
-              <w:rPr>
-                <w:lang w:val="en-US"/>
-              </w:rPr>
-              <w:t>ruch</w:t>
-            </w:r>
-          </w:p>
-        </w:tc>
-        <w:tc>
-          <w:tcPr>
-            <w:tcW w:w="4586" w:type="dxa"/>
-          </w:tcPr>
-          <w:p>
-            <w:pPr>
-              <w:jc w:val="both"/>
-              <w:rPr>
-                <w:lang w:val="en-US"/>
-              </w:rPr>
-            </w:pPr>
-            <w:r>
-              <w:rPr>
-                <w:lang w:val="en-US"/>
-              </w:rPr>
-              <w:t>ruch</w:t>
-            </w:r>
-          </w:p>
-        </w:tc>
-      </w:tr>
-      <w:tr>
-        <w:tc>
-          <w:tcPr>
-            <w:tcW w:w="4810" w:type="dxa"/>
-          </w:tcPr>
-          <w:p>
-            <w:pPr>
-              <w:jc w:val="both"/>
-              <w:rPr>
-                <w:lang w:val="en-US"/>
-              </w:rPr>
-            </w:pPr>
-            <w:r>
-              <w:rPr>
-                <w:lang w:val="en-US"/>
-              </w:rPr>
-              <w:t>oba</w:t>
-            </w:r>
-          </w:p>
-        </w:tc>
-        <w:tc>
-          <w:tcPr>
-            <w:tcW w:w="4586" w:type="dxa"/>
-          </w:tcPr>
-          <w:p>
-            <w:pPr>
-              <w:jc w:val="both"/>
-              <w:rPr>
-                <w:lang w:val="en-US"/>
-              </w:rPr>
-            </w:pPr>
-            <w:r>
-              <w:rPr>
-                <w:lang w:val="en-US"/>
-              </w:rPr>
-              <w:t>oba</w:t>
-            </w:r>
-          </w:p>
-        </w:tc>
-      </w:tr>
-      <w:tr>
-        <w:tc>
-          <w:tcPr>
-            <w:tcW w:w="4810" w:type="dxa"/>
-          </w:tcPr>
-          <w:p>
-            <w:pPr>
-              <w:jc w:val="both"/>
-              <w:rPr>
-                <w:lang w:val="en-US"/>
-              </w:rPr>
-            </w:pPr>
-            <w:r>
-              <w:rPr>
-                <w:lang w:val="en-US"/>
-              </w:rPr>
-              <w:t>oba</w:t>
-            </w:r>
-          </w:p>
-        </w:tc>
-        <w:tc>
-          <w:tcPr>
-            <w:tcW w:w="4586" w:type="dxa"/>
-          </w:tcPr>
-          <w:p>
-            <w:pPr>
-              <w:jc w:val="both"/>
-              <w:rPr>
-                <w:lang w:val="en-US"/>
-              </w:rPr>
-            </w:pPr>
-            <w:r>
-              <w:rPr>
-                <w:lang w:val="en-US"/>
-              </w:rPr>
-              <w:t>oba</w:t>
-            </w:r>
-          </w:p>
-        </w:tc>
-      </w:tr>
-      <w:tr>
-        <w:tc>
-          <w:tcPr>
-            <w:tcW w:w="4810" w:type="dxa"/>
-          </w:tcPr>
-          <w:p>
-            <w:pPr>
-              <w:jc w:val="both"/>
-              <w:rPr>
-                <w:lang w:val="en-US"/>
-              </w:rPr>
-            </w:pPr>
-            <w:r>
-              <w:rPr>
-                <w:lang w:val="en-US"/>
-              </w:rPr>
-              <w:t>oba</w:t>
-            </w:r>
-          </w:p>
-        </w:tc>
-        <w:tc>
-          <w:tcPr>
-            <w:tcW w:w="4586" w:type="dxa"/>
-          </w:tcPr>
-          <w:p>
-            <w:pPr>
-              <w:jc w:val="both"/>
-              <w:rPr>
-                <w:lang w:val="en-US"/>
-              </w:rPr>
-            </w:pPr>
-            <w:r>
-              <w:rPr>
-                <w:lang w:val="en-US"/>
-              </w:rPr>
-              <w:t>oba</w:t>
-            </w:r>
-          </w:p>
-        </w:tc>
-      </w:tr>
-      <w:tr>
-        <w:tc>
-          <w:tcPr>
-            <w:tcW w:w="4810" w:type="dxa"/>
-          </w:tcPr>
-          <w:p>
-            <w:pPr>
-              <w:jc w:val="both"/>
-              <w:rPr>
-                <w:lang w:val="en-US"/>
-              </w:rPr>
-            </w:pPr>
-            <w:r>
-              <w:rPr>
-                <w:lang w:val="en-US"/>
-              </w:rPr>
-              <w:t>ruch</w:t>
-            </w:r>
-          </w:p>
-        </w:tc>
-        <w:tc>
-          <w:tcPr>
-            <w:tcW w:w="4586" w:type="dxa"/>
-          </w:tcPr>
-          <w:p>
-            <w:pPr>
-              <w:jc w:val="both"/>
-              <w:rPr>
-                <w:lang w:val="en-US"/>
-              </w:rPr>
-            </w:pPr>
-            <w:r>
-              <w:rPr>
-                <w:lang w:val="en-US"/>
-              </w:rPr>
-              <w:t>oba</w:t>
-            </w:r>
-          </w:p>
-        </w:tc>
-      </w:tr>
-      <w:tr>
-        <w:tc>
-          <w:tcPr>
-            <w:tcW w:w="4810" w:type="dxa"/>
-          </w:tcPr>
-          <w:p>
-            <w:pPr>
-              <w:jc w:val="both"/>
-              <w:rPr>
-                <w:lang w:val="en-US"/>
-              </w:rPr>
-            </w:pPr>
-            <w:r>
-              <w:rPr>
-                <w:lang w:val="en-US"/>
-              </w:rPr>
-              <w:t>oba</w:t>
-            </w:r>
-          </w:p>
-        </w:tc>
-        <w:tc>
-          <w:tcPr>
-            <w:tcW w:w="4586" w:type="dxa"/>
-          </w:tcPr>
-          <w:p>
-            <w:pPr>
-              <w:jc w:val="both"/>
-              <w:rPr>
-                <w:lang w:val="en-US"/>
-              </w:rPr>
-            </w:pPr>
-            <w:r>
-              <w:rPr>
-                <w:lang w:val="en-US"/>
-              </w:rPr>
-              <w:t>ruch</w:t>
-            </w:r>
-          </w:p>
-        </w:tc>
-      </w:tr>
-      <w:tr>
-        <w:tc>
-          <w:tcPr>
-            <w:tcW w:w="4810" w:type="dxa"/>
-          </w:tcPr>
-          <w:p>
-            <w:pPr>
-              <w:jc w:val="both"/>
-              <w:rPr>
-                <w:lang w:val="en-US"/>
-              </w:rPr>
-            </w:pPr>
-            <w:r>
-              <w:rPr>
-                <w:lang w:val="en-US"/>
-              </w:rPr>
-              <w:t>oba</w:t>
-            </w:r>
-          </w:p>
-        </w:tc>
-        <w:tc>
-          <w:tcPr>
-            <w:tcW w:w="4586" w:type="dxa"/>
-          </w:tcPr>
-          <w:p>
-            <w:pPr>
-              <w:jc w:val="both"/>
-              <w:rPr>
-                <w:lang w:val="en-US"/>
-              </w:rPr>
-            </w:pPr>
-            <w:r>
-              <w:rPr>
-                <w:lang w:val="en-US"/>
-              </w:rPr>
-              <w:t>oba</w:t>
-            </w:r>
-          </w:p>
-        </w:tc>
-      </w:tr>
-      <w:tr>
-        <w:tc>
-          <w:tcPr>
-            <w:tcW w:w="4810" w:type="dxa"/>
-          </w:tcPr>
-          <w:p>
-            <w:pPr>
-              <w:jc w:val="both"/>
-              <w:rPr>
-                <w:lang w:val="en-US"/>
-              </w:rPr>
-            </w:pPr>
-            <w:r>
-              <w:rPr>
-                <w:lang w:val="en-US"/>
-              </w:rPr>
-              <w:t>oba</w:t>
-            </w:r>
-          </w:p>
-        </w:tc>
-        <w:tc>
-          <w:tcPr>
-            <w:tcW w:w="4586" w:type="dxa"/>
-          </w:tcPr>
-          <w:p>
-            <w:pPr>
-              <w:jc w:val="both"/>
-              <w:rPr>
-                <w:lang w:val="en-US"/>
-              </w:rPr>
-            </w:pPr>
-            <w:r>
-              <w:rPr>
-                <w:lang w:val="en-US"/>
-              </w:rPr>
-              <w:t>oba</w:t>
-            </w:r>
-          </w:p>
-        </w:tc>
-      </w:tr>
-      <w:tr>
-        <w:tc>
-          <w:tcPr>
-            <w:tcW w:w="4810" w:type="dxa"/>
-          </w:tcPr>
-          <w:p>
-            <w:pPr>
-              <w:jc w:val="both"/>
-              <w:rPr>
-                <w:lang w:val="en-US"/>
-              </w:rPr>
-            </w:pPr>
-            <w:r>
-              <w:rPr>
-                <w:lang w:val="en-US"/>
-              </w:rPr>
-              <w:t>oba</w:t>
-            </w:r>
-          </w:p>
-        </w:tc>
-        <w:tc>
-          <w:tcPr>
-            <w:tcW w:w="4586" w:type="dxa"/>
-          </w:tcPr>
-          <w:p>
-            <w:pPr>
-              <w:jc w:val="both"/>
-              <w:rPr>
-                <w:lang w:val="en-US"/>
-              </w:rPr>
-            </w:pPr>
-            <w:r>
-              <w:rPr>
-                <w:lang w:val="en-US"/>
-              </w:rPr>
-              <w:t>oba</w:t>
-            </w:r>
-          </w:p>
-        </w:tc>
-      </w:tr>
-      <w:tr>
-        <w:tc>
-          <w:tcPr>
-            <w:tcW w:w="4810" w:type="dxa"/>
-          </w:tcPr>
-          <w:p>
-            <w:pPr>
-              <w:jc w:val="both"/>
-              <w:rPr>
-                <w:lang w:val="en-US"/>
-              </w:rPr>
-            </w:pPr>
-            <w:r>
-              <w:rPr>
-                <w:lang w:val="en-US"/>
-              </w:rPr>
-              <w:t>oba</w:t>
-            </w:r>
-          </w:p>
-        </w:tc>
-        <w:tc>
-          <w:tcPr>
-            <w:tcW w:w="4586" w:type="dxa"/>
-          </w:tcPr>
-          <w:p>
-            <w:pPr>
-              <w:jc w:val="both"/>
-              <w:rPr>
-                <w:lang w:val="en-US"/>
-              </w:rPr>
-            </w:pPr>
-            <w:r>
-              <w:rPr>
-                <w:lang w:val="en-US"/>
-              </w:rPr>
-              <w:t>oba</w:t>
-            </w:r>
-          </w:p>
-        </w:tc>
-      </w:tr>
-      <w:tr>
-        <w:tc>
-          <w:tcPr>
-            <w:tcW w:w="4810" w:type="dxa"/>
-          </w:tcPr>
-          <w:p>
-            <w:pPr>
-              <w:jc w:val="both"/>
-              <w:rPr>
-                <w:lang w:val="en-US"/>
-              </w:rPr>
-            </w:pPr>
-            <w:r>
-              <w:rPr>
-                <w:lang w:val="en-US"/>
-              </w:rPr>
-              <w:t>oba</w:t>
-            </w:r>
-          </w:p>
-        </w:tc>
-        <w:tc>
-          <w:tcPr>
-            <w:tcW w:w="4586" w:type="dxa"/>
-          </w:tcPr>
-          <w:p>
-            <w:pPr>
-              <w:jc w:val="both"/>
-              <w:rPr>
-                <w:lang w:val="en-US"/>
-              </w:rPr>
-            </w:pPr>
-            <w:r>
-              <w:rPr>
-                <w:lang w:val="en-US"/>
-              </w:rPr>
-              <w:t>ruch</w:t>
-            </w:r>
-          </w:p>
-        </w:tc>
-      </w:tr>
-      <w:tr>
-        <w:tc>
-          <w:tcPr>
-            <w:tcW w:w="4810" w:type="dxa"/>
-          </w:tcPr>
-          <w:p>
-            <w:pPr>
-              <w:jc w:val="both"/>
-              <w:rPr>
-                <w:lang w:val="en-US"/>
-              </w:rPr>
-            </w:pPr>
-            <w:r>
-              <w:rPr>
-                <w:lang w:val="en-US"/>
-              </w:rPr>
-              <w:t>ruch</w:t>
-            </w:r>
-          </w:p>
-        </w:tc>
-        <w:tc>
-          <w:tcPr>
-            <w:tcW w:w="4586" w:type="dxa"/>
-          </w:tcPr>
-          <w:p>
-            <w:pPr>
-              <w:jc w:val="both"/>
-              <w:rPr>
-                <w:lang w:val="en-US"/>
-              </w:rPr>
-            </w:pPr>
-            <w:r>
-              <w:rPr>
-                <w:lang w:val="en-US"/>
-              </w:rPr>
-              <w:t>oba</w:t>
-            </w:r>
-          </w:p>
-        </w:tc>
-      </w:tr>
-      <w:tr>
-        <w:tc>
-          <w:tcPr>
-            <w:tcW w:w="4810" w:type="dxa"/>
-          </w:tcPr>
-          <w:p>
-            <w:pPr>
-              <w:jc w:val="both"/>
-              <w:rPr>
-                <w:lang w:val="en-US"/>
-              </w:rPr>
-            </w:pPr>
-            <w:r>
-              <w:rPr>
-                <w:lang w:val="en-US"/>
-              </w:rPr>
-              <w:t>ruch</w:t>
-            </w:r>
-          </w:p>
-        </w:tc>
-        <w:tc>
-          <w:tcPr>
-            <w:tcW w:w="4586" w:type="dxa"/>
-          </w:tcPr>
-          <w:p>
-            <w:pPr>
-              <w:jc w:val="both"/>
-              <w:rPr>
-                <w:lang w:val="en-US"/>
-              </w:rPr>
-            </w:pPr>
-            <w:r>
-              <w:rPr>
-                <w:lang w:val="en-US"/>
-              </w:rPr>
-              <w:t>oba</w:t>
-            </w:r>
-          </w:p>
-        </w:tc>
-      </w:tr>
-    </w:tbl>
-    <w:p>
-      <w:pPr>
-        <w:jc w:val="both"/>
-        <w:rPr>
-          <w:lang w:val="en-US"/>
-        </w:rPr>
-      </w:pPr>
-    </w:p>
-    <w:tbl>
-      <w:tblPr>
-        <w:tblStyle w:val="TableGrid"/>
-        <w:tblW w:w="0" w:type="auto"/>
-        <w:tblLook w:val="04A0" w:firstRow="1" w:lastRow="0" w:firstColumn="1" w:lastColumn="0" w:noHBand="0" w:noVBand="1"/>
-      </w:tblPr>
-      <w:tblGrid>
-        <w:gridCol w:w="4810"/>
-        <w:gridCol w:w="4586"/>
-      </w:tblGrid>
-      <w:tr>
-        <w:tc>
-          <w:tcPr>
-            <w:tcW w:w="4810" w:type="dxa"/>
-          </w:tcPr>
-          <w:p>
-            <w:pPr>
-              <w:jc w:val="both"/>
-              <w:rPr>
-                <w:lang w:val="en-US"/>
-              </w:rPr>
-            </w:pPr>
-            <w:r>
-              <w:rPr>
-                <w:lang w:val="en-US"/>
-              </w:rPr>
-              <w:t>ubu</w:t>
-            </w:r>
-            <w:r>
-              <w:rPr>
-                <w:lang w:val="en-US"/>
-              </w:rPr>
-              <w:t xml:space="preserve"> </w:t>
-            </w:r>
-            <w:r>
-              <w:rPr>
-                <w:lang w:val="en-US"/>
-              </w:rPr>
-              <w:t>vm</w:t>
-            </w:r>
-            <w:r>
-              <w:rPr>
-                <w:lang w:val="en-US"/>
-              </w:rPr>
-              <w:t xml:space="preserve"> on</w:t>
-            </w:r>
-          </w:p>
-        </w:tc>
-        <w:tc>
-          <w:tcPr>
-            <w:tcW w:w="4586" w:type="dxa"/>
-          </w:tcPr>
-          <w:p>
-            <w:pPr>
-              <w:jc w:val="both"/>
-              <w:rPr>
-                <w:lang w:val="en-US"/>
-              </w:rPr>
-            </w:pPr>
-            <w:r>
-              <w:rPr>
-                <w:lang w:val="en-US"/>
-              </w:rPr>
-              <w:t>vm off</w:t>
-            </w:r>
-          </w:p>
-        </w:tc>
-      </w:tr>
-      <w:tr>
-        <w:tc>
-          <w:tcPr>
-            <w:tcW w:w="4810" w:type="dxa"/>
-          </w:tcPr>
-          <w:p>
-            <w:pPr>
-              <w:jc w:val="both"/>
-              <w:rPr>
-                <w:lang w:val="en-US"/>
-              </w:rPr>
-            </w:pPr>
-            <w:r>
-              <w:rPr>
-                <w:lang w:val="en-US"/>
-              </w:rPr>
-              <w:t>oba</w:t>
-            </w:r>
-          </w:p>
-        </w:tc>
-        <w:tc>
-          <w:tcPr>
-            <w:tcW w:w="4586" w:type="dxa"/>
-          </w:tcPr>
-          <w:p>
-            <w:pPr>
-              <w:jc w:val="both"/>
-              <w:rPr>
-                <w:lang w:val="en-US"/>
-              </w:rPr>
-            </w:pPr>
-            <w:r>
-              <w:rPr>
-                <w:lang w:val="en-US"/>
-              </w:rPr>
-              <w:t>oba</w:t>
-            </w:r>
-          </w:p>
-        </w:tc>
-      </w:tr>
-      <w:tr>
-        <w:tc>
-          <w:tcPr>
-            <w:tcW w:w="4810" w:type="dxa"/>
-          </w:tcPr>
-          <w:p>
-            <w:pPr>
-              <w:jc w:val="both"/>
-              <w:rPr>
-                <w:lang w:val="en-US"/>
-              </w:rPr>
-            </w:pPr>
-            <w:r>
-              <w:rPr>
-                <w:lang w:val="en-US"/>
-              </w:rPr>
-              <w:t>oba</w:t>
-            </w:r>
-          </w:p>
-        </w:tc>
-        <w:tc>
-          <w:tcPr>
-            <w:tcW w:w="4586" w:type="dxa"/>
-          </w:tcPr>
-          <w:p>
-            <w:pPr>
-              <w:jc w:val="both"/>
-              <w:rPr>
-                <w:lang w:val="en-US"/>
-              </w:rPr>
-            </w:pPr>
-            <w:r>
-              <w:rPr>
-                <w:lang w:val="en-US"/>
-              </w:rPr>
-              <w:t>oba</w:t>
-            </w:r>
-          </w:p>
-        </w:tc>
-      </w:tr>
-      <w:tr>
-        <w:tc>
-          <w:tcPr>
-            <w:tcW w:w="4810" w:type="dxa"/>
-          </w:tcPr>
-          <w:p>
-            <w:pPr>
-              <w:jc w:val="both"/>
-              <w:rPr>
-                <w:lang w:val="en-US"/>
-              </w:rPr>
-            </w:pPr>
-            <w:r>
-              <w:rPr>
-                <w:lang w:val="en-US"/>
-              </w:rPr>
-              <w:t>ruch</w:t>
-            </w:r>
-          </w:p>
-        </w:tc>
-        <w:tc>
-          <w:tcPr>
-            <w:tcW w:w="4586" w:type="dxa"/>
-          </w:tcPr>
-          <w:p>
-            <w:pPr>
-              <w:jc w:val="both"/>
-              <w:rPr>
-                <w:lang w:val="en-US"/>
-              </w:rPr>
-            </w:pPr>
-            <w:r>
-              <w:rPr>
-                <w:lang w:val="en-US"/>
-              </w:rPr>
-              <w:t>ruch</w:t>
-            </w:r>
-          </w:p>
-        </w:tc>
-      </w:tr>
-      <w:tr>
-        <w:tc>
-          <w:tcPr>
-            <w:tcW w:w="4810" w:type="dxa"/>
-          </w:tcPr>
-          <w:p>
-            <w:pPr>
-              <w:jc w:val="both"/>
-              <w:rPr>
-                <w:lang w:val="en-US"/>
-              </w:rPr>
-            </w:pPr>
-            <w:r>
-              <w:rPr>
-                <w:lang w:val="en-US"/>
-              </w:rPr>
-              <w:t>ruch</w:t>
-            </w:r>
-          </w:p>
-        </w:tc>
-        <w:tc>
-          <w:tcPr>
-            <w:tcW w:w="4586" w:type="dxa"/>
-          </w:tcPr>
-          <w:p>
-            <w:pPr>
-              <w:jc w:val="both"/>
-              <w:rPr>
-                <w:lang w:val="en-US"/>
-              </w:rPr>
-            </w:pPr>
-            <w:r>
-              <w:rPr>
-                <w:lang w:val="en-US"/>
-              </w:rPr>
-              <w:t>eter</w:t>
-            </w:r>
-          </w:p>
-        </w:tc>
-      </w:tr>
-      <w:tr>
-        <w:tc>
-          <w:tcPr>
-            <w:tcW w:w="4810" w:type="dxa"/>
-          </w:tcPr>
-          <w:p>
-            <w:pPr>
-              <w:jc w:val="both"/>
-              <w:rPr>
-                <w:lang w:val="en-US"/>
-              </w:rPr>
-            </w:pPr>
-            <w:r>
-              <w:rPr>
-                <w:lang w:val="en-US"/>
-              </w:rPr>
-              <w:t>ruch</w:t>
-            </w:r>
-          </w:p>
-        </w:tc>
-        <w:tc>
-          <w:tcPr>
-            <w:tcW w:w="4586" w:type="dxa"/>
-          </w:tcPr>
-          <w:p>
-            <w:pPr>
-              <w:jc w:val="both"/>
-              <w:rPr>
-                <w:lang w:val="en-US"/>
-              </w:rPr>
-            </w:pPr>
-            <w:r>
-              <w:rPr>
-                <w:lang w:val="en-US"/>
-              </w:rPr>
-              <w:t>oba</w:t>
-            </w:r>
-          </w:p>
-        </w:tc>
-      </w:tr>
-      <w:tr>
-        <w:tc>
-          <w:tcPr>
-            <w:tcW w:w="4810" w:type="dxa"/>
-          </w:tcPr>
-          <w:p>
-            <w:pPr>
-              <w:jc w:val="both"/>
-              <w:rPr>
-                <w:lang w:val="en-US"/>
-              </w:rPr>
-            </w:pPr>
-            <w:r>
-              <w:rPr>
-                <w:lang w:val="en-US"/>
-              </w:rPr>
-              <w:t>eter</w:t>
-            </w:r>
-          </w:p>
-        </w:tc>
-        <w:tc>
-          <w:tcPr>
-            <w:tcW w:w="4586" w:type="dxa"/>
-          </w:tcPr>
-          <w:p>
-            <w:pPr>
-              <w:jc w:val="both"/>
-              <w:rPr>
-                <w:lang w:val="en-US"/>
-              </w:rPr>
-            </w:pPr>
-            <w:r>
-              <w:rPr>
-                <w:lang w:val="en-US"/>
-              </w:rPr>
-              <w:t>oba</w:t>
-            </w:r>
-          </w:p>
-        </w:tc>
-      </w:tr>
-      <w:tr>
-        <w:tc>
-          <w:tcPr>
-            <w:tcW w:w="4810" w:type="dxa"/>
-          </w:tcPr>
-          <w:p>
-            <w:pPr>
-              <w:jc w:val="both"/>
-              <w:rPr>
-                <w:lang w:val="en-US"/>
-              </w:rPr>
-            </w:pPr>
-            <w:r>
-              <w:rPr>
-                <w:lang w:val="en-US"/>
-              </w:rPr>
-              <w:t>OBA</w:t>
-            </w:r>
-          </w:p>
-        </w:tc>
-        <w:tc>
-          <w:tcPr>
-            <w:tcW w:w="4586" w:type="dxa"/>
-          </w:tcPr>
-          <w:p>
-            <w:pPr>
-              <w:jc w:val="both"/>
-              <w:rPr>
-                <w:lang w:val="en-US"/>
-              </w:rPr>
-            </w:pPr>
-            <w:r>
-              <w:rPr>
-                <w:lang w:val="en-US"/>
-              </w:rPr>
-              <w:t>ruch</w:t>
-            </w:r>
-          </w:p>
-        </w:tc>
-      </w:tr>
-      <w:tr>
-        <w:tc>
-          <w:tcPr>
-            <w:tcW w:w="4810" w:type="dxa"/>
-          </w:tcPr>
-          <w:p>
-            <w:pPr>
-              <w:jc w:val="both"/>
-              <w:rPr>
-                <w:lang w:val="en-US"/>
-              </w:rPr>
-            </w:pPr>
-            <w:r>
-              <w:rPr>
-                <w:lang w:val="en-US"/>
-              </w:rPr>
-              <w:t>ruch</w:t>
-            </w:r>
-          </w:p>
-        </w:tc>
-        <w:tc>
-          <w:tcPr>
-            <w:tcW w:w="4586" w:type="dxa"/>
-          </w:tcPr>
-          <w:p>
-            <w:pPr>
-              <w:jc w:val="both"/>
-              <w:rPr>
-                <w:lang w:val="en-US"/>
-              </w:rPr>
-            </w:pPr>
-            <w:r>
-              <w:rPr>
-                <w:lang w:val="en-US"/>
-              </w:rPr>
-              <w:t>oba</w:t>
-            </w:r>
-          </w:p>
-        </w:tc>
-      </w:tr>
-      <w:tr>
-        <w:tc>
-          <w:tcPr>
-            <w:tcW w:w="4810" w:type="dxa"/>
-          </w:tcPr>
-          <w:p>
-            <w:pPr>
-              <w:jc w:val="both"/>
-              <w:rPr>
-                <w:lang w:val="en-US"/>
-              </w:rPr>
-            </w:pPr>
-            <w:r>
-              <w:rPr>
-                <w:lang w:val="en-US"/>
-              </w:rPr>
-              <w:lastRenderedPageBreak/>
-              <w:t>nic</w:t>
-            </w:r>
-          </w:p>
-        </w:tc>
-        <w:tc>
-          <w:tcPr>
-            <w:tcW w:w="4586" w:type="dxa"/>
-          </w:tcPr>
-          <w:p>
-            <w:pPr>
-              <w:jc w:val="both"/>
-              <w:rPr>
-                <w:lang w:val="en-US"/>
-              </w:rPr>
-            </w:pPr>
-            <w:r>
-              <w:rPr>
-                <w:lang w:val="en-US"/>
-              </w:rPr>
-              <w:t>ruch</w:t>
-            </w:r>
-          </w:p>
-        </w:tc>
-      </w:tr>
-      <w:tr>
-        <w:tc>
-          <w:tcPr>
-            <w:tcW w:w="4810" w:type="dxa"/>
-          </w:tcPr>
-          <w:p>
-            <w:pPr>
-              <w:jc w:val="both"/>
-              <w:rPr>
-                <w:lang w:val="en-US"/>
-              </w:rPr>
-            </w:pPr>
-            <w:r>
-              <w:rPr>
-                <w:lang w:val="en-US"/>
-              </w:rPr>
-              <w:t>ruch</w:t>
-            </w:r>
-          </w:p>
-        </w:tc>
-        <w:tc>
-          <w:tcPr>
-            <w:tcW w:w="4586" w:type="dxa"/>
-          </w:tcPr>
-          <w:p>
-            <w:pPr>
-              <w:jc w:val="both"/>
-              <w:rPr>
-                <w:lang w:val="en-US"/>
-              </w:rPr>
-            </w:pPr>
-            <w:r>
-              <w:rPr>
-                <w:lang w:val="en-US"/>
-              </w:rPr>
-              <w:t>oba</w:t>
-            </w:r>
-          </w:p>
-        </w:tc>
-      </w:tr>
-      <w:tr>
-        <w:tc>
-          <w:tcPr>
-            <w:tcW w:w="4810" w:type="dxa"/>
-          </w:tcPr>
-          <w:p>
-            <w:pPr>
-              <w:jc w:val="both"/>
-              <w:rPr>
-                <w:lang w:val="en-US"/>
-              </w:rPr>
-            </w:pPr>
-            <w:r>
-              <w:rPr>
-                <w:lang w:val="en-US"/>
-              </w:rPr>
-              <w:t>ruch</w:t>
-            </w:r>
-          </w:p>
-        </w:tc>
-        <w:tc>
-          <w:tcPr>
-            <w:tcW w:w="4586" w:type="dxa"/>
-          </w:tcPr>
-          <w:p>
-            <w:pPr>
-              <w:jc w:val="both"/>
-              <w:rPr>
-                <w:lang w:val="en-US"/>
-              </w:rPr>
-            </w:pPr>
-            <w:r>
-              <w:rPr>
-                <w:lang w:val="en-US"/>
-              </w:rPr>
-              <w:t>ruch</w:t>
-            </w:r>
-          </w:p>
-        </w:tc>
-      </w:tr>
-      <w:tr>
-        <w:tc>
-          <w:tcPr>
-            <w:tcW w:w="4810" w:type="dxa"/>
-          </w:tcPr>
-          <w:p>
-            <w:pPr>
-              <w:jc w:val="both"/>
-              <w:rPr>
-                <w:lang w:val="en-US"/>
-              </w:rPr>
-            </w:pPr>
-            <w:r>
-              <w:rPr>
-                <w:lang w:val="en-US"/>
-              </w:rPr>
-              <w:t>oba</w:t>
-            </w:r>
-          </w:p>
-        </w:tc>
-        <w:tc>
-          <w:tcPr>
-            <w:tcW w:w="4586" w:type="dxa"/>
-          </w:tcPr>
-          <w:p>
-            <w:pPr>
-              <w:jc w:val="both"/>
-              <w:rPr>
-                <w:lang w:val="en-US"/>
-              </w:rPr>
-            </w:pPr>
-            <w:r>
-              <w:rPr>
-                <w:lang w:val="en-US"/>
-              </w:rPr>
-              <w:t>ruch</w:t>
-            </w:r>
-          </w:p>
-        </w:tc>
-      </w:tr>
-      <w:tr>
-        <w:tc>
-          <w:tcPr>
-            <w:tcW w:w="4810" w:type="dxa"/>
-          </w:tcPr>
-          <w:p>
-            <w:pPr>
-              <w:jc w:val="both"/>
-              <w:rPr>
-                <w:lang w:val="en-US"/>
-              </w:rPr>
-            </w:pPr>
-            <w:r>
-              <w:rPr>
-                <w:lang w:val="en-US"/>
-              </w:rPr>
-              <w:t>ruch</w:t>
-            </w:r>
-          </w:p>
-        </w:tc>
-        <w:tc>
-          <w:tcPr>
-            <w:tcW w:w="4586" w:type="dxa"/>
-          </w:tcPr>
-          <w:p>
-            <w:pPr>
-              <w:jc w:val="both"/>
-              <w:rPr>
-                <w:lang w:val="en-US"/>
-              </w:rPr>
-            </w:pPr>
-            <w:r>
-              <w:rPr>
-                <w:lang w:val="en-US"/>
-              </w:rPr>
-              <w:t>eter</w:t>
-            </w:r>
-          </w:p>
-        </w:tc>
-      </w:tr>
-      <w:tr>
-        <w:tc>
-          <w:tcPr>
-            <w:tcW w:w="4810" w:type="dxa"/>
-          </w:tcPr>
-          <w:p>
-            <w:pPr>
-              <w:jc w:val="both"/>
-              <w:rPr>
-                <w:lang w:val="en-US"/>
-              </w:rPr>
-            </w:pPr>
-            <w:r>
-              <w:rPr>
-                <w:lang w:val="en-US"/>
-              </w:rPr>
-              <w:t>ruch</w:t>
-            </w:r>
-          </w:p>
-        </w:tc>
-        <w:tc>
-          <w:tcPr>
-            <w:tcW w:w="4586" w:type="dxa"/>
-          </w:tcPr>
-          <w:p>
-            <w:pPr>
-              <w:jc w:val="both"/>
-              <w:rPr>
-                <w:lang w:val="en-US"/>
-              </w:rPr>
-            </w:pPr>
-            <w:r>
-              <w:rPr>
-                <w:lang w:val="en-US"/>
-              </w:rPr>
-              <w:t>ruch</w:t>
-            </w:r>
-          </w:p>
-        </w:tc>
-      </w:tr>
-      <w:tr>
-        <w:tc>
-          <w:tcPr>
-            <w:tcW w:w="4810" w:type="dxa"/>
-          </w:tcPr>
-          <w:p>
-            <w:pPr>
-              <w:jc w:val="both"/>
-              <w:rPr>
-                <w:lang w:val="en-US"/>
-              </w:rPr>
-            </w:pPr>
-            <w:r>
-              <w:rPr>
-                <w:lang w:val="en-US"/>
-              </w:rPr>
-              <w:t>oba</w:t>
-            </w:r>
-          </w:p>
-        </w:tc>
-        <w:tc>
-          <w:tcPr>
-            <w:tcW w:w="4586" w:type="dxa"/>
-          </w:tcPr>
-          <w:p>
-            <w:pPr>
-              <w:jc w:val="both"/>
-              <w:rPr>
-                <w:lang w:val="en-US"/>
-              </w:rPr>
-            </w:pPr>
-            <w:r>
-              <w:rPr>
-                <w:lang w:val="en-US"/>
-              </w:rPr>
-              <w:t>eter</w:t>
-            </w:r>
-          </w:p>
-        </w:tc>
-      </w:tr>
-    </w:tbl>
-    <w:p>
-      <w:pPr>
-        <w:jc w:val="both"/>
-        <w:rPr>
-          <w:lang w:val="en-US"/>
-        </w:rPr>
-      </w:pPr>
-      <w:r>
-        <w:rPr>
-          <w:lang w:val="en-US"/>
-        </w:rPr>
-        <w:br w:type="page"/>
-      </w:r>
-    </w:p>
-    <w:p>
-      <w:pPr>
-        <w:jc w:val="both"/>
-        <w:rPr>
-          <w:lang w:val="en-US"/>
-        </w:rPr>
-      </w:pPr>
-    </w:p>
-    <w:p>
-      <w:pPr>
-        <w:jc w:val="both"/>
-        <w:rPr>
-          <w:lang w:val="en-US"/>
-        </w:rPr>
-      </w:pPr>
-    </w:p>
-    <w:p>
-      <w:pPr>
-        <w:rPr>
-          <w:lang w:val="en-US"/>
-        </w:rPr>
-      </w:pPr>
-      <w:r>
-        <w:rPr>
-          <w:lang w:val="en-US"/>
-        </w:rPr>
+      </w:pPr>
+    </w:p>
+    <w:p>
+      <w:r>
         <w:t>Bibliografia</w:t>
       </w:r>
     </w:p>
     <w:p>
-      <w:pPr>
-        <w:rPr>
-          <w:lang w:val="en-US"/>
-        </w:rPr>
-      </w:pPr>
-      <w:r>
-        <w:rPr>
-          <w:lang w:val="en-US"/>
-        </w:rPr>
-        <w:t>[1] Virtualization Throughout the Software Lifecycle, Sarah N. Crutchfield</w:t>
-      </w:r>
-    </w:p>
-    <w:p>
-      <w:pPr>
-        <w:rPr>
-          <w:lang w:val="en-US"/>
-        </w:rPr>
-      </w:pPr>
-      <w:r>
-        <w:rPr>
-          <w:lang w:val="en-US"/>
-        </w:rPr>
-        <w:t>[2] Virtualization and Security Aspects: An Overview, Rui Filipe Pereira, Rui Miguel Silva &amp; João Pedro Orvalho</w:t>
-      </w:r>
-    </w:p>
-    <w:p>
-      <w:pPr>
-        <w:rPr>
-          <w:lang w:val="en-US"/>
-        </w:rPr>
-      </w:pPr>
-      <w:r>
-        <w:rPr>
-          <w:lang w:val="en-US"/>
-        </w:rPr>
-        <w:t>[3] Virtualization and Forensics A Digital Forensic Investigator’s Guide to Virtual Environments</w:t>
-      </w:r>
+      <w:r>
+        <w:t xml:space="preserve">[1] </w:t>
+      </w:r>
+      <w:proofErr w:type="spellStart"/>
+      <w:r>
+        <w:t>Virtualization</w:t>
+      </w:r>
+      <w:proofErr w:type="spellEnd"/>
+      <w:r>
+        <w:t xml:space="preserve"> </w:t>
+      </w:r>
+      <w:proofErr w:type="spellStart"/>
+      <w:r>
+        <w:t>Throughout</w:t>
+      </w:r>
+      <w:proofErr w:type="spellEnd"/>
+      <w:r>
+        <w:t xml:space="preserve"> the Software </w:t>
+      </w:r>
+      <w:proofErr w:type="spellStart"/>
+      <w:r>
+        <w:t>Lifecycle</w:t>
+      </w:r>
+      <w:proofErr w:type="spellEnd"/>
+      <w:r>
+        <w:t xml:space="preserve">, Sarah N. </w:t>
+      </w:r>
+      <w:proofErr w:type="spellStart"/>
+      <w:r>
+        <w:t>Crutchfield</w:t>
+      </w:r>
+      <w:proofErr w:type="spellEnd"/>
+    </w:p>
+    <w:p>
+      <w:r>
+        <w:t xml:space="preserve">[2] </w:t>
+      </w:r>
+      <w:proofErr w:type="spellStart"/>
+      <w:r>
+        <w:t>Virtualization</w:t>
+      </w:r>
+      <w:proofErr w:type="spellEnd"/>
+      <w:r>
+        <w:t xml:space="preserve"> and Security </w:t>
+      </w:r>
+      <w:proofErr w:type="spellStart"/>
+      <w:r>
+        <w:t>Aspects</w:t>
+      </w:r>
+      <w:proofErr w:type="spellEnd"/>
+      <w:r>
+        <w:t xml:space="preserve">: </w:t>
+      </w:r>
+      <w:proofErr w:type="spellStart"/>
+      <w:r>
+        <w:t>An</w:t>
+      </w:r>
+      <w:proofErr w:type="spellEnd"/>
+      <w:r>
+        <w:t xml:space="preserve"> </w:t>
+      </w:r>
+      <w:proofErr w:type="spellStart"/>
+      <w:r>
+        <w:t>Overview</w:t>
+      </w:r>
+      <w:proofErr w:type="spellEnd"/>
+      <w:r>
+        <w:t xml:space="preserve">, Rui </w:t>
+      </w:r>
+      <w:proofErr w:type="spellStart"/>
+      <w:r>
+        <w:t>Filipe</w:t>
+      </w:r>
+      <w:proofErr w:type="spellEnd"/>
+      <w:r>
+        <w:t xml:space="preserve"> Pereira, Rui Miguel Silva &amp; </w:t>
+      </w:r>
+      <w:proofErr w:type="spellStart"/>
+      <w:r>
+        <w:t>João</w:t>
+      </w:r>
+      <w:proofErr w:type="spellEnd"/>
+      <w:r>
+        <w:t xml:space="preserve"> Pedro </w:t>
+      </w:r>
+      <w:proofErr w:type="spellStart"/>
+      <w:r>
+        <w:t>Orvalho</w:t>
+      </w:r>
+      <w:proofErr w:type="spellEnd"/>
+    </w:p>
+    <w:p>
+      <w:r>
+        <w:t xml:space="preserve">[3] </w:t>
+      </w:r>
+      <w:proofErr w:type="spellStart"/>
+      <w:r>
+        <w:t>Virtualization</w:t>
+      </w:r>
+      <w:proofErr w:type="spellEnd"/>
+      <w:r>
+        <w:t xml:space="preserve"> and </w:t>
+      </w:r>
+      <w:proofErr w:type="spellStart"/>
+      <w:r>
+        <w:t>Forensics</w:t>
+      </w:r>
+      <w:proofErr w:type="spellEnd"/>
+      <w:r>
+        <w:t xml:space="preserve"> A Digital </w:t>
+      </w:r>
+      <w:proofErr w:type="spellStart"/>
+      <w:r>
+        <w:t>Forensic</w:t>
+      </w:r>
+      <w:proofErr w:type="spellEnd"/>
+      <w:r>
+        <w:t xml:space="preserve"> </w:t>
+      </w:r>
+      <w:proofErr w:type="spellStart"/>
+      <w:r>
+        <w:t>Investigator’s</w:t>
+      </w:r>
+      <w:proofErr w:type="spellEnd"/>
+      <w:r>
+        <w:t xml:space="preserve"> Guide to Virtual </w:t>
+      </w:r>
+      <w:proofErr w:type="spellStart"/>
+      <w:r>
+        <w:t>Environments</w:t>
+      </w:r>
+      <w:proofErr w:type="spellEnd"/>
     </w:p>
     <w:p>
       <w:pPr>
         <w:rPr>
           <w:b/>
           <w:bCs/>
-          <w:lang w:val="en-US"/>
         </w:rPr>
       </w:pPr>
       <w:r>
-        <w:rPr>
-          <w:lang w:val="en-US"/>
-        </w:rPr>
-        <w:t xml:space="preserve">[4] VMware vSphere Essentials: A Practical Approach to vSphere Deployment and Management Luciano Patrão  </w:t>
-      </w:r>
-    </w:p>
-    <w:p>
-      <w:pPr>
-        <w:rPr>
-          <w:lang w:val="en-US"/>
-        </w:rPr>
-      </w:pPr>
-      <w:r>
-        <w:rPr>
-          <w:lang w:val="en-US"/>
-        </w:rPr>
-        <w:t>[5] Optimal guest file system for type-2 hypervisorbased virtualization in Virtual box</w:t>
-      </w:r>
-    </w:p>
-    <w:p>
-      <w:pPr>
-        <w:rPr>
-          <w:lang w:val="en-US"/>
-        </w:rPr>
-      </w:pPr>
-      <w:r>
-        <w:rPr>
-          <w:lang w:val="en-US"/>
-        </w:rPr>
+        <w:t xml:space="preserve">[4] VMware </w:t>
+      </w:r>
+      <w:proofErr w:type="spellStart"/>
+      <w:r>
+        <w:t>vSphere</w:t>
+      </w:r>
+      <w:proofErr w:type="spellEnd"/>
+      <w:r>
+        <w:t xml:space="preserve"> Essentials: A </w:t>
+      </w:r>
+      <w:proofErr w:type="spellStart"/>
+      <w:r>
+        <w:t>Practical</w:t>
+      </w:r>
+      <w:proofErr w:type="spellEnd"/>
+      <w:r>
+        <w:t xml:space="preserve"> </w:t>
+      </w:r>
+      <w:proofErr w:type="spellStart"/>
+      <w:r>
+        <w:t>Approach</w:t>
+      </w:r>
+      <w:proofErr w:type="spellEnd"/>
+      <w:r>
+        <w:t xml:space="preserve"> to </w:t>
+      </w:r>
+      <w:proofErr w:type="spellStart"/>
+      <w:r>
+        <w:t>vSphere</w:t>
+      </w:r>
+      <w:proofErr w:type="spellEnd"/>
+      <w:r>
+        <w:t xml:space="preserve"> Deployment and Management Luciano </w:t>
+      </w:r>
+      <w:proofErr w:type="spellStart"/>
+      <w:r>
+        <w:t>Patrão</w:t>
+      </w:r>
+      <w:proofErr w:type="spellEnd"/>
+      <w:r>
+        <w:t xml:space="preserve">  </w:t>
+      </w:r>
+    </w:p>
+    <w:p>
+      <w:r>
+        <w:t xml:space="preserve">[5] </w:t>
+      </w:r>
+      <w:proofErr w:type="spellStart"/>
+      <w:r>
+        <w:t>Optimal</w:t>
+      </w:r>
+      <w:proofErr w:type="spellEnd"/>
+      <w:r>
+        <w:t xml:space="preserve"> </w:t>
+      </w:r>
+      <w:proofErr w:type="spellStart"/>
+      <w:r>
+        <w:t>guest</w:t>
+      </w:r>
+      <w:proofErr w:type="spellEnd"/>
+      <w:r>
+        <w:t xml:space="preserve"> file system for type-2 </w:t>
+      </w:r>
+      <w:proofErr w:type="spellStart"/>
+      <w:r>
+        <w:t>hypervisorbased</w:t>
+      </w:r>
+      <w:proofErr w:type="spellEnd"/>
+      <w:r>
+        <w:t xml:space="preserve"> </w:t>
+      </w:r>
+      <w:proofErr w:type="spellStart"/>
+      <w:r>
+        <w:t>virtualization</w:t>
+      </w:r>
+      <w:proofErr w:type="spellEnd"/>
+      <w:r>
+        <w:t xml:space="preserve"> in Virtual </w:t>
+      </w:r>
+      <w:proofErr w:type="spellStart"/>
+      <w:r>
+        <w:t>box</w:t>
+      </w:r>
+      <w:proofErr w:type="spellEnd"/>
+    </w:p>
+    <w:p>
+      <w:r>
         <w:t xml:space="preserve">[6] </w:t>
       </w:r>
-      <w:hyperlink r:id="rId18" w:history="1">
+      <w:hyperlink r:id="rId20" w:history="1">
         <w:r>
           <w:rPr>
             <w:rStyle w:val="Hyperlink"/>
-            <w:lang w:val="en-US"/>
           </w:rPr>
           <w:t>https://uefi.org/specs/PI/1.8/V2_Overview.html</w:t>
         </w:r>
@@ -4560,41 +3188,66 @@
       <w:pPr>
         <w:rPr>
           <w:rFonts w:ascii="Cambria Math" w:hAnsi="Cambria Math" w:cs="Cambria Math"/>
-          <w:lang w:val="en-US"/>
         </w:rPr>
       </w:pPr>
       <w:r>
-        <w:rPr>
-          <w:lang w:val="en-US"/>
-        </w:rPr>
-        <w:t>[7] UEFI Memory Forensics: A Framework for UEFI Threat Analysis Kalanit Suzan Segal</w:t>
-      </w:r>
+        <w:t xml:space="preserve">[7] UEFI Memory </w:t>
+      </w:r>
+      <w:proofErr w:type="spellStart"/>
+      <w:r>
+        <w:t>Forensics</w:t>
+      </w:r>
+      <w:proofErr w:type="spellEnd"/>
+      <w:r>
+        <w:t xml:space="preserve">: A Framework for UEFI </w:t>
+      </w:r>
+      <w:proofErr w:type="spellStart"/>
+      <w:r>
+        <w:t>Threat</w:t>
+      </w:r>
+      <w:proofErr w:type="spellEnd"/>
+      <w:r>
+        <w:t xml:space="preserve"> Analysis </w:t>
+      </w:r>
+      <w:proofErr w:type="spellStart"/>
+      <w:r>
+        <w:t>Kalanit</w:t>
+      </w:r>
+      <w:proofErr w:type="spellEnd"/>
+      <w:r>
+        <w:t xml:space="preserve"> </w:t>
+      </w:r>
+      <w:proofErr w:type="spellStart"/>
+      <w:r>
+        <w:t>Suzan</w:t>
+      </w:r>
+      <w:proofErr w:type="spellEnd"/>
+      <w:r>
+        <w:t xml:space="preserve"> </w:t>
+      </w:r>
+      <w:proofErr w:type="spellStart"/>
+      <w:r>
+        <w:t>Segal</w:t>
+      </w:r>
+      <w:proofErr w:type="spellEnd"/>
       <w:r>
         <w:rPr>
           <w:rFonts w:ascii="Cambria Math" w:hAnsi="Cambria Math" w:cs="Cambria Math"/>
-          <w:lang w:val="en-US"/>
         </w:rPr>
         <w:t>∗</w:t>
       </w:r>
     </w:p>
     <w:p>
-      <w:pPr>
-        <w:rPr>
-          <w:lang w:val="en-US"/>
-        </w:rPr>
-      </w:pPr>
       <w:r>
         <w:rPr>
           <w:rFonts w:ascii="Cambria Math" w:hAnsi="Cambria Math" w:cs="Cambria Math"/>
-          <w:lang w:val="en-US"/>
         </w:rPr>
         <w:t xml:space="preserve">[8] </w:t>
       </w:r>
-      <w:hyperlink r:id="rId19" w:history="1">
+      <w:hyperlink r:id="rId21" w:history="1">
         <w:r>
           <w:rPr>
             <w:rStyle w:val="Hyperlink"/>
-            <w:lang w:val="en-US"/>
           </w:rPr>
           <w:t>https://www.kali.org/docs/introduction/what-is-kali-linux/</w:t>
         </w:r>
@@ -4602,115 +3255,266 @@
     </w:p>
     <w:p>
       <w:r>
-        <w:rPr>
-          <w:lang w:val="en-US"/>
-        </w:rPr>
         <w:t xml:space="preserve">[9] </w:t>
       </w:r>
-      <w:r>
-        <w:rPr>
-          <w:lang w:val="en-US"/>
-        </w:rPr>
-        <w:t xml:space="preserve">Patel, N. P., Patel, R. G., &amp; Patel, D. R. (2009). Packet Sniffing: Network Wiretapping. W: 2009 IEEE International Advance Computing Conference (IACC 2009) (s. 2691-2696). </w:t>
-      </w:r>
-      <w:r>
-        <w:t>Patiala, Indie: IEEE.</w:t>
-      </w:r>
-    </w:p>
-    <w:p>
-      <w:pPr>
-        <w:rPr>
-          <w:lang w:val="en-US"/>
-        </w:rPr>
-      </w:pPr>
-      <w:r>
-        <w:rPr>
-          <w:lang w:val="en-US"/>
-        </w:rPr>
-        <w:t>[10]</w:t>
-      </w:r>
-      <w:r>
-        <w:rPr>
-          <w:lang w:val="en-US"/>
-        </w:rPr>
-        <w:t xml:space="preserve"> Daniel G. Graham, </w:t>
-      </w:r>
+      <w:proofErr w:type="spellStart"/>
+      <w:r>
+        <w:t>Patel</w:t>
+      </w:r>
+      <w:proofErr w:type="spellEnd"/>
+      <w:r>
+        <w:t xml:space="preserve">, N. P., </w:t>
+      </w:r>
+      <w:proofErr w:type="spellStart"/>
+      <w:r>
+        <w:t>Patel</w:t>
+      </w:r>
+      <w:proofErr w:type="spellEnd"/>
+      <w:r>
+        <w:t xml:space="preserve">, R. G., &amp; </w:t>
+      </w:r>
+      <w:proofErr w:type="spellStart"/>
+      <w:r>
+        <w:t>Patel</w:t>
+      </w:r>
+      <w:proofErr w:type="spellEnd"/>
+      <w:r>
+        <w:t xml:space="preserve">, D. R. (2009). </w:t>
+      </w:r>
+      <w:proofErr w:type="spellStart"/>
+      <w:r>
+        <w:t>Packet</w:t>
+      </w:r>
+      <w:proofErr w:type="spellEnd"/>
+      <w:r>
+        <w:t xml:space="preserve"> </w:t>
+      </w:r>
+      <w:proofErr w:type="spellStart"/>
+      <w:r>
+        <w:t>Sniffing</w:t>
+      </w:r>
+      <w:proofErr w:type="spellEnd"/>
+      <w:r>
+        <w:t xml:space="preserve">: Network </w:t>
+      </w:r>
+      <w:proofErr w:type="spellStart"/>
+      <w:r>
+        <w:t>Wiretapping</w:t>
+      </w:r>
+      <w:proofErr w:type="spellEnd"/>
+      <w:r>
+        <w:t xml:space="preserve">. W: 2009 IEEE International </w:t>
+      </w:r>
+      <w:proofErr w:type="spellStart"/>
+      <w:r>
+        <w:t>Advance</w:t>
+      </w:r>
+      <w:proofErr w:type="spellEnd"/>
+      <w:r>
+        <w:t xml:space="preserve"> Computing Conference (IACC 2009) (s. 2691-2696). </w:t>
+      </w:r>
+      <w:proofErr w:type="spellStart"/>
+      <w:r>
+        <w:t>Patiala</w:t>
+      </w:r>
+      <w:proofErr w:type="spellEnd"/>
+      <w:r>
+        <w:t>, Indie: IEEE.</w:t>
+      </w:r>
+    </w:p>
+    <w:p>
+      <w:r>
+        <w:t xml:space="preserve">[10] Daniel G. Graham, </w:t>
+      </w:r>
+      <w:proofErr w:type="spellStart"/>
       <w:r>
         <w:rPr>
           <w:i/>
           <w:iCs/>
-          <w:lang w:val="en-US"/>
         </w:rPr>
-        <w:t>Ethical Hacking</w:t>
-      </w:r>
-      <w:r>
-        <w:rPr>
-          <w:lang w:val="en-US"/>
-        </w:rPr>
-        <w:t xml:space="preserve">, No Starch Press, 2021, </w:t>
-      </w:r>
-      <w:r>
-        <w:rPr>
-          <w:lang w:val="en-US"/>
-        </w:rPr>
-        <w:t>rozdział</w:t>
-      </w:r>
-      <w:r>
-        <w:rPr>
-          <w:lang w:val="en-US"/>
-        </w:rPr>
-        <w:t xml:space="preserve"> 2.</w:t>
-      </w:r>
-    </w:p>
-    <w:p>
-      <w:pPr>
-        <w:rPr>
-          <w:lang w:val="en-US"/>
-        </w:rPr>
-      </w:pPr>
-      <w:r>
-        <w:rPr>
-          <w:lang w:val="en-US"/>
-        </w:rPr>
-        <w:t xml:space="preserve">[11] </w:t>
-      </w:r>
-      <w:r>
-        <w:rPr>
-          <w:lang w:val="en-US"/>
-        </w:rPr>
-        <w:t xml:space="preserve">Alina Alina; Shipra Saraswat, </w:t>
-      </w:r>
+        <w:t>Ethical</w:t>
+      </w:r>
+      <w:proofErr w:type="spellEnd"/>
       <w:r>
         <w:rPr>
           <w:i/>
           <w:iCs/>
-          <w:lang w:val="en-US"/>
         </w:rPr>
-        <w:t>Understanding, Implementing and Combating Sniffing and ARP Spoofing</w:t>
-      </w:r>
+        <w:t xml:space="preserve"> </w:t>
+      </w:r>
+      <w:proofErr w:type="spellStart"/>
       <w:r>
         <w:rPr>
-          <w:lang w:val="en-US"/>
+          <w:i/>
+          <w:iCs/>
         </w:rPr>
-        <w:t>. 4th Int. Conf. on Recent Developments in Control, Automation &amp; Power Engineering (RDCAPE), 2021.</w:t>
-      </w:r>
-    </w:p>
-    <w:p>
-      <w:pPr>
+        <w:t>Hacking</w:t>
+      </w:r>
+      <w:proofErr w:type="spellEnd"/>
+      <w:r>
+        <w:t xml:space="preserve">, No </w:t>
+      </w:r>
+      <w:proofErr w:type="spellStart"/>
+      <w:r>
+        <w:t>Starch</w:t>
+      </w:r>
+      <w:proofErr w:type="spellEnd"/>
+      <w:r>
+        <w:t xml:space="preserve"> Press, 2021, rozdział 2.</w:t>
+      </w:r>
+    </w:p>
+    <w:p>
+      <w:r>
+        <w:t xml:space="preserve">[11] Alina </w:t>
+      </w:r>
+      <w:proofErr w:type="spellStart"/>
+      <w:r>
+        <w:t>Alina</w:t>
+      </w:r>
+      <w:proofErr w:type="spellEnd"/>
+      <w:r>
+        <w:t xml:space="preserve">; </w:t>
+      </w:r>
+      <w:proofErr w:type="spellStart"/>
+      <w:r>
+        <w:t>Shipra</w:t>
+      </w:r>
+      <w:proofErr w:type="spellEnd"/>
+      <w:r>
+        <w:t xml:space="preserve"> </w:t>
+      </w:r>
+      <w:proofErr w:type="spellStart"/>
+      <w:r>
+        <w:t>Saraswat</w:t>
+      </w:r>
+      <w:proofErr w:type="spellEnd"/>
+      <w:r>
+        <w:t xml:space="preserve">, </w:t>
+      </w:r>
+      <w:proofErr w:type="spellStart"/>
+      <w:r>
         <w:rPr>
-          <w:lang w:val="en-US"/>
+          <w:i/>
+          <w:iCs/>
         </w:rPr>
-      </w:pPr>
-    </w:p>
+        <w:t>Understanding</w:t>
+      </w:r>
+      <w:proofErr w:type="spellEnd"/>
+      <w:r>
+        <w:rPr>
+          <w:i/>
+          <w:iCs/>
+        </w:rPr>
+        <w:t xml:space="preserve">, </w:t>
+      </w:r>
+      <w:proofErr w:type="spellStart"/>
+      <w:r>
+        <w:rPr>
+          <w:i/>
+          <w:iCs/>
+        </w:rPr>
+        <w:t>Implementing</w:t>
+      </w:r>
+      <w:proofErr w:type="spellEnd"/>
+      <w:r>
+        <w:rPr>
+          <w:i/>
+          <w:iCs/>
+        </w:rPr>
+        <w:t xml:space="preserve"> and </w:t>
+      </w:r>
+      <w:proofErr w:type="spellStart"/>
+      <w:r>
+        <w:rPr>
+          <w:i/>
+          <w:iCs/>
+        </w:rPr>
+        <w:t>Combating</w:t>
+      </w:r>
+      <w:proofErr w:type="spellEnd"/>
+      <w:r>
+        <w:rPr>
+          <w:i/>
+          <w:iCs/>
+        </w:rPr>
+        <w:t xml:space="preserve"> </w:t>
+      </w:r>
+      <w:proofErr w:type="spellStart"/>
+      <w:r>
+        <w:rPr>
+          <w:i/>
+          <w:iCs/>
+        </w:rPr>
+        <w:t>Sniffing</w:t>
+      </w:r>
+      <w:proofErr w:type="spellEnd"/>
+      <w:r>
+        <w:rPr>
+          <w:i/>
+          <w:iCs/>
+        </w:rPr>
+        <w:t xml:space="preserve"> and ARP </w:t>
+      </w:r>
+      <w:proofErr w:type="spellStart"/>
+      <w:r>
+        <w:rPr>
+          <w:i/>
+          <w:iCs/>
+        </w:rPr>
+        <w:t>Spoofing</w:t>
+      </w:r>
+      <w:proofErr w:type="spellEnd"/>
+      <w:r>
+        <w:t xml:space="preserve">. 4th </w:t>
+      </w:r>
+      <w:proofErr w:type="spellStart"/>
+      <w:r>
+        <w:t>Int</w:t>
+      </w:r>
+      <w:proofErr w:type="spellEnd"/>
+      <w:r>
+        <w:t xml:space="preserve">. </w:t>
+      </w:r>
+      <w:proofErr w:type="spellStart"/>
+      <w:r>
+        <w:t>Conf</w:t>
+      </w:r>
+      <w:proofErr w:type="spellEnd"/>
+      <w:r>
+        <w:t xml:space="preserve">. on </w:t>
+      </w:r>
+      <w:proofErr w:type="spellStart"/>
+      <w:r>
+        <w:t>Recent</w:t>
+      </w:r>
+      <w:proofErr w:type="spellEnd"/>
+      <w:r>
+        <w:t xml:space="preserve"> </w:t>
+      </w:r>
+      <w:proofErr w:type="spellStart"/>
+      <w:r>
+        <w:t>Developments</w:t>
+      </w:r>
+      <w:proofErr w:type="spellEnd"/>
+      <w:r>
+        <w:t xml:space="preserve"> in Control, Automation &amp; Power Engineering (RDCAPE), 2021.</w:t>
+      </w:r>
+    </w:p>
+    <w:p/>
     <w:p>
       <w:r>
         <w:t xml:space="preserve">- </w:t>
       </w:r>
       <w:r>
-        <w:t>podrozdział dlaczego win I linux i</w:t>
-      </w:r>
-      <w:r>
-        <w:t xml:space="preserve"> dlaczego w takich wersjach</w:t>
+        <w:t xml:space="preserve">podrozdział dlaczego win I </w:t>
+      </w:r>
+      <w:proofErr w:type="spellStart"/>
+      <w:r>
+        <w:t>linux</w:t>
+      </w:r>
+      <w:proofErr w:type="spellEnd"/>
+      <w:r>
+        <w:t xml:space="preserve"> i dlaczego w takich wersjach</w:t>
       </w:r>
     </w:p>
     <w:p>
@@ -4756,85 +3560,107 @@
     <w:p/>
     <w:p/>
     <w:p>
-      <w:pPr>
-        <w:rPr>
-          <w:lang w:val="en-US"/>
-        </w:rPr>
-      </w:pPr>
-      <w:r>
-        <w:rPr>
-          <w:lang w:val="en-US"/>
-        </w:rPr>
-        <w:t>Ubuntu:</w:t>
-      </w:r>
-      <w:r>
-        <w:rPr>
-          <w:lang w:val="en-US"/>
-        </w:rPr>
+      <w:proofErr w:type="spellStart"/>
+      <w:r>
+        <w:t>Ubuntu</w:t>
+      </w:r>
+      <w:proofErr w:type="spellEnd"/>
+      <w:r>
+        <w:t>:</w:t>
+      </w:r>
+      <w:r>
         <w:t xml:space="preserve"> </w:t>
       </w:r>
-      <w:r>
-        <w:rPr>
-          <w:lang w:val="en-US"/>
-        </w:rPr>
+      <w:proofErr w:type="spellStart"/>
+      <w:r>
         <w:t>vmtestuser</w:t>
       </w:r>
-      <w:r>
-        <w:rPr>
-          <w:lang w:val="en-US"/>
-        </w:rPr>
+      <w:proofErr w:type="spellEnd"/>
+      <w:r>
         <w:t xml:space="preserve">, </w:t>
       </w:r>
-      <w:r>
-        <w:rPr>
-          <w:lang w:val="en-US"/>
-        </w:rPr>
+      <w:proofErr w:type="spellStart"/>
+      <w:r>
         <w:t>p</w:t>
       </w:r>
       <w:r>
-        <w:rPr>
-          <w:lang w:val="en-US"/>
-        </w:rPr>
         <w:t>assword</w:t>
       </w:r>
-    </w:p>
-    <w:p>
-      <w:pPr>
-        <w:rPr>
-          <w:lang w:val="en-US"/>
-        </w:rPr>
-      </w:pPr>
-      <w:r>
-        <w:rPr>
-          <w:lang w:val="en-US"/>
-        </w:rPr>
-        <w:t>Vmtest, password</w:t>
-      </w:r>
-    </w:p>
-    <w:p>
-      <w:pPr>
-        <w:rPr>
-          <w:lang w:val="en-US"/>
-        </w:rPr>
-      </w:pPr>
-      <w:r>
-        <w:rPr>
-          <w:lang w:val="en-US"/>
-        </w:rPr>
+      <w:proofErr w:type="spellEnd"/>
+    </w:p>
+    <w:p>
+      <w:proofErr w:type="spellStart"/>
+      <w:r>
+        <w:t>Vmtest</w:t>
+      </w:r>
+      <w:proofErr w:type="spellEnd"/>
+      <w:r>
+        <w:t xml:space="preserve">, </w:t>
+      </w:r>
+      <w:proofErr w:type="spellStart"/>
+      <w:r>
+        <w:t>password</w:t>
+      </w:r>
+      <w:proofErr w:type="spellEnd"/>
+    </w:p>
+    <w:p>
+      <w:r>
         <w:lastRenderedPageBreak/>
-        <w:t>student, password</w:t>
-      </w:r>
-    </w:p>
-    <w:p>
-      <w:r>
-        <w:t>Kali: kaliuser, password</w:t>
-      </w:r>
+        <w:t xml:space="preserve">student, </w:t>
+      </w:r>
+      <w:proofErr w:type="spellStart"/>
+      <w:r>
+        <w:t>password</w:t>
+      </w:r>
+      <w:proofErr w:type="spellEnd"/>
+    </w:p>
+    <w:p>
+      <w:r>
+        <w:t xml:space="preserve">Kali: </w:t>
+      </w:r>
+      <w:proofErr w:type="spellStart"/>
+      <w:r>
+        <w:t>kaliuser</w:t>
+      </w:r>
+      <w:proofErr w:type="spellEnd"/>
+      <w:r>
+        <w:t xml:space="preserve">, </w:t>
+      </w:r>
+      <w:proofErr w:type="spellStart"/>
+      <w:r>
+        <w:t>password</w:t>
+      </w:r>
+      <w:proofErr w:type="spellEnd"/>
     </w:p>
     <w:p/>
     <w:p/>
     <w:p>
       <w:r>
-        <w:t>Opis problemu, narzędzi, wprowadzenie ogólnikowe, co będzie robione – w jaki sposób, testy wydajnościowe, po wpr – krotki wstep teoretyczny</w:t>
+        <w:t xml:space="preserve">Opis problemu, narzędzi, wprowadzenie ogólnikowe, co będzie robione – w jaki sposób, testy wydajnościowe, po </w:t>
+      </w:r>
+      <w:proofErr w:type="spellStart"/>
+      <w:r>
+        <w:t>wpr</w:t>
+      </w:r>
+      <w:proofErr w:type="spellEnd"/>
+      <w:r>
+        <w:t xml:space="preserve"> – </w:t>
+      </w:r>
+      <w:proofErr w:type="spellStart"/>
+      <w:r>
+        <w:t>krotki</w:t>
+      </w:r>
+      <w:proofErr w:type="spellEnd"/>
+      <w:r>
+        <w:t xml:space="preserve"> </w:t>
+      </w:r>
+      <w:proofErr w:type="spellStart"/>
+      <w:r>
+        <w:t>wstep</w:t>
+      </w:r>
+      <w:proofErr w:type="spellEnd"/>
+      <w:r>
+        <w:t xml:space="preserve"> teoretyczny</w:t>
       </w:r>
     </w:p>
     <w:p>
@@ -4844,7 +3670,15 @@
     </w:p>
     <w:p>
       <w:r>
-        <w:t>Graficzna prezentacja platrofa testowa</w:t>
+        <w:t xml:space="preserve">Graficzna prezentacja </w:t>
+      </w:r>
+      <w:proofErr w:type="spellStart"/>
+      <w:r>
+        <w:t>platrofa</w:t>
+      </w:r>
+      <w:proofErr w:type="spellEnd"/>
+      <w:r>
+        <w:t xml:space="preserve"> testowa</w:t>
       </w:r>
     </w:p>
     <w:p/>
@@ -4902,7 +3736,15 @@
     </w:p>
     <w:p>
       <w:r>
-        <w:t>- wstęp teoretyczny: teoria nt środowiska wirtualnego, bezpieczeństwa, jakich pojęć będę używał, opis narzędzi/języków (taki a taki system, czym się charakteryzuje)</w:t>
+        <w:t xml:space="preserve">- wstęp teoretyczny: teoria </w:t>
+      </w:r>
+      <w:proofErr w:type="spellStart"/>
+      <w:r>
+        <w:t>nt</w:t>
+      </w:r>
+      <w:proofErr w:type="spellEnd"/>
+      <w:r>
+        <w:t xml:space="preserve"> środowiska wirtualnego, bezpieczeństwa, jakich pojęć będę używał, opis narzędzi/języków (taki a taki system, czym się charakteryzuje)</w:t>
       </w:r>
     </w:p>
     <w:p>
@@ -4921,18 +3763,87 @@
       </w:r>
     </w:p>
     <w:p>
-      <w:r>
-        <w:t>Bezpieczenstwo sys oper jest trudje do osiagnieca w srod wirt. - teza</w:t>
-      </w:r>
-    </w:p>
-    <w:p>
-      <w:r>
-        <w:t xml:space="preserve">Realizacja wlasnorecznej maszyny z systemtem takim a takim – cel </w:t>
-      </w:r>
-    </w:p>
-    <w:p>
-      <w:r>
-        <w:t>- Czesc badawcza: jak najwięcej testów; też osobny rozdział stricte tylko testów na maszynie bez porównania też; dużo wyników i wniosków</w:t>
+      <w:proofErr w:type="spellStart"/>
+      <w:r>
+        <w:t>Bezpieczenstwo</w:t>
+      </w:r>
+      <w:proofErr w:type="spellEnd"/>
+      <w:r>
+        <w:t xml:space="preserve"> </w:t>
+      </w:r>
+      <w:proofErr w:type="spellStart"/>
+      <w:r>
+        <w:t>sys</w:t>
+      </w:r>
+      <w:proofErr w:type="spellEnd"/>
+      <w:r>
+        <w:t xml:space="preserve"> oper jest </w:t>
+      </w:r>
+      <w:proofErr w:type="spellStart"/>
+      <w:r>
+        <w:t>trudje</w:t>
+      </w:r>
+      <w:proofErr w:type="spellEnd"/>
+      <w:r>
+        <w:t xml:space="preserve"> do </w:t>
+      </w:r>
+      <w:proofErr w:type="spellStart"/>
+      <w:r>
+        <w:t>osiagnieca</w:t>
+      </w:r>
+      <w:proofErr w:type="spellEnd"/>
+      <w:r>
+        <w:t xml:space="preserve"> w </w:t>
+      </w:r>
+      <w:proofErr w:type="spellStart"/>
+      <w:r>
+        <w:t>srod</w:t>
+      </w:r>
+      <w:proofErr w:type="spellEnd"/>
+      <w:r>
+        <w:t xml:space="preserve"> </w:t>
+      </w:r>
+      <w:proofErr w:type="spellStart"/>
+      <w:r>
+        <w:t>wirt</w:t>
+      </w:r>
+      <w:proofErr w:type="spellEnd"/>
+      <w:r>
+        <w:t>. - teza</w:t>
+      </w:r>
+    </w:p>
+    <w:p>
+      <w:r>
+        <w:t xml:space="preserve">Realizacja </w:t>
+      </w:r>
+      <w:proofErr w:type="spellStart"/>
+      <w:r>
+        <w:t>wlasnorecznej</w:t>
+      </w:r>
+      <w:proofErr w:type="spellEnd"/>
+      <w:r>
+        <w:t xml:space="preserve"> maszyny z </w:t>
+      </w:r>
+      <w:proofErr w:type="spellStart"/>
+      <w:r>
+        <w:t>systemtem</w:t>
+      </w:r>
+      <w:proofErr w:type="spellEnd"/>
+      <w:r>
+        <w:t xml:space="preserve"> takim a takim – cel </w:t>
+      </w:r>
+    </w:p>
+    <w:p>
+      <w:r>
+        <w:t xml:space="preserve">- </w:t>
+      </w:r>
+      <w:proofErr w:type="spellStart"/>
+      <w:r>
+        <w:t>Czesc</w:t>
+      </w:r>
+      <w:proofErr w:type="spellEnd"/>
+      <w:r>
+        <w:t xml:space="preserve"> badawcza: jak najwięcej testów; też osobny rozdział stricte tylko testów na maszynie bez porównania też; dużo wyników i wniosków</w:t>
       </w:r>
     </w:p>
     <w:p>
@@ -4981,7 +3892,15 @@
     </w:p>
     <w:p>
       <w:r>
-        <w:t>- wnioski: który system bezpieczniejszy, która opcja bezpieczniejsza – VM czy bare-metal</w:t>
+        <w:t xml:space="preserve">- wnioski: który system bezpieczniejszy, która opcja bezpieczniejsza – VM czy </w:t>
+      </w:r>
+      <w:proofErr w:type="spellStart"/>
+      <w:r>
+        <w:t>bare</w:t>
+      </w:r>
+      <w:proofErr w:type="spellEnd"/>
+      <w:r>
+        <w:t>-metal</w:t>
       </w:r>
     </w:p>
     <w:p>
@@ -4991,8 +3910,13 @@
     </w:p>
     <w:p>
       <w:r>
-        <w:t>- oprócz sieciowych jakiś malware</w:t>
-      </w:r>
+        <w:t xml:space="preserve">- oprócz sieciowych jakiś </w:t>
+      </w:r>
+      <w:proofErr w:type="spellStart"/>
+      <w:r>
+        <w:t>malware</w:t>
+      </w:r>
+      <w:proofErr w:type="spellEnd"/>
     </w:p>
     <w:p>
       <w:r>
@@ -8251,6 +7175,1784 @@
 </w:styles>
 </file>
 
+<file path=word/charts/chart1.xml><?xml version="1.0" encoding="utf-8"?>
+<c:chartSpace xmlns:c="http://schemas.openxmlformats.org/drawingml/2006/chart" xmlns:a="http://schemas.openxmlformats.org/drawingml/2006/main" xmlns:r="http://schemas.openxmlformats.org/officeDocument/2006/relationships" xmlns:c16r2="http://schemas.microsoft.com/office/drawing/2015/06/chart">
+  <c:date1904 val="0"/>
+  <c:lang val="en-US"/>
+  <c:roundedCorners val="0"/>
+  <mc:AlternateContent xmlns:mc="http://schemas.openxmlformats.org/markup-compatibility/2006">
+    <mc:Choice xmlns:c14="http://schemas.microsoft.com/office/drawing/2007/8/2/chart" Requires="c14">
+      <c14:style val="102"/>
+    </mc:Choice>
+    <mc:Fallback>
+      <c:style val="2"/>
+    </mc:Fallback>
+  </mc:AlternateContent>
+  <c:chart>
+    <c:autoTitleDeleted val="1"/>
+    <c:plotArea>
+      <c:layout/>
+      <c:barChart>
+        <c:barDir val="col"/>
+        <c:grouping val="stacked"/>
+        <c:varyColors val="0"/>
+        <c:ser>
+          <c:idx val="0"/>
+          <c:order val="0"/>
+          <c:spPr>
+            <a:solidFill>
+              <a:schemeClr val="accent1"/>
+            </a:solidFill>
+            <a:ln>
+              <a:noFill/>
+            </a:ln>
+            <a:effectLst/>
+          </c:spPr>
+          <c:invertIfNegative val="0"/>
+          <c:dPt>
+            <c:idx val="1"/>
+            <c:invertIfNegative val="0"/>
+            <c:bubble3D val="0"/>
+            <c:spPr>
+              <a:solidFill>
+                <a:schemeClr val="accent2"/>
+              </a:solidFill>
+              <a:ln>
+                <a:noFill/>
+              </a:ln>
+              <a:effectLst/>
+            </c:spPr>
+            <c:extLst>
+              <c:ext xmlns:c16="http://schemas.microsoft.com/office/drawing/2014/chart" uri="{C3380CC4-5D6E-409C-BE32-E72D297353CC}">
+                <c16:uniqueId val="{00000001-9A56-4C80-A323-FE4C7315DCCA}"/>
+              </c:ext>
+            </c:extLst>
+          </c:dPt>
+          <c:dPt>
+            <c:idx val="3"/>
+            <c:invertIfNegative val="0"/>
+            <c:bubble3D val="0"/>
+            <c:spPr>
+              <a:solidFill>
+                <a:schemeClr val="accent2"/>
+              </a:solidFill>
+              <a:ln>
+                <a:noFill/>
+              </a:ln>
+              <a:effectLst/>
+            </c:spPr>
+            <c:extLst>
+              <c:ext xmlns:c16="http://schemas.microsoft.com/office/drawing/2014/chart" uri="{C3380CC4-5D6E-409C-BE32-E72D297353CC}">
+                <c16:uniqueId val="{00000003-9A56-4C80-A323-FE4C7315DCCA}"/>
+              </c:ext>
+            </c:extLst>
+          </c:dPt>
+          <c:cat>
+            <c:multiLvlStrRef>
+              <c:f>Sheet1!$A$1:$D$2</c:f>
+              <c:multiLvlStrCache>
+                <c:ptCount val="4"/>
+                <c:lvl>
+                  <c:pt idx="0">
+                    <c:v>Windows 10</c:v>
+                  </c:pt>
+                  <c:pt idx="1">
+                    <c:v>Ubuntu 22.04</c:v>
+                  </c:pt>
+                  <c:pt idx="2">
+                    <c:v>Windows 10</c:v>
+                  </c:pt>
+                  <c:pt idx="3">
+                    <c:v>Ubuntu 22.04</c:v>
+                  </c:pt>
+                </c:lvl>
+                <c:lvl>
+                  <c:pt idx="0">
+                    <c:v>Fizyczny komputer</c:v>
+                  </c:pt>
+                  <c:pt idx="2">
+                    <c:v>Maszyna wirtualna</c:v>
+                  </c:pt>
+                </c:lvl>
+              </c:multiLvlStrCache>
+            </c:multiLvlStrRef>
+          </c:cat>
+          <c:val>
+            <c:numRef>
+              <c:f>Sheet1!$A$3:$D$3</c:f>
+              <c:numCache>
+                <c:formatCode>General</c:formatCode>
+                <c:ptCount val="4"/>
+                <c:pt idx="0">
+                  <c:v>0.66666666666666663</c:v>
+                </c:pt>
+                <c:pt idx="1">
+                  <c:v>0.5</c:v>
+                </c:pt>
+                <c:pt idx="2">
+                  <c:v>0.76666666666666672</c:v>
+                </c:pt>
+                <c:pt idx="3">
+                  <c:v>0.5</c:v>
+                </c:pt>
+              </c:numCache>
+            </c:numRef>
+          </c:val>
+          <c:extLst>
+            <c:ext xmlns:c16="http://schemas.microsoft.com/office/drawing/2014/chart" uri="{C3380CC4-5D6E-409C-BE32-E72D297353CC}">
+              <c16:uniqueId val="{00000004-9A56-4C80-A323-FE4C7315DCCA}"/>
+            </c:ext>
+          </c:extLst>
+        </c:ser>
+        <c:dLbls>
+          <c:showLegendKey val="0"/>
+          <c:showVal val="0"/>
+          <c:showCatName val="0"/>
+          <c:showSerName val="0"/>
+          <c:showPercent val="0"/>
+          <c:showBubbleSize val="0"/>
+        </c:dLbls>
+        <c:gapWidth val="150"/>
+        <c:overlap val="100"/>
+        <c:axId val="2080809855"/>
+        <c:axId val="2080809375"/>
+      </c:barChart>
+      <c:catAx>
+        <c:axId val="2080809855"/>
+        <c:scaling>
+          <c:orientation val="minMax"/>
+        </c:scaling>
+        <c:delete val="0"/>
+        <c:axPos val="b"/>
+        <c:numFmt formatCode="General" sourceLinked="1"/>
+        <c:majorTickMark val="none"/>
+        <c:minorTickMark val="none"/>
+        <c:tickLblPos val="nextTo"/>
+        <c:spPr>
+          <a:noFill/>
+          <a:ln w="9525" cap="flat" cmpd="sng" algn="ctr">
+            <a:solidFill>
+              <a:schemeClr val="tx1">
+                <a:lumMod val="15000"/>
+                <a:lumOff val="85000"/>
+              </a:schemeClr>
+            </a:solidFill>
+            <a:round/>
+          </a:ln>
+          <a:effectLst/>
+        </c:spPr>
+        <c:txPr>
+          <a:bodyPr rot="-60000000" spcFirstLastPara="1" vertOverflow="ellipsis" vert="horz" wrap="square" anchor="ctr" anchorCtr="1"/>
+          <a:lstStyle/>
+          <a:p>
+            <a:pPr>
+              <a:defRPr sz="900" b="0" i="0" u="none" strike="noStrike" kern="1200" baseline="0">
+                <a:solidFill>
+                  <a:schemeClr val="tx1">
+                    <a:lumMod val="65000"/>
+                    <a:lumOff val="35000"/>
+                  </a:schemeClr>
+                </a:solidFill>
+                <a:latin typeface="+mn-lt"/>
+                <a:ea typeface="+mn-ea"/>
+                <a:cs typeface="+mn-cs"/>
+              </a:defRPr>
+            </a:pPr>
+            <a:endParaRPr lang="en-US"/>
+          </a:p>
+        </c:txPr>
+        <c:crossAx val="2080809375"/>
+        <c:crosses val="autoZero"/>
+        <c:auto val="1"/>
+        <c:lblAlgn val="ctr"/>
+        <c:lblOffset val="100"/>
+        <c:noMultiLvlLbl val="0"/>
+      </c:catAx>
+      <c:valAx>
+        <c:axId val="2080809375"/>
+        <c:scaling>
+          <c:orientation val="minMax"/>
+        </c:scaling>
+        <c:delete val="0"/>
+        <c:axPos val="l"/>
+        <c:majorGridlines>
+          <c:spPr>
+            <a:ln w="9525" cap="flat" cmpd="sng" algn="ctr">
+              <a:solidFill>
+                <a:schemeClr val="tx1">
+                  <a:lumMod val="15000"/>
+                  <a:lumOff val="85000"/>
+                </a:schemeClr>
+              </a:solidFill>
+              <a:round/>
+            </a:ln>
+            <a:effectLst/>
+          </c:spPr>
+        </c:majorGridlines>
+        <c:title>
+          <c:tx>
+            <c:rich>
+              <a:bodyPr rot="-5400000" spcFirstLastPara="1" vertOverflow="ellipsis" vert="horz" wrap="square" anchor="ctr" anchorCtr="1"/>
+              <a:lstStyle/>
+              <a:p>
+                <a:pPr>
+                  <a:defRPr sz="1000" b="0" i="0" u="none" strike="noStrike" kern="1200" baseline="0">
+                    <a:solidFill>
+                      <a:schemeClr val="tx1">
+                        <a:lumMod val="65000"/>
+                        <a:lumOff val="35000"/>
+                      </a:schemeClr>
+                    </a:solidFill>
+                    <a:latin typeface="+mn-lt"/>
+                    <a:ea typeface="+mn-ea"/>
+                    <a:cs typeface="+mn-cs"/>
+                  </a:defRPr>
+                </a:pPr>
+                <a:r>
+                  <a:rPr lang="pl-PL"/>
+                  <a:t>Skuteczność ataków</a:t>
+                </a:r>
+              </a:p>
+            </c:rich>
+          </c:tx>
+          <c:overlay val="0"/>
+          <c:spPr>
+            <a:noFill/>
+            <a:ln>
+              <a:noFill/>
+            </a:ln>
+            <a:effectLst/>
+          </c:spPr>
+          <c:txPr>
+            <a:bodyPr rot="-5400000" spcFirstLastPara="1" vertOverflow="ellipsis" vert="horz" wrap="square" anchor="ctr" anchorCtr="1"/>
+            <a:lstStyle/>
+            <a:p>
+              <a:pPr>
+                <a:defRPr sz="1000" b="0" i="0" u="none" strike="noStrike" kern="1200" baseline="0">
+                  <a:solidFill>
+                    <a:schemeClr val="tx1">
+                      <a:lumMod val="65000"/>
+                      <a:lumOff val="35000"/>
+                    </a:schemeClr>
+                  </a:solidFill>
+                  <a:latin typeface="+mn-lt"/>
+                  <a:ea typeface="+mn-ea"/>
+                  <a:cs typeface="+mn-cs"/>
+                </a:defRPr>
+              </a:pPr>
+              <a:endParaRPr lang="en-US"/>
+            </a:p>
+          </c:txPr>
+        </c:title>
+        <c:numFmt formatCode="General" sourceLinked="1"/>
+        <c:majorTickMark val="none"/>
+        <c:minorTickMark val="none"/>
+        <c:tickLblPos val="nextTo"/>
+        <c:spPr>
+          <a:noFill/>
+          <a:ln>
+            <a:noFill/>
+          </a:ln>
+          <a:effectLst/>
+        </c:spPr>
+        <c:txPr>
+          <a:bodyPr rot="-60000000" spcFirstLastPara="1" vertOverflow="ellipsis" vert="horz" wrap="square" anchor="ctr" anchorCtr="1"/>
+          <a:lstStyle/>
+          <a:p>
+            <a:pPr>
+              <a:defRPr sz="900" b="0" i="0" u="none" strike="noStrike" kern="1200" baseline="0">
+                <a:solidFill>
+                  <a:schemeClr val="tx1">
+                    <a:lumMod val="65000"/>
+                    <a:lumOff val="35000"/>
+                  </a:schemeClr>
+                </a:solidFill>
+                <a:latin typeface="+mn-lt"/>
+                <a:ea typeface="+mn-ea"/>
+                <a:cs typeface="+mn-cs"/>
+              </a:defRPr>
+            </a:pPr>
+            <a:endParaRPr lang="en-US"/>
+          </a:p>
+        </c:txPr>
+        <c:crossAx val="2080809855"/>
+        <c:crosses val="autoZero"/>
+        <c:crossBetween val="between"/>
+      </c:valAx>
+      <c:spPr>
+        <a:noFill/>
+        <a:ln>
+          <a:noFill/>
+        </a:ln>
+        <a:effectLst/>
+      </c:spPr>
+    </c:plotArea>
+    <c:plotVisOnly val="1"/>
+    <c:dispBlanksAs val="gap"/>
+    <c:extLst>
+      <c:ext xmlns:c16r3="http://schemas.microsoft.com/office/drawing/2017/03/chart" uri="{56B9EC1D-385E-4148-901F-78D8002777C0}">
+        <c16r3:dataDisplayOptions16>
+          <c16r3:dispNaAsBlank val="1"/>
+        </c16r3:dataDisplayOptions16>
+      </c:ext>
+    </c:extLst>
+    <c:showDLblsOverMax val="0"/>
+  </c:chart>
+  <c:spPr>
+    <a:solidFill>
+      <a:schemeClr val="bg1"/>
+    </a:solidFill>
+    <a:ln w="9525" cap="flat" cmpd="sng" algn="ctr">
+      <a:solidFill>
+        <a:schemeClr val="tx1">
+          <a:lumMod val="15000"/>
+          <a:lumOff val="85000"/>
+        </a:schemeClr>
+      </a:solidFill>
+      <a:round/>
+    </a:ln>
+    <a:effectLst/>
+  </c:spPr>
+  <c:txPr>
+    <a:bodyPr/>
+    <a:lstStyle/>
+    <a:p>
+      <a:pPr>
+        <a:defRPr/>
+      </a:pPr>
+      <a:endParaRPr lang="en-US"/>
+    </a:p>
+  </c:txPr>
+  <c:externalData r:id="rId3">
+    <c:autoUpdate val="0"/>
+  </c:externalData>
+</c:chartSpace>
+</file>
+
+<file path=word/charts/chart2.xml><?xml version="1.0" encoding="utf-8"?>
+<c:chartSpace xmlns:c="http://schemas.openxmlformats.org/drawingml/2006/chart" xmlns:a="http://schemas.openxmlformats.org/drawingml/2006/main" xmlns:r="http://schemas.openxmlformats.org/officeDocument/2006/relationships" xmlns:c16r2="http://schemas.microsoft.com/office/drawing/2015/06/chart">
+  <c:date1904 val="0"/>
+  <c:lang val="en-US"/>
+  <c:roundedCorners val="0"/>
+  <mc:AlternateContent xmlns:mc="http://schemas.openxmlformats.org/markup-compatibility/2006">
+    <mc:Choice xmlns:c14="http://schemas.microsoft.com/office/drawing/2007/8/2/chart" Requires="c14">
+      <c14:style val="102"/>
+    </mc:Choice>
+    <mc:Fallback>
+      <c:style val="2"/>
+    </mc:Fallback>
+  </mc:AlternateContent>
+  <c:chart>
+    <c:autoTitleDeleted val="1"/>
+    <c:plotArea>
+      <c:layout/>
+      <c:barChart>
+        <c:barDir val="col"/>
+        <c:grouping val="stacked"/>
+        <c:varyColors val="0"/>
+        <c:ser>
+          <c:idx val="0"/>
+          <c:order val="0"/>
+          <c:spPr>
+            <a:solidFill>
+              <a:schemeClr val="accent1"/>
+            </a:solidFill>
+            <a:ln>
+              <a:noFill/>
+            </a:ln>
+            <a:effectLst/>
+          </c:spPr>
+          <c:invertIfNegative val="0"/>
+          <c:dPt>
+            <c:idx val="0"/>
+            <c:invertIfNegative val="0"/>
+            <c:bubble3D val="0"/>
+            <c:spPr>
+              <a:solidFill>
+                <a:schemeClr val="accent6"/>
+              </a:solidFill>
+              <a:ln>
+                <a:noFill/>
+              </a:ln>
+              <a:effectLst/>
+            </c:spPr>
+            <c:extLst>
+              <c:ext xmlns:c16="http://schemas.microsoft.com/office/drawing/2014/chart" uri="{C3380CC4-5D6E-409C-BE32-E72D297353CC}">
+                <c16:uniqueId val="{00000001-97DB-4A52-95F2-25E64461CD68}"/>
+              </c:ext>
+            </c:extLst>
+          </c:dPt>
+          <c:dPt>
+            <c:idx val="1"/>
+            <c:invertIfNegative val="0"/>
+            <c:bubble3D val="0"/>
+            <c:spPr>
+              <a:solidFill>
+                <a:schemeClr val="accent5"/>
+              </a:solidFill>
+              <a:ln>
+                <a:noFill/>
+              </a:ln>
+              <a:effectLst/>
+            </c:spPr>
+            <c:extLst>
+              <c:ext xmlns:c16="http://schemas.microsoft.com/office/drawing/2014/chart" uri="{C3380CC4-5D6E-409C-BE32-E72D297353CC}">
+                <c16:uniqueId val="{00000003-97DB-4A52-95F2-25E64461CD68}"/>
+              </c:ext>
+            </c:extLst>
+          </c:dPt>
+          <c:cat>
+            <c:strRef>
+              <c:f>Sheet1!$A$9:$B$9</c:f>
+              <c:strCache>
+                <c:ptCount val="2"/>
+                <c:pt idx="0">
+                  <c:v>Fizyczny komputer</c:v>
+                </c:pt>
+                <c:pt idx="1">
+                  <c:v>Maszyna wirtualna</c:v>
+                </c:pt>
+              </c:strCache>
+            </c:strRef>
+          </c:cat>
+          <c:val>
+            <c:numRef>
+              <c:f>Sheet1!$A$10:$B$10</c:f>
+              <c:numCache>
+                <c:formatCode>General</c:formatCode>
+                <c:ptCount val="2"/>
+                <c:pt idx="0">
+                  <c:v>0.58333333333333337</c:v>
+                </c:pt>
+                <c:pt idx="1">
+                  <c:v>0.6333333333333333</c:v>
+                </c:pt>
+              </c:numCache>
+            </c:numRef>
+          </c:val>
+          <c:extLst>
+            <c:ext xmlns:c16="http://schemas.microsoft.com/office/drawing/2014/chart" uri="{C3380CC4-5D6E-409C-BE32-E72D297353CC}">
+              <c16:uniqueId val="{00000004-97DB-4A52-95F2-25E64461CD68}"/>
+            </c:ext>
+          </c:extLst>
+        </c:ser>
+        <c:dLbls>
+          <c:showLegendKey val="0"/>
+          <c:showVal val="0"/>
+          <c:showCatName val="0"/>
+          <c:showSerName val="0"/>
+          <c:showPercent val="0"/>
+          <c:showBubbleSize val="0"/>
+        </c:dLbls>
+        <c:gapWidth val="150"/>
+        <c:overlap val="100"/>
+        <c:axId val="203757775"/>
+        <c:axId val="203760175"/>
+      </c:barChart>
+      <c:catAx>
+        <c:axId val="203757775"/>
+        <c:scaling>
+          <c:orientation val="minMax"/>
+        </c:scaling>
+        <c:delete val="0"/>
+        <c:axPos val="b"/>
+        <c:numFmt formatCode="General" sourceLinked="1"/>
+        <c:majorTickMark val="none"/>
+        <c:minorTickMark val="none"/>
+        <c:tickLblPos val="nextTo"/>
+        <c:spPr>
+          <a:noFill/>
+          <a:ln w="9525" cap="flat" cmpd="sng" algn="ctr">
+            <a:solidFill>
+              <a:schemeClr val="tx1">
+                <a:lumMod val="15000"/>
+                <a:lumOff val="85000"/>
+              </a:schemeClr>
+            </a:solidFill>
+            <a:round/>
+          </a:ln>
+          <a:effectLst/>
+        </c:spPr>
+        <c:txPr>
+          <a:bodyPr rot="-60000000" spcFirstLastPara="1" vertOverflow="ellipsis" vert="horz" wrap="square" anchor="ctr" anchorCtr="1"/>
+          <a:lstStyle/>
+          <a:p>
+            <a:pPr>
+              <a:defRPr sz="900" b="0" i="0" u="none" strike="noStrike" kern="1200" baseline="0">
+                <a:solidFill>
+                  <a:schemeClr val="tx1">
+                    <a:lumMod val="65000"/>
+                    <a:lumOff val="35000"/>
+                  </a:schemeClr>
+                </a:solidFill>
+                <a:latin typeface="+mn-lt"/>
+                <a:ea typeface="+mn-ea"/>
+                <a:cs typeface="+mn-cs"/>
+              </a:defRPr>
+            </a:pPr>
+            <a:endParaRPr lang="en-US"/>
+          </a:p>
+        </c:txPr>
+        <c:crossAx val="203760175"/>
+        <c:crosses val="autoZero"/>
+        <c:auto val="1"/>
+        <c:lblAlgn val="ctr"/>
+        <c:lblOffset val="100"/>
+        <c:noMultiLvlLbl val="0"/>
+      </c:catAx>
+      <c:valAx>
+        <c:axId val="203760175"/>
+        <c:scaling>
+          <c:orientation val="minMax"/>
+          <c:max val="0.9"/>
+          <c:min val="0"/>
+        </c:scaling>
+        <c:delete val="0"/>
+        <c:axPos val="l"/>
+        <c:majorGridlines>
+          <c:spPr>
+            <a:ln w="9525" cap="flat" cmpd="sng" algn="ctr">
+              <a:solidFill>
+                <a:schemeClr val="tx1">
+                  <a:lumMod val="15000"/>
+                  <a:lumOff val="85000"/>
+                </a:schemeClr>
+              </a:solidFill>
+              <a:round/>
+            </a:ln>
+            <a:effectLst/>
+          </c:spPr>
+        </c:majorGridlines>
+        <c:title>
+          <c:tx>
+            <c:rich>
+              <a:bodyPr rot="-5400000" spcFirstLastPara="1" vertOverflow="ellipsis" vert="horz" wrap="square" anchor="ctr" anchorCtr="1"/>
+              <a:lstStyle/>
+              <a:p>
+                <a:pPr>
+                  <a:defRPr sz="1000" b="0" i="0" u="none" strike="noStrike" kern="1200" baseline="0">
+                    <a:solidFill>
+                      <a:schemeClr val="tx1">
+                        <a:lumMod val="65000"/>
+                        <a:lumOff val="35000"/>
+                      </a:schemeClr>
+                    </a:solidFill>
+                    <a:latin typeface="+mn-lt"/>
+                    <a:ea typeface="+mn-ea"/>
+                    <a:cs typeface="+mn-cs"/>
+                  </a:defRPr>
+                </a:pPr>
+                <a:r>
+                  <a:rPr lang="pl-PL"/>
+                  <a:t>Skuteczność ataków</a:t>
+                </a:r>
+              </a:p>
+            </c:rich>
+          </c:tx>
+          <c:overlay val="0"/>
+          <c:spPr>
+            <a:noFill/>
+            <a:ln>
+              <a:noFill/>
+            </a:ln>
+            <a:effectLst/>
+          </c:spPr>
+          <c:txPr>
+            <a:bodyPr rot="-5400000" spcFirstLastPara="1" vertOverflow="ellipsis" vert="horz" wrap="square" anchor="ctr" anchorCtr="1"/>
+            <a:lstStyle/>
+            <a:p>
+              <a:pPr>
+                <a:defRPr sz="1000" b="0" i="0" u="none" strike="noStrike" kern="1200" baseline="0">
+                  <a:solidFill>
+                    <a:schemeClr val="tx1">
+                      <a:lumMod val="65000"/>
+                      <a:lumOff val="35000"/>
+                    </a:schemeClr>
+                  </a:solidFill>
+                  <a:latin typeface="+mn-lt"/>
+                  <a:ea typeface="+mn-ea"/>
+                  <a:cs typeface="+mn-cs"/>
+                </a:defRPr>
+              </a:pPr>
+              <a:endParaRPr lang="en-US"/>
+            </a:p>
+          </c:txPr>
+        </c:title>
+        <c:numFmt formatCode="General" sourceLinked="1"/>
+        <c:majorTickMark val="none"/>
+        <c:minorTickMark val="none"/>
+        <c:tickLblPos val="nextTo"/>
+        <c:spPr>
+          <a:noFill/>
+          <a:ln>
+            <a:noFill/>
+          </a:ln>
+          <a:effectLst/>
+        </c:spPr>
+        <c:txPr>
+          <a:bodyPr rot="-60000000" spcFirstLastPara="1" vertOverflow="ellipsis" vert="horz" wrap="square" anchor="ctr" anchorCtr="1"/>
+          <a:lstStyle/>
+          <a:p>
+            <a:pPr>
+              <a:defRPr sz="900" b="0" i="0" u="none" strike="noStrike" kern="1200" baseline="0">
+                <a:solidFill>
+                  <a:schemeClr val="tx1">
+                    <a:lumMod val="65000"/>
+                    <a:lumOff val="35000"/>
+                  </a:schemeClr>
+                </a:solidFill>
+                <a:latin typeface="+mn-lt"/>
+                <a:ea typeface="+mn-ea"/>
+                <a:cs typeface="+mn-cs"/>
+              </a:defRPr>
+            </a:pPr>
+            <a:endParaRPr lang="en-US"/>
+          </a:p>
+        </c:txPr>
+        <c:crossAx val="203757775"/>
+        <c:crosses val="autoZero"/>
+        <c:crossBetween val="between"/>
+      </c:valAx>
+      <c:spPr>
+        <a:noFill/>
+        <a:ln>
+          <a:noFill/>
+        </a:ln>
+        <a:effectLst/>
+      </c:spPr>
+    </c:plotArea>
+    <c:plotVisOnly val="1"/>
+    <c:dispBlanksAs val="gap"/>
+    <c:extLst>
+      <c:ext xmlns:c16r3="http://schemas.microsoft.com/office/drawing/2017/03/chart" uri="{56B9EC1D-385E-4148-901F-78D8002777C0}">
+        <c16r3:dataDisplayOptions16>
+          <c16r3:dispNaAsBlank val="1"/>
+        </c16r3:dataDisplayOptions16>
+      </c:ext>
+    </c:extLst>
+    <c:showDLblsOverMax val="0"/>
+  </c:chart>
+  <c:spPr>
+    <a:solidFill>
+      <a:schemeClr val="bg1"/>
+    </a:solidFill>
+    <a:ln w="9525" cap="flat" cmpd="sng" algn="ctr">
+      <a:solidFill>
+        <a:schemeClr val="tx1">
+          <a:lumMod val="15000"/>
+          <a:lumOff val="85000"/>
+        </a:schemeClr>
+      </a:solidFill>
+      <a:round/>
+    </a:ln>
+    <a:effectLst/>
+  </c:spPr>
+  <c:txPr>
+    <a:bodyPr/>
+    <a:lstStyle/>
+    <a:p>
+      <a:pPr>
+        <a:defRPr/>
+      </a:pPr>
+      <a:endParaRPr lang="en-US"/>
+    </a:p>
+  </c:txPr>
+  <c:externalData r:id="rId3">
+    <c:autoUpdate val="0"/>
+  </c:externalData>
+</c:chartSpace>
+</file>
+
+<file path=word/charts/colors1.xml><?xml version="1.0" encoding="utf-8"?>
+<cs:colorStyle xmlns:cs="http://schemas.microsoft.com/office/drawing/2012/chartStyle" xmlns:a="http://schemas.openxmlformats.org/drawingml/2006/main" meth="cycle" id="10">
+  <a:schemeClr val="accent1"/>
+  <a:schemeClr val="accent2"/>
+  <a:schemeClr val="accent3"/>
+  <a:schemeClr val="accent4"/>
+  <a:schemeClr val="accent5"/>
+  <a:schemeClr val="accent6"/>
+  <cs:variation/>
+  <cs:variation>
+    <a:lumMod val="60000"/>
+  </cs:variation>
+  <cs:variation>
+    <a:lumMod val="80000"/>
+    <a:lumOff val="20000"/>
+  </cs:variation>
+  <cs:variation>
+    <a:lumMod val="80000"/>
+  </cs:variation>
+  <cs:variation>
+    <a:lumMod val="60000"/>
+    <a:lumOff val="40000"/>
+  </cs:variation>
+  <cs:variation>
+    <a:lumMod val="50000"/>
+  </cs:variation>
+  <cs:variation>
+    <a:lumMod val="70000"/>
+    <a:lumOff val="30000"/>
+  </cs:variation>
+  <cs:variation>
+    <a:lumMod val="70000"/>
+  </cs:variation>
+  <cs:variation>
+    <a:lumMod val="50000"/>
+    <a:lumOff val="50000"/>
+  </cs:variation>
+</cs:colorStyle>
+</file>
+
+<file path=word/charts/colors2.xml><?xml version="1.0" encoding="utf-8"?>
+<cs:colorStyle xmlns:cs="http://schemas.microsoft.com/office/drawing/2012/chartStyle" xmlns:a="http://schemas.openxmlformats.org/drawingml/2006/main" meth="cycle" id="10">
+  <a:schemeClr val="accent1"/>
+  <a:schemeClr val="accent2"/>
+  <a:schemeClr val="accent3"/>
+  <a:schemeClr val="accent4"/>
+  <a:schemeClr val="accent5"/>
+  <a:schemeClr val="accent6"/>
+  <cs:variation/>
+  <cs:variation>
+    <a:lumMod val="60000"/>
+  </cs:variation>
+  <cs:variation>
+    <a:lumMod val="80000"/>
+    <a:lumOff val="20000"/>
+  </cs:variation>
+  <cs:variation>
+    <a:lumMod val="80000"/>
+  </cs:variation>
+  <cs:variation>
+    <a:lumMod val="60000"/>
+    <a:lumOff val="40000"/>
+  </cs:variation>
+  <cs:variation>
+    <a:lumMod val="50000"/>
+  </cs:variation>
+  <cs:variation>
+    <a:lumMod val="70000"/>
+    <a:lumOff val="30000"/>
+  </cs:variation>
+  <cs:variation>
+    <a:lumMod val="70000"/>
+  </cs:variation>
+  <cs:variation>
+    <a:lumMod val="50000"/>
+    <a:lumOff val="50000"/>
+  </cs:variation>
+</cs:colorStyle>
+</file>
+
+<file path=word/charts/style1.xml><?xml version="1.0" encoding="utf-8"?>
+<cs:chartStyle xmlns:cs="http://schemas.microsoft.com/office/drawing/2012/chartStyle" xmlns:a="http://schemas.openxmlformats.org/drawingml/2006/main" id="297">
+  <cs:axisTitle>
+    <cs:lnRef idx="0"/>
+    <cs:fillRef idx="0"/>
+    <cs:effectRef idx="0"/>
+    <cs:fontRef idx="minor">
+      <a:schemeClr val="tx1">
+        <a:lumMod val="65000"/>
+        <a:lumOff val="35000"/>
+      </a:schemeClr>
+    </cs:fontRef>
+    <cs:defRPr sz="1000" kern="1200"/>
+  </cs:axisTitle>
+  <cs:categoryAxis>
+    <cs:lnRef idx="0"/>
+    <cs:fillRef idx="0"/>
+    <cs:effectRef idx="0"/>
+    <cs:fontRef idx="minor">
+      <a:schemeClr val="tx1">
+        <a:lumMod val="65000"/>
+        <a:lumOff val="35000"/>
+      </a:schemeClr>
+    </cs:fontRef>
+    <cs:spPr>
+      <a:ln w="9525" cap="flat" cmpd="sng" algn="ctr">
+        <a:solidFill>
+          <a:schemeClr val="tx1">
+            <a:lumMod val="15000"/>
+            <a:lumOff val="85000"/>
+          </a:schemeClr>
+        </a:solidFill>
+        <a:round/>
+      </a:ln>
+    </cs:spPr>
+    <cs:defRPr sz="900" kern="1200"/>
+  </cs:categoryAxis>
+  <cs:chartArea mods="allowNoFillOverride allowNoLineOverride">
+    <cs:lnRef idx="0"/>
+    <cs:fillRef idx="0"/>
+    <cs:effectRef idx="0"/>
+    <cs:fontRef idx="minor">
+      <a:schemeClr val="tx1"/>
+    </cs:fontRef>
+    <cs:spPr>
+      <a:solidFill>
+        <a:schemeClr val="bg1"/>
+      </a:solidFill>
+      <a:ln w="9525" cap="flat" cmpd="sng" algn="ctr">
+        <a:solidFill>
+          <a:schemeClr val="tx1">
+            <a:lumMod val="15000"/>
+            <a:lumOff val="85000"/>
+          </a:schemeClr>
+        </a:solidFill>
+        <a:round/>
+      </a:ln>
+    </cs:spPr>
+    <cs:defRPr sz="1000" kern="1200"/>
+  </cs:chartArea>
+  <cs:dataLabel>
+    <cs:lnRef idx="0"/>
+    <cs:fillRef idx="0"/>
+    <cs:effectRef idx="0"/>
+    <cs:fontRef idx="minor">
+      <a:schemeClr val="tx1">
+        <a:lumMod val="75000"/>
+        <a:lumOff val="25000"/>
+      </a:schemeClr>
+    </cs:fontRef>
+    <cs:defRPr sz="900" kern="1200"/>
+  </cs:dataLabel>
+  <cs:dataLabelCallout>
+    <cs:lnRef idx="0"/>
+    <cs:fillRef idx="0"/>
+    <cs:effectRef idx="0"/>
+    <cs:fontRef idx="minor">
+      <a:schemeClr val="dk1">
+        <a:lumMod val="65000"/>
+        <a:lumOff val="35000"/>
+      </a:schemeClr>
+    </cs:fontRef>
+    <cs:spPr>
+      <a:solidFill>
+        <a:schemeClr val="lt1"/>
+      </a:solidFill>
+      <a:ln>
+        <a:solidFill>
+          <a:schemeClr val="dk1">
+            <a:lumMod val="25000"/>
+            <a:lumOff val="75000"/>
+          </a:schemeClr>
+        </a:solidFill>
+      </a:ln>
+    </cs:spPr>
+    <cs:defRPr sz="900" kern="1200"/>
+    <cs:bodyPr rot="0" spcFirstLastPara="1" vertOverflow="clip" horzOverflow="clip" vert="horz" wrap="square" lIns="36576" tIns="18288" rIns="36576" bIns="18288" anchor="ctr" anchorCtr="1">
+      <a:spAutoFit/>
+    </cs:bodyPr>
+  </cs:dataLabelCallout>
+  <cs:dataPoint>
+    <cs:lnRef idx="0"/>
+    <cs:fillRef idx="1">
+      <cs:styleClr val="auto"/>
+    </cs:fillRef>
+    <cs:effectRef idx="0"/>
+    <cs:fontRef idx="minor">
+      <a:schemeClr val="tx1"/>
+    </cs:fontRef>
+  </cs:dataPoint>
+  <cs:dataPoint3D>
+    <cs:lnRef idx="0"/>
+    <cs:fillRef idx="1">
+      <cs:styleClr val="auto"/>
+    </cs:fillRef>
+    <cs:effectRef idx="0"/>
+    <cs:fontRef idx="minor">
+      <a:schemeClr val="tx1"/>
+    </cs:fontRef>
+  </cs:dataPoint3D>
+  <cs:dataPointLine>
+    <cs:lnRef idx="0">
+      <cs:styleClr val="auto"/>
+    </cs:lnRef>
+    <cs:fillRef idx="1"/>
+    <cs:effectRef idx="0"/>
+    <cs:fontRef idx="minor">
+      <a:schemeClr val="tx1"/>
+    </cs:fontRef>
+    <cs:spPr>
+      <a:ln w="28575" cap="rnd">
+        <a:solidFill>
+          <a:schemeClr val="phClr"/>
+        </a:solidFill>
+        <a:round/>
+      </a:ln>
+    </cs:spPr>
+  </cs:dataPointLine>
+  <cs:dataPointMarker>
+    <cs:lnRef idx="0">
+      <cs:styleClr val="auto"/>
+    </cs:lnRef>
+    <cs:fillRef idx="1">
+      <cs:styleClr val="auto"/>
+    </cs:fillRef>
+    <cs:effectRef idx="0"/>
+    <cs:fontRef idx="minor">
+      <a:schemeClr val="tx1"/>
+    </cs:fontRef>
+    <cs:spPr>
+      <a:ln w="9525">
+        <a:solidFill>
+          <a:schemeClr val="phClr"/>
+        </a:solidFill>
+      </a:ln>
+    </cs:spPr>
+  </cs:dataPointMarker>
+  <cs:dataPointMarkerLayout symbol="circle" size="5"/>
+  <cs:dataPointWireframe>
+    <cs:lnRef idx="0">
+      <cs:styleClr val="auto"/>
+    </cs:lnRef>
+    <cs:fillRef idx="1"/>
+    <cs:effectRef idx="0"/>
+    <cs:fontRef idx="minor">
+      <a:schemeClr val="tx1"/>
+    </cs:fontRef>
+    <cs:spPr>
+      <a:ln w="9525" cap="rnd">
+        <a:solidFill>
+          <a:schemeClr val="phClr"/>
+        </a:solidFill>
+        <a:round/>
+      </a:ln>
+    </cs:spPr>
+  </cs:dataPointWireframe>
+  <cs:dataTable>
+    <cs:lnRef idx="0"/>
+    <cs:fillRef idx="0"/>
+    <cs:effectRef idx="0"/>
+    <cs:fontRef idx="minor">
+      <a:schemeClr val="tx1">
+        <a:lumMod val="65000"/>
+        <a:lumOff val="35000"/>
+      </a:schemeClr>
+    </cs:fontRef>
+    <cs:spPr>
+      <a:noFill/>
+      <a:ln w="9525" cap="flat" cmpd="sng" algn="ctr">
+        <a:solidFill>
+          <a:schemeClr val="tx1">
+            <a:lumMod val="15000"/>
+            <a:lumOff val="85000"/>
+          </a:schemeClr>
+        </a:solidFill>
+        <a:round/>
+      </a:ln>
+    </cs:spPr>
+    <cs:defRPr sz="900" kern="1200"/>
+  </cs:dataTable>
+  <cs:downBar>
+    <cs:lnRef idx="0"/>
+    <cs:fillRef idx="0"/>
+    <cs:effectRef idx="0"/>
+    <cs:fontRef idx="minor">
+      <a:schemeClr val="tx1"/>
+    </cs:fontRef>
+    <cs:spPr>
+      <a:solidFill>
+        <a:schemeClr val="dk1">
+          <a:lumMod val="75000"/>
+          <a:lumOff val="25000"/>
+        </a:schemeClr>
+      </a:solidFill>
+      <a:ln w="9525" cap="flat" cmpd="sng" algn="ctr">
+        <a:solidFill>
+          <a:schemeClr val="tx1">
+            <a:lumMod val="65000"/>
+            <a:lumOff val="35000"/>
+          </a:schemeClr>
+        </a:solidFill>
+        <a:round/>
+      </a:ln>
+    </cs:spPr>
+  </cs:downBar>
+  <cs:dropLine>
+    <cs:lnRef idx="0"/>
+    <cs:fillRef idx="0"/>
+    <cs:effectRef idx="0"/>
+    <cs:fontRef idx="minor">
+      <a:schemeClr val="tx1"/>
+    </cs:fontRef>
+    <cs:spPr>
+      <a:ln w="9525" cap="flat" cmpd="sng" algn="ctr">
+        <a:solidFill>
+          <a:schemeClr val="tx1">
+            <a:lumMod val="35000"/>
+            <a:lumOff val="65000"/>
+          </a:schemeClr>
+        </a:solidFill>
+        <a:round/>
+      </a:ln>
+    </cs:spPr>
+  </cs:dropLine>
+  <cs:errorBar>
+    <cs:lnRef idx="0"/>
+    <cs:fillRef idx="0"/>
+    <cs:effectRef idx="0"/>
+    <cs:fontRef idx="minor">
+      <a:schemeClr val="tx1"/>
+    </cs:fontRef>
+    <cs:spPr>
+      <a:ln w="9525" cap="flat" cmpd="sng" algn="ctr">
+        <a:solidFill>
+          <a:schemeClr val="tx1">
+            <a:lumMod val="65000"/>
+            <a:lumOff val="35000"/>
+          </a:schemeClr>
+        </a:solidFill>
+        <a:round/>
+      </a:ln>
+    </cs:spPr>
+  </cs:errorBar>
+  <cs:floor>
+    <cs:lnRef idx="0"/>
+    <cs:fillRef idx="0"/>
+    <cs:effectRef idx="0"/>
+    <cs:fontRef idx="minor">
+      <a:schemeClr val="tx1"/>
+    </cs:fontRef>
+    <cs:spPr>
+      <a:noFill/>
+      <a:ln>
+        <a:noFill/>
+      </a:ln>
+    </cs:spPr>
+  </cs:floor>
+  <cs:gridlineMajor>
+    <cs:lnRef idx="0"/>
+    <cs:fillRef idx="0"/>
+    <cs:effectRef idx="0"/>
+    <cs:fontRef idx="minor">
+      <a:schemeClr val="tx1"/>
+    </cs:fontRef>
+    <cs:spPr>
+      <a:ln w="9525" cap="flat" cmpd="sng" algn="ctr">
+        <a:solidFill>
+          <a:schemeClr val="tx1">
+            <a:lumMod val="15000"/>
+            <a:lumOff val="85000"/>
+          </a:schemeClr>
+        </a:solidFill>
+        <a:round/>
+      </a:ln>
+    </cs:spPr>
+  </cs:gridlineMajor>
+  <cs:gridlineMinor>
+    <cs:lnRef idx="0"/>
+    <cs:fillRef idx="0"/>
+    <cs:effectRef idx="0"/>
+    <cs:fontRef idx="minor">
+      <a:schemeClr val="tx1"/>
+    </cs:fontRef>
+    <cs:spPr>
+      <a:ln w="9525" cap="flat" cmpd="sng" algn="ctr">
+        <a:solidFill>
+          <a:schemeClr val="tx1">
+            <a:lumMod val="5000"/>
+            <a:lumOff val="95000"/>
+          </a:schemeClr>
+        </a:solidFill>
+        <a:round/>
+      </a:ln>
+    </cs:spPr>
+  </cs:gridlineMinor>
+  <cs:hiLoLine>
+    <cs:lnRef idx="0"/>
+    <cs:fillRef idx="0"/>
+    <cs:effectRef idx="0"/>
+    <cs:fontRef idx="minor">
+      <a:schemeClr val="tx1"/>
+    </cs:fontRef>
+    <cs:spPr>
+      <a:ln w="9525" cap="flat" cmpd="sng" algn="ctr">
+        <a:solidFill>
+          <a:schemeClr val="tx1">
+            <a:lumMod val="50000"/>
+            <a:lumOff val="50000"/>
+          </a:schemeClr>
+        </a:solidFill>
+        <a:round/>
+      </a:ln>
+    </cs:spPr>
+  </cs:hiLoLine>
+  <cs:leaderLine>
+    <cs:lnRef idx="0"/>
+    <cs:fillRef idx="0"/>
+    <cs:effectRef idx="0"/>
+    <cs:fontRef idx="minor">
+      <a:schemeClr val="tx1"/>
+    </cs:fontRef>
+    <cs:spPr>
+      <a:ln w="9525" cap="flat" cmpd="sng" algn="ctr">
+        <a:solidFill>
+          <a:schemeClr val="tx1">
+            <a:lumMod val="35000"/>
+            <a:lumOff val="65000"/>
+          </a:schemeClr>
+        </a:solidFill>
+        <a:round/>
+      </a:ln>
+    </cs:spPr>
+  </cs:leaderLine>
+  <cs:legend>
+    <cs:lnRef idx="0"/>
+    <cs:fillRef idx="0"/>
+    <cs:effectRef idx="0"/>
+    <cs:fontRef idx="minor">
+      <a:schemeClr val="tx1">
+        <a:lumMod val="65000"/>
+        <a:lumOff val="35000"/>
+      </a:schemeClr>
+    </cs:fontRef>
+    <cs:defRPr sz="900" kern="1200"/>
+  </cs:legend>
+  <cs:plotArea mods="allowNoFillOverride allowNoLineOverride">
+    <cs:lnRef idx="0"/>
+    <cs:fillRef idx="0"/>
+    <cs:effectRef idx="0"/>
+    <cs:fontRef idx="minor">
+      <a:schemeClr val="tx1"/>
+    </cs:fontRef>
+  </cs:plotArea>
+  <cs:plotArea3D mods="allowNoFillOverride allowNoLineOverride">
+    <cs:lnRef idx="0"/>
+    <cs:fillRef idx="0"/>
+    <cs:effectRef idx="0"/>
+    <cs:fontRef idx="minor">
+      <a:schemeClr val="tx1"/>
+    </cs:fontRef>
+  </cs:plotArea3D>
+  <cs:seriesAxis>
+    <cs:lnRef idx="0"/>
+    <cs:fillRef idx="0"/>
+    <cs:effectRef idx="0"/>
+    <cs:fontRef idx="minor">
+      <a:schemeClr val="tx1">
+        <a:lumMod val="65000"/>
+        <a:lumOff val="35000"/>
+      </a:schemeClr>
+    </cs:fontRef>
+    <cs:defRPr sz="900" kern="1200"/>
+  </cs:seriesAxis>
+  <cs:seriesLine>
+    <cs:lnRef idx="0"/>
+    <cs:fillRef idx="0"/>
+    <cs:effectRef idx="0"/>
+    <cs:fontRef idx="minor">
+      <a:schemeClr val="tx1"/>
+    </cs:fontRef>
+    <cs:spPr>
+      <a:ln w="9525" cap="flat" cmpd="sng" algn="ctr">
+        <a:solidFill>
+          <a:schemeClr val="tx1">
+            <a:lumMod val="35000"/>
+            <a:lumOff val="65000"/>
+          </a:schemeClr>
+        </a:solidFill>
+        <a:round/>
+      </a:ln>
+    </cs:spPr>
+  </cs:seriesLine>
+  <cs:title>
+    <cs:lnRef idx="0"/>
+    <cs:fillRef idx="0"/>
+    <cs:effectRef idx="0"/>
+    <cs:fontRef idx="minor">
+      <a:schemeClr val="tx1">
+        <a:lumMod val="65000"/>
+        <a:lumOff val="35000"/>
+      </a:schemeClr>
+    </cs:fontRef>
+    <cs:defRPr sz="1400" b="0" kern="1200" spc="0" baseline="0"/>
+  </cs:title>
+  <cs:trendline>
+    <cs:lnRef idx="0">
+      <cs:styleClr val="auto"/>
+    </cs:lnRef>
+    <cs:fillRef idx="0"/>
+    <cs:effectRef idx="0"/>
+    <cs:fontRef idx="minor">
+      <a:schemeClr val="tx1"/>
+    </cs:fontRef>
+    <cs:spPr>
+      <a:ln w="19050" cap="rnd">
+        <a:solidFill>
+          <a:schemeClr val="phClr"/>
+        </a:solidFill>
+        <a:prstDash val="sysDot"/>
+      </a:ln>
+    </cs:spPr>
+  </cs:trendline>
+  <cs:trendlineLabel>
+    <cs:lnRef idx="0"/>
+    <cs:fillRef idx="0"/>
+    <cs:effectRef idx="0"/>
+    <cs:fontRef idx="minor">
+      <a:schemeClr val="tx1">
+        <a:lumMod val="65000"/>
+        <a:lumOff val="35000"/>
+      </a:schemeClr>
+    </cs:fontRef>
+    <cs:defRPr sz="900" kern="1200"/>
+  </cs:trendlineLabel>
+  <cs:upBar>
+    <cs:lnRef idx="0"/>
+    <cs:fillRef idx="0"/>
+    <cs:effectRef idx="0"/>
+    <cs:fontRef idx="minor">
+      <a:schemeClr val="tx1"/>
+    </cs:fontRef>
+    <cs:spPr>
+      <a:solidFill>
+        <a:schemeClr val="lt1"/>
+      </a:solidFill>
+      <a:ln w="9525" cap="flat" cmpd="sng" algn="ctr">
+        <a:solidFill>
+          <a:schemeClr val="tx1">
+            <a:lumMod val="65000"/>
+            <a:lumOff val="35000"/>
+          </a:schemeClr>
+        </a:solidFill>
+        <a:round/>
+      </a:ln>
+    </cs:spPr>
+  </cs:upBar>
+  <cs:valueAxis>
+    <cs:lnRef idx="0"/>
+    <cs:fillRef idx="0"/>
+    <cs:effectRef idx="0"/>
+    <cs:fontRef idx="minor">
+      <a:schemeClr val="tx1">
+        <a:lumMod val="65000"/>
+        <a:lumOff val="35000"/>
+      </a:schemeClr>
+    </cs:fontRef>
+    <cs:defRPr sz="900" kern="1200"/>
+  </cs:valueAxis>
+  <cs:wall>
+    <cs:lnRef idx="0"/>
+    <cs:fillRef idx="0"/>
+    <cs:effectRef idx="0"/>
+    <cs:fontRef idx="minor">
+      <a:schemeClr val="tx1"/>
+    </cs:fontRef>
+    <cs:spPr>
+      <a:noFill/>
+      <a:ln>
+        <a:noFill/>
+      </a:ln>
+    </cs:spPr>
+  </cs:wall>
+</cs:chartStyle>
+</file>
+
+<file path=word/charts/style2.xml><?xml version="1.0" encoding="utf-8"?>
+<cs:chartStyle xmlns:cs="http://schemas.microsoft.com/office/drawing/2012/chartStyle" xmlns:a="http://schemas.openxmlformats.org/drawingml/2006/main" id="297">
+  <cs:axisTitle>
+    <cs:lnRef idx="0"/>
+    <cs:fillRef idx="0"/>
+    <cs:effectRef idx="0"/>
+    <cs:fontRef idx="minor">
+      <a:schemeClr val="tx1">
+        <a:lumMod val="65000"/>
+        <a:lumOff val="35000"/>
+      </a:schemeClr>
+    </cs:fontRef>
+    <cs:defRPr sz="1000" kern="1200"/>
+  </cs:axisTitle>
+  <cs:categoryAxis>
+    <cs:lnRef idx="0"/>
+    <cs:fillRef idx="0"/>
+    <cs:effectRef idx="0"/>
+    <cs:fontRef idx="minor">
+      <a:schemeClr val="tx1">
+        <a:lumMod val="65000"/>
+        <a:lumOff val="35000"/>
+      </a:schemeClr>
+    </cs:fontRef>
+    <cs:spPr>
+      <a:ln w="9525" cap="flat" cmpd="sng" algn="ctr">
+        <a:solidFill>
+          <a:schemeClr val="tx1">
+            <a:lumMod val="15000"/>
+            <a:lumOff val="85000"/>
+          </a:schemeClr>
+        </a:solidFill>
+        <a:round/>
+      </a:ln>
+    </cs:spPr>
+    <cs:defRPr sz="900" kern="1200"/>
+  </cs:categoryAxis>
+  <cs:chartArea mods="allowNoFillOverride allowNoLineOverride">
+    <cs:lnRef idx="0"/>
+    <cs:fillRef idx="0"/>
+    <cs:effectRef idx="0"/>
+    <cs:fontRef idx="minor">
+      <a:schemeClr val="tx1"/>
+    </cs:fontRef>
+    <cs:spPr>
+      <a:solidFill>
+        <a:schemeClr val="bg1"/>
+      </a:solidFill>
+      <a:ln w="9525" cap="flat" cmpd="sng" algn="ctr">
+        <a:solidFill>
+          <a:schemeClr val="tx1">
+            <a:lumMod val="15000"/>
+            <a:lumOff val="85000"/>
+          </a:schemeClr>
+        </a:solidFill>
+        <a:round/>
+      </a:ln>
+    </cs:spPr>
+    <cs:defRPr sz="1000" kern="1200"/>
+  </cs:chartArea>
+  <cs:dataLabel>
+    <cs:lnRef idx="0"/>
+    <cs:fillRef idx="0"/>
+    <cs:effectRef idx="0"/>
+    <cs:fontRef idx="minor">
+      <a:schemeClr val="tx1">
+        <a:lumMod val="75000"/>
+        <a:lumOff val="25000"/>
+      </a:schemeClr>
+    </cs:fontRef>
+    <cs:defRPr sz="900" kern="1200"/>
+  </cs:dataLabel>
+  <cs:dataLabelCallout>
+    <cs:lnRef idx="0"/>
+    <cs:fillRef idx="0"/>
+    <cs:effectRef idx="0"/>
+    <cs:fontRef idx="minor">
+      <a:schemeClr val="dk1">
+        <a:lumMod val="65000"/>
+        <a:lumOff val="35000"/>
+      </a:schemeClr>
+    </cs:fontRef>
+    <cs:spPr>
+      <a:solidFill>
+        <a:schemeClr val="lt1"/>
+      </a:solidFill>
+      <a:ln>
+        <a:solidFill>
+          <a:schemeClr val="dk1">
+            <a:lumMod val="25000"/>
+            <a:lumOff val="75000"/>
+          </a:schemeClr>
+        </a:solidFill>
+      </a:ln>
+    </cs:spPr>
+    <cs:defRPr sz="900" kern="1200"/>
+    <cs:bodyPr rot="0" spcFirstLastPara="1" vertOverflow="clip" horzOverflow="clip" vert="horz" wrap="square" lIns="36576" tIns="18288" rIns="36576" bIns="18288" anchor="ctr" anchorCtr="1">
+      <a:spAutoFit/>
+    </cs:bodyPr>
+  </cs:dataLabelCallout>
+  <cs:dataPoint>
+    <cs:lnRef idx="0"/>
+    <cs:fillRef idx="1">
+      <cs:styleClr val="auto"/>
+    </cs:fillRef>
+    <cs:effectRef idx="0"/>
+    <cs:fontRef idx="minor">
+      <a:schemeClr val="tx1"/>
+    </cs:fontRef>
+  </cs:dataPoint>
+  <cs:dataPoint3D>
+    <cs:lnRef idx="0"/>
+    <cs:fillRef idx="1">
+      <cs:styleClr val="auto"/>
+    </cs:fillRef>
+    <cs:effectRef idx="0"/>
+    <cs:fontRef idx="minor">
+      <a:schemeClr val="tx1"/>
+    </cs:fontRef>
+  </cs:dataPoint3D>
+  <cs:dataPointLine>
+    <cs:lnRef idx="0">
+      <cs:styleClr val="auto"/>
+    </cs:lnRef>
+    <cs:fillRef idx="1"/>
+    <cs:effectRef idx="0"/>
+    <cs:fontRef idx="minor">
+      <a:schemeClr val="tx1"/>
+    </cs:fontRef>
+    <cs:spPr>
+      <a:ln w="28575" cap="rnd">
+        <a:solidFill>
+          <a:schemeClr val="phClr"/>
+        </a:solidFill>
+        <a:round/>
+      </a:ln>
+    </cs:spPr>
+  </cs:dataPointLine>
+  <cs:dataPointMarker>
+    <cs:lnRef idx="0">
+      <cs:styleClr val="auto"/>
+    </cs:lnRef>
+    <cs:fillRef idx="1">
+      <cs:styleClr val="auto"/>
+    </cs:fillRef>
+    <cs:effectRef idx="0"/>
+    <cs:fontRef idx="minor">
+      <a:schemeClr val="tx1"/>
+    </cs:fontRef>
+    <cs:spPr>
+      <a:ln w="9525">
+        <a:solidFill>
+          <a:schemeClr val="phClr"/>
+        </a:solidFill>
+      </a:ln>
+    </cs:spPr>
+  </cs:dataPointMarker>
+  <cs:dataPointMarkerLayout symbol="circle" size="5"/>
+  <cs:dataPointWireframe>
+    <cs:lnRef idx="0">
+      <cs:styleClr val="auto"/>
+    </cs:lnRef>
+    <cs:fillRef idx="1"/>
+    <cs:effectRef idx="0"/>
+    <cs:fontRef idx="minor">
+      <a:schemeClr val="tx1"/>
+    </cs:fontRef>
+    <cs:spPr>
+      <a:ln w="9525" cap="rnd">
+        <a:solidFill>
+          <a:schemeClr val="phClr"/>
+        </a:solidFill>
+        <a:round/>
+      </a:ln>
+    </cs:spPr>
+  </cs:dataPointWireframe>
+  <cs:dataTable>
+    <cs:lnRef idx="0"/>
+    <cs:fillRef idx="0"/>
+    <cs:effectRef idx="0"/>
+    <cs:fontRef idx="minor">
+      <a:schemeClr val="tx1">
+        <a:lumMod val="65000"/>
+        <a:lumOff val="35000"/>
+      </a:schemeClr>
+    </cs:fontRef>
+    <cs:spPr>
+      <a:noFill/>
+      <a:ln w="9525" cap="flat" cmpd="sng" algn="ctr">
+        <a:solidFill>
+          <a:schemeClr val="tx1">
+            <a:lumMod val="15000"/>
+            <a:lumOff val="85000"/>
+          </a:schemeClr>
+        </a:solidFill>
+        <a:round/>
+      </a:ln>
+    </cs:spPr>
+    <cs:defRPr sz="900" kern="1200"/>
+  </cs:dataTable>
+  <cs:downBar>
+    <cs:lnRef idx="0"/>
+    <cs:fillRef idx="0"/>
+    <cs:effectRef idx="0"/>
+    <cs:fontRef idx="minor">
+      <a:schemeClr val="tx1"/>
+    </cs:fontRef>
+    <cs:spPr>
+      <a:solidFill>
+        <a:schemeClr val="dk1">
+          <a:lumMod val="75000"/>
+          <a:lumOff val="25000"/>
+        </a:schemeClr>
+      </a:solidFill>
+      <a:ln w="9525" cap="flat" cmpd="sng" algn="ctr">
+        <a:solidFill>
+          <a:schemeClr val="tx1">
+            <a:lumMod val="65000"/>
+            <a:lumOff val="35000"/>
+          </a:schemeClr>
+        </a:solidFill>
+        <a:round/>
+      </a:ln>
+    </cs:spPr>
+  </cs:downBar>
+  <cs:dropLine>
+    <cs:lnRef idx="0"/>
+    <cs:fillRef idx="0"/>
+    <cs:effectRef idx="0"/>
+    <cs:fontRef idx="minor">
+      <a:schemeClr val="tx1"/>
+    </cs:fontRef>
+    <cs:spPr>
+      <a:ln w="9525" cap="flat" cmpd="sng" algn="ctr">
+        <a:solidFill>
+          <a:schemeClr val="tx1">
+            <a:lumMod val="35000"/>
+            <a:lumOff val="65000"/>
+          </a:schemeClr>
+        </a:solidFill>
+        <a:round/>
+      </a:ln>
+    </cs:spPr>
+  </cs:dropLine>
+  <cs:errorBar>
+    <cs:lnRef idx="0"/>
+    <cs:fillRef idx="0"/>
+    <cs:effectRef idx="0"/>
+    <cs:fontRef idx="minor">
+      <a:schemeClr val="tx1"/>
+    </cs:fontRef>
+    <cs:spPr>
+      <a:ln w="9525" cap="flat" cmpd="sng" algn="ctr">
+        <a:solidFill>
+          <a:schemeClr val="tx1">
+            <a:lumMod val="65000"/>
+            <a:lumOff val="35000"/>
+          </a:schemeClr>
+        </a:solidFill>
+        <a:round/>
+      </a:ln>
+    </cs:spPr>
+  </cs:errorBar>
+  <cs:floor>
+    <cs:lnRef idx="0"/>
+    <cs:fillRef idx="0"/>
+    <cs:effectRef idx="0"/>
+    <cs:fontRef idx="minor">
+      <a:schemeClr val="tx1"/>
+    </cs:fontRef>
+    <cs:spPr>
+      <a:noFill/>
+      <a:ln>
+        <a:noFill/>
+      </a:ln>
+    </cs:spPr>
+  </cs:floor>
+  <cs:gridlineMajor>
+    <cs:lnRef idx="0"/>
+    <cs:fillRef idx="0"/>
+    <cs:effectRef idx="0"/>
+    <cs:fontRef idx="minor">
+      <a:schemeClr val="tx1"/>
+    </cs:fontRef>
+    <cs:spPr>
+      <a:ln w="9525" cap="flat" cmpd="sng" algn="ctr">
+        <a:solidFill>
+          <a:schemeClr val="tx1">
+            <a:lumMod val="15000"/>
+            <a:lumOff val="85000"/>
+          </a:schemeClr>
+        </a:solidFill>
+        <a:round/>
+      </a:ln>
+    </cs:spPr>
+  </cs:gridlineMajor>
+  <cs:gridlineMinor>
+    <cs:lnRef idx="0"/>
+    <cs:fillRef idx="0"/>
+    <cs:effectRef idx="0"/>
+    <cs:fontRef idx="minor">
+      <a:schemeClr val="tx1"/>
+    </cs:fontRef>
+    <cs:spPr>
+      <a:ln w="9525" cap="flat" cmpd="sng" algn="ctr">
+        <a:solidFill>
+          <a:schemeClr val="tx1">
+            <a:lumMod val="5000"/>
+            <a:lumOff val="95000"/>
+          </a:schemeClr>
+        </a:solidFill>
+        <a:round/>
+      </a:ln>
+    </cs:spPr>
+  </cs:gridlineMinor>
+  <cs:hiLoLine>
+    <cs:lnRef idx="0"/>
+    <cs:fillRef idx="0"/>
+    <cs:effectRef idx="0"/>
+    <cs:fontRef idx="minor">
+      <a:schemeClr val="tx1"/>
+    </cs:fontRef>
+    <cs:spPr>
+      <a:ln w="9525" cap="flat" cmpd="sng" algn="ctr">
+        <a:solidFill>
+          <a:schemeClr val="tx1">
+            <a:lumMod val="50000"/>
+            <a:lumOff val="50000"/>
+          </a:schemeClr>
+        </a:solidFill>
+        <a:round/>
+      </a:ln>
+    </cs:spPr>
+  </cs:hiLoLine>
+  <cs:leaderLine>
+    <cs:lnRef idx="0"/>
+    <cs:fillRef idx="0"/>
+    <cs:effectRef idx="0"/>
+    <cs:fontRef idx="minor">
+      <a:schemeClr val="tx1"/>
+    </cs:fontRef>
+    <cs:spPr>
+      <a:ln w="9525" cap="flat" cmpd="sng" algn="ctr">
+        <a:solidFill>
+          <a:schemeClr val="tx1">
+            <a:lumMod val="35000"/>
+            <a:lumOff val="65000"/>
+          </a:schemeClr>
+        </a:solidFill>
+        <a:round/>
+      </a:ln>
+    </cs:spPr>
+  </cs:leaderLine>
+  <cs:legend>
+    <cs:lnRef idx="0"/>
+    <cs:fillRef idx="0"/>
+    <cs:effectRef idx="0"/>
+    <cs:fontRef idx="minor">
+      <a:schemeClr val="tx1">
+        <a:lumMod val="65000"/>
+        <a:lumOff val="35000"/>
+      </a:schemeClr>
+    </cs:fontRef>
+    <cs:defRPr sz="900" kern="1200"/>
+  </cs:legend>
+  <cs:plotArea mods="allowNoFillOverride allowNoLineOverride">
+    <cs:lnRef idx="0"/>
+    <cs:fillRef idx="0"/>
+    <cs:effectRef idx="0"/>
+    <cs:fontRef idx="minor">
+      <a:schemeClr val="tx1"/>
+    </cs:fontRef>
+  </cs:plotArea>
+  <cs:plotArea3D mods="allowNoFillOverride allowNoLineOverride">
+    <cs:lnRef idx="0"/>
+    <cs:fillRef idx="0"/>
+    <cs:effectRef idx="0"/>
+    <cs:fontRef idx="minor">
+      <a:schemeClr val="tx1"/>
+    </cs:fontRef>
+  </cs:plotArea3D>
+  <cs:seriesAxis>
+    <cs:lnRef idx="0"/>
+    <cs:fillRef idx="0"/>
+    <cs:effectRef idx="0"/>
+    <cs:fontRef idx="minor">
+      <a:schemeClr val="tx1">
+        <a:lumMod val="65000"/>
+        <a:lumOff val="35000"/>
+      </a:schemeClr>
+    </cs:fontRef>
+    <cs:defRPr sz="900" kern="1200"/>
+  </cs:seriesAxis>
+  <cs:seriesLine>
+    <cs:lnRef idx="0"/>
+    <cs:fillRef idx="0"/>
+    <cs:effectRef idx="0"/>
+    <cs:fontRef idx="minor">
+      <a:schemeClr val="tx1"/>
+    </cs:fontRef>
+    <cs:spPr>
+      <a:ln w="9525" cap="flat" cmpd="sng" algn="ctr">
+        <a:solidFill>
+          <a:schemeClr val="tx1">
+            <a:lumMod val="35000"/>
+            <a:lumOff val="65000"/>
+          </a:schemeClr>
+        </a:solidFill>
+        <a:round/>
+      </a:ln>
+    </cs:spPr>
+  </cs:seriesLine>
+  <cs:title>
+    <cs:lnRef idx="0"/>
+    <cs:fillRef idx="0"/>
+    <cs:effectRef idx="0"/>
+    <cs:fontRef idx="minor">
+      <a:schemeClr val="tx1">
+        <a:lumMod val="65000"/>
+        <a:lumOff val="35000"/>
+      </a:schemeClr>
+    </cs:fontRef>
+    <cs:defRPr sz="1400" b="0" kern="1200" spc="0" baseline="0"/>
+  </cs:title>
+  <cs:trendline>
+    <cs:lnRef idx="0">
+      <cs:styleClr val="auto"/>
+    </cs:lnRef>
+    <cs:fillRef idx="0"/>
+    <cs:effectRef idx="0"/>
+    <cs:fontRef idx="minor">
+      <a:schemeClr val="tx1"/>
+    </cs:fontRef>
+    <cs:spPr>
+      <a:ln w="19050" cap="rnd">
+        <a:solidFill>
+          <a:schemeClr val="phClr"/>
+        </a:solidFill>
+        <a:prstDash val="sysDot"/>
+      </a:ln>
+    </cs:spPr>
+  </cs:trendline>
+  <cs:trendlineLabel>
+    <cs:lnRef idx="0"/>
+    <cs:fillRef idx="0"/>
+    <cs:effectRef idx="0"/>
+    <cs:fontRef idx="minor">
+      <a:schemeClr val="tx1">
+        <a:lumMod val="65000"/>
+        <a:lumOff val="35000"/>
+      </a:schemeClr>
+    </cs:fontRef>
+    <cs:defRPr sz="900" kern="1200"/>
+  </cs:trendlineLabel>
+  <cs:upBar>
+    <cs:lnRef idx="0"/>
+    <cs:fillRef idx="0"/>
+    <cs:effectRef idx="0"/>
+    <cs:fontRef idx="minor">
+      <a:schemeClr val="tx1"/>
+    </cs:fontRef>
+    <cs:spPr>
+      <a:solidFill>
+        <a:schemeClr val="lt1"/>
+      </a:solidFill>
+      <a:ln w="9525" cap="flat" cmpd="sng" algn="ctr">
+        <a:solidFill>
+          <a:schemeClr val="tx1">
+            <a:lumMod val="65000"/>
+            <a:lumOff val="35000"/>
+          </a:schemeClr>
+        </a:solidFill>
+        <a:round/>
+      </a:ln>
+    </cs:spPr>
+  </cs:upBar>
+  <cs:valueAxis>
+    <cs:lnRef idx="0"/>
+    <cs:fillRef idx="0"/>
+    <cs:effectRef idx="0"/>
+    <cs:fontRef idx="minor">
+      <a:schemeClr val="tx1">
+        <a:lumMod val="65000"/>
+        <a:lumOff val="35000"/>
+      </a:schemeClr>
+    </cs:fontRef>
+    <cs:defRPr sz="900" kern="1200"/>
+  </cs:valueAxis>
+  <cs:wall>
+    <cs:lnRef idx="0"/>
+    <cs:fillRef idx="0"/>
+    <cs:effectRef idx="0"/>
+    <cs:fontRef idx="minor">
+      <a:schemeClr val="tx1"/>
+    </cs:fontRef>
+    <cs:spPr>
+      <a:noFill/>
+      <a:ln>
+        <a:noFill/>
+      </a:ln>
+    </cs:spPr>
+  </cs:wall>
+</cs:chartStyle>
+</file>
+
 <file path=word/theme/theme1.xml><?xml version="1.0" encoding="utf-8"?>
 <a:theme xmlns:a="http://schemas.openxmlformats.org/drawingml/2006/main" name="Office Theme">
   <a:themeElements>
@@ -8547,10 +9249,6 @@
 </file>
 
 <file path=customXml/item1.xml><?xml version="1.0" encoding="utf-8"?>
-<b:Sources xmlns:b="http://schemas.openxmlformats.org/officeDocument/2006/bibliography" xmlns="http://schemas.openxmlformats.org/officeDocument/2006/bibliography" SelectedStyle="\APASixthEditionOfficeOnline.xsl" StyleName="APA" Version="6"/>
-</file>
-
-<file path=customXml/item2.xml><?xml version="1.0" encoding="utf-8"?>
 <p:properties xmlns:p="http://schemas.microsoft.com/office/2006/metadata/properties" xmlns:xsi="http://www.w3.org/2001/XMLSchema-instance" xmlns:pc="http://schemas.microsoft.com/office/infopath/2007/PartnerControls">
   <documentManagement>
     <_activity xmlns="8c0450b4-52b1-4774-b115-69fdef19c40a" xsi:nil="true"/>
@@ -8558,16 +9256,11 @@
 </p:properties>
 </file>
 
-<file path=customXml/item3.xml><?xml version="1.0" encoding="utf-8"?>
-<?mso-contentType ?>
-<FormTemplates xmlns="http://schemas.microsoft.com/sharepoint/v3/contenttype/forms">
-  <Display>DocumentLibraryForm</Display>
-  <Edit>DocumentLibraryForm</Edit>
-  <New>DocumentLibraryForm</New>
-</FormTemplates>
+<file path=customXml/item2.xml><?xml version="1.0" encoding="utf-8"?>
+<b:Sources xmlns:b="http://schemas.openxmlformats.org/officeDocument/2006/bibliography" xmlns="http://schemas.openxmlformats.org/officeDocument/2006/bibliography" SelectedStyle="\APASixthEditionOfficeOnline.xsl" StyleName="APA" Version="6"/>
 </file>
 
-<file path=customXml/item4.xml><?xml version="1.0" encoding="utf-8"?>
+<file path=customXml/item3.xml><?xml version="1.0" encoding="utf-8"?>
 <ct:contentTypeSchema xmlns:ct="http://schemas.microsoft.com/office/2006/metadata/contentType" xmlns:ma="http://schemas.microsoft.com/office/2006/metadata/properties/metaAttributes" ct:_="" ma:_="" ma:contentTypeName="Dokument" ma:contentTypeID="0x010100420AE66457A43740AE1EAB3CD114EE32" ma:contentTypeVersion="11" ma:contentTypeDescription="Utwórz nowy dokument." ma:contentTypeScope="" ma:versionID="b7944d1fb6247475f8bbaf98b27a0332">
   <xsd:schema xmlns:xsd="http://www.w3.org/2001/XMLSchema" xmlns:xs="http://www.w3.org/2001/XMLSchema" xmlns:p="http://schemas.microsoft.com/office/2006/metadata/properties" xmlns:ns3="8c0450b4-52b1-4774-b115-69fdef19c40a" targetNamespace="http://schemas.microsoft.com/office/2006/metadata/properties" ma:root="true" ma:fieldsID="12435e6836a551c0ef3554049423e8f6" ns3:_="">
     <xsd:import namespace="8c0450b4-52b1-4774-b115-69fdef19c40a"/>
@@ -8755,15 +9448,16 @@
 </ct:contentTypeSchema>
 </file>
 
-<file path=customXml/itemProps1.xml><?xml version="1.0" encoding="utf-8"?>
-<ds:datastoreItem xmlns:ds="http://schemas.openxmlformats.org/officeDocument/2006/customXml" ds:itemID="{58C0DB9C-F3EC-41E9-93D5-84C86AFACD24}">
-  <ds:schemaRefs>
-    <ds:schemaRef ds:uri="http://schemas.openxmlformats.org/officeDocument/2006/bibliography"/>
-  </ds:schemaRefs>
-</ds:datastoreItem>
+<file path=customXml/item4.xml><?xml version="1.0" encoding="utf-8"?>
+<?mso-contentType ?>
+<FormTemplates xmlns="http://schemas.microsoft.com/sharepoint/v3/contenttype/forms">
+  <Display>DocumentLibraryForm</Display>
+  <Edit>DocumentLibraryForm</Edit>
+  <New>DocumentLibraryForm</New>
+</FormTemplates>
 </file>
 
-<file path=customXml/itemProps2.xml><?xml version="1.0" encoding="utf-8"?>
+<file path=customXml/itemProps1.xml><?xml version="1.0" encoding="utf-8"?>
 <ds:datastoreItem xmlns:ds="http://schemas.openxmlformats.org/officeDocument/2006/customXml" ds:itemID="{FE22518A-9B45-4C99-82CB-2F5C03E23EC1}">
   <ds:schemaRefs>
     <ds:schemaRef ds:uri="http://schemas.microsoft.com/office/2006/metadata/properties"/>
@@ -8773,15 +9467,15 @@
 </ds:datastoreItem>
 </file>
 
-<file path=customXml/itemProps3.xml><?xml version="1.0" encoding="utf-8"?>
-<ds:datastoreItem xmlns:ds="http://schemas.openxmlformats.org/officeDocument/2006/customXml" ds:itemID="{7E6C9D04-A652-49B0-A9D3-FB33376B443F}">
+<file path=customXml/itemProps2.xml><?xml version="1.0" encoding="utf-8"?>
+<ds:datastoreItem xmlns:ds="http://schemas.openxmlformats.org/officeDocument/2006/customXml" ds:itemID="{58C0DB9C-F3EC-41E9-93D5-84C86AFACD24}">
   <ds:schemaRefs>
-    <ds:schemaRef ds:uri="http://schemas.microsoft.com/sharepoint/v3/contenttype/forms"/>
+    <ds:schemaRef ds:uri="http://schemas.openxmlformats.org/officeDocument/2006/bibliography"/>
   </ds:schemaRefs>
 </ds:datastoreItem>
 </file>
 
-<file path=customXml/itemProps4.xml><?xml version="1.0" encoding="utf-8"?>
+<file path=customXml/itemProps3.xml><?xml version="1.0" encoding="utf-8"?>
 <ds:datastoreItem xmlns:ds="http://schemas.openxmlformats.org/officeDocument/2006/customXml" ds:itemID="{2DE9BC7E-617F-4710-96F7-298ED6BC968A}">
   <ds:schemaRefs>
     <ds:schemaRef ds:uri="http://schemas.microsoft.com/office/2006/metadata/contentType"/>
@@ -8797,4 +9491,12 @@
     <ds:schemaRef ds:uri="http://schemas.microsoft.com/internal/obd"/>
   </ds:schemaRefs>
 </ds:datastoreItem>
+</file>
+
+<file path=customXml/itemProps4.xml><?xml version="1.0" encoding="utf-8"?>
+<ds:datastoreItem xmlns:ds="http://schemas.openxmlformats.org/officeDocument/2006/customXml" ds:itemID="{7E6C9D04-A652-49B0-A9D3-FB33376B443F}">
+  <ds:schemaRefs>
+    <ds:schemaRef ds:uri="http://schemas.microsoft.com/sharepoint/v3/contenttype/forms"/>
+  </ds:schemaRefs>
+</ds:datastoreItem>
 </file>
--- a/Master Thesis/Security of Operating Systems in Virtual Environments.docx
+++ b/Master Thesis/Security of Operating Systems in Virtual Environments.docx
@@ -16,91 +16,51 @@
           <w:b/>
           <w:bCs/>
         </w:rPr>
-        <w:t xml:space="preserve">Virtual </w:t>
-      </w:r>
-      <w:proofErr w:type="spellStart"/>
+        <w:t>Virtual Environments</w:t>
+      </w:r>
+      <w:r>
+        <w:t>, VE) to oprogramowanie symulujące działanie sprzętu komputerowego. W odróżnieniu od tradycyjnych systemów fizycznych umożliwia ono jednoczesne funkcjonowanie wielu niezależnych systemów operacyjnych lub aplikacji na jednej maszynie [1]. Działają one niezależnie od fizycznej struktury sprzętu. Tworzenie środowisk wirtualnych możliwe jest dzięki wykorzystaniu technologii wirtualizacji. Jest to technologia, wykorzystująca  środowisko logiczne do przekroczenia fizycznych ograniczeń sprzętowych [2].</w:t>
+      </w:r>
+    </w:p>
+    <w:p>
+      <w:r>
+        <w:t xml:space="preserve">Podstawowym elementem środowisk wirtualnych jest maszyna wirtualna (ang. </w:t>
+      </w:r>
       <w:r>
         <w:rPr>
           <w:b/>
           <w:bCs/>
         </w:rPr>
-        <w:t>Environments</w:t>
-      </w:r>
-      <w:proofErr w:type="spellEnd"/>
-      <w:r>
-        <w:t>, VE) to oprogramowanie symulujące działanie sprzętu komputerowego. W odróżnieniu od tradycyjnych systemów fizycznych umożliwia ono jednoczesne funkcjonowanie wielu niezależnych systemów operacyjnych lub aplikacji na jednej maszynie [1]. Działają one niezależnie od fizycznej struktury sprzętu. Tworzenie środowisk wirtualnych możliwe jest dzięki wykorzystaniu technologii wirtualizacji. Jest to technologia, wykorzystująca  środowisko logiczne do przekroczenia fizycznych ograniczeń sprzętowych [2].</w:t>
-      </w:r>
-    </w:p>
-    <w:p>
-      <w:r>
-        <w:t xml:space="preserve">Podstawowym elementem środowisk wirtualnych jest maszyna wirtualna (ang. </w:t>
+        <w:t>Virtual Machine</w:t>
+      </w:r>
+      <w:r>
+        <w:t xml:space="preserve">, VM). Jest to aplikacja, wykonujące program tak, jakby była fizycznym urządzeniem, więc można byłoby powiedzieć, że jest to „komputer”, działający wewnątrz fizycznego komputera. Aplikacja VM (nazywana „gościem”) uruchamia swój własny system operacyjny na rzeczywistej maszynie (zwanej „gospodarzem”). Wirtualny system operacyjny może być dowolny, np. Windows lub MacOS, i nie jest ograniczony do jednego systemu operacyjnego na maszynie gospodarza [3]. Każda maszyna wirtualna działa niezależnie i nie ma wpływu na działanie innych VM-ów. </w:t>
+      </w:r>
+    </w:p>
+    <w:p/>
+    <w:p>
+      <w:r>
+        <w:t>2.1. Charakterystyka wirtualizacji</w:t>
+      </w:r>
+    </w:p>
+    <w:p>
+      <w:r>
+        <w:t>Wirtualizacja to technologia umożliwiająca tworzenie wielu odizolowanych środowisk komputerowych – zwanych maszynami wirtualnymi (VM) – na jednym fizycznym urządzeniu. Dzięki warstwie pośredniczącej, zwanej hipernadzorcą (</w:t>
       </w:r>
       <w:r>
         <w:rPr>
           <w:b/>
           <w:bCs/>
         </w:rPr>
-        <w:t>Virtual Machine</w:t>
-      </w:r>
-      <w:r>
-        <w:t xml:space="preserve">, VM). Jest to aplikacja, wykonujące program tak, jakby była fizycznym urządzeniem, więc można byłoby powiedzieć, że jest to „komputer”, działający wewnątrz fizycznego komputera. Aplikacja VM (nazywana „gościem”) uruchamia swój własny system operacyjny na rzeczywistej maszynie (zwanej „gospodarzem”). Wirtualny system operacyjny może być dowolny, np. Windows lub </w:t>
-      </w:r>
-      <w:proofErr w:type="spellStart"/>
-      <w:r>
-        <w:t>MacOS</w:t>
-      </w:r>
-      <w:proofErr w:type="spellEnd"/>
-      <w:r>
-        <w:t xml:space="preserve">, i nie jest ograniczony do jednego systemu operacyjnego na maszynie gospodarza [3]. Każda maszyna wirtualna działa niezależnie i nie ma wpływu na działanie innych VM-ów. </w:t>
-      </w:r>
-    </w:p>
-    <w:p/>
-    <w:p>
-      <w:r>
-        <w:t>2.1. Charakterystyka wirtualizacji</w:t>
-      </w:r>
-    </w:p>
-    <w:p>
-      <w:r>
-        <w:t xml:space="preserve">Wirtualizacja to technologia umożliwiająca tworzenie wielu odizolowanych środowisk komputerowych – zwanych maszynami wirtualnymi (VM) – na jednym fizycznym urządzeniu. Dzięki warstwie pośredniczącej, zwanej </w:t>
-      </w:r>
-      <w:proofErr w:type="spellStart"/>
-      <w:r>
-        <w:t>hipernadzorcą</w:t>
-      </w:r>
-      <w:proofErr w:type="spellEnd"/>
-      <w:r>
-        <w:t xml:space="preserve"> (</w:t>
-      </w:r>
-      <w:proofErr w:type="spellStart"/>
-      <w:r>
-        <w:rPr>
-          <w:b/>
-          <w:bCs/>
-        </w:rPr>
         <w:t>hypervisor</w:t>
       </w:r>
-      <w:proofErr w:type="spellEnd"/>
       <w:r>
         <w:t>), każda maszyna wirtualna może działać jak odrębny komputer z własnym systemem operacyjnym i aplikacjami, niezależnie od innych instancji. To podejście pozwala na efektywne wykorzystanie zasobów sprzętowych, zwiększenie skalowalności, uproszczenie zarządzania oraz ograniczenie kosztów operacyjnych [4].</w:t>
       </w:r>
     </w:p>
     <w:p>
-      <w:proofErr w:type="spellStart"/>
-      <w:r>
-        <w:t>Hipernadzorca</w:t>
-      </w:r>
-      <w:proofErr w:type="spellEnd"/>
-      <w:r>
-        <w:t xml:space="preserve"> (</w:t>
-      </w:r>
-      <w:proofErr w:type="spellStart"/>
-      <w:r>
-        <w:t>hypervisor</w:t>
-      </w:r>
-      <w:proofErr w:type="spellEnd"/>
-      <w:r>
-        <w:t>) to oprogramowanie, które umożliwia tworzenie i zarządzanie maszynami wirtualnymi poprzez oddzielenie systemów operacyjnych gości od fizycznej infrastruktury sprzętowej. W zależności od sposobu działania, wyróżniamy dwa główne typy:</w:t>
+      <w:r>
+        <w:t>Hipernadzorca (hypervisor) to oprogramowanie, które umożliwia tworzenie i zarządzanie maszynami wirtualnymi poprzez oddzielenie systemów operacyjnych gości od fizycznej infrastruktury sprzętowej. W zależności od sposobu działania, wyróżniamy dwa główne typy:</w:t>
       </w:r>
     </w:p>
     <w:p>
@@ -114,15 +74,7 @@
         <w:t xml:space="preserve">typ 1: </w:t>
       </w:r>
       <w:r>
-        <w:t>natywny (</w:t>
-      </w:r>
-      <w:proofErr w:type="spellStart"/>
-      <w:r>
-        <w:t>bare</w:t>
-      </w:r>
-      <w:proofErr w:type="spellEnd"/>
-      <w:r>
-        <w:t>-metal) – działa bezpośrednio na sprzęcie, bez potrzeby instalowania systemu operacyjnego gospodarza. Przykładowo: Microsoft Hyper-V,</w:t>
+        <w:t>natywny (bare-metal) – działa bezpośrednio na sprzęcie, bez potrzeby instalowania systemu operacyjnego gospodarza. Przykładowo: Microsoft Hyper-V,</w:t>
       </w:r>
     </w:p>
     <w:p>
@@ -136,28 +88,12 @@
         <w:t xml:space="preserve">typ 2: </w:t>
       </w:r>
       <w:r>
-        <w:t xml:space="preserve">hostowany – funkcjonuje jako aplikacja zainstalowana w ramach istniejącego systemu operacyjnego. Przykładowo: </w:t>
-      </w:r>
-      <w:proofErr w:type="spellStart"/>
-      <w:r>
-        <w:t>VirtualBox</w:t>
-      </w:r>
-      <w:proofErr w:type="spellEnd"/>
-      <w:r>
-        <w:t xml:space="preserve">, VMware Workstation. </w:t>
-      </w:r>
-    </w:p>
-    <w:p>
-      <w:r>
-        <w:t xml:space="preserve">Dodatkowo, </w:t>
-      </w:r>
-      <w:proofErr w:type="spellStart"/>
-      <w:r>
-        <w:t>hypervisory</w:t>
-      </w:r>
-      <w:proofErr w:type="spellEnd"/>
-      <w:r>
-        <w:t xml:space="preserve"> można klasyfikować ze względu na sposób wirtualizacji:</w:t>
+        <w:t xml:space="preserve">hostowany – funkcjonuje jako aplikacja zainstalowana w ramach istniejącego systemu operacyjnego. Przykładowo: VirtualBox, VMware Workstation. </w:t>
+      </w:r>
+    </w:p>
+    <w:p>
+      <w:r>
+        <w:t>Dodatkowo, hypervisory można klasyfikować ze względu na sposób wirtualizacji:</w:t>
       </w:r>
     </w:p>
     <w:p>
@@ -189,21 +125,8 @@
           <w:numId w:val="3"/>
         </w:numPr>
       </w:pPr>
-      <w:proofErr w:type="spellStart"/>
-      <w:r>
-        <w:t>Parawirtualizacja</w:t>
-      </w:r>
-      <w:proofErr w:type="spellEnd"/>
-      <w:r>
-        <w:t xml:space="preserve"> – wymaga modyfikacji systemu gościa, który jest świadomy, że działa w środowisku wirtualnym i potrafi efektywnie współpracować z </w:t>
-      </w:r>
-      <w:proofErr w:type="spellStart"/>
-      <w:r>
-        <w:t>hipernadzorcą</w:t>
-      </w:r>
-      <w:proofErr w:type="spellEnd"/>
-      <w:r>
-        <w:t xml:space="preserve"> [5].</w:t>
+      <w:r>
+        <w:t>Parawirtualizacja – wymaga modyfikacji systemu gościa, który jest świadomy, że działa w środowisku wirtualnym i potrafi efektywnie współpracować z hipernadzorcą [5].</w:t>
       </w:r>
     </w:p>
     <w:p/>
@@ -215,23 +138,7 @@
     </w:p>
     <w:p>
       <w:r>
-        <w:t xml:space="preserve">Vmware Workstation Pro (od firmy </w:t>
-      </w:r>
-      <w:proofErr w:type="spellStart"/>
-      <w:r>
-        <w:t>Broadcom</w:t>
-      </w:r>
-      <w:proofErr w:type="spellEnd"/>
-      <w:r>
-        <w:t xml:space="preserve">) jest w pełni zwirtualizowanym środowiskiem sprzętowym dla systemu operacyjnego gościa. Program ten obsługuje wiele systemów operacyjnych gospodarza, w tym Windows, Linux oraz </w:t>
-      </w:r>
-      <w:proofErr w:type="spellStart"/>
-      <w:r>
-        <w:t>macOS</w:t>
-      </w:r>
-      <w:proofErr w:type="spellEnd"/>
-      <w:r>
-        <w:t>, i został zaprojektowany z myślą o maksymalnym wykorzystaniu fizycznych zasobów komputera, co przekłada się na wysoką wydajność działania maszyn wirtualnych [4].</w:t>
+        <w:t>Vmware Workstation Pro (od firmy Broadcom) jest w pełni zwirtualizowanym środowiskiem sprzętowym dla systemu operacyjnego gościa. Program ten obsługuje wiele systemów operacyjnych gospodarza, w tym Windows, Linux oraz macOS, i został zaprojektowany z myślą o maksymalnym wykorzystaniu fizycznych zasobów komputera, co przekłada się na wysoką wydajność działania maszyn wirtualnych [4].</w:t>
       </w:r>
     </w:p>
     <w:p>
@@ -244,26 +151,10 @@
         <w:t>VMware emuluje podstawowe elementy sprzętowe, takie jak karta graficzna</w:t>
       </w:r>
       <w:r>
-        <w:t xml:space="preserve"> (czego nie oferuje np., </w:t>
-      </w:r>
-      <w:proofErr w:type="spellStart"/>
-      <w:r>
-        <w:t>VirtualBox</w:t>
-      </w:r>
-      <w:proofErr w:type="spellEnd"/>
-      <w:r>
-        <w:t xml:space="preserve"> od firmy Oracle)</w:t>
-      </w:r>
-      <w:r>
-        <w:t xml:space="preserve">, karta sieciowa czy kontrolery dysków, a także umożliwia dostęp do urządzeń USB, portów szeregowych i równoległych za pomocą sterowników pośredniczących. Warto jednak zauważyć, że przenoszenie maszyn wirtualnych między różnymi komputerami, szczególnie z odmiennymi </w:t>
-      </w:r>
-      <w:proofErr w:type="spellStart"/>
-      <w:r>
-        <w:t>architekturami</w:t>
-      </w:r>
-      <w:proofErr w:type="spellEnd"/>
-      <w:r>
-        <w:t xml:space="preserve"> procesora lub liczbą rdzeni, może wymagać dodatkowej konfiguracji ze względu na różnice w zestawach instrukcji [4].</w:t>
+        <w:t xml:space="preserve"> (czego nie oferuje np., VirtualBox od firmy Oracle)</w:t>
+      </w:r>
+      <w:r>
+        <w:t>, karta sieciowa czy kontrolery dysków, a także umożliwia dostęp do urządzeń USB, portów szeregowych i równoległych za pomocą sterowników pośredniczących. Warto jednak zauważyć, że przenoszenie maszyn wirtualnych między różnymi komputerami, szczególnie z odmiennymi architekturami procesora lub liczbą rdzeni, może wymagać dodatkowej konfiguracji ze względu na różnice w zestawach instrukcji [4].</w:t>
       </w:r>
     </w:p>
     <w:p>
@@ -331,26 +222,18 @@
     </w:p>
     <w:p>
       <w:r>
+        <w:t>- snapshoty, czyli zapisywanie stanu maszyny wirtualnej w wybranym przez użytkownika momencie, co daje możliwość przywrócenia zapisanego obrazu,</w:t>
+      </w:r>
+    </w:p>
+    <w:p>
+      <w:r>
+        <w:t>- klonowanie maszyn wirtualnych,</w:t>
+      </w:r>
+    </w:p>
+    <w:p>
+      <w:r>
         <w:t xml:space="preserve">- </w:t>
       </w:r>
-      <w:proofErr w:type="spellStart"/>
-      <w:r>
-        <w:t>snapshoty</w:t>
-      </w:r>
-      <w:proofErr w:type="spellEnd"/>
-      <w:r>
-        <w:t>, czyli zapisywanie stanu maszyny wirtualnej w wybranym przez użytkownika momencie, co daje możliwość przywrócenia zapisanego obrazu,</w:t>
-      </w:r>
-    </w:p>
-    <w:p>
-      <w:r>
-        <w:t>- klonowanie maszyn wirtualnych,</w:t>
-      </w:r>
-    </w:p>
-    <w:p>
-      <w:r>
-        <w:t xml:space="preserve">- </w:t>
-      </w:r>
       <w:r>
         <w:t xml:space="preserve">uruchamianie maszyn wirtualnych jednocześnie </w:t>
       </w:r>
@@ -360,39 +243,18 @@
     </w:p>
     <w:p>
       <w:r>
-        <w:t xml:space="preserve">- zaawansowana konfiguracja sieciowa, pozwalająca na definiowanie topologii sieci wirtualnych (m.in. NAT, </w:t>
-      </w:r>
-      <w:proofErr w:type="spellStart"/>
-      <w:r>
-        <w:t>bridge</w:t>
-      </w:r>
-      <w:proofErr w:type="spellEnd"/>
+        <w:t>- zaawansowana konfiguracja sieciowa, pozwalająca na definiowanie topologii sieci wirtualnych (m.in. NAT, bridge</w:t>
+      </w:r>
       <w:r>
         <w:t>,</w:t>
       </w:r>
       <w:r>
-        <w:t xml:space="preserve"> host-</w:t>
-      </w:r>
-      <w:proofErr w:type="spellStart"/>
-      <w:r>
-        <w:t>only</w:t>
-      </w:r>
-      <w:proofErr w:type="spellEnd"/>
-      <w:r>
-        <w:t>)</w:t>
-      </w:r>
-    </w:p>
-    <w:p>
-      <w:r>
-        <w:t xml:space="preserve">- połączenia ze zdalnymi serwerami, np. z Vmware </w:t>
-      </w:r>
-      <w:proofErr w:type="spellStart"/>
-      <w:r>
-        <w:t>ESXi</w:t>
-      </w:r>
-      <w:proofErr w:type="spellEnd"/>
-      <w:r>
-        <w:t>.</w:t>
+        <w:t xml:space="preserve"> host-only)</w:t>
+      </w:r>
+    </w:p>
+    <w:p>
+      <w:r>
+        <w:t>- połączenia ze zdalnymi serwerami, np. z Vmware ESXi.</w:t>
       </w:r>
     </w:p>
     <w:p/>
@@ -403,36 +265,12 @@
     </w:p>
     <w:p>
       <w:r>
-        <w:t xml:space="preserve">Do przeprowadzenia badań wykorzystano komputer stacjonarny wyposażony w procesor AMD </w:t>
-      </w:r>
-      <w:proofErr w:type="spellStart"/>
-      <w:r>
-        <w:t>Ryzen</w:t>
-      </w:r>
-      <w:proofErr w:type="spellEnd"/>
-      <w:r>
-        <w:t xml:space="preserve"> 5 3600 (6 rdzeni, 12 wątków), 64 GB pamięci RAM DDR4 (3600 MHz), dysk SSD M.2 o pojemności 2 TB oraz kartę graficzną NVIDIA </w:t>
-      </w:r>
-      <w:proofErr w:type="spellStart"/>
-      <w:r>
-        <w:t>GeForce</w:t>
-      </w:r>
-      <w:proofErr w:type="spellEnd"/>
-      <w:r>
-        <w:t xml:space="preserve"> RTX 3060 Ti. Systemem operacyjnym gospodarza był Windows 11 Pro (wersja 24H2).</w:t>
-      </w:r>
-    </w:p>
-    <w:p>
-      <w:r>
-        <w:t xml:space="preserve">Środowisko wirtualne zostało zrealizowane przy użyciu VMware Workstation Pro 17.6.3. W ramach testów utworzono dwie maszyny wirtualne: jedną z systemem Windows 10 Pro (wersja 22H2, 64-bit), drugą z systemem </w:t>
-      </w:r>
-      <w:proofErr w:type="spellStart"/>
-      <w:r>
-        <w:t>Ubuntu</w:t>
-      </w:r>
-      <w:proofErr w:type="spellEnd"/>
-      <w:r>
-        <w:t xml:space="preserve"> 24.04.2 LTS. Obie maszyny zostały skonfigurowane zgodnie z poniższymi założeniami:</w:t>
+        <w:t>Do przeprowadzenia badań wykorzystano komputer stacjonarny wyposażony w procesor AMD Ryzen 5 3600 (6 rdzeni, 12 wątków), 64 GB pamięci RAM DDR4 (3600 MHz), dysk SSD M.2 o pojemności 2 TB oraz kartę graficzną NVIDIA GeForce RTX 3060 Ti. Systemem operacyjnym gospodarza był Windows 11 Pro (wersja 24H2).</w:t>
+      </w:r>
+    </w:p>
+    <w:p>
+      <w:r>
+        <w:t>Środowisko wirtualne zostało zrealizowane przy użyciu VMware Workstation Pro 17.6.3. W ramach testów utworzono dwie maszyny wirtualne: jedną z systemem Windows 10 Pro (wersja 22H2, 64-bit), drugą z systemem Ubuntu 24.04.2 LTS. Obie maszyny zostały skonfigurowane zgodnie z poniższymi założeniami:</w:t>
       </w:r>
     </w:p>
     <w:p>
@@ -486,23 +324,7 @@
         <w:t>Typ połączenia sieciowego</w:t>
       </w:r>
       <w:r>
-        <w:t>: zastosowano tryb mostkowany (</w:t>
-      </w:r>
-      <w:proofErr w:type="spellStart"/>
-      <w:r>
-        <w:t>bridged</w:t>
-      </w:r>
-      <w:proofErr w:type="spellEnd"/>
-      <w:r>
-        <w:t xml:space="preserve">), umożliwiający pełną komunikację z innymi urządzeniami w sieci lokalnej, co było niezbędne dla testów typu Man-in-the-Middle czy </w:t>
-      </w:r>
-      <w:proofErr w:type="spellStart"/>
-      <w:r>
-        <w:t>sniffing</w:t>
-      </w:r>
-      <w:proofErr w:type="spellEnd"/>
-      <w:r>
-        <w:t>.</w:t>
+        <w:t>: zastosowano tryb mostkowany (bridged), umożliwiający pełną komunikację z innymi urządzeniami w sieci lokalnej, co było niezbędne dla testów typu Man-in-the-Middle czy sniffing.</w:t>
       </w:r>
     </w:p>
     <w:p>
@@ -520,23 +342,7 @@
         <w:t>Typ dysku</w:t>
       </w:r>
       <w:r>
-        <w:t xml:space="preserve">: dla systemu Windows wybrano nośnik </w:t>
-      </w:r>
-      <w:proofErr w:type="spellStart"/>
-      <w:r>
-        <w:t>NVMe</w:t>
-      </w:r>
-      <w:proofErr w:type="spellEnd"/>
-      <w:r>
-        <w:t xml:space="preserve">, natomiast dla </w:t>
-      </w:r>
-      <w:proofErr w:type="spellStart"/>
-      <w:r>
-        <w:t>Ubuntu</w:t>
-      </w:r>
-      <w:proofErr w:type="spellEnd"/>
-      <w:r>
-        <w:t xml:space="preserve"> – SCSI, zgodnie z rekomendacjami instalatorów i wymaganiami kompatybilności.</w:t>
+        <w:t>: dla systemu Windows wybrano nośnik NVMe, natomiast dla Ubuntu – SCSI, zgodnie z rekomendacjami instalatorów i wymaganiami kompatybilności.</w:t>
       </w:r>
     </w:p>
     <w:p>
@@ -554,31 +360,7 @@
         <w:t>Typ oprogramowania układowego</w:t>
       </w:r>
       <w:r>
-        <w:t xml:space="preserve">: wybrano UEFI ze względu na nowoczesne mechanizmy bezpieczeństwa oraz zgodność z funkcjami systemowymi, takimi jak Microsoft </w:t>
-      </w:r>
-      <w:proofErr w:type="spellStart"/>
-      <w:r>
-        <w:t>Defender</w:t>
-      </w:r>
-      <w:proofErr w:type="spellEnd"/>
-      <w:r>
-        <w:t xml:space="preserve"> </w:t>
-      </w:r>
-      <w:proofErr w:type="spellStart"/>
-      <w:r>
-        <w:t>Credential</w:t>
-      </w:r>
-      <w:proofErr w:type="spellEnd"/>
-      <w:r>
-        <w:t xml:space="preserve"> </w:t>
-      </w:r>
-      <w:proofErr w:type="spellStart"/>
-      <w:r>
-        <w:t>Guard</w:t>
-      </w:r>
-      <w:proofErr w:type="spellEnd"/>
-      <w:r>
-        <w:t xml:space="preserve">. </w:t>
+        <w:t xml:space="preserve">: wybrano UEFI ze względu na nowoczesne mechanizmy bezpieczeństwa oraz zgodność z funkcjami systemowymi, takimi jak Microsoft Defender Credential Guard. </w:t>
       </w:r>
     </w:p>
     <w:p>
@@ -622,31 +404,7 @@
         <w:t xml:space="preserve"> 2025</w:t>
       </w:r>
       <w:r>
-        <w:t>.1c. Jest to dystrybucja typu open-</w:t>
-      </w:r>
-      <w:proofErr w:type="spellStart"/>
-      <w:r>
-        <w:t>source</w:t>
-      </w:r>
-      <w:proofErr w:type="spellEnd"/>
-      <w:r>
-        <w:t xml:space="preserve"> oparta na systemie </w:t>
-      </w:r>
-      <w:proofErr w:type="spellStart"/>
-      <w:r>
-        <w:t>Debian</w:t>
-      </w:r>
-      <w:proofErr w:type="spellEnd"/>
-      <w:r>
-        <w:t xml:space="preserve">, stworzona przez </w:t>
-      </w:r>
-      <w:proofErr w:type="spellStart"/>
-      <w:r>
-        <w:t>Offensive</w:t>
-      </w:r>
-      <w:proofErr w:type="spellEnd"/>
-      <w:r>
-        <w:t xml:space="preserve"> Security w celach przeprowadzania testów penetracyjnych oraz audytów bezpieczeństwa. </w:t>
+        <w:t xml:space="preserve">.1c. Jest to dystrybucja typu open-source oparta na systemie Debian, stworzona przez Offensive Security w celach przeprowadzania testów penetracyjnych oraz audytów bezpieczeństwa. </w:t>
       </w:r>
       <w:r>
         <w:t>Posiada on wbudowane narzędzia dedykowane testom bezpieczeństwa, a także dostosowane jądro systemu do wstrzykiwania różnego rodzaju pakietów [8].</w:t>
@@ -680,92 +438,47 @@
         <w:t>4.1</w:t>
       </w:r>
       <w:r>
+        <w:t xml:space="preserve"> Sniffing</w:t>
+      </w:r>
+    </w:p>
+    <w:p>
+      <w:pPr>
+        <w:jc w:val="both"/>
+      </w:pPr>
+      <w:r>
+        <w:t xml:space="preserve">Celem testów było sprawdzenie czy możliwe jest pasywne podsłuchiwanie ruchu sieciowego (sniffing) z </w:t>
+      </w:r>
+      <w:r>
+        <w:t>systemu Kali Linux zainstalowanego na fizycznym komputerze, przy użyciu narzędzia Wireshark. Wszystkie urządzenia były połączone do tej samej sieci lokalnej (Wi-Fi</w:t>
+      </w:r>
+      <w:r>
+        <w:t>).</w:t>
+      </w:r>
+      <w:r>
+        <w:t xml:space="preserve"> Maszyny testowe</w:t>
+      </w:r>
+      <w:r>
+        <w:t xml:space="preserve"> – zarówno fizyczne, jak i wirtualne –</w:t>
+      </w:r>
+      <w:r>
+        <w:t xml:space="preserve"> pracowały w trybie mostkowanym (bridged)</w:t>
+      </w:r>
+      <w:r>
+        <w:t>, co zapewniało im bezpośrednią obecność w tej samej podsieci IP co komputer atakujący</w:t>
+      </w:r>
+      <w:r>
+        <w:t>.</w:t>
+      </w:r>
+      <w:r>
         <w:t xml:space="preserve"> </w:t>
       </w:r>
-      <w:proofErr w:type="spellStart"/>
-      <w:r>
-        <w:t>Sniffing</w:t>
-      </w:r>
-      <w:proofErr w:type="spellEnd"/>
     </w:p>
     <w:p>
       <w:pPr>
         <w:jc w:val="both"/>
       </w:pPr>
       <w:r>
-        <w:t>Celem testów było sprawdzenie czy możliwe jest pasywne podsłuchiwanie ruchu sieciowego (</w:t>
-      </w:r>
-      <w:proofErr w:type="spellStart"/>
-      <w:r>
-        <w:t>sniffing</w:t>
-      </w:r>
-      <w:proofErr w:type="spellEnd"/>
-      <w:r>
-        <w:t xml:space="preserve">) z </w:t>
-      </w:r>
-      <w:r>
-        <w:t xml:space="preserve">systemu Kali Linux zainstalowanego na fizycznym komputerze, przy użyciu narzędzia </w:t>
-      </w:r>
-      <w:proofErr w:type="spellStart"/>
-      <w:r>
-        <w:t>Wireshark</w:t>
-      </w:r>
-      <w:proofErr w:type="spellEnd"/>
-      <w:r>
-        <w:t>. Wszystkie urządzenia były połączone do tej samej sieci lokalnej (Wi-Fi</w:t>
-      </w:r>
-      <w:r>
-        <w:t>).</w:t>
-      </w:r>
-      <w:r>
-        <w:t xml:space="preserve"> Maszyny testowe</w:t>
-      </w:r>
-      <w:r>
-        <w:t xml:space="preserve"> – zarówno fizyczne, jak i wirtualne –</w:t>
-      </w:r>
-      <w:r>
-        <w:t xml:space="preserve"> pracowały w trybie mostkowanym (</w:t>
-      </w:r>
-      <w:proofErr w:type="spellStart"/>
-      <w:r>
-        <w:t>bridged</w:t>
-      </w:r>
-      <w:proofErr w:type="spellEnd"/>
-      <w:r>
-        <w:t>)</w:t>
-      </w:r>
-      <w:r>
-        <w:t>, co zapewniało im bezpośrednią obecność w tej samej podsieci IP co komputer atakujący</w:t>
-      </w:r>
-      <w:r>
-        <w:t>.</w:t>
-      </w:r>
-      <w:r>
-        <w:t xml:space="preserve"> </w:t>
-      </w:r>
-    </w:p>
-    <w:p>
-      <w:pPr>
-        <w:jc w:val="both"/>
-      </w:pPr>
-      <w:r>
-        <w:t xml:space="preserve">W ramach badania przeprowadzono cztery testy: dwa z systemem Windows 10 (na maszynie fizycznej i wirtualnej) oraz dwa z systemem </w:t>
-      </w:r>
-      <w:proofErr w:type="spellStart"/>
-      <w:r>
-        <w:t>Ubuntu</w:t>
-      </w:r>
-      <w:proofErr w:type="spellEnd"/>
-      <w:r>
-        <w:t xml:space="preserve"> 22.04 (również fizycznie i w VM). We wszystkich przypadkach wyłączono domyślne zabezpieczenia systemowe, takie jak zapora Windows Firewall czy </w:t>
-      </w:r>
-      <w:proofErr w:type="spellStart"/>
-      <w:r>
-        <w:t>ufw</w:t>
-      </w:r>
-      <w:proofErr w:type="spellEnd"/>
-      <w:r>
-        <w:t>, aby sprawdzić, czy ruch HTTP da się przechwycić w warunkach minimalnej ochrony.</w:t>
+        <w:t>W ramach badania przeprowadzono cztery testy: dwa z systemem Windows 10 (na maszynie fizycznej i wirtualnej) oraz dwa z systemem Ubuntu 22.04 (również fizycznie i w VM). We wszystkich przypadkach wyłączono domyślne zabezpieczenia systemowe, takie jak zapora Windows Firewall czy ufw, aby sprawdzić, czy ruch HTTP da się przechwycić w warunkach minimalnej ochrony.</w:t>
       </w:r>
     </w:p>
     <w:p>
@@ -919,13 +632,8 @@
             <w:tcW w:w="1510" w:type="dxa"/>
           </w:tcPr>
           <w:p>
-            <w:proofErr w:type="spellStart"/>
             <w:r>
-              <w:t>Bare</w:t>
-            </w:r>
-            <w:proofErr w:type="spellEnd"/>
-            <w:r>
-              <w:t>-metal</w:t>
+              <w:t>Bare-metal</w:t>
             </w:r>
           </w:p>
         </w:tc>
@@ -966,13 +674,8 @@
             <w:tcW w:w="1687" w:type="dxa"/>
           </w:tcPr>
           <w:p>
-            <w:proofErr w:type="spellStart"/>
             <w:r>
-              <w:t>Ubuntu</w:t>
-            </w:r>
-            <w:proofErr w:type="spellEnd"/>
-            <w:r>
-              <w:t xml:space="preserve"> 22.04</w:t>
+              <w:t>Ubuntu 22.04</w:t>
             </w:r>
           </w:p>
         </w:tc>
@@ -1026,13 +729,8 @@
             <w:tcW w:w="1687" w:type="dxa"/>
           </w:tcPr>
           <w:p>
-            <w:proofErr w:type="spellStart"/>
             <w:r>
-              <w:t>Ubunu</w:t>
-            </w:r>
-            <w:proofErr w:type="spellEnd"/>
-            <w:r>
-              <w:t xml:space="preserve"> 22.04</w:t>
+              <w:t>Ubunu 22.04</w:t>
             </w:r>
           </w:p>
         </w:tc>
@@ -1041,13 +739,8 @@
             <w:tcW w:w="1510" w:type="dxa"/>
           </w:tcPr>
           <w:p>
-            <w:proofErr w:type="spellStart"/>
             <w:r>
-              <w:t>Bare</w:t>
-            </w:r>
-            <w:proofErr w:type="spellEnd"/>
-            <w:r>
-              <w:t>-metal</w:t>
+              <w:t>Bare-metal</w:t>
             </w:r>
           </w:p>
         </w:tc>
@@ -1078,13 +771,8 @@
         <w:jc w:val="both"/>
       </w:pPr>
       <w:r>
-        <w:t xml:space="preserve">Tab. X. Testy przeprowadzone w ramach ataku typu </w:t>
-      </w:r>
-      <w:proofErr w:type="spellStart"/>
-      <w:r>
-        <w:t>sniffing</w:t>
-      </w:r>
-      <w:proofErr w:type="spellEnd"/>
+        <w:t>Tab. X. Testy przeprowadzone w ramach ataku typu sniffing</w:t>
+      </w:r>
     </w:p>
     <w:p>
       <w:pPr>
@@ -1097,15 +785,7 @@
       </w:pPr>
       <w:r>
         <w:lastRenderedPageBreak/>
-        <w:t xml:space="preserve">Program </w:t>
-      </w:r>
-      <w:proofErr w:type="spellStart"/>
-      <w:r>
-        <w:t>Wireshark</w:t>
-      </w:r>
-      <w:proofErr w:type="spellEnd"/>
-      <w:r>
-        <w:t xml:space="preserve"> w wersji 4.4.4 został uruchomiony na interfejsie sieciowym wlan0</w:t>
+        <w:t>Program Wireshark w wersji 4.4.4 został uruchomiony na interfejsie sieciowym wlan0</w:t>
       </w:r>
       <w:r>
         <w:rPr>
@@ -1117,15 +797,7 @@
         <w:t xml:space="preserve">. </w:t>
       </w:r>
       <w:r>
-        <w:t xml:space="preserve">Włączony został tryb </w:t>
-      </w:r>
-      <w:proofErr w:type="spellStart"/>
-      <w:r>
-        <w:t>promiscous</w:t>
-      </w:r>
-      <w:proofErr w:type="spellEnd"/>
-      <w:r>
-        <w:t>.</w:t>
+        <w:t>Włączony został tryb promiscous.</w:t>
       </w:r>
       <w:r>
         <w:rPr>
@@ -1134,15 +806,7 @@
         <w:footnoteReference w:id="2"/>
       </w:r>
       <w:r>
-        <w:t xml:space="preserve"> W celu zawężenia analizy, w </w:t>
-      </w:r>
-      <w:proofErr w:type="spellStart"/>
-      <w:r>
-        <w:t>Wiresharku</w:t>
-      </w:r>
-      <w:proofErr w:type="spellEnd"/>
-      <w:r>
-        <w:t xml:space="preserve"> ustawiono filtr ograniczający rejestrowane pakiety wyłącznie do protokołu HTTP</w:t>
+        <w:t xml:space="preserve"> W celu zawężenia analizy, w Wiresharku ustawiono filtr ograniczający rejestrowane pakiety wyłącznie do protokołu HTTP</w:t>
       </w:r>
       <w:r>
         <w:t xml:space="preserve">. Test polegał na odwiedzeniu strony </w:t>
@@ -1217,15 +881,7 @@
         <w:t xml:space="preserve">Fot. </w:t>
       </w:r>
       <w:r>
-        <w:t xml:space="preserve">Konfiguracja filtrowania ruchu HTTP w narzędziu </w:t>
-      </w:r>
-      <w:proofErr w:type="spellStart"/>
-      <w:r>
-        <w:t>Wireshark</w:t>
-      </w:r>
-      <w:proofErr w:type="spellEnd"/>
-      <w:r>
-        <w:t xml:space="preserve"> na interfejsie wlan0.</w:t>
+        <w:t>Konfiguracja filtrowania ruchu HTTP w narzędziu Wireshark na interfejsie wlan0.</w:t>
       </w:r>
     </w:p>
     <w:p>
@@ -1238,15 +894,7 @@
         <w:jc w:val="both"/>
       </w:pPr>
       <w:r>
-        <w:t xml:space="preserve">Po uruchomieniu przechwytywania i wygenerowaniu ruchu z maszyn ofiar </w:t>
-      </w:r>
-      <w:proofErr w:type="spellStart"/>
-      <w:r>
-        <w:t>Wireshark</w:t>
-      </w:r>
-      <w:proofErr w:type="spellEnd"/>
-      <w:r>
-        <w:t xml:space="preserve"> nie zarejestrował żadnego ruchu HTTP w żadnym z testowanych przypadków.</w:t>
+        <w:t>Po uruchomieniu przechwytywania i wygenerowaniu ruchu z maszyn ofiar Wireshark nie zarejestrował żadnego ruchu HTTP w żadnym z testowanych przypadków.</w:t>
       </w:r>
     </w:p>
     <w:p>
@@ -1311,15 +959,7 @@
         <w:jc w:val="both"/>
       </w:pPr>
       <w:r>
-        <w:t xml:space="preserve">Dla porównania i zobrazowania ataku, a także sprawdzenia metodologii, przeprowadzony został dodatkowy test, gdzie połączenie http odbyło się na komputerze atakującym. </w:t>
-      </w:r>
-      <w:proofErr w:type="spellStart"/>
-      <w:r>
-        <w:t>Wireshark</w:t>
-      </w:r>
-      <w:proofErr w:type="spellEnd"/>
-      <w:r>
-        <w:t xml:space="preserve"> odnotował ruch sieciowy. </w:t>
+        <w:t xml:space="preserve">Dla porównania i zobrazowania ataku, a także sprawdzenia metodologii, przeprowadzony został dodatkowy test, gdzie połączenie http odbyło się na komputerze atakującym. Wireshark odnotował ruch sieciowy. </w:t>
       </w:r>
     </w:p>
     <w:p>
@@ -1385,23 +1025,7 @@
         <w:jc w:val="both"/>
       </w:pPr>
       <w:r>
-        <w:t>Dane przesyłane w formularzu logowania zostały przeanalizowane przy użyciu funkcji „</w:t>
-      </w:r>
-      <w:proofErr w:type="spellStart"/>
-      <w:r>
-        <w:t>Follow</w:t>
-      </w:r>
-      <w:proofErr w:type="spellEnd"/>
-      <w:r>
-        <w:t xml:space="preserve"> HTTP </w:t>
-      </w:r>
-      <w:proofErr w:type="spellStart"/>
-      <w:r>
-        <w:t>Stream</w:t>
-      </w:r>
-      <w:proofErr w:type="spellEnd"/>
-      <w:r>
-        <w:t>”, która umożliwiła pełny podgląd przesłanych treści</w:t>
+        <w:t>Dane przesyłane w formularzu logowania zostały przeanalizowane przy użyciu funkcji „Follow HTTP Stream”, która umożliwiła pełny podgląd przesłanych treści</w:t>
       </w:r>
       <w:r>
         <w:t>, w tym danych logowania.</w:t>
@@ -1453,39 +1077,7 @@
         <w:t xml:space="preserve">Fot. </w:t>
       </w:r>
       <w:r>
-        <w:t>Podgląd danych logowania uzyskanych przez narzędzie „</w:t>
-      </w:r>
-      <w:proofErr w:type="spellStart"/>
-      <w:r>
-        <w:t>Follow</w:t>
-      </w:r>
-      <w:proofErr w:type="spellEnd"/>
-      <w:r>
-        <w:t xml:space="preserve"> HTTP </w:t>
-      </w:r>
-      <w:proofErr w:type="spellStart"/>
-      <w:r>
-        <w:t>Stream</w:t>
-      </w:r>
-      <w:proofErr w:type="spellEnd"/>
-      <w:r>
-        <w:t xml:space="preserve">” w </w:t>
-      </w:r>
-      <w:proofErr w:type="spellStart"/>
-      <w:r>
-        <w:t>Wireshark</w:t>
-      </w:r>
-      <w:proofErr w:type="spellEnd"/>
-      <w:r>
-        <w:t xml:space="preserve"> na komputerze </w:t>
-      </w:r>
-      <w:proofErr w:type="spellStart"/>
-      <w:r>
-        <w:t>atrakującym</w:t>
-      </w:r>
-      <w:proofErr w:type="spellEnd"/>
-      <w:r>
-        <w:t>.</w:t>
+        <w:t>Podgląd danych logowania uzyskanych przez narzędzie „Follow HTTP Stream” w Wireshark na komputerze atrakującym.</w:t>
       </w:r>
     </w:p>
     <w:p>
@@ -1565,15 +1157,7 @@
         <w:t>Rys. x.</w:t>
       </w:r>
       <w:r>
-        <w:t xml:space="preserve"> Schemat topologii środowiska testowego w ataku </w:t>
-      </w:r>
-      <w:proofErr w:type="spellStart"/>
-      <w:r>
-        <w:t>sniffingu</w:t>
-      </w:r>
-      <w:proofErr w:type="spellEnd"/>
-      <w:r>
-        <w:t>.</w:t>
+        <w:t xml:space="preserve"> Schemat topologii środowiska testowego w ataku sniffingu.</w:t>
       </w:r>
     </w:p>
     <w:p>
@@ -1581,15 +1165,7 @@
         <w:jc w:val="both"/>
       </w:pPr>
       <w:r>
-        <w:t xml:space="preserve">Przygotowany został schemat przedstawiający topologię środowiska testowego. W jego skład wchodzą: maszyny testowe (fizyczne oraz VM), router Wi-Fi (pełniący rolę przełącznika sieciowego) oraz komputer atakujący z Kali Linux i </w:t>
-      </w:r>
-      <w:proofErr w:type="spellStart"/>
-      <w:r>
-        <w:t>Wiresharkiem</w:t>
-      </w:r>
-      <w:proofErr w:type="spellEnd"/>
-      <w:r>
-        <w:t>. Ruch sieciowy z maszyn ofiar nie był kierowany do atakującego, ponieważ przełącznik przekazuje pakiety wyłącznie do docelowego adresata, eliminując możliwość pasywnego podsłuchu.</w:t>
+        <w:t>Przygotowany został schemat przedstawiający topologię środowiska testowego. W jego skład wchodzą: maszyny testowe (fizyczne oraz VM), router Wi-Fi (pełniący rolę przełącznika sieciowego) oraz komputer atakujący z Kali Linux i Wiresharkiem. Ruch sieciowy z maszyn ofiar nie był kierowany do atakującego, ponieważ przełącznik przekazuje pakiety wyłącznie do docelowego adresata, eliminując możliwość pasywnego podsłuchu.</w:t>
       </w:r>
     </w:p>
     <w:p>
@@ -1597,34 +1173,10 @@
         <w:jc w:val="both"/>
       </w:pPr>
       <w:r>
-        <w:t xml:space="preserve">Brak przechwyconego ruchu HTTP nie świadczy o błędach w konfiguracji testu, lecz o skuteczności współczesnej architektury sieci w ograniczaniu dostępu do pakietów przez nieuprawnione hosty. W kontekście bezpieczeństwa oznacza to, że nawet przy wyłączonych zaporach systemowych, izolacja sieciowa skutecznie chroni przed pasywnym </w:t>
-      </w:r>
-      <w:proofErr w:type="spellStart"/>
-      <w:r>
-        <w:t>sniffingiem</w:t>
-      </w:r>
-      <w:proofErr w:type="spellEnd"/>
-      <w:r>
-        <w:t xml:space="preserve">. </w:t>
-      </w:r>
-      <w:r>
-        <w:t xml:space="preserve">W środowiskach wykorzystujących przełączniki sieciowe (np. domowe routery Wi-Fi) standardowy </w:t>
-      </w:r>
-      <w:proofErr w:type="spellStart"/>
-      <w:r>
-        <w:t>sniffing</w:t>
-      </w:r>
-      <w:proofErr w:type="spellEnd"/>
-      <w:r>
-        <w:t xml:space="preserve"> z użyciem narzędzi takich jak </w:t>
-      </w:r>
-      <w:proofErr w:type="spellStart"/>
-      <w:r>
-        <w:t>Wireshark</w:t>
-      </w:r>
-      <w:proofErr w:type="spellEnd"/>
-      <w:r>
-        <w:t xml:space="preserve"> nie pozwala na podsłuchiwanie ruchu pomiędzy innymi urządzeniami w sieci. Wynika to z faktu, że przełączniki przekazują pakiety tylko do właściwego odbiorcy, co uniemożliwia pasywne przechwytywanie pakietów przez inne hosty</w:t>
+        <w:t xml:space="preserve">Brak przechwyconego ruchu HTTP nie świadczy o błędach w konfiguracji testu, lecz o skuteczności współczesnej architektury sieci w ograniczaniu dostępu do pakietów przez nieuprawnione hosty. W kontekście bezpieczeństwa oznacza to, że nawet przy wyłączonych zaporach systemowych, izolacja sieciowa skutecznie chroni przed pasywnym sniffingiem. </w:t>
+      </w:r>
+      <w:r>
+        <w:t>W środowiskach wykorzystujących przełączniki sieciowe (np. domowe routery Wi-Fi) standardowy sniffing z użyciem narzędzi takich jak Wireshark nie pozwala na podsłuchiwanie ruchu pomiędzy innymi urządzeniami w sieci. Wynika to z faktu, że przełączniki przekazują pakiety tylko do właściwego odbiorcy, co uniemożliwia pasywne przechwytywanie pakietów przez inne hosty</w:t>
       </w:r>
       <w:r>
         <w:t xml:space="preserve"> [9].</w:t>
@@ -1635,23 +1187,7 @@
         <w:jc w:val="both"/>
       </w:pPr>
       <w:r>
-        <w:t xml:space="preserve">Z przeprowadzonych badań wynika, że w przypadku testów </w:t>
-      </w:r>
-      <w:proofErr w:type="spellStart"/>
-      <w:r>
-        <w:t>sniffingu</w:t>
-      </w:r>
-      <w:proofErr w:type="spellEnd"/>
-      <w:r>
-        <w:t xml:space="preserve"> maszyny wirtualne nie wykazują różnicy w kontekście bezpieczeństwa w porównaniu do maszyn fizycznych. Ustawienie urządzeń w tej samej sieci (typu </w:t>
-      </w:r>
-      <w:proofErr w:type="spellStart"/>
-      <w:r>
-        <w:t>bridged</w:t>
-      </w:r>
-      <w:proofErr w:type="spellEnd"/>
-      <w:r>
-        <w:t>) nie wystarczyło do przechwycenia ruchu http z maszyny ofiary.</w:t>
+        <w:t>Z przeprowadzonych badań wynika, że w przypadku testów sniffingu maszyny wirtualne nie wykazują różnicy w kontekście bezpieczeństwa w porównaniu do maszyn fizycznych. Ustawienie urządzeń w tej samej sieci (typu bridged) nie wystarczyło do przechwycenia ruchu http z maszyny ofiary.</w:t>
       </w:r>
     </w:p>
     <w:p>
@@ -1659,15 +1195,7 @@
         <w:jc w:val="both"/>
       </w:pPr>
       <w:r>
-        <w:t xml:space="preserve">Testy w wariantach z aktywnymi zabezpieczeniami nie zostały przeprowadzone – skoro przechwycenie ruchu było niemożliwe w najmniej chronionym scenariuszu, dalsze zwiększanie ochrony nie miałoby wpływu na wynik. Wnioskiem praktycznym jest to, że skuteczne przechwytywanie ruchu HTTP w takich warunkach wymaga zastosowania ataku aktywnego, np. typu ARP </w:t>
-      </w:r>
-      <w:proofErr w:type="spellStart"/>
-      <w:r>
-        <w:t>spoofing</w:t>
-      </w:r>
-      <w:proofErr w:type="spellEnd"/>
-      <w:r>
-        <w:t xml:space="preserve"> lub Man-in-the-Middle.</w:t>
+        <w:t>Testy w wariantach z aktywnymi zabezpieczeniami nie zostały przeprowadzone – skoro przechwycenie ruchu było niemożliwe w najmniej chronionym scenariuszu, dalsze zwiększanie ochrony nie miałoby wpływu na wynik. Wnioskiem praktycznym jest to, że skuteczne przechwytywanie ruchu HTTP w takich warunkach wymaga zastosowania ataku aktywnego, np. typu ARP spoofing lub Man-in-the-Middle.</w:t>
       </w:r>
     </w:p>
     <w:p>
@@ -1686,28 +1214,18 @@
       </w:pPr>
       <w:r>
         <w:lastRenderedPageBreak/>
-        <w:t xml:space="preserve">4.2 ARP </w:t>
-      </w:r>
-      <w:proofErr w:type="spellStart"/>
-      <w:r>
-        <w:t>spoofing</w:t>
-      </w:r>
-      <w:proofErr w:type="spellEnd"/>
+        <w:t>4.2 ARP spoofing</w:t>
+      </w:r>
     </w:p>
     <w:p>
       <w:pPr>
         <w:jc w:val="both"/>
       </w:pPr>
       <w:r>
-        <w:t xml:space="preserve">4.2.1 ARP </w:t>
-      </w:r>
-      <w:proofErr w:type="spellStart"/>
-      <w:r>
-        <w:t>spoofing</w:t>
-      </w:r>
-      <w:proofErr w:type="spellEnd"/>
-      <w:r>
-        <w:t xml:space="preserve"> teoretycznie</w:t>
+        <w:t xml:space="preserve">4.2.1 </w:t>
+      </w:r>
+      <w:r>
+        <w:t>Teoretyczne podstawy ataku ARP spoofing</w:t>
       </w:r>
     </w:p>
     <w:p>
@@ -1719,35 +1237,10 @@
           <w:b/>
           <w:bCs/>
         </w:rPr>
-        <w:t xml:space="preserve">ARP </w:t>
-      </w:r>
-      <w:proofErr w:type="spellStart"/>
-      <w:r>
-        <w:rPr>
-          <w:b/>
-          <w:bCs/>
-        </w:rPr>
-        <w:t>spoofing</w:t>
-      </w:r>
-      <w:proofErr w:type="spellEnd"/>
-      <w:r>
-        <w:t xml:space="preserve"> to technika ataku w sieciach lokalnych, polegająca na wysyłaniu fałszywych komunikatów ARP (</w:t>
-      </w:r>
-      <w:proofErr w:type="spellStart"/>
-      <w:r>
-        <w:t>Address</w:t>
-      </w:r>
-      <w:proofErr w:type="spellEnd"/>
-      <w:r>
-        <w:t xml:space="preserve"> Resolution </w:t>
-      </w:r>
-      <w:proofErr w:type="spellStart"/>
-      <w:r>
-        <w:t>Protocol</w:t>
-      </w:r>
-      <w:proofErr w:type="spellEnd"/>
-      <w:r>
-        <w:t>), które mają na celu przekonanie urządzenia ofiary, że atakujący jest innym zaufanym hostem — najczęściej bramą sieciową. Dzięki temu możliwe jest przechwycenie, zmodyfikowanie lub przekierowanie ruchu sieciowego</w:t>
+        <w:t>ARP spoofing</w:t>
+      </w:r>
+      <w:r>
+        <w:t xml:space="preserve"> to technika ataku w sieciach lokalnych, polegająca na wysyłaniu fałszywych komunikatów ARP (Address Resolution Protocol), które mają na celu przekonanie urządzenia ofiary, że atakujący jest innym zaufanym hostem — najczęściej bramą sieciową. Dzięki temu możliwe jest przechwycenie, zmodyfikowanie lub przekierowanie ruchu sieciowego</w:t>
       </w:r>
       <w:r>
         <w:t xml:space="preserve"> [</w:t>
@@ -1770,7 +1263,13 @@
         <w:t>Adresy IP służą do identyfikacji urządzeń w sieci, ale na poziomie fizycznym komunikacja odbywa się za pomocą adresów MAC. Aby powiązać adres IP z adresem MAC, urządzenia korzystają z ARP, które dynamicznie buduje tzw. tablicę ARP — mapującą IP do MAC</w:t>
       </w:r>
       <w:r>
-        <w:t>. Atakujący może wykorzystać ten mechanizm, wysyłając spreparowaną odpowiedź ARP, która podszywa się pod router lub inne urządzenie. Celem jest wpisanie fałszywego powiązania IP ↔ MAC w tablicy ARP ofiary [</w:t>
+        <w:t xml:space="preserve">. Atakujący może wykorzystać ten mechanizm, wysyłając spreparowaną odpowiedź ARP, która podszywa się pod router lub inne urządzenie. Celem jest wpisanie fałszywego powiązania IP </w:t>
+      </w:r>
+      <w:r>
+        <w:t>z</w:t>
+      </w:r>
+      <w:r>
+        <w:t xml:space="preserve"> MAC w tablicy ARP ofiary [</w:t>
       </w:r>
       <w:r>
         <w:t>10</w:t>
@@ -1816,15 +1315,7 @@
         <w:jc w:val="both"/>
       </w:pPr>
       <w:r>
-        <w:t xml:space="preserve">Ataki typu ARP </w:t>
-      </w:r>
-      <w:proofErr w:type="spellStart"/>
-      <w:r>
-        <w:t>spoofing</w:t>
-      </w:r>
-      <w:proofErr w:type="spellEnd"/>
-      <w:r>
-        <w:t xml:space="preserve"> są popularne nie tylko ze względu na swoją skuteczność, ale również z powodu prostoty implementacji. Wystarczy, że atakujący znajdzie się w tej samej sieci lokalnej co ofiara i będzie w stanie wysyłać pakiety ARP – nie są potrzebne żadne specjalne uprawnienia [11].</w:t>
+        <w:t>Ataki typu ARP spoofing są popularne nie tylko ze względu na swoją skuteczność, ale również z powodu prostoty implementacji. Wystarczy, że atakujący znajdzie się w tej samej sieci lokalnej co ofiara i będzie w stanie wysyłać pakiety ARP – nie są potrzebne żadne specjalne uprawnienia [11].</w:t>
       </w:r>
     </w:p>
     <w:p>
@@ -1832,15 +1323,7 @@
         <w:jc w:val="both"/>
       </w:pPr>
       <w:r>
-        <w:t xml:space="preserve">Z perspektywy bezpieczeństwa, ARP </w:t>
-      </w:r>
-      <w:proofErr w:type="spellStart"/>
-      <w:r>
-        <w:t>spoofing</w:t>
-      </w:r>
-      <w:proofErr w:type="spellEnd"/>
-      <w:r>
-        <w:t xml:space="preserve"> stanowi zagrożenie, ponieważ może prowadzić do:</w:t>
+        <w:t>Z perspektywy bezpieczeństwa, ARP spoofing stanowi zagrożenie, ponieważ może prowadzić do:</w:t>
       </w:r>
     </w:p>
     <w:p>
@@ -1876,15 +1359,7 @@
         <w:jc w:val="both"/>
       </w:pPr>
       <w:r>
-        <w:t xml:space="preserve">ataków typu </w:t>
-      </w:r>
-      <w:proofErr w:type="spellStart"/>
-      <w:r>
-        <w:t>DoS</w:t>
-      </w:r>
-      <w:proofErr w:type="spellEnd"/>
-      <w:r>
-        <w:t xml:space="preserve"> (gdy dane nie są przekazywane dalej po przejęciu).</w:t>
+        <w:t>ataków typu DoS (gdy dane nie są przekazywane dalej po przejęciu).</w:t>
       </w:r>
     </w:p>
     <w:p>
@@ -1892,15 +1367,7 @@
         <w:jc w:val="both"/>
       </w:pPr>
       <w:r>
-        <w:t xml:space="preserve">Atak ARP </w:t>
-      </w:r>
-      <w:proofErr w:type="spellStart"/>
-      <w:r>
-        <w:t>spoofing</w:t>
-      </w:r>
-      <w:proofErr w:type="spellEnd"/>
-      <w:r>
-        <w:t xml:space="preserve"> pozwala nie tylko na pasywne podsłuchiwanie ruchu, ale także na jego modyfikowanie. Atakujący może przechwycić dane logowania, sesje HTTP, a nawet wstrzykiwać złośliwy kod [10].</w:t>
+        <w:t>Atak ARP spoofing pozwala nie tylko na pasywne podsłuchiwanie ruchu, ale także na jego modyfikowanie. Atakujący może przechwycić dane logowania, sesje HTTP, a nawet wstrzykiwać złośliwy kod [10].</w:t>
       </w:r>
     </w:p>
     <w:p>
@@ -1913,25 +1380,18 @@
         <w:jc w:val="both"/>
       </w:pPr>
       <w:r>
-        <w:t xml:space="preserve">4.2.2 Atak ARP </w:t>
-      </w:r>
-      <w:proofErr w:type="spellStart"/>
-      <w:r>
-        <w:t>spoofing</w:t>
-      </w:r>
-      <w:proofErr w:type="spellEnd"/>
-    </w:p>
-    <w:p>
-      <w:r>
-        <w:t xml:space="preserve">Przeprowadzone próby ataku ARP </w:t>
-      </w:r>
-      <w:proofErr w:type="spellStart"/>
-      <w:r>
-        <w:t>spoofing</w:t>
-      </w:r>
-      <w:proofErr w:type="spellEnd"/>
-      <w:r>
-        <w:t xml:space="preserve"> miały na celu przechwycenie danych logowania na testowanych systemach operacyjnych, z wykorzystaniem techniki </w:t>
+        <w:t xml:space="preserve">4.2.2 </w:t>
+      </w:r>
+      <w:r>
+        <w:t>Przebieg i wyniki ataku ARP spoofing w środowisku testowym</w:t>
+      </w:r>
+    </w:p>
+    <w:p>
+      <w:pPr>
+        <w:jc w:val="both"/>
+      </w:pPr>
+      <w:r>
+        <w:t xml:space="preserve">Przeprowadzone próby ataku ARP spoofing miały na celu przechwycenie danych logowania na testowanych systemach operacyjnych, z wykorzystaniem techniki </w:t>
       </w:r>
       <w:r>
         <w:rPr>
@@ -1943,7 +1403,6 @@
       <w:r>
         <w:t xml:space="preserve">. Atak realizowany był za pomocą narzędzia </w:t>
       </w:r>
-      <w:proofErr w:type="spellStart"/>
       <w:r>
         <w:rPr>
           <w:b/>
@@ -1951,11 +1410,9 @@
         </w:rPr>
         <w:t>Ettercap</w:t>
       </w:r>
-      <w:proofErr w:type="spellEnd"/>
       <w:r>
         <w:t xml:space="preserve">, a do analizy przechwyconego ruchu użyto dodatkowo </w:t>
       </w:r>
-      <w:proofErr w:type="spellStart"/>
       <w:r>
         <w:rPr>
           <w:b/>
@@ -1963,25 +1420,215 @@
         </w:rPr>
         <w:t>Wiresharka</w:t>
       </w:r>
-      <w:proofErr w:type="spellEnd"/>
       <w:r>
         <w:t>.</w:t>
       </w:r>
     </w:p>
     <w:p>
-      <w:r>
-        <w:t xml:space="preserve">Mechanizm ataku opierał się na fałszowaniu odpowiedzi ARP w lokalnej sieci, dzięki czemu maszyna atakująca (Kali Linux) była rozpoznawana przez system ofiary jako domyślna brama sieciowa. W wyniku tego cały ruch sieciowy ofiary był przekierowywany przez komputer </w:t>
-      </w:r>
-      <w:r>
+      <w:pPr>
+        <w:jc w:val="both"/>
+      </w:pPr>
+      <w:r>
+        <w:object w:dxaOrig="12710" w:dyaOrig="8467" w14:anchorId="41E7D839">
+          <v:shapetype id="_x0000_t75" coordsize="21600,21600" o:spt="75" o:preferrelative="t" path="m@4@5l@4@11@9@11@9@5xe" filled="f" stroked="f">
+            <v:stroke joinstyle="miter"/>
+            <v:formulas>
+              <v:f eqn="if lineDrawn pixelLineWidth 0"/>
+              <v:f eqn="sum @0 1 0"/>
+              <v:f eqn="sum 0 0 @1"/>
+              <v:f eqn="prod @2 1 2"/>
+              <v:f eqn="prod @3 21600 pixelWidth"/>
+              <v:f eqn="prod @3 21600 pixelHeight"/>
+              <v:f eqn="sum @0 0 1"/>
+              <v:f eqn="prod @6 1 2"/>
+              <v:f eqn="prod @7 21600 pixelWidth"/>
+              <v:f eqn="sum @8 21600 0"/>
+              <v:f eqn="prod @7 21600 pixelHeight"/>
+              <v:f eqn="sum @10 21600 0"/>
+            </v:formulas>
+            <v:path o:extrusionok="f" gradientshapeok="t" o:connecttype="rect"/>
+            <o:lock v:ext="edit" aspectratio="t"/>
+          </v:shapetype>
+          <v:shape id="_x0000_i1027" type="#_x0000_t75" style="width:470.25pt;height:313.5pt" o:ole="">
+            <v:imagedata r:id="rId17" o:title=""/>
+          </v:shape>
+          <o:OLEObject Type="Embed" ProgID="Unknown" ShapeID="_x0000_i1027" DrawAspect="Content" ObjectID="_1813663259" r:id="rId18"/>
+        </w:object>
+      </w:r>
+      <w:r>
+        <w:rPr>
+          <w:b/>
+          <w:bCs/>
+        </w:rPr>
+        <w:t>Rys. x.</w:t>
+      </w:r>
+      <w:r>
+        <w:t xml:space="preserve"> Widok aplikacji Ettercap podczas ataku ARP spoofing. W polach </w:t>
+      </w:r>
+      <w:r>
+        <w:rPr>
+          <w:i/>
+          <w:iCs/>
+        </w:rPr>
+        <w:t>Target 1</w:t>
+      </w:r>
+      <w:r>
+        <w:t xml:space="preserve"> oraz </w:t>
+      </w:r>
+      <w:r>
+        <w:rPr>
+          <w:i/>
+          <w:iCs/>
+        </w:rPr>
+        <w:t>Target 2</w:t>
+      </w:r>
+      <w:r>
+        <w:t xml:space="preserve"> zdefiniowano adres IP ofiary oraz bramy, co umożliwia przeprowadzenie ataku typu Man-in-the-Middle. W dolnej części okna widoczne są przechwycone dane logowania przesyłane w postaci niezaszyfrowanej (HTTP POST).</w:t>
+      </w:r>
+    </w:p>
+    <w:p/>
+    <w:p>
+      <w:pPr>
+        <w:rPr>
+          <w:b/>
+          <w:bCs/>
+        </w:rPr>
+      </w:pPr>
+    </w:p>
+    <w:p>
+      <w:pPr>
+        <w:jc w:val="both"/>
+      </w:pPr>
+      <w:r>
+        <w:object w:dxaOrig="22595" w:dyaOrig="2822" w14:anchorId="22D011D0">
+          <v:shape id="_x0000_i1045" type="#_x0000_t75" style="width:470.25pt;height:58.5pt" o:ole="">
+            <v:imagedata r:id="rId19" o:title=""/>
+          </v:shape>
+          <o:OLEObject Type="Embed" ProgID="Unknown" ShapeID="_x0000_i1045" DrawAspect="Content" ObjectID="_1813663260" r:id="rId20"/>
+        </w:object>
+      </w:r>
+      <w:r>
+        <w:rPr>
+          <w:b/>
+          <w:bCs/>
+        </w:rPr>
+        <w:t>Rys. x.</w:t>
+      </w:r>
+      <w:r>
+        <w:t xml:space="preserve"> Widok przechwyconego ruchu HTTP w narzędziu Wireshark. </w:t>
+      </w:r>
+      <w:r>
+        <w:t>Widoczne jest</w:t>
+      </w:r>
+      <w:r>
+        <w:t xml:space="preserve"> żądanie POST do strony logowania /userinfo.php, zawierające dane uwierzytelniające przesyłane w formacie application/x-www-form-urlencoded. Przechwycenie pakietu potwierdza skuteczność ataku MITM.</w:t>
+      </w:r>
+    </w:p>
+    <w:p>
+      <w:pPr>
+        <w:jc w:val="both"/>
+      </w:pPr>
+    </w:p>
+    <w:p>
+      <w:pPr>
+        <w:jc w:val="both"/>
+      </w:pPr>
+      <w:r>
+        <w:t>Mechanizm ataku opierał się na fałszowaniu odpowiedzi ARP w lokalnej sieci, dzięki czemu maszyna atakująca (Kali Linux) była rozpoznawana przez system ofiary jako domyślna brama sieciowa. W wyniku tego cały ruch sieciowy ofiary był przekierowywany przez komputer atakującego. Pozwoliło to na przechwytywanie żądań HTTP, a w niektórych przypadkach – danych logowania przesyłanych w postaci nieszyfrowanej.</w:t>
+      </w:r>
+    </w:p>
+    <w:p>
+      <w:r>
+        <w:rPr>
+          <w:noProof/>
+        </w:rPr>
         <w:lastRenderedPageBreak/>
-        <w:t>atakującego. Pozwoliło to na przechwytywanie żądań HTTP, a w niektórych przypadkach – danych logowania przesyłanych w postaci nieszyfrowanej.</w:t>
-      </w:r>
-    </w:p>
-    <w:p>
+        <w:drawing>
+          <wp:inline distT="0" distB="0" distL="0" distR="0" wp14:anchorId="57218679" wp14:editId="340C1C20">
+            <wp:extent cx="5972175" cy="2133600"/>
+            <wp:effectExtent l="0" t="0" r="9525" b="0"/>
+            <wp:docPr id="263470628" name="Picture 2"/>
+            <wp:cNvGraphicFramePr>
+              <a:graphicFrameLocks xmlns:a="http://schemas.openxmlformats.org/drawingml/2006/main" noChangeAspect="1"/>
+            </wp:cNvGraphicFramePr>
+            <a:graphic xmlns:a="http://schemas.openxmlformats.org/drawingml/2006/main">
+              <a:graphicData uri="http://schemas.openxmlformats.org/drawingml/2006/picture">
+                <pic:pic xmlns:pic="http://schemas.openxmlformats.org/drawingml/2006/picture">
+                  <pic:nvPicPr>
+                    <pic:cNvPr id="0" name="Picture 23"/>
+                    <pic:cNvPicPr>
+                      <a:picLocks noChangeAspect="1" noChangeArrowheads="1"/>
+                    </pic:cNvPicPr>
+                  </pic:nvPicPr>
+                  <pic:blipFill>
+                    <a:blip r:embed="rId21">
+                      <a:extLst>
+                        <a:ext uri="{28A0092B-C50C-407E-A947-70E740481C1C}">
+                          <a14:useLocalDpi xmlns:a14="http://schemas.microsoft.com/office/drawing/2010/main" val="0"/>
+                        </a:ext>
+                      </a:extLst>
+                    </a:blip>
+                    <a:srcRect/>
+                    <a:stretch>
+                      <a:fillRect/>
+                    </a:stretch>
+                  </pic:blipFill>
+                  <pic:spPr bwMode="auto">
+                    <a:xfrm>
+                      <a:off x="0" y="0"/>
+                      <a:ext cx="5972175" cy="2133600"/>
+                    </a:xfrm>
+                    <a:prstGeom prst="rect">
+                      <a:avLst/>
+                    </a:prstGeom>
+                    <a:noFill/>
+                    <a:ln>
+                      <a:noFill/>
+                    </a:ln>
+                  </pic:spPr>
+                </pic:pic>
+              </a:graphicData>
+            </a:graphic>
+          </wp:inline>
+        </w:drawing>
+      </w:r>
+    </w:p>
+    <w:p>
+      <w:pPr>
+        <w:rPr>
+          <w:lang w:val="en-US"/>
+        </w:rPr>
+      </w:pPr>
+      <w:r>
+        <w:rPr>
+          <w:b/>
+          <w:bCs/>
+          <w:lang w:val="en-US"/>
+        </w:rPr>
+        <w:t>Rys. x.</w:t>
+      </w:r>
+      <w:r>
+        <w:rPr>
+          <w:lang w:val="en-US"/>
+        </w:rPr>
+        <w:t xml:space="preserve"> Schemat ataku ARP spoofing (MITM).</w:t>
+      </w:r>
+    </w:p>
+    <w:p>
+      <w:pPr>
+        <w:rPr>
+          <w:lang w:val="en-US"/>
+        </w:rPr>
+      </w:pPr>
+    </w:p>
+    <w:p>
+      <w:pPr>
+        <w:jc w:val="both"/>
+      </w:pPr>
       <w:r>
         <w:t xml:space="preserve">W trakcie każdego testu użytkownik na maszynie ofiary otwierał stronę </w:t>
       </w:r>
-      <w:hyperlink r:id="rId17" w:tgtFrame="_new" w:history="1">
+      <w:hyperlink r:id="rId22" w:tgtFrame="_new" w:history="1">
         <w:r>
           <w:rPr>
             <w:rStyle w:val="Hyperlink"/>
@@ -1990,15 +1637,7 @@
         </w:r>
       </w:hyperlink>
       <w:r>
-        <w:t xml:space="preserve"> i ręcznie wpisywał dane logowania (np. </w:t>
-      </w:r>
-      <w:proofErr w:type="spellStart"/>
-      <w:r>
-        <w:t>admin:test</w:t>
-      </w:r>
-      <w:proofErr w:type="spellEnd"/>
-      <w:r>
-        <w:t xml:space="preserve">). Przeprowadzano </w:t>
+        <w:t xml:space="preserve"> i ręcznie wpisywał dane logowania (np. admin:test). Przeprowadzano </w:t>
       </w:r>
       <w:r>
         <w:rPr>
@@ -2012,202 +1651,87 @@
       </w:r>
     </w:p>
     <w:p>
-      <w:r>
-        <w:t xml:space="preserve">W przypadku </w:t>
-      </w:r>
-      <w:proofErr w:type="spellStart"/>
-      <w:r>
-        <w:t>Ettercapa</w:t>
-      </w:r>
-      <w:proofErr w:type="spellEnd"/>
-      <w:r>
-        <w:t xml:space="preserve">, dane logowania (login i hasło) były często wyświetlane bezpośrednio w dolnym panelu aplikacji, w zakładce </w:t>
+      <w:pPr>
+        <w:jc w:val="both"/>
+      </w:pPr>
+      <w:r>
+        <w:t xml:space="preserve">W przypadku Ettercapa, dane logowania (login i hasło) były często wyświetlane bezpośrednio w dolnym panelu aplikacji, w zakładce </w:t>
       </w:r>
       <w:r>
         <w:rPr>
           <w:i/>
           <w:iCs/>
         </w:rPr>
-        <w:t>"</w:t>
-      </w:r>
-      <w:proofErr w:type="spellStart"/>
+        <w:t>"Messages"</w:t>
+      </w:r>
+      <w:r>
+        <w:t xml:space="preserve"> lub </w:t>
+      </w:r>
       <w:r>
         <w:rPr>
           <w:i/>
           <w:iCs/>
         </w:rPr>
-        <w:t>Messages</w:t>
-      </w:r>
-      <w:proofErr w:type="spellEnd"/>
+        <w:t>"Connections"</w:t>
+      </w:r>
+      <w:r>
+        <w:t xml:space="preserve"> – jako fragment przesyłanego żądania HTTP POST. Narzędzie to potrafi również filtrować pakiety według treści i rozpoznawać typowe formularze logowania, dzięki czemu nawet bez szczegółowej analizy można było szybko ocenić, czy atak zakończył się sukcesem.</w:t>
+      </w:r>
+    </w:p>
+    <w:p>
+      <w:pPr>
+        <w:jc w:val="both"/>
+      </w:pPr>
+      <w:r>
+        <w:t xml:space="preserve">W Wiresharku natomiast dane logowania były identyfikowane jako treść żądania HTTP – widoczne w zakładce </w:t>
+      </w:r>
       <w:r>
         <w:rPr>
           <w:i/>
           <w:iCs/>
         </w:rPr>
-        <w:t>"</w:t>
-      </w:r>
-      <w:r>
-        <w:t xml:space="preserve"> lub </w:t>
-      </w:r>
-      <w:r>
+        <w:t>"Follow HTTP Stream"</w:t>
+      </w:r>
+      <w:r>
+        <w:t>, najczęściej w formacie:</w:t>
+      </w:r>
+    </w:p>
+    <w:p>
+      <w:pPr>
+        <w:jc w:val="both"/>
         <w:rPr>
           <w:i/>
           <w:iCs/>
         </w:rPr>
-        <w:t>"</w:t>
-      </w:r>
-      <w:proofErr w:type="spellStart"/>
+      </w:pPr>
       <w:r>
         <w:rPr>
           <w:i/>
           <w:iCs/>
         </w:rPr>
-        <w:t>Connections</w:t>
-      </w:r>
-      <w:proofErr w:type="spellEnd"/>
-      <w:r>
-        <w:rPr>
-          <w:i/>
-          <w:iCs/>
-        </w:rPr>
-        <w:t>"</w:t>
-      </w:r>
-      <w:r>
-        <w:t xml:space="preserve"> – jako fragment przesyłanego żądania HTTP POST. Narzędzie to potrafi również filtrować pakiety według treści i rozpoznawać typowe formularze logowania, dzięki czemu nawet bez szczegółowej analizy można było szybko ocenić, czy atak zakończył się sukcesem.</w:t>
-      </w:r>
-    </w:p>
-    <w:p>
-      <w:r>
-        <w:t xml:space="preserve">W </w:t>
-      </w:r>
-      <w:proofErr w:type="spellStart"/>
-      <w:r>
-        <w:t>Wiresharku</w:t>
-      </w:r>
-      <w:proofErr w:type="spellEnd"/>
-      <w:r>
-        <w:t xml:space="preserve"> natomiast dane logowania były identyfikowane jako treść żądania HTTP – widoczne w zakładce </w:t>
-      </w:r>
-      <w:r>
-        <w:rPr>
-          <w:i/>
-          <w:iCs/>
-        </w:rPr>
-        <w:t>"</w:t>
-      </w:r>
-      <w:proofErr w:type="spellStart"/>
-      <w:r>
-        <w:rPr>
-          <w:i/>
-          <w:iCs/>
-        </w:rPr>
-        <w:t>Follow</w:t>
-      </w:r>
-      <w:proofErr w:type="spellEnd"/>
-      <w:r>
-        <w:rPr>
-          <w:i/>
-          <w:iCs/>
-        </w:rPr>
-        <w:t xml:space="preserve"> HTTP </w:t>
-      </w:r>
-      <w:proofErr w:type="spellStart"/>
-      <w:r>
-        <w:rPr>
-          <w:i/>
-          <w:iCs/>
-        </w:rPr>
-        <w:t>Stream</w:t>
-      </w:r>
-      <w:proofErr w:type="spellEnd"/>
-      <w:r>
-        <w:rPr>
-          <w:i/>
-          <w:iCs/>
-        </w:rPr>
-        <w:t>"</w:t>
-      </w:r>
-      <w:r>
-        <w:t>, najczęściej w formacie:</w:t>
-      </w:r>
-    </w:p>
-    <w:p>
-      <w:proofErr w:type="spellStart"/>
-      <w:r>
-        <w:t>username</w:t>
-      </w:r>
-      <w:proofErr w:type="spellEnd"/>
-      <w:r>
-        <w:t>=</w:t>
-      </w:r>
-      <w:proofErr w:type="spellStart"/>
-      <w:r>
-        <w:t>admin&amp;password</w:t>
-      </w:r>
-      <w:proofErr w:type="spellEnd"/>
-      <w:r>
-        <w:t>=test</w:t>
-      </w:r>
-    </w:p>
-    <w:p>
-      <w:r>
-        <w:t xml:space="preserve">lub jako fragment </w:t>
-      </w:r>
-      <w:proofErr w:type="spellStart"/>
-      <w:r>
-        <w:t>application</w:t>
-      </w:r>
-      <w:proofErr w:type="spellEnd"/>
-      <w:r>
-        <w:t>/x-www-form-</w:t>
-      </w:r>
-      <w:proofErr w:type="spellStart"/>
-      <w:r>
-        <w:t>urlencoded</w:t>
-      </w:r>
-      <w:proofErr w:type="spellEnd"/>
-      <w:r>
-        <w:t xml:space="preserve"> w pakiecie typu POST. Widoczność tych danych była uzależniona od warunków testu – systemu, środowiska uruchomieniowego (VM/</w:t>
-      </w:r>
-      <w:proofErr w:type="spellStart"/>
-      <w:r>
-        <w:t>bare</w:t>
-      </w:r>
-      <w:proofErr w:type="spellEnd"/>
-      <w:r>
-        <w:t>-metal) oraz aktywnych zabezpieczeń.</w:t>
-      </w:r>
-    </w:p>
-    <w:p>
-      <w:r>
-        <w:t xml:space="preserve">Scenariusze testowe obejmowały osiem konfiguracji: Windows 10 oraz </w:t>
-      </w:r>
-      <w:proofErr w:type="spellStart"/>
-      <w:r>
-        <w:t>Ubuntu</w:t>
-      </w:r>
-      <w:proofErr w:type="spellEnd"/>
-      <w:r>
-        <w:t xml:space="preserve"> 22.04, każdorazowo uruchomione jako maszyna wirtualna oraz jako system fizyczny (</w:t>
-      </w:r>
-      <w:proofErr w:type="spellStart"/>
-      <w:r>
-        <w:t>bare</w:t>
-      </w:r>
-      <w:proofErr w:type="spellEnd"/>
-      <w:r>
-        <w:t xml:space="preserve">-metal), z włączonymi i wyłączonymi domyślnymi zaporami sieciowymi (firewall i </w:t>
-      </w:r>
-      <w:proofErr w:type="spellStart"/>
-      <w:r>
-        <w:t>ufw</w:t>
-      </w:r>
-      <w:proofErr w:type="spellEnd"/>
-      <w:r>
-        <w:t>).</w:t>
-      </w:r>
-    </w:p>
-    <w:p>
+        <w:t>username=admin&amp;password=test</w:t>
+      </w:r>
+    </w:p>
+    <w:p>
+      <w:pPr>
+        <w:jc w:val="both"/>
+      </w:pPr>
+      <w:r>
+        <w:t>lub jako fragment application/x-www-form-urlencoded w pakiecie typu POST. Widoczność tych danych była uzależniona od warunków testu – systemu, środowiska uruchomieniowego (VM/bare-metal) oraz aktywnych zabezpieczeń.</w:t>
+      </w:r>
+    </w:p>
+    <w:p>
+      <w:pPr>
+        <w:jc w:val="both"/>
+      </w:pPr>
+      <w:r>
+        <w:t>Scenariusze testowe obejmowały osiem konfiguracji: Windows 10 oraz Ubuntu 22.04, każdorazowo uruchomione jako maszyna wirtualna oraz jako system fizyczny (bare-metal), z włączonymi i wyłączonymi domyślnymi zaporami sieciowymi (firewall i ufw).</w:t>
+      </w:r>
+    </w:p>
+    <w:p>
+      <w:pPr>
+        <w:jc w:val="both"/>
+      </w:pPr>
       <w:r>
         <w:t xml:space="preserve">W ramach testów za </w:t>
       </w:r>
@@ -2232,6 +1756,7 @@
         <w:t>, gdyż nie stanowi realnego zagrożenia dla poufności danych.</w:t>
       </w:r>
     </w:p>
+    <w:p/>
     <w:tbl>
       <w:tblPr>
         <w:tblStyle w:val="TableGrid"/>
@@ -2253,6 +1778,7 @@
           </w:tcPr>
           <w:p>
             <w:r>
+              <w:lastRenderedPageBreak/>
               <w:t>System</w:t>
             </w:r>
           </w:p>
@@ -2565,13 +2091,8 @@
             <w:tcW w:w="1505" w:type="dxa"/>
           </w:tcPr>
           <w:p>
-            <w:proofErr w:type="spellStart"/>
             <w:r>
-              <w:t>Ubuntu</w:t>
-            </w:r>
-            <w:proofErr w:type="spellEnd"/>
-            <w:r>
-              <w:t xml:space="preserve"> 22.04</w:t>
+              <w:t>Ubuntu 22.04</w:t>
             </w:r>
           </w:p>
         </w:tc>
@@ -2632,13 +2153,8 @@
             <w:tcW w:w="1505" w:type="dxa"/>
           </w:tcPr>
           <w:p>
-            <w:proofErr w:type="spellStart"/>
             <w:r>
-              <w:t>Ubuntu</w:t>
-            </w:r>
-            <w:proofErr w:type="spellEnd"/>
-            <w:r>
-              <w:t xml:space="preserve"> 22.04</w:t>
+              <w:t>Ubuntu 22.04</w:t>
             </w:r>
           </w:p>
         </w:tc>
@@ -2699,13 +2215,8 @@
             <w:tcW w:w="1505" w:type="dxa"/>
           </w:tcPr>
           <w:p>
-            <w:proofErr w:type="spellStart"/>
             <w:r>
-              <w:t>Ubuntu</w:t>
-            </w:r>
-            <w:proofErr w:type="spellEnd"/>
-            <w:r>
-              <w:t xml:space="preserve"> 22.04</w:t>
+              <w:t>Ubuntu 22.04</w:t>
             </w:r>
           </w:p>
         </w:tc>
@@ -2766,14 +2277,8 @@
             <w:tcW w:w="1505" w:type="dxa"/>
           </w:tcPr>
           <w:p>
-            <w:proofErr w:type="spellStart"/>
             <w:r>
-              <w:lastRenderedPageBreak/>
-              <w:t>Ubuntu</w:t>
-            </w:r>
-            <w:proofErr w:type="spellEnd"/>
-            <w:r>
-              <w:t xml:space="preserve"> 22.04</w:t>
+              <w:t>Ubuntu 22.04</w:t>
             </w:r>
           </w:p>
         </w:tc>
@@ -2829,43 +2334,68 @@
         </w:tc>
       </w:tr>
     </w:tbl>
-    <w:p/>
     <w:p>
       <w:pPr>
         <w:jc w:val="both"/>
       </w:pPr>
       <w:r>
+        <w:rPr>
+          <w:b/>
+          <w:bCs/>
+        </w:rPr>
+        <w:t>Tab. x.</w:t>
+      </w:r>
+      <w:r>
+        <w:t xml:space="preserve"> Wyniki testów ARP spoofing dla różnych konfiguracji systemów i środowisk.</w:t>
+      </w:r>
+    </w:p>
+    <w:p>
+      <w:pPr>
+        <w:jc w:val="both"/>
+      </w:pPr>
+      <w:r>
         <w:t xml:space="preserve">Łącznie przeprowadzonych zostało </w:t>
       </w:r>
       <w:r>
-        <w:t xml:space="preserve">120 prób ataku ARP </w:t>
-      </w:r>
-      <w:proofErr w:type="spellStart"/>
-      <w:r>
-        <w:t>spoofing</w:t>
-      </w:r>
-      <w:proofErr w:type="spellEnd"/>
+        <w:t>120 prób ataku ARP spoofing</w:t>
+      </w:r>
       <w:r>
         <w:t>, z czego 73, zakończyło się powodzeniem, co daje ok. 61%</w:t>
       </w:r>
       <w:r>
-        <w:t xml:space="preserve"> skutecznych ataków. Dane pokazują, że zabezpieczenia typu firewall oraz </w:t>
-      </w:r>
-      <w:proofErr w:type="spellStart"/>
-      <w:r>
-        <w:t>ufw</w:t>
-      </w:r>
-      <w:proofErr w:type="spellEnd"/>
-      <w:r>
-        <w:t xml:space="preserve"> nie mają wpływu na ochronę przed atakami typu ARP </w:t>
-      </w:r>
-      <w:proofErr w:type="spellStart"/>
-      <w:r>
-        <w:t>spoofing</w:t>
-      </w:r>
-      <w:proofErr w:type="spellEnd"/>
-      <w:r>
-        <w:t xml:space="preserve">, więc podział na testy przy włączonych i wyłączonych mechanizmach ochrony nie podlega analizie. </w:t>
+        <w:t xml:space="preserve"> skutecznych ataków. Dane pokazują, że zabezpieczenia typu firewall oraz ufw nie mają wpływu na ochronę przed atakami typu ARP spoofing,</w:t>
+      </w:r>
+      <w:r>
+        <w:t xml:space="preserve"> ponieważ w niektórych przypadkach udział skutecznych ataków przy włączonych zabezpieczeniach był większy niż wyłączonych </w:t>
+      </w:r>
+      <w:r>
+        <w:t>ufw oraz firewall</w:t>
+      </w:r>
+      <w:r>
+        <w:t xml:space="preserve">. </w:t>
+      </w:r>
+      <w:r>
+        <w:t>Z uwagi na brak spójnych korelacji, szczegółowy podział skuteczności względem statusu zapory sieciowej nie został objęty osobną analizą porównawczą</w:t>
+      </w:r>
+      <w:r>
+        <w:t>.</w:t>
+      </w:r>
+    </w:p>
+    <w:p>
+      <w:pPr>
+        <w:jc w:val="both"/>
+        <w:rPr>
+          <w:lang w:val="en-US"/>
+        </w:rPr>
+      </w:pPr>
+      <w:r>
+        <w:t>Wykres</w:t>
+      </w:r>
+      <w:r>
+        <w:t xml:space="preserve"> x.</w:t>
+      </w:r>
+      <w:r>
+        <w:t xml:space="preserve"> przedstawia procentową skuteczność przechwycenia danych logowania (pełny sukces ataku) w scenariuszach obejmujących systemy Windows 10 i Ubuntu 22.04, uruchamiane jako maszyny fizyczne oraz wirtualne.</w:t>
       </w:r>
     </w:p>
     <w:p>
@@ -2876,10 +2406,11 @@
         <w:rPr>
           <w:noProof/>
         </w:rPr>
+        <w:lastRenderedPageBreak/>
         <w:drawing>
-          <wp:inline distT="0" distB="0" distL="0" distR="0" wp14:anchorId="24220239" wp14:editId="745A6FB6">
-            <wp:extent cx="5229225" cy="3900489"/>
-            <wp:effectExtent l="0" t="0" r="9525" b="5080"/>
+          <wp:inline distT="0" distB="0" distL="0" distR="0" wp14:anchorId="24220239" wp14:editId="1A9CF35B">
+            <wp:extent cx="5076825" cy="3781425"/>
+            <wp:effectExtent l="0" t="0" r="9525" b="9525"/>
             <wp:docPr id="968039808" name="Chart 1">
               <a:extLst xmlns:a="http://schemas.openxmlformats.org/drawingml/2006/main">
                 <a:ext uri="{FF2B5EF4-FFF2-40B4-BE49-F238E27FC236}">
@@ -2890,11 +2421,37 @@
             <wp:cNvGraphicFramePr/>
             <a:graphic xmlns:a="http://schemas.openxmlformats.org/drawingml/2006/main">
               <a:graphicData uri="http://schemas.openxmlformats.org/drawingml/2006/chart">
-                <c:chart xmlns:c="http://schemas.openxmlformats.org/drawingml/2006/chart" xmlns:r="http://schemas.openxmlformats.org/officeDocument/2006/relationships" r:id="rId18"/>
+                <c:chart xmlns:c="http://schemas.openxmlformats.org/drawingml/2006/chart" xmlns:r="http://schemas.openxmlformats.org/officeDocument/2006/relationships" r:id="rId23"/>
               </a:graphicData>
             </a:graphic>
           </wp:inline>
         </w:drawing>
+      </w:r>
+    </w:p>
+    <w:p>
+      <w:pPr>
+        <w:jc w:val="both"/>
+      </w:pPr>
+      <w:r>
+        <w:rPr>
+          <w:b/>
+          <w:bCs/>
+        </w:rPr>
+        <w:t>Rys. x.</w:t>
+      </w:r>
+      <w:r>
+        <w:t xml:space="preserve"> Skuteczność ataków ARP spoofing (MITM) w zależności od systemu operacyjnego i środowiska uruchomieniowego.</w:t>
+      </w:r>
+    </w:p>
+    <w:p>
+      <w:pPr>
+        <w:jc w:val="both"/>
+      </w:pPr>
+      <w:r>
+        <w:t>Poniższe z</w:t>
+      </w:r>
+      <w:r>
+        <w:t>estawienie pokazuje uśrednioną skuteczność przechwycenia danych logowania dla wszystkich testów przeprowadzonych na systemach uruchomionych bezpośrednio na sprzęcie oraz w środowisku wirtualnym.</w:t>
       </w:r>
     </w:p>
     <w:p>
@@ -2919,266 +2476,323 @@
             <wp:cNvGraphicFramePr/>
             <a:graphic xmlns:a="http://schemas.openxmlformats.org/drawingml/2006/main">
               <a:graphicData uri="http://schemas.openxmlformats.org/drawingml/2006/chart">
-                <c:chart xmlns:c="http://schemas.openxmlformats.org/drawingml/2006/chart" xmlns:r="http://schemas.openxmlformats.org/officeDocument/2006/relationships" r:id="rId19"/>
+                <c:chart xmlns:c="http://schemas.openxmlformats.org/drawingml/2006/chart" xmlns:r="http://schemas.openxmlformats.org/officeDocument/2006/relationships" r:id="rId24"/>
               </a:graphicData>
             </a:graphic>
           </wp:inline>
         </w:drawing>
       </w:r>
-      <w:r>
-        <w:br w:type="page"/>
-      </w:r>
     </w:p>
     <w:p>
       <w:pPr>
         <w:jc w:val="both"/>
       </w:pPr>
-    </w:p>
-    <w:p>
-      <w:pPr>
-        <w:jc w:val="both"/>
-      </w:pPr>
-    </w:p>
-    <w:p>
-      <w:r>
-        <w:t>Bibliografia</w:t>
-      </w:r>
-    </w:p>
-    <w:p>
-      <w:r>
-        <w:t xml:space="preserve">[1] </w:t>
-      </w:r>
-      <w:proofErr w:type="spellStart"/>
-      <w:r>
-        <w:t>Virtualization</w:t>
-      </w:r>
-      <w:proofErr w:type="spellEnd"/>
-      <w:r>
-        <w:t xml:space="preserve"> </w:t>
-      </w:r>
-      <w:proofErr w:type="spellStart"/>
-      <w:r>
-        <w:t>Throughout</w:t>
-      </w:r>
-      <w:proofErr w:type="spellEnd"/>
-      <w:r>
-        <w:t xml:space="preserve"> the Software </w:t>
-      </w:r>
-      <w:proofErr w:type="spellStart"/>
-      <w:r>
-        <w:t>Lifecycle</w:t>
-      </w:r>
-      <w:proofErr w:type="spellEnd"/>
-      <w:r>
-        <w:t xml:space="preserve">, Sarah N. </w:t>
-      </w:r>
-      <w:proofErr w:type="spellStart"/>
-      <w:r>
-        <w:t>Crutchfield</w:t>
-      </w:r>
-      <w:proofErr w:type="spellEnd"/>
-    </w:p>
-    <w:p>
-      <w:r>
-        <w:t xml:space="preserve">[2] </w:t>
-      </w:r>
-      <w:proofErr w:type="spellStart"/>
-      <w:r>
-        <w:t>Virtualization</w:t>
-      </w:r>
-      <w:proofErr w:type="spellEnd"/>
-      <w:r>
-        <w:t xml:space="preserve"> and Security </w:t>
-      </w:r>
-      <w:proofErr w:type="spellStart"/>
-      <w:r>
-        <w:t>Aspects</w:t>
-      </w:r>
-      <w:proofErr w:type="spellEnd"/>
-      <w:r>
-        <w:t xml:space="preserve">: </w:t>
-      </w:r>
-      <w:proofErr w:type="spellStart"/>
-      <w:r>
-        <w:t>An</w:t>
-      </w:r>
-      <w:proofErr w:type="spellEnd"/>
-      <w:r>
-        <w:t xml:space="preserve"> </w:t>
-      </w:r>
-      <w:proofErr w:type="spellStart"/>
-      <w:r>
-        <w:t>Overview</w:t>
-      </w:r>
-      <w:proofErr w:type="spellEnd"/>
-      <w:r>
-        <w:t xml:space="preserve">, Rui </w:t>
-      </w:r>
-      <w:proofErr w:type="spellStart"/>
-      <w:r>
-        <w:t>Filipe</w:t>
-      </w:r>
-      <w:proofErr w:type="spellEnd"/>
-      <w:r>
-        <w:t xml:space="preserve"> Pereira, Rui Miguel Silva &amp; </w:t>
-      </w:r>
-      <w:proofErr w:type="spellStart"/>
-      <w:r>
-        <w:t>João</w:t>
-      </w:r>
-      <w:proofErr w:type="spellEnd"/>
-      <w:r>
-        <w:t xml:space="preserve"> Pedro </w:t>
-      </w:r>
-      <w:proofErr w:type="spellStart"/>
-      <w:r>
-        <w:t>Orvalho</w:t>
-      </w:r>
-      <w:proofErr w:type="spellEnd"/>
-    </w:p>
-    <w:p>
-      <w:r>
-        <w:t xml:space="preserve">[3] </w:t>
-      </w:r>
-      <w:proofErr w:type="spellStart"/>
-      <w:r>
-        <w:t>Virtualization</w:t>
-      </w:r>
-      <w:proofErr w:type="spellEnd"/>
-      <w:r>
-        <w:t xml:space="preserve"> and </w:t>
-      </w:r>
-      <w:proofErr w:type="spellStart"/>
-      <w:r>
-        <w:t>Forensics</w:t>
-      </w:r>
-      <w:proofErr w:type="spellEnd"/>
-      <w:r>
-        <w:t xml:space="preserve"> A Digital </w:t>
-      </w:r>
-      <w:proofErr w:type="spellStart"/>
-      <w:r>
-        <w:t>Forensic</w:t>
-      </w:r>
-      <w:proofErr w:type="spellEnd"/>
-      <w:r>
-        <w:t xml:space="preserve"> </w:t>
-      </w:r>
-      <w:proofErr w:type="spellStart"/>
-      <w:r>
-        <w:t>Investigator’s</w:t>
-      </w:r>
-      <w:proofErr w:type="spellEnd"/>
-      <w:r>
-        <w:t xml:space="preserve"> Guide to Virtual </w:t>
-      </w:r>
-      <w:proofErr w:type="spellStart"/>
-      <w:r>
-        <w:t>Environments</w:t>
-      </w:r>
-      <w:proofErr w:type="spellEnd"/>
-    </w:p>
-    <w:p>
-      <w:pPr>
+      <w:r>
         <w:rPr>
           <w:b/>
           <w:bCs/>
         </w:rPr>
-      </w:pPr>
-      <w:r>
-        <w:t xml:space="preserve">[4] VMware </w:t>
-      </w:r>
-      <w:proofErr w:type="spellStart"/>
-      <w:r>
-        <w:t>vSphere</w:t>
-      </w:r>
-      <w:proofErr w:type="spellEnd"/>
-      <w:r>
-        <w:t xml:space="preserve"> Essentials: A </w:t>
-      </w:r>
-      <w:proofErr w:type="spellStart"/>
-      <w:r>
-        <w:t>Practical</w:t>
-      </w:r>
-      <w:proofErr w:type="spellEnd"/>
-      <w:r>
-        <w:t xml:space="preserve"> </w:t>
-      </w:r>
-      <w:proofErr w:type="spellStart"/>
-      <w:r>
-        <w:t>Approach</w:t>
-      </w:r>
-      <w:proofErr w:type="spellEnd"/>
-      <w:r>
-        <w:t xml:space="preserve"> to </w:t>
-      </w:r>
-      <w:proofErr w:type="spellStart"/>
-      <w:r>
-        <w:t>vSphere</w:t>
-      </w:r>
-      <w:proofErr w:type="spellEnd"/>
-      <w:r>
-        <w:t xml:space="preserve"> Deployment and Management Luciano </w:t>
-      </w:r>
-      <w:proofErr w:type="spellStart"/>
-      <w:r>
-        <w:t>Patrão</w:t>
-      </w:r>
-      <w:proofErr w:type="spellEnd"/>
-      <w:r>
-        <w:t xml:space="preserve">  </w:t>
-      </w:r>
-    </w:p>
-    <w:p>
-      <w:r>
-        <w:t xml:space="preserve">[5] </w:t>
-      </w:r>
-      <w:proofErr w:type="spellStart"/>
-      <w:r>
-        <w:t>Optimal</w:t>
-      </w:r>
-      <w:proofErr w:type="spellEnd"/>
-      <w:r>
-        <w:t xml:space="preserve"> </w:t>
-      </w:r>
-      <w:proofErr w:type="spellStart"/>
-      <w:r>
-        <w:t>guest</w:t>
-      </w:r>
-      <w:proofErr w:type="spellEnd"/>
-      <w:r>
-        <w:t xml:space="preserve"> file system for type-2 </w:t>
-      </w:r>
-      <w:proofErr w:type="spellStart"/>
-      <w:r>
-        <w:t>hypervisorbased</w:t>
-      </w:r>
-      <w:proofErr w:type="spellEnd"/>
-      <w:r>
-        <w:t xml:space="preserve"> </w:t>
-      </w:r>
-      <w:proofErr w:type="spellStart"/>
-      <w:r>
-        <w:t>virtualization</w:t>
-      </w:r>
-      <w:proofErr w:type="spellEnd"/>
-      <w:r>
-        <w:t xml:space="preserve"> in Virtual </w:t>
-      </w:r>
-      <w:proofErr w:type="spellStart"/>
-      <w:r>
-        <w:t>box</w:t>
-      </w:r>
-      <w:proofErr w:type="spellEnd"/>
-    </w:p>
-    <w:p>
-      <w:r>
+        <w:t>Rys. x.</w:t>
+      </w:r>
+      <w:r>
+        <w:t xml:space="preserve"> Średnia skuteczność ataków ARP spoofing w zależności od środowiska uruchomieniowego (maszyna fizyczna vs wirtualna), niezależnie od systemu operacyjnego.</w:t>
+      </w:r>
+    </w:p>
+    <w:p>
+      <w:pPr>
+        <w:jc w:val="both"/>
+      </w:pPr>
+    </w:p>
+    <w:p>
+      <w:pPr>
+        <w:jc w:val="both"/>
+      </w:pPr>
+      <w:r>
+        <w:t>Z przedstawionych danych wynika, że system Windows był zauważalnie bardziej podatny na atak ARP spoofing zakończony przechwyceniem danych logowania niż Ubuntu</w:t>
+      </w:r>
+      <w:r>
+        <w:t>. Większe bezpieczeństwo systemu Linux może wynikać np. z:</w:t>
+      </w:r>
+    </w:p>
+    <w:p>
+      <w:pPr>
+        <w:pStyle w:val="ListParagraph"/>
+        <w:numPr>
+          <w:ilvl w:val="0"/>
+          <w:numId w:val="15"/>
+        </w:numPr>
+        <w:jc w:val="both"/>
+      </w:pPr>
+      <w:r>
+        <w:t>Różnic w sposobie aktualizacji i przechowywania wpisów ARP (np. reakcja na różne typy pakietów ARP)</w:t>
+      </w:r>
+      <w:r>
+        <w:t xml:space="preserve"> [12]</w:t>
+      </w:r>
+      <w:r>
+        <w:t>,</w:t>
+      </w:r>
+    </w:p>
+    <w:p>
+      <w:pPr>
+        <w:pStyle w:val="ListParagraph"/>
+        <w:numPr>
+          <w:ilvl w:val="0"/>
+          <w:numId w:val="15"/>
+        </w:numPr>
+        <w:jc w:val="both"/>
+      </w:pPr>
+      <w:r>
+        <w:t>Różnic w domyślnych konfiguracjach systemowych wpływających na obsługę ARP (cache timeout, filtrowanie pakietów ARP)</w:t>
+      </w:r>
+      <w:r>
+        <w:t xml:space="preserve"> [12]</w:t>
+      </w:r>
+      <w:r>
+        <w:t>.</w:t>
+      </w:r>
+    </w:p>
+    <w:p>
+      <w:pPr>
+        <w:pStyle w:val="ListParagraph"/>
+        <w:numPr>
+          <w:ilvl w:val="0"/>
+          <w:numId w:val="15"/>
+        </w:numPr>
+        <w:jc w:val="both"/>
+      </w:pPr>
+      <w:r>
+        <w:t xml:space="preserve">Różnic w protokołach (np. POST, kodowanie URL). </w:t>
+      </w:r>
+    </w:p>
+    <w:p>
+      <w:pPr>
+        <w:jc w:val="both"/>
+      </w:pPr>
+      <w:r>
+        <w:t xml:space="preserve">Środowisko uruchomieniowe nie miało widocznego wpływy na wyniki. </w:t>
+      </w:r>
+      <w:r>
+        <w:t>Różnice w skuteczności ataków między środowiskiem fizycznym a wirtualnym były niewielkie, co potwierdza dobrą zgodność odwzorowania warunków sieciowych przez tryb bridged w VMware.</w:t>
+      </w:r>
+    </w:p>
+    <w:p>
+      <w:pPr>
+        <w:jc w:val="both"/>
+      </w:pPr>
+      <w:r>
+        <w:t xml:space="preserve">Badanie pokazuje, że ARP spoofing umożliwia skuteczny atak typu MITM w sieciach lokalnych, niezależnie od tego czy system uruchomiony jest na fizycznym komputerze, czy maszynie wirtualnej. Większe znaczenie ma jednak system operacyjny. </w:t>
+      </w:r>
+    </w:p>
+    <w:p>
+      <w:pPr>
+        <w:tabs>
+          <w:tab w:val="left" w:pos="6195"/>
+        </w:tabs>
+        <w:jc w:val="both"/>
+      </w:pPr>
+      <w:r>
+        <w:t>Potencjalnymi środkami zaradczymi wobec podatności obu systemów na ataki typu ARP spoofing mogą być m.in.:</w:t>
+      </w:r>
+    </w:p>
+    <w:p>
+      <w:pPr>
+        <w:pStyle w:val="ListParagraph"/>
+        <w:numPr>
+          <w:ilvl w:val="0"/>
+          <w:numId w:val="16"/>
+        </w:numPr>
+        <w:tabs>
+          <w:tab w:val="left" w:pos="6195"/>
+        </w:tabs>
+        <w:jc w:val="both"/>
+      </w:pPr>
+      <w:r>
+        <w:t>dynamiczne monitorowanie tablicy ARP (np. Arpwatch) [13],</w:t>
+      </w:r>
+      <w:r>
+        <w:tab/>
+      </w:r>
+    </w:p>
+    <w:p>
+      <w:pPr>
+        <w:pStyle w:val="ListParagraph"/>
+        <w:numPr>
+          <w:ilvl w:val="0"/>
+          <w:numId w:val="16"/>
+        </w:numPr>
+        <w:tabs>
+          <w:tab w:val="left" w:pos="6195"/>
+        </w:tabs>
+        <w:jc w:val="both"/>
+      </w:pPr>
+      <w:r>
+        <w:t>Statyczne wpisy ARP w sieciach krytycznych</w:t>
+      </w:r>
+      <w:r>
+        <w:t xml:space="preserve"> [14],</w:t>
+      </w:r>
+    </w:p>
+    <w:p>
+      <w:pPr>
+        <w:pStyle w:val="ListParagraph"/>
+        <w:numPr>
+          <w:ilvl w:val="0"/>
+          <w:numId w:val="16"/>
+        </w:numPr>
+        <w:tabs>
+          <w:tab w:val="left" w:pos="6195"/>
+        </w:tabs>
+        <w:jc w:val="both"/>
+      </w:pPr>
+      <w:r>
+        <w:t>Segmentacja sieci (VLAN)</w:t>
+      </w:r>
+      <w:r>
+        <w:t xml:space="preserve"> [15].</w:t>
+      </w:r>
+    </w:p>
+    <w:p>
+      <w:pPr>
+        <w:tabs>
+          <w:tab w:val="left" w:pos="6195"/>
+        </w:tabs>
+        <w:jc w:val="both"/>
+      </w:pPr>
+    </w:p>
+    <w:p>
+      <w:pPr>
+        <w:tabs>
+          <w:tab w:val="left" w:pos="6195"/>
+        </w:tabs>
+        <w:jc w:val="both"/>
+      </w:pPr>
+    </w:p>
+    <w:p>
+      <w:pPr>
+        <w:jc w:val="both"/>
+      </w:pPr>
+    </w:p>
+    <w:p>
+      <w:pPr>
+        <w:jc w:val="both"/>
+      </w:pPr>
+    </w:p>
+    <w:p>
+      <w:pPr>
+        <w:jc w:val="both"/>
+      </w:pPr>
+      <w:r>
+        <w:br w:type="page"/>
+      </w:r>
+    </w:p>
+    <w:p>
+      <w:pPr>
+        <w:jc w:val="both"/>
+      </w:pPr>
+    </w:p>
+    <w:p>
+      <w:pPr>
+        <w:jc w:val="both"/>
+      </w:pPr>
+    </w:p>
+    <w:p>
+      <w:pPr>
+        <w:rPr>
+          <w:lang w:val="en-US"/>
+        </w:rPr>
+      </w:pPr>
+      <w:r>
+        <w:rPr>
+          <w:lang w:val="en-US"/>
+        </w:rPr>
+        <w:t>Bibliografia</w:t>
+      </w:r>
+    </w:p>
+    <w:p>
+      <w:pPr>
+        <w:rPr>
+          <w:lang w:val="en-US"/>
+        </w:rPr>
+      </w:pPr>
+      <w:r>
+        <w:rPr>
+          <w:lang w:val="en-US"/>
+        </w:rPr>
+        <w:t>[1] Virtualization Throughout the Software Lifecycle, Sarah N. Crutchfield</w:t>
+      </w:r>
+    </w:p>
+    <w:p>
+      <w:pPr>
+        <w:rPr>
+          <w:lang w:val="en-US"/>
+        </w:rPr>
+      </w:pPr>
+      <w:r>
+        <w:rPr>
+          <w:lang w:val="en-US"/>
+        </w:rPr>
+        <w:t>[2] Virtualization and Security Aspects: An Overview, Rui Filipe Pereira, Rui Miguel Silva &amp; João Pedro Orvalho</w:t>
+      </w:r>
+    </w:p>
+    <w:p>
+      <w:pPr>
+        <w:rPr>
+          <w:lang w:val="en-US"/>
+        </w:rPr>
+      </w:pPr>
+      <w:r>
+        <w:rPr>
+          <w:lang w:val="en-US"/>
+        </w:rPr>
+        <w:t>[3] Virtualization and Forensics A Digital Forensic Investigator’s Guide to Virtual Environments</w:t>
+      </w:r>
+    </w:p>
+    <w:p>
+      <w:pPr>
+        <w:rPr>
+          <w:b/>
+          <w:bCs/>
+          <w:lang w:val="en-US"/>
+        </w:rPr>
+      </w:pPr>
+      <w:r>
+        <w:rPr>
+          <w:lang w:val="en-US"/>
+        </w:rPr>
+        <w:t xml:space="preserve">[4] VMware vSphere Essentials: A Practical Approach to vSphere Deployment and Management Luciano Patrão  </w:t>
+      </w:r>
+    </w:p>
+    <w:p>
+      <w:pPr>
+        <w:rPr>
+          <w:lang w:val="en-US"/>
+        </w:rPr>
+      </w:pPr>
+      <w:r>
+        <w:rPr>
+          <w:lang w:val="en-US"/>
+        </w:rPr>
+        <w:t>[5] Optimal guest file system for type-2 hypervisorbased virtualization in Virtual box</w:t>
+      </w:r>
+    </w:p>
+    <w:p>
+      <w:pPr>
+        <w:rPr>
+          <w:lang w:val="en-US"/>
+        </w:rPr>
+      </w:pPr>
+      <w:r>
+        <w:rPr>
+          <w:lang w:val="en-US"/>
+        </w:rPr>
         <w:t xml:space="preserve">[6] </w:t>
       </w:r>
-      <w:hyperlink r:id="rId20" w:history="1">
+      <w:hyperlink r:id="rId25" w:history="1">
         <w:r>
           <w:rPr>
             <w:rStyle w:val="Hyperlink"/>
+            <w:lang w:val="en-US"/>
           </w:rPr>
           <w:t>https://uefi.org/specs/PI/1.8/V2_Overview.html</w:t>
         </w:r>
@@ -3188,333 +2802,267 @@
       <w:pPr>
         <w:rPr>
           <w:rFonts w:ascii="Cambria Math" w:hAnsi="Cambria Math" w:cs="Cambria Math"/>
-        </w:rPr>
-      </w:pPr>
-      <w:r>
-        <w:t xml:space="preserve">[7] UEFI Memory </w:t>
-      </w:r>
-      <w:proofErr w:type="spellStart"/>
-      <w:r>
-        <w:t>Forensics</w:t>
-      </w:r>
-      <w:proofErr w:type="spellEnd"/>
-      <w:r>
-        <w:t xml:space="preserve">: A Framework for UEFI </w:t>
-      </w:r>
-      <w:proofErr w:type="spellStart"/>
-      <w:r>
-        <w:t>Threat</w:t>
-      </w:r>
-      <w:proofErr w:type="spellEnd"/>
-      <w:r>
-        <w:t xml:space="preserve"> Analysis </w:t>
-      </w:r>
-      <w:proofErr w:type="spellStart"/>
-      <w:r>
-        <w:t>Kalanit</w:t>
-      </w:r>
-      <w:proofErr w:type="spellEnd"/>
-      <w:r>
-        <w:t xml:space="preserve"> </w:t>
-      </w:r>
-      <w:proofErr w:type="spellStart"/>
-      <w:r>
-        <w:t>Suzan</w:t>
-      </w:r>
-      <w:proofErr w:type="spellEnd"/>
-      <w:r>
-        <w:t xml:space="preserve"> </w:t>
-      </w:r>
-      <w:proofErr w:type="spellStart"/>
-      <w:r>
-        <w:t>Segal</w:t>
-      </w:r>
-      <w:proofErr w:type="spellEnd"/>
+          <w:lang w:val="en-US"/>
+        </w:rPr>
+      </w:pPr>
+      <w:r>
+        <w:rPr>
+          <w:lang w:val="en-US"/>
+        </w:rPr>
+        <w:t>[7] UEFI Memory Forensics: A Framework for UEFI Threat Analysis Kalanit Suzan Segal</w:t>
+      </w:r>
       <w:r>
         <w:rPr>
           <w:rFonts w:ascii="Cambria Math" w:hAnsi="Cambria Math" w:cs="Cambria Math"/>
+          <w:lang w:val="en-US"/>
         </w:rPr>
         <w:t>∗</w:t>
       </w:r>
     </w:p>
     <w:p>
+      <w:pPr>
+        <w:rPr>
+          <w:lang w:val="en-US"/>
+        </w:rPr>
+      </w:pPr>
       <w:r>
         <w:rPr>
           <w:rFonts w:ascii="Cambria Math" w:hAnsi="Cambria Math" w:cs="Cambria Math"/>
+          <w:lang w:val="en-US"/>
         </w:rPr>
         <w:t xml:space="preserve">[8] </w:t>
       </w:r>
-      <w:hyperlink r:id="rId21" w:history="1">
+      <w:hyperlink r:id="rId26" w:history="1">
         <w:r>
           <w:rPr>
             <w:rStyle w:val="Hyperlink"/>
+            <w:lang w:val="en-US"/>
           </w:rPr>
           <w:t>https://www.kali.org/docs/introduction/what-is-kali-linux/</w:t>
         </w:r>
       </w:hyperlink>
     </w:p>
     <w:p>
-      <w:r>
-        <w:t xml:space="preserve">[9] </w:t>
-      </w:r>
-      <w:proofErr w:type="spellStart"/>
-      <w:r>
-        <w:t>Patel</w:t>
-      </w:r>
-      <w:proofErr w:type="spellEnd"/>
-      <w:r>
-        <w:t xml:space="preserve">, N. P., </w:t>
-      </w:r>
-      <w:proofErr w:type="spellStart"/>
-      <w:r>
-        <w:t>Patel</w:t>
-      </w:r>
-      <w:proofErr w:type="spellEnd"/>
-      <w:r>
-        <w:t xml:space="preserve">, R. G., &amp; </w:t>
-      </w:r>
-      <w:proofErr w:type="spellStart"/>
-      <w:r>
-        <w:t>Patel</w:t>
-      </w:r>
-      <w:proofErr w:type="spellEnd"/>
-      <w:r>
-        <w:t xml:space="preserve">, D. R. (2009). </w:t>
-      </w:r>
-      <w:proofErr w:type="spellStart"/>
-      <w:r>
-        <w:t>Packet</w:t>
-      </w:r>
-      <w:proofErr w:type="spellEnd"/>
-      <w:r>
-        <w:t xml:space="preserve"> </w:t>
-      </w:r>
-      <w:proofErr w:type="spellStart"/>
-      <w:r>
-        <w:t>Sniffing</w:t>
-      </w:r>
-      <w:proofErr w:type="spellEnd"/>
-      <w:r>
-        <w:t xml:space="preserve">: Network </w:t>
-      </w:r>
-      <w:proofErr w:type="spellStart"/>
-      <w:r>
-        <w:t>Wiretapping</w:t>
-      </w:r>
-      <w:proofErr w:type="spellEnd"/>
-      <w:r>
-        <w:t xml:space="preserve">. W: 2009 IEEE International </w:t>
-      </w:r>
-      <w:proofErr w:type="spellStart"/>
-      <w:r>
-        <w:t>Advance</w:t>
-      </w:r>
-      <w:proofErr w:type="spellEnd"/>
-      <w:r>
-        <w:t xml:space="preserve"> Computing Conference (IACC 2009) (s. 2691-2696). </w:t>
-      </w:r>
-      <w:proofErr w:type="spellStart"/>
-      <w:r>
-        <w:t>Patiala</w:t>
-      </w:r>
-      <w:proofErr w:type="spellEnd"/>
-      <w:r>
-        <w:t>, Indie: IEEE.</w:t>
-      </w:r>
-    </w:p>
-    <w:p>
-      <w:r>
+      <w:pPr>
+        <w:rPr>
+          <w:lang w:val="en-US"/>
+        </w:rPr>
+      </w:pPr>
+      <w:r>
+        <w:rPr>
+          <w:lang w:val="en-US"/>
+        </w:rPr>
+        <w:t>[9] Patel, N. P., Patel, R. G., &amp; Patel, D. R. (2009). Packet Sniffing: Network Wiretapping. W: 2009 IEEE International Advance Computing Conference (IACC 2009) (s. 2691-2696). Patiala, Indie: IEEE.</w:t>
+      </w:r>
+    </w:p>
+    <w:p>
+      <w:pPr>
+        <w:rPr>
+          <w:lang w:val="en-US"/>
+        </w:rPr>
+      </w:pPr>
+      <w:r>
+        <w:rPr>
+          <w:lang w:val="en-US"/>
+        </w:rPr>
         <w:t xml:space="preserve">[10] Daniel G. Graham, </w:t>
       </w:r>
-      <w:proofErr w:type="spellStart"/>
       <w:r>
         <w:rPr>
           <w:i/>
           <w:iCs/>
-        </w:rPr>
-        <w:t>Ethical</w:t>
-      </w:r>
-      <w:proofErr w:type="spellEnd"/>
+          <w:lang w:val="en-US"/>
+        </w:rPr>
+        <w:t>Ethical Hacking</w:t>
+      </w:r>
+      <w:r>
+        <w:rPr>
+          <w:lang w:val="en-US"/>
+        </w:rPr>
+        <w:t>, No Starch Press, 2021, rozdział 2.</w:t>
+      </w:r>
+    </w:p>
+    <w:p>
+      <w:pPr>
+        <w:rPr>
+          <w:lang w:val="en-US"/>
+        </w:rPr>
+      </w:pPr>
+      <w:r>
+        <w:rPr>
+          <w:lang w:val="en-US"/>
+        </w:rPr>
+        <w:t xml:space="preserve">[11] Alina Alina; Shipra Saraswat, </w:t>
+      </w:r>
       <w:r>
         <w:rPr>
           <w:i/>
           <w:iCs/>
-        </w:rPr>
-        <w:t xml:space="preserve"> </w:t>
-      </w:r>
-      <w:proofErr w:type="spellStart"/>
+          <w:lang w:val="en-US"/>
+        </w:rPr>
+        <w:t>Understanding, Implementing and Combating Sniffing and ARP Spoofing</w:t>
+      </w:r>
+      <w:r>
+        <w:rPr>
+          <w:lang w:val="en-US"/>
+        </w:rPr>
+        <w:t>. 4th Int. Conf. on Recent Developments in Control, Automation &amp; Power Engineering (RDCAPE), 2021.</w:t>
+      </w:r>
+    </w:p>
+    <w:p>
+      <w:r>
+        <w:rPr>
+          <w:lang w:val="en-US"/>
+        </w:rPr>
+        <w:t xml:space="preserve">[12] </w:t>
+      </w:r>
+      <w:r>
+        <w:rPr>
+          <w:lang w:val="en-US"/>
+        </w:rPr>
+        <w:t xml:space="preserve">Sengupta, D. (2013, October 19). </w:t>
+      </w:r>
       <w:r>
         <w:rPr>
           <w:i/>
           <w:iCs/>
-        </w:rPr>
-        <w:t>Hacking</w:t>
-      </w:r>
-      <w:proofErr w:type="spellEnd"/>
-      <w:r>
-        <w:t xml:space="preserve">, No </w:t>
-      </w:r>
-      <w:proofErr w:type="spellStart"/>
-      <w:r>
-        <w:t>Starch</w:t>
-      </w:r>
-      <w:proofErr w:type="spellEnd"/>
-      <w:r>
-        <w:t xml:space="preserve"> Press, 2021, rozdział 2.</w:t>
-      </w:r>
-    </w:p>
-    <w:p>
-      <w:r>
-        <w:t xml:space="preserve">[11] Alina </w:t>
-      </w:r>
-      <w:proofErr w:type="spellStart"/>
-      <w:r>
-        <w:t>Alina</w:t>
-      </w:r>
-      <w:proofErr w:type="spellEnd"/>
-      <w:r>
-        <w:t xml:space="preserve">; </w:t>
-      </w:r>
-      <w:proofErr w:type="spellStart"/>
-      <w:r>
-        <w:t>Shipra</w:t>
-      </w:r>
-      <w:proofErr w:type="spellEnd"/>
-      <w:r>
-        <w:t xml:space="preserve"> </w:t>
-      </w:r>
-      <w:proofErr w:type="spellStart"/>
-      <w:r>
-        <w:t>Saraswat</w:t>
-      </w:r>
-      <w:proofErr w:type="spellEnd"/>
-      <w:r>
-        <w:t xml:space="preserve">, </w:t>
-      </w:r>
-      <w:proofErr w:type="spellStart"/>
+          <w:lang w:val="en-US"/>
+        </w:rPr>
+        <w:t>ARP spoofing attack and detection using Wireshark</w:t>
+      </w:r>
+      <w:r>
+        <w:rPr>
+          <w:lang w:val="en-US"/>
+        </w:rPr>
+        <w:t xml:space="preserve">. </w:t>
+      </w:r>
+      <w:r>
+        <w:t xml:space="preserve">In </w:t>
+      </w:r>
       <w:r>
         <w:rPr>
           <w:i/>
           <w:iCs/>
         </w:rPr>
-        <w:t>Understanding</w:t>
-      </w:r>
-      <w:proofErr w:type="spellEnd"/>
+        <w:t>Packet Analysis of Network Traffic</w:t>
+      </w:r>
+      <w:r>
+        <w:t>.</w:t>
+      </w:r>
+    </w:p>
+    <w:p>
+      <w:pPr>
+        <w:rPr>
+          <w:lang w:val="en-US"/>
+        </w:rPr>
+      </w:pPr>
+      <w:r>
+        <w:rPr>
+          <w:lang w:val="en-US"/>
+        </w:rPr>
+        <w:t xml:space="preserve">[13] </w:t>
+      </w:r>
+      <w:r>
+        <w:rPr>
+          <w:lang w:val="en-US"/>
+        </w:rPr>
+        <w:t xml:space="preserve">Assegie, T. A., &amp; Nair, P. S. (2019). </w:t>
+      </w:r>
       <w:r>
         <w:rPr>
           <w:i/>
           <w:iCs/>
-        </w:rPr>
-        <w:t xml:space="preserve">, </w:t>
-      </w:r>
-      <w:proofErr w:type="spellStart"/>
+          <w:lang w:val="en-US"/>
+        </w:rPr>
+        <w:t>Comparative study on methods used in prevention and detection against Address Resolution Protocol spoofing attack</w:t>
+      </w:r>
+      <w:r>
+        <w:rPr>
+          <w:lang w:val="en-US"/>
+        </w:rPr>
+        <w:t>. Journal of Theoretical and Applied Information Technology</w:t>
+      </w:r>
+      <w:r>
+        <w:rPr>
+          <w:lang w:val="en-US"/>
+        </w:rPr>
+        <w:t>.</w:t>
+      </w:r>
+    </w:p>
+    <w:p>
+      <w:pPr>
+        <w:rPr>
+          <w:lang w:val="en-US"/>
+        </w:rPr>
+      </w:pPr>
+      <w:r>
+        <w:rPr>
+          <w:lang w:val="en-US"/>
+        </w:rPr>
+        <w:t xml:space="preserve">[14] </w:t>
+      </w:r>
+      <w:r>
+        <w:rPr>
+          <w:lang w:val="en-US"/>
+        </w:rPr>
+        <w:t xml:space="preserve">ELKILANI, Wail, AMIN, Khalid M. An automated approach for preventing ARP spoofing attack using static ARP entries. </w:t>
+      </w:r>
       <w:r>
         <w:rPr>
           <w:i/>
           <w:iCs/>
-        </w:rPr>
-        <w:t>Implementing</w:t>
-      </w:r>
-      <w:proofErr w:type="spellEnd"/>
-      <w:r>
-        <w:rPr>
-          <w:i/>
-          <w:iCs/>
-        </w:rPr>
-        <w:t xml:space="preserve"> and </w:t>
-      </w:r>
-      <w:proofErr w:type="spellStart"/>
-      <w:r>
-        <w:rPr>
-          <w:i/>
-          <w:iCs/>
-        </w:rPr>
-        <w:t>Combating</w:t>
-      </w:r>
-      <w:proofErr w:type="spellEnd"/>
-      <w:r>
-        <w:rPr>
-          <w:i/>
-          <w:iCs/>
-        </w:rPr>
-        <w:t xml:space="preserve"> </w:t>
-      </w:r>
-      <w:proofErr w:type="spellStart"/>
-      <w:r>
-        <w:rPr>
-          <w:i/>
-          <w:iCs/>
-        </w:rPr>
-        <w:t>Sniffing</w:t>
-      </w:r>
-      <w:proofErr w:type="spellEnd"/>
-      <w:r>
-        <w:rPr>
-          <w:i/>
-          <w:iCs/>
-        </w:rPr>
-        <w:t xml:space="preserve"> and ARP </w:t>
-      </w:r>
-      <w:proofErr w:type="spellStart"/>
-      <w:r>
-        <w:rPr>
-          <w:i/>
-          <w:iCs/>
-        </w:rPr>
-        <w:t>Spoofing</w:t>
-      </w:r>
-      <w:proofErr w:type="spellEnd"/>
-      <w:r>
-        <w:t xml:space="preserve">. 4th </w:t>
-      </w:r>
-      <w:proofErr w:type="spellStart"/>
-      <w:r>
-        <w:t>Int</w:t>
-      </w:r>
-      <w:proofErr w:type="spellEnd"/>
-      <w:r>
-        <w:t xml:space="preserve">. </w:t>
-      </w:r>
-      <w:proofErr w:type="spellStart"/>
-      <w:r>
-        <w:t>Conf</w:t>
-      </w:r>
-      <w:proofErr w:type="spellEnd"/>
-      <w:r>
-        <w:t xml:space="preserve">. on </w:t>
-      </w:r>
-      <w:proofErr w:type="spellStart"/>
-      <w:r>
-        <w:t>Recent</w:t>
-      </w:r>
-      <w:proofErr w:type="spellEnd"/>
-      <w:r>
-        <w:t xml:space="preserve"> </w:t>
-      </w:r>
-      <w:proofErr w:type="spellStart"/>
-      <w:r>
-        <w:t>Developments</w:t>
-      </w:r>
-      <w:proofErr w:type="spellEnd"/>
-      <w:r>
-        <w:t xml:space="preserve"> in Control, Automation &amp; Power Engineering (RDCAPE), 2021.</w:t>
-      </w:r>
-    </w:p>
-    <w:p/>
+          <w:lang w:val="en-US"/>
+        </w:rPr>
+        <w:t>International Journal of Advanced Computer Science and Applications</w:t>
+      </w:r>
+      <w:r>
+        <w:rPr>
+          <w:lang w:val="en-US"/>
+        </w:rPr>
+        <w:t>. 2014</w:t>
+      </w:r>
+      <w:r>
+        <w:rPr>
+          <w:lang w:val="en-US"/>
+        </w:rPr>
+        <w:t>.</w:t>
+      </w:r>
+    </w:p>
+    <w:p>
+      <w:pPr>
+        <w:rPr>
+          <w:lang w:val="en-US"/>
+        </w:rPr>
+      </w:pPr>
+      <w:r>
+        <w:rPr>
+          <w:lang w:val="en-US"/>
+        </w:rPr>
+        <w:t xml:space="preserve">[15] </w:t>
+      </w:r>
+      <w:r>
+        <w:rPr>
+          <w:lang w:val="en-US"/>
+        </w:rPr>
+        <w:t xml:space="preserve">BULL, Ronny L., MATTHEWS, Jeanna N. i TRUMBULL, Kaitlin A. VLAN hopping, ARP poisoning and Man-In-The-Middle attacks in virtualized environments. </w:t>
+      </w:r>
+      <w:r>
+        <w:t>[Referat konferencyjny]. Sierpień 2016</w:t>
+      </w:r>
+    </w:p>
+    <w:p>
+      <w:pPr>
+        <w:rPr>
+          <w:lang w:val="en-US"/>
+        </w:rPr>
+      </w:pPr>
+    </w:p>
     <w:p>
       <w:r>
         <w:t xml:space="preserve">- </w:t>
       </w:r>
       <w:r>
-        <w:t xml:space="preserve">podrozdział dlaczego win I </w:t>
-      </w:r>
-      <w:proofErr w:type="spellStart"/>
-      <w:r>
-        <w:t>linux</w:t>
-      </w:r>
-      <w:proofErr w:type="spellEnd"/>
-      <w:r>
-        <w:t xml:space="preserve"> i dlaczego w takich wersjach</w:t>
+        <w:t>podrozdział dlaczego win I linux i dlaczego w takich wersjach</w:t>
       </w:r>
     </w:p>
     <w:p>
@@ -3527,6 +3075,7 @@
     </w:p>
     <w:p>
       <w:r>
+        <w:lastRenderedPageBreak/>
         <w:t xml:space="preserve">- </w:t>
       </w:r>
       <w:r>
@@ -3560,107 +3109,84 @@
     <w:p/>
     <w:p/>
     <w:p>
-      <w:proofErr w:type="spellStart"/>
-      <w:r>
-        <w:t>Ubuntu</w:t>
-      </w:r>
-      <w:proofErr w:type="spellEnd"/>
-      <w:r>
-        <w:t>:</w:t>
-      </w:r>
-      <w:r>
+      <w:pPr>
+        <w:rPr>
+          <w:lang w:val="en-US"/>
+        </w:rPr>
+      </w:pPr>
+      <w:r>
+        <w:rPr>
+          <w:lang w:val="en-US"/>
+        </w:rPr>
+        <w:t>Ubuntu:</w:t>
+      </w:r>
+      <w:r>
+        <w:rPr>
+          <w:lang w:val="en-US"/>
+        </w:rPr>
         <w:t xml:space="preserve"> </w:t>
       </w:r>
-      <w:proofErr w:type="spellStart"/>
-      <w:r>
+      <w:r>
+        <w:rPr>
+          <w:lang w:val="en-US"/>
+        </w:rPr>
         <w:t>vmtestuser</w:t>
       </w:r>
-      <w:proofErr w:type="spellEnd"/>
-      <w:r>
+      <w:r>
+        <w:rPr>
+          <w:lang w:val="en-US"/>
+        </w:rPr>
         <w:t xml:space="preserve">, </w:t>
       </w:r>
-      <w:proofErr w:type="spellStart"/>
-      <w:r>
+      <w:r>
+        <w:rPr>
+          <w:lang w:val="en-US"/>
+        </w:rPr>
         <w:t>p</w:t>
       </w:r>
       <w:r>
+        <w:rPr>
+          <w:lang w:val="en-US"/>
+        </w:rPr>
         <w:t>assword</w:t>
       </w:r>
-      <w:proofErr w:type="spellEnd"/>
-    </w:p>
-    <w:p>
-      <w:proofErr w:type="spellStart"/>
-      <w:r>
-        <w:t>Vmtest</w:t>
-      </w:r>
-      <w:proofErr w:type="spellEnd"/>
-      <w:r>
-        <w:t xml:space="preserve">, </w:t>
-      </w:r>
-      <w:proofErr w:type="spellStart"/>
-      <w:r>
-        <w:t>password</w:t>
-      </w:r>
-      <w:proofErr w:type="spellEnd"/>
-    </w:p>
-    <w:p>
-      <w:r>
-        <w:lastRenderedPageBreak/>
-        <w:t xml:space="preserve">student, </w:t>
-      </w:r>
-      <w:proofErr w:type="spellStart"/>
-      <w:r>
-        <w:t>password</w:t>
-      </w:r>
-      <w:proofErr w:type="spellEnd"/>
-    </w:p>
-    <w:p>
-      <w:r>
-        <w:t xml:space="preserve">Kali: </w:t>
-      </w:r>
-      <w:proofErr w:type="spellStart"/>
-      <w:r>
-        <w:t>kaliuser</w:t>
-      </w:r>
-      <w:proofErr w:type="spellEnd"/>
-      <w:r>
-        <w:t xml:space="preserve">, </w:t>
-      </w:r>
-      <w:proofErr w:type="spellStart"/>
-      <w:r>
-        <w:t>password</w:t>
-      </w:r>
-      <w:proofErr w:type="spellEnd"/>
+    </w:p>
+    <w:p>
+      <w:pPr>
+        <w:rPr>
+          <w:lang w:val="en-US"/>
+        </w:rPr>
+      </w:pPr>
+      <w:r>
+        <w:rPr>
+          <w:lang w:val="en-US"/>
+        </w:rPr>
+        <w:t>Vmtest, password</w:t>
+      </w:r>
+    </w:p>
+    <w:p>
+      <w:pPr>
+        <w:rPr>
+          <w:lang w:val="en-US"/>
+        </w:rPr>
+      </w:pPr>
+      <w:r>
+        <w:rPr>
+          <w:lang w:val="en-US"/>
+        </w:rPr>
+        <w:t>student, password</w:t>
+      </w:r>
+    </w:p>
+    <w:p>
+      <w:r>
+        <w:t>Kali: kaliuser, password</w:t>
+      </w:r>
     </w:p>
     <w:p/>
     <w:p/>
     <w:p>
       <w:r>
-        <w:t xml:space="preserve">Opis problemu, narzędzi, wprowadzenie ogólnikowe, co będzie robione – w jaki sposób, testy wydajnościowe, po </w:t>
-      </w:r>
-      <w:proofErr w:type="spellStart"/>
-      <w:r>
-        <w:t>wpr</w:t>
-      </w:r>
-      <w:proofErr w:type="spellEnd"/>
-      <w:r>
-        <w:t xml:space="preserve"> – </w:t>
-      </w:r>
-      <w:proofErr w:type="spellStart"/>
-      <w:r>
-        <w:t>krotki</w:t>
-      </w:r>
-      <w:proofErr w:type="spellEnd"/>
-      <w:r>
-        <w:t xml:space="preserve"> </w:t>
-      </w:r>
-      <w:proofErr w:type="spellStart"/>
-      <w:r>
-        <w:t>wstep</w:t>
-      </w:r>
-      <w:proofErr w:type="spellEnd"/>
-      <w:r>
-        <w:t xml:space="preserve"> teoretyczny</w:t>
+        <w:t>Opis problemu, narzędzi, wprowadzenie ogólnikowe, co będzie robione – w jaki sposób, testy wydajnościowe, po wpr – krotki wstep teoretyczny</w:t>
       </w:r>
     </w:p>
     <w:p>
@@ -3670,15 +3196,7 @@
     </w:p>
     <w:p>
       <w:r>
-        <w:t xml:space="preserve">Graficzna prezentacja </w:t>
-      </w:r>
-      <w:proofErr w:type="spellStart"/>
-      <w:r>
-        <w:t>platrofa</w:t>
-      </w:r>
-      <w:proofErr w:type="spellEnd"/>
-      <w:r>
-        <w:t xml:space="preserve"> testowa</w:t>
+        <w:t>Graficzna prezentacja platrofa testowa</w:t>
       </w:r>
     </w:p>
     <w:p/>
@@ -3736,15 +3254,7 @@
     </w:p>
     <w:p>
       <w:r>
-        <w:t xml:space="preserve">- wstęp teoretyczny: teoria </w:t>
-      </w:r>
-      <w:proofErr w:type="spellStart"/>
-      <w:r>
-        <w:t>nt</w:t>
-      </w:r>
-      <w:proofErr w:type="spellEnd"/>
-      <w:r>
-        <w:t xml:space="preserve"> środowiska wirtualnego, bezpieczeństwa, jakich pojęć będę używał, opis narzędzi/języków (taki a taki system, czym się charakteryzuje)</w:t>
+        <w:t>- wstęp teoretyczny: teoria nt środowiska wirtualnego, bezpieczeństwa, jakich pojęć będę używał, opis narzędzi/języków (taki a taki system, czym się charakteryzuje)</w:t>
       </w:r>
     </w:p>
     <w:p>
@@ -3754,6 +3264,7 @@
     </w:p>
     <w:p>
       <w:r>
+        <w:lastRenderedPageBreak/>
         <w:t>- teza i cel pracy (zakładamy tezę: np. bezpieczeństwo systemów operacyjnych jest bardzo wymagane i trudne do osiągnięcia, więc trzeba takie systemy zabezpieczyć; zakładam, że można za pomocą takiego a takiego narzędzia zaprezentować metody w jaki sposób zabezpieczyć swoje systemy; za pomocą testów opiszę na czym idea bezpieczeństwa polega) – max. pół strony (osobno teza i cel)</w:t>
       </w:r>
     </w:p>
@@ -3763,92 +3274,22 @@
       </w:r>
     </w:p>
     <w:p>
-      <w:proofErr w:type="spellStart"/>
-      <w:r>
-        <w:t>Bezpieczenstwo</w:t>
-      </w:r>
-      <w:proofErr w:type="spellEnd"/>
-      <w:r>
-        <w:t xml:space="preserve"> </w:t>
-      </w:r>
-      <w:proofErr w:type="spellStart"/>
-      <w:r>
-        <w:t>sys</w:t>
-      </w:r>
-      <w:proofErr w:type="spellEnd"/>
-      <w:r>
-        <w:t xml:space="preserve"> oper jest </w:t>
-      </w:r>
-      <w:proofErr w:type="spellStart"/>
-      <w:r>
-        <w:t>trudje</w:t>
-      </w:r>
-      <w:proofErr w:type="spellEnd"/>
-      <w:r>
-        <w:t xml:space="preserve"> do </w:t>
-      </w:r>
-      <w:proofErr w:type="spellStart"/>
-      <w:r>
-        <w:t>osiagnieca</w:t>
-      </w:r>
-      <w:proofErr w:type="spellEnd"/>
-      <w:r>
-        <w:t xml:space="preserve"> w </w:t>
-      </w:r>
-      <w:proofErr w:type="spellStart"/>
-      <w:r>
-        <w:t>srod</w:t>
-      </w:r>
-      <w:proofErr w:type="spellEnd"/>
-      <w:r>
-        <w:t xml:space="preserve"> </w:t>
-      </w:r>
-      <w:proofErr w:type="spellStart"/>
-      <w:r>
-        <w:t>wirt</w:t>
-      </w:r>
-      <w:proofErr w:type="spellEnd"/>
-      <w:r>
-        <w:t>. - teza</w:t>
-      </w:r>
-    </w:p>
-    <w:p>
-      <w:r>
-        <w:t xml:space="preserve">Realizacja </w:t>
-      </w:r>
-      <w:proofErr w:type="spellStart"/>
-      <w:r>
-        <w:t>wlasnorecznej</w:t>
-      </w:r>
-      <w:proofErr w:type="spellEnd"/>
-      <w:r>
-        <w:t xml:space="preserve"> maszyny z </w:t>
-      </w:r>
-      <w:proofErr w:type="spellStart"/>
-      <w:r>
-        <w:t>systemtem</w:t>
-      </w:r>
-      <w:proofErr w:type="spellEnd"/>
-      <w:r>
-        <w:t xml:space="preserve"> takim a takim – cel </w:t>
-      </w:r>
-    </w:p>
-    <w:p>
-      <w:r>
-        <w:t xml:space="preserve">- </w:t>
-      </w:r>
-      <w:proofErr w:type="spellStart"/>
-      <w:r>
-        <w:t>Czesc</w:t>
-      </w:r>
-      <w:proofErr w:type="spellEnd"/>
-      <w:r>
-        <w:t xml:space="preserve"> badawcza: jak najwięcej testów; też osobny rozdział stricte tylko testów na maszynie bez porównania też; dużo wyników i wniosków</w:t>
-      </w:r>
-    </w:p>
-    <w:p>
-      <w:r>
-        <w:lastRenderedPageBreak/>
+      <w:r>
+        <w:t>Bezpieczenstwo sys oper jest trudje do osiagnieca w srod wirt. - teza</w:t>
+      </w:r>
+    </w:p>
+    <w:p>
+      <w:r>
+        <w:t xml:space="preserve">Realizacja wlasnorecznej maszyny z systemtem takim a takim – cel </w:t>
+      </w:r>
+    </w:p>
+    <w:p>
+      <w:r>
+        <w:t>- Czesc badawcza: jak najwięcej testów; też osobny rozdział stricte tylko testów na maszynie bez porównania też; dużo wyników i wniosków</w:t>
+      </w:r>
+    </w:p>
+    <w:p>
+      <w:r>
         <w:t>- typy ataków</w:t>
       </w:r>
       <w:r>
@@ -3892,15 +3333,7 @@
     </w:p>
     <w:p>
       <w:r>
-        <w:t xml:space="preserve">- wnioski: który system bezpieczniejszy, która opcja bezpieczniejsza – VM czy </w:t>
-      </w:r>
-      <w:proofErr w:type="spellStart"/>
-      <w:r>
-        <w:t>bare</w:t>
-      </w:r>
-      <w:proofErr w:type="spellEnd"/>
-      <w:r>
-        <w:t>-metal</w:t>
+        <w:t>- wnioski: który system bezpieczniejszy, która opcja bezpieczniejsza – VM czy bare-metal</w:t>
       </w:r>
     </w:p>
     <w:p>
@@ -3910,13 +3343,8 @@
     </w:p>
     <w:p>
       <w:r>
-        <w:t xml:space="preserve">- oprócz sieciowych jakiś </w:t>
-      </w:r>
-      <w:proofErr w:type="spellStart"/>
-      <w:r>
-        <w:t>malware</w:t>
-      </w:r>
-      <w:proofErr w:type="spellEnd"/>
+        <w:t>- oprócz sieciowych jakiś malware</w:t>
+      </w:r>
     </w:p>
     <w:p>
       <w:r>
@@ -4905,6 +4333,119 @@
     </w:lvl>
   </w:abstractNum>
   <w:abstractNum w:abstractNumId="6" w15:restartNumberingAfterBreak="0">
+    <w:nsid w:val="34E3214D"/>
+    <w:multiLevelType w:val="hybridMultilevel"/>
+    <w:tmpl w:val="9D0AF056"/>
+    <w:lvl w:ilvl="0" w:tplc="04090001">
+      <w:start w:val="1"/>
+      <w:numFmt w:val="bullet"/>
+      <w:lvlText w:val=""/>
+      <w:lvlJc w:val="left"/>
+      <w:pPr>
+        <w:ind w:left="720" w:hanging="360"/>
+      </w:pPr>
+      <w:rPr>
+        <w:rFonts w:ascii="Symbol" w:hAnsi="Symbol" w:hint="default"/>
+      </w:rPr>
+    </w:lvl>
+    <w:lvl w:ilvl="1" w:tplc="04090003" w:tentative="1">
+      <w:start w:val="1"/>
+      <w:numFmt w:val="bullet"/>
+      <w:lvlText w:val="o"/>
+      <w:lvlJc w:val="left"/>
+      <w:pPr>
+        <w:ind w:left="1440" w:hanging="360"/>
+      </w:pPr>
+      <w:rPr>
+        <w:rFonts w:ascii="Courier New" w:hAnsi="Courier New" w:cs="Courier New" w:hint="default"/>
+      </w:rPr>
+    </w:lvl>
+    <w:lvl w:ilvl="2" w:tplc="04090005" w:tentative="1">
+      <w:start w:val="1"/>
+      <w:numFmt w:val="bullet"/>
+      <w:lvlText w:val=""/>
+      <w:lvlJc w:val="left"/>
+      <w:pPr>
+        <w:ind w:left="2160" w:hanging="360"/>
+      </w:pPr>
+      <w:rPr>
+        <w:rFonts w:ascii="Wingdings" w:hAnsi="Wingdings" w:hint="default"/>
+      </w:rPr>
+    </w:lvl>
+    <w:lvl w:ilvl="3" w:tplc="04090001" w:tentative="1">
+      <w:start w:val="1"/>
+      <w:numFmt w:val="bullet"/>
+      <w:lvlText w:val=""/>
+      <w:lvlJc w:val="left"/>
+      <w:pPr>
+        <w:ind w:left="2880" w:hanging="360"/>
+      </w:pPr>
+      <w:rPr>
+        <w:rFonts w:ascii="Symbol" w:hAnsi="Symbol" w:hint="default"/>
+      </w:rPr>
+    </w:lvl>
+    <w:lvl w:ilvl="4" w:tplc="04090003" w:tentative="1">
+      <w:start w:val="1"/>
+      <w:numFmt w:val="bullet"/>
+      <w:lvlText w:val="o"/>
+      <w:lvlJc w:val="left"/>
+      <w:pPr>
+        <w:ind w:left="3600" w:hanging="360"/>
+      </w:pPr>
+      <w:rPr>
+        <w:rFonts w:ascii="Courier New" w:hAnsi="Courier New" w:cs="Courier New" w:hint="default"/>
+      </w:rPr>
+    </w:lvl>
+    <w:lvl w:ilvl="5" w:tplc="04090005" w:tentative="1">
+      <w:start w:val="1"/>
+      <w:numFmt w:val="bullet"/>
+      <w:lvlText w:val=""/>
+      <w:lvlJc w:val="left"/>
+      <w:pPr>
+        <w:ind w:left="4320" w:hanging="360"/>
+      </w:pPr>
+      <w:rPr>
+        <w:rFonts w:ascii="Wingdings" w:hAnsi="Wingdings" w:hint="default"/>
+      </w:rPr>
+    </w:lvl>
+    <w:lvl w:ilvl="6" w:tplc="04090001" w:tentative="1">
+      <w:start w:val="1"/>
+      <w:numFmt w:val="bullet"/>
+      <w:lvlText w:val=""/>
+      <w:lvlJc w:val="left"/>
+      <w:pPr>
+        <w:ind w:left="5040" w:hanging="360"/>
+      </w:pPr>
+      <w:rPr>
+        <w:rFonts w:ascii="Symbol" w:hAnsi="Symbol" w:hint="default"/>
+      </w:rPr>
+    </w:lvl>
+    <w:lvl w:ilvl="7" w:tplc="04090003" w:tentative="1">
+      <w:start w:val="1"/>
+      <w:numFmt w:val="bullet"/>
+      <w:lvlText w:val="o"/>
+      <w:lvlJc w:val="left"/>
+      <w:pPr>
+        <w:ind w:left="5760" w:hanging="360"/>
+      </w:pPr>
+      <w:rPr>
+        <w:rFonts w:ascii="Courier New" w:hAnsi="Courier New" w:cs="Courier New" w:hint="default"/>
+      </w:rPr>
+    </w:lvl>
+    <w:lvl w:ilvl="8" w:tplc="04090005" w:tentative="1">
+      <w:start w:val="1"/>
+      <w:numFmt w:val="bullet"/>
+      <w:lvlText w:val=""/>
+      <w:lvlJc w:val="left"/>
+      <w:pPr>
+        <w:ind w:left="6480" w:hanging="360"/>
+      </w:pPr>
+      <w:rPr>
+        <w:rFonts w:ascii="Wingdings" w:hAnsi="Wingdings" w:hint="default"/>
+      </w:rPr>
+    </w:lvl>
+  </w:abstractNum>
+  <w:abstractNum w:abstractNumId="7" w15:restartNumberingAfterBreak="0">
     <w:nsid w:val="3AF63DB5"/>
     <w:multiLevelType w:val="multilevel"/>
     <w:tmpl w:val="F810237C"/>
@@ -5053,7 +4594,7 @@
       </w:rPr>
     </w:lvl>
   </w:abstractNum>
-  <w:abstractNum w:abstractNumId="7" w15:restartNumberingAfterBreak="0">
+  <w:abstractNum w:abstractNumId="8" w15:restartNumberingAfterBreak="0">
     <w:nsid w:val="3BCD78AD"/>
     <w:multiLevelType w:val="multilevel"/>
     <w:tmpl w:val="948A1A08"/>
@@ -5202,7 +4743,7 @@
       </w:rPr>
     </w:lvl>
   </w:abstractNum>
-  <w:abstractNum w:abstractNumId="8" w15:restartNumberingAfterBreak="0">
+  <w:abstractNum w:abstractNumId="9" w15:restartNumberingAfterBreak="0">
     <w:nsid w:val="444260A3"/>
     <w:multiLevelType w:val="multilevel"/>
     <w:tmpl w:val="5378B472"/>
@@ -5351,7 +4892,7 @@
       </w:rPr>
     </w:lvl>
   </w:abstractNum>
-  <w:abstractNum w:abstractNumId="9" w15:restartNumberingAfterBreak="0">
+  <w:abstractNum w:abstractNumId="10" w15:restartNumberingAfterBreak="0">
     <w:nsid w:val="466D17AF"/>
     <w:multiLevelType w:val="multilevel"/>
     <w:tmpl w:val="A35A4F4E"/>
@@ -5500,7 +5041,7 @@
       </w:rPr>
     </w:lvl>
   </w:abstractNum>
-  <w:abstractNum w:abstractNumId="10" w15:restartNumberingAfterBreak="0">
+  <w:abstractNum w:abstractNumId="11" w15:restartNumberingAfterBreak="0">
     <w:nsid w:val="51F037F5"/>
     <w:multiLevelType w:val="multilevel"/>
     <w:tmpl w:val="DE12DF52"/>
@@ -5649,7 +5190,7 @@
       </w:rPr>
     </w:lvl>
   </w:abstractNum>
-  <w:abstractNum w:abstractNumId="11" w15:restartNumberingAfterBreak="0">
+  <w:abstractNum w:abstractNumId="12" w15:restartNumberingAfterBreak="0">
     <w:nsid w:val="62BE606E"/>
     <w:multiLevelType w:val="hybridMultilevel"/>
     <w:tmpl w:val="CE1230E2"/>
@@ -5762,7 +5303,7 @@
       </w:rPr>
     </w:lvl>
   </w:abstractNum>
-  <w:abstractNum w:abstractNumId="12" w15:restartNumberingAfterBreak="0">
+  <w:abstractNum w:abstractNumId="13" w15:restartNumberingAfterBreak="0">
     <w:nsid w:val="723A6438"/>
     <w:multiLevelType w:val="multilevel"/>
     <w:tmpl w:val="F5F67CE8"/>
@@ -5911,7 +5452,120 @@
       </w:rPr>
     </w:lvl>
   </w:abstractNum>
-  <w:abstractNum w:abstractNumId="13" w15:restartNumberingAfterBreak="0">
+  <w:abstractNum w:abstractNumId="14" w15:restartNumberingAfterBreak="0">
+    <w:nsid w:val="77EF689F"/>
+    <w:multiLevelType w:val="hybridMultilevel"/>
+    <w:tmpl w:val="DC7E51E8"/>
+    <w:lvl w:ilvl="0" w:tplc="04090001">
+      <w:start w:val="1"/>
+      <w:numFmt w:val="bullet"/>
+      <w:lvlText w:val=""/>
+      <w:lvlJc w:val="left"/>
+      <w:pPr>
+        <w:ind w:left="720" w:hanging="360"/>
+      </w:pPr>
+      <w:rPr>
+        <w:rFonts w:ascii="Symbol" w:hAnsi="Symbol" w:hint="default"/>
+      </w:rPr>
+    </w:lvl>
+    <w:lvl w:ilvl="1" w:tplc="04090003" w:tentative="1">
+      <w:start w:val="1"/>
+      <w:numFmt w:val="bullet"/>
+      <w:lvlText w:val="o"/>
+      <w:lvlJc w:val="left"/>
+      <w:pPr>
+        <w:ind w:left="1440" w:hanging="360"/>
+      </w:pPr>
+      <w:rPr>
+        <w:rFonts w:ascii="Courier New" w:hAnsi="Courier New" w:cs="Courier New" w:hint="default"/>
+      </w:rPr>
+    </w:lvl>
+    <w:lvl w:ilvl="2" w:tplc="04090005" w:tentative="1">
+      <w:start w:val="1"/>
+      <w:numFmt w:val="bullet"/>
+      <w:lvlText w:val=""/>
+      <w:lvlJc w:val="left"/>
+      <w:pPr>
+        <w:ind w:left="2160" w:hanging="360"/>
+      </w:pPr>
+      <w:rPr>
+        <w:rFonts w:ascii="Wingdings" w:hAnsi="Wingdings" w:hint="default"/>
+      </w:rPr>
+    </w:lvl>
+    <w:lvl w:ilvl="3" w:tplc="04090001" w:tentative="1">
+      <w:start w:val="1"/>
+      <w:numFmt w:val="bullet"/>
+      <w:lvlText w:val=""/>
+      <w:lvlJc w:val="left"/>
+      <w:pPr>
+        <w:ind w:left="2880" w:hanging="360"/>
+      </w:pPr>
+      <w:rPr>
+        <w:rFonts w:ascii="Symbol" w:hAnsi="Symbol" w:hint="default"/>
+      </w:rPr>
+    </w:lvl>
+    <w:lvl w:ilvl="4" w:tplc="04090003" w:tentative="1">
+      <w:start w:val="1"/>
+      <w:numFmt w:val="bullet"/>
+      <w:lvlText w:val="o"/>
+      <w:lvlJc w:val="left"/>
+      <w:pPr>
+        <w:ind w:left="3600" w:hanging="360"/>
+      </w:pPr>
+      <w:rPr>
+        <w:rFonts w:ascii="Courier New" w:hAnsi="Courier New" w:cs="Courier New" w:hint="default"/>
+      </w:rPr>
+    </w:lvl>
+    <w:lvl w:ilvl="5" w:tplc="04090005" w:tentative="1">
+      <w:start w:val="1"/>
+      <w:numFmt w:val="bullet"/>
+      <w:lvlText w:val=""/>
+      <w:lvlJc w:val="left"/>
+      <w:pPr>
+        <w:ind w:left="4320" w:hanging="360"/>
+      </w:pPr>
+      <w:rPr>
+        <w:rFonts w:ascii="Wingdings" w:hAnsi="Wingdings" w:hint="default"/>
+      </w:rPr>
+    </w:lvl>
+    <w:lvl w:ilvl="6" w:tplc="04090001" w:tentative="1">
+      <w:start w:val="1"/>
+      <w:numFmt w:val="bullet"/>
+      <w:lvlText w:val=""/>
+      <w:lvlJc w:val="left"/>
+      <w:pPr>
+        <w:ind w:left="5040" w:hanging="360"/>
+      </w:pPr>
+      <w:rPr>
+        <w:rFonts w:ascii="Symbol" w:hAnsi="Symbol" w:hint="default"/>
+      </w:rPr>
+    </w:lvl>
+    <w:lvl w:ilvl="7" w:tplc="04090003" w:tentative="1">
+      <w:start w:val="1"/>
+      <w:numFmt w:val="bullet"/>
+      <w:lvlText w:val="o"/>
+      <w:lvlJc w:val="left"/>
+      <w:pPr>
+        <w:ind w:left="5760" w:hanging="360"/>
+      </w:pPr>
+      <w:rPr>
+        <w:rFonts w:ascii="Courier New" w:hAnsi="Courier New" w:cs="Courier New" w:hint="default"/>
+      </w:rPr>
+    </w:lvl>
+    <w:lvl w:ilvl="8" w:tplc="04090005" w:tentative="1">
+      <w:start w:val="1"/>
+      <w:numFmt w:val="bullet"/>
+      <w:lvlText w:val=""/>
+      <w:lvlJc w:val="left"/>
+      <w:pPr>
+        <w:ind w:left="6480" w:hanging="360"/>
+      </w:pPr>
+      <w:rPr>
+        <w:rFonts w:ascii="Wingdings" w:hAnsi="Wingdings" w:hint="default"/>
+      </w:rPr>
+    </w:lvl>
+  </w:abstractNum>
+  <w:abstractNum w:abstractNumId="15" w15:restartNumberingAfterBreak="0">
     <w:nsid w:val="7A3508EF"/>
     <w:multiLevelType w:val="multilevel"/>
     <w:tmpl w:val="E6A4D722"/>
@@ -6064,7 +5718,7 @@
     <w:abstractNumId w:val="0"/>
   </w:num>
   <w:num w:numId="2" w16cid:durableId="1424883857">
-    <w:abstractNumId w:val="11"/>
+    <w:abstractNumId w:val="12"/>
   </w:num>
   <w:num w:numId="3" w16cid:durableId="179778826">
     <w:abstractNumId w:val="5"/>
@@ -6076,31 +5730,37 @@
     <w:abstractNumId w:val="4"/>
   </w:num>
   <w:num w:numId="6" w16cid:durableId="1950041639">
-    <w:abstractNumId w:val="8"/>
+    <w:abstractNumId w:val="9"/>
   </w:num>
   <w:num w:numId="7" w16cid:durableId="750153728">
     <w:abstractNumId w:val="2"/>
   </w:num>
   <w:num w:numId="8" w16cid:durableId="392626491">
-    <w:abstractNumId w:val="12"/>
+    <w:abstractNumId w:val="13"/>
   </w:num>
   <w:num w:numId="9" w16cid:durableId="70009878">
-    <w:abstractNumId w:val="10"/>
+    <w:abstractNumId w:val="11"/>
   </w:num>
   <w:num w:numId="10" w16cid:durableId="369694319">
+    <w:abstractNumId w:val="8"/>
+  </w:num>
+  <w:num w:numId="11" w16cid:durableId="1320230928">
     <w:abstractNumId w:val="7"/>
   </w:num>
-  <w:num w:numId="11" w16cid:durableId="1320230928">
-    <w:abstractNumId w:val="6"/>
-  </w:num>
   <w:num w:numId="12" w16cid:durableId="1900478475">
-    <w:abstractNumId w:val="9"/>
+    <w:abstractNumId w:val="10"/>
   </w:num>
   <w:num w:numId="13" w16cid:durableId="1370448489">
     <w:abstractNumId w:val="3"/>
   </w:num>
   <w:num w:numId="14" w16cid:durableId="1678339480">
-    <w:abstractNumId w:val="13"/>
+    <w:abstractNumId w:val="15"/>
+  </w:num>
+  <w:num w:numId="15" w16cid:durableId="1132600139">
+    <w:abstractNumId w:val="6"/>
+  </w:num>
+  <w:num w:numId="16" w16cid:durableId="183986115">
+    <w:abstractNumId w:val="14"/>
   </w:num>
 </w:numbering>
 </file>
@@ -9249,6 +8909,10 @@
 </file>
 
 <file path=customXml/item1.xml><?xml version="1.0" encoding="utf-8"?>
+<b:Sources xmlns:b="http://schemas.openxmlformats.org/officeDocument/2006/bibliography" xmlns="http://schemas.openxmlformats.org/officeDocument/2006/bibliography" SelectedStyle="\APASixthEditionOfficeOnline.xsl" StyleName="APA" Version="6"/>
+</file>
+
+<file path=customXml/item2.xml><?xml version="1.0" encoding="utf-8"?>
 <p:properties xmlns:p="http://schemas.microsoft.com/office/2006/metadata/properties" xmlns:xsi="http://www.w3.org/2001/XMLSchema-instance" xmlns:pc="http://schemas.microsoft.com/office/infopath/2007/PartnerControls">
   <documentManagement>
     <_activity xmlns="8c0450b4-52b1-4774-b115-69fdef19c40a" xsi:nil="true"/>
@@ -9256,11 +8920,16 @@
 </p:properties>
 </file>
 
-<file path=customXml/item2.xml><?xml version="1.0" encoding="utf-8"?>
-<b:Sources xmlns:b="http://schemas.openxmlformats.org/officeDocument/2006/bibliography" xmlns="http://schemas.openxmlformats.org/officeDocument/2006/bibliography" SelectedStyle="\APASixthEditionOfficeOnline.xsl" StyleName="APA" Version="6"/>
+<file path=customXml/item3.xml><?xml version="1.0" encoding="utf-8"?>
+<?mso-contentType ?>
+<FormTemplates xmlns="http://schemas.microsoft.com/sharepoint/v3/contenttype/forms">
+  <Display>DocumentLibraryForm</Display>
+  <Edit>DocumentLibraryForm</Edit>
+  <New>DocumentLibraryForm</New>
+</FormTemplates>
 </file>
 
-<file path=customXml/item3.xml><?xml version="1.0" encoding="utf-8"?>
+<file path=customXml/item4.xml><?xml version="1.0" encoding="utf-8"?>
 <ct:contentTypeSchema xmlns:ct="http://schemas.microsoft.com/office/2006/metadata/contentType" xmlns:ma="http://schemas.microsoft.com/office/2006/metadata/properties/metaAttributes" ct:_="" ma:_="" ma:contentTypeName="Dokument" ma:contentTypeID="0x010100420AE66457A43740AE1EAB3CD114EE32" ma:contentTypeVersion="11" ma:contentTypeDescription="Utwórz nowy dokument." ma:contentTypeScope="" ma:versionID="b7944d1fb6247475f8bbaf98b27a0332">
   <xsd:schema xmlns:xsd="http://www.w3.org/2001/XMLSchema" xmlns:xs="http://www.w3.org/2001/XMLSchema" xmlns:p="http://schemas.microsoft.com/office/2006/metadata/properties" xmlns:ns3="8c0450b4-52b1-4774-b115-69fdef19c40a" targetNamespace="http://schemas.microsoft.com/office/2006/metadata/properties" ma:root="true" ma:fieldsID="12435e6836a551c0ef3554049423e8f6" ns3:_="">
     <xsd:import namespace="8c0450b4-52b1-4774-b115-69fdef19c40a"/>
@@ -9448,16 +9117,15 @@
 </ct:contentTypeSchema>
 </file>
 
-<file path=customXml/item4.xml><?xml version="1.0" encoding="utf-8"?>
-<?mso-contentType ?>
-<FormTemplates xmlns="http://schemas.microsoft.com/sharepoint/v3/contenttype/forms">
-  <Display>DocumentLibraryForm</Display>
-  <Edit>DocumentLibraryForm</Edit>
-  <New>DocumentLibraryForm</New>
-</FormTemplates>
+<file path=customXml/itemProps1.xml><?xml version="1.0" encoding="utf-8"?>
+<ds:datastoreItem xmlns:ds="http://schemas.openxmlformats.org/officeDocument/2006/customXml" ds:itemID="{58C0DB9C-F3EC-41E9-93D5-84C86AFACD24}">
+  <ds:schemaRefs>
+    <ds:schemaRef ds:uri="http://schemas.openxmlformats.org/officeDocument/2006/bibliography"/>
+  </ds:schemaRefs>
+</ds:datastoreItem>
 </file>
 
-<file path=customXml/itemProps1.xml><?xml version="1.0" encoding="utf-8"?>
+<file path=customXml/itemProps2.xml><?xml version="1.0" encoding="utf-8"?>
 <ds:datastoreItem xmlns:ds="http://schemas.openxmlformats.org/officeDocument/2006/customXml" ds:itemID="{FE22518A-9B45-4C99-82CB-2F5C03E23EC1}">
   <ds:schemaRefs>
     <ds:schemaRef ds:uri="http://schemas.microsoft.com/office/2006/metadata/properties"/>
@@ -9467,15 +9135,15 @@
 </ds:datastoreItem>
 </file>
 
-<file path=customXml/itemProps2.xml><?xml version="1.0" encoding="utf-8"?>
-<ds:datastoreItem xmlns:ds="http://schemas.openxmlformats.org/officeDocument/2006/customXml" ds:itemID="{58C0DB9C-F3EC-41E9-93D5-84C86AFACD24}">
+<file path=customXml/itemProps3.xml><?xml version="1.0" encoding="utf-8"?>
+<ds:datastoreItem xmlns:ds="http://schemas.openxmlformats.org/officeDocument/2006/customXml" ds:itemID="{7E6C9D04-A652-49B0-A9D3-FB33376B443F}">
   <ds:schemaRefs>
-    <ds:schemaRef ds:uri="http://schemas.openxmlformats.org/officeDocument/2006/bibliography"/>
+    <ds:schemaRef ds:uri="http://schemas.microsoft.com/sharepoint/v3/contenttype/forms"/>
   </ds:schemaRefs>
 </ds:datastoreItem>
 </file>
 
-<file path=customXml/itemProps3.xml><?xml version="1.0" encoding="utf-8"?>
+<file path=customXml/itemProps4.xml><?xml version="1.0" encoding="utf-8"?>
 <ds:datastoreItem xmlns:ds="http://schemas.openxmlformats.org/officeDocument/2006/customXml" ds:itemID="{2DE9BC7E-617F-4710-96F7-298ED6BC968A}">
   <ds:schemaRefs>
     <ds:schemaRef ds:uri="http://schemas.microsoft.com/office/2006/metadata/contentType"/>
@@ -9491,12 +9159,4 @@
     <ds:schemaRef ds:uri="http://schemas.microsoft.com/internal/obd"/>
   </ds:schemaRefs>
 </ds:datastoreItem>
-</file>
-
-<file path=customXml/itemProps4.xml><?xml version="1.0" encoding="utf-8"?>
-<ds:datastoreItem xmlns:ds="http://schemas.openxmlformats.org/officeDocument/2006/customXml" ds:itemID="{7E6C9D04-A652-49B0-A9D3-FB33376B443F}">
-  <ds:schemaRefs>
-    <ds:schemaRef ds:uri="http://schemas.microsoft.com/sharepoint/v3/contenttype/forms"/>
-  </ds:schemaRefs>
-</ds:datastoreItem>
 </file>
--- a/Master Thesis/Security of Operating Systems in Virtual Environments.docx
+++ b/Master Thesis/Security of Operating Systems in Virtual Environments.docx
@@ -16,51 +16,91 @@
           <w:b/>
           <w:bCs/>
         </w:rPr>
-        <w:t>Virtual Environments</w:t>
-      </w:r>
-      <w:r>
-        <w:t>, VE) to oprogramowanie symulujące działanie sprzętu komputerowego. W odróżnieniu od tradycyjnych systemów fizycznych umożliwia ono jednoczesne funkcjonowanie wielu niezależnych systemów operacyjnych lub aplikacji na jednej maszynie [1]. Działają one niezależnie od fizycznej struktury sprzętu. Tworzenie środowisk wirtualnych możliwe jest dzięki wykorzystaniu technologii wirtualizacji. Jest to technologia, wykorzystująca  środowisko logiczne do przekroczenia fizycznych ograniczeń sprzętowych [2].</w:t>
-      </w:r>
-    </w:p>
-    <w:p>
-      <w:r>
-        <w:t xml:space="preserve">Podstawowym elementem środowisk wirtualnych jest maszyna wirtualna (ang. </w:t>
-      </w:r>
+        <w:t xml:space="preserve">Virtual </w:t>
+      </w:r>
+      <w:proofErr w:type="spellStart"/>
       <w:r>
         <w:rPr>
           <w:b/>
           <w:bCs/>
         </w:rPr>
-        <w:t>Virtual Machine</w:t>
-      </w:r>
-      <w:r>
-        <w:t xml:space="preserve">, VM). Jest to aplikacja, wykonujące program tak, jakby była fizycznym urządzeniem, więc można byłoby powiedzieć, że jest to „komputer”, działający wewnątrz fizycznego komputera. Aplikacja VM (nazywana „gościem”) uruchamia swój własny system operacyjny na rzeczywistej maszynie (zwanej „gospodarzem”). Wirtualny system operacyjny może być dowolny, np. Windows lub MacOS, i nie jest ograniczony do jednego systemu operacyjnego na maszynie gospodarza [3]. Każda maszyna wirtualna działa niezależnie i nie ma wpływu na działanie innych VM-ów. </w:t>
-      </w:r>
-    </w:p>
-    <w:p/>
-    <w:p>
-      <w:r>
-        <w:t>2.1. Charakterystyka wirtualizacji</w:t>
-      </w:r>
-    </w:p>
-    <w:p>
-      <w:r>
-        <w:t>Wirtualizacja to technologia umożliwiająca tworzenie wielu odizolowanych środowisk komputerowych – zwanych maszynami wirtualnymi (VM) – na jednym fizycznym urządzeniu. Dzięki warstwie pośredniczącej, zwanej hipernadzorcą (</w:t>
+        <w:t>Environments</w:t>
+      </w:r>
+      <w:proofErr w:type="spellEnd"/>
+      <w:r>
+        <w:t>, VE) to oprogramowanie symulujące działanie sprzętu komputerowego. W odróżnieniu od tradycyjnych systemów fizycznych umożliwia ono jednoczesne funkcjonowanie wielu niezależnych systemów operacyjnych lub aplikacji na jednej maszynie [1]. Działają one niezależnie od fizycznej struktury sprzętu. Tworzenie środowisk wirtualnych możliwe jest dzięki wykorzystaniu technologii wirtualizacji. Jest to technologia, wykorzystująca  środowisko logiczne do przekroczenia fizycznych ograniczeń sprzętowych [2].</w:t>
+      </w:r>
+    </w:p>
+    <w:p>
+      <w:r>
+        <w:t xml:space="preserve">Podstawowym elementem środowisk wirtualnych jest maszyna wirtualna (ang. </w:t>
       </w:r>
       <w:r>
         <w:rPr>
           <w:b/>
           <w:bCs/>
         </w:rPr>
+        <w:t>Virtual Machine</w:t>
+      </w:r>
+      <w:r>
+        <w:t xml:space="preserve">, VM). Jest to aplikacja, wykonujące program tak, jakby była fizycznym urządzeniem, więc można byłoby powiedzieć, że jest to „komputer”, działający wewnątrz fizycznego komputera. Aplikacja VM (nazywana „gościem”) uruchamia swój własny system operacyjny na rzeczywistej maszynie (zwanej „gospodarzem”). Wirtualny system operacyjny może być dowolny, np. Windows lub </w:t>
+      </w:r>
+      <w:proofErr w:type="spellStart"/>
+      <w:r>
+        <w:t>MacOS</w:t>
+      </w:r>
+      <w:proofErr w:type="spellEnd"/>
+      <w:r>
+        <w:t xml:space="preserve">, i nie jest ograniczony do jednego systemu operacyjnego na maszynie gospodarza [3]. Każda maszyna wirtualna działa niezależnie i nie ma wpływu na działanie innych VM-ów. </w:t>
+      </w:r>
+    </w:p>
+    <w:p/>
+    <w:p>
+      <w:r>
+        <w:t>2.1. Charakterystyka wirtualizacji</w:t>
+      </w:r>
+    </w:p>
+    <w:p>
+      <w:r>
+        <w:t xml:space="preserve">Wirtualizacja to technologia umożliwiająca tworzenie wielu odizolowanych środowisk komputerowych – zwanych maszynami wirtualnymi (VM) – na jednym fizycznym urządzeniu. Dzięki warstwie pośredniczącej, zwanej </w:t>
+      </w:r>
+      <w:proofErr w:type="spellStart"/>
+      <w:r>
+        <w:t>hipernadzorcą</w:t>
+      </w:r>
+      <w:proofErr w:type="spellEnd"/>
+      <w:r>
+        <w:t xml:space="preserve"> (</w:t>
+      </w:r>
+      <w:proofErr w:type="spellStart"/>
+      <w:r>
+        <w:rPr>
+          <w:b/>
+          <w:bCs/>
+        </w:rPr>
         <w:t>hypervisor</w:t>
       </w:r>
+      <w:proofErr w:type="spellEnd"/>
       <w:r>
         <w:t>), każda maszyna wirtualna może działać jak odrębny komputer z własnym systemem operacyjnym i aplikacjami, niezależnie od innych instancji. To podejście pozwala na efektywne wykorzystanie zasobów sprzętowych, zwiększenie skalowalności, uproszczenie zarządzania oraz ograniczenie kosztów operacyjnych [4].</w:t>
       </w:r>
     </w:p>
     <w:p>
-      <w:r>
-        <w:t>Hipernadzorca (hypervisor) to oprogramowanie, które umożliwia tworzenie i zarządzanie maszynami wirtualnymi poprzez oddzielenie systemów operacyjnych gości od fizycznej infrastruktury sprzętowej. W zależności od sposobu działania, wyróżniamy dwa główne typy:</w:t>
+      <w:proofErr w:type="spellStart"/>
+      <w:r>
+        <w:t>Hipernadzorca</w:t>
+      </w:r>
+      <w:proofErr w:type="spellEnd"/>
+      <w:r>
+        <w:t xml:space="preserve"> (</w:t>
+      </w:r>
+      <w:proofErr w:type="spellStart"/>
+      <w:r>
+        <w:t>hypervisor</w:t>
+      </w:r>
+      <w:proofErr w:type="spellEnd"/>
+      <w:r>
+        <w:t>) to oprogramowanie, które umożliwia tworzenie i zarządzanie maszynami wirtualnymi poprzez oddzielenie systemów operacyjnych gości od fizycznej infrastruktury sprzętowej. W zależności od sposobu działania, wyróżniamy dwa główne typy:</w:t>
       </w:r>
     </w:p>
     <w:p>
@@ -74,7 +114,15 @@
         <w:t xml:space="preserve">typ 1: </w:t>
       </w:r>
       <w:r>
-        <w:t>natywny (bare-metal) – działa bezpośrednio na sprzęcie, bez potrzeby instalowania systemu operacyjnego gospodarza. Przykładowo: Microsoft Hyper-V,</w:t>
+        <w:t>natywny (</w:t>
+      </w:r>
+      <w:proofErr w:type="spellStart"/>
+      <w:r>
+        <w:t>bare</w:t>
+      </w:r>
+      <w:proofErr w:type="spellEnd"/>
+      <w:r>
+        <w:t>-metal) – działa bezpośrednio na sprzęcie, bez potrzeby instalowania systemu operacyjnego gospodarza. Przykładowo: Microsoft Hyper-V,</w:t>
       </w:r>
     </w:p>
     <w:p>
@@ -88,12 +136,28 @@
         <w:t xml:space="preserve">typ 2: </w:t>
       </w:r>
       <w:r>
-        <w:t xml:space="preserve">hostowany – funkcjonuje jako aplikacja zainstalowana w ramach istniejącego systemu operacyjnego. Przykładowo: VirtualBox, VMware Workstation. </w:t>
-      </w:r>
-    </w:p>
-    <w:p>
-      <w:r>
-        <w:t>Dodatkowo, hypervisory można klasyfikować ze względu na sposób wirtualizacji:</w:t>
+        <w:t xml:space="preserve">hostowany – funkcjonuje jako aplikacja zainstalowana w ramach istniejącego systemu operacyjnego. Przykładowo: </w:t>
+      </w:r>
+      <w:proofErr w:type="spellStart"/>
+      <w:r>
+        <w:t>VirtualBox</w:t>
+      </w:r>
+      <w:proofErr w:type="spellEnd"/>
+      <w:r>
+        <w:t xml:space="preserve">, VMware Workstation. </w:t>
+      </w:r>
+    </w:p>
+    <w:p>
+      <w:r>
+        <w:t xml:space="preserve">Dodatkowo, </w:t>
+      </w:r>
+      <w:proofErr w:type="spellStart"/>
+      <w:r>
+        <w:t>hypervisory</w:t>
+      </w:r>
+      <w:proofErr w:type="spellEnd"/>
+      <w:r>
+        <w:t xml:space="preserve"> można klasyfikować ze względu na sposób wirtualizacji:</w:t>
       </w:r>
     </w:p>
     <w:p>
@@ -125,8 +189,21 @@
           <w:numId w:val="3"/>
         </w:numPr>
       </w:pPr>
-      <w:r>
-        <w:t>Parawirtualizacja – wymaga modyfikacji systemu gościa, który jest świadomy, że działa w środowisku wirtualnym i potrafi efektywnie współpracować z hipernadzorcą [5].</w:t>
+      <w:proofErr w:type="spellStart"/>
+      <w:r>
+        <w:t>Parawirtualizacja</w:t>
+      </w:r>
+      <w:proofErr w:type="spellEnd"/>
+      <w:r>
+        <w:t xml:space="preserve"> – wymaga modyfikacji systemu gościa, który jest świadomy, że działa w środowisku wirtualnym i potrafi efektywnie współpracować z </w:t>
+      </w:r>
+      <w:proofErr w:type="spellStart"/>
+      <w:r>
+        <w:t>hipernadzorcą</w:t>
+      </w:r>
+      <w:proofErr w:type="spellEnd"/>
+      <w:r>
+        <w:t xml:space="preserve"> [5].</w:t>
       </w:r>
     </w:p>
     <w:p/>
@@ -138,7 +215,23 @@
     </w:p>
     <w:p>
       <w:r>
-        <w:t>Vmware Workstation Pro (od firmy Broadcom) jest w pełni zwirtualizowanym środowiskiem sprzętowym dla systemu operacyjnego gościa. Program ten obsługuje wiele systemów operacyjnych gospodarza, w tym Windows, Linux oraz macOS, i został zaprojektowany z myślą o maksymalnym wykorzystaniu fizycznych zasobów komputera, co przekłada się na wysoką wydajność działania maszyn wirtualnych [4].</w:t>
+        <w:t xml:space="preserve">Vmware Workstation Pro (od firmy </w:t>
+      </w:r>
+      <w:proofErr w:type="spellStart"/>
+      <w:r>
+        <w:t>Broadcom</w:t>
+      </w:r>
+      <w:proofErr w:type="spellEnd"/>
+      <w:r>
+        <w:t xml:space="preserve">) jest w pełni zwirtualizowanym środowiskiem sprzętowym dla systemu operacyjnego gościa. Program ten obsługuje wiele systemów operacyjnych gospodarza, w tym Windows, Linux oraz </w:t>
+      </w:r>
+      <w:proofErr w:type="spellStart"/>
+      <w:r>
+        <w:t>macOS</w:t>
+      </w:r>
+      <w:proofErr w:type="spellEnd"/>
+      <w:r>
+        <w:t>, i został zaprojektowany z myślą o maksymalnym wykorzystaniu fizycznych zasobów komputera, co przekłada się na wysoką wydajność działania maszyn wirtualnych [4].</w:t>
       </w:r>
     </w:p>
     <w:p>
@@ -151,10 +244,26 @@
         <w:t>VMware emuluje podstawowe elementy sprzętowe, takie jak karta graficzna</w:t>
       </w:r>
       <w:r>
-        <w:t xml:space="preserve"> (czego nie oferuje np., VirtualBox od firmy Oracle)</w:t>
-      </w:r>
-      <w:r>
-        <w:t>, karta sieciowa czy kontrolery dysków, a także umożliwia dostęp do urządzeń USB, portów szeregowych i równoległych za pomocą sterowników pośredniczących. Warto jednak zauważyć, że przenoszenie maszyn wirtualnych między różnymi komputerami, szczególnie z odmiennymi architekturami procesora lub liczbą rdzeni, może wymagać dodatkowej konfiguracji ze względu na różnice w zestawach instrukcji [4].</w:t>
+        <w:t xml:space="preserve"> (czego nie oferuje np., </w:t>
+      </w:r>
+      <w:proofErr w:type="spellStart"/>
+      <w:r>
+        <w:t>VirtualBox</w:t>
+      </w:r>
+      <w:proofErr w:type="spellEnd"/>
+      <w:r>
+        <w:t xml:space="preserve"> od firmy Oracle)</w:t>
+      </w:r>
+      <w:r>
+        <w:t xml:space="preserve">, karta sieciowa czy kontrolery dysków, a także umożliwia dostęp do urządzeń USB, portów szeregowych i równoległych za pomocą sterowników pośredniczących. Warto jednak zauważyć, że przenoszenie maszyn wirtualnych między różnymi komputerami, szczególnie z odmiennymi </w:t>
+      </w:r>
+      <w:proofErr w:type="spellStart"/>
+      <w:r>
+        <w:t>architekturami</w:t>
+      </w:r>
+      <w:proofErr w:type="spellEnd"/>
+      <w:r>
+        <w:t xml:space="preserve"> procesora lub liczbą rdzeni, może wymagać dodatkowej konfiguracji ze względu na różnice w zestawach instrukcji [4].</w:t>
       </w:r>
     </w:p>
     <w:p>
@@ -222,7 +331,15 @@
     </w:p>
     <w:p>
       <w:r>
-        <w:t>- snapshoty, czyli zapisywanie stanu maszyny wirtualnej w wybranym przez użytkownika momencie, co daje możliwość przywrócenia zapisanego obrazu,</w:t>
+        <w:t xml:space="preserve">- </w:t>
+      </w:r>
+      <w:proofErr w:type="spellStart"/>
+      <w:r>
+        <w:t>snapshoty</w:t>
+      </w:r>
+      <w:proofErr w:type="spellEnd"/>
+      <w:r>
+        <w:t>, czyli zapisywanie stanu maszyny wirtualnej w wybranym przez użytkownika momencie, co daje możliwość przywrócenia zapisanego obrazu,</w:t>
       </w:r>
     </w:p>
     <w:p>
@@ -243,18 +360,39 @@
     </w:p>
     <w:p>
       <w:r>
-        <w:t>- zaawansowana konfiguracja sieciowa, pozwalająca na definiowanie topologii sieci wirtualnych (m.in. NAT, bridge</w:t>
-      </w:r>
+        <w:t xml:space="preserve">- zaawansowana konfiguracja sieciowa, pozwalająca na definiowanie topologii sieci wirtualnych (m.in. NAT, </w:t>
+      </w:r>
+      <w:proofErr w:type="spellStart"/>
+      <w:r>
+        <w:t>bridge</w:t>
+      </w:r>
+      <w:proofErr w:type="spellEnd"/>
       <w:r>
         <w:t>,</w:t>
       </w:r>
       <w:r>
-        <w:t xml:space="preserve"> host-only)</w:t>
-      </w:r>
-    </w:p>
-    <w:p>
-      <w:r>
-        <w:t>- połączenia ze zdalnymi serwerami, np. z Vmware ESXi.</w:t>
+        <w:t xml:space="preserve"> host-</w:t>
+      </w:r>
+      <w:proofErr w:type="spellStart"/>
+      <w:r>
+        <w:t>only</w:t>
+      </w:r>
+      <w:proofErr w:type="spellEnd"/>
+      <w:r>
+        <w:t>)</w:t>
+      </w:r>
+    </w:p>
+    <w:p>
+      <w:r>
+        <w:t xml:space="preserve">- połączenia ze zdalnymi serwerami, np. z Vmware </w:t>
+      </w:r>
+      <w:proofErr w:type="spellStart"/>
+      <w:r>
+        <w:t>ESXi</w:t>
+      </w:r>
+      <w:proofErr w:type="spellEnd"/>
+      <w:r>
+        <w:t>.</w:t>
       </w:r>
     </w:p>
     <w:p/>
@@ -265,12 +403,36 @@
     </w:p>
     <w:p>
       <w:r>
-        <w:t>Do przeprowadzenia badań wykorzystano komputer stacjonarny wyposażony w procesor AMD Ryzen 5 3600 (6 rdzeni, 12 wątków), 64 GB pamięci RAM DDR4 (3600 MHz), dysk SSD M.2 o pojemności 2 TB oraz kartę graficzną NVIDIA GeForce RTX 3060 Ti. Systemem operacyjnym gospodarza był Windows 11 Pro (wersja 24H2).</w:t>
-      </w:r>
-    </w:p>
-    <w:p>
-      <w:r>
-        <w:t>Środowisko wirtualne zostało zrealizowane przy użyciu VMware Workstation Pro 17.6.3. W ramach testów utworzono dwie maszyny wirtualne: jedną z systemem Windows 10 Pro (wersja 22H2, 64-bit), drugą z systemem Ubuntu 24.04.2 LTS. Obie maszyny zostały skonfigurowane zgodnie z poniższymi założeniami:</w:t>
+        <w:t xml:space="preserve">Do przeprowadzenia badań wykorzystano komputer stacjonarny wyposażony w procesor AMD </w:t>
+      </w:r>
+      <w:proofErr w:type="spellStart"/>
+      <w:r>
+        <w:t>Ryzen</w:t>
+      </w:r>
+      <w:proofErr w:type="spellEnd"/>
+      <w:r>
+        <w:t xml:space="preserve"> 5 3600 (6 rdzeni, 12 wątków), 64 GB pamięci RAM DDR4 (3600 MHz), dysk SSD M.2 o pojemności 2 TB oraz kartę graficzną NVIDIA </w:t>
+      </w:r>
+      <w:proofErr w:type="spellStart"/>
+      <w:r>
+        <w:t>GeForce</w:t>
+      </w:r>
+      <w:proofErr w:type="spellEnd"/>
+      <w:r>
+        <w:t xml:space="preserve"> RTX 3060 Ti. Systemem operacyjnym gospodarza był Windows 11 Pro (wersja 24H2).</w:t>
+      </w:r>
+    </w:p>
+    <w:p>
+      <w:r>
+        <w:t xml:space="preserve">Środowisko wirtualne zostało zrealizowane przy użyciu VMware Workstation Pro 17.6.3. W ramach testów utworzono dwie maszyny wirtualne: jedną z systemem Windows 10 Pro (wersja 22H2, 64-bit), drugą z systemem </w:t>
+      </w:r>
+      <w:proofErr w:type="spellStart"/>
+      <w:r>
+        <w:t>Ubuntu</w:t>
+      </w:r>
+      <w:proofErr w:type="spellEnd"/>
+      <w:r>
+        <w:t xml:space="preserve"> 24.04.2 LTS. Obie maszyny zostały skonfigurowane zgodnie z poniższymi założeniami:</w:t>
       </w:r>
     </w:p>
     <w:p>
@@ -324,7 +486,23 @@
         <w:t>Typ połączenia sieciowego</w:t>
       </w:r>
       <w:r>
-        <w:t>: zastosowano tryb mostkowany (bridged), umożliwiający pełną komunikację z innymi urządzeniami w sieci lokalnej, co było niezbędne dla testów typu Man-in-the-Middle czy sniffing.</w:t>
+        <w:t>: zastosowano tryb mostkowany (</w:t>
+      </w:r>
+      <w:proofErr w:type="spellStart"/>
+      <w:r>
+        <w:t>bridged</w:t>
+      </w:r>
+      <w:proofErr w:type="spellEnd"/>
+      <w:r>
+        <w:t xml:space="preserve">), umożliwiający pełną komunikację z innymi urządzeniami w sieci lokalnej, co było niezbędne dla testów typu Man-in-the-Middle czy </w:t>
+      </w:r>
+      <w:proofErr w:type="spellStart"/>
+      <w:r>
+        <w:t>sniffing</w:t>
+      </w:r>
+      <w:proofErr w:type="spellEnd"/>
+      <w:r>
+        <w:t>.</w:t>
       </w:r>
     </w:p>
     <w:p>
@@ -342,7 +520,23 @@
         <w:t>Typ dysku</w:t>
       </w:r>
       <w:r>
-        <w:t>: dla systemu Windows wybrano nośnik NVMe, natomiast dla Ubuntu – SCSI, zgodnie z rekomendacjami instalatorów i wymaganiami kompatybilności.</w:t>
+        <w:t xml:space="preserve">: dla systemu Windows wybrano nośnik </w:t>
+      </w:r>
+      <w:proofErr w:type="spellStart"/>
+      <w:r>
+        <w:t>NVMe</w:t>
+      </w:r>
+      <w:proofErr w:type="spellEnd"/>
+      <w:r>
+        <w:t xml:space="preserve">, natomiast dla </w:t>
+      </w:r>
+      <w:proofErr w:type="spellStart"/>
+      <w:r>
+        <w:t>Ubuntu</w:t>
+      </w:r>
+      <w:proofErr w:type="spellEnd"/>
+      <w:r>
+        <w:t xml:space="preserve"> – SCSI, zgodnie z rekomendacjami instalatorów i wymaganiami kompatybilności.</w:t>
       </w:r>
     </w:p>
     <w:p>
@@ -360,7 +554,31 @@
         <w:t>Typ oprogramowania układowego</w:t>
       </w:r>
       <w:r>
-        <w:t xml:space="preserve">: wybrano UEFI ze względu na nowoczesne mechanizmy bezpieczeństwa oraz zgodność z funkcjami systemowymi, takimi jak Microsoft Defender Credential Guard. </w:t>
+        <w:t xml:space="preserve">: wybrano UEFI ze względu na nowoczesne mechanizmy bezpieczeństwa oraz zgodność z funkcjami systemowymi, takimi jak Microsoft </w:t>
+      </w:r>
+      <w:proofErr w:type="spellStart"/>
+      <w:r>
+        <w:t>Defender</w:t>
+      </w:r>
+      <w:proofErr w:type="spellEnd"/>
+      <w:r>
+        <w:t xml:space="preserve"> </w:t>
+      </w:r>
+      <w:proofErr w:type="spellStart"/>
+      <w:r>
+        <w:t>Credential</w:t>
+      </w:r>
+      <w:proofErr w:type="spellEnd"/>
+      <w:r>
+        <w:t xml:space="preserve"> </w:t>
+      </w:r>
+      <w:proofErr w:type="spellStart"/>
+      <w:r>
+        <w:t>Guard</w:t>
+      </w:r>
+      <w:proofErr w:type="spellEnd"/>
+      <w:r>
+        <w:t xml:space="preserve">. </w:t>
       </w:r>
     </w:p>
     <w:p>
@@ -404,7 +622,31 @@
         <w:t xml:space="preserve"> 2025</w:t>
       </w:r>
       <w:r>
-        <w:t xml:space="preserve">.1c. Jest to dystrybucja typu open-source oparta na systemie Debian, stworzona przez Offensive Security w celach przeprowadzania testów penetracyjnych oraz audytów bezpieczeństwa. </w:t>
+        <w:t>.1c. Jest to dystrybucja typu open-</w:t>
+      </w:r>
+      <w:proofErr w:type="spellStart"/>
+      <w:r>
+        <w:t>source</w:t>
+      </w:r>
+      <w:proofErr w:type="spellEnd"/>
+      <w:r>
+        <w:t xml:space="preserve"> oparta na systemie </w:t>
+      </w:r>
+      <w:proofErr w:type="spellStart"/>
+      <w:r>
+        <w:t>Debian</w:t>
+      </w:r>
+      <w:proofErr w:type="spellEnd"/>
+      <w:r>
+        <w:t xml:space="preserve">, stworzona przez </w:t>
+      </w:r>
+      <w:proofErr w:type="spellStart"/>
+      <w:r>
+        <w:t>Offensive</w:t>
+      </w:r>
+      <w:proofErr w:type="spellEnd"/>
+      <w:r>
+        <w:t xml:space="preserve"> Security w celach przeprowadzania testów penetracyjnych oraz audytów bezpieczeństwa. </w:t>
       </w:r>
       <w:r>
         <w:t>Posiada on wbudowane narzędzia dedykowane testom bezpieczeństwa, a także dostosowane jądro systemu do wstrzykiwania różnego rodzaju pakietów [8].</w:t>
@@ -438,18 +680,39 @@
         <w:t>4.1</w:t>
       </w:r>
       <w:r>
-        <w:t xml:space="preserve"> Sniffing</w:t>
-      </w:r>
+        <w:t xml:space="preserve"> </w:t>
+      </w:r>
+      <w:proofErr w:type="spellStart"/>
+      <w:r>
+        <w:t>Sniffing</w:t>
+      </w:r>
+      <w:proofErr w:type="spellEnd"/>
     </w:p>
     <w:p>
       <w:pPr>
         <w:jc w:val="both"/>
       </w:pPr>
       <w:r>
-        <w:t xml:space="preserve">Celem testów było sprawdzenie czy możliwe jest pasywne podsłuchiwanie ruchu sieciowego (sniffing) z </w:t>
-      </w:r>
-      <w:r>
-        <w:t>systemu Kali Linux zainstalowanego na fizycznym komputerze, przy użyciu narzędzia Wireshark. Wszystkie urządzenia były połączone do tej samej sieci lokalnej (Wi-Fi</w:t>
+        <w:t>Celem testów było sprawdzenie czy możliwe jest pasywne podsłuchiwanie ruchu sieciowego (</w:t>
+      </w:r>
+      <w:proofErr w:type="spellStart"/>
+      <w:r>
+        <w:t>sniffing</w:t>
+      </w:r>
+      <w:proofErr w:type="spellEnd"/>
+      <w:r>
+        <w:t xml:space="preserve">) z </w:t>
+      </w:r>
+      <w:r>
+        <w:t xml:space="preserve">systemu Kali Linux zainstalowanego na fizycznym komputerze, przy użyciu narzędzia </w:t>
+      </w:r>
+      <w:proofErr w:type="spellStart"/>
+      <w:r>
+        <w:t>Wireshark</w:t>
+      </w:r>
+      <w:proofErr w:type="spellEnd"/>
+      <w:r>
+        <w:t>. Wszystkie urządzenia były połączone do tej samej sieci lokalnej (Wi-Fi</w:t>
       </w:r>
       <w:r>
         <w:t>).</w:t>
@@ -461,7 +724,15 @@
         <w:t xml:space="preserve"> – zarówno fizyczne, jak i wirtualne –</w:t>
       </w:r>
       <w:r>
-        <w:t xml:space="preserve"> pracowały w trybie mostkowanym (bridged)</w:t>
+        <w:t xml:space="preserve"> pracowały w trybie mostkowanym (</w:t>
+      </w:r>
+      <w:proofErr w:type="spellStart"/>
+      <w:r>
+        <w:t>bridged</w:t>
+      </w:r>
+      <w:proofErr w:type="spellEnd"/>
+      <w:r>
+        <w:t>)</w:t>
       </w:r>
       <w:r>
         <w:t>, co zapewniało im bezpośrednią obecność w tej samej podsieci IP co komputer atakujący</w:t>
@@ -478,7 +749,23 @@
         <w:jc w:val="both"/>
       </w:pPr>
       <w:r>
-        <w:t>W ramach badania przeprowadzono cztery testy: dwa z systemem Windows 10 (na maszynie fizycznej i wirtualnej) oraz dwa z systemem Ubuntu 22.04 (również fizycznie i w VM). We wszystkich przypadkach wyłączono domyślne zabezpieczenia systemowe, takie jak zapora Windows Firewall czy ufw, aby sprawdzić, czy ruch HTTP da się przechwycić w warunkach minimalnej ochrony.</w:t>
+        <w:t xml:space="preserve">W ramach badania przeprowadzono cztery testy: dwa z systemem Windows 10 (na maszynie fizycznej i wirtualnej) oraz dwa z systemem </w:t>
+      </w:r>
+      <w:proofErr w:type="spellStart"/>
+      <w:r>
+        <w:t>Ubuntu</w:t>
+      </w:r>
+      <w:proofErr w:type="spellEnd"/>
+      <w:r>
+        <w:t xml:space="preserve"> 22.04 (również fizycznie i w VM). We wszystkich przypadkach wyłączono domyślne zabezpieczenia systemowe, takie jak zapora Windows Firewall czy </w:t>
+      </w:r>
+      <w:proofErr w:type="spellStart"/>
+      <w:r>
+        <w:t>ufw</w:t>
+      </w:r>
+      <w:proofErr w:type="spellEnd"/>
+      <w:r>
+        <w:t>, aby sprawdzić, czy ruch HTTP da się przechwycić w warunkach minimalnej ochrony.</w:t>
       </w:r>
     </w:p>
     <w:p>
@@ -632,8 +919,13 @@
             <w:tcW w:w="1510" w:type="dxa"/>
           </w:tcPr>
           <w:p>
+            <w:proofErr w:type="spellStart"/>
             <w:r>
-              <w:t>Bare-metal</w:t>
+              <w:t>Bare</w:t>
+            </w:r>
+            <w:proofErr w:type="spellEnd"/>
+            <w:r>
+              <w:t>-metal</w:t>
             </w:r>
           </w:p>
         </w:tc>
@@ -674,8 +966,13 @@
             <w:tcW w:w="1687" w:type="dxa"/>
           </w:tcPr>
           <w:p>
+            <w:proofErr w:type="spellStart"/>
             <w:r>
-              <w:t>Ubuntu 22.04</w:t>
+              <w:t>Ubuntu</w:t>
+            </w:r>
+            <w:proofErr w:type="spellEnd"/>
+            <w:r>
+              <w:t xml:space="preserve"> 22.04</w:t>
             </w:r>
           </w:p>
         </w:tc>
@@ -729,8 +1026,13 @@
             <w:tcW w:w="1687" w:type="dxa"/>
           </w:tcPr>
           <w:p>
+            <w:proofErr w:type="spellStart"/>
             <w:r>
-              <w:t>Ubunu 22.04</w:t>
+              <w:t>Ubunu</w:t>
+            </w:r>
+            <w:proofErr w:type="spellEnd"/>
+            <w:r>
+              <w:t xml:space="preserve"> 22.04</w:t>
             </w:r>
           </w:p>
         </w:tc>
@@ -739,8 +1041,13 @@
             <w:tcW w:w="1510" w:type="dxa"/>
           </w:tcPr>
           <w:p>
+            <w:proofErr w:type="spellStart"/>
             <w:r>
-              <w:t>Bare-metal</w:t>
+              <w:t>Bare</w:t>
+            </w:r>
+            <w:proofErr w:type="spellEnd"/>
+            <w:r>
+              <w:t>-metal</w:t>
             </w:r>
           </w:p>
         </w:tc>
@@ -771,8 +1078,13 @@
         <w:jc w:val="both"/>
       </w:pPr>
       <w:r>
-        <w:t>Tab. X. Testy przeprowadzone w ramach ataku typu sniffing</w:t>
-      </w:r>
+        <w:t xml:space="preserve">Tab. X. Testy przeprowadzone w ramach ataku typu </w:t>
+      </w:r>
+      <w:proofErr w:type="spellStart"/>
+      <w:r>
+        <w:t>sniffing</w:t>
+      </w:r>
+      <w:proofErr w:type="spellEnd"/>
     </w:p>
     <w:p>
       <w:pPr>
@@ -785,7 +1097,15 @@
       </w:pPr>
       <w:r>
         <w:lastRenderedPageBreak/>
-        <w:t>Program Wireshark w wersji 4.4.4 został uruchomiony na interfejsie sieciowym wlan0</w:t>
+        <w:t xml:space="preserve">Program </w:t>
+      </w:r>
+      <w:proofErr w:type="spellStart"/>
+      <w:r>
+        <w:t>Wireshark</w:t>
+      </w:r>
+      <w:proofErr w:type="spellEnd"/>
+      <w:r>
+        <w:t xml:space="preserve"> w wersji 4.4.4 został uruchomiony na interfejsie sieciowym wlan0</w:t>
       </w:r>
       <w:r>
         <w:rPr>
@@ -797,7 +1117,15 @@
         <w:t xml:space="preserve">. </w:t>
       </w:r>
       <w:r>
-        <w:t>Włączony został tryb promiscous.</w:t>
+        <w:t xml:space="preserve">Włączony został tryb </w:t>
+      </w:r>
+      <w:proofErr w:type="spellStart"/>
+      <w:r>
+        <w:t>promiscous</w:t>
+      </w:r>
+      <w:proofErr w:type="spellEnd"/>
+      <w:r>
+        <w:t>.</w:t>
       </w:r>
       <w:r>
         <w:rPr>
@@ -806,7 +1134,15 @@
         <w:footnoteReference w:id="2"/>
       </w:r>
       <w:r>
-        <w:t xml:space="preserve"> W celu zawężenia analizy, w Wiresharku ustawiono filtr ograniczający rejestrowane pakiety wyłącznie do protokołu HTTP</w:t>
+        <w:t xml:space="preserve"> W celu zawężenia analizy, w </w:t>
+      </w:r>
+      <w:proofErr w:type="spellStart"/>
+      <w:r>
+        <w:t>Wiresharku</w:t>
+      </w:r>
+      <w:proofErr w:type="spellEnd"/>
+      <w:r>
+        <w:t xml:space="preserve"> ustawiono filtr ograniczający rejestrowane pakiety wyłącznie do protokołu HTTP</w:t>
       </w:r>
       <w:r>
         <w:t xml:space="preserve">. Test polegał na odwiedzeniu strony </w:t>
@@ -881,7 +1217,15 @@
         <w:t xml:space="preserve">Fot. </w:t>
       </w:r>
       <w:r>
-        <w:t>Konfiguracja filtrowania ruchu HTTP w narzędziu Wireshark na interfejsie wlan0.</w:t>
+        <w:t xml:space="preserve">Konfiguracja filtrowania ruchu HTTP w narzędziu </w:t>
+      </w:r>
+      <w:proofErr w:type="spellStart"/>
+      <w:r>
+        <w:t>Wireshark</w:t>
+      </w:r>
+      <w:proofErr w:type="spellEnd"/>
+      <w:r>
+        <w:t xml:space="preserve"> na interfejsie wlan0.</w:t>
       </w:r>
     </w:p>
     <w:p>
@@ -894,7 +1238,15 @@
         <w:jc w:val="both"/>
       </w:pPr>
       <w:r>
-        <w:t>Po uruchomieniu przechwytywania i wygenerowaniu ruchu z maszyn ofiar Wireshark nie zarejestrował żadnego ruchu HTTP w żadnym z testowanych przypadków.</w:t>
+        <w:t xml:space="preserve">Po uruchomieniu przechwytywania i wygenerowaniu ruchu z maszyn ofiar </w:t>
+      </w:r>
+      <w:proofErr w:type="spellStart"/>
+      <w:r>
+        <w:t>Wireshark</w:t>
+      </w:r>
+      <w:proofErr w:type="spellEnd"/>
+      <w:r>
+        <w:t xml:space="preserve"> nie zarejestrował żadnego ruchu HTTP w żadnym z testowanych przypadków.</w:t>
       </w:r>
     </w:p>
     <w:p>
@@ -959,7 +1311,15 @@
         <w:jc w:val="both"/>
       </w:pPr>
       <w:r>
-        <w:t xml:space="preserve">Dla porównania i zobrazowania ataku, a także sprawdzenia metodologii, przeprowadzony został dodatkowy test, gdzie połączenie http odbyło się na komputerze atakującym. Wireshark odnotował ruch sieciowy. </w:t>
+        <w:t xml:space="preserve">Dla porównania i zobrazowania ataku, a także sprawdzenia metodologii, przeprowadzony został dodatkowy test, gdzie połączenie http odbyło się na komputerze atakującym. </w:t>
+      </w:r>
+      <w:proofErr w:type="spellStart"/>
+      <w:r>
+        <w:t>Wireshark</w:t>
+      </w:r>
+      <w:proofErr w:type="spellEnd"/>
+      <w:r>
+        <w:t xml:space="preserve"> odnotował ruch sieciowy. </w:t>
       </w:r>
     </w:p>
     <w:p>
@@ -1025,7 +1385,23 @@
         <w:jc w:val="both"/>
       </w:pPr>
       <w:r>
-        <w:t>Dane przesyłane w formularzu logowania zostały przeanalizowane przy użyciu funkcji „Follow HTTP Stream”, która umożliwiła pełny podgląd przesłanych treści</w:t>
+        <w:t>Dane przesyłane w formularzu logowania zostały przeanalizowane przy użyciu funkcji „</w:t>
+      </w:r>
+      <w:proofErr w:type="spellStart"/>
+      <w:r>
+        <w:t>Follow</w:t>
+      </w:r>
+      <w:proofErr w:type="spellEnd"/>
+      <w:r>
+        <w:t xml:space="preserve"> HTTP </w:t>
+      </w:r>
+      <w:proofErr w:type="spellStart"/>
+      <w:r>
+        <w:t>Stream</w:t>
+      </w:r>
+      <w:proofErr w:type="spellEnd"/>
+      <w:r>
+        <w:t>”, która umożliwiła pełny podgląd przesłanych treści</w:t>
       </w:r>
       <w:r>
         <w:t>, w tym danych logowania.</w:t>
@@ -1077,7 +1453,39 @@
         <w:t xml:space="preserve">Fot. </w:t>
       </w:r>
       <w:r>
-        <w:t>Podgląd danych logowania uzyskanych przez narzędzie „Follow HTTP Stream” w Wireshark na komputerze atrakującym.</w:t>
+        <w:t>Podgląd danych logowania uzyskanych przez narzędzie „</w:t>
+      </w:r>
+      <w:proofErr w:type="spellStart"/>
+      <w:r>
+        <w:t>Follow</w:t>
+      </w:r>
+      <w:proofErr w:type="spellEnd"/>
+      <w:r>
+        <w:t xml:space="preserve"> HTTP </w:t>
+      </w:r>
+      <w:proofErr w:type="spellStart"/>
+      <w:r>
+        <w:t>Stream</w:t>
+      </w:r>
+      <w:proofErr w:type="spellEnd"/>
+      <w:r>
+        <w:t xml:space="preserve">” w </w:t>
+      </w:r>
+      <w:proofErr w:type="spellStart"/>
+      <w:r>
+        <w:t>Wireshark</w:t>
+      </w:r>
+      <w:proofErr w:type="spellEnd"/>
+      <w:r>
+        <w:t xml:space="preserve"> na komputerze </w:t>
+      </w:r>
+      <w:proofErr w:type="spellStart"/>
+      <w:r>
+        <w:t>atrakującym</w:t>
+      </w:r>
+      <w:proofErr w:type="spellEnd"/>
+      <w:r>
+        <w:t>.</w:t>
       </w:r>
     </w:p>
     <w:p>
@@ -1157,7 +1565,15 @@
         <w:t>Rys. x.</w:t>
       </w:r>
       <w:r>
-        <w:t xml:space="preserve"> Schemat topologii środowiska testowego w ataku sniffingu.</w:t>
+        <w:t xml:space="preserve"> Schemat topologii środowiska testowego w ataku </w:t>
+      </w:r>
+      <w:proofErr w:type="spellStart"/>
+      <w:r>
+        <w:t>sniffingu</w:t>
+      </w:r>
+      <w:proofErr w:type="spellEnd"/>
+      <w:r>
+        <w:t>.</w:t>
       </w:r>
     </w:p>
     <w:p>
@@ -1165,7 +1581,15 @@
         <w:jc w:val="both"/>
       </w:pPr>
       <w:r>
-        <w:t>Przygotowany został schemat przedstawiający topologię środowiska testowego. W jego skład wchodzą: maszyny testowe (fizyczne oraz VM), router Wi-Fi (pełniący rolę przełącznika sieciowego) oraz komputer atakujący z Kali Linux i Wiresharkiem. Ruch sieciowy z maszyn ofiar nie był kierowany do atakującego, ponieważ przełącznik przekazuje pakiety wyłącznie do docelowego adresata, eliminując możliwość pasywnego podsłuchu.</w:t>
+        <w:t xml:space="preserve">Przygotowany został schemat przedstawiający topologię środowiska testowego. W jego skład wchodzą: maszyny testowe (fizyczne oraz VM), router Wi-Fi (pełniący rolę przełącznika sieciowego) oraz komputer atakujący z Kali Linux i </w:t>
+      </w:r>
+      <w:proofErr w:type="spellStart"/>
+      <w:r>
+        <w:t>Wiresharkiem</w:t>
+      </w:r>
+      <w:proofErr w:type="spellEnd"/>
+      <w:r>
+        <w:t>. Ruch sieciowy z maszyn ofiar nie był kierowany do atakującego, ponieważ przełącznik przekazuje pakiety wyłącznie do docelowego adresata, eliminując możliwość pasywnego podsłuchu.</w:t>
       </w:r>
     </w:p>
     <w:p>
@@ -1173,10 +1597,34 @@
         <w:jc w:val="both"/>
       </w:pPr>
       <w:r>
-        <w:t xml:space="preserve">Brak przechwyconego ruchu HTTP nie świadczy o błędach w konfiguracji testu, lecz o skuteczności współczesnej architektury sieci w ograniczaniu dostępu do pakietów przez nieuprawnione hosty. W kontekście bezpieczeństwa oznacza to, że nawet przy wyłączonych zaporach systemowych, izolacja sieciowa skutecznie chroni przed pasywnym sniffingiem. </w:t>
-      </w:r>
-      <w:r>
-        <w:t>W środowiskach wykorzystujących przełączniki sieciowe (np. domowe routery Wi-Fi) standardowy sniffing z użyciem narzędzi takich jak Wireshark nie pozwala na podsłuchiwanie ruchu pomiędzy innymi urządzeniami w sieci. Wynika to z faktu, że przełączniki przekazują pakiety tylko do właściwego odbiorcy, co uniemożliwia pasywne przechwytywanie pakietów przez inne hosty</w:t>
+        <w:t xml:space="preserve">Brak przechwyconego ruchu HTTP nie świadczy o błędach w konfiguracji testu, lecz o skuteczności współczesnej architektury sieci w ograniczaniu dostępu do pakietów przez nieuprawnione hosty. W kontekście bezpieczeństwa oznacza to, że nawet przy wyłączonych zaporach systemowych, izolacja sieciowa skutecznie chroni przed pasywnym </w:t>
+      </w:r>
+      <w:proofErr w:type="spellStart"/>
+      <w:r>
+        <w:t>sniffingiem</w:t>
+      </w:r>
+      <w:proofErr w:type="spellEnd"/>
+      <w:r>
+        <w:t xml:space="preserve">. </w:t>
+      </w:r>
+      <w:r>
+        <w:t xml:space="preserve">W środowiskach wykorzystujących przełączniki sieciowe (np. domowe routery Wi-Fi) standardowy </w:t>
+      </w:r>
+      <w:proofErr w:type="spellStart"/>
+      <w:r>
+        <w:t>sniffing</w:t>
+      </w:r>
+      <w:proofErr w:type="spellEnd"/>
+      <w:r>
+        <w:t xml:space="preserve"> z użyciem narzędzi takich jak </w:t>
+      </w:r>
+      <w:proofErr w:type="spellStart"/>
+      <w:r>
+        <w:t>Wireshark</w:t>
+      </w:r>
+      <w:proofErr w:type="spellEnd"/>
+      <w:r>
+        <w:t xml:space="preserve"> nie pozwala na podsłuchiwanie ruchu pomiędzy innymi urządzeniami w sieci. Wynika to z faktu, że przełączniki przekazują pakiety tylko do właściwego odbiorcy, co uniemożliwia pasywne przechwytywanie pakietów przez inne hosty</w:t>
       </w:r>
       <w:r>
         <w:t xml:space="preserve"> [9].</w:t>
@@ -1187,7 +1635,23 @@
         <w:jc w:val="both"/>
       </w:pPr>
       <w:r>
-        <w:t>Z przeprowadzonych badań wynika, że w przypadku testów sniffingu maszyny wirtualne nie wykazują różnicy w kontekście bezpieczeństwa w porównaniu do maszyn fizycznych. Ustawienie urządzeń w tej samej sieci (typu bridged) nie wystarczyło do przechwycenia ruchu http z maszyny ofiary.</w:t>
+        <w:t xml:space="preserve">Z przeprowadzonych badań wynika, że w przypadku testów </w:t>
+      </w:r>
+      <w:proofErr w:type="spellStart"/>
+      <w:r>
+        <w:t>sniffingu</w:t>
+      </w:r>
+      <w:proofErr w:type="spellEnd"/>
+      <w:r>
+        <w:t xml:space="preserve"> maszyny wirtualne nie wykazują różnicy w kontekście bezpieczeństwa w porównaniu do maszyn fizycznych. Ustawienie urządzeń w tej samej sieci (typu </w:t>
+      </w:r>
+      <w:proofErr w:type="spellStart"/>
+      <w:r>
+        <w:t>bridged</w:t>
+      </w:r>
+      <w:proofErr w:type="spellEnd"/>
+      <w:r>
+        <w:t>) nie wystarczyło do przechwycenia ruchu http z maszyny ofiary.</w:t>
       </w:r>
     </w:p>
     <w:p>
@@ -1195,7 +1659,15 @@
         <w:jc w:val="both"/>
       </w:pPr>
       <w:r>
-        <w:t>Testy w wariantach z aktywnymi zabezpieczeniami nie zostały przeprowadzone – skoro przechwycenie ruchu było niemożliwe w najmniej chronionym scenariuszu, dalsze zwiększanie ochrony nie miałoby wpływu na wynik. Wnioskiem praktycznym jest to, że skuteczne przechwytywanie ruchu HTTP w takich warunkach wymaga zastosowania ataku aktywnego, np. typu ARP spoofing lub Man-in-the-Middle.</w:t>
+        <w:t xml:space="preserve">Testy w wariantach z aktywnymi zabezpieczeniami nie zostały przeprowadzone – skoro przechwycenie ruchu było niemożliwe w najmniej chronionym scenariuszu, dalsze zwiększanie ochrony nie miałoby wpływu na wynik. Wnioskiem praktycznym jest to, że skuteczne przechwytywanie ruchu HTTP w takich warunkach wymaga zastosowania ataku aktywnego, np. typu ARP </w:t>
+      </w:r>
+      <w:proofErr w:type="spellStart"/>
+      <w:r>
+        <w:t>spoofing</w:t>
+      </w:r>
+      <w:proofErr w:type="spellEnd"/>
+      <w:r>
+        <w:t xml:space="preserve"> lub Man-in-the-Middle.</w:t>
       </w:r>
     </w:p>
     <w:p>
@@ -1214,8 +1686,13 @@
       </w:pPr>
       <w:r>
         <w:lastRenderedPageBreak/>
-        <w:t>4.2 ARP spoofing</w:t>
-      </w:r>
+        <w:t xml:space="preserve">4.2 ARP </w:t>
+      </w:r>
+      <w:proofErr w:type="spellStart"/>
+      <w:r>
+        <w:t>spoofing</w:t>
+      </w:r>
+      <w:proofErr w:type="spellEnd"/>
     </w:p>
     <w:p>
       <w:pPr>
@@ -1225,8 +1702,13 @@
         <w:t xml:space="preserve">4.2.1 </w:t>
       </w:r>
       <w:r>
-        <w:t>Teoretyczne podstawy ataku ARP spoofing</w:t>
-      </w:r>
+        <w:t xml:space="preserve">Teoretyczne podstawy ataku ARP </w:t>
+      </w:r>
+      <w:proofErr w:type="spellStart"/>
+      <w:r>
+        <w:t>spoofing</w:t>
+      </w:r>
+      <w:proofErr w:type="spellEnd"/>
     </w:p>
     <w:p>
       <w:pPr>
@@ -1237,188 +1719,44 @@
           <w:b/>
           <w:bCs/>
         </w:rPr>
-        <w:t>ARP spoofing</w:t>
-      </w:r>
-      <w:r>
-        <w:t xml:space="preserve"> to technika ataku w sieciach lokalnych, polegająca na wysyłaniu fałszywych komunikatów ARP (Address Resolution Protocol), które mają na celu przekonanie urządzenia ofiary, że atakujący jest innym zaufanym hostem — najczęściej bramą sieciową. Dzięki temu możliwe jest przechwycenie, zmodyfikowanie lub przekierowanie ruchu sieciowego</w:t>
-      </w:r>
-      <w:r>
-        <w:t xml:space="preserve"> [</w:t>
-      </w:r>
-      <w:r>
-        <w:t>10</w:t>
-      </w:r>
-      <w:r>
-        <w:t>]</w:t>
-      </w:r>
-      <w:r>
-        <w:t>.</w:t>
-      </w:r>
-    </w:p>
-    <w:p>
-      <w:pPr>
-        <w:jc w:val="both"/>
-      </w:pPr>
-      <w:r>
-        <w:t>Adresy IP służą do identyfikacji urządzeń w sieci, ale na poziomie fizycznym komunikacja odbywa się za pomocą adresów MAC. Aby powiązać adres IP z adresem MAC, urządzenia korzystają z ARP, które dynamicznie buduje tzw. tablicę ARP — mapującą IP do MAC</w:t>
-      </w:r>
-      <w:r>
-        <w:t xml:space="preserve">. Atakujący może wykorzystać ten mechanizm, wysyłając spreparowaną odpowiedź ARP, która podszywa się pod router lub inne urządzenie. Celem jest wpisanie fałszywego powiązania IP </w:t>
-      </w:r>
-      <w:r>
-        <w:t>z</w:t>
-      </w:r>
-      <w:r>
-        <w:t xml:space="preserve"> MAC w tablicy ARP ofiary [</w:t>
-      </w:r>
-      <w:r>
-        <w:t>10</w:t>
-      </w:r>
-      <w:r>
-        <w:t>].</w:t>
-      </w:r>
-    </w:p>
-    <w:p>
-      <w:pPr>
-        <w:jc w:val="both"/>
-      </w:pPr>
-      <w:r>
-        <w:t>Atak przebiega zazwyczaj w dwóch etapach:</w:t>
-      </w:r>
-    </w:p>
-    <w:p>
-      <w:pPr>
-        <w:numPr>
-          <w:ilvl w:val="0"/>
-          <w:numId w:val="13"/>
-        </w:numPr>
-        <w:jc w:val="both"/>
-      </w:pPr>
-      <w:r>
-        <w:t>Atakujący wysyła fałszywe odpowiedzi ARP do ofiary, informując, że adres IP routera (bramy) należy do jego (atakującego) adresu MAC.</w:t>
-      </w:r>
-    </w:p>
-    <w:p>
-      <w:pPr>
-        <w:numPr>
-          <w:ilvl w:val="0"/>
-          <w:numId w:val="13"/>
-        </w:numPr>
-        <w:jc w:val="both"/>
-      </w:pPr>
-      <w:r>
-        <w:t>Ofiara aktualizuje swoją tablicę ARP i zaczyna przesyłać dane do atakującego zamiast do faktycznej bramy. Atakujący może przechwycić dane, a następnie przesłać je dalej (atak typu Man-in-the-Middle).</w:t>
-      </w:r>
-    </w:p>
-    <w:p>
-      <w:pPr>
-        <w:jc w:val="both"/>
-      </w:pPr>
-      <w:r>
-        <w:t>Ataki typu ARP spoofing są popularne nie tylko ze względu na swoją skuteczność, ale również z powodu prostoty implementacji. Wystarczy, że atakujący znajdzie się w tej samej sieci lokalnej co ofiara i będzie w stanie wysyłać pakiety ARP – nie są potrzebne żadne specjalne uprawnienia [11].</w:t>
-      </w:r>
-    </w:p>
-    <w:p>
-      <w:pPr>
-        <w:jc w:val="both"/>
-      </w:pPr>
-      <w:r>
-        <w:t>Z perspektywy bezpieczeństwa, ARP spoofing stanowi zagrożenie, ponieważ może prowadzić do:</w:t>
-      </w:r>
-    </w:p>
-    <w:p>
-      <w:pPr>
-        <w:numPr>
-          <w:ilvl w:val="0"/>
-          <w:numId w:val="14"/>
-        </w:numPr>
-        <w:jc w:val="both"/>
-      </w:pPr>
-      <w:r>
-        <w:t>kradzieży tożsamości użytkownika (np. przejęcie sesji logowania),</w:t>
-      </w:r>
-    </w:p>
-    <w:p>
-      <w:pPr>
-        <w:numPr>
-          <w:ilvl w:val="0"/>
-          <w:numId w:val="14"/>
-        </w:numPr>
-        <w:jc w:val="both"/>
-      </w:pPr>
-      <w:r>
-        <w:t>instalacji złośliwego oprogramowania (poprzez modyfikację ruchu),</w:t>
-      </w:r>
-    </w:p>
-    <w:p>
-      <w:pPr>
-        <w:numPr>
-          <w:ilvl w:val="0"/>
-          <w:numId w:val="14"/>
-        </w:numPr>
-        <w:jc w:val="both"/>
-      </w:pPr>
-      <w:r>
-        <w:t>ataków typu DoS (gdy dane nie są przekazywane dalej po przejęciu).</w:t>
-      </w:r>
-    </w:p>
-    <w:p>
-      <w:pPr>
-        <w:jc w:val="both"/>
-      </w:pPr>
-      <w:r>
-        <w:t>Atak ARP spoofing pozwala nie tylko na pasywne podsłuchiwanie ruchu, ale także na jego modyfikowanie. Atakujący może przechwycić dane logowania, sesje HTTP, a nawet wstrzykiwać złośliwy kod [10].</w:t>
-      </w:r>
-    </w:p>
-    <w:p>
-      <w:pPr>
-        <w:jc w:val="both"/>
-      </w:pPr>
-    </w:p>
-    <w:p>
-      <w:pPr>
-        <w:jc w:val="both"/>
-      </w:pPr>
-      <w:r>
-        <w:t xml:space="preserve">4.2.2 </w:t>
-      </w:r>
-      <w:r>
-        <w:t>Przebieg i wyniki ataku ARP spoofing w środowisku testowym</w:t>
-      </w:r>
-    </w:p>
-    <w:p>
-      <w:pPr>
-        <w:jc w:val="both"/>
-      </w:pPr>
-      <w:r>
-        <w:t xml:space="preserve">Przeprowadzone próby ataku ARP spoofing miały na celu przechwycenie danych logowania na testowanych systemach operacyjnych, z wykorzystaniem techniki </w:t>
-      </w:r>
+        <w:t xml:space="preserve">ARP </w:t>
+      </w:r>
+      <w:proofErr w:type="spellStart"/>
       <w:r>
         <w:rPr>
           <w:b/>
           <w:bCs/>
         </w:rPr>
-        <w:t>Man-in-the-Middle (MITM)</w:t>
-      </w:r>
-      <w:r>
-        <w:t xml:space="preserve">. Atak realizowany był za pomocą narzędzia </w:t>
-      </w:r>
-      <w:r>
-        <w:rPr>
-          <w:b/>
-          <w:bCs/>
-        </w:rPr>
-        <w:t>Ettercap</w:t>
-      </w:r>
-      <w:r>
-        <w:t xml:space="preserve">, a do analizy przechwyconego ruchu użyto dodatkowo </w:t>
-      </w:r>
-      <w:r>
-        <w:rPr>
-          <w:b/>
-          <w:bCs/>
-        </w:rPr>
-        <w:t>Wiresharka</w:t>
+        <w:t>spoofing</w:t>
+      </w:r>
+      <w:proofErr w:type="spellEnd"/>
+      <w:r>
+        <w:t xml:space="preserve"> to technika ataku w sieciach lokalnych, polegająca na wysyłaniu fałszywych komunikatów ARP (</w:t>
+      </w:r>
+      <w:proofErr w:type="spellStart"/>
+      <w:r>
+        <w:t>Address</w:t>
+      </w:r>
+      <w:proofErr w:type="spellEnd"/>
+      <w:r>
+        <w:t xml:space="preserve"> Resolution </w:t>
+      </w:r>
+      <w:proofErr w:type="spellStart"/>
+      <w:r>
+        <w:t>Protocol</w:t>
+      </w:r>
+      <w:proofErr w:type="spellEnd"/>
+      <w:r>
+        <w:t>), które mają na celu przekonanie urządzenia ofiary, że atakujący jest innym zaufanym hostem — najczęściej bramą sieciową. Dzięki temu możliwe jest przechwycenie, zmodyfikowanie lub przekierowanie ruchu sieciowego</w:t>
+      </w:r>
+      <w:r>
+        <w:t xml:space="preserve"> [</w:t>
+      </w:r>
+      <w:r>
+        <w:t>10</w:t>
+      </w:r>
+      <w:r>
+        <w:t>]</w:t>
       </w:r>
       <w:r>
         <w:t>.</w:t>
@@ -1429,125 +1767,39 @@
         <w:jc w:val="both"/>
       </w:pPr>
       <w:r>
-        <w:object w:dxaOrig="12710" w:dyaOrig="8467" w14:anchorId="41E7D839">
-          <v:shapetype id="_x0000_t75" coordsize="21600,21600" o:spt="75" o:preferrelative="t" path="m@4@5l@4@11@9@11@9@5xe" filled="f" stroked="f">
-            <v:stroke joinstyle="miter"/>
-            <v:formulas>
-              <v:f eqn="if lineDrawn pixelLineWidth 0"/>
-              <v:f eqn="sum @0 1 0"/>
-              <v:f eqn="sum 0 0 @1"/>
-              <v:f eqn="prod @2 1 2"/>
-              <v:f eqn="prod @3 21600 pixelWidth"/>
-              <v:f eqn="prod @3 21600 pixelHeight"/>
-              <v:f eqn="sum @0 0 1"/>
-              <v:f eqn="prod @6 1 2"/>
-              <v:f eqn="prod @7 21600 pixelWidth"/>
-              <v:f eqn="sum @8 21600 0"/>
-              <v:f eqn="prod @7 21600 pixelHeight"/>
-              <v:f eqn="sum @10 21600 0"/>
-            </v:formulas>
-            <v:path o:extrusionok="f" gradientshapeok="t" o:connecttype="rect"/>
-            <o:lock v:ext="edit" aspectratio="t"/>
-          </v:shapetype>
-          <v:shape id="_x0000_i1027" type="#_x0000_t75" style="width:470.25pt;height:313.5pt" o:ole="">
-            <v:imagedata r:id="rId17" o:title=""/>
-          </v:shape>
-          <o:OLEObject Type="Embed" ProgID="Unknown" ShapeID="_x0000_i1027" DrawAspect="Content" ObjectID="_1813663259" r:id="rId18"/>
-        </w:object>
-      </w:r>
-      <w:r>
-        <w:rPr>
-          <w:b/>
-          <w:bCs/>
-        </w:rPr>
-        <w:t>Rys. x.</w:t>
-      </w:r>
-      <w:r>
-        <w:t xml:space="preserve"> Widok aplikacji Ettercap podczas ataku ARP spoofing. W polach </w:t>
-      </w:r>
-      <w:r>
-        <w:rPr>
-          <w:i/>
-          <w:iCs/>
-        </w:rPr>
-        <w:t>Target 1</w:t>
-      </w:r>
-      <w:r>
-        <w:t xml:space="preserve"> oraz </w:t>
-      </w:r>
-      <w:r>
-        <w:rPr>
-          <w:i/>
-          <w:iCs/>
-        </w:rPr>
-        <w:t>Target 2</w:t>
-      </w:r>
-      <w:r>
-        <w:t xml:space="preserve"> zdefiniowano adres IP ofiary oraz bramy, co umożliwia przeprowadzenie ataku typu Man-in-the-Middle. W dolnej części okna widoczne są przechwycone dane logowania przesyłane w postaci niezaszyfrowanej (HTTP POST).</w:t>
-      </w:r>
-    </w:p>
-    <w:p/>
-    <w:p>
-      <w:pPr>
-        <w:rPr>
-          <w:b/>
-          <w:bCs/>
-        </w:rPr>
-      </w:pPr>
+        <w:t>Adresy IP służą do identyfikacji urządzeń w sieci, ale na poziomie fizycznym komunikacja odbywa się za pomocą adresów MAC. Aby powiązać adres IP z adresem MAC, urządzenia korzystają z ARP, które dynamicznie buduje tzw. tablicę ARP — mapującą IP do MAC</w:t>
+      </w:r>
+      <w:r>
+        <w:t xml:space="preserve">. Atakujący może wykorzystać ten mechanizm, wysyłając spreparowaną odpowiedź ARP, która podszywa się pod router lub inne urządzenie. Celem jest wpisanie fałszywego powiązania IP </w:t>
+      </w:r>
+      <w:r>
+        <w:t>z</w:t>
+      </w:r>
+      <w:r>
+        <w:t xml:space="preserve"> MAC w tablicy ARP ofiary [</w:t>
+      </w:r>
+      <w:r>
+        <w:t>10</w:t>
+      </w:r>
+      <w:r>
+        <w:t>].</w:t>
+      </w:r>
     </w:p>
     <w:p>
       <w:pPr>
         <w:jc w:val="both"/>
       </w:pPr>
-      <w:r>
-        <w:object w:dxaOrig="22595" w:dyaOrig="2822" w14:anchorId="22D011D0">
-          <v:shape id="_x0000_i1045" type="#_x0000_t75" style="width:470.25pt;height:58.5pt" o:ole="">
-            <v:imagedata r:id="rId19" o:title=""/>
-          </v:shape>
-          <o:OLEObject Type="Embed" ProgID="Unknown" ShapeID="_x0000_i1045" DrawAspect="Content" ObjectID="_1813663260" r:id="rId20"/>
-        </w:object>
-      </w:r>
-      <w:r>
-        <w:rPr>
-          <w:b/>
-          <w:bCs/>
-        </w:rPr>
-        <w:t>Rys. x.</w:t>
-      </w:r>
-      <w:r>
-        <w:t xml:space="preserve"> Widok przechwyconego ruchu HTTP w narzędziu Wireshark. </w:t>
-      </w:r>
-      <w:r>
-        <w:t>Widoczne jest</w:t>
-      </w:r>
-      <w:r>
-        <w:t xml:space="preserve"> żądanie POST do strony logowania /userinfo.php, zawierające dane uwierzytelniające przesyłane w formacie application/x-www-form-urlencoded. Przechwycenie pakietu potwierdza skuteczność ataku MITM.</w:t>
-      </w:r>
-    </w:p>
-    <w:p>
-      <w:pPr>
-        <w:jc w:val="both"/>
-      </w:pPr>
-    </w:p>
-    <w:p>
-      <w:pPr>
-        <w:jc w:val="both"/>
-      </w:pPr>
-      <w:r>
-        <w:t>Mechanizm ataku opierał się na fałszowaniu odpowiedzi ARP w lokalnej sieci, dzięki czemu maszyna atakująca (Kali Linux) była rozpoznawana przez system ofiary jako domyślna brama sieciowa. W wyniku tego cały ruch sieciowy ofiary był przekierowywany przez komputer atakującego. Pozwoliło to na przechwytywanie żądań HTTP, a w niektórych przypadkach – danych logowania przesyłanych w postaci nieszyfrowanej.</w:t>
-      </w:r>
     </w:p>
     <w:p>
       <w:r>
         <w:rPr>
           <w:noProof/>
         </w:rPr>
-        <w:lastRenderedPageBreak/>
         <w:drawing>
-          <wp:inline distT="0" distB="0" distL="0" distR="0" wp14:anchorId="57218679" wp14:editId="340C1C20">
+          <wp:inline distT="0" distB="0" distL="0" distR="0" wp14:anchorId="020CA060" wp14:editId="48A35C55">
             <wp:extent cx="5972175" cy="2133600"/>
             <wp:effectExtent l="0" t="0" r="9525" b="0"/>
-            <wp:docPr id="263470628" name="Picture 2"/>
+            <wp:docPr id="263470628" name="Picture 2" descr="A computer screen shot of a router&#10;&#10;AI-generated content may be incorrect."/>
             <wp:cNvGraphicFramePr>
               <a:graphicFrameLocks xmlns:a="http://schemas.openxmlformats.org/drawingml/2006/main" noChangeAspect="1"/>
             </wp:cNvGraphicFramePr>
@@ -1555,13 +1807,13 @@
               <a:graphicData uri="http://schemas.openxmlformats.org/drawingml/2006/picture">
                 <pic:pic xmlns:pic="http://schemas.openxmlformats.org/drawingml/2006/picture">
                   <pic:nvPicPr>
-                    <pic:cNvPr id="0" name="Picture 23"/>
+                    <pic:cNvPr id="263470628" name="Picture 2" descr="A computer screen shot of a router&#10;&#10;AI-generated content may be incorrect."/>
                     <pic:cNvPicPr>
                       <a:picLocks noChangeAspect="1" noChangeArrowheads="1"/>
                     </pic:cNvPicPr>
                   </pic:nvPicPr>
                   <pic:blipFill>
-                    <a:blip r:embed="rId21">
+                    <a:blip r:embed="rId17">
                       <a:extLst>
                         <a:ext uri="{28A0092B-C50C-407E-A947-70E740481C1C}">
                           <a14:useLocalDpi xmlns:a14="http://schemas.microsoft.com/office/drawing/2010/main" val="0"/>
@@ -1611,15 +1863,404 @@
         <w:rPr>
           <w:lang w:val="en-US"/>
         </w:rPr>
-        <w:t xml:space="preserve"> Schemat ataku ARP spoofing (MITM).</w:t>
-      </w:r>
-    </w:p>
-    <w:p>
-      <w:pPr>
+        <w:t xml:space="preserve"> </w:t>
+      </w:r>
+      <w:proofErr w:type="spellStart"/>
+      <w:r>
         <w:rPr>
           <w:lang w:val="en-US"/>
         </w:rPr>
-      </w:pPr>
+        <w:t>Schemat</w:t>
+      </w:r>
+      <w:proofErr w:type="spellEnd"/>
+      <w:r>
+        <w:rPr>
+          <w:lang w:val="en-US"/>
+        </w:rPr>
+        <w:t xml:space="preserve"> </w:t>
+      </w:r>
+      <w:proofErr w:type="spellStart"/>
+      <w:r>
+        <w:rPr>
+          <w:lang w:val="en-US"/>
+        </w:rPr>
+        <w:t>ataku</w:t>
+      </w:r>
+      <w:proofErr w:type="spellEnd"/>
+      <w:r>
+        <w:rPr>
+          <w:lang w:val="en-US"/>
+        </w:rPr>
+        <w:t xml:space="preserve"> ARP spoofing (MITM).</w:t>
+      </w:r>
+    </w:p>
+    <w:p>
+      <w:pPr>
+        <w:jc w:val="both"/>
+      </w:pPr>
+    </w:p>
+    <w:p>
+      <w:pPr>
+        <w:jc w:val="both"/>
+      </w:pPr>
+      <w:r>
+        <w:t>Atak przebiega zazwyczaj w dwóch etapach:</w:t>
+      </w:r>
+    </w:p>
+    <w:p>
+      <w:pPr>
+        <w:numPr>
+          <w:ilvl w:val="0"/>
+          <w:numId w:val="13"/>
+        </w:numPr>
+        <w:jc w:val="both"/>
+      </w:pPr>
+      <w:r>
+        <w:t>Atakujący wysyła fałszywe odpowiedzi ARP do ofiary, informując, że adres IP routera (bramy) należy do jego (atakującego) adresu MAC.</w:t>
+      </w:r>
+    </w:p>
+    <w:p>
+      <w:pPr>
+        <w:numPr>
+          <w:ilvl w:val="0"/>
+          <w:numId w:val="13"/>
+        </w:numPr>
+        <w:jc w:val="both"/>
+      </w:pPr>
+      <w:r>
+        <w:t>Ofiara aktualizuje swoją tablicę ARP i zaczyna przesyłać dane do atakującego zamiast do faktycznej bramy. Atakujący może przechwycić dane, a następnie przesłać je dalej (atak typu Man-in-the-Middle).</w:t>
+      </w:r>
+    </w:p>
+    <w:p>
+      <w:pPr>
+        <w:jc w:val="both"/>
+      </w:pPr>
+      <w:r>
+        <w:t xml:space="preserve">Ataki typu ARP </w:t>
+      </w:r>
+      <w:proofErr w:type="spellStart"/>
+      <w:r>
+        <w:t>spoofing</w:t>
+      </w:r>
+      <w:proofErr w:type="spellEnd"/>
+      <w:r>
+        <w:t xml:space="preserve"> są popularne nie tylko ze względu na swoją skuteczność, ale również z powodu prostoty implementacji. Wystarczy, że atakujący znajdzie się w tej samej sieci lokalnej co ofiara i będzie w stanie wysyłać pakiety ARP – nie są potrzebne żadne specjalne uprawnienia [11].</w:t>
+      </w:r>
+    </w:p>
+    <w:p>
+      <w:pPr>
+        <w:jc w:val="both"/>
+      </w:pPr>
+      <w:r>
+        <w:t xml:space="preserve">Z perspektywy bezpieczeństwa, ARP </w:t>
+      </w:r>
+      <w:proofErr w:type="spellStart"/>
+      <w:r>
+        <w:t>spoofing</w:t>
+      </w:r>
+      <w:proofErr w:type="spellEnd"/>
+      <w:r>
+        <w:t xml:space="preserve"> stanowi zagrożenie, ponieważ może prowadzić do:</w:t>
+      </w:r>
+    </w:p>
+    <w:p>
+      <w:pPr>
+        <w:numPr>
+          <w:ilvl w:val="0"/>
+          <w:numId w:val="14"/>
+        </w:numPr>
+        <w:jc w:val="both"/>
+      </w:pPr>
+      <w:r>
+        <w:t>kradzieży tożsamości użytkownika (np. przejęcie sesji logowania),</w:t>
+      </w:r>
+    </w:p>
+    <w:p>
+      <w:pPr>
+        <w:numPr>
+          <w:ilvl w:val="0"/>
+          <w:numId w:val="14"/>
+        </w:numPr>
+        <w:jc w:val="both"/>
+      </w:pPr>
+      <w:r>
+        <w:lastRenderedPageBreak/>
+        <w:t>instalacji złośliwego oprogramowania (poprzez modyfikację ruchu),</w:t>
+      </w:r>
+    </w:p>
+    <w:p>
+      <w:pPr>
+        <w:numPr>
+          <w:ilvl w:val="0"/>
+          <w:numId w:val="14"/>
+        </w:numPr>
+        <w:jc w:val="both"/>
+      </w:pPr>
+      <w:r>
+        <w:t xml:space="preserve">ataków typu </w:t>
+      </w:r>
+      <w:proofErr w:type="spellStart"/>
+      <w:r>
+        <w:t>DoS</w:t>
+      </w:r>
+      <w:proofErr w:type="spellEnd"/>
+      <w:r>
+        <w:t xml:space="preserve"> (gdy dane nie są przekazywane dalej po przejęciu).</w:t>
+      </w:r>
+    </w:p>
+    <w:p>
+      <w:pPr>
+        <w:jc w:val="both"/>
+      </w:pPr>
+      <w:r>
+        <w:t xml:space="preserve">Atak ARP </w:t>
+      </w:r>
+      <w:proofErr w:type="spellStart"/>
+      <w:r>
+        <w:t>spoofing</w:t>
+      </w:r>
+      <w:proofErr w:type="spellEnd"/>
+      <w:r>
+        <w:t xml:space="preserve"> pozwala nie tylko na pasywne podsłuchiwanie ruchu, ale także na jego modyfikowanie. Atakujący może przechwycić dane logowania, sesje HTTP, a nawet wstrzykiwać złośliwy kod [10].</w:t>
+      </w:r>
+    </w:p>
+    <w:p>
+      <w:pPr>
+        <w:jc w:val="both"/>
+        <w:rPr>
+          <w:lang w:val="en-US"/>
+        </w:rPr>
+      </w:pPr>
+    </w:p>
+    <w:p>
+      <w:pPr>
+        <w:jc w:val="both"/>
+      </w:pPr>
+      <w:r>
+        <w:t xml:space="preserve">4.2.2 </w:t>
+      </w:r>
+      <w:r>
+        <w:t xml:space="preserve">Przebieg i wyniki ataku ARP </w:t>
+      </w:r>
+      <w:proofErr w:type="spellStart"/>
+      <w:r>
+        <w:t>spoofing</w:t>
+      </w:r>
+      <w:proofErr w:type="spellEnd"/>
+      <w:r>
+        <w:t xml:space="preserve"> w środowisku testowym</w:t>
+      </w:r>
+    </w:p>
+    <w:p>
+      <w:pPr>
+        <w:jc w:val="both"/>
+      </w:pPr>
+      <w:r>
+        <w:t xml:space="preserve">Przeprowadzone próby ataku ARP </w:t>
+      </w:r>
+      <w:proofErr w:type="spellStart"/>
+      <w:r>
+        <w:t>spoofing</w:t>
+      </w:r>
+      <w:proofErr w:type="spellEnd"/>
+      <w:r>
+        <w:t xml:space="preserve"> miały na celu przechwycenie danych logowania na testowanych systemach operacyjnych, z wykorzystaniem techniki </w:t>
+      </w:r>
+      <w:r>
+        <w:rPr>
+          <w:b/>
+          <w:bCs/>
+        </w:rPr>
+        <w:t>Man-in-the-Middle (MITM)</w:t>
+      </w:r>
+      <w:r>
+        <w:t xml:space="preserve">. Atak realizowany był za pomocą narzędzia </w:t>
+      </w:r>
+      <w:proofErr w:type="spellStart"/>
+      <w:r>
+        <w:rPr>
+          <w:b/>
+          <w:bCs/>
+        </w:rPr>
+        <w:t>Ettercap</w:t>
+      </w:r>
+      <w:proofErr w:type="spellEnd"/>
+      <w:r>
+        <w:t xml:space="preserve">, a do analizy przechwyconego ruchu użyto dodatkowo </w:t>
+      </w:r>
+      <w:proofErr w:type="spellStart"/>
+      <w:r>
+        <w:rPr>
+          <w:b/>
+          <w:bCs/>
+        </w:rPr>
+        <w:t>Wiresharka</w:t>
+      </w:r>
+      <w:proofErr w:type="spellEnd"/>
+      <w:r>
+        <w:t>.</w:t>
+      </w:r>
+    </w:p>
+    <w:p>
+      <w:pPr>
+        <w:jc w:val="both"/>
+      </w:pPr>
+      <w:r>
+        <w:object w:dxaOrig="12710" w:dyaOrig="8467" w14:anchorId="41E7D839">
+          <v:shapetype id="_x0000_t75" coordsize="21600,21600" o:spt="75" o:preferrelative="t" path="m@4@5l@4@11@9@11@9@5xe" filled="f" stroked="f">
+            <v:stroke joinstyle="miter"/>
+            <v:formulas>
+              <v:f eqn="if lineDrawn pixelLineWidth 0"/>
+              <v:f eqn="sum @0 1 0"/>
+              <v:f eqn="sum 0 0 @1"/>
+              <v:f eqn="prod @2 1 2"/>
+              <v:f eqn="prod @3 21600 pixelWidth"/>
+              <v:f eqn="prod @3 21600 pixelHeight"/>
+              <v:f eqn="sum @0 0 1"/>
+              <v:f eqn="prod @6 1 2"/>
+              <v:f eqn="prod @7 21600 pixelWidth"/>
+              <v:f eqn="sum @8 21600 0"/>
+              <v:f eqn="prod @7 21600 pixelHeight"/>
+              <v:f eqn="sum @10 21600 0"/>
+            </v:formulas>
+            <v:path o:extrusionok="f" gradientshapeok="t" o:connecttype="rect"/>
+            <o:lock v:ext="edit" aspectratio="t"/>
+          </v:shapetype>
+          <v:shape id="_x0000_i1025" type="#_x0000_t75" style="width:470.25pt;height:313.5pt" o:ole="">
+            <v:imagedata r:id="rId18" o:title=""/>
+          </v:shape>
+          <o:OLEObject Type="Embed" ProgID="Unknown" ShapeID="_x0000_i1025" DrawAspect="Content" ObjectID="_1813663657" r:id="rId19"/>
+        </w:object>
+      </w:r>
+      <w:r>
+        <w:rPr>
+          <w:b/>
+          <w:bCs/>
+        </w:rPr>
+        <w:t>Rys. x.</w:t>
+      </w:r>
+      <w:r>
+        <w:t xml:space="preserve"> Widok aplikacji </w:t>
+      </w:r>
+      <w:proofErr w:type="spellStart"/>
+      <w:r>
+        <w:t>Ettercap</w:t>
+      </w:r>
+      <w:proofErr w:type="spellEnd"/>
+      <w:r>
+        <w:t xml:space="preserve"> podczas ataku ARP </w:t>
+      </w:r>
+      <w:proofErr w:type="spellStart"/>
+      <w:r>
+        <w:t>spoofing</w:t>
+      </w:r>
+      <w:proofErr w:type="spellEnd"/>
+      <w:r>
+        <w:t xml:space="preserve">. W polach </w:t>
+      </w:r>
+      <w:r>
+        <w:rPr>
+          <w:i/>
+          <w:iCs/>
+        </w:rPr>
+        <w:t>Target 1</w:t>
+      </w:r>
+      <w:r>
+        <w:t xml:space="preserve"> oraz </w:t>
+      </w:r>
+      <w:r>
+        <w:rPr>
+          <w:i/>
+          <w:iCs/>
+        </w:rPr>
+        <w:t>Target 2</w:t>
+      </w:r>
+      <w:r>
+        <w:t xml:space="preserve"> zdefiniowano adres IP ofiary oraz bramy, co umożliwia przeprowadzenie ataku typu Man-in-the-Middle. W dolnej części okna widoczne są przechwycone dane logowania przesyłane w postaci niezaszyfrowanej (HTTP POST).</w:t>
+      </w:r>
+    </w:p>
+    <w:p/>
+    <w:p>
+      <w:pPr>
+        <w:rPr>
+          <w:b/>
+          <w:bCs/>
+        </w:rPr>
+      </w:pPr>
+    </w:p>
+    <w:p>
+      <w:pPr>
+        <w:jc w:val="both"/>
+      </w:pPr>
+      <w:r>
+        <w:object w:dxaOrig="22595" w:dyaOrig="2822" w14:anchorId="22D011D0">
+          <v:shape id="_x0000_i1026" type="#_x0000_t75" style="width:470.25pt;height:58.5pt" o:ole="">
+            <v:imagedata r:id="rId20" o:title=""/>
+          </v:shape>
+          <o:OLEObject Type="Embed" ProgID="Unknown" ShapeID="_x0000_i1026" DrawAspect="Content" ObjectID="_1813663658" r:id="rId21"/>
+        </w:object>
+      </w:r>
+      <w:r>
+        <w:rPr>
+          <w:b/>
+          <w:bCs/>
+        </w:rPr>
+        <w:t>Rys. x.</w:t>
+      </w:r>
+      <w:r>
+        <w:t xml:space="preserve"> Widok przechwyconego ruchu HTTP w narzędziu </w:t>
+      </w:r>
+      <w:proofErr w:type="spellStart"/>
+      <w:r>
+        <w:t>Wireshark</w:t>
+      </w:r>
+      <w:proofErr w:type="spellEnd"/>
+      <w:r>
+        <w:t xml:space="preserve">. </w:t>
+      </w:r>
+      <w:r>
+        <w:t>Widoczne jest</w:t>
+      </w:r>
+      <w:r>
+        <w:t xml:space="preserve"> żądanie POST do strony logowania /</w:t>
+      </w:r>
+      <w:proofErr w:type="spellStart"/>
+      <w:r>
+        <w:t>userinfo.php</w:t>
+      </w:r>
+      <w:proofErr w:type="spellEnd"/>
+      <w:r>
+        <w:t xml:space="preserve">, zawierające dane uwierzytelniające przesyłane w formacie </w:t>
+      </w:r>
+      <w:proofErr w:type="spellStart"/>
+      <w:r>
+        <w:t>application</w:t>
+      </w:r>
+      <w:proofErr w:type="spellEnd"/>
+      <w:r>
+        <w:t>/x-www-form-</w:t>
+      </w:r>
+      <w:proofErr w:type="spellStart"/>
+      <w:r>
+        <w:t>urlencoded</w:t>
+      </w:r>
+      <w:proofErr w:type="spellEnd"/>
+      <w:r>
+        <w:t>. Przechwycenie pakietu potwierdza skuteczność ataku MITM.</w:t>
+      </w:r>
+    </w:p>
+    <w:p>
+      <w:pPr>
+        <w:jc w:val="both"/>
+      </w:pPr>
+    </w:p>
+    <w:p>
+      <w:pPr>
+        <w:jc w:val="both"/>
+      </w:pPr>
+      <w:r>
+        <w:t>Mechanizm ataku opierał się na fałszowaniu odpowiedzi ARP w lokalnej sieci, dzięki czemu maszyna atakująca (Kali Linux) była rozpoznawana przez system ofiary jako domyślna brama sieciowa. W wyniku tego cały ruch sieciowy ofiary był przekierowywany przez komputer atakującego. Pozwoliło to na przechwytywanie żądań HTTP, a w niektórych przypadkach – danych logowania przesyłanych w postaci nieszyfrowanej.</w:t>
+      </w:r>
     </w:p>
     <w:p>
       <w:pPr>
@@ -1637,7 +2278,15 @@
         </w:r>
       </w:hyperlink>
       <w:r>
-        <w:t xml:space="preserve"> i ręcznie wpisywał dane logowania (np. admin:test). Przeprowadzano </w:t>
+        <w:t xml:space="preserve"> i ręcznie wpisywał dane logowania (np. </w:t>
+      </w:r>
+      <w:proofErr w:type="spellStart"/>
+      <w:r>
+        <w:t>admin:test</w:t>
+      </w:r>
+      <w:proofErr w:type="spellEnd"/>
+      <w:r>
+        <w:t xml:space="preserve">). Przeprowadzano </w:t>
       </w:r>
       <w:r>
         <w:rPr>
@@ -1655,61 +2304,67 @@
         <w:jc w:val="both"/>
       </w:pPr>
       <w:r>
-        <w:t xml:space="preserve">W przypadku Ettercapa, dane logowania (login i hasło) były często wyświetlane bezpośrednio w dolnym panelu aplikacji, w zakładce </w:t>
+        <w:t xml:space="preserve">W przypadku </w:t>
+      </w:r>
+      <w:proofErr w:type="spellStart"/>
+      <w:r>
+        <w:t>Ettercapa</w:t>
+      </w:r>
+      <w:proofErr w:type="spellEnd"/>
+      <w:r>
+        <w:t xml:space="preserve">, dane logowania (login i hasło) były często wyświetlane bezpośrednio w dolnym panelu aplikacji, w zakładce </w:t>
       </w:r>
       <w:r>
         <w:rPr>
           <w:i/>
           <w:iCs/>
         </w:rPr>
-        <w:t>"Messages"</w:t>
-      </w:r>
-      <w:r>
-        <w:t xml:space="preserve"> lub </w:t>
-      </w:r>
+        <w:t>"</w:t>
+      </w:r>
+      <w:proofErr w:type="spellStart"/>
       <w:r>
         <w:rPr>
           <w:i/>
           <w:iCs/>
         </w:rPr>
-        <w:t>"Connections"</w:t>
-      </w:r>
-      <w:r>
-        <w:t xml:space="preserve"> – jako fragment przesyłanego żądania HTTP POST. Narzędzie to potrafi również filtrować pakiety według treści i rozpoznawać typowe formularze logowania, dzięki czemu nawet bez szczegółowej analizy można było szybko ocenić, czy atak zakończył się sukcesem.</w:t>
-      </w:r>
-    </w:p>
-    <w:p>
-      <w:pPr>
-        <w:jc w:val="both"/>
-      </w:pPr>
-      <w:r>
-        <w:t xml:space="preserve">W Wiresharku natomiast dane logowania były identyfikowane jako treść żądania HTTP – widoczne w zakładce </w:t>
-      </w:r>
+        <w:t>Messages</w:t>
+      </w:r>
+      <w:proofErr w:type="spellEnd"/>
       <w:r>
         <w:rPr>
           <w:i/>
           <w:iCs/>
         </w:rPr>
-        <w:t>"Follow HTTP Stream"</w:t>
-      </w:r>
-      <w:r>
-        <w:t>, najczęściej w formacie:</w:t>
-      </w:r>
-    </w:p>
-    <w:p>
-      <w:pPr>
-        <w:jc w:val="both"/>
+        <w:t>"</w:t>
+      </w:r>
+      <w:r>
+        <w:t xml:space="preserve"> lub </w:t>
+      </w:r>
+      <w:r>
         <w:rPr>
           <w:i/>
           <w:iCs/>
         </w:rPr>
-      </w:pPr>
+        <w:t>"</w:t>
+      </w:r>
+      <w:proofErr w:type="spellStart"/>
       <w:r>
         <w:rPr>
           <w:i/>
           <w:iCs/>
         </w:rPr>
-        <w:t>username=admin&amp;password=test</w:t>
+        <w:t>Connections</w:t>
+      </w:r>
+      <w:proofErr w:type="spellEnd"/>
+      <w:r>
+        <w:rPr>
+          <w:i/>
+          <w:iCs/>
+        </w:rPr>
+        <w:t>"</w:t>
+      </w:r>
+      <w:r>
+        <w:t xml:space="preserve"> – jako fragment przesyłanego żądania HTTP POST. Narzędzie to potrafi również filtrować pakiety według treści i rozpoznawać typowe formularze logowania, dzięki czemu nawet bez szczegółowej analizy można było szybko ocenić, czy atak zakończył się sukcesem.</w:t>
       </w:r>
     </w:p>
     <w:p>
@@ -1717,15 +2372,162 @@
         <w:jc w:val="both"/>
       </w:pPr>
       <w:r>
-        <w:t>lub jako fragment application/x-www-form-urlencoded w pakiecie typu POST. Widoczność tych danych była uzależniona od warunków testu – systemu, środowiska uruchomieniowego (VM/bare-metal) oraz aktywnych zabezpieczeń.</w:t>
+        <w:t xml:space="preserve">W </w:t>
+      </w:r>
+      <w:proofErr w:type="spellStart"/>
+      <w:r>
+        <w:t>Wiresharku</w:t>
+      </w:r>
+      <w:proofErr w:type="spellEnd"/>
+      <w:r>
+        <w:t xml:space="preserve"> natomiast dane logowania były identyfikowane jako treść żądania HTTP – widoczne w zakładce </w:t>
+      </w:r>
+      <w:r>
+        <w:rPr>
+          <w:i/>
+          <w:iCs/>
+        </w:rPr>
+        <w:t>"</w:t>
+      </w:r>
+      <w:proofErr w:type="spellStart"/>
+      <w:r>
+        <w:rPr>
+          <w:i/>
+          <w:iCs/>
+        </w:rPr>
+        <w:t>Follow</w:t>
+      </w:r>
+      <w:proofErr w:type="spellEnd"/>
+      <w:r>
+        <w:rPr>
+          <w:i/>
+          <w:iCs/>
+        </w:rPr>
+        <w:t xml:space="preserve"> HTTP </w:t>
+      </w:r>
+      <w:proofErr w:type="spellStart"/>
+      <w:r>
+        <w:rPr>
+          <w:i/>
+          <w:iCs/>
+        </w:rPr>
+        <w:t>Stream</w:t>
+      </w:r>
+      <w:proofErr w:type="spellEnd"/>
+      <w:r>
+        <w:rPr>
+          <w:i/>
+          <w:iCs/>
+        </w:rPr>
+        <w:t>"</w:t>
+      </w:r>
+      <w:r>
+        <w:t>, najczęściej w formacie:</w:t>
       </w:r>
     </w:p>
     <w:p>
       <w:pPr>
         <w:jc w:val="both"/>
-      </w:pPr>
-      <w:r>
-        <w:t>Scenariusze testowe obejmowały osiem konfiguracji: Windows 10 oraz Ubuntu 22.04, każdorazowo uruchomione jako maszyna wirtualna oraz jako system fizyczny (bare-metal), z włączonymi i wyłączonymi domyślnymi zaporami sieciowymi (firewall i ufw).</w:t>
+        <w:rPr>
+          <w:i/>
+          <w:iCs/>
+        </w:rPr>
+      </w:pPr>
+      <w:proofErr w:type="spellStart"/>
+      <w:r>
+        <w:rPr>
+          <w:i/>
+          <w:iCs/>
+        </w:rPr>
+        <w:t>username</w:t>
+      </w:r>
+      <w:proofErr w:type="spellEnd"/>
+      <w:r>
+        <w:rPr>
+          <w:i/>
+          <w:iCs/>
+        </w:rPr>
+        <w:t>=</w:t>
+      </w:r>
+      <w:proofErr w:type="spellStart"/>
+      <w:r>
+        <w:rPr>
+          <w:i/>
+          <w:iCs/>
+        </w:rPr>
+        <w:t>admin&amp;password</w:t>
+      </w:r>
+      <w:proofErr w:type="spellEnd"/>
+      <w:r>
+        <w:rPr>
+          <w:i/>
+          <w:iCs/>
+        </w:rPr>
+        <w:t>=test</w:t>
+      </w:r>
+    </w:p>
+    <w:p>
+      <w:pPr>
+        <w:jc w:val="both"/>
+      </w:pPr>
+      <w:r>
+        <w:t xml:space="preserve">lub jako fragment </w:t>
+      </w:r>
+      <w:proofErr w:type="spellStart"/>
+      <w:r>
+        <w:t>application</w:t>
+      </w:r>
+      <w:proofErr w:type="spellEnd"/>
+      <w:r>
+        <w:t>/x-www-form-</w:t>
+      </w:r>
+      <w:proofErr w:type="spellStart"/>
+      <w:r>
+        <w:t>urlencoded</w:t>
+      </w:r>
+      <w:proofErr w:type="spellEnd"/>
+      <w:r>
+        <w:t xml:space="preserve"> w pakiecie typu POST. Widoczność tych danych była uzależniona od warunków testu – systemu, środowiska uruchomieniowego (VM/</w:t>
+      </w:r>
+      <w:proofErr w:type="spellStart"/>
+      <w:r>
+        <w:t>bare</w:t>
+      </w:r>
+      <w:proofErr w:type="spellEnd"/>
+      <w:r>
+        <w:t>-metal) oraz aktywnych zabezpieczeń.</w:t>
+      </w:r>
+    </w:p>
+    <w:p>
+      <w:pPr>
+        <w:jc w:val="both"/>
+      </w:pPr>
+      <w:r>
+        <w:t xml:space="preserve">Scenariusze testowe obejmowały osiem konfiguracji: Windows 10 oraz </w:t>
+      </w:r>
+      <w:proofErr w:type="spellStart"/>
+      <w:r>
+        <w:t>Ubuntu</w:t>
+      </w:r>
+      <w:proofErr w:type="spellEnd"/>
+      <w:r>
+        <w:t xml:space="preserve"> 22.04, każdorazowo uruchomione jako maszyna wirtualna oraz jako system fizyczny (</w:t>
+      </w:r>
+      <w:proofErr w:type="spellStart"/>
+      <w:r>
+        <w:t>bare</w:t>
+      </w:r>
+      <w:proofErr w:type="spellEnd"/>
+      <w:r>
+        <w:t xml:space="preserve">-metal), z włączonymi i wyłączonymi domyślnymi zaporami sieciowymi (firewall i </w:t>
+      </w:r>
+      <w:proofErr w:type="spellStart"/>
+      <w:r>
+        <w:t>ufw</w:t>
+      </w:r>
+      <w:proofErr w:type="spellEnd"/>
+      <w:r>
+        <w:t>).</w:t>
       </w:r>
     </w:p>
     <w:p>
@@ -2091,8 +2893,13 @@
             <w:tcW w:w="1505" w:type="dxa"/>
           </w:tcPr>
           <w:p>
+            <w:proofErr w:type="spellStart"/>
             <w:r>
-              <w:t>Ubuntu 22.04</w:t>
+              <w:t>Ubuntu</w:t>
+            </w:r>
+            <w:proofErr w:type="spellEnd"/>
+            <w:r>
+              <w:t xml:space="preserve"> 22.04</w:t>
             </w:r>
           </w:p>
         </w:tc>
@@ -2153,8 +2960,13 @@
             <w:tcW w:w="1505" w:type="dxa"/>
           </w:tcPr>
           <w:p>
+            <w:proofErr w:type="spellStart"/>
             <w:r>
-              <w:t>Ubuntu 22.04</w:t>
+              <w:t>Ubuntu</w:t>
+            </w:r>
+            <w:proofErr w:type="spellEnd"/>
+            <w:r>
+              <w:t xml:space="preserve"> 22.04</w:t>
             </w:r>
           </w:p>
         </w:tc>
@@ -2215,8 +3027,13 @@
             <w:tcW w:w="1505" w:type="dxa"/>
           </w:tcPr>
           <w:p>
+            <w:proofErr w:type="spellStart"/>
             <w:r>
-              <w:t>Ubuntu 22.04</w:t>
+              <w:t>Ubuntu</w:t>
+            </w:r>
+            <w:proofErr w:type="spellEnd"/>
+            <w:r>
+              <w:t xml:space="preserve"> 22.04</w:t>
             </w:r>
           </w:p>
         </w:tc>
@@ -2277,8 +3094,13 @@
             <w:tcW w:w="1505" w:type="dxa"/>
           </w:tcPr>
           <w:p>
+            <w:proofErr w:type="spellStart"/>
             <w:r>
-              <w:t>Ubuntu 22.04</w:t>
+              <w:t>Ubuntu</w:t>
+            </w:r>
+            <w:proofErr w:type="spellEnd"/>
+            <w:r>
+              <w:t xml:space="preserve"> 22.04</w:t>
             </w:r>
           </w:p>
         </w:tc>
@@ -2346,7 +3168,15 @@
         <w:t>Tab. x.</w:t>
       </w:r>
       <w:r>
-        <w:t xml:space="preserve"> Wyniki testów ARP spoofing dla różnych konfiguracji systemów i środowisk.</w:t>
+        <w:t xml:space="preserve"> Wyniki testów ARP </w:t>
+      </w:r>
+      <w:proofErr w:type="spellStart"/>
+      <w:r>
+        <w:t>spoofing</w:t>
+      </w:r>
+      <w:proofErr w:type="spellEnd"/>
+      <w:r>
+        <w:t xml:space="preserve"> dla różnych konfiguracji systemów i środowisk.</w:t>
       </w:r>
     </w:p>
     <w:p>
@@ -2357,19 +3187,45 @@
         <w:t xml:space="preserve">Łącznie przeprowadzonych zostało </w:t>
       </w:r>
       <w:r>
-        <w:t>120 prób ataku ARP spoofing</w:t>
-      </w:r>
+        <w:t xml:space="preserve">120 prób ataku ARP </w:t>
+      </w:r>
+      <w:proofErr w:type="spellStart"/>
+      <w:r>
+        <w:t>spoofing</w:t>
+      </w:r>
+      <w:proofErr w:type="spellEnd"/>
       <w:r>
         <w:t>, z czego 73, zakończyło się powodzeniem, co daje ok. 61%</w:t>
       </w:r>
       <w:r>
-        <w:t xml:space="preserve"> skutecznych ataków. Dane pokazują, że zabezpieczenia typu firewall oraz ufw nie mają wpływu na ochronę przed atakami typu ARP spoofing,</w:t>
+        <w:t xml:space="preserve"> skutecznych ataków. Dane pokazują, że zabezpieczenia typu firewall oraz </w:t>
+      </w:r>
+      <w:proofErr w:type="spellStart"/>
+      <w:r>
+        <w:t>ufw</w:t>
+      </w:r>
+      <w:proofErr w:type="spellEnd"/>
+      <w:r>
+        <w:t xml:space="preserve"> nie mają wpływu na ochronę przed atakami typu ARP </w:t>
+      </w:r>
+      <w:proofErr w:type="spellStart"/>
+      <w:r>
+        <w:t>spoofing</w:t>
+      </w:r>
+      <w:proofErr w:type="spellEnd"/>
+      <w:r>
+        <w:t>,</w:t>
       </w:r>
       <w:r>
         <w:t xml:space="preserve"> ponieważ w niektórych przypadkach udział skutecznych ataków przy włączonych zabezpieczeniach był większy niż wyłączonych </w:t>
       </w:r>
-      <w:r>
-        <w:t>ufw oraz firewall</w:t>
+      <w:proofErr w:type="spellStart"/>
+      <w:r>
+        <w:t>ufw</w:t>
+      </w:r>
+      <w:proofErr w:type="spellEnd"/>
+      <w:r>
+        <w:t xml:space="preserve"> oraz firewall</w:t>
       </w:r>
       <w:r>
         <w:t xml:space="preserve">. </w:t>
@@ -2384,9 +3240,6 @@
     <w:p>
       <w:pPr>
         <w:jc w:val="both"/>
-        <w:rPr>
-          <w:lang w:val="en-US"/>
-        </w:rPr>
       </w:pPr>
       <w:r>
         <w:t>Wykres</w:t>
@@ -2395,7 +3248,15 @@
         <w:t xml:space="preserve"> x.</w:t>
       </w:r>
       <w:r>
-        <w:t xml:space="preserve"> przedstawia procentową skuteczność przechwycenia danych logowania (pełny sukces ataku) w scenariuszach obejmujących systemy Windows 10 i Ubuntu 22.04, uruchamiane jako maszyny fizyczne oraz wirtualne.</w:t>
+        <w:t xml:space="preserve"> przedstawia procentową skuteczność przechwycenia danych logowania (pełny sukces ataku) w scenariuszach obejmujących systemy Windows 10 i </w:t>
+      </w:r>
+      <w:proofErr w:type="spellStart"/>
+      <w:r>
+        <w:t>Ubuntu</w:t>
+      </w:r>
+      <w:proofErr w:type="spellEnd"/>
+      <w:r>
+        <w:t xml:space="preserve"> 22.04, uruchamiane jako maszyny fizyczne oraz wirtualne.</w:t>
       </w:r>
     </w:p>
     <w:p>
@@ -2440,7 +3301,15 @@
         <w:t>Rys. x.</w:t>
       </w:r>
       <w:r>
-        <w:t xml:space="preserve"> Skuteczność ataków ARP spoofing (MITM) w zależności od systemu operacyjnego i środowiska uruchomieniowego.</w:t>
+        <w:t xml:space="preserve"> Skuteczność ataków ARP </w:t>
+      </w:r>
+      <w:proofErr w:type="spellStart"/>
+      <w:r>
+        <w:t>spoofing</w:t>
+      </w:r>
+      <w:proofErr w:type="spellEnd"/>
+      <w:r>
+        <w:t xml:space="preserve"> (MITM) w zależności od systemu operacyjnego i środowiska uruchomieniowego.</w:t>
       </w:r>
     </w:p>
     <w:p>
@@ -2495,7 +3364,15 @@
         <w:t>Rys. x.</w:t>
       </w:r>
       <w:r>
-        <w:t xml:space="preserve"> Średnia skuteczność ataków ARP spoofing w zależności od środowiska uruchomieniowego (maszyna fizyczna vs wirtualna), niezależnie od systemu operacyjnego.</w:t>
+        <w:t xml:space="preserve"> Średnia skuteczność ataków ARP </w:t>
+      </w:r>
+      <w:proofErr w:type="spellStart"/>
+      <w:r>
+        <w:t>spoofing</w:t>
+      </w:r>
+      <w:proofErr w:type="spellEnd"/>
+      <w:r>
+        <w:t xml:space="preserve"> w zależności od środowiska uruchomieniowego (maszyna fizyczna vs wirtualna), niezależnie od systemu operacyjnego.</w:t>
       </w:r>
     </w:p>
     <w:p>
@@ -2508,8 +3385,21 @@
         <w:jc w:val="both"/>
       </w:pPr>
       <w:r>
-        <w:t>Z przedstawionych danych wynika, że system Windows był zauważalnie bardziej podatny na atak ARP spoofing zakończony przechwyceniem danych logowania niż Ubuntu</w:t>
-      </w:r>
+        <w:t xml:space="preserve">Z przedstawionych danych wynika, że system Windows był zauważalnie bardziej podatny na atak ARP </w:t>
+      </w:r>
+      <w:proofErr w:type="spellStart"/>
+      <w:r>
+        <w:t>spoofing</w:t>
+      </w:r>
+      <w:proofErr w:type="spellEnd"/>
+      <w:r>
+        <w:t xml:space="preserve"> zakończony przechwyceniem danych logowania niż </w:t>
+      </w:r>
+      <w:proofErr w:type="spellStart"/>
+      <w:r>
+        <w:t>Ubuntu</w:t>
+      </w:r>
+      <w:proofErr w:type="spellEnd"/>
       <w:r>
         <w:t>. Większe bezpieczeństwo systemu Linux może wynikać np. z:</w:t>
       </w:r>
@@ -2543,7 +3433,15 @@
         <w:jc w:val="both"/>
       </w:pPr>
       <w:r>
-        <w:t>Różnic w domyślnych konfiguracjach systemowych wpływających na obsługę ARP (cache timeout, filtrowanie pakietów ARP)</w:t>
+        <w:t xml:space="preserve">Różnic w domyślnych konfiguracjach systemowych wpływających na obsługę ARP (cache </w:t>
+      </w:r>
+      <w:proofErr w:type="spellStart"/>
+      <w:r>
+        <w:t>timeout</w:t>
+      </w:r>
+      <w:proofErr w:type="spellEnd"/>
+      <w:r>
+        <w:t>, filtrowanie pakietów ARP)</w:t>
       </w:r>
       <w:r>
         <w:t xml:space="preserve"> [12]</w:t>
@@ -2573,7 +3471,15 @@
         <w:t xml:space="preserve">Środowisko uruchomieniowe nie miało widocznego wpływy na wyniki. </w:t>
       </w:r>
       <w:r>
-        <w:t>Różnice w skuteczności ataków między środowiskiem fizycznym a wirtualnym były niewielkie, co potwierdza dobrą zgodność odwzorowania warunków sieciowych przez tryb bridged w VMware.</w:t>
+        <w:t xml:space="preserve">Różnice w skuteczności ataków między środowiskiem fizycznym a wirtualnym były niewielkie, co potwierdza dobrą zgodność odwzorowania warunków sieciowych przez tryb </w:t>
+      </w:r>
+      <w:proofErr w:type="spellStart"/>
+      <w:r>
+        <w:t>bridged</w:t>
+      </w:r>
+      <w:proofErr w:type="spellEnd"/>
+      <w:r>
+        <w:t xml:space="preserve"> w VMware.</w:t>
       </w:r>
     </w:p>
     <w:p>
@@ -2581,7 +3487,15 @@
         <w:jc w:val="both"/>
       </w:pPr>
       <w:r>
-        <w:t xml:space="preserve">Badanie pokazuje, że ARP spoofing umożliwia skuteczny atak typu MITM w sieciach lokalnych, niezależnie od tego czy system uruchomiony jest na fizycznym komputerze, czy maszynie wirtualnej. Większe znaczenie ma jednak system operacyjny. </w:t>
+        <w:t xml:space="preserve">Badanie pokazuje, że ARP </w:t>
+      </w:r>
+      <w:proofErr w:type="spellStart"/>
+      <w:r>
+        <w:t>spoofing</w:t>
+      </w:r>
+      <w:proofErr w:type="spellEnd"/>
+      <w:r>
+        <w:t xml:space="preserve"> umożliwia skuteczny atak typu MITM w sieciach lokalnych, niezależnie od tego czy system uruchomiony jest na fizycznym komputerze, czy maszynie wirtualnej. Większe znaczenie ma jednak system operacyjny. </w:t>
       </w:r>
     </w:p>
     <w:p>
@@ -2592,7 +3506,15 @@
         <w:jc w:val="both"/>
       </w:pPr>
       <w:r>
-        <w:t>Potencjalnymi środkami zaradczymi wobec podatności obu systemów na ataki typu ARP spoofing mogą być m.in.:</w:t>
+        <w:t xml:space="preserve">Potencjalnymi środkami zaradczymi wobec podatności obu systemów na ataki typu ARP </w:t>
+      </w:r>
+      <w:proofErr w:type="spellStart"/>
+      <w:r>
+        <w:t>spoofing</w:t>
+      </w:r>
+      <w:proofErr w:type="spellEnd"/>
+      <w:r>
+        <w:t xml:space="preserve"> mogą być m.in.:</w:t>
       </w:r>
     </w:p>
     <w:p>
@@ -2608,7 +3530,15 @@
         <w:jc w:val="both"/>
       </w:pPr>
       <w:r>
-        <w:t>dynamiczne monitorowanie tablicy ARP (np. Arpwatch) [13],</w:t>
+        <w:t xml:space="preserve">dynamiczne monitorowanie tablicy ARP (np. </w:t>
+      </w:r>
+      <w:proofErr w:type="spellStart"/>
+      <w:r>
+        <w:t>Arpwatch</w:t>
+      </w:r>
+      <w:proofErr w:type="spellEnd"/>
+      <w:r>
+        <w:t>) [13],</w:t>
       </w:r>
       <w:r>
         <w:tab/>
@@ -2702,12 +3632,14 @@
           <w:lang w:val="en-US"/>
         </w:rPr>
       </w:pPr>
+      <w:proofErr w:type="spellStart"/>
       <w:r>
         <w:rPr>
           <w:lang w:val="en-US"/>
         </w:rPr>
         <w:t>Bibliografia</w:t>
       </w:r>
+      <w:proofErr w:type="spellEnd"/>
     </w:p>
     <w:p>
       <w:pPr>
@@ -2732,8 +3664,16 @@
         <w:rPr>
           <w:lang w:val="en-US"/>
         </w:rPr>
-        <w:t>[2] Virtualization and Security Aspects: An Overview, Rui Filipe Pereira, Rui Miguel Silva &amp; João Pedro Orvalho</w:t>
-      </w:r>
+        <w:t xml:space="preserve">[2] Virtualization and Security Aspects: An Overview, Rui Filipe Pereira, Rui Miguel Silva &amp; João Pedro </w:t>
+      </w:r>
+      <w:proofErr w:type="spellStart"/>
+      <w:r>
+        <w:rPr>
+          <w:lang w:val="en-US"/>
+        </w:rPr>
+        <w:t>Orvalho</w:t>
+      </w:r>
+      <w:proofErr w:type="spellEnd"/>
     </w:p>
     <w:p>
       <w:pPr>
@@ -2760,20 +3700,48 @@
         <w:rPr>
           <w:lang w:val="en-US"/>
         </w:rPr>
-        <w:t xml:space="preserve">[4] VMware vSphere Essentials: A Practical Approach to vSphere Deployment and Management Luciano Patrão  </w:t>
-      </w:r>
-    </w:p>
-    <w:p>
-      <w:pPr>
+        <w:t xml:space="preserve">[4] VMware vSphere Essentials: A Practical Approach to vSphere Deployment and Management Luciano </w:t>
+      </w:r>
+      <w:proofErr w:type="spellStart"/>
+      <w:r>
         <w:rPr>
           <w:lang w:val="en-US"/>
         </w:rPr>
-      </w:pPr>
+        <w:t>Patrão</w:t>
+      </w:r>
+      <w:proofErr w:type="spellEnd"/>
       <w:r>
         <w:rPr>
           <w:lang w:val="en-US"/>
         </w:rPr>
-        <w:t>[5] Optimal guest file system for type-2 hypervisorbased virtualization in Virtual box</w:t>
+        <w:t xml:space="preserve">  </w:t>
+      </w:r>
+    </w:p>
+    <w:p>
+      <w:pPr>
+        <w:rPr>
+          <w:lang w:val="en-US"/>
+        </w:rPr>
+      </w:pPr>
+      <w:r>
+        <w:rPr>
+          <w:lang w:val="en-US"/>
+        </w:rPr>
+        <w:t xml:space="preserve">[5] Optimal guest file system for type-2 </w:t>
+      </w:r>
+      <w:proofErr w:type="spellStart"/>
+      <w:r>
+        <w:rPr>
+          <w:lang w:val="en-US"/>
+        </w:rPr>
+        <w:t>hypervisorbased</w:t>
+      </w:r>
+      <w:proofErr w:type="spellEnd"/>
+      <w:r>
+        <w:rPr>
+          <w:lang w:val="en-US"/>
+        </w:rPr>
+        <w:t xml:space="preserve"> virtualization in Virtual box</w:t>
       </w:r>
     </w:p>
     <w:p>
@@ -2879,20 +3847,48 @@
         <w:rPr>
           <w:lang w:val="en-US"/>
         </w:rPr>
-        <w:t>, No Starch Press, 2021, rozdział 2.</w:t>
-      </w:r>
-    </w:p>
-    <w:p>
-      <w:pPr>
+        <w:t xml:space="preserve">, No Starch Press, 2021, </w:t>
+      </w:r>
+      <w:proofErr w:type="spellStart"/>
+      <w:r>
         <w:rPr>
           <w:lang w:val="en-US"/>
         </w:rPr>
-      </w:pPr>
+        <w:t>rozdział</w:t>
+      </w:r>
+      <w:proofErr w:type="spellEnd"/>
       <w:r>
         <w:rPr>
           <w:lang w:val="en-US"/>
         </w:rPr>
-        <w:t xml:space="preserve">[11] Alina Alina; Shipra Saraswat, </w:t>
+        <w:t xml:space="preserve"> 2.</w:t>
+      </w:r>
+    </w:p>
+    <w:p>
+      <w:pPr>
+        <w:rPr>
+          <w:lang w:val="en-US"/>
+        </w:rPr>
+      </w:pPr>
+      <w:r>
+        <w:rPr>
+          <w:lang w:val="en-US"/>
+        </w:rPr>
+        <w:t xml:space="preserve">[11] Alina </w:t>
+      </w:r>
+      <w:proofErr w:type="spellStart"/>
+      <w:r>
+        <w:rPr>
+          <w:lang w:val="en-US"/>
+        </w:rPr>
+        <w:t>Alina</w:t>
+      </w:r>
+      <w:proofErr w:type="spellEnd"/>
+      <w:r>
+        <w:rPr>
+          <w:lang w:val="en-US"/>
+        </w:rPr>
+        <w:t xml:space="preserve">; Shipra Saraswat, </w:t>
       </w:r>
       <w:r>
         <w:rPr>
@@ -2910,6 +3906,11 @@
       </w:r>
     </w:p>
     <w:p>
+      <w:pPr>
+        <w:rPr>
+          <w:lang w:val="en-US"/>
+        </w:rPr>
+      </w:pPr>
       <w:r>
         <w:rPr>
           <w:lang w:val="en-US"/>
@@ -2937,36 +3938,10 @@
         <w:t xml:space="preserve">. </w:t>
       </w:r>
       <w:r>
+        <w:rPr>
+          <w:lang w:val="en-US"/>
+        </w:rPr>
         <w:t xml:space="preserve">In </w:t>
-      </w:r>
-      <w:r>
-        <w:rPr>
-          <w:i/>
-          <w:iCs/>
-        </w:rPr>
-        <w:t>Packet Analysis of Network Traffic</w:t>
-      </w:r>
-      <w:r>
-        <w:t>.</w:t>
-      </w:r>
-    </w:p>
-    <w:p>
-      <w:pPr>
-        <w:rPr>
-          <w:lang w:val="en-US"/>
-        </w:rPr>
-      </w:pPr>
-      <w:r>
-        <w:rPr>
-          <w:lang w:val="en-US"/>
-        </w:rPr>
-        <w:t xml:space="preserve">[13] </w:t>
-      </w:r>
-      <w:r>
-        <w:rPr>
-          <w:lang w:val="en-US"/>
-        </w:rPr>
-        <w:t xml:space="preserve">Assegie, T. A., &amp; Nair, P. S. (2019). </w:t>
       </w:r>
       <w:r>
         <w:rPr>
@@ -2974,38 +3949,40 @@
           <w:iCs/>
           <w:lang w:val="en-US"/>
         </w:rPr>
-        <w:t>Comparative study on methods used in prevention and detection against Address Resolution Protocol spoofing attack</w:t>
+        <w:t>Packet Analysis of Network Traffic</w:t>
       </w:r>
       <w:r>
         <w:rPr>
           <w:lang w:val="en-US"/>
         </w:rPr>
-        <w:t>. Journal of Theoretical and Applied Information Technology</w:t>
-      </w:r>
-      <w:r>
+        <w:t>.</w:t>
+      </w:r>
+    </w:p>
+    <w:p>
+      <w:pPr>
         <w:rPr>
           <w:lang w:val="en-US"/>
         </w:rPr>
-        <w:t>.</w:t>
-      </w:r>
-    </w:p>
-    <w:p>
-      <w:pPr>
+      </w:pPr>
+      <w:r>
         <w:rPr>
           <w:lang w:val="en-US"/>
         </w:rPr>
-      </w:pPr>
+        <w:t xml:space="preserve">[13] </w:t>
+      </w:r>
+      <w:proofErr w:type="spellStart"/>
       <w:r>
         <w:rPr>
           <w:lang w:val="en-US"/>
         </w:rPr>
-        <w:t xml:space="preserve">[14] </w:t>
-      </w:r>
+        <w:t>Assegie</w:t>
+      </w:r>
+      <w:proofErr w:type="spellEnd"/>
       <w:r>
         <w:rPr>
           <w:lang w:val="en-US"/>
         </w:rPr>
-        <w:t xml:space="preserve">ELKILANI, Wail, AMIN, Khalid M. An automated approach for preventing ARP spoofing attack using static ARP entries. </w:t>
+        <w:t xml:space="preserve">, T. A., &amp; Nair, P. S. (2019). </w:t>
       </w:r>
       <w:r>
         <w:rPr>
@@ -3013,56 +3990,94 @@
           <w:iCs/>
           <w:lang w:val="en-US"/>
         </w:rPr>
+        <w:t>Comparative study on methods used in prevention and detection against Address Resolution Protocol spoofing attack</w:t>
+      </w:r>
+      <w:r>
+        <w:rPr>
+          <w:lang w:val="en-US"/>
+        </w:rPr>
+        <w:t>. Journal of Theoretical and Applied Information Technology</w:t>
+      </w:r>
+      <w:r>
+        <w:rPr>
+          <w:lang w:val="en-US"/>
+        </w:rPr>
+        <w:t>.</w:t>
+      </w:r>
+    </w:p>
+    <w:p>
+      <w:pPr>
+        <w:rPr>
+          <w:lang w:val="en-US"/>
+        </w:rPr>
+      </w:pPr>
+      <w:r>
+        <w:rPr>
+          <w:lang w:val="en-US"/>
+        </w:rPr>
+        <w:t xml:space="preserve">[14] ELKILANI, Wail, AMIN, Khalid M. An automated approach for preventing ARP spoofing attack using static ARP entries. </w:t>
+      </w:r>
+      <w:r>
+        <w:rPr>
+          <w:i/>
+          <w:iCs/>
+          <w:lang w:val="en-US"/>
+        </w:rPr>
         <w:t>International Journal of Advanced Computer Science and Applications</w:t>
       </w:r>
       <w:r>
         <w:rPr>
           <w:lang w:val="en-US"/>
         </w:rPr>
-        <w:t>. 2014</w:t>
-      </w:r>
+        <w:t>. 2014.</w:t>
+      </w:r>
+    </w:p>
+    <w:p>
       <w:r>
         <w:rPr>
           <w:lang w:val="en-US"/>
         </w:rPr>
-        <w:t>.</w:t>
-      </w:r>
-    </w:p>
-    <w:p>
-      <w:pPr>
+        <w:t xml:space="preserve">[15] </w:t>
+      </w:r>
+      <w:r>
         <w:rPr>
           <w:lang w:val="en-US"/>
         </w:rPr>
-      </w:pPr>
+        <w:t xml:space="preserve">BULL, Ronny L., MATTHEWS, Jeanna N. </w:t>
+      </w:r>
+      <w:proofErr w:type="spellStart"/>
       <w:r>
         <w:rPr>
           <w:lang w:val="en-US"/>
         </w:rPr>
-        <w:t xml:space="preserve">[15] </w:t>
-      </w:r>
+        <w:t>i</w:t>
+      </w:r>
+      <w:proofErr w:type="spellEnd"/>
       <w:r>
         <w:rPr>
           <w:lang w:val="en-US"/>
         </w:rPr>
-        <w:t xml:space="preserve">BULL, Ronny L., MATTHEWS, Jeanna N. i TRUMBULL, Kaitlin A. VLAN hopping, ARP poisoning and Man-In-The-Middle attacks in virtualized environments. </w:t>
+        <w:t xml:space="preserve"> TRUMBULL, Kaitlin A. VLAN hopping, ARP poisoning and Man-In-The-Middle attacks in virtualized environments. </w:t>
       </w:r>
       <w:r>
         <w:t>[Referat konferencyjny]. Sierpień 2016</w:t>
       </w:r>
     </w:p>
-    <w:p>
-      <w:pPr>
-        <w:rPr>
-          <w:lang w:val="en-US"/>
-        </w:rPr>
-      </w:pPr>
-    </w:p>
+    <w:p/>
     <w:p>
       <w:r>
         <w:t xml:space="preserve">- </w:t>
       </w:r>
       <w:r>
-        <w:t>podrozdział dlaczego win I linux i dlaczego w takich wersjach</w:t>
+        <w:t xml:space="preserve">podrozdział dlaczego win I </w:t>
+      </w:r>
+      <w:proofErr w:type="spellStart"/>
+      <w:r>
+        <w:t>linux</w:t>
+      </w:r>
+      <w:proofErr w:type="spellEnd"/>
+      <w:r>
+        <w:t xml:space="preserve"> i dlaczego w takich wersjach</w:t>
       </w:r>
     </w:p>
     <w:p>
@@ -3126,12 +4141,14 @@
         </w:rPr>
         <w:t xml:space="preserve"> </w:t>
       </w:r>
+      <w:proofErr w:type="spellStart"/>
       <w:r>
         <w:rPr>
           <w:lang w:val="en-US"/>
         </w:rPr>
         <w:t>vmtestuser</w:t>
       </w:r>
+      <w:proofErr w:type="spellEnd"/>
       <w:r>
         <w:rPr>
           <w:lang w:val="en-US"/>
@@ -3157,36 +4174,81 @@
           <w:lang w:val="en-US"/>
         </w:rPr>
       </w:pPr>
+      <w:proofErr w:type="spellStart"/>
       <w:r>
         <w:rPr>
           <w:lang w:val="en-US"/>
         </w:rPr>
-        <w:t>Vmtest, password</w:t>
-      </w:r>
-    </w:p>
-    <w:p>
-      <w:pPr>
+        <w:t>Vmtest</w:t>
+      </w:r>
+      <w:proofErr w:type="spellEnd"/>
+      <w:r>
         <w:rPr>
           <w:lang w:val="en-US"/>
         </w:rPr>
-      </w:pPr>
-      <w:r>
+        <w:t>, password</w:t>
+      </w:r>
+    </w:p>
+    <w:p>
+      <w:pPr>
         <w:rPr>
           <w:lang w:val="en-US"/>
         </w:rPr>
+      </w:pPr>
+      <w:r>
+        <w:rPr>
+          <w:lang w:val="en-US"/>
+        </w:rPr>
         <w:t>student, password</w:t>
       </w:r>
     </w:p>
     <w:p>
       <w:r>
-        <w:t>Kali: kaliuser, password</w:t>
-      </w:r>
+        <w:t xml:space="preserve">Kali: </w:t>
+      </w:r>
+      <w:proofErr w:type="spellStart"/>
+      <w:r>
+        <w:t>kaliuser</w:t>
+      </w:r>
+      <w:proofErr w:type="spellEnd"/>
+      <w:r>
+        <w:t xml:space="preserve">, </w:t>
+      </w:r>
+      <w:proofErr w:type="spellStart"/>
+      <w:r>
+        <w:t>password</w:t>
+      </w:r>
+      <w:proofErr w:type="spellEnd"/>
     </w:p>
     <w:p/>
     <w:p/>
     <w:p>
       <w:r>
-        <w:t>Opis problemu, narzędzi, wprowadzenie ogólnikowe, co będzie robione – w jaki sposób, testy wydajnościowe, po wpr – krotki wstep teoretyczny</w:t>
+        <w:t xml:space="preserve">Opis problemu, narzędzi, wprowadzenie ogólnikowe, co będzie robione – w jaki sposób, testy wydajnościowe, po </w:t>
+      </w:r>
+      <w:proofErr w:type="spellStart"/>
+      <w:r>
+        <w:t>wpr</w:t>
+      </w:r>
+      <w:proofErr w:type="spellEnd"/>
+      <w:r>
+        <w:t xml:space="preserve"> – </w:t>
+      </w:r>
+      <w:proofErr w:type="spellStart"/>
+      <w:r>
+        <w:t>krotki</w:t>
+      </w:r>
+      <w:proofErr w:type="spellEnd"/>
+      <w:r>
+        <w:t xml:space="preserve"> </w:t>
+      </w:r>
+      <w:proofErr w:type="spellStart"/>
+      <w:r>
+        <w:t>wstep</w:t>
+      </w:r>
+      <w:proofErr w:type="spellEnd"/>
+      <w:r>
+        <w:t xml:space="preserve"> teoretyczny</w:t>
       </w:r>
     </w:p>
     <w:p>
@@ -3196,7 +4258,15 @@
     </w:p>
     <w:p>
       <w:r>
-        <w:t>Graficzna prezentacja platrofa testowa</w:t>
+        <w:t xml:space="preserve">Graficzna prezentacja </w:t>
+      </w:r>
+      <w:proofErr w:type="spellStart"/>
+      <w:r>
+        <w:t>platrofa</w:t>
+      </w:r>
+      <w:proofErr w:type="spellEnd"/>
+      <w:r>
+        <w:t xml:space="preserve"> testowa</w:t>
       </w:r>
     </w:p>
     <w:p/>
@@ -3254,7 +4324,15 @@
     </w:p>
     <w:p>
       <w:r>
-        <w:t>- wstęp teoretyczny: teoria nt środowiska wirtualnego, bezpieczeństwa, jakich pojęć będę używał, opis narzędzi/języków (taki a taki system, czym się charakteryzuje)</w:t>
+        <w:t xml:space="preserve">- wstęp teoretyczny: teoria </w:t>
+      </w:r>
+      <w:proofErr w:type="spellStart"/>
+      <w:r>
+        <w:t>nt</w:t>
+      </w:r>
+      <w:proofErr w:type="spellEnd"/>
+      <w:r>
+        <w:t xml:space="preserve"> środowiska wirtualnego, bezpieczeństwa, jakich pojęć będę używał, opis narzędzi/języków (taki a taki system, czym się charakteryzuje)</w:t>
       </w:r>
     </w:p>
     <w:p>
@@ -3274,18 +4352,87 @@
       </w:r>
     </w:p>
     <w:p>
-      <w:r>
-        <w:t>Bezpieczenstwo sys oper jest trudje do osiagnieca w srod wirt. - teza</w:t>
-      </w:r>
-    </w:p>
-    <w:p>
-      <w:r>
-        <w:t xml:space="preserve">Realizacja wlasnorecznej maszyny z systemtem takim a takim – cel </w:t>
-      </w:r>
-    </w:p>
-    <w:p>
-      <w:r>
-        <w:t>- Czesc badawcza: jak najwięcej testów; też osobny rozdział stricte tylko testów na maszynie bez porównania też; dużo wyników i wniosków</w:t>
+      <w:proofErr w:type="spellStart"/>
+      <w:r>
+        <w:t>Bezpieczenstwo</w:t>
+      </w:r>
+      <w:proofErr w:type="spellEnd"/>
+      <w:r>
+        <w:t xml:space="preserve"> </w:t>
+      </w:r>
+      <w:proofErr w:type="spellStart"/>
+      <w:r>
+        <w:t>sys</w:t>
+      </w:r>
+      <w:proofErr w:type="spellEnd"/>
+      <w:r>
+        <w:t xml:space="preserve"> oper jest </w:t>
+      </w:r>
+      <w:proofErr w:type="spellStart"/>
+      <w:r>
+        <w:t>trudje</w:t>
+      </w:r>
+      <w:proofErr w:type="spellEnd"/>
+      <w:r>
+        <w:t xml:space="preserve"> do </w:t>
+      </w:r>
+      <w:proofErr w:type="spellStart"/>
+      <w:r>
+        <w:t>osiagnieca</w:t>
+      </w:r>
+      <w:proofErr w:type="spellEnd"/>
+      <w:r>
+        <w:t xml:space="preserve"> w </w:t>
+      </w:r>
+      <w:proofErr w:type="spellStart"/>
+      <w:r>
+        <w:t>srod</w:t>
+      </w:r>
+      <w:proofErr w:type="spellEnd"/>
+      <w:r>
+        <w:t xml:space="preserve"> </w:t>
+      </w:r>
+      <w:proofErr w:type="spellStart"/>
+      <w:r>
+        <w:t>wirt</w:t>
+      </w:r>
+      <w:proofErr w:type="spellEnd"/>
+      <w:r>
+        <w:t>. - teza</w:t>
+      </w:r>
+    </w:p>
+    <w:p>
+      <w:r>
+        <w:t xml:space="preserve">Realizacja </w:t>
+      </w:r>
+      <w:proofErr w:type="spellStart"/>
+      <w:r>
+        <w:t>wlasnorecznej</w:t>
+      </w:r>
+      <w:proofErr w:type="spellEnd"/>
+      <w:r>
+        <w:t xml:space="preserve"> maszyny z </w:t>
+      </w:r>
+      <w:proofErr w:type="spellStart"/>
+      <w:r>
+        <w:t>systemtem</w:t>
+      </w:r>
+      <w:proofErr w:type="spellEnd"/>
+      <w:r>
+        <w:t xml:space="preserve"> takim a takim – cel </w:t>
+      </w:r>
+    </w:p>
+    <w:p>
+      <w:r>
+        <w:t xml:space="preserve">- </w:t>
+      </w:r>
+      <w:proofErr w:type="spellStart"/>
+      <w:r>
+        <w:t>Czesc</w:t>
+      </w:r>
+      <w:proofErr w:type="spellEnd"/>
+      <w:r>
+        <w:t xml:space="preserve"> badawcza: jak najwięcej testów; też osobny rozdział stricte tylko testów na maszynie bez porównania też; dużo wyników i wniosków</w:t>
       </w:r>
     </w:p>
     <w:p>
@@ -3333,7 +4480,15 @@
     </w:p>
     <w:p>
       <w:r>
-        <w:t>- wnioski: który system bezpieczniejszy, która opcja bezpieczniejsza – VM czy bare-metal</w:t>
+        <w:t xml:space="preserve">- wnioski: który system bezpieczniejszy, która opcja bezpieczniejsza – VM czy </w:t>
+      </w:r>
+      <w:proofErr w:type="spellStart"/>
+      <w:r>
+        <w:t>bare</w:t>
+      </w:r>
+      <w:proofErr w:type="spellEnd"/>
+      <w:r>
+        <w:t>-metal</w:t>
       </w:r>
     </w:p>
     <w:p>
@@ -3343,8 +4498,13 @@
     </w:p>
     <w:p>
       <w:r>
-        <w:t>- oprócz sieciowych jakiś malware</w:t>
-      </w:r>
+        <w:t xml:space="preserve">- oprócz sieciowych jakiś </w:t>
+      </w:r>
+      <w:proofErr w:type="spellStart"/>
+      <w:r>
+        <w:t>malware</w:t>
+      </w:r>
+      <w:proofErr w:type="spellEnd"/>
     </w:p>
     <w:p>
       <w:r>
@@ -6371,6 +7531,7 @@
   <w:style w:type="character" w:default="1" w:styleId="DefaultParagraphFont">
     <w:name w:val="Default Paragraph Font"/>
     <w:uiPriority w:val="1"/>
+    <w:semiHidden/>
     <w:unhideWhenUsed/>
   </w:style>
   <w:style w:type="table" w:default="1" w:styleId="TableNormal">
@@ -8909,10 +10070,6 @@
 </file>
 
 <file path=customXml/item1.xml><?xml version="1.0" encoding="utf-8"?>
-<b:Sources xmlns:b="http://schemas.openxmlformats.org/officeDocument/2006/bibliography" xmlns="http://schemas.openxmlformats.org/officeDocument/2006/bibliography" SelectedStyle="\APASixthEditionOfficeOnline.xsl" StyleName="APA" Version="6"/>
-</file>
-
-<file path=customXml/item2.xml><?xml version="1.0" encoding="utf-8"?>
 <p:properties xmlns:p="http://schemas.microsoft.com/office/2006/metadata/properties" xmlns:xsi="http://www.w3.org/2001/XMLSchema-instance" xmlns:pc="http://schemas.microsoft.com/office/infopath/2007/PartnerControls">
   <documentManagement>
     <_activity xmlns="8c0450b4-52b1-4774-b115-69fdef19c40a" xsi:nil="true"/>
@@ -8920,16 +10077,11 @@
 </p:properties>
 </file>
 
-<file path=customXml/item3.xml><?xml version="1.0" encoding="utf-8"?>
-<?mso-contentType ?>
-<FormTemplates xmlns="http://schemas.microsoft.com/sharepoint/v3/contenttype/forms">
-  <Display>DocumentLibraryForm</Display>
-  <Edit>DocumentLibraryForm</Edit>
-  <New>DocumentLibraryForm</New>
-</FormTemplates>
+<file path=customXml/item2.xml><?xml version="1.0" encoding="utf-8"?>
+<b:Sources xmlns:b="http://schemas.openxmlformats.org/officeDocument/2006/bibliography" xmlns="http://schemas.openxmlformats.org/officeDocument/2006/bibliography" SelectedStyle="\APASixthEditionOfficeOnline.xsl" StyleName="APA" Version="6"/>
 </file>
 
-<file path=customXml/item4.xml><?xml version="1.0" encoding="utf-8"?>
+<file path=customXml/item3.xml><?xml version="1.0" encoding="utf-8"?>
 <ct:contentTypeSchema xmlns:ct="http://schemas.microsoft.com/office/2006/metadata/contentType" xmlns:ma="http://schemas.microsoft.com/office/2006/metadata/properties/metaAttributes" ct:_="" ma:_="" ma:contentTypeName="Dokument" ma:contentTypeID="0x010100420AE66457A43740AE1EAB3CD114EE32" ma:contentTypeVersion="11" ma:contentTypeDescription="Utwórz nowy dokument." ma:contentTypeScope="" ma:versionID="b7944d1fb6247475f8bbaf98b27a0332">
   <xsd:schema xmlns:xsd="http://www.w3.org/2001/XMLSchema" xmlns:xs="http://www.w3.org/2001/XMLSchema" xmlns:p="http://schemas.microsoft.com/office/2006/metadata/properties" xmlns:ns3="8c0450b4-52b1-4774-b115-69fdef19c40a" targetNamespace="http://schemas.microsoft.com/office/2006/metadata/properties" ma:root="true" ma:fieldsID="12435e6836a551c0ef3554049423e8f6" ns3:_="">
     <xsd:import namespace="8c0450b4-52b1-4774-b115-69fdef19c40a"/>
@@ -9117,15 +10269,16 @@
 </ct:contentTypeSchema>
 </file>
 
-<file path=customXml/itemProps1.xml><?xml version="1.0" encoding="utf-8"?>
-<ds:datastoreItem xmlns:ds="http://schemas.openxmlformats.org/officeDocument/2006/customXml" ds:itemID="{58C0DB9C-F3EC-41E9-93D5-84C86AFACD24}">
-  <ds:schemaRefs>
-    <ds:schemaRef ds:uri="http://schemas.openxmlformats.org/officeDocument/2006/bibliography"/>
-  </ds:schemaRefs>
-</ds:datastoreItem>
+<file path=customXml/item4.xml><?xml version="1.0" encoding="utf-8"?>
+<?mso-contentType ?>
+<FormTemplates xmlns="http://schemas.microsoft.com/sharepoint/v3/contenttype/forms">
+  <Display>DocumentLibraryForm</Display>
+  <Edit>DocumentLibraryForm</Edit>
+  <New>DocumentLibraryForm</New>
+</FormTemplates>
 </file>
 
-<file path=customXml/itemProps2.xml><?xml version="1.0" encoding="utf-8"?>
+<file path=customXml/itemProps1.xml><?xml version="1.0" encoding="utf-8"?>
 <ds:datastoreItem xmlns:ds="http://schemas.openxmlformats.org/officeDocument/2006/customXml" ds:itemID="{FE22518A-9B45-4C99-82CB-2F5C03E23EC1}">
   <ds:schemaRefs>
     <ds:schemaRef ds:uri="http://schemas.microsoft.com/office/2006/metadata/properties"/>
@@ -9135,15 +10288,15 @@
 </ds:datastoreItem>
 </file>
 
-<file path=customXml/itemProps3.xml><?xml version="1.0" encoding="utf-8"?>
-<ds:datastoreItem xmlns:ds="http://schemas.openxmlformats.org/officeDocument/2006/customXml" ds:itemID="{7E6C9D04-A652-49B0-A9D3-FB33376B443F}">
+<file path=customXml/itemProps2.xml><?xml version="1.0" encoding="utf-8"?>
+<ds:datastoreItem xmlns:ds="http://schemas.openxmlformats.org/officeDocument/2006/customXml" ds:itemID="{58C0DB9C-F3EC-41E9-93D5-84C86AFACD24}">
   <ds:schemaRefs>
-    <ds:schemaRef ds:uri="http://schemas.microsoft.com/sharepoint/v3/contenttype/forms"/>
+    <ds:schemaRef ds:uri="http://schemas.openxmlformats.org/officeDocument/2006/bibliography"/>
   </ds:schemaRefs>
 </ds:datastoreItem>
 </file>
 
-<file path=customXml/itemProps4.xml><?xml version="1.0" encoding="utf-8"?>
+<file path=customXml/itemProps3.xml><?xml version="1.0" encoding="utf-8"?>
 <ds:datastoreItem xmlns:ds="http://schemas.openxmlformats.org/officeDocument/2006/customXml" ds:itemID="{2DE9BC7E-617F-4710-96F7-298ED6BC968A}">
   <ds:schemaRefs>
     <ds:schemaRef ds:uri="http://schemas.microsoft.com/office/2006/metadata/contentType"/>
@@ -9159,4 +10312,12 @@
     <ds:schemaRef ds:uri="http://schemas.microsoft.com/internal/obd"/>
   </ds:schemaRefs>
 </ds:datastoreItem>
+</file>
+
+<file path=customXml/itemProps4.xml><?xml version="1.0" encoding="utf-8"?>
+<ds:datastoreItem xmlns:ds="http://schemas.openxmlformats.org/officeDocument/2006/customXml" ds:itemID="{7E6C9D04-A652-49B0-A9D3-FB33376B443F}">
+  <ds:schemaRefs>
+    <ds:schemaRef ds:uri="http://schemas.microsoft.com/sharepoint/v3/contenttype/forms"/>
+  </ds:schemaRefs>
+</ds:datastoreItem>
 </file>
--- a/Master Thesis/Security of Operating Systems in Virtual Environments.docx
+++ b/Master Thesis/Security of Operating Systems in Virtual Environments.docx
@@ -16,91 +16,51 @@
           <w:b/>
           <w:bCs/>
         </w:rPr>
-        <w:t xml:space="preserve">Virtual </w:t>
-      </w:r>
-      <w:proofErr w:type="spellStart"/>
+        <w:t>Virtual Environments</w:t>
+      </w:r>
+      <w:r>
+        <w:t>, VE) to oprogramowanie symulujące działanie sprzętu komputerowego. W odróżnieniu od tradycyjnych systemów fizycznych umożliwia ono jednoczesne funkcjonowanie wielu niezależnych systemów operacyjnych lub aplikacji na jednej maszynie [1]. Działają one niezależnie od fizycznej struktury sprzętu. Tworzenie środowisk wirtualnych możliwe jest dzięki wykorzystaniu technologii wirtualizacji. Jest to technologia, wykorzystująca  środowisko logiczne do przekroczenia fizycznych ograniczeń sprzętowych [2].</w:t>
+      </w:r>
+    </w:p>
+    <w:p>
+      <w:r>
+        <w:t xml:space="preserve">Podstawowym elementem środowisk wirtualnych jest maszyna wirtualna (ang. </w:t>
+      </w:r>
       <w:r>
         <w:rPr>
           <w:b/>
           <w:bCs/>
         </w:rPr>
-        <w:t>Environments</w:t>
-      </w:r>
-      <w:proofErr w:type="spellEnd"/>
-      <w:r>
-        <w:t>, VE) to oprogramowanie symulujące działanie sprzętu komputerowego. W odróżnieniu od tradycyjnych systemów fizycznych umożliwia ono jednoczesne funkcjonowanie wielu niezależnych systemów operacyjnych lub aplikacji na jednej maszynie [1]. Działają one niezależnie od fizycznej struktury sprzętu. Tworzenie środowisk wirtualnych możliwe jest dzięki wykorzystaniu technologii wirtualizacji. Jest to technologia, wykorzystująca  środowisko logiczne do przekroczenia fizycznych ograniczeń sprzętowych [2].</w:t>
-      </w:r>
-    </w:p>
-    <w:p>
-      <w:r>
-        <w:t xml:space="preserve">Podstawowym elementem środowisk wirtualnych jest maszyna wirtualna (ang. </w:t>
+        <w:t>Virtual Machine</w:t>
+      </w:r>
+      <w:r>
+        <w:t xml:space="preserve">, VM). Jest to aplikacja, wykonujące program tak, jakby była fizycznym urządzeniem, więc można byłoby powiedzieć, że jest to „komputer”, działający wewnątrz fizycznego komputera. Aplikacja VM (nazywana „gościem”) uruchamia swój własny system operacyjny na rzeczywistej maszynie (zwanej „gospodarzem”). Wirtualny system operacyjny może być dowolny, np. Windows lub MacOS, i nie jest ograniczony do jednego systemu operacyjnego na maszynie gospodarza [3]. Każda maszyna wirtualna działa niezależnie i nie ma wpływu na działanie innych VM-ów. </w:t>
+      </w:r>
+    </w:p>
+    <w:p/>
+    <w:p>
+      <w:r>
+        <w:t>2.1. Charakterystyka wirtualizacji</w:t>
+      </w:r>
+    </w:p>
+    <w:p>
+      <w:r>
+        <w:t>Wirtualizacja to technologia umożliwiająca tworzenie wielu odizolowanych środowisk komputerowych – zwanych maszynami wirtualnymi (VM) – na jednym fizycznym urządzeniu. Dzięki warstwie pośredniczącej, zwanej hipernadzorcą (</w:t>
       </w:r>
       <w:r>
         <w:rPr>
           <w:b/>
           <w:bCs/>
         </w:rPr>
-        <w:t>Virtual Machine</w:t>
-      </w:r>
-      <w:r>
-        <w:t xml:space="preserve">, VM). Jest to aplikacja, wykonujące program tak, jakby była fizycznym urządzeniem, więc można byłoby powiedzieć, że jest to „komputer”, działający wewnątrz fizycznego komputera. Aplikacja VM (nazywana „gościem”) uruchamia swój własny system operacyjny na rzeczywistej maszynie (zwanej „gospodarzem”). Wirtualny system operacyjny może być dowolny, np. Windows lub </w:t>
-      </w:r>
-      <w:proofErr w:type="spellStart"/>
-      <w:r>
-        <w:t>MacOS</w:t>
-      </w:r>
-      <w:proofErr w:type="spellEnd"/>
-      <w:r>
-        <w:t xml:space="preserve">, i nie jest ograniczony do jednego systemu operacyjnego na maszynie gospodarza [3]. Każda maszyna wirtualna działa niezależnie i nie ma wpływu na działanie innych VM-ów. </w:t>
-      </w:r>
-    </w:p>
-    <w:p/>
-    <w:p>
-      <w:r>
-        <w:t>2.1. Charakterystyka wirtualizacji</w:t>
-      </w:r>
-    </w:p>
-    <w:p>
-      <w:r>
-        <w:t xml:space="preserve">Wirtualizacja to technologia umożliwiająca tworzenie wielu odizolowanych środowisk komputerowych – zwanych maszynami wirtualnymi (VM) – na jednym fizycznym urządzeniu. Dzięki warstwie pośredniczącej, zwanej </w:t>
-      </w:r>
-      <w:proofErr w:type="spellStart"/>
-      <w:r>
-        <w:t>hipernadzorcą</w:t>
-      </w:r>
-      <w:proofErr w:type="spellEnd"/>
-      <w:r>
-        <w:t xml:space="preserve"> (</w:t>
-      </w:r>
-      <w:proofErr w:type="spellStart"/>
-      <w:r>
-        <w:rPr>
-          <w:b/>
-          <w:bCs/>
-        </w:rPr>
         <w:t>hypervisor</w:t>
       </w:r>
-      <w:proofErr w:type="spellEnd"/>
       <w:r>
         <w:t>), każda maszyna wirtualna może działać jak odrębny komputer z własnym systemem operacyjnym i aplikacjami, niezależnie od innych instancji. To podejście pozwala na efektywne wykorzystanie zasobów sprzętowych, zwiększenie skalowalności, uproszczenie zarządzania oraz ograniczenie kosztów operacyjnych [4].</w:t>
       </w:r>
     </w:p>
     <w:p>
-      <w:proofErr w:type="spellStart"/>
-      <w:r>
-        <w:t>Hipernadzorca</w:t>
-      </w:r>
-      <w:proofErr w:type="spellEnd"/>
-      <w:r>
-        <w:t xml:space="preserve"> (</w:t>
-      </w:r>
-      <w:proofErr w:type="spellStart"/>
-      <w:r>
-        <w:t>hypervisor</w:t>
-      </w:r>
-      <w:proofErr w:type="spellEnd"/>
-      <w:r>
-        <w:t>) to oprogramowanie, które umożliwia tworzenie i zarządzanie maszynami wirtualnymi poprzez oddzielenie systemów operacyjnych gości od fizycznej infrastruktury sprzętowej. W zależności od sposobu działania, wyróżniamy dwa główne typy:</w:t>
+      <w:r>
+        <w:t>Hipernadzorca (hypervisor) to oprogramowanie, które umożliwia tworzenie i zarządzanie maszynami wirtualnymi poprzez oddzielenie systemów operacyjnych gości od fizycznej infrastruktury sprzętowej. W zależności od sposobu działania, wyróżniamy dwa główne typy:</w:t>
       </w:r>
     </w:p>
     <w:p>
@@ -114,15 +74,7 @@
         <w:t xml:space="preserve">typ 1: </w:t>
       </w:r>
       <w:r>
-        <w:t>natywny (</w:t>
-      </w:r>
-      <w:proofErr w:type="spellStart"/>
-      <w:r>
-        <w:t>bare</w:t>
-      </w:r>
-      <w:proofErr w:type="spellEnd"/>
-      <w:r>
-        <w:t>-metal) – działa bezpośrednio na sprzęcie, bez potrzeby instalowania systemu operacyjnego gospodarza. Przykładowo: Microsoft Hyper-V,</w:t>
+        <w:t>natywny (bare-metal) – działa bezpośrednio na sprzęcie, bez potrzeby instalowania systemu operacyjnego gospodarza. Przykładowo: Microsoft Hyper-V,</w:t>
       </w:r>
     </w:p>
     <w:p>
@@ -136,28 +88,12 @@
         <w:t xml:space="preserve">typ 2: </w:t>
       </w:r>
       <w:r>
-        <w:t xml:space="preserve">hostowany – funkcjonuje jako aplikacja zainstalowana w ramach istniejącego systemu operacyjnego. Przykładowo: </w:t>
-      </w:r>
-      <w:proofErr w:type="spellStart"/>
-      <w:r>
-        <w:t>VirtualBox</w:t>
-      </w:r>
-      <w:proofErr w:type="spellEnd"/>
-      <w:r>
-        <w:t xml:space="preserve">, VMware Workstation. </w:t>
-      </w:r>
-    </w:p>
-    <w:p>
-      <w:r>
-        <w:t xml:space="preserve">Dodatkowo, </w:t>
-      </w:r>
-      <w:proofErr w:type="spellStart"/>
-      <w:r>
-        <w:t>hypervisory</w:t>
-      </w:r>
-      <w:proofErr w:type="spellEnd"/>
-      <w:r>
-        <w:t xml:space="preserve"> można klasyfikować ze względu na sposób wirtualizacji:</w:t>
+        <w:t xml:space="preserve">hostowany – funkcjonuje jako aplikacja zainstalowana w ramach istniejącego systemu operacyjnego. Przykładowo: VirtualBox, VMware Workstation. </w:t>
+      </w:r>
+    </w:p>
+    <w:p>
+      <w:r>
+        <w:t>Dodatkowo, hypervisory można klasyfikować ze względu na sposób wirtualizacji:</w:t>
       </w:r>
     </w:p>
     <w:p>
@@ -189,21 +125,8 @@
           <w:numId w:val="3"/>
         </w:numPr>
       </w:pPr>
-      <w:proofErr w:type="spellStart"/>
-      <w:r>
-        <w:t>Parawirtualizacja</w:t>
-      </w:r>
-      <w:proofErr w:type="spellEnd"/>
-      <w:r>
-        <w:t xml:space="preserve"> – wymaga modyfikacji systemu gościa, który jest świadomy, że działa w środowisku wirtualnym i potrafi efektywnie współpracować z </w:t>
-      </w:r>
-      <w:proofErr w:type="spellStart"/>
-      <w:r>
-        <w:t>hipernadzorcą</w:t>
-      </w:r>
-      <w:proofErr w:type="spellEnd"/>
-      <w:r>
-        <w:t xml:space="preserve"> [5].</w:t>
+      <w:r>
+        <w:t>Parawirtualizacja – wymaga modyfikacji systemu gościa, który jest świadomy, że działa w środowisku wirtualnym i potrafi efektywnie współpracować z hipernadzorcą [5].</w:t>
       </w:r>
     </w:p>
     <w:p/>
@@ -215,23 +138,7 @@
     </w:p>
     <w:p>
       <w:r>
-        <w:t xml:space="preserve">Vmware Workstation Pro (od firmy </w:t>
-      </w:r>
-      <w:proofErr w:type="spellStart"/>
-      <w:r>
-        <w:t>Broadcom</w:t>
-      </w:r>
-      <w:proofErr w:type="spellEnd"/>
-      <w:r>
-        <w:t xml:space="preserve">) jest w pełni zwirtualizowanym środowiskiem sprzętowym dla systemu operacyjnego gościa. Program ten obsługuje wiele systemów operacyjnych gospodarza, w tym Windows, Linux oraz </w:t>
-      </w:r>
-      <w:proofErr w:type="spellStart"/>
-      <w:r>
-        <w:t>macOS</w:t>
-      </w:r>
-      <w:proofErr w:type="spellEnd"/>
-      <w:r>
-        <w:t>, i został zaprojektowany z myślą o maksymalnym wykorzystaniu fizycznych zasobów komputera, co przekłada się na wysoką wydajność działania maszyn wirtualnych [4].</w:t>
+        <w:t>Vmware Workstation Pro (od firmy Broadcom) jest w pełni zwirtualizowanym środowiskiem sprzętowym dla systemu operacyjnego gościa. Program ten obsługuje wiele systemów operacyjnych gospodarza, w tym Windows, Linux oraz macOS, i został zaprojektowany z myślą o maksymalnym wykorzystaniu fizycznych zasobów komputera, co przekłada się na wysoką wydajność działania maszyn wirtualnych [4].</w:t>
       </w:r>
     </w:p>
     <w:p>
@@ -244,26 +151,10 @@
         <w:t>VMware emuluje podstawowe elementy sprzętowe, takie jak karta graficzna</w:t>
       </w:r>
       <w:r>
-        <w:t xml:space="preserve"> (czego nie oferuje np., </w:t>
-      </w:r>
-      <w:proofErr w:type="spellStart"/>
-      <w:r>
-        <w:t>VirtualBox</w:t>
-      </w:r>
-      <w:proofErr w:type="spellEnd"/>
-      <w:r>
-        <w:t xml:space="preserve"> od firmy Oracle)</w:t>
-      </w:r>
-      <w:r>
-        <w:t xml:space="preserve">, karta sieciowa czy kontrolery dysków, a także umożliwia dostęp do urządzeń USB, portów szeregowych i równoległych za pomocą sterowników pośredniczących. Warto jednak zauważyć, że przenoszenie maszyn wirtualnych między różnymi komputerami, szczególnie z odmiennymi </w:t>
-      </w:r>
-      <w:proofErr w:type="spellStart"/>
-      <w:r>
-        <w:t>architekturami</w:t>
-      </w:r>
-      <w:proofErr w:type="spellEnd"/>
-      <w:r>
-        <w:t xml:space="preserve"> procesora lub liczbą rdzeni, może wymagać dodatkowej konfiguracji ze względu na różnice w zestawach instrukcji [4].</w:t>
+        <w:t xml:space="preserve"> (czego nie oferuje np., VirtualBox od firmy Oracle)</w:t>
+      </w:r>
+      <w:r>
+        <w:t>, karta sieciowa czy kontrolery dysków, a także umożliwia dostęp do urządzeń USB, portów szeregowych i równoległych za pomocą sterowników pośredniczących. Warto jednak zauważyć, że przenoszenie maszyn wirtualnych między różnymi komputerami, szczególnie z odmiennymi architekturami procesora lub liczbą rdzeni, może wymagać dodatkowej konfiguracji ze względu na różnice w zestawach instrukcji [4].</w:t>
       </w:r>
     </w:p>
     <w:p>
@@ -331,26 +222,18 @@
     </w:p>
     <w:p>
       <w:r>
+        <w:t>- snapshoty, czyli zapisywanie stanu maszyny wirtualnej w wybranym przez użytkownika momencie, co daje możliwość przywrócenia zapisanego obrazu,</w:t>
+      </w:r>
+    </w:p>
+    <w:p>
+      <w:r>
+        <w:t>- klonowanie maszyn wirtualnych,</w:t>
+      </w:r>
+    </w:p>
+    <w:p>
+      <w:r>
         <w:t xml:space="preserve">- </w:t>
       </w:r>
-      <w:proofErr w:type="spellStart"/>
-      <w:r>
-        <w:t>snapshoty</w:t>
-      </w:r>
-      <w:proofErr w:type="spellEnd"/>
-      <w:r>
-        <w:t>, czyli zapisywanie stanu maszyny wirtualnej w wybranym przez użytkownika momencie, co daje możliwość przywrócenia zapisanego obrazu,</w:t>
-      </w:r>
-    </w:p>
-    <w:p>
-      <w:r>
-        <w:t>- klonowanie maszyn wirtualnych,</w:t>
-      </w:r>
-    </w:p>
-    <w:p>
-      <w:r>
-        <w:t xml:space="preserve">- </w:t>
-      </w:r>
       <w:r>
         <w:t xml:space="preserve">uruchamianie maszyn wirtualnych jednocześnie </w:t>
       </w:r>
@@ -360,39 +243,18 @@
     </w:p>
     <w:p>
       <w:r>
-        <w:t xml:space="preserve">- zaawansowana konfiguracja sieciowa, pozwalająca na definiowanie topologii sieci wirtualnych (m.in. NAT, </w:t>
-      </w:r>
-      <w:proofErr w:type="spellStart"/>
-      <w:r>
-        <w:t>bridge</w:t>
-      </w:r>
-      <w:proofErr w:type="spellEnd"/>
+        <w:t>- zaawansowana konfiguracja sieciowa, pozwalająca na definiowanie topologii sieci wirtualnych (m.in. NAT, bridge</w:t>
+      </w:r>
       <w:r>
         <w:t>,</w:t>
       </w:r>
       <w:r>
-        <w:t xml:space="preserve"> host-</w:t>
-      </w:r>
-      <w:proofErr w:type="spellStart"/>
-      <w:r>
-        <w:t>only</w:t>
-      </w:r>
-      <w:proofErr w:type="spellEnd"/>
-      <w:r>
-        <w:t>)</w:t>
-      </w:r>
-    </w:p>
-    <w:p>
-      <w:r>
-        <w:t xml:space="preserve">- połączenia ze zdalnymi serwerami, np. z Vmware </w:t>
-      </w:r>
-      <w:proofErr w:type="spellStart"/>
-      <w:r>
-        <w:t>ESXi</w:t>
-      </w:r>
-      <w:proofErr w:type="spellEnd"/>
-      <w:r>
-        <w:t>.</w:t>
+        <w:t xml:space="preserve"> host-only)</w:t>
+      </w:r>
+    </w:p>
+    <w:p>
+      <w:r>
+        <w:t>- połączenia ze zdalnymi serwerami, np. z Vmware ESXi.</w:t>
       </w:r>
     </w:p>
     <w:p/>
@@ -403,36 +265,12 @@
     </w:p>
     <w:p>
       <w:r>
-        <w:t xml:space="preserve">Do przeprowadzenia badań wykorzystano komputer stacjonarny wyposażony w procesor AMD </w:t>
-      </w:r>
-      <w:proofErr w:type="spellStart"/>
-      <w:r>
-        <w:t>Ryzen</w:t>
-      </w:r>
-      <w:proofErr w:type="spellEnd"/>
-      <w:r>
-        <w:t xml:space="preserve"> 5 3600 (6 rdzeni, 12 wątków), 64 GB pamięci RAM DDR4 (3600 MHz), dysk SSD M.2 o pojemności 2 TB oraz kartę graficzną NVIDIA </w:t>
-      </w:r>
-      <w:proofErr w:type="spellStart"/>
-      <w:r>
-        <w:t>GeForce</w:t>
-      </w:r>
-      <w:proofErr w:type="spellEnd"/>
-      <w:r>
-        <w:t xml:space="preserve"> RTX 3060 Ti. Systemem operacyjnym gospodarza był Windows 11 Pro (wersja 24H2).</w:t>
-      </w:r>
-    </w:p>
-    <w:p>
-      <w:r>
-        <w:t xml:space="preserve">Środowisko wirtualne zostało zrealizowane przy użyciu VMware Workstation Pro 17.6.3. W ramach testów utworzono dwie maszyny wirtualne: jedną z systemem Windows 10 Pro (wersja 22H2, 64-bit), drugą z systemem </w:t>
-      </w:r>
-      <w:proofErr w:type="spellStart"/>
-      <w:r>
-        <w:t>Ubuntu</w:t>
-      </w:r>
-      <w:proofErr w:type="spellEnd"/>
-      <w:r>
-        <w:t xml:space="preserve"> 24.04.2 LTS. Obie maszyny zostały skonfigurowane zgodnie z poniższymi założeniami:</w:t>
+        <w:t>Do przeprowadzenia badań wykorzystano komputer stacjonarny wyposażony w procesor AMD Ryzen 5 3600 (6 rdzeni, 12 wątków), 64 GB pamięci RAM DDR4 (3600 MHz), dysk SSD M.2 o pojemności 2 TB oraz kartę graficzną NVIDIA GeForce RTX 3060 Ti. Systemem operacyjnym gospodarza był Windows 11 Pro (wersja 24H2).</w:t>
+      </w:r>
+    </w:p>
+    <w:p>
+      <w:r>
+        <w:t>Środowisko wirtualne zostało zrealizowane przy użyciu VMware Workstation Pro 17.6.3. W ramach testów utworzono dwie maszyny wirtualne: jedną z systemem Windows 10 Pro (wersja 22H2, 64-bit), drugą z systemem Ubuntu 24.04.2 LTS. Obie maszyny zostały skonfigurowane zgodnie z poniższymi założeniami:</w:t>
       </w:r>
     </w:p>
     <w:p>
@@ -486,23 +324,7 @@
         <w:t>Typ połączenia sieciowego</w:t>
       </w:r>
       <w:r>
-        <w:t>: zastosowano tryb mostkowany (</w:t>
-      </w:r>
-      <w:proofErr w:type="spellStart"/>
-      <w:r>
-        <w:t>bridged</w:t>
-      </w:r>
-      <w:proofErr w:type="spellEnd"/>
-      <w:r>
-        <w:t xml:space="preserve">), umożliwiający pełną komunikację z innymi urządzeniami w sieci lokalnej, co było niezbędne dla testów typu Man-in-the-Middle czy </w:t>
-      </w:r>
-      <w:proofErr w:type="spellStart"/>
-      <w:r>
-        <w:t>sniffing</w:t>
-      </w:r>
-      <w:proofErr w:type="spellEnd"/>
-      <w:r>
-        <w:t>.</w:t>
+        <w:t>: zastosowano tryb mostkowany (bridged), umożliwiający pełną komunikację z innymi urządzeniami w sieci lokalnej, co było niezbędne dla testów typu Man-in-the-Middle czy sniffing.</w:t>
       </w:r>
     </w:p>
     <w:p>
@@ -520,23 +342,7 @@
         <w:t>Typ dysku</w:t>
       </w:r>
       <w:r>
-        <w:t xml:space="preserve">: dla systemu Windows wybrano nośnik </w:t>
-      </w:r>
-      <w:proofErr w:type="spellStart"/>
-      <w:r>
-        <w:t>NVMe</w:t>
-      </w:r>
-      <w:proofErr w:type="spellEnd"/>
-      <w:r>
-        <w:t xml:space="preserve">, natomiast dla </w:t>
-      </w:r>
-      <w:proofErr w:type="spellStart"/>
-      <w:r>
-        <w:t>Ubuntu</w:t>
-      </w:r>
-      <w:proofErr w:type="spellEnd"/>
-      <w:r>
-        <w:t xml:space="preserve"> – SCSI, zgodnie z rekomendacjami instalatorów i wymaganiami kompatybilności.</w:t>
+        <w:t>: dla systemu Windows wybrano nośnik NVMe, natomiast dla Ubuntu – SCSI, zgodnie z rekomendacjami instalatorów i wymaganiami kompatybilności.</w:t>
       </w:r>
     </w:p>
     <w:p>
@@ -554,31 +360,7 @@
         <w:t>Typ oprogramowania układowego</w:t>
       </w:r>
       <w:r>
-        <w:t xml:space="preserve">: wybrano UEFI ze względu na nowoczesne mechanizmy bezpieczeństwa oraz zgodność z funkcjami systemowymi, takimi jak Microsoft </w:t>
-      </w:r>
-      <w:proofErr w:type="spellStart"/>
-      <w:r>
-        <w:t>Defender</w:t>
-      </w:r>
-      <w:proofErr w:type="spellEnd"/>
-      <w:r>
-        <w:t xml:space="preserve"> </w:t>
-      </w:r>
-      <w:proofErr w:type="spellStart"/>
-      <w:r>
-        <w:t>Credential</w:t>
-      </w:r>
-      <w:proofErr w:type="spellEnd"/>
-      <w:r>
-        <w:t xml:space="preserve"> </w:t>
-      </w:r>
-      <w:proofErr w:type="spellStart"/>
-      <w:r>
-        <w:t>Guard</w:t>
-      </w:r>
-      <w:proofErr w:type="spellEnd"/>
-      <w:r>
-        <w:t xml:space="preserve">. </w:t>
+        <w:t xml:space="preserve">: wybrano UEFI ze względu na nowoczesne mechanizmy bezpieczeństwa oraz zgodność z funkcjami systemowymi, takimi jak Microsoft Defender Credential Guard. </w:t>
       </w:r>
     </w:p>
     <w:p>
@@ -622,31 +404,7 @@
         <w:t xml:space="preserve"> 2025</w:t>
       </w:r>
       <w:r>
-        <w:t>.1c. Jest to dystrybucja typu open-</w:t>
-      </w:r>
-      <w:proofErr w:type="spellStart"/>
-      <w:r>
-        <w:t>source</w:t>
-      </w:r>
-      <w:proofErr w:type="spellEnd"/>
-      <w:r>
-        <w:t xml:space="preserve"> oparta na systemie </w:t>
-      </w:r>
-      <w:proofErr w:type="spellStart"/>
-      <w:r>
-        <w:t>Debian</w:t>
-      </w:r>
-      <w:proofErr w:type="spellEnd"/>
-      <w:r>
-        <w:t xml:space="preserve">, stworzona przez </w:t>
-      </w:r>
-      <w:proofErr w:type="spellStart"/>
-      <w:r>
-        <w:t>Offensive</w:t>
-      </w:r>
-      <w:proofErr w:type="spellEnd"/>
-      <w:r>
-        <w:t xml:space="preserve"> Security w celach przeprowadzania testów penetracyjnych oraz audytów bezpieczeństwa. </w:t>
+        <w:t xml:space="preserve">.1c. Jest to dystrybucja typu open-source oparta na systemie Debian, stworzona przez Offensive Security w celach przeprowadzania testów penetracyjnych oraz audytów bezpieczeństwa. </w:t>
       </w:r>
       <w:r>
         <w:t>Posiada on wbudowane narzędzia dedykowane testom bezpieczeństwa, a także dostosowane jądro systemu do wstrzykiwania różnego rodzaju pakietów [8].</w:t>
@@ -680,92 +438,47 @@
         <w:t>4.1</w:t>
       </w:r>
       <w:r>
+        <w:t xml:space="preserve"> Sniffing</w:t>
+      </w:r>
+    </w:p>
+    <w:p>
+      <w:pPr>
+        <w:jc w:val="both"/>
+      </w:pPr>
+      <w:r>
+        <w:t xml:space="preserve">Celem testów było sprawdzenie czy możliwe jest pasywne podsłuchiwanie ruchu sieciowego (sniffing) z </w:t>
+      </w:r>
+      <w:r>
+        <w:t>systemu Kali Linux zainstalowanego na fizycznym komputerze, przy użyciu narzędzia Wireshark. Wszystkie urządzenia były połączone do tej samej sieci lokalnej (Wi-Fi</w:t>
+      </w:r>
+      <w:r>
+        <w:t>).</w:t>
+      </w:r>
+      <w:r>
+        <w:t xml:space="preserve"> Maszyny testowe</w:t>
+      </w:r>
+      <w:r>
+        <w:t xml:space="preserve"> – zarówno fizyczne, jak i wirtualne –</w:t>
+      </w:r>
+      <w:r>
+        <w:t xml:space="preserve"> pracowały w trybie mostkowanym (bridged)</w:t>
+      </w:r>
+      <w:r>
+        <w:t>, co zapewniało im bezpośrednią obecność w tej samej podsieci IP co komputer atakujący</w:t>
+      </w:r>
+      <w:r>
+        <w:t>.</w:t>
+      </w:r>
+      <w:r>
         <w:t xml:space="preserve"> </w:t>
       </w:r>
-      <w:proofErr w:type="spellStart"/>
-      <w:r>
-        <w:t>Sniffing</w:t>
-      </w:r>
-      <w:proofErr w:type="spellEnd"/>
     </w:p>
     <w:p>
       <w:pPr>
         <w:jc w:val="both"/>
       </w:pPr>
       <w:r>
-        <w:t>Celem testów było sprawdzenie czy możliwe jest pasywne podsłuchiwanie ruchu sieciowego (</w:t>
-      </w:r>
-      <w:proofErr w:type="spellStart"/>
-      <w:r>
-        <w:t>sniffing</w:t>
-      </w:r>
-      <w:proofErr w:type="spellEnd"/>
-      <w:r>
-        <w:t xml:space="preserve">) z </w:t>
-      </w:r>
-      <w:r>
-        <w:t xml:space="preserve">systemu Kali Linux zainstalowanego na fizycznym komputerze, przy użyciu narzędzia </w:t>
-      </w:r>
-      <w:proofErr w:type="spellStart"/>
-      <w:r>
-        <w:t>Wireshark</w:t>
-      </w:r>
-      <w:proofErr w:type="spellEnd"/>
-      <w:r>
-        <w:t>. Wszystkie urządzenia były połączone do tej samej sieci lokalnej (Wi-Fi</w:t>
-      </w:r>
-      <w:r>
-        <w:t>).</w:t>
-      </w:r>
-      <w:r>
-        <w:t xml:space="preserve"> Maszyny testowe</w:t>
-      </w:r>
-      <w:r>
-        <w:t xml:space="preserve"> – zarówno fizyczne, jak i wirtualne –</w:t>
-      </w:r>
-      <w:r>
-        <w:t xml:space="preserve"> pracowały w trybie mostkowanym (</w:t>
-      </w:r>
-      <w:proofErr w:type="spellStart"/>
-      <w:r>
-        <w:t>bridged</w:t>
-      </w:r>
-      <w:proofErr w:type="spellEnd"/>
-      <w:r>
-        <w:t>)</w:t>
-      </w:r>
-      <w:r>
-        <w:t>, co zapewniało im bezpośrednią obecność w tej samej podsieci IP co komputer atakujący</w:t>
-      </w:r>
-      <w:r>
-        <w:t>.</w:t>
-      </w:r>
-      <w:r>
-        <w:t xml:space="preserve"> </w:t>
-      </w:r>
-    </w:p>
-    <w:p>
-      <w:pPr>
-        <w:jc w:val="both"/>
-      </w:pPr>
-      <w:r>
-        <w:t xml:space="preserve">W ramach badania przeprowadzono cztery testy: dwa z systemem Windows 10 (na maszynie fizycznej i wirtualnej) oraz dwa z systemem </w:t>
-      </w:r>
-      <w:proofErr w:type="spellStart"/>
-      <w:r>
-        <w:t>Ubuntu</w:t>
-      </w:r>
-      <w:proofErr w:type="spellEnd"/>
-      <w:r>
-        <w:t xml:space="preserve"> 22.04 (również fizycznie i w VM). We wszystkich przypadkach wyłączono domyślne zabezpieczenia systemowe, takie jak zapora Windows Firewall czy </w:t>
-      </w:r>
-      <w:proofErr w:type="spellStart"/>
-      <w:r>
-        <w:t>ufw</w:t>
-      </w:r>
-      <w:proofErr w:type="spellEnd"/>
-      <w:r>
-        <w:t>, aby sprawdzić, czy ruch HTTP da się przechwycić w warunkach minimalnej ochrony.</w:t>
+        <w:t>W ramach badania przeprowadzono cztery testy: dwa z systemem Windows 10 (na maszynie fizycznej i wirtualnej) oraz dwa z systemem Ubuntu 22.04 (również fizycznie i w VM). We wszystkich przypadkach wyłączono domyślne zabezpieczenia systemowe, takie jak zapora Windows Firewall czy ufw, aby sprawdzić, czy ruch HTTP da się przechwycić w warunkach minimalnej ochrony.</w:t>
       </w:r>
     </w:p>
     <w:p>
@@ -919,13 +632,8 @@
             <w:tcW w:w="1510" w:type="dxa"/>
           </w:tcPr>
           <w:p>
-            <w:proofErr w:type="spellStart"/>
-            <w:r>
-              <w:t>Bare</w:t>
-            </w:r>
-            <w:proofErr w:type="spellEnd"/>
-            <w:r>
-              <w:t>-metal</w:t>
+            <w:r>
+              <w:t>Bare-metal</w:t>
             </w:r>
           </w:p>
         </w:tc>
@@ -966,13 +674,8 @@
             <w:tcW w:w="1687" w:type="dxa"/>
           </w:tcPr>
           <w:p>
-            <w:proofErr w:type="spellStart"/>
-            <w:r>
-              <w:t>Ubuntu</w:t>
-            </w:r>
-            <w:proofErr w:type="spellEnd"/>
-            <w:r>
-              <w:t xml:space="preserve"> 22.04</w:t>
+            <w:r>
+              <w:t>Ubuntu 22.04</w:t>
             </w:r>
           </w:p>
         </w:tc>
@@ -1026,13 +729,8 @@
             <w:tcW w:w="1687" w:type="dxa"/>
           </w:tcPr>
           <w:p>
-            <w:proofErr w:type="spellStart"/>
-            <w:r>
-              <w:t>Ubunu</w:t>
-            </w:r>
-            <w:proofErr w:type="spellEnd"/>
-            <w:r>
-              <w:t xml:space="preserve"> 22.04</w:t>
+            <w:r>
+              <w:t>Ubunu 22.04</w:t>
             </w:r>
           </w:p>
         </w:tc>
@@ -1041,13 +739,8 @@
             <w:tcW w:w="1510" w:type="dxa"/>
           </w:tcPr>
           <w:p>
-            <w:proofErr w:type="spellStart"/>
-            <w:r>
-              <w:t>Bare</w:t>
-            </w:r>
-            <w:proofErr w:type="spellEnd"/>
-            <w:r>
-              <w:t>-metal</w:t>
+            <w:r>
+              <w:t>Bare-metal</w:t>
             </w:r>
           </w:p>
         </w:tc>
@@ -1078,13 +771,8 @@
         <w:jc w:val="both"/>
       </w:pPr>
       <w:r>
-        <w:t xml:space="preserve">Tab. X. Testy przeprowadzone w ramach ataku typu </w:t>
-      </w:r>
-      <w:proofErr w:type="spellStart"/>
-      <w:r>
-        <w:t>sniffing</w:t>
-      </w:r>
-      <w:proofErr w:type="spellEnd"/>
+        <w:t>Tab. X. Testy przeprowadzone w ramach ataku typu sniffing</w:t>
+      </w:r>
     </w:p>
     <w:p>
       <w:pPr>
@@ -1097,15 +785,7 @@
       </w:pPr>
       <w:r>
         <w:lastRenderedPageBreak/>
-        <w:t xml:space="preserve">Program </w:t>
-      </w:r>
-      <w:proofErr w:type="spellStart"/>
-      <w:r>
-        <w:t>Wireshark</w:t>
-      </w:r>
-      <w:proofErr w:type="spellEnd"/>
-      <w:r>
-        <w:t xml:space="preserve"> w wersji 4.4.4 został uruchomiony na interfejsie sieciowym wlan0</w:t>
+        <w:t>Program Wireshark w wersji 4.4.4 został uruchomiony na interfejsie sieciowym wlan0</w:t>
       </w:r>
       <w:r>
         <w:rPr>
@@ -1117,15 +797,7 @@
         <w:t xml:space="preserve">. </w:t>
       </w:r>
       <w:r>
-        <w:t xml:space="preserve">Włączony został tryb </w:t>
-      </w:r>
-      <w:proofErr w:type="spellStart"/>
-      <w:r>
-        <w:t>promiscous</w:t>
-      </w:r>
-      <w:proofErr w:type="spellEnd"/>
-      <w:r>
-        <w:t>.</w:t>
+        <w:t>Włączony został tryb promiscous.</w:t>
       </w:r>
       <w:r>
         <w:rPr>
@@ -1134,15 +806,7 @@
         <w:footnoteReference w:id="2"/>
       </w:r>
       <w:r>
-        <w:t xml:space="preserve"> W celu zawężenia analizy, w </w:t>
-      </w:r>
-      <w:proofErr w:type="spellStart"/>
-      <w:r>
-        <w:t>Wiresharku</w:t>
-      </w:r>
-      <w:proofErr w:type="spellEnd"/>
-      <w:r>
-        <w:t xml:space="preserve"> ustawiono filtr ograniczający rejestrowane pakiety wyłącznie do protokołu HTTP</w:t>
+        <w:t xml:space="preserve"> W celu zawężenia analizy, w Wiresharku ustawiono filtr ograniczający rejestrowane pakiety wyłącznie do protokołu HTTP</w:t>
       </w:r>
       <w:r>
         <w:t xml:space="preserve">. Test polegał na odwiedzeniu strony </w:t>
@@ -1217,15 +881,7 @@
         <w:t xml:space="preserve">Fot. </w:t>
       </w:r>
       <w:r>
-        <w:t xml:space="preserve">Konfiguracja filtrowania ruchu HTTP w narzędziu </w:t>
-      </w:r>
-      <w:proofErr w:type="spellStart"/>
-      <w:r>
-        <w:t>Wireshark</w:t>
-      </w:r>
-      <w:proofErr w:type="spellEnd"/>
-      <w:r>
-        <w:t xml:space="preserve"> na interfejsie wlan0.</w:t>
+        <w:t>Konfiguracja filtrowania ruchu HTTP w narzędziu Wireshark na interfejsie wlan0.</w:t>
       </w:r>
     </w:p>
     <w:p>
@@ -1238,15 +894,7 @@
         <w:jc w:val="both"/>
       </w:pPr>
       <w:r>
-        <w:t xml:space="preserve">Po uruchomieniu przechwytywania i wygenerowaniu ruchu z maszyn ofiar </w:t>
-      </w:r>
-      <w:proofErr w:type="spellStart"/>
-      <w:r>
-        <w:t>Wireshark</w:t>
-      </w:r>
-      <w:proofErr w:type="spellEnd"/>
-      <w:r>
-        <w:t xml:space="preserve"> nie zarejestrował żadnego ruchu HTTP w żadnym z testowanych przypadków.</w:t>
+        <w:t>Po uruchomieniu przechwytywania i wygenerowaniu ruchu z maszyn ofiar Wireshark nie zarejestrował żadnego ruchu HTTP w żadnym z testowanych przypadków.</w:t>
       </w:r>
     </w:p>
     <w:p>
@@ -1311,15 +959,7 @@
         <w:jc w:val="both"/>
       </w:pPr>
       <w:r>
-        <w:t xml:space="preserve">Dla porównania i zobrazowania ataku, a także sprawdzenia metodologii, przeprowadzony został dodatkowy test, gdzie połączenie http odbyło się na komputerze atakującym. </w:t>
-      </w:r>
-      <w:proofErr w:type="spellStart"/>
-      <w:r>
-        <w:t>Wireshark</w:t>
-      </w:r>
-      <w:proofErr w:type="spellEnd"/>
-      <w:r>
-        <w:t xml:space="preserve"> odnotował ruch sieciowy. </w:t>
+        <w:t xml:space="preserve">Dla porównania i zobrazowania ataku, a także sprawdzenia metodologii, przeprowadzony został dodatkowy test, gdzie połączenie http odbyło się na komputerze atakującym. Wireshark odnotował ruch sieciowy. </w:t>
       </w:r>
     </w:p>
     <w:p>
@@ -1385,23 +1025,7 @@
         <w:jc w:val="both"/>
       </w:pPr>
       <w:r>
-        <w:t>Dane przesyłane w formularzu logowania zostały przeanalizowane przy użyciu funkcji „</w:t>
-      </w:r>
-      <w:proofErr w:type="spellStart"/>
-      <w:r>
-        <w:t>Follow</w:t>
-      </w:r>
-      <w:proofErr w:type="spellEnd"/>
-      <w:r>
-        <w:t xml:space="preserve"> HTTP </w:t>
-      </w:r>
-      <w:proofErr w:type="spellStart"/>
-      <w:r>
-        <w:t>Stream</w:t>
-      </w:r>
-      <w:proofErr w:type="spellEnd"/>
-      <w:r>
-        <w:t>”, która umożliwiła pełny podgląd przesłanych treści</w:t>
+        <w:t>Dane przesyłane w formularzu logowania zostały przeanalizowane przy użyciu funkcji „Follow HTTP Stream”, która umożliwiła pełny podgląd przesłanych treści</w:t>
       </w:r>
       <w:r>
         <w:t>, w tym danych logowania.</w:t>
@@ -1453,39 +1077,7 @@
         <w:t xml:space="preserve">Fot. </w:t>
       </w:r>
       <w:r>
-        <w:t>Podgląd danych logowania uzyskanych przez narzędzie „</w:t>
-      </w:r>
-      <w:proofErr w:type="spellStart"/>
-      <w:r>
-        <w:t>Follow</w:t>
-      </w:r>
-      <w:proofErr w:type="spellEnd"/>
-      <w:r>
-        <w:t xml:space="preserve"> HTTP </w:t>
-      </w:r>
-      <w:proofErr w:type="spellStart"/>
-      <w:r>
-        <w:t>Stream</w:t>
-      </w:r>
-      <w:proofErr w:type="spellEnd"/>
-      <w:r>
-        <w:t xml:space="preserve">” w </w:t>
-      </w:r>
-      <w:proofErr w:type="spellStart"/>
-      <w:r>
-        <w:t>Wireshark</w:t>
-      </w:r>
-      <w:proofErr w:type="spellEnd"/>
-      <w:r>
-        <w:t xml:space="preserve"> na komputerze </w:t>
-      </w:r>
-      <w:proofErr w:type="spellStart"/>
-      <w:r>
-        <w:t>atrakującym</w:t>
-      </w:r>
-      <w:proofErr w:type="spellEnd"/>
-      <w:r>
-        <w:t>.</w:t>
+        <w:t>Podgląd danych logowania uzyskanych przez narzędzie „Follow HTTP Stream” w Wireshark na komputerze atrakującym.</w:t>
       </w:r>
     </w:p>
     <w:p>
@@ -1565,15 +1157,7 @@
         <w:t>Rys. x.</w:t>
       </w:r>
       <w:r>
-        <w:t xml:space="preserve"> Schemat topologii środowiska testowego w ataku </w:t>
-      </w:r>
-      <w:proofErr w:type="spellStart"/>
-      <w:r>
-        <w:t>sniffingu</w:t>
-      </w:r>
-      <w:proofErr w:type="spellEnd"/>
-      <w:r>
-        <w:t>.</w:t>
+        <w:t xml:space="preserve"> Schemat topologii środowiska testowego w ataku sniffingu.</w:t>
       </w:r>
     </w:p>
     <w:p>
@@ -1581,15 +1165,7 @@
         <w:jc w:val="both"/>
       </w:pPr>
       <w:r>
-        <w:t xml:space="preserve">Przygotowany został schemat przedstawiający topologię środowiska testowego. W jego skład wchodzą: maszyny testowe (fizyczne oraz VM), router Wi-Fi (pełniący rolę przełącznika sieciowego) oraz komputer atakujący z Kali Linux i </w:t>
-      </w:r>
-      <w:proofErr w:type="spellStart"/>
-      <w:r>
-        <w:t>Wiresharkiem</w:t>
-      </w:r>
-      <w:proofErr w:type="spellEnd"/>
-      <w:r>
-        <w:t>. Ruch sieciowy z maszyn ofiar nie był kierowany do atakującego, ponieważ przełącznik przekazuje pakiety wyłącznie do docelowego adresata, eliminując możliwość pasywnego podsłuchu.</w:t>
+        <w:t>Przygotowany został schemat przedstawiający topologię środowiska testowego. W jego skład wchodzą: maszyny testowe (fizyczne oraz VM), router Wi-Fi (pełniący rolę przełącznika sieciowego) oraz komputer atakujący z Kali Linux i Wiresharkiem. Ruch sieciowy z maszyn ofiar nie był kierowany do atakującego, ponieważ przełącznik przekazuje pakiety wyłącznie do docelowego adresata, eliminując możliwość pasywnego podsłuchu.</w:t>
       </w:r>
     </w:p>
     <w:p>
@@ -1597,34 +1173,10 @@
         <w:jc w:val="both"/>
       </w:pPr>
       <w:r>
-        <w:t xml:space="preserve">Brak przechwyconego ruchu HTTP nie świadczy o błędach w konfiguracji testu, lecz o skuteczności współczesnej architektury sieci w ograniczaniu dostępu do pakietów przez nieuprawnione hosty. W kontekście bezpieczeństwa oznacza to, że nawet przy wyłączonych zaporach systemowych, izolacja sieciowa skutecznie chroni przed pasywnym </w:t>
-      </w:r>
-      <w:proofErr w:type="spellStart"/>
-      <w:r>
-        <w:t>sniffingiem</w:t>
-      </w:r>
-      <w:proofErr w:type="spellEnd"/>
-      <w:r>
-        <w:t xml:space="preserve">. </w:t>
-      </w:r>
-      <w:r>
-        <w:t xml:space="preserve">W środowiskach wykorzystujących przełączniki sieciowe (np. domowe routery Wi-Fi) standardowy </w:t>
-      </w:r>
-      <w:proofErr w:type="spellStart"/>
-      <w:r>
-        <w:t>sniffing</w:t>
-      </w:r>
-      <w:proofErr w:type="spellEnd"/>
-      <w:r>
-        <w:t xml:space="preserve"> z użyciem narzędzi takich jak </w:t>
-      </w:r>
-      <w:proofErr w:type="spellStart"/>
-      <w:r>
-        <w:t>Wireshark</w:t>
-      </w:r>
-      <w:proofErr w:type="spellEnd"/>
-      <w:r>
-        <w:t xml:space="preserve"> nie pozwala na podsłuchiwanie ruchu pomiędzy innymi urządzeniami w sieci. Wynika to z faktu, że przełączniki przekazują pakiety tylko do właściwego odbiorcy, co uniemożliwia pasywne przechwytywanie pakietów przez inne hosty</w:t>
+        <w:t xml:space="preserve">Brak przechwyconego ruchu HTTP nie świadczy o błędach w konfiguracji testu, lecz o skuteczności współczesnej architektury sieci w ograniczaniu dostępu do pakietów przez nieuprawnione hosty. W kontekście bezpieczeństwa oznacza to, że nawet przy wyłączonych zaporach systemowych, izolacja sieciowa skutecznie chroni przed pasywnym sniffingiem. </w:t>
+      </w:r>
+      <w:r>
+        <w:t>W środowiskach wykorzystujących przełączniki sieciowe (np. domowe routery Wi-Fi) standardowy sniffing z użyciem narzędzi takich jak Wireshark nie pozwala na podsłuchiwanie ruchu pomiędzy innymi urządzeniami w sieci. Wynika to z faktu, że przełączniki przekazują pakiety tylko do właściwego odbiorcy, co uniemożliwia pasywne przechwytywanie pakietów przez inne hosty</w:t>
       </w:r>
       <w:r>
         <w:t xml:space="preserve"> [9].</w:t>
@@ -1635,23 +1187,7 @@
         <w:jc w:val="both"/>
       </w:pPr>
       <w:r>
-        <w:t xml:space="preserve">Z przeprowadzonych badań wynika, że w przypadku testów </w:t>
-      </w:r>
-      <w:proofErr w:type="spellStart"/>
-      <w:r>
-        <w:t>sniffingu</w:t>
-      </w:r>
-      <w:proofErr w:type="spellEnd"/>
-      <w:r>
-        <w:t xml:space="preserve"> maszyny wirtualne nie wykazują różnicy w kontekście bezpieczeństwa w porównaniu do maszyn fizycznych. Ustawienie urządzeń w tej samej sieci (typu </w:t>
-      </w:r>
-      <w:proofErr w:type="spellStart"/>
-      <w:r>
-        <w:t>bridged</w:t>
-      </w:r>
-      <w:proofErr w:type="spellEnd"/>
-      <w:r>
-        <w:t>) nie wystarczyło do przechwycenia ruchu http z maszyny ofiary.</w:t>
+        <w:t>Z przeprowadzonych badań wynika, że w przypadku testów sniffingu maszyny wirtualne nie wykazują różnicy w kontekście bezpieczeństwa w porównaniu do maszyn fizycznych. Ustawienie urządzeń w tej samej sieci (typu bridged) nie wystarczyło do przechwycenia ruchu http z maszyny ofiary.</w:t>
       </w:r>
     </w:p>
     <w:p>
@@ -1659,15 +1195,7 @@
         <w:jc w:val="both"/>
       </w:pPr>
       <w:r>
-        <w:t xml:space="preserve">Testy w wariantach z aktywnymi zabezpieczeniami nie zostały przeprowadzone – skoro przechwycenie ruchu było niemożliwe w najmniej chronionym scenariuszu, dalsze zwiększanie ochrony nie miałoby wpływu na wynik. Wnioskiem praktycznym jest to, że skuteczne przechwytywanie ruchu HTTP w takich warunkach wymaga zastosowania ataku aktywnego, np. typu ARP </w:t>
-      </w:r>
-      <w:proofErr w:type="spellStart"/>
-      <w:r>
-        <w:t>spoofing</w:t>
-      </w:r>
-      <w:proofErr w:type="spellEnd"/>
-      <w:r>
-        <w:t xml:space="preserve"> lub Man-in-the-Middle.</w:t>
+        <w:t>Testy w wariantach z aktywnymi zabezpieczeniami nie zostały przeprowadzone – skoro przechwycenie ruchu było niemożliwe w najmniej chronionym scenariuszu, dalsze zwiększanie ochrony nie miałoby wpływu na wynik. Wnioskiem praktycznym jest to, że skuteczne przechwytywanie ruchu HTTP w takich warunkach wymaga zastosowania ataku aktywnego, np. typu ARP spoofing lub Man-in-the-Middle.</w:t>
       </w:r>
     </w:p>
     <w:p>
@@ -1686,13 +1214,8 @@
       </w:pPr>
       <w:r>
         <w:lastRenderedPageBreak/>
-        <w:t xml:space="preserve">4.2 ARP </w:t>
-      </w:r>
-      <w:proofErr w:type="spellStart"/>
-      <w:r>
-        <w:t>spoofing</w:t>
-      </w:r>
-      <w:proofErr w:type="spellEnd"/>
+        <w:t>4.2 ARP spoofing</w:t>
+      </w:r>
     </w:p>
     <w:p>
       <w:pPr>
@@ -1702,13 +1225,8 @@
         <w:t xml:space="preserve">4.2.1 </w:t>
       </w:r>
       <w:r>
-        <w:t xml:space="preserve">Teoretyczne podstawy ataku ARP </w:t>
-      </w:r>
-      <w:proofErr w:type="spellStart"/>
-      <w:r>
-        <w:t>spoofing</w:t>
-      </w:r>
-      <w:proofErr w:type="spellEnd"/>
+        <w:t>Teoretyczne podstawy ataku ARP spoofing</w:t>
+      </w:r>
     </w:p>
     <w:p>
       <w:pPr>
@@ -1719,35 +1237,10 @@
           <w:b/>
           <w:bCs/>
         </w:rPr>
-        <w:t xml:space="preserve">ARP </w:t>
-      </w:r>
-      <w:proofErr w:type="spellStart"/>
-      <w:r>
-        <w:rPr>
-          <w:b/>
-          <w:bCs/>
-        </w:rPr>
-        <w:t>spoofing</w:t>
-      </w:r>
-      <w:proofErr w:type="spellEnd"/>
-      <w:r>
-        <w:t xml:space="preserve"> to technika ataku w sieciach lokalnych, polegająca na wysyłaniu fałszywych komunikatów ARP (</w:t>
-      </w:r>
-      <w:proofErr w:type="spellStart"/>
-      <w:r>
-        <w:t>Address</w:t>
-      </w:r>
-      <w:proofErr w:type="spellEnd"/>
-      <w:r>
-        <w:t xml:space="preserve"> Resolution </w:t>
-      </w:r>
-      <w:proofErr w:type="spellStart"/>
-      <w:r>
-        <w:t>Protocol</w:t>
-      </w:r>
-      <w:proofErr w:type="spellEnd"/>
-      <w:r>
-        <w:t>), które mają na celu przekonanie urządzenia ofiary, że atakujący jest innym zaufanym hostem — najczęściej bramą sieciową. Dzięki temu możliwe jest przechwycenie, zmodyfikowanie lub przekierowanie ruchu sieciowego</w:t>
+        <w:t>ARP spoofing</w:t>
+      </w:r>
+      <w:r>
+        <w:t xml:space="preserve"> to technika ataku w sieciach lokalnych, polegająca na wysyłaniu fałszywych komunikatów ARP (Address Resolution Protocol), które mają na celu przekonanie urządzenia ofiary, że atakujący jest innym zaufanym hostem — najczęściej bramą sieciową. Dzięki temu możliwe jest przechwycenie, zmodyfikowanie lub przekierowanie ruchu sieciowego</w:t>
       </w:r>
       <w:r>
         <w:t xml:space="preserve"> [</w:t>
@@ -1863,40 +1356,15 @@
         <w:rPr>
           <w:lang w:val="en-US"/>
         </w:rPr>
-        <w:t xml:space="preserve"> </w:t>
-      </w:r>
-      <w:proofErr w:type="spellStart"/>
-      <w:r>
-        <w:rPr>
-          <w:lang w:val="en-US"/>
-        </w:rPr>
-        <w:t>Schemat</w:t>
-      </w:r>
-      <w:proofErr w:type="spellEnd"/>
-      <w:r>
-        <w:rPr>
-          <w:lang w:val="en-US"/>
-        </w:rPr>
-        <w:t xml:space="preserve"> </w:t>
-      </w:r>
-      <w:proofErr w:type="spellStart"/>
-      <w:r>
-        <w:rPr>
-          <w:lang w:val="en-US"/>
-        </w:rPr>
-        <w:t>ataku</w:t>
-      </w:r>
-      <w:proofErr w:type="spellEnd"/>
-      <w:r>
-        <w:rPr>
-          <w:lang w:val="en-US"/>
-        </w:rPr>
-        <w:t xml:space="preserve"> ARP spoofing (MITM).</w:t>
+        <w:t xml:space="preserve"> Schemat ataku ARP spoofing (MITM).</w:t>
       </w:r>
     </w:p>
     <w:p>
       <w:pPr>
         <w:jc w:val="both"/>
+        <w:rPr>
+          <w:lang w:val="en-US"/>
+        </w:rPr>
       </w:pPr>
     </w:p>
     <w:p>
@@ -1936,15 +1404,7 @@
         <w:jc w:val="both"/>
       </w:pPr>
       <w:r>
-        <w:t xml:space="preserve">Ataki typu ARP </w:t>
-      </w:r>
-      <w:proofErr w:type="spellStart"/>
-      <w:r>
-        <w:t>spoofing</w:t>
-      </w:r>
-      <w:proofErr w:type="spellEnd"/>
-      <w:r>
-        <w:t xml:space="preserve"> są popularne nie tylko ze względu na swoją skuteczność, ale również z powodu prostoty implementacji. Wystarczy, że atakujący znajdzie się w tej samej sieci lokalnej co ofiara i będzie w stanie wysyłać pakiety ARP – nie są potrzebne żadne specjalne uprawnienia [11].</w:t>
+        <w:t>Ataki typu ARP spoofing są popularne nie tylko ze względu na swoją skuteczność, ale również z powodu prostoty implementacji. Wystarczy, że atakujący znajdzie się w tej samej sieci lokalnej co ofiara i będzie w stanie wysyłać pakiety ARP – nie są potrzebne żadne specjalne uprawnienia [11].</w:t>
       </w:r>
     </w:p>
     <w:p>
@@ -1952,15 +1412,7 @@
         <w:jc w:val="both"/>
       </w:pPr>
       <w:r>
-        <w:t xml:space="preserve">Z perspektywy bezpieczeństwa, ARP </w:t>
-      </w:r>
-      <w:proofErr w:type="spellStart"/>
-      <w:r>
-        <w:t>spoofing</w:t>
-      </w:r>
-      <w:proofErr w:type="spellEnd"/>
-      <w:r>
-        <w:t xml:space="preserve"> stanowi zagrożenie, ponieważ może prowadzić do:</w:t>
+        <w:t>Z perspektywy bezpieczeństwa, ARP spoofing stanowi zagrożenie, ponieważ może prowadzić do:</w:t>
       </w:r>
     </w:p>
     <w:p>
@@ -1997,15 +1449,7 @@
         <w:jc w:val="both"/>
       </w:pPr>
       <w:r>
-        <w:t xml:space="preserve">ataków typu </w:t>
-      </w:r>
-      <w:proofErr w:type="spellStart"/>
-      <w:r>
-        <w:t>DoS</w:t>
-      </w:r>
-      <w:proofErr w:type="spellEnd"/>
-      <w:r>
-        <w:t xml:space="preserve"> (gdy dane nie są przekazywane dalej po przejęciu).</w:t>
+        <w:t>ataków typu DoS (gdy dane nie są przekazywane dalej po przejęciu).</w:t>
       </w:r>
     </w:p>
     <w:p>
@@ -2013,23 +1457,12 @@
         <w:jc w:val="both"/>
       </w:pPr>
       <w:r>
-        <w:t xml:space="preserve">Atak ARP </w:t>
-      </w:r>
-      <w:proofErr w:type="spellStart"/>
-      <w:r>
-        <w:t>spoofing</w:t>
-      </w:r>
-      <w:proofErr w:type="spellEnd"/>
-      <w:r>
-        <w:t xml:space="preserve"> pozwala nie tylko na pasywne podsłuchiwanie ruchu, ale także na jego modyfikowanie. Atakujący może przechwycić dane logowania, sesje HTTP, a nawet wstrzykiwać złośliwy kod [10].</w:t>
+        <w:t>Atak ARP spoofing pozwala nie tylko na pasywne podsłuchiwanie ruchu, ale także na jego modyfikowanie. Atakujący może przechwycić dane logowania, sesje HTTP, a nawet wstrzykiwać złośliwy kod [10].</w:t>
       </w:r>
     </w:p>
     <w:p>
       <w:pPr>
         <w:jc w:val="both"/>
-        <w:rPr>
-          <w:lang w:val="en-US"/>
-        </w:rPr>
       </w:pPr>
     </w:p>
     <w:p>
@@ -2040,15 +1473,7 @@
         <w:t xml:space="preserve">4.2.2 </w:t>
       </w:r>
       <w:r>
-        <w:t xml:space="preserve">Przebieg i wyniki ataku ARP </w:t>
-      </w:r>
-      <w:proofErr w:type="spellStart"/>
-      <w:r>
-        <w:t>spoofing</w:t>
-      </w:r>
-      <w:proofErr w:type="spellEnd"/>
-      <w:r>
-        <w:t xml:space="preserve"> w środowisku testowym</w:t>
+        <w:t>Przebieg i wyniki ataku ARP spoofing w środowisku testowym</w:t>
       </w:r>
     </w:p>
     <w:p>
@@ -2056,15 +1481,7 @@
         <w:jc w:val="both"/>
       </w:pPr>
       <w:r>
-        <w:t xml:space="preserve">Przeprowadzone próby ataku ARP </w:t>
-      </w:r>
-      <w:proofErr w:type="spellStart"/>
-      <w:r>
-        <w:t>spoofing</w:t>
-      </w:r>
-      <w:proofErr w:type="spellEnd"/>
-      <w:r>
-        <w:t xml:space="preserve"> miały na celu przechwycenie danych logowania na testowanych systemach operacyjnych, z wykorzystaniem techniki </w:t>
+        <w:t xml:space="preserve">Przeprowadzone próby ataku ARP spoofing miały na celu przechwycenie danych logowania na testowanych systemach operacyjnych, z wykorzystaniem techniki </w:t>
       </w:r>
       <w:r>
         <w:rPr>
@@ -2076,7 +1493,6 @@
       <w:r>
         <w:t xml:space="preserve">. Atak realizowany był za pomocą narzędzia </w:t>
       </w:r>
-      <w:proofErr w:type="spellStart"/>
       <w:r>
         <w:rPr>
           <w:b/>
@@ -2084,11 +1500,9 @@
         </w:rPr>
         <w:t>Ettercap</w:t>
       </w:r>
-      <w:proofErr w:type="spellEnd"/>
       <w:r>
         <w:t xml:space="preserve">, a do analizy przechwyconego ruchu użyto dodatkowo </w:t>
       </w:r>
-      <w:proofErr w:type="spellStart"/>
       <w:r>
         <w:rPr>
           <w:b/>
@@ -2096,7 +1510,6 @@
         </w:rPr>
         <w:t>Wiresharka</w:t>
       </w:r>
-      <w:proofErr w:type="spellEnd"/>
       <w:r>
         <w:t>.</w:t>
       </w:r>
@@ -2129,7 +1542,7 @@
           <v:shape id="_x0000_i1025" type="#_x0000_t75" style="width:470.25pt;height:313.5pt" o:ole="">
             <v:imagedata r:id="rId18" o:title=""/>
           </v:shape>
-          <o:OLEObject Type="Embed" ProgID="Unknown" ShapeID="_x0000_i1025" DrawAspect="Content" ObjectID="_1813663657" r:id="rId19"/>
+          <o:OLEObject Type="Embed" ProgID="Unknown" ShapeID="_x0000_i1025" DrawAspect="Content" ObjectID="_1813993174" r:id="rId19"/>
         </w:object>
       </w:r>
       <w:r>
@@ -2140,23 +1553,7 @@
         <w:t>Rys. x.</w:t>
       </w:r>
       <w:r>
-        <w:t xml:space="preserve"> Widok aplikacji </w:t>
-      </w:r>
-      <w:proofErr w:type="spellStart"/>
-      <w:r>
-        <w:t>Ettercap</w:t>
-      </w:r>
-      <w:proofErr w:type="spellEnd"/>
-      <w:r>
-        <w:t xml:space="preserve"> podczas ataku ARP </w:t>
-      </w:r>
-      <w:proofErr w:type="spellStart"/>
-      <w:r>
-        <w:t>spoofing</w:t>
-      </w:r>
-      <w:proofErr w:type="spellEnd"/>
-      <w:r>
-        <w:t xml:space="preserve">. W polach </w:t>
+        <w:t xml:space="preserve"> Widok aplikacji Ettercap podczas ataku ARP spoofing. W polach </w:t>
       </w:r>
       <w:r>
         <w:rPr>
@@ -2197,7 +1594,7 @@
           <v:shape id="_x0000_i1026" type="#_x0000_t75" style="width:470.25pt;height:58.5pt" o:ole="">
             <v:imagedata r:id="rId20" o:title=""/>
           </v:shape>
-          <o:OLEObject Type="Embed" ProgID="Unknown" ShapeID="_x0000_i1026" DrawAspect="Content" ObjectID="_1813663658" r:id="rId21"/>
+          <o:OLEObject Type="Embed" ProgID="Unknown" ShapeID="_x0000_i1026" DrawAspect="Content" ObjectID="_1813993175" r:id="rId21"/>
         </w:object>
       </w:r>
       <w:r>
@@ -2208,45 +1605,13 @@
         <w:t>Rys. x.</w:t>
       </w:r>
       <w:r>
-        <w:t xml:space="preserve"> Widok przechwyconego ruchu HTTP w narzędziu </w:t>
-      </w:r>
-      <w:proofErr w:type="spellStart"/>
-      <w:r>
-        <w:t>Wireshark</w:t>
-      </w:r>
-      <w:proofErr w:type="spellEnd"/>
-      <w:r>
-        <w:t xml:space="preserve">. </w:t>
+        <w:t xml:space="preserve"> Widok przechwyconego ruchu HTTP w narzędziu Wireshark. </w:t>
       </w:r>
       <w:r>
         <w:t>Widoczne jest</w:t>
       </w:r>
       <w:r>
-        <w:t xml:space="preserve"> żądanie POST do strony logowania /</w:t>
-      </w:r>
-      <w:proofErr w:type="spellStart"/>
-      <w:r>
-        <w:t>userinfo.php</w:t>
-      </w:r>
-      <w:proofErr w:type="spellEnd"/>
-      <w:r>
-        <w:t xml:space="preserve">, zawierające dane uwierzytelniające przesyłane w formacie </w:t>
-      </w:r>
-      <w:proofErr w:type="spellStart"/>
-      <w:r>
-        <w:t>application</w:t>
-      </w:r>
-      <w:proofErr w:type="spellEnd"/>
-      <w:r>
-        <w:t>/x-www-form-</w:t>
-      </w:r>
-      <w:proofErr w:type="spellStart"/>
-      <w:r>
-        <w:t>urlencoded</w:t>
-      </w:r>
-      <w:proofErr w:type="spellEnd"/>
-      <w:r>
-        <w:t>. Przechwycenie pakietu potwierdza skuteczność ataku MITM.</w:t>
+        <w:t xml:space="preserve"> żądanie POST do strony logowania /userinfo.php, zawierające dane uwierzytelniające przesyłane w formacie application/x-www-form-urlencoded. Przechwycenie pakietu potwierdza skuteczność ataku MITM.</w:t>
       </w:r>
     </w:p>
     <w:p>
@@ -2278,15 +1643,7 @@
         </w:r>
       </w:hyperlink>
       <w:r>
-        <w:t xml:space="preserve"> i ręcznie wpisywał dane logowania (np. </w:t>
-      </w:r>
-      <w:proofErr w:type="spellStart"/>
-      <w:r>
-        <w:t>admin:test</w:t>
-      </w:r>
-      <w:proofErr w:type="spellEnd"/>
-      <w:r>
-        <w:t xml:space="preserve">). Przeprowadzano </w:t>
+        <w:t xml:space="preserve"> i ręcznie wpisywał dane logowania (np. admin:test). Przeprowadzano </w:t>
       </w:r>
       <w:r>
         <w:rPr>
@@ -2304,67 +1661,61 @@
         <w:jc w:val="both"/>
       </w:pPr>
       <w:r>
-        <w:t xml:space="preserve">W przypadku </w:t>
-      </w:r>
-      <w:proofErr w:type="spellStart"/>
-      <w:r>
-        <w:t>Ettercapa</w:t>
-      </w:r>
-      <w:proofErr w:type="spellEnd"/>
-      <w:r>
-        <w:t xml:space="preserve">, dane logowania (login i hasło) były często wyświetlane bezpośrednio w dolnym panelu aplikacji, w zakładce </w:t>
+        <w:t xml:space="preserve">W przypadku Ettercapa, dane logowania (login i hasło) były często wyświetlane bezpośrednio w dolnym panelu aplikacji, w zakładce </w:t>
       </w:r>
       <w:r>
         <w:rPr>
           <w:i/>
           <w:iCs/>
         </w:rPr>
-        <w:t>"</w:t>
-      </w:r>
-      <w:proofErr w:type="spellStart"/>
+        <w:t>"Messages"</w:t>
+      </w:r>
+      <w:r>
+        <w:t xml:space="preserve"> lub </w:t>
+      </w:r>
       <w:r>
         <w:rPr>
           <w:i/>
           <w:iCs/>
         </w:rPr>
-        <w:t>Messages</w:t>
-      </w:r>
-      <w:proofErr w:type="spellEnd"/>
+        <w:t>"Connections"</w:t>
+      </w:r>
+      <w:r>
+        <w:t xml:space="preserve"> – jako fragment przesyłanego żądania HTTP POST. Narzędzie to potrafi również filtrować pakiety według treści i rozpoznawać typowe formularze logowania, dzięki czemu nawet bez szczegółowej analizy można było szybko ocenić, czy atak zakończył się sukcesem.</w:t>
+      </w:r>
+    </w:p>
+    <w:p>
+      <w:pPr>
+        <w:jc w:val="both"/>
+      </w:pPr>
+      <w:r>
+        <w:t xml:space="preserve">W Wiresharku natomiast dane logowania były identyfikowane jako treść żądania HTTP – widoczne w zakładce </w:t>
+      </w:r>
       <w:r>
         <w:rPr>
           <w:i/>
           <w:iCs/>
         </w:rPr>
-        <w:t>"</w:t>
-      </w:r>
-      <w:r>
-        <w:t xml:space="preserve"> lub </w:t>
-      </w:r>
-      <w:r>
+        <w:t>"Follow HTTP Stream"</w:t>
+      </w:r>
+      <w:r>
+        <w:t>, najczęściej w formacie:</w:t>
+      </w:r>
+    </w:p>
+    <w:p>
+      <w:pPr>
+        <w:jc w:val="both"/>
         <w:rPr>
           <w:i/>
           <w:iCs/>
         </w:rPr>
-        <w:t>"</w:t>
-      </w:r>
-      <w:proofErr w:type="spellStart"/>
+      </w:pPr>
       <w:r>
         <w:rPr>
           <w:i/>
           <w:iCs/>
         </w:rPr>
-        <w:t>Connections</w:t>
-      </w:r>
-      <w:proofErr w:type="spellEnd"/>
-      <w:r>
-        <w:rPr>
-          <w:i/>
-          <w:iCs/>
-        </w:rPr>
-        <w:t>"</w:t>
-      </w:r>
-      <w:r>
-        <w:t xml:space="preserve"> – jako fragment przesyłanego żądania HTTP POST. Narzędzie to potrafi również filtrować pakiety według treści i rozpoznawać typowe formularze logowania, dzięki czemu nawet bez szczegółowej analizy można było szybko ocenić, czy atak zakończył się sukcesem.</w:t>
+        <w:t>username=admin&amp;password=test</w:t>
       </w:r>
     </w:p>
     <w:p>
@@ -2372,162 +1723,15 @@
         <w:jc w:val="both"/>
       </w:pPr>
       <w:r>
-        <w:t xml:space="preserve">W </w:t>
-      </w:r>
-      <w:proofErr w:type="spellStart"/>
-      <w:r>
-        <w:t>Wiresharku</w:t>
-      </w:r>
-      <w:proofErr w:type="spellEnd"/>
-      <w:r>
-        <w:t xml:space="preserve"> natomiast dane logowania były identyfikowane jako treść żądania HTTP – widoczne w zakładce </w:t>
-      </w:r>
-      <w:r>
-        <w:rPr>
-          <w:i/>
-          <w:iCs/>
-        </w:rPr>
-        <w:t>"</w:t>
-      </w:r>
-      <w:proofErr w:type="spellStart"/>
-      <w:r>
-        <w:rPr>
-          <w:i/>
-          <w:iCs/>
-        </w:rPr>
-        <w:t>Follow</w:t>
-      </w:r>
-      <w:proofErr w:type="spellEnd"/>
-      <w:r>
-        <w:rPr>
-          <w:i/>
-          <w:iCs/>
-        </w:rPr>
-        <w:t xml:space="preserve"> HTTP </w:t>
-      </w:r>
-      <w:proofErr w:type="spellStart"/>
-      <w:r>
-        <w:rPr>
-          <w:i/>
-          <w:iCs/>
-        </w:rPr>
-        <w:t>Stream</w:t>
-      </w:r>
-      <w:proofErr w:type="spellEnd"/>
-      <w:r>
-        <w:rPr>
-          <w:i/>
-          <w:iCs/>
-        </w:rPr>
-        <w:t>"</w:t>
-      </w:r>
-      <w:r>
-        <w:t>, najczęściej w formacie:</w:t>
+        <w:t>lub jako fragment application/x-www-form-urlencoded w pakiecie typu POST. Widoczność tych danych była uzależniona od warunków testu – systemu, środowiska uruchomieniowego (VM/bare-metal) oraz aktywnych zabezpieczeń.</w:t>
       </w:r>
     </w:p>
     <w:p>
       <w:pPr>
         <w:jc w:val="both"/>
-        <w:rPr>
-          <w:i/>
-          <w:iCs/>
-        </w:rPr>
-      </w:pPr>
-      <w:proofErr w:type="spellStart"/>
-      <w:r>
-        <w:rPr>
-          <w:i/>
-          <w:iCs/>
-        </w:rPr>
-        <w:t>username</w:t>
-      </w:r>
-      <w:proofErr w:type="spellEnd"/>
-      <w:r>
-        <w:rPr>
-          <w:i/>
-          <w:iCs/>
-        </w:rPr>
-        <w:t>=</w:t>
-      </w:r>
-      <w:proofErr w:type="spellStart"/>
-      <w:r>
-        <w:rPr>
-          <w:i/>
-          <w:iCs/>
-        </w:rPr>
-        <w:t>admin&amp;password</w:t>
-      </w:r>
-      <w:proofErr w:type="spellEnd"/>
-      <w:r>
-        <w:rPr>
-          <w:i/>
-          <w:iCs/>
-        </w:rPr>
-        <w:t>=test</w:t>
-      </w:r>
-    </w:p>
-    <w:p>
-      <w:pPr>
-        <w:jc w:val="both"/>
-      </w:pPr>
-      <w:r>
-        <w:t xml:space="preserve">lub jako fragment </w:t>
-      </w:r>
-      <w:proofErr w:type="spellStart"/>
-      <w:r>
-        <w:t>application</w:t>
-      </w:r>
-      <w:proofErr w:type="spellEnd"/>
-      <w:r>
-        <w:t>/x-www-form-</w:t>
-      </w:r>
-      <w:proofErr w:type="spellStart"/>
-      <w:r>
-        <w:t>urlencoded</w:t>
-      </w:r>
-      <w:proofErr w:type="spellEnd"/>
-      <w:r>
-        <w:t xml:space="preserve"> w pakiecie typu POST. Widoczność tych danych była uzależniona od warunków testu – systemu, środowiska uruchomieniowego (VM/</w:t>
-      </w:r>
-      <w:proofErr w:type="spellStart"/>
-      <w:r>
-        <w:t>bare</w:t>
-      </w:r>
-      <w:proofErr w:type="spellEnd"/>
-      <w:r>
-        <w:t>-metal) oraz aktywnych zabezpieczeń.</w:t>
-      </w:r>
-    </w:p>
-    <w:p>
-      <w:pPr>
-        <w:jc w:val="both"/>
-      </w:pPr>
-      <w:r>
-        <w:t xml:space="preserve">Scenariusze testowe obejmowały osiem konfiguracji: Windows 10 oraz </w:t>
-      </w:r>
-      <w:proofErr w:type="spellStart"/>
-      <w:r>
-        <w:t>Ubuntu</w:t>
-      </w:r>
-      <w:proofErr w:type="spellEnd"/>
-      <w:r>
-        <w:t xml:space="preserve"> 22.04, każdorazowo uruchomione jako maszyna wirtualna oraz jako system fizyczny (</w:t>
-      </w:r>
-      <w:proofErr w:type="spellStart"/>
-      <w:r>
-        <w:t>bare</w:t>
-      </w:r>
-      <w:proofErr w:type="spellEnd"/>
-      <w:r>
-        <w:t xml:space="preserve">-metal), z włączonymi i wyłączonymi domyślnymi zaporami sieciowymi (firewall i </w:t>
-      </w:r>
-      <w:proofErr w:type="spellStart"/>
-      <w:r>
-        <w:t>ufw</w:t>
-      </w:r>
-      <w:proofErr w:type="spellEnd"/>
-      <w:r>
-        <w:t>).</w:t>
+      </w:pPr>
+      <w:r>
+        <w:t>Scenariusze testowe obejmowały osiem konfiguracji: Windows 10 oraz Ubuntu 22.04, każdorazowo uruchomione jako maszyna wirtualna oraz jako system fizyczny (bare-metal), z włączonymi i wyłączonymi domyślnymi zaporami sieciowymi (firewall i ufw).</w:t>
       </w:r>
     </w:p>
     <w:p>
@@ -2893,13 +2097,8 @@
             <w:tcW w:w="1505" w:type="dxa"/>
           </w:tcPr>
           <w:p>
-            <w:proofErr w:type="spellStart"/>
-            <w:r>
-              <w:t>Ubuntu</w:t>
-            </w:r>
-            <w:proofErr w:type="spellEnd"/>
-            <w:r>
-              <w:t xml:space="preserve"> 22.04</w:t>
+            <w:r>
+              <w:t>Ubuntu 22.04</w:t>
             </w:r>
           </w:p>
         </w:tc>
@@ -2960,13 +2159,8 @@
             <w:tcW w:w="1505" w:type="dxa"/>
           </w:tcPr>
           <w:p>
-            <w:proofErr w:type="spellStart"/>
-            <w:r>
-              <w:t>Ubuntu</w:t>
-            </w:r>
-            <w:proofErr w:type="spellEnd"/>
-            <w:r>
-              <w:t xml:space="preserve"> 22.04</w:t>
+            <w:r>
+              <w:t>Ubuntu 22.04</w:t>
             </w:r>
           </w:p>
         </w:tc>
@@ -3027,13 +2221,8 @@
             <w:tcW w:w="1505" w:type="dxa"/>
           </w:tcPr>
           <w:p>
-            <w:proofErr w:type="spellStart"/>
-            <w:r>
-              <w:t>Ubuntu</w:t>
-            </w:r>
-            <w:proofErr w:type="spellEnd"/>
-            <w:r>
-              <w:t xml:space="preserve"> 22.04</w:t>
+            <w:r>
+              <w:t>Ubuntu 22.04</w:t>
             </w:r>
           </w:p>
         </w:tc>
@@ -3094,13 +2283,8 @@
             <w:tcW w:w="1505" w:type="dxa"/>
           </w:tcPr>
           <w:p>
-            <w:proofErr w:type="spellStart"/>
-            <w:r>
-              <w:t>Ubuntu</w:t>
-            </w:r>
-            <w:proofErr w:type="spellEnd"/>
-            <w:r>
-              <w:t xml:space="preserve"> 22.04</w:t>
+            <w:r>
+              <w:t>Ubuntu 22.04</w:t>
             </w:r>
           </w:p>
         </w:tc>
@@ -3168,15 +2352,7 @@
         <w:t>Tab. x.</w:t>
       </w:r>
       <w:r>
-        <w:t xml:space="preserve"> Wyniki testów ARP </w:t>
-      </w:r>
-      <w:proofErr w:type="spellStart"/>
-      <w:r>
-        <w:t>spoofing</w:t>
-      </w:r>
-      <w:proofErr w:type="spellEnd"/>
-      <w:r>
-        <w:t xml:space="preserve"> dla różnych konfiguracji systemów i środowisk.</w:t>
+        <w:t xml:space="preserve"> Wyniki testów ARP spoofing dla różnych konfiguracji systemów i środowisk.</w:t>
       </w:r>
     </w:p>
     <w:p>
@@ -3187,45 +2363,19 @@
         <w:t xml:space="preserve">Łącznie przeprowadzonych zostało </w:t>
       </w:r>
       <w:r>
-        <w:t xml:space="preserve">120 prób ataku ARP </w:t>
-      </w:r>
-      <w:proofErr w:type="spellStart"/>
-      <w:r>
-        <w:t>spoofing</w:t>
-      </w:r>
-      <w:proofErr w:type="spellEnd"/>
+        <w:t>120 prób ataku ARP spoofing</w:t>
+      </w:r>
       <w:r>
         <w:t>, z czego 73, zakończyło się powodzeniem, co daje ok. 61%</w:t>
       </w:r>
       <w:r>
-        <w:t xml:space="preserve"> skutecznych ataków. Dane pokazują, że zabezpieczenia typu firewall oraz </w:t>
-      </w:r>
-      <w:proofErr w:type="spellStart"/>
-      <w:r>
-        <w:t>ufw</w:t>
-      </w:r>
-      <w:proofErr w:type="spellEnd"/>
-      <w:r>
-        <w:t xml:space="preserve"> nie mają wpływu na ochronę przed atakami typu ARP </w:t>
-      </w:r>
-      <w:proofErr w:type="spellStart"/>
-      <w:r>
-        <w:t>spoofing</w:t>
-      </w:r>
-      <w:proofErr w:type="spellEnd"/>
-      <w:r>
-        <w:t>,</w:t>
+        <w:t xml:space="preserve"> skutecznych ataków. Dane pokazują, że zabezpieczenia typu firewall oraz ufw nie mają wpływu na ochronę przed atakami typu ARP spoofing,</w:t>
       </w:r>
       <w:r>
         <w:t xml:space="preserve"> ponieważ w niektórych przypadkach udział skutecznych ataków przy włączonych zabezpieczeniach był większy niż wyłączonych </w:t>
       </w:r>
-      <w:proofErr w:type="spellStart"/>
-      <w:r>
-        <w:t>ufw</w:t>
-      </w:r>
-      <w:proofErr w:type="spellEnd"/>
-      <w:r>
-        <w:t xml:space="preserve"> oraz firewall</w:t>
+      <w:r>
+        <w:t>ufw oraz firewall</w:t>
       </w:r>
       <w:r>
         <w:t xml:space="preserve">. </w:t>
@@ -3248,15 +2398,7 @@
         <w:t xml:space="preserve"> x.</w:t>
       </w:r>
       <w:r>
-        <w:t xml:space="preserve"> przedstawia procentową skuteczność przechwycenia danych logowania (pełny sukces ataku) w scenariuszach obejmujących systemy Windows 10 i </w:t>
-      </w:r>
-      <w:proofErr w:type="spellStart"/>
-      <w:r>
-        <w:t>Ubuntu</w:t>
-      </w:r>
-      <w:proofErr w:type="spellEnd"/>
-      <w:r>
-        <w:t xml:space="preserve"> 22.04, uruchamiane jako maszyny fizyczne oraz wirtualne.</w:t>
+        <w:t xml:space="preserve"> przedstawia procentową skuteczność przechwycenia danych logowania (pełny sukces ataku) w scenariuszach obejmujących systemy Windows 10 i Ubuntu 22.04, uruchamiane jako maszyny fizyczne oraz wirtualne.</w:t>
       </w:r>
     </w:p>
     <w:p>
@@ -3301,15 +2443,7 @@
         <w:t>Rys. x.</w:t>
       </w:r>
       <w:r>
-        <w:t xml:space="preserve"> Skuteczność ataków ARP </w:t>
-      </w:r>
-      <w:proofErr w:type="spellStart"/>
-      <w:r>
-        <w:t>spoofing</w:t>
-      </w:r>
-      <w:proofErr w:type="spellEnd"/>
-      <w:r>
-        <w:t xml:space="preserve"> (MITM) w zależności od systemu operacyjnego i środowiska uruchomieniowego.</w:t>
+        <w:t xml:space="preserve"> Skuteczność ataków ARP spoofing (MITM) w zależności od systemu operacyjnego i środowiska uruchomieniowego.</w:t>
       </w:r>
     </w:p>
     <w:p>
@@ -3364,42 +2498,25 @@
         <w:t>Rys. x.</w:t>
       </w:r>
       <w:r>
-        <w:t xml:space="preserve"> Średnia skuteczność ataków ARP </w:t>
-      </w:r>
-      <w:proofErr w:type="spellStart"/>
-      <w:r>
-        <w:t>spoofing</w:t>
-      </w:r>
-      <w:proofErr w:type="spellEnd"/>
-      <w:r>
-        <w:t xml:space="preserve"> w zależności od środowiska uruchomieniowego (maszyna fizyczna vs wirtualna), niezależnie od systemu operacyjnego.</w:t>
+        <w:t xml:space="preserve"> Średnia skuteczność ataków ARP spoofing w zależności od środowiska uruchomieniowego (maszyna fizyczna vs wirtualna), niezależnie od systemu operacyjnego.</w:t>
       </w:r>
     </w:p>
     <w:p>
       <w:pPr>
         <w:jc w:val="both"/>
       </w:pPr>
+      <w:r>
+        <w:lastRenderedPageBreak/>
+        <w:t xml:space="preserve"> </w:t>
+      </w:r>
     </w:p>
     <w:p>
       <w:pPr>
         <w:jc w:val="both"/>
       </w:pPr>
       <w:r>
-        <w:t xml:space="preserve">Z przedstawionych danych wynika, że system Windows był zauważalnie bardziej podatny na atak ARP </w:t>
-      </w:r>
-      <w:proofErr w:type="spellStart"/>
-      <w:r>
-        <w:t>spoofing</w:t>
-      </w:r>
-      <w:proofErr w:type="spellEnd"/>
-      <w:r>
-        <w:t xml:space="preserve"> zakończony przechwyceniem danych logowania niż </w:t>
-      </w:r>
-      <w:proofErr w:type="spellStart"/>
-      <w:r>
-        <w:t>Ubuntu</w:t>
-      </w:r>
-      <w:proofErr w:type="spellEnd"/>
+        <w:t>Z przedstawionych danych wynika, że system Windows był zauważalnie bardziej podatny na atak ARP spoofing zakończony przechwyceniem danych logowania niż Ubuntu</w:t>
+      </w:r>
       <w:r>
         <w:t>. Większe bezpieczeństwo systemu Linux może wynikać np. z:</w:t>
       </w:r>
@@ -3433,15 +2550,7 @@
         <w:jc w:val="both"/>
       </w:pPr>
       <w:r>
-        <w:t xml:space="preserve">Różnic w domyślnych konfiguracjach systemowych wpływających na obsługę ARP (cache </w:t>
-      </w:r>
-      <w:proofErr w:type="spellStart"/>
-      <w:r>
-        <w:t>timeout</w:t>
-      </w:r>
-      <w:proofErr w:type="spellEnd"/>
-      <w:r>
-        <w:t>, filtrowanie pakietów ARP)</w:t>
+        <w:t>Różnic w domyślnych konfiguracjach systemowych wpływających na obsługę ARP (cache timeout, filtrowanie pakietów ARP)</w:t>
       </w:r>
       <w:r>
         <w:t xml:space="preserve"> [12]</w:t>
@@ -3471,15 +2580,7 @@
         <w:t xml:space="preserve">Środowisko uruchomieniowe nie miało widocznego wpływy na wyniki. </w:t>
       </w:r>
       <w:r>
-        <w:t xml:space="preserve">Różnice w skuteczności ataków między środowiskiem fizycznym a wirtualnym były niewielkie, co potwierdza dobrą zgodność odwzorowania warunków sieciowych przez tryb </w:t>
-      </w:r>
-      <w:proofErr w:type="spellStart"/>
-      <w:r>
-        <w:t>bridged</w:t>
-      </w:r>
-      <w:proofErr w:type="spellEnd"/>
-      <w:r>
-        <w:t xml:space="preserve"> w VMware.</w:t>
+        <w:t>Różnice w skuteczności ataków między środowiskiem fizycznym a wirtualnym były niewielkie, co potwierdza dobrą zgodność odwzorowania warunków sieciowych przez tryb bridged w VMware.</w:t>
       </w:r>
     </w:p>
     <w:p>
@@ -3487,15 +2588,7 @@
         <w:jc w:val="both"/>
       </w:pPr>
       <w:r>
-        <w:t xml:space="preserve">Badanie pokazuje, że ARP </w:t>
-      </w:r>
-      <w:proofErr w:type="spellStart"/>
-      <w:r>
-        <w:t>spoofing</w:t>
-      </w:r>
-      <w:proofErr w:type="spellEnd"/>
-      <w:r>
-        <w:t xml:space="preserve"> umożliwia skuteczny atak typu MITM w sieciach lokalnych, niezależnie od tego czy system uruchomiony jest na fizycznym komputerze, czy maszynie wirtualnej. Większe znaczenie ma jednak system operacyjny. </w:t>
+        <w:t xml:space="preserve">Badanie pokazuje, że ARP spoofing umożliwia skuteczny atak typu MITM w sieciach lokalnych, niezależnie od tego czy system uruchomiony jest na fizycznym komputerze, czy maszynie wirtualnej. Większe znaczenie ma jednak system operacyjny. </w:t>
       </w:r>
     </w:p>
     <w:p>
@@ -3506,15 +2599,7 @@
         <w:jc w:val="both"/>
       </w:pPr>
       <w:r>
-        <w:t xml:space="preserve">Potencjalnymi środkami zaradczymi wobec podatności obu systemów na ataki typu ARP </w:t>
-      </w:r>
-      <w:proofErr w:type="spellStart"/>
-      <w:r>
-        <w:t>spoofing</w:t>
-      </w:r>
-      <w:proofErr w:type="spellEnd"/>
-      <w:r>
-        <w:t xml:space="preserve"> mogą być m.in.:</w:t>
+        <w:t>Potencjalnymi środkami zaradczymi wobec podatności obu systemów na ataki typu ARP spoofing mogą być m.in.:</w:t>
       </w:r>
     </w:p>
     <w:p>
@@ -3530,15 +2615,7 @@
         <w:jc w:val="both"/>
       </w:pPr>
       <w:r>
-        <w:t xml:space="preserve">dynamiczne monitorowanie tablicy ARP (np. </w:t>
-      </w:r>
-      <w:proofErr w:type="spellStart"/>
-      <w:r>
-        <w:t>Arpwatch</w:t>
-      </w:r>
-      <w:proofErr w:type="spellEnd"/>
-      <w:r>
-        <w:t>) [13],</w:t>
+        <w:t>dynamiczne monitorowanie tablicy ARP (np. Arpwatch) [13],</w:t>
       </w:r>
       <w:r>
         <w:tab/>
@@ -3599,149 +2676,2104 @@
       </w:pPr>
     </w:p>
     <w:p>
+      <w:r>
+        <w:br w:type="page"/>
+      </w:r>
+    </w:p>
+    <w:p>
       <w:pPr>
         <w:jc w:val="both"/>
       </w:pPr>
+      <w:r>
+        <w:lastRenderedPageBreak/>
+        <w:t>4.3 Brute-force</w:t>
+      </w:r>
     </w:p>
     <w:p>
       <w:pPr>
         <w:jc w:val="both"/>
       </w:pPr>
+      <w:r>
+        <w:t>4.3.1 Teoretycznie</w:t>
+      </w:r>
     </w:p>
     <w:p>
       <w:pPr>
         <w:jc w:val="both"/>
       </w:pPr>
       <w:r>
-        <w:br w:type="page"/>
+        <w:t xml:space="preserve">Do ataków wykorzystano narzędzie </w:t>
+      </w:r>
+      <w:r>
+        <w:t>Hydra</w:t>
+      </w:r>
+      <w:r>
+        <w:t>.</w:t>
+      </w:r>
+      <w:r>
+        <w:t xml:space="preserve"> </w:t>
+      </w:r>
+      <w:r>
+        <w:t xml:space="preserve">To </w:t>
+      </w:r>
+      <w:r>
+        <w:t>jed</w:t>
+      </w:r>
+      <w:r>
+        <w:t>en</w:t>
+      </w:r>
+      <w:r>
+        <w:t xml:space="preserve"> z najpopularniejszych </w:t>
+      </w:r>
+      <w:r>
+        <w:t>programów</w:t>
+      </w:r>
+      <w:r>
+        <w:t xml:space="preserve"> służących do przeprowadzania ataków typu </w:t>
+      </w:r>
+      <w:proofErr w:type="spellStart"/>
+      <w:r>
+        <w:t>brute</w:t>
+      </w:r>
+      <w:proofErr w:type="spellEnd"/>
+      <w:r>
+        <w:t xml:space="preserve"> </w:t>
+      </w:r>
+      <w:proofErr w:type="spellStart"/>
+      <w:r>
+        <w:t>force</w:t>
+      </w:r>
+      <w:proofErr w:type="spellEnd"/>
+      <w:r>
+        <w:t xml:space="preserve"> na różne usługi sieciowe, w tym m.in. protokoły HTTP, FTP, SSH, Telnet, SMB czy POP3. Działa poprzez systematyczne próby logowania przy użyciu dostarczonych list loginów i haseł, aż do znalezienia poprawnej kombinacji.</w:t>
       </w:r>
     </w:p>
     <w:p>
       <w:pPr>
         <w:jc w:val="both"/>
       </w:pPr>
-    </w:p>
-    <w:p>
-      <w:pPr>
-        <w:jc w:val="both"/>
-      </w:pPr>
-    </w:p>
-    <w:p>
-      <w:pPr>
-        <w:rPr>
-          <w:lang w:val="en-US"/>
-        </w:rPr>
-      </w:pPr>
-      <w:proofErr w:type="spellStart"/>
-      <w:r>
-        <w:rPr>
-          <w:lang w:val="en-US"/>
-        </w:rPr>
-        <w:t>Bibliografia</w:t>
-      </w:r>
-      <w:proofErr w:type="spellEnd"/>
-    </w:p>
-    <w:p>
-      <w:pPr>
-        <w:rPr>
-          <w:lang w:val="en-US"/>
-        </w:rPr>
-      </w:pPr>
-      <w:r>
-        <w:rPr>
-          <w:lang w:val="en-US"/>
-        </w:rPr>
-        <w:t>[1] Virtualization Throughout the Software Lifecycle, Sarah N. Crutchfield</w:t>
-      </w:r>
-    </w:p>
-    <w:p>
-      <w:pPr>
-        <w:rPr>
-          <w:lang w:val="en-US"/>
-        </w:rPr>
-      </w:pPr>
-      <w:r>
-        <w:rPr>
-          <w:lang w:val="en-US"/>
-        </w:rPr>
-        <w:t xml:space="preserve">[2] Virtualization and Security Aspects: An Overview, Rui Filipe Pereira, Rui Miguel Silva &amp; João Pedro </w:t>
-      </w:r>
-      <w:proofErr w:type="spellStart"/>
-      <w:r>
-        <w:rPr>
-          <w:lang w:val="en-US"/>
-        </w:rPr>
-        <w:t>Orvalho</w:t>
-      </w:r>
-      <w:proofErr w:type="spellEnd"/>
-    </w:p>
-    <w:p>
-      <w:pPr>
-        <w:rPr>
-          <w:lang w:val="en-US"/>
-        </w:rPr>
-      </w:pPr>
-      <w:r>
-        <w:rPr>
-          <w:lang w:val="en-US"/>
-        </w:rPr>
-        <w:t>[3] Virtualization and Forensics A Digital Forensic Investigator’s Guide to Virtual Environments</w:t>
-      </w:r>
-    </w:p>
-    <w:p>
-      <w:pPr>
+      <w:r>
+        <w:t>Hydra została wykorzystana w niniejszych testach ze względu na:</w:t>
+      </w:r>
+      <w:r>
+        <w:br/>
+        <w:t xml:space="preserve">– </w:t>
+      </w:r>
+      <w:r>
         <w:rPr>
           <w:b/>
           <w:bCs/>
-          <w:lang w:val="en-US"/>
-        </w:rPr>
-      </w:pPr>
-      <w:r>
-        <w:rPr>
-          <w:lang w:val="en-US"/>
-        </w:rPr>
-        <w:t xml:space="preserve">[4] VMware vSphere Essentials: A Practical Approach to vSphere Deployment and Management Luciano </w:t>
+        </w:rPr>
+        <w:t>wsparcie dla protokołu HTTP POST</w:t>
+      </w:r>
+      <w:r>
+        <w:t>, co umożliwia testowanie klasycznych formularzy logowania,</w:t>
+      </w:r>
+      <w:r>
+        <w:br/>
+        <w:t xml:space="preserve">– </w:t>
+      </w:r>
+      <w:r>
+        <w:rPr>
+          <w:b/>
+          <w:bCs/>
+        </w:rPr>
+        <w:t>elastyczność konfiguracji</w:t>
+      </w:r>
+      <w:r>
+        <w:t>, pozwalającą na dopasowanie wzorca odpowiedzi serwera w przypadku nieudanego logowania,</w:t>
+      </w:r>
+      <w:r>
+        <w:br/>
+        <w:t xml:space="preserve">– </w:t>
+      </w:r>
+      <w:r>
+        <w:rPr>
+          <w:b/>
+          <w:bCs/>
+        </w:rPr>
+        <w:t>łatwą integrację z przygotowaną aplikacją testową</w:t>
+      </w:r>
+      <w:r>
+        <w:t>, uruchomioną lokalnie w kontenerze Docker.</w:t>
+      </w:r>
+    </w:p>
+    <w:p>
+      <w:pPr>
+        <w:jc w:val="both"/>
+      </w:pPr>
+      <w:r>
+        <w:t>Zastosowanie Hydry pozwoliło zasymulować rzeczywisty atak siłowy, którego skuteczność można było mierzyć w kontekście różnych środowisk i konfiguracji zabezpieczeń.</w:t>
+      </w:r>
+    </w:p>
+    <w:p>
+      <w:pPr>
+        <w:jc w:val="both"/>
+      </w:pPr>
+    </w:p>
+    <w:p>
+      <w:pPr>
+        <w:jc w:val="both"/>
+      </w:pPr>
+      <w:r>
+        <w:t>4.3.2 Testy</w:t>
+      </w:r>
+    </w:p>
+    <w:p>
+      <w:pPr>
+        <w:jc w:val="both"/>
+        <w:rPr>
+          <w:lang w:val="en-US"/>
+        </w:rPr>
+      </w:pPr>
+      <w:r>
+        <w:t xml:space="preserve">Celem testów było sprawdzenie, czy systemy operacyjne (Windows 10 oraz Ubuntu 22.04), uruchomione zarówno jako maszyny wirtualne, jak i fizyczne, wykazują odporność na atak siłowy (brute-force) na aplikację webową z formularzem logowania. </w:t>
+      </w:r>
+      <w:r>
+        <w:rPr>
+          <w:lang w:val="en-US"/>
+        </w:rPr>
+        <w:t>Test miał zweryfikować:</w:t>
+      </w:r>
+    </w:p>
+    <w:p>
+      <w:pPr>
+        <w:numPr>
+          <w:ilvl w:val="0"/>
+          <w:numId w:val="17"/>
+        </w:numPr>
+        <w:jc w:val="both"/>
+      </w:pPr>
+      <w:r>
+        <w:t>czy systemy w jakikolwiek sposób reagują na dużą liczbę żądań logowania (np. logami, blokadą adresu IP, opóźnieniem odpowiedzi),</w:t>
+      </w:r>
+    </w:p>
+    <w:p>
+      <w:pPr>
+        <w:numPr>
+          <w:ilvl w:val="0"/>
+          <w:numId w:val="17"/>
+        </w:numPr>
+        <w:jc w:val="both"/>
+      </w:pPr>
+      <w:r>
+        <w:t>czy wbudowane mechanizmy bezpieczeństwa (firewall/UFW) mają wpływ na skuteczność ataku,</w:t>
+      </w:r>
+    </w:p>
+    <w:p>
+      <w:pPr>
+        <w:numPr>
+          <w:ilvl w:val="0"/>
+          <w:numId w:val="17"/>
+        </w:numPr>
+        <w:jc w:val="both"/>
+      </w:pPr>
+      <w:r>
+        <w:t>czy środowisko uruchomienia systemu (</w:t>
+      </w:r>
+      <w:r>
+        <w:t>fizyczny komputer</w:t>
+      </w:r>
+      <w:r>
+        <w:t xml:space="preserve"> </w:t>
+      </w:r>
+      <w:r>
+        <w:t>oraz</w:t>
+      </w:r>
+      <w:r>
+        <w:t xml:space="preserve"> maszyna wirtualna) zmienia jego podatność</w:t>
+      </w:r>
+      <w:r>
+        <w:t>.</w:t>
+      </w:r>
+    </w:p>
+    <w:p>
+      <w:pPr>
+        <w:jc w:val="both"/>
+      </w:pPr>
+      <w:r>
+        <w:t xml:space="preserve">Test nie koncentrował się na łamaniu silnych haseł, lecz na </w:t>
+      </w:r>
+      <w:r>
+        <w:rPr>
+          <w:b/>
+          <w:bCs/>
+        </w:rPr>
+        <w:t>technicznej reakcji systemów operacyjnych na próbę ataku</w:t>
+      </w:r>
+      <w:r>
+        <w:t xml:space="preserve"> — co istotne z perspektywy ich bezpieczeństwa w środowisku wirtualnym.</w:t>
+      </w:r>
+    </w:p>
+    <w:p>
+      <w:pPr>
+        <w:jc w:val="both"/>
+      </w:pPr>
+      <w:r>
+        <w:t>W celu przeprowadzenia testów ataków brute force przygotowano lekką aplikację webową z formularzem logowania, uruchamianą lokalnie w kontenerze Docker. Aplikacja została zaprojektowana w prosty sposób – umożliwia przesłanie loginu i hasła metodą POST oraz weryfikację poprawności danych na podstawie zapisanych wartości.</w:t>
+      </w:r>
+    </w:p>
+    <w:p>
+      <w:pPr>
+        <w:jc w:val="both"/>
+      </w:pPr>
+      <w:r>
+        <w:t>W skład rozwiązania wchodziły m.in. pliki login.php oraz users.php, zawierające odpowiednio logikę logowania oraz zestaw przykładowych danych uwierzytelniających. Środowisko zostało uruchomione lokalnie z wykorzystaniem docker-compose</w:t>
+      </w:r>
+      <w:r>
+        <w:t>.</w:t>
+      </w:r>
+    </w:p>
+    <w:p>
+      <w:pPr>
+        <w:jc w:val="both"/>
+      </w:pPr>
+      <w:r>
+        <w:t>Pełna struktura aplikacji i jej kod źródłowy zostały przedstawione w załączniku (</w:t>
+      </w:r>
+      <w:r>
+        <w:rPr>
+          <w:b/>
+          <w:bCs/>
+        </w:rPr>
+        <w:t>Załącznik A</w:t>
+      </w:r>
+      <w:r>
+        <w:t>). Poniżej znajduje się przykładowy wygląd formularza logowania</w:t>
+      </w:r>
+      <w:r>
+        <w:t>.</w:t>
+      </w:r>
+    </w:p>
+    <w:p>
+      <w:pPr>
+        <w:jc w:val="both"/>
+      </w:pPr>
+      <w:r>
+        <w:lastRenderedPageBreak/>
+        <w:drawing>
+          <wp:inline distT="0" distB="0" distL="0" distR="0" wp14:anchorId="251B8B06" wp14:editId="210BB6B5">
+            <wp:extent cx="5430008" cy="2133898"/>
+            <wp:effectExtent l="0" t="0" r="0" b="0"/>
+            <wp:docPr id="1863464951" name="Picture 1" descr="A screenshot of a computer&#10;&#10;AI-generated content may be incorrect."/>
+            <wp:cNvGraphicFramePr>
+              <a:graphicFrameLocks xmlns:a="http://schemas.openxmlformats.org/drawingml/2006/main" noChangeAspect="1"/>
+            </wp:cNvGraphicFramePr>
+            <a:graphic xmlns:a="http://schemas.openxmlformats.org/drawingml/2006/main">
+              <a:graphicData uri="http://schemas.openxmlformats.org/drawingml/2006/picture">
+                <pic:pic xmlns:pic="http://schemas.openxmlformats.org/drawingml/2006/picture">
+                  <pic:nvPicPr>
+                    <pic:cNvPr id="1863464951" name="Picture 1" descr="A screenshot of a computer&#10;&#10;AI-generated content may be incorrect."/>
+                    <pic:cNvPicPr/>
+                  </pic:nvPicPr>
+                  <pic:blipFill>
+                    <a:blip r:embed="rId25"/>
+                    <a:stretch>
+                      <a:fillRect/>
+                    </a:stretch>
+                  </pic:blipFill>
+                  <pic:spPr>
+                    <a:xfrm>
+                      <a:off x="0" y="0"/>
+                      <a:ext cx="5430008" cy="2133898"/>
+                    </a:xfrm>
+                    <a:prstGeom prst="rect">
+                      <a:avLst/>
+                    </a:prstGeom>
+                  </pic:spPr>
+                </pic:pic>
+              </a:graphicData>
+            </a:graphic>
+          </wp:inline>
+        </w:drawing>
+      </w:r>
+    </w:p>
+    <w:p>
+      <w:pPr>
+        <w:jc w:val="both"/>
+      </w:pPr>
+      <w:r>
+        <w:rPr>
+          <w:b/>
+          <w:bCs/>
+        </w:rPr>
+        <w:t>Rys. x.</w:t>
+      </w:r>
+      <w:r>
+        <w:t xml:space="preserve"> Interfejs aplikacji logowania, wykorzystywanej do testów brute force.</w:t>
+      </w:r>
+    </w:p>
+    <w:p>
+      <w:pPr>
+        <w:jc w:val="both"/>
+      </w:pPr>
+    </w:p>
+    <w:p>
+      <w:pPr>
+        <w:jc w:val="both"/>
+      </w:pPr>
+      <w:r>
+        <w:t>Aplikacja testowa wykorzystuje formularz logowania przesyłający dane metodą POST, w której login i hasło są przekazywane jako parametry żądania. Narzędzie Hydra automatyzuje ten proces, podstawiając kolejne kombinacje nazw użytkowników i haseł, a następnie analizuje odpowiedzi serwera pod kątem wystąpienia określonego komunikatu błędu, co pozwala na identyfikację poprawnych danych logowania.</w:t>
+      </w:r>
+    </w:p>
+    <w:p>
+      <w:pPr>
+        <w:jc w:val="both"/>
+      </w:pPr>
+      <w:r>
+        <w:t>Przykładowa komenda użyta w testach:</w:t>
+      </w:r>
+    </w:p>
+    <w:p>
+      <w:pPr>
+        <w:jc w:val="both"/>
+      </w:pPr>
+      <w:r>
+        <w:t>hydra -L logins.txt -P passwords.txt -s 8080 [</w:t>
       </w:r>
       <w:proofErr w:type="spellStart"/>
       <w:r>
-        <w:rPr>
-          <w:lang w:val="en-US"/>
-        </w:rPr>
-        <w:t>Patrão</w:t>
+        <w:t>adres_IP</w:t>
       </w:r>
       <w:proofErr w:type="spellEnd"/>
       <w:r>
-        <w:rPr>
-          <w:lang w:val="en-US"/>
-        </w:rPr>
-        <w:t xml:space="preserve">  </w:t>
-      </w:r>
-    </w:p>
-    <w:p>
-      <w:pPr>
-        <w:rPr>
-          <w:lang w:val="en-US"/>
-        </w:rPr>
-      </w:pPr>
-      <w:r>
-        <w:rPr>
-          <w:lang w:val="en-US"/>
-        </w:rPr>
-        <w:t xml:space="preserve">[5] Optimal guest file system for type-2 </w:t>
+        <w:t>] http-post-form "/</w:t>
       </w:r>
       <w:proofErr w:type="spellStart"/>
       <w:r>
-        <w:rPr>
-          <w:lang w:val="en-US"/>
-        </w:rPr>
-        <w:t>hypervisorbased</w:t>
+        <w:t>login.php:username</w:t>
       </w:r>
       <w:proofErr w:type="spellEnd"/>
       <w:r>
-        <w:rPr>
-          <w:lang w:val="en-US"/>
-        </w:rPr>
-        <w:t xml:space="preserve"> virtualization in Virtual box</w:t>
+        <w:t>=^USER^&amp;</w:t>
+      </w:r>
+      <w:proofErr w:type="spellStart"/>
+      <w:r>
+        <w:t>password</w:t>
+      </w:r>
+      <w:proofErr w:type="spellEnd"/>
+      <w:r>
+        <w:t>=^PASS^:Nieprawidłowe dane"</w:t>
+      </w:r>
+    </w:p>
+    <w:p>
+      <w:pPr>
+        <w:jc w:val="both"/>
+        <w:rPr>
+          <w:lang w:val="en-US"/>
+        </w:rPr>
+      </w:pPr>
+      <w:proofErr w:type="spellStart"/>
+      <w:r>
+        <w:rPr>
+          <w:b/>
+          <w:bCs/>
+          <w:lang w:val="en-US"/>
+        </w:rPr>
+        <w:t>Parametry</w:t>
+      </w:r>
+      <w:proofErr w:type="spellEnd"/>
+      <w:r>
+        <w:rPr>
+          <w:b/>
+          <w:bCs/>
+          <w:lang w:val="en-US"/>
+        </w:rPr>
+        <w:t>:</w:t>
+      </w:r>
+    </w:p>
+    <w:p>
+      <w:pPr>
+        <w:numPr>
+          <w:ilvl w:val="0"/>
+          <w:numId w:val="18"/>
+        </w:numPr>
+        <w:jc w:val="both"/>
+      </w:pPr>
+      <w:r>
+        <w:t>-L, -P – pliki z loginami i hasłami.</w:t>
+      </w:r>
+    </w:p>
+    <w:p>
+      <w:pPr>
+        <w:numPr>
+          <w:ilvl w:val="0"/>
+          <w:numId w:val="18"/>
+        </w:numPr>
+        <w:jc w:val="both"/>
+        <w:rPr>
+          <w:lang w:val="en-US"/>
+        </w:rPr>
+      </w:pPr>
+      <w:r>
+        <w:rPr>
+          <w:lang w:val="en-US"/>
+        </w:rPr>
+        <w:t xml:space="preserve">-s – port </w:t>
+      </w:r>
+      <w:proofErr w:type="spellStart"/>
+      <w:r>
+        <w:rPr>
+          <w:lang w:val="en-US"/>
+        </w:rPr>
+        <w:t>serwera</w:t>
+      </w:r>
+      <w:proofErr w:type="spellEnd"/>
+      <w:r>
+        <w:rPr>
+          <w:lang w:val="en-US"/>
+        </w:rPr>
+        <w:t xml:space="preserve"> HTTP (</w:t>
+      </w:r>
+      <w:proofErr w:type="spellStart"/>
+      <w:r>
+        <w:rPr>
+          <w:lang w:val="en-US"/>
+        </w:rPr>
+        <w:t>tu</w:t>
+      </w:r>
+      <w:proofErr w:type="spellEnd"/>
+      <w:r>
+        <w:rPr>
+          <w:lang w:val="en-US"/>
+        </w:rPr>
+        <w:t>: 8080).</w:t>
+      </w:r>
+    </w:p>
+    <w:p>
+      <w:pPr>
+        <w:numPr>
+          <w:ilvl w:val="0"/>
+          <w:numId w:val="18"/>
+        </w:numPr>
+        <w:jc w:val="both"/>
+      </w:pPr>
+      <w:r>
+        <w:t>http-post-form – moduł ataku na formularze POST.</w:t>
+      </w:r>
+    </w:p>
+    <w:p>
+      <w:pPr>
+        <w:numPr>
+          <w:ilvl w:val="0"/>
+          <w:numId w:val="18"/>
+        </w:numPr>
+        <w:jc w:val="both"/>
+      </w:pPr>
+      <w:r>
+        <w:t>"/</w:t>
+      </w:r>
+      <w:proofErr w:type="spellStart"/>
+      <w:r>
+        <w:t>login.php</w:t>
+      </w:r>
+      <w:proofErr w:type="spellEnd"/>
+      <w:r>
+        <w:t>:...:Nieprawidłowe dane" – format:</w:t>
+      </w:r>
+    </w:p>
+    <w:p>
+      <w:pPr>
+        <w:numPr>
+          <w:ilvl w:val="1"/>
+          <w:numId w:val="18"/>
+        </w:numPr>
+        <w:jc w:val="both"/>
+      </w:pPr>
+      <w:r>
+        <w:t>ścieżka do formularza (/</w:t>
+      </w:r>
+      <w:proofErr w:type="spellStart"/>
+      <w:r>
+        <w:t>login.php</w:t>
+      </w:r>
+      <w:proofErr w:type="spellEnd"/>
+      <w:r>
+        <w:t>),</w:t>
+      </w:r>
+    </w:p>
+    <w:p>
+      <w:pPr>
+        <w:numPr>
+          <w:ilvl w:val="1"/>
+          <w:numId w:val="18"/>
+        </w:numPr>
+        <w:jc w:val="both"/>
+        <w:rPr>
+          <w:lang w:val="en-US"/>
+        </w:rPr>
+      </w:pPr>
+      <w:proofErr w:type="spellStart"/>
+      <w:r>
+        <w:rPr>
+          <w:lang w:val="en-US"/>
+        </w:rPr>
+        <w:t>parametry</w:t>
+      </w:r>
+      <w:proofErr w:type="spellEnd"/>
+      <w:r>
+        <w:rPr>
+          <w:lang w:val="en-US"/>
+        </w:rPr>
+        <w:t xml:space="preserve"> POST z </w:t>
+      </w:r>
+      <w:proofErr w:type="spellStart"/>
+      <w:r>
+        <w:rPr>
+          <w:lang w:val="en-US"/>
+        </w:rPr>
+        <w:t>loginem</w:t>
+      </w:r>
+      <w:proofErr w:type="spellEnd"/>
+      <w:r>
+        <w:rPr>
+          <w:lang w:val="en-US"/>
+        </w:rPr>
+        <w:t xml:space="preserve"> </w:t>
+      </w:r>
+      <w:proofErr w:type="spellStart"/>
+      <w:r>
+        <w:rPr>
+          <w:lang w:val="en-US"/>
+        </w:rPr>
+        <w:t>i</w:t>
+      </w:r>
+      <w:proofErr w:type="spellEnd"/>
+      <w:r>
+        <w:rPr>
+          <w:lang w:val="en-US"/>
+        </w:rPr>
+        <w:t xml:space="preserve"> </w:t>
+      </w:r>
+      <w:proofErr w:type="spellStart"/>
+      <w:r>
+        <w:rPr>
+          <w:lang w:val="en-US"/>
+        </w:rPr>
+        <w:t>hasłem</w:t>
+      </w:r>
+      <w:proofErr w:type="spellEnd"/>
+      <w:r>
+        <w:rPr>
+          <w:lang w:val="en-US"/>
+        </w:rPr>
+        <w:t xml:space="preserve"> (^USER^, ^PASS^),</w:t>
+      </w:r>
+    </w:p>
+    <w:p>
+      <w:pPr>
+        <w:numPr>
+          <w:ilvl w:val="1"/>
+          <w:numId w:val="18"/>
+        </w:numPr>
+        <w:jc w:val="both"/>
+      </w:pPr>
+      <w:r>
+        <w:t>tekst rozpoznający błąd logowania (Nieprawidłowe dane).</w:t>
+      </w:r>
+    </w:p>
+    <w:p>
+      <w:pPr>
+        <w:jc w:val="both"/>
+      </w:pPr>
+      <w:r>
+        <w:t xml:space="preserve">Na rysunku poniżej przedstawiono przykład skutecznego ataku </w:t>
+      </w:r>
+      <w:proofErr w:type="spellStart"/>
+      <w:r>
+        <w:t>brute</w:t>
+      </w:r>
+      <w:proofErr w:type="spellEnd"/>
+      <w:r>
+        <w:t xml:space="preserve"> </w:t>
+      </w:r>
+      <w:proofErr w:type="spellStart"/>
+      <w:r>
+        <w:t>force</w:t>
+      </w:r>
+      <w:proofErr w:type="spellEnd"/>
+      <w:r>
+        <w:t xml:space="preserve"> wykonanego z użyciem narzędzia Hydra. Kombinacja loginu admin oraz hasła </w:t>
+      </w:r>
+      <w:proofErr w:type="spellStart"/>
+      <w:r>
+        <w:t>password</w:t>
+      </w:r>
+      <w:proofErr w:type="spellEnd"/>
+      <w:r>
+        <w:t xml:space="preserve"> została poprawnie odgadnięta i zidentyfikowana przez narzędzie jako prawidłowa.</w:t>
+      </w:r>
+    </w:p>
+    <w:p>
+      <w:pPr>
+        <w:jc w:val="both"/>
+      </w:pPr>
+      <w:r>
+        <w:object w:dxaOrig="19771" w:dyaOrig="4233" w14:anchorId="3C063064">
+          <v:shape id="_x0000_i1027" type="#_x0000_t75" style="width:469.5pt;height:100.5pt" o:ole="">
+            <v:imagedata r:id="rId26" o:title=""/>
+          </v:shape>
+          <o:OLEObject Type="Embed" ProgID="Unknown" ShapeID="_x0000_i1027" DrawAspect="Content" ObjectID="_1813993176" r:id="rId27"/>
+        </w:object>
+      </w:r>
+    </w:p>
+    <w:p>
+      <w:pPr>
+        <w:jc w:val="both"/>
+      </w:pPr>
+      <w:r>
+        <w:rPr>
+          <w:b/>
+          <w:bCs/>
+        </w:rPr>
+        <w:t>Rys. X.</w:t>
+      </w:r>
+      <w:r>
+        <w:t xml:space="preserve"> Przykład udanego ataku </w:t>
+      </w:r>
+      <w:proofErr w:type="spellStart"/>
+      <w:r>
+        <w:t>brute</w:t>
+      </w:r>
+      <w:proofErr w:type="spellEnd"/>
+      <w:r>
+        <w:t xml:space="preserve"> </w:t>
+      </w:r>
+      <w:proofErr w:type="spellStart"/>
+      <w:r>
+        <w:t>force</w:t>
+      </w:r>
+      <w:proofErr w:type="spellEnd"/>
+      <w:r>
+        <w:t xml:space="preserve"> z użyciem Hydra (znaleziono poprawną parę login/hasło).</w:t>
+      </w:r>
+    </w:p>
+    <w:p>
+      <w:pPr>
+        <w:jc w:val="both"/>
+      </w:pPr>
+      <w:r>
+        <w:t xml:space="preserve">Za </w:t>
+      </w:r>
+      <w:r>
+        <w:rPr>
+          <w:b/>
+          <w:bCs/>
+        </w:rPr>
+        <w:t>sukces</w:t>
+      </w:r>
+      <w:r>
+        <w:t xml:space="preserve"> uznano poprawne dopasowanie loginu i hasła, potwierdzone odpowiedzią serwera inną niż komunikat o błędzie logowania.</w:t>
+      </w:r>
+    </w:p>
+    <w:p>
+      <w:pPr>
+        <w:jc w:val="both"/>
+        <w:rPr>
+          <w:lang w:val="en-US"/>
+        </w:rPr>
+      </w:pPr>
+      <w:r>
+        <w:rPr>
+          <w:lang w:val="en-US"/>
+        </w:rPr>
+        <w:t xml:space="preserve">W </w:t>
+      </w:r>
+      <w:proofErr w:type="spellStart"/>
+      <w:r>
+        <w:rPr>
+          <w:lang w:val="en-US"/>
+        </w:rPr>
+        <w:t>trakcie</w:t>
+      </w:r>
+      <w:proofErr w:type="spellEnd"/>
+      <w:r>
+        <w:rPr>
+          <w:lang w:val="en-US"/>
+        </w:rPr>
+        <w:t xml:space="preserve"> </w:t>
+      </w:r>
+      <w:proofErr w:type="spellStart"/>
+      <w:r>
+        <w:rPr>
+          <w:lang w:val="en-US"/>
+        </w:rPr>
+        <w:t>testów</w:t>
+      </w:r>
+      <w:proofErr w:type="spellEnd"/>
+      <w:r>
+        <w:rPr>
+          <w:lang w:val="en-US"/>
+        </w:rPr>
+        <w:t xml:space="preserve"> </w:t>
+      </w:r>
+      <w:proofErr w:type="spellStart"/>
+      <w:r>
+        <w:rPr>
+          <w:lang w:val="en-US"/>
+        </w:rPr>
+        <w:t>wykorzystano</w:t>
+      </w:r>
+      <w:proofErr w:type="spellEnd"/>
+      <w:r>
+        <w:rPr>
+          <w:lang w:val="en-US"/>
+        </w:rPr>
+        <w:t>:</w:t>
+      </w:r>
+    </w:p>
+    <w:p>
+      <w:pPr>
+        <w:numPr>
+          <w:ilvl w:val="0"/>
+          <w:numId w:val="19"/>
+        </w:numPr>
+        <w:jc w:val="both"/>
+      </w:pPr>
+      <w:r>
+        <w:rPr>
+          <w:b/>
+          <w:bCs/>
+        </w:rPr>
+        <w:t>10 loginów</w:t>
+      </w:r>
+      <w:r>
+        <w:t xml:space="preserve"> oraz </w:t>
+      </w:r>
+      <w:r>
+        <w:rPr>
+          <w:b/>
+          <w:bCs/>
+        </w:rPr>
+        <w:t>1000 haseł</w:t>
+      </w:r>
+      <w:r>
+        <w:t>,</w:t>
+      </w:r>
+      <w:r>
+        <w:t xml:space="preserve"> co daj</w:t>
+      </w:r>
+      <w:r>
+        <w:t>e 10 000 prób,</w:t>
+      </w:r>
+    </w:p>
+    <w:p>
+      <w:pPr>
+        <w:numPr>
+          <w:ilvl w:val="0"/>
+          <w:numId w:val="19"/>
+        </w:numPr>
+        <w:jc w:val="both"/>
+      </w:pPr>
+      <w:r>
+        <w:t xml:space="preserve">Listy zostały utworzone w oparciu o najpopularniejsze kombinacje (np. admin, </w:t>
+      </w:r>
+      <w:proofErr w:type="spellStart"/>
+      <w:r>
+        <w:t>user</w:t>
+      </w:r>
+      <w:proofErr w:type="spellEnd"/>
+      <w:r>
+        <w:t xml:space="preserve">, 123456, </w:t>
+      </w:r>
+      <w:proofErr w:type="spellStart"/>
+      <w:r>
+        <w:t>password</w:t>
+      </w:r>
+      <w:proofErr w:type="spellEnd"/>
+      <w:r>
+        <w:t>, itp.),</w:t>
+      </w:r>
+    </w:p>
+    <w:p>
+      <w:pPr>
+        <w:numPr>
+          <w:ilvl w:val="0"/>
+          <w:numId w:val="19"/>
+        </w:numPr>
+        <w:jc w:val="both"/>
+      </w:pPr>
+      <w:r>
+        <w:t>Ich rozmiar dobrano tak, aby atak trwał krótko, lecz był wystarczająco realistyczny do celów badawczych.</w:t>
+      </w:r>
+    </w:p>
+    <w:p>
+      <w:pPr>
+        <w:jc w:val="both"/>
+      </w:pPr>
+      <w:r>
+        <w:t xml:space="preserve">Tabela przedstawia zestawienie rezultatów testów ataków typu </w:t>
+      </w:r>
+      <w:proofErr w:type="spellStart"/>
+      <w:r>
+        <w:t>brute</w:t>
+      </w:r>
+      <w:proofErr w:type="spellEnd"/>
+      <w:r>
+        <w:t xml:space="preserve"> </w:t>
+      </w:r>
+      <w:proofErr w:type="spellStart"/>
+      <w:r>
+        <w:t>force</w:t>
+      </w:r>
+      <w:proofErr w:type="spellEnd"/>
+      <w:r>
+        <w:t xml:space="preserve"> w różnych konfiguracjach systemów operacyjnych oraz środowisk uruchomieniowych. We wszystkich przypadkach uzyskano poprawne uwierzytelnienie, co potwierdza skuteczność ataku niezależnie od zastosowanego systemu, rodzaju środowiska (maszyna wirtualna lub fizyczna) oraz stanu zapory sieciowej.</w:t>
+      </w:r>
+    </w:p>
+    <w:tbl>
+      <w:tblPr>
+        <w:tblStyle w:val="TableGrid"/>
+        <w:tblW w:w="0" w:type="auto"/>
+        <w:tblLook w:val="04A0" w:firstRow="1" w:lastRow="0" w:firstColumn="1" w:lastColumn="0" w:noHBand="0" w:noVBand="1"/>
+      </w:tblPr>
+      <w:tblGrid>
+        <w:gridCol w:w="1639"/>
+        <w:gridCol w:w="1684"/>
+        <w:gridCol w:w="1920"/>
+        <w:gridCol w:w="1711"/>
+        <w:gridCol w:w="1244"/>
+        <w:gridCol w:w="1198"/>
+      </w:tblGrid>
+      <w:tr>
+        <w:tc>
+          <w:tcPr>
+            <w:tcW w:w="1674" w:type="dxa"/>
+          </w:tcPr>
+          <w:p>
+            <w:pPr>
+              <w:jc w:val="both"/>
+            </w:pPr>
+            <w:r>
+              <w:t>System operacyjny</w:t>
+            </w:r>
+          </w:p>
+        </w:tc>
+        <w:tc>
+          <w:tcPr>
+            <w:tcW w:w="1717" w:type="dxa"/>
+          </w:tcPr>
+          <w:p>
+            <w:pPr>
+              <w:jc w:val="both"/>
+            </w:pPr>
+            <w:r>
+              <w:t>Środowisko</w:t>
+            </w:r>
+          </w:p>
+        </w:tc>
+        <w:tc>
+          <w:tcPr>
+            <w:tcW w:w="1941" w:type="dxa"/>
+          </w:tcPr>
+          <w:p>
+            <w:pPr>
+              <w:jc w:val="both"/>
+            </w:pPr>
+            <w:r>
+              <w:t>Zabezpieczenia</w:t>
+            </w:r>
+          </w:p>
+        </w:tc>
+        <w:tc>
+          <w:tcPr>
+            <w:tcW w:w="1742" w:type="dxa"/>
+          </w:tcPr>
+          <w:p>
+            <w:pPr>
+              <w:jc w:val="both"/>
+            </w:pPr>
+            <w:r>
+              <w:t>Rezultat</w:t>
+            </w:r>
+          </w:p>
+        </w:tc>
+        <w:tc>
+          <w:tcPr>
+            <w:tcW w:w="1277" w:type="dxa"/>
+          </w:tcPr>
+          <w:p>
+            <w:pPr>
+              <w:jc w:val="both"/>
+            </w:pPr>
+            <w:r>
+              <w:t>Czas</w:t>
+            </w:r>
+          </w:p>
+        </w:tc>
+        <w:tc>
+          <w:tcPr>
+            <w:tcW w:w="1045" w:type="dxa"/>
+          </w:tcPr>
+          <w:p>
+            <w:pPr>
+              <w:jc w:val="both"/>
+            </w:pPr>
+            <w:r>
+              <w:t>Szybkość (</w:t>
+            </w:r>
+            <w:proofErr w:type="spellStart"/>
+            <w:r>
+              <w:t>tries</w:t>
+            </w:r>
+            <w:proofErr w:type="spellEnd"/>
+            <w:r>
+              <w:t>/min)</w:t>
+            </w:r>
+          </w:p>
+        </w:tc>
+      </w:tr>
+      <w:tr>
+        <w:tc>
+          <w:tcPr>
+            <w:tcW w:w="1674" w:type="dxa"/>
+          </w:tcPr>
+          <w:p>
+            <w:pPr>
+              <w:jc w:val="both"/>
+            </w:pPr>
+            <w:r>
+              <w:t>Windows 10</w:t>
+            </w:r>
+          </w:p>
+        </w:tc>
+        <w:tc>
+          <w:tcPr>
+            <w:tcW w:w="1717" w:type="dxa"/>
+          </w:tcPr>
+          <w:p>
+            <w:pPr>
+              <w:jc w:val="both"/>
+            </w:pPr>
+            <w:r>
+              <w:t>fizyczny komputer</w:t>
+            </w:r>
+          </w:p>
+        </w:tc>
+        <w:tc>
+          <w:tcPr>
+            <w:tcW w:w="1941" w:type="dxa"/>
+          </w:tcPr>
+          <w:p>
+            <w:pPr>
+              <w:jc w:val="both"/>
+            </w:pPr>
+            <w:r>
+              <w:t>włączone</w:t>
+            </w:r>
+          </w:p>
+        </w:tc>
+        <w:tc>
+          <w:tcPr>
+            <w:tcW w:w="1742" w:type="dxa"/>
+          </w:tcPr>
+          <w:p>
+            <w:pPr>
+              <w:jc w:val="both"/>
+            </w:pPr>
+            <w:r>
+              <w:t>powodzenie</w:t>
+            </w:r>
+          </w:p>
+        </w:tc>
+        <w:tc>
+          <w:tcPr>
+            <w:tcW w:w="1277" w:type="dxa"/>
+          </w:tcPr>
+          <w:p>
+            <w:pPr>
+              <w:jc w:val="center"/>
+            </w:pPr>
+            <w:r>
+              <w:t>ok. 2 minuty</w:t>
+            </w:r>
+          </w:p>
+        </w:tc>
+        <w:tc>
+          <w:tcPr>
+            <w:tcW w:w="1045" w:type="dxa"/>
+          </w:tcPr>
+          <w:p>
+            <w:pPr>
+              <w:jc w:val="center"/>
+            </w:pPr>
+            <w:r>
+              <w:t>3795</w:t>
+            </w:r>
+          </w:p>
+        </w:tc>
+      </w:tr>
+      <w:tr>
+        <w:tc>
+          <w:tcPr>
+            <w:tcW w:w="1674" w:type="dxa"/>
+          </w:tcPr>
+          <w:p>
+            <w:pPr>
+              <w:jc w:val="both"/>
+            </w:pPr>
+            <w:r>
+              <w:t>Windows 10</w:t>
+            </w:r>
+          </w:p>
+        </w:tc>
+        <w:tc>
+          <w:tcPr>
+            <w:tcW w:w="1717" w:type="dxa"/>
+          </w:tcPr>
+          <w:p>
+            <w:pPr>
+              <w:jc w:val="both"/>
+            </w:pPr>
+            <w:r>
+              <w:t>fizyczny komputer</w:t>
+            </w:r>
+          </w:p>
+        </w:tc>
+        <w:tc>
+          <w:tcPr>
+            <w:tcW w:w="1941" w:type="dxa"/>
+          </w:tcPr>
+          <w:p>
+            <w:pPr>
+              <w:jc w:val="both"/>
+            </w:pPr>
+            <w:r>
+              <w:t>w</w:t>
+            </w:r>
+            <w:r>
+              <w:t>y</w:t>
+            </w:r>
+            <w:r>
+              <w:t>łączone</w:t>
+            </w:r>
+          </w:p>
+        </w:tc>
+        <w:tc>
+          <w:tcPr>
+            <w:tcW w:w="1742" w:type="dxa"/>
+          </w:tcPr>
+          <w:p>
+            <w:pPr>
+              <w:jc w:val="both"/>
+            </w:pPr>
+            <w:r>
+              <w:t>powodzenie</w:t>
+            </w:r>
+          </w:p>
+        </w:tc>
+        <w:tc>
+          <w:tcPr>
+            <w:tcW w:w="1277" w:type="dxa"/>
+          </w:tcPr>
+          <w:p>
+            <w:pPr>
+              <w:jc w:val="center"/>
+            </w:pPr>
+            <w:r>
+              <w:t>ok. 2 minuty</w:t>
+            </w:r>
+          </w:p>
+        </w:tc>
+        <w:tc>
+          <w:tcPr>
+            <w:tcW w:w="1045" w:type="dxa"/>
+          </w:tcPr>
+          <w:p>
+            <w:pPr>
+              <w:jc w:val="center"/>
+            </w:pPr>
+            <w:r>
+              <w:t>3194</w:t>
+            </w:r>
+          </w:p>
+        </w:tc>
+      </w:tr>
+      <w:tr>
+        <w:tc>
+          <w:tcPr>
+            <w:tcW w:w="1674" w:type="dxa"/>
+          </w:tcPr>
+          <w:p>
+            <w:pPr>
+              <w:jc w:val="both"/>
+            </w:pPr>
+            <w:r>
+              <w:t>Windows 10</w:t>
+            </w:r>
+          </w:p>
+        </w:tc>
+        <w:tc>
+          <w:tcPr>
+            <w:tcW w:w="1717" w:type="dxa"/>
+          </w:tcPr>
+          <w:p>
+            <w:pPr>
+              <w:jc w:val="both"/>
+            </w:pPr>
+            <w:r>
+              <w:t>maszyna wirtualna</w:t>
+            </w:r>
+          </w:p>
+        </w:tc>
+        <w:tc>
+          <w:tcPr>
+            <w:tcW w:w="1941" w:type="dxa"/>
+          </w:tcPr>
+          <w:p>
+            <w:pPr>
+              <w:jc w:val="both"/>
+            </w:pPr>
+            <w:r>
+              <w:t>włączone</w:t>
+            </w:r>
+          </w:p>
+        </w:tc>
+        <w:tc>
+          <w:tcPr>
+            <w:tcW w:w="1742" w:type="dxa"/>
+          </w:tcPr>
+          <w:p>
+            <w:pPr>
+              <w:jc w:val="both"/>
+            </w:pPr>
+            <w:r>
+              <w:t>powodzenie</w:t>
+            </w:r>
+          </w:p>
+        </w:tc>
+        <w:tc>
+          <w:tcPr>
+            <w:tcW w:w="1277" w:type="dxa"/>
+          </w:tcPr>
+          <w:p>
+            <w:pPr>
+              <w:jc w:val="center"/>
+            </w:pPr>
+            <w:r>
+              <w:t>ok. 2 minuty</w:t>
+            </w:r>
+          </w:p>
+        </w:tc>
+        <w:tc>
+          <w:tcPr>
+            <w:tcW w:w="1045" w:type="dxa"/>
+          </w:tcPr>
+          <w:p>
+            <w:pPr>
+              <w:jc w:val="center"/>
+            </w:pPr>
+            <w:r>
+              <w:t>3680</w:t>
+            </w:r>
+          </w:p>
+        </w:tc>
+      </w:tr>
+      <w:tr>
+        <w:tc>
+          <w:tcPr>
+            <w:tcW w:w="1674" w:type="dxa"/>
+          </w:tcPr>
+          <w:p>
+            <w:pPr>
+              <w:jc w:val="both"/>
+            </w:pPr>
+            <w:r>
+              <w:t>Windows 10</w:t>
+            </w:r>
+          </w:p>
+        </w:tc>
+        <w:tc>
+          <w:tcPr>
+            <w:tcW w:w="1717" w:type="dxa"/>
+          </w:tcPr>
+          <w:p>
+            <w:pPr>
+              <w:jc w:val="both"/>
+            </w:pPr>
+            <w:r>
+              <w:t>maszyna wirtualna</w:t>
+            </w:r>
+          </w:p>
+        </w:tc>
+        <w:tc>
+          <w:tcPr>
+            <w:tcW w:w="1941" w:type="dxa"/>
+          </w:tcPr>
+          <w:p>
+            <w:pPr>
+              <w:jc w:val="both"/>
+            </w:pPr>
+            <w:r>
+              <w:t>w</w:t>
+            </w:r>
+            <w:r>
+              <w:t>y</w:t>
+            </w:r>
+            <w:r>
+              <w:t>łączone</w:t>
+            </w:r>
+          </w:p>
+        </w:tc>
+        <w:tc>
+          <w:tcPr>
+            <w:tcW w:w="1742" w:type="dxa"/>
+          </w:tcPr>
+          <w:p>
+            <w:pPr>
+              <w:jc w:val="both"/>
+            </w:pPr>
+            <w:r>
+              <w:t>powodzenie</w:t>
+            </w:r>
+          </w:p>
+        </w:tc>
+        <w:tc>
+          <w:tcPr>
+            <w:tcW w:w="1277" w:type="dxa"/>
+          </w:tcPr>
+          <w:p>
+            <w:pPr>
+              <w:jc w:val="center"/>
+            </w:pPr>
+            <w:r>
+              <w:t>ok. 2 minuty</w:t>
+            </w:r>
+          </w:p>
+        </w:tc>
+        <w:tc>
+          <w:tcPr>
+            <w:tcW w:w="1045" w:type="dxa"/>
+          </w:tcPr>
+          <w:p>
+            <w:pPr>
+              <w:jc w:val="center"/>
+            </w:pPr>
+            <w:r>
+              <w:t>3795</w:t>
+            </w:r>
+          </w:p>
+        </w:tc>
+      </w:tr>
+      <w:tr>
+        <w:tc>
+          <w:tcPr>
+            <w:tcW w:w="1674" w:type="dxa"/>
+          </w:tcPr>
+          <w:p>
+            <w:pPr>
+              <w:jc w:val="both"/>
+            </w:pPr>
+            <w:proofErr w:type="spellStart"/>
+            <w:r>
+              <w:t>Ubuntu</w:t>
+            </w:r>
+            <w:proofErr w:type="spellEnd"/>
+            <w:r>
+              <w:t xml:space="preserve"> 22.04</w:t>
+            </w:r>
+          </w:p>
+        </w:tc>
+        <w:tc>
+          <w:tcPr>
+            <w:tcW w:w="1717" w:type="dxa"/>
+          </w:tcPr>
+          <w:p>
+            <w:pPr>
+              <w:jc w:val="both"/>
+            </w:pPr>
+            <w:r>
+              <w:t>fizyczny komputer</w:t>
+            </w:r>
+          </w:p>
+        </w:tc>
+        <w:tc>
+          <w:tcPr>
+            <w:tcW w:w="1941" w:type="dxa"/>
+          </w:tcPr>
+          <w:p>
+            <w:pPr>
+              <w:jc w:val="both"/>
+            </w:pPr>
+            <w:r>
+              <w:t>włączone</w:t>
+            </w:r>
+          </w:p>
+        </w:tc>
+        <w:tc>
+          <w:tcPr>
+            <w:tcW w:w="1742" w:type="dxa"/>
+          </w:tcPr>
+          <w:p>
+            <w:pPr>
+              <w:jc w:val="both"/>
+            </w:pPr>
+            <w:r>
+              <w:t>powodzenie</w:t>
+            </w:r>
+          </w:p>
+        </w:tc>
+        <w:tc>
+          <w:tcPr>
+            <w:tcW w:w="1277" w:type="dxa"/>
+          </w:tcPr>
+          <w:p>
+            <w:pPr>
+              <w:jc w:val="center"/>
+            </w:pPr>
+            <w:r>
+              <w:t>ok. 2 minuty</w:t>
+            </w:r>
+          </w:p>
+        </w:tc>
+        <w:tc>
+          <w:tcPr>
+            <w:tcW w:w="1045" w:type="dxa"/>
+          </w:tcPr>
+          <w:p>
+            <w:pPr>
+              <w:jc w:val="center"/>
+            </w:pPr>
+            <w:r>
+              <w:t>3770</w:t>
+            </w:r>
+          </w:p>
+        </w:tc>
+      </w:tr>
+      <w:tr>
+        <w:tc>
+          <w:tcPr>
+            <w:tcW w:w="1674" w:type="dxa"/>
+          </w:tcPr>
+          <w:p>
+            <w:pPr>
+              <w:jc w:val="both"/>
+            </w:pPr>
+            <w:proofErr w:type="spellStart"/>
+            <w:r>
+              <w:t>Ubuntu</w:t>
+            </w:r>
+            <w:proofErr w:type="spellEnd"/>
+            <w:r>
+              <w:t xml:space="preserve"> 22.04</w:t>
+            </w:r>
+          </w:p>
+        </w:tc>
+        <w:tc>
+          <w:tcPr>
+            <w:tcW w:w="1717" w:type="dxa"/>
+          </w:tcPr>
+          <w:p>
+            <w:pPr>
+              <w:jc w:val="both"/>
+            </w:pPr>
+            <w:r>
+              <w:t>fizyczny komputer</w:t>
+            </w:r>
+          </w:p>
+        </w:tc>
+        <w:tc>
+          <w:tcPr>
+            <w:tcW w:w="1941" w:type="dxa"/>
+          </w:tcPr>
+          <w:p>
+            <w:pPr>
+              <w:jc w:val="both"/>
+            </w:pPr>
+            <w:r>
+              <w:t>w</w:t>
+            </w:r>
+            <w:r>
+              <w:t>y</w:t>
+            </w:r>
+            <w:r>
+              <w:t>łączone</w:t>
+            </w:r>
+          </w:p>
+        </w:tc>
+        <w:tc>
+          <w:tcPr>
+            <w:tcW w:w="1742" w:type="dxa"/>
+          </w:tcPr>
+          <w:p>
+            <w:pPr>
+              <w:jc w:val="both"/>
+            </w:pPr>
+            <w:r>
+              <w:t>powodzenie</w:t>
+            </w:r>
+          </w:p>
+        </w:tc>
+        <w:tc>
+          <w:tcPr>
+            <w:tcW w:w="1277" w:type="dxa"/>
+          </w:tcPr>
+          <w:p>
+            <w:pPr>
+              <w:jc w:val="center"/>
+            </w:pPr>
+            <w:r>
+              <w:t>ok. 2 minuty</w:t>
+            </w:r>
+          </w:p>
+        </w:tc>
+        <w:tc>
+          <w:tcPr>
+            <w:tcW w:w="1045" w:type="dxa"/>
+          </w:tcPr>
+          <w:p>
+            <w:pPr>
+              <w:jc w:val="center"/>
+            </w:pPr>
+            <w:r>
+              <w:t>3195</w:t>
+            </w:r>
+          </w:p>
+        </w:tc>
+      </w:tr>
+      <w:tr>
+        <w:tc>
+          <w:tcPr>
+            <w:tcW w:w="1674" w:type="dxa"/>
+          </w:tcPr>
+          <w:p>
+            <w:pPr>
+              <w:jc w:val="both"/>
+            </w:pPr>
+            <w:proofErr w:type="spellStart"/>
+            <w:r>
+              <w:t>Ubuntu</w:t>
+            </w:r>
+            <w:proofErr w:type="spellEnd"/>
+            <w:r>
+              <w:t xml:space="preserve"> 22.04</w:t>
+            </w:r>
+          </w:p>
+        </w:tc>
+        <w:tc>
+          <w:tcPr>
+            <w:tcW w:w="1717" w:type="dxa"/>
+          </w:tcPr>
+          <w:p>
+            <w:pPr>
+              <w:jc w:val="both"/>
+            </w:pPr>
+            <w:r>
+              <w:t>maszyna wirtualna</w:t>
+            </w:r>
+          </w:p>
+        </w:tc>
+        <w:tc>
+          <w:tcPr>
+            <w:tcW w:w="1941" w:type="dxa"/>
+          </w:tcPr>
+          <w:p>
+            <w:pPr>
+              <w:jc w:val="both"/>
+            </w:pPr>
+            <w:r>
+              <w:t>włączone</w:t>
+            </w:r>
+          </w:p>
+        </w:tc>
+        <w:tc>
+          <w:tcPr>
+            <w:tcW w:w="1742" w:type="dxa"/>
+          </w:tcPr>
+          <w:p>
+            <w:pPr>
+              <w:jc w:val="both"/>
+            </w:pPr>
+            <w:r>
+              <w:t>powodzenie</w:t>
+            </w:r>
+          </w:p>
+        </w:tc>
+        <w:tc>
+          <w:tcPr>
+            <w:tcW w:w="1277" w:type="dxa"/>
+          </w:tcPr>
+          <w:p>
+            <w:pPr>
+              <w:jc w:val="center"/>
+            </w:pPr>
+            <w:r>
+              <w:t>ok. 2 minuty</w:t>
+            </w:r>
+          </w:p>
+        </w:tc>
+        <w:tc>
+          <w:tcPr>
+            <w:tcW w:w="1045" w:type="dxa"/>
+          </w:tcPr>
+          <w:p>
+            <w:pPr>
+              <w:jc w:val="center"/>
+            </w:pPr>
+            <w:r>
+              <w:t>3750</w:t>
+            </w:r>
+          </w:p>
+        </w:tc>
+      </w:tr>
+      <w:tr>
+        <w:tc>
+          <w:tcPr>
+            <w:tcW w:w="1674" w:type="dxa"/>
+          </w:tcPr>
+          <w:p>
+            <w:pPr>
+              <w:jc w:val="both"/>
+            </w:pPr>
+            <w:proofErr w:type="spellStart"/>
+            <w:r>
+              <w:t>Ubuntu</w:t>
+            </w:r>
+            <w:proofErr w:type="spellEnd"/>
+            <w:r>
+              <w:t xml:space="preserve"> 22.04</w:t>
+            </w:r>
+          </w:p>
+        </w:tc>
+        <w:tc>
+          <w:tcPr>
+            <w:tcW w:w="1717" w:type="dxa"/>
+          </w:tcPr>
+          <w:p>
+            <w:pPr>
+              <w:jc w:val="both"/>
+            </w:pPr>
+            <w:r>
+              <w:t>maszyna wirtualna</w:t>
+            </w:r>
+          </w:p>
+        </w:tc>
+        <w:tc>
+          <w:tcPr>
+            <w:tcW w:w="1941" w:type="dxa"/>
+          </w:tcPr>
+          <w:p>
+            <w:pPr>
+              <w:jc w:val="both"/>
+            </w:pPr>
+            <w:r>
+              <w:t>w</w:t>
+            </w:r>
+            <w:r>
+              <w:t>y</w:t>
+            </w:r>
+            <w:r>
+              <w:t>łączone</w:t>
+            </w:r>
+          </w:p>
+        </w:tc>
+        <w:tc>
+          <w:tcPr>
+            <w:tcW w:w="1742" w:type="dxa"/>
+          </w:tcPr>
+          <w:p>
+            <w:pPr>
+              <w:jc w:val="both"/>
+            </w:pPr>
+            <w:r>
+              <w:t>powodzenie</w:t>
+            </w:r>
+          </w:p>
+        </w:tc>
+        <w:tc>
+          <w:tcPr>
+            <w:tcW w:w="1277" w:type="dxa"/>
+          </w:tcPr>
+          <w:p>
+            <w:pPr>
+              <w:jc w:val="center"/>
+            </w:pPr>
+            <w:r>
+              <w:t>ok. 2 minuty</w:t>
+            </w:r>
+          </w:p>
+        </w:tc>
+        <w:tc>
+          <w:tcPr>
+            <w:tcW w:w="1045" w:type="dxa"/>
+          </w:tcPr>
+          <w:p>
+            <w:pPr>
+              <w:jc w:val="center"/>
+            </w:pPr>
+            <w:r>
+              <w:t>3683</w:t>
+            </w:r>
+          </w:p>
+        </w:tc>
+      </w:tr>
+    </w:tbl>
+    <w:p>
+      <w:pPr>
+        <w:jc w:val="both"/>
+      </w:pPr>
+      <w:r>
+        <w:t xml:space="preserve">Tab. X. Wyniki testów ataku </w:t>
+      </w:r>
+      <w:proofErr w:type="spellStart"/>
+      <w:r>
+        <w:t>brute</w:t>
+      </w:r>
+      <w:proofErr w:type="spellEnd"/>
+      <w:r>
+        <w:t xml:space="preserve"> </w:t>
+      </w:r>
+      <w:proofErr w:type="spellStart"/>
+      <w:r>
+        <w:t>force</w:t>
+      </w:r>
+      <w:proofErr w:type="spellEnd"/>
+      <w:r>
+        <w:t xml:space="preserve"> w zależności od środowiska i konfiguracji zabezpieczeń.</w:t>
+      </w:r>
+    </w:p>
+    <w:p>
+      <w:pPr>
+        <w:jc w:val="both"/>
+      </w:pPr>
+    </w:p>
+    <w:p>
+      <w:pPr>
+        <w:jc w:val="both"/>
+      </w:pPr>
+      <w:r>
+        <w:lastRenderedPageBreak/>
+        <w:t xml:space="preserve">Wszystkie testy zakończyły się powodzeniem, rozumianym jako poprawne odgadnięcie pary login–hasło na potrzeby logowania do testowej aplikacji webowej. </w:t>
+      </w:r>
+      <w:r>
+        <w:t>C</w:t>
+      </w:r>
+      <w:r>
+        <w:t>zasy trwania ataku oraz szybkość (</w:t>
+      </w:r>
+      <w:proofErr w:type="spellStart"/>
+      <w:r>
+        <w:t>tr</w:t>
+      </w:r>
+      <w:proofErr w:type="spellEnd"/>
+      <w:r>
+        <w:t>/min) pozostają w większości przypadków bardzo zbliżone – różnice rzędu kilkudziesięciu prób/min są naturalne i wynikają z losowych czynników środowiskowych (obciążenie CPU, opóźnienia sieciowe itp.).</w:t>
+      </w:r>
+      <w:r>
+        <w:t xml:space="preserve"> </w:t>
+      </w:r>
+      <w:r>
+        <w:t xml:space="preserve">Wszystkie scenariusze zakończyły się </w:t>
+      </w:r>
+      <w:r>
+        <w:rPr>
+          <w:b/>
+          <w:bCs/>
+        </w:rPr>
+        <w:t>pełnym powodzeniem</w:t>
+      </w:r>
+      <w:r>
+        <w:t xml:space="preserve"> – login i hasło zostały odgadnięte, bez względu na konfigurację.</w:t>
+      </w:r>
+      <w:r>
+        <w:t xml:space="preserve"> Żaden z systemów nie odnotował również prób włamania się do aplikacji (brak informacji w logach systemu oraz brak np. powiadomień systemowych). </w:t>
+      </w:r>
+    </w:p>
+    <w:p>
+      <w:pPr>
+        <w:jc w:val="both"/>
+      </w:pPr>
+      <w:r>
+        <w:rPr>
+          <w:b/>
+          <w:bCs/>
+        </w:rPr>
+        <w:t>Obecność zapory sieciowej</w:t>
+      </w:r>
+      <w:r>
+        <w:t xml:space="preserve"> (zarówno Windows Firewall, jak i UFW w </w:t>
+      </w:r>
+      <w:proofErr w:type="spellStart"/>
+      <w:r>
+        <w:t>Ubuntu</w:t>
+      </w:r>
+      <w:proofErr w:type="spellEnd"/>
+      <w:r>
+        <w:t xml:space="preserve">) </w:t>
+      </w:r>
+      <w:r>
+        <w:rPr>
+          <w:b/>
+          <w:bCs/>
+        </w:rPr>
+        <w:t>nie wpłynęła istotnie</w:t>
+      </w:r>
+      <w:r>
+        <w:t xml:space="preserve"> na skuteczność ataku </w:t>
+      </w:r>
+      <w:proofErr w:type="spellStart"/>
+      <w:r>
+        <w:t>brute</w:t>
+      </w:r>
+      <w:proofErr w:type="spellEnd"/>
+      <w:r>
+        <w:t xml:space="preserve"> </w:t>
+      </w:r>
+      <w:proofErr w:type="spellStart"/>
+      <w:r>
+        <w:t>force</w:t>
+      </w:r>
+      <w:proofErr w:type="spellEnd"/>
+      <w:r>
+        <w:t>. Jedyną zauważalną różnicą był nieznaczny spadek wydajności w niektórych konfiguracjach z aktywną zaporą, co może wynikać z opóźnień w przetwarzaniu pakietów.</w:t>
+      </w:r>
+    </w:p>
+    <w:p>
+      <w:pPr>
+        <w:jc w:val="both"/>
+      </w:pPr>
+      <w:r>
+        <w:rPr>
+          <w:b/>
+          <w:bCs/>
+        </w:rPr>
+        <w:t>System operacyjny nie miał istotnego wpływu</w:t>
+      </w:r>
+      <w:r>
+        <w:t xml:space="preserve"> na rezultat testów – zarówno Windows 10, jak i </w:t>
+      </w:r>
+      <w:proofErr w:type="spellStart"/>
+      <w:r>
+        <w:t>Ubuntu</w:t>
+      </w:r>
+      <w:proofErr w:type="spellEnd"/>
+      <w:r>
+        <w:t xml:space="preserve"> 22.04 pozwoliły na skuteczne przeprowadzenie ataku przy wykorzystaniu identycznych parametrów i list loginów/haseł.</w:t>
+      </w:r>
+    </w:p>
+    <w:p>
+      <w:pPr>
+        <w:jc w:val="both"/>
+      </w:pPr>
+      <w:r>
+        <w:t xml:space="preserve">Nie odnotowano również różnic między testami przeprowadzonymi na systemach postawionych na maszynach wirtualnych oraz fizycznym komputerze. </w:t>
+      </w:r>
+      <w:r>
+        <w:t>W rezultacie można stwierdzić, że testowana aplikacja pozbawiona jakichkolwiek mechanizmów obronnych (np. limitów logowań, CAPTCHA, opóźnień czasowych) jest całkowicie podatna na ataki słownikowe, niezależnie od konfiguracji systemu, środowiska czy zapory sieciowej.</w:t>
+      </w:r>
+    </w:p>
+    <w:p>
+      <w:pPr>
+        <w:jc w:val="both"/>
+      </w:pPr>
+      <w:r>
+        <w:t xml:space="preserve">Analiza przeprowadzonych testów wykazała, że ataki typu </w:t>
+      </w:r>
+      <w:proofErr w:type="spellStart"/>
+      <w:r>
+        <w:t>brute</w:t>
+      </w:r>
+      <w:proofErr w:type="spellEnd"/>
+      <w:r>
+        <w:t xml:space="preserve"> </w:t>
+      </w:r>
+      <w:proofErr w:type="spellStart"/>
+      <w:r>
+        <w:t>force</w:t>
+      </w:r>
+      <w:proofErr w:type="spellEnd"/>
+      <w:r>
+        <w:t xml:space="preserve"> były skuteczne we wszystkich badanych konfiguracjach systemowych — niezależnie od używanego systemu operacyjnego (Windows 10 lub </w:t>
+      </w:r>
+      <w:proofErr w:type="spellStart"/>
+      <w:r>
+        <w:t>Ubuntu</w:t>
+      </w:r>
+      <w:proofErr w:type="spellEnd"/>
+      <w:r>
+        <w:t xml:space="preserve"> 22.04), typu środowiska (maszyna fizyczna lub wirtualna), jak również stanu zapory sieciowej (aktywna lub nieaktywna). W każdym przypadku narzędzie Hydra zdołało uzyskać poprawne dane uwierzytelniające w czasie nieprzekraczającym kilku minut.</w:t>
+      </w:r>
+    </w:p>
+    <w:p>
+      <w:pPr>
+        <w:jc w:val="both"/>
+      </w:pPr>
+      <w:r>
+        <w:t>Powyższe wyniki wskazują, że domyślna konfiguracja systemów operacyjnych, szczególnie w kontekście ochrony hostowanych aplikacji webowych, nie zawiera skutecznych mechanizmów przeciwdziałających atakom słownikowym. Brak reakcji systemu na liczne nieudane próby logowania oznacza, że zabezpieczenia tego typu muszą być wdrażane świadomie przez administratora systemu.</w:t>
+      </w:r>
+    </w:p>
+    <w:p>
+      <w:pPr>
+        <w:jc w:val="both"/>
+      </w:pPr>
+      <w:r>
+        <w:t>W kontekście systemowym, rekomendowane są następujące środki zaradcze:</w:t>
+      </w:r>
+    </w:p>
+    <w:p>
+      <w:pPr>
+        <w:numPr>
+          <w:ilvl w:val="0"/>
+          <w:numId w:val="20"/>
+        </w:numPr>
+        <w:jc w:val="both"/>
+      </w:pPr>
+      <w:r>
+        <w:rPr>
+          <w:b/>
+          <w:bCs/>
+        </w:rPr>
+        <w:t xml:space="preserve">Konfiguracja limitów połączeń i filtrowanie ruchu (np. za pomocą </w:t>
+      </w:r>
+      <w:proofErr w:type="spellStart"/>
+      <w:r>
+        <w:rPr>
+          <w:b/>
+          <w:bCs/>
+        </w:rPr>
+        <w:t>iptables</w:t>
+      </w:r>
+      <w:proofErr w:type="spellEnd"/>
+      <w:r>
+        <w:rPr>
+          <w:b/>
+          <w:bCs/>
+        </w:rPr>
+        <w:t xml:space="preserve">, fail2ban, Windows </w:t>
+      </w:r>
+      <w:proofErr w:type="spellStart"/>
+      <w:r>
+        <w:rPr>
+          <w:b/>
+          <w:bCs/>
+        </w:rPr>
+        <w:t>Defender</w:t>
+      </w:r>
+      <w:proofErr w:type="spellEnd"/>
+      <w:r>
+        <w:rPr>
+          <w:b/>
+          <w:bCs/>
+        </w:rPr>
+        <w:t xml:space="preserve"> Firewall z zasadami niestandardowymi)</w:t>
+      </w:r>
+      <w:r>
+        <w:t xml:space="preserve"> – umożliwia blokowanie adresów IP generujących dużą liczbę prób logowania.</w:t>
+      </w:r>
+    </w:p>
+    <w:p>
+      <w:pPr>
+        <w:numPr>
+          <w:ilvl w:val="0"/>
+          <w:numId w:val="20"/>
+        </w:numPr>
+        <w:jc w:val="both"/>
+      </w:pPr>
+      <w:r>
+        <w:rPr>
+          <w:b/>
+          <w:bCs/>
+        </w:rPr>
+        <w:t>Aktywne monitorowanie logów systemowych (np. auth.log, Windows Event Viewer)</w:t>
+      </w:r>
+      <w:r>
+        <w:t xml:space="preserve"> – pozwala na wykrycie anomalii i wczesne reagowanie na potencjalne zagrożenia.</w:t>
+      </w:r>
+    </w:p>
+    <w:p>
+      <w:pPr>
+        <w:numPr>
+          <w:ilvl w:val="0"/>
+          <w:numId w:val="20"/>
+        </w:numPr>
+        <w:jc w:val="both"/>
+      </w:pPr>
+      <w:r>
+        <w:rPr>
+          <w:b/>
+          <w:bCs/>
+        </w:rPr>
+        <w:t xml:space="preserve">Integracja z systemami IDS/IPS (np. </w:t>
+      </w:r>
+      <w:proofErr w:type="spellStart"/>
+      <w:r>
+        <w:rPr>
+          <w:b/>
+          <w:bCs/>
+        </w:rPr>
+        <w:t>Snort</w:t>
+      </w:r>
+      <w:proofErr w:type="spellEnd"/>
+      <w:r>
+        <w:rPr>
+          <w:b/>
+          <w:bCs/>
+        </w:rPr>
+        <w:t xml:space="preserve">, </w:t>
+      </w:r>
+      <w:proofErr w:type="spellStart"/>
+      <w:r>
+        <w:rPr>
+          <w:b/>
+          <w:bCs/>
+        </w:rPr>
+        <w:t>Suricata</w:t>
+      </w:r>
+      <w:proofErr w:type="spellEnd"/>
+      <w:r>
+        <w:rPr>
+          <w:b/>
+          <w:bCs/>
+        </w:rPr>
+        <w:t>)</w:t>
+      </w:r>
+      <w:r>
+        <w:t xml:space="preserve"> – może pozwolić na identyfikację charakterystycznych wzorców ataków </w:t>
+      </w:r>
+      <w:proofErr w:type="spellStart"/>
+      <w:r>
+        <w:t>brute</w:t>
+      </w:r>
+      <w:proofErr w:type="spellEnd"/>
+      <w:r>
+        <w:t xml:space="preserve"> </w:t>
+      </w:r>
+      <w:proofErr w:type="spellStart"/>
+      <w:r>
+        <w:t>force</w:t>
+      </w:r>
+      <w:proofErr w:type="spellEnd"/>
+      <w:r>
+        <w:t>.</w:t>
+      </w:r>
+    </w:p>
+    <w:p>
+      <w:pPr>
+        <w:numPr>
+          <w:ilvl w:val="0"/>
+          <w:numId w:val="20"/>
+        </w:numPr>
+        <w:jc w:val="both"/>
+      </w:pPr>
+      <w:r>
+        <w:rPr>
+          <w:b/>
+          <w:bCs/>
+        </w:rPr>
+        <w:t>Stosowanie uwierzytelniania dwuskładnikowego na poziomie systemu operacyjnego lub aplikacji (jeśli wspierane)</w:t>
+      </w:r>
+      <w:r>
+        <w:t xml:space="preserve"> – istotnie podnosi poziom bezpieczeństwa, nawet przy skutecznym odgadnięciu loginu i hasła.</w:t>
+      </w:r>
+    </w:p>
+    <w:p>
+      <w:pPr>
+        <w:jc w:val="both"/>
+      </w:pPr>
+      <w:r>
+        <w:lastRenderedPageBreak/>
+        <w:t xml:space="preserve">Reasumując, choć testowana aplikacja webowa była celowo uproszczona i pozbawiona zabezpieczeń, kluczowym wnioskiem z badań jest brak systemowych mechanizmów obrony przed zautomatyzowanym atakiem </w:t>
+      </w:r>
+      <w:proofErr w:type="spellStart"/>
+      <w:r>
+        <w:t>brute</w:t>
+      </w:r>
+      <w:proofErr w:type="spellEnd"/>
+      <w:r>
+        <w:t xml:space="preserve"> </w:t>
+      </w:r>
+      <w:proofErr w:type="spellStart"/>
+      <w:r>
+        <w:t>force</w:t>
+      </w:r>
+      <w:proofErr w:type="spellEnd"/>
+      <w:r>
+        <w:t>. Wdrożenie odpowiednich zabezpieczeń po stronie systemu operacyjnego ma zatem istotne znaczenie w ochronie usług dostępnych w sieci.</w:t>
+      </w:r>
+      <w:r>
+        <w:br w:type="page"/>
+      </w:r>
+    </w:p>
+    <w:p>
+      <w:pPr>
+        <w:jc w:val="both"/>
+      </w:pPr>
+    </w:p>
+    <w:p>
+      <w:pPr>
+        <w:jc w:val="both"/>
+      </w:pPr>
+    </w:p>
+    <w:p>
+      <w:r>
+        <w:t>Bibliografia</w:t>
+      </w:r>
+    </w:p>
+    <w:p>
+      <w:pPr>
+        <w:rPr>
+          <w:lang w:val="en-US"/>
+        </w:rPr>
+      </w:pPr>
+      <w:r>
+        <w:rPr>
+          <w:lang w:val="en-US"/>
+        </w:rPr>
+        <w:t>[1] Virtualization Throughout the Software Lifecycle, Sarah N. Crutchfield</w:t>
+      </w:r>
+    </w:p>
+    <w:p>
+      <w:pPr>
+        <w:rPr>
+          <w:lang w:val="en-US"/>
+        </w:rPr>
+      </w:pPr>
+      <w:r>
+        <w:rPr>
+          <w:lang w:val="en-US"/>
+        </w:rPr>
+        <w:t>[2] Virtualization and Security Aspects: An Overview, Rui Filipe Pereira, Rui Miguel Silva &amp; João Pedro Orvalho</w:t>
+      </w:r>
+    </w:p>
+    <w:p>
+      <w:pPr>
+        <w:rPr>
+          <w:lang w:val="en-US"/>
+        </w:rPr>
+      </w:pPr>
+      <w:r>
+        <w:rPr>
+          <w:lang w:val="en-US"/>
+        </w:rPr>
+        <w:t>[3] Virtualization and Forensics A Digital Forensic Investigator’s Guide to Virtual Environments</w:t>
+      </w:r>
+    </w:p>
+    <w:p>
+      <w:pPr>
+        <w:rPr>
+          <w:b/>
+          <w:bCs/>
+          <w:lang w:val="en-US"/>
+        </w:rPr>
+      </w:pPr>
+      <w:r>
+        <w:rPr>
+          <w:lang w:val="en-US"/>
+        </w:rPr>
+        <w:t xml:space="preserve">[4] VMware vSphere Essentials: A Practical Approach to vSphere Deployment and Management Luciano Patrão  </w:t>
+      </w:r>
+    </w:p>
+    <w:p>
+      <w:pPr>
+        <w:rPr>
+          <w:lang w:val="en-US"/>
+        </w:rPr>
+      </w:pPr>
+      <w:r>
+        <w:rPr>
+          <w:lang w:val="en-US"/>
+        </w:rPr>
+        <w:t>[5] Optimal guest file system for type-2 hypervisorbased virtualization in Virtual box</w:t>
       </w:r>
     </w:p>
     <w:p>
@@ -3756,7 +4788,7 @@
         </w:rPr>
         <w:t xml:space="preserve">[6] </w:t>
       </w:r>
-      <w:hyperlink r:id="rId25" w:history="1">
+      <w:hyperlink r:id="rId28" w:history="1">
         <w:r>
           <w:rPr>
             <w:rStyle w:val="Hyperlink"/>
@@ -3800,7 +4832,7 @@
         </w:rPr>
         <w:t xml:space="preserve">[8] </w:t>
       </w:r>
-      <w:hyperlink r:id="rId26" w:history="1">
+      <w:hyperlink r:id="rId29" w:history="1">
         <w:r>
           <w:rPr>
             <w:rStyle w:val="Hyperlink"/>
@@ -3847,48 +4879,20 @@
         <w:rPr>
           <w:lang w:val="en-US"/>
         </w:rPr>
-        <w:t xml:space="preserve">, No Starch Press, 2021, </w:t>
-      </w:r>
-      <w:proofErr w:type="spellStart"/>
-      <w:r>
-        <w:rPr>
-          <w:lang w:val="en-US"/>
-        </w:rPr>
-        <w:t>rozdział</w:t>
-      </w:r>
-      <w:proofErr w:type="spellEnd"/>
-      <w:r>
-        <w:rPr>
-          <w:lang w:val="en-US"/>
-        </w:rPr>
-        <w:t xml:space="preserve"> 2.</w:t>
-      </w:r>
-    </w:p>
-    <w:p>
-      <w:pPr>
-        <w:rPr>
-          <w:lang w:val="en-US"/>
-        </w:rPr>
-      </w:pPr>
-      <w:r>
-        <w:rPr>
-          <w:lang w:val="en-US"/>
-        </w:rPr>
-        <w:t xml:space="preserve">[11] Alina </w:t>
-      </w:r>
-      <w:proofErr w:type="spellStart"/>
-      <w:r>
-        <w:rPr>
-          <w:lang w:val="en-US"/>
-        </w:rPr>
-        <w:t>Alina</w:t>
-      </w:r>
-      <w:proofErr w:type="spellEnd"/>
-      <w:r>
-        <w:rPr>
-          <w:lang w:val="en-US"/>
-        </w:rPr>
-        <w:t xml:space="preserve">; Shipra Saraswat, </w:t>
+        <w:t>, No Starch Press, 2021, rozdział 2.</w:t>
+      </w:r>
+    </w:p>
+    <w:p>
+      <w:pPr>
+        <w:rPr>
+          <w:lang w:val="en-US"/>
+        </w:rPr>
+      </w:pPr>
+      <w:r>
+        <w:rPr>
+          <w:lang w:val="en-US"/>
+        </w:rPr>
+        <w:t xml:space="preserve">[11] Alina Alina; Shipra Saraswat, </w:t>
       </w:r>
       <w:r>
         <w:rPr>
@@ -3968,21 +4972,7 @@
         <w:rPr>
           <w:lang w:val="en-US"/>
         </w:rPr>
-        <w:t xml:space="preserve">[13] </w:t>
-      </w:r>
-      <w:proofErr w:type="spellStart"/>
-      <w:r>
-        <w:rPr>
-          <w:lang w:val="en-US"/>
-        </w:rPr>
-        <w:t>Assegie</w:t>
-      </w:r>
-      <w:proofErr w:type="spellEnd"/>
-      <w:r>
-        <w:rPr>
-          <w:lang w:val="en-US"/>
-        </w:rPr>
-        <w:t xml:space="preserve">, T. A., &amp; Nair, P. S. (2019). </w:t>
+        <w:t xml:space="preserve">[13] Assegie, T. A., &amp; Nair, P. S. (2019). </w:t>
       </w:r>
       <w:r>
         <w:rPr>
@@ -4043,41 +5033,1272 @@
         <w:rPr>
           <w:lang w:val="en-US"/>
         </w:rPr>
-        <w:t xml:space="preserve">BULL, Ronny L., MATTHEWS, Jeanna N. </w:t>
-      </w:r>
-      <w:proofErr w:type="spellStart"/>
-      <w:r>
-        <w:rPr>
-          <w:lang w:val="en-US"/>
-        </w:rPr>
-        <w:t>i</w:t>
-      </w:r>
-      <w:proofErr w:type="spellEnd"/>
-      <w:r>
-        <w:rPr>
-          <w:lang w:val="en-US"/>
-        </w:rPr>
-        <w:t xml:space="preserve"> TRUMBULL, Kaitlin A. VLAN hopping, ARP poisoning and Man-In-The-Middle attacks in virtualized environments. </w:t>
+        <w:t xml:space="preserve">BULL, Ronny L., MATTHEWS, Jeanna N. i TRUMBULL, Kaitlin A. VLAN hopping, ARP poisoning and Man-In-The-Middle attacks in virtualized environments. </w:t>
       </w:r>
       <w:r>
         <w:t>[Referat konferencyjny]. Sierpień 2016</w:t>
       </w:r>
     </w:p>
-    <w:p/>
+    <w:p>
+      <w:r>
+        <w:br w:type="page"/>
+      </w:r>
+    </w:p>
+    <w:p>
+      <w:pPr>
+        <w:pStyle w:val="Heading1"/>
+        <w:rPr>
+          <w:color w:val="auto"/>
+        </w:rPr>
+      </w:pPr>
+      <w:r>
+        <w:rPr>
+          <w:color w:val="auto"/>
+        </w:rPr>
+        <w:lastRenderedPageBreak/>
+        <w:t>Załącznik A. Kod aplikacji testowej do ataków brute force</w:t>
+      </w:r>
+    </w:p>
+    <w:p>
+      <w:pPr>
+        <w:pStyle w:val="Heading2"/>
+        <w:rPr>
+          <w:color w:val="auto"/>
+        </w:rPr>
+      </w:pPr>
+      <w:bookmarkStart w:id="0" w:name="a.1-login.php"/>
+      <w:r>
+        <w:rPr>
+          <w:color w:val="auto"/>
+        </w:rPr>
+        <w:t>A.1 login.php</w:t>
+      </w:r>
+    </w:p>
+    <w:p>
+      <w:pPr>
+        <w:pStyle w:val="Heading2"/>
+        <w:rPr>
+          <w:rFonts w:asciiTheme="minorHAnsi" w:eastAsiaTheme="minorHAnsi" w:hAnsiTheme="minorHAnsi" w:cstheme="minorBidi"/>
+          <w:color w:val="auto"/>
+          <w:kern w:val="0"/>
+          <w:sz w:val="24"/>
+          <w:szCs w:val="24"/>
+          <w14:ligatures w14:val="none"/>
+        </w:rPr>
+      </w:pPr>
+      <w:bookmarkStart w:id="1" w:name="a.2-users.php"/>
+      <w:bookmarkEnd w:id="0"/>
+      <w:r>
+        <w:rPr>
+          <w:rFonts w:asciiTheme="minorHAnsi" w:eastAsiaTheme="minorHAnsi" w:hAnsiTheme="minorHAnsi" w:cstheme="minorBidi"/>
+          <w:color w:val="auto"/>
+          <w:kern w:val="0"/>
+          <w:sz w:val="24"/>
+          <w:szCs w:val="24"/>
+          <w14:ligatures w14:val="none"/>
+        </w:rPr>
+        <w:t>Plik login.php realizuje podstawową walidację danych przesyłanych przez formularz. Sprawdzenie poprawności odbywa się na podstawie zdefiniowanych na sztywno danych uwierzytelniających.</w:t>
+      </w:r>
+    </w:p>
+    <w:p>
+      <w:pPr>
+        <w:pStyle w:val="Heading2"/>
+        <w:rPr>
+          <w:rStyle w:val="KeywordTok"/>
+          <w:rFonts w:eastAsiaTheme="minorHAnsi" w:cstheme="minorBidi"/>
+          <w:b w:val="0"/>
+          <w:bCs/>
+          <w:color w:val="auto"/>
+          <w:sz w:val="22"/>
+          <w:szCs w:val="22"/>
+          <w:lang w:val="en-US"/>
+        </w:rPr>
+      </w:pPr>
+      <w:r>
+        <w:rPr>
+          <w:rStyle w:val="KeywordTok"/>
+          <w:rFonts w:eastAsiaTheme="minorHAnsi" w:cstheme="minorBidi"/>
+          <w:b w:val="0"/>
+          <w:bCs/>
+          <w:color w:val="auto"/>
+          <w:sz w:val="22"/>
+          <w:szCs w:val="22"/>
+          <w:lang w:val="en-US"/>
+        </w:rPr>
+        <w:t>&lt;?php</w:t>
+      </w:r>
+    </w:p>
+    <w:p>
+      <w:pPr>
+        <w:pStyle w:val="Heading2"/>
+        <w:rPr>
+          <w:rStyle w:val="KeywordTok"/>
+          <w:rFonts w:eastAsiaTheme="minorHAnsi" w:cstheme="minorBidi"/>
+          <w:b w:val="0"/>
+          <w:bCs/>
+          <w:color w:val="auto"/>
+          <w:sz w:val="22"/>
+          <w:szCs w:val="22"/>
+          <w:lang w:val="en-US"/>
+        </w:rPr>
+      </w:pPr>
+      <w:r>
+        <w:rPr>
+          <w:rStyle w:val="KeywordTok"/>
+          <w:rFonts w:eastAsiaTheme="minorHAnsi" w:cstheme="minorBidi"/>
+          <w:b w:val="0"/>
+          <w:bCs/>
+          <w:color w:val="auto"/>
+          <w:sz w:val="22"/>
+          <w:szCs w:val="22"/>
+          <w:lang w:val="en-US"/>
+        </w:rPr>
+        <w:t>$valid_user = "admin";</w:t>
+      </w:r>
+    </w:p>
+    <w:p>
+      <w:pPr>
+        <w:pStyle w:val="Heading2"/>
+        <w:rPr>
+          <w:rStyle w:val="KeywordTok"/>
+          <w:rFonts w:eastAsiaTheme="minorHAnsi" w:cstheme="minorBidi"/>
+          <w:b w:val="0"/>
+          <w:bCs/>
+          <w:color w:val="auto"/>
+          <w:sz w:val="22"/>
+          <w:szCs w:val="22"/>
+          <w:lang w:val="en-US"/>
+        </w:rPr>
+      </w:pPr>
+      <w:r>
+        <w:rPr>
+          <w:rStyle w:val="KeywordTok"/>
+          <w:rFonts w:eastAsiaTheme="minorHAnsi" w:cstheme="minorBidi"/>
+          <w:b w:val="0"/>
+          <w:bCs/>
+          <w:color w:val="auto"/>
+          <w:sz w:val="22"/>
+          <w:szCs w:val="22"/>
+          <w:lang w:val="en-US"/>
+        </w:rPr>
+        <w:t>$valid_pass = "password";</w:t>
+      </w:r>
+    </w:p>
+    <w:p>
+      <w:pPr>
+        <w:pStyle w:val="Heading2"/>
+        <w:rPr>
+          <w:rStyle w:val="KeywordTok"/>
+          <w:rFonts w:eastAsiaTheme="minorHAnsi" w:cstheme="minorBidi"/>
+          <w:b w:val="0"/>
+          <w:bCs/>
+          <w:color w:val="auto"/>
+          <w:sz w:val="22"/>
+          <w:szCs w:val="22"/>
+          <w:lang w:val="en-US"/>
+        </w:rPr>
+      </w:pPr>
+    </w:p>
+    <w:p>
+      <w:pPr>
+        <w:pStyle w:val="Heading2"/>
+        <w:rPr>
+          <w:rStyle w:val="KeywordTok"/>
+          <w:rFonts w:eastAsiaTheme="minorHAnsi" w:cstheme="minorBidi"/>
+          <w:b w:val="0"/>
+          <w:bCs/>
+          <w:color w:val="auto"/>
+          <w:sz w:val="22"/>
+          <w:szCs w:val="22"/>
+          <w:lang w:val="en-US"/>
+        </w:rPr>
+      </w:pPr>
+      <w:r>
+        <w:rPr>
+          <w:rStyle w:val="KeywordTok"/>
+          <w:rFonts w:eastAsiaTheme="minorHAnsi" w:cstheme="minorBidi"/>
+          <w:b w:val="0"/>
+          <w:bCs/>
+          <w:color w:val="auto"/>
+          <w:sz w:val="22"/>
+          <w:szCs w:val="22"/>
+          <w:lang w:val="en-US"/>
+        </w:rPr>
+        <w:t>if ($_SERVER["REQUEST_METHOD"] == "POST") {</w:t>
+      </w:r>
+    </w:p>
+    <w:p>
+      <w:pPr>
+        <w:pStyle w:val="Heading2"/>
+        <w:rPr>
+          <w:rStyle w:val="KeywordTok"/>
+          <w:rFonts w:eastAsiaTheme="minorHAnsi" w:cstheme="minorBidi"/>
+          <w:b w:val="0"/>
+          <w:bCs/>
+          <w:color w:val="auto"/>
+          <w:sz w:val="22"/>
+          <w:szCs w:val="22"/>
+          <w:lang w:val="en-US"/>
+        </w:rPr>
+      </w:pPr>
+      <w:r>
+        <w:rPr>
+          <w:rStyle w:val="KeywordTok"/>
+          <w:rFonts w:eastAsiaTheme="minorHAnsi" w:cstheme="minorBidi"/>
+          <w:b w:val="0"/>
+          <w:bCs/>
+          <w:color w:val="auto"/>
+          <w:sz w:val="22"/>
+          <w:szCs w:val="22"/>
+          <w:lang w:val="en-US"/>
+        </w:rPr>
+        <w:t xml:space="preserve">    $username = $_POST["username"] ?? '';</w:t>
+      </w:r>
+    </w:p>
+    <w:p>
+      <w:pPr>
+        <w:pStyle w:val="Heading2"/>
+        <w:rPr>
+          <w:rStyle w:val="KeywordTok"/>
+          <w:rFonts w:eastAsiaTheme="minorHAnsi" w:cstheme="minorBidi"/>
+          <w:b w:val="0"/>
+          <w:bCs/>
+          <w:color w:val="auto"/>
+          <w:sz w:val="22"/>
+          <w:szCs w:val="22"/>
+          <w:lang w:val="en-US"/>
+        </w:rPr>
+      </w:pPr>
+      <w:r>
+        <w:rPr>
+          <w:rStyle w:val="KeywordTok"/>
+          <w:rFonts w:eastAsiaTheme="minorHAnsi" w:cstheme="minorBidi"/>
+          <w:b w:val="0"/>
+          <w:bCs/>
+          <w:color w:val="auto"/>
+          <w:sz w:val="22"/>
+          <w:szCs w:val="22"/>
+          <w:lang w:val="en-US"/>
+        </w:rPr>
+        <w:t xml:space="preserve">    $password = $_POST["password"] ?? '';</w:t>
+      </w:r>
+    </w:p>
+    <w:p>
+      <w:pPr>
+        <w:pStyle w:val="Heading2"/>
+        <w:rPr>
+          <w:rStyle w:val="KeywordTok"/>
+          <w:rFonts w:eastAsiaTheme="minorHAnsi" w:cstheme="minorBidi"/>
+          <w:b w:val="0"/>
+          <w:bCs/>
+          <w:color w:val="auto"/>
+          <w:sz w:val="22"/>
+          <w:szCs w:val="22"/>
+          <w:lang w:val="en-US"/>
+        </w:rPr>
+      </w:pPr>
+    </w:p>
+    <w:p>
+      <w:pPr>
+        <w:pStyle w:val="Heading2"/>
+        <w:rPr>
+          <w:rStyle w:val="KeywordTok"/>
+          <w:rFonts w:eastAsiaTheme="minorHAnsi" w:cstheme="minorBidi"/>
+          <w:b w:val="0"/>
+          <w:bCs/>
+          <w:color w:val="auto"/>
+          <w:sz w:val="22"/>
+          <w:szCs w:val="22"/>
+          <w:lang w:val="en-US"/>
+        </w:rPr>
+      </w:pPr>
+      <w:r>
+        <w:rPr>
+          <w:rStyle w:val="KeywordTok"/>
+          <w:rFonts w:eastAsiaTheme="minorHAnsi" w:cstheme="minorBidi"/>
+          <w:b w:val="0"/>
+          <w:bCs/>
+          <w:color w:val="auto"/>
+          <w:sz w:val="22"/>
+          <w:szCs w:val="22"/>
+          <w:lang w:val="en-US"/>
+        </w:rPr>
+        <w:t xml:space="preserve">    if ($username === $valid_user &amp;&amp; $password === $valid_pass) {</w:t>
+      </w:r>
+    </w:p>
+    <w:p>
+      <w:pPr>
+        <w:pStyle w:val="Heading2"/>
+        <w:rPr>
+          <w:rStyle w:val="KeywordTok"/>
+          <w:rFonts w:eastAsiaTheme="minorHAnsi" w:cstheme="minorBidi"/>
+          <w:b w:val="0"/>
+          <w:bCs/>
+          <w:color w:val="auto"/>
+          <w:sz w:val="22"/>
+          <w:szCs w:val="22"/>
+        </w:rPr>
+      </w:pPr>
+      <w:r>
+        <w:rPr>
+          <w:rStyle w:val="KeywordTok"/>
+          <w:rFonts w:eastAsiaTheme="minorHAnsi" w:cstheme="minorBidi"/>
+          <w:b w:val="0"/>
+          <w:bCs/>
+          <w:color w:val="auto"/>
+          <w:sz w:val="22"/>
+          <w:szCs w:val="22"/>
+          <w:lang w:val="en-US"/>
+        </w:rPr>
+        <w:t xml:space="preserve">        </w:t>
+      </w:r>
+      <w:r>
+        <w:rPr>
+          <w:rStyle w:val="KeywordTok"/>
+          <w:rFonts w:eastAsiaTheme="minorHAnsi" w:cstheme="minorBidi"/>
+          <w:b w:val="0"/>
+          <w:bCs/>
+          <w:color w:val="auto"/>
+          <w:sz w:val="22"/>
+          <w:szCs w:val="22"/>
+        </w:rPr>
+        <w:t>echo "Zalogowano pomyślnie";</w:t>
+      </w:r>
+    </w:p>
+    <w:p>
+      <w:pPr>
+        <w:pStyle w:val="Heading2"/>
+        <w:rPr>
+          <w:rStyle w:val="KeywordTok"/>
+          <w:rFonts w:eastAsiaTheme="minorHAnsi" w:cstheme="minorBidi"/>
+          <w:b w:val="0"/>
+          <w:bCs/>
+          <w:color w:val="auto"/>
+          <w:sz w:val="22"/>
+          <w:szCs w:val="22"/>
+        </w:rPr>
+      </w:pPr>
+      <w:r>
+        <w:rPr>
+          <w:rStyle w:val="KeywordTok"/>
+          <w:rFonts w:eastAsiaTheme="minorHAnsi" w:cstheme="minorBidi"/>
+          <w:b w:val="0"/>
+          <w:bCs/>
+          <w:color w:val="auto"/>
+          <w:sz w:val="22"/>
+          <w:szCs w:val="22"/>
+        </w:rPr>
+        <w:t xml:space="preserve">    } else {</w:t>
+      </w:r>
+    </w:p>
+    <w:p>
+      <w:pPr>
+        <w:pStyle w:val="Heading2"/>
+        <w:rPr>
+          <w:rStyle w:val="KeywordTok"/>
+          <w:rFonts w:eastAsiaTheme="minorHAnsi" w:cstheme="minorBidi"/>
+          <w:b w:val="0"/>
+          <w:bCs/>
+          <w:color w:val="auto"/>
+          <w:sz w:val="22"/>
+          <w:szCs w:val="22"/>
+        </w:rPr>
+      </w:pPr>
+      <w:r>
+        <w:rPr>
+          <w:rStyle w:val="KeywordTok"/>
+          <w:rFonts w:eastAsiaTheme="minorHAnsi" w:cstheme="minorBidi"/>
+          <w:b w:val="0"/>
+          <w:bCs/>
+          <w:color w:val="auto"/>
+          <w:sz w:val="22"/>
+          <w:szCs w:val="22"/>
+        </w:rPr>
+        <w:t xml:space="preserve">        echo "Nieprawidłowe dane logowania";</w:t>
+      </w:r>
+    </w:p>
+    <w:p>
+      <w:pPr>
+        <w:pStyle w:val="Heading2"/>
+        <w:rPr>
+          <w:rStyle w:val="KeywordTok"/>
+          <w:rFonts w:eastAsiaTheme="minorHAnsi" w:cstheme="minorBidi"/>
+          <w:b w:val="0"/>
+          <w:bCs/>
+          <w:color w:val="auto"/>
+          <w:sz w:val="22"/>
+          <w:szCs w:val="22"/>
+        </w:rPr>
+      </w:pPr>
+      <w:r>
+        <w:rPr>
+          <w:rStyle w:val="KeywordTok"/>
+          <w:rFonts w:eastAsiaTheme="minorHAnsi" w:cstheme="minorBidi"/>
+          <w:b w:val="0"/>
+          <w:bCs/>
+          <w:color w:val="auto"/>
+          <w:sz w:val="22"/>
+          <w:szCs w:val="22"/>
+        </w:rPr>
+        <w:t xml:space="preserve">    }</w:t>
+      </w:r>
+    </w:p>
+    <w:p>
+      <w:pPr>
+        <w:pStyle w:val="Heading2"/>
+        <w:rPr>
+          <w:rStyle w:val="KeywordTok"/>
+          <w:rFonts w:eastAsiaTheme="minorHAnsi" w:cstheme="minorBidi"/>
+          <w:b w:val="0"/>
+          <w:bCs/>
+          <w:color w:val="auto"/>
+          <w:sz w:val="22"/>
+          <w:szCs w:val="22"/>
+        </w:rPr>
+      </w:pPr>
+      <w:r>
+        <w:rPr>
+          <w:rStyle w:val="KeywordTok"/>
+          <w:rFonts w:eastAsiaTheme="minorHAnsi" w:cstheme="minorBidi"/>
+          <w:b w:val="0"/>
+          <w:bCs/>
+          <w:color w:val="auto"/>
+          <w:sz w:val="22"/>
+          <w:szCs w:val="22"/>
+        </w:rPr>
+        <w:t>}</w:t>
+      </w:r>
+    </w:p>
+    <w:p>
+      <w:pPr>
+        <w:pStyle w:val="Heading2"/>
+        <w:rPr>
+          <w:rStyle w:val="KeywordTok"/>
+          <w:rFonts w:eastAsiaTheme="minorHAnsi" w:cstheme="minorBidi"/>
+          <w:b w:val="0"/>
+          <w:bCs/>
+          <w:color w:val="auto"/>
+          <w:sz w:val="22"/>
+          <w:szCs w:val="22"/>
+        </w:rPr>
+      </w:pPr>
+      <w:r>
+        <w:rPr>
+          <w:rStyle w:val="KeywordTok"/>
+          <w:rFonts w:eastAsiaTheme="minorHAnsi" w:cstheme="minorBidi"/>
+          <w:b w:val="0"/>
+          <w:bCs/>
+          <w:color w:val="auto"/>
+          <w:sz w:val="22"/>
+          <w:szCs w:val="22"/>
+        </w:rPr>
+        <w:t>?&gt;</w:t>
+      </w:r>
+    </w:p>
+    <w:p>
+      <w:pPr>
+        <w:pStyle w:val="Heading2"/>
+        <w:rPr>
+          <w:color w:val="auto"/>
+        </w:rPr>
+      </w:pPr>
+      <w:r>
+        <w:rPr>
+          <w:color w:val="auto"/>
+        </w:rPr>
+        <w:t xml:space="preserve">A.2 </w:t>
+      </w:r>
+      <w:r>
+        <w:rPr>
+          <w:color w:val="auto"/>
+        </w:rPr>
+        <w:t>login.html</w:t>
+      </w:r>
+    </w:p>
+    <w:p>
+      <w:pPr>
+        <w:pStyle w:val="Heading2"/>
+        <w:spacing w:line="240" w:lineRule="auto"/>
+        <w:rPr>
+          <w:rFonts w:asciiTheme="minorHAnsi" w:eastAsiaTheme="minorHAnsi" w:hAnsiTheme="minorHAnsi" w:cstheme="minorBidi"/>
+          <w:color w:val="auto"/>
+          <w:kern w:val="0"/>
+          <w:sz w:val="24"/>
+          <w:szCs w:val="24"/>
+          <w14:ligatures w14:val="none"/>
+        </w:rPr>
+      </w:pPr>
+      <w:bookmarkStart w:id="2" w:name="a.3-docker-compose.yml"/>
+      <w:bookmarkEnd w:id="1"/>
+      <w:r>
+        <w:rPr>
+          <w:rFonts w:asciiTheme="minorHAnsi" w:eastAsiaTheme="minorHAnsi" w:hAnsiTheme="minorHAnsi" w:cstheme="minorBidi"/>
+          <w:color w:val="auto"/>
+          <w:kern w:val="0"/>
+          <w:sz w:val="24"/>
+          <w:szCs w:val="24"/>
+          <w14:ligatures w14:val="none"/>
+        </w:rPr>
+        <w:t>Plik login.html odpowiada za interfejs użytkownika.</w:t>
+      </w:r>
+    </w:p>
+    <w:p>
+      <w:pPr>
+        <w:pStyle w:val="Heading2"/>
+        <w:spacing w:line="240" w:lineRule="auto"/>
+        <w:rPr>
+          <w:rStyle w:val="KeywordTok"/>
+          <w:rFonts w:eastAsiaTheme="minorHAnsi" w:cstheme="minorBidi"/>
+          <w:b w:val="0"/>
+          <w:bCs/>
+          <w:color w:val="auto"/>
+          <w:sz w:val="22"/>
+          <w:szCs w:val="22"/>
+        </w:rPr>
+      </w:pPr>
+      <w:r>
+        <w:rPr>
+          <w:rStyle w:val="KeywordTok"/>
+          <w:rFonts w:eastAsiaTheme="minorHAnsi" w:cstheme="minorBidi"/>
+          <w:b w:val="0"/>
+          <w:bCs/>
+          <w:color w:val="auto"/>
+          <w:sz w:val="22"/>
+          <w:szCs w:val="22"/>
+        </w:rPr>
+        <w:t>&lt;!DOCTYPE html&gt;</w:t>
+      </w:r>
+    </w:p>
+    <w:p>
+      <w:pPr>
+        <w:pStyle w:val="Heading2"/>
+        <w:spacing w:line="240" w:lineRule="auto"/>
+        <w:rPr>
+          <w:rStyle w:val="KeywordTok"/>
+          <w:rFonts w:eastAsiaTheme="minorHAnsi" w:cstheme="minorBidi"/>
+          <w:b w:val="0"/>
+          <w:bCs/>
+          <w:color w:val="auto"/>
+          <w:sz w:val="22"/>
+          <w:szCs w:val="22"/>
+          <w:lang w:val="en-US"/>
+        </w:rPr>
+      </w:pPr>
+      <w:r>
+        <w:rPr>
+          <w:rStyle w:val="KeywordTok"/>
+          <w:rFonts w:eastAsiaTheme="minorHAnsi" w:cstheme="minorBidi"/>
+          <w:b w:val="0"/>
+          <w:bCs/>
+          <w:color w:val="auto"/>
+          <w:sz w:val="22"/>
+          <w:szCs w:val="22"/>
+          <w:lang w:val="en-US"/>
+        </w:rPr>
+        <w:t>&lt;html lang="pl"&gt;</w:t>
+      </w:r>
+    </w:p>
+    <w:p>
+      <w:pPr>
+        <w:pStyle w:val="Heading2"/>
+        <w:spacing w:line="240" w:lineRule="auto"/>
+        <w:rPr>
+          <w:rStyle w:val="KeywordTok"/>
+          <w:rFonts w:eastAsiaTheme="minorHAnsi" w:cstheme="minorBidi"/>
+          <w:b w:val="0"/>
+          <w:bCs/>
+          <w:color w:val="auto"/>
+          <w:sz w:val="22"/>
+          <w:szCs w:val="22"/>
+          <w:lang w:val="en-US"/>
+        </w:rPr>
+      </w:pPr>
+      <w:r>
+        <w:rPr>
+          <w:rStyle w:val="KeywordTok"/>
+          <w:rFonts w:eastAsiaTheme="minorHAnsi" w:cstheme="minorBidi"/>
+          <w:b w:val="0"/>
+          <w:bCs/>
+          <w:color w:val="auto"/>
+          <w:sz w:val="22"/>
+          <w:szCs w:val="22"/>
+          <w:lang w:val="en-US"/>
+        </w:rPr>
+        <w:t>&lt;head&gt;</w:t>
+      </w:r>
+    </w:p>
+    <w:p>
+      <w:pPr>
+        <w:pStyle w:val="Heading2"/>
+        <w:spacing w:line="240" w:lineRule="auto"/>
+        <w:rPr>
+          <w:rStyle w:val="KeywordTok"/>
+          <w:rFonts w:eastAsiaTheme="minorHAnsi" w:cstheme="minorBidi"/>
+          <w:b w:val="0"/>
+          <w:bCs/>
+          <w:color w:val="auto"/>
+          <w:sz w:val="22"/>
+          <w:szCs w:val="22"/>
+          <w:lang w:val="en-US"/>
+        </w:rPr>
+      </w:pPr>
+      <w:r>
+        <w:rPr>
+          <w:rStyle w:val="KeywordTok"/>
+          <w:rFonts w:eastAsiaTheme="minorHAnsi" w:cstheme="minorBidi"/>
+          <w:b w:val="0"/>
+          <w:bCs/>
+          <w:color w:val="auto"/>
+          <w:sz w:val="22"/>
+          <w:szCs w:val="22"/>
+          <w:lang w:val="en-US"/>
+        </w:rPr>
+        <w:t xml:space="preserve">  &lt;meta charset="UTF-8"&gt;</w:t>
+      </w:r>
+    </w:p>
+    <w:p>
+      <w:pPr>
+        <w:pStyle w:val="Heading2"/>
+        <w:spacing w:line="240" w:lineRule="auto"/>
+        <w:rPr>
+          <w:rStyle w:val="KeywordTok"/>
+          <w:rFonts w:eastAsiaTheme="minorHAnsi" w:cstheme="minorBidi"/>
+          <w:b w:val="0"/>
+          <w:bCs/>
+          <w:color w:val="auto"/>
+          <w:sz w:val="22"/>
+          <w:szCs w:val="22"/>
+          <w:lang w:val="en-US"/>
+        </w:rPr>
+      </w:pPr>
+      <w:r>
+        <w:rPr>
+          <w:rStyle w:val="KeywordTok"/>
+          <w:rFonts w:eastAsiaTheme="minorHAnsi" w:cstheme="minorBidi"/>
+          <w:b w:val="0"/>
+          <w:bCs/>
+          <w:color w:val="auto"/>
+          <w:sz w:val="22"/>
+          <w:szCs w:val="22"/>
+          <w:lang w:val="en-US"/>
+        </w:rPr>
+        <w:t xml:space="preserve">  &lt;title&gt;Test logowania&lt;/title&gt;</w:t>
+      </w:r>
+    </w:p>
+    <w:p>
+      <w:pPr>
+        <w:pStyle w:val="Heading2"/>
+        <w:spacing w:line="240" w:lineRule="auto"/>
+        <w:rPr>
+          <w:rStyle w:val="KeywordTok"/>
+          <w:rFonts w:eastAsiaTheme="minorHAnsi" w:cstheme="minorBidi"/>
+          <w:b w:val="0"/>
+          <w:bCs/>
+          <w:color w:val="auto"/>
+          <w:sz w:val="22"/>
+          <w:szCs w:val="22"/>
+        </w:rPr>
+      </w:pPr>
+      <w:r>
+        <w:rPr>
+          <w:rStyle w:val="KeywordTok"/>
+          <w:rFonts w:eastAsiaTheme="minorHAnsi" w:cstheme="minorBidi"/>
+          <w:b w:val="0"/>
+          <w:bCs/>
+          <w:color w:val="auto"/>
+          <w:sz w:val="22"/>
+          <w:szCs w:val="22"/>
+        </w:rPr>
+        <w:t>&lt;/head&gt;</w:t>
+      </w:r>
+    </w:p>
+    <w:p>
+      <w:pPr>
+        <w:pStyle w:val="Heading2"/>
+        <w:spacing w:line="240" w:lineRule="auto"/>
+        <w:rPr>
+          <w:rStyle w:val="KeywordTok"/>
+          <w:rFonts w:eastAsiaTheme="minorHAnsi" w:cstheme="minorBidi"/>
+          <w:b w:val="0"/>
+          <w:bCs/>
+          <w:color w:val="auto"/>
+          <w:sz w:val="22"/>
+          <w:szCs w:val="22"/>
+        </w:rPr>
+      </w:pPr>
+      <w:r>
+        <w:rPr>
+          <w:rStyle w:val="KeywordTok"/>
+          <w:rFonts w:eastAsiaTheme="minorHAnsi" w:cstheme="minorBidi"/>
+          <w:b w:val="0"/>
+          <w:bCs/>
+          <w:color w:val="auto"/>
+          <w:sz w:val="22"/>
+          <w:szCs w:val="22"/>
+        </w:rPr>
+        <w:t>&lt;body&gt;</w:t>
+      </w:r>
+    </w:p>
+    <w:p>
+      <w:pPr>
+        <w:pStyle w:val="Heading2"/>
+        <w:spacing w:line="240" w:lineRule="auto"/>
+        <w:rPr>
+          <w:rStyle w:val="KeywordTok"/>
+          <w:rFonts w:eastAsiaTheme="minorHAnsi" w:cstheme="minorBidi"/>
+          <w:b w:val="0"/>
+          <w:bCs/>
+          <w:color w:val="auto"/>
+          <w:sz w:val="22"/>
+          <w:szCs w:val="22"/>
+        </w:rPr>
+      </w:pPr>
+      <w:r>
+        <w:rPr>
+          <w:rStyle w:val="KeywordTok"/>
+          <w:rFonts w:eastAsiaTheme="minorHAnsi" w:cstheme="minorBidi"/>
+          <w:b w:val="0"/>
+          <w:bCs/>
+          <w:color w:val="auto"/>
+          <w:sz w:val="22"/>
+          <w:szCs w:val="22"/>
+        </w:rPr>
+        <w:lastRenderedPageBreak/>
+        <w:t xml:space="preserve">  &lt;h2&gt;Logowanie testowe&lt;/h2&gt;</w:t>
+      </w:r>
+    </w:p>
+    <w:p>
+      <w:pPr>
+        <w:pStyle w:val="Heading2"/>
+        <w:spacing w:line="240" w:lineRule="auto"/>
+        <w:rPr>
+          <w:rStyle w:val="KeywordTok"/>
+          <w:rFonts w:eastAsiaTheme="minorHAnsi" w:cstheme="minorBidi"/>
+          <w:b w:val="0"/>
+          <w:bCs/>
+          <w:color w:val="auto"/>
+          <w:sz w:val="22"/>
+          <w:szCs w:val="22"/>
+          <w:lang w:val="en-US"/>
+        </w:rPr>
+      </w:pPr>
+      <w:r>
+        <w:rPr>
+          <w:rStyle w:val="KeywordTok"/>
+          <w:rFonts w:eastAsiaTheme="minorHAnsi" w:cstheme="minorBidi"/>
+          <w:b w:val="0"/>
+          <w:bCs/>
+          <w:color w:val="auto"/>
+          <w:sz w:val="22"/>
+          <w:szCs w:val="22"/>
+        </w:rPr>
+        <w:t xml:space="preserve">  </w:t>
+      </w:r>
+      <w:r>
+        <w:rPr>
+          <w:rStyle w:val="KeywordTok"/>
+          <w:rFonts w:eastAsiaTheme="minorHAnsi" w:cstheme="minorBidi"/>
+          <w:b w:val="0"/>
+          <w:bCs/>
+          <w:color w:val="auto"/>
+          <w:sz w:val="22"/>
+          <w:szCs w:val="22"/>
+          <w:lang w:val="en-US"/>
+        </w:rPr>
+        <w:t>&lt;form action="login.php" method="post"&gt;</w:t>
+      </w:r>
+    </w:p>
+    <w:p>
+      <w:pPr>
+        <w:pStyle w:val="Heading2"/>
+        <w:spacing w:line="240" w:lineRule="auto"/>
+        <w:rPr>
+          <w:rStyle w:val="KeywordTok"/>
+          <w:rFonts w:eastAsiaTheme="minorHAnsi" w:cstheme="minorBidi"/>
+          <w:b w:val="0"/>
+          <w:bCs/>
+          <w:color w:val="auto"/>
+          <w:sz w:val="22"/>
+          <w:szCs w:val="22"/>
+          <w:lang w:val="en-US"/>
+        </w:rPr>
+      </w:pPr>
+      <w:r>
+        <w:rPr>
+          <w:rStyle w:val="KeywordTok"/>
+          <w:rFonts w:eastAsiaTheme="minorHAnsi" w:cstheme="minorBidi"/>
+          <w:b w:val="0"/>
+          <w:bCs/>
+          <w:color w:val="auto"/>
+          <w:sz w:val="22"/>
+          <w:szCs w:val="22"/>
+          <w:lang w:val="en-US"/>
+        </w:rPr>
+        <w:t xml:space="preserve">    Login: &lt;input type="text" name="username"&gt;&lt;br&gt;&lt;br&gt;</w:t>
+      </w:r>
+    </w:p>
+    <w:p>
+      <w:pPr>
+        <w:pStyle w:val="Heading2"/>
+        <w:spacing w:line="240" w:lineRule="auto"/>
+        <w:rPr>
+          <w:rStyle w:val="KeywordTok"/>
+          <w:rFonts w:eastAsiaTheme="minorHAnsi" w:cstheme="minorBidi"/>
+          <w:b w:val="0"/>
+          <w:bCs/>
+          <w:color w:val="auto"/>
+          <w:sz w:val="22"/>
+          <w:szCs w:val="22"/>
+          <w:lang w:val="en-US"/>
+        </w:rPr>
+      </w:pPr>
+      <w:r>
+        <w:rPr>
+          <w:rStyle w:val="KeywordTok"/>
+          <w:rFonts w:eastAsiaTheme="minorHAnsi" w:cstheme="minorBidi"/>
+          <w:b w:val="0"/>
+          <w:bCs/>
+          <w:color w:val="auto"/>
+          <w:sz w:val="22"/>
+          <w:szCs w:val="22"/>
+          <w:lang w:val="en-US"/>
+        </w:rPr>
+        <w:t xml:space="preserve">    Hasło: &lt;input type="password" name="password"&gt;&lt;br&gt;&lt;br&gt;</w:t>
+      </w:r>
+    </w:p>
+    <w:p>
+      <w:pPr>
+        <w:pStyle w:val="Heading2"/>
+        <w:spacing w:line="240" w:lineRule="auto"/>
+        <w:rPr>
+          <w:rStyle w:val="KeywordTok"/>
+          <w:rFonts w:eastAsiaTheme="minorHAnsi" w:cstheme="minorBidi"/>
+          <w:b w:val="0"/>
+          <w:bCs/>
+          <w:color w:val="auto"/>
+          <w:sz w:val="22"/>
+          <w:szCs w:val="22"/>
+          <w:lang w:val="en-US"/>
+        </w:rPr>
+      </w:pPr>
+      <w:r>
+        <w:rPr>
+          <w:rStyle w:val="KeywordTok"/>
+          <w:rFonts w:eastAsiaTheme="minorHAnsi" w:cstheme="minorBidi"/>
+          <w:b w:val="0"/>
+          <w:bCs/>
+          <w:color w:val="auto"/>
+          <w:sz w:val="22"/>
+          <w:szCs w:val="22"/>
+          <w:lang w:val="en-US"/>
+        </w:rPr>
+        <w:t xml:space="preserve">    &lt;input type="submit" value="Zaloguj"&gt;</w:t>
+      </w:r>
+    </w:p>
+    <w:p>
+      <w:pPr>
+        <w:pStyle w:val="Heading2"/>
+        <w:spacing w:line="240" w:lineRule="auto"/>
+        <w:rPr>
+          <w:rStyle w:val="KeywordTok"/>
+          <w:rFonts w:eastAsiaTheme="minorHAnsi" w:cstheme="minorBidi"/>
+          <w:b w:val="0"/>
+          <w:bCs/>
+          <w:color w:val="auto"/>
+          <w:sz w:val="22"/>
+          <w:szCs w:val="22"/>
+          <w:lang w:val="en-US"/>
+        </w:rPr>
+      </w:pPr>
+      <w:r>
+        <w:rPr>
+          <w:rStyle w:val="KeywordTok"/>
+          <w:rFonts w:eastAsiaTheme="minorHAnsi" w:cstheme="minorBidi"/>
+          <w:b w:val="0"/>
+          <w:bCs/>
+          <w:color w:val="auto"/>
+          <w:sz w:val="22"/>
+          <w:szCs w:val="22"/>
+          <w:lang w:val="en-US"/>
+        </w:rPr>
+        <w:t xml:space="preserve">  &lt;/form&gt;</w:t>
+      </w:r>
+    </w:p>
+    <w:p>
+      <w:pPr>
+        <w:pStyle w:val="Heading2"/>
+        <w:spacing w:line="240" w:lineRule="auto"/>
+        <w:rPr>
+          <w:rStyle w:val="KeywordTok"/>
+          <w:rFonts w:eastAsiaTheme="minorHAnsi" w:cstheme="minorBidi"/>
+          <w:b w:val="0"/>
+          <w:bCs/>
+          <w:color w:val="auto"/>
+          <w:sz w:val="22"/>
+          <w:szCs w:val="22"/>
+          <w:lang w:val="en-US"/>
+        </w:rPr>
+      </w:pPr>
+      <w:r>
+        <w:rPr>
+          <w:rStyle w:val="KeywordTok"/>
+          <w:rFonts w:eastAsiaTheme="minorHAnsi" w:cstheme="minorBidi"/>
+          <w:b w:val="0"/>
+          <w:bCs/>
+          <w:color w:val="auto"/>
+          <w:sz w:val="22"/>
+          <w:szCs w:val="22"/>
+          <w:lang w:val="en-US"/>
+        </w:rPr>
+        <w:t>&lt;/body&gt;</w:t>
+      </w:r>
+    </w:p>
+    <w:p>
+      <w:pPr>
+        <w:pStyle w:val="Heading2"/>
+        <w:spacing w:line="240" w:lineRule="auto"/>
+        <w:rPr>
+          <w:rStyle w:val="KeywordTok"/>
+          <w:rFonts w:eastAsiaTheme="minorHAnsi" w:cstheme="minorBidi"/>
+          <w:b w:val="0"/>
+          <w:bCs/>
+          <w:color w:val="auto"/>
+          <w:sz w:val="22"/>
+          <w:szCs w:val="22"/>
+          <w:lang w:val="en-US"/>
+        </w:rPr>
+      </w:pPr>
+      <w:r>
+        <w:rPr>
+          <w:rStyle w:val="KeywordTok"/>
+          <w:rFonts w:eastAsiaTheme="minorHAnsi" w:cstheme="minorBidi"/>
+          <w:b w:val="0"/>
+          <w:bCs/>
+          <w:color w:val="auto"/>
+          <w:sz w:val="22"/>
+          <w:szCs w:val="22"/>
+          <w:lang w:val="en-US"/>
+        </w:rPr>
+        <w:t>&lt;/html&gt;</w:t>
+      </w:r>
+    </w:p>
+    <w:p>
+      <w:pPr>
+        <w:pStyle w:val="Heading2"/>
+        <w:rPr>
+          <w:color w:val="auto"/>
+          <w:lang w:val="en-US"/>
+        </w:rPr>
+      </w:pPr>
+      <w:r>
+        <w:rPr>
+          <w:color w:val="auto"/>
+          <w:lang w:val="en-US"/>
+        </w:rPr>
+        <w:t>A.3 docker-compose.yml</w:t>
+      </w:r>
+    </w:p>
+    <w:p>
+      <w:pPr>
+        <w:pStyle w:val="SourceCode"/>
+        <w:rPr>
+          <w:rFonts w:asciiTheme="minorHAnsi" w:hAnsiTheme="minorHAnsi"/>
+          <w:kern w:val="0"/>
+          <w:sz w:val="24"/>
+          <w:szCs w:val="24"/>
+          <w:lang w:val="pl-PL"/>
+          <w14:ligatures w14:val="none"/>
+        </w:rPr>
+      </w:pPr>
+      <w:r>
+        <w:rPr>
+          <w:rFonts w:asciiTheme="minorHAnsi" w:hAnsiTheme="minorHAnsi"/>
+          <w:kern w:val="0"/>
+          <w:sz w:val="24"/>
+          <w:szCs w:val="24"/>
+          <w:lang w:val="pl-PL"/>
+          <w14:ligatures w14:val="none"/>
+        </w:rPr>
+        <w:t>Plik docker-compose.yml umożliwia łatwe i szybkie uruchomienie aplikacji lokalnie lub w środowisku testowym.</w:t>
+      </w:r>
+    </w:p>
+    <w:bookmarkEnd w:id="2"/>
+    <w:p>
+      <w:pPr>
+        <w:pStyle w:val="Heading2"/>
+        <w:rPr>
+          <w:rStyle w:val="FunctionTok"/>
+          <w:rFonts w:eastAsiaTheme="minorHAnsi" w:cstheme="minorBidi"/>
+          <w:color w:val="auto"/>
+          <w:sz w:val="22"/>
+          <w:szCs w:val="22"/>
+          <w:lang w:val="en-US"/>
+        </w:rPr>
+      </w:pPr>
+      <w:r>
+        <w:rPr>
+          <w:rStyle w:val="FunctionTok"/>
+          <w:rFonts w:eastAsiaTheme="minorHAnsi" w:cstheme="minorBidi"/>
+          <w:color w:val="auto"/>
+          <w:sz w:val="22"/>
+          <w:szCs w:val="22"/>
+          <w:lang w:val="en-US"/>
+        </w:rPr>
+        <w:t>version: '3.1'</w:t>
+      </w:r>
+    </w:p>
+    <w:p>
+      <w:pPr>
+        <w:pStyle w:val="Heading2"/>
+        <w:rPr>
+          <w:rStyle w:val="FunctionTok"/>
+          <w:rFonts w:eastAsiaTheme="minorHAnsi" w:cstheme="minorBidi"/>
+          <w:color w:val="auto"/>
+          <w:sz w:val="22"/>
+          <w:szCs w:val="22"/>
+          <w:lang w:val="en-US"/>
+        </w:rPr>
+      </w:pPr>
+    </w:p>
+    <w:p>
+      <w:pPr>
+        <w:pStyle w:val="Heading2"/>
+        <w:rPr>
+          <w:rStyle w:val="FunctionTok"/>
+          <w:rFonts w:eastAsiaTheme="minorHAnsi" w:cstheme="minorBidi"/>
+          <w:color w:val="auto"/>
+          <w:sz w:val="22"/>
+          <w:szCs w:val="22"/>
+          <w:lang w:val="en-US"/>
+        </w:rPr>
+      </w:pPr>
+      <w:r>
+        <w:rPr>
+          <w:rStyle w:val="FunctionTok"/>
+          <w:rFonts w:eastAsiaTheme="minorHAnsi" w:cstheme="minorBidi"/>
+          <w:color w:val="auto"/>
+          <w:sz w:val="22"/>
+          <w:szCs w:val="22"/>
+          <w:lang w:val="en-US"/>
+        </w:rPr>
+        <w:t>services:</w:t>
+      </w:r>
+    </w:p>
+    <w:p>
+      <w:pPr>
+        <w:pStyle w:val="Heading2"/>
+        <w:rPr>
+          <w:rStyle w:val="FunctionTok"/>
+          <w:rFonts w:eastAsiaTheme="minorHAnsi" w:cstheme="minorBidi"/>
+          <w:color w:val="auto"/>
+          <w:sz w:val="22"/>
+          <w:szCs w:val="22"/>
+          <w:lang w:val="en-US"/>
+        </w:rPr>
+      </w:pPr>
+      <w:r>
+        <w:rPr>
+          <w:rStyle w:val="FunctionTok"/>
+          <w:rFonts w:eastAsiaTheme="minorHAnsi" w:cstheme="minorBidi"/>
+          <w:color w:val="auto"/>
+          <w:sz w:val="22"/>
+          <w:szCs w:val="22"/>
+          <w:lang w:val="en-US"/>
+        </w:rPr>
+        <w:t xml:space="preserve">  bruteforce:</w:t>
+      </w:r>
+    </w:p>
+    <w:p>
+      <w:pPr>
+        <w:pStyle w:val="Heading2"/>
+        <w:rPr>
+          <w:rStyle w:val="FunctionTok"/>
+          <w:rFonts w:eastAsiaTheme="minorHAnsi" w:cstheme="minorBidi"/>
+          <w:color w:val="auto"/>
+          <w:sz w:val="22"/>
+          <w:szCs w:val="22"/>
+          <w:lang w:val="en-US"/>
+        </w:rPr>
+      </w:pPr>
+      <w:r>
+        <w:rPr>
+          <w:rStyle w:val="FunctionTok"/>
+          <w:rFonts w:eastAsiaTheme="minorHAnsi" w:cstheme="minorBidi"/>
+          <w:color w:val="auto"/>
+          <w:sz w:val="22"/>
+          <w:szCs w:val="22"/>
+          <w:lang w:val="en-US"/>
+        </w:rPr>
+        <w:t xml:space="preserve">    build: .</w:t>
+      </w:r>
+    </w:p>
+    <w:p>
+      <w:pPr>
+        <w:pStyle w:val="Heading2"/>
+        <w:rPr>
+          <w:rStyle w:val="FunctionTok"/>
+          <w:rFonts w:eastAsiaTheme="minorHAnsi" w:cstheme="minorBidi"/>
+          <w:color w:val="auto"/>
+          <w:sz w:val="22"/>
+          <w:szCs w:val="22"/>
+          <w:lang w:val="en-US"/>
+        </w:rPr>
+      </w:pPr>
+      <w:r>
+        <w:rPr>
+          <w:rStyle w:val="FunctionTok"/>
+          <w:rFonts w:eastAsiaTheme="minorHAnsi" w:cstheme="minorBidi"/>
+          <w:color w:val="auto"/>
+          <w:sz w:val="22"/>
+          <w:szCs w:val="22"/>
+          <w:lang w:val="en-US"/>
+        </w:rPr>
+        <w:t xml:space="preserve">    ports:</w:t>
+      </w:r>
+    </w:p>
+    <w:p>
+      <w:pPr>
+        <w:pStyle w:val="Heading2"/>
+        <w:rPr>
+          <w:rStyle w:val="FunctionTok"/>
+          <w:rFonts w:eastAsiaTheme="minorHAnsi" w:cstheme="minorBidi"/>
+          <w:color w:val="auto"/>
+          <w:sz w:val="22"/>
+          <w:szCs w:val="22"/>
+          <w:lang w:val="en-US"/>
+        </w:rPr>
+      </w:pPr>
+      <w:r>
+        <w:rPr>
+          <w:rStyle w:val="FunctionTok"/>
+          <w:rFonts w:eastAsiaTheme="minorHAnsi" w:cstheme="minorBidi"/>
+          <w:color w:val="auto"/>
+          <w:sz w:val="22"/>
+          <w:szCs w:val="22"/>
+          <w:lang w:val="en-US"/>
+        </w:rPr>
+        <w:t xml:space="preserve">      - "8080:80"</w:t>
+      </w:r>
+    </w:p>
+    <w:p>
+      <w:pPr>
+        <w:pStyle w:val="Heading2"/>
+        <w:rPr>
+          <w:rStyle w:val="FunctionTok"/>
+          <w:rFonts w:eastAsiaTheme="minorHAnsi" w:cstheme="minorBidi"/>
+          <w:color w:val="auto"/>
+          <w:sz w:val="22"/>
+          <w:szCs w:val="22"/>
+          <w:lang w:val="en-US"/>
+        </w:rPr>
+      </w:pPr>
+      <w:r>
+        <w:rPr>
+          <w:rStyle w:val="FunctionTok"/>
+          <w:rFonts w:eastAsiaTheme="minorHAnsi" w:cstheme="minorBidi"/>
+          <w:color w:val="auto"/>
+          <w:sz w:val="22"/>
+          <w:szCs w:val="22"/>
+          <w:lang w:val="en-US"/>
+        </w:rPr>
+        <w:t xml:space="preserve">    container_name: bruteforce_test</w:t>
+      </w:r>
+    </w:p>
+    <w:p>
+      <w:pPr>
+        <w:pStyle w:val="Heading2"/>
+        <w:rPr>
+          <w:color w:val="auto"/>
+          <w:lang w:val="en-US"/>
+        </w:rPr>
+      </w:pPr>
+      <w:r>
+        <w:rPr>
+          <w:color w:val="auto"/>
+          <w:lang w:val="en-US"/>
+        </w:rPr>
+        <w:t xml:space="preserve">A.4 </w:t>
+      </w:r>
+      <w:r>
+        <w:rPr>
+          <w:color w:val="auto"/>
+          <w:lang w:val="en-US"/>
+        </w:rPr>
+        <w:t>Dokckerfile</w:t>
+      </w:r>
+    </w:p>
+    <w:p>
+      <w:pPr>
+        <w:rPr>
+          <w:lang w:val="en-US"/>
+        </w:rPr>
+      </w:pPr>
+      <w:r>
+        <w:t>W celu uruchomienia serwera aplikacji wykorzystywany jest obraz PHP z Apache. Dockerfile definiuje środowisko uruchomieniowe</w:t>
+      </w:r>
+      <w:r>
+        <w:t>.</w:t>
+      </w:r>
+    </w:p>
+    <w:p>
+      <w:pPr>
+        <w:rPr>
+          <w:lang w:val="en-US"/>
+        </w:rPr>
+      </w:pPr>
+      <w:r>
+        <w:rPr>
+          <w:lang w:val="en-US"/>
+        </w:rPr>
+        <w:t>FROM php:8.1-apache</w:t>
+      </w:r>
+    </w:p>
+    <w:p>
+      <w:pPr>
+        <w:rPr>
+          <w:lang w:val="en-US"/>
+        </w:rPr>
+      </w:pPr>
+      <w:r>
+        <w:rPr>
+          <w:lang w:val="en-US"/>
+        </w:rPr>
+        <w:t>COPY . /var/www/html/</w:t>
+      </w:r>
+    </w:p>
+    <w:p>
+      <w:pPr>
+        <w:rPr>
+          <w:lang w:val="en-US"/>
+        </w:rPr>
+      </w:pPr>
+      <w:r>
+        <w:rPr>
+          <w:lang w:val="en-US"/>
+        </w:rPr>
+        <w:t>EXPOSE 80</w:t>
+      </w:r>
+    </w:p>
+    <w:p>
+      <w:pPr>
+        <w:rPr>
+          <w:lang w:val="en-US"/>
+        </w:rPr>
+      </w:pPr>
+    </w:p>
+    <w:p>
+      <w:pPr>
+        <w:rPr>
+          <w:lang w:val="en-US"/>
+        </w:rPr>
+      </w:pPr>
+    </w:p>
     <w:p>
       <w:r>
         <w:t xml:space="preserve">- </w:t>
       </w:r>
       <w:r>
-        <w:t xml:space="preserve">podrozdział dlaczego win I </w:t>
-      </w:r>
-      <w:proofErr w:type="spellStart"/>
-      <w:r>
-        <w:t>linux</w:t>
-      </w:r>
-      <w:proofErr w:type="spellEnd"/>
-      <w:r>
-        <w:t xml:space="preserve"> i dlaczego w takich wersjach</w:t>
+        <w:t>podrozdział dlaczego win I linux i dlaczego w takich wersjach</w:t>
       </w:r>
     </w:p>
     <w:p>
@@ -4141,14 +6362,12 @@
         </w:rPr>
         <w:t xml:space="preserve"> </w:t>
       </w:r>
-      <w:proofErr w:type="spellStart"/>
       <w:r>
         <w:rPr>
           <w:lang w:val="en-US"/>
         </w:rPr>
         <w:t>vmtestuser</w:t>
       </w:r>
-      <w:proofErr w:type="spellEnd"/>
       <w:r>
         <w:rPr>
           <w:lang w:val="en-US"/>
@@ -4174,19 +6393,11 @@
           <w:lang w:val="en-US"/>
         </w:rPr>
       </w:pPr>
-      <w:proofErr w:type="spellStart"/>
-      <w:r>
-        <w:rPr>
-          <w:lang w:val="en-US"/>
-        </w:rPr>
-        <w:t>Vmtest</w:t>
-      </w:r>
-      <w:proofErr w:type="spellEnd"/>
-      <w:r>
-        <w:rPr>
-          <w:lang w:val="en-US"/>
-        </w:rPr>
-        <w:t>, password</w:t>
+      <w:r>
+        <w:rPr>
+          <w:lang w:val="en-US"/>
+        </w:rPr>
+        <w:t>Vmtest, password</w:t>
       </w:r>
     </w:p>
     <w:p>
@@ -4204,51 +6415,14 @@
     </w:p>
     <w:p>
       <w:r>
-        <w:t xml:space="preserve">Kali: </w:t>
-      </w:r>
-      <w:proofErr w:type="spellStart"/>
-      <w:r>
-        <w:t>kaliuser</w:t>
-      </w:r>
-      <w:proofErr w:type="spellEnd"/>
-      <w:r>
-        <w:t xml:space="preserve">, </w:t>
-      </w:r>
-      <w:proofErr w:type="spellStart"/>
-      <w:r>
-        <w:t>password</w:t>
-      </w:r>
-      <w:proofErr w:type="spellEnd"/>
+        <w:t>Kali: kaliuser, password</w:t>
+      </w:r>
     </w:p>
     <w:p/>
     <w:p/>
     <w:p>
       <w:r>
-        <w:t xml:space="preserve">Opis problemu, narzędzi, wprowadzenie ogólnikowe, co będzie robione – w jaki sposób, testy wydajnościowe, po </w:t>
-      </w:r>
-      <w:proofErr w:type="spellStart"/>
-      <w:r>
-        <w:t>wpr</w:t>
-      </w:r>
-      <w:proofErr w:type="spellEnd"/>
-      <w:r>
-        <w:t xml:space="preserve"> – </w:t>
-      </w:r>
-      <w:proofErr w:type="spellStart"/>
-      <w:r>
-        <w:t>krotki</w:t>
-      </w:r>
-      <w:proofErr w:type="spellEnd"/>
-      <w:r>
-        <w:t xml:space="preserve"> </w:t>
-      </w:r>
-      <w:proofErr w:type="spellStart"/>
-      <w:r>
-        <w:t>wstep</w:t>
-      </w:r>
-      <w:proofErr w:type="spellEnd"/>
-      <w:r>
-        <w:t xml:space="preserve"> teoretyczny</w:t>
+        <w:t>Opis problemu, narzędzi, wprowadzenie ogólnikowe, co będzie robione – w jaki sposób, testy wydajnościowe, po wpr – krotki wstep teoretyczny</w:t>
       </w:r>
     </w:p>
     <w:p>
@@ -4258,15 +6432,7 @@
     </w:p>
     <w:p>
       <w:r>
-        <w:t xml:space="preserve">Graficzna prezentacja </w:t>
-      </w:r>
-      <w:proofErr w:type="spellStart"/>
-      <w:r>
-        <w:t>platrofa</w:t>
-      </w:r>
-      <w:proofErr w:type="spellEnd"/>
-      <w:r>
-        <w:t xml:space="preserve"> testowa</w:t>
+        <w:t>Graficzna prezentacja platrofa testowa</w:t>
       </w:r>
     </w:p>
     <w:p/>
@@ -4324,15 +6490,7 @@
     </w:p>
     <w:p>
       <w:r>
-        <w:t xml:space="preserve">- wstęp teoretyczny: teoria </w:t>
-      </w:r>
-      <w:proofErr w:type="spellStart"/>
-      <w:r>
-        <w:t>nt</w:t>
-      </w:r>
-      <w:proofErr w:type="spellEnd"/>
-      <w:r>
-        <w:t xml:space="preserve"> środowiska wirtualnego, bezpieczeństwa, jakich pojęć będę używał, opis narzędzi/języków (taki a taki system, czym się charakteryzuje)</w:t>
+        <w:t>- wstęp teoretyczny: teoria nt środowiska wirtualnego, bezpieczeństwa, jakich pojęć będę używał, opis narzędzi/języków (taki a taki system, czym się charakteryzuje)</w:t>
       </w:r>
     </w:p>
     <w:p>
@@ -4352,87 +6510,18 @@
       </w:r>
     </w:p>
     <w:p>
-      <w:proofErr w:type="spellStart"/>
-      <w:r>
-        <w:t>Bezpieczenstwo</w:t>
-      </w:r>
-      <w:proofErr w:type="spellEnd"/>
-      <w:r>
-        <w:t xml:space="preserve"> </w:t>
-      </w:r>
-      <w:proofErr w:type="spellStart"/>
-      <w:r>
-        <w:t>sys</w:t>
-      </w:r>
-      <w:proofErr w:type="spellEnd"/>
-      <w:r>
-        <w:t xml:space="preserve"> oper jest </w:t>
-      </w:r>
-      <w:proofErr w:type="spellStart"/>
-      <w:r>
-        <w:t>trudje</w:t>
-      </w:r>
-      <w:proofErr w:type="spellEnd"/>
-      <w:r>
-        <w:t xml:space="preserve"> do </w:t>
-      </w:r>
-      <w:proofErr w:type="spellStart"/>
-      <w:r>
-        <w:t>osiagnieca</w:t>
-      </w:r>
-      <w:proofErr w:type="spellEnd"/>
-      <w:r>
-        <w:t xml:space="preserve"> w </w:t>
-      </w:r>
-      <w:proofErr w:type="spellStart"/>
-      <w:r>
-        <w:t>srod</w:t>
-      </w:r>
-      <w:proofErr w:type="spellEnd"/>
-      <w:r>
-        <w:t xml:space="preserve"> </w:t>
-      </w:r>
-      <w:proofErr w:type="spellStart"/>
-      <w:r>
-        <w:t>wirt</w:t>
-      </w:r>
-      <w:proofErr w:type="spellEnd"/>
-      <w:r>
-        <w:t>. - teza</w:t>
-      </w:r>
-    </w:p>
-    <w:p>
-      <w:r>
-        <w:t xml:space="preserve">Realizacja </w:t>
-      </w:r>
-      <w:proofErr w:type="spellStart"/>
-      <w:r>
-        <w:t>wlasnorecznej</w:t>
-      </w:r>
-      <w:proofErr w:type="spellEnd"/>
-      <w:r>
-        <w:t xml:space="preserve"> maszyny z </w:t>
-      </w:r>
-      <w:proofErr w:type="spellStart"/>
-      <w:r>
-        <w:t>systemtem</w:t>
-      </w:r>
-      <w:proofErr w:type="spellEnd"/>
-      <w:r>
-        <w:t xml:space="preserve"> takim a takim – cel </w:t>
-      </w:r>
-    </w:p>
-    <w:p>
-      <w:r>
-        <w:t xml:space="preserve">- </w:t>
-      </w:r>
-      <w:proofErr w:type="spellStart"/>
-      <w:r>
-        <w:t>Czesc</w:t>
-      </w:r>
-      <w:proofErr w:type="spellEnd"/>
-      <w:r>
-        <w:t xml:space="preserve"> badawcza: jak najwięcej testów; też osobny rozdział stricte tylko testów na maszynie bez porównania też; dużo wyników i wniosków</w:t>
+      <w:r>
+        <w:t>Bezpieczenstwo sys oper jest trudje do osiagnieca w srod wirt. - teza</w:t>
+      </w:r>
+    </w:p>
+    <w:p>
+      <w:r>
+        <w:t xml:space="preserve">Realizacja wlasnorecznej maszyny z systemtem takim a takim – cel </w:t>
+      </w:r>
+    </w:p>
+    <w:p>
+      <w:r>
+        <w:t>- Czesc badawcza: jak najwięcej testów; też osobny rozdział stricte tylko testów na maszynie bez porównania też; dużo wyników i wniosków</w:t>
       </w:r>
     </w:p>
     <w:p>
@@ -4480,15 +6569,7 @@
     </w:p>
     <w:p>
       <w:r>
-        <w:t xml:space="preserve">- wnioski: który system bezpieczniejszy, która opcja bezpieczniejsza – VM czy </w:t>
-      </w:r>
-      <w:proofErr w:type="spellStart"/>
-      <w:r>
-        <w:t>bare</w:t>
-      </w:r>
-      <w:proofErr w:type="spellEnd"/>
-      <w:r>
-        <w:t>-metal</w:t>
+        <w:t>- wnioski: który system bezpieczniejszy, która opcja bezpieczniejsza – VM czy bare-metal</w:t>
       </w:r>
     </w:p>
     <w:p>
@@ -4498,13 +6579,8 @@
     </w:p>
     <w:p>
       <w:r>
-        <w:t xml:space="preserve">- oprócz sieciowych jakiś </w:t>
-      </w:r>
-      <w:proofErr w:type="spellStart"/>
-      <w:r>
-        <w:t>malware</w:t>
-      </w:r>
-      <w:proofErr w:type="spellEnd"/>
+        <w:t>- oprócz sieciowych jakiś malware</w:t>
+      </w:r>
     </w:p>
     <w:p>
       <w:r>
@@ -4784,6 +6860,155 @@
     </w:lvl>
   </w:abstractNum>
   <w:abstractNum w:abstractNumId="1" w15:restartNumberingAfterBreak="0">
+    <w:nsid w:val="05CD429C"/>
+    <w:multiLevelType w:val="multilevel"/>
+    <w:tmpl w:val="2F80C1B4"/>
+    <w:lvl w:ilvl="0">
+      <w:start w:val="1"/>
+      <w:numFmt w:val="bullet"/>
+      <w:lvlText w:val=""/>
+      <w:lvlJc w:val="left"/>
+      <w:pPr>
+        <w:tabs>
+          <w:tab w:val="num" w:pos="720"/>
+        </w:tabs>
+        <w:ind w:left="720" w:hanging="360"/>
+      </w:pPr>
+      <w:rPr>
+        <w:rFonts w:ascii="Symbol" w:hAnsi="Symbol" w:hint="default"/>
+        <w:sz w:val="20"/>
+      </w:rPr>
+    </w:lvl>
+    <w:lvl w:ilvl="1" w:tentative="1">
+      <w:start w:val="1"/>
+      <w:numFmt w:val="bullet"/>
+      <w:lvlText w:val="o"/>
+      <w:lvlJc w:val="left"/>
+      <w:pPr>
+        <w:tabs>
+          <w:tab w:val="num" w:pos="1440"/>
+        </w:tabs>
+        <w:ind w:left="1440" w:hanging="360"/>
+      </w:pPr>
+      <w:rPr>
+        <w:rFonts w:ascii="Courier New" w:hAnsi="Courier New" w:hint="default"/>
+        <w:sz w:val="20"/>
+      </w:rPr>
+    </w:lvl>
+    <w:lvl w:ilvl="2" w:tentative="1">
+      <w:start w:val="1"/>
+      <w:numFmt w:val="bullet"/>
+      <w:lvlText w:val=""/>
+      <w:lvlJc w:val="left"/>
+      <w:pPr>
+        <w:tabs>
+          <w:tab w:val="num" w:pos="2160"/>
+        </w:tabs>
+        <w:ind w:left="2160" w:hanging="360"/>
+      </w:pPr>
+      <w:rPr>
+        <w:rFonts w:ascii="Wingdings" w:hAnsi="Wingdings" w:hint="default"/>
+        <w:sz w:val="20"/>
+      </w:rPr>
+    </w:lvl>
+    <w:lvl w:ilvl="3" w:tentative="1">
+      <w:start w:val="1"/>
+      <w:numFmt w:val="bullet"/>
+      <w:lvlText w:val=""/>
+      <w:lvlJc w:val="left"/>
+      <w:pPr>
+        <w:tabs>
+          <w:tab w:val="num" w:pos="2880"/>
+        </w:tabs>
+        <w:ind w:left="2880" w:hanging="360"/>
+      </w:pPr>
+      <w:rPr>
+        <w:rFonts w:ascii="Wingdings" w:hAnsi="Wingdings" w:hint="default"/>
+        <w:sz w:val="20"/>
+      </w:rPr>
+    </w:lvl>
+    <w:lvl w:ilvl="4" w:tentative="1">
+      <w:start w:val="1"/>
+      <w:numFmt w:val="bullet"/>
+      <w:lvlText w:val=""/>
+      <w:lvlJc w:val="left"/>
+      <w:pPr>
+        <w:tabs>
+          <w:tab w:val="num" w:pos="3600"/>
+        </w:tabs>
+        <w:ind w:left="3600" w:hanging="360"/>
+      </w:pPr>
+      <w:rPr>
+        <w:rFonts w:ascii="Wingdings" w:hAnsi="Wingdings" w:hint="default"/>
+        <w:sz w:val="20"/>
+      </w:rPr>
+    </w:lvl>
+    <w:lvl w:ilvl="5" w:tentative="1">
+      <w:start w:val="1"/>
+      <w:numFmt w:val="bullet"/>
+      <w:lvlText w:val=""/>
+      <w:lvlJc w:val="left"/>
+      <w:pPr>
+        <w:tabs>
+          <w:tab w:val="num" w:pos="4320"/>
+        </w:tabs>
+        <w:ind w:left="4320" w:hanging="360"/>
+      </w:pPr>
+      <w:rPr>
+        <w:rFonts w:ascii="Wingdings" w:hAnsi="Wingdings" w:hint="default"/>
+        <w:sz w:val="20"/>
+      </w:rPr>
+    </w:lvl>
+    <w:lvl w:ilvl="6" w:tentative="1">
+      <w:start w:val="1"/>
+      <w:numFmt w:val="bullet"/>
+      <w:lvlText w:val=""/>
+      <w:lvlJc w:val="left"/>
+      <w:pPr>
+        <w:tabs>
+          <w:tab w:val="num" w:pos="5040"/>
+        </w:tabs>
+        <w:ind w:left="5040" w:hanging="360"/>
+      </w:pPr>
+      <w:rPr>
+        <w:rFonts w:ascii="Wingdings" w:hAnsi="Wingdings" w:hint="default"/>
+        <w:sz w:val="20"/>
+      </w:rPr>
+    </w:lvl>
+    <w:lvl w:ilvl="7" w:tentative="1">
+      <w:start w:val="1"/>
+      <w:numFmt w:val="bullet"/>
+      <w:lvlText w:val=""/>
+      <w:lvlJc w:val="left"/>
+      <w:pPr>
+        <w:tabs>
+          <w:tab w:val="num" w:pos="5760"/>
+        </w:tabs>
+        <w:ind w:left="5760" w:hanging="360"/>
+      </w:pPr>
+      <w:rPr>
+        <w:rFonts w:ascii="Wingdings" w:hAnsi="Wingdings" w:hint="default"/>
+        <w:sz w:val="20"/>
+      </w:rPr>
+    </w:lvl>
+    <w:lvl w:ilvl="8" w:tentative="1">
+      <w:start w:val="1"/>
+      <w:numFmt w:val="bullet"/>
+      <w:lvlText w:val=""/>
+      <w:lvlJc w:val="left"/>
+      <w:pPr>
+        <w:tabs>
+          <w:tab w:val="num" w:pos="6480"/>
+        </w:tabs>
+        <w:ind w:left="6480" w:hanging="360"/>
+      </w:pPr>
+      <w:rPr>
+        <w:rFonts w:ascii="Wingdings" w:hAnsi="Wingdings" w:hint="default"/>
+        <w:sz w:val="20"/>
+      </w:rPr>
+    </w:lvl>
+  </w:abstractNum>
+  <w:abstractNum w:abstractNumId="2" w15:restartNumberingAfterBreak="0">
     <w:nsid w:val="0BDA6451"/>
     <w:multiLevelType w:val="multilevel"/>
     <w:tmpl w:val="A04AC4F0"/>
@@ -4932,7 +7157,156 @@
       </w:rPr>
     </w:lvl>
   </w:abstractNum>
-  <w:abstractNum w:abstractNumId="2" w15:restartNumberingAfterBreak="0">
+  <w:abstractNum w:abstractNumId="3" w15:restartNumberingAfterBreak="0">
+    <w:nsid w:val="126E4313"/>
+    <w:multiLevelType w:val="multilevel"/>
+    <w:tmpl w:val="CB8AF7C8"/>
+    <w:lvl w:ilvl="0">
+      <w:start w:val="1"/>
+      <w:numFmt w:val="bullet"/>
+      <w:lvlText w:val=""/>
+      <w:lvlJc w:val="left"/>
+      <w:pPr>
+        <w:tabs>
+          <w:tab w:val="num" w:pos="720"/>
+        </w:tabs>
+        <w:ind w:left="720" w:hanging="360"/>
+      </w:pPr>
+      <w:rPr>
+        <w:rFonts w:ascii="Symbol" w:hAnsi="Symbol" w:hint="default"/>
+        <w:sz w:val="20"/>
+      </w:rPr>
+    </w:lvl>
+    <w:lvl w:ilvl="1">
+      <w:start w:val="1"/>
+      <w:numFmt w:val="bullet"/>
+      <w:lvlText w:val="o"/>
+      <w:lvlJc w:val="left"/>
+      <w:pPr>
+        <w:tabs>
+          <w:tab w:val="num" w:pos="1440"/>
+        </w:tabs>
+        <w:ind w:left="1440" w:hanging="360"/>
+      </w:pPr>
+      <w:rPr>
+        <w:rFonts w:ascii="Courier New" w:hAnsi="Courier New" w:hint="default"/>
+        <w:sz w:val="20"/>
+      </w:rPr>
+    </w:lvl>
+    <w:lvl w:ilvl="2" w:tentative="1">
+      <w:start w:val="1"/>
+      <w:numFmt w:val="bullet"/>
+      <w:lvlText w:val=""/>
+      <w:lvlJc w:val="left"/>
+      <w:pPr>
+        <w:tabs>
+          <w:tab w:val="num" w:pos="2160"/>
+        </w:tabs>
+        <w:ind w:left="2160" w:hanging="360"/>
+      </w:pPr>
+      <w:rPr>
+        <w:rFonts w:ascii="Wingdings" w:hAnsi="Wingdings" w:hint="default"/>
+        <w:sz w:val="20"/>
+      </w:rPr>
+    </w:lvl>
+    <w:lvl w:ilvl="3" w:tentative="1">
+      <w:start w:val="1"/>
+      <w:numFmt w:val="bullet"/>
+      <w:lvlText w:val=""/>
+      <w:lvlJc w:val="left"/>
+      <w:pPr>
+        <w:tabs>
+          <w:tab w:val="num" w:pos="2880"/>
+        </w:tabs>
+        <w:ind w:left="2880" w:hanging="360"/>
+      </w:pPr>
+      <w:rPr>
+        <w:rFonts w:ascii="Wingdings" w:hAnsi="Wingdings" w:hint="default"/>
+        <w:sz w:val="20"/>
+      </w:rPr>
+    </w:lvl>
+    <w:lvl w:ilvl="4" w:tentative="1">
+      <w:start w:val="1"/>
+      <w:numFmt w:val="bullet"/>
+      <w:lvlText w:val=""/>
+      <w:lvlJc w:val="left"/>
+      <w:pPr>
+        <w:tabs>
+          <w:tab w:val="num" w:pos="3600"/>
+        </w:tabs>
+        <w:ind w:left="3600" w:hanging="360"/>
+      </w:pPr>
+      <w:rPr>
+        <w:rFonts w:ascii="Wingdings" w:hAnsi="Wingdings" w:hint="default"/>
+        <w:sz w:val="20"/>
+      </w:rPr>
+    </w:lvl>
+    <w:lvl w:ilvl="5" w:tentative="1">
+      <w:start w:val="1"/>
+      <w:numFmt w:val="bullet"/>
+      <w:lvlText w:val=""/>
+      <w:lvlJc w:val="left"/>
+      <w:pPr>
+        <w:tabs>
+          <w:tab w:val="num" w:pos="4320"/>
+        </w:tabs>
+        <w:ind w:left="4320" w:hanging="360"/>
+      </w:pPr>
+      <w:rPr>
+        <w:rFonts w:ascii="Wingdings" w:hAnsi="Wingdings" w:hint="default"/>
+        <w:sz w:val="20"/>
+      </w:rPr>
+    </w:lvl>
+    <w:lvl w:ilvl="6" w:tentative="1">
+      <w:start w:val="1"/>
+      <w:numFmt w:val="bullet"/>
+      <w:lvlText w:val=""/>
+      <w:lvlJc w:val="left"/>
+      <w:pPr>
+        <w:tabs>
+          <w:tab w:val="num" w:pos="5040"/>
+        </w:tabs>
+        <w:ind w:left="5040" w:hanging="360"/>
+      </w:pPr>
+      <w:rPr>
+        <w:rFonts w:ascii="Wingdings" w:hAnsi="Wingdings" w:hint="default"/>
+        <w:sz w:val="20"/>
+      </w:rPr>
+    </w:lvl>
+    <w:lvl w:ilvl="7" w:tentative="1">
+      <w:start w:val="1"/>
+      <w:numFmt w:val="bullet"/>
+      <w:lvlText w:val=""/>
+      <w:lvlJc w:val="left"/>
+      <w:pPr>
+        <w:tabs>
+          <w:tab w:val="num" w:pos="5760"/>
+        </w:tabs>
+        <w:ind w:left="5760" w:hanging="360"/>
+      </w:pPr>
+      <w:rPr>
+        <w:rFonts w:ascii="Wingdings" w:hAnsi="Wingdings" w:hint="default"/>
+        <w:sz w:val="20"/>
+      </w:rPr>
+    </w:lvl>
+    <w:lvl w:ilvl="8" w:tentative="1">
+      <w:start w:val="1"/>
+      <w:numFmt w:val="bullet"/>
+      <w:lvlText w:val=""/>
+      <w:lvlJc w:val="left"/>
+      <w:pPr>
+        <w:tabs>
+          <w:tab w:val="num" w:pos="6480"/>
+        </w:tabs>
+        <w:ind w:left="6480" w:hanging="360"/>
+      </w:pPr>
+      <w:rPr>
+        <w:rFonts w:ascii="Wingdings" w:hAnsi="Wingdings" w:hint="default"/>
+        <w:sz w:val="20"/>
+      </w:rPr>
+    </w:lvl>
+  </w:abstractNum>
+  <w:abstractNum w:abstractNumId="4" w15:restartNumberingAfterBreak="0">
     <w:nsid w:val="13986707"/>
     <w:multiLevelType w:val="multilevel"/>
     <w:tmpl w:val="78AE2C4A"/>
@@ -5081,7 +7455,156 @@
       </w:rPr>
     </w:lvl>
   </w:abstractNum>
-  <w:abstractNum w:abstractNumId="3" w15:restartNumberingAfterBreak="0">
+  <w:abstractNum w:abstractNumId="5" w15:restartNumberingAfterBreak="0">
+    <w:nsid w:val="17862FDE"/>
+    <w:multiLevelType w:val="multilevel"/>
+    <w:tmpl w:val="30B28336"/>
+    <w:lvl w:ilvl="0">
+      <w:start w:val="1"/>
+      <w:numFmt w:val="bullet"/>
+      <w:lvlText w:val=""/>
+      <w:lvlJc w:val="left"/>
+      <w:pPr>
+        <w:tabs>
+          <w:tab w:val="num" w:pos="720"/>
+        </w:tabs>
+        <w:ind w:left="720" w:hanging="360"/>
+      </w:pPr>
+      <w:rPr>
+        <w:rFonts w:ascii="Symbol" w:hAnsi="Symbol" w:hint="default"/>
+        <w:sz w:val="20"/>
+      </w:rPr>
+    </w:lvl>
+    <w:lvl w:ilvl="1" w:tentative="1">
+      <w:start w:val="1"/>
+      <w:numFmt w:val="bullet"/>
+      <w:lvlText w:val="o"/>
+      <w:lvlJc w:val="left"/>
+      <w:pPr>
+        <w:tabs>
+          <w:tab w:val="num" w:pos="1440"/>
+        </w:tabs>
+        <w:ind w:left="1440" w:hanging="360"/>
+      </w:pPr>
+      <w:rPr>
+        <w:rFonts w:ascii="Courier New" w:hAnsi="Courier New" w:hint="default"/>
+        <w:sz w:val="20"/>
+      </w:rPr>
+    </w:lvl>
+    <w:lvl w:ilvl="2" w:tentative="1">
+      <w:start w:val="1"/>
+      <w:numFmt w:val="bullet"/>
+      <w:lvlText w:val=""/>
+      <w:lvlJc w:val="left"/>
+      <w:pPr>
+        <w:tabs>
+          <w:tab w:val="num" w:pos="2160"/>
+        </w:tabs>
+        <w:ind w:left="2160" w:hanging="360"/>
+      </w:pPr>
+      <w:rPr>
+        <w:rFonts w:ascii="Wingdings" w:hAnsi="Wingdings" w:hint="default"/>
+        <w:sz w:val="20"/>
+      </w:rPr>
+    </w:lvl>
+    <w:lvl w:ilvl="3" w:tentative="1">
+      <w:start w:val="1"/>
+      <w:numFmt w:val="bullet"/>
+      <w:lvlText w:val=""/>
+      <w:lvlJc w:val="left"/>
+      <w:pPr>
+        <w:tabs>
+          <w:tab w:val="num" w:pos="2880"/>
+        </w:tabs>
+        <w:ind w:left="2880" w:hanging="360"/>
+      </w:pPr>
+      <w:rPr>
+        <w:rFonts w:ascii="Wingdings" w:hAnsi="Wingdings" w:hint="default"/>
+        <w:sz w:val="20"/>
+      </w:rPr>
+    </w:lvl>
+    <w:lvl w:ilvl="4" w:tentative="1">
+      <w:start w:val="1"/>
+      <w:numFmt w:val="bullet"/>
+      <w:lvlText w:val=""/>
+      <w:lvlJc w:val="left"/>
+      <w:pPr>
+        <w:tabs>
+          <w:tab w:val="num" w:pos="3600"/>
+        </w:tabs>
+        <w:ind w:left="3600" w:hanging="360"/>
+      </w:pPr>
+      <w:rPr>
+        <w:rFonts w:ascii="Wingdings" w:hAnsi="Wingdings" w:hint="default"/>
+        <w:sz w:val="20"/>
+      </w:rPr>
+    </w:lvl>
+    <w:lvl w:ilvl="5" w:tentative="1">
+      <w:start w:val="1"/>
+      <w:numFmt w:val="bullet"/>
+      <w:lvlText w:val=""/>
+      <w:lvlJc w:val="left"/>
+      <w:pPr>
+        <w:tabs>
+          <w:tab w:val="num" w:pos="4320"/>
+        </w:tabs>
+        <w:ind w:left="4320" w:hanging="360"/>
+      </w:pPr>
+      <w:rPr>
+        <w:rFonts w:ascii="Wingdings" w:hAnsi="Wingdings" w:hint="default"/>
+        <w:sz w:val="20"/>
+      </w:rPr>
+    </w:lvl>
+    <w:lvl w:ilvl="6" w:tentative="1">
+      <w:start w:val="1"/>
+      <w:numFmt w:val="bullet"/>
+      <w:lvlText w:val=""/>
+      <w:lvlJc w:val="left"/>
+      <w:pPr>
+        <w:tabs>
+          <w:tab w:val="num" w:pos="5040"/>
+        </w:tabs>
+        <w:ind w:left="5040" w:hanging="360"/>
+      </w:pPr>
+      <w:rPr>
+        <w:rFonts w:ascii="Wingdings" w:hAnsi="Wingdings" w:hint="default"/>
+        <w:sz w:val="20"/>
+      </w:rPr>
+    </w:lvl>
+    <w:lvl w:ilvl="7" w:tentative="1">
+      <w:start w:val="1"/>
+      <w:numFmt w:val="bullet"/>
+      <w:lvlText w:val=""/>
+      <w:lvlJc w:val="left"/>
+      <w:pPr>
+        <w:tabs>
+          <w:tab w:val="num" w:pos="5760"/>
+        </w:tabs>
+        <w:ind w:left="5760" w:hanging="360"/>
+      </w:pPr>
+      <w:rPr>
+        <w:rFonts w:ascii="Wingdings" w:hAnsi="Wingdings" w:hint="default"/>
+        <w:sz w:val="20"/>
+      </w:rPr>
+    </w:lvl>
+    <w:lvl w:ilvl="8" w:tentative="1">
+      <w:start w:val="1"/>
+      <w:numFmt w:val="bullet"/>
+      <w:lvlText w:val=""/>
+      <w:lvlJc w:val="left"/>
+      <w:pPr>
+        <w:tabs>
+          <w:tab w:val="num" w:pos="6480"/>
+        </w:tabs>
+        <w:ind w:left="6480" w:hanging="360"/>
+      </w:pPr>
+      <w:rPr>
+        <w:rFonts w:ascii="Wingdings" w:hAnsi="Wingdings" w:hint="default"/>
+        <w:sz w:val="20"/>
+      </w:rPr>
+    </w:lvl>
+  </w:abstractNum>
+  <w:abstractNum w:abstractNumId="6" w15:restartNumberingAfterBreak="0">
     <w:nsid w:val="1833240D"/>
     <w:multiLevelType w:val="multilevel"/>
     <w:tmpl w:val="A24CE8AC"/>
@@ -5194,7 +7717,7 @@
       </w:pPr>
     </w:lvl>
   </w:abstractNum>
-  <w:abstractNum w:abstractNumId="4" w15:restartNumberingAfterBreak="0">
+  <w:abstractNum w:abstractNumId="7" w15:restartNumberingAfterBreak="0">
     <w:nsid w:val="1EC81322"/>
     <w:multiLevelType w:val="multilevel"/>
     <w:tmpl w:val="6CFC801A"/>
@@ -5343,7 +7866,7 @@
       </w:rPr>
     </w:lvl>
   </w:abstractNum>
-  <w:abstractNum w:abstractNumId="5" w15:restartNumberingAfterBreak="0">
+  <w:abstractNum w:abstractNumId="8" w15:restartNumberingAfterBreak="0">
     <w:nsid w:val="2C5F7E8E"/>
     <w:multiLevelType w:val="multilevel"/>
     <w:tmpl w:val="BD46D4B0"/>
@@ -5492,7 +8015,156 @@
       </w:rPr>
     </w:lvl>
   </w:abstractNum>
-  <w:abstractNum w:abstractNumId="6" w15:restartNumberingAfterBreak="0">
+  <w:abstractNum w:abstractNumId="9" w15:restartNumberingAfterBreak="0">
+    <w:nsid w:val="2FF92A9F"/>
+    <w:multiLevelType w:val="multilevel"/>
+    <w:tmpl w:val="BEFE96F8"/>
+    <w:lvl w:ilvl="0">
+      <w:start w:val="1"/>
+      <w:numFmt w:val="bullet"/>
+      <w:lvlText w:val=""/>
+      <w:lvlJc w:val="left"/>
+      <w:pPr>
+        <w:tabs>
+          <w:tab w:val="num" w:pos="720"/>
+        </w:tabs>
+        <w:ind w:left="720" w:hanging="360"/>
+      </w:pPr>
+      <w:rPr>
+        <w:rFonts w:ascii="Symbol" w:hAnsi="Symbol" w:hint="default"/>
+        <w:sz w:val="20"/>
+      </w:rPr>
+    </w:lvl>
+    <w:lvl w:ilvl="1" w:tentative="1">
+      <w:start w:val="1"/>
+      <w:numFmt w:val="bullet"/>
+      <w:lvlText w:val="o"/>
+      <w:lvlJc w:val="left"/>
+      <w:pPr>
+        <w:tabs>
+          <w:tab w:val="num" w:pos="1440"/>
+        </w:tabs>
+        <w:ind w:left="1440" w:hanging="360"/>
+      </w:pPr>
+      <w:rPr>
+        <w:rFonts w:ascii="Courier New" w:hAnsi="Courier New" w:hint="default"/>
+        <w:sz w:val="20"/>
+      </w:rPr>
+    </w:lvl>
+    <w:lvl w:ilvl="2" w:tentative="1">
+      <w:start w:val="1"/>
+      <w:numFmt w:val="bullet"/>
+      <w:lvlText w:val=""/>
+      <w:lvlJc w:val="left"/>
+      <w:pPr>
+        <w:tabs>
+          <w:tab w:val="num" w:pos="2160"/>
+        </w:tabs>
+        <w:ind w:left="2160" w:hanging="360"/>
+      </w:pPr>
+      <w:rPr>
+        <w:rFonts w:ascii="Wingdings" w:hAnsi="Wingdings" w:hint="default"/>
+        <w:sz w:val="20"/>
+      </w:rPr>
+    </w:lvl>
+    <w:lvl w:ilvl="3" w:tentative="1">
+      <w:start w:val="1"/>
+      <w:numFmt w:val="bullet"/>
+      <w:lvlText w:val=""/>
+      <w:lvlJc w:val="left"/>
+      <w:pPr>
+        <w:tabs>
+          <w:tab w:val="num" w:pos="2880"/>
+        </w:tabs>
+        <w:ind w:left="2880" w:hanging="360"/>
+      </w:pPr>
+      <w:rPr>
+        <w:rFonts w:ascii="Wingdings" w:hAnsi="Wingdings" w:hint="default"/>
+        <w:sz w:val="20"/>
+      </w:rPr>
+    </w:lvl>
+    <w:lvl w:ilvl="4" w:tentative="1">
+      <w:start w:val="1"/>
+      <w:numFmt w:val="bullet"/>
+      <w:lvlText w:val=""/>
+      <w:lvlJc w:val="left"/>
+      <w:pPr>
+        <w:tabs>
+          <w:tab w:val="num" w:pos="3600"/>
+        </w:tabs>
+        <w:ind w:left="3600" w:hanging="360"/>
+      </w:pPr>
+      <w:rPr>
+        <w:rFonts w:ascii="Wingdings" w:hAnsi="Wingdings" w:hint="default"/>
+        <w:sz w:val="20"/>
+      </w:rPr>
+    </w:lvl>
+    <w:lvl w:ilvl="5" w:tentative="1">
+      <w:start w:val="1"/>
+      <w:numFmt w:val="bullet"/>
+      <w:lvlText w:val=""/>
+      <w:lvlJc w:val="left"/>
+      <w:pPr>
+        <w:tabs>
+          <w:tab w:val="num" w:pos="4320"/>
+        </w:tabs>
+        <w:ind w:left="4320" w:hanging="360"/>
+      </w:pPr>
+      <w:rPr>
+        <w:rFonts w:ascii="Wingdings" w:hAnsi="Wingdings" w:hint="default"/>
+        <w:sz w:val="20"/>
+      </w:rPr>
+    </w:lvl>
+    <w:lvl w:ilvl="6" w:tentative="1">
+      <w:start w:val="1"/>
+      <w:numFmt w:val="bullet"/>
+      <w:lvlText w:val=""/>
+      <w:lvlJc w:val="left"/>
+      <w:pPr>
+        <w:tabs>
+          <w:tab w:val="num" w:pos="5040"/>
+        </w:tabs>
+        <w:ind w:left="5040" w:hanging="360"/>
+      </w:pPr>
+      <w:rPr>
+        <w:rFonts w:ascii="Wingdings" w:hAnsi="Wingdings" w:hint="default"/>
+        <w:sz w:val="20"/>
+      </w:rPr>
+    </w:lvl>
+    <w:lvl w:ilvl="7" w:tentative="1">
+      <w:start w:val="1"/>
+      <w:numFmt w:val="bullet"/>
+      <w:lvlText w:val=""/>
+      <w:lvlJc w:val="left"/>
+      <w:pPr>
+        <w:tabs>
+          <w:tab w:val="num" w:pos="5760"/>
+        </w:tabs>
+        <w:ind w:left="5760" w:hanging="360"/>
+      </w:pPr>
+      <w:rPr>
+        <w:rFonts w:ascii="Wingdings" w:hAnsi="Wingdings" w:hint="default"/>
+        <w:sz w:val="20"/>
+      </w:rPr>
+    </w:lvl>
+    <w:lvl w:ilvl="8" w:tentative="1">
+      <w:start w:val="1"/>
+      <w:numFmt w:val="bullet"/>
+      <w:lvlText w:val=""/>
+      <w:lvlJc w:val="left"/>
+      <w:pPr>
+        <w:tabs>
+          <w:tab w:val="num" w:pos="6480"/>
+        </w:tabs>
+        <w:ind w:left="6480" w:hanging="360"/>
+      </w:pPr>
+      <w:rPr>
+        <w:rFonts w:ascii="Wingdings" w:hAnsi="Wingdings" w:hint="default"/>
+        <w:sz w:val="20"/>
+      </w:rPr>
+    </w:lvl>
+  </w:abstractNum>
+  <w:abstractNum w:abstractNumId="10" w15:restartNumberingAfterBreak="0">
     <w:nsid w:val="34E3214D"/>
     <w:multiLevelType w:val="hybridMultilevel"/>
     <w:tmpl w:val="9D0AF056"/>
@@ -5605,7 +8277,7 @@
       </w:rPr>
     </w:lvl>
   </w:abstractNum>
-  <w:abstractNum w:abstractNumId="7" w15:restartNumberingAfterBreak="0">
+  <w:abstractNum w:abstractNumId="11" w15:restartNumberingAfterBreak="0">
     <w:nsid w:val="3AF63DB5"/>
     <w:multiLevelType w:val="multilevel"/>
     <w:tmpl w:val="F810237C"/>
@@ -5754,7 +8426,7 @@
       </w:rPr>
     </w:lvl>
   </w:abstractNum>
-  <w:abstractNum w:abstractNumId="8" w15:restartNumberingAfterBreak="0">
+  <w:abstractNum w:abstractNumId="12" w15:restartNumberingAfterBreak="0">
     <w:nsid w:val="3BCD78AD"/>
     <w:multiLevelType w:val="multilevel"/>
     <w:tmpl w:val="948A1A08"/>
@@ -5903,7 +8575,7 @@
       </w:rPr>
     </w:lvl>
   </w:abstractNum>
-  <w:abstractNum w:abstractNumId="9" w15:restartNumberingAfterBreak="0">
+  <w:abstractNum w:abstractNumId="13" w15:restartNumberingAfterBreak="0">
     <w:nsid w:val="444260A3"/>
     <w:multiLevelType w:val="multilevel"/>
     <w:tmpl w:val="5378B472"/>
@@ -6052,7 +8724,7 @@
       </w:rPr>
     </w:lvl>
   </w:abstractNum>
-  <w:abstractNum w:abstractNumId="10" w15:restartNumberingAfterBreak="0">
+  <w:abstractNum w:abstractNumId="14" w15:restartNumberingAfterBreak="0">
     <w:nsid w:val="466D17AF"/>
     <w:multiLevelType w:val="multilevel"/>
     <w:tmpl w:val="A35A4F4E"/>
@@ -6201,7 +8873,7 @@
       </w:rPr>
     </w:lvl>
   </w:abstractNum>
-  <w:abstractNum w:abstractNumId="11" w15:restartNumberingAfterBreak="0">
+  <w:abstractNum w:abstractNumId="15" w15:restartNumberingAfterBreak="0">
     <w:nsid w:val="51F037F5"/>
     <w:multiLevelType w:val="multilevel"/>
     <w:tmpl w:val="DE12DF52"/>
@@ -6350,7 +9022,7 @@
       </w:rPr>
     </w:lvl>
   </w:abstractNum>
-  <w:abstractNum w:abstractNumId="12" w15:restartNumberingAfterBreak="0">
+  <w:abstractNum w:abstractNumId="16" w15:restartNumberingAfterBreak="0">
     <w:nsid w:val="62BE606E"/>
     <w:multiLevelType w:val="hybridMultilevel"/>
     <w:tmpl w:val="CE1230E2"/>
@@ -6463,7 +9135,7 @@
       </w:rPr>
     </w:lvl>
   </w:abstractNum>
-  <w:abstractNum w:abstractNumId="13" w15:restartNumberingAfterBreak="0">
+  <w:abstractNum w:abstractNumId="17" w15:restartNumberingAfterBreak="0">
     <w:nsid w:val="723A6438"/>
     <w:multiLevelType w:val="multilevel"/>
     <w:tmpl w:val="F5F67CE8"/>
@@ -6612,7 +9284,7 @@
       </w:rPr>
     </w:lvl>
   </w:abstractNum>
-  <w:abstractNum w:abstractNumId="14" w15:restartNumberingAfterBreak="0">
+  <w:abstractNum w:abstractNumId="18" w15:restartNumberingAfterBreak="0">
     <w:nsid w:val="77EF689F"/>
     <w:multiLevelType w:val="hybridMultilevel"/>
     <w:tmpl w:val="DC7E51E8"/>
@@ -6725,7 +9397,7 @@
       </w:rPr>
     </w:lvl>
   </w:abstractNum>
-  <w:abstractNum w:abstractNumId="15" w15:restartNumberingAfterBreak="0">
+  <w:abstractNum w:abstractNumId="19" w15:restartNumberingAfterBreak="0">
     <w:nsid w:val="7A3508EF"/>
     <w:multiLevelType w:val="multilevel"/>
     <w:tmpl w:val="E6A4D722"/>
@@ -6878,49 +9550,61 @@
     <w:abstractNumId w:val="0"/>
   </w:num>
   <w:num w:numId="2" w16cid:durableId="1424883857">
+    <w:abstractNumId w:val="16"/>
+  </w:num>
+  <w:num w:numId="3" w16cid:durableId="179778826">
+    <w:abstractNumId w:val="8"/>
+  </w:num>
+  <w:num w:numId="4" w16cid:durableId="1682395775">
+    <w:abstractNumId w:val="2"/>
+  </w:num>
+  <w:num w:numId="5" w16cid:durableId="1662418043">
+    <w:abstractNumId w:val="7"/>
+  </w:num>
+  <w:num w:numId="6" w16cid:durableId="1950041639">
+    <w:abstractNumId w:val="13"/>
+  </w:num>
+  <w:num w:numId="7" w16cid:durableId="750153728">
+    <w:abstractNumId w:val="4"/>
+  </w:num>
+  <w:num w:numId="8" w16cid:durableId="392626491">
+    <w:abstractNumId w:val="17"/>
+  </w:num>
+  <w:num w:numId="9" w16cid:durableId="70009878">
+    <w:abstractNumId w:val="15"/>
+  </w:num>
+  <w:num w:numId="10" w16cid:durableId="369694319">
     <w:abstractNumId w:val="12"/>
   </w:num>
-  <w:num w:numId="3" w16cid:durableId="179778826">
-    <w:abstractNumId w:val="5"/>
+  <w:num w:numId="11" w16cid:durableId="1320230928">
+    <w:abstractNumId w:val="11"/>
   </w:num>
-  <w:num w:numId="4" w16cid:durableId="1682395775">
+  <w:num w:numId="12" w16cid:durableId="1900478475">
+    <w:abstractNumId w:val="14"/>
+  </w:num>
+  <w:num w:numId="13" w16cid:durableId="1370448489">
+    <w:abstractNumId w:val="6"/>
+  </w:num>
+  <w:num w:numId="14" w16cid:durableId="1678339480">
+    <w:abstractNumId w:val="19"/>
+  </w:num>
+  <w:num w:numId="15" w16cid:durableId="1132600139">
+    <w:abstractNumId w:val="10"/>
+  </w:num>
+  <w:num w:numId="16" w16cid:durableId="183986115">
+    <w:abstractNumId w:val="18"/>
+  </w:num>
+  <w:num w:numId="17" w16cid:durableId="240793709">
+    <w:abstractNumId w:val="9"/>
+  </w:num>
+  <w:num w:numId="18" w16cid:durableId="619801948">
+    <w:abstractNumId w:val="3"/>
+  </w:num>
+  <w:num w:numId="19" w16cid:durableId="1237324755">
     <w:abstractNumId w:val="1"/>
   </w:num>
-  <w:num w:numId="5" w16cid:durableId="1662418043">
-    <w:abstractNumId w:val="4"/>
-  </w:num>
-  <w:num w:numId="6" w16cid:durableId="1950041639">
-    <w:abstractNumId w:val="9"/>
-  </w:num>
-  <w:num w:numId="7" w16cid:durableId="750153728">
-    <w:abstractNumId w:val="2"/>
-  </w:num>
-  <w:num w:numId="8" w16cid:durableId="392626491">
-    <w:abstractNumId w:val="13"/>
-  </w:num>
-  <w:num w:numId="9" w16cid:durableId="70009878">
-    <w:abstractNumId w:val="11"/>
-  </w:num>
-  <w:num w:numId="10" w16cid:durableId="369694319">
-    <w:abstractNumId w:val="8"/>
-  </w:num>
-  <w:num w:numId="11" w16cid:durableId="1320230928">
-    <w:abstractNumId w:val="7"/>
-  </w:num>
-  <w:num w:numId="12" w16cid:durableId="1900478475">
-    <w:abstractNumId w:val="10"/>
-  </w:num>
-  <w:num w:numId="13" w16cid:durableId="1370448489">
-    <w:abstractNumId w:val="3"/>
-  </w:num>
-  <w:num w:numId="14" w16cid:durableId="1678339480">
-    <w:abstractNumId w:val="15"/>
-  </w:num>
-  <w:num w:numId="15" w16cid:durableId="1132600139">
-    <w:abstractNumId w:val="6"/>
-  </w:num>
-  <w:num w:numId="16" w16cid:durableId="183986115">
-    <w:abstractNumId w:val="14"/>
+  <w:num w:numId="20" w16cid:durableId="257106230">
+    <w:abstractNumId w:val="5"/>
   </w:num>
 </w:numbering>
 </file>
@@ -7531,7 +10215,6 @@
   <w:style w:type="character" w:default="1" w:styleId="DefaultParagraphFont">
     <w:name w:val="Default Paragraph Font"/>
     <w:uiPriority w:val="1"/>
-    <w:semiHidden/>
     <w:unhideWhenUsed/>
   </w:style>
   <w:style w:type="table" w:default="1" w:styleId="TableNormal">
@@ -7991,6 +10674,160 @@
     <w:rsid w:val="00F245B9"/>
     <w:rPr>
       <w:vertAlign w:val="superscript"/>
+    </w:rPr>
+  </w:style>
+  <w:style w:type="paragraph" w:customStyle="1" w:styleId="FirstParagraph">
+    <w:name w:val="First Paragraph"/>
+    <w:basedOn w:val="BodyText"/>
+    <w:next w:val="BodyText"/>
+    <w:qFormat/>
+    <w:rsid w:val="002A7E50"/>
+    <w:pPr>
+      <w:spacing w:before="180" w:after="180" w:line="240" w:lineRule="auto"/>
+    </w:pPr>
+    <w:rPr>
+      <w:kern w:val="0"/>
+      <w:sz w:val="24"/>
+      <w:szCs w:val="24"/>
+      <w:lang w:val="en-US"/>
+      <w14:ligatures w14:val="none"/>
+    </w:rPr>
+  </w:style>
+  <w:style w:type="character" w:customStyle="1" w:styleId="VerbatimChar">
+    <w:name w:val="Verbatim Char"/>
+    <w:basedOn w:val="DefaultParagraphFont"/>
+    <w:link w:val="SourceCode"/>
+    <w:rsid w:val="002A7E50"/>
+    <w:rPr>
+      <w:rFonts w:ascii="Consolas" w:hAnsi="Consolas"/>
+    </w:rPr>
+  </w:style>
+  <w:style w:type="paragraph" w:customStyle="1" w:styleId="SourceCode">
+    <w:name w:val="Source Code"/>
+    <w:basedOn w:val="Normal"/>
+    <w:link w:val="VerbatimChar"/>
+    <w:rsid w:val="002A7E50"/>
+    <w:pPr>
+      <w:wordWrap w:val="0"/>
+      <w:spacing w:after="200" w:line="240" w:lineRule="auto"/>
+    </w:pPr>
+    <w:rPr>
+      <w:rFonts w:ascii="Consolas" w:hAnsi="Consolas"/>
+      <w:lang w:val="en-US"/>
+    </w:rPr>
+  </w:style>
+  <w:style w:type="character" w:customStyle="1" w:styleId="KeywordTok">
+    <w:name w:val="KeywordTok"/>
+    <w:basedOn w:val="VerbatimChar"/>
+    <w:rsid w:val="002A7E50"/>
+    <w:rPr>
+      <w:rFonts w:ascii="Consolas" w:hAnsi="Consolas"/>
+      <w:b/>
+      <w:color w:val="007020"/>
+    </w:rPr>
+  </w:style>
+  <w:style w:type="character" w:customStyle="1" w:styleId="ConstantTok">
+    <w:name w:val="ConstantTok"/>
+    <w:basedOn w:val="VerbatimChar"/>
+    <w:rsid w:val="002A7E50"/>
+    <w:rPr>
+      <w:rFonts w:ascii="Consolas" w:hAnsi="Consolas"/>
+      <w:color w:val="880000"/>
+    </w:rPr>
+  </w:style>
+  <w:style w:type="character" w:customStyle="1" w:styleId="StringTok">
+    <w:name w:val="StringTok"/>
+    <w:basedOn w:val="VerbatimChar"/>
+    <w:rsid w:val="002A7E50"/>
+    <w:rPr>
+      <w:rFonts w:ascii="Consolas" w:hAnsi="Consolas"/>
+      <w:color w:val="4070A0"/>
+    </w:rPr>
+  </w:style>
+  <w:style w:type="character" w:customStyle="1" w:styleId="OtherTok">
+    <w:name w:val="OtherTok"/>
+    <w:basedOn w:val="VerbatimChar"/>
+    <w:rsid w:val="002A7E50"/>
+    <w:rPr>
+      <w:rFonts w:ascii="Consolas" w:hAnsi="Consolas"/>
+      <w:color w:val="007020"/>
+    </w:rPr>
+  </w:style>
+  <w:style w:type="character" w:customStyle="1" w:styleId="FunctionTok">
+    <w:name w:val="FunctionTok"/>
+    <w:basedOn w:val="VerbatimChar"/>
+    <w:rsid w:val="002A7E50"/>
+    <w:rPr>
+      <w:rFonts w:ascii="Consolas" w:hAnsi="Consolas"/>
+      <w:color w:val="06287E"/>
+    </w:rPr>
+  </w:style>
+  <w:style w:type="character" w:customStyle="1" w:styleId="VariableTok">
+    <w:name w:val="VariableTok"/>
+    <w:basedOn w:val="VerbatimChar"/>
+    <w:rsid w:val="002A7E50"/>
+    <w:rPr>
+      <w:rFonts w:ascii="Consolas" w:hAnsi="Consolas"/>
+      <w:color w:val="19177C"/>
+    </w:rPr>
+  </w:style>
+  <w:style w:type="character" w:customStyle="1" w:styleId="ControlFlowTok">
+    <w:name w:val="ControlFlowTok"/>
+    <w:basedOn w:val="VerbatimChar"/>
+    <w:rsid w:val="002A7E50"/>
+    <w:rPr>
+      <w:rFonts w:ascii="Consolas" w:hAnsi="Consolas"/>
+      <w:b/>
+      <w:color w:val="007020"/>
+    </w:rPr>
+  </w:style>
+  <w:style w:type="character" w:customStyle="1" w:styleId="OperatorTok">
+    <w:name w:val="OperatorTok"/>
+    <w:basedOn w:val="VerbatimChar"/>
+    <w:rsid w:val="002A7E50"/>
+    <w:rPr>
+      <w:rFonts w:ascii="Consolas" w:hAnsi="Consolas"/>
+      <w:color w:val="666666"/>
+    </w:rPr>
+  </w:style>
+  <w:style w:type="character" w:customStyle="1" w:styleId="AttributeTok">
+    <w:name w:val="AttributeTok"/>
+    <w:basedOn w:val="VerbatimChar"/>
+    <w:rsid w:val="002A7E50"/>
+    <w:rPr>
+      <w:rFonts w:ascii="Consolas" w:hAnsi="Consolas"/>
+      <w:color w:val="7D9029"/>
+    </w:rPr>
+  </w:style>
+  <w:style w:type="character" w:customStyle="1" w:styleId="NormalTok">
+    <w:name w:val="NormalTok"/>
+    <w:basedOn w:val="VerbatimChar"/>
+    <w:rsid w:val="002A7E50"/>
+    <w:rPr>
+      <w:rFonts w:ascii="Consolas" w:hAnsi="Consolas"/>
+    </w:rPr>
+  </w:style>
+  <w:style w:type="paragraph" w:styleId="BodyText">
+    <w:name w:val="Body Text"/>
+    <w:basedOn w:val="Normal"/>
+    <w:link w:val="BodyTextChar"/>
+    <w:uiPriority w:val="99"/>
+    <w:semiHidden/>
+    <w:unhideWhenUsed/>
+    <w:rsid w:val="002A7E50"/>
+    <w:pPr>
+      <w:spacing w:after="120"/>
+    </w:pPr>
+  </w:style>
+  <w:style w:type="character" w:customStyle="1" w:styleId="BodyTextChar">
+    <w:name w:val="Body Text Char"/>
+    <w:basedOn w:val="DefaultParagraphFont"/>
+    <w:link w:val="BodyText"/>
+    <w:uiPriority w:val="99"/>
+    <w:semiHidden/>
+    <w:rsid w:val="002A7E50"/>
+    <w:rPr>
+      <w:lang w:val="pl-PL"/>
     </w:rPr>
   </w:style>
 </w:styles>
@@ -10070,18 +12907,6 @@
 </file>
 
 <file path=customXml/item1.xml><?xml version="1.0" encoding="utf-8"?>
-<p:properties xmlns:p="http://schemas.microsoft.com/office/2006/metadata/properties" xmlns:xsi="http://www.w3.org/2001/XMLSchema-instance" xmlns:pc="http://schemas.microsoft.com/office/infopath/2007/PartnerControls">
-  <documentManagement>
-    <_activity xmlns="8c0450b4-52b1-4774-b115-69fdef19c40a" xsi:nil="true"/>
-  </documentManagement>
-</p:properties>
-</file>
-
-<file path=customXml/item2.xml><?xml version="1.0" encoding="utf-8"?>
-<b:Sources xmlns:b="http://schemas.openxmlformats.org/officeDocument/2006/bibliography" xmlns="http://schemas.openxmlformats.org/officeDocument/2006/bibliography" SelectedStyle="\APASixthEditionOfficeOnline.xsl" StyleName="APA" Version="6"/>
-</file>
-
-<file path=customXml/item3.xml><?xml version="1.0" encoding="utf-8"?>
 <ct:contentTypeSchema xmlns:ct="http://schemas.microsoft.com/office/2006/metadata/contentType" xmlns:ma="http://schemas.microsoft.com/office/2006/metadata/properties/metaAttributes" ct:_="" ma:_="" ma:contentTypeName="Dokument" ma:contentTypeID="0x010100420AE66457A43740AE1EAB3CD114EE32" ma:contentTypeVersion="11" ma:contentTypeDescription="Utwórz nowy dokument." ma:contentTypeScope="" ma:versionID="b7944d1fb6247475f8bbaf98b27a0332">
   <xsd:schema xmlns:xsd="http://www.w3.org/2001/XMLSchema" xmlns:xs="http://www.w3.org/2001/XMLSchema" xmlns:p="http://schemas.microsoft.com/office/2006/metadata/properties" xmlns:ns3="8c0450b4-52b1-4774-b115-69fdef19c40a" targetNamespace="http://schemas.microsoft.com/office/2006/metadata/properties" ma:root="true" ma:fieldsID="12435e6836a551c0ef3554049423e8f6" ns3:_="">
     <xsd:import namespace="8c0450b4-52b1-4774-b115-69fdef19c40a"/>
@@ -10269,7 +13094,7 @@
 </ct:contentTypeSchema>
 </file>
 
-<file path=customXml/item4.xml><?xml version="1.0" encoding="utf-8"?>
+<file path=customXml/item2.xml><?xml version="1.0" encoding="utf-8"?>
 <?mso-contentType ?>
 <FormTemplates xmlns="http://schemas.microsoft.com/sharepoint/v3/contenttype/forms">
   <Display>DocumentLibraryForm</Display>
@@ -10278,25 +13103,19 @@
 </FormTemplates>
 </file>
 
-<file path=customXml/itemProps1.xml><?xml version="1.0" encoding="utf-8"?>
-<ds:datastoreItem xmlns:ds="http://schemas.openxmlformats.org/officeDocument/2006/customXml" ds:itemID="{FE22518A-9B45-4C99-82CB-2F5C03E23EC1}">
-  <ds:schemaRefs>
-    <ds:schemaRef ds:uri="http://schemas.microsoft.com/office/2006/metadata/properties"/>
-    <ds:schemaRef ds:uri="http://schemas.microsoft.com/office/infopath/2007/PartnerControls"/>
-    <ds:schemaRef ds:uri="8c0450b4-52b1-4774-b115-69fdef19c40a"/>
-  </ds:schemaRefs>
-</ds:datastoreItem>
+<file path=customXml/item3.xml><?xml version="1.0" encoding="utf-8"?>
+<p:properties xmlns:p="http://schemas.microsoft.com/office/2006/metadata/properties" xmlns:xsi="http://www.w3.org/2001/XMLSchema-instance" xmlns:pc="http://schemas.microsoft.com/office/infopath/2007/PartnerControls">
+  <documentManagement>
+    <_activity xmlns="8c0450b4-52b1-4774-b115-69fdef19c40a" xsi:nil="true"/>
+  </documentManagement>
+</p:properties>
 </file>
 
-<file path=customXml/itemProps2.xml><?xml version="1.0" encoding="utf-8"?>
-<ds:datastoreItem xmlns:ds="http://schemas.openxmlformats.org/officeDocument/2006/customXml" ds:itemID="{58C0DB9C-F3EC-41E9-93D5-84C86AFACD24}">
-  <ds:schemaRefs>
-    <ds:schemaRef ds:uri="http://schemas.openxmlformats.org/officeDocument/2006/bibliography"/>
-  </ds:schemaRefs>
-</ds:datastoreItem>
+<file path=customXml/item4.xml><?xml version="1.0" encoding="utf-8"?>
+<b:Sources xmlns:b="http://schemas.openxmlformats.org/officeDocument/2006/bibliography" xmlns="http://schemas.openxmlformats.org/officeDocument/2006/bibliography" SelectedStyle="\APASixthEditionOfficeOnline.xsl" StyleName="APA" Version="6"/>
 </file>
 
-<file path=customXml/itemProps3.xml><?xml version="1.0" encoding="utf-8"?>
+<file path=customXml/itemProps1.xml><?xml version="1.0" encoding="utf-8"?>
 <ds:datastoreItem xmlns:ds="http://schemas.openxmlformats.org/officeDocument/2006/customXml" ds:itemID="{2DE9BC7E-617F-4710-96F7-298ED6BC968A}">
   <ds:schemaRefs>
     <ds:schemaRef ds:uri="http://schemas.microsoft.com/office/2006/metadata/contentType"/>
@@ -10314,10 +13133,28 @@
 </ds:datastoreItem>
 </file>
 
-<file path=customXml/itemProps4.xml><?xml version="1.0" encoding="utf-8"?>
+<file path=customXml/itemProps2.xml><?xml version="1.0" encoding="utf-8"?>
 <ds:datastoreItem xmlns:ds="http://schemas.openxmlformats.org/officeDocument/2006/customXml" ds:itemID="{7E6C9D04-A652-49B0-A9D3-FB33376B443F}">
   <ds:schemaRefs>
     <ds:schemaRef ds:uri="http://schemas.microsoft.com/sharepoint/v3/contenttype/forms"/>
   </ds:schemaRefs>
 </ds:datastoreItem>
+</file>
+
+<file path=customXml/itemProps3.xml><?xml version="1.0" encoding="utf-8"?>
+<ds:datastoreItem xmlns:ds="http://schemas.openxmlformats.org/officeDocument/2006/customXml" ds:itemID="{FE22518A-9B45-4C99-82CB-2F5C03E23EC1}">
+  <ds:schemaRefs>
+    <ds:schemaRef ds:uri="http://schemas.microsoft.com/office/2006/metadata/properties"/>
+    <ds:schemaRef ds:uri="http://schemas.microsoft.com/office/infopath/2007/PartnerControls"/>
+    <ds:schemaRef ds:uri="8c0450b4-52b1-4774-b115-69fdef19c40a"/>
+  </ds:schemaRefs>
+</ds:datastoreItem>
+</file>
+
+<file path=customXml/itemProps4.xml><?xml version="1.0" encoding="utf-8"?>
+<ds:datastoreItem xmlns:ds="http://schemas.openxmlformats.org/officeDocument/2006/customXml" ds:itemID="{58C0DB9C-F3EC-41E9-93D5-84C86AFACD24}">
+  <ds:schemaRefs>
+    <ds:schemaRef ds:uri="http://schemas.openxmlformats.org/officeDocument/2006/bibliography"/>
+  </ds:schemaRefs>
+</ds:datastoreItem>
 </file>
--- a/Master Thesis/Security of Operating Systems in Virtual Environments.docx
+++ b/Master Thesis/Security of Operating Systems in Virtual Environments.docx
@@ -1542,7 +1542,7 @@
           <v:shape id="_x0000_i1025" type="#_x0000_t75" style="width:470.25pt;height:313.5pt" o:ole="">
             <v:imagedata r:id="rId18" o:title=""/>
           </v:shape>
-          <o:OLEObject Type="Embed" ProgID="Unknown" ShapeID="_x0000_i1025" DrawAspect="Content" ObjectID="_1813993174" r:id="rId19"/>
+          <o:OLEObject Type="Embed" ProgID="Unknown" ShapeID="_x0000_i1025" DrawAspect="Content" ObjectID="_1814076209" r:id="rId19"/>
         </w:object>
       </w:r>
       <w:r>
@@ -1594,7 +1594,7 @@
           <v:shape id="_x0000_i1026" type="#_x0000_t75" style="width:470.25pt;height:58.5pt" o:ole="">
             <v:imagedata r:id="rId20" o:title=""/>
           </v:shape>
-          <o:OLEObject Type="Embed" ProgID="Unknown" ShapeID="_x0000_i1026" DrawAspect="Content" ObjectID="_1813993175" r:id="rId21"/>
+          <o:OLEObject Type="Embed" ProgID="Unknown" ShapeID="_x0000_i1026" DrawAspect="Content" ObjectID="_1814076210" r:id="rId21"/>
         </w:object>
       </w:r>
       <w:r>
@@ -2694,7 +2694,56 @@
         <w:jc w:val="both"/>
       </w:pPr>
       <w:r>
-        <w:t>4.3.1 Teoretycznie</w:t>
+        <w:t xml:space="preserve">4.3.1 </w:t>
+      </w:r>
+      <w:r>
+        <w:t>Charakterystyka ataku brute-force</w:t>
+      </w:r>
+    </w:p>
+    <w:p>
+      <w:pPr>
+        <w:jc w:val="both"/>
+      </w:pPr>
+      <w:r>
+        <w:t>Atak brute force</w:t>
+      </w:r>
+      <w:r>
+        <w:t xml:space="preserve"> </w:t>
+      </w:r>
+      <w:r>
+        <w:t xml:space="preserve">polega na systematycznym testowaniu wszystkich możliwych kombinacji danych uwierzytelniających, aż do momentu znalezienia poprawnego loginu lub hasła. Podstawą skuteczności tego typu ataków jest automatyzacja – </w:t>
+      </w:r>
+      <w:r>
+        <w:t>atakujący</w:t>
+      </w:r>
+      <w:r>
+        <w:t xml:space="preserve"> wykorzystuje odpowiednie narzędzia, takie jak skrypty lub specjalistyczne oprogramowanie (np. Hydra), które wykonują setki lub tysiące prób w krótkim czasie. </w:t>
+      </w:r>
+      <w:r>
+        <w:t>M</w:t>
+      </w:r>
+      <w:r>
+        <w:t>etoda ta może być skuteczna zwłaszcza w przypadkach, gdy użytkownicy stosują słabe, krótkie lub przewidywalne hasła.</w:t>
+      </w:r>
+      <w:r>
+        <w:t xml:space="preserve"> </w:t>
+      </w:r>
+      <w:r>
+        <w:t>Współczesne ataki brute force są coraz częściej wspomagane przez dane statystyczne, takie jak zbiory haseł pochodzące z wycieków czy popularne kombinacje zebrane z otwartych źródeł. W takich scenariuszach atak może zostać zoptymalizowany poprzez użycie ataku słownikowego (dictionary attack), który skraca czas potrzebny do złamania hasła.</w:t>
+      </w:r>
+      <w:r>
+        <w:t xml:space="preserve"> </w:t>
+      </w:r>
+    </w:p>
+    <w:p>
+      <w:pPr>
+        <w:jc w:val="both"/>
+      </w:pPr>
+      <w:r>
+        <w:t>Czas potrzebny do skutecznego przeprowadzenia ataku rośnie wykładniczo wraz z długością i złożonością hasła. Dlatego silne mechanizmy uwierzytelniające – takie jak długie, losowe hasła, wieloskładnikowe uwierzytelnianie (MFA), limity logowań czy systemy CAPTCHA – znacząco podnoszą poziom odporności systemu na tego rodzaju zagrożenia</w:t>
+      </w:r>
+      <w:r>
+        <w:t xml:space="preserve"> [16].</w:t>
       </w:r>
     </w:p>
     <w:p>
@@ -2729,94 +2778,96 @@
         <w:t>programów</w:t>
       </w:r>
       <w:r>
-        <w:t xml:space="preserve"> służących do przeprowadzania ataków typu </w:t>
-      </w:r>
-      <w:proofErr w:type="spellStart"/>
-      <w:r>
-        <w:t>brute</w:t>
-      </w:r>
-      <w:proofErr w:type="spellEnd"/>
-      <w:r>
-        <w:t xml:space="preserve"> </w:t>
-      </w:r>
-      <w:proofErr w:type="spellStart"/>
-      <w:r>
-        <w:t>force</w:t>
-      </w:r>
-      <w:proofErr w:type="spellEnd"/>
-      <w:r>
-        <w:t xml:space="preserve"> na różne usługi sieciowe, w tym m.in. protokoły HTTP, FTP, SSH, Telnet, SMB czy POP3. Działa poprzez systematyczne próby logowania przy użyciu dostarczonych list loginów i haseł, aż do znalezienia poprawnej kombinacji.</w:t>
-      </w:r>
-    </w:p>
-    <w:p>
-      <w:pPr>
-        <w:jc w:val="both"/>
-      </w:pPr>
-      <w:r>
-        <w:t>Hydra została wykorzystana w niniejszych testach ze względu na:</w:t>
-      </w:r>
-      <w:r>
-        <w:br/>
-        <w:t xml:space="preserve">– </w:t>
+        <w:t xml:space="preserve"> służących do przeprowadzania ataków typu brute force na różne usługi sieciowe, w tym m.in. protokoły HTTP, FTP, SSH, Telnet, SMB czy POP3. Działa poprzez systematyczne próby logowania przy użyciu dostarczonych list loginów i haseł, aż do znalezienia poprawnej kombinacji.</w:t>
+      </w:r>
+    </w:p>
+    <w:p>
+      <w:pPr>
+        <w:jc w:val="both"/>
+      </w:pPr>
+      <w:r>
+        <w:rPr>
+          <w:noProof/>
+        </w:rPr>
+        <w:drawing>
+          <wp:inline distT="0" distB="0" distL="0" distR="0" wp14:anchorId="3B756C7C" wp14:editId="6FEA1CBF">
+            <wp:extent cx="5972175" cy="2152650"/>
+            <wp:effectExtent l="0" t="0" r="9525" b="0"/>
+            <wp:docPr id="1816907542" name="Picture 2"/>
+            <wp:cNvGraphicFramePr>
+              <a:graphicFrameLocks xmlns:a="http://schemas.openxmlformats.org/drawingml/2006/main" noChangeAspect="1"/>
+            </wp:cNvGraphicFramePr>
+            <a:graphic xmlns:a="http://schemas.openxmlformats.org/drawingml/2006/main">
+              <a:graphicData uri="http://schemas.openxmlformats.org/drawingml/2006/picture">
+                <pic:pic xmlns:pic="http://schemas.openxmlformats.org/drawingml/2006/picture">
+                  <pic:nvPicPr>
+                    <pic:cNvPr id="0" name="Picture 5"/>
+                    <pic:cNvPicPr>
+                      <a:picLocks noChangeAspect="1" noChangeArrowheads="1"/>
+                    </pic:cNvPicPr>
+                  </pic:nvPicPr>
+                  <pic:blipFill>
+                    <a:blip r:embed="rId25">
+                      <a:extLst>
+                        <a:ext uri="{28A0092B-C50C-407E-A947-70E740481C1C}">
+                          <a14:useLocalDpi xmlns:a14="http://schemas.microsoft.com/office/drawing/2010/main" val="0"/>
+                        </a:ext>
+                      </a:extLst>
+                    </a:blip>
+                    <a:srcRect/>
+                    <a:stretch>
+                      <a:fillRect/>
+                    </a:stretch>
+                  </pic:blipFill>
+                  <pic:spPr bwMode="auto">
+                    <a:xfrm>
+                      <a:off x="0" y="0"/>
+                      <a:ext cx="5972175" cy="2152650"/>
+                    </a:xfrm>
+                    <a:prstGeom prst="rect">
+                      <a:avLst/>
+                    </a:prstGeom>
+                    <a:noFill/>
+                    <a:ln>
+                      <a:noFill/>
+                    </a:ln>
+                  </pic:spPr>
+                </pic:pic>
+              </a:graphicData>
+            </a:graphic>
+          </wp:inline>
+        </w:drawing>
       </w:r>
       <w:r>
         <w:rPr>
           <w:b/>
           <w:bCs/>
         </w:rPr>
-        <w:t>wsparcie dla protokołu HTTP POST</w:t>
-      </w:r>
-      <w:r>
-        <w:t>, co umożliwia testowanie klasycznych formularzy logowania,</w:t>
-      </w:r>
-      <w:r>
-        <w:br/>
-        <w:t xml:space="preserve">– </w:t>
-      </w:r>
-      <w:r>
-        <w:rPr>
-          <w:b/>
-          <w:bCs/>
-        </w:rPr>
-        <w:t>elastyczność konfiguracji</w:t>
-      </w:r>
-      <w:r>
-        <w:t>, pozwalającą na dopasowanie wzorca odpowiedzi serwera w przypadku nieudanego logowania,</w:t>
-      </w:r>
-      <w:r>
-        <w:br/>
-        <w:t xml:space="preserve">– </w:t>
-      </w:r>
-      <w:r>
-        <w:rPr>
-          <w:b/>
-          <w:bCs/>
-        </w:rPr>
-        <w:t>łatwą integrację z przygotowaną aplikacją testową</w:t>
-      </w:r>
-      <w:r>
-        <w:t>, uruchomioną lokalnie w kontenerze Docker.</w:t>
-      </w:r>
-    </w:p>
-    <w:p>
-      <w:pPr>
-        <w:jc w:val="both"/>
-      </w:pPr>
-      <w:r>
-        <w:t>Zastosowanie Hydry pozwoliło zasymulować rzeczywisty atak siłowy, którego skuteczność można było mierzyć w kontekście różnych środowisk i konfiguracji zabezpieczeń.</w:t>
-      </w:r>
-    </w:p>
-    <w:p>
-      <w:pPr>
-        <w:jc w:val="both"/>
-      </w:pPr>
-    </w:p>
-    <w:p>
-      <w:pPr>
-        <w:jc w:val="both"/>
-      </w:pPr>
-      <w:r>
-        <w:t>4.3.2 Testy</w:t>
+        <w:t>Rys. X.</w:t>
+      </w:r>
+      <w:r>
+        <w:t xml:space="preserve"> Schemat ataku brute force z wykorzystaniem Hydry – wysyłanie żądań HTTP POST z próbami logowania do aplikacji webowej w systemie docelowym.</w:t>
+      </w:r>
+    </w:p>
+    <w:p>
+      <w:pPr>
+        <w:jc w:val="both"/>
+      </w:pPr>
+    </w:p>
+    <w:p>
+      <w:pPr>
+        <w:jc w:val="both"/>
+      </w:pPr>
+    </w:p>
+    <w:p>
+      <w:pPr>
+        <w:jc w:val="both"/>
+      </w:pPr>
+      <w:r>
+        <w:t xml:space="preserve">4.3.2 </w:t>
+      </w:r>
+      <w:r>
+        <w:t>Analiza testów bezpieczeństwa systemów</w:t>
       </w:r>
     </w:p>
     <w:p>
@@ -2845,6 +2896,7 @@
         <w:jc w:val="both"/>
       </w:pPr>
       <w:r>
+        <w:lastRenderedPageBreak/>
         <w:t>czy systemy w jakikolwiek sposób reagują na dużą liczbę żądań logowania (np. logami, blokadą adresu IP, opóźnieniem odpowiedzi),</w:t>
       </w:r>
     </w:p>
@@ -2950,7 +3002,9 @@
         <w:jc w:val="both"/>
       </w:pPr>
       <w:r>
-        <w:lastRenderedPageBreak/>
+        <w:rPr>
+          <w:noProof/>
+        </w:rPr>
         <w:drawing>
           <wp:inline distT="0" distB="0" distL="0" distR="0" wp14:anchorId="251B8B06" wp14:editId="210BB6B5">
             <wp:extent cx="5430008" cy="2133898"/>
@@ -2967,7 +3021,7 @@
                     <pic:cNvPicPr/>
                   </pic:nvPicPr>
                   <pic:blipFill>
-                    <a:blip r:embed="rId25"/>
+                    <a:blip r:embed="rId26"/>
                     <a:stretch>
                       <a:fillRect/>
                     </a:stretch>
@@ -3029,57 +3083,24 @@
         <w:jc w:val="both"/>
       </w:pPr>
       <w:r>
-        <w:t>hydra -L logins.txt -P passwords.txt -s 8080 [</w:t>
-      </w:r>
-      <w:proofErr w:type="spellStart"/>
-      <w:r>
-        <w:t>adres_IP</w:t>
-      </w:r>
-      <w:proofErr w:type="spellEnd"/>
-      <w:r>
-        <w:t>] http-post-form "/</w:t>
-      </w:r>
-      <w:proofErr w:type="spellStart"/>
-      <w:r>
-        <w:t>login.php:username</w:t>
-      </w:r>
-      <w:proofErr w:type="spellEnd"/>
-      <w:r>
-        <w:t>=^USER^&amp;</w:t>
-      </w:r>
-      <w:proofErr w:type="spellStart"/>
-      <w:r>
-        <w:t>password</w:t>
-      </w:r>
-      <w:proofErr w:type="spellEnd"/>
-      <w:r>
-        <w:t>=^PASS^:Nieprawidłowe dane"</w:t>
-      </w:r>
-    </w:p>
-    <w:p>
-      <w:pPr>
-        <w:jc w:val="both"/>
-        <w:rPr>
-          <w:lang w:val="en-US"/>
-        </w:rPr>
-      </w:pPr>
-      <w:proofErr w:type="spellStart"/>
+        <w:lastRenderedPageBreak/>
+        <w:t>hydra -L logins.txt -P passwords.txt -s 8080 [adres_IP] http-post-form "/login.php:username=^USER^&amp;password=^PASS^:Nieprawidłowe dane"</w:t>
+      </w:r>
+    </w:p>
+    <w:p>
+      <w:pPr>
+        <w:jc w:val="both"/>
+        <w:rPr>
+          <w:lang w:val="en-US"/>
+        </w:rPr>
+      </w:pPr>
       <w:r>
         <w:rPr>
           <w:b/>
           <w:bCs/>
           <w:lang w:val="en-US"/>
         </w:rPr>
-        <w:t>Parametry</w:t>
-      </w:r>
-      <w:proofErr w:type="spellEnd"/>
-      <w:r>
-        <w:rPr>
-          <w:b/>
-          <w:bCs/>
-          <w:lang w:val="en-US"/>
-        </w:rPr>
-        <w:t>:</w:t>
+        <w:t>Parametry:</w:t>
       </w:r>
     </w:p>
     <w:p>
@@ -3109,35 +3130,7 @@
         <w:rPr>
           <w:lang w:val="en-US"/>
         </w:rPr>
-        <w:t xml:space="preserve">-s – port </w:t>
-      </w:r>
-      <w:proofErr w:type="spellStart"/>
-      <w:r>
-        <w:rPr>
-          <w:lang w:val="en-US"/>
-        </w:rPr>
-        <w:t>serwera</w:t>
-      </w:r>
-      <w:proofErr w:type="spellEnd"/>
-      <w:r>
-        <w:rPr>
-          <w:lang w:val="en-US"/>
-        </w:rPr>
-        <w:t xml:space="preserve"> HTTP (</w:t>
-      </w:r>
-      <w:proofErr w:type="spellStart"/>
-      <w:r>
-        <w:rPr>
-          <w:lang w:val="en-US"/>
-        </w:rPr>
-        <w:t>tu</w:t>
-      </w:r>
-      <w:proofErr w:type="spellEnd"/>
-      <w:r>
-        <w:rPr>
-          <w:lang w:val="en-US"/>
-        </w:rPr>
-        <w:t>: 8080).</w:t>
+        <w:t>-s – port serwera HTTP (tu: 8080).</w:t>
       </w:r>
     </w:p>
     <w:p>
@@ -3161,15 +3154,7 @@
         <w:jc w:val="both"/>
       </w:pPr>
       <w:r>
-        <w:t>"/</w:t>
-      </w:r>
-      <w:proofErr w:type="spellStart"/>
-      <w:r>
-        <w:t>login.php</w:t>
-      </w:r>
-      <w:proofErr w:type="spellEnd"/>
-      <w:r>
-        <w:t>:...:Nieprawidłowe dane" – format:</w:t>
+        <w:t>"/login.php:...:Nieprawidłowe dane" – format:</w:t>
       </w:r>
     </w:p>
     <w:p>
@@ -3181,15 +3166,7 @@
         <w:jc w:val="both"/>
       </w:pPr>
       <w:r>
-        <w:t>ścieżka do formularza (/</w:t>
-      </w:r>
-      <w:proofErr w:type="spellStart"/>
-      <w:r>
-        <w:t>login.php</w:t>
-      </w:r>
-      <w:proofErr w:type="spellEnd"/>
-      <w:r>
-        <w:t>),</w:t>
+        <w:t>ścieżka do formularza (/login.php),</w:t>
       </w:r>
     </w:p>
     <w:p>
@@ -3203,61 +3180,11 @@
           <w:lang w:val="en-US"/>
         </w:rPr>
       </w:pPr>
-      <w:proofErr w:type="spellStart"/>
-      <w:r>
-        <w:rPr>
-          <w:lang w:val="en-US"/>
-        </w:rPr>
-        <w:t>parametry</w:t>
-      </w:r>
-      <w:proofErr w:type="spellEnd"/>
-      <w:r>
-        <w:rPr>
-          <w:lang w:val="en-US"/>
-        </w:rPr>
-        <w:t xml:space="preserve"> POST z </w:t>
-      </w:r>
-      <w:proofErr w:type="spellStart"/>
-      <w:r>
-        <w:rPr>
-          <w:lang w:val="en-US"/>
-        </w:rPr>
-        <w:t>loginem</w:t>
-      </w:r>
-      <w:proofErr w:type="spellEnd"/>
-      <w:r>
-        <w:rPr>
-          <w:lang w:val="en-US"/>
-        </w:rPr>
-        <w:t xml:space="preserve"> </w:t>
-      </w:r>
-      <w:proofErr w:type="spellStart"/>
-      <w:r>
-        <w:rPr>
-          <w:lang w:val="en-US"/>
-        </w:rPr>
-        <w:t>i</w:t>
-      </w:r>
-      <w:proofErr w:type="spellEnd"/>
-      <w:r>
-        <w:rPr>
-          <w:lang w:val="en-US"/>
-        </w:rPr>
-        <w:t xml:space="preserve"> </w:t>
-      </w:r>
-      <w:proofErr w:type="spellStart"/>
-      <w:r>
-        <w:rPr>
-          <w:lang w:val="en-US"/>
-        </w:rPr>
-        <w:t>hasłem</w:t>
-      </w:r>
-      <w:proofErr w:type="spellEnd"/>
-      <w:r>
-        <w:rPr>
-          <w:lang w:val="en-US"/>
-        </w:rPr>
-        <w:t xml:space="preserve"> (^USER^, ^PASS^),</w:t>
+      <w:r>
+        <w:rPr>
+          <w:lang w:val="en-US"/>
+        </w:rPr>
+        <w:t>parametry POST z loginem i hasłem (^USER^, ^PASS^),</w:t>
       </w:r>
     </w:p>
     <w:p>
@@ -3277,31 +3204,7 @@
         <w:jc w:val="both"/>
       </w:pPr>
       <w:r>
-        <w:t xml:space="preserve">Na rysunku poniżej przedstawiono przykład skutecznego ataku </w:t>
-      </w:r>
-      <w:proofErr w:type="spellStart"/>
-      <w:r>
-        <w:t>brute</w:t>
-      </w:r>
-      <w:proofErr w:type="spellEnd"/>
-      <w:r>
-        <w:t xml:space="preserve"> </w:t>
-      </w:r>
-      <w:proofErr w:type="spellStart"/>
-      <w:r>
-        <w:t>force</w:t>
-      </w:r>
-      <w:proofErr w:type="spellEnd"/>
-      <w:r>
-        <w:t xml:space="preserve"> wykonanego z użyciem narzędzia Hydra. Kombinacja loginu admin oraz hasła </w:t>
-      </w:r>
-      <w:proofErr w:type="spellStart"/>
-      <w:r>
-        <w:t>password</w:t>
-      </w:r>
-      <w:proofErr w:type="spellEnd"/>
-      <w:r>
-        <w:t xml:space="preserve"> została poprawnie odgadnięta i zidentyfikowana przez narzędzie jako prawidłowa.</w:t>
+        <w:t>Na rysunku poniżej przedstawiono przykład skutecznego ataku brute force wykonanego z użyciem narzędzia Hydra. Kombinacja loginu admin oraz hasła password została poprawnie odgadnięta i zidentyfikowana przez narzędzie jako prawidłowa.</w:t>
       </w:r>
     </w:p>
     <w:p>
@@ -3311,9 +3214,9 @@
       <w:r>
         <w:object w:dxaOrig="19771" w:dyaOrig="4233" w14:anchorId="3C063064">
           <v:shape id="_x0000_i1027" type="#_x0000_t75" style="width:469.5pt;height:100.5pt" o:ole="">
-            <v:imagedata r:id="rId26" o:title=""/>
+            <v:imagedata r:id="rId27" o:title=""/>
           </v:shape>
-          <o:OLEObject Type="Embed" ProgID="Unknown" ShapeID="_x0000_i1027" DrawAspect="Content" ObjectID="_1813993176" r:id="rId27"/>
+          <o:OLEObject Type="Embed" ProgID="Unknown" ShapeID="_x0000_i1027" DrawAspect="Content" ObjectID="_1814076211" r:id="rId28"/>
         </w:object>
       </w:r>
     </w:p>
@@ -3329,23 +3232,7 @@
         <w:t>Rys. X.</w:t>
       </w:r>
       <w:r>
-        <w:t xml:space="preserve"> Przykład udanego ataku </w:t>
-      </w:r>
-      <w:proofErr w:type="spellStart"/>
-      <w:r>
-        <w:t>brute</w:t>
-      </w:r>
-      <w:proofErr w:type="spellEnd"/>
-      <w:r>
-        <w:t xml:space="preserve"> </w:t>
-      </w:r>
-      <w:proofErr w:type="spellStart"/>
-      <w:r>
-        <w:t>force</w:t>
-      </w:r>
-      <w:proofErr w:type="spellEnd"/>
-      <w:r>
-        <w:t xml:space="preserve"> z użyciem Hydra (znaleziono poprawną parę login/hasło).</w:t>
+        <w:t xml:space="preserve"> Przykład udanego ataku brute force z użyciem Hydra (znaleziono poprawną parę login/hasło).</w:t>
       </w:r>
     </w:p>
     <w:p>
@@ -3377,49 +3264,7 @@
         <w:rPr>
           <w:lang w:val="en-US"/>
         </w:rPr>
-        <w:t xml:space="preserve">W </w:t>
-      </w:r>
-      <w:proofErr w:type="spellStart"/>
-      <w:r>
-        <w:rPr>
-          <w:lang w:val="en-US"/>
-        </w:rPr>
-        <w:t>trakcie</w:t>
-      </w:r>
-      <w:proofErr w:type="spellEnd"/>
-      <w:r>
-        <w:rPr>
-          <w:lang w:val="en-US"/>
-        </w:rPr>
-        <w:t xml:space="preserve"> </w:t>
-      </w:r>
-      <w:proofErr w:type="spellStart"/>
-      <w:r>
-        <w:rPr>
-          <w:lang w:val="en-US"/>
-        </w:rPr>
-        <w:t>testów</w:t>
-      </w:r>
-      <w:proofErr w:type="spellEnd"/>
-      <w:r>
-        <w:rPr>
-          <w:lang w:val="en-US"/>
-        </w:rPr>
-        <w:t xml:space="preserve"> </w:t>
-      </w:r>
-      <w:proofErr w:type="spellStart"/>
-      <w:r>
-        <w:rPr>
-          <w:lang w:val="en-US"/>
-        </w:rPr>
-        <w:t>wykorzystano</w:t>
-      </w:r>
-      <w:proofErr w:type="spellEnd"/>
-      <w:r>
-        <w:rPr>
-          <w:lang w:val="en-US"/>
-        </w:rPr>
-        <w:t>:</w:t>
+        <w:t>W trakcie testów wykorzystano:</w:t>
       </w:r>
     </w:p>
     <w:p>
@@ -3448,10 +3293,7 @@
         <w:t>1000 haseł</w:t>
       </w:r>
       <w:r>
-        <w:t>,</w:t>
-      </w:r>
-      <w:r>
-        <w:t xml:space="preserve"> co daj</w:t>
+        <w:t>, co daj</w:t>
       </w:r>
       <w:r>
         <w:t>e 10 000 prób,</w:t>
@@ -3466,23 +3308,7 @@
         <w:jc w:val="both"/>
       </w:pPr>
       <w:r>
-        <w:t xml:space="preserve">Listy zostały utworzone w oparciu o najpopularniejsze kombinacje (np. admin, </w:t>
-      </w:r>
-      <w:proofErr w:type="spellStart"/>
-      <w:r>
-        <w:t>user</w:t>
-      </w:r>
-      <w:proofErr w:type="spellEnd"/>
-      <w:r>
-        <w:t xml:space="preserve">, 123456, </w:t>
-      </w:r>
-      <w:proofErr w:type="spellStart"/>
-      <w:r>
-        <w:t>password</w:t>
-      </w:r>
-      <w:proofErr w:type="spellEnd"/>
-      <w:r>
-        <w:t>, itp.),</w:t>
+        <w:t>Listy zostały utworzone w oparciu o najpopularniejsze kombinacje (np. admin, user, 123456, password, itp.),</w:t>
       </w:r>
     </w:p>
     <w:p>
@@ -3502,23 +3328,7 @@
         <w:jc w:val="both"/>
       </w:pPr>
       <w:r>
-        <w:t xml:space="preserve">Tabela przedstawia zestawienie rezultatów testów ataków typu </w:t>
-      </w:r>
-      <w:proofErr w:type="spellStart"/>
-      <w:r>
-        <w:t>brute</w:t>
-      </w:r>
-      <w:proofErr w:type="spellEnd"/>
-      <w:r>
-        <w:t xml:space="preserve"> </w:t>
-      </w:r>
-      <w:proofErr w:type="spellStart"/>
-      <w:r>
-        <w:t>force</w:t>
-      </w:r>
-      <w:proofErr w:type="spellEnd"/>
-      <w:r>
-        <w:t xml:space="preserve"> w różnych konfiguracjach systemów operacyjnych oraz środowisk uruchomieniowych. We wszystkich przypadkach uzyskano poprawne uwierzytelnienie, co potwierdza skuteczność ataku niezależnie od zastosowanego systemu, rodzaju środowiska (maszyna wirtualna lub fizyczna) oraz stanu zapory sieciowej.</w:t>
+        <w:t>Tabela przedstawia zestawienie rezultatów testów ataków typu brute force w różnych konfiguracjach systemów operacyjnych oraz środowisk uruchomieniowych. We wszystkich przypadkach uzyskano poprawne uwierzytelnienie, co potwierdza skuteczność ataku niezależnie od zastosowanego systemu, rodzaju środowiska (maszyna wirtualna lub fizyczna) oraz stanu zapory sieciowej.</w:t>
       </w:r>
     </w:p>
     <w:tbl>
@@ -3610,15 +3420,7 @@
               <w:jc w:val="both"/>
             </w:pPr>
             <w:r>
-              <w:t>Szybkość (</w:t>
-            </w:r>
-            <w:proofErr w:type="spellStart"/>
-            <w:r>
-              <w:t>tries</w:t>
-            </w:r>
-            <w:proofErr w:type="spellEnd"/>
-            <w:r>
-              <w:t>/min)</w:t>
+              <w:t>Szybkość (tries/min)</w:t>
             </w:r>
           </w:p>
         </w:tc>
@@ -3633,6 +3435,7 @@
               <w:jc w:val="both"/>
             </w:pPr>
             <w:r>
+              <w:lastRenderedPageBreak/>
               <w:t>Windows 10</w:t>
             </w:r>
           </w:p>
@@ -3964,13 +3767,8 @@
             <w:pPr>
               <w:jc w:val="both"/>
             </w:pPr>
-            <w:proofErr w:type="spellStart"/>
-            <w:r>
-              <w:t>Ubuntu</w:t>
-            </w:r>
-            <w:proofErr w:type="spellEnd"/>
-            <w:r>
-              <w:t xml:space="preserve"> 22.04</w:t>
+            <w:r>
+              <w:t>Ubuntu 22.04</w:t>
             </w:r>
           </w:p>
         </w:tc>
@@ -4049,13 +3847,8 @@
             <w:pPr>
               <w:jc w:val="both"/>
             </w:pPr>
-            <w:proofErr w:type="spellStart"/>
-            <w:r>
-              <w:t>Ubuntu</w:t>
-            </w:r>
-            <w:proofErr w:type="spellEnd"/>
-            <w:r>
-              <w:t xml:space="preserve"> 22.04</w:t>
+            <w:r>
+              <w:t>Ubuntu 22.04</w:t>
             </w:r>
           </w:p>
         </w:tc>
@@ -4140,13 +3933,8 @@
             <w:pPr>
               <w:jc w:val="both"/>
             </w:pPr>
-            <w:proofErr w:type="spellStart"/>
-            <w:r>
-              <w:t>Ubuntu</w:t>
-            </w:r>
-            <w:proofErr w:type="spellEnd"/>
-            <w:r>
-              <w:t xml:space="preserve"> 22.04</w:t>
+            <w:r>
+              <w:t>Ubuntu 22.04</w:t>
             </w:r>
           </w:p>
         </w:tc>
@@ -4225,13 +4013,8 @@
             <w:pPr>
               <w:jc w:val="both"/>
             </w:pPr>
-            <w:proofErr w:type="spellStart"/>
-            <w:r>
-              <w:t>Ubuntu</w:t>
-            </w:r>
-            <w:proofErr w:type="spellEnd"/>
-            <w:r>
-              <w:t xml:space="preserve"> 22.04</w:t>
+            <w:r>
+              <w:t>Ubuntu 22.04</w:t>
             </w:r>
           </w:p>
         </w:tc>
@@ -4313,51 +4096,20 @@
         <w:jc w:val="both"/>
       </w:pPr>
       <w:r>
-        <w:t xml:space="preserve">Tab. X. Wyniki testów ataku </w:t>
-      </w:r>
-      <w:proofErr w:type="spellStart"/>
-      <w:r>
-        <w:t>brute</w:t>
-      </w:r>
-      <w:proofErr w:type="spellEnd"/>
-      <w:r>
-        <w:t xml:space="preserve"> </w:t>
-      </w:r>
-      <w:proofErr w:type="spellStart"/>
-      <w:r>
-        <w:t>force</w:t>
-      </w:r>
-      <w:proofErr w:type="spellEnd"/>
-      <w:r>
-        <w:t xml:space="preserve"> w zależności od środowiska i konfiguracji zabezpieczeń.</w:t>
-      </w:r>
-    </w:p>
-    <w:p>
-      <w:pPr>
-        <w:jc w:val="both"/>
-      </w:pPr>
-    </w:p>
-    <w:p>
-      <w:pPr>
-        <w:jc w:val="both"/>
-      </w:pPr>
-      <w:r>
-        <w:lastRenderedPageBreak/>
-        <w:t xml:space="preserve">Wszystkie testy zakończyły się powodzeniem, rozumianym jako poprawne odgadnięcie pary login–hasło na potrzeby logowania do testowej aplikacji webowej. </w:t>
-      </w:r>
-      <w:r>
-        <w:t>C</w:t>
-      </w:r>
-      <w:r>
-        <w:t>zasy trwania ataku oraz szybkość (</w:t>
-      </w:r>
-      <w:proofErr w:type="spellStart"/>
-      <w:r>
-        <w:t>tr</w:t>
-      </w:r>
-      <w:proofErr w:type="spellEnd"/>
-      <w:r>
-        <w:t>/min) pozostają w większości przypadków bardzo zbliżone – różnice rzędu kilkudziesięciu prób/min są naturalne i wynikają z losowych czynników środowiskowych (obciążenie CPU, opóźnienia sieciowe itp.).</w:t>
+        <w:t>Tab. X. Wyniki testów ataku brute force w zależności od środowiska i konfiguracji zabezpieczeń.</w:t>
+      </w:r>
+    </w:p>
+    <w:p>
+      <w:pPr>
+        <w:jc w:val="both"/>
+      </w:pPr>
+    </w:p>
+    <w:p>
+      <w:pPr>
+        <w:jc w:val="both"/>
+      </w:pPr>
+      <w:r>
+        <w:t>Wszystkie testy zakończyły się powodzeniem, rozumianym jako poprawne odgadnięcie pary login–hasło na potrzeby logowania do testowej aplikacji webowej. Czasy trwania ataku oraz szybkość (tr/min) pozostają w większości przypadków bardzo zbliżone – różnice rzędu kilkudziesięciu prób/min są naturalne i wynikają z losowych czynników środowiskowych (obciążenie CPU, opóźnienia sieciowe itp.).</w:t>
       </w:r>
       <w:r>
         <w:t xml:space="preserve"> </w:t>
@@ -4391,15 +4143,7 @@
         <w:t>Obecność zapory sieciowej</w:t>
       </w:r>
       <w:r>
-        <w:t xml:space="preserve"> (zarówno Windows Firewall, jak i UFW w </w:t>
-      </w:r>
-      <w:proofErr w:type="spellStart"/>
-      <w:r>
-        <w:t>Ubuntu</w:t>
-      </w:r>
-      <w:proofErr w:type="spellEnd"/>
-      <w:r>
-        <w:t xml:space="preserve">) </w:t>
+        <w:t xml:space="preserve"> (zarówno Windows Firewall, jak i UFW w Ubuntu) </w:t>
       </w:r>
       <w:r>
         <w:rPr>
@@ -4409,23 +4153,7 @@
         <w:t>nie wpłynęła istotnie</w:t>
       </w:r>
       <w:r>
-        <w:t xml:space="preserve"> na skuteczność ataku </w:t>
-      </w:r>
-      <w:proofErr w:type="spellStart"/>
-      <w:r>
-        <w:t>brute</w:t>
-      </w:r>
-      <w:proofErr w:type="spellEnd"/>
-      <w:r>
-        <w:t xml:space="preserve"> </w:t>
-      </w:r>
-      <w:proofErr w:type="spellStart"/>
-      <w:r>
-        <w:t>force</w:t>
-      </w:r>
-      <w:proofErr w:type="spellEnd"/>
-      <w:r>
-        <w:t>. Jedyną zauważalną różnicą był nieznaczny spadek wydajności w niektórych konfiguracjach z aktywną zaporą, co może wynikać z opóźnień w przetwarzaniu pakietów.</w:t>
+        <w:t xml:space="preserve"> na skuteczność ataku brute force. Jedyną zauważalną różnicą był nieznaczny spadek wydajności w niektórych konfiguracjach z aktywną zaporą, co może wynikać z opóźnień w przetwarzaniu pakietów.</w:t>
       </w:r>
     </w:p>
     <w:p>
@@ -4440,65 +4168,31 @@
         <w:t>System operacyjny nie miał istotnego wpływu</w:t>
       </w:r>
       <w:r>
-        <w:t xml:space="preserve"> na rezultat testów – zarówno Windows 10, jak i </w:t>
-      </w:r>
-      <w:proofErr w:type="spellStart"/>
-      <w:r>
-        <w:t>Ubuntu</w:t>
-      </w:r>
-      <w:proofErr w:type="spellEnd"/>
-      <w:r>
-        <w:t xml:space="preserve"> 22.04 pozwoliły na skuteczne przeprowadzenie ataku przy wykorzystaniu identycznych parametrów i list loginów/haseł.</w:t>
-      </w:r>
-    </w:p>
-    <w:p>
-      <w:pPr>
-        <w:jc w:val="both"/>
-      </w:pPr>
-      <w:r>
-        <w:t xml:space="preserve">Nie odnotowano również różnic między testami przeprowadzonymi na systemach postawionych na maszynach wirtualnych oraz fizycznym komputerze. </w:t>
-      </w:r>
-      <w:r>
-        <w:t>W rezultacie można stwierdzić, że testowana aplikacja pozbawiona jakichkolwiek mechanizmów obronnych (np. limitów logowań, CAPTCHA, opóźnień czasowych) jest całkowicie podatna na ataki słownikowe, niezależnie od konfiguracji systemu, środowiska czy zapory sieciowej.</w:t>
-      </w:r>
-    </w:p>
-    <w:p>
-      <w:pPr>
-        <w:jc w:val="both"/>
-      </w:pPr>
-      <w:r>
-        <w:t xml:space="preserve">Analiza przeprowadzonych testów wykazała, że ataki typu </w:t>
-      </w:r>
-      <w:proofErr w:type="spellStart"/>
-      <w:r>
-        <w:t>brute</w:t>
-      </w:r>
-      <w:proofErr w:type="spellEnd"/>
-      <w:r>
-        <w:t xml:space="preserve"> </w:t>
-      </w:r>
-      <w:proofErr w:type="spellStart"/>
-      <w:r>
-        <w:t>force</w:t>
-      </w:r>
-      <w:proofErr w:type="spellEnd"/>
-      <w:r>
-        <w:t xml:space="preserve"> były skuteczne we wszystkich badanych konfiguracjach systemowych — niezależnie od używanego systemu operacyjnego (Windows 10 lub </w:t>
-      </w:r>
-      <w:proofErr w:type="spellStart"/>
-      <w:r>
-        <w:t>Ubuntu</w:t>
-      </w:r>
-      <w:proofErr w:type="spellEnd"/>
-      <w:r>
-        <w:t xml:space="preserve"> 22.04), typu środowiska (maszyna fizyczna lub wirtualna), jak również stanu zapory sieciowej (aktywna lub nieaktywna). W każdym przypadku narzędzie Hydra zdołało uzyskać poprawne dane uwierzytelniające w czasie nieprzekraczającym kilku minut.</w:t>
-      </w:r>
-    </w:p>
-    <w:p>
-      <w:pPr>
-        <w:jc w:val="both"/>
-      </w:pPr>
-      <w:r>
+        <w:t xml:space="preserve"> na rezultat testów – zarówno Windows 10, jak i Ubuntu 22.04 pozwoliły na skuteczne przeprowadzenie ataku przy wykorzystaniu identycznych parametrów i list loginów/haseł.</w:t>
+      </w:r>
+    </w:p>
+    <w:p>
+      <w:pPr>
+        <w:jc w:val="both"/>
+      </w:pPr>
+      <w:r>
+        <w:t>Nie odnotowano również różnic między testami przeprowadzonymi na systemach postawionych na maszynach wirtualnych oraz fizycznym komputerze. W rezultacie można stwierdzić, że testowana aplikacja pozbawiona jakichkolwiek mechanizmów obronnych (np. limitów logowań, CAPTCHA, opóźnień czasowych) jest całkowicie podatna na ataki słownikowe, niezależnie od konfiguracji systemu, środowiska czy zapory sieciowej.</w:t>
+      </w:r>
+    </w:p>
+    <w:p>
+      <w:pPr>
+        <w:jc w:val="both"/>
+      </w:pPr>
+      <w:r>
+        <w:t>Analiza przeprowadzonych testów wykazała, że ataki typu brute force były skuteczne we wszystkich badanych konfiguracjach systemowych — niezależnie od używanego systemu operacyjnego (Windows 10 lub Ubuntu 22.04), typu środowiska (maszyna fizyczna lub wirtualna), jak również stanu zapory sieciowej (aktywna lub nieaktywna). W każdym przypadku narzędzie Hydra zdołało uzyskać poprawne dane uwierzytelniające w czasie nieprzekraczającym kilku minut.</w:t>
+      </w:r>
+    </w:p>
+    <w:p>
+      <w:pPr>
+        <w:jc w:val="both"/>
+      </w:pPr>
+      <w:r>
+        <w:lastRenderedPageBreak/>
         <w:t>Powyższe wyniki wskazują, że domyślna konfiguracja systemów operacyjnych, szczególnie w kontekście ochrony hostowanych aplikacji webowych, nie zawiera skutecznych mechanizmów przeciwdziałających atakom słownikowym. Brak reakcji systemu na liczne nieudane próby logowania oznacza, że zabezpieczenia tego typu muszą być wdrażane świadomie przez administratora systemu.</w:t>
       </w:r>
     </w:p>
@@ -4523,39 +4217,7 @@
           <w:b/>
           <w:bCs/>
         </w:rPr>
-        <w:t xml:space="preserve">Konfiguracja limitów połączeń i filtrowanie ruchu (np. za pomocą </w:t>
-      </w:r>
-      <w:proofErr w:type="spellStart"/>
-      <w:r>
-        <w:rPr>
-          <w:b/>
-          <w:bCs/>
-        </w:rPr>
-        <w:t>iptables</w:t>
-      </w:r>
-      <w:proofErr w:type="spellEnd"/>
-      <w:r>
-        <w:rPr>
-          <w:b/>
-          <w:bCs/>
-        </w:rPr>
-        <w:t xml:space="preserve">, fail2ban, Windows </w:t>
-      </w:r>
-      <w:proofErr w:type="spellStart"/>
-      <w:r>
-        <w:rPr>
-          <w:b/>
-          <w:bCs/>
-        </w:rPr>
-        <w:t>Defender</w:t>
-      </w:r>
-      <w:proofErr w:type="spellEnd"/>
-      <w:r>
-        <w:rPr>
-          <w:b/>
-          <w:bCs/>
-        </w:rPr>
-        <w:t xml:space="preserve"> Firewall z zasadami niestandardowymi)</w:t>
+        <w:t>Konfiguracja limitów połączeń i filtrowanie ruchu (np. za pomocą iptables, fail2ban, Windows Defender Firewall z zasadami niestandardowymi)</w:t>
       </w:r>
       <w:r>
         <w:t xml:space="preserve"> – umożliwia blokowanie adresów IP generujących dużą liczbę prób logowania.</w:t>
@@ -4593,58 +4255,10 @@
           <w:b/>
           <w:bCs/>
         </w:rPr>
-        <w:t xml:space="preserve">Integracja z systemami IDS/IPS (np. </w:t>
-      </w:r>
-      <w:proofErr w:type="spellStart"/>
-      <w:r>
-        <w:rPr>
-          <w:b/>
-          <w:bCs/>
-        </w:rPr>
-        <w:t>Snort</w:t>
-      </w:r>
-      <w:proofErr w:type="spellEnd"/>
-      <w:r>
-        <w:rPr>
-          <w:b/>
-          <w:bCs/>
-        </w:rPr>
-        <w:t xml:space="preserve">, </w:t>
-      </w:r>
-      <w:proofErr w:type="spellStart"/>
-      <w:r>
-        <w:rPr>
-          <w:b/>
-          <w:bCs/>
-        </w:rPr>
-        <w:t>Suricata</w:t>
-      </w:r>
-      <w:proofErr w:type="spellEnd"/>
-      <w:r>
-        <w:rPr>
-          <w:b/>
-          <w:bCs/>
-        </w:rPr>
-        <w:t>)</w:t>
-      </w:r>
-      <w:r>
-        <w:t xml:space="preserve"> – może pozwolić na identyfikację charakterystycznych wzorców ataków </w:t>
-      </w:r>
-      <w:proofErr w:type="spellStart"/>
-      <w:r>
-        <w:t>brute</w:t>
-      </w:r>
-      <w:proofErr w:type="spellEnd"/>
-      <w:r>
-        <w:t xml:space="preserve"> </w:t>
-      </w:r>
-      <w:proofErr w:type="spellStart"/>
-      <w:r>
-        <w:t>force</w:t>
-      </w:r>
-      <w:proofErr w:type="spellEnd"/>
-      <w:r>
-        <w:t>.</w:t>
+        <w:t>Integracja z systemami IDS/IPS (np. Snort, Suricata)</w:t>
+      </w:r>
+      <w:r>
+        <w:t xml:space="preserve"> – może pozwolić na identyfikację charakterystycznych wzorców ataków brute force.</w:t>
       </w:r>
     </w:p>
     <w:p>
@@ -4671,24 +4285,7 @@
         <w:jc w:val="both"/>
       </w:pPr>
       <w:r>
-        <w:lastRenderedPageBreak/>
-        <w:t xml:space="preserve">Reasumując, choć testowana aplikacja webowa była celowo uproszczona i pozbawiona zabezpieczeń, kluczowym wnioskiem z badań jest brak systemowych mechanizmów obrony przed zautomatyzowanym atakiem </w:t>
-      </w:r>
-      <w:proofErr w:type="spellStart"/>
-      <w:r>
-        <w:t>brute</w:t>
-      </w:r>
-      <w:proofErr w:type="spellEnd"/>
-      <w:r>
-        <w:t xml:space="preserve"> </w:t>
-      </w:r>
-      <w:proofErr w:type="spellStart"/>
-      <w:r>
-        <w:t>force</w:t>
-      </w:r>
-      <w:proofErr w:type="spellEnd"/>
-      <w:r>
-        <w:t>. Wdrożenie odpowiednich zabezpieczeń po stronie systemu operacyjnego ma zatem istotne znaczenie w ochronie usług dostępnych w sieci.</w:t>
+        <w:t>Reasumując, choć testowana aplikacja webowa była celowo uproszczona i pozbawiona zabezpieczeń, kluczowym wnioskiem z badań jest brak systemowych mechanizmów obrony przed zautomatyzowanym atakiem brute force. Wdrożenie odpowiednich zabezpieczeń po stronie systemu operacyjnego ma zatem istotne znaczenie w ochronie usług dostępnych w sieci.</w:t>
       </w:r>
       <w:r>
         <w:br w:type="page"/>
@@ -4705,7 +4302,15 @@
       </w:pPr>
     </w:p>
     <w:p>
-      <w:r>
+      <w:pPr>
+        <w:rPr>
+          <w:lang w:val="en-US"/>
+        </w:rPr>
+      </w:pPr>
+      <w:r>
+        <w:rPr>
+          <w:lang w:val="en-US"/>
+        </w:rPr>
         <w:t>Bibliografia</w:t>
       </w:r>
     </w:p>
@@ -4788,7 +4393,7 @@
         </w:rPr>
         <w:t xml:space="preserve">[6] </w:t>
       </w:r>
-      <w:hyperlink r:id="rId28" w:history="1">
+      <w:hyperlink r:id="rId29" w:history="1">
         <w:r>
           <w:rPr>
             <w:rStyle w:val="Hyperlink"/>
@@ -4832,7 +4437,7 @@
         </w:rPr>
         <w:t xml:space="preserve">[8] </w:t>
       </w:r>
-      <w:hyperlink r:id="rId29" w:history="1">
+      <w:hyperlink r:id="rId30" w:history="1">
         <w:r>
           <w:rPr>
             <w:rStyle w:val="Hyperlink"/>
@@ -5040,7 +4645,48 @@
       </w:r>
     </w:p>
     <w:p>
-      <w:r>
+      <w:pPr>
+        <w:rPr>
+          <w:lang w:val="en-US"/>
+        </w:rPr>
+      </w:pPr>
+      <w:r>
+        <w:rPr>
+          <w:lang w:val="en-US"/>
+        </w:rPr>
+        <w:t xml:space="preserve">[16] </w:t>
+      </w:r>
+      <w:r>
+        <w:rPr>
+          <w:lang w:val="en-US"/>
+        </w:rPr>
+        <w:t xml:space="preserve">K. Swathi, “Brute Force Attack on Real World Passwords,” </w:t>
+      </w:r>
+      <w:r>
+        <w:rPr>
+          <w:i/>
+          <w:iCs/>
+          <w:lang w:val="en-US"/>
+        </w:rPr>
+        <w:t>International Journal of Research Publication and Reviews</w:t>
+      </w:r>
+      <w:r>
+        <w:rPr>
+          <w:lang w:val="en-US"/>
+        </w:rPr>
+        <w:t>, Nov. 2022.</w:t>
+      </w:r>
+    </w:p>
+    <w:p>
+      <w:pPr>
+        <w:rPr>
+          <w:lang w:val="en-US"/>
+        </w:rPr>
+      </w:pPr>
+      <w:r>
+        <w:rPr>
+          <w:lang w:val="en-US"/>
+        </w:rPr>
         <w:br w:type="page"/>
       </w:r>
     </w:p>
@@ -5554,6 +5200,7 @@
           <w:color w:val="auto"/>
           <w:sz w:val="22"/>
           <w:szCs w:val="22"/>
+          <w:lang w:val="en-US"/>
         </w:rPr>
       </w:pPr>
       <w:r>
@@ -5565,6 +5212,7 @@
           <w:color w:val="auto"/>
           <w:sz w:val="22"/>
           <w:szCs w:val="22"/>
+          <w:lang w:val="en-US"/>
         </w:rPr>
         <w:t>&lt;!DOCTYPE html&gt;</w:t>
       </w:r>
@@ -6209,30 +5857,22 @@
         <w:pStyle w:val="Heading2"/>
         <w:rPr>
           <w:color w:val="auto"/>
-          <w:lang w:val="en-US"/>
         </w:rPr>
       </w:pPr>
       <w:r>
         <w:rPr>
           <w:color w:val="auto"/>
-          <w:lang w:val="en-US"/>
         </w:rPr>
         <w:t xml:space="preserve">A.4 </w:t>
       </w:r>
       <w:r>
         <w:rPr>
           <w:color w:val="auto"/>
-          <w:lang w:val="en-US"/>
         </w:rPr>
         <w:t>Dokckerfile</w:t>
       </w:r>
     </w:p>
     <w:p>
-      <w:pPr>
-        <w:rPr>
-          <w:lang w:val="en-US"/>
-        </w:rPr>
-      </w:pPr>
       <w:r>
         <w:t>W celu uruchomienia serwera aplikacji wykorzystywany jest obraz PHP z Apache. Dockerfile definiuje środowisko uruchomieniowe</w:t>
       </w:r>
@@ -6241,58 +5881,22 @@
       </w:r>
     </w:p>
     <w:p>
-      <w:pPr>
-        <w:rPr>
-          <w:lang w:val="en-US"/>
-        </w:rPr>
-      </w:pPr>
-      <w:r>
-        <w:rPr>
-          <w:lang w:val="en-US"/>
-        </w:rPr>
+      <w:r>
         <w:t>FROM php:8.1-apache</w:t>
       </w:r>
     </w:p>
     <w:p>
-      <w:pPr>
-        <w:rPr>
-          <w:lang w:val="en-US"/>
-        </w:rPr>
-      </w:pPr>
-      <w:r>
-        <w:rPr>
-          <w:lang w:val="en-US"/>
-        </w:rPr>
+      <w:r>
         <w:t>COPY . /var/www/html/</w:t>
       </w:r>
     </w:p>
     <w:p>
-      <w:pPr>
-        <w:rPr>
-          <w:lang w:val="en-US"/>
-        </w:rPr>
-      </w:pPr>
-      <w:r>
-        <w:rPr>
-          <w:lang w:val="en-US"/>
-        </w:rPr>
+      <w:r>
         <w:t>EXPOSE 80</w:t>
       </w:r>
     </w:p>
-    <w:p>
-      <w:pPr>
-        <w:rPr>
-          <w:lang w:val="en-US"/>
-        </w:rPr>
-      </w:pPr>
-    </w:p>
-    <w:p>
-      <w:pPr>
-        <w:rPr>
-          <w:lang w:val="en-US"/>
-        </w:rPr>
-      </w:pPr>
-    </w:p>
+    <w:p/>
+    <w:p/>
     <w:p>
       <w:r>
         <w:t xml:space="preserve">- </w:t>

--- a/Master Thesis/Security of Operating Systems in Virtual Environments.docx
+++ b/Master Thesis/Security of Operating Systems in Virtual Environments.docx
@@ -16,51 +16,91 @@
           <w:b/>
           <w:bCs/>
         </w:rPr>
-        <w:t>Virtual Environments</w:t>
-      </w:r>
-      <w:r>
-        <w:t>, VE) to oprogramowanie symulujące działanie sprzętu komputerowego. W odróżnieniu od tradycyjnych systemów fizycznych umożliwia ono jednoczesne funkcjonowanie wielu niezależnych systemów operacyjnych lub aplikacji na jednej maszynie [1]. Działają one niezależnie od fizycznej struktury sprzętu. Tworzenie środowisk wirtualnych możliwe jest dzięki wykorzystaniu technologii wirtualizacji. Jest to technologia, wykorzystująca  środowisko logiczne do przekroczenia fizycznych ograniczeń sprzętowych [2].</w:t>
-      </w:r>
-    </w:p>
-    <w:p>
-      <w:r>
-        <w:t xml:space="preserve">Podstawowym elementem środowisk wirtualnych jest maszyna wirtualna (ang. </w:t>
-      </w:r>
+        <w:t xml:space="preserve">Virtual </w:t>
+      </w:r>
+      <w:proofErr w:type="spellStart"/>
       <w:r>
         <w:rPr>
           <w:b/>
           <w:bCs/>
         </w:rPr>
-        <w:t>Virtual Machine</w:t>
-      </w:r>
-      <w:r>
-        <w:t xml:space="preserve">, VM). Jest to aplikacja, wykonujące program tak, jakby była fizycznym urządzeniem, więc można byłoby powiedzieć, że jest to „komputer”, działający wewnątrz fizycznego komputera. Aplikacja VM (nazywana „gościem”) uruchamia swój własny system operacyjny na rzeczywistej maszynie (zwanej „gospodarzem”). Wirtualny system operacyjny może być dowolny, np. Windows lub MacOS, i nie jest ograniczony do jednego systemu operacyjnego na maszynie gospodarza [3]. Każda maszyna wirtualna działa niezależnie i nie ma wpływu na działanie innych VM-ów. </w:t>
-      </w:r>
-    </w:p>
-    <w:p/>
-    <w:p>
-      <w:r>
-        <w:t>2.1. Charakterystyka wirtualizacji</w:t>
-      </w:r>
-    </w:p>
-    <w:p>
-      <w:r>
-        <w:t>Wirtualizacja to technologia umożliwiająca tworzenie wielu odizolowanych środowisk komputerowych – zwanych maszynami wirtualnymi (VM) – na jednym fizycznym urządzeniu. Dzięki warstwie pośredniczącej, zwanej hipernadzorcą (</w:t>
+        <w:t>Environments</w:t>
+      </w:r>
+      <w:proofErr w:type="spellEnd"/>
+      <w:r>
+        <w:t>, VE) to oprogramowanie symulujące działanie sprzętu komputerowego. W odróżnieniu od tradycyjnych systemów fizycznych umożliwia ono jednoczesne funkcjonowanie wielu niezależnych systemów operacyjnych lub aplikacji na jednej maszynie [1]. Działają one niezależnie od fizycznej struktury sprzętu. Tworzenie środowisk wirtualnych możliwe jest dzięki wykorzystaniu technologii wirtualizacji. Jest to technologia, wykorzystująca  środowisko logiczne do przekroczenia fizycznych ograniczeń sprzętowych [2].</w:t>
+      </w:r>
+    </w:p>
+    <w:p>
+      <w:r>
+        <w:t xml:space="preserve">Podstawowym elementem środowisk wirtualnych jest maszyna wirtualna (ang. </w:t>
       </w:r>
       <w:r>
         <w:rPr>
           <w:b/>
           <w:bCs/>
         </w:rPr>
+        <w:t>Virtual Machine</w:t>
+      </w:r>
+      <w:r>
+        <w:t xml:space="preserve">, VM). Jest to aplikacja, wykonujące program tak, jakby była fizycznym urządzeniem, więc można byłoby powiedzieć, że jest to „komputer”, działający wewnątrz fizycznego komputera. Aplikacja VM (nazywana „gościem”) uruchamia swój własny system operacyjny na rzeczywistej maszynie (zwanej „gospodarzem”). Wirtualny system operacyjny może być dowolny, np. Windows lub </w:t>
+      </w:r>
+      <w:proofErr w:type="spellStart"/>
+      <w:r>
+        <w:t>MacOS</w:t>
+      </w:r>
+      <w:proofErr w:type="spellEnd"/>
+      <w:r>
+        <w:t xml:space="preserve">, i nie jest ograniczony do jednego systemu operacyjnego na maszynie gospodarza [3]. Każda maszyna wirtualna działa niezależnie i nie ma wpływu na działanie innych VM-ów. </w:t>
+      </w:r>
+    </w:p>
+    <w:p/>
+    <w:p>
+      <w:r>
+        <w:t>2.1. Charakterystyka wirtualizacji</w:t>
+      </w:r>
+    </w:p>
+    <w:p>
+      <w:r>
+        <w:t xml:space="preserve">Wirtualizacja to technologia umożliwiająca tworzenie wielu odizolowanych środowisk komputerowych – zwanych maszynami wirtualnymi (VM) – na jednym fizycznym urządzeniu. Dzięki warstwie pośredniczącej, zwanej </w:t>
+      </w:r>
+      <w:proofErr w:type="spellStart"/>
+      <w:r>
+        <w:t>hipernadzorcą</w:t>
+      </w:r>
+      <w:proofErr w:type="spellEnd"/>
+      <w:r>
+        <w:t xml:space="preserve"> (</w:t>
+      </w:r>
+      <w:proofErr w:type="spellStart"/>
+      <w:r>
+        <w:rPr>
+          <w:b/>
+          <w:bCs/>
+        </w:rPr>
         <w:t>hypervisor</w:t>
       </w:r>
+      <w:proofErr w:type="spellEnd"/>
       <w:r>
         <w:t>), każda maszyna wirtualna może działać jak odrębny komputer z własnym systemem operacyjnym i aplikacjami, niezależnie od innych instancji. To podejście pozwala na efektywne wykorzystanie zasobów sprzętowych, zwiększenie skalowalności, uproszczenie zarządzania oraz ograniczenie kosztów operacyjnych [4].</w:t>
       </w:r>
     </w:p>
     <w:p>
-      <w:r>
-        <w:t>Hipernadzorca (hypervisor) to oprogramowanie, które umożliwia tworzenie i zarządzanie maszynami wirtualnymi poprzez oddzielenie systemów operacyjnych gości od fizycznej infrastruktury sprzętowej. W zależności od sposobu działania, wyróżniamy dwa główne typy:</w:t>
+      <w:proofErr w:type="spellStart"/>
+      <w:r>
+        <w:t>Hipernadzorca</w:t>
+      </w:r>
+      <w:proofErr w:type="spellEnd"/>
+      <w:r>
+        <w:t xml:space="preserve"> (</w:t>
+      </w:r>
+      <w:proofErr w:type="spellStart"/>
+      <w:r>
+        <w:t>hypervisor</w:t>
+      </w:r>
+      <w:proofErr w:type="spellEnd"/>
+      <w:r>
+        <w:t>) to oprogramowanie, które umożliwia tworzenie i zarządzanie maszynami wirtualnymi poprzez oddzielenie systemów operacyjnych gości od fizycznej infrastruktury sprzętowej. W zależności od sposobu działania, wyróżniamy dwa główne typy:</w:t>
       </w:r>
     </w:p>
     <w:p>
@@ -74,7 +114,15 @@
         <w:t xml:space="preserve">typ 1: </w:t>
       </w:r>
       <w:r>
-        <w:t>natywny (bare-metal) – działa bezpośrednio na sprzęcie, bez potrzeby instalowania systemu operacyjnego gospodarza. Przykładowo: Microsoft Hyper-V,</w:t>
+        <w:t>natywny (</w:t>
+      </w:r>
+      <w:proofErr w:type="spellStart"/>
+      <w:r>
+        <w:t>bare</w:t>
+      </w:r>
+      <w:proofErr w:type="spellEnd"/>
+      <w:r>
+        <w:t>-metal) – działa bezpośrednio na sprzęcie, bez potrzeby instalowania systemu operacyjnego gospodarza. Przykładowo: Microsoft Hyper-V,</w:t>
       </w:r>
     </w:p>
     <w:p>
@@ -88,12 +136,28 @@
         <w:t xml:space="preserve">typ 2: </w:t>
       </w:r>
       <w:r>
-        <w:t xml:space="preserve">hostowany – funkcjonuje jako aplikacja zainstalowana w ramach istniejącego systemu operacyjnego. Przykładowo: VirtualBox, VMware Workstation. </w:t>
-      </w:r>
-    </w:p>
-    <w:p>
-      <w:r>
-        <w:t>Dodatkowo, hypervisory można klasyfikować ze względu na sposób wirtualizacji:</w:t>
+        <w:t xml:space="preserve">hostowany – funkcjonuje jako aplikacja zainstalowana w ramach istniejącego systemu operacyjnego. Przykładowo: </w:t>
+      </w:r>
+      <w:proofErr w:type="spellStart"/>
+      <w:r>
+        <w:t>VirtualBox</w:t>
+      </w:r>
+      <w:proofErr w:type="spellEnd"/>
+      <w:r>
+        <w:t xml:space="preserve">, VMware Workstation. </w:t>
+      </w:r>
+    </w:p>
+    <w:p>
+      <w:r>
+        <w:t xml:space="preserve">Dodatkowo, </w:t>
+      </w:r>
+      <w:proofErr w:type="spellStart"/>
+      <w:r>
+        <w:t>hypervisory</w:t>
+      </w:r>
+      <w:proofErr w:type="spellEnd"/>
+      <w:r>
+        <w:t xml:space="preserve"> można klasyfikować ze względu na sposób wirtualizacji:</w:t>
       </w:r>
     </w:p>
     <w:p>
@@ -125,8 +189,21 @@
           <w:numId w:val="3"/>
         </w:numPr>
       </w:pPr>
-      <w:r>
-        <w:t>Parawirtualizacja – wymaga modyfikacji systemu gościa, który jest świadomy, że działa w środowisku wirtualnym i potrafi efektywnie współpracować z hipernadzorcą [5].</w:t>
+      <w:proofErr w:type="spellStart"/>
+      <w:r>
+        <w:t>Parawirtualizacja</w:t>
+      </w:r>
+      <w:proofErr w:type="spellEnd"/>
+      <w:r>
+        <w:t xml:space="preserve"> – wymaga modyfikacji systemu gościa, który jest świadomy, że działa w środowisku wirtualnym i potrafi efektywnie współpracować z </w:t>
+      </w:r>
+      <w:proofErr w:type="spellStart"/>
+      <w:r>
+        <w:t>hipernadzorcą</w:t>
+      </w:r>
+      <w:proofErr w:type="spellEnd"/>
+      <w:r>
+        <w:t xml:space="preserve"> [5].</w:t>
       </w:r>
     </w:p>
     <w:p/>
@@ -138,7 +215,23 @@
     </w:p>
     <w:p>
       <w:r>
-        <w:t>Vmware Workstation Pro (od firmy Broadcom) jest w pełni zwirtualizowanym środowiskiem sprzętowym dla systemu operacyjnego gościa. Program ten obsługuje wiele systemów operacyjnych gospodarza, w tym Windows, Linux oraz macOS, i został zaprojektowany z myślą o maksymalnym wykorzystaniu fizycznych zasobów komputera, co przekłada się na wysoką wydajność działania maszyn wirtualnych [4].</w:t>
+        <w:t xml:space="preserve">Vmware Workstation Pro (od firmy </w:t>
+      </w:r>
+      <w:proofErr w:type="spellStart"/>
+      <w:r>
+        <w:t>Broadcom</w:t>
+      </w:r>
+      <w:proofErr w:type="spellEnd"/>
+      <w:r>
+        <w:t xml:space="preserve">) jest w pełni zwirtualizowanym środowiskiem sprzętowym dla systemu operacyjnego gościa. Program ten obsługuje wiele systemów operacyjnych gospodarza, w tym Windows, Linux oraz </w:t>
+      </w:r>
+      <w:proofErr w:type="spellStart"/>
+      <w:r>
+        <w:t>macOS</w:t>
+      </w:r>
+      <w:proofErr w:type="spellEnd"/>
+      <w:r>
+        <w:t>, i został zaprojektowany z myślą o maksymalnym wykorzystaniu fizycznych zasobów komputera, co przekłada się na wysoką wydajność działania maszyn wirtualnych [4].</w:t>
       </w:r>
     </w:p>
     <w:p>
@@ -151,10 +244,26 @@
         <w:t>VMware emuluje podstawowe elementy sprzętowe, takie jak karta graficzna</w:t>
       </w:r>
       <w:r>
-        <w:t xml:space="preserve"> (czego nie oferuje np., VirtualBox od firmy Oracle)</w:t>
-      </w:r>
-      <w:r>
-        <w:t>, karta sieciowa czy kontrolery dysków, a także umożliwia dostęp do urządzeń USB, portów szeregowych i równoległych za pomocą sterowników pośredniczących. Warto jednak zauważyć, że przenoszenie maszyn wirtualnych między różnymi komputerami, szczególnie z odmiennymi architekturami procesora lub liczbą rdzeni, może wymagać dodatkowej konfiguracji ze względu na różnice w zestawach instrukcji [4].</w:t>
+        <w:t xml:space="preserve"> (czego nie oferuje np., </w:t>
+      </w:r>
+      <w:proofErr w:type="spellStart"/>
+      <w:r>
+        <w:t>VirtualBox</w:t>
+      </w:r>
+      <w:proofErr w:type="spellEnd"/>
+      <w:r>
+        <w:t xml:space="preserve"> od firmy Oracle)</w:t>
+      </w:r>
+      <w:r>
+        <w:t xml:space="preserve">, karta sieciowa czy kontrolery dysków, a także umożliwia dostęp do urządzeń USB, portów szeregowych i równoległych za pomocą sterowników pośredniczących. Warto jednak zauważyć, że przenoszenie maszyn wirtualnych między różnymi komputerami, szczególnie z odmiennymi </w:t>
+      </w:r>
+      <w:proofErr w:type="spellStart"/>
+      <w:r>
+        <w:t>architekturami</w:t>
+      </w:r>
+      <w:proofErr w:type="spellEnd"/>
+      <w:r>
+        <w:t xml:space="preserve"> procesora lub liczbą rdzeni, może wymagać dodatkowej konfiguracji ze względu na różnice w zestawach instrukcji [4].</w:t>
       </w:r>
     </w:p>
     <w:p>
@@ -222,7 +331,15 @@
     </w:p>
     <w:p>
       <w:r>
-        <w:t>- snapshoty, czyli zapisywanie stanu maszyny wirtualnej w wybranym przez użytkownika momencie, co daje możliwość przywrócenia zapisanego obrazu,</w:t>
+        <w:t xml:space="preserve">- </w:t>
+      </w:r>
+      <w:proofErr w:type="spellStart"/>
+      <w:r>
+        <w:t>snapshoty</w:t>
+      </w:r>
+      <w:proofErr w:type="spellEnd"/>
+      <w:r>
+        <w:t>, czyli zapisywanie stanu maszyny wirtualnej w wybranym przez użytkownika momencie, co daje możliwość przywrócenia zapisanego obrazu,</w:t>
       </w:r>
     </w:p>
     <w:p>
@@ -243,18 +360,39 @@
     </w:p>
     <w:p>
       <w:r>
-        <w:t>- zaawansowana konfiguracja sieciowa, pozwalająca na definiowanie topologii sieci wirtualnych (m.in. NAT, bridge</w:t>
-      </w:r>
+        <w:t xml:space="preserve">- zaawansowana konfiguracja sieciowa, pozwalająca na definiowanie topologii sieci wirtualnych (m.in. NAT, </w:t>
+      </w:r>
+      <w:proofErr w:type="spellStart"/>
+      <w:r>
+        <w:t>bridge</w:t>
+      </w:r>
+      <w:proofErr w:type="spellEnd"/>
       <w:r>
         <w:t>,</w:t>
       </w:r>
       <w:r>
-        <w:t xml:space="preserve"> host-only)</w:t>
-      </w:r>
-    </w:p>
-    <w:p>
-      <w:r>
-        <w:t>- połączenia ze zdalnymi serwerami, np. z Vmware ESXi.</w:t>
+        <w:t xml:space="preserve"> host-</w:t>
+      </w:r>
+      <w:proofErr w:type="spellStart"/>
+      <w:r>
+        <w:t>only</w:t>
+      </w:r>
+      <w:proofErr w:type="spellEnd"/>
+      <w:r>
+        <w:t>)</w:t>
+      </w:r>
+    </w:p>
+    <w:p>
+      <w:r>
+        <w:t xml:space="preserve">- połączenia ze zdalnymi serwerami, np. z Vmware </w:t>
+      </w:r>
+      <w:proofErr w:type="spellStart"/>
+      <w:r>
+        <w:t>ESXi</w:t>
+      </w:r>
+      <w:proofErr w:type="spellEnd"/>
+      <w:r>
+        <w:t>.</w:t>
       </w:r>
     </w:p>
     <w:p/>
@@ -265,12 +403,36 @@
     </w:p>
     <w:p>
       <w:r>
-        <w:t>Do przeprowadzenia badań wykorzystano komputer stacjonarny wyposażony w procesor AMD Ryzen 5 3600 (6 rdzeni, 12 wątków), 64 GB pamięci RAM DDR4 (3600 MHz), dysk SSD M.2 o pojemności 2 TB oraz kartę graficzną NVIDIA GeForce RTX 3060 Ti. Systemem operacyjnym gospodarza był Windows 11 Pro (wersja 24H2).</w:t>
-      </w:r>
-    </w:p>
-    <w:p>
-      <w:r>
-        <w:t>Środowisko wirtualne zostało zrealizowane przy użyciu VMware Workstation Pro 17.6.3. W ramach testów utworzono dwie maszyny wirtualne: jedną z systemem Windows 10 Pro (wersja 22H2, 64-bit), drugą z systemem Ubuntu 24.04.2 LTS. Obie maszyny zostały skonfigurowane zgodnie z poniższymi założeniami:</w:t>
+        <w:t xml:space="preserve">Do przeprowadzenia badań wykorzystano komputer stacjonarny wyposażony w procesor AMD </w:t>
+      </w:r>
+      <w:proofErr w:type="spellStart"/>
+      <w:r>
+        <w:t>Ryzen</w:t>
+      </w:r>
+      <w:proofErr w:type="spellEnd"/>
+      <w:r>
+        <w:t xml:space="preserve"> 5 3600 (6 rdzeni, 12 wątków), 64 GB pamięci RAM DDR4 (3600 MHz), dysk SSD M.2 o pojemności 2 TB oraz kartę graficzną NVIDIA </w:t>
+      </w:r>
+      <w:proofErr w:type="spellStart"/>
+      <w:r>
+        <w:t>GeForce</w:t>
+      </w:r>
+      <w:proofErr w:type="spellEnd"/>
+      <w:r>
+        <w:t xml:space="preserve"> RTX 3060 Ti. Systemem operacyjnym gospodarza był Windows 11 Pro (wersja 24H2).</w:t>
+      </w:r>
+    </w:p>
+    <w:p>
+      <w:r>
+        <w:t xml:space="preserve">Środowisko wirtualne zostało zrealizowane przy użyciu VMware Workstation Pro 17.6.3. W ramach testów utworzono dwie maszyny wirtualne: jedną z systemem Windows 10 Pro (wersja 22H2, 64-bit), drugą z systemem </w:t>
+      </w:r>
+      <w:proofErr w:type="spellStart"/>
+      <w:r>
+        <w:t>Ubuntu</w:t>
+      </w:r>
+      <w:proofErr w:type="spellEnd"/>
+      <w:r>
+        <w:t xml:space="preserve"> 24.04.2 LTS. Obie maszyny zostały skonfigurowane zgodnie z poniższymi założeniami:</w:t>
       </w:r>
     </w:p>
     <w:p>
@@ -324,7 +486,23 @@
         <w:t>Typ połączenia sieciowego</w:t>
       </w:r>
       <w:r>
-        <w:t>: zastosowano tryb mostkowany (bridged), umożliwiający pełną komunikację z innymi urządzeniami w sieci lokalnej, co było niezbędne dla testów typu Man-in-the-Middle czy sniffing.</w:t>
+        <w:t>: zastosowano tryb mostkowany (</w:t>
+      </w:r>
+      <w:proofErr w:type="spellStart"/>
+      <w:r>
+        <w:t>bridged</w:t>
+      </w:r>
+      <w:proofErr w:type="spellEnd"/>
+      <w:r>
+        <w:t xml:space="preserve">), umożliwiający pełną komunikację z innymi urządzeniami w sieci lokalnej, co było niezbędne dla testów typu Man-in-the-Middle czy </w:t>
+      </w:r>
+      <w:proofErr w:type="spellStart"/>
+      <w:r>
+        <w:t>sniffing</w:t>
+      </w:r>
+      <w:proofErr w:type="spellEnd"/>
+      <w:r>
+        <w:t>.</w:t>
       </w:r>
     </w:p>
     <w:p>
@@ -342,7 +520,23 @@
         <w:t>Typ dysku</w:t>
       </w:r>
       <w:r>
-        <w:t>: dla systemu Windows wybrano nośnik NVMe, natomiast dla Ubuntu – SCSI, zgodnie z rekomendacjami instalatorów i wymaganiami kompatybilności.</w:t>
+        <w:t xml:space="preserve">: dla systemu Windows wybrano nośnik </w:t>
+      </w:r>
+      <w:proofErr w:type="spellStart"/>
+      <w:r>
+        <w:t>NVMe</w:t>
+      </w:r>
+      <w:proofErr w:type="spellEnd"/>
+      <w:r>
+        <w:t xml:space="preserve">, natomiast dla </w:t>
+      </w:r>
+      <w:proofErr w:type="spellStart"/>
+      <w:r>
+        <w:t>Ubuntu</w:t>
+      </w:r>
+      <w:proofErr w:type="spellEnd"/>
+      <w:r>
+        <w:t xml:space="preserve"> – SCSI, zgodnie z rekomendacjami instalatorów i wymaganiami kompatybilności.</w:t>
       </w:r>
     </w:p>
     <w:p>
@@ -360,7 +554,31 @@
         <w:t>Typ oprogramowania układowego</w:t>
       </w:r>
       <w:r>
-        <w:t xml:space="preserve">: wybrano UEFI ze względu na nowoczesne mechanizmy bezpieczeństwa oraz zgodność z funkcjami systemowymi, takimi jak Microsoft Defender Credential Guard. </w:t>
+        <w:t xml:space="preserve">: wybrano UEFI ze względu na nowoczesne mechanizmy bezpieczeństwa oraz zgodność z funkcjami systemowymi, takimi jak Microsoft </w:t>
+      </w:r>
+      <w:proofErr w:type="spellStart"/>
+      <w:r>
+        <w:t>Defender</w:t>
+      </w:r>
+      <w:proofErr w:type="spellEnd"/>
+      <w:r>
+        <w:t xml:space="preserve"> </w:t>
+      </w:r>
+      <w:proofErr w:type="spellStart"/>
+      <w:r>
+        <w:t>Credential</w:t>
+      </w:r>
+      <w:proofErr w:type="spellEnd"/>
+      <w:r>
+        <w:t xml:space="preserve"> </w:t>
+      </w:r>
+      <w:proofErr w:type="spellStart"/>
+      <w:r>
+        <w:t>Guard</w:t>
+      </w:r>
+      <w:proofErr w:type="spellEnd"/>
+      <w:r>
+        <w:t xml:space="preserve">. </w:t>
       </w:r>
     </w:p>
     <w:p>
@@ -404,7 +622,31 @@
         <w:t xml:space="preserve"> 2025</w:t>
       </w:r>
       <w:r>
-        <w:t xml:space="preserve">.1c. Jest to dystrybucja typu open-source oparta na systemie Debian, stworzona przez Offensive Security w celach przeprowadzania testów penetracyjnych oraz audytów bezpieczeństwa. </w:t>
+        <w:t>.1c. Jest to dystrybucja typu open-</w:t>
+      </w:r>
+      <w:proofErr w:type="spellStart"/>
+      <w:r>
+        <w:t>source</w:t>
+      </w:r>
+      <w:proofErr w:type="spellEnd"/>
+      <w:r>
+        <w:t xml:space="preserve"> oparta na systemie </w:t>
+      </w:r>
+      <w:proofErr w:type="spellStart"/>
+      <w:r>
+        <w:t>Debian</w:t>
+      </w:r>
+      <w:proofErr w:type="spellEnd"/>
+      <w:r>
+        <w:t xml:space="preserve">, stworzona przez </w:t>
+      </w:r>
+      <w:proofErr w:type="spellStart"/>
+      <w:r>
+        <w:t>Offensive</w:t>
+      </w:r>
+      <w:proofErr w:type="spellEnd"/>
+      <w:r>
+        <w:t xml:space="preserve"> Security w celach przeprowadzania testów penetracyjnych oraz audytów bezpieczeństwa. </w:t>
       </w:r>
       <w:r>
         <w:t>Posiada on wbudowane narzędzia dedykowane testom bezpieczeństwa, a także dostosowane jądro systemu do wstrzykiwania różnego rodzaju pakietów [8].</w:t>
@@ -438,18 +680,39 @@
         <w:t>4.1</w:t>
       </w:r>
       <w:r>
-        <w:t xml:space="preserve"> Sniffing</w:t>
-      </w:r>
+        <w:t xml:space="preserve"> </w:t>
+      </w:r>
+      <w:proofErr w:type="spellStart"/>
+      <w:r>
+        <w:t>Sniffing</w:t>
+      </w:r>
+      <w:proofErr w:type="spellEnd"/>
     </w:p>
     <w:p>
       <w:pPr>
         <w:jc w:val="both"/>
       </w:pPr>
       <w:r>
-        <w:t xml:space="preserve">Celem testów było sprawdzenie czy możliwe jest pasywne podsłuchiwanie ruchu sieciowego (sniffing) z </w:t>
-      </w:r>
-      <w:r>
-        <w:t>systemu Kali Linux zainstalowanego na fizycznym komputerze, przy użyciu narzędzia Wireshark. Wszystkie urządzenia były połączone do tej samej sieci lokalnej (Wi-Fi</w:t>
+        <w:t>Celem testów było sprawdzenie czy możliwe jest pasywne podsłuchiwanie ruchu sieciowego (</w:t>
+      </w:r>
+      <w:proofErr w:type="spellStart"/>
+      <w:r>
+        <w:t>sniffing</w:t>
+      </w:r>
+      <w:proofErr w:type="spellEnd"/>
+      <w:r>
+        <w:t xml:space="preserve">) z </w:t>
+      </w:r>
+      <w:r>
+        <w:t xml:space="preserve">systemu Kali Linux zainstalowanego na fizycznym komputerze, przy użyciu narzędzia </w:t>
+      </w:r>
+      <w:proofErr w:type="spellStart"/>
+      <w:r>
+        <w:t>Wireshark</w:t>
+      </w:r>
+      <w:proofErr w:type="spellEnd"/>
+      <w:r>
+        <w:t>. Wszystkie urządzenia były połączone do tej samej sieci lokalnej (Wi-Fi</w:t>
       </w:r>
       <w:r>
         <w:t>).</w:t>
@@ -461,7 +724,15 @@
         <w:t xml:space="preserve"> – zarówno fizyczne, jak i wirtualne –</w:t>
       </w:r>
       <w:r>
-        <w:t xml:space="preserve"> pracowały w trybie mostkowanym (bridged)</w:t>
+        <w:t xml:space="preserve"> pracowały w trybie mostkowanym (</w:t>
+      </w:r>
+      <w:proofErr w:type="spellStart"/>
+      <w:r>
+        <w:t>bridged</w:t>
+      </w:r>
+      <w:proofErr w:type="spellEnd"/>
+      <w:r>
+        <w:t>)</w:t>
       </w:r>
       <w:r>
         <w:t>, co zapewniało im bezpośrednią obecność w tej samej podsieci IP co komputer atakujący</w:t>
@@ -478,7 +749,23 @@
         <w:jc w:val="both"/>
       </w:pPr>
       <w:r>
-        <w:t>W ramach badania przeprowadzono cztery testy: dwa z systemem Windows 10 (na maszynie fizycznej i wirtualnej) oraz dwa z systemem Ubuntu 22.04 (również fizycznie i w VM). We wszystkich przypadkach wyłączono domyślne zabezpieczenia systemowe, takie jak zapora Windows Firewall czy ufw, aby sprawdzić, czy ruch HTTP da się przechwycić w warunkach minimalnej ochrony.</w:t>
+        <w:t xml:space="preserve">W ramach badania przeprowadzono cztery testy: dwa z systemem Windows 10 (na maszynie fizycznej i wirtualnej) oraz dwa z systemem </w:t>
+      </w:r>
+      <w:proofErr w:type="spellStart"/>
+      <w:r>
+        <w:t>Ubuntu</w:t>
+      </w:r>
+      <w:proofErr w:type="spellEnd"/>
+      <w:r>
+        <w:t xml:space="preserve"> 22.04 (również fizycznie i w VM). We wszystkich przypadkach wyłączono domyślne zabezpieczenia systemowe, takie jak zapora Windows Firewall czy </w:t>
+      </w:r>
+      <w:proofErr w:type="spellStart"/>
+      <w:r>
+        <w:t>ufw</w:t>
+      </w:r>
+      <w:proofErr w:type="spellEnd"/>
+      <w:r>
+        <w:t>, aby sprawdzić, czy ruch HTTP da się przechwycić w warunkach minimalnej ochrony.</w:t>
       </w:r>
     </w:p>
     <w:p>
@@ -632,8 +919,13 @@
             <w:tcW w:w="1510" w:type="dxa"/>
           </w:tcPr>
           <w:p>
+            <w:proofErr w:type="spellStart"/>
             <w:r>
-              <w:t>Bare-metal</w:t>
+              <w:t>Bare</w:t>
+            </w:r>
+            <w:proofErr w:type="spellEnd"/>
+            <w:r>
+              <w:t>-metal</w:t>
             </w:r>
           </w:p>
         </w:tc>
@@ -674,8 +966,13 @@
             <w:tcW w:w="1687" w:type="dxa"/>
           </w:tcPr>
           <w:p>
+            <w:proofErr w:type="spellStart"/>
             <w:r>
-              <w:t>Ubuntu 22.04</w:t>
+              <w:t>Ubuntu</w:t>
+            </w:r>
+            <w:proofErr w:type="spellEnd"/>
+            <w:r>
+              <w:t xml:space="preserve"> 22.04</w:t>
             </w:r>
           </w:p>
         </w:tc>
@@ -729,8 +1026,13 @@
             <w:tcW w:w="1687" w:type="dxa"/>
           </w:tcPr>
           <w:p>
+            <w:proofErr w:type="spellStart"/>
             <w:r>
-              <w:t>Ubunu 22.04</w:t>
+              <w:t>Ubunu</w:t>
+            </w:r>
+            <w:proofErr w:type="spellEnd"/>
+            <w:r>
+              <w:t xml:space="preserve"> 22.04</w:t>
             </w:r>
           </w:p>
         </w:tc>
@@ -739,8 +1041,13 @@
             <w:tcW w:w="1510" w:type="dxa"/>
           </w:tcPr>
           <w:p>
+            <w:proofErr w:type="spellStart"/>
             <w:r>
-              <w:t>Bare-metal</w:t>
+              <w:t>Bare</w:t>
+            </w:r>
+            <w:proofErr w:type="spellEnd"/>
+            <w:r>
+              <w:t>-metal</w:t>
             </w:r>
           </w:p>
         </w:tc>
@@ -771,8 +1078,13 @@
         <w:jc w:val="both"/>
       </w:pPr>
       <w:r>
-        <w:t>Tab. X. Testy przeprowadzone w ramach ataku typu sniffing</w:t>
-      </w:r>
+        <w:t xml:space="preserve">Tab. X. Testy przeprowadzone w ramach ataku typu </w:t>
+      </w:r>
+      <w:proofErr w:type="spellStart"/>
+      <w:r>
+        <w:t>sniffing</w:t>
+      </w:r>
+      <w:proofErr w:type="spellEnd"/>
     </w:p>
     <w:p>
       <w:pPr>
@@ -785,7 +1097,15 @@
       </w:pPr>
       <w:r>
         <w:lastRenderedPageBreak/>
-        <w:t>Program Wireshark w wersji 4.4.4 został uruchomiony na interfejsie sieciowym wlan0</w:t>
+        <w:t xml:space="preserve">Program </w:t>
+      </w:r>
+      <w:proofErr w:type="spellStart"/>
+      <w:r>
+        <w:t>Wireshark</w:t>
+      </w:r>
+      <w:proofErr w:type="spellEnd"/>
+      <w:r>
+        <w:t xml:space="preserve"> w wersji 4.4.4 został uruchomiony na interfejsie sieciowym wlan0</w:t>
       </w:r>
       <w:r>
         <w:rPr>
@@ -797,7 +1117,15 @@
         <w:t xml:space="preserve">. </w:t>
       </w:r>
       <w:r>
-        <w:t>Włączony został tryb promiscous.</w:t>
+        <w:t xml:space="preserve">Włączony został tryb </w:t>
+      </w:r>
+      <w:proofErr w:type="spellStart"/>
+      <w:r>
+        <w:t>promiscous</w:t>
+      </w:r>
+      <w:proofErr w:type="spellEnd"/>
+      <w:r>
+        <w:t>.</w:t>
       </w:r>
       <w:r>
         <w:rPr>
@@ -806,7 +1134,15 @@
         <w:footnoteReference w:id="2"/>
       </w:r>
       <w:r>
-        <w:t xml:space="preserve"> W celu zawężenia analizy, w Wiresharku ustawiono filtr ograniczający rejestrowane pakiety wyłącznie do protokołu HTTP</w:t>
+        <w:t xml:space="preserve"> W celu zawężenia analizy, w </w:t>
+      </w:r>
+      <w:proofErr w:type="spellStart"/>
+      <w:r>
+        <w:t>Wiresharku</w:t>
+      </w:r>
+      <w:proofErr w:type="spellEnd"/>
+      <w:r>
+        <w:t xml:space="preserve"> ustawiono filtr ograniczający rejestrowane pakiety wyłącznie do protokołu HTTP</w:t>
       </w:r>
       <w:r>
         <w:t xml:space="preserve">. Test polegał na odwiedzeniu strony </w:t>
@@ -881,7 +1217,15 @@
         <w:t xml:space="preserve">Fot. </w:t>
       </w:r>
       <w:r>
-        <w:t>Konfiguracja filtrowania ruchu HTTP w narzędziu Wireshark na interfejsie wlan0.</w:t>
+        <w:t xml:space="preserve">Konfiguracja filtrowania ruchu HTTP w narzędziu </w:t>
+      </w:r>
+      <w:proofErr w:type="spellStart"/>
+      <w:r>
+        <w:t>Wireshark</w:t>
+      </w:r>
+      <w:proofErr w:type="spellEnd"/>
+      <w:r>
+        <w:t xml:space="preserve"> na interfejsie wlan0.</w:t>
       </w:r>
     </w:p>
     <w:p>
@@ -894,7 +1238,15 @@
         <w:jc w:val="both"/>
       </w:pPr>
       <w:r>
-        <w:t>Po uruchomieniu przechwytywania i wygenerowaniu ruchu z maszyn ofiar Wireshark nie zarejestrował żadnego ruchu HTTP w żadnym z testowanych przypadków.</w:t>
+        <w:t xml:space="preserve">Po uruchomieniu przechwytywania i wygenerowaniu ruchu z maszyn ofiar </w:t>
+      </w:r>
+      <w:proofErr w:type="spellStart"/>
+      <w:r>
+        <w:t>Wireshark</w:t>
+      </w:r>
+      <w:proofErr w:type="spellEnd"/>
+      <w:r>
+        <w:t xml:space="preserve"> nie zarejestrował żadnego ruchu HTTP w żadnym z testowanych przypadków.</w:t>
       </w:r>
     </w:p>
     <w:p>
@@ -959,7 +1311,15 @@
         <w:jc w:val="both"/>
       </w:pPr>
       <w:r>
-        <w:t xml:space="preserve">Dla porównania i zobrazowania ataku, a także sprawdzenia metodologii, przeprowadzony został dodatkowy test, gdzie połączenie http odbyło się na komputerze atakującym. Wireshark odnotował ruch sieciowy. </w:t>
+        <w:t xml:space="preserve">Dla porównania i zobrazowania ataku, a także sprawdzenia metodologii, przeprowadzony został dodatkowy test, gdzie połączenie http odbyło się na komputerze atakującym. </w:t>
+      </w:r>
+      <w:proofErr w:type="spellStart"/>
+      <w:r>
+        <w:t>Wireshark</w:t>
+      </w:r>
+      <w:proofErr w:type="spellEnd"/>
+      <w:r>
+        <w:t xml:space="preserve"> odnotował ruch sieciowy. </w:t>
       </w:r>
     </w:p>
     <w:p>
@@ -1025,7 +1385,23 @@
         <w:jc w:val="both"/>
       </w:pPr>
       <w:r>
-        <w:t>Dane przesyłane w formularzu logowania zostały przeanalizowane przy użyciu funkcji „Follow HTTP Stream”, która umożliwiła pełny podgląd przesłanych treści</w:t>
+        <w:t>Dane przesyłane w formularzu logowania zostały przeanalizowane przy użyciu funkcji „</w:t>
+      </w:r>
+      <w:proofErr w:type="spellStart"/>
+      <w:r>
+        <w:t>Follow</w:t>
+      </w:r>
+      <w:proofErr w:type="spellEnd"/>
+      <w:r>
+        <w:t xml:space="preserve"> HTTP </w:t>
+      </w:r>
+      <w:proofErr w:type="spellStart"/>
+      <w:r>
+        <w:t>Stream</w:t>
+      </w:r>
+      <w:proofErr w:type="spellEnd"/>
+      <w:r>
+        <w:t>”, która umożliwiła pełny podgląd przesłanych treści</w:t>
       </w:r>
       <w:r>
         <w:t>, w tym danych logowania.</w:t>
@@ -1077,7 +1453,39 @@
         <w:t xml:space="preserve">Fot. </w:t>
       </w:r>
       <w:r>
-        <w:t>Podgląd danych logowania uzyskanych przez narzędzie „Follow HTTP Stream” w Wireshark na komputerze atrakującym.</w:t>
+        <w:t>Podgląd danych logowania uzyskanych przez narzędzie „</w:t>
+      </w:r>
+      <w:proofErr w:type="spellStart"/>
+      <w:r>
+        <w:t>Follow</w:t>
+      </w:r>
+      <w:proofErr w:type="spellEnd"/>
+      <w:r>
+        <w:t xml:space="preserve"> HTTP </w:t>
+      </w:r>
+      <w:proofErr w:type="spellStart"/>
+      <w:r>
+        <w:t>Stream</w:t>
+      </w:r>
+      <w:proofErr w:type="spellEnd"/>
+      <w:r>
+        <w:t xml:space="preserve">” w </w:t>
+      </w:r>
+      <w:proofErr w:type="spellStart"/>
+      <w:r>
+        <w:t>Wireshark</w:t>
+      </w:r>
+      <w:proofErr w:type="spellEnd"/>
+      <w:r>
+        <w:t xml:space="preserve"> na komputerze </w:t>
+      </w:r>
+      <w:proofErr w:type="spellStart"/>
+      <w:r>
+        <w:t>atrakującym</w:t>
+      </w:r>
+      <w:proofErr w:type="spellEnd"/>
+      <w:r>
+        <w:t>.</w:t>
       </w:r>
     </w:p>
     <w:p>
@@ -1157,7 +1565,15 @@
         <w:t>Rys. x.</w:t>
       </w:r>
       <w:r>
-        <w:t xml:space="preserve"> Schemat topologii środowiska testowego w ataku sniffingu.</w:t>
+        <w:t xml:space="preserve"> Schemat topologii środowiska testowego w ataku </w:t>
+      </w:r>
+      <w:proofErr w:type="spellStart"/>
+      <w:r>
+        <w:t>sniffingu</w:t>
+      </w:r>
+      <w:proofErr w:type="spellEnd"/>
+      <w:r>
+        <w:t>.</w:t>
       </w:r>
     </w:p>
     <w:p>
@@ -1165,7 +1581,15 @@
         <w:jc w:val="both"/>
       </w:pPr>
       <w:r>
-        <w:t>Przygotowany został schemat przedstawiający topologię środowiska testowego. W jego skład wchodzą: maszyny testowe (fizyczne oraz VM), router Wi-Fi (pełniący rolę przełącznika sieciowego) oraz komputer atakujący z Kali Linux i Wiresharkiem. Ruch sieciowy z maszyn ofiar nie był kierowany do atakującego, ponieważ przełącznik przekazuje pakiety wyłącznie do docelowego adresata, eliminując możliwość pasywnego podsłuchu.</w:t>
+        <w:t xml:space="preserve">Przygotowany został schemat przedstawiający topologię środowiska testowego. W jego skład wchodzą: maszyny testowe (fizyczne oraz VM), router Wi-Fi (pełniący rolę przełącznika sieciowego) oraz komputer atakujący z Kali Linux i </w:t>
+      </w:r>
+      <w:proofErr w:type="spellStart"/>
+      <w:r>
+        <w:t>Wiresharkiem</w:t>
+      </w:r>
+      <w:proofErr w:type="spellEnd"/>
+      <w:r>
+        <w:t>. Ruch sieciowy z maszyn ofiar nie był kierowany do atakującego, ponieważ przełącznik przekazuje pakiety wyłącznie do docelowego adresata, eliminując możliwość pasywnego podsłuchu.</w:t>
       </w:r>
     </w:p>
     <w:p>
@@ -1173,10 +1597,34 @@
         <w:jc w:val="both"/>
       </w:pPr>
       <w:r>
-        <w:t xml:space="preserve">Brak przechwyconego ruchu HTTP nie świadczy o błędach w konfiguracji testu, lecz o skuteczności współczesnej architektury sieci w ograniczaniu dostępu do pakietów przez nieuprawnione hosty. W kontekście bezpieczeństwa oznacza to, że nawet przy wyłączonych zaporach systemowych, izolacja sieciowa skutecznie chroni przed pasywnym sniffingiem. </w:t>
-      </w:r>
-      <w:r>
-        <w:t>W środowiskach wykorzystujących przełączniki sieciowe (np. domowe routery Wi-Fi) standardowy sniffing z użyciem narzędzi takich jak Wireshark nie pozwala na podsłuchiwanie ruchu pomiędzy innymi urządzeniami w sieci. Wynika to z faktu, że przełączniki przekazują pakiety tylko do właściwego odbiorcy, co uniemożliwia pasywne przechwytywanie pakietów przez inne hosty</w:t>
+        <w:t xml:space="preserve">Brak przechwyconego ruchu HTTP nie świadczy o błędach w konfiguracji testu, lecz o skuteczności współczesnej architektury sieci w ograniczaniu dostępu do pakietów przez nieuprawnione hosty. W kontekście bezpieczeństwa oznacza to, że nawet przy wyłączonych zaporach systemowych, izolacja sieciowa skutecznie chroni przed pasywnym </w:t>
+      </w:r>
+      <w:proofErr w:type="spellStart"/>
+      <w:r>
+        <w:t>sniffingiem</w:t>
+      </w:r>
+      <w:proofErr w:type="spellEnd"/>
+      <w:r>
+        <w:t xml:space="preserve">. </w:t>
+      </w:r>
+      <w:r>
+        <w:t xml:space="preserve">W środowiskach wykorzystujących przełączniki sieciowe (np. domowe routery Wi-Fi) standardowy </w:t>
+      </w:r>
+      <w:proofErr w:type="spellStart"/>
+      <w:r>
+        <w:t>sniffing</w:t>
+      </w:r>
+      <w:proofErr w:type="spellEnd"/>
+      <w:r>
+        <w:t xml:space="preserve"> z użyciem narzędzi takich jak </w:t>
+      </w:r>
+      <w:proofErr w:type="spellStart"/>
+      <w:r>
+        <w:t>Wireshark</w:t>
+      </w:r>
+      <w:proofErr w:type="spellEnd"/>
+      <w:r>
+        <w:t xml:space="preserve"> nie pozwala na podsłuchiwanie ruchu pomiędzy innymi urządzeniami w sieci. Wynika to z faktu, że przełączniki przekazują pakiety tylko do właściwego odbiorcy, co uniemożliwia pasywne przechwytywanie pakietów przez inne hosty</w:t>
       </w:r>
       <w:r>
         <w:t xml:space="preserve"> [9].</w:t>
@@ -1187,7 +1635,23 @@
         <w:jc w:val="both"/>
       </w:pPr>
       <w:r>
-        <w:t>Z przeprowadzonych badań wynika, że w przypadku testów sniffingu maszyny wirtualne nie wykazują różnicy w kontekście bezpieczeństwa w porównaniu do maszyn fizycznych. Ustawienie urządzeń w tej samej sieci (typu bridged) nie wystarczyło do przechwycenia ruchu http z maszyny ofiary.</w:t>
+        <w:t xml:space="preserve">Z przeprowadzonych badań wynika, że w przypadku testów </w:t>
+      </w:r>
+      <w:proofErr w:type="spellStart"/>
+      <w:r>
+        <w:t>sniffingu</w:t>
+      </w:r>
+      <w:proofErr w:type="spellEnd"/>
+      <w:r>
+        <w:t xml:space="preserve"> maszyny wirtualne nie wykazują różnicy w kontekście bezpieczeństwa w porównaniu do maszyn fizycznych. Ustawienie urządzeń w tej samej sieci (typu </w:t>
+      </w:r>
+      <w:proofErr w:type="spellStart"/>
+      <w:r>
+        <w:t>bridged</w:t>
+      </w:r>
+      <w:proofErr w:type="spellEnd"/>
+      <w:r>
+        <w:t>) nie wystarczyło do przechwycenia ruchu http z maszyny ofiary.</w:t>
       </w:r>
     </w:p>
     <w:p>
@@ -1195,7 +1659,15 @@
         <w:jc w:val="both"/>
       </w:pPr>
       <w:r>
-        <w:t>Testy w wariantach z aktywnymi zabezpieczeniami nie zostały przeprowadzone – skoro przechwycenie ruchu było niemożliwe w najmniej chronionym scenariuszu, dalsze zwiększanie ochrony nie miałoby wpływu na wynik. Wnioskiem praktycznym jest to, że skuteczne przechwytywanie ruchu HTTP w takich warunkach wymaga zastosowania ataku aktywnego, np. typu ARP spoofing lub Man-in-the-Middle.</w:t>
+        <w:t xml:space="preserve">Testy w wariantach z aktywnymi zabezpieczeniami nie zostały przeprowadzone – skoro przechwycenie ruchu było niemożliwe w najmniej chronionym scenariuszu, dalsze zwiększanie ochrony nie miałoby wpływu na wynik. Wnioskiem praktycznym jest to, że skuteczne przechwytywanie ruchu HTTP w takich warunkach wymaga zastosowania ataku aktywnego, np. typu ARP </w:t>
+      </w:r>
+      <w:proofErr w:type="spellStart"/>
+      <w:r>
+        <w:t>spoofing</w:t>
+      </w:r>
+      <w:proofErr w:type="spellEnd"/>
+      <w:r>
+        <w:t xml:space="preserve"> lub Man-in-the-Middle.</w:t>
       </w:r>
     </w:p>
     <w:p>
@@ -1214,8 +1686,13 @@
       </w:pPr>
       <w:r>
         <w:lastRenderedPageBreak/>
-        <w:t>4.2 ARP spoofing</w:t>
-      </w:r>
+        <w:t xml:space="preserve">4.2 ARP </w:t>
+      </w:r>
+      <w:proofErr w:type="spellStart"/>
+      <w:r>
+        <w:t>spoofing</w:t>
+      </w:r>
+      <w:proofErr w:type="spellEnd"/>
     </w:p>
     <w:p>
       <w:pPr>
@@ -1225,8 +1702,13 @@
         <w:t xml:space="preserve">4.2.1 </w:t>
       </w:r>
       <w:r>
-        <w:t>Teoretyczne podstawy ataku ARP spoofing</w:t>
-      </w:r>
+        <w:t xml:space="preserve">Teoretyczne podstawy ataku ARP </w:t>
+      </w:r>
+      <w:proofErr w:type="spellStart"/>
+      <w:r>
+        <w:t>spoofing</w:t>
+      </w:r>
+      <w:proofErr w:type="spellEnd"/>
     </w:p>
     <w:p>
       <w:pPr>
@@ -1237,10 +1719,35 @@
           <w:b/>
           <w:bCs/>
         </w:rPr>
-        <w:t>ARP spoofing</w:t>
-      </w:r>
-      <w:r>
-        <w:t xml:space="preserve"> to technika ataku w sieciach lokalnych, polegająca na wysyłaniu fałszywych komunikatów ARP (Address Resolution Protocol), które mają na celu przekonanie urządzenia ofiary, że atakujący jest innym zaufanym hostem — najczęściej bramą sieciową. Dzięki temu możliwe jest przechwycenie, zmodyfikowanie lub przekierowanie ruchu sieciowego</w:t>
+        <w:t xml:space="preserve">ARP </w:t>
+      </w:r>
+      <w:proofErr w:type="spellStart"/>
+      <w:r>
+        <w:rPr>
+          <w:b/>
+          <w:bCs/>
+        </w:rPr>
+        <w:t>spoofing</w:t>
+      </w:r>
+      <w:proofErr w:type="spellEnd"/>
+      <w:r>
+        <w:t xml:space="preserve"> to technika ataku w sieciach lokalnych, polegająca na wysyłaniu fałszywych komunikatów ARP (</w:t>
+      </w:r>
+      <w:proofErr w:type="spellStart"/>
+      <w:r>
+        <w:t>Address</w:t>
+      </w:r>
+      <w:proofErr w:type="spellEnd"/>
+      <w:r>
+        <w:t xml:space="preserve"> Resolution </w:t>
+      </w:r>
+      <w:proofErr w:type="spellStart"/>
+      <w:r>
+        <w:t>Protocol</w:t>
+      </w:r>
+      <w:proofErr w:type="spellEnd"/>
+      <w:r>
+        <w:t>), które mają na celu przekonanie urządzenia ofiary, że atakujący jest innym zaufanym hostem — najczęściej bramą sieciową. Dzięki temu możliwe jest przechwycenie, zmodyfikowanie lub przekierowanie ruchu sieciowego</w:t>
       </w:r>
       <w:r>
         <w:t xml:space="preserve"> [</w:t>
@@ -1356,7 +1863,35 @@
         <w:rPr>
           <w:lang w:val="en-US"/>
         </w:rPr>
-        <w:t xml:space="preserve"> Schemat ataku ARP spoofing (MITM).</w:t>
+        <w:t xml:space="preserve"> </w:t>
+      </w:r>
+      <w:proofErr w:type="spellStart"/>
+      <w:r>
+        <w:rPr>
+          <w:lang w:val="en-US"/>
+        </w:rPr>
+        <w:t>Schemat</w:t>
+      </w:r>
+      <w:proofErr w:type="spellEnd"/>
+      <w:r>
+        <w:rPr>
+          <w:lang w:val="en-US"/>
+        </w:rPr>
+        <w:t xml:space="preserve"> </w:t>
+      </w:r>
+      <w:proofErr w:type="spellStart"/>
+      <w:r>
+        <w:rPr>
+          <w:lang w:val="en-US"/>
+        </w:rPr>
+        <w:t>ataku</w:t>
+      </w:r>
+      <w:proofErr w:type="spellEnd"/>
+      <w:r>
+        <w:rPr>
+          <w:lang w:val="en-US"/>
+        </w:rPr>
+        <w:t xml:space="preserve"> ARP spoofing (MITM).</w:t>
       </w:r>
     </w:p>
     <w:p>
@@ -1404,7 +1939,15 @@
         <w:jc w:val="both"/>
       </w:pPr>
       <w:r>
-        <w:t>Ataki typu ARP spoofing są popularne nie tylko ze względu na swoją skuteczność, ale również z powodu prostoty implementacji. Wystarczy, że atakujący znajdzie się w tej samej sieci lokalnej co ofiara i będzie w stanie wysyłać pakiety ARP – nie są potrzebne żadne specjalne uprawnienia [11].</w:t>
+        <w:t xml:space="preserve">Ataki typu ARP </w:t>
+      </w:r>
+      <w:proofErr w:type="spellStart"/>
+      <w:r>
+        <w:t>spoofing</w:t>
+      </w:r>
+      <w:proofErr w:type="spellEnd"/>
+      <w:r>
+        <w:t xml:space="preserve"> są popularne nie tylko ze względu na swoją skuteczność, ale również z powodu prostoty implementacji. Wystarczy, że atakujący znajdzie się w tej samej sieci lokalnej co ofiara i będzie w stanie wysyłać pakiety ARP – nie są potrzebne żadne specjalne uprawnienia [11].</w:t>
       </w:r>
     </w:p>
     <w:p>
@@ -1412,7 +1955,15 @@
         <w:jc w:val="both"/>
       </w:pPr>
       <w:r>
-        <w:t>Z perspektywy bezpieczeństwa, ARP spoofing stanowi zagrożenie, ponieważ może prowadzić do:</w:t>
+        <w:t xml:space="preserve">Z perspektywy bezpieczeństwa, ARP </w:t>
+      </w:r>
+      <w:proofErr w:type="spellStart"/>
+      <w:r>
+        <w:t>spoofing</w:t>
+      </w:r>
+      <w:proofErr w:type="spellEnd"/>
+      <w:r>
+        <w:t xml:space="preserve"> stanowi zagrożenie, ponieważ może prowadzić do:</w:t>
       </w:r>
     </w:p>
     <w:p>
@@ -1449,7 +2000,15 @@
         <w:jc w:val="both"/>
       </w:pPr>
       <w:r>
-        <w:t>ataków typu DoS (gdy dane nie są przekazywane dalej po przejęciu).</w:t>
+        <w:t xml:space="preserve">ataków typu </w:t>
+      </w:r>
+      <w:proofErr w:type="spellStart"/>
+      <w:r>
+        <w:t>DoS</w:t>
+      </w:r>
+      <w:proofErr w:type="spellEnd"/>
+      <w:r>
+        <w:t xml:space="preserve"> (gdy dane nie są przekazywane dalej po przejęciu).</w:t>
       </w:r>
     </w:p>
     <w:p>
@@ -1457,7 +2016,15 @@
         <w:jc w:val="both"/>
       </w:pPr>
       <w:r>
-        <w:t>Atak ARP spoofing pozwala nie tylko na pasywne podsłuchiwanie ruchu, ale także na jego modyfikowanie. Atakujący może przechwycić dane logowania, sesje HTTP, a nawet wstrzykiwać złośliwy kod [10].</w:t>
+        <w:t xml:space="preserve">Atak ARP </w:t>
+      </w:r>
+      <w:proofErr w:type="spellStart"/>
+      <w:r>
+        <w:t>spoofing</w:t>
+      </w:r>
+      <w:proofErr w:type="spellEnd"/>
+      <w:r>
+        <w:t xml:space="preserve"> pozwala nie tylko na pasywne podsłuchiwanie ruchu, ale także na jego modyfikowanie. Atakujący może przechwycić dane logowania, sesje HTTP, a nawet wstrzykiwać złośliwy kod [10].</w:t>
       </w:r>
     </w:p>
     <w:p>
@@ -1473,7 +2040,15 @@
         <w:t xml:space="preserve">4.2.2 </w:t>
       </w:r>
       <w:r>
-        <w:t>Przebieg i wyniki ataku ARP spoofing w środowisku testowym</w:t>
+        <w:t xml:space="preserve">Przebieg i wyniki ataku ARP </w:t>
+      </w:r>
+      <w:proofErr w:type="spellStart"/>
+      <w:r>
+        <w:t>spoofing</w:t>
+      </w:r>
+      <w:proofErr w:type="spellEnd"/>
+      <w:r>
+        <w:t xml:space="preserve"> w środowisku testowym</w:t>
       </w:r>
     </w:p>
     <w:p>
@@ -1481,7 +2056,15 @@
         <w:jc w:val="both"/>
       </w:pPr>
       <w:r>
-        <w:t xml:space="preserve">Przeprowadzone próby ataku ARP spoofing miały na celu przechwycenie danych logowania na testowanych systemach operacyjnych, z wykorzystaniem techniki </w:t>
+        <w:t xml:space="preserve">Przeprowadzone próby ataku ARP </w:t>
+      </w:r>
+      <w:proofErr w:type="spellStart"/>
+      <w:r>
+        <w:t>spoofing</w:t>
+      </w:r>
+      <w:proofErr w:type="spellEnd"/>
+      <w:r>
+        <w:t xml:space="preserve"> miały na celu przechwycenie danych logowania na testowanych systemach operacyjnych, z wykorzystaniem techniki </w:t>
       </w:r>
       <w:r>
         <w:rPr>
@@ -1493,6 +2076,7 @@
       <w:r>
         <w:t xml:space="preserve">. Atak realizowany był za pomocą narzędzia </w:t>
       </w:r>
+      <w:proofErr w:type="spellStart"/>
       <w:r>
         <w:rPr>
           <w:b/>
@@ -1500,9 +2084,11 @@
         </w:rPr>
         <w:t>Ettercap</w:t>
       </w:r>
+      <w:proofErr w:type="spellEnd"/>
       <w:r>
         <w:t xml:space="preserve">, a do analizy przechwyconego ruchu użyto dodatkowo </w:t>
       </w:r>
+      <w:proofErr w:type="spellStart"/>
       <w:r>
         <w:rPr>
           <w:b/>
@@ -1510,6 +2096,7 @@
         </w:rPr>
         <w:t>Wiresharka</w:t>
       </w:r>
+      <w:proofErr w:type="spellEnd"/>
       <w:r>
         <w:t>.</w:t>
       </w:r>
@@ -1542,7 +2129,7 @@
           <v:shape id="_x0000_i1025" type="#_x0000_t75" style="width:470.25pt;height:313.5pt" o:ole="">
             <v:imagedata r:id="rId18" o:title=""/>
           </v:shape>
-          <o:OLEObject Type="Embed" ProgID="Unknown" ShapeID="_x0000_i1025" DrawAspect="Content" ObjectID="_1814076209" r:id="rId19"/>
+          <o:OLEObject Type="Embed" ProgID="Unknown" ShapeID="_x0000_i1025" DrawAspect="Content" ObjectID="_1815590612" r:id="rId19"/>
         </w:object>
       </w:r>
       <w:r>
@@ -1553,7 +2140,23 @@
         <w:t>Rys. x.</w:t>
       </w:r>
       <w:r>
-        <w:t xml:space="preserve"> Widok aplikacji Ettercap podczas ataku ARP spoofing. W polach </w:t>
+        <w:t xml:space="preserve"> Widok aplikacji </w:t>
+      </w:r>
+      <w:proofErr w:type="spellStart"/>
+      <w:r>
+        <w:t>Ettercap</w:t>
+      </w:r>
+      <w:proofErr w:type="spellEnd"/>
+      <w:r>
+        <w:t xml:space="preserve"> podczas ataku ARP </w:t>
+      </w:r>
+      <w:proofErr w:type="spellStart"/>
+      <w:r>
+        <w:t>spoofing</w:t>
+      </w:r>
+      <w:proofErr w:type="spellEnd"/>
+      <w:r>
+        <w:t xml:space="preserve">. W polach </w:t>
       </w:r>
       <w:r>
         <w:rPr>
@@ -1594,7 +2197,7 @@
           <v:shape id="_x0000_i1026" type="#_x0000_t75" style="width:470.25pt;height:58.5pt" o:ole="">
             <v:imagedata r:id="rId20" o:title=""/>
           </v:shape>
-          <o:OLEObject Type="Embed" ProgID="Unknown" ShapeID="_x0000_i1026" DrawAspect="Content" ObjectID="_1814076210" r:id="rId21"/>
+          <o:OLEObject Type="Embed" ProgID="Unknown" ShapeID="_x0000_i1026" DrawAspect="Content" ObjectID="_1815590613" r:id="rId21"/>
         </w:object>
       </w:r>
       <w:r>
@@ -1605,13 +2208,45 @@
         <w:t>Rys. x.</w:t>
       </w:r>
       <w:r>
-        <w:t xml:space="preserve"> Widok przechwyconego ruchu HTTP w narzędziu Wireshark. </w:t>
+        <w:t xml:space="preserve"> Widok przechwyconego ruchu HTTP w narzędziu </w:t>
+      </w:r>
+      <w:proofErr w:type="spellStart"/>
+      <w:r>
+        <w:t>Wireshark</w:t>
+      </w:r>
+      <w:proofErr w:type="spellEnd"/>
+      <w:r>
+        <w:t xml:space="preserve">. </w:t>
       </w:r>
       <w:r>
         <w:t>Widoczne jest</w:t>
       </w:r>
       <w:r>
-        <w:t xml:space="preserve"> żądanie POST do strony logowania /userinfo.php, zawierające dane uwierzytelniające przesyłane w formacie application/x-www-form-urlencoded. Przechwycenie pakietu potwierdza skuteczność ataku MITM.</w:t>
+        <w:t xml:space="preserve"> żądanie POST do strony logowania /</w:t>
+      </w:r>
+      <w:proofErr w:type="spellStart"/>
+      <w:r>
+        <w:t>userinfo.php</w:t>
+      </w:r>
+      <w:proofErr w:type="spellEnd"/>
+      <w:r>
+        <w:t xml:space="preserve">, zawierające dane uwierzytelniające przesyłane w formacie </w:t>
+      </w:r>
+      <w:proofErr w:type="spellStart"/>
+      <w:r>
+        <w:t>application</w:t>
+      </w:r>
+      <w:proofErr w:type="spellEnd"/>
+      <w:r>
+        <w:t>/x-www-form-</w:t>
+      </w:r>
+      <w:proofErr w:type="spellStart"/>
+      <w:r>
+        <w:t>urlencoded</w:t>
+      </w:r>
+      <w:proofErr w:type="spellEnd"/>
+      <w:r>
+        <w:t>. Przechwycenie pakietu potwierdza skuteczność ataku MITM.</w:t>
       </w:r>
     </w:p>
     <w:p>
@@ -1643,7 +2278,15 @@
         </w:r>
       </w:hyperlink>
       <w:r>
-        <w:t xml:space="preserve"> i ręcznie wpisywał dane logowania (np. admin:test). Przeprowadzano </w:t>
+        <w:t xml:space="preserve"> i ręcznie wpisywał dane logowania (np. </w:t>
+      </w:r>
+      <w:proofErr w:type="spellStart"/>
+      <w:r>
+        <w:t>admin:test</w:t>
+      </w:r>
+      <w:proofErr w:type="spellEnd"/>
+      <w:r>
+        <w:t xml:space="preserve">). Przeprowadzano </w:t>
       </w:r>
       <w:r>
         <w:rPr>
@@ -1661,61 +2304,67 @@
         <w:jc w:val="both"/>
       </w:pPr>
       <w:r>
-        <w:t xml:space="preserve">W przypadku Ettercapa, dane logowania (login i hasło) były często wyświetlane bezpośrednio w dolnym panelu aplikacji, w zakładce </w:t>
+        <w:t xml:space="preserve">W przypadku </w:t>
+      </w:r>
+      <w:proofErr w:type="spellStart"/>
+      <w:r>
+        <w:t>Ettercapa</w:t>
+      </w:r>
+      <w:proofErr w:type="spellEnd"/>
+      <w:r>
+        <w:t xml:space="preserve">, dane logowania (login i hasło) były często wyświetlane bezpośrednio w dolnym panelu aplikacji, w zakładce </w:t>
       </w:r>
       <w:r>
         <w:rPr>
           <w:i/>
           <w:iCs/>
         </w:rPr>
-        <w:t>"Messages"</w:t>
-      </w:r>
-      <w:r>
-        <w:t xml:space="preserve"> lub </w:t>
-      </w:r>
+        <w:t>"</w:t>
+      </w:r>
+      <w:proofErr w:type="spellStart"/>
       <w:r>
         <w:rPr>
           <w:i/>
           <w:iCs/>
         </w:rPr>
-        <w:t>"Connections"</w:t>
-      </w:r>
-      <w:r>
-        <w:t xml:space="preserve"> – jako fragment przesyłanego żądania HTTP POST. Narzędzie to potrafi również filtrować pakiety według treści i rozpoznawać typowe formularze logowania, dzięki czemu nawet bez szczegółowej analizy można było szybko ocenić, czy atak zakończył się sukcesem.</w:t>
-      </w:r>
-    </w:p>
-    <w:p>
-      <w:pPr>
-        <w:jc w:val="both"/>
-      </w:pPr>
-      <w:r>
-        <w:t xml:space="preserve">W Wiresharku natomiast dane logowania były identyfikowane jako treść żądania HTTP – widoczne w zakładce </w:t>
-      </w:r>
+        <w:t>Messages</w:t>
+      </w:r>
+      <w:proofErr w:type="spellEnd"/>
       <w:r>
         <w:rPr>
           <w:i/>
           <w:iCs/>
         </w:rPr>
-        <w:t>"Follow HTTP Stream"</w:t>
-      </w:r>
-      <w:r>
-        <w:t>, najczęściej w formacie:</w:t>
-      </w:r>
-    </w:p>
-    <w:p>
-      <w:pPr>
-        <w:jc w:val="both"/>
+        <w:t>"</w:t>
+      </w:r>
+      <w:r>
+        <w:t xml:space="preserve"> lub </w:t>
+      </w:r>
+      <w:r>
         <w:rPr>
           <w:i/>
           <w:iCs/>
         </w:rPr>
-      </w:pPr>
+        <w:t>"</w:t>
+      </w:r>
+      <w:proofErr w:type="spellStart"/>
       <w:r>
         <w:rPr>
           <w:i/>
           <w:iCs/>
         </w:rPr>
-        <w:t>username=admin&amp;password=test</w:t>
+        <w:t>Connections</w:t>
+      </w:r>
+      <w:proofErr w:type="spellEnd"/>
+      <w:r>
+        <w:rPr>
+          <w:i/>
+          <w:iCs/>
+        </w:rPr>
+        <w:t>"</w:t>
+      </w:r>
+      <w:r>
+        <w:t xml:space="preserve"> – jako fragment przesyłanego żądania HTTP POST. Narzędzie to potrafi również filtrować pakiety według treści i rozpoznawać typowe formularze logowania, dzięki czemu nawet bez szczegółowej analizy można było szybko ocenić, czy atak zakończył się sukcesem.</w:t>
       </w:r>
     </w:p>
     <w:p>
@@ -1723,15 +2372,162 @@
         <w:jc w:val="both"/>
       </w:pPr>
       <w:r>
-        <w:t>lub jako fragment application/x-www-form-urlencoded w pakiecie typu POST. Widoczność tych danych była uzależniona od warunków testu – systemu, środowiska uruchomieniowego (VM/bare-metal) oraz aktywnych zabezpieczeń.</w:t>
+        <w:t xml:space="preserve">W </w:t>
+      </w:r>
+      <w:proofErr w:type="spellStart"/>
+      <w:r>
+        <w:t>Wiresharku</w:t>
+      </w:r>
+      <w:proofErr w:type="spellEnd"/>
+      <w:r>
+        <w:t xml:space="preserve"> natomiast dane logowania były identyfikowane jako treść żądania HTTP – widoczne w zakładce </w:t>
+      </w:r>
+      <w:r>
+        <w:rPr>
+          <w:i/>
+          <w:iCs/>
+        </w:rPr>
+        <w:t>"</w:t>
+      </w:r>
+      <w:proofErr w:type="spellStart"/>
+      <w:r>
+        <w:rPr>
+          <w:i/>
+          <w:iCs/>
+        </w:rPr>
+        <w:t>Follow</w:t>
+      </w:r>
+      <w:proofErr w:type="spellEnd"/>
+      <w:r>
+        <w:rPr>
+          <w:i/>
+          <w:iCs/>
+        </w:rPr>
+        <w:t xml:space="preserve"> HTTP </w:t>
+      </w:r>
+      <w:proofErr w:type="spellStart"/>
+      <w:r>
+        <w:rPr>
+          <w:i/>
+          <w:iCs/>
+        </w:rPr>
+        <w:t>Stream</w:t>
+      </w:r>
+      <w:proofErr w:type="spellEnd"/>
+      <w:r>
+        <w:rPr>
+          <w:i/>
+          <w:iCs/>
+        </w:rPr>
+        <w:t>"</w:t>
+      </w:r>
+      <w:r>
+        <w:t>, najczęściej w formacie:</w:t>
       </w:r>
     </w:p>
     <w:p>
       <w:pPr>
         <w:jc w:val="both"/>
-      </w:pPr>
-      <w:r>
-        <w:t>Scenariusze testowe obejmowały osiem konfiguracji: Windows 10 oraz Ubuntu 22.04, każdorazowo uruchomione jako maszyna wirtualna oraz jako system fizyczny (bare-metal), z włączonymi i wyłączonymi domyślnymi zaporami sieciowymi (firewall i ufw).</w:t>
+        <w:rPr>
+          <w:i/>
+          <w:iCs/>
+        </w:rPr>
+      </w:pPr>
+      <w:proofErr w:type="spellStart"/>
+      <w:r>
+        <w:rPr>
+          <w:i/>
+          <w:iCs/>
+        </w:rPr>
+        <w:t>username</w:t>
+      </w:r>
+      <w:proofErr w:type="spellEnd"/>
+      <w:r>
+        <w:rPr>
+          <w:i/>
+          <w:iCs/>
+        </w:rPr>
+        <w:t>=</w:t>
+      </w:r>
+      <w:proofErr w:type="spellStart"/>
+      <w:r>
+        <w:rPr>
+          <w:i/>
+          <w:iCs/>
+        </w:rPr>
+        <w:t>admin&amp;password</w:t>
+      </w:r>
+      <w:proofErr w:type="spellEnd"/>
+      <w:r>
+        <w:rPr>
+          <w:i/>
+          <w:iCs/>
+        </w:rPr>
+        <w:t>=test</w:t>
+      </w:r>
+    </w:p>
+    <w:p>
+      <w:pPr>
+        <w:jc w:val="both"/>
+      </w:pPr>
+      <w:r>
+        <w:t xml:space="preserve">lub jako fragment </w:t>
+      </w:r>
+      <w:proofErr w:type="spellStart"/>
+      <w:r>
+        <w:t>application</w:t>
+      </w:r>
+      <w:proofErr w:type="spellEnd"/>
+      <w:r>
+        <w:t>/x-www-form-</w:t>
+      </w:r>
+      <w:proofErr w:type="spellStart"/>
+      <w:r>
+        <w:t>urlencoded</w:t>
+      </w:r>
+      <w:proofErr w:type="spellEnd"/>
+      <w:r>
+        <w:t xml:space="preserve"> w pakiecie typu POST. Widoczność tych danych była uzależniona od warunków testu – systemu, środowiska uruchomieniowego (VM/</w:t>
+      </w:r>
+      <w:proofErr w:type="spellStart"/>
+      <w:r>
+        <w:t>bare</w:t>
+      </w:r>
+      <w:proofErr w:type="spellEnd"/>
+      <w:r>
+        <w:t>-metal) oraz aktywnych zabezpieczeń.</w:t>
+      </w:r>
+    </w:p>
+    <w:p>
+      <w:pPr>
+        <w:jc w:val="both"/>
+      </w:pPr>
+      <w:r>
+        <w:t xml:space="preserve">Scenariusze testowe obejmowały osiem konfiguracji: Windows 10 oraz </w:t>
+      </w:r>
+      <w:proofErr w:type="spellStart"/>
+      <w:r>
+        <w:t>Ubuntu</w:t>
+      </w:r>
+      <w:proofErr w:type="spellEnd"/>
+      <w:r>
+        <w:t xml:space="preserve"> 22.04, każdorazowo uruchomione jako maszyna wirtualna oraz jako system fizyczny (</w:t>
+      </w:r>
+      <w:proofErr w:type="spellStart"/>
+      <w:r>
+        <w:t>bare</w:t>
+      </w:r>
+      <w:proofErr w:type="spellEnd"/>
+      <w:r>
+        <w:t xml:space="preserve">-metal), z włączonymi i wyłączonymi domyślnymi zaporami sieciowymi (firewall i </w:t>
+      </w:r>
+      <w:proofErr w:type="spellStart"/>
+      <w:r>
+        <w:t>ufw</w:t>
+      </w:r>
+      <w:proofErr w:type="spellEnd"/>
+      <w:r>
+        <w:t>).</w:t>
       </w:r>
     </w:p>
     <w:p>
@@ -2097,8 +2893,13 @@
             <w:tcW w:w="1505" w:type="dxa"/>
           </w:tcPr>
           <w:p>
+            <w:proofErr w:type="spellStart"/>
             <w:r>
-              <w:t>Ubuntu 22.04</w:t>
+              <w:t>Ubuntu</w:t>
+            </w:r>
+            <w:proofErr w:type="spellEnd"/>
+            <w:r>
+              <w:t xml:space="preserve"> 22.04</w:t>
             </w:r>
           </w:p>
         </w:tc>
@@ -2159,8 +2960,13 @@
             <w:tcW w:w="1505" w:type="dxa"/>
           </w:tcPr>
           <w:p>
+            <w:proofErr w:type="spellStart"/>
             <w:r>
-              <w:t>Ubuntu 22.04</w:t>
+              <w:t>Ubuntu</w:t>
+            </w:r>
+            <w:proofErr w:type="spellEnd"/>
+            <w:r>
+              <w:t xml:space="preserve"> 22.04</w:t>
             </w:r>
           </w:p>
         </w:tc>
@@ -2221,8 +3027,13 @@
             <w:tcW w:w="1505" w:type="dxa"/>
           </w:tcPr>
           <w:p>
+            <w:proofErr w:type="spellStart"/>
             <w:r>
-              <w:t>Ubuntu 22.04</w:t>
+              <w:t>Ubuntu</w:t>
+            </w:r>
+            <w:proofErr w:type="spellEnd"/>
+            <w:r>
+              <w:t xml:space="preserve"> 22.04</w:t>
             </w:r>
           </w:p>
         </w:tc>
@@ -2283,8 +3094,13 @@
             <w:tcW w:w="1505" w:type="dxa"/>
           </w:tcPr>
           <w:p>
+            <w:proofErr w:type="spellStart"/>
             <w:r>
-              <w:t>Ubuntu 22.04</w:t>
+              <w:t>Ubuntu</w:t>
+            </w:r>
+            <w:proofErr w:type="spellEnd"/>
+            <w:r>
+              <w:t xml:space="preserve"> 22.04</w:t>
             </w:r>
           </w:p>
         </w:tc>
@@ -2352,7 +3168,15 @@
         <w:t>Tab. x.</w:t>
       </w:r>
       <w:r>
-        <w:t xml:space="preserve"> Wyniki testów ARP spoofing dla różnych konfiguracji systemów i środowisk.</w:t>
+        <w:t xml:space="preserve"> Wyniki testów ARP </w:t>
+      </w:r>
+      <w:proofErr w:type="spellStart"/>
+      <w:r>
+        <w:t>spoofing</w:t>
+      </w:r>
+      <w:proofErr w:type="spellEnd"/>
+      <w:r>
+        <w:t xml:space="preserve"> dla różnych konfiguracji systemów i środowisk.</w:t>
       </w:r>
     </w:p>
     <w:p>
@@ -2363,19 +3187,45 @@
         <w:t xml:space="preserve">Łącznie przeprowadzonych zostało </w:t>
       </w:r>
       <w:r>
-        <w:t>120 prób ataku ARP spoofing</w:t>
-      </w:r>
+        <w:t xml:space="preserve">120 prób ataku ARP </w:t>
+      </w:r>
+      <w:proofErr w:type="spellStart"/>
+      <w:r>
+        <w:t>spoofing</w:t>
+      </w:r>
+      <w:proofErr w:type="spellEnd"/>
       <w:r>
         <w:t>, z czego 73, zakończyło się powodzeniem, co daje ok. 61%</w:t>
       </w:r>
       <w:r>
-        <w:t xml:space="preserve"> skutecznych ataków. Dane pokazują, że zabezpieczenia typu firewall oraz ufw nie mają wpływu na ochronę przed atakami typu ARP spoofing,</w:t>
+        <w:t xml:space="preserve"> skutecznych ataków. Dane pokazują, że zabezpieczenia typu firewall oraz </w:t>
+      </w:r>
+      <w:proofErr w:type="spellStart"/>
+      <w:r>
+        <w:t>ufw</w:t>
+      </w:r>
+      <w:proofErr w:type="spellEnd"/>
+      <w:r>
+        <w:t xml:space="preserve"> nie mają wpływu na ochronę przed atakami typu ARP </w:t>
+      </w:r>
+      <w:proofErr w:type="spellStart"/>
+      <w:r>
+        <w:t>spoofing</w:t>
+      </w:r>
+      <w:proofErr w:type="spellEnd"/>
+      <w:r>
+        <w:t>,</w:t>
       </w:r>
       <w:r>
         <w:t xml:space="preserve"> ponieważ w niektórych przypadkach udział skutecznych ataków przy włączonych zabezpieczeniach był większy niż wyłączonych </w:t>
       </w:r>
-      <w:r>
-        <w:t>ufw oraz firewall</w:t>
+      <w:proofErr w:type="spellStart"/>
+      <w:r>
+        <w:t>ufw</w:t>
+      </w:r>
+      <w:proofErr w:type="spellEnd"/>
+      <w:r>
+        <w:t xml:space="preserve"> oraz firewall</w:t>
       </w:r>
       <w:r>
         <w:t xml:space="preserve">. </w:t>
@@ -2398,7 +3248,15 @@
         <w:t xml:space="preserve"> x.</w:t>
       </w:r>
       <w:r>
-        <w:t xml:space="preserve"> przedstawia procentową skuteczność przechwycenia danych logowania (pełny sukces ataku) w scenariuszach obejmujących systemy Windows 10 i Ubuntu 22.04, uruchamiane jako maszyny fizyczne oraz wirtualne.</w:t>
+        <w:t xml:space="preserve"> przedstawia procentową skuteczność przechwycenia danych logowania (pełny sukces ataku) w scenariuszach obejmujących systemy Windows 10 i </w:t>
+      </w:r>
+      <w:proofErr w:type="spellStart"/>
+      <w:r>
+        <w:t>Ubuntu</w:t>
+      </w:r>
+      <w:proofErr w:type="spellEnd"/>
+      <w:r>
+        <w:t xml:space="preserve"> 22.04, uruchamiane jako maszyny fizyczne oraz wirtualne.</w:t>
       </w:r>
     </w:p>
     <w:p>
@@ -2443,7 +3301,15 @@
         <w:t>Rys. x.</w:t>
       </w:r>
       <w:r>
-        <w:t xml:space="preserve"> Skuteczność ataków ARP spoofing (MITM) w zależności od systemu operacyjnego i środowiska uruchomieniowego.</w:t>
+        <w:t xml:space="preserve"> Skuteczność ataków ARP </w:t>
+      </w:r>
+      <w:proofErr w:type="spellStart"/>
+      <w:r>
+        <w:t>spoofing</w:t>
+      </w:r>
+      <w:proofErr w:type="spellEnd"/>
+      <w:r>
+        <w:t xml:space="preserve"> (MITM) w zależności od systemu operacyjnego i środowiska uruchomieniowego.</w:t>
       </w:r>
     </w:p>
     <w:p>
@@ -2498,7 +3364,15 @@
         <w:t>Rys. x.</w:t>
       </w:r>
       <w:r>
-        <w:t xml:space="preserve"> Średnia skuteczność ataków ARP spoofing w zależności od środowiska uruchomieniowego (maszyna fizyczna vs wirtualna), niezależnie od systemu operacyjnego.</w:t>
+        <w:t xml:space="preserve"> Średnia skuteczność ataków ARP </w:t>
+      </w:r>
+      <w:proofErr w:type="spellStart"/>
+      <w:r>
+        <w:t>spoofing</w:t>
+      </w:r>
+      <w:proofErr w:type="spellEnd"/>
+      <w:r>
+        <w:t xml:space="preserve"> w zależności od środowiska uruchomieniowego (maszyna fizyczna vs wirtualna), niezależnie od systemu operacyjnego.</w:t>
       </w:r>
     </w:p>
     <w:p>
@@ -2515,8 +3389,21 @@
         <w:jc w:val="both"/>
       </w:pPr>
       <w:r>
-        <w:t>Z przedstawionych danych wynika, że system Windows był zauważalnie bardziej podatny na atak ARP spoofing zakończony przechwyceniem danych logowania niż Ubuntu</w:t>
-      </w:r>
+        <w:t xml:space="preserve">Z przedstawionych danych wynika, że system Windows był zauważalnie bardziej podatny na atak ARP </w:t>
+      </w:r>
+      <w:proofErr w:type="spellStart"/>
+      <w:r>
+        <w:t>spoofing</w:t>
+      </w:r>
+      <w:proofErr w:type="spellEnd"/>
+      <w:r>
+        <w:t xml:space="preserve"> zakończony przechwyceniem danych logowania niż </w:t>
+      </w:r>
+      <w:proofErr w:type="spellStart"/>
+      <w:r>
+        <w:t>Ubuntu</w:t>
+      </w:r>
+      <w:proofErr w:type="spellEnd"/>
       <w:r>
         <w:t>. Większe bezpieczeństwo systemu Linux może wynikać np. z:</w:t>
       </w:r>
@@ -2550,7 +3437,15 @@
         <w:jc w:val="both"/>
       </w:pPr>
       <w:r>
-        <w:t>Różnic w domyślnych konfiguracjach systemowych wpływających na obsługę ARP (cache timeout, filtrowanie pakietów ARP)</w:t>
+        <w:t xml:space="preserve">Różnic w domyślnych konfiguracjach systemowych wpływających na obsługę ARP (cache </w:t>
+      </w:r>
+      <w:proofErr w:type="spellStart"/>
+      <w:r>
+        <w:t>timeout</w:t>
+      </w:r>
+      <w:proofErr w:type="spellEnd"/>
+      <w:r>
+        <w:t>, filtrowanie pakietów ARP)</w:t>
       </w:r>
       <w:r>
         <w:t xml:space="preserve"> [12]</w:t>
@@ -2580,7 +3475,15 @@
         <w:t xml:space="preserve">Środowisko uruchomieniowe nie miało widocznego wpływy na wyniki. </w:t>
       </w:r>
       <w:r>
-        <w:t>Różnice w skuteczności ataków między środowiskiem fizycznym a wirtualnym były niewielkie, co potwierdza dobrą zgodność odwzorowania warunków sieciowych przez tryb bridged w VMware.</w:t>
+        <w:t xml:space="preserve">Różnice w skuteczności ataków między środowiskiem fizycznym a wirtualnym były niewielkie, co potwierdza dobrą zgodność odwzorowania warunków sieciowych przez tryb </w:t>
+      </w:r>
+      <w:proofErr w:type="spellStart"/>
+      <w:r>
+        <w:t>bridged</w:t>
+      </w:r>
+      <w:proofErr w:type="spellEnd"/>
+      <w:r>
+        <w:t xml:space="preserve"> w VMware.</w:t>
       </w:r>
     </w:p>
     <w:p>
@@ -2588,7 +3491,15 @@
         <w:jc w:val="both"/>
       </w:pPr>
       <w:r>
-        <w:t xml:space="preserve">Badanie pokazuje, że ARP spoofing umożliwia skuteczny atak typu MITM w sieciach lokalnych, niezależnie od tego czy system uruchomiony jest na fizycznym komputerze, czy maszynie wirtualnej. Większe znaczenie ma jednak system operacyjny. </w:t>
+        <w:t xml:space="preserve">Badanie pokazuje, że ARP </w:t>
+      </w:r>
+      <w:proofErr w:type="spellStart"/>
+      <w:r>
+        <w:t>spoofing</w:t>
+      </w:r>
+      <w:proofErr w:type="spellEnd"/>
+      <w:r>
+        <w:t xml:space="preserve"> umożliwia skuteczny atak typu MITM w sieciach lokalnych, niezależnie od tego czy system uruchomiony jest na fizycznym komputerze, czy maszynie wirtualnej. Większe znaczenie ma jednak system operacyjny. </w:t>
       </w:r>
     </w:p>
     <w:p>
@@ -2599,7 +3510,15 @@
         <w:jc w:val="both"/>
       </w:pPr>
       <w:r>
-        <w:t>Potencjalnymi środkami zaradczymi wobec podatności obu systemów na ataki typu ARP spoofing mogą być m.in.:</w:t>
+        <w:t xml:space="preserve">Potencjalnymi środkami zaradczymi wobec podatności obu systemów na ataki typu ARP </w:t>
+      </w:r>
+      <w:proofErr w:type="spellStart"/>
+      <w:r>
+        <w:t>spoofing</w:t>
+      </w:r>
+      <w:proofErr w:type="spellEnd"/>
+      <w:r>
+        <w:t xml:space="preserve"> mogą być m.in.:</w:t>
       </w:r>
     </w:p>
     <w:p>
@@ -2615,7 +3534,15 @@
         <w:jc w:val="both"/>
       </w:pPr>
       <w:r>
-        <w:t>dynamiczne monitorowanie tablicy ARP (np. Arpwatch) [13],</w:t>
+        <w:t xml:space="preserve">dynamiczne monitorowanie tablicy ARP (np. </w:t>
+      </w:r>
+      <w:proofErr w:type="spellStart"/>
+      <w:r>
+        <w:t>Arpwatch</w:t>
+      </w:r>
+      <w:proofErr w:type="spellEnd"/>
+      <w:r>
+        <w:t>) [13],</w:t>
       </w:r>
       <w:r>
         <w:tab/>
@@ -2686,8 +3613,13 @@
       </w:pPr>
       <w:r>
         <w:lastRenderedPageBreak/>
-        <w:t>4.3 Brute-force</w:t>
-      </w:r>
+        <w:t>4.3 Brute-</w:t>
+      </w:r>
+      <w:proofErr w:type="spellStart"/>
+      <w:r>
+        <w:t>force</w:t>
+      </w:r>
+      <w:proofErr w:type="spellEnd"/>
     </w:p>
     <w:p>
       <w:pPr>
@@ -2697,19 +3629,37 @@
         <w:t xml:space="preserve">4.3.1 </w:t>
       </w:r>
       <w:r>
-        <w:t>Charakterystyka ataku brute-force</w:t>
-      </w:r>
+        <w:t xml:space="preserve">Charakterystyka ataku </w:t>
+      </w:r>
+      <w:proofErr w:type="spellStart"/>
+      <w:r>
+        <w:t>brute-force</w:t>
+      </w:r>
+      <w:proofErr w:type="spellEnd"/>
     </w:p>
     <w:p>
       <w:pPr>
         <w:jc w:val="both"/>
       </w:pPr>
       <w:r>
-        <w:t>Atak brute force</w:t>
-      </w:r>
+        <w:t xml:space="preserve">Atak </w:t>
+      </w:r>
+      <w:proofErr w:type="spellStart"/>
+      <w:r>
+        <w:t>brute</w:t>
+      </w:r>
+      <w:proofErr w:type="spellEnd"/>
       <w:r>
         <w:t xml:space="preserve"> </w:t>
       </w:r>
+      <w:proofErr w:type="spellStart"/>
+      <w:r>
+        <w:t>force</w:t>
+      </w:r>
+      <w:proofErr w:type="spellEnd"/>
+      <w:r>
+        <w:t xml:space="preserve"> </w:t>
+      </w:r>
       <w:r>
         <w:t xml:space="preserve">polega na systematycznym testowaniu wszystkich możliwych kombinacji danych uwierzytelniających, aż do momentu znalezienia poprawnego loginu lub hasła. Podstawą skuteczności tego typu ataków jest automatyzacja – </w:t>
       </w:r>
@@ -2729,11 +3679,40 @@
         <w:t xml:space="preserve"> </w:t>
       </w:r>
       <w:r>
-        <w:t>Współczesne ataki brute force są coraz częściej wspomagane przez dane statystyczne, takie jak zbiory haseł pochodzące z wycieków czy popularne kombinacje zebrane z otwartych źródeł. W takich scenariuszach atak może zostać zoptymalizowany poprzez użycie ataku słownikowego (dictionary attack), który skraca czas potrzebny do złamania hasła.</w:t>
-      </w:r>
+        <w:t xml:space="preserve">Współczesne ataki </w:t>
+      </w:r>
+      <w:proofErr w:type="spellStart"/>
+      <w:r>
+        <w:t>brute</w:t>
+      </w:r>
+      <w:proofErr w:type="spellEnd"/>
       <w:r>
         <w:t xml:space="preserve"> </w:t>
       </w:r>
+      <w:proofErr w:type="spellStart"/>
+      <w:r>
+        <w:t>force</w:t>
+      </w:r>
+      <w:proofErr w:type="spellEnd"/>
+      <w:r>
+        <w:t xml:space="preserve"> są coraz częściej wspomagane przez dane statystyczne, takie jak zbiory haseł pochodzące z wycieków czy popularne kombinacje zebrane z otwartych źródeł. W takich scenariuszach atak może zostać zoptymalizowany poprzez użycie ataku słownikowego (</w:t>
+      </w:r>
+      <w:proofErr w:type="spellStart"/>
+      <w:r>
+        <w:t>dictionary</w:t>
+      </w:r>
+      <w:proofErr w:type="spellEnd"/>
+      <w:r>
+        <w:t xml:space="preserve"> </w:t>
+      </w:r>
+      <w:proofErr w:type="spellStart"/>
+      <w:r>
+        <w:t>attack</w:t>
+      </w:r>
+      <w:proofErr w:type="spellEnd"/>
+      <w:r>
+        <w:t xml:space="preserve">), który skraca czas potrzebny do złamania hasła. </w:t>
+      </w:r>
     </w:p>
     <w:p>
       <w:pPr>
@@ -2778,7 +3757,23 @@
         <w:t>programów</w:t>
       </w:r>
       <w:r>
-        <w:t xml:space="preserve"> służących do przeprowadzania ataków typu brute force na różne usługi sieciowe, w tym m.in. protokoły HTTP, FTP, SSH, Telnet, SMB czy POP3. Działa poprzez systematyczne próby logowania przy użyciu dostarczonych list loginów i haseł, aż do znalezienia poprawnej kombinacji.</w:t>
+        <w:t xml:space="preserve"> służących do przeprowadzania ataków typu </w:t>
+      </w:r>
+      <w:proofErr w:type="spellStart"/>
+      <w:r>
+        <w:t>brute</w:t>
+      </w:r>
+      <w:proofErr w:type="spellEnd"/>
+      <w:r>
+        <w:t xml:space="preserve"> </w:t>
+      </w:r>
+      <w:proofErr w:type="spellStart"/>
+      <w:r>
+        <w:t>force</w:t>
+      </w:r>
+      <w:proofErr w:type="spellEnd"/>
+      <w:r>
+        <w:t xml:space="preserve"> na różne usługi sieciowe, w tym m.in. protokoły HTTP, FTP, SSH, Telnet, SMB czy POP3. Działa poprzez systematyczne próby logowania przy użyciu dostarczonych list loginów i haseł, aż do znalezienia poprawnej kombinacji.</w:t>
       </w:r>
     </w:p>
     <w:p>
@@ -2846,7 +3841,23 @@
         <w:t>Rys. X.</w:t>
       </w:r>
       <w:r>
-        <w:t xml:space="preserve"> Schemat ataku brute force z wykorzystaniem Hydry – wysyłanie żądań HTTP POST z próbami logowania do aplikacji webowej w systemie docelowym.</w:t>
+        <w:t xml:space="preserve"> Schemat ataku </w:t>
+      </w:r>
+      <w:proofErr w:type="spellStart"/>
+      <w:r>
+        <w:t>brute</w:t>
+      </w:r>
+      <w:proofErr w:type="spellEnd"/>
+      <w:r>
+        <w:t xml:space="preserve"> </w:t>
+      </w:r>
+      <w:proofErr w:type="spellStart"/>
+      <w:r>
+        <w:t>force</w:t>
+      </w:r>
+      <w:proofErr w:type="spellEnd"/>
+      <w:r>
+        <w:t xml:space="preserve"> z wykorzystaniem Hydry – wysyłanie żądań HTTP POST z próbami logowania do aplikacji webowej w systemie docelowym.</w:t>
       </w:r>
     </w:p>
     <w:p>
@@ -2878,13 +3889,57 @@
         </w:rPr>
       </w:pPr>
       <w:r>
-        <w:t xml:space="preserve">Celem testów było sprawdzenie, czy systemy operacyjne (Windows 10 oraz Ubuntu 22.04), uruchomione zarówno jako maszyny wirtualne, jak i fizyczne, wykazują odporność na atak siłowy (brute-force) na aplikację webową z formularzem logowania. </w:t>
-      </w:r>
-      <w:r>
-        <w:rPr>
-          <w:lang w:val="en-US"/>
-        </w:rPr>
-        <w:t>Test miał zweryfikować:</w:t>
+        <w:t xml:space="preserve">Celem testów było sprawdzenie, czy systemy operacyjne (Windows 10 oraz </w:t>
+      </w:r>
+      <w:proofErr w:type="spellStart"/>
+      <w:r>
+        <w:t>Ubuntu</w:t>
+      </w:r>
+      <w:proofErr w:type="spellEnd"/>
+      <w:r>
+        <w:t xml:space="preserve"> 22.04), uruchomione zarówno jako maszyny wirtualne, jak i fizyczne, wykazują odporność na atak siłowy (</w:t>
+      </w:r>
+      <w:proofErr w:type="spellStart"/>
+      <w:r>
+        <w:t>brute-force</w:t>
+      </w:r>
+      <w:proofErr w:type="spellEnd"/>
+      <w:r>
+        <w:t xml:space="preserve">) na aplikację webową z formularzem logowania. </w:t>
+      </w:r>
+      <w:r>
+        <w:rPr>
+          <w:lang w:val="en-US"/>
+        </w:rPr>
+        <w:t xml:space="preserve">Test </w:t>
+      </w:r>
+      <w:proofErr w:type="spellStart"/>
+      <w:r>
+        <w:rPr>
+          <w:lang w:val="en-US"/>
+        </w:rPr>
+        <w:t>miał</w:t>
+      </w:r>
+      <w:proofErr w:type="spellEnd"/>
+      <w:r>
+        <w:rPr>
+          <w:lang w:val="en-US"/>
+        </w:rPr>
+        <w:t xml:space="preserve"> </w:t>
+      </w:r>
+      <w:proofErr w:type="spellStart"/>
+      <w:r>
+        <w:rPr>
+          <w:lang w:val="en-US"/>
+        </w:rPr>
+        <w:t>zweryfikować</w:t>
+      </w:r>
+      <w:proofErr w:type="spellEnd"/>
+      <w:r>
+        <w:rPr>
+          <w:lang w:val="en-US"/>
+        </w:rPr>
+        <w:t>:</w:t>
       </w:r>
     </w:p>
     <w:p>
@@ -2962,7 +4017,23 @@
         <w:jc w:val="both"/>
       </w:pPr>
       <w:r>
-        <w:t>W celu przeprowadzenia testów ataków brute force przygotowano lekką aplikację webową z formularzem logowania, uruchamianą lokalnie w kontenerze Docker. Aplikacja została zaprojektowana w prosty sposób – umożliwia przesłanie loginu i hasła metodą POST oraz weryfikację poprawności danych na podstawie zapisanych wartości.</w:t>
+        <w:t xml:space="preserve">W celu przeprowadzenia testów ataków </w:t>
+      </w:r>
+      <w:proofErr w:type="spellStart"/>
+      <w:r>
+        <w:t>brute</w:t>
+      </w:r>
+      <w:proofErr w:type="spellEnd"/>
+      <w:r>
+        <w:t xml:space="preserve"> </w:t>
+      </w:r>
+      <w:proofErr w:type="spellStart"/>
+      <w:r>
+        <w:t>force</w:t>
+      </w:r>
+      <w:proofErr w:type="spellEnd"/>
+      <w:r>
+        <w:t xml:space="preserve"> przygotowano lekką aplikację webową z formularzem logowania, uruchamianą lokalnie w kontenerze Docker. Aplikacja została zaprojektowana w prosty sposób – umożliwia przesłanie loginu i hasła metodą POST oraz weryfikację poprawności danych na podstawie zapisanych wartości.</w:t>
       </w:r>
     </w:p>
     <w:p>
@@ -2970,8 +4041,29 @@
         <w:jc w:val="both"/>
       </w:pPr>
       <w:r>
-        <w:t>W skład rozwiązania wchodziły m.in. pliki login.php oraz users.php, zawierające odpowiednio logikę logowania oraz zestaw przykładowych danych uwierzytelniających. Środowisko zostało uruchomione lokalnie z wykorzystaniem docker-compose</w:t>
-      </w:r>
+        <w:t xml:space="preserve">W skład rozwiązania wchodziły m.in. pliki </w:t>
+      </w:r>
+      <w:proofErr w:type="spellStart"/>
+      <w:r>
+        <w:t>login.php</w:t>
+      </w:r>
+      <w:proofErr w:type="spellEnd"/>
+      <w:r>
+        <w:t xml:space="preserve"> oraz </w:t>
+      </w:r>
+      <w:proofErr w:type="spellStart"/>
+      <w:r>
+        <w:t>users.php</w:t>
+      </w:r>
+      <w:proofErr w:type="spellEnd"/>
+      <w:r>
+        <w:t xml:space="preserve">, zawierające odpowiednio logikę logowania oraz zestaw przykładowych danych uwierzytelniających. Środowisko zostało uruchomione lokalnie z wykorzystaniem </w:t>
+      </w:r>
+      <w:proofErr w:type="spellStart"/>
+      <w:r>
+        <w:t>docker-compose</w:t>
+      </w:r>
+      <w:proofErr w:type="spellEnd"/>
       <w:r>
         <w:t>.</w:t>
       </w:r>
@@ -3054,7 +4146,23 @@
         <w:t>Rys. x.</w:t>
       </w:r>
       <w:r>
-        <w:t xml:space="preserve"> Interfejs aplikacji logowania, wykorzystywanej do testów brute force.</w:t>
+        <w:t xml:space="preserve"> Interfejs aplikacji logowania, wykorzystywanej do testów </w:t>
+      </w:r>
+      <w:proofErr w:type="spellStart"/>
+      <w:r>
+        <w:t>brute</w:t>
+      </w:r>
+      <w:proofErr w:type="spellEnd"/>
+      <w:r>
+        <w:t xml:space="preserve"> </w:t>
+      </w:r>
+      <w:proofErr w:type="spellStart"/>
+      <w:r>
+        <w:t>force</w:t>
+      </w:r>
+      <w:proofErr w:type="spellEnd"/>
+      <w:r>
+        <w:t>.</w:t>
       </w:r>
     </w:p>
     <w:p>
@@ -3084,7 +4192,31 @@
       </w:pPr>
       <w:r>
         <w:lastRenderedPageBreak/>
-        <w:t>hydra -L logins.txt -P passwords.txt -s 8080 [adres_IP] http-post-form "/login.php:username=^USER^&amp;password=^PASS^:Nieprawidłowe dane"</w:t>
+        <w:t>hydra -L logins.txt -P passwords.txt -s 8080 [</w:t>
+      </w:r>
+      <w:proofErr w:type="spellStart"/>
+      <w:r>
+        <w:t>adres_IP</w:t>
+      </w:r>
+      <w:proofErr w:type="spellEnd"/>
+      <w:r>
+        <w:t>] http-post-form "/</w:t>
+      </w:r>
+      <w:proofErr w:type="spellStart"/>
+      <w:r>
+        <w:t>login.php:username</w:t>
+      </w:r>
+      <w:proofErr w:type="spellEnd"/>
+      <w:r>
+        <w:t>=^USER^&amp;</w:t>
+      </w:r>
+      <w:proofErr w:type="spellStart"/>
+      <w:r>
+        <w:t>password</w:t>
+      </w:r>
+      <w:proofErr w:type="spellEnd"/>
+      <w:r>
+        <w:t>=^PASS^:Nieprawidłowe dane"</w:t>
       </w:r>
     </w:p>
     <w:p>
@@ -3094,13 +4226,23 @@
           <w:lang w:val="en-US"/>
         </w:rPr>
       </w:pPr>
+      <w:proofErr w:type="spellStart"/>
       <w:r>
         <w:rPr>
           <w:b/>
           <w:bCs/>
           <w:lang w:val="en-US"/>
         </w:rPr>
-        <w:t>Parametry:</w:t>
+        <w:t>Parametry</w:t>
+      </w:r>
+      <w:proofErr w:type="spellEnd"/>
+      <w:r>
+        <w:rPr>
+          <w:b/>
+          <w:bCs/>
+          <w:lang w:val="en-US"/>
+        </w:rPr>
+        <w:t>:</w:t>
       </w:r>
     </w:p>
     <w:p>
@@ -3130,7 +4272,35 @@
         <w:rPr>
           <w:lang w:val="en-US"/>
         </w:rPr>
-        <w:t>-s – port serwera HTTP (tu: 8080).</w:t>
+        <w:t xml:space="preserve">-s – port </w:t>
+      </w:r>
+      <w:proofErr w:type="spellStart"/>
+      <w:r>
+        <w:rPr>
+          <w:lang w:val="en-US"/>
+        </w:rPr>
+        <w:t>serwera</w:t>
+      </w:r>
+      <w:proofErr w:type="spellEnd"/>
+      <w:r>
+        <w:rPr>
+          <w:lang w:val="en-US"/>
+        </w:rPr>
+        <w:t xml:space="preserve"> HTTP (</w:t>
+      </w:r>
+      <w:proofErr w:type="spellStart"/>
+      <w:r>
+        <w:rPr>
+          <w:lang w:val="en-US"/>
+        </w:rPr>
+        <w:t>tu</w:t>
+      </w:r>
+      <w:proofErr w:type="spellEnd"/>
+      <w:r>
+        <w:rPr>
+          <w:lang w:val="en-US"/>
+        </w:rPr>
+        <w:t>: 8080).</w:t>
       </w:r>
     </w:p>
     <w:p>
@@ -3154,7 +4324,15 @@
         <w:jc w:val="both"/>
       </w:pPr>
       <w:r>
-        <w:t>"/login.php:...:Nieprawidłowe dane" – format:</w:t>
+        <w:t>"/</w:t>
+      </w:r>
+      <w:proofErr w:type="spellStart"/>
+      <w:r>
+        <w:t>login.php</w:t>
+      </w:r>
+      <w:proofErr w:type="spellEnd"/>
+      <w:r>
+        <w:t>:...:Nieprawidłowe dane" – format:</w:t>
       </w:r>
     </w:p>
     <w:p>
@@ -3166,7 +4344,15 @@
         <w:jc w:val="both"/>
       </w:pPr>
       <w:r>
-        <w:t>ścieżka do formularza (/login.php),</w:t>
+        <w:t>ścieżka do formularza (/</w:t>
+      </w:r>
+      <w:proofErr w:type="spellStart"/>
+      <w:r>
+        <w:t>login.php</w:t>
+      </w:r>
+      <w:proofErr w:type="spellEnd"/>
+      <w:r>
+        <w:t>),</w:t>
       </w:r>
     </w:p>
     <w:p>
@@ -3180,11 +4366,61 @@
           <w:lang w:val="en-US"/>
         </w:rPr>
       </w:pPr>
-      <w:r>
-        <w:rPr>
-          <w:lang w:val="en-US"/>
-        </w:rPr>
-        <w:t>parametry POST z loginem i hasłem (^USER^, ^PASS^),</w:t>
+      <w:proofErr w:type="spellStart"/>
+      <w:r>
+        <w:rPr>
+          <w:lang w:val="en-US"/>
+        </w:rPr>
+        <w:t>parametry</w:t>
+      </w:r>
+      <w:proofErr w:type="spellEnd"/>
+      <w:r>
+        <w:rPr>
+          <w:lang w:val="en-US"/>
+        </w:rPr>
+        <w:t xml:space="preserve"> POST z </w:t>
+      </w:r>
+      <w:proofErr w:type="spellStart"/>
+      <w:r>
+        <w:rPr>
+          <w:lang w:val="en-US"/>
+        </w:rPr>
+        <w:t>loginem</w:t>
+      </w:r>
+      <w:proofErr w:type="spellEnd"/>
+      <w:r>
+        <w:rPr>
+          <w:lang w:val="en-US"/>
+        </w:rPr>
+        <w:t xml:space="preserve"> </w:t>
+      </w:r>
+      <w:proofErr w:type="spellStart"/>
+      <w:r>
+        <w:rPr>
+          <w:lang w:val="en-US"/>
+        </w:rPr>
+        <w:t>i</w:t>
+      </w:r>
+      <w:proofErr w:type="spellEnd"/>
+      <w:r>
+        <w:rPr>
+          <w:lang w:val="en-US"/>
+        </w:rPr>
+        <w:t xml:space="preserve"> </w:t>
+      </w:r>
+      <w:proofErr w:type="spellStart"/>
+      <w:r>
+        <w:rPr>
+          <w:lang w:val="en-US"/>
+        </w:rPr>
+        <w:t>hasłem</w:t>
+      </w:r>
+      <w:proofErr w:type="spellEnd"/>
+      <w:r>
+        <w:rPr>
+          <w:lang w:val="en-US"/>
+        </w:rPr>
+        <w:t xml:space="preserve"> (^USER^, ^PASS^),</w:t>
       </w:r>
     </w:p>
     <w:p>
@@ -3204,7 +4440,31 @@
         <w:jc w:val="both"/>
       </w:pPr>
       <w:r>
-        <w:t>Na rysunku poniżej przedstawiono przykład skutecznego ataku brute force wykonanego z użyciem narzędzia Hydra. Kombinacja loginu admin oraz hasła password została poprawnie odgadnięta i zidentyfikowana przez narzędzie jako prawidłowa.</w:t>
+        <w:t xml:space="preserve">Na rysunku poniżej przedstawiono przykład skutecznego ataku </w:t>
+      </w:r>
+      <w:proofErr w:type="spellStart"/>
+      <w:r>
+        <w:t>brute</w:t>
+      </w:r>
+      <w:proofErr w:type="spellEnd"/>
+      <w:r>
+        <w:t xml:space="preserve"> </w:t>
+      </w:r>
+      <w:proofErr w:type="spellStart"/>
+      <w:r>
+        <w:t>force</w:t>
+      </w:r>
+      <w:proofErr w:type="spellEnd"/>
+      <w:r>
+        <w:t xml:space="preserve"> wykonanego z użyciem narzędzia Hydra. Kombinacja loginu admin oraz hasła </w:t>
+      </w:r>
+      <w:proofErr w:type="spellStart"/>
+      <w:r>
+        <w:t>password</w:t>
+      </w:r>
+      <w:proofErr w:type="spellEnd"/>
+      <w:r>
+        <w:t xml:space="preserve"> została poprawnie odgadnięta i zidentyfikowana przez narzędzie jako prawidłowa.</w:t>
       </w:r>
     </w:p>
     <w:p>
@@ -3216,7 +4476,7 @@
           <v:shape id="_x0000_i1027" type="#_x0000_t75" style="width:469.5pt;height:100.5pt" o:ole="">
             <v:imagedata r:id="rId27" o:title=""/>
           </v:shape>
-          <o:OLEObject Type="Embed" ProgID="Unknown" ShapeID="_x0000_i1027" DrawAspect="Content" ObjectID="_1814076211" r:id="rId28"/>
+          <o:OLEObject Type="Embed" ProgID="Unknown" ShapeID="_x0000_i1027" DrawAspect="Content" ObjectID="_1815590614" r:id="rId28"/>
         </w:object>
       </w:r>
     </w:p>
@@ -3232,7 +4492,23 @@
         <w:t>Rys. X.</w:t>
       </w:r>
       <w:r>
-        <w:t xml:space="preserve"> Przykład udanego ataku brute force z użyciem Hydra (znaleziono poprawną parę login/hasło).</w:t>
+        <w:t xml:space="preserve"> Przykład udanego ataku </w:t>
+      </w:r>
+      <w:proofErr w:type="spellStart"/>
+      <w:r>
+        <w:t>brute</w:t>
+      </w:r>
+      <w:proofErr w:type="spellEnd"/>
+      <w:r>
+        <w:t xml:space="preserve"> </w:t>
+      </w:r>
+      <w:proofErr w:type="spellStart"/>
+      <w:r>
+        <w:t>force</w:t>
+      </w:r>
+      <w:proofErr w:type="spellEnd"/>
+      <w:r>
+        <w:t xml:space="preserve"> z użyciem Hydra (znaleziono poprawną parę login/hasło).</w:t>
       </w:r>
     </w:p>
     <w:p>
@@ -3264,7 +4540,49 @@
         <w:rPr>
           <w:lang w:val="en-US"/>
         </w:rPr>
-        <w:t>W trakcie testów wykorzystano:</w:t>
+        <w:t xml:space="preserve">W </w:t>
+      </w:r>
+      <w:proofErr w:type="spellStart"/>
+      <w:r>
+        <w:rPr>
+          <w:lang w:val="en-US"/>
+        </w:rPr>
+        <w:t>trakcie</w:t>
+      </w:r>
+      <w:proofErr w:type="spellEnd"/>
+      <w:r>
+        <w:rPr>
+          <w:lang w:val="en-US"/>
+        </w:rPr>
+        <w:t xml:space="preserve"> </w:t>
+      </w:r>
+      <w:proofErr w:type="spellStart"/>
+      <w:r>
+        <w:rPr>
+          <w:lang w:val="en-US"/>
+        </w:rPr>
+        <w:t>testów</w:t>
+      </w:r>
+      <w:proofErr w:type="spellEnd"/>
+      <w:r>
+        <w:rPr>
+          <w:lang w:val="en-US"/>
+        </w:rPr>
+        <w:t xml:space="preserve"> </w:t>
+      </w:r>
+      <w:proofErr w:type="spellStart"/>
+      <w:r>
+        <w:rPr>
+          <w:lang w:val="en-US"/>
+        </w:rPr>
+        <w:t>wykorzystano</w:t>
+      </w:r>
+      <w:proofErr w:type="spellEnd"/>
+      <w:r>
+        <w:rPr>
+          <w:lang w:val="en-US"/>
+        </w:rPr>
+        <w:t>:</w:t>
       </w:r>
     </w:p>
     <w:p>
@@ -3308,7 +4626,23 @@
         <w:jc w:val="both"/>
       </w:pPr>
       <w:r>
-        <w:t>Listy zostały utworzone w oparciu o najpopularniejsze kombinacje (np. admin, user, 123456, password, itp.),</w:t>
+        <w:t xml:space="preserve">Listy zostały utworzone w oparciu o najpopularniejsze kombinacje (np. admin, </w:t>
+      </w:r>
+      <w:proofErr w:type="spellStart"/>
+      <w:r>
+        <w:t>user</w:t>
+      </w:r>
+      <w:proofErr w:type="spellEnd"/>
+      <w:r>
+        <w:t xml:space="preserve">, 123456, </w:t>
+      </w:r>
+      <w:proofErr w:type="spellStart"/>
+      <w:r>
+        <w:t>password</w:t>
+      </w:r>
+      <w:proofErr w:type="spellEnd"/>
+      <w:r>
+        <w:t>, itp.),</w:t>
       </w:r>
     </w:p>
     <w:p>
@@ -3328,7 +4662,23 @@
         <w:jc w:val="both"/>
       </w:pPr>
       <w:r>
-        <w:t>Tabela przedstawia zestawienie rezultatów testów ataków typu brute force w różnych konfiguracjach systemów operacyjnych oraz środowisk uruchomieniowych. We wszystkich przypadkach uzyskano poprawne uwierzytelnienie, co potwierdza skuteczność ataku niezależnie od zastosowanego systemu, rodzaju środowiska (maszyna wirtualna lub fizyczna) oraz stanu zapory sieciowej.</w:t>
+        <w:t xml:space="preserve">Tabela przedstawia zestawienie rezultatów testów ataków typu </w:t>
+      </w:r>
+      <w:proofErr w:type="spellStart"/>
+      <w:r>
+        <w:t>brute</w:t>
+      </w:r>
+      <w:proofErr w:type="spellEnd"/>
+      <w:r>
+        <w:t xml:space="preserve"> </w:t>
+      </w:r>
+      <w:proofErr w:type="spellStart"/>
+      <w:r>
+        <w:t>force</w:t>
+      </w:r>
+      <w:proofErr w:type="spellEnd"/>
+      <w:r>
+        <w:t xml:space="preserve"> w różnych konfiguracjach systemów operacyjnych oraz środowisk uruchomieniowych. We wszystkich przypadkach uzyskano poprawne uwierzytelnienie, co potwierdza skuteczność ataku niezależnie od zastosowanego systemu, rodzaju środowiska (maszyna wirtualna lub fizyczna) oraz stanu zapory sieciowej.</w:t>
       </w:r>
     </w:p>
     <w:tbl>
@@ -3420,7 +4770,15 @@
               <w:jc w:val="both"/>
             </w:pPr>
             <w:r>
-              <w:t>Szybkość (tries/min)</w:t>
+              <w:t>Szybkość (</w:t>
+            </w:r>
+            <w:proofErr w:type="spellStart"/>
+            <w:r>
+              <w:t>tries</w:t>
+            </w:r>
+            <w:proofErr w:type="spellEnd"/>
+            <w:r>
+              <w:t>/min)</w:t>
             </w:r>
           </w:p>
         </w:tc>
@@ -3767,8 +5125,13 @@
             <w:pPr>
               <w:jc w:val="both"/>
             </w:pPr>
+            <w:proofErr w:type="spellStart"/>
             <w:r>
-              <w:t>Ubuntu 22.04</w:t>
+              <w:t>Ubuntu</w:t>
+            </w:r>
+            <w:proofErr w:type="spellEnd"/>
+            <w:r>
+              <w:t xml:space="preserve"> 22.04</w:t>
             </w:r>
           </w:p>
         </w:tc>
@@ -3847,8 +5210,13 @@
             <w:pPr>
               <w:jc w:val="both"/>
             </w:pPr>
+            <w:proofErr w:type="spellStart"/>
             <w:r>
-              <w:t>Ubuntu 22.04</w:t>
+              <w:t>Ubuntu</w:t>
+            </w:r>
+            <w:proofErr w:type="spellEnd"/>
+            <w:r>
+              <w:t xml:space="preserve"> 22.04</w:t>
             </w:r>
           </w:p>
         </w:tc>
@@ -3933,8 +5301,13 @@
             <w:pPr>
               <w:jc w:val="both"/>
             </w:pPr>
+            <w:proofErr w:type="spellStart"/>
             <w:r>
-              <w:t>Ubuntu 22.04</w:t>
+              <w:t>Ubuntu</w:t>
+            </w:r>
+            <w:proofErr w:type="spellEnd"/>
+            <w:r>
+              <w:t xml:space="preserve"> 22.04</w:t>
             </w:r>
           </w:p>
         </w:tc>
@@ -4013,8 +5386,13 @@
             <w:pPr>
               <w:jc w:val="both"/>
             </w:pPr>
+            <w:proofErr w:type="spellStart"/>
             <w:r>
-              <w:t>Ubuntu 22.04</w:t>
+              <w:t>Ubuntu</w:t>
+            </w:r>
+            <w:proofErr w:type="spellEnd"/>
+            <w:r>
+              <w:t xml:space="preserve"> 22.04</w:t>
             </w:r>
           </w:p>
         </w:tc>
@@ -4096,7 +5474,23 @@
         <w:jc w:val="both"/>
       </w:pPr>
       <w:r>
-        <w:t>Tab. X. Wyniki testów ataku brute force w zależności od środowiska i konfiguracji zabezpieczeń.</w:t>
+        <w:t xml:space="preserve">Tab. X. Wyniki testów ataku </w:t>
+      </w:r>
+      <w:proofErr w:type="spellStart"/>
+      <w:r>
+        <w:t>brute</w:t>
+      </w:r>
+      <w:proofErr w:type="spellEnd"/>
+      <w:r>
+        <w:t xml:space="preserve"> </w:t>
+      </w:r>
+      <w:proofErr w:type="spellStart"/>
+      <w:r>
+        <w:t>force</w:t>
+      </w:r>
+      <w:proofErr w:type="spellEnd"/>
+      <w:r>
+        <w:t xml:space="preserve"> w zależności od środowiska i konfiguracji zabezpieczeń.</w:t>
       </w:r>
     </w:p>
     <w:p>
@@ -4109,7 +5503,15 @@
         <w:jc w:val="both"/>
       </w:pPr>
       <w:r>
-        <w:t>Wszystkie testy zakończyły się powodzeniem, rozumianym jako poprawne odgadnięcie pary login–hasło na potrzeby logowania do testowej aplikacji webowej. Czasy trwania ataku oraz szybkość (tr/min) pozostają w większości przypadków bardzo zbliżone – różnice rzędu kilkudziesięciu prób/min są naturalne i wynikają z losowych czynników środowiskowych (obciążenie CPU, opóźnienia sieciowe itp.).</w:t>
+        <w:t>Wszystkie testy zakończyły się powodzeniem, rozumianym jako poprawne odgadnięcie pary login–hasło na potrzeby logowania do testowej aplikacji webowej. Czasy trwania ataku oraz szybkość (</w:t>
+      </w:r>
+      <w:proofErr w:type="spellStart"/>
+      <w:r>
+        <w:t>tr</w:t>
+      </w:r>
+      <w:proofErr w:type="spellEnd"/>
+      <w:r>
+        <w:t>/min) pozostają w większości przypadków bardzo zbliżone – różnice rzędu kilkudziesięciu prób/min są naturalne i wynikają z losowych czynników środowiskowych (obciążenie CPU, opóźnienia sieciowe itp.).</w:t>
       </w:r>
       <w:r>
         <w:t xml:space="preserve"> </w:t>
@@ -4143,7 +5545,15 @@
         <w:t>Obecność zapory sieciowej</w:t>
       </w:r>
       <w:r>
-        <w:t xml:space="preserve"> (zarówno Windows Firewall, jak i UFW w Ubuntu) </w:t>
+        <w:t xml:space="preserve"> (zarówno Windows Firewall, jak i UFW w </w:t>
+      </w:r>
+      <w:proofErr w:type="spellStart"/>
+      <w:r>
+        <w:t>Ubuntu</w:t>
+      </w:r>
+      <w:proofErr w:type="spellEnd"/>
+      <w:r>
+        <w:t xml:space="preserve">) </w:t>
       </w:r>
       <w:r>
         <w:rPr>
@@ -4153,7 +5563,23 @@
         <w:t>nie wpłynęła istotnie</w:t>
       </w:r>
       <w:r>
-        <w:t xml:space="preserve"> na skuteczność ataku brute force. Jedyną zauważalną różnicą był nieznaczny spadek wydajności w niektórych konfiguracjach z aktywną zaporą, co może wynikać z opóźnień w przetwarzaniu pakietów.</w:t>
+        <w:t xml:space="preserve"> na skuteczność ataku </w:t>
+      </w:r>
+      <w:proofErr w:type="spellStart"/>
+      <w:r>
+        <w:t>brute</w:t>
+      </w:r>
+      <w:proofErr w:type="spellEnd"/>
+      <w:r>
+        <w:t xml:space="preserve"> </w:t>
+      </w:r>
+      <w:proofErr w:type="spellStart"/>
+      <w:r>
+        <w:t>force</w:t>
+      </w:r>
+      <w:proofErr w:type="spellEnd"/>
+      <w:r>
+        <w:t>. Jedyną zauważalną różnicą był nieznaczny spadek wydajności w niektórych konfiguracjach z aktywną zaporą, co może wynikać z opóźnień w przetwarzaniu pakietów.</w:t>
       </w:r>
     </w:p>
     <w:p>
@@ -4168,7 +5594,15 @@
         <w:t>System operacyjny nie miał istotnego wpływu</w:t>
       </w:r>
       <w:r>
-        <w:t xml:space="preserve"> na rezultat testów – zarówno Windows 10, jak i Ubuntu 22.04 pozwoliły na skuteczne przeprowadzenie ataku przy wykorzystaniu identycznych parametrów i list loginów/haseł.</w:t>
+        <w:t xml:space="preserve"> na rezultat testów – zarówno Windows 10, jak i </w:t>
+      </w:r>
+      <w:proofErr w:type="spellStart"/>
+      <w:r>
+        <w:t>Ubuntu</w:t>
+      </w:r>
+      <w:proofErr w:type="spellEnd"/>
+      <w:r>
+        <w:t xml:space="preserve"> 22.04 pozwoliły na skuteczne przeprowadzenie ataku przy wykorzystaniu identycznych parametrów i list loginów/haseł.</w:t>
       </w:r>
     </w:p>
     <w:p>
@@ -4184,7 +5618,31 @@
         <w:jc w:val="both"/>
       </w:pPr>
       <w:r>
-        <w:t>Analiza przeprowadzonych testów wykazała, że ataki typu brute force były skuteczne we wszystkich badanych konfiguracjach systemowych — niezależnie od używanego systemu operacyjnego (Windows 10 lub Ubuntu 22.04), typu środowiska (maszyna fizyczna lub wirtualna), jak również stanu zapory sieciowej (aktywna lub nieaktywna). W każdym przypadku narzędzie Hydra zdołało uzyskać poprawne dane uwierzytelniające w czasie nieprzekraczającym kilku minut.</w:t>
+        <w:t xml:space="preserve">Analiza przeprowadzonych testów wykazała, że ataki typu </w:t>
+      </w:r>
+      <w:proofErr w:type="spellStart"/>
+      <w:r>
+        <w:t>brute</w:t>
+      </w:r>
+      <w:proofErr w:type="spellEnd"/>
+      <w:r>
+        <w:t xml:space="preserve"> </w:t>
+      </w:r>
+      <w:proofErr w:type="spellStart"/>
+      <w:r>
+        <w:t>force</w:t>
+      </w:r>
+      <w:proofErr w:type="spellEnd"/>
+      <w:r>
+        <w:t xml:space="preserve"> były skuteczne we wszystkich badanych konfiguracjach systemowych — niezależnie od używanego systemu operacyjnego (Windows 10 lub </w:t>
+      </w:r>
+      <w:proofErr w:type="spellStart"/>
+      <w:r>
+        <w:t>Ubuntu</w:t>
+      </w:r>
+      <w:proofErr w:type="spellEnd"/>
+      <w:r>
+        <w:t xml:space="preserve"> 22.04), typu środowiska (maszyna fizyczna lub wirtualna), jak również stanu zapory sieciowej (aktywna lub nieaktywna). W każdym przypadku narzędzie Hydra zdołało uzyskać poprawne dane uwierzytelniające w czasie nieprzekraczającym kilku minut.</w:t>
       </w:r>
     </w:p>
     <w:p>
@@ -4217,7 +5675,39 @@
           <w:b/>
           <w:bCs/>
         </w:rPr>
-        <w:t>Konfiguracja limitów połączeń i filtrowanie ruchu (np. za pomocą iptables, fail2ban, Windows Defender Firewall z zasadami niestandardowymi)</w:t>
+        <w:t xml:space="preserve">Konfiguracja limitów połączeń i filtrowanie ruchu (np. za pomocą </w:t>
+      </w:r>
+      <w:proofErr w:type="spellStart"/>
+      <w:r>
+        <w:rPr>
+          <w:b/>
+          <w:bCs/>
+        </w:rPr>
+        <w:t>iptables</w:t>
+      </w:r>
+      <w:proofErr w:type="spellEnd"/>
+      <w:r>
+        <w:rPr>
+          <w:b/>
+          <w:bCs/>
+        </w:rPr>
+        <w:t xml:space="preserve">, fail2ban, Windows </w:t>
+      </w:r>
+      <w:proofErr w:type="spellStart"/>
+      <w:r>
+        <w:rPr>
+          <w:b/>
+          <w:bCs/>
+        </w:rPr>
+        <w:t>Defender</w:t>
+      </w:r>
+      <w:proofErr w:type="spellEnd"/>
+      <w:r>
+        <w:rPr>
+          <w:b/>
+          <w:bCs/>
+        </w:rPr>
+        <w:t xml:space="preserve"> Firewall z zasadami niestandardowymi)</w:t>
       </w:r>
       <w:r>
         <w:t xml:space="preserve"> – umożliwia blokowanie adresów IP generujących dużą liczbę prób logowania.</w:t>
@@ -4255,10 +5745,58 @@
           <w:b/>
           <w:bCs/>
         </w:rPr>
-        <w:t>Integracja z systemami IDS/IPS (np. Snort, Suricata)</w:t>
-      </w:r>
-      <w:r>
-        <w:t xml:space="preserve"> – może pozwolić na identyfikację charakterystycznych wzorców ataków brute force.</w:t>
+        <w:t xml:space="preserve">Integracja z systemami IDS/IPS (np. </w:t>
+      </w:r>
+      <w:proofErr w:type="spellStart"/>
+      <w:r>
+        <w:rPr>
+          <w:b/>
+          <w:bCs/>
+        </w:rPr>
+        <w:t>Snort</w:t>
+      </w:r>
+      <w:proofErr w:type="spellEnd"/>
+      <w:r>
+        <w:rPr>
+          <w:b/>
+          <w:bCs/>
+        </w:rPr>
+        <w:t xml:space="preserve">, </w:t>
+      </w:r>
+      <w:proofErr w:type="spellStart"/>
+      <w:r>
+        <w:rPr>
+          <w:b/>
+          <w:bCs/>
+        </w:rPr>
+        <w:t>Suricata</w:t>
+      </w:r>
+      <w:proofErr w:type="spellEnd"/>
+      <w:r>
+        <w:rPr>
+          <w:b/>
+          <w:bCs/>
+        </w:rPr>
+        <w:t>)</w:t>
+      </w:r>
+      <w:r>
+        <w:t xml:space="preserve"> – może pozwolić na identyfikację charakterystycznych wzorców ataków </w:t>
+      </w:r>
+      <w:proofErr w:type="spellStart"/>
+      <w:r>
+        <w:t>brute</w:t>
+      </w:r>
+      <w:proofErr w:type="spellEnd"/>
+      <w:r>
+        <w:t xml:space="preserve"> </w:t>
+      </w:r>
+      <w:proofErr w:type="spellStart"/>
+      <w:r>
+        <w:t>force</w:t>
+      </w:r>
+      <w:proofErr w:type="spellEnd"/>
+      <w:r>
+        <w:t>.</w:t>
       </w:r>
     </w:p>
     <w:p>
@@ -4285,100 +5823,873 @@
         <w:jc w:val="both"/>
       </w:pPr>
       <w:r>
-        <w:t>Reasumując, choć testowana aplikacja webowa była celowo uproszczona i pozbawiona zabezpieczeń, kluczowym wnioskiem z badań jest brak systemowych mechanizmów obrony przed zautomatyzowanym atakiem brute force. Wdrożenie odpowiednich zabezpieczeń po stronie systemu operacyjnego ma zatem istotne znaczenie w ochronie usług dostępnych w sieci.</w:t>
-      </w:r>
-      <w:r>
-        <w:br w:type="page"/>
+        <w:t xml:space="preserve">Reasumując, choć testowana aplikacja webowa była celowo uproszczona i pozbawiona zabezpieczeń, kluczowym wnioskiem z badań jest brak systemowych mechanizmów obrony przed zautomatyzowanym atakiem </w:t>
+      </w:r>
+      <w:proofErr w:type="spellStart"/>
+      <w:r>
+        <w:t>brute</w:t>
+      </w:r>
+      <w:proofErr w:type="spellEnd"/>
+      <w:r>
+        <w:t xml:space="preserve"> </w:t>
+      </w:r>
+      <w:proofErr w:type="spellStart"/>
+      <w:r>
+        <w:t>force</w:t>
+      </w:r>
+      <w:proofErr w:type="spellEnd"/>
+      <w:r>
+        <w:t>. Wdrożenie odpowiednich zabezpieczeń po stronie systemu operacyjnego ma zatem istotne znaczenie w ochronie usług dostępnych w sieci.</w:t>
       </w:r>
     </w:p>
     <w:p>
       <w:pPr>
         <w:jc w:val="both"/>
-      </w:pPr>
-    </w:p>
-    <w:p>
-      <w:pPr>
-        <w:jc w:val="both"/>
-      </w:pPr>
-    </w:p>
-    <w:p>
-      <w:pPr>
-        <w:rPr>
-          <w:lang w:val="en-US"/>
-        </w:rPr>
-      </w:pPr>
-      <w:r>
-        <w:rPr>
-          <w:lang w:val="en-US"/>
-        </w:rPr>
-        <w:t>Bibliografia</w:t>
-      </w:r>
-    </w:p>
-    <w:p>
-      <w:pPr>
-        <w:rPr>
-          <w:lang w:val="en-US"/>
-        </w:rPr>
-      </w:pPr>
-      <w:r>
-        <w:rPr>
-          <w:lang w:val="en-US"/>
-        </w:rPr>
-        <w:t>[1] Virtualization Throughout the Software Lifecycle, Sarah N. Crutchfield</w:t>
-      </w:r>
-    </w:p>
-    <w:p>
-      <w:pPr>
-        <w:rPr>
-          <w:lang w:val="en-US"/>
-        </w:rPr>
-      </w:pPr>
-      <w:r>
-        <w:rPr>
-          <w:lang w:val="en-US"/>
-        </w:rPr>
-        <w:t>[2] Virtualization and Security Aspects: An Overview, Rui Filipe Pereira, Rui Miguel Silva &amp; João Pedro Orvalho</w:t>
-      </w:r>
-    </w:p>
-    <w:p>
-      <w:pPr>
-        <w:rPr>
-          <w:lang w:val="en-US"/>
-        </w:rPr>
-      </w:pPr>
-      <w:r>
-        <w:rPr>
-          <w:lang w:val="en-US"/>
-        </w:rPr>
-        <w:t>[3] Virtualization and Forensics A Digital Forensic Investigator’s Guide to Virtual Environments</w:t>
-      </w:r>
-    </w:p>
-    <w:p>
-      <w:pPr>
         <w:rPr>
           <w:b/>
           <w:bCs/>
-          <w:lang w:val="en-US"/>
-        </w:rPr>
-      </w:pPr>
-      <w:r>
-        <w:rPr>
-          <w:lang w:val="en-US"/>
-        </w:rPr>
-        <w:t xml:space="preserve">[4] VMware vSphere Essentials: A Practical Approach to vSphere Deployment and Management Luciano Patrão  </w:t>
-      </w:r>
-    </w:p>
-    <w:p>
-      <w:pPr>
-        <w:rPr>
-          <w:lang w:val="en-US"/>
-        </w:rPr>
-      </w:pPr>
-      <w:r>
-        <w:rPr>
-          <w:lang w:val="en-US"/>
-        </w:rPr>
-        <w:t>[5] Optimal guest file system for type-2 hypervisorbased virtualization in Virtual box</w:t>
+        </w:rPr>
+      </w:pPr>
+    </w:p>
+    <w:p>
+      <w:pPr>
+        <w:jc w:val="both"/>
+        <w:rPr>
+          <w:b/>
+          <w:bCs/>
+        </w:rPr>
+      </w:pPr>
+      <w:r>
+        <w:rPr>
+          <w:b/>
+          <w:bCs/>
+        </w:rPr>
+        <w:t>4.4 Eskalacja uprawnień</w:t>
+      </w:r>
+    </w:p>
+    <w:p>
+      <w:pPr>
+        <w:jc w:val="both"/>
+      </w:pPr>
+      <w:r>
+        <w:t>4.4.1 Eskalacja uprawnień – teoria</w:t>
+      </w:r>
+    </w:p>
+    <w:p>
+      <w:pPr>
+        <w:jc w:val="both"/>
+      </w:pPr>
+      <w:r>
+        <w:t>Eskalacja uprawnień stanowi jedną z najistotniejszych kategorii zagrożeń w kontekście bezpieczeństwa systemów operacyjnych. Polega na nieuprawnionym uzyskaniu dostępu do poziomu uprawnień wyższego niż przypisany użytkownikowi – na przykład przejęciu uprawnień administratora (</w:t>
+      </w:r>
+      <w:proofErr w:type="spellStart"/>
+      <w:r>
+        <w:t>root</w:t>
+      </w:r>
+      <w:proofErr w:type="spellEnd"/>
+      <w:r>
+        <w:t>) przez zwykłego użytkownika. Z perspektywy analizy systemów w środowiskach wirtualnych, eskalacja uprawnień jest szczególnie istotna, ponieważ umożliwia pełne przejęcie kontroli nad maszyną wirtualną, a w niektórych przypadkach – również nad systemem hosta [1</w:t>
+      </w:r>
+      <w:r>
+        <w:t>7</w:t>
+      </w:r>
+      <w:r>
+        <w:t>].</w:t>
+      </w:r>
+    </w:p>
+    <w:p>
+      <w:pPr>
+        <w:jc w:val="both"/>
+      </w:pPr>
+      <w:r>
+        <w:t>Wyróżnia się dwa podstawowe typy ataków eskalacyjnych:</w:t>
+      </w:r>
+    </w:p>
+    <w:p>
+      <w:pPr>
+        <w:numPr>
+          <w:ilvl w:val="0"/>
+          <w:numId w:val="21"/>
+        </w:numPr>
+        <w:jc w:val="both"/>
+      </w:pPr>
+      <w:r>
+        <w:rPr>
+          <w:b/>
+          <w:bCs/>
+        </w:rPr>
+        <w:t>Eskalacja pionowa (</w:t>
+      </w:r>
+      <w:proofErr w:type="spellStart"/>
+      <w:r>
+        <w:rPr>
+          <w:b/>
+          <w:bCs/>
+        </w:rPr>
+        <w:t>vertical</w:t>
+      </w:r>
+      <w:proofErr w:type="spellEnd"/>
+      <w:r>
+        <w:rPr>
+          <w:b/>
+          <w:bCs/>
+        </w:rPr>
+        <w:t xml:space="preserve"> </w:t>
+      </w:r>
+      <w:proofErr w:type="spellStart"/>
+      <w:r>
+        <w:rPr>
+          <w:b/>
+          <w:bCs/>
+        </w:rPr>
+        <w:t>privilege</w:t>
+      </w:r>
+      <w:proofErr w:type="spellEnd"/>
+      <w:r>
+        <w:rPr>
+          <w:b/>
+          <w:bCs/>
+        </w:rPr>
+        <w:t xml:space="preserve"> </w:t>
+      </w:r>
+      <w:proofErr w:type="spellStart"/>
+      <w:r>
+        <w:rPr>
+          <w:b/>
+          <w:bCs/>
+        </w:rPr>
+        <w:t>escalation</w:t>
+      </w:r>
+      <w:proofErr w:type="spellEnd"/>
+      <w:r>
+        <w:rPr>
+          <w:b/>
+          <w:bCs/>
+        </w:rPr>
+        <w:t>)</w:t>
+      </w:r>
+      <w:r>
+        <w:t xml:space="preserve"> – polega na uzyskaniu przez użytkownika wyższych uprawnień, niż zostały mu nadane, np. przejęcie roli administratora przez użytkownika o uprawnieniach ograniczonych</w:t>
+      </w:r>
+      <w:r>
+        <w:t xml:space="preserve"> [18]</w:t>
+      </w:r>
+      <w:r>
+        <w:t>.</w:t>
+      </w:r>
+    </w:p>
+    <w:p>
+      <w:pPr>
+        <w:numPr>
+          <w:ilvl w:val="0"/>
+          <w:numId w:val="21"/>
+        </w:numPr>
+        <w:jc w:val="both"/>
+      </w:pPr>
+      <w:r>
+        <w:rPr>
+          <w:b/>
+          <w:bCs/>
+        </w:rPr>
+        <w:t>Eskalacja pozioma (</w:t>
+      </w:r>
+      <w:proofErr w:type="spellStart"/>
+      <w:r>
+        <w:rPr>
+          <w:b/>
+          <w:bCs/>
+        </w:rPr>
+        <w:t>horizontal</w:t>
+      </w:r>
+      <w:proofErr w:type="spellEnd"/>
+      <w:r>
+        <w:rPr>
+          <w:b/>
+          <w:bCs/>
+        </w:rPr>
+        <w:t xml:space="preserve"> </w:t>
+      </w:r>
+      <w:proofErr w:type="spellStart"/>
+      <w:r>
+        <w:rPr>
+          <w:b/>
+          <w:bCs/>
+        </w:rPr>
+        <w:t>privilege</w:t>
+      </w:r>
+      <w:proofErr w:type="spellEnd"/>
+      <w:r>
+        <w:rPr>
+          <w:b/>
+          <w:bCs/>
+        </w:rPr>
+        <w:t xml:space="preserve"> </w:t>
+      </w:r>
+      <w:proofErr w:type="spellStart"/>
+      <w:r>
+        <w:rPr>
+          <w:b/>
+          <w:bCs/>
+        </w:rPr>
+        <w:t>escalation</w:t>
+      </w:r>
+      <w:proofErr w:type="spellEnd"/>
+      <w:r>
+        <w:rPr>
+          <w:b/>
+          <w:bCs/>
+        </w:rPr>
+        <w:t>)</w:t>
+      </w:r>
+      <w:r>
+        <w:t xml:space="preserve"> – polega na uzyskaniu dostępu do zasobów innego użytkownika posiadającego ten sam poziom uprawnień, np. dostęp do konta współużytkownika</w:t>
+      </w:r>
+      <w:r>
+        <w:t xml:space="preserve"> [18]</w:t>
+      </w:r>
+      <w:r>
+        <w:t>.</w:t>
+      </w:r>
+    </w:p>
+    <w:p>
+      <w:pPr>
+        <w:jc w:val="both"/>
+      </w:pPr>
+      <w:r>
+        <w:t>W systemach Linux i Windows występuje szereg technik eskalacyjnych, z których najczęściej wykorzystywane obejmują:</w:t>
+      </w:r>
+    </w:p>
+    <w:p>
+      <w:pPr>
+        <w:numPr>
+          <w:ilvl w:val="0"/>
+          <w:numId w:val="22"/>
+        </w:numPr>
+        <w:jc w:val="both"/>
+        <w:rPr>
+          <w:lang w:val="en-US"/>
+        </w:rPr>
+      </w:pPr>
+      <w:proofErr w:type="spellStart"/>
+      <w:r>
+        <w:rPr>
+          <w:lang w:val="en-US"/>
+        </w:rPr>
+        <w:lastRenderedPageBreak/>
+        <w:t>błędne</w:t>
+      </w:r>
+      <w:proofErr w:type="spellEnd"/>
+      <w:r>
+        <w:rPr>
+          <w:lang w:val="en-US"/>
+        </w:rPr>
+        <w:t xml:space="preserve"> </w:t>
+      </w:r>
+      <w:proofErr w:type="spellStart"/>
+      <w:r>
+        <w:rPr>
+          <w:lang w:val="en-US"/>
+        </w:rPr>
+        <w:t>konfiguracje</w:t>
+      </w:r>
+      <w:proofErr w:type="spellEnd"/>
+      <w:r>
+        <w:rPr>
+          <w:lang w:val="en-US"/>
+        </w:rPr>
+        <w:t xml:space="preserve"> </w:t>
+      </w:r>
+      <w:proofErr w:type="spellStart"/>
+      <w:r>
+        <w:rPr>
+          <w:lang w:val="en-US"/>
+        </w:rPr>
+        <w:t>uprawnień</w:t>
+      </w:r>
+      <w:proofErr w:type="spellEnd"/>
+      <w:r>
+        <w:rPr>
+          <w:lang w:val="en-US"/>
+        </w:rPr>
+        <w:t xml:space="preserve"> </w:t>
+      </w:r>
+      <w:proofErr w:type="spellStart"/>
+      <w:r>
+        <w:rPr>
+          <w:lang w:val="en-US"/>
+        </w:rPr>
+        <w:t>sudo</w:t>
+      </w:r>
+      <w:proofErr w:type="spellEnd"/>
+      <w:r>
+        <w:rPr>
+          <w:lang w:val="en-US"/>
+        </w:rPr>
+        <w:t xml:space="preserve"> [</w:t>
+      </w:r>
+      <w:r>
+        <w:rPr>
+          <w:lang w:val="en-US"/>
+        </w:rPr>
+        <w:t>18</w:t>
+      </w:r>
+      <w:r>
+        <w:rPr>
+          <w:lang w:val="en-US"/>
+        </w:rPr>
+        <w:t>];</w:t>
+      </w:r>
+    </w:p>
+    <w:p>
+      <w:pPr>
+        <w:numPr>
+          <w:ilvl w:val="0"/>
+          <w:numId w:val="22"/>
+        </w:numPr>
+        <w:jc w:val="both"/>
+      </w:pPr>
+      <w:r>
+        <w:t>pliki wykonywalne z ustawionym bitem SUID;</w:t>
+      </w:r>
+    </w:p>
+    <w:p>
+      <w:pPr>
+        <w:numPr>
+          <w:ilvl w:val="0"/>
+          <w:numId w:val="22"/>
+        </w:numPr>
+        <w:jc w:val="both"/>
+      </w:pPr>
+      <w:r>
+        <w:t xml:space="preserve">zadania </w:t>
+      </w:r>
+      <w:proofErr w:type="spellStart"/>
+      <w:r>
+        <w:t>cron</w:t>
+      </w:r>
+      <w:proofErr w:type="spellEnd"/>
+      <w:r>
+        <w:t xml:space="preserve"> oraz skrypty uruchamiane z uprawnieniami administratora;</w:t>
+      </w:r>
+    </w:p>
+    <w:p>
+      <w:pPr>
+        <w:numPr>
+          <w:ilvl w:val="0"/>
+          <w:numId w:val="22"/>
+        </w:numPr>
+        <w:jc w:val="both"/>
+        <w:rPr>
+          <w:lang w:val="en-US"/>
+        </w:rPr>
+      </w:pPr>
+      <w:r>
+        <w:t xml:space="preserve">znane podatności jądra systemu operacyjnego (np. </w:t>
+      </w:r>
+      <w:r>
+        <w:rPr>
+          <w:lang w:val="en-US"/>
+        </w:rPr>
+        <w:t>Dirty COW, CVE-2016-5195);</w:t>
+      </w:r>
+    </w:p>
+    <w:p>
+      <w:pPr>
+        <w:numPr>
+          <w:ilvl w:val="0"/>
+          <w:numId w:val="22"/>
+        </w:numPr>
+        <w:jc w:val="both"/>
+      </w:pPr>
+      <w:r>
+        <w:t>niezabezpieczone skrypty startowe oraz pliki z nadanymi niepoprawnymi uprawnieniami [</w:t>
+      </w:r>
+      <w:r>
+        <w:t>18</w:t>
+      </w:r>
+      <w:r>
+        <w:t>].</w:t>
+      </w:r>
+    </w:p>
+    <w:p>
+      <w:pPr>
+        <w:jc w:val="both"/>
+        <w:rPr>
+          <w:b/>
+          <w:bCs/>
+        </w:rPr>
+      </w:pPr>
+    </w:p>
+    <w:p>
+      <w:pPr>
+        <w:jc w:val="both"/>
+      </w:pPr>
+      <w:r>
+        <w:t>W celu automatycznego rozpoznawania podatności eskalacyjnych stosuje się m.in.:</w:t>
+      </w:r>
+    </w:p>
+    <w:p>
+      <w:pPr>
+        <w:numPr>
+          <w:ilvl w:val="0"/>
+          <w:numId w:val="23"/>
+        </w:numPr>
+        <w:jc w:val="both"/>
+      </w:pPr>
+      <w:proofErr w:type="spellStart"/>
+      <w:r>
+        <w:t>linpeas</w:t>
+      </w:r>
+      <w:proofErr w:type="spellEnd"/>
+      <w:r>
+        <w:t xml:space="preserve"> – skaner bezpieczeństwa analizujący konfigurację systemu;</w:t>
+      </w:r>
+    </w:p>
+    <w:p>
+      <w:pPr>
+        <w:numPr>
+          <w:ilvl w:val="0"/>
+          <w:numId w:val="23"/>
+        </w:numPr>
+        <w:jc w:val="both"/>
+      </w:pPr>
+      <w:proofErr w:type="spellStart"/>
+      <w:r>
+        <w:t>GTFOBins</w:t>
+      </w:r>
+      <w:proofErr w:type="spellEnd"/>
+      <w:r>
+        <w:t xml:space="preserve"> – baza operacji możliwych do wykorzystania w atakach eskalacyjnych;</w:t>
+      </w:r>
+    </w:p>
+    <w:p>
+      <w:pPr>
+        <w:numPr>
+          <w:ilvl w:val="0"/>
+          <w:numId w:val="23"/>
+        </w:numPr>
+        <w:jc w:val="both"/>
+      </w:pPr>
+      <w:r>
+        <w:t xml:space="preserve">Linux </w:t>
+      </w:r>
+      <w:proofErr w:type="spellStart"/>
+      <w:r>
+        <w:t>Exploit</w:t>
+      </w:r>
+      <w:proofErr w:type="spellEnd"/>
+      <w:r>
+        <w:t xml:space="preserve"> </w:t>
+      </w:r>
+      <w:proofErr w:type="spellStart"/>
+      <w:r>
+        <w:t>Suggester</w:t>
+      </w:r>
+      <w:proofErr w:type="spellEnd"/>
+      <w:r>
+        <w:t xml:space="preserve"> – narzędzie rekomendujące znane </w:t>
+      </w:r>
+      <w:proofErr w:type="spellStart"/>
+      <w:r>
+        <w:t>exploity</w:t>
+      </w:r>
+      <w:proofErr w:type="spellEnd"/>
+      <w:r>
+        <w:t xml:space="preserve"> jądra;</w:t>
+      </w:r>
+    </w:p>
+    <w:p>
+      <w:pPr>
+        <w:numPr>
+          <w:ilvl w:val="0"/>
+          <w:numId w:val="23"/>
+        </w:numPr>
+        <w:jc w:val="both"/>
+      </w:pPr>
+      <w:proofErr w:type="spellStart"/>
+      <w:r>
+        <w:t>sudo</w:t>
+      </w:r>
+      <w:proofErr w:type="spellEnd"/>
+      <w:r>
+        <w:t xml:space="preserve"> -l – manualne narzędzie do przeglądu dostępnych komend z uprawnieniami administratora [</w:t>
+      </w:r>
+      <w:r>
+        <w:t>18</w:t>
+      </w:r>
+      <w:r>
+        <w:t>].</w:t>
+      </w:r>
+    </w:p>
+    <w:p>
+      <w:pPr>
+        <w:jc w:val="both"/>
+      </w:pPr>
+      <w:r>
+        <w:t>W środowiskach wirtualnych (VM) eskalacja uprawnień może prowadzić do eskalacji między maszynami lub nawet do przejęcia kontroli nad systemem hosta</w:t>
+      </w:r>
+      <w:r>
+        <w:t>.</w:t>
+      </w:r>
+    </w:p>
+    <w:p>
+      <w:pPr>
+        <w:jc w:val="both"/>
+      </w:pPr>
+      <w:r>
+        <w:t>W celu ograniczenia ryzyka eskalacji uprawnień zaleca się stosowanie następujących praktyk:</w:t>
+      </w:r>
+    </w:p>
+    <w:p>
+      <w:pPr>
+        <w:numPr>
+          <w:ilvl w:val="0"/>
+          <w:numId w:val="24"/>
+        </w:numPr>
+        <w:jc w:val="both"/>
+      </w:pPr>
+      <w:r>
+        <w:t xml:space="preserve">wykorzystanie narzędzi </w:t>
+      </w:r>
+      <w:proofErr w:type="spellStart"/>
+      <w:r>
+        <w:t>auditujących</w:t>
+      </w:r>
+      <w:proofErr w:type="spellEnd"/>
+      <w:r>
+        <w:t xml:space="preserve">, np. </w:t>
+      </w:r>
+      <w:proofErr w:type="spellStart"/>
+      <w:r>
+        <w:t>PriviLynis</w:t>
+      </w:r>
+      <w:proofErr w:type="spellEnd"/>
+      <w:r>
+        <w:t>;</w:t>
+      </w:r>
+    </w:p>
+    <w:p>
+      <w:pPr>
+        <w:numPr>
+          <w:ilvl w:val="0"/>
+          <w:numId w:val="24"/>
+        </w:numPr>
+        <w:jc w:val="both"/>
+        <w:rPr>
+          <w:lang w:val="en-US"/>
+        </w:rPr>
+      </w:pPr>
+      <w:proofErr w:type="spellStart"/>
+      <w:r>
+        <w:rPr>
+          <w:lang w:val="en-US"/>
+        </w:rPr>
+        <w:t>stosowanie</w:t>
+      </w:r>
+      <w:proofErr w:type="spellEnd"/>
+      <w:r>
+        <w:rPr>
+          <w:lang w:val="en-US"/>
+        </w:rPr>
+        <w:t xml:space="preserve"> </w:t>
+      </w:r>
+      <w:proofErr w:type="spellStart"/>
+      <w:r>
+        <w:rPr>
+          <w:lang w:val="en-US"/>
+        </w:rPr>
+        <w:t>mechanizmów</w:t>
+      </w:r>
+      <w:proofErr w:type="spellEnd"/>
+      <w:r>
+        <w:rPr>
+          <w:lang w:val="en-US"/>
+        </w:rPr>
+        <w:t xml:space="preserve"> Mandatory Access Control (MAC), </w:t>
+      </w:r>
+      <w:proofErr w:type="spellStart"/>
+      <w:r>
+        <w:rPr>
+          <w:lang w:val="en-US"/>
+        </w:rPr>
+        <w:t>takich</w:t>
+      </w:r>
+      <w:proofErr w:type="spellEnd"/>
+      <w:r>
+        <w:rPr>
+          <w:lang w:val="en-US"/>
+        </w:rPr>
+        <w:t xml:space="preserve"> jak </w:t>
+      </w:r>
+      <w:proofErr w:type="spellStart"/>
+      <w:r>
+        <w:rPr>
+          <w:lang w:val="en-US"/>
+        </w:rPr>
+        <w:t>SELinux</w:t>
+      </w:r>
+      <w:proofErr w:type="spellEnd"/>
+      <w:r>
+        <w:rPr>
+          <w:lang w:val="en-US"/>
+        </w:rPr>
+        <w:t xml:space="preserve"> </w:t>
+      </w:r>
+      <w:proofErr w:type="spellStart"/>
+      <w:r>
+        <w:rPr>
+          <w:lang w:val="en-US"/>
+        </w:rPr>
+        <w:t>czy</w:t>
+      </w:r>
+      <w:proofErr w:type="spellEnd"/>
+      <w:r>
+        <w:rPr>
+          <w:lang w:val="en-US"/>
+        </w:rPr>
+        <w:t xml:space="preserve"> </w:t>
+      </w:r>
+      <w:proofErr w:type="spellStart"/>
+      <w:r>
+        <w:rPr>
+          <w:lang w:val="en-US"/>
+        </w:rPr>
+        <w:t>AppArmor</w:t>
+      </w:r>
+      <w:proofErr w:type="spellEnd"/>
+      <w:r>
+        <w:rPr>
+          <w:lang w:val="en-US"/>
+        </w:rPr>
+        <w:t>;</w:t>
+      </w:r>
+    </w:p>
+    <w:p>
+      <w:pPr>
+        <w:numPr>
+          <w:ilvl w:val="0"/>
+          <w:numId w:val="24"/>
+        </w:numPr>
+        <w:jc w:val="both"/>
+      </w:pPr>
+      <w:r>
+        <w:t>regularna aktualizacja systemu operacyjnego i bibliotek;</w:t>
+      </w:r>
+    </w:p>
+    <w:p>
+      <w:pPr>
+        <w:numPr>
+          <w:ilvl w:val="0"/>
+          <w:numId w:val="24"/>
+        </w:numPr>
+        <w:jc w:val="both"/>
+      </w:pPr>
+      <w:r>
+        <w:t>stosowanie zasady minimalnych uprawnień (</w:t>
+      </w:r>
+      <w:proofErr w:type="spellStart"/>
+      <w:r>
+        <w:t>PoLP</w:t>
+      </w:r>
+      <w:proofErr w:type="spellEnd"/>
+      <w:r>
+        <w:t>);</w:t>
+      </w:r>
+    </w:p>
+    <w:p>
+      <w:pPr>
+        <w:numPr>
+          <w:ilvl w:val="0"/>
+          <w:numId w:val="24"/>
+        </w:numPr>
+        <w:jc w:val="both"/>
+      </w:pPr>
+      <w:r>
+        <w:t xml:space="preserve">implementacja nowoczesnych technik obronnych, takich jak </w:t>
+      </w:r>
+      <w:proofErr w:type="spellStart"/>
+      <w:r>
+        <w:t>Kernel</w:t>
+      </w:r>
+      <w:proofErr w:type="spellEnd"/>
+      <w:r>
+        <w:t xml:space="preserve"> Data </w:t>
+      </w:r>
+      <w:proofErr w:type="spellStart"/>
+      <w:r>
+        <w:t>Relocation</w:t>
+      </w:r>
+      <w:proofErr w:type="spellEnd"/>
+      <w:r>
+        <w:t xml:space="preserve"> </w:t>
+      </w:r>
+      <w:proofErr w:type="spellStart"/>
+      <w:r>
+        <w:t>Mechanism</w:t>
+      </w:r>
+      <w:proofErr w:type="spellEnd"/>
+      <w:r>
+        <w:t xml:space="preserve"> (KDRM), które utrudniają wykorzystanie </w:t>
+      </w:r>
+      <w:proofErr w:type="spellStart"/>
+      <w:r>
+        <w:t>exploitów</w:t>
+      </w:r>
+      <w:proofErr w:type="spellEnd"/>
+      <w:r>
+        <w:t xml:space="preserve"> jądra [</w:t>
+      </w:r>
+      <w:r>
+        <w:t>19</w:t>
+      </w:r>
+      <w:r>
+        <w:t>].</w:t>
+      </w:r>
+    </w:p>
+    <w:p>
+      <w:pPr>
+        <w:jc w:val="both"/>
+      </w:pPr>
+    </w:p>
+    <w:p>
+      <w:pPr>
+        <w:rPr>
+          <w:lang w:val="en-US"/>
+        </w:rPr>
+      </w:pPr>
+      <w:r>
+        <w:rPr>
+          <w:lang w:val="en-US"/>
+        </w:rPr>
+        <w:br w:type="page"/>
+      </w:r>
+    </w:p>
+    <w:p>
+      <w:pPr>
+        <w:jc w:val="both"/>
+      </w:pPr>
+    </w:p>
+    <w:p>
+      <w:pPr>
+        <w:jc w:val="both"/>
+      </w:pPr>
+    </w:p>
+    <w:p>
+      <w:pPr>
+        <w:rPr>
+          <w:lang w:val="en-US"/>
+        </w:rPr>
+      </w:pPr>
+      <w:proofErr w:type="spellStart"/>
+      <w:r>
+        <w:rPr>
+          <w:lang w:val="en-US"/>
+        </w:rPr>
+        <w:t>Bibliografia</w:t>
+      </w:r>
+      <w:proofErr w:type="spellEnd"/>
+    </w:p>
+    <w:p>
+      <w:pPr>
+        <w:rPr>
+          <w:lang w:val="en-US"/>
+        </w:rPr>
+      </w:pPr>
+      <w:r>
+        <w:rPr>
+          <w:lang w:val="en-US"/>
+        </w:rPr>
+        <w:t>[1] Virtualization Throughout the Software Lifecycle, Sarah N. Crutchfield</w:t>
+      </w:r>
+    </w:p>
+    <w:p>
+      <w:pPr>
+        <w:rPr>
+          <w:lang w:val="en-US"/>
+        </w:rPr>
+      </w:pPr>
+      <w:r>
+        <w:rPr>
+          <w:lang w:val="en-US"/>
+        </w:rPr>
+        <w:t xml:space="preserve">[2] Virtualization and Security Aspects: An Overview, Rui Filipe Pereira, Rui Miguel Silva &amp; João Pedro </w:t>
+      </w:r>
+      <w:proofErr w:type="spellStart"/>
+      <w:r>
+        <w:rPr>
+          <w:lang w:val="en-US"/>
+        </w:rPr>
+        <w:t>Orvalho</w:t>
+      </w:r>
+      <w:proofErr w:type="spellEnd"/>
+    </w:p>
+    <w:p>
+      <w:pPr>
+        <w:rPr>
+          <w:lang w:val="en-US"/>
+        </w:rPr>
+      </w:pPr>
+      <w:r>
+        <w:rPr>
+          <w:lang w:val="en-US"/>
+        </w:rPr>
+        <w:t>[3] Virtualization and Forensics A Digital Forensic Investigator’s Guide to Virtual Environments</w:t>
+      </w:r>
+    </w:p>
+    <w:p>
+      <w:pPr>
+        <w:rPr>
+          <w:b/>
+          <w:bCs/>
+          <w:lang w:val="en-US"/>
+        </w:rPr>
+      </w:pPr>
+      <w:r>
+        <w:rPr>
+          <w:lang w:val="en-US"/>
+        </w:rPr>
+        <w:t xml:space="preserve">[4] VMware vSphere Essentials: A Practical Approach to vSphere Deployment and Management Luciano </w:t>
+      </w:r>
+      <w:proofErr w:type="spellStart"/>
+      <w:r>
+        <w:rPr>
+          <w:lang w:val="en-US"/>
+        </w:rPr>
+        <w:t>Patrão</w:t>
+      </w:r>
+      <w:proofErr w:type="spellEnd"/>
+      <w:r>
+        <w:rPr>
+          <w:lang w:val="en-US"/>
+        </w:rPr>
+        <w:t xml:space="preserve">  </w:t>
+      </w:r>
+    </w:p>
+    <w:p>
+      <w:pPr>
+        <w:rPr>
+          <w:lang w:val="en-US"/>
+        </w:rPr>
+      </w:pPr>
+      <w:r>
+        <w:rPr>
+          <w:lang w:val="en-US"/>
+        </w:rPr>
+        <w:t xml:space="preserve">[5] Optimal guest file system for type-2 </w:t>
+      </w:r>
+      <w:proofErr w:type="spellStart"/>
+      <w:r>
+        <w:rPr>
+          <w:lang w:val="en-US"/>
+        </w:rPr>
+        <w:t>hypervisorbased</w:t>
+      </w:r>
+      <w:proofErr w:type="spellEnd"/>
+      <w:r>
+        <w:rPr>
+          <w:lang w:val="en-US"/>
+        </w:rPr>
+        <w:t xml:space="preserve"> virtualization in Virtual box</w:t>
       </w:r>
     </w:p>
     <w:p>
@@ -4484,20 +6795,48 @@
         <w:rPr>
           <w:lang w:val="en-US"/>
         </w:rPr>
-        <w:t>, No Starch Press, 2021, rozdział 2.</w:t>
-      </w:r>
-    </w:p>
-    <w:p>
-      <w:pPr>
-        <w:rPr>
-          <w:lang w:val="en-US"/>
-        </w:rPr>
-      </w:pPr>
-      <w:r>
-        <w:rPr>
-          <w:lang w:val="en-US"/>
-        </w:rPr>
-        <w:t xml:space="preserve">[11] Alina Alina; Shipra Saraswat, </w:t>
+        <w:t xml:space="preserve">, No Starch Press, 2021, </w:t>
+      </w:r>
+      <w:proofErr w:type="spellStart"/>
+      <w:r>
+        <w:rPr>
+          <w:lang w:val="en-US"/>
+        </w:rPr>
+        <w:t>rozdział</w:t>
+      </w:r>
+      <w:proofErr w:type="spellEnd"/>
+      <w:r>
+        <w:rPr>
+          <w:lang w:val="en-US"/>
+        </w:rPr>
+        <w:t xml:space="preserve"> 2.</w:t>
+      </w:r>
+    </w:p>
+    <w:p>
+      <w:pPr>
+        <w:rPr>
+          <w:lang w:val="en-US"/>
+        </w:rPr>
+      </w:pPr>
+      <w:r>
+        <w:rPr>
+          <w:lang w:val="en-US"/>
+        </w:rPr>
+        <w:t xml:space="preserve">[11] Alina </w:t>
+      </w:r>
+      <w:proofErr w:type="spellStart"/>
+      <w:r>
+        <w:rPr>
+          <w:lang w:val="en-US"/>
+        </w:rPr>
+        <w:t>Alina</w:t>
+      </w:r>
+      <w:proofErr w:type="spellEnd"/>
+      <w:r>
+        <w:rPr>
+          <w:lang w:val="en-US"/>
+        </w:rPr>
+        <w:t xml:space="preserve">; Shipra Saraswat, </w:t>
       </w:r>
       <w:r>
         <w:rPr>
@@ -4577,7 +6916,21 @@
         <w:rPr>
           <w:lang w:val="en-US"/>
         </w:rPr>
-        <w:t xml:space="preserve">[13] Assegie, T. A., &amp; Nair, P. S. (2019). </w:t>
+        <w:t xml:space="preserve">[13] </w:t>
+      </w:r>
+      <w:proofErr w:type="spellStart"/>
+      <w:r>
+        <w:rPr>
+          <w:lang w:val="en-US"/>
+        </w:rPr>
+        <w:t>Assegie</w:t>
+      </w:r>
+      <w:proofErr w:type="spellEnd"/>
+      <w:r>
+        <w:rPr>
+          <w:lang w:val="en-US"/>
+        </w:rPr>
+        <w:t xml:space="preserve">, T. A., &amp; Nair, P. S. (2019). </w:t>
       </w:r>
       <w:r>
         <w:rPr>
@@ -4628,6 +6981,11 @@
       </w:r>
     </w:p>
     <w:p>
+      <w:pPr>
+        <w:rPr>
+          <w:lang w:val="en-US"/>
+        </w:rPr>
+      </w:pPr>
       <w:r>
         <w:rPr>
           <w:lang w:val="en-US"/>
@@ -4638,29 +6996,82 @@
         <w:rPr>
           <w:lang w:val="en-US"/>
         </w:rPr>
-        <w:t xml:space="preserve">BULL, Ronny L., MATTHEWS, Jeanna N. i TRUMBULL, Kaitlin A. VLAN hopping, ARP poisoning and Man-In-The-Middle attacks in virtualized environments. </w:t>
-      </w:r>
-      <w:r>
-        <w:t>[Referat konferencyjny]. Sierpień 2016</w:t>
-      </w:r>
-    </w:p>
-    <w:p>
-      <w:pPr>
-        <w:rPr>
-          <w:lang w:val="en-US"/>
-        </w:rPr>
-      </w:pPr>
-      <w:r>
-        <w:rPr>
-          <w:lang w:val="en-US"/>
-        </w:rPr>
-        <w:t xml:space="preserve">[16] </w:t>
-      </w:r>
-      <w:r>
-        <w:rPr>
-          <w:lang w:val="en-US"/>
-        </w:rPr>
-        <w:t xml:space="preserve">K. Swathi, “Brute Force Attack on Real World Passwords,” </w:t>
+        <w:t xml:space="preserve">BULL, Ronny L., MATTHEWS, Jeanna N. </w:t>
+      </w:r>
+      <w:proofErr w:type="spellStart"/>
+      <w:r>
+        <w:rPr>
+          <w:lang w:val="en-US"/>
+        </w:rPr>
+        <w:t>i</w:t>
+      </w:r>
+      <w:proofErr w:type="spellEnd"/>
+      <w:r>
+        <w:rPr>
+          <w:lang w:val="en-US"/>
+        </w:rPr>
+        <w:t xml:space="preserve"> TRUMBULL, Kaitlin A. VLAN hopping, ARP poisoning and Man-In-The-Middle attacks in virtualized environments. </w:t>
+      </w:r>
+      <w:r>
+        <w:rPr>
+          <w:lang w:val="en-US"/>
+        </w:rPr>
+        <w:t>[</w:t>
+      </w:r>
+      <w:proofErr w:type="spellStart"/>
+      <w:r>
+        <w:rPr>
+          <w:lang w:val="en-US"/>
+        </w:rPr>
+        <w:t>Referat</w:t>
+      </w:r>
+      <w:proofErr w:type="spellEnd"/>
+      <w:r>
+        <w:rPr>
+          <w:lang w:val="en-US"/>
+        </w:rPr>
+        <w:t xml:space="preserve"> </w:t>
+      </w:r>
+      <w:proofErr w:type="spellStart"/>
+      <w:r>
+        <w:rPr>
+          <w:lang w:val="en-US"/>
+        </w:rPr>
+        <w:t>konferencyjny</w:t>
+      </w:r>
+      <w:proofErr w:type="spellEnd"/>
+      <w:r>
+        <w:rPr>
+          <w:lang w:val="en-US"/>
+        </w:rPr>
+        <w:t xml:space="preserve">]. </w:t>
+      </w:r>
+      <w:proofErr w:type="spellStart"/>
+      <w:r>
+        <w:rPr>
+          <w:lang w:val="en-US"/>
+        </w:rPr>
+        <w:t>Sierpień</w:t>
+      </w:r>
+      <w:proofErr w:type="spellEnd"/>
+      <w:r>
+        <w:rPr>
+          <w:lang w:val="en-US"/>
+        </w:rPr>
+        <w:t xml:space="preserve"> 2016</w:t>
+      </w:r>
+    </w:p>
+    <w:p>
+      <w:pPr>
+        <w:rPr>
+          <w:lang w:val="en-US"/>
+        </w:rPr>
+      </w:pPr>
+      <w:r>
+        <w:rPr>
+          <w:lang w:val="en-US"/>
+        </w:rPr>
+        <w:t xml:space="preserve">[16] K. Swathi, “Brute Force Attack on Real World Passwords,” </w:t>
       </w:r>
       <w:r>
         <w:rPr>
@@ -4679,6 +7090,148 @@
     </w:p>
     <w:p>
       <w:pPr>
+        <w:jc w:val="both"/>
+        <w:rPr>
+          <w:lang w:val="en-US"/>
+        </w:rPr>
+      </w:pPr>
+      <w:r>
+        <w:rPr>
+          <w:lang w:val="en-US"/>
+        </w:rPr>
+        <w:t xml:space="preserve">[17] </w:t>
+      </w:r>
+      <w:r>
+        <w:rPr>
+          <w:lang w:val="en-US"/>
+        </w:rPr>
+        <w:t xml:space="preserve">Happe, L., &amp; Cito, J. (2024). </w:t>
+      </w:r>
+      <w:r>
+        <w:rPr>
+          <w:i/>
+          <w:iCs/>
+          <w:lang w:val="en-US"/>
+        </w:rPr>
+        <w:t>Got Root? A Linux Priv-Esc Benchmark</w:t>
+      </w:r>
+      <w:r>
+        <w:rPr>
+          <w:lang w:val="en-US"/>
+        </w:rPr>
+        <w:t xml:space="preserve">. </w:t>
+      </w:r>
+      <w:proofErr w:type="spellStart"/>
+      <w:r>
+        <w:rPr>
+          <w:lang w:val="en-US"/>
+        </w:rPr>
+        <w:t>arXiv</w:t>
+      </w:r>
+      <w:proofErr w:type="spellEnd"/>
+      <w:r>
+        <w:rPr>
+          <w:lang w:val="en-US"/>
+        </w:rPr>
+        <w:t xml:space="preserve"> preprint arXiv:2405.02106.</w:t>
+      </w:r>
+    </w:p>
+    <w:p>
+      <w:pPr>
+        <w:jc w:val="both"/>
+        <w:rPr>
+          <w:lang w:val="en-US"/>
+        </w:rPr>
+      </w:pPr>
+      <w:r>
+        <w:rPr>
+          <w:lang w:val="en-US"/>
+        </w:rPr>
+        <w:lastRenderedPageBreak/>
+        <w:t xml:space="preserve">[18] </w:t>
+      </w:r>
+      <w:r>
+        <w:rPr>
+          <w:lang w:val="en-US"/>
+        </w:rPr>
+        <w:t xml:space="preserve">Safe Security. (2021). </w:t>
+      </w:r>
+      <w:r>
+        <w:rPr>
+          <w:i/>
+          <w:iCs/>
+          <w:lang w:val="en-US"/>
+        </w:rPr>
+        <w:t>A Hands-on Approach to Linux Privilege Escalation</w:t>
+      </w:r>
+      <w:r>
+        <w:rPr>
+          <w:lang w:val="en-US"/>
+        </w:rPr>
+        <w:t xml:space="preserve">. Retrieved from </w:t>
+      </w:r>
+      <w:hyperlink r:id="rId31" w:history="1">
+        <w:r>
+          <w:rPr>
+            <w:rStyle w:val="Hyperlink"/>
+            <w:lang w:val="en-US"/>
+          </w:rPr>
+          <w:t>https://safe.security/wp-content/uploads/a-hands-on-approach-to-linux-privilege-escalation.pdf</w:t>
+        </w:r>
+      </w:hyperlink>
+    </w:p>
+    <w:p>
+      <w:pPr>
+        <w:jc w:val="both"/>
+        <w:rPr>
+          <w:lang w:val="en-US"/>
+        </w:rPr>
+      </w:pPr>
+      <w:r>
+        <w:rPr>
+          <w:lang w:val="en-US"/>
+        </w:rPr>
+        <w:t xml:space="preserve">[19] </w:t>
+      </w:r>
+      <w:r>
+        <w:rPr>
+          <w:lang w:val="en-US"/>
+        </w:rPr>
+        <w:t xml:space="preserve">SpringerLink. (2024). </w:t>
+      </w:r>
+      <w:r>
+        <w:rPr>
+          <w:i/>
+          <w:iCs/>
+          <w:lang w:val="en-US"/>
+        </w:rPr>
+        <w:t>Mitigation of privilege escalation attack using kernel data relocation mechanism (KDRM)</w:t>
+      </w:r>
+      <w:r>
+        <w:rPr>
+          <w:lang w:val="en-US"/>
+        </w:rPr>
+        <w:t>. Journal of Computer Security.</w:t>
+      </w:r>
+    </w:p>
+    <w:p>
+      <w:pPr>
+        <w:jc w:val="both"/>
+        <w:rPr>
+          <w:lang w:val="en-US"/>
+        </w:rPr>
+      </w:pPr>
+    </w:p>
+    <w:p>
+      <w:pPr>
+        <w:jc w:val="both"/>
+        <w:rPr>
+          <w:lang w:val="en-US"/>
+        </w:rPr>
+      </w:pPr>
+    </w:p>
+    <w:p>
+      <w:pPr>
         <w:rPr>
           <w:lang w:val="en-US"/>
         </w:rPr>
@@ -4702,8 +7255,30 @@
           <w:color w:val="auto"/>
         </w:rPr>
         <w:lastRenderedPageBreak/>
-        <w:t>Załącznik A. Kod aplikacji testowej do ataków brute force</w:t>
-      </w:r>
+        <w:t xml:space="preserve">Załącznik A. Kod aplikacji testowej do ataków </w:t>
+      </w:r>
+      <w:proofErr w:type="spellStart"/>
+      <w:r>
+        <w:rPr>
+          <w:color w:val="auto"/>
+        </w:rPr>
+        <w:t>brute</w:t>
+      </w:r>
+      <w:proofErr w:type="spellEnd"/>
+      <w:r>
+        <w:rPr>
+          <w:color w:val="auto"/>
+        </w:rPr>
+        <w:t xml:space="preserve"> </w:t>
+      </w:r>
+      <w:proofErr w:type="spellStart"/>
+      <w:r>
+        <w:rPr>
+          <w:color w:val="auto"/>
+        </w:rPr>
+        <w:t>force</w:t>
+      </w:r>
+      <w:proofErr w:type="spellEnd"/>
     </w:p>
     <w:p>
       <w:pPr>
@@ -4717,8 +7292,16 @@
         <w:rPr>
           <w:color w:val="auto"/>
         </w:rPr>
-        <w:t>A.1 login.php</w:t>
-      </w:r>
+        <w:t xml:space="preserve">A.1 </w:t>
+      </w:r>
+      <w:proofErr w:type="spellStart"/>
+      <w:r>
+        <w:rPr>
+          <w:color w:val="auto"/>
+        </w:rPr>
+        <w:t>login.php</w:t>
+      </w:r>
+      <w:proofErr w:type="spellEnd"/>
     </w:p>
     <w:p>
       <w:pPr>
@@ -4743,7 +7326,31 @@
           <w:szCs w:val="24"/>
           <w14:ligatures w14:val="none"/>
         </w:rPr>
-        <w:t>Plik login.php realizuje podstawową walidację danych przesyłanych przez formularz. Sprawdzenie poprawności odbywa się na podstawie zdefiniowanych na sztywno danych uwierzytelniających.</w:t>
+        <w:t xml:space="preserve">Plik </w:t>
+      </w:r>
+      <w:proofErr w:type="spellStart"/>
+      <w:r>
+        <w:rPr>
+          <w:rFonts w:asciiTheme="minorHAnsi" w:eastAsiaTheme="minorHAnsi" w:hAnsiTheme="minorHAnsi" w:cstheme="minorBidi"/>
+          <w:color w:val="auto"/>
+          <w:kern w:val="0"/>
+          <w:sz w:val="24"/>
+          <w:szCs w:val="24"/>
+          <w14:ligatures w14:val="none"/>
+        </w:rPr>
+        <w:t>login.php</w:t>
+      </w:r>
+      <w:proofErr w:type="spellEnd"/>
+      <w:r>
+        <w:rPr>
+          <w:rFonts w:asciiTheme="minorHAnsi" w:eastAsiaTheme="minorHAnsi" w:hAnsiTheme="minorHAnsi" w:cstheme="minorBidi"/>
+          <w:color w:val="auto"/>
+          <w:kern w:val="0"/>
+          <w:sz w:val="24"/>
+          <w:szCs w:val="24"/>
+          <w14:ligatures w14:val="none"/>
+        </w:rPr>
+        <w:t xml:space="preserve"> realizuje podstawową walidację danych przesyłanych przez formularz. Sprawdzenie poprawności odbywa się na podstawie zdefiniowanych na sztywno danych uwierzytelniających.</w:t>
       </w:r>
     </w:p>
     <w:p>
@@ -4771,12 +7378,10 @@
           <w:szCs w:val="22"/>
           <w:lang w:val="en-US"/>
         </w:rPr>
-        <w:t>&lt;?php</w:t>
-      </w:r>
-    </w:p>
-    <w:p>
-      <w:pPr>
-        <w:pStyle w:val="Heading2"/>
+        <w:t>&lt;?</w:t>
+      </w:r>
+      <w:proofErr w:type="spellStart"/>
+      <w:r>
         <w:rPr>
           <w:rStyle w:val="KeywordTok"/>
           <w:rFonts w:eastAsiaTheme="minorHAnsi" w:cstheme="minorBidi"/>
@@ -4787,8 +7392,13 @@
           <w:szCs w:val="22"/>
           <w:lang w:val="en-US"/>
         </w:rPr>
-      </w:pPr>
-      <w:r>
+        <w:t>php</w:t>
+      </w:r>
+      <w:proofErr w:type="spellEnd"/>
+    </w:p>
+    <w:p>
+      <w:pPr>
+        <w:pStyle w:val="Heading2"/>
         <w:rPr>
           <w:rStyle w:val="KeywordTok"/>
           <w:rFonts w:eastAsiaTheme="minorHAnsi" w:cstheme="minorBidi"/>
@@ -4799,12 +7409,8 @@
           <w:szCs w:val="22"/>
           <w:lang w:val="en-US"/>
         </w:rPr>
-        <w:t>$valid_user = "admin";</w:t>
-      </w:r>
-    </w:p>
-    <w:p>
-      <w:pPr>
-        <w:pStyle w:val="Heading2"/>
+      </w:pPr>
+      <w:r>
         <w:rPr>
           <w:rStyle w:val="KeywordTok"/>
           <w:rFonts w:eastAsiaTheme="minorHAnsi" w:cstheme="minorBidi"/>
@@ -4815,7 +7421,9 @@
           <w:szCs w:val="22"/>
           <w:lang w:val="en-US"/>
         </w:rPr>
-      </w:pPr>
+        <w:t>$</w:t>
+      </w:r>
+      <w:proofErr w:type="spellStart"/>
       <w:r>
         <w:rPr>
           <w:rStyle w:val="KeywordTok"/>
@@ -4827,12 +7435,10 @@
           <w:szCs w:val="22"/>
           <w:lang w:val="en-US"/>
         </w:rPr>
-        <w:t>$valid_pass = "password";</w:t>
-      </w:r>
-    </w:p>
-    <w:p>
-      <w:pPr>
-        <w:pStyle w:val="Heading2"/>
+        <w:t>valid_user</w:t>
+      </w:r>
+      <w:proofErr w:type="spellEnd"/>
+      <w:r>
         <w:rPr>
           <w:rStyle w:val="KeywordTok"/>
           <w:rFonts w:eastAsiaTheme="minorHAnsi" w:cstheme="minorBidi"/>
@@ -4843,7 +7449,8 @@
           <w:szCs w:val="22"/>
           <w:lang w:val="en-US"/>
         </w:rPr>
-      </w:pPr>
+        <w:t xml:space="preserve"> = "admin";</w:t>
+      </w:r>
     </w:p>
     <w:p>
       <w:pPr>
@@ -4870,12 +7477,10 @@
           <w:szCs w:val="22"/>
           <w:lang w:val="en-US"/>
         </w:rPr>
-        <w:t>if ($_SERVER["REQUEST_METHOD"] == "POST") {</w:t>
-      </w:r>
-    </w:p>
-    <w:p>
-      <w:pPr>
-        <w:pStyle w:val="Heading2"/>
+        <w:t>$</w:t>
+      </w:r>
+      <w:proofErr w:type="spellStart"/>
+      <w:r>
         <w:rPr>
           <w:rStyle w:val="KeywordTok"/>
           <w:rFonts w:eastAsiaTheme="minorHAnsi" w:cstheme="minorBidi"/>
@@ -4886,7 +7491,9 @@
           <w:szCs w:val="22"/>
           <w:lang w:val="en-US"/>
         </w:rPr>
-      </w:pPr>
+        <w:t>valid_pass</w:t>
+      </w:r>
+      <w:proofErr w:type="spellEnd"/>
       <w:r>
         <w:rPr>
           <w:rStyle w:val="KeywordTok"/>
@@ -4898,7 +7505,7 @@
           <w:szCs w:val="22"/>
           <w:lang w:val="en-US"/>
         </w:rPr>
-        <w:t xml:space="preserve">    $username = $_POST["username"] ?? '';</w:t>
+        <w:t xml:space="preserve"> = "password";</w:t>
       </w:r>
     </w:p>
     <w:p>
@@ -4915,7 +7522,10 @@
           <w:lang w:val="en-US"/>
         </w:rPr>
       </w:pPr>
-      <w:r>
+    </w:p>
+    <w:p>
+      <w:pPr>
+        <w:pStyle w:val="Heading2"/>
         <w:rPr>
           <w:rStyle w:val="KeywordTok"/>
           <w:rFonts w:eastAsiaTheme="minorHAnsi" w:cstheme="minorBidi"/>
@@ -4926,12 +7536,8 @@
           <w:szCs w:val="22"/>
           <w:lang w:val="en-US"/>
         </w:rPr>
-        <w:t xml:space="preserve">    $password = $_POST["password"] ?? '';</w:t>
-      </w:r>
-    </w:p>
-    <w:p>
-      <w:pPr>
-        <w:pStyle w:val="Heading2"/>
+      </w:pPr>
+      <w:r>
         <w:rPr>
           <w:rStyle w:val="KeywordTok"/>
           <w:rFonts w:eastAsiaTheme="minorHAnsi" w:cstheme="minorBidi"/>
@@ -4942,7 +7548,8 @@
           <w:szCs w:val="22"/>
           <w:lang w:val="en-US"/>
         </w:rPr>
-      </w:pPr>
+        <w:t>if ($_SERVER["REQUEST_METHOD"] == "POST") {</w:t>
+      </w:r>
     </w:p>
     <w:p>
       <w:pPr>
@@ -4969,7 +7576,7 @@
           <w:szCs w:val="22"/>
           <w:lang w:val="en-US"/>
         </w:rPr>
-        <w:t xml:space="preserve">    if ($username === $valid_user &amp;&amp; $password === $valid_pass) {</w:t>
+        <w:t xml:space="preserve">    $username = $_POST["username"] ?? '';</w:t>
       </w:r>
     </w:p>
     <w:p>
@@ -4983,6 +7590,7 @@
           <w:color w:val="auto"/>
           <w:sz w:val="22"/>
           <w:szCs w:val="22"/>
+          <w:lang w:val="en-US"/>
         </w:rPr>
       </w:pPr>
       <w:r>
@@ -4996,9 +7604,12 @@
           <w:szCs w:val="22"/>
           <w:lang w:val="en-US"/>
         </w:rPr>
-        <w:t xml:space="preserve">        </w:t>
-      </w:r>
-      <w:r>
+        <w:t xml:space="preserve">    $password = $_POST["password"] ?? '';</w:t>
+      </w:r>
+    </w:p>
+    <w:p>
+      <w:pPr>
+        <w:pStyle w:val="Heading2"/>
         <w:rPr>
           <w:rStyle w:val="KeywordTok"/>
           <w:rFonts w:eastAsiaTheme="minorHAnsi" w:cstheme="minorBidi"/>
@@ -5007,9 +7618,9 @@
           <w:color w:val="auto"/>
           <w:sz w:val="22"/>
           <w:szCs w:val="22"/>
-        </w:rPr>
-        <w:t>echo "Zalogowano pomyślnie";</w:t>
-      </w:r>
+          <w:lang w:val="en-US"/>
+        </w:rPr>
+      </w:pPr>
     </w:p>
     <w:p>
       <w:pPr>
@@ -5022,6 +7633,7 @@
           <w:color w:val="auto"/>
           <w:sz w:val="22"/>
           <w:szCs w:val="22"/>
+          <w:lang w:val="en-US"/>
         </w:rPr>
       </w:pPr>
       <w:r>
@@ -5033,13 +7645,12 @@
           <w:color w:val="auto"/>
           <w:sz w:val="22"/>
           <w:szCs w:val="22"/>
-        </w:rPr>
-        <w:t xml:space="preserve">    } else {</w:t>
-      </w:r>
-    </w:p>
-    <w:p>
-      <w:pPr>
-        <w:pStyle w:val="Heading2"/>
+          <w:lang w:val="en-US"/>
+        </w:rPr>
+        <w:t xml:space="preserve">    if ($username === $</w:t>
+      </w:r>
+      <w:proofErr w:type="spellStart"/>
+      <w:r>
         <w:rPr>
           <w:rStyle w:val="KeywordTok"/>
           <w:rFonts w:eastAsiaTheme="minorHAnsi" w:cstheme="minorBidi"/>
@@ -5048,8 +7659,11 @@
           <w:color w:val="auto"/>
           <w:sz w:val="22"/>
           <w:szCs w:val="22"/>
-        </w:rPr>
-      </w:pPr>
+          <w:lang w:val="en-US"/>
+        </w:rPr>
+        <w:t>valid_user</w:t>
+      </w:r>
+      <w:proofErr w:type="spellEnd"/>
       <w:r>
         <w:rPr>
           <w:rStyle w:val="KeywordTok"/>
@@ -5059,13 +7673,12 @@
           <w:color w:val="auto"/>
           <w:sz w:val="22"/>
           <w:szCs w:val="22"/>
-        </w:rPr>
-        <w:t xml:space="preserve">        echo "Nieprawidłowe dane logowania";</w:t>
-      </w:r>
-    </w:p>
-    <w:p>
-      <w:pPr>
-        <w:pStyle w:val="Heading2"/>
+          <w:lang w:val="en-US"/>
+        </w:rPr>
+        <w:t xml:space="preserve"> &amp;&amp; $password === $</w:t>
+      </w:r>
+      <w:proofErr w:type="spellStart"/>
+      <w:r>
         <w:rPr>
           <w:rStyle w:val="KeywordTok"/>
           <w:rFonts w:eastAsiaTheme="minorHAnsi" w:cstheme="minorBidi"/>
@@ -5074,8 +7687,11 @@
           <w:color w:val="auto"/>
           <w:sz w:val="22"/>
           <w:szCs w:val="22"/>
-        </w:rPr>
-      </w:pPr>
+          <w:lang w:val="en-US"/>
+        </w:rPr>
+        <w:t>valid_pass</w:t>
+      </w:r>
+      <w:proofErr w:type="spellEnd"/>
       <w:r>
         <w:rPr>
           <w:rStyle w:val="KeywordTok"/>
@@ -5085,8 +7701,9 @@
           <w:color w:val="auto"/>
           <w:sz w:val="22"/>
           <w:szCs w:val="22"/>
-        </w:rPr>
-        <w:t xml:space="preserve">    }</w:t>
+          <w:lang w:val="en-US"/>
+        </w:rPr>
+        <w:t>) {</w:t>
       </w:r>
     </w:p>
     <w:p>
@@ -5111,13 +7728,11 @@
           <w:color w:val="auto"/>
           <w:sz w:val="22"/>
           <w:szCs w:val="22"/>
-        </w:rPr>
-        <w:t>}</w:t>
-      </w:r>
-    </w:p>
-    <w:p>
-      <w:pPr>
-        <w:pStyle w:val="Heading2"/>
+          <w:lang w:val="en-US"/>
+        </w:rPr>
+        <w:t xml:space="preserve">        </w:t>
+      </w:r>
+      <w:r>
         <w:rPr>
           <w:rStyle w:val="KeywordTok"/>
           <w:rFonts w:eastAsiaTheme="minorHAnsi" w:cstheme="minorBidi"/>
@@ -5127,8 +7742,12 @@
           <w:sz w:val="22"/>
           <w:szCs w:val="22"/>
         </w:rPr>
-      </w:pPr>
-      <w:r>
+        <w:t>echo "Zalogowano pomyślnie";</w:t>
+      </w:r>
+    </w:p>
+    <w:p>
+      <w:pPr>
+        <w:pStyle w:val="Heading2"/>
         <w:rPr>
           <w:rStyle w:val="KeywordTok"/>
           <w:rFonts w:eastAsiaTheme="minorHAnsi" w:cstheme="minorBidi"/>
@@ -5138,60 +7757,8 @@
           <w:sz w:val="22"/>
           <w:szCs w:val="22"/>
         </w:rPr>
-        <w:t>?&gt;</w:t>
-      </w:r>
-    </w:p>
-    <w:p>
-      <w:pPr>
-        <w:pStyle w:val="Heading2"/>
-        <w:rPr>
-          <w:color w:val="auto"/>
-        </w:rPr>
-      </w:pPr>
-      <w:r>
-        <w:rPr>
-          <w:color w:val="auto"/>
-        </w:rPr>
-        <w:t xml:space="preserve">A.2 </w:t>
-      </w:r>
-      <w:r>
-        <w:rPr>
-          <w:color w:val="auto"/>
-        </w:rPr>
-        <w:t>login.html</w:t>
-      </w:r>
-    </w:p>
-    <w:p>
-      <w:pPr>
-        <w:pStyle w:val="Heading2"/>
-        <w:spacing w:line="240" w:lineRule="auto"/>
-        <w:rPr>
-          <w:rFonts w:asciiTheme="minorHAnsi" w:eastAsiaTheme="minorHAnsi" w:hAnsiTheme="minorHAnsi" w:cstheme="minorBidi"/>
-          <w:color w:val="auto"/>
-          <w:kern w:val="0"/>
-          <w:sz w:val="24"/>
-          <w:szCs w:val="24"/>
-          <w14:ligatures w14:val="none"/>
-        </w:rPr>
-      </w:pPr>
-      <w:bookmarkStart w:id="2" w:name="a.3-docker-compose.yml"/>
-      <w:bookmarkEnd w:id="1"/>
-      <w:r>
-        <w:rPr>
-          <w:rFonts w:asciiTheme="minorHAnsi" w:eastAsiaTheme="minorHAnsi" w:hAnsiTheme="minorHAnsi" w:cstheme="minorBidi"/>
-          <w:color w:val="auto"/>
-          <w:kern w:val="0"/>
-          <w:sz w:val="24"/>
-          <w:szCs w:val="24"/>
-          <w14:ligatures w14:val="none"/>
-        </w:rPr>
-        <w:t>Plik login.html odpowiada za interfejs użytkownika.</w:t>
-      </w:r>
-    </w:p>
-    <w:p>
-      <w:pPr>
-        <w:pStyle w:val="Heading2"/>
-        <w:spacing w:line="240" w:lineRule="auto"/>
+      </w:pPr>
+      <w:r>
         <w:rPr>
           <w:rStyle w:val="KeywordTok"/>
           <w:rFonts w:eastAsiaTheme="minorHAnsi" w:cstheme="minorBidi"/>
@@ -5200,9 +7767,10 @@
           <w:color w:val="auto"/>
           <w:sz w:val="22"/>
           <w:szCs w:val="22"/>
-          <w:lang w:val="en-US"/>
-        </w:rPr>
-      </w:pPr>
+        </w:rPr>
+        <w:t xml:space="preserve">    } </w:t>
+      </w:r>
+      <w:proofErr w:type="spellStart"/>
       <w:r>
         <w:rPr>
           <w:rStyle w:val="KeywordTok"/>
@@ -5212,15 +7780,11 @@
           <w:color w:val="auto"/>
           <w:sz w:val="22"/>
           <w:szCs w:val="22"/>
-          <w:lang w:val="en-US"/>
-        </w:rPr>
-        <w:t>&lt;!DOCTYPE html&gt;</w:t>
-      </w:r>
-    </w:p>
-    <w:p>
-      <w:pPr>
-        <w:pStyle w:val="Heading2"/>
-        <w:spacing w:line="240" w:lineRule="auto"/>
+        </w:rPr>
+        <w:t>else</w:t>
+      </w:r>
+      <w:proofErr w:type="spellEnd"/>
+      <w:r>
         <w:rPr>
           <w:rStyle w:val="KeywordTok"/>
           <w:rFonts w:eastAsiaTheme="minorHAnsi" w:cstheme="minorBidi"/>
@@ -5229,10 +7793,13 @@
           <w:color w:val="auto"/>
           <w:sz w:val="22"/>
           <w:szCs w:val="22"/>
-          <w:lang w:val="en-US"/>
-        </w:rPr>
-      </w:pPr>
-      <w:r>
+        </w:rPr>
+        <w:t xml:space="preserve"> {</w:t>
+      </w:r>
+    </w:p>
+    <w:p>
+      <w:pPr>
+        <w:pStyle w:val="Heading2"/>
         <w:rPr>
           <w:rStyle w:val="KeywordTok"/>
           <w:rFonts w:eastAsiaTheme="minorHAnsi" w:cstheme="minorBidi"/>
@@ -5241,15 +7808,9 @@
           <w:color w:val="auto"/>
           <w:sz w:val="22"/>
           <w:szCs w:val="22"/>
-          <w:lang w:val="en-US"/>
-        </w:rPr>
-        <w:t>&lt;html lang="pl"&gt;</w:t>
-      </w:r>
-    </w:p>
-    <w:p>
-      <w:pPr>
-        <w:pStyle w:val="Heading2"/>
-        <w:spacing w:line="240" w:lineRule="auto"/>
+        </w:rPr>
+      </w:pPr>
+      <w:r>
         <w:rPr>
           <w:rStyle w:val="KeywordTok"/>
           <w:rFonts w:eastAsiaTheme="minorHAnsi" w:cstheme="minorBidi"/>
@@ -5258,10 +7819,13 @@
           <w:color w:val="auto"/>
           <w:sz w:val="22"/>
           <w:szCs w:val="22"/>
-          <w:lang w:val="en-US"/>
-        </w:rPr>
-      </w:pPr>
-      <w:r>
+        </w:rPr>
+        <w:t xml:space="preserve">        echo "Nieprawidłowe dane logowania";</w:t>
+      </w:r>
+    </w:p>
+    <w:p>
+      <w:pPr>
+        <w:pStyle w:val="Heading2"/>
         <w:rPr>
           <w:rStyle w:val="KeywordTok"/>
           <w:rFonts w:eastAsiaTheme="minorHAnsi" w:cstheme="minorBidi"/>
@@ -5270,15 +7834,9 @@
           <w:color w:val="auto"/>
           <w:sz w:val="22"/>
           <w:szCs w:val="22"/>
-          <w:lang w:val="en-US"/>
-        </w:rPr>
-        <w:t>&lt;head&gt;</w:t>
-      </w:r>
-    </w:p>
-    <w:p>
-      <w:pPr>
-        <w:pStyle w:val="Heading2"/>
-        <w:spacing w:line="240" w:lineRule="auto"/>
+        </w:rPr>
+      </w:pPr>
+      <w:r>
         <w:rPr>
           <w:rStyle w:val="KeywordTok"/>
           <w:rFonts w:eastAsiaTheme="minorHAnsi" w:cstheme="minorBidi"/>
@@ -5287,10 +7845,13 @@
           <w:color w:val="auto"/>
           <w:sz w:val="22"/>
           <w:szCs w:val="22"/>
-          <w:lang w:val="en-US"/>
-        </w:rPr>
-      </w:pPr>
-      <w:r>
+        </w:rPr>
+        <w:t xml:space="preserve">    }</w:t>
+      </w:r>
+    </w:p>
+    <w:p>
+      <w:pPr>
+        <w:pStyle w:val="Heading2"/>
         <w:rPr>
           <w:rStyle w:val="KeywordTok"/>
           <w:rFonts w:eastAsiaTheme="minorHAnsi" w:cstheme="minorBidi"/>
@@ -5299,15 +7860,9 @@
           <w:color w:val="auto"/>
           <w:sz w:val="22"/>
           <w:szCs w:val="22"/>
-          <w:lang w:val="en-US"/>
-        </w:rPr>
-        <w:t xml:space="preserve">  &lt;meta charset="UTF-8"&gt;</w:t>
-      </w:r>
-    </w:p>
-    <w:p>
-      <w:pPr>
-        <w:pStyle w:val="Heading2"/>
-        <w:spacing w:line="240" w:lineRule="auto"/>
+        </w:rPr>
+      </w:pPr>
+      <w:r>
         <w:rPr>
           <w:rStyle w:val="KeywordTok"/>
           <w:rFonts w:eastAsiaTheme="minorHAnsi" w:cstheme="minorBidi"/>
@@ -5316,10 +7871,13 @@
           <w:color w:val="auto"/>
           <w:sz w:val="22"/>
           <w:szCs w:val="22"/>
-          <w:lang w:val="en-US"/>
-        </w:rPr>
-      </w:pPr>
-      <w:r>
+        </w:rPr>
+        <w:t>}</w:t>
+      </w:r>
+    </w:p>
+    <w:p>
+      <w:pPr>
+        <w:pStyle w:val="Heading2"/>
         <w:rPr>
           <w:rStyle w:val="KeywordTok"/>
           <w:rFonts w:eastAsiaTheme="minorHAnsi" w:cstheme="minorBidi"/>
@@ -5328,15 +7886,9 @@
           <w:color w:val="auto"/>
           <w:sz w:val="22"/>
           <w:szCs w:val="22"/>
-          <w:lang w:val="en-US"/>
-        </w:rPr>
-        <w:t xml:space="preserve">  &lt;title&gt;Test logowania&lt;/title&gt;</w:t>
-      </w:r>
-    </w:p>
-    <w:p>
-      <w:pPr>
-        <w:pStyle w:val="Heading2"/>
-        <w:spacing w:line="240" w:lineRule="auto"/>
+        </w:rPr>
+      </w:pPr>
+      <w:r>
         <w:rPr>
           <w:rStyle w:val="KeywordTok"/>
           <w:rFonts w:eastAsiaTheme="minorHAnsi" w:cstheme="minorBidi"/>
@@ -5346,8 +7898,60 @@
           <w:sz w:val="22"/>
           <w:szCs w:val="22"/>
         </w:rPr>
-      </w:pPr>
-      <w:r>
+        <w:t>?&gt;</w:t>
+      </w:r>
+    </w:p>
+    <w:p>
+      <w:pPr>
+        <w:pStyle w:val="Heading2"/>
+        <w:rPr>
+          <w:color w:val="auto"/>
+        </w:rPr>
+      </w:pPr>
+      <w:r>
+        <w:rPr>
+          <w:color w:val="auto"/>
+        </w:rPr>
+        <w:t xml:space="preserve">A.2 </w:t>
+      </w:r>
+      <w:r>
+        <w:rPr>
+          <w:color w:val="auto"/>
+        </w:rPr>
+        <w:t>login.html</w:t>
+      </w:r>
+    </w:p>
+    <w:p>
+      <w:pPr>
+        <w:pStyle w:val="Heading2"/>
+        <w:spacing w:line="240" w:lineRule="auto"/>
+        <w:rPr>
+          <w:rFonts w:asciiTheme="minorHAnsi" w:eastAsiaTheme="minorHAnsi" w:hAnsiTheme="minorHAnsi" w:cstheme="minorBidi"/>
+          <w:color w:val="auto"/>
+          <w:kern w:val="0"/>
+          <w:sz w:val="24"/>
+          <w:szCs w:val="24"/>
+          <w14:ligatures w14:val="none"/>
+        </w:rPr>
+      </w:pPr>
+      <w:bookmarkStart w:id="2" w:name="a.3-docker-compose.yml"/>
+      <w:bookmarkEnd w:id="1"/>
+      <w:r>
+        <w:rPr>
+          <w:rFonts w:asciiTheme="minorHAnsi" w:eastAsiaTheme="minorHAnsi" w:hAnsiTheme="minorHAnsi" w:cstheme="minorBidi"/>
+          <w:color w:val="auto"/>
+          <w:kern w:val="0"/>
+          <w:sz w:val="24"/>
+          <w:szCs w:val="24"/>
+          <w14:ligatures w14:val="none"/>
+        </w:rPr>
+        <w:t>Plik login.html odpowiada za interfejs użytkownika.</w:t>
+      </w:r>
+    </w:p>
+    <w:p>
+      <w:pPr>
+        <w:pStyle w:val="Heading2"/>
+        <w:spacing w:line="240" w:lineRule="auto"/>
         <w:rPr>
           <w:rStyle w:val="KeywordTok"/>
           <w:rFonts w:eastAsiaTheme="minorHAnsi" w:cstheme="minorBidi"/>
@@ -5356,14 +7960,10 @@
           <w:color w:val="auto"/>
           <w:sz w:val="22"/>
           <w:szCs w:val="22"/>
-        </w:rPr>
-        <w:t>&lt;/head&gt;</w:t>
-      </w:r>
-    </w:p>
-    <w:p>
-      <w:pPr>
-        <w:pStyle w:val="Heading2"/>
-        <w:spacing w:line="240" w:lineRule="auto"/>
+          <w:lang w:val="en-US"/>
+        </w:rPr>
+      </w:pPr>
+      <w:r>
         <w:rPr>
           <w:rStyle w:val="KeywordTok"/>
           <w:rFonts w:eastAsiaTheme="minorHAnsi" w:cstheme="minorBidi"/>
@@ -5372,9 +7972,15 @@
           <w:color w:val="auto"/>
           <w:sz w:val="22"/>
           <w:szCs w:val="22"/>
-        </w:rPr>
-      </w:pPr>
-      <w:r>
+          <w:lang w:val="en-US"/>
+        </w:rPr>
+        <w:t>&lt;!DOCTYPE html&gt;</w:t>
+      </w:r>
+    </w:p>
+    <w:p>
+      <w:pPr>
+        <w:pStyle w:val="Heading2"/>
+        <w:spacing w:line="240" w:lineRule="auto"/>
         <w:rPr>
           <w:rStyle w:val="KeywordTok"/>
           <w:rFonts w:eastAsiaTheme="minorHAnsi" w:cstheme="minorBidi"/>
@@ -5383,14 +7989,10 @@
           <w:color w:val="auto"/>
           <w:sz w:val="22"/>
           <w:szCs w:val="22"/>
-        </w:rPr>
-        <w:t>&lt;body&gt;</w:t>
-      </w:r>
-    </w:p>
-    <w:p>
-      <w:pPr>
-        <w:pStyle w:val="Heading2"/>
-        <w:spacing w:line="240" w:lineRule="auto"/>
+          <w:lang w:val="en-US"/>
+        </w:rPr>
+      </w:pPr>
+      <w:r>
         <w:rPr>
           <w:rStyle w:val="KeywordTok"/>
           <w:rFonts w:eastAsiaTheme="minorHAnsi" w:cstheme="minorBidi"/>
@@ -5399,9 +8001,15 @@
           <w:color w:val="auto"/>
           <w:sz w:val="22"/>
           <w:szCs w:val="22"/>
-        </w:rPr>
-      </w:pPr>
-      <w:r>
+          <w:lang w:val="en-US"/>
+        </w:rPr>
+        <w:t>&lt;html lang="pl"&gt;</w:t>
+      </w:r>
+    </w:p>
+    <w:p>
+      <w:pPr>
+        <w:pStyle w:val="Heading2"/>
+        <w:spacing w:line="240" w:lineRule="auto"/>
         <w:rPr>
           <w:rStyle w:val="KeywordTok"/>
           <w:rFonts w:eastAsiaTheme="minorHAnsi" w:cstheme="minorBidi"/>
@@ -5410,15 +8018,10 @@
           <w:color w:val="auto"/>
           <w:sz w:val="22"/>
           <w:szCs w:val="22"/>
-        </w:rPr>
-        <w:lastRenderedPageBreak/>
-        <w:t xml:space="preserve">  &lt;h2&gt;Logowanie testowe&lt;/h2&gt;</w:t>
-      </w:r>
-    </w:p>
-    <w:p>
-      <w:pPr>
-        <w:pStyle w:val="Heading2"/>
-        <w:spacing w:line="240" w:lineRule="auto"/>
+          <w:lang w:val="en-US"/>
+        </w:rPr>
+      </w:pPr>
+      <w:r>
         <w:rPr>
           <w:rStyle w:val="KeywordTok"/>
           <w:rFonts w:eastAsiaTheme="minorHAnsi" w:cstheme="minorBidi"/>
@@ -5429,8 +8032,13 @@
           <w:szCs w:val="22"/>
           <w:lang w:val="en-US"/>
         </w:rPr>
-      </w:pPr>
-      <w:r>
+        <w:t>&lt;head&gt;</w:t>
+      </w:r>
+    </w:p>
+    <w:p>
+      <w:pPr>
+        <w:pStyle w:val="Heading2"/>
+        <w:spacing w:line="240" w:lineRule="auto"/>
         <w:rPr>
           <w:rStyle w:val="KeywordTok"/>
           <w:rFonts w:eastAsiaTheme="minorHAnsi" w:cstheme="minorBidi"/>
@@ -5439,9 +8047,9 @@
           <w:color w:val="auto"/>
           <w:sz w:val="22"/>
           <w:szCs w:val="22"/>
-        </w:rPr>
-        <w:t xml:space="preserve">  </w:t>
-      </w:r>
+          <w:lang w:val="en-US"/>
+        </w:rPr>
+      </w:pPr>
       <w:r>
         <w:rPr>
           <w:rStyle w:val="KeywordTok"/>
@@ -5453,7 +8061,7 @@
           <w:szCs w:val="22"/>
           <w:lang w:val="en-US"/>
         </w:rPr>
-        <w:t>&lt;form action="login.php" method="post"&gt;</w:t>
+        <w:t xml:space="preserve">  &lt;meta charset="UTF-8"&gt;</w:t>
       </w:r>
     </w:p>
     <w:p>
@@ -5482,13 +8090,10 @@
           <w:szCs w:val="22"/>
           <w:lang w:val="en-US"/>
         </w:rPr>
-        <w:t xml:space="preserve">    Login: &lt;input type="text" name="username"&gt;&lt;br&gt;&lt;br&gt;</w:t>
-      </w:r>
-    </w:p>
-    <w:p>
-      <w:pPr>
-        <w:pStyle w:val="Heading2"/>
-        <w:spacing w:line="240" w:lineRule="auto"/>
+        <w:t xml:space="preserve">  &lt;title&gt;Test </w:t>
+      </w:r>
+      <w:proofErr w:type="spellStart"/>
+      <w:r>
         <w:rPr>
           <w:rStyle w:val="KeywordTok"/>
           <w:rFonts w:eastAsiaTheme="minorHAnsi" w:cstheme="minorBidi"/>
@@ -5499,7 +8104,9 @@
           <w:szCs w:val="22"/>
           <w:lang w:val="en-US"/>
         </w:rPr>
-      </w:pPr>
+        <w:t>logowania</w:t>
+      </w:r>
+      <w:proofErr w:type="spellEnd"/>
       <w:r>
         <w:rPr>
           <w:rStyle w:val="KeywordTok"/>
@@ -5511,7 +8118,7 @@
           <w:szCs w:val="22"/>
           <w:lang w:val="en-US"/>
         </w:rPr>
-        <w:t xml:space="preserve">    Hasło: &lt;input type="password" name="password"&gt;&lt;br&gt;&lt;br&gt;</w:t>
+        <w:t>&lt;/title&gt;</w:t>
       </w:r>
     </w:p>
     <w:p>
@@ -5526,7 +8133,6 @@
           <w:color w:val="auto"/>
           <w:sz w:val="22"/>
           <w:szCs w:val="22"/>
-          <w:lang w:val="en-US"/>
         </w:rPr>
       </w:pPr>
       <w:r>
@@ -5538,15 +8144,11 @@
           <w:color w:val="auto"/>
           <w:sz w:val="22"/>
           <w:szCs w:val="22"/>
-          <w:lang w:val="en-US"/>
-        </w:rPr>
-        <w:t xml:space="preserve">    &lt;input type="submit" value="Zaloguj"&gt;</w:t>
-      </w:r>
-    </w:p>
-    <w:p>
-      <w:pPr>
-        <w:pStyle w:val="Heading2"/>
-        <w:spacing w:line="240" w:lineRule="auto"/>
+        </w:rPr>
+        <w:t>&lt;/</w:t>
+      </w:r>
+      <w:proofErr w:type="spellStart"/>
+      <w:r>
         <w:rPr>
           <w:rStyle w:val="KeywordTok"/>
           <w:rFonts w:eastAsiaTheme="minorHAnsi" w:cstheme="minorBidi"/>
@@ -5555,9 +8157,10 @@
           <w:color w:val="auto"/>
           <w:sz w:val="22"/>
           <w:szCs w:val="22"/>
-          <w:lang w:val="en-US"/>
-        </w:rPr>
-      </w:pPr>
+        </w:rPr>
+        <w:t>head</w:t>
+      </w:r>
+      <w:proofErr w:type="spellEnd"/>
       <w:r>
         <w:rPr>
           <w:rStyle w:val="KeywordTok"/>
@@ -5567,9 +8170,8 @@
           <w:color w:val="auto"/>
           <w:sz w:val="22"/>
           <w:szCs w:val="22"/>
-          <w:lang w:val="en-US"/>
-        </w:rPr>
-        <w:t xml:space="preserve">  &lt;/form&gt;</w:t>
+        </w:rPr>
+        <w:t>&gt;</w:t>
       </w:r>
     </w:p>
     <w:p>
@@ -5584,7 +8186,6 @@
           <w:color w:val="auto"/>
           <w:sz w:val="22"/>
           <w:szCs w:val="22"/>
-          <w:lang w:val="en-US"/>
         </w:rPr>
       </w:pPr>
       <w:r>
@@ -5596,9 +8197,8 @@
           <w:color w:val="auto"/>
           <w:sz w:val="22"/>
           <w:szCs w:val="22"/>
-          <w:lang w:val="en-US"/>
-        </w:rPr>
-        <w:t>&lt;/body&gt;</w:t>
+        </w:rPr>
+        <w:t>&lt;body&gt;</w:t>
       </w:r>
     </w:p>
     <w:p>
@@ -5613,7 +8213,6 @@
           <w:color w:val="auto"/>
           <w:sz w:val="22"/>
           <w:szCs w:val="22"/>
-          <w:lang w:val="en-US"/>
         </w:rPr>
       </w:pPr>
       <w:r>
@@ -5625,6 +8224,417 @@
           <w:color w:val="auto"/>
           <w:sz w:val="22"/>
           <w:szCs w:val="22"/>
+        </w:rPr>
+        <w:lastRenderedPageBreak/>
+        <w:t xml:space="preserve">  &lt;h2&gt;Logowanie testowe&lt;/h2&gt;</w:t>
+      </w:r>
+    </w:p>
+    <w:p>
+      <w:pPr>
+        <w:pStyle w:val="Heading2"/>
+        <w:spacing w:line="240" w:lineRule="auto"/>
+        <w:rPr>
+          <w:rStyle w:val="KeywordTok"/>
+          <w:rFonts w:eastAsiaTheme="minorHAnsi" w:cstheme="minorBidi"/>
+          <w:b w:val="0"/>
+          <w:bCs/>
+          <w:color w:val="auto"/>
+          <w:sz w:val="22"/>
+          <w:szCs w:val="22"/>
+          <w:lang w:val="en-US"/>
+        </w:rPr>
+      </w:pPr>
+      <w:r>
+        <w:rPr>
+          <w:rStyle w:val="KeywordTok"/>
+          <w:rFonts w:eastAsiaTheme="minorHAnsi" w:cstheme="minorBidi"/>
+          <w:b w:val="0"/>
+          <w:bCs/>
+          <w:color w:val="auto"/>
+          <w:sz w:val="22"/>
+          <w:szCs w:val="22"/>
+        </w:rPr>
+        <w:t xml:space="preserve">  </w:t>
+      </w:r>
+      <w:r>
+        <w:rPr>
+          <w:rStyle w:val="KeywordTok"/>
+          <w:rFonts w:eastAsiaTheme="minorHAnsi" w:cstheme="minorBidi"/>
+          <w:b w:val="0"/>
+          <w:bCs/>
+          <w:color w:val="auto"/>
+          <w:sz w:val="22"/>
+          <w:szCs w:val="22"/>
+          <w:lang w:val="en-US"/>
+        </w:rPr>
+        <w:t>&lt;form action="</w:t>
+      </w:r>
+      <w:proofErr w:type="spellStart"/>
+      <w:r>
+        <w:rPr>
+          <w:rStyle w:val="KeywordTok"/>
+          <w:rFonts w:eastAsiaTheme="minorHAnsi" w:cstheme="minorBidi"/>
+          <w:b w:val="0"/>
+          <w:bCs/>
+          <w:color w:val="auto"/>
+          <w:sz w:val="22"/>
+          <w:szCs w:val="22"/>
+          <w:lang w:val="en-US"/>
+        </w:rPr>
+        <w:t>login.php</w:t>
+      </w:r>
+      <w:proofErr w:type="spellEnd"/>
+      <w:r>
+        <w:rPr>
+          <w:rStyle w:val="KeywordTok"/>
+          <w:rFonts w:eastAsiaTheme="minorHAnsi" w:cstheme="minorBidi"/>
+          <w:b w:val="0"/>
+          <w:bCs/>
+          <w:color w:val="auto"/>
+          <w:sz w:val="22"/>
+          <w:szCs w:val="22"/>
+          <w:lang w:val="en-US"/>
+        </w:rPr>
+        <w:t>" method="post"&gt;</w:t>
+      </w:r>
+    </w:p>
+    <w:p>
+      <w:pPr>
+        <w:pStyle w:val="Heading2"/>
+        <w:spacing w:line="240" w:lineRule="auto"/>
+        <w:rPr>
+          <w:rStyle w:val="KeywordTok"/>
+          <w:rFonts w:eastAsiaTheme="minorHAnsi" w:cstheme="minorBidi"/>
+          <w:b w:val="0"/>
+          <w:bCs/>
+          <w:color w:val="auto"/>
+          <w:sz w:val="22"/>
+          <w:szCs w:val="22"/>
+          <w:lang w:val="en-US"/>
+        </w:rPr>
+      </w:pPr>
+      <w:r>
+        <w:rPr>
+          <w:rStyle w:val="KeywordTok"/>
+          <w:rFonts w:eastAsiaTheme="minorHAnsi" w:cstheme="minorBidi"/>
+          <w:b w:val="0"/>
+          <w:bCs/>
+          <w:color w:val="auto"/>
+          <w:sz w:val="22"/>
+          <w:szCs w:val="22"/>
+          <w:lang w:val="en-US"/>
+        </w:rPr>
+        <w:t xml:space="preserve">    Login: &lt;input type="text" name="username"&gt;&lt;</w:t>
+      </w:r>
+      <w:proofErr w:type="spellStart"/>
+      <w:r>
+        <w:rPr>
+          <w:rStyle w:val="KeywordTok"/>
+          <w:rFonts w:eastAsiaTheme="minorHAnsi" w:cstheme="minorBidi"/>
+          <w:b w:val="0"/>
+          <w:bCs/>
+          <w:color w:val="auto"/>
+          <w:sz w:val="22"/>
+          <w:szCs w:val="22"/>
+          <w:lang w:val="en-US"/>
+        </w:rPr>
+        <w:t>br</w:t>
+      </w:r>
+      <w:proofErr w:type="spellEnd"/>
+      <w:r>
+        <w:rPr>
+          <w:rStyle w:val="KeywordTok"/>
+          <w:rFonts w:eastAsiaTheme="minorHAnsi" w:cstheme="minorBidi"/>
+          <w:b w:val="0"/>
+          <w:bCs/>
+          <w:color w:val="auto"/>
+          <w:sz w:val="22"/>
+          <w:szCs w:val="22"/>
+          <w:lang w:val="en-US"/>
+        </w:rPr>
+        <w:t>&gt;&lt;</w:t>
+      </w:r>
+      <w:proofErr w:type="spellStart"/>
+      <w:r>
+        <w:rPr>
+          <w:rStyle w:val="KeywordTok"/>
+          <w:rFonts w:eastAsiaTheme="minorHAnsi" w:cstheme="minorBidi"/>
+          <w:b w:val="0"/>
+          <w:bCs/>
+          <w:color w:val="auto"/>
+          <w:sz w:val="22"/>
+          <w:szCs w:val="22"/>
+          <w:lang w:val="en-US"/>
+        </w:rPr>
+        <w:t>br</w:t>
+      </w:r>
+      <w:proofErr w:type="spellEnd"/>
+      <w:r>
+        <w:rPr>
+          <w:rStyle w:val="KeywordTok"/>
+          <w:rFonts w:eastAsiaTheme="minorHAnsi" w:cstheme="minorBidi"/>
+          <w:b w:val="0"/>
+          <w:bCs/>
+          <w:color w:val="auto"/>
+          <w:sz w:val="22"/>
+          <w:szCs w:val="22"/>
+          <w:lang w:val="en-US"/>
+        </w:rPr>
+        <w:t>&gt;</w:t>
+      </w:r>
+    </w:p>
+    <w:p>
+      <w:pPr>
+        <w:pStyle w:val="Heading2"/>
+        <w:spacing w:line="240" w:lineRule="auto"/>
+        <w:rPr>
+          <w:rStyle w:val="KeywordTok"/>
+          <w:rFonts w:eastAsiaTheme="minorHAnsi" w:cstheme="minorBidi"/>
+          <w:b w:val="0"/>
+          <w:bCs/>
+          <w:color w:val="auto"/>
+          <w:sz w:val="22"/>
+          <w:szCs w:val="22"/>
+          <w:lang w:val="en-US"/>
+        </w:rPr>
+      </w:pPr>
+      <w:r>
+        <w:rPr>
+          <w:rStyle w:val="KeywordTok"/>
+          <w:rFonts w:eastAsiaTheme="minorHAnsi" w:cstheme="minorBidi"/>
+          <w:b w:val="0"/>
+          <w:bCs/>
+          <w:color w:val="auto"/>
+          <w:sz w:val="22"/>
+          <w:szCs w:val="22"/>
+          <w:lang w:val="en-US"/>
+        </w:rPr>
+        <w:t xml:space="preserve">    </w:t>
+      </w:r>
+      <w:proofErr w:type="spellStart"/>
+      <w:r>
+        <w:rPr>
+          <w:rStyle w:val="KeywordTok"/>
+          <w:rFonts w:eastAsiaTheme="minorHAnsi" w:cstheme="minorBidi"/>
+          <w:b w:val="0"/>
+          <w:bCs/>
+          <w:color w:val="auto"/>
+          <w:sz w:val="22"/>
+          <w:szCs w:val="22"/>
+          <w:lang w:val="en-US"/>
+        </w:rPr>
+        <w:t>Hasło</w:t>
+      </w:r>
+      <w:proofErr w:type="spellEnd"/>
+      <w:r>
+        <w:rPr>
+          <w:rStyle w:val="KeywordTok"/>
+          <w:rFonts w:eastAsiaTheme="minorHAnsi" w:cstheme="minorBidi"/>
+          <w:b w:val="0"/>
+          <w:bCs/>
+          <w:color w:val="auto"/>
+          <w:sz w:val="22"/>
+          <w:szCs w:val="22"/>
+          <w:lang w:val="en-US"/>
+        </w:rPr>
+        <w:t>: &lt;input type="password" name="password"&gt;&lt;</w:t>
+      </w:r>
+      <w:proofErr w:type="spellStart"/>
+      <w:r>
+        <w:rPr>
+          <w:rStyle w:val="KeywordTok"/>
+          <w:rFonts w:eastAsiaTheme="minorHAnsi" w:cstheme="minorBidi"/>
+          <w:b w:val="0"/>
+          <w:bCs/>
+          <w:color w:val="auto"/>
+          <w:sz w:val="22"/>
+          <w:szCs w:val="22"/>
+          <w:lang w:val="en-US"/>
+        </w:rPr>
+        <w:t>br</w:t>
+      </w:r>
+      <w:proofErr w:type="spellEnd"/>
+      <w:r>
+        <w:rPr>
+          <w:rStyle w:val="KeywordTok"/>
+          <w:rFonts w:eastAsiaTheme="minorHAnsi" w:cstheme="minorBidi"/>
+          <w:b w:val="0"/>
+          <w:bCs/>
+          <w:color w:val="auto"/>
+          <w:sz w:val="22"/>
+          <w:szCs w:val="22"/>
+          <w:lang w:val="en-US"/>
+        </w:rPr>
+        <w:t>&gt;&lt;</w:t>
+      </w:r>
+      <w:proofErr w:type="spellStart"/>
+      <w:r>
+        <w:rPr>
+          <w:rStyle w:val="KeywordTok"/>
+          <w:rFonts w:eastAsiaTheme="minorHAnsi" w:cstheme="minorBidi"/>
+          <w:b w:val="0"/>
+          <w:bCs/>
+          <w:color w:val="auto"/>
+          <w:sz w:val="22"/>
+          <w:szCs w:val="22"/>
+          <w:lang w:val="en-US"/>
+        </w:rPr>
+        <w:t>br</w:t>
+      </w:r>
+      <w:proofErr w:type="spellEnd"/>
+      <w:r>
+        <w:rPr>
+          <w:rStyle w:val="KeywordTok"/>
+          <w:rFonts w:eastAsiaTheme="minorHAnsi" w:cstheme="minorBidi"/>
+          <w:b w:val="0"/>
+          <w:bCs/>
+          <w:color w:val="auto"/>
+          <w:sz w:val="22"/>
+          <w:szCs w:val="22"/>
+          <w:lang w:val="en-US"/>
+        </w:rPr>
+        <w:t>&gt;</w:t>
+      </w:r>
+    </w:p>
+    <w:p>
+      <w:pPr>
+        <w:pStyle w:val="Heading2"/>
+        <w:spacing w:line="240" w:lineRule="auto"/>
+        <w:rPr>
+          <w:rStyle w:val="KeywordTok"/>
+          <w:rFonts w:eastAsiaTheme="minorHAnsi" w:cstheme="minorBidi"/>
+          <w:b w:val="0"/>
+          <w:bCs/>
+          <w:color w:val="auto"/>
+          <w:sz w:val="22"/>
+          <w:szCs w:val="22"/>
+          <w:lang w:val="en-US"/>
+        </w:rPr>
+      </w:pPr>
+      <w:r>
+        <w:rPr>
+          <w:rStyle w:val="KeywordTok"/>
+          <w:rFonts w:eastAsiaTheme="minorHAnsi" w:cstheme="minorBidi"/>
+          <w:b w:val="0"/>
+          <w:bCs/>
+          <w:color w:val="auto"/>
+          <w:sz w:val="22"/>
+          <w:szCs w:val="22"/>
+          <w:lang w:val="en-US"/>
+        </w:rPr>
+        <w:t xml:space="preserve">    &lt;input type="submit" value="</w:t>
+      </w:r>
+      <w:proofErr w:type="spellStart"/>
+      <w:r>
+        <w:rPr>
+          <w:rStyle w:val="KeywordTok"/>
+          <w:rFonts w:eastAsiaTheme="minorHAnsi" w:cstheme="minorBidi"/>
+          <w:b w:val="0"/>
+          <w:bCs/>
+          <w:color w:val="auto"/>
+          <w:sz w:val="22"/>
+          <w:szCs w:val="22"/>
+          <w:lang w:val="en-US"/>
+        </w:rPr>
+        <w:t>Zaloguj</w:t>
+      </w:r>
+      <w:proofErr w:type="spellEnd"/>
+      <w:r>
+        <w:rPr>
+          <w:rStyle w:val="KeywordTok"/>
+          <w:rFonts w:eastAsiaTheme="minorHAnsi" w:cstheme="minorBidi"/>
+          <w:b w:val="0"/>
+          <w:bCs/>
+          <w:color w:val="auto"/>
+          <w:sz w:val="22"/>
+          <w:szCs w:val="22"/>
+          <w:lang w:val="en-US"/>
+        </w:rPr>
+        <w:t>"&gt;</w:t>
+      </w:r>
+    </w:p>
+    <w:p>
+      <w:pPr>
+        <w:pStyle w:val="Heading2"/>
+        <w:spacing w:line="240" w:lineRule="auto"/>
+        <w:rPr>
+          <w:rStyle w:val="KeywordTok"/>
+          <w:rFonts w:eastAsiaTheme="minorHAnsi" w:cstheme="minorBidi"/>
+          <w:b w:val="0"/>
+          <w:bCs/>
+          <w:color w:val="auto"/>
+          <w:sz w:val="22"/>
+          <w:szCs w:val="22"/>
+          <w:lang w:val="en-US"/>
+        </w:rPr>
+      </w:pPr>
+      <w:r>
+        <w:rPr>
+          <w:rStyle w:val="KeywordTok"/>
+          <w:rFonts w:eastAsiaTheme="minorHAnsi" w:cstheme="minorBidi"/>
+          <w:b w:val="0"/>
+          <w:bCs/>
+          <w:color w:val="auto"/>
+          <w:sz w:val="22"/>
+          <w:szCs w:val="22"/>
+          <w:lang w:val="en-US"/>
+        </w:rPr>
+        <w:t xml:space="preserve">  &lt;/form&gt;</w:t>
+      </w:r>
+    </w:p>
+    <w:p>
+      <w:pPr>
+        <w:pStyle w:val="Heading2"/>
+        <w:spacing w:line="240" w:lineRule="auto"/>
+        <w:rPr>
+          <w:rStyle w:val="KeywordTok"/>
+          <w:rFonts w:eastAsiaTheme="minorHAnsi" w:cstheme="minorBidi"/>
+          <w:b w:val="0"/>
+          <w:bCs/>
+          <w:color w:val="auto"/>
+          <w:sz w:val="22"/>
+          <w:szCs w:val="22"/>
+          <w:lang w:val="en-US"/>
+        </w:rPr>
+      </w:pPr>
+      <w:r>
+        <w:rPr>
+          <w:rStyle w:val="KeywordTok"/>
+          <w:rFonts w:eastAsiaTheme="minorHAnsi" w:cstheme="minorBidi"/>
+          <w:b w:val="0"/>
+          <w:bCs/>
+          <w:color w:val="auto"/>
+          <w:sz w:val="22"/>
+          <w:szCs w:val="22"/>
+          <w:lang w:val="en-US"/>
+        </w:rPr>
+        <w:t>&lt;/body&gt;</w:t>
+      </w:r>
+    </w:p>
+    <w:p>
+      <w:pPr>
+        <w:pStyle w:val="Heading2"/>
+        <w:spacing w:line="240" w:lineRule="auto"/>
+        <w:rPr>
+          <w:rStyle w:val="KeywordTok"/>
+          <w:rFonts w:eastAsiaTheme="minorHAnsi" w:cstheme="minorBidi"/>
+          <w:b w:val="0"/>
+          <w:bCs/>
+          <w:color w:val="auto"/>
+          <w:sz w:val="22"/>
+          <w:szCs w:val="22"/>
+          <w:lang w:val="en-US"/>
+        </w:rPr>
+      </w:pPr>
+      <w:r>
+        <w:rPr>
+          <w:rStyle w:val="KeywordTok"/>
+          <w:rFonts w:eastAsiaTheme="minorHAnsi" w:cstheme="minorBidi"/>
+          <w:b w:val="0"/>
+          <w:bCs/>
+          <w:color w:val="auto"/>
+          <w:sz w:val="22"/>
+          <w:szCs w:val="22"/>
           <w:lang w:val="en-US"/>
         </w:rPr>
         <w:t>&lt;/html&gt;</w:t>
@@ -5643,8 +8653,17 @@
           <w:color w:val="auto"/>
           <w:lang w:val="en-US"/>
         </w:rPr>
-        <w:t>A.3 docker-compose.yml</w:t>
-      </w:r>
+        <w:t>A.3 docker-</w:t>
+      </w:r>
+      <w:proofErr w:type="spellStart"/>
+      <w:r>
+        <w:rPr>
+          <w:color w:val="auto"/>
+          <w:lang w:val="en-US"/>
+        </w:rPr>
+        <w:t>compose.yml</w:t>
+      </w:r>
+      <w:proofErr w:type="spellEnd"/>
     </w:p>
     <w:p>
       <w:pPr>
@@ -5667,7 +8686,31 @@
           <w:lang w:val="pl-PL"/>
           <w14:ligatures w14:val="none"/>
         </w:rPr>
-        <w:t>Plik docker-compose.yml umożliwia łatwe i szybkie uruchomienie aplikacji lokalnie lub w środowisku testowym.</w:t>
+        <w:t xml:space="preserve">Plik </w:t>
+      </w:r>
+      <w:proofErr w:type="spellStart"/>
+      <w:r>
+        <w:rPr>
+          <w:rFonts w:asciiTheme="minorHAnsi" w:hAnsiTheme="minorHAnsi"/>
+          <w:kern w:val="0"/>
+          <w:sz w:val="24"/>
+          <w:szCs w:val="24"/>
+          <w:lang w:val="pl-PL"/>
+          <w14:ligatures w14:val="none"/>
+        </w:rPr>
+        <w:t>docker-compose.yml</w:t>
+      </w:r>
+      <w:proofErr w:type="spellEnd"/>
+      <w:r>
+        <w:rPr>
+          <w:rFonts w:asciiTheme="minorHAnsi" w:hAnsiTheme="minorHAnsi"/>
+          <w:kern w:val="0"/>
+          <w:sz w:val="24"/>
+          <w:szCs w:val="24"/>
+          <w:lang w:val="pl-PL"/>
+          <w14:ligatures w14:val="none"/>
+        </w:rPr>
+        <w:t xml:space="preserve"> umożliwia łatwe i szybkie uruchomienie aplikacji lokalnie lub w środowisku testowym.</w:t>
       </w:r>
     </w:p>
     <w:bookmarkEnd w:id="2"/>
@@ -5753,12 +8796,10 @@
           <w:szCs w:val="22"/>
           <w:lang w:val="en-US"/>
         </w:rPr>
-        <w:t xml:space="preserve">  bruteforce:</w:t>
-      </w:r>
-    </w:p>
-    <w:p>
-      <w:pPr>
-        <w:pStyle w:val="Heading2"/>
+        <w:t xml:space="preserve">  </w:t>
+      </w:r>
+      <w:proofErr w:type="spellStart"/>
+      <w:r>
         <w:rPr>
           <w:rStyle w:val="FunctionTok"/>
           <w:rFonts w:eastAsiaTheme="minorHAnsi" w:cstheme="minorBidi"/>
@@ -5767,7 +8808,9 @@
           <w:szCs w:val="22"/>
           <w:lang w:val="en-US"/>
         </w:rPr>
-      </w:pPr>
+        <w:t>bruteforce</w:t>
+      </w:r>
+      <w:proofErr w:type="spellEnd"/>
       <w:r>
         <w:rPr>
           <w:rStyle w:val="FunctionTok"/>
@@ -5777,7 +8820,7 @@
           <w:szCs w:val="22"/>
           <w:lang w:val="en-US"/>
         </w:rPr>
-        <w:t xml:space="preserve">    build: .</w:t>
+        <w:t>:</w:t>
       </w:r>
     </w:p>
     <w:p>
@@ -5801,7 +8844,7 @@
           <w:szCs w:val="22"/>
           <w:lang w:val="en-US"/>
         </w:rPr>
-        <w:t xml:space="preserve">    ports:</w:t>
+        <w:t xml:space="preserve">    build: .</w:t>
       </w:r>
     </w:p>
     <w:p>
@@ -5825,7 +8868,7 @@
           <w:szCs w:val="22"/>
           <w:lang w:val="en-US"/>
         </w:rPr>
-        <w:t xml:space="preserve">      - "8080:80"</w:t>
+        <w:t xml:space="preserve">    ports:</w:t>
       </w:r>
     </w:p>
     <w:p>
@@ -5849,32 +8892,103 @@
           <w:szCs w:val="22"/>
           <w:lang w:val="en-US"/>
         </w:rPr>
-        <w:t xml:space="preserve">    container_name: bruteforce_test</w:t>
+        <w:t xml:space="preserve">      - "8080:80"</w:t>
       </w:r>
     </w:p>
     <w:p>
       <w:pPr>
         <w:pStyle w:val="Heading2"/>
         <w:rPr>
+          <w:rStyle w:val="FunctionTok"/>
+          <w:rFonts w:eastAsiaTheme="minorHAnsi" w:cstheme="minorBidi"/>
           <w:color w:val="auto"/>
-        </w:rPr>
-      </w:pPr>
-      <w:r>
-        <w:rPr>
+          <w:sz w:val="22"/>
+          <w:szCs w:val="22"/>
+          <w:lang w:val="en-US"/>
+        </w:rPr>
+      </w:pPr>
+      <w:r>
+        <w:rPr>
+          <w:rStyle w:val="FunctionTok"/>
+          <w:rFonts w:eastAsiaTheme="minorHAnsi" w:cstheme="minorBidi"/>
           <w:color w:val="auto"/>
+          <w:sz w:val="22"/>
+          <w:szCs w:val="22"/>
+          <w:lang w:val="en-US"/>
+        </w:rPr>
+        <w:t xml:space="preserve">    </w:t>
+      </w:r>
+      <w:proofErr w:type="spellStart"/>
+      <w:r>
+        <w:rPr>
+          <w:rStyle w:val="FunctionTok"/>
+          <w:rFonts w:eastAsiaTheme="minorHAnsi" w:cstheme="minorBidi"/>
+          <w:color w:val="auto"/>
+          <w:sz w:val="22"/>
+          <w:szCs w:val="22"/>
+          <w:lang w:val="en-US"/>
+        </w:rPr>
+        <w:t>container_name</w:t>
+      </w:r>
+      <w:proofErr w:type="spellEnd"/>
+      <w:r>
+        <w:rPr>
+          <w:rStyle w:val="FunctionTok"/>
+          <w:rFonts w:eastAsiaTheme="minorHAnsi" w:cstheme="minorBidi"/>
+          <w:color w:val="auto"/>
+          <w:sz w:val="22"/>
+          <w:szCs w:val="22"/>
+          <w:lang w:val="en-US"/>
+        </w:rPr>
+        <w:t xml:space="preserve">: </w:t>
+      </w:r>
+      <w:proofErr w:type="spellStart"/>
+      <w:r>
+        <w:rPr>
+          <w:rStyle w:val="FunctionTok"/>
+          <w:rFonts w:eastAsiaTheme="minorHAnsi" w:cstheme="minorBidi"/>
+          <w:color w:val="auto"/>
+          <w:sz w:val="22"/>
+          <w:szCs w:val="22"/>
+          <w:lang w:val="en-US"/>
+        </w:rPr>
+        <w:t>bruteforce_test</w:t>
+      </w:r>
+      <w:proofErr w:type="spellEnd"/>
+    </w:p>
+    <w:p>
+      <w:pPr>
+        <w:pStyle w:val="Heading2"/>
+        <w:rPr>
+          <w:color w:val="auto"/>
+        </w:rPr>
+      </w:pPr>
+      <w:r>
+        <w:rPr>
+          <w:color w:val="auto"/>
         </w:rPr>
         <w:t xml:space="preserve">A.4 </w:t>
       </w:r>
+      <w:proofErr w:type="spellStart"/>
       <w:r>
         <w:rPr>
           <w:color w:val="auto"/>
         </w:rPr>
         <w:t>Dokckerfile</w:t>
       </w:r>
-    </w:p>
-    <w:p>
-      <w:r>
-        <w:t>W celu uruchomienia serwera aplikacji wykorzystywany jest obraz PHP z Apache. Dockerfile definiuje środowisko uruchomieniowe</w:t>
+      <w:proofErr w:type="spellEnd"/>
+    </w:p>
+    <w:p>
+      <w:r>
+        <w:t xml:space="preserve">W celu uruchomienia serwera aplikacji wykorzystywany jest obraz PHP z Apache. </w:t>
+      </w:r>
+      <w:proofErr w:type="spellStart"/>
+      <w:r>
+        <w:t>Dockerfile</w:t>
+      </w:r>
+      <w:proofErr w:type="spellEnd"/>
+      <w:r>
+        <w:t xml:space="preserve"> definiuje środowisko uruchomieniowe</w:t>
       </w:r>
       <w:r>
         <w:t>.</w:t>
@@ -5887,7 +9001,23 @@
     </w:p>
     <w:p>
       <w:r>
-        <w:t>COPY . /var/www/html/</w:t>
+        <w:t>COPY . /</w:t>
+      </w:r>
+      <w:proofErr w:type="spellStart"/>
+      <w:r>
+        <w:t>var</w:t>
+      </w:r>
+      <w:proofErr w:type="spellEnd"/>
+      <w:r>
+        <w:t>/www/</w:t>
+      </w:r>
+      <w:proofErr w:type="spellStart"/>
+      <w:r>
+        <w:t>html</w:t>
+      </w:r>
+      <w:proofErr w:type="spellEnd"/>
+      <w:r>
+        <w:t>/</w:t>
       </w:r>
     </w:p>
     <w:p>
@@ -5902,7 +9032,15 @@
         <w:t xml:space="preserve">- </w:t>
       </w:r>
       <w:r>
-        <w:t>podrozdział dlaczego win I linux i dlaczego w takich wersjach</w:t>
+        <w:t xml:space="preserve">podrozdział dlaczego win I </w:t>
+      </w:r>
+      <w:proofErr w:type="spellStart"/>
+      <w:r>
+        <w:t>linux</w:t>
+      </w:r>
+      <w:proofErr w:type="spellEnd"/>
+      <w:r>
+        <w:t xml:space="preserve"> i dlaczego w takich wersjach</w:t>
       </w:r>
     </w:p>
     <w:p>
@@ -5966,12 +9104,14 @@
         </w:rPr>
         <w:t xml:space="preserve"> </w:t>
       </w:r>
+      <w:proofErr w:type="spellStart"/>
       <w:r>
         <w:rPr>
           <w:lang w:val="en-US"/>
         </w:rPr>
         <w:t>vmtestuser</w:t>
       </w:r>
+      <w:proofErr w:type="spellEnd"/>
       <w:r>
         <w:rPr>
           <w:lang w:val="en-US"/>
@@ -5997,11 +9137,19 @@
           <w:lang w:val="en-US"/>
         </w:rPr>
       </w:pPr>
-      <w:r>
-        <w:rPr>
-          <w:lang w:val="en-US"/>
-        </w:rPr>
-        <w:t>Vmtest, password</w:t>
+      <w:proofErr w:type="spellStart"/>
+      <w:r>
+        <w:rPr>
+          <w:lang w:val="en-US"/>
+        </w:rPr>
+        <w:t>Vmtest</w:t>
+      </w:r>
+      <w:proofErr w:type="spellEnd"/>
+      <w:r>
+        <w:rPr>
+          <w:lang w:val="en-US"/>
+        </w:rPr>
+        <w:t>, password</w:t>
       </w:r>
     </w:p>
     <w:p>
@@ -6019,14 +9167,51 @@
     </w:p>
     <w:p>
       <w:r>
-        <w:t>Kali: kaliuser, password</w:t>
-      </w:r>
+        <w:t xml:space="preserve">Kali: </w:t>
+      </w:r>
+      <w:proofErr w:type="spellStart"/>
+      <w:r>
+        <w:t>kaliuser</w:t>
+      </w:r>
+      <w:proofErr w:type="spellEnd"/>
+      <w:r>
+        <w:t xml:space="preserve">, </w:t>
+      </w:r>
+      <w:proofErr w:type="spellStart"/>
+      <w:r>
+        <w:t>password</w:t>
+      </w:r>
+      <w:proofErr w:type="spellEnd"/>
     </w:p>
     <w:p/>
     <w:p/>
     <w:p>
       <w:r>
-        <w:t>Opis problemu, narzędzi, wprowadzenie ogólnikowe, co będzie robione – w jaki sposób, testy wydajnościowe, po wpr – krotki wstep teoretyczny</w:t>
+        <w:t xml:space="preserve">Opis problemu, narzędzi, wprowadzenie ogólnikowe, co będzie robione – w jaki sposób, testy wydajnościowe, po </w:t>
+      </w:r>
+      <w:proofErr w:type="spellStart"/>
+      <w:r>
+        <w:t>wpr</w:t>
+      </w:r>
+      <w:proofErr w:type="spellEnd"/>
+      <w:r>
+        <w:t xml:space="preserve"> – </w:t>
+      </w:r>
+      <w:proofErr w:type="spellStart"/>
+      <w:r>
+        <w:t>krotki</w:t>
+      </w:r>
+      <w:proofErr w:type="spellEnd"/>
+      <w:r>
+        <w:t xml:space="preserve"> </w:t>
+      </w:r>
+      <w:proofErr w:type="spellStart"/>
+      <w:r>
+        <w:t>wstep</w:t>
+      </w:r>
+      <w:proofErr w:type="spellEnd"/>
+      <w:r>
+        <w:t xml:space="preserve"> teoretyczny</w:t>
       </w:r>
     </w:p>
     <w:p>
@@ -6036,7 +9221,15 @@
     </w:p>
     <w:p>
       <w:r>
-        <w:t>Graficzna prezentacja platrofa testowa</w:t>
+        <w:t xml:space="preserve">Graficzna prezentacja </w:t>
+      </w:r>
+      <w:proofErr w:type="spellStart"/>
+      <w:r>
+        <w:t>platrofa</w:t>
+      </w:r>
+      <w:proofErr w:type="spellEnd"/>
+      <w:r>
+        <w:t xml:space="preserve"> testowa</w:t>
       </w:r>
     </w:p>
     <w:p/>
@@ -6094,7 +9287,15 @@
     </w:p>
     <w:p>
       <w:r>
-        <w:t>- wstęp teoretyczny: teoria nt środowiska wirtualnego, bezpieczeństwa, jakich pojęć będę używał, opis narzędzi/języków (taki a taki system, czym się charakteryzuje)</w:t>
+        <w:t xml:space="preserve">- wstęp teoretyczny: teoria </w:t>
+      </w:r>
+      <w:proofErr w:type="spellStart"/>
+      <w:r>
+        <w:t>nt</w:t>
+      </w:r>
+      <w:proofErr w:type="spellEnd"/>
+      <w:r>
+        <w:t xml:space="preserve"> środowiska wirtualnego, bezpieczeństwa, jakich pojęć będę używał, opis narzędzi/języków (taki a taki system, czym się charakteryzuje)</w:t>
       </w:r>
     </w:p>
     <w:p>
@@ -6114,18 +9315,87 @@
       </w:r>
     </w:p>
     <w:p>
-      <w:r>
-        <w:t>Bezpieczenstwo sys oper jest trudje do osiagnieca w srod wirt. - teza</w:t>
-      </w:r>
-    </w:p>
-    <w:p>
-      <w:r>
-        <w:t xml:space="preserve">Realizacja wlasnorecznej maszyny z systemtem takim a takim – cel </w:t>
-      </w:r>
-    </w:p>
-    <w:p>
-      <w:r>
-        <w:t>- Czesc badawcza: jak najwięcej testów; też osobny rozdział stricte tylko testów na maszynie bez porównania też; dużo wyników i wniosków</w:t>
+      <w:proofErr w:type="spellStart"/>
+      <w:r>
+        <w:t>Bezpieczenstwo</w:t>
+      </w:r>
+      <w:proofErr w:type="spellEnd"/>
+      <w:r>
+        <w:t xml:space="preserve"> </w:t>
+      </w:r>
+      <w:proofErr w:type="spellStart"/>
+      <w:r>
+        <w:t>sys</w:t>
+      </w:r>
+      <w:proofErr w:type="spellEnd"/>
+      <w:r>
+        <w:t xml:space="preserve"> oper jest </w:t>
+      </w:r>
+      <w:proofErr w:type="spellStart"/>
+      <w:r>
+        <w:t>trudje</w:t>
+      </w:r>
+      <w:proofErr w:type="spellEnd"/>
+      <w:r>
+        <w:t xml:space="preserve"> do </w:t>
+      </w:r>
+      <w:proofErr w:type="spellStart"/>
+      <w:r>
+        <w:t>osiagnieca</w:t>
+      </w:r>
+      <w:proofErr w:type="spellEnd"/>
+      <w:r>
+        <w:t xml:space="preserve"> w </w:t>
+      </w:r>
+      <w:proofErr w:type="spellStart"/>
+      <w:r>
+        <w:t>srod</w:t>
+      </w:r>
+      <w:proofErr w:type="spellEnd"/>
+      <w:r>
+        <w:t xml:space="preserve"> </w:t>
+      </w:r>
+      <w:proofErr w:type="spellStart"/>
+      <w:r>
+        <w:t>wirt</w:t>
+      </w:r>
+      <w:proofErr w:type="spellEnd"/>
+      <w:r>
+        <w:t>. - teza</w:t>
+      </w:r>
+    </w:p>
+    <w:p>
+      <w:r>
+        <w:t xml:space="preserve">Realizacja </w:t>
+      </w:r>
+      <w:proofErr w:type="spellStart"/>
+      <w:r>
+        <w:t>wlasnorecznej</w:t>
+      </w:r>
+      <w:proofErr w:type="spellEnd"/>
+      <w:r>
+        <w:t xml:space="preserve"> maszyny z </w:t>
+      </w:r>
+      <w:proofErr w:type="spellStart"/>
+      <w:r>
+        <w:t>systemtem</w:t>
+      </w:r>
+      <w:proofErr w:type="spellEnd"/>
+      <w:r>
+        <w:t xml:space="preserve"> takim a takim – cel </w:t>
+      </w:r>
+    </w:p>
+    <w:p>
+      <w:r>
+        <w:t xml:space="preserve">- </w:t>
+      </w:r>
+      <w:proofErr w:type="spellStart"/>
+      <w:r>
+        <w:t>Czesc</w:t>
+      </w:r>
+      <w:proofErr w:type="spellEnd"/>
+      <w:r>
+        <w:t xml:space="preserve"> badawcza: jak najwięcej testów; też osobny rozdział stricte tylko testów na maszynie bez porównania też; dużo wyników i wniosków</w:t>
       </w:r>
     </w:p>
     <w:p>
@@ -6173,7 +9443,15 @@
     </w:p>
     <w:p>
       <w:r>
-        <w:t>- wnioski: który system bezpieczniejszy, która opcja bezpieczniejsza – VM czy bare-metal</w:t>
+        <w:t xml:space="preserve">- wnioski: który system bezpieczniejszy, która opcja bezpieczniejsza – VM czy </w:t>
+      </w:r>
+      <w:proofErr w:type="spellStart"/>
+      <w:r>
+        <w:t>bare</w:t>
+      </w:r>
+      <w:proofErr w:type="spellEnd"/>
+      <w:r>
+        <w:t>-metal</w:t>
       </w:r>
     </w:p>
     <w:p>
@@ -6183,8 +9461,13 @@
     </w:p>
     <w:p>
       <w:r>
-        <w:t>- oprócz sieciowych jakiś malware</w:t>
-      </w:r>
+        <w:t xml:space="preserve">- oprócz sieciowych jakiś </w:t>
+      </w:r>
+      <w:proofErr w:type="spellStart"/>
+      <w:r>
+        <w:t>malware</w:t>
+      </w:r>
+      <w:proofErr w:type="spellEnd"/>
     </w:p>
     <w:p>
       <w:r>
@@ -6288,7 +9571,15 @@
         <w:footnoteRef/>
       </w:r>
       <w:r>
-        <w:t xml:space="preserve"> Promiscius to tryb pracy interfejsu sieciowego, w którym przechwytywane są wszystkie pakiety przechodzące przez sieć. </w:t>
+        <w:t xml:space="preserve"> </w:t>
+      </w:r>
+      <w:proofErr w:type="spellStart"/>
+      <w:r>
+        <w:t>Promiscius</w:t>
+      </w:r>
+      <w:proofErr w:type="spellEnd"/>
+      <w:r>
+        <w:t xml:space="preserve"> to tryb pracy interfejsu sieciowego, w którym przechwytywane są wszystkie pakiety przechodzące przez sieć. </w:t>
       </w:r>
     </w:p>
   </w:footnote>
@@ -6305,7 +9596,15 @@
         <w:footnoteRef/>
       </w:r>
       <w:r>
-        <w:t xml:space="preserve"> Podana strona umożliwia przeprowadzanie testów bezpieczeństwa, poprzez przechwytywanie danych logowania przesływanych przez http.</w:t>
+        <w:t xml:space="preserve"> Podana strona umożliwia przeprowadzanie testów bezpieczeństwa, poprzez przechwytywanie danych logowania </w:t>
+      </w:r>
+      <w:proofErr w:type="spellStart"/>
+      <w:r>
+        <w:t>przesływanych</w:t>
+      </w:r>
+      <w:proofErr w:type="spellEnd"/>
+      <w:r>
+        <w:t xml:space="preserve"> przez http.</w:t>
       </w:r>
     </w:p>
   </w:footnote>
@@ -6315,6 +9614,119 @@
 <file path=word/numbering.xml><?xml version="1.0" encoding="utf-8"?>
 <w:numbering xmlns:wpc="http://schemas.microsoft.com/office/word/2010/wordprocessingCanvas" xmlns:cx="http://schemas.microsoft.com/office/drawing/2014/chartex" xmlns:cx1="http://schemas.microsoft.com/office/drawing/2015/9/8/chartex" xmlns:cx2="http://schemas.microsoft.com/office/drawing/2015/10/21/chartex" xmlns:cx3="http://schemas.microsoft.com/office/drawing/2016/5/9/chartex" xmlns:cx4="http://schemas.microsoft.com/office/drawing/2016/5/10/chartex" xmlns:cx5="http://schemas.microsoft.com/office/drawing/2016/5/11/chartex" xmlns:cx6="http://schemas.microsoft.com/office/drawing/2016/5/12/chartex" xmlns:cx7="http://schemas.microsoft.com/office/drawing/2016/5/13/chartex" xmlns:cx8="http://schemas.microsoft.com/office/drawing/2016/5/14/chartex" xmlns:mc="http://schemas.openxmlformats.org/markup-compatibility/2006" xmlns:aink="http://schemas.microsoft.com/office/drawing/2016/ink" xmlns:am3d="http://schemas.microsoft.com/office/drawing/2017/model3d" xmlns:o="urn:schemas-microsoft-com:office:office" xmlns:oel="http://schemas.microsoft.com/office/2019/extlst" xmlns:r="http://schemas.openxmlformats.org/officeDocument/2006/relationships" xmlns:m="http://schemas.openxmlformats.org/officeDocument/2006/math" xmlns:v="urn:schemas-microsoft-com:vml" xmlns:wp14="http://schemas.microsoft.com/office/word/2010/wordprocessingDrawing" xmlns:wp="http://schemas.openxmlformats.org/drawingml/2006/wordprocessingDrawing" xmlns:w10="urn:schemas-microsoft-com:office:word" xmlns:w="http://schemas.openxmlformats.org/wordprocessingml/2006/main" xmlns:w14="http://schemas.microsoft.com/office/word/2010/wordml" xmlns:w15="http://schemas.microsoft.com/office/word/2012/wordml" xmlns:w16cex="http://schemas.microsoft.com/office/word/2018/wordml/cex" xmlns:w16cid="http://schemas.microsoft.com/office/word/2016/wordml/cid" xmlns:w16="http://schemas.microsoft.com/office/word/2018/wordml" xmlns:w16du="http://schemas.microsoft.com/office/word/2023/wordml/word16du" xmlns:w16sdtdh="http://schemas.microsoft.com/office/word/2020/wordml/sdtdatahash" xmlns:w16sdtfl="http://schemas.microsoft.com/office/word/2024/wordml/sdtformatlock" xmlns:w16se="http://schemas.microsoft.com/office/word/2015/wordml/symex" xmlns:wpg="http://schemas.microsoft.com/office/word/2010/wordprocessingGroup" xmlns:wpi="http://schemas.microsoft.com/office/word/2010/wordprocessingInk" xmlns:wne="http://schemas.microsoft.com/office/word/2006/wordml" xmlns:wps="http://schemas.microsoft.com/office/word/2010/wordprocessingShape" mc:Ignorable="w14 w15 w16se w16cid w16 w16cex w16sdtdh w16sdtfl w16du wp14">
   <w:abstractNum w:abstractNumId="0" w15:restartNumberingAfterBreak="0">
+    <w:nsid w:val="02342D10"/>
+    <w:multiLevelType w:val="multilevel"/>
+    <w:tmpl w:val="E708C46C"/>
+    <w:lvl w:ilvl="0">
+      <w:start w:val="1"/>
+      <w:numFmt w:val="decimal"/>
+      <w:lvlText w:val="%1."/>
+      <w:lvlJc w:val="left"/>
+      <w:pPr>
+        <w:tabs>
+          <w:tab w:val="num" w:pos="720"/>
+        </w:tabs>
+        <w:ind w:left="720" w:hanging="360"/>
+      </w:pPr>
+    </w:lvl>
+    <w:lvl w:ilvl="1" w:tentative="1">
+      <w:start w:val="1"/>
+      <w:numFmt w:val="decimal"/>
+      <w:lvlText w:val="%2."/>
+      <w:lvlJc w:val="left"/>
+      <w:pPr>
+        <w:tabs>
+          <w:tab w:val="num" w:pos="1440"/>
+        </w:tabs>
+        <w:ind w:left="1440" w:hanging="360"/>
+      </w:pPr>
+    </w:lvl>
+    <w:lvl w:ilvl="2" w:tentative="1">
+      <w:start w:val="1"/>
+      <w:numFmt w:val="decimal"/>
+      <w:lvlText w:val="%3."/>
+      <w:lvlJc w:val="left"/>
+      <w:pPr>
+        <w:tabs>
+          <w:tab w:val="num" w:pos="2160"/>
+        </w:tabs>
+        <w:ind w:left="2160" w:hanging="360"/>
+      </w:pPr>
+    </w:lvl>
+    <w:lvl w:ilvl="3" w:tentative="1">
+      <w:start w:val="1"/>
+      <w:numFmt w:val="decimal"/>
+      <w:lvlText w:val="%4."/>
+      <w:lvlJc w:val="left"/>
+      <w:pPr>
+        <w:tabs>
+          <w:tab w:val="num" w:pos="2880"/>
+        </w:tabs>
+        <w:ind w:left="2880" w:hanging="360"/>
+      </w:pPr>
+    </w:lvl>
+    <w:lvl w:ilvl="4" w:tentative="1">
+      <w:start w:val="1"/>
+      <w:numFmt w:val="decimal"/>
+      <w:lvlText w:val="%5."/>
+      <w:lvlJc w:val="left"/>
+      <w:pPr>
+        <w:tabs>
+          <w:tab w:val="num" w:pos="3600"/>
+        </w:tabs>
+        <w:ind w:left="3600" w:hanging="360"/>
+      </w:pPr>
+    </w:lvl>
+    <w:lvl w:ilvl="5" w:tentative="1">
+      <w:start w:val="1"/>
+      <w:numFmt w:val="decimal"/>
+      <w:lvlText w:val="%6."/>
+      <w:lvlJc w:val="left"/>
+      <w:pPr>
+        <w:tabs>
+          <w:tab w:val="num" w:pos="4320"/>
+        </w:tabs>
+        <w:ind w:left="4320" w:hanging="360"/>
+      </w:pPr>
+    </w:lvl>
+    <w:lvl w:ilvl="6" w:tentative="1">
+      <w:start w:val="1"/>
+      <w:numFmt w:val="decimal"/>
+      <w:lvlText w:val="%7."/>
+      <w:lvlJc w:val="left"/>
+      <w:pPr>
+        <w:tabs>
+          <w:tab w:val="num" w:pos="5040"/>
+        </w:tabs>
+        <w:ind w:left="5040" w:hanging="360"/>
+      </w:pPr>
+    </w:lvl>
+    <w:lvl w:ilvl="7" w:tentative="1">
+      <w:start w:val="1"/>
+      <w:numFmt w:val="decimal"/>
+      <w:lvlText w:val="%8."/>
+      <w:lvlJc w:val="left"/>
+      <w:pPr>
+        <w:tabs>
+          <w:tab w:val="num" w:pos="5760"/>
+        </w:tabs>
+        <w:ind w:left="5760" w:hanging="360"/>
+      </w:pPr>
+    </w:lvl>
+    <w:lvl w:ilvl="8" w:tentative="1">
+      <w:start w:val="1"/>
+      <w:numFmt w:val="decimal"/>
+      <w:lvlText w:val="%9."/>
+      <w:lvlJc w:val="left"/>
+      <w:pPr>
+        <w:tabs>
+          <w:tab w:val="num" w:pos="6480"/>
+        </w:tabs>
+        <w:ind w:left="6480" w:hanging="360"/>
+      </w:pPr>
+    </w:lvl>
+  </w:abstractNum>
+  <w:abstractNum w:abstractNumId="1" w15:restartNumberingAfterBreak="0">
     <w:nsid w:val="03476CA9"/>
     <w:multiLevelType w:val="multilevel"/>
     <w:tmpl w:val="D05A931A"/>
@@ -6463,7 +9875,7 @@
       </w:rPr>
     </w:lvl>
   </w:abstractNum>
-  <w:abstractNum w:abstractNumId="1" w15:restartNumberingAfterBreak="0">
+  <w:abstractNum w:abstractNumId="2" w15:restartNumberingAfterBreak="0">
     <w:nsid w:val="05CD429C"/>
     <w:multiLevelType w:val="multilevel"/>
     <w:tmpl w:val="2F80C1B4"/>
@@ -6612,7 +10024,7 @@
       </w:rPr>
     </w:lvl>
   </w:abstractNum>
-  <w:abstractNum w:abstractNumId="2" w15:restartNumberingAfterBreak="0">
+  <w:abstractNum w:abstractNumId="3" w15:restartNumberingAfterBreak="0">
     <w:nsid w:val="0BDA6451"/>
     <w:multiLevelType w:val="multilevel"/>
     <w:tmpl w:val="A04AC4F0"/>
@@ -6761,7 +10173,7 @@
       </w:rPr>
     </w:lvl>
   </w:abstractNum>
-  <w:abstractNum w:abstractNumId="3" w15:restartNumberingAfterBreak="0">
+  <w:abstractNum w:abstractNumId="4" w15:restartNumberingAfterBreak="0">
     <w:nsid w:val="126E4313"/>
     <w:multiLevelType w:val="multilevel"/>
     <w:tmpl w:val="CB8AF7C8"/>
@@ -6910,7 +10322,7 @@
       </w:rPr>
     </w:lvl>
   </w:abstractNum>
-  <w:abstractNum w:abstractNumId="4" w15:restartNumberingAfterBreak="0">
+  <w:abstractNum w:abstractNumId="5" w15:restartNumberingAfterBreak="0">
     <w:nsid w:val="13986707"/>
     <w:multiLevelType w:val="multilevel"/>
     <w:tmpl w:val="78AE2C4A"/>
@@ -7059,7 +10471,7 @@
       </w:rPr>
     </w:lvl>
   </w:abstractNum>
-  <w:abstractNum w:abstractNumId="5" w15:restartNumberingAfterBreak="0">
+  <w:abstractNum w:abstractNumId="6" w15:restartNumberingAfterBreak="0">
     <w:nsid w:val="17862FDE"/>
     <w:multiLevelType w:val="multilevel"/>
     <w:tmpl w:val="30B28336"/>
@@ -7208,7 +10620,7 @@
       </w:rPr>
     </w:lvl>
   </w:abstractNum>
-  <w:abstractNum w:abstractNumId="6" w15:restartNumberingAfterBreak="0">
+  <w:abstractNum w:abstractNumId="7" w15:restartNumberingAfterBreak="0">
     <w:nsid w:val="1833240D"/>
     <w:multiLevelType w:val="multilevel"/>
     <w:tmpl w:val="A24CE8AC"/>
@@ -7321,7 +10733,7 @@
       </w:pPr>
     </w:lvl>
   </w:abstractNum>
-  <w:abstractNum w:abstractNumId="7" w15:restartNumberingAfterBreak="0">
+  <w:abstractNum w:abstractNumId="8" w15:restartNumberingAfterBreak="0">
     <w:nsid w:val="1EC81322"/>
     <w:multiLevelType w:val="multilevel"/>
     <w:tmpl w:val="6CFC801A"/>
@@ -7470,7 +10882,7 @@
       </w:rPr>
     </w:lvl>
   </w:abstractNum>
-  <w:abstractNum w:abstractNumId="8" w15:restartNumberingAfterBreak="0">
+  <w:abstractNum w:abstractNumId="9" w15:restartNumberingAfterBreak="0">
     <w:nsid w:val="2C5F7E8E"/>
     <w:multiLevelType w:val="multilevel"/>
     <w:tmpl w:val="BD46D4B0"/>
@@ -7619,7 +11031,7 @@
       </w:rPr>
     </w:lvl>
   </w:abstractNum>
-  <w:abstractNum w:abstractNumId="9" w15:restartNumberingAfterBreak="0">
+  <w:abstractNum w:abstractNumId="10" w15:restartNumberingAfterBreak="0">
     <w:nsid w:val="2FF92A9F"/>
     <w:multiLevelType w:val="multilevel"/>
     <w:tmpl w:val="BEFE96F8"/>
@@ -7768,7 +11180,156 @@
       </w:rPr>
     </w:lvl>
   </w:abstractNum>
-  <w:abstractNum w:abstractNumId="10" w15:restartNumberingAfterBreak="0">
+  <w:abstractNum w:abstractNumId="11" w15:restartNumberingAfterBreak="0">
+    <w:nsid w:val="30612BEB"/>
+    <w:multiLevelType w:val="multilevel"/>
+    <w:tmpl w:val="3AA65F68"/>
+    <w:lvl w:ilvl="0">
+      <w:start w:val="1"/>
+      <w:numFmt w:val="bullet"/>
+      <w:lvlText w:val=""/>
+      <w:lvlJc w:val="left"/>
+      <w:pPr>
+        <w:tabs>
+          <w:tab w:val="num" w:pos="720"/>
+        </w:tabs>
+        <w:ind w:left="720" w:hanging="360"/>
+      </w:pPr>
+      <w:rPr>
+        <w:rFonts w:ascii="Symbol" w:hAnsi="Symbol" w:hint="default"/>
+        <w:sz w:val="20"/>
+      </w:rPr>
+    </w:lvl>
+    <w:lvl w:ilvl="1" w:tentative="1">
+      <w:start w:val="1"/>
+      <w:numFmt w:val="bullet"/>
+      <w:lvlText w:val="o"/>
+      <w:lvlJc w:val="left"/>
+      <w:pPr>
+        <w:tabs>
+          <w:tab w:val="num" w:pos="1440"/>
+        </w:tabs>
+        <w:ind w:left="1440" w:hanging="360"/>
+      </w:pPr>
+      <w:rPr>
+        <w:rFonts w:ascii="Courier New" w:hAnsi="Courier New" w:hint="default"/>
+        <w:sz w:val="20"/>
+      </w:rPr>
+    </w:lvl>
+    <w:lvl w:ilvl="2" w:tentative="1">
+      <w:start w:val="1"/>
+      <w:numFmt w:val="bullet"/>
+      <w:lvlText w:val=""/>
+      <w:lvlJc w:val="left"/>
+      <w:pPr>
+        <w:tabs>
+          <w:tab w:val="num" w:pos="2160"/>
+        </w:tabs>
+        <w:ind w:left="2160" w:hanging="360"/>
+      </w:pPr>
+      <w:rPr>
+        <w:rFonts w:ascii="Wingdings" w:hAnsi="Wingdings" w:hint="default"/>
+        <w:sz w:val="20"/>
+      </w:rPr>
+    </w:lvl>
+    <w:lvl w:ilvl="3" w:tentative="1">
+      <w:start w:val="1"/>
+      <w:numFmt w:val="bullet"/>
+      <w:lvlText w:val=""/>
+      <w:lvlJc w:val="left"/>
+      <w:pPr>
+        <w:tabs>
+          <w:tab w:val="num" w:pos="2880"/>
+        </w:tabs>
+        <w:ind w:left="2880" w:hanging="360"/>
+      </w:pPr>
+      <w:rPr>
+        <w:rFonts w:ascii="Wingdings" w:hAnsi="Wingdings" w:hint="default"/>
+        <w:sz w:val="20"/>
+      </w:rPr>
+    </w:lvl>
+    <w:lvl w:ilvl="4" w:tentative="1">
+      <w:start w:val="1"/>
+      <w:numFmt w:val="bullet"/>
+      <w:lvlText w:val=""/>
+      <w:lvlJc w:val="left"/>
+      <w:pPr>
+        <w:tabs>
+          <w:tab w:val="num" w:pos="3600"/>
+        </w:tabs>
+        <w:ind w:left="3600" w:hanging="360"/>
+      </w:pPr>
+      <w:rPr>
+        <w:rFonts w:ascii="Wingdings" w:hAnsi="Wingdings" w:hint="default"/>
+        <w:sz w:val="20"/>
+      </w:rPr>
+    </w:lvl>
+    <w:lvl w:ilvl="5" w:tentative="1">
+      <w:start w:val="1"/>
+      <w:numFmt w:val="bullet"/>
+      <w:lvlText w:val=""/>
+      <w:lvlJc w:val="left"/>
+      <w:pPr>
+        <w:tabs>
+          <w:tab w:val="num" w:pos="4320"/>
+        </w:tabs>
+        <w:ind w:left="4320" w:hanging="360"/>
+      </w:pPr>
+      <w:rPr>
+        <w:rFonts w:ascii="Wingdings" w:hAnsi="Wingdings" w:hint="default"/>
+        <w:sz w:val="20"/>
+      </w:rPr>
+    </w:lvl>
+    <w:lvl w:ilvl="6" w:tentative="1">
+      <w:start w:val="1"/>
+      <w:numFmt w:val="bullet"/>
+      <w:lvlText w:val=""/>
+      <w:lvlJc w:val="left"/>
+      <w:pPr>
+        <w:tabs>
+          <w:tab w:val="num" w:pos="5040"/>
+        </w:tabs>
+        <w:ind w:left="5040" w:hanging="360"/>
+      </w:pPr>
+      <w:rPr>
+        <w:rFonts w:ascii="Wingdings" w:hAnsi="Wingdings" w:hint="default"/>
+        <w:sz w:val="20"/>
+      </w:rPr>
+    </w:lvl>
+    <w:lvl w:ilvl="7" w:tentative="1">
+      <w:start w:val="1"/>
+      <w:numFmt w:val="bullet"/>
+      <w:lvlText w:val=""/>
+      <w:lvlJc w:val="left"/>
+      <w:pPr>
+        <w:tabs>
+          <w:tab w:val="num" w:pos="5760"/>
+        </w:tabs>
+        <w:ind w:left="5760" w:hanging="360"/>
+      </w:pPr>
+      <w:rPr>
+        <w:rFonts w:ascii="Wingdings" w:hAnsi="Wingdings" w:hint="default"/>
+        <w:sz w:val="20"/>
+      </w:rPr>
+    </w:lvl>
+    <w:lvl w:ilvl="8" w:tentative="1">
+      <w:start w:val="1"/>
+      <w:numFmt w:val="bullet"/>
+      <w:lvlText w:val=""/>
+      <w:lvlJc w:val="left"/>
+      <w:pPr>
+        <w:tabs>
+          <w:tab w:val="num" w:pos="6480"/>
+        </w:tabs>
+        <w:ind w:left="6480" w:hanging="360"/>
+      </w:pPr>
+      <w:rPr>
+        <w:rFonts w:ascii="Wingdings" w:hAnsi="Wingdings" w:hint="default"/>
+        <w:sz w:val="20"/>
+      </w:rPr>
+    </w:lvl>
+  </w:abstractNum>
+  <w:abstractNum w:abstractNumId="12" w15:restartNumberingAfterBreak="0">
     <w:nsid w:val="34E3214D"/>
     <w:multiLevelType w:val="hybridMultilevel"/>
     <w:tmpl w:val="9D0AF056"/>
@@ -7881,7 +11442,7 @@
       </w:rPr>
     </w:lvl>
   </w:abstractNum>
-  <w:abstractNum w:abstractNumId="11" w15:restartNumberingAfterBreak="0">
+  <w:abstractNum w:abstractNumId="13" w15:restartNumberingAfterBreak="0">
     <w:nsid w:val="3AF63DB5"/>
     <w:multiLevelType w:val="multilevel"/>
     <w:tmpl w:val="F810237C"/>
@@ -8030,7 +11591,7 @@
       </w:rPr>
     </w:lvl>
   </w:abstractNum>
-  <w:abstractNum w:abstractNumId="12" w15:restartNumberingAfterBreak="0">
+  <w:abstractNum w:abstractNumId="14" w15:restartNumberingAfterBreak="0">
     <w:nsid w:val="3BCD78AD"/>
     <w:multiLevelType w:val="multilevel"/>
     <w:tmpl w:val="948A1A08"/>
@@ -8179,7 +11740,156 @@
       </w:rPr>
     </w:lvl>
   </w:abstractNum>
-  <w:abstractNum w:abstractNumId="13" w15:restartNumberingAfterBreak="0">
+  <w:abstractNum w:abstractNumId="15" w15:restartNumberingAfterBreak="0">
+    <w:nsid w:val="3F502FD0"/>
+    <w:multiLevelType w:val="multilevel"/>
+    <w:tmpl w:val="F8DCD748"/>
+    <w:lvl w:ilvl="0">
+      <w:start w:val="1"/>
+      <w:numFmt w:val="bullet"/>
+      <w:lvlText w:val=""/>
+      <w:lvlJc w:val="left"/>
+      <w:pPr>
+        <w:tabs>
+          <w:tab w:val="num" w:pos="720"/>
+        </w:tabs>
+        <w:ind w:left="720" w:hanging="360"/>
+      </w:pPr>
+      <w:rPr>
+        <w:rFonts w:ascii="Symbol" w:hAnsi="Symbol" w:hint="default"/>
+        <w:sz w:val="20"/>
+      </w:rPr>
+    </w:lvl>
+    <w:lvl w:ilvl="1" w:tentative="1">
+      <w:start w:val="1"/>
+      <w:numFmt w:val="bullet"/>
+      <w:lvlText w:val="o"/>
+      <w:lvlJc w:val="left"/>
+      <w:pPr>
+        <w:tabs>
+          <w:tab w:val="num" w:pos="1440"/>
+        </w:tabs>
+        <w:ind w:left="1440" w:hanging="360"/>
+      </w:pPr>
+      <w:rPr>
+        <w:rFonts w:ascii="Courier New" w:hAnsi="Courier New" w:hint="default"/>
+        <w:sz w:val="20"/>
+      </w:rPr>
+    </w:lvl>
+    <w:lvl w:ilvl="2" w:tentative="1">
+      <w:start w:val="1"/>
+      <w:numFmt w:val="bullet"/>
+      <w:lvlText w:val=""/>
+      <w:lvlJc w:val="left"/>
+      <w:pPr>
+        <w:tabs>
+          <w:tab w:val="num" w:pos="2160"/>
+        </w:tabs>
+        <w:ind w:left="2160" w:hanging="360"/>
+      </w:pPr>
+      <w:rPr>
+        <w:rFonts w:ascii="Wingdings" w:hAnsi="Wingdings" w:hint="default"/>
+        <w:sz w:val="20"/>
+      </w:rPr>
+    </w:lvl>
+    <w:lvl w:ilvl="3" w:tentative="1">
+      <w:start w:val="1"/>
+      <w:numFmt w:val="bullet"/>
+      <w:lvlText w:val=""/>
+      <w:lvlJc w:val="left"/>
+      <w:pPr>
+        <w:tabs>
+          <w:tab w:val="num" w:pos="2880"/>
+        </w:tabs>
+        <w:ind w:left="2880" w:hanging="360"/>
+      </w:pPr>
+      <w:rPr>
+        <w:rFonts w:ascii="Wingdings" w:hAnsi="Wingdings" w:hint="default"/>
+        <w:sz w:val="20"/>
+      </w:rPr>
+    </w:lvl>
+    <w:lvl w:ilvl="4" w:tentative="1">
+      <w:start w:val="1"/>
+      <w:numFmt w:val="bullet"/>
+      <w:lvlText w:val=""/>
+      <w:lvlJc w:val="left"/>
+      <w:pPr>
+        <w:tabs>
+          <w:tab w:val="num" w:pos="3600"/>
+        </w:tabs>
+        <w:ind w:left="3600" w:hanging="360"/>
+      </w:pPr>
+      <w:rPr>
+        <w:rFonts w:ascii="Wingdings" w:hAnsi="Wingdings" w:hint="default"/>
+        <w:sz w:val="20"/>
+      </w:rPr>
+    </w:lvl>
+    <w:lvl w:ilvl="5" w:tentative="1">
+      <w:start w:val="1"/>
+      <w:numFmt w:val="bullet"/>
+      <w:lvlText w:val=""/>
+      <w:lvlJc w:val="left"/>
+      <w:pPr>
+        <w:tabs>
+          <w:tab w:val="num" w:pos="4320"/>
+        </w:tabs>
+        <w:ind w:left="4320" w:hanging="360"/>
+      </w:pPr>
+      <w:rPr>
+        <w:rFonts w:ascii="Wingdings" w:hAnsi="Wingdings" w:hint="default"/>
+        <w:sz w:val="20"/>
+      </w:rPr>
+    </w:lvl>
+    <w:lvl w:ilvl="6" w:tentative="1">
+      <w:start w:val="1"/>
+      <w:numFmt w:val="bullet"/>
+      <w:lvlText w:val=""/>
+      <w:lvlJc w:val="left"/>
+      <w:pPr>
+        <w:tabs>
+          <w:tab w:val="num" w:pos="5040"/>
+        </w:tabs>
+        <w:ind w:left="5040" w:hanging="360"/>
+      </w:pPr>
+      <w:rPr>
+        <w:rFonts w:ascii="Wingdings" w:hAnsi="Wingdings" w:hint="default"/>
+        <w:sz w:val="20"/>
+      </w:rPr>
+    </w:lvl>
+    <w:lvl w:ilvl="7" w:tentative="1">
+      <w:start w:val="1"/>
+      <w:numFmt w:val="bullet"/>
+      <w:lvlText w:val=""/>
+      <w:lvlJc w:val="left"/>
+      <w:pPr>
+        <w:tabs>
+          <w:tab w:val="num" w:pos="5760"/>
+        </w:tabs>
+        <w:ind w:left="5760" w:hanging="360"/>
+      </w:pPr>
+      <w:rPr>
+        <w:rFonts w:ascii="Wingdings" w:hAnsi="Wingdings" w:hint="default"/>
+        <w:sz w:val="20"/>
+      </w:rPr>
+    </w:lvl>
+    <w:lvl w:ilvl="8" w:tentative="1">
+      <w:start w:val="1"/>
+      <w:numFmt w:val="bullet"/>
+      <w:lvlText w:val=""/>
+      <w:lvlJc w:val="left"/>
+      <w:pPr>
+        <w:tabs>
+          <w:tab w:val="num" w:pos="6480"/>
+        </w:tabs>
+        <w:ind w:left="6480" w:hanging="360"/>
+      </w:pPr>
+      <w:rPr>
+        <w:rFonts w:ascii="Wingdings" w:hAnsi="Wingdings" w:hint="default"/>
+        <w:sz w:val="20"/>
+      </w:rPr>
+    </w:lvl>
+  </w:abstractNum>
+  <w:abstractNum w:abstractNumId="16" w15:restartNumberingAfterBreak="0">
     <w:nsid w:val="444260A3"/>
     <w:multiLevelType w:val="multilevel"/>
     <w:tmpl w:val="5378B472"/>
@@ -8328,7 +12038,7 @@
       </w:rPr>
     </w:lvl>
   </w:abstractNum>
-  <w:abstractNum w:abstractNumId="14" w15:restartNumberingAfterBreak="0">
+  <w:abstractNum w:abstractNumId="17" w15:restartNumberingAfterBreak="0">
     <w:nsid w:val="466D17AF"/>
     <w:multiLevelType w:val="multilevel"/>
     <w:tmpl w:val="A35A4F4E"/>
@@ -8477,7 +12187,269 @@
       </w:rPr>
     </w:lvl>
   </w:abstractNum>
-  <w:abstractNum w:abstractNumId="15" w15:restartNumberingAfterBreak="0">
+  <w:abstractNum w:abstractNumId="18" w15:restartNumberingAfterBreak="0">
+    <w:nsid w:val="47D755F9"/>
+    <w:multiLevelType w:val="multilevel"/>
+    <w:tmpl w:val="E708C46C"/>
+    <w:lvl w:ilvl="0">
+      <w:start w:val="1"/>
+      <w:numFmt w:val="decimal"/>
+      <w:lvlText w:val="%1."/>
+      <w:lvlJc w:val="left"/>
+      <w:pPr>
+        <w:tabs>
+          <w:tab w:val="num" w:pos="720"/>
+        </w:tabs>
+        <w:ind w:left="720" w:hanging="360"/>
+      </w:pPr>
+    </w:lvl>
+    <w:lvl w:ilvl="1" w:tentative="1">
+      <w:start w:val="1"/>
+      <w:numFmt w:val="decimal"/>
+      <w:lvlText w:val="%2."/>
+      <w:lvlJc w:val="left"/>
+      <w:pPr>
+        <w:tabs>
+          <w:tab w:val="num" w:pos="1440"/>
+        </w:tabs>
+        <w:ind w:left="1440" w:hanging="360"/>
+      </w:pPr>
+    </w:lvl>
+    <w:lvl w:ilvl="2" w:tentative="1">
+      <w:start w:val="1"/>
+      <w:numFmt w:val="decimal"/>
+      <w:lvlText w:val="%3."/>
+      <w:lvlJc w:val="left"/>
+      <w:pPr>
+        <w:tabs>
+          <w:tab w:val="num" w:pos="2160"/>
+        </w:tabs>
+        <w:ind w:left="2160" w:hanging="360"/>
+      </w:pPr>
+    </w:lvl>
+    <w:lvl w:ilvl="3" w:tentative="1">
+      <w:start w:val="1"/>
+      <w:numFmt w:val="decimal"/>
+      <w:lvlText w:val="%4."/>
+      <w:lvlJc w:val="left"/>
+      <w:pPr>
+        <w:tabs>
+          <w:tab w:val="num" w:pos="2880"/>
+        </w:tabs>
+        <w:ind w:left="2880" w:hanging="360"/>
+      </w:pPr>
+    </w:lvl>
+    <w:lvl w:ilvl="4" w:tentative="1">
+      <w:start w:val="1"/>
+      <w:numFmt w:val="decimal"/>
+      <w:lvlText w:val="%5."/>
+      <w:lvlJc w:val="left"/>
+      <w:pPr>
+        <w:tabs>
+          <w:tab w:val="num" w:pos="3600"/>
+        </w:tabs>
+        <w:ind w:left="3600" w:hanging="360"/>
+      </w:pPr>
+    </w:lvl>
+    <w:lvl w:ilvl="5" w:tentative="1">
+      <w:start w:val="1"/>
+      <w:numFmt w:val="decimal"/>
+      <w:lvlText w:val="%6."/>
+      <w:lvlJc w:val="left"/>
+      <w:pPr>
+        <w:tabs>
+          <w:tab w:val="num" w:pos="4320"/>
+        </w:tabs>
+        <w:ind w:left="4320" w:hanging="360"/>
+      </w:pPr>
+    </w:lvl>
+    <w:lvl w:ilvl="6" w:tentative="1">
+      <w:start w:val="1"/>
+      <w:numFmt w:val="decimal"/>
+      <w:lvlText w:val="%7."/>
+      <w:lvlJc w:val="left"/>
+      <w:pPr>
+        <w:tabs>
+          <w:tab w:val="num" w:pos="5040"/>
+        </w:tabs>
+        <w:ind w:left="5040" w:hanging="360"/>
+      </w:pPr>
+    </w:lvl>
+    <w:lvl w:ilvl="7" w:tentative="1">
+      <w:start w:val="1"/>
+      <w:numFmt w:val="decimal"/>
+      <w:lvlText w:val="%8."/>
+      <w:lvlJc w:val="left"/>
+      <w:pPr>
+        <w:tabs>
+          <w:tab w:val="num" w:pos="5760"/>
+        </w:tabs>
+        <w:ind w:left="5760" w:hanging="360"/>
+      </w:pPr>
+    </w:lvl>
+    <w:lvl w:ilvl="8" w:tentative="1">
+      <w:start w:val="1"/>
+      <w:numFmt w:val="decimal"/>
+      <w:lvlText w:val="%9."/>
+      <w:lvlJc w:val="left"/>
+      <w:pPr>
+        <w:tabs>
+          <w:tab w:val="num" w:pos="6480"/>
+        </w:tabs>
+        <w:ind w:left="6480" w:hanging="360"/>
+      </w:pPr>
+    </w:lvl>
+  </w:abstractNum>
+  <w:abstractNum w:abstractNumId="19" w15:restartNumberingAfterBreak="0">
+    <w:nsid w:val="49435AB9"/>
+    <w:multiLevelType w:val="multilevel"/>
+    <w:tmpl w:val="44C21802"/>
+    <w:lvl w:ilvl="0">
+      <w:start w:val="1"/>
+      <w:numFmt w:val="bullet"/>
+      <w:lvlText w:val=""/>
+      <w:lvlJc w:val="left"/>
+      <w:pPr>
+        <w:tabs>
+          <w:tab w:val="num" w:pos="720"/>
+        </w:tabs>
+        <w:ind w:left="720" w:hanging="360"/>
+      </w:pPr>
+      <w:rPr>
+        <w:rFonts w:ascii="Symbol" w:hAnsi="Symbol" w:hint="default"/>
+        <w:sz w:val="20"/>
+      </w:rPr>
+    </w:lvl>
+    <w:lvl w:ilvl="1" w:tentative="1">
+      <w:start w:val="1"/>
+      <w:numFmt w:val="bullet"/>
+      <w:lvlText w:val="o"/>
+      <w:lvlJc w:val="left"/>
+      <w:pPr>
+        <w:tabs>
+          <w:tab w:val="num" w:pos="1440"/>
+        </w:tabs>
+        <w:ind w:left="1440" w:hanging="360"/>
+      </w:pPr>
+      <w:rPr>
+        <w:rFonts w:ascii="Courier New" w:hAnsi="Courier New" w:hint="default"/>
+        <w:sz w:val="20"/>
+      </w:rPr>
+    </w:lvl>
+    <w:lvl w:ilvl="2" w:tentative="1">
+      <w:start w:val="1"/>
+      <w:numFmt w:val="bullet"/>
+      <w:lvlText w:val=""/>
+      <w:lvlJc w:val="left"/>
+      <w:pPr>
+        <w:tabs>
+          <w:tab w:val="num" w:pos="2160"/>
+        </w:tabs>
+        <w:ind w:left="2160" w:hanging="360"/>
+      </w:pPr>
+      <w:rPr>
+        <w:rFonts w:ascii="Wingdings" w:hAnsi="Wingdings" w:hint="default"/>
+        <w:sz w:val="20"/>
+      </w:rPr>
+    </w:lvl>
+    <w:lvl w:ilvl="3" w:tentative="1">
+      <w:start w:val="1"/>
+      <w:numFmt w:val="bullet"/>
+      <w:lvlText w:val=""/>
+      <w:lvlJc w:val="left"/>
+      <w:pPr>
+        <w:tabs>
+          <w:tab w:val="num" w:pos="2880"/>
+        </w:tabs>
+        <w:ind w:left="2880" w:hanging="360"/>
+      </w:pPr>
+      <w:rPr>
+        <w:rFonts w:ascii="Wingdings" w:hAnsi="Wingdings" w:hint="default"/>
+        <w:sz w:val="20"/>
+      </w:rPr>
+    </w:lvl>
+    <w:lvl w:ilvl="4" w:tentative="1">
+      <w:start w:val="1"/>
+      <w:numFmt w:val="bullet"/>
+      <w:lvlText w:val=""/>
+      <w:lvlJc w:val="left"/>
+      <w:pPr>
+        <w:tabs>
+          <w:tab w:val="num" w:pos="3600"/>
+        </w:tabs>
+        <w:ind w:left="3600" w:hanging="360"/>
+      </w:pPr>
+      <w:rPr>
+        <w:rFonts w:ascii="Wingdings" w:hAnsi="Wingdings" w:hint="default"/>
+        <w:sz w:val="20"/>
+      </w:rPr>
+    </w:lvl>
+    <w:lvl w:ilvl="5" w:tentative="1">
+      <w:start w:val="1"/>
+      <w:numFmt w:val="bullet"/>
+      <w:lvlText w:val=""/>
+      <w:lvlJc w:val="left"/>
+      <w:pPr>
+        <w:tabs>
+          <w:tab w:val="num" w:pos="4320"/>
+        </w:tabs>
+        <w:ind w:left="4320" w:hanging="360"/>
+      </w:pPr>
+      <w:rPr>
+        <w:rFonts w:ascii="Wingdings" w:hAnsi="Wingdings" w:hint="default"/>
+        <w:sz w:val="20"/>
+      </w:rPr>
+    </w:lvl>
+    <w:lvl w:ilvl="6" w:tentative="1">
+      <w:start w:val="1"/>
+      <w:numFmt w:val="bullet"/>
+      <w:lvlText w:val=""/>
+      <w:lvlJc w:val="left"/>
+      <w:pPr>
+        <w:tabs>
+          <w:tab w:val="num" w:pos="5040"/>
+        </w:tabs>
+        <w:ind w:left="5040" w:hanging="360"/>
+      </w:pPr>
+      <w:rPr>
+        <w:rFonts w:ascii="Wingdings" w:hAnsi="Wingdings" w:hint="default"/>
+        <w:sz w:val="20"/>
+      </w:rPr>
+    </w:lvl>
+    <w:lvl w:ilvl="7" w:tentative="1">
+      <w:start w:val="1"/>
+      <w:numFmt w:val="bullet"/>
+      <w:lvlText w:val=""/>
+      <w:lvlJc w:val="left"/>
+      <w:pPr>
+        <w:tabs>
+          <w:tab w:val="num" w:pos="5760"/>
+        </w:tabs>
+        <w:ind w:left="5760" w:hanging="360"/>
+      </w:pPr>
+      <w:rPr>
+        <w:rFonts w:ascii="Wingdings" w:hAnsi="Wingdings" w:hint="default"/>
+        <w:sz w:val="20"/>
+      </w:rPr>
+    </w:lvl>
+    <w:lvl w:ilvl="8" w:tentative="1">
+      <w:start w:val="1"/>
+      <w:numFmt w:val="bullet"/>
+      <w:lvlText w:val=""/>
+      <w:lvlJc w:val="left"/>
+      <w:pPr>
+        <w:tabs>
+          <w:tab w:val="num" w:pos="6480"/>
+        </w:tabs>
+        <w:ind w:left="6480" w:hanging="360"/>
+      </w:pPr>
+      <w:rPr>
+        <w:rFonts w:ascii="Wingdings" w:hAnsi="Wingdings" w:hint="default"/>
+        <w:sz w:val="20"/>
+      </w:rPr>
+    </w:lvl>
+  </w:abstractNum>
+  <w:abstractNum w:abstractNumId="20" w15:restartNumberingAfterBreak="0">
     <w:nsid w:val="51F037F5"/>
     <w:multiLevelType w:val="multilevel"/>
     <w:tmpl w:val="DE12DF52"/>
@@ -8626,7 +12598,7 @@
       </w:rPr>
     </w:lvl>
   </w:abstractNum>
-  <w:abstractNum w:abstractNumId="16" w15:restartNumberingAfterBreak="0">
+  <w:abstractNum w:abstractNumId="21" w15:restartNumberingAfterBreak="0">
     <w:nsid w:val="62BE606E"/>
     <w:multiLevelType w:val="hybridMultilevel"/>
     <w:tmpl w:val="CE1230E2"/>
@@ -8739,7 +12711,269 @@
       </w:rPr>
     </w:lvl>
   </w:abstractNum>
-  <w:abstractNum w:abstractNumId="17" w15:restartNumberingAfterBreak="0">
+  <w:abstractNum w:abstractNumId="22" w15:restartNumberingAfterBreak="0">
+    <w:nsid w:val="64B408B8"/>
+    <w:multiLevelType w:val="multilevel"/>
+    <w:tmpl w:val="E708C46C"/>
+    <w:lvl w:ilvl="0">
+      <w:start w:val="1"/>
+      <w:numFmt w:val="decimal"/>
+      <w:lvlText w:val="%1."/>
+      <w:lvlJc w:val="left"/>
+      <w:pPr>
+        <w:tabs>
+          <w:tab w:val="num" w:pos="720"/>
+        </w:tabs>
+        <w:ind w:left="720" w:hanging="360"/>
+      </w:pPr>
+    </w:lvl>
+    <w:lvl w:ilvl="1" w:tentative="1">
+      <w:start w:val="1"/>
+      <w:numFmt w:val="decimal"/>
+      <w:lvlText w:val="%2."/>
+      <w:lvlJc w:val="left"/>
+      <w:pPr>
+        <w:tabs>
+          <w:tab w:val="num" w:pos="1440"/>
+        </w:tabs>
+        <w:ind w:left="1440" w:hanging="360"/>
+      </w:pPr>
+    </w:lvl>
+    <w:lvl w:ilvl="2" w:tentative="1">
+      <w:start w:val="1"/>
+      <w:numFmt w:val="decimal"/>
+      <w:lvlText w:val="%3."/>
+      <w:lvlJc w:val="left"/>
+      <w:pPr>
+        <w:tabs>
+          <w:tab w:val="num" w:pos="2160"/>
+        </w:tabs>
+        <w:ind w:left="2160" w:hanging="360"/>
+      </w:pPr>
+    </w:lvl>
+    <w:lvl w:ilvl="3" w:tentative="1">
+      <w:start w:val="1"/>
+      <w:numFmt w:val="decimal"/>
+      <w:lvlText w:val="%4."/>
+      <w:lvlJc w:val="left"/>
+      <w:pPr>
+        <w:tabs>
+          <w:tab w:val="num" w:pos="2880"/>
+        </w:tabs>
+        <w:ind w:left="2880" w:hanging="360"/>
+      </w:pPr>
+    </w:lvl>
+    <w:lvl w:ilvl="4" w:tentative="1">
+      <w:start w:val="1"/>
+      <w:numFmt w:val="decimal"/>
+      <w:lvlText w:val="%5."/>
+      <w:lvlJc w:val="left"/>
+      <w:pPr>
+        <w:tabs>
+          <w:tab w:val="num" w:pos="3600"/>
+        </w:tabs>
+        <w:ind w:left="3600" w:hanging="360"/>
+      </w:pPr>
+    </w:lvl>
+    <w:lvl w:ilvl="5" w:tentative="1">
+      <w:start w:val="1"/>
+      <w:numFmt w:val="decimal"/>
+      <w:lvlText w:val="%6."/>
+      <w:lvlJc w:val="left"/>
+      <w:pPr>
+        <w:tabs>
+          <w:tab w:val="num" w:pos="4320"/>
+        </w:tabs>
+        <w:ind w:left="4320" w:hanging="360"/>
+      </w:pPr>
+    </w:lvl>
+    <w:lvl w:ilvl="6" w:tentative="1">
+      <w:start w:val="1"/>
+      <w:numFmt w:val="decimal"/>
+      <w:lvlText w:val="%7."/>
+      <w:lvlJc w:val="left"/>
+      <w:pPr>
+        <w:tabs>
+          <w:tab w:val="num" w:pos="5040"/>
+        </w:tabs>
+        <w:ind w:left="5040" w:hanging="360"/>
+      </w:pPr>
+    </w:lvl>
+    <w:lvl w:ilvl="7" w:tentative="1">
+      <w:start w:val="1"/>
+      <w:numFmt w:val="decimal"/>
+      <w:lvlText w:val="%8."/>
+      <w:lvlJc w:val="left"/>
+      <w:pPr>
+        <w:tabs>
+          <w:tab w:val="num" w:pos="5760"/>
+        </w:tabs>
+        <w:ind w:left="5760" w:hanging="360"/>
+      </w:pPr>
+    </w:lvl>
+    <w:lvl w:ilvl="8" w:tentative="1">
+      <w:start w:val="1"/>
+      <w:numFmt w:val="decimal"/>
+      <w:lvlText w:val="%9."/>
+      <w:lvlJc w:val="left"/>
+      <w:pPr>
+        <w:tabs>
+          <w:tab w:val="num" w:pos="6480"/>
+        </w:tabs>
+        <w:ind w:left="6480" w:hanging="360"/>
+      </w:pPr>
+    </w:lvl>
+  </w:abstractNum>
+  <w:abstractNum w:abstractNumId="23" w15:restartNumberingAfterBreak="0">
+    <w:nsid w:val="6A5E6851"/>
+    <w:multiLevelType w:val="multilevel"/>
+    <w:tmpl w:val="59D240B6"/>
+    <w:lvl w:ilvl="0">
+      <w:start w:val="1"/>
+      <w:numFmt w:val="bullet"/>
+      <w:lvlText w:val=""/>
+      <w:lvlJc w:val="left"/>
+      <w:pPr>
+        <w:tabs>
+          <w:tab w:val="num" w:pos="720"/>
+        </w:tabs>
+        <w:ind w:left="720" w:hanging="360"/>
+      </w:pPr>
+      <w:rPr>
+        <w:rFonts w:ascii="Symbol" w:hAnsi="Symbol" w:hint="default"/>
+        <w:sz w:val="20"/>
+      </w:rPr>
+    </w:lvl>
+    <w:lvl w:ilvl="1" w:tentative="1">
+      <w:start w:val="1"/>
+      <w:numFmt w:val="bullet"/>
+      <w:lvlText w:val="o"/>
+      <w:lvlJc w:val="left"/>
+      <w:pPr>
+        <w:tabs>
+          <w:tab w:val="num" w:pos="1440"/>
+        </w:tabs>
+        <w:ind w:left="1440" w:hanging="360"/>
+      </w:pPr>
+      <w:rPr>
+        <w:rFonts w:ascii="Courier New" w:hAnsi="Courier New" w:hint="default"/>
+        <w:sz w:val="20"/>
+      </w:rPr>
+    </w:lvl>
+    <w:lvl w:ilvl="2" w:tentative="1">
+      <w:start w:val="1"/>
+      <w:numFmt w:val="bullet"/>
+      <w:lvlText w:val=""/>
+      <w:lvlJc w:val="left"/>
+      <w:pPr>
+        <w:tabs>
+          <w:tab w:val="num" w:pos="2160"/>
+        </w:tabs>
+        <w:ind w:left="2160" w:hanging="360"/>
+      </w:pPr>
+      <w:rPr>
+        <w:rFonts w:ascii="Wingdings" w:hAnsi="Wingdings" w:hint="default"/>
+        <w:sz w:val="20"/>
+      </w:rPr>
+    </w:lvl>
+    <w:lvl w:ilvl="3" w:tentative="1">
+      <w:start w:val="1"/>
+      <w:numFmt w:val="bullet"/>
+      <w:lvlText w:val=""/>
+      <w:lvlJc w:val="left"/>
+      <w:pPr>
+        <w:tabs>
+          <w:tab w:val="num" w:pos="2880"/>
+        </w:tabs>
+        <w:ind w:left="2880" w:hanging="360"/>
+      </w:pPr>
+      <w:rPr>
+        <w:rFonts w:ascii="Wingdings" w:hAnsi="Wingdings" w:hint="default"/>
+        <w:sz w:val="20"/>
+      </w:rPr>
+    </w:lvl>
+    <w:lvl w:ilvl="4" w:tentative="1">
+      <w:start w:val="1"/>
+      <w:numFmt w:val="bullet"/>
+      <w:lvlText w:val=""/>
+      <w:lvlJc w:val="left"/>
+      <w:pPr>
+        <w:tabs>
+          <w:tab w:val="num" w:pos="3600"/>
+        </w:tabs>
+        <w:ind w:left="3600" w:hanging="360"/>
+      </w:pPr>
+      <w:rPr>
+        <w:rFonts w:ascii="Wingdings" w:hAnsi="Wingdings" w:hint="default"/>
+        <w:sz w:val="20"/>
+      </w:rPr>
+    </w:lvl>
+    <w:lvl w:ilvl="5" w:tentative="1">
+      <w:start w:val="1"/>
+      <w:numFmt w:val="bullet"/>
+      <w:lvlText w:val=""/>
+      <w:lvlJc w:val="left"/>
+      <w:pPr>
+        <w:tabs>
+          <w:tab w:val="num" w:pos="4320"/>
+        </w:tabs>
+        <w:ind w:left="4320" w:hanging="360"/>
+      </w:pPr>
+      <w:rPr>
+        <w:rFonts w:ascii="Wingdings" w:hAnsi="Wingdings" w:hint="default"/>
+        <w:sz w:val="20"/>
+      </w:rPr>
+    </w:lvl>
+    <w:lvl w:ilvl="6" w:tentative="1">
+      <w:start w:val="1"/>
+      <w:numFmt w:val="bullet"/>
+      <w:lvlText w:val=""/>
+      <w:lvlJc w:val="left"/>
+      <w:pPr>
+        <w:tabs>
+          <w:tab w:val="num" w:pos="5040"/>
+        </w:tabs>
+        <w:ind w:left="5040" w:hanging="360"/>
+      </w:pPr>
+      <w:rPr>
+        <w:rFonts w:ascii="Wingdings" w:hAnsi="Wingdings" w:hint="default"/>
+        <w:sz w:val="20"/>
+      </w:rPr>
+    </w:lvl>
+    <w:lvl w:ilvl="7" w:tentative="1">
+      <w:start w:val="1"/>
+      <w:numFmt w:val="bullet"/>
+      <w:lvlText w:val=""/>
+      <w:lvlJc w:val="left"/>
+      <w:pPr>
+        <w:tabs>
+          <w:tab w:val="num" w:pos="5760"/>
+        </w:tabs>
+        <w:ind w:left="5760" w:hanging="360"/>
+      </w:pPr>
+      <w:rPr>
+        <w:rFonts w:ascii="Wingdings" w:hAnsi="Wingdings" w:hint="default"/>
+        <w:sz w:val="20"/>
+      </w:rPr>
+    </w:lvl>
+    <w:lvl w:ilvl="8" w:tentative="1">
+      <w:start w:val="1"/>
+      <w:numFmt w:val="bullet"/>
+      <w:lvlText w:val=""/>
+      <w:lvlJc w:val="left"/>
+      <w:pPr>
+        <w:tabs>
+          <w:tab w:val="num" w:pos="6480"/>
+        </w:tabs>
+        <w:ind w:left="6480" w:hanging="360"/>
+      </w:pPr>
+      <w:rPr>
+        <w:rFonts w:ascii="Wingdings" w:hAnsi="Wingdings" w:hint="default"/>
+        <w:sz w:val="20"/>
+      </w:rPr>
+    </w:lvl>
+  </w:abstractNum>
+  <w:abstractNum w:abstractNumId="24" w15:restartNumberingAfterBreak="0">
     <w:nsid w:val="723A6438"/>
     <w:multiLevelType w:val="multilevel"/>
     <w:tmpl w:val="F5F67CE8"/>
@@ -8888,7 +13122,120 @@
       </w:rPr>
     </w:lvl>
   </w:abstractNum>
-  <w:abstractNum w:abstractNumId="18" w15:restartNumberingAfterBreak="0">
+  <w:abstractNum w:abstractNumId="25" w15:restartNumberingAfterBreak="0">
+    <w:nsid w:val="75F17B38"/>
+    <w:multiLevelType w:val="multilevel"/>
+    <w:tmpl w:val="E708C46C"/>
+    <w:lvl w:ilvl="0">
+      <w:start w:val="1"/>
+      <w:numFmt w:val="decimal"/>
+      <w:lvlText w:val="%1."/>
+      <w:lvlJc w:val="left"/>
+      <w:pPr>
+        <w:tabs>
+          <w:tab w:val="num" w:pos="720"/>
+        </w:tabs>
+        <w:ind w:left="720" w:hanging="360"/>
+      </w:pPr>
+    </w:lvl>
+    <w:lvl w:ilvl="1" w:tentative="1">
+      <w:start w:val="1"/>
+      <w:numFmt w:val="decimal"/>
+      <w:lvlText w:val="%2."/>
+      <w:lvlJc w:val="left"/>
+      <w:pPr>
+        <w:tabs>
+          <w:tab w:val="num" w:pos="1440"/>
+        </w:tabs>
+        <w:ind w:left="1440" w:hanging="360"/>
+      </w:pPr>
+    </w:lvl>
+    <w:lvl w:ilvl="2" w:tentative="1">
+      <w:start w:val="1"/>
+      <w:numFmt w:val="decimal"/>
+      <w:lvlText w:val="%3."/>
+      <w:lvlJc w:val="left"/>
+      <w:pPr>
+        <w:tabs>
+          <w:tab w:val="num" w:pos="2160"/>
+        </w:tabs>
+        <w:ind w:left="2160" w:hanging="360"/>
+      </w:pPr>
+    </w:lvl>
+    <w:lvl w:ilvl="3" w:tentative="1">
+      <w:start w:val="1"/>
+      <w:numFmt w:val="decimal"/>
+      <w:lvlText w:val="%4."/>
+      <w:lvlJc w:val="left"/>
+      <w:pPr>
+        <w:tabs>
+          <w:tab w:val="num" w:pos="2880"/>
+        </w:tabs>
+        <w:ind w:left="2880" w:hanging="360"/>
+      </w:pPr>
+    </w:lvl>
+    <w:lvl w:ilvl="4" w:tentative="1">
+      <w:start w:val="1"/>
+      <w:numFmt w:val="decimal"/>
+      <w:lvlText w:val="%5."/>
+      <w:lvlJc w:val="left"/>
+      <w:pPr>
+        <w:tabs>
+          <w:tab w:val="num" w:pos="3600"/>
+        </w:tabs>
+        <w:ind w:left="3600" w:hanging="360"/>
+      </w:pPr>
+    </w:lvl>
+    <w:lvl w:ilvl="5" w:tentative="1">
+      <w:start w:val="1"/>
+      <w:numFmt w:val="decimal"/>
+      <w:lvlText w:val="%6."/>
+      <w:lvlJc w:val="left"/>
+      <w:pPr>
+        <w:tabs>
+          <w:tab w:val="num" w:pos="4320"/>
+        </w:tabs>
+        <w:ind w:left="4320" w:hanging="360"/>
+      </w:pPr>
+    </w:lvl>
+    <w:lvl w:ilvl="6" w:tentative="1">
+      <w:start w:val="1"/>
+      <w:numFmt w:val="decimal"/>
+      <w:lvlText w:val="%7."/>
+      <w:lvlJc w:val="left"/>
+      <w:pPr>
+        <w:tabs>
+          <w:tab w:val="num" w:pos="5040"/>
+        </w:tabs>
+        <w:ind w:left="5040" w:hanging="360"/>
+      </w:pPr>
+    </w:lvl>
+    <w:lvl w:ilvl="7" w:tentative="1">
+      <w:start w:val="1"/>
+      <w:numFmt w:val="decimal"/>
+      <w:lvlText w:val="%8."/>
+      <w:lvlJc w:val="left"/>
+      <w:pPr>
+        <w:tabs>
+          <w:tab w:val="num" w:pos="5760"/>
+        </w:tabs>
+        <w:ind w:left="5760" w:hanging="360"/>
+      </w:pPr>
+    </w:lvl>
+    <w:lvl w:ilvl="8" w:tentative="1">
+      <w:start w:val="1"/>
+      <w:numFmt w:val="decimal"/>
+      <w:lvlText w:val="%9."/>
+      <w:lvlJc w:val="left"/>
+      <w:pPr>
+        <w:tabs>
+          <w:tab w:val="num" w:pos="6480"/>
+        </w:tabs>
+        <w:ind w:left="6480" w:hanging="360"/>
+      </w:pPr>
+    </w:lvl>
+  </w:abstractNum>
+  <w:abstractNum w:abstractNumId="26" w15:restartNumberingAfterBreak="0">
     <w:nsid w:val="77EF689F"/>
     <w:multiLevelType w:val="hybridMultilevel"/>
     <w:tmpl w:val="DC7E51E8"/>
@@ -9001,7 +13348,7 @@
       </w:rPr>
     </w:lvl>
   </w:abstractNum>
-  <w:abstractNum w:abstractNumId="19" w15:restartNumberingAfterBreak="0">
+  <w:abstractNum w:abstractNumId="27" w15:restartNumberingAfterBreak="0">
     <w:nsid w:val="7A3508EF"/>
     <w:multiLevelType w:val="multilevel"/>
     <w:tmpl w:val="E6A4D722"/>
@@ -9151,64 +13498,88 @@
     </w:lvl>
   </w:abstractNum>
   <w:num w:numId="1" w16cid:durableId="1975064647">
+    <w:abstractNumId w:val="1"/>
+  </w:num>
+  <w:num w:numId="2" w16cid:durableId="1424883857">
+    <w:abstractNumId w:val="21"/>
+  </w:num>
+  <w:num w:numId="3" w16cid:durableId="179778826">
+    <w:abstractNumId w:val="9"/>
+  </w:num>
+  <w:num w:numId="4" w16cid:durableId="1682395775">
+    <w:abstractNumId w:val="3"/>
+  </w:num>
+  <w:num w:numId="5" w16cid:durableId="1662418043">
+    <w:abstractNumId w:val="8"/>
+  </w:num>
+  <w:num w:numId="6" w16cid:durableId="1950041639">
+    <w:abstractNumId w:val="16"/>
+  </w:num>
+  <w:num w:numId="7" w16cid:durableId="750153728">
+    <w:abstractNumId w:val="5"/>
+  </w:num>
+  <w:num w:numId="8" w16cid:durableId="392626491">
+    <w:abstractNumId w:val="24"/>
+  </w:num>
+  <w:num w:numId="9" w16cid:durableId="70009878">
+    <w:abstractNumId w:val="20"/>
+  </w:num>
+  <w:num w:numId="10" w16cid:durableId="369694319">
+    <w:abstractNumId w:val="14"/>
+  </w:num>
+  <w:num w:numId="11" w16cid:durableId="1320230928">
+    <w:abstractNumId w:val="13"/>
+  </w:num>
+  <w:num w:numId="12" w16cid:durableId="1900478475">
+    <w:abstractNumId w:val="17"/>
+  </w:num>
+  <w:num w:numId="13" w16cid:durableId="1370448489">
+    <w:abstractNumId w:val="7"/>
+  </w:num>
+  <w:num w:numId="14" w16cid:durableId="1678339480">
+    <w:abstractNumId w:val="27"/>
+  </w:num>
+  <w:num w:numId="15" w16cid:durableId="1132600139">
+    <w:abstractNumId w:val="12"/>
+  </w:num>
+  <w:num w:numId="16" w16cid:durableId="183986115">
+    <w:abstractNumId w:val="26"/>
+  </w:num>
+  <w:num w:numId="17" w16cid:durableId="240793709">
+    <w:abstractNumId w:val="10"/>
+  </w:num>
+  <w:num w:numId="18" w16cid:durableId="619801948">
+    <w:abstractNumId w:val="4"/>
+  </w:num>
+  <w:num w:numId="19" w16cid:durableId="1237324755">
+    <w:abstractNumId w:val="2"/>
+  </w:num>
+  <w:num w:numId="20" w16cid:durableId="257106230">
+    <w:abstractNumId w:val="6"/>
+  </w:num>
+  <w:num w:numId="21" w16cid:durableId="1145002942">
+    <w:abstractNumId w:val="15"/>
+  </w:num>
+  <w:num w:numId="22" w16cid:durableId="1092311161">
+    <w:abstractNumId w:val="19"/>
+  </w:num>
+  <w:num w:numId="23" w16cid:durableId="2087533666">
+    <w:abstractNumId w:val="23"/>
+  </w:num>
+  <w:num w:numId="24" w16cid:durableId="1089155695">
+    <w:abstractNumId w:val="11"/>
+  </w:num>
+  <w:num w:numId="25" w16cid:durableId="2131000809">
     <w:abstractNumId w:val="0"/>
   </w:num>
-  <w:num w:numId="2" w16cid:durableId="1424883857">
-    <w:abstractNumId w:val="16"/>
+  <w:num w:numId="26" w16cid:durableId="1779787141">
+    <w:abstractNumId w:val="25"/>
   </w:num>
-  <w:num w:numId="3" w16cid:durableId="179778826">
-    <w:abstractNumId w:val="8"/>
+  <w:num w:numId="27" w16cid:durableId="518006755">
+    <w:abstractNumId w:val="22"/>
   </w:num>
-  <w:num w:numId="4" w16cid:durableId="1682395775">
-    <w:abstractNumId w:val="2"/>
-  </w:num>
-  <w:num w:numId="5" w16cid:durableId="1662418043">
-    <w:abstractNumId w:val="7"/>
-  </w:num>
-  <w:num w:numId="6" w16cid:durableId="1950041639">
-    <w:abstractNumId w:val="13"/>
-  </w:num>
-  <w:num w:numId="7" w16cid:durableId="750153728">
-    <w:abstractNumId w:val="4"/>
-  </w:num>
-  <w:num w:numId="8" w16cid:durableId="392626491">
-    <w:abstractNumId w:val="17"/>
-  </w:num>
-  <w:num w:numId="9" w16cid:durableId="70009878">
-    <w:abstractNumId w:val="15"/>
-  </w:num>
-  <w:num w:numId="10" w16cid:durableId="369694319">
-    <w:abstractNumId w:val="12"/>
-  </w:num>
-  <w:num w:numId="11" w16cid:durableId="1320230928">
-    <w:abstractNumId w:val="11"/>
-  </w:num>
-  <w:num w:numId="12" w16cid:durableId="1900478475">
-    <w:abstractNumId w:val="14"/>
-  </w:num>
-  <w:num w:numId="13" w16cid:durableId="1370448489">
-    <w:abstractNumId w:val="6"/>
-  </w:num>
-  <w:num w:numId="14" w16cid:durableId="1678339480">
-    <w:abstractNumId w:val="19"/>
-  </w:num>
-  <w:num w:numId="15" w16cid:durableId="1132600139">
-    <w:abstractNumId w:val="10"/>
-  </w:num>
-  <w:num w:numId="16" w16cid:durableId="183986115">
+  <w:num w:numId="28" w16cid:durableId="2131439488">
     <w:abstractNumId w:val="18"/>
-  </w:num>
-  <w:num w:numId="17" w16cid:durableId="240793709">
-    <w:abstractNumId w:val="9"/>
-  </w:num>
-  <w:num w:numId="18" w16cid:durableId="619801948">
-    <w:abstractNumId w:val="3"/>
-  </w:num>
-  <w:num w:numId="19" w16cid:durableId="1237324755">
-    <w:abstractNumId w:val="1"/>
-  </w:num>
-  <w:num w:numId="20" w16cid:durableId="257106230">
-    <w:abstractNumId w:val="5"/>
   </w:num>
 </w:numbering>
 </file>
@@ -12511,6 +16882,15 @@
 </file>
 
 <file path=customXml/item1.xml><?xml version="1.0" encoding="utf-8"?>
+<?mso-contentType ?>
+<FormTemplates xmlns="http://schemas.microsoft.com/sharepoint/v3/contenttype/forms">
+  <Display>DocumentLibraryForm</Display>
+  <Edit>DocumentLibraryForm</Edit>
+  <New>DocumentLibraryForm</New>
+</FormTemplates>
+</file>
+
+<file path=customXml/item2.xml><?xml version="1.0" encoding="utf-8"?>
 <ct:contentTypeSchema xmlns:ct="http://schemas.microsoft.com/office/2006/metadata/contentType" xmlns:ma="http://schemas.microsoft.com/office/2006/metadata/properties/metaAttributes" ct:_="" ma:_="" ma:contentTypeName="Dokument" ma:contentTypeID="0x010100420AE66457A43740AE1EAB3CD114EE32" ma:contentTypeVersion="11" ma:contentTypeDescription="Utwórz nowy dokument." ma:contentTypeScope="" ma:versionID="b7944d1fb6247475f8bbaf98b27a0332">
   <xsd:schema xmlns:xsd="http://www.w3.org/2001/XMLSchema" xmlns:xs="http://www.w3.org/2001/XMLSchema" xmlns:p="http://schemas.microsoft.com/office/2006/metadata/properties" xmlns:ns3="8c0450b4-52b1-4774-b115-69fdef19c40a" targetNamespace="http://schemas.microsoft.com/office/2006/metadata/properties" ma:root="true" ma:fieldsID="12435e6836a551c0ef3554049423e8f6" ns3:_="">
     <xsd:import namespace="8c0450b4-52b1-4774-b115-69fdef19c40a"/>
@@ -12698,16 +17078,11 @@
 </ct:contentTypeSchema>
 </file>
 
-<file path=customXml/item2.xml><?xml version="1.0" encoding="utf-8"?>
-<?mso-contentType ?>
-<FormTemplates xmlns="http://schemas.microsoft.com/sharepoint/v3/contenttype/forms">
-  <Display>DocumentLibraryForm</Display>
-  <Edit>DocumentLibraryForm</Edit>
-  <New>DocumentLibraryForm</New>
-</FormTemplates>
+<file path=customXml/item3.xml><?xml version="1.0" encoding="utf-8"?>
+<b:Sources xmlns:b="http://schemas.openxmlformats.org/officeDocument/2006/bibliography" xmlns="http://schemas.openxmlformats.org/officeDocument/2006/bibliography" SelectedStyle="\APASixthEditionOfficeOnline.xsl" StyleName="APA" Version="6"/>
 </file>
 
-<file path=customXml/item3.xml><?xml version="1.0" encoding="utf-8"?>
+<file path=customXml/item4.xml><?xml version="1.0" encoding="utf-8"?>
 <p:properties xmlns:p="http://schemas.microsoft.com/office/2006/metadata/properties" xmlns:xsi="http://www.w3.org/2001/XMLSchema-instance" xmlns:pc="http://schemas.microsoft.com/office/infopath/2007/PartnerControls">
   <documentManagement>
     <_activity xmlns="8c0450b4-52b1-4774-b115-69fdef19c40a" xsi:nil="true"/>
@@ -12715,11 +17090,15 @@
 </p:properties>
 </file>
 
-<file path=customXml/item4.xml><?xml version="1.0" encoding="utf-8"?>
-<b:Sources xmlns:b="http://schemas.openxmlformats.org/officeDocument/2006/bibliography" xmlns="http://schemas.openxmlformats.org/officeDocument/2006/bibliography" SelectedStyle="\APASixthEditionOfficeOnline.xsl" StyleName="APA" Version="6"/>
+<file path=customXml/itemProps1.xml><?xml version="1.0" encoding="utf-8"?>
+<ds:datastoreItem xmlns:ds="http://schemas.openxmlformats.org/officeDocument/2006/customXml" ds:itemID="{7E6C9D04-A652-49B0-A9D3-FB33376B443F}">
+  <ds:schemaRefs>
+    <ds:schemaRef ds:uri="http://schemas.microsoft.com/sharepoint/v3/contenttype/forms"/>
+  </ds:schemaRefs>
+</ds:datastoreItem>
 </file>
 
-<file path=customXml/itemProps1.xml><?xml version="1.0" encoding="utf-8"?>
+<file path=customXml/itemProps2.xml><?xml version="1.0" encoding="utf-8"?>
 <ds:datastoreItem xmlns:ds="http://schemas.openxmlformats.org/officeDocument/2006/customXml" ds:itemID="{2DE9BC7E-617F-4710-96F7-298ED6BC968A}">
   <ds:schemaRefs>
     <ds:schemaRef ds:uri="http://schemas.microsoft.com/office/2006/metadata/contentType"/>
@@ -12737,15 +17116,15 @@
 </ds:datastoreItem>
 </file>
 
-<file path=customXml/itemProps2.xml><?xml version="1.0" encoding="utf-8"?>
-<ds:datastoreItem xmlns:ds="http://schemas.openxmlformats.org/officeDocument/2006/customXml" ds:itemID="{7E6C9D04-A652-49B0-A9D3-FB33376B443F}">
+<file path=customXml/itemProps3.xml><?xml version="1.0" encoding="utf-8"?>
+<ds:datastoreItem xmlns:ds="http://schemas.openxmlformats.org/officeDocument/2006/customXml" ds:itemID="{58C0DB9C-F3EC-41E9-93D5-84C86AFACD24}">
   <ds:schemaRefs>
-    <ds:schemaRef ds:uri="http://schemas.microsoft.com/sharepoint/v3/contenttype/forms"/>
+    <ds:schemaRef ds:uri="http://schemas.openxmlformats.org/officeDocument/2006/bibliography"/>
   </ds:schemaRefs>
 </ds:datastoreItem>
 </file>
 
-<file path=customXml/itemProps3.xml><?xml version="1.0" encoding="utf-8"?>
+<file path=customXml/itemProps4.xml><?xml version="1.0" encoding="utf-8"?>
 <ds:datastoreItem xmlns:ds="http://schemas.openxmlformats.org/officeDocument/2006/customXml" ds:itemID="{FE22518A-9B45-4C99-82CB-2F5C03E23EC1}">
   <ds:schemaRefs>
     <ds:schemaRef ds:uri="http://schemas.microsoft.com/office/2006/metadata/properties"/>
@@ -12753,12 +17132,4 @@
     <ds:schemaRef ds:uri="8c0450b4-52b1-4774-b115-69fdef19c40a"/>
   </ds:schemaRefs>
 </ds:datastoreItem>
-</file>
-
-<file path=customXml/itemProps4.xml><?xml version="1.0" encoding="utf-8"?>
-<ds:datastoreItem xmlns:ds="http://schemas.openxmlformats.org/officeDocument/2006/customXml" ds:itemID="{58C0DB9C-F3EC-41E9-93D5-84C86AFACD24}">
-  <ds:schemaRefs>
-    <ds:schemaRef ds:uri="http://schemas.openxmlformats.org/officeDocument/2006/bibliography"/>
-  </ds:schemaRefs>
-</ds:datastoreItem>
 </file>
--- a/Master Thesis/Security of Operating Systems in Virtual Environments.docx
+++ b/Master Thesis/Security of Operating Systems in Virtual Environments.docx
@@ -2126,10 +2126,10 @@
             <v:path o:extrusionok="f" gradientshapeok="t" o:connecttype="rect"/>
             <o:lock v:ext="edit" aspectratio="t"/>
           </v:shapetype>
-          <v:shape id="_x0000_i1025" type="#_x0000_t75" style="width:470.25pt;height:313.5pt" o:ole="">
+          <v:shape id="_x0000_i1049" type="#_x0000_t75" style="width:470.25pt;height:313.5pt" o:ole="">
             <v:imagedata r:id="rId18" o:title=""/>
           </v:shape>
-          <o:OLEObject Type="Embed" ProgID="Unknown" ShapeID="_x0000_i1025" DrawAspect="Content" ObjectID="_1815590612" r:id="rId19"/>
+          <o:OLEObject Type="Embed" ProgID="Unknown" ShapeID="_x0000_i1049" DrawAspect="Content" ObjectID="_1815636421" r:id="rId19"/>
         </w:object>
       </w:r>
       <w:r>
@@ -2194,10 +2194,10 @@
       </w:pPr>
       <w:r>
         <w:object w:dxaOrig="22595" w:dyaOrig="2822" w14:anchorId="22D011D0">
-          <v:shape id="_x0000_i1026" type="#_x0000_t75" style="width:470.25pt;height:58.5pt" o:ole="">
+          <v:shape id="_x0000_i1050" type="#_x0000_t75" style="width:470.25pt;height:58.5pt" o:ole="">
             <v:imagedata r:id="rId20" o:title=""/>
           </v:shape>
-          <o:OLEObject Type="Embed" ProgID="Unknown" ShapeID="_x0000_i1026" DrawAspect="Content" ObjectID="_1815590613" r:id="rId21"/>
+          <o:OLEObject Type="Embed" ProgID="Unknown" ShapeID="_x0000_i1050" DrawAspect="Content" ObjectID="_1815636422" r:id="rId21"/>
         </w:object>
       </w:r>
       <w:r>
@@ -4473,10 +4473,10 @@
       </w:pPr>
       <w:r>
         <w:object w:dxaOrig="19771" w:dyaOrig="4233" w14:anchorId="3C063064">
-          <v:shape id="_x0000_i1027" type="#_x0000_t75" style="width:469.5pt;height:100.5pt" o:ole="">
+          <v:shape id="_x0000_i1051" type="#_x0000_t75" style="width:469.5pt;height:100.5pt" o:ole="">
             <v:imagedata r:id="rId27" o:title=""/>
           </v:shape>
-          <o:OLEObject Type="Embed" ProgID="Unknown" ShapeID="_x0000_i1027" DrawAspect="Content" ObjectID="_1815590614" r:id="rId28"/>
+          <o:OLEObject Type="Embed" ProgID="Unknown" ShapeID="_x0000_i1051" DrawAspect="Content" ObjectID="_1815636423" r:id="rId28"/>
         </w:object>
       </w:r>
     </w:p>
@@ -6561,9 +6561,4588 @@
         <w:rPr>
           <w:lang w:val="en-US"/>
         </w:rPr>
+        <w:t>4.4.2</w:t>
+      </w:r>
+    </w:p>
+    <w:tbl>
+      <w:tblPr>
+        <w:tblpPr w:leftFromText="180" w:rightFromText="180" w:vertAnchor="page" w:horzAnchor="margin" w:tblpY="976"/>
+        <w:tblW w:w="9853" w:type="dxa"/>
+        <w:tblLook w:val="04A0" w:firstRow="1" w:lastRow="0" w:firstColumn="1" w:lastColumn="0" w:noHBand="0" w:noVBand="1"/>
+      </w:tblPr>
+      <w:tblGrid>
+        <w:gridCol w:w="433"/>
+        <w:gridCol w:w="2069"/>
+        <w:gridCol w:w="2198"/>
+        <w:gridCol w:w="1817"/>
+        <w:gridCol w:w="1498"/>
+        <w:gridCol w:w="1838"/>
+      </w:tblGrid>
+      <w:tr>
+        <w:trPr>
+          <w:trHeight w:val="479"/>
+        </w:trPr>
+        <w:tc>
+          <w:tcPr>
+            <w:tcW w:w="433" w:type="dxa"/>
+            <w:tcBorders>
+              <w:top w:val="single" w:sz="4" w:space="0" w:color="auto"/>
+              <w:left w:val="single" w:sz="4" w:space="0" w:color="auto"/>
+              <w:bottom w:val="single" w:sz="4" w:space="0" w:color="auto"/>
+              <w:right w:val="single" w:sz="4" w:space="0" w:color="auto"/>
+            </w:tcBorders>
+            <w:vAlign w:val="center"/>
+            <w:hideMark/>
+          </w:tcPr>
+          <w:p>
+            <w:pPr>
+              <w:spacing w:after="0" w:line="240" w:lineRule="auto"/>
+              <w:jc w:val="center"/>
+              <w:rPr>
+                <w:rFonts w:ascii="Aptos Narrow" w:eastAsia="Times New Roman" w:hAnsi="Aptos Narrow" w:cs="Times New Roman"/>
+                <w:b/>
+                <w:bCs/>
+                <w:color w:val="000000"/>
+                <w:kern w:val="0"/>
+                <w:lang w:val="en-US"/>
+                <w14:ligatures w14:val="none"/>
+              </w:rPr>
+            </w:pPr>
+            <w:r>
+              <w:rPr>
+                <w:rFonts w:ascii="Aptos Narrow" w:eastAsia="Times New Roman" w:hAnsi="Aptos Narrow" w:cs="Times New Roman"/>
+                <w:b/>
+                <w:bCs/>
+                <w:color w:val="000000"/>
+                <w:kern w:val="0"/>
+                <w:lang w:val="en-US"/>
+                <w14:ligatures w14:val="none"/>
+              </w:rPr>
+              <w:lastRenderedPageBreak/>
+              <w:t>Nr</w:t>
+            </w:r>
+          </w:p>
+        </w:tc>
+        <w:tc>
+          <w:tcPr>
+            <w:tcW w:w="2069" w:type="dxa"/>
+            <w:tcBorders>
+              <w:top w:val="single" w:sz="4" w:space="0" w:color="auto"/>
+              <w:left w:val="nil"/>
+              <w:bottom w:val="single" w:sz="4" w:space="0" w:color="auto"/>
+              <w:right w:val="single" w:sz="4" w:space="0" w:color="auto"/>
+            </w:tcBorders>
+            <w:vAlign w:val="center"/>
+            <w:hideMark/>
+          </w:tcPr>
+          <w:p>
+            <w:pPr>
+              <w:spacing w:after="0" w:line="240" w:lineRule="auto"/>
+              <w:jc w:val="center"/>
+              <w:rPr>
+                <w:rFonts w:ascii="Aptos Narrow" w:eastAsia="Times New Roman" w:hAnsi="Aptos Narrow" w:cs="Times New Roman"/>
+                <w:b/>
+                <w:bCs/>
+                <w:color w:val="000000"/>
+                <w:kern w:val="0"/>
+                <w:lang w:val="en-US"/>
+                <w14:ligatures w14:val="none"/>
+              </w:rPr>
+            </w:pPr>
+            <w:proofErr w:type="spellStart"/>
+            <w:r>
+              <w:rPr>
+                <w:rFonts w:ascii="Aptos Narrow" w:eastAsia="Times New Roman" w:hAnsi="Aptos Narrow" w:cs="Times New Roman"/>
+                <w:b/>
+                <w:bCs/>
+                <w:color w:val="000000"/>
+                <w:kern w:val="0"/>
+                <w:lang w:val="en-US"/>
+                <w14:ligatures w14:val="none"/>
+              </w:rPr>
+              <w:t>Technika</w:t>
+            </w:r>
+            <w:proofErr w:type="spellEnd"/>
+            <w:r>
+              <w:rPr>
+                <w:rFonts w:ascii="Aptos Narrow" w:eastAsia="Times New Roman" w:hAnsi="Aptos Narrow" w:cs="Times New Roman"/>
+                <w:b/>
+                <w:bCs/>
+                <w:color w:val="000000"/>
+                <w:kern w:val="0"/>
+                <w:lang w:val="en-US"/>
+                <w14:ligatures w14:val="none"/>
+              </w:rPr>
+              <w:t xml:space="preserve"> / </w:t>
+            </w:r>
+            <w:proofErr w:type="spellStart"/>
+            <w:r>
+              <w:rPr>
+                <w:rFonts w:ascii="Aptos Narrow" w:eastAsia="Times New Roman" w:hAnsi="Aptos Narrow" w:cs="Times New Roman"/>
+                <w:b/>
+                <w:bCs/>
+                <w:color w:val="000000"/>
+                <w:kern w:val="0"/>
+                <w:lang w:val="en-US"/>
+                <w14:ligatures w14:val="none"/>
+              </w:rPr>
+              <w:t>Wektor</w:t>
+            </w:r>
+            <w:proofErr w:type="spellEnd"/>
+            <w:r>
+              <w:rPr>
+                <w:rFonts w:ascii="Aptos Narrow" w:eastAsia="Times New Roman" w:hAnsi="Aptos Narrow" w:cs="Times New Roman"/>
+                <w:b/>
+                <w:bCs/>
+                <w:color w:val="000000"/>
+                <w:kern w:val="0"/>
+                <w:lang w:val="en-US"/>
+                <w14:ligatures w14:val="none"/>
+              </w:rPr>
+              <w:t xml:space="preserve"> </w:t>
+            </w:r>
+            <w:proofErr w:type="spellStart"/>
+            <w:r>
+              <w:rPr>
+                <w:rFonts w:ascii="Aptos Narrow" w:eastAsia="Times New Roman" w:hAnsi="Aptos Narrow" w:cs="Times New Roman"/>
+                <w:b/>
+                <w:bCs/>
+                <w:color w:val="000000"/>
+                <w:kern w:val="0"/>
+                <w:lang w:val="en-US"/>
+                <w14:ligatures w14:val="none"/>
+              </w:rPr>
+              <w:t>Ataku</w:t>
+            </w:r>
+            <w:proofErr w:type="spellEnd"/>
+          </w:p>
+        </w:tc>
+        <w:tc>
+          <w:tcPr>
+            <w:tcW w:w="2198" w:type="dxa"/>
+            <w:tcBorders>
+              <w:top w:val="single" w:sz="4" w:space="0" w:color="auto"/>
+              <w:left w:val="nil"/>
+              <w:bottom w:val="single" w:sz="4" w:space="0" w:color="auto"/>
+              <w:right w:val="single" w:sz="4" w:space="0" w:color="auto"/>
+            </w:tcBorders>
+            <w:vAlign w:val="center"/>
+            <w:hideMark/>
+          </w:tcPr>
+          <w:p>
+            <w:pPr>
+              <w:spacing w:after="0" w:line="240" w:lineRule="auto"/>
+              <w:jc w:val="center"/>
+              <w:rPr>
+                <w:rFonts w:ascii="Aptos Narrow" w:eastAsia="Times New Roman" w:hAnsi="Aptos Narrow" w:cs="Times New Roman"/>
+                <w:b/>
+                <w:bCs/>
+                <w:color w:val="000000"/>
+                <w:kern w:val="0"/>
+                <w:lang w:val="en-US"/>
+                <w14:ligatures w14:val="none"/>
+              </w:rPr>
+            </w:pPr>
+            <w:proofErr w:type="spellStart"/>
+            <w:r>
+              <w:rPr>
+                <w:rFonts w:ascii="Aptos Narrow" w:eastAsia="Times New Roman" w:hAnsi="Aptos Narrow" w:cs="Times New Roman"/>
+                <w:b/>
+                <w:bCs/>
+                <w:color w:val="000000"/>
+                <w:kern w:val="0"/>
+                <w:lang w:val="en-US"/>
+                <w14:ligatures w14:val="none"/>
+              </w:rPr>
+              <w:t>Opis</w:t>
+            </w:r>
+            <w:proofErr w:type="spellEnd"/>
+            <w:r>
+              <w:rPr>
+                <w:rFonts w:ascii="Aptos Narrow" w:eastAsia="Times New Roman" w:hAnsi="Aptos Narrow" w:cs="Times New Roman"/>
+                <w:b/>
+                <w:bCs/>
+                <w:color w:val="000000"/>
+                <w:kern w:val="0"/>
+                <w:lang w:val="en-US"/>
+                <w14:ligatures w14:val="none"/>
+              </w:rPr>
+              <w:t xml:space="preserve"> </w:t>
+            </w:r>
+            <w:proofErr w:type="spellStart"/>
+            <w:r>
+              <w:rPr>
+                <w:rFonts w:ascii="Aptos Narrow" w:eastAsia="Times New Roman" w:hAnsi="Aptos Narrow" w:cs="Times New Roman"/>
+                <w:b/>
+                <w:bCs/>
+                <w:color w:val="000000"/>
+                <w:kern w:val="0"/>
+                <w:lang w:val="en-US"/>
+                <w14:ligatures w14:val="none"/>
+              </w:rPr>
+              <w:t>testu</w:t>
+            </w:r>
+            <w:proofErr w:type="spellEnd"/>
+          </w:p>
+        </w:tc>
+        <w:tc>
+          <w:tcPr>
+            <w:tcW w:w="1817" w:type="dxa"/>
+            <w:tcBorders>
+              <w:top w:val="single" w:sz="4" w:space="0" w:color="auto"/>
+              <w:left w:val="nil"/>
+              <w:bottom w:val="single" w:sz="4" w:space="0" w:color="auto"/>
+              <w:right w:val="single" w:sz="4" w:space="0" w:color="auto"/>
+            </w:tcBorders>
+            <w:vAlign w:val="center"/>
+            <w:hideMark/>
+          </w:tcPr>
+          <w:p>
+            <w:pPr>
+              <w:spacing w:after="0" w:line="240" w:lineRule="auto"/>
+              <w:jc w:val="center"/>
+              <w:rPr>
+                <w:rFonts w:ascii="Aptos Narrow" w:eastAsia="Times New Roman" w:hAnsi="Aptos Narrow" w:cs="Times New Roman"/>
+                <w:b/>
+                <w:bCs/>
+                <w:color w:val="000000"/>
+                <w:kern w:val="0"/>
+                <w:lang w:val="en-US"/>
+                <w14:ligatures w14:val="none"/>
+              </w:rPr>
+            </w:pPr>
+            <w:proofErr w:type="spellStart"/>
+            <w:r>
+              <w:rPr>
+                <w:rFonts w:ascii="Aptos Narrow" w:eastAsia="Times New Roman" w:hAnsi="Aptos Narrow" w:cs="Times New Roman"/>
+                <w:b/>
+                <w:bCs/>
+                <w:color w:val="000000"/>
+                <w:kern w:val="0"/>
+                <w:lang w:val="en-US"/>
+                <w14:ligatures w14:val="none"/>
+              </w:rPr>
+              <w:t>Kompatybilność</w:t>
+            </w:r>
+            <w:proofErr w:type="spellEnd"/>
+            <w:r>
+              <w:rPr>
+                <w:rFonts w:ascii="Aptos Narrow" w:eastAsia="Times New Roman" w:hAnsi="Aptos Narrow" w:cs="Times New Roman"/>
+                <w:b/>
+                <w:bCs/>
+                <w:color w:val="000000"/>
+                <w:kern w:val="0"/>
+                <w:lang w:val="en-US"/>
+                <w14:ligatures w14:val="none"/>
+              </w:rPr>
+              <w:t xml:space="preserve"> </w:t>
+            </w:r>
+            <w:proofErr w:type="spellStart"/>
+            <w:r>
+              <w:rPr>
+                <w:rFonts w:ascii="Aptos Narrow" w:eastAsia="Times New Roman" w:hAnsi="Aptos Narrow" w:cs="Times New Roman"/>
+                <w:b/>
+                <w:bCs/>
+                <w:color w:val="000000"/>
+                <w:kern w:val="0"/>
+                <w:lang w:val="en-US"/>
+                <w14:ligatures w14:val="none"/>
+              </w:rPr>
+              <w:t>systemowa</w:t>
+            </w:r>
+            <w:proofErr w:type="spellEnd"/>
+          </w:p>
+        </w:tc>
+        <w:tc>
+          <w:tcPr>
+            <w:tcW w:w="1498" w:type="dxa"/>
+            <w:tcBorders>
+              <w:top w:val="single" w:sz="4" w:space="0" w:color="auto"/>
+              <w:left w:val="nil"/>
+              <w:bottom w:val="single" w:sz="4" w:space="0" w:color="auto"/>
+              <w:right w:val="single" w:sz="4" w:space="0" w:color="auto"/>
+            </w:tcBorders>
+            <w:vAlign w:val="center"/>
+            <w:hideMark/>
+          </w:tcPr>
+          <w:p>
+            <w:pPr>
+              <w:spacing w:after="0" w:line="240" w:lineRule="auto"/>
+              <w:jc w:val="center"/>
+              <w:rPr>
+                <w:rFonts w:ascii="Aptos Narrow" w:eastAsia="Times New Roman" w:hAnsi="Aptos Narrow" w:cs="Times New Roman"/>
+                <w:b/>
+                <w:bCs/>
+                <w:color w:val="000000"/>
+                <w:kern w:val="0"/>
+                <w:lang w:val="en-US"/>
+                <w14:ligatures w14:val="none"/>
+              </w:rPr>
+            </w:pPr>
+            <w:proofErr w:type="spellStart"/>
+            <w:r>
+              <w:rPr>
+                <w:rFonts w:ascii="Aptos Narrow" w:eastAsia="Times New Roman" w:hAnsi="Aptos Narrow" w:cs="Times New Roman"/>
+                <w:b/>
+                <w:bCs/>
+                <w:color w:val="000000"/>
+                <w:kern w:val="0"/>
+                <w:lang w:val="en-US"/>
+                <w14:ligatures w14:val="none"/>
+              </w:rPr>
+              <w:t>Wymagane</w:t>
+            </w:r>
+            <w:proofErr w:type="spellEnd"/>
+            <w:r>
+              <w:rPr>
+                <w:rFonts w:ascii="Aptos Narrow" w:eastAsia="Times New Roman" w:hAnsi="Aptos Narrow" w:cs="Times New Roman"/>
+                <w:b/>
+                <w:bCs/>
+                <w:color w:val="000000"/>
+                <w:kern w:val="0"/>
+                <w:lang w:val="en-US"/>
+                <w14:ligatures w14:val="none"/>
+              </w:rPr>
+              <w:t xml:space="preserve"> </w:t>
+            </w:r>
+            <w:proofErr w:type="spellStart"/>
+            <w:r>
+              <w:rPr>
+                <w:rFonts w:ascii="Aptos Narrow" w:eastAsia="Times New Roman" w:hAnsi="Aptos Narrow" w:cs="Times New Roman"/>
+                <w:b/>
+                <w:bCs/>
+                <w:color w:val="000000"/>
+                <w:kern w:val="0"/>
+                <w:lang w:val="en-US"/>
+                <w14:ligatures w14:val="none"/>
+              </w:rPr>
+              <w:t>narzędzia</w:t>
+            </w:r>
+            <w:proofErr w:type="spellEnd"/>
+            <w:r>
+              <w:rPr>
+                <w:rFonts w:ascii="Aptos Narrow" w:eastAsia="Times New Roman" w:hAnsi="Aptos Narrow" w:cs="Times New Roman"/>
+                <w:b/>
+                <w:bCs/>
+                <w:color w:val="000000"/>
+                <w:kern w:val="0"/>
+                <w:lang w:val="en-US"/>
+                <w14:ligatures w14:val="none"/>
+              </w:rPr>
+              <w:t xml:space="preserve"> / </w:t>
+            </w:r>
+            <w:proofErr w:type="spellStart"/>
+            <w:r>
+              <w:rPr>
+                <w:rFonts w:ascii="Aptos Narrow" w:eastAsia="Times New Roman" w:hAnsi="Aptos Narrow" w:cs="Times New Roman"/>
+                <w:b/>
+                <w:bCs/>
+                <w:color w:val="000000"/>
+                <w:kern w:val="0"/>
+                <w:lang w:val="en-US"/>
+                <w14:ligatures w14:val="none"/>
+              </w:rPr>
+              <w:t>warunki</w:t>
+            </w:r>
+            <w:proofErr w:type="spellEnd"/>
+          </w:p>
+        </w:tc>
+        <w:tc>
+          <w:tcPr>
+            <w:tcW w:w="1838" w:type="dxa"/>
+            <w:tcBorders>
+              <w:top w:val="single" w:sz="4" w:space="0" w:color="auto"/>
+              <w:left w:val="nil"/>
+              <w:bottom w:val="single" w:sz="4" w:space="0" w:color="auto"/>
+              <w:right w:val="single" w:sz="4" w:space="0" w:color="auto"/>
+            </w:tcBorders>
+            <w:vAlign w:val="center"/>
+            <w:hideMark/>
+          </w:tcPr>
+          <w:p>
+            <w:pPr>
+              <w:spacing w:after="0" w:line="240" w:lineRule="auto"/>
+              <w:jc w:val="center"/>
+              <w:rPr>
+                <w:rFonts w:ascii="Aptos Narrow" w:eastAsia="Times New Roman" w:hAnsi="Aptos Narrow" w:cs="Times New Roman"/>
+                <w:b/>
+                <w:bCs/>
+                <w:color w:val="000000"/>
+                <w:kern w:val="0"/>
+                <w:lang w:val="en-US"/>
+                <w14:ligatures w14:val="none"/>
+              </w:rPr>
+            </w:pPr>
+            <w:proofErr w:type="spellStart"/>
+            <w:r>
+              <w:rPr>
+                <w:rFonts w:ascii="Aptos Narrow" w:eastAsia="Times New Roman" w:hAnsi="Aptos Narrow" w:cs="Times New Roman"/>
+                <w:b/>
+                <w:bCs/>
+                <w:color w:val="000000"/>
+                <w:kern w:val="0"/>
+                <w:lang w:val="en-US"/>
+                <w14:ligatures w14:val="none"/>
+              </w:rPr>
+              <w:t>Oczekiwany</w:t>
+            </w:r>
+            <w:proofErr w:type="spellEnd"/>
+            <w:r>
+              <w:rPr>
+                <w:rFonts w:ascii="Aptos Narrow" w:eastAsia="Times New Roman" w:hAnsi="Aptos Narrow" w:cs="Times New Roman"/>
+                <w:b/>
+                <w:bCs/>
+                <w:color w:val="000000"/>
+                <w:kern w:val="0"/>
+                <w:lang w:val="en-US"/>
+                <w14:ligatures w14:val="none"/>
+              </w:rPr>
+              <w:t xml:space="preserve"> </w:t>
+            </w:r>
+            <w:proofErr w:type="spellStart"/>
+            <w:r>
+              <w:rPr>
+                <w:rFonts w:ascii="Aptos Narrow" w:eastAsia="Times New Roman" w:hAnsi="Aptos Narrow" w:cs="Times New Roman"/>
+                <w:b/>
+                <w:bCs/>
+                <w:color w:val="000000"/>
+                <w:kern w:val="0"/>
+                <w:lang w:val="en-US"/>
+                <w14:ligatures w14:val="none"/>
+              </w:rPr>
+              <w:t>efekt</w:t>
+            </w:r>
+            <w:proofErr w:type="spellEnd"/>
+          </w:p>
+        </w:tc>
+      </w:tr>
+      <w:tr>
+        <w:trPr>
+          <w:trHeight w:val="703"/>
+        </w:trPr>
+        <w:tc>
+          <w:tcPr>
+            <w:tcW w:w="433" w:type="dxa"/>
+            <w:tcBorders>
+              <w:top w:val="nil"/>
+              <w:left w:val="single" w:sz="4" w:space="0" w:color="auto"/>
+              <w:bottom w:val="single" w:sz="4" w:space="0" w:color="auto"/>
+              <w:right w:val="single" w:sz="4" w:space="0" w:color="auto"/>
+            </w:tcBorders>
+            <w:vAlign w:val="center"/>
+            <w:hideMark/>
+          </w:tcPr>
+          <w:p>
+            <w:pPr>
+              <w:spacing w:after="0" w:line="240" w:lineRule="auto"/>
+              <w:jc w:val="right"/>
+              <w:rPr>
+                <w:rFonts w:ascii="Aptos Narrow" w:eastAsia="Times New Roman" w:hAnsi="Aptos Narrow" w:cs="Times New Roman"/>
+                <w:color w:val="000000"/>
+                <w:kern w:val="0"/>
+                <w:lang w:val="en-US"/>
+                <w14:ligatures w14:val="none"/>
+              </w:rPr>
+            </w:pPr>
+            <w:r>
+              <w:rPr>
+                <w:rFonts w:ascii="Aptos Narrow" w:eastAsia="Times New Roman" w:hAnsi="Aptos Narrow" w:cs="Times New Roman"/>
+                <w:color w:val="000000"/>
+                <w:kern w:val="0"/>
+                <w:lang w:val="en-US"/>
+                <w14:ligatures w14:val="none"/>
+              </w:rPr>
+              <w:t>1</w:t>
+            </w:r>
+          </w:p>
+        </w:tc>
+        <w:tc>
+          <w:tcPr>
+            <w:tcW w:w="2069" w:type="dxa"/>
+            <w:tcBorders>
+              <w:top w:val="nil"/>
+              <w:left w:val="nil"/>
+              <w:bottom w:val="single" w:sz="4" w:space="0" w:color="auto"/>
+              <w:right w:val="single" w:sz="4" w:space="0" w:color="auto"/>
+            </w:tcBorders>
+            <w:vAlign w:val="center"/>
+            <w:hideMark/>
+          </w:tcPr>
+          <w:p>
+            <w:pPr>
+              <w:spacing w:after="0" w:line="240" w:lineRule="auto"/>
+              <w:rPr>
+                <w:rFonts w:ascii="Arial Unicode MS" w:eastAsia="Times New Roman" w:hAnsi="Arial Unicode MS" w:cs="Times New Roman"/>
+                <w:color w:val="000000"/>
+                <w:kern w:val="0"/>
+                <w:sz w:val="20"/>
+                <w:szCs w:val="20"/>
+                <w14:ligatures w14:val="none"/>
+              </w:rPr>
+            </w:pPr>
+            <w:proofErr w:type="spellStart"/>
+            <w:r>
+              <w:rPr>
+                <w:rFonts w:ascii="Arial Unicode MS" w:eastAsia="Times New Roman" w:hAnsi="Arial Unicode MS" w:cs="Times New Roman"/>
+                <w:color w:val="000000"/>
+                <w:kern w:val="0"/>
+                <w:sz w:val="20"/>
+                <w:szCs w:val="20"/>
+                <w14:ligatures w14:val="none"/>
+              </w:rPr>
+              <w:t>sudo</w:t>
+            </w:r>
+            <w:proofErr w:type="spellEnd"/>
+            <w:r>
+              <w:rPr>
+                <w:rFonts w:ascii="Arial Unicode MS" w:eastAsia="Times New Roman" w:hAnsi="Arial Unicode MS" w:cs="Times New Roman"/>
+                <w:color w:val="000000"/>
+                <w:kern w:val="0"/>
+                <w:sz w:val="20"/>
+                <w:szCs w:val="20"/>
+                <w14:ligatures w14:val="none"/>
+              </w:rPr>
+              <w:t xml:space="preserve"> -l</w:t>
+            </w:r>
+            <w:r>
+              <w:rPr>
+                <w:rFonts w:ascii="Aptos Narrow" w:eastAsia="Times New Roman" w:hAnsi="Aptos Narrow" w:cs="Times New Roman"/>
+                <w:color w:val="000000"/>
+                <w:kern w:val="0"/>
+                <w14:ligatures w14:val="none"/>
+              </w:rPr>
+              <w:t xml:space="preserve"> – błędna konfiguracja </w:t>
+            </w:r>
+            <w:proofErr w:type="spellStart"/>
+            <w:r>
+              <w:rPr>
+                <w:rFonts w:ascii="Aptos Narrow" w:eastAsia="Times New Roman" w:hAnsi="Aptos Narrow" w:cs="Times New Roman"/>
+                <w:color w:val="000000"/>
+                <w:kern w:val="0"/>
+                <w14:ligatures w14:val="none"/>
+              </w:rPr>
+              <w:t>sudo</w:t>
+            </w:r>
+            <w:proofErr w:type="spellEnd"/>
+          </w:p>
+        </w:tc>
+        <w:tc>
+          <w:tcPr>
+            <w:tcW w:w="2198" w:type="dxa"/>
+            <w:tcBorders>
+              <w:top w:val="nil"/>
+              <w:left w:val="nil"/>
+              <w:bottom w:val="single" w:sz="4" w:space="0" w:color="auto"/>
+              <w:right w:val="single" w:sz="4" w:space="0" w:color="auto"/>
+            </w:tcBorders>
+            <w:vAlign w:val="center"/>
+            <w:hideMark/>
+          </w:tcPr>
+          <w:p>
+            <w:pPr>
+              <w:spacing w:after="0" w:line="240" w:lineRule="auto"/>
+              <w:rPr>
+                <w:rFonts w:ascii="Aptos Narrow" w:eastAsia="Times New Roman" w:hAnsi="Aptos Narrow" w:cs="Times New Roman"/>
+                <w:color w:val="000000"/>
+                <w:kern w:val="0"/>
+                <w14:ligatures w14:val="none"/>
+              </w:rPr>
+            </w:pPr>
+            <w:r>
+              <w:rPr>
+                <w:rFonts w:ascii="Aptos Narrow" w:eastAsia="Times New Roman" w:hAnsi="Aptos Narrow" w:cs="Times New Roman"/>
+                <w:color w:val="000000"/>
+                <w:kern w:val="0"/>
+                <w14:ligatures w14:val="none"/>
+              </w:rPr>
+              <w:t xml:space="preserve">Sprawdzenie, czy użytkownik może wykonać komendę jako </w:t>
+            </w:r>
+            <w:proofErr w:type="spellStart"/>
+            <w:r>
+              <w:rPr>
+                <w:rFonts w:ascii="Aptos Narrow" w:eastAsia="Times New Roman" w:hAnsi="Aptos Narrow" w:cs="Times New Roman"/>
+                <w:color w:val="000000"/>
+                <w:kern w:val="0"/>
+                <w14:ligatures w14:val="none"/>
+              </w:rPr>
+              <w:t>root</w:t>
+            </w:r>
+            <w:proofErr w:type="spellEnd"/>
+            <w:r>
+              <w:rPr>
+                <w:rFonts w:ascii="Aptos Narrow" w:eastAsia="Times New Roman" w:hAnsi="Aptos Narrow" w:cs="Times New Roman"/>
+                <w:color w:val="000000"/>
+                <w:kern w:val="0"/>
+                <w14:ligatures w14:val="none"/>
+              </w:rPr>
+              <w:t xml:space="preserve"> bez hasła</w:t>
+            </w:r>
+          </w:p>
+        </w:tc>
+        <w:tc>
+          <w:tcPr>
+            <w:tcW w:w="1817" w:type="dxa"/>
+            <w:tcBorders>
+              <w:top w:val="nil"/>
+              <w:left w:val="nil"/>
+              <w:bottom w:val="single" w:sz="4" w:space="0" w:color="auto"/>
+              <w:right w:val="single" w:sz="4" w:space="0" w:color="auto"/>
+            </w:tcBorders>
+            <w:vAlign w:val="center"/>
+            <w:hideMark/>
+          </w:tcPr>
+          <w:p>
+            <w:pPr>
+              <w:spacing w:after="0" w:line="240" w:lineRule="auto"/>
+              <w:rPr>
+                <w:rFonts w:ascii="Aptos Narrow" w:eastAsia="Times New Roman" w:hAnsi="Aptos Narrow" w:cs="Times New Roman"/>
+                <w:color w:val="000000"/>
+                <w:kern w:val="0"/>
+                <w:lang w:val="en-US"/>
+                <w14:ligatures w14:val="none"/>
+              </w:rPr>
+            </w:pPr>
+            <w:r>
+              <w:rPr>
+                <w:rFonts w:ascii="Aptos Narrow" w:eastAsia="Times New Roman" w:hAnsi="Aptos Narrow" w:cs="Times New Roman"/>
+                <w:color w:val="000000"/>
+                <w:kern w:val="0"/>
+                <w:lang w:val="en-US"/>
+                <w14:ligatures w14:val="none"/>
+              </w:rPr>
+              <w:t>Ubuntu VM / bare metal</w:t>
+            </w:r>
+          </w:p>
+        </w:tc>
+        <w:tc>
+          <w:tcPr>
+            <w:tcW w:w="1498" w:type="dxa"/>
+            <w:tcBorders>
+              <w:top w:val="nil"/>
+              <w:left w:val="nil"/>
+              <w:bottom w:val="single" w:sz="4" w:space="0" w:color="auto"/>
+              <w:right w:val="single" w:sz="4" w:space="0" w:color="auto"/>
+            </w:tcBorders>
+            <w:vAlign w:val="center"/>
+            <w:hideMark/>
+          </w:tcPr>
+          <w:p>
+            <w:pPr>
+              <w:spacing w:after="0" w:line="240" w:lineRule="auto"/>
+              <w:rPr>
+                <w:rFonts w:ascii="Aptos Narrow" w:eastAsia="Times New Roman" w:hAnsi="Aptos Narrow" w:cs="Times New Roman"/>
+                <w:color w:val="000000"/>
+                <w:kern w:val="0"/>
+                <w14:ligatures w14:val="none"/>
+              </w:rPr>
+            </w:pPr>
+            <w:r>
+              <w:rPr>
+                <w:rFonts w:ascii="Aptos Narrow" w:eastAsia="Times New Roman" w:hAnsi="Aptos Narrow" w:cs="Times New Roman"/>
+                <w:color w:val="000000"/>
+                <w:kern w:val="0"/>
+                <w14:ligatures w14:val="none"/>
+              </w:rPr>
+              <w:t>Dostęp do lokalnego konta użytkownika</w:t>
+            </w:r>
+          </w:p>
+        </w:tc>
+        <w:tc>
+          <w:tcPr>
+            <w:tcW w:w="1838" w:type="dxa"/>
+            <w:tcBorders>
+              <w:top w:val="nil"/>
+              <w:left w:val="nil"/>
+              <w:bottom w:val="single" w:sz="4" w:space="0" w:color="auto"/>
+              <w:right w:val="single" w:sz="4" w:space="0" w:color="auto"/>
+            </w:tcBorders>
+            <w:vAlign w:val="center"/>
+            <w:hideMark/>
+          </w:tcPr>
+          <w:p>
+            <w:pPr>
+              <w:spacing w:after="0" w:line="240" w:lineRule="auto"/>
+              <w:rPr>
+                <w:rFonts w:ascii="Aptos Narrow" w:eastAsia="Times New Roman" w:hAnsi="Aptos Narrow" w:cs="Times New Roman"/>
+                <w:color w:val="000000"/>
+                <w:kern w:val="0"/>
+                <w:lang w:val="en-US"/>
+                <w14:ligatures w14:val="none"/>
+              </w:rPr>
+            </w:pPr>
+            <w:proofErr w:type="spellStart"/>
+            <w:r>
+              <w:rPr>
+                <w:rFonts w:ascii="Aptos Narrow" w:eastAsia="Times New Roman" w:hAnsi="Aptos Narrow" w:cs="Times New Roman"/>
+                <w:color w:val="000000"/>
+                <w:kern w:val="0"/>
+                <w:lang w:val="en-US"/>
+                <w14:ligatures w14:val="none"/>
+              </w:rPr>
+              <w:t>Uzyskanie</w:t>
+            </w:r>
+            <w:proofErr w:type="spellEnd"/>
+            <w:r>
+              <w:rPr>
+                <w:rFonts w:ascii="Aptos Narrow" w:eastAsia="Times New Roman" w:hAnsi="Aptos Narrow" w:cs="Times New Roman"/>
+                <w:color w:val="000000"/>
+                <w:kern w:val="0"/>
+                <w:lang w:val="en-US"/>
+                <w14:ligatures w14:val="none"/>
+              </w:rPr>
+              <w:t xml:space="preserve"> </w:t>
+            </w:r>
+            <w:proofErr w:type="spellStart"/>
+            <w:r>
+              <w:rPr>
+                <w:rFonts w:ascii="Aptos Narrow" w:eastAsia="Times New Roman" w:hAnsi="Aptos Narrow" w:cs="Times New Roman"/>
+                <w:color w:val="000000"/>
+                <w:kern w:val="0"/>
+                <w:lang w:val="en-US"/>
+                <w14:ligatures w14:val="none"/>
+              </w:rPr>
+              <w:t>shella</w:t>
+            </w:r>
+            <w:proofErr w:type="spellEnd"/>
+            <w:r>
+              <w:rPr>
+                <w:rFonts w:ascii="Aptos Narrow" w:eastAsia="Times New Roman" w:hAnsi="Aptos Narrow" w:cs="Times New Roman"/>
+                <w:color w:val="000000"/>
+                <w:kern w:val="0"/>
+                <w:lang w:val="en-US"/>
+                <w14:ligatures w14:val="none"/>
+              </w:rPr>
+              <w:t xml:space="preserve"> </w:t>
+            </w:r>
+            <w:proofErr w:type="spellStart"/>
+            <w:r>
+              <w:rPr>
+                <w:rFonts w:ascii="Aptos Narrow" w:eastAsia="Times New Roman" w:hAnsi="Aptos Narrow" w:cs="Times New Roman"/>
+                <w:color w:val="000000"/>
+                <w:kern w:val="0"/>
+                <w:lang w:val="en-US"/>
+                <w14:ligatures w14:val="none"/>
+              </w:rPr>
+              <w:t>jako</w:t>
+            </w:r>
+            <w:proofErr w:type="spellEnd"/>
+            <w:r>
+              <w:rPr>
+                <w:rFonts w:ascii="Aptos Narrow" w:eastAsia="Times New Roman" w:hAnsi="Aptos Narrow" w:cs="Times New Roman"/>
+                <w:color w:val="000000"/>
+                <w:kern w:val="0"/>
+                <w:lang w:val="en-US"/>
+                <w14:ligatures w14:val="none"/>
+              </w:rPr>
+              <w:t xml:space="preserve"> root</w:t>
+            </w:r>
+          </w:p>
+        </w:tc>
+      </w:tr>
+      <w:tr>
+        <w:trPr>
+          <w:trHeight w:val="413"/>
+        </w:trPr>
+        <w:tc>
+          <w:tcPr>
+            <w:tcW w:w="433" w:type="dxa"/>
+            <w:tcBorders>
+              <w:top w:val="nil"/>
+              <w:left w:val="single" w:sz="4" w:space="0" w:color="auto"/>
+              <w:bottom w:val="single" w:sz="4" w:space="0" w:color="auto"/>
+              <w:right w:val="single" w:sz="4" w:space="0" w:color="auto"/>
+            </w:tcBorders>
+            <w:vAlign w:val="center"/>
+            <w:hideMark/>
+          </w:tcPr>
+          <w:p>
+            <w:pPr>
+              <w:spacing w:after="0" w:line="240" w:lineRule="auto"/>
+              <w:jc w:val="right"/>
+              <w:rPr>
+                <w:rFonts w:ascii="Aptos Narrow" w:eastAsia="Times New Roman" w:hAnsi="Aptos Narrow" w:cs="Times New Roman"/>
+                <w:color w:val="000000"/>
+                <w:kern w:val="0"/>
+                <w:lang w:val="en-US"/>
+                <w14:ligatures w14:val="none"/>
+              </w:rPr>
+            </w:pPr>
+            <w:r>
+              <w:rPr>
+                <w:rFonts w:ascii="Aptos Narrow" w:eastAsia="Times New Roman" w:hAnsi="Aptos Narrow" w:cs="Times New Roman"/>
+                <w:color w:val="000000"/>
+                <w:kern w:val="0"/>
+                <w:lang w:val="en-US"/>
+                <w14:ligatures w14:val="none"/>
+              </w:rPr>
+              <w:t>2</w:t>
+            </w:r>
+          </w:p>
+        </w:tc>
+        <w:tc>
+          <w:tcPr>
+            <w:tcW w:w="2069" w:type="dxa"/>
+            <w:tcBorders>
+              <w:top w:val="nil"/>
+              <w:left w:val="nil"/>
+              <w:bottom w:val="single" w:sz="4" w:space="0" w:color="auto"/>
+              <w:right w:val="single" w:sz="4" w:space="0" w:color="auto"/>
+            </w:tcBorders>
+            <w:vAlign w:val="center"/>
+            <w:hideMark/>
+          </w:tcPr>
+          <w:p>
+            <w:pPr>
+              <w:spacing w:after="0" w:line="240" w:lineRule="auto"/>
+              <w:rPr>
+                <w:rFonts w:ascii="Aptos Narrow" w:eastAsia="Times New Roman" w:hAnsi="Aptos Narrow" w:cs="Times New Roman"/>
+                <w:color w:val="000000"/>
+                <w:kern w:val="0"/>
+                <w:lang w:val="en-US"/>
+                <w14:ligatures w14:val="none"/>
+              </w:rPr>
+            </w:pPr>
+            <w:proofErr w:type="spellStart"/>
+            <w:r>
+              <w:rPr>
+                <w:rFonts w:ascii="Aptos Narrow" w:eastAsia="Times New Roman" w:hAnsi="Aptos Narrow" w:cs="Times New Roman"/>
+                <w:color w:val="000000"/>
+                <w:kern w:val="0"/>
+                <w:lang w:val="en-US"/>
+                <w14:ligatures w14:val="none"/>
+              </w:rPr>
+              <w:t>Pliki</w:t>
+            </w:r>
+            <w:proofErr w:type="spellEnd"/>
+            <w:r>
+              <w:rPr>
+                <w:rFonts w:ascii="Aptos Narrow" w:eastAsia="Times New Roman" w:hAnsi="Aptos Narrow" w:cs="Times New Roman"/>
+                <w:color w:val="000000"/>
+                <w:kern w:val="0"/>
+                <w:lang w:val="en-US"/>
+                <w14:ligatures w14:val="none"/>
+              </w:rPr>
+              <w:t xml:space="preserve"> SUID</w:t>
+            </w:r>
+          </w:p>
+        </w:tc>
+        <w:tc>
+          <w:tcPr>
+            <w:tcW w:w="2198" w:type="dxa"/>
+            <w:tcBorders>
+              <w:top w:val="nil"/>
+              <w:left w:val="nil"/>
+              <w:bottom w:val="single" w:sz="4" w:space="0" w:color="auto"/>
+              <w:right w:val="single" w:sz="4" w:space="0" w:color="auto"/>
+            </w:tcBorders>
+            <w:vAlign w:val="center"/>
+            <w:hideMark/>
+          </w:tcPr>
+          <w:p>
+            <w:pPr>
+              <w:spacing w:after="0" w:line="240" w:lineRule="auto"/>
+              <w:rPr>
+                <w:rFonts w:ascii="Aptos Narrow" w:eastAsia="Times New Roman" w:hAnsi="Aptos Narrow" w:cs="Times New Roman"/>
+                <w:color w:val="000000"/>
+                <w:kern w:val="0"/>
+                <w14:ligatures w14:val="none"/>
+              </w:rPr>
+            </w:pPr>
+            <w:r>
+              <w:rPr>
+                <w:rFonts w:ascii="Aptos Narrow" w:eastAsia="Times New Roman" w:hAnsi="Aptos Narrow" w:cs="Times New Roman"/>
+                <w:color w:val="000000"/>
+                <w:kern w:val="0"/>
+                <w14:ligatures w14:val="none"/>
+              </w:rPr>
+              <w:t>Wyszukiwanie plików z bitem SUID i analiza ich wykorzystania</w:t>
+            </w:r>
+          </w:p>
+        </w:tc>
+        <w:tc>
+          <w:tcPr>
+            <w:tcW w:w="1817" w:type="dxa"/>
+            <w:tcBorders>
+              <w:top w:val="nil"/>
+              <w:left w:val="nil"/>
+              <w:bottom w:val="single" w:sz="4" w:space="0" w:color="auto"/>
+              <w:right w:val="single" w:sz="4" w:space="0" w:color="auto"/>
+            </w:tcBorders>
+            <w:vAlign w:val="center"/>
+            <w:hideMark/>
+          </w:tcPr>
+          <w:p>
+            <w:pPr>
+              <w:spacing w:after="0" w:line="240" w:lineRule="auto"/>
+              <w:rPr>
+                <w:rFonts w:ascii="Aptos Narrow" w:eastAsia="Times New Roman" w:hAnsi="Aptos Narrow" w:cs="Times New Roman"/>
+                <w:color w:val="000000"/>
+                <w:kern w:val="0"/>
+                <w:lang w:val="en-US"/>
+                <w14:ligatures w14:val="none"/>
+              </w:rPr>
+            </w:pPr>
+            <w:r>
+              <w:rPr>
+                <w:rFonts w:ascii="Aptos Narrow" w:eastAsia="Times New Roman" w:hAnsi="Aptos Narrow" w:cs="Times New Roman"/>
+                <w:color w:val="000000"/>
+                <w:kern w:val="0"/>
+                <w:lang w:val="en-US"/>
+                <w14:ligatures w14:val="none"/>
+              </w:rPr>
+              <w:t>Ubuntu VM / bare metal</w:t>
+            </w:r>
+          </w:p>
+        </w:tc>
+        <w:tc>
+          <w:tcPr>
+            <w:tcW w:w="1498" w:type="dxa"/>
+            <w:tcBorders>
+              <w:top w:val="nil"/>
+              <w:left w:val="nil"/>
+              <w:bottom w:val="single" w:sz="4" w:space="0" w:color="auto"/>
+              <w:right w:val="single" w:sz="4" w:space="0" w:color="auto"/>
+            </w:tcBorders>
+            <w:vAlign w:val="center"/>
+            <w:hideMark/>
+          </w:tcPr>
+          <w:p>
+            <w:pPr>
+              <w:spacing w:after="0" w:line="240" w:lineRule="auto"/>
+              <w:rPr>
+                <w:rFonts w:ascii="Arial Unicode MS" w:eastAsia="Times New Roman" w:hAnsi="Arial Unicode MS" w:cs="Times New Roman"/>
+                <w:color w:val="000000"/>
+                <w:kern w:val="0"/>
+                <w:sz w:val="20"/>
+                <w:szCs w:val="20"/>
+                <w:lang w:val="en-US"/>
+                <w14:ligatures w14:val="none"/>
+              </w:rPr>
+            </w:pPr>
+            <w:r>
+              <w:rPr>
+                <w:rFonts w:ascii="Arial Unicode MS" w:eastAsia="Times New Roman" w:hAnsi="Arial Unicode MS" w:cs="Times New Roman"/>
+                <w:color w:val="000000"/>
+                <w:kern w:val="0"/>
+                <w:sz w:val="20"/>
+                <w:szCs w:val="20"/>
+                <w:lang w:val="en-US"/>
+                <w14:ligatures w14:val="none"/>
+              </w:rPr>
+              <w:t>find</w:t>
+            </w:r>
+            <w:r>
+              <w:rPr>
+                <w:rFonts w:ascii="Aptos Narrow" w:eastAsia="Times New Roman" w:hAnsi="Aptos Narrow" w:cs="Times New Roman"/>
+                <w:color w:val="000000"/>
+                <w:kern w:val="0"/>
+                <w:lang w:val="en-US"/>
+                <w14:ligatures w14:val="none"/>
+              </w:rPr>
+              <w:t xml:space="preserve">, </w:t>
+            </w:r>
+            <w:proofErr w:type="spellStart"/>
+            <w:r>
+              <w:rPr>
+                <w:rFonts w:ascii="Arial Unicode MS" w:eastAsia="Times New Roman" w:hAnsi="Arial Unicode MS" w:cs="Times New Roman"/>
+                <w:color w:val="000000"/>
+                <w:kern w:val="0"/>
+                <w:sz w:val="20"/>
+                <w:szCs w:val="20"/>
+                <w:lang w:val="en-US"/>
+                <w14:ligatures w14:val="none"/>
+              </w:rPr>
+              <w:t>GTFOBins</w:t>
+            </w:r>
+            <w:proofErr w:type="spellEnd"/>
+          </w:p>
+        </w:tc>
+        <w:tc>
+          <w:tcPr>
+            <w:tcW w:w="1838" w:type="dxa"/>
+            <w:tcBorders>
+              <w:top w:val="nil"/>
+              <w:left w:val="nil"/>
+              <w:bottom w:val="single" w:sz="4" w:space="0" w:color="auto"/>
+              <w:right w:val="single" w:sz="4" w:space="0" w:color="auto"/>
+            </w:tcBorders>
+            <w:vAlign w:val="center"/>
+            <w:hideMark/>
+          </w:tcPr>
+          <w:p>
+            <w:pPr>
+              <w:spacing w:after="0" w:line="240" w:lineRule="auto"/>
+              <w:rPr>
+                <w:rFonts w:ascii="Aptos Narrow" w:eastAsia="Times New Roman" w:hAnsi="Aptos Narrow" w:cs="Times New Roman"/>
+                <w:color w:val="000000"/>
+                <w:kern w:val="0"/>
+                <w:lang w:val="en-US"/>
+                <w14:ligatures w14:val="none"/>
+              </w:rPr>
+            </w:pPr>
+            <w:proofErr w:type="spellStart"/>
+            <w:r>
+              <w:rPr>
+                <w:rFonts w:ascii="Aptos Narrow" w:eastAsia="Times New Roman" w:hAnsi="Aptos Narrow" w:cs="Times New Roman"/>
+                <w:color w:val="000000"/>
+                <w:kern w:val="0"/>
+                <w:lang w:val="en-US"/>
+                <w14:ligatures w14:val="none"/>
+              </w:rPr>
+              <w:t>Uzyskanie</w:t>
+            </w:r>
+            <w:proofErr w:type="spellEnd"/>
+            <w:r>
+              <w:rPr>
+                <w:rFonts w:ascii="Aptos Narrow" w:eastAsia="Times New Roman" w:hAnsi="Aptos Narrow" w:cs="Times New Roman"/>
+                <w:color w:val="000000"/>
+                <w:kern w:val="0"/>
+                <w:lang w:val="en-US"/>
+                <w14:ligatures w14:val="none"/>
+              </w:rPr>
+              <w:t xml:space="preserve"> </w:t>
+            </w:r>
+            <w:proofErr w:type="spellStart"/>
+            <w:r>
+              <w:rPr>
+                <w:rFonts w:ascii="Aptos Narrow" w:eastAsia="Times New Roman" w:hAnsi="Aptos Narrow" w:cs="Times New Roman"/>
+                <w:color w:val="000000"/>
+                <w:kern w:val="0"/>
+                <w:lang w:val="en-US"/>
+                <w14:ligatures w14:val="none"/>
+              </w:rPr>
+              <w:t>podniesionych</w:t>
+            </w:r>
+            <w:proofErr w:type="spellEnd"/>
+            <w:r>
+              <w:rPr>
+                <w:rFonts w:ascii="Aptos Narrow" w:eastAsia="Times New Roman" w:hAnsi="Aptos Narrow" w:cs="Times New Roman"/>
+                <w:color w:val="000000"/>
+                <w:kern w:val="0"/>
+                <w:lang w:val="en-US"/>
+                <w14:ligatures w14:val="none"/>
+              </w:rPr>
+              <w:t xml:space="preserve"> </w:t>
+            </w:r>
+            <w:proofErr w:type="spellStart"/>
+            <w:r>
+              <w:rPr>
+                <w:rFonts w:ascii="Aptos Narrow" w:eastAsia="Times New Roman" w:hAnsi="Aptos Narrow" w:cs="Times New Roman"/>
+                <w:color w:val="000000"/>
+                <w:kern w:val="0"/>
+                <w:lang w:val="en-US"/>
+                <w14:ligatures w14:val="none"/>
+              </w:rPr>
+              <w:t>uprawnień</w:t>
+            </w:r>
+            <w:proofErr w:type="spellEnd"/>
+          </w:p>
+        </w:tc>
+      </w:tr>
+      <w:tr>
+        <w:trPr>
+          <w:trHeight w:val="761"/>
+        </w:trPr>
+        <w:tc>
+          <w:tcPr>
+            <w:tcW w:w="433" w:type="dxa"/>
+            <w:tcBorders>
+              <w:top w:val="nil"/>
+              <w:left w:val="single" w:sz="4" w:space="0" w:color="auto"/>
+              <w:bottom w:val="single" w:sz="4" w:space="0" w:color="auto"/>
+              <w:right w:val="single" w:sz="4" w:space="0" w:color="auto"/>
+            </w:tcBorders>
+            <w:vAlign w:val="center"/>
+            <w:hideMark/>
+          </w:tcPr>
+          <w:p>
+            <w:pPr>
+              <w:spacing w:after="0" w:line="240" w:lineRule="auto"/>
+              <w:jc w:val="right"/>
+              <w:rPr>
+                <w:rFonts w:ascii="Aptos Narrow" w:eastAsia="Times New Roman" w:hAnsi="Aptos Narrow" w:cs="Times New Roman"/>
+                <w:color w:val="000000"/>
+                <w:kern w:val="0"/>
+                <w:lang w:val="en-US"/>
+                <w14:ligatures w14:val="none"/>
+              </w:rPr>
+            </w:pPr>
+            <w:r>
+              <w:rPr>
+                <w:rFonts w:ascii="Aptos Narrow" w:eastAsia="Times New Roman" w:hAnsi="Aptos Narrow" w:cs="Times New Roman"/>
+                <w:color w:val="000000"/>
+                <w:kern w:val="0"/>
+                <w:lang w:val="en-US"/>
+                <w14:ligatures w14:val="none"/>
+              </w:rPr>
+              <w:t>3</w:t>
+            </w:r>
+          </w:p>
+        </w:tc>
+        <w:tc>
+          <w:tcPr>
+            <w:tcW w:w="2069" w:type="dxa"/>
+            <w:tcBorders>
+              <w:top w:val="nil"/>
+              <w:left w:val="nil"/>
+              <w:bottom w:val="single" w:sz="4" w:space="0" w:color="auto"/>
+              <w:right w:val="single" w:sz="4" w:space="0" w:color="auto"/>
+            </w:tcBorders>
+            <w:vAlign w:val="center"/>
+            <w:hideMark/>
+          </w:tcPr>
+          <w:p>
+            <w:pPr>
+              <w:spacing w:after="0" w:line="240" w:lineRule="auto"/>
+              <w:rPr>
+                <w:rFonts w:ascii="Arial Unicode MS" w:eastAsia="Times New Roman" w:hAnsi="Arial Unicode MS" w:cs="Times New Roman"/>
+                <w:color w:val="000000"/>
+                <w:kern w:val="0"/>
+                <w:sz w:val="20"/>
+                <w:szCs w:val="20"/>
+                <w:lang w:val="en-US"/>
+                <w14:ligatures w14:val="none"/>
+              </w:rPr>
+            </w:pPr>
+            <w:proofErr w:type="spellStart"/>
+            <w:r>
+              <w:rPr>
+                <w:rFonts w:ascii="Arial Unicode MS" w:eastAsia="Times New Roman" w:hAnsi="Arial Unicode MS" w:cs="Times New Roman"/>
+                <w:color w:val="000000"/>
+                <w:kern w:val="0"/>
+                <w:sz w:val="20"/>
+                <w:szCs w:val="20"/>
+                <w:lang w:val="en-US"/>
+                <w14:ligatures w14:val="none"/>
+              </w:rPr>
+              <w:t>cron</w:t>
+            </w:r>
+            <w:proofErr w:type="spellEnd"/>
+            <w:r>
+              <w:rPr>
+                <w:rFonts w:ascii="Aptos Narrow" w:eastAsia="Times New Roman" w:hAnsi="Aptos Narrow" w:cs="Times New Roman"/>
+                <w:color w:val="000000"/>
+                <w:kern w:val="0"/>
+                <w:lang w:val="en-US"/>
+                <w14:ligatures w14:val="none"/>
+              </w:rPr>
+              <w:t xml:space="preserve"> / </w:t>
+            </w:r>
+            <w:proofErr w:type="spellStart"/>
+            <w:r>
+              <w:rPr>
+                <w:rFonts w:ascii="Aptos Narrow" w:eastAsia="Times New Roman" w:hAnsi="Aptos Narrow" w:cs="Times New Roman"/>
+                <w:color w:val="000000"/>
+                <w:kern w:val="0"/>
+                <w:lang w:val="en-US"/>
+                <w14:ligatures w14:val="none"/>
+              </w:rPr>
+              <w:t>zadania</w:t>
+            </w:r>
+            <w:proofErr w:type="spellEnd"/>
+            <w:r>
+              <w:rPr>
+                <w:rFonts w:ascii="Aptos Narrow" w:eastAsia="Times New Roman" w:hAnsi="Aptos Narrow" w:cs="Times New Roman"/>
+                <w:color w:val="000000"/>
+                <w:kern w:val="0"/>
+                <w:lang w:val="en-US"/>
+                <w14:ligatures w14:val="none"/>
+              </w:rPr>
+              <w:t xml:space="preserve"> </w:t>
+            </w:r>
+            <w:proofErr w:type="spellStart"/>
+            <w:r>
+              <w:rPr>
+                <w:rFonts w:ascii="Aptos Narrow" w:eastAsia="Times New Roman" w:hAnsi="Aptos Narrow" w:cs="Times New Roman"/>
+                <w:color w:val="000000"/>
+                <w:kern w:val="0"/>
+                <w:lang w:val="en-US"/>
+                <w14:ligatures w14:val="none"/>
+              </w:rPr>
+              <w:t>cykliczne</w:t>
+            </w:r>
+            <w:proofErr w:type="spellEnd"/>
+          </w:p>
+        </w:tc>
+        <w:tc>
+          <w:tcPr>
+            <w:tcW w:w="2198" w:type="dxa"/>
+            <w:tcBorders>
+              <w:top w:val="nil"/>
+              <w:left w:val="nil"/>
+              <w:bottom w:val="single" w:sz="4" w:space="0" w:color="auto"/>
+              <w:right w:val="single" w:sz="4" w:space="0" w:color="auto"/>
+            </w:tcBorders>
+            <w:vAlign w:val="center"/>
+            <w:hideMark/>
+          </w:tcPr>
+          <w:p>
+            <w:pPr>
+              <w:spacing w:after="0" w:line="240" w:lineRule="auto"/>
+              <w:rPr>
+                <w:rFonts w:ascii="Aptos Narrow" w:eastAsia="Times New Roman" w:hAnsi="Aptos Narrow" w:cs="Times New Roman"/>
+                <w:color w:val="000000"/>
+                <w:kern w:val="0"/>
+                <w14:ligatures w14:val="none"/>
+              </w:rPr>
+            </w:pPr>
+            <w:r>
+              <w:rPr>
+                <w:rFonts w:ascii="Aptos Narrow" w:eastAsia="Times New Roman" w:hAnsi="Aptos Narrow" w:cs="Times New Roman"/>
+                <w:color w:val="000000"/>
+                <w:kern w:val="0"/>
+                <w14:ligatures w14:val="none"/>
+              </w:rPr>
+              <w:t xml:space="preserve">Zbadanie zadań cyklicznych wykonywanych z uprawnieniami </w:t>
+            </w:r>
+            <w:proofErr w:type="spellStart"/>
+            <w:r>
+              <w:rPr>
+                <w:rFonts w:ascii="Aptos Narrow" w:eastAsia="Times New Roman" w:hAnsi="Aptos Narrow" w:cs="Times New Roman"/>
+                <w:color w:val="000000"/>
+                <w:kern w:val="0"/>
+                <w14:ligatures w14:val="none"/>
+              </w:rPr>
+              <w:t>root</w:t>
+            </w:r>
+            <w:proofErr w:type="spellEnd"/>
+          </w:p>
+        </w:tc>
+        <w:tc>
+          <w:tcPr>
+            <w:tcW w:w="1817" w:type="dxa"/>
+            <w:tcBorders>
+              <w:top w:val="nil"/>
+              <w:left w:val="nil"/>
+              <w:bottom w:val="single" w:sz="4" w:space="0" w:color="auto"/>
+              <w:right w:val="single" w:sz="4" w:space="0" w:color="auto"/>
+            </w:tcBorders>
+            <w:vAlign w:val="center"/>
+            <w:hideMark/>
+          </w:tcPr>
+          <w:p>
+            <w:pPr>
+              <w:spacing w:after="0" w:line="240" w:lineRule="auto"/>
+              <w:rPr>
+                <w:rFonts w:ascii="Aptos Narrow" w:eastAsia="Times New Roman" w:hAnsi="Aptos Narrow" w:cs="Times New Roman"/>
+                <w:color w:val="000000"/>
+                <w:kern w:val="0"/>
+                <w:lang w:val="en-US"/>
+                <w14:ligatures w14:val="none"/>
+              </w:rPr>
+            </w:pPr>
+            <w:r>
+              <w:rPr>
+                <w:rFonts w:ascii="Aptos Narrow" w:eastAsia="Times New Roman" w:hAnsi="Aptos Narrow" w:cs="Times New Roman"/>
+                <w:color w:val="000000"/>
+                <w:kern w:val="0"/>
+                <w:lang w:val="en-US"/>
+                <w14:ligatures w14:val="none"/>
+              </w:rPr>
+              <w:t>Ubuntu VM / bare metal</w:t>
+            </w:r>
+          </w:p>
+        </w:tc>
+        <w:tc>
+          <w:tcPr>
+            <w:tcW w:w="1498" w:type="dxa"/>
+            <w:tcBorders>
+              <w:top w:val="nil"/>
+              <w:left w:val="nil"/>
+              <w:bottom w:val="single" w:sz="4" w:space="0" w:color="auto"/>
+              <w:right w:val="single" w:sz="4" w:space="0" w:color="auto"/>
+            </w:tcBorders>
+            <w:vAlign w:val="center"/>
+            <w:hideMark/>
+          </w:tcPr>
+          <w:p>
+            <w:pPr>
+              <w:spacing w:after="0" w:line="240" w:lineRule="auto"/>
+              <w:rPr>
+                <w:rFonts w:ascii="Arial Unicode MS" w:eastAsia="Times New Roman" w:hAnsi="Arial Unicode MS" w:cs="Times New Roman"/>
+                <w:color w:val="000000"/>
+                <w:kern w:val="0"/>
+                <w:sz w:val="20"/>
+                <w:szCs w:val="20"/>
+                <w:lang w:val="en-US"/>
+                <w14:ligatures w14:val="none"/>
+              </w:rPr>
+            </w:pPr>
+            <w:r>
+              <w:rPr>
+                <w:rFonts w:ascii="Arial Unicode MS" w:eastAsia="Times New Roman" w:hAnsi="Arial Unicode MS" w:cs="Times New Roman"/>
+                <w:color w:val="000000"/>
+                <w:kern w:val="0"/>
+                <w:sz w:val="20"/>
+                <w:szCs w:val="20"/>
+                <w:lang w:val="en-US"/>
+                <w14:ligatures w14:val="none"/>
+              </w:rPr>
+              <w:t>crontab</w:t>
+            </w:r>
+            <w:r>
+              <w:rPr>
+                <w:rFonts w:ascii="Aptos Narrow" w:eastAsia="Times New Roman" w:hAnsi="Aptos Narrow" w:cs="Times New Roman"/>
+                <w:color w:val="000000"/>
+                <w:kern w:val="0"/>
+                <w:lang w:val="en-US"/>
+                <w14:ligatures w14:val="none"/>
+              </w:rPr>
+              <w:t xml:space="preserve">, </w:t>
+            </w:r>
+            <w:proofErr w:type="spellStart"/>
+            <w:r>
+              <w:rPr>
+                <w:rFonts w:ascii="Aptos Narrow" w:eastAsia="Times New Roman" w:hAnsi="Aptos Narrow" w:cs="Times New Roman"/>
+                <w:color w:val="000000"/>
+                <w:kern w:val="0"/>
+                <w:lang w:val="en-US"/>
+                <w14:ligatures w14:val="none"/>
+              </w:rPr>
+              <w:t>dostęp</w:t>
+            </w:r>
+            <w:proofErr w:type="spellEnd"/>
+            <w:r>
+              <w:rPr>
+                <w:rFonts w:ascii="Aptos Narrow" w:eastAsia="Times New Roman" w:hAnsi="Aptos Narrow" w:cs="Times New Roman"/>
+                <w:color w:val="000000"/>
+                <w:kern w:val="0"/>
+                <w:lang w:val="en-US"/>
+                <w14:ligatures w14:val="none"/>
+              </w:rPr>
+              <w:t xml:space="preserve"> do </w:t>
+            </w:r>
+            <w:proofErr w:type="spellStart"/>
+            <w:r>
+              <w:rPr>
+                <w:rFonts w:ascii="Aptos Narrow" w:eastAsia="Times New Roman" w:hAnsi="Aptos Narrow" w:cs="Times New Roman"/>
+                <w:color w:val="000000"/>
+                <w:kern w:val="0"/>
+                <w:lang w:val="en-US"/>
+                <w14:ligatures w14:val="none"/>
+              </w:rPr>
+              <w:t>logów</w:t>
+            </w:r>
+            <w:proofErr w:type="spellEnd"/>
+          </w:p>
+        </w:tc>
+        <w:tc>
+          <w:tcPr>
+            <w:tcW w:w="1838" w:type="dxa"/>
+            <w:tcBorders>
+              <w:top w:val="nil"/>
+              <w:left w:val="nil"/>
+              <w:bottom w:val="single" w:sz="4" w:space="0" w:color="auto"/>
+              <w:right w:val="single" w:sz="4" w:space="0" w:color="auto"/>
+            </w:tcBorders>
+            <w:vAlign w:val="center"/>
+            <w:hideMark/>
+          </w:tcPr>
+          <w:p>
+            <w:pPr>
+              <w:spacing w:after="0" w:line="240" w:lineRule="auto"/>
+              <w:rPr>
+                <w:rFonts w:ascii="Aptos Narrow" w:eastAsia="Times New Roman" w:hAnsi="Aptos Narrow" w:cs="Times New Roman"/>
+                <w:color w:val="000000"/>
+                <w:kern w:val="0"/>
+                <w14:ligatures w14:val="none"/>
+              </w:rPr>
+            </w:pPr>
+            <w:r>
+              <w:rPr>
+                <w:rFonts w:ascii="Aptos Narrow" w:eastAsia="Times New Roman" w:hAnsi="Aptos Narrow" w:cs="Times New Roman"/>
+                <w:color w:val="000000"/>
+                <w:kern w:val="0"/>
+                <w14:ligatures w14:val="none"/>
+              </w:rPr>
+              <w:t xml:space="preserve">Wstrzyknięcie polecenia z uprawnieniami </w:t>
+            </w:r>
+            <w:proofErr w:type="spellStart"/>
+            <w:r>
+              <w:rPr>
+                <w:rFonts w:ascii="Aptos Narrow" w:eastAsia="Times New Roman" w:hAnsi="Aptos Narrow" w:cs="Times New Roman"/>
+                <w:color w:val="000000"/>
+                <w:kern w:val="0"/>
+                <w14:ligatures w14:val="none"/>
+              </w:rPr>
+              <w:t>root</w:t>
+            </w:r>
+            <w:proofErr w:type="spellEnd"/>
+          </w:p>
+        </w:tc>
+      </w:tr>
+      <w:tr>
+        <w:trPr>
+          <w:trHeight w:val="802"/>
+        </w:trPr>
+        <w:tc>
+          <w:tcPr>
+            <w:tcW w:w="433" w:type="dxa"/>
+            <w:tcBorders>
+              <w:top w:val="nil"/>
+              <w:left w:val="single" w:sz="4" w:space="0" w:color="auto"/>
+              <w:bottom w:val="single" w:sz="4" w:space="0" w:color="auto"/>
+              <w:right w:val="single" w:sz="4" w:space="0" w:color="auto"/>
+            </w:tcBorders>
+            <w:vAlign w:val="center"/>
+            <w:hideMark/>
+          </w:tcPr>
+          <w:p>
+            <w:pPr>
+              <w:spacing w:after="0" w:line="240" w:lineRule="auto"/>
+              <w:jc w:val="right"/>
+              <w:rPr>
+                <w:rFonts w:ascii="Aptos Narrow" w:eastAsia="Times New Roman" w:hAnsi="Aptos Narrow" w:cs="Times New Roman"/>
+                <w:color w:val="000000"/>
+                <w:kern w:val="0"/>
+                <w:lang w:val="en-US"/>
+                <w14:ligatures w14:val="none"/>
+              </w:rPr>
+            </w:pPr>
+            <w:r>
+              <w:rPr>
+                <w:rFonts w:ascii="Aptos Narrow" w:eastAsia="Times New Roman" w:hAnsi="Aptos Narrow" w:cs="Times New Roman"/>
+                <w:color w:val="000000"/>
+                <w:kern w:val="0"/>
+                <w:lang w:val="en-US"/>
+                <w14:ligatures w14:val="none"/>
+              </w:rPr>
+              <w:t>4</w:t>
+            </w:r>
+          </w:p>
+        </w:tc>
+        <w:tc>
+          <w:tcPr>
+            <w:tcW w:w="2069" w:type="dxa"/>
+            <w:tcBorders>
+              <w:top w:val="nil"/>
+              <w:left w:val="nil"/>
+              <w:bottom w:val="single" w:sz="4" w:space="0" w:color="auto"/>
+              <w:right w:val="single" w:sz="4" w:space="0" w:color="auto"/>
+            </w:tcBorders>
+            <w:vAlign w:val="center"/>
+            <w:hideMark/>
+          </w:tcPr>
+          <w:p>
+            <w:pPr>
+              <w:spacing w:after="0" w:line="240" w:lineRule="auto"/>
+              <w:rPr>
+                <w:rFonts w:ascii="Aptos Narrow" w:eastAsia="Times New Roman" w:hAnsi="Aptos Narrow" w:cs="Times New Roman"/>
+                <w:color w:val="000000"/>
+                <w:kern w:val="0"/>
+                <w:lang w:val="en-US"/>
+                <w14:ligatures w14:val="none"/>
+              </w:rPr>
+            </w:pPr>
+            <w:proofErr w:type="spellStart"/>
+            <w:r>
+              <w:rPr>
+                <w:rFonts w:ascii="Aptos Narrow" w:eastAsia="Times New Roman" w:hAnsi="Aptos Narrow" w:cs="Times New Roman"/>
+                <w:color w:val="000000"/>
+                <w:kern w:val="0"/>
+                <w:lang w:val="en-US"/>
+                <w14:ligatures w14:val="none"/>
+              </w:rPr>
+              <w:t>Niezabezpieczone</w:t>
+            </w:r>
+            <w:proofErr w:type="spellEnd"/>
+            <w:r>
+              <w:rPr>
+                <w:rFonts w:ascii="Aptos Narrow" w:eastAsia="Times New Roman" w:hAnsi="Aptos Narrow" w:cs="Times New Roman"/>
+                <w:color w:val="000000"/>
+                <w:kern w:val="0"/>
+                <w:lang w:val="en-US"/>
+                <w14:ligatures w14:val="none"/>
+              </w:rPr>
+              <w:t xml:space="preserve"> </w:t>
+            </w:r>
+            <w:proofErr w:type="spellStart"/>
+            <w:r>
+              <w:rPr>
+                <w:rFonts w:ascii="Aptos Narrow" w:eastAsia="Times New Roman" w:hAnsi="Aptos Narrow" w:cs="Times New Roman"/>
+                <w:color w:val="000000"/>
+                <w:kern w:val="0"/>
+                <w:lang w:val="en-US"/>
+                <w14:ligatures w14:val="none"/>
+              </w:rPr>
+              <w:t>skrypty</w:t>
+            </w:r>
+            <w:proofErr w:type="spellEnd"/>
+            <w:r>
+              <w:rPr>
+                <w:rFonts w:ascii="Aptos Narrow" w:eastAsia="Times New Roman" w:hAnsi="Aptos Narrow" w:cs="Times New Roman"/>
+                <w:color w:val="000000"/>
+                <w:kern w:val="0"/>
+                <w:lang w:val="en-US"/>
+                <w14:ligatures w14:val="none"/>
+              </w:rPr>
+              <w:t xml:space="preserve"> </w:t>
+            </w:r>
+            <w:proofErr w:type="spellStart"/>
+            <w:r>
+              <w:rPr>
+                <w:rFonts w:ascii="Aptos Narrow" w:eastAsia="Times New Roman" w:hAnsi="Aptos Narrow" w:cs="Times New Roman"/>
+                <w:color w:val="000000"/>
+                <w:kern w:val="0"/>
+                <w:lang w:val="en-US"/>
+                <w14:ligatures w14:val="none"/>
+              </w:rPr>
+              <w:t>startowe</w:t>
+            </w:r>
+            <w:proofErr w:type="spellEnd"/>
+          </w:p>
+        </w:tc>
+        <w:tc>
+          <w:tcPr>
+            <w:tcW w:w="2198" w:type="dxa"/>
+            <w:tcBorders>
+              <w:top w:val="nil"/>
+              <w:left w:val="nil"/>
+              <w:bottom w:val="single" w:sz="4" w:space="0" w:color="auto"/>
+              <w:right w:val="single" w:sz="4" w:space="0" w:color="auto"/>
+            </w:tcBorders>
+            <w:vAlign w:val="center"/>
+            <w:hideMark/>
+          </w:tcPr>
+          <w:p>
+            <w:pPr>
+              <w:spacing w:after="0" w:line="240" w:lineRule="auto"/>
+              <w:rPr>
+                <w:rFonts w:ascii="Aptos Narrow" w:eastAsia="Times New Roman" w:hAnsi="Aptos Narrow" w:cs="Times New Roman"/>
+                <w:color w:val="000000"/>
+                <w:kern w:val="0"/>
+                <w14:ligatures w14:val="none"/>
+              </w:rPr>
+            </w:pPr>
+            <w:r>
+              <w:rPr>
+                <w:rFonts w:ascii="Aptos Narrow" w:eastAsia="Times New Roman" w:hAnsi="Aptos Narrow" w:cs="Times New Roman"/>
+                <w:color w:val="000000"/>
+                <w:kern w:val="0"/>
+                <w14:ligatures w14:val="none"/>
+              </w:rPr>
+              <w:t xml:space="preserve">Sprawdzenie, czy istnieją skrypty uruchamiane z uprawnieniami </w:t>
+            </w:r>
+            <w:proofErr w:type="spellStart"/>
+            <w:r>
+              <w:rPr>
+                <w:rFonts w:ascii="Aptos Narrow" w:eastAsia="Times New Roman" w:hAnsi="Aptos Narrow" w:cs="Times New Roman"/>
+                <w:color w:val="000000"/>
+                <w:kern w:val="0"/>
+                <w14:ligatures w14:val="none"/>
+              </w:rPr>
+              <w:t>root</w:t>
+            </w:r>
+            <w:proofErr w:type="spellEnd"/>
+            <w:r>
+              <w:rPr>
+                <w:rFonts w:ascii="Aptos Narrow" w:eastAsia="Times New Roman" w:hAnsi="Aptos Narrow" w:cs="Times New Roman"/>
+                <w:color w:val="000000"/>
+                <w:kern w:val="0"/>
+                <w14:ligatures w14:val="none"/>
+              </w:rPr>
+              <w:t>, które można modyfikować</w:t>
+            </w:r>
+          </w:p>
+        </w:tc>
+        <w:tc>
+          <w:tcPr>
+            <w:tcW w:w="1817" w:type="dxa"/>
+            <w:tcBorders>
+              <w:top w:val="nil"/>
+              <w:left w:val="nil"/>
+              <w:bottom w:val="single" w:sz="4" w:space="0" w:color="auto"/>
+              <w:right w:val="single" w:sz="4" w:space="0" w:color="auto"/>
+            </w:tcBorders>
+            <w:vAlign w:val="center"/>
+            <w:hideMark/>
+          </w:tcPr>
+          <w:p>
+            <w:pPr>
+              <w:spacing w:after="0" w:line="240" w:lineRule="auto"/>
+              <w:rPr>
+                <w:rFonts w:ascii="Aptos Narrow" w:eastAsia="Times New Roman" w:hAnsi="Aptos Narrow" w:cs="Times New Roman"/>
+                <w:color w:val="000000"/>
+                <w:kern w:val="0"/>
+                <w:lang w:val="en-US"/>
+                <w14:ligatures w14:val="none"/>
+              </w:rPr>
+            </w:pPr>
+            <w:r>
+              <w:rPr>
+                <w:rFonts w:ascii="Aptos Narrow" w:eastAsia="Times New Roman" w:hAnsi="Aptos Narrow" w:cs="Times New Roman"/>
+                <w:color w:val="000000"/>
+                <w:kern w:val="0"/>
+                <w:lang w:val="en-US"/>
+                <w14:ligatures w14:val="none"/>
+              </w:rPr>
+              <w:t>Ubuntu VM / bare metal</w:t>
+            </w:r>
+          </w:p>
+        </w:tc>
+        <w:tc>
+          <w:tcPr>
+            <w:tcW w:w="1498" w:type="dxa"/>
+            <w:tcBorders>
+              <w:top w:val="nil"/>
+              <w:left w:val="nil"/>
+              <w:bottom w:val="single" w:sz="4" w:space="0" w:color="auto"/>
+              <w:right w:val="single" w:sz="4" w:space="0" w:color="auto"/>
+            </w:tcBorders>
+            <w:vAlign w:val="center"/>
+            <w:hideMark/>
+          </w:tcPr>
+          <w:p>
+            <w:pPr>
+              <w:spacing w:after="0" w:line="240" w:lineRule="auto"/>
+              <w:rPr>
+                <w:rFonts w:ascii="Arial Unicode MS" w:eastAsia="Times New Roman" w:hAnsi="Arial Unicode MS" w:cs="Times New Roman"/>
+                <w:color w:val="000000"/>
+                <w:kern w:val="0"/>
+                <w:sz w:val="20"/>
+                <w:szCs w:val="20"/>
+                <w:lang w:val="en-US"/>
+                <w14:ligatures w14:val="none"/>
+              </w:rPr>
+            </w:pPr>
+            <w:r>
+              <w:rPr>
+                <w:rFonts w:ascii="Arial Unicode MS" w:eastAsia="Times New Roman" w:hAnsi="Arial Unicode MS" w:cs="Times New Roman"/>
+                <w:color w:val="000000"/>
+                <w:kern w:val="0"/>
+                <w:sz w:val="20"/>
+                <w:szCs w:val="20"/>
+                <w:lang w:val="en-US"/>
+                <w14:ligatures w14:val="none"/>
+              </w:rPr>
+              <w:t>ls</w:t>
+            </w:r>
+            <w:r>
+              <w:rPr>
+                <w:rFonts w:ascii="Aptos Narrow" w:eastAsia="Times New Roman" w:hAnsi="Aptos Narrow" w:cs="Times New Roman"/>
+                <w:color w:val="000000"/>
+                <w:kern w:val="0"/>
+                <w:lang w:val="en-US"/>
+                <w14:ligatures w14:val="none"/>
+              </w:rPr>
+              <w:t xml:space="preserve">, </w:t>
+            </w:r>
+            <w:r>
+              <w:rPr>
+                <w:rFonts w:ascii="Arial Unicode MS" w:eastAsia="Times New Roman" w:hAnsi="Arial Unicode MS" w:cs="Times New Roman"/>
+                <w:color w:val="000000"/>
+                <w:kern w:val="0"/>
+                <w:sz w:val="20"/>
+                <w:szCs w:val="20"/>
+                <w:lang w:val="en-US"/>
+                <w14:ligatures w14:val="none"/>
+              </w:rPr>
+              <w:t>find</w:t>
+            </w:r>
+            <w:r>
+              <w:rPr>
+                <w:rFonts w:ascii="Aptos Narrow" w:eastAsia="Times New Roman" w:hAnsi="Aptos Narrow" w:cs="Times New Roman"/>
+                <w:color w:val="000000"/>
+                <w:kern w:val="0"/>
+                <w:lang w:val="en-US"/>
+                <w14:ligatures w14:val="none"/>
+              </w:rPr>
+              <w:t xml:space="preserve">, </w:t>
+            </w:r>
+            <w:proofErr w:type="spellStart"/>
+            <w:r>
+              <w:rPr>
+                <w:rFonts w:ascii="Arial Unicode MS" w:eastAsia="Times New Roman" w:hAnsi="Arial Unicode MS" w:cs="Times New Roman"/>
+                <w:color w:val="000000"/>
+                <w:kern w:val="0"/>
+                <w:sz w:val="20"/>
+                <w:szCs w:val="20"/>
+                <w:lang w:val="en-US"/>
+                <w14:ligatures w14:val="none"/>
+              </w:rPr>
+              <w:t>ps</w:t>
+            </w:r>
+            <w:proofErr w:type="spellEnd"/>
+            <w:r>
+              <w:rPr>
+                <w:rFonts w:ascii="Aptos Narrow" w:eastAsia="Times New Roman" w:hAnsi="Aptos Narrow" w:cs="Times New Roman"/>
+                <w:color w:val="000000"/>
+                <w:kern w:val="0"/>
+                <w:lang w:val="en-US"/>
+                <w14:ligatures w14:val="none"/>
+              </w:rPr>
+              <w:t xml:space="preserve">, </w:t>
+            </w:r>
+            <w:r>
+              <w:rPr>
+                <w:rFonts w:ascii="Arial Unicode MS" w:eastAsia="Times New Roman" w:hAnsi="Arial Unicode MS" w:cs="Times New Roman"/>
+                <w:color w:val="000000"/>
+                <w:kern w:val="0"/>
+                <w:sz w:val="20"/>
+                <w:szCs w:val="20"/>
+                <w:lang w:val="en-US"/>
+                <w14:ligatures w14:val="none"/>
+              </w:rPr>
+              <w:t>grep</w:t>
+            </w:r>
+          </w:p>
+        </w:tc>
+        <w:tc>
+          <w:tcPr>
+            <w:tcW w:w="1838" w:type="dxa"/>
+            <w:tcBorders>
+              <w:top w:val="nil"/>
+              <w:left w:val="nil"/>
+              <w:bottom w:val="single" w:sz="4" w:space="0" w:color="auto"/>
+              <w:right w:val="single" w:sz="4" w:space="0" w:color="auto"/>
+            </w:tcBorders>
+            <w:vAlign w:val="center"/>
+            <w:hideMark/>
+          </w:tcPr>
+          <w:p>
+            <w:pPr>
+              <w:spacing w:after="0" w:line="240" w:lineRule="auto"/>
+              <w:rPr>
+                <w:rFonts w:ascii="Aptos Narrow" w:eastAsia="Times New Roman" w:hAnsi="Aptos Narrow" w:cs="Times New Roman"/>
+                <w:color w:val="000000"/>
+                <w:kern w:val="0"/>
+                <w14:ligatures w14:val="none"/>
+              </w:rPr>
+            </w:pPr>
+            <w:r>
+              <w:rPr>
+                <w:rFonts w:ascii="Aptos Narrow" w:eastAsia="Times New Roman" w:hAnsi="Aptos Narrow" w:cs="Times New Roman"/>
+                <w:color w:val="000000"/>
+                <w:kern w:val="0"/>
+                <w14:ligatures w14:val="none"/>
+              </w:rPr>
+              <w:t>Przejęcie kontroli nad wykonywanym kodem</w:t>
+            </w:r>
+          </w:p>
+        </w:tc>
+      </w:tr>
+      <w:tr>
+        <w:trPr>
+          <w:trHeight w:val="521"/>
+        </w:trPr>
+        <w:tc>
+          <w:tcPr>
+            <w:tcW w:w="433" w:type="dxa"/>
+            <w:tcBorders>
+              <w:top w:val="nil"/>
+              <w:left w:val="single" w:sz="4" w:space="0" w:color="auto"/>
+              <w:bottom w:val="single" w:sz="4" w:space="0" w:color="auto"/>
+              <w:right w:val="single" w:sz="4" w:space="0" w:color="auto"/>
+            </w:tcBorders>
+            <w:vAlign w:val="center"/>
+            <w:hideMark/>
+          </w:tcPr>
+          <w:p>
+            <w:pPr>
+              <w:spacing w:after="0" w:line="240" w:lineRule="auto"/>
+              <w:jc w:val="right"/>
+              <w:rPr>
+                <w:rFonts w:ascii="Aptos Narrow" w:eastAsia="Times New Roman" w:hAnsi="Aptos Narrow" w:cs="Times New Roman"/>
+                <w:color w:val="000000"/>
+                <w:kern w:val="0"/>
+                <w:lang w:val="en-US"/>
+                <w14:ligatures w14:val="none"/>
+              </w:rPr>
+            </w:pPr>
+            <w:r>
+              <w:rPr>
+                <w:rFonts w:ascii="Aptos Narrow" w:eastAsia="Times New Roman" w:hAnsi="Aptos Narrow" w:cs="Times New Roman"/>
+                <w:color w:val="000000"/>
+                <w:kern w:val="0"/>
+                <w:lang w:val="en-US"/>
+                <w14:ligatures w14:val="none"/>
+              </w:rPr>
+              <w:t>5</w:t>
+            </w:r>
+          </w:p>
+        </w:tc>
+        <w:tc>
+          <w:tcPr>
+            <w:tcW w:w="2069" w:type="dxa"/>
+            <w:tcBorders>
+              <w:top w:val="nil"/>
+              <w:left w:val="nil"/>
+              <w:bottom w:val="single" w:sz="4" w:space="0" w:color="auto"/>
+              <w:right w:val="single" w:sz="4" w:space="0" w:color="auto"/>
+            </w:tcBorders>
+            <w:vAlign w:val="center"/>
+            <w:hideMark/>
+          </w:tcPr>
+          <w:p>
+            <w:pPr>
+              <w:spacing w:after="0" w:line="240" w:lineRule="auto"/>
+              <w:rPr>
+                <w:rFonts w:ascii="Arial Unicode MS" w:eastAsia="Times New Roman" w:hAnsi="Arial Unicode MS" w:cs="Times New Roman"/>
+                <w:color w:val="000000"/>
+                <w:kern w:val="0"/>
+                <w:sz w:val="20"/>
+                <w:szCs w:val="20"/>
+                <w:lang w:val="en-US"/>
+                <w14:ligatures w14:val="none"/>
+              </w:rPr>
+            </w:pPr>
+            <w:proofErr w:type="spellStart"/>
+            <w:r>
+              <w:rPr>
+                <w:rFonts w:ascii="Arial Unicode MS" w:eastAsia="Times New Roman" w:hAnsi="Arial Unicode MS" w:cs="Times New Roman"/>
+                <w:color w:val="000000"/>
+                <w:kern w:val="0"/>
+                <w:sz w:val="20"/>
+                <w:szCs w:val="20"/>
+                <w:lang w:val="en-US"/>
+                <w14:ligatures w14:val="none"/>
+              </w:rPr>
+              <w:t>linPEAS</w:t>
+            </w:r>
+            <w:proofErr w:type="spellEnd"/>
+            <w:r>
+              <w:rPr>
+                <w:rFonts w:ascii="Aptos Narrow" w:eastAsia="Times New Roman" w:hAnsi="Aptos Narrow" w:cs="Times New Roman"/>
+                <w:color w:val="000000"/>
+                <w:kern w:val="0"/>
+                <w:lang w:val="en-US"/>
+                <w14:ligatures w14:val="none"/>
+              </w:rPr>
+              <w:t xml:space="preserve"> </w:t>
+            </w:r>
+            <w:proofErr w:type="spellStart"/>
+            <w:r>
+              <w:rPr>
+                <w:rFonts w:ascii="Aptos Narrow" w:eastAsia="Times New Roman" w:hAnsi="Aptos Narrow" w:cs="Times New Roman"/>
+                <w:color w:val="000000"/>
+                <w:kern w:val="0"/>
+                <w:lang w:val="en-US"/>
+                <w14:ligatures w14:val="none"/>
+              </w:rPr>
+              <w:t>automatyczny</w:t>
+            </w:r>
+            <w:proofErr w:type="spellEnd"/>
+            <w:r>
+              <w:rPr>
+                <w:rFonts w:ascii="Aptos Narrow" w:eastAsia="Times New Roman" w:hAnsi="Aptos Narrow" w:cs="Times New Roman"/>
+                <w:color w:val="000000"/>
+                <w:kern w:val="0"/>
+                <w:lang w:val="en-US"/>
+                <w14:ligatures w14:val="none"/>
+              </w:rPr>
+              <w:t xml:space="preserve"> </w:t>
+            </w:r>
+            <w:proofErr w:type="spellStart"/>
+            <w:r>
+              <w:rPr>
+                <w:rFonts w:ascii="Aptos Narrow" w:eastAsia="Times New Roman" w:hAnsi="Aptos Narrow" w:cs="Times New Roman"/>
+                <w:color w:val="000000"/>
+                <w:kern w:val="0"/>
+                <w:lang w:val="en-US"/>
+                <w14:ligatures w14:val="none"/>
+              </w:rPr>
+              <w:t>skan</w:t>
+            </w:r>
+            <w:proofErr w:type="spellEnd"/>
+          </w:p>
+        </w:tc>
+        <w:tc>
+          <w:tcPr>
+            <w:tcW w:w="2198" w:type="dxa"/>
+            <w:tcBorders>
+              <w:top w:val="nil"/>
+              <w:left w:val="nil"/>
+              <w:bottom w:val="single" w:sz="4" w:space="0" w:color="auto"/>
+              <w:right w:val="single" w:sz="4" w:space="0" w:color="auto"/>
+            </w:tcBorders>
+            <w:vAlign w:val="center"/>
+            <w:hideMark/>
+          </w:tcPr>
+          <w:p>
+            <w:pPr>
+              <w:spacing w:after="0" w:line="240" w:lineRule="auto"/>
+              <w:rPr>
+                <w:rFonts w:ascii="Aptos Narrow" w:eastAsia="Times New Roman" w:hAnsi="Aptos Narrow" w:cs="Times New Roman"/>
+                <w:color w:val="000000"/>
+                <w:kern w:val="0"/>
+                <w14:ligatures w14:val="none"/>
+              </w:rPr>
+            </w:pPr>
+            <w:r>
+              <w:rPr>
+                <w:rFonts w:ascii="Aptos Narrow" w:eastAsia="Times New Roman" w:hAnsi="Aptos Narrow" w:cs="Times New Roman"/>
+                <w:color w:val="000000"/>
+                <w:kern w:val="0"/>
+                <w14:ligatures w14:val="none"/>
+              </w:rPr>
+              <w:t xml:space="preserve">Wykrywanie wektorów przy pomocy </w:t>
+            </w:r>
+            <w:r>
+              <w:rPr>
+                <w:rFonts w:ascii="Arial Unicode MS" w:eastAsia="Times New Roman" w:hAnsi="Arial Unicode MS" w:cs="Times New Roman"/>
+                <w:color w:val="000000"/>
+                <w:kern w:val="0"/>
+                <w:sz w:val="20"/>
+                <w:szCs w:val="20"/>
+                <w14:ligatures w14:val="none"/>
+              </w:rPr>
+              <w:t>linPEAS.sh</w:t>
+            </w:r>
+          </w:p>
+        </w:tc>
+        <w:tc>
+          <w:tcPr>
+            <w:tcW w:w="1817" w:type="dxa"/>
+            <w:tcBorders>
+              <w:top w:val="nil"/>
+              <w:left w:val="nil"/>
+              <w:bottom w:val="single" w:sz="4" w:space="0" w:color="auto"/>
+              <w:right w:val="single" w:sz="4" w:space="0" w:color="auto"/>
+            </w:tcBorders>
+            <w:vAlign w:val="center"/>
+            <w:hideMark/>
+          </w:tcPr>
+          <w:p>
+            <w:pPr>
+              <w:spacing w:after="0" w:line="240" w:lineRule="auto"/>
+              <w:rPr>
+                <w:rFonts w:ascii="Aptos Narrow" w:eastAsia="Times New Roman" w:hAnsi="Aptos Narrow" w:cs="Times New Roman"/>
+                <w:color w:val="000000"/>
+                <w:kern w:val="0"/>
+                <w:lang w:val="en-US"/>
+                <w14:ligatures w14:val="none"/>
+              </w:rPr>
+            </w:pPr>
+            <w:r>
+              <w:rPr>
+                <w:rFonts w:ascii="Aptos Narrow" w:eastAsia="Times New Roman" w:hAnsi="Aptos Narrow" w:cs="Times New Roman"/>
+                <w:color w:val="000000"/>
+                <w:kern w:val="0"/>
+                <w:lang w:val="en-US"/>
+                <w14:ligatures w14:val="none"/>
+              </w:rPr>
+              <w:t>Ubuntu VM / bare metal</w:t>
+            </w:r>
+          </w:p>
+        </w:tc>
+        <w:tc>
+          <w:tcPr>
+            <w:tcW w:w="1498" w:type="dxa"/>
+            <w:tcBorders>
+              <w:top w:val="nil"/>
+              <w:left w:val="nil"/>
+              <w:bottom w:val="single" w:sz="4" w:space="0" w:color="auto"/>
+              <w:right w:val="single" w:sz="4" w:space="0" w:color="auto"/>
+            </w:tcBorders>
+            <w:vAlign w:val="center"/>
+            <w:hideMark/>
+          </w:tcPr>
+          <w:p>
+            <w:pPr>
+              <w:spacing w:after="0" w:line="240" w:lineRule="auto"/>
+              <w:rPr>
+                <w:rFonts w:ascii="Arial Unicode MS" w:eastAsia="Times New Roman" w:hAnsi="Arial Unicode MS" w:cs="Times New Roman"/>
+                <w:color w:val="000000"/>
+                <w:kern w:val="0"/>
+                <w:sz w:val="20"/>
+                <w:szCs w:val="20"/>
+                <w:lang w:val="en-US"/>
+                <w14:ligatures w14:val="none"/>
+              </w:rPr>
+            </w:pPr>
+            <w:proofErr w:type="spellStart"/>
+            <w:r>
+              <w:rPr>
+                <w:rFonts w:ascii="Arial Unicode MS" w:eastAsia="Times New Roman" w:hAnsi="Arial Unicode MS" w:cs="Times New Roman"/>
+                <w:color w:val="000000"/>
+                <w:kern w:val="0"/>
+                <w:sz w:val="20"/>
+                <w:szCs w:val="20"/>
+                <w:lang w:val="en-US"/>
+                <w14:ligatures w14:val="none"/>
+              </w:rPr>
+              <w:t>linPEAS</w:t>
+            </w:r>
+            <w:proofErr w:type="spellEnd"/>
+          </w:p>
+        </w:tc>
+        <w:tc>
+          <w:tcPr>
+            <w:tcW w:w="1838" w:type="dxa"/>
+            <w:tcBorders>
+              <w:top w:val="nil"/>
+              <w:left w:val="nil"/>
+              <w:bottom w:val="single" w:sz="4" w:space="0" w:color="auto"/>
+              <w:right w:val="single" w:sz="4" w:space="0" w:color="auto"/>
+            </w:tcBorders>
+            <w:vAlign w:val="center"/>
+            <w:hideMark/>
+          </w:tcPr>
+          <w:p>
+            <w:pPr>
+              <w:spacing w:after="0" w:line="240" w:lineRule="auto"/>
+              <w:rPr>
+                <w:rFonts w:ascii="Aptos Narrow" w:eastAsia="Times New Roman" w:hAnsi="Aptos Narrow" w:cs="Times New Roman"/>
+                <w:color w:val="000000"/>
+                <w:kern w:val="0"/>
+                <w:lang w:val="en-US"/>
+                <w14:ligatures w14:val="none"/>
+              </w:rPr>
+            </w:pPr>
+            <w:proofErr w:type="spellStart"/>
+            <w:r>
+              <w:rPr>
+                <w:rFonts w:ascii="Aptos Narrow" w:eastAsia="Times New Roman" w:hAnsi="Aptos Narrow" w:cs="Times New Roman"/>
+                <w:color w:val="000000"/>
+                <w:kern w:val="0"/>
+                <w:lang w:val="en-US"/>
+                <w14:ligatures w14:val="none"/>
+              </w:rPr>
+              <w:t>Raport</w:t>
+            </w:r>
+            <w:proofErr w:type="spellEnd"/>
+            <w:r>
+              <w:rPr>
+                <w:rFonts w:ascii="Aptos Narrow" w:eastAsia="Times New Roman" w:hAnsi="Aptos Narrow" w:cs="Times New Roman"/>
+                <w:color w:val="000000"/>
+                <w:kern w:val="0"/>
+                <w:lang w:val="en-US"/>
+                <w14:ligatures w14:val="none"/>
+              </w:rPr>
+              <w:t xml:space="preserve"> </w:t>
+            </w:r>
+            <w:proofErr w:type="spellStart"/>
+            <w:r>
+              <w:rPr>
+                <w:rFonts w:ascii="Aptos Narrow" w:eastAsia="Times New Roman" w:hAnsi="Aptos Narrow" w:cs="Times New Roman"/>
+                <w:color w:val="000000"/>
+                <w:kern w:val="0"/>
+                <w:lang w:val="en-US"/>
+                <w14:ligatures w14:val="none"/>
+              </w:rPr>
+              <w:t>podatności</w:t>
+            </w:r>
+            <w:proofErr w:type="spellEnd"/>
+            <w:r>
+              <w:rPr>
+                <w:rFonts w:ascii="Aptos Narrow" w:eastAsia="Times New Roman" w:hAnsi="Aptos Narrow" w:cs="Times New Roman"/>
+                <w:color w:val="000000"/>
+                <w:kern w:val="0"/>
+                <w:lang w:val="en-US"/>
+                <w14:ligatures w14:val="none"/>
+              </w:rPr>
+              <w:t xml:space="preserve"> </w:t>
+            </w:r>
+            <w:proofErr w:type="spellStart"/>
+            <w:r>
+              <w:rPr>
+                <w:rFonts w:ascii="Aptos Narrow" w:eastAsia="Times New Roman" w:hAnsi="Aptos Narrow" w:cs="Times New Roman"/>
+                <w:color w:val="000000"/>
+                <w:kern w:val="0"/>
+                <w:lang w:val="en-US"/>
+                <w14:ligatures w14:val="none"/>
+              </w:rPr>
+              <w:t>i</w:t>
+            </w:r>
+            <w:proofErr w:type="spellEnd"/>
+            <w:r>
+              <w:rPr>
+                <w:rFonts w:ascii="Aptos Narrow" w:eastAsia="Times New Roman" w:hAnsi="Aptos Narrow" w:cs="Times New Roman"/>
+                <w:color w:val="000000"/>
+                <w:kern w:val="0"/>
+                <w:lang w:val="en-US"/>
+                <w14:ligatures w14:val="none"/>
+              </w:rPr>
+              <w:t xml:space="preserve"> </w:t>
+            </w:r>
+            <w:proofErr w:type="spellStart"/>
+            <w:r>
+              <w:rPr>
+                <w:rFonts w:ascii="Aptos Narrow" w:eastAsia="Times New Roman" w:hAnsi="Aptos Narrow" w:cs="Times New Roman"/>
+                <w:color w:val="000000"/>
+                <w:kern w:val="0"/>
+                <w:lang w:val="en-US"/>
+                <w14:ligatures w14:val="none"/>
+              </w:rPr>
+              <w:t>możliwości</w:t>
+            </w:r>
+            <w:proofErr w:type="spellEnd"/>
+          </w:p>
+        </w:tc>
+      </w:tr>
+      <w:tr>
+        <w:trPr>
+          <w:trHeight w:val="629"/>
+        </w:trPr>
+        <w:tc>
+          <w:tcPr>
+            <w:tcW w:w="433" w:type="dxa"/>
+            <w:tcBorders>
+              <w:top w:val="nil"/>
+              <w:left w:val="single" w:sz="4" w:space="0" w:color="auto"/>
+              <w:bottom w:val="single" w:sz="4" w:space="0" w:color="auto"/>
+              <w:right w:val="single" w:sz="4" w:space="0" w:color="auto"/>
+            </w:tcBorders>
+            <w:vAlign w:val="center"/>
+            <w:hideMark/>
+          </w:tcPr>
+          <w:p>
+            <w:pPr>
+              <w:spacing w:after="0" w:line="240" w:lineRule="auto"/>
+              <w:jc w:val="right"/>
+              <w:rPr>
+                <w:rFonts w:ascii="Aptos Narrow" w:eastAsia="Times New Roman" w:hAnsi="Aptos Narrow" w:cs="Times New Roman"/>
+                <w:color w:val="000000"/>
+                <w:kern w:val="0"/>
+                <w:lang w:val="en-US"/>
+                <w14:ligatures w14:val="none"/>
+              </w:rPr>
+            </w:pPr>
+            <w:r>
+              <w:rPr>
+                <w:rFonts w:ascii="Aptos Narrow" w:eastAsia="Times New Roman" w:hAnsi="Aptos Narrow" w:cs="Times New Roman"/>
+                <w:color w:val="000000"/>
+                <w:kern w:val="0"/>
+                <w:lang w:val="en-US"/>
+                <w14:ligatures w14:val="none"/>
+              </w:rPr>
+              <w:t>6</w:t>
+            </w:r>
+          </w:p>
+        </w:tc>
+        <w:tc>
+          <w:tcPr>
+            <w:tcW w:w="2069" w:type="dxa"/>
+            <w:tcBorders>
+              <w:top w:val="nil"/>
+              <w:left w:val="nil"/>
+              <w:bottom w:val="single" w:sz="4" w:space="0" w:color="auto"/>
+              <w:right w:val="single" w:sz="4" w:space="0" w:color="auto"/>
+            </w:tcBorders>
+            <w:vAlign w:val="center"/>
+            <w:hideMark/>
+          </w:tcPr>
+          <w:p>
+            <w:pPr>
+              <w:spacing w:after="0" w:line="240" w:lineRule="auto"/>
+              <w:rPr>
+                <w:rFonts w:ascii="Aptos Narrow" w:eastAsia="Times New Roman" w:hAnsi="Aptos Narrow" w:cs="Times New Roman"/>
+                <w:color w:val="000000"/>
+                <w:kern w:val="0"/>
+                <w:lang w:val="en-US"/>
+                <w14:ligatures w14:val="none"/>
+              </w:rPr>
+            </w:pPr>
+            <w:r>
+              <w:rPr>
+                <w:rFonts w:ascii="Aptos Narrow" w:eastAsia="Times New Roman" w:hAnsi="Aptos Narrow" w:cs="Times New Roman"/>
+                <w:color w:val="000000"/>
+                <w:kern w:val="0"/>
+                <w:lang w:val="en-US"/>
+                <w14:ligatures w14:val="none"/>
+              </w:rPr>
+              <w:t>Abuse service permissions (Windows)</w:t>
+            </w:r>
+          </w:p>
+        </w:tc>
+        <w:tc>
+          <w:tcPr>
+            <w:tcW w:w="2198" w:type="dxa"/>
+            <w:tcBorders>
+              <w:top w:val="nil"/>
+              <w:left w:val="nil"/>
+              <w:bottom w:val="single" w:sz="4" w:space="0" w:color="auto"/>
+              <w:right w:val="single" w:sz="4" w:space="0" w:color="auto"/>
+            </w:tcBorders>
+            <w:vAlign w:val="center"/>
+            <w:hideMark/>
+          </w:tcPr>
+          <w:p>
+            <w:pPr>
+              <w:spacing w:after="0" w:line="240" w:lineRule="auto"/>
+              <w:rPr>
+                <w:rFonts w:ascii="Aptos Narrow" w:eastAsia="Times New Roman" w:hAnsi="Aptos Narrow" w:cs="Times New Roman"/>
+                <w:color w:val="000000"/>
+                <w:kern w:val="0"/>
+                <w14:ligatures w14:val="none"/>
+              </w:rPr>
+            </w:pPr>
+            <w:r>
+              <w:rPr>
+                <w:rFonts w:ascii="Aptos Narrow" w:eastAsia="Times New Roman" w:hAnsi="Aptos Narrow" w:cs="Times New Roman"/>
+                <w:color w:val="000000"/>
+                <w:kern w:val="0"/>
+                <w14:ligatures w14:val="none"/>
+              </w:rPr>
+              <w:t>Sprawdzenie, czy użytkownik może edytować konfigurację usługi systemowej</w:t>
+            </w:r>
+          </w:p>
+        </w:tc>
+        <w:tc>
+          <w:tcPr>
+            <w:tcW w:w="1817" w:type="dxa"/>
+            <w:tcBorders>
+              <w:top w:val="nil"/>
+              <w:left w:val="nil"/>
+              <w:bottom w:val="single" w:sz="4" w:space="0" w:color="auto"/>
+              <w:right w:val="single" w:sz="4" w:space="0" w:color="auto"/>
+            </w:tcBorders>
+            <w:vAlign w:val="center"/>
+            <w:hideMark/>
+          </w:tcPr>
+          <w:p>
+            <w:pPr>
+              <w:spacing w:after="0" w:line="240" w:lineRule="auto"/>
+              <w:rPr>
+                <w:rFonts w:ascii="Aptos Narrow" w:eastAsia="Times New Roman" w:hAnsi="Aptos Narrow" w:cs="Times New Roman"/>
+                <w:color w:val="000000"/>
+                <w:kern w:val="0"/>
+                <w:lang w:val="en-US"/>
+                <w14:ligatures w14:val="none"/>
+              </w:rPr>
+            </w:pPr>
+            <w:r>
+              <w:rPr>
+                <w:rFonts w:ascii="Aptos Narrow" w:eastAsia="Times New Roman" w:hAnsi="Aptos Narrow" w:cs="Times New Roman"/>
+                <w:color w:val="000000"/>
+                <w:kern w:val="0"/>
+                <w:lang w:val="en-US"/>
+                <w14:ligatures w14:val="none"/>
+              </w:rPr>
+              <w:t>Windows VM / bare metal</w:t>
+            </w:r>
+          </w:p>
+        </w:tc>
+        <w:tc>
+          <w:tcPr>
+            <w:tcW w:w="1498" w:type="dxa"/>
+            <w:tcBorders>
+              <w:top w:val="nil"/>
+              <w:left w:val="nil"/>
+              <w:bottom w:val="single" w:sz="4" w:space="0" w:color="auto"/>
+              <w:right w:val="single" w:sz="4" w:space="0" w:color="auto"/>
+            </w:tcBorders>
+            <w:vAlign w:val="center"/>
+            <w:hideMark/>
+          </w:tcPr>
+          <w:p>
+            <w:pPr>
+              <w:spacing w:after="0" w:line="240" w:lineRule="auto"/>
+              <w:rPr>
+                <w:rFonts w:ascii="Arial Unicode MS" w:eastAsia="Times New Roman" w:hAnsi="Arial Unicode MS" w:cs="Times New Roman"/>
+                <w:color w:val="000000"/>
+                <w:kern w:val="0"/>
+                <w:sz w:val="20"/>
+                <w:szCs w:val="20"/>
+                <w:lang w:val="en-US"/>
+                <w14:ligatures w14:val="none"/>
+              </w:rPr>
+            </w:pPr>
+            <w:proofErr w:type="spellStart"/>
+            <w:r>
+              <w:rPr>
+                <w:rFonts w:ascii="Arial Unicode MS" w:eastAsia="Times New Roman" w:hAnsi="Arial Unicode MS" w:cs="Times New Roman"/>
+                <w:color w:val="000000"/>
+                <w:kern w:val="0"/>
+                <w:sz w:val="20"/>
+                <w:szCs w:val="20"/>
+                <w:lang w:val="en-US"/>
+                <w14:ligatures w14:val="none"/>
+              </w:rPr>
+              <w:t>accesschk</w:t>
+            </w:r>
+            <w:proofErr w:type="spellEnd"/>
+            <w:r>
+              <w:rPr>
+                <w:rFonts w:ascii="Aptos Narrow" w:eastAsia="Times New Roman" w:hAnsi="Aptos Narrow" w:cs="Times New Roman"/>
+                <w:color w:val="000000"/>
+                <w:kern w:val="0"/>
+                <w:lang w:val="en-US"/>
+                <w14:ligatures w14:val="none"/>
+              </w:rPr>
+              <w:t xml:space="preserve">, </w:t>
+            </w:r>
+            <w:r>
+              <w:rPr>
+                <w:rFonts w:ascii="Arial Unicode MS" w:eastAsia="Times New Roman" w:hAnsi="Arial Unicode MS" w:cs="Times New Roman"/>
+                <w:color w:val="000000"/>
+                <w:kern w:val="0"/>
+                <w:sz w:val="20"/>
+                <w:szCs w:val="20"/>
+                <w:lang w:val="en-US"/>
+                <w14:ligatures w14:val="none"/>
+              </w:rPr>
+              <w:t>sc.exe</w:t>
+            </w:r>
+            <w:r>
+              <w:rPr>
+                <w:rFonts w:ascii="Aptos Narrow" w:eastAsia="Times New Roman" w:hAnsi="Aptos Narrow" w:cs="Times New Roman"/>
+                <w:color w:val="000000"/>
+                <w:kern w:val="0"/>
+                <w:lang w:val="en-US"/>
+                <w14:ligatures w14:val="none"/>
+              </w:rPr>
+              <w:t xml:space="preserve">, </w:t>
+            </w:r>
+            <w:proofErr w:type="spellStart"/>
+            <w:r>
+              <w:rPr>
+                <w:rFonts w:ascii="Arial Unicode MS" w:eastAsia="Times New Roman" w:hAnsi="Arial Unicode MS" w:cs="Times New Roman"/>
+                <w:color w:val="000000"/>
+                <w:kern w:val="0"/>
+                <w:sz w:val="20"/>
+                <w:szCs w:val="20"/>
+                <w:lang w:val="en-US"/>
+                <w14:ligatures w14:val="none"/>
+              </w:rPr>
+              <w:t>powershell</w:t>
+            </w:r>
+            <w:proofErr w:type="spellEnd"/>
+          </w:p>
+        </w:tc>
+        <w:tc>
+          <w:tcPr>
+            <w:tcW w:w="1838" w:type="dxa"/>
+            <w:tcBorders>
+              <w:top w:val="nil"/>
+              <w:left w:val="nil"/>
+              <w:bottom w:val="single" w:sz="4" w:space="0" w:color="auto"/>
+              <w:right w:val="single" w:sz="4" w:space="0" w:color="auto"/>
+            </w:tcBorders>
+            <w:vAlign w:val="center"/>
+            <w:hideMark/>
+          </w:tcPr>
+          <w:p>
+            <w:pPr>
+              <w:spacing w:after="0" w:line="240" w:lineRule="auto"/>
+              <w:rPr>
+                <w:rFonts w:ascii="Aptos Narrow" w:eastAsia="Times New Roman" w:hAnsi="Aptos Narrow" w:cs="Times New Roman"/>
+                <w:color w:val="000000"/>
+                <w:kern w:val="0"/>
+                <w14:ligatures w14:val="none"/>
+              </w:rPr>
+            </w:pPr>
+            <w:r>
+              <w:rPr>
+                <w:rFonts w:ascii="Aptos Narrow" w:eastAsia="Times New Roman" w:hAnsi="Aptos Narrow" w:cs="Times New Roman"/>
+                <w:color w:val="000000"/>
+                <w:kern w:val="0"/>
+                <w14:ligatures w14:val="none"/>
+              </w:rPr>
+              <w:t>Uruchomienie własnego kodu jako SYSTEM</w:t>
+            </w:r>
+          </w:p>
+        </w:tc>
+      </w:tr>
+      <w:tr>
+        <w:trPr>
+          <w:trHeight w:val="488"/>
+        </w:trPr>
+        <w:tc>
+          <w:tcPr>
+            <w:tcW w:w="433" w:type="dxa"/>
+            <w:tcBorders>
+              <w:top w:val="nil"/>
+              <w:left w:val="single" w:sz="4" w:space="0" w:color="auto"/>
+              <w:bottom w:val="single" w:sz="4" w:space="0" w:color="auto"/>
+              <w:right w:val="single" w:sz="4" w:space="0" w:color="auto"/>
+            </w:tcBorders>
+            <w:vAlign w:val="center"/>
+            <w:hideMark/>
+          </w:tcPr>
+          <w:p>
+            <w:pPr>
+              <w:spacing w:after="0" w:line="240" w:lineRule="auto"/>
+              <w:jc w:val="right"/>
+              <w:rPr>
+                <w:rFonts w:ascii="Aptos Narrow" w:eastAsia="Times New Roman" w:hAnsi="Aptos Narrow" w:cs="Times New Roman"/>
+                <w:color w:val="000000"/>
+                <w:kern w:val="0"/>
+                <w:lang w:val="en-US"/>
+                <w14:ligatures w14:val="none"/>
+              </w:rPr>
+            </w:pPr>
+            <w:r>
+              <w:rPr>
+                <w:rFonts w:ascii="Aptos Narrow" w:eastAsia="Times New Roman" w:hAnsi="Aptos Narrow" w:cs="Times New Roman"/>
+                <w:color w:val="000000"/>
+                <w:kern w:val="0"/>
+                <w:lang w:val="en-US"/>
+                <w14:ligatures w14:val="none"/>
+              </w:rPr>
+              <w:t>7</w:t>
+            </w:r>
+          </w:p>
+        </w:tc>
+        <w:tc>
+          <w:tcPr>
+            <w:tcW w:w="2069" w:type="dxa"/>
+            <w:tcBorders>
+              <w:top w:val="nil"/>
+              <w:left w:val="nil"/>
+              <w:bottom w:val="single" w:sz="4" w:space="0" w:color="auto"/>
+              <w:right w:val="single" w:sz="4" w:space="0" w:color="auto"/>
+            </w:tcBorders>
+            <w:vAlign w:val="center"/>
+            <w:hideMark/>
+          </w:tcPr>
+          <w:p>
+            <w:pPr>
+              <w:spacing w:after="0" w:line="240" w:lineRule="auto"/>
+              <w:rPr>
+                <w:rFonts w:ascii="Aptos Narrow" w:eastAsia="Times New Roman" w:hAnsi="Aptos Narrow" w:cs="Times New Roman"/>
+                <w:color w:val="000000"/>
+                <w:kern w:val="0"/>
+                <w:lang w:val="en-US"/>
+                <w14:ligatures w14:val="none"/>
+              </w:rPr>
+            </w:pPr>
+            <w:r>
+              <w:rPr>
+                <w:rFonts w:ascii="Aptos Narrow" w:eastAsia="Times New Roman" w:hAnsi="Aptos Narrow" w:cs="Times New Roman"/>
+                <w:color w:val="000000"/>
+                <w:kern w:val="0"/>
+                <w:lang w:val="en-US"/>
+                <w14:ligatures w14:val="none"/>
+              </w:rPr>
+              <w:t>DLL Hijacking</w:t>
+            </w:r>
+          </w:p>
+        </w:tc>
+        <w:tc>
+          <w:tcPr>
+            <w:tcW w:w="2198" w:type="dxa"/>
+            <w:tcBorders>
+              <w:top w:val="nil"/>
+              <w:left w:val="nil"/>
+              <w:bottom w:val="single" w:sz="4" w:space="0" w:color="auto"/>
+              <w:right w:val="single" w:sz="4" w:space="0" w:color="auto"/>
+            </w:tcBorders>
+            <w:vAlign w:val="center"/>
+            <w:hideMark/>
+          </w:tcPr>
+          <w:p>
+            <w:pPr>
+              <w:spacing w:after="0" w:line="240" w:lineRule="auto"/>
+              <w:rPr>
+                <w:rFonts w:ascii="Aptos Narrow" w:eastAsia="Times New Roman" w:hAnsi="Aptos Narrow" w:cs="Times New Roman"/>
+                <w:color w:val="000000"/>
+                <w:kern w:val="0"/>
+                <w14:ligatures w14:val="none"/>
+              </w:rPr>
+            </w:pPr>
+            <w:r>
+              <w:rPr>
+                <w:rFonts w:ascii="Aptos Narrow" w:eastAsia="Times New Roman" w:hAnsi="Aptos Narrow" w:cs="Times New Roman"/>
+                <w:color w:val="000000"/>
+                <w:kern w:val="0"/>
+                <w14:ligatures w14:val="none"/>
+              </w:rPr>
+              <w:t>Analiza załadowanych DLL i podstawienie złośliwej biblioteki</w:t>
+            </w:r>
+          </w:p>
+        </w:tc>
+        <w:tc>
+          <w:tcPr>
+            <w:tcW w:w="1817" w:type="dxa"/>
+            <w:tcBorders>
+              <w:top w:val="nil"/>
+              <w:left w:val="nil"/>
+              <w:bottom w:val="single" w:sz="4" w:space="0" w:color="auto"/>
+              <w:right w:val="single" w:sz="4" w:space="0" w:color="auto"/>
+            </w:tcBorders>
+            <w:vAlign w:val="center"/>
+            <w:hideMark/>
+          </w:tcPr>
+          <w:p>
+            <w:pPr>
+              <w:spacing w:after="0" w:line="240" w:lineRule="auto"/>
+              <w:rPr>
+                <w:rFonts w:ascii="Aptos Narrow" w:eastAsia="Times New Roman" w:hAnsi="Aptos Narrow" w:cs="Times New Roman"/>
+                <w:color w:val="000000"/>
+                <w:kern w:val="0"/>
+                <w:lang w:val="en-US"/>
+                <w14:ligatures w14:val="none"/>
+              </w:rPr>
+            </w:pPr>
+            <w:r>
+              <w:rPr>
+                <w:rFonts w:ascii="Aptos Narrow" w:eastAsia="Times New Roman" w:hAnsi="Aptos Narrow" w:cs="Times New Roman"/>
+                <w:color w:val="000000"/>
+                <w:kern w:val="0"/>
+                <w:lang w:val="en-US"/>
+                <w14:ligatures w14:val="none"/>
+              </w:rPr>
+              <w:t>Windows VM / bare metal</w:t>
+            </w:r>
+          </w:p>
+        </w:tc>
+        <w:tc>
+          <w:tcPr>
+            <w:tcW w:w="1498" w:type="dxa"/>
+            <w:tcBorders>
+              <w:top w:val="nil"/>
+              <w:left w:val="nil"/>
+              <w:bottom w:val="single" w:sz="4" w:space="0" w:color="auto"/>
+              <w:right w:val="single" w:sz="4" w:space="0" w:color="auto"/>
+            </w:tcBorders>
+            <w:vAlign w:val="center"/>
+            <w:hideMark/>
+          </w:tcPr>
+          <w:p>
+            <w:pPr>
+              <w:spacing w:after="0" w:line="240" w:lineRule="auto"/>
+              <w:rPr>
+                <w:rFonts w:ascii="Arial Unicode MS" w:eastAsia="Times New Roman" w:hAnsi="Arial Unicode MS" w:cs="Times New Roman"/>
+                <w:color w:val="000000"/>
+                <w:kern w:val="0"/>
+                <w:sz w:val="20"/>
+                <w:szCs w:val="20"/>
+                <w14:ligatures w14:val="none"/>
+              </w:rPr>
+            </w:pPr>
+            <w:proofErr w:type="spellStart"/>
+            <w:r>
+              <w:rPr>
+                <w:rFonts w:ascii="Arial Unicode MS" w:eastAsia="Times New Roman" w:hAnsi="Arial Unicode MS" w:cs="Times New Roman"/>
+                <w:color w:val="000000"/>
+                <w:kern w:val="0"/>
+                <w:sz w:val="20"/>
+                <w:szCs w:val="20"/>
+                <w14:ligatures w14:val="none"/>
+              </w:rPr>
+              <w:t>procmon</w:t>
+            </w:r>
+            <w:proofErr w:type="spellEnd"/>
+            <w:r>
+              <w:rPr>
+                <w:rFonts w:ascii="Aptos Narrow" w:eastAsia="Times New Roman" w:hAnsi="Aptos Narrow" w:cs="Times New Roman"/>
+                <w:color w:val="000000"/>
+                <w:kern w:val="0"/>
+                <w14:ligatures w14:val="none"/>
+              </w:rPr>
+              <w:t xml:space="preserve">, </w:t>
+            </w:r>
+            <w:proofErr w:type="spellStart"/>
+            <w:r>
+              <w:rPr>
+                <w:rFonts w:ascii="Arial Unicode MS" w:eastAsia="Times New Roman" w:hAnsi="Arial Unicode MS" w:cs="Times New Roman"/>
+                <w:color w:val="000000"/>
+                <w:kern w:val="0"/>
+                <w:sz w:val="20"/>
+                <w:szCs w:val="20"/>
+                <w14:ligatures w14:val="none"/>
+              </w:rPr>
+              <w:t>procmon</w:t>
+            </w:r>
+            <w:proofErr w:type="spellEnd"/>
+            <w:r>
+              <w:rPr>
+                <w:rFonts w:ascii="Arial Unicode MS" w:eastAsia="Times New Roman" w:hAnsi="Arial Unicode MS" w:cs="Times New Roman"/>
+                <w:color w:val="000000"/>
+                <w:kern w:val="0"/>
+                <w:sz w:val="20"/>
+                <w:szCs w:val="20"/>
+                <w14:ligatures w14:val="none"/>
+              </w:rPr>
+              <w:t>-log</w:t>
+            </w:r>
+            <w:r>
+              <w:rPr>
+                <w:rFonts w:ascii="Aptos Narrow" w:eastAsia="Times New Roman" w:hAnsi="Aptos Narrow" w:cs="Times New Roman"/>
+                <w:color w:val="000000"/>
+                <w:kern w:val="0"/>
+                <w14:ligatures w14:val="none"/>
+              </w:rPr>
+              <w:t>, własna DLL</w:t>
+            </w:r>
+          </w:p>
+        </w:tc>
+        <w:tc>
+          <w:tcPr>
+            <w:tcW w:w="1838" w:type="dxa"/>
+            <w:tcBorders>
+              <w:top w:val="nil"/>
+              <w:left w:val="nil"/>
+              <w:bottom w:val="single" w:sz="4" w:space="0" w:color="auto"/>
+              <w:right w:val="single" w:sz="4" w:space="0" w:color="auto"/>
+            </w:tcBorders>
+            <w:vAlign w:val="center"/>
+            <w:hideMark/>
+          </w:tcPr>
+          <w:p>
+            <w:pPr>
+              <w:spacing w:after="0" w:line="240" w:lineRule="auto"/>
+              <w:rPr>
+                <w:rFonts w:ascii="Aptos Narrow" w:eastAsia="Times New Roman" w:hAnsi="Aptos Narrow" w:cs="Times New Roman"/>
+                <w:color w:val="000000"/>
+                <w:kern w:val="0"/>
+                <w14:ligatures w14:val="none"/>
+              </w:rPr>
+            </w:pPr>
+            <w:r>
+              <w:rPr>
+                <w:rFonts w:ascii="Aptos Narrow" w:eastAsia="Times New Roman" w:hAnsi="Aptos Narrow" w:cs="Times New Roman"/>
+                <w:color w:val="000000"/>
+                <w:kern w:val="0"/>
+                <w14:ligatures w14:val="none"/>
+              </w:rPr>
+              <w:t>Wykonanie kodu z uprawnieniami SYSTEM</w:t>
+            </w:r>
+          </w:p>
+        </w:tc>
+      </w:tr>
+      <w:tr>
+        <w:trPr>
+          <w:trHeight w:val="463"/>
+        </w:trPr>
+        <w:tc>
+          <w:tcPr>
+            <w:tcW w:w="433" w:type="dxa"/>
+            <w:tcBorders>
+              <w:top w:val="nil"/>
+              <w:left w:val="single" w:sz="4" w:space="0" w:color="auto"/>
+              <w:bottom w:val="single" w:sz="4" w:space="0" w:color="auto"/>
+              <w:right w:val="single" w:sz="4" w:space="0" w:color="auto"/>
+            </w:tcBorders>
+            <w:vAlign w:val="center"/>
+            <w:hideMark/>
+          </w:tcPr>
+          <w:p>
+            <w:pPr>
+              <w:spacing w:after="0" w:line="240" w:lineRule="auto"/>
+              <w:jc w:val="right"/>
+              <w:rPr>
+                <w:rFonts w:ascii="Aptos Narrow" w:eastAsia="Times New Roman" w:hAnsi="Aptos Narrow" w:cs="Times New Roman"/>
+                <w:color w:val="000000"/>
+                <w:kern w:val="0"/>
+                <w:lang w:val="en-US"/>
+                <w14:ligatures w14:val="none"/>
+              </w:rPr>
+            </w:pPr>
+            <w:r>
+              <w:rPr>
+                <w:rFonts w:ascii="Aptos Narrow" w:eastAsia="Times New Roman" w:hAnsi="Aptos Narrow" w:cs="Times New Roman"/>
+                <w:color w:val="000000"/>
+                <w:kern w:val="0"/>
+                <w:lang w:val="en-US"/>
+                <w14:ligatures w14:val="none"/>
+              </w:rPr>
+              <w:t>8</w:t>
+            </w:r>
+          </w:p>
+        </w:tc>
+        <w:tc>
+          <w:tcPr>
+            <w:tcW w:w="2069" w:type="dxa"/>
+            <w:tcBorders>
+              <w:top w:val="nil"/>
+              <w:left w:val="nil"/>
+              <w:bottom w:val="single" w:sz="4" w:space="0" w:color="auto"/>
+              <w:right w:val="single" w:sz="4" w:space="0" w:color="auto"/>
+            </w:tcBorders>
+            <w:vAlign w:val="center"/>
+            <w:hideMark/>
+          </w:tcPr>
+          <w:p>
+            <w:pPr>
+              <w:spacing w:after="0" w:line="240" w:lineRule="auto"/>
+              <w:rPr>
+                <w:rFonts w:ascii="Arial Unicode MS" w:eastAsia="Times New Roman" w:hAnsi="Arial Unicode MS" w:cs="Times New Roman"/>
+                <w:color w:val="000000"/>
+                <w:kern w:val="0"/>
+                <w:sz w:val="20"/>
+                <w:szCs w:val="20"/>
+                <w:lang w:val="en-US"/>
+                <w14:ligatures w14:val="none"/>
+              </w:rPr>
+            </w:pPr>
+            <w:proofErr w:type="spellStart"/>
+            <w:r>
+              <w:rPr>
+                <w:rFonts w:ascii="Arial Unicode MS" w:eastAsia="Times New Roman" w:hAnsi="Arial Unicode MS" w:cs="Times New Roman"/>
+                <w:color w:val="000000"/>
+                <w:kern w:val="0"/>
+                <w:sz w:val="20"/>
+                <w:szCs w:val="20"/>
+                <w:lang w:val="en-US"/>
+                <w14:ligatures w14:val="none"/>
+              </w:rPr>
+              <w:t>WinPEAS</w:t>
+            </w:r>
+            <w:proofErr w:type="spellEnd"/>
+            <w:r>
+              <w:rPr>
+                <w:rFonts w:ascii="Aptos Narrow" w:eastAsia="Times New Roman" w:hAnsi="Aptos Narrow" w:cs="Times New Roman"/>
+                <w:color w:val="000000"/>
+                <w:kern w:val="0"/>
+                <w:lang w:val="en-US"/>
+                <w14:ligatures w14:val="none"/>
+              </w:rPr>
+              <w:t xml:space="preserve"> </w:t>
+            </w:r>
+            <w:proofErr w:type="spellStart"/>
+            <w:r>
+              <w:rPr>
+                <w:rFonts w:ascii="Aptos Narrow" w:eastAsia="Times New Roman" w:hAnsi="Aptos Narrow" w:cs="Times New Roman"/>
+                <w:color w:val="000000"/>
+                <w:kern w:val="0"/>
+                <w:lang w:val="en-US"/>
+                <w14:ligatures w14:val="none"/>
+              </w:rPr>
+              <w:t>automatyczny</w:t>
+            </w:r>
+            <w:proofErr w:type="spellEnd"/>
+            <w:r>
+              <w:rPr>
+                <w:rFonts w:ascii="Aptos Narrow" w:eastAsia="Times New Roman" w:hAnsi="Aptos Narrow" w:cs="Times New Roman"/>
+                <w:color w:val="000000"/>
+                <w:kern w:val="0"/>
+                <w:lang w:val="en-US"/>
+                <w14:ligatures w14:val="none"/>
+              </w:rPr>
+              <w:t xml:space="preserve"> </w:t>
+            </w:r>
+            <w:proofErr w:type="spellStart"/>
+            <w:r>
+              <w:rPr>
+                <w:rFonts w:ascii="Aptos Narrow" w:eastAsia="Times New Roman" w:hAnsi="Aptos Narrow" w:cs="Times New Roman"/>
+                <w:color w:val="000000"/>
+                <w:kern w:val="0"/>
+                <w:lang w:val="en-US"/>
+                <w14:ligatures w14:val="none"/>
+              </w:rPr>
+              <w:t>skan</w:t>
+            </w:r>
+            <w:proofErr w:type="spellEnd"/>
+          </w:p>
+        </w:tc>
+        <w:tc>
+          <w:tcPr>
+            <w:tcW w:w="2198" w:type="dxa"/>
+            <w:tcBorders>
+              <w:top w:val="nil"/>
+              <w:left w:val="nil"/>
+              <w:bottom w:val="single" w:sz="4" w:space="0" w:color="auto"/>
+              <w:right w:val="single" w:sz="4" w:space="0" w:color="auto"/>
+            </w:tcBorders>
+            <w:vAlign w:val="center"/>
+            <w:hideMark/>
+          </w:tcPr>
+          <w:p>
+            <w:pPr>
+              <w:spacing w:after="0" w:line="240" w:lineRule="auto"/>
+              <w:rPr>
+                <w:rFonts w:ascii="Aptos Narrow" w:eastAsia="Times New Roman" w:hAnsi="Aptos Narrow" w:cs="Times New Roman"/>
+                <w:color w:val="000000"/>
+                <w:kern w:val="0"/>
+                <w14:ligatures w14:val="none"/>
+              </w:rPr>
+            </w:pPr>
+            <w:r>
+              <w:rPr>
+                <w:rFonts w:ascii="Aptos Narrow" w:eastAsia="Times New Roman" w:hAnsi="Aptos Narrow" w:cs="Times New Roman"/>
+                <w:color w:val="000000"/>
+                <w:kern w:val="0"/>
+                <w14:ligatures w14:val="none"/>
+              </w:rPr>
+              <w:t>Skanowanie systemu Windows w poszukiwaniu wektorów</w:t>
+            </w:r>
+          </w:p>
+        </w:tc>
+        <w:tc>
+          <w:tcPr>
+            <w:tcW w:w="1817" w:type="dxa"/>
+            <w:tcBorders>
+              <w:top w:val="nil"/>
+              <w:left w:val="nil"/>
+              <w:bottom w:val="single" w:sz="4" w:space="0" w:color="auto"/>
+              <w:right w:val="single" w:sz="4" w:space="0" w:color="auto"/>
+            </w:tcBorders>
+            <w:vAlign w:val="center"/>
+            <w:hideMark/>
+          </w:tcPr>
+          <w:p>
+            <w:pPr>
+              <w:spacing w:after="0" w:line="240" w:lineRule="auto"/>
+              <w:rPr>
+                <w:rFonts w:ascii="Aptos Narrow" w:eastAsia="Times New Roman" w:hAnsi="Aptos Narrow" w:cs="Times New Roman"/>
+                <w:color w:val="000000"/>
+                <w:kern w:val="0"/>
+                <w:lang w:val="en-US"/>
+                <w14:ligatures w14:val="none"/>
+              </w:rPr>
+            </w:pPr>
+            <w:r>
+              <w:rPr>
+                <w:rFonts w:ascii="Aptos Narrow" w:eastAsia="Times New Roman" w:hAnsi="Aptos Narrow" w:cs="Times New Roman"/>
+                <w:color w:val="000000"/>
+                <w:kern w:val="0"/>
+                <w:lang w:val="en-US"/>
+                <w14:ligatures w14:val="none"/>
+              </w:rPr>
+              <w:t>Windows VM / bare metal</w:t>
+            </w:r>
+          </w:p>
+        </w:tc>
+        <w:tc>
+          <w:tcPr>
+            <w:tcW w:w="1498" w:type="dxa"/>
+            <w:tcBorders>
+              <w:top w:val="nil"/>
+              <w:left w:val="nil"/>
+              <w:bottom w:val="single" w:sz="4" w:space="0" w:color="auto"/>
+              <w:right w:val="single" w:sz="4" w:space="0" w:color="auto"/>
+            </w:tcBorders>
+            <w:vAlign w:val="center"/>
+            <w:hideMark/>
+          </w:tcPr>
+          <w:p>
+            <w:pPr>
+              <w:spacing w:after="0" w:line="240" w:lineRule="auto"/>
+              <w:rPr>
+                <w:rFonts w:ascii="Arial Unicode MS" w:eastAsia="Times New Roman" w:hAnsi="Arial Unicode MS" w:cs="Times New Roman"/>
+                <w:color w:val="000000"/>
+                <w:kern w:val="0"/>
+                <w:sz w:val="20"/>
+                <w:szCs w:val="20"/>
+                <w:lang w:val="en-US"/>
+                <w14:ligatures w14:val="none"/>
+              </w:rPr>
+            </w:pPr>
+            <w:proofErr w:type="spellStart"/>
+            <w:r>
+              <w:rPr>
+                <w:rFonts w:ascii="Arial Unicode MS" w:eastAsia="Times New Roman" w:hAnsi="Arial Unicode MS" w:cs="Times New Roman"/>
+                <w:color w:val="000000"/>
+                <w:kern w:val="0"/>
+                <w:sz w:val="20"/>
+                <w:szCs w:val="20"/>
+                <w:lang w:val="en-US"/>
+                <w14:ligatures w14:val="none"/>
+              </w:rPr>
+              <w:t>WinPEAS</w:t>
+            </w:r>
+            <w:proofErr w:type="spellEnd"/>
+          </w:p>
+        </w:tc>
+        <w:tc>
+          <w:tcPr>
+            <w:tcW w:w="1838" w:type="dxa"/>
+            <w:tcBorders>
+              <w:top w:val="nil"/>
+              <w:left w:val="nil"/>
+              <w:bottom w:val="single" w:sz="4" w:space="0" w:color="auto"/>
+              <w:right w:val="single" w:sz="4" w:space="0" w:color="auto"/>
+            </w:tcBorders>
+            <w:vAlign w:val="center"/>
+            <w:hideMark/>
+          </w:tcPr>
+          <w:p>
+            <w:pPr>
+              <w:spacing w:after="0" w:line="240" w:lineRule="auto"/>
+              <w:rPr>
+                <w:rFonts w:ascii="Aptos Narrow" w:eastAsia="Times New Roman" w:hAnsi="Aptos Narrow" w:cs="Times New Roman"/>
+                <w:color w:val="000000"/>
+                <w:kern w:val="0"/>
+                <w:lang w:val="en-US"/>
+                <w14:ligatures w14:val="none"/>
+              </w:rPr>
+            </w:pPr>
+            <w:proofErr w:type="spellStart"/>
+            <w:r>
+              <w:rPr>
+                <w:rFonts w:ascii="Aptos Narrow" w:eastAsia="Times New Roman" w:hAnsi="Aptos Narrow" w:cs="Times New Roman"/>
+                <w:color w:val="000000"/>
+                <w:kern w:val="0"/>
+                <w:lang w:val="en-US"/>
+                <w14:ligatures w14:val="none"/>
+              </w:rPr>
+              <w:t>Raport</w:t>
+            </w:r>
+            <w:proofErr w:type="spellEnd"/>
+            <w:r>
+              <w:rPr>
+                <w:rFonts w:ascii="Aptos Narrow" w:eastAsia="Times New Roman" w:hAnsi="Aptos Narrow" w:cs="Times New Roman"/>
+                <w:color w:val="000000"/>
+                <w:kern w:val="0"/>
+                <w:lang w:val="en-US"/>
+                <w14:ligatures w14:val="none"/>
+              </w:rPr>
+              <w:t xml:space="preserve"> </w:t>
+            </w:r>
+            <w:proofErr w:type="spellStart"/>
+            <w:r>
+              <w:rPr>
+                <w:rFonts w:ascii="Aptos Narrow" w:eastAsia="Times New Roman" w:hAnsi="Aptos Narrow" w:cs="Times New Roman"/>
+                <w:color w:val="000000"/>
+                <w:kern w:val="0"/>
+                <w:lang w:val="en-US"/>
+                <w14:ligatures w14:val="none"/>
+              </w:rPr>
+              <w:t>potencjalnych</w:t>
+            </w:r>
+            <w:proofErr w:type="spellEnd"/>
+            <w:r>
+              <w:rPr>
+                <w:rFonts w:ascii="Aptos Narrow" w:eastAsia="Times New Roman" w:hAnsi="Aptos Narrow" w:cs="Times New Roman"/>
+                <w:color w:val="000000"/>
+                <w:kern w:val="0"/>
+                <w:lang w:val="en-US"/>
+                <w14:ligatures w14:val="none"/>
+              </w:rPr>
+              <w:t xml:space="preserve"> </w:t>
+            </w:r>
+            <w:proofErr w:type="spellStart"/>
+            <w:r>
+              <w:rPr>
+                <w:rFonts w:ascii="Aptos Narrow" w:eastAsia="Times New Roman" w:hAnsi="Aptos Narrow" w:cs="Times New Roman"/>
+                <w:color w:val="000000"/>
+                <w:kern w:val="0"/>
+                <w:lang w:val="en-US"/>
+                <w14:ligatures w14:val="none"/>
+              </w:rPr>
+              <w:t>możliwości</w:t>
+            </w:r>
+            <w:proofErr w:type="spellEnd"/>
+          </w:p>
+        </w:tc>
+      </w:tr>
+      <w:tr>
+        <w:trPr>
+          <w:trHeight w:val="513"/>
+        </w:trPr>
+        <w:tc>
+          <w:tcPr>
+            <w:tcW w:w="433" w:type="dxa"/>
+            <w:tcBorders>
+              <w:top w:val="nil"/>
+              <w:left w:val="single" w:sz="4" w:space="0" w:color="auto"/>
+              <w:bottom w:val="single" w:sz="4" w:space="0" w:color="auto"/>
+              <w:right w:val="single" w:sz="4" w:space="0" w:color="auto"/>
+            </w:tcBorders>
+            <w:vAlign w:val="center"/>
+            <w:hideMark/>
+          </w:tcPr>
+          <w:p>
+            <w:pPr>
+              <w:spacing w:after="0" w:line="240" w:lineRule="auto"/>
+              <w:jc w:val="right"/>
+              <w:rPr>
+                <w:rFonts w:ascii="Aptos Narrow" w:eastAsia="Times New Roman" w:hAnsi="Aptos Narrow" w:cs="Times New Roman"/>
+                <w:color w:val="000000"/>
+                <w:kern w:val="0"/>
+                <w:lang w:val="en-US"/>
+                <w14:ligatures w14:val="none"/>
+              </w:rPr>
+            </w:pPr>
+            <w:r>
+              <w:rPr>
+                <w:rFonts w:ascii="Aptos Narrow" w:eastAsia="Times New Roman" w:hAnsi="Aptos Narrow" w:cs="Times New Roman"/>
+                <w:color w:val="000000"/>
+                <w:kern w:val="0"/>
+                <w:lang w:val="en-US"/>
+                <w14:ligatures w14:val="none"/>
+              </w:rPr>
+              <w:t>9</w:t>
+            </w:r>
+          </w:p>
+        </w:tc>
+        <w:tc>
+          <w:tcPr>
+            <w:tcW w:w="2069" w:type="dxa"/>
+            <w:tcBorders>
+              <w:top w:val="nil"/>
+              <w:left w:val="nil"/>
+              <w:bottom w:val="single" w:sz="4" w:space="0" w:color="auto"/>
+              <w:right w:val="single" w:sz="4" w:space="0" w:color="auto"/>
+            </w:tcBorders>
+            <w:vAlign w:val="center"/>
+            <w:hideMark/>
+          </w:tcPr>
+          <w:p>
+            <w:pPr>
+              <w:spacing w:after="0" w:line="240" w:lineRule="auto"/>
+              <w:rPr>
+                <w:rFonts w:ascii="Aptos Narrow" w:eastAsia="Times New Roman" w:hAnsi="Aptos Narrow" w:cs="Times New Roman"/>
+                <w:color w:val="000000"/>
+                <w:kern w:val="0"/>
+                <w:lang w:val="en-US"/>
+                <w14:ligatures w14:val="none"/>
+              </w:rPr>
+            </w:pPr>
+            <w:r>
+              <w:rPr>
+                <w:rFonts w:ascii="Aptos Narrow" w:eastAsia="Times New Roman" w:hAnsi="Aptos Narrow" w:cs="Times New Roman"/>
+                <w:color w:val="000000"/>
+                <w:kern w:val="0"/>
+                <w:lang w:val="en-US"/>
+                <w14:ligatures w14:val="none"/>
+              </w:rPr>
+              <w:t xml:space="preserve">CVE exploit (np. Dirty COW / </w:t>
+            </w:r>
+            <w:proofErr w:type="spellStart"/>
+            <w:r>
+              <w:rPr>
+                <w:rFonts w:ascii="Aptos Narrow" w:eastAsia="Times New Roman" w:hAnsi="Aptos Narrow" w:cs="Times New Roman"/>
+                <w:color w:val="000000"/>
+                <w:kern w:val="0"/>
+                <w:lang w:val="en-US"/>
+                <w14:ligatures w14:val="none"/>
+              </w:rPr>
+              <w:t>PrintNightmare</w:t>
+            </w:r>
+            <w:proofErr w:type="spellEnd"/>
+            <w:r>
+              <w:rPr>
+                <w:rFonts w:ascii="Aptos Narrow" w:eastAsia="Times New Roman" w:hAnsi="Aptos Narrow" w:cs="Times New Roman"/>
+                <w:color w:val="000000"/>
+                <w:kern w:val="0"/>
+                <w:lang w:val="en-US"/>
+                <w14:ligatures w14:val="none"/>
+              </w:rPr>
+              <w:t>)</w:t>
+            </w:r>
+          </w:p>
+        </w:tc>
+        <w:tc>
+          <w:tcPr>
+            <w:tcW w:w="2198" w:type="dxa"/>
+            <w:tcBorders>
+              <w:top w:val="nil"/>
+              <w:left w:val="nil"/>
+              <w:bottom w:val="single" w:sz="4" w:space="0" w:color="auto"/>
+              <w:right w:val="single" w:sz="4" w:space="0" w:color="auto"/>
+            </w:tcBorders>
+            <w:vAlign w:val="center"/>
+            <w:hideMark/>
+          </w:tcPr>
+          <w:p>
+            <w:pPr>
+              <w:spacing w:after="0" w:line="240" w:lineRule="auto"/>
+              <w:rPr>
+                <w:rFonts w:ascii="Aptos Narrow" w:eastAsia="Times New Roman" w:hAnsi="Aptos Narrow" w:cs="Times New Roman"/>
+                <w:color w:val="000000"/>
+                <w:kern w:val="0"/>
+                <w14:ligatures w14:val="none"/>
+              </w:rPr>
+            </w:pPr>
+            <w:r>
+              <w:rPr>
+                <w:rFonts w:ascii="Aptos Narrow" w:eastAsia="Times New Roman" w:hAnsi="Aptos Narrow" w:cs="Times New Roman"/>
+                <w:color w:val="000000"/>
+                <w:kern w:val="0"/>
+                <w14:ligatures w14:val="none"/>
+              </w:rPr>
+              <w:t>Wykorzystanie znanej podatności jądra lub systemu</w:t>
+            </w:r>
+          </w:p>
+        </w:tc>
+        <w:tc>
+          <w:tcPr>
+            <w:tcW w:w="1817" w:type="dxa"/>
+            <w:tcBorders>
+              <w:top w:val="nil"/>
+              <w:left w:val="nil"/>
+              <w:bottom w:val="single" w:sz="4" w:space="0" w:color="auto"/>
+              <w:right w:val="single" w:sz="4" w:space="0" w:color="auto"/>
+            </w:tcBorders>
+            <w:vAlign w:val="center"/>
+            <w:hideMark/>
+          </w:tcPr>
+          <w:p>
+            <w:pPr>
+              <w:spacing w:after="0" w:line="240" w:lineRule="auto"/>
+              <w:rPr>
+                <w:rFonts w:ascii="Aptos Narrow" w:eastAsia="Times New Roman" w:hAnsi="Aptos Narrow" w:cs="Times New Roman"/>
+                <w:color w:val="000000"/>
+                <w:kern w:val="0"/>
+                <w14:ligatures w14:val="none"/>
+              </w:rPr>
+            </w:pPr>
+            <w:proofErr w:type="spellStart"/>
+            <w:r>
+              <w:rPr>
+                <w:rFonts w:ascii="Aptos Narrow" w:eastAsia="Times New Roman" w:hAnsi="Aptos Narrow" w:cs="Times New Roman"/>
+                <w:color w:val="000000"/>
+                <w:kern w:val="0"/>
+                <w14:ligatures w14:val="none"/>
+              </w:rPr>
+              <w:t>Ubuntu</w:t>
+            </w:r>
+            <w:proofErr w:type="spellEnd"/>
+            <w:r>
+              <w:rPr>
+                <w:rFonts w:ascii="Aptos Narrow" w:eastAsia="Times New Roman" w:hAnsi="Aptos Narrow" w:cs="Times New Roman"/>
+                <w:color w:val="000000"/>
+                <w:kern w:val="0"/>
+                <w14:ligatures w14:val="none"/>
+              </w:rPr>
+              <w:t xml:space="preserve"> / Windows VM / </w:t>
+            </w:r>
+            <w:proofErr w:type="spellStart"/>
+            <w:r>
+              <w:rPr>
+                <w:rFonts w:ascii="Aptos Narrow" w:eastAsia="Times New Roman" w:hAnsi="Aptos Narrow" w:cs="Times New Roman"/>
+                <w:color w:val="000000"/>
+                <w:kern w:val="0"/>
+                <w14:ligatures w14:val="none"/>
+              </w:rPr>
+              <w:t>bare</w:t>
+            </w:r>
+            <w:proofErr w:type="spellEnd"/>
+            <w:r>
+              <w:rPr>
+                <w:rFonts w:ascii="Aptos Narrow" w:eastAsia="Times New Roman" w:hAnsi="Aptos Narrow" w:cs="Times New Roman"/>
+                <w:color w:val="000000"/>
+                <w:kern w:val="0"/>
+                <w14:ligatures w14:val="none"/>
+              </w:rPr>
+              <w:t xml:space="preserve"> metal</w:t>
+            </w:r>
+          </w:p>
+        </w:tc>
+        <w:tc>
+          <w:tcPr>
+            <w:tcW w:w="1498" w:type="dxa"/>
+            <w:tcBorders>
+              <w:top w:val="nil"/>
+              <w:left w:val="nil"/>
+              <w:bottom w:val="single" w:sz="4" w:space="0" w:color="auto"/>
+              <w:right w:val="single" w:sz="4" w:space="0" w:color="auto"/>
+            </w:tcBorders>
+            <w:vAlign w:val="center"/>
+            <w:hideMark/>
+          </w:tcPr>
+          <w:p>
+            <w:pPr>
+              <w:spacing w:after="0" w:line="240" w:lineRule="auto"/>
+              <w:rPr>
+                <w:rFonts w:ascii="Aptos Narrow" w:eastAsia="Times New Roman" w:hAnsi="Aptos Narrow" w:cs="Times New Roman"/>
+                <w:color w:val="000000"/>
+                <w:kern w:val="0"/>
+                <w:lang w:val="en-US"/>
+                <w14:ligatures w14:val="none"/>
+              </w:rPr>
+            </w:pPr>
+            <w:r>
+              <w:rPr>
+                <w:rFonts w:ascii="Aptos Narrow" w:eastAsia="Times New Roman" w:hAnsi="Aptos Narrow" w:cs="Times New Roman"/>
+                <w:color w:val="000000"/>
+                <w:kern w:val="0"/>
+                <w:lang w:val="en-US"/>
+                <w14:ligatures w14:val="none"/>
+              </w:rPr>
+              <w:t>Exploit code (</w:t>
+            </w:r>
+            <w:proofErr w:type="spellStart"/>
+            <w:r>
+              <w:rPr>
+                <w:rFonts w:ascii="Aptos Narrow" w:eastAsia="Times New Roman" w:hAnsi="Aptos Narrow" w:cs="Times New Roman"/>
+                <w:color w:val="000000"/>
+                <w:kern w:val="0"/>
+                <w:lang w:val="en-US"/>
+                <w14:ligatures w14:val="none"/>
+              </w:rPr>
+              <w:t>lokalny</w:t>
+            </w:r>
+            <w:proofErr w:type="spellEnd"/>
+            <w:r>
+              <w:rPr>
+                <w:rFonts w:ascii="Aptos Narrow" w:eastAsia="Times New Roman" w:hAnsi="Aptos Narrow" w:cs="Times New Roman"/>
+                <w:color w:val="000000"/>
+                <w:kern w:val="0"/>
+                <w:lang w:val="en-US"/>
+                <w14:ligatures w14:val="none"/>
+              </w:rPr>
+              <w:t>)</w:t>
+            </w:r>
+          </w:p>
+        </w:tc>
+        <w:tc>
+          <w:tcPr>
+            <w:tcW w:w="1838" w:type="dxa"/>
+            <w:tcBorders>
+              <w:top w:val="nil"/>
+              <w:left w:val="nil"/>
+              <w:bottom w:val="single" w:sz="4" w:space="0" w:color="auto"/>
+              <w:right w:val="single" w:sz="4" w:space="0" w:color="auto"/>
+            </w:tcBorders>
+            <w:vAlign w:val="center"/>
+            <w:hideMark/>
+          </w:tcPr>
+          <w:p>
+            <w:pPr>
+              <w:spacing w:after="0" w:line="240" w:lineRule="auto"/>
+              <w:rPr>
+                <w:rFonts w:ascii="Aptos Narrow" w:eastAsia="Times New Roman" w:hAnsi="Aptos Narrow" w:cs="Times New Roman"/>
+                <w:color w:val="000000"/>
+                <w:kern w:val="0"/>
+                <w:lang w:val="en-US"/>
+                <w14:ligatures w14:val="none"/>
+              </w:rPr>
+            </w:pPr>
+            <w:proofErr w:type="spellStart"/>
+            <w:r>
+              <w:rPr>
+                <w:rFonts w:ascii="Aptos Narrow" w:eastAsia="Times New Roman" w:hAnsi="Aptos Narrow" w:cs="Times New Roman"/>
+                <w:color w:val="000000"/>
+                <w:kern w:val="0"/>
+                <w:lang w:val="en-US"/>
+                <w14:ligatures w14:val="none"/>
+              </w:rPr>
+              <w:t>Uzyskanie</w:t>
+            </w:r>
+            <w:proofErr w:type="spellEnd"/>
+            <w:r>
+              <w:rPr>
+                <w:rFonts w:ascii="Aptos Narrow" w:eastAsia="Times New Roman" w:hAnsi="Aptos Narrow" w:cs="Times New Roman"/>
+                <w:color w:val="000000"/>
+                <w:kern w:val="0"/>
+                <w:lang w:val="en-US"/>
+                <w14:ligatures w14:val="none"/>
+              </w:rPr>
+              <w:t xml:space="preserve"> </w:t>
+            </w:r>
+            <w:proofErr w:type="spellStart"/>
+            <w:r>
+              <w:rPr>
+                <w:rFonts w:ascii="Aptos Narrow" w:eastAsia="Times New Roman" w:hAnsi="Aptos Narrow" w:cs="Times New Roman"/>
+                <w:color w:val="000000"/>
+                <w:kern w:val="0"/>
+                <w:lang w:val="en-US"/>
+                <w14:ligatures w14:val="none"/>
+              </w:rPr>
+              <w:t>uprawnień</w:t>
+            </w:r>
+            <w:proofErr w:type="spellEnd"/>
+            <w:r>
+              <w:rPr>
+                <w:rFonts w:ascii="Aptos Narrow" w:eastAsia="Times New Roman" w:hAnsi="Aptos Narrow" w:cs="Times New Roman"/>
+                <w:color w:val="000000"/>
+                <w:kern w:val="0"/>
+                <w:lang w:val="en-US"/>
+                <w14:ligatures w14:val="none"/>
+              </w:rPr>
+              <w:t xml:space="preserve"> root / SYSTEM</w:t>
+            </w:r>
+          </w:p>
+        </w:tc>
+      </w:tr>
+    </w:tbl>
+    <w:p>
+      <w:pPr>
+        <w:rPr>
+          <w:lang w:val="en-US"/>
+        </w:rPr>
+      </w:pPr>
+      <w:r>
+        <w:rPr>
+          <w:lang w:val="en-US"/>
+        </w:rPr>
+        <w:t xml:space="preserve">Tab. X </w:t>
+      </w:r>
+    </w:p>
+    <w:p>
+      <w:pPr>
+        <w:rPr>
+          <w:lang w:val="en-US"/>
+        </w:rPr>
+      </w:pPr>
+    </w:p>
+    <w:p>
+      <w:pPr>
+        <w:rPr>
+          <w:lang w:val="en-US"/>
+        </w:rPr>
+      </w:pPr>
+    </w:p>
+    <w:p>
+      <w:pPr>
+        <w:rPr>
+          <w:lang w:val="en-US"/>
+        </w:rPr>
+      </w:pPr>
+    </w:p>
+    <w:p>
+      <w:pPr>
+        <w:rPr>
+          <w:lang w:val="en-US"/>
+        </w:rPr>
+      </w:pPr>
+    </w:p>
+    <w:p>
+      <w:pPr>
+        <w:rPr>
+          <w:lang w:val="en-US"/>
+        </w:rPr>
+      </w:pPr>
+    </w:p>
+    <w:p>
+      <w:pPr>
+        <w:rPr>
+          <w:lang w:val="en-US"/>
+        </w:rPr>
+      </w:pPr>
+    </w:p>
+    <w:p>
+      <w:pPr>
+        <w:rPr>
+          <w:lang w:val="en-US"/>
+        </w:rPr>
+      </w:pPr>
+    </w:p>
+    <w:p>
+      <w:r>
+        <w:lastRenderedPageBreak/>
+        <w:t>Test 1 – Eskalacja uprawnień przez plik /bin/</w:t>
+      </w:r>
+      <w:proofErr w:type="spellStart"/>
+      <w:r>
+        <w:t>bash</w:t>
+      </w:r>
+      <w:proofErr w:type="spellEnd"/>
+      <w:r>
+        <w:t xml:space="preserve"> z ustawionym bitem SUID</w:t>
+      </w:r>
+    </w:p>
+    <w:p>
+      <w:r>
+        <w:t xml:space="preserve">Celem testu </w:t>
+      </w:r>
+      <w:r>
+        <w:t>jest</w:t>
+      </w:r>
+      <w:r>
+        <w:t xml:space="preserve"> sprawdzenie, czy niepoprawne nadanie bitu SUID plikowi /bin/</w:t>
+      </w:r>
+      <w:proofErr w:type="spellStart"/>
+      <w:r>
+        <w:t>bash</w:t>
+      </w:r>
+      <w:proofErr w:type="spellEnd"/>
+      <w:r>
+        <w:t xml:space="preserve"> umożliwi użytkownikowi o ograniczonych uprawnieniach uzyskanie dostępu do powłoki z uprawnieniami administratora (</w:t>
+      </w:r>
+      <w:proofErr w:type="spellStart"/>
+      <w:r>
+        <w:t>root</w:t>
+      </w:r>
+      <w:proofErr w:type="spellEnd"/>
+      <w:r>
+        <w:t>). Scenariusz symuluje błąd konfiguracyjny, który może wystąpić w środowiskach produkcyjnych wskutek nieprawidłowej administracji lub działania złośliwego oprogramowania.</w:t>
+      </w:r>
+      <w:r>
+        <w:t xml:space="preserve"> </w:t>
+      </w:r>
+      <w:proofErr w:type="spellStart"/>
+      <w:r>
+        <w:rPr>
+          <w:b/>
+          <w:bCs/>
+          <w:lang w:val="en-US"/>
+        </w:rPr>
+        <w:t>Założenia</w:t>
+      </w:r>
+      <w:proofErr w:type="spellEnd"/>
+      <w:r>
+        <w:rPr>
+          <w:b/>
+          <w:bCs/>
+          <w:lang w:val="en-US"/>
+        </w:rPr>
+        <w:t xml:space="preserve"> </w:t>
+      </w:r>
+      <w:proofErr w:type="spellStart"/>
+      <w:r>
+        <w:rPr>
+          <w:b/>
+          <w:bCs/>
+          <w:lang w:val="en-US"/>
+        </w:rPr>
+        <w:t>testowe</w:t>
+      </w:r>
+      <w:proofErr w:type="spellEnd"/>
+      <w:r>
+        <w:rPr>
+          <w:b/>
+          <w:bCs/>
+          <w:lang w:val="en-US"/>
+        </w:rPr>
+        <w:t>:</w:t>
+      </w:r>
+    </w:p>
+    <w:p>
+      <w:pPr>
+        <w:numPr>
+          <w:ilvl w:val="0"/>
+          <w:numId w:val="29"/>
+        </w:numPr>
+        <w:rPr>
+          <w:lang w:val="en-US"/>
+        </w:rPr>
+      </w:pPr>
+      <w:r>
+        <w:rPr>
+          <w:lang w:val="en-US"/>
+        </w:rPr>
+        <w:t>System: Ubuntu 22.04 LTS</w:t>
+      </w:r>
+    </w:p>
+    <w:p>
+      <w:pPr>
+        <w:numPr>
+          <w:ilvl w:val="0"/>
+          <w:numId w:val="29"/>
+        </w:numPr>
+      </w:pPr>
+      <w:r>
+        <w:t>Użytkownik testowy: testuser1 (zwykły użytkownik)</w:t>
+      </w:r>
+    </w:p>
+    <w:p>
+      <w:pPr>
+        <w:numPr>
+          <w:ilvl w:val="0"/>
+          <w:numId w:val="29"/>
+        </w:numPr>
+      </w:pPr>
+      <w:r>
+        <w:t xml:space="preserve">SUID ustawiono ręcznie: </w:t>
+      </w:r>
+      <w:proofErr w:type="spellStart"/>
+      <w:r>
+        <w:t>sudo</w:t>
+      </w:r>
+      <w:proofErr w:type="spellEnd"/>
+      <w:r>
+        <w:t xml:space="preserve"> </w:t>
+      </w:r>
+      <w:proofErr w:type="spellStart"/>
+      <w:r>
+        <w:t>chmod</w:t>
+      </w:r>
+      <w:proofErr w:type="spellEnd"/>
+      <w:r>
+        <w:t xml:space="preserve"> </w:t>
+      </w:r>
+      <w:proofErr w:type="spellStart"/>
+      <w:r>
+        <w:t>u+s</w:t>
+      </w:r>
+      <w:proofErr w:type="spellEnd"/>
+      <w:r>
+        <w:t xml:space="preserve"> /bin/</w:t>
+      </w:r>
+      <w:proofErr w:type="spellStart"/>
+      <w:r>
+        <w:t>bash</w:t>
+      </w:r>
+      <w:proofErr w:type="spellEnd"/>
+    </w:p>
+    <w:p>
+      <w:pPr>
+        <w:numPr>
+          <w:ilvl w:val="0"/>
+          <w:numId w:val="29"/>
+        </w:numPr>
+      </w:pPr>
+      <w:r>
+        <w:t>Metoda ataku: uruchomienie /bin/</w:t>
+      </w:r>
+      <w:proofErr w:type="spellStart"/>
+      <w:r>
+        <w:t>bash</w:t>
+      </w:r>
+      <w:proofErr w:type="spellEnd"/>
+      <w:r>
+        <w:t xml:space="preserve"> -p przez użytkownika nieuprzywilejowanego</w:t>
+      </w:r>
+    </w:p>
+    <w:p/>
+    <w:p>
+      <w:pPr>
+        <w:rPr>
+          <w:b/>
+          <w:bCs/>
+          <w:lang w:val="en-US"/>
+        </w:rPr>
+      </w:pPr>
+      <w:proofErr w:type="spellStart"/>
+      <w:r>
+        <w:rPr>
+          <w:b/>
+          <w:bCs/>
+          <w:lang w:val="en-US"/>
+        </w:rPr>
+        <w:t>Przebieg</w:t>
+      </w:r>
+      <w:proofErr w:type="spellEnd"/>
+      <w:r>
+        <w:rPr>
+          <w:b/>
+          <w:bCs/>
+          <w:lang w:val="en-US"/>
+        </w:rPr>
+        <w:t xml:space="preserve"> </w:t>
+      </w:r>
+      <w:proofErr w:type="spellStart"/>
+      <w:r>
+        <w:rPr>
+          <w:b/>
+          <w:bCs/>
+          <w:lang w:val="en-US"/>
+        </w:rPr>
+        <w:t>testu</w:t>
+      </w:r>
+      <w:proofErr w:type="spellEnd"/>
+    </w:p>
+    <w:p>
+      <w:pPr>
+        <w:numPr>
+          <w:ilvl w:val="0"/>
+          <w:numId w:val="30"/>
+        </w:numPr>
+      </w:pPr>
+      <w:r>
+        <w:rPr>
+          <w:b/>
+          <w:bCs/>
+        </w:rPr>
+        <w:t xml:space="preserve">Zalogowano się na konto </w:t>
+      </w:r>
+      <w:proofErr w:type="spellStart"/>
+      <w:r>
+        <w:rPr>
+          <w:b/>
+          <w:bCs/>
+        </w:rPr>
+        <w:t>root</w:t>
+      </w:r>
+      <w:proofErr w:type="spellEnd"/>
+      <w:r>
+        <w:t>, nadano plikowi /bin/</w:t>
+      </w:r>
+      <w:proofErr w:type="spellStart"/>
+      <w:r>
+        <w:t>bash</w:t>
+      </w:r>
+      <w:proofErr w:type="spellEnd"/>
+      <w:r>
+        <w:t xml:space="preserve"> bit SUID:</w:t>
+      </w:r>
+    </w:p>
+    <w:p>
+      <w:proofErr w:type="spellStart"/>
+      <w:r>
+        <w:t>sudo</w:t>
+      </w:r>
+      <w:proofErr w:type="spellEnd"/>
+      <w:r>
+        <w:t xml:space="preserve"> </w:t>
+      </w:r>
+      <w:proofErr w:type="spellStart"/>
+      <w:r>
+        <w:t>chmod</w:t>
+      </w:r>
+      <w:proofErr w:type="spellEnd"/>
+      <w:r>
+        <w:t xml:space="preserve"> </w:t>
+      </w:r>
+      <w:proofErr w:type="spellStart"/>
+      <w:r>
+        <w:t>u+s</w:t>
+      </w:r>
+      <w:proofErr w:type="spellEnd"/>
+      <w:r>
+        <w:t xml:space="preserve"> /bin/</w:t>
+      </w:r>
+      <w:proofErr w:type="spellStart"/>
+      <w:r>
+        <w:t>bash</w:t>
+      </w:r>
+      <w:proofErr w:type="spellEnd"/>
+    </w:p>
+    <w:p>
+      <w:pPr>
+        <w:pStyle w:val="ListParagraph"/>
+        <w:numPr>
+          <w:ilvl w:val="0"/>
+          <w:numId w:val="30"/>
+        </w:numPr>
+      </w:pPr>
+      <w:r>
+        <w:rPr>
+          <w:b/>
+          <w:bCs/>
+        </w:rPr>
+        <w:t>Zalogowano się na konto testuser1</w:t>
+      </w:r>
+      <w:r>
+        <w:t>, uruchomiono nową powłokę z opcją -p (zachowanie efektywnego UID):</w:t>
+      </w:r>
+    </w:p>
+    <w:p>
+      <w:pPr>
+        <w:pStyle w:val="ListParagraph"/>
+      </w:pPr>
+      <w:r>
+        <w:t>/bin/</w:t>
+      </w:r>
+      <w:proofErr w:type="spellStart"/>
+      <w:r>
+        <w:t>bash</w:t>
+      </w:r>
+      <w:proofErr w:type="spellEnd"/>
+      <w:r>
+        <w:t xml:space="preserve"> -p</w:t>
+      </w:r>
+    </w:p>
+    <w:p>
+      <w:pPr>
+        <w:pStyle w:val="ListParagraph"/>
+        <w:numPr>
+          <w:ilvl w:val="0"/>
+          <w:numId w:val="30"/>
+        </w:numPr>
+      </w:pPr>
+      <w:r>
+        <w:rPr>
+          <w:b/>
+          <w:bCs/>
+        </w:rPr>
+        <w:t>Sprawdzono efektywne ID użytkownika</w:t>
+      </w:r>
+      <w:r>
+        <w:t>:</w:t>
+      </w:r>
+    </w:p>
+    <w:p>
+      <w:pPr>
+        <w:pStyle w:val="ListParagraph"/>
+        <w:rPr>
+          <w:lang w:val="en-US"/>
+        </w:rPr>
+      </w:pPr>
+      <w:r>
+        <w:rPr>
+          <w:lang w:val="en-US"/>
+        </w:rPr>
+        <w:t>id</w:t>
+      </w:r>
+    </w:p>
+    <w:p>
+      <w:pPr>
+        <w:pStyle w:val="ListParagraph"/>
+        <w:rPr>
+          <w:lang w:val="en-US"/>
+        </w:rPr>
+      </w:pPr>
+      <w:r>
+        <w:rPr>
+          <w:lang w:val="en-US"/>
+        </w:rPr>
+        <w:t xml:space="preserve"># </w:t>
+      </w:r>
+      <w:proofErr w:type="spellStart"/>
+      <w:r>
+        <w:rPr>
+          <w:lang w:val="en-US"/>
+        </w:rPr>
+        <w:t>uid</w:t>
+      </w:r>
+      <w:proofErr w:type="spellEnd"/>
+      <w:r>
+        <w:rPr>
+          <w:lang w:val="en-US"/>
+        </w:rPr>
+        <w:t xml:space="preserve">=1001(testuser1) gid=1001(testuser1) </w:t>
+      </w:r>
+      <w:proofErr w:type="spellStart"/>
+      <w:r>
+        <w:rPr>
+          <w:lang w:val="en-US"/>
+        </w:rPr>
+        <w:t>euid</w:t>
+      </w:r>
+      <w:proofErr w:type="spellEnd"/>
+      <w:r>
+        <w:rPr>
+          <w:lang w:val="en-US"/>
+        </w:rPr>
+        <w:t>=0(root) groups=1001(testuser1),100(users)</w:t>
+      </w:r>
+    </w:p>
+    <w:p>
+      <w:pPr>
+        <w:jc w:val="both"/>
+      </w:pPr>
+    </w:p>
+    <w:p>
+      <w:pPr>
+        <w:jc w:val="both"/>
+      </w:pPr>
+      <w:r>
+        <w:t xml:space="preserve">Obserwacja polecenia id potwierdziła skuteczną eskalację uprawnień – użytkownik testuser1 uzyskał efektywne uprawnienia </w:t>
+      </w:r>
+      <w:proofErr w:type="spellStart"/>
+      <w:r>
+        <w:t>roota</w:t>
+      </w:r>
+      <w:proofErr w:type="spellEnd"/>
+      <w:r>
+        <w:t xml:space="preserve"> (</w:t>
+      </w:r>
+      <w:proofErr w:type="spellStart"/>
+      <w:r>
+        <w:t>euid</w:t>
+      </w:r>
+      <w:proofErr w:type="spellEnd"/>
+      <w:r>
+        <w:t>=0). Wynik był identyczny na maszynie wirtualnej i fizycznej.</w:t>
+      </w:r>
+    </w:p>
+    <w:tbl>
+      <w:tblPr>
+        <w:tblW w:w="0" w:type="auto"/>
+        <w:tblCellSpacing w:w="15" w:type="dxa"/>
+        <w:tblBorders>
+          <w:top w:val="single" w:sz="4" w:space="0" w:color="auto"/>
+          <w:left w:val="single" w:sz="4" w:space="0" w:color="auto"/>
+          <w:bottom w:val="single" w:sz="4" w:space="0" w:color="auto"/>
+          <w:right w:val="single" w:sz="4" w:space="0" w:color="auto"/>
+          <w:insideH w:val="single" w:sz="4" w:space="0" w:color="auto"/>
+          <w:insideV w:val="single" w:sz="4" w:space="0" w:color="auto"/>
+        </w:tblBorders>
+        <w:tblCellMar>
+          <w:top w:w="15" w:type="dxa"/>
+          <w:left w:w="15" w:type="dxa"/>
+          <w:bottom w:w="15" w:type="dxa"/>
+          <w:right w:w="15" w:type="dxa"/>
+        </w:tblCellMar>
+        <w:tblLook w:val="04A0" w:firstRow="1" w:lastRow="0" w:firstColumn="1" w:lastColumn="0" w:noHBand="0" w:noVBand="1"/>
+      </w:tblPr>
+      <w:tblGrid>
+        <w:gridCol w:w="2322"/>
+        <w:gridCol w:w="3273"/>
+        <w:gridCol w:w="3288"/>
+      </w:tblGrid>
+      <w:tr>
+        <w:trPr>
+          <w:tblHeader/>
+          <w:tblCellSpacing w:w="15" w:type="dxa"/>
+        </w:trPr>
+        <w:tc>
+          <w:tcPr>
+            <w:tcW w:w="0" w:type="auto"/>
+            <w:vAlign w:val="center"/>
+            <w:hideMark/>
+          </w:tcPr>
+          <w:p>
+            <w:pPr>
+              <w:jc w:val="both"/>
+              <w:rPr>
+                <w:b/>
+                <w:bCs/>
+                <w:lang w:val="en-US"/>
+              </w:rPr>
+            </w:pPr>
+            <w:proofErr w:type="spellStart"/>
+            <w:r>
+              <w:rPr>
+                <w:b/>
+                <w:bCs/>
+                <w:lang w:val="en-US"/>
+              </w:rPr>
+              <w:t>Parametr</w:t>
+            </w:r>
+            <w:proofErr w:type="spellEnd"/>
+          </w:p>
+        </w:tc>
+        <w:tc>
+          <w:tcPr>
+            <w:tcW w:w="0" w:type="auto"/>
+            <w:vAlign w:val="center"/>
+            <w:hideMark/>
+          </w:tcPr>
+          <w:p>
+            <w:pPr>
+              <w:jc w:val="both"/>
+              <w:rPr>
+                <w:b/>
+                <w:bCs/>
+                <w:lang w:val="en-US"/>
+              </w:rPr>
+            </w:pPr>
+            <w:r>
+              <w:rPr>
+                <w:b/>
+                <w:bCs/>
+                <w:lang w:val="en-US"/>
+              </w:rPr>
+              <w:t>Ubuntu VM</w:t>
+            </w:r>
+          </w:p>
+        </w:tc>
+        <w:tc>
+          <w:tcPr>
+            <w:tcW w:w="0" w:type="auto"/>
+            <w:vAlign w:val="center"/>
+            <w:hideMark/>
+          </w:tcPr>
+          <w:p>
+            <w:pPr>
+              <w:jc w:val="both"/>
+              <w:rPr>
+                <w:b/>
+                <w:bCs/>
+                <w:lang w:val="en-US"/>
+              </w:rPr>
+            </w:pPr>
+            <w:r>
+              <w:rPr>
+                <w:b/>
+                <w:bCs/>
+                <w:lang w:val="en-US"/>
+              </w:rPr>
+              <w:t>Ubuntu Bare Metal</w:t>
+            </w:r>
+          </w:p>
+        </w:tc>
+      </w:tr>
+      <w:tr>
+        <w:trPr>
+          <w:tblCellSpacing w:w="15" w:type="dxa"/>
+        </w:trPr>
+        <w:tc>
+          <w:tcPr>
+            <w:tcW w:w="0" w:type="auto"/>
+            <w:vAlign w:val="center"/>
+            <w:hideMark/>
+          </w:tcPr>
+          <w:p>
+            <w:pPr>
+              <w:jc w:val="both"/>
+              <w:rPr>
+                <w:lang w:val="en-US"/>
+              </w:rPr>
+            </w:pPr>
+            <w:r>
+              <w:rPr>
+                <w:lang w:val="en-US"/>
+              </w:rPr>
+              <w:t xml:space="preserve">System </w:t>
+            </w:r>
+            <w:proofErr w:type="spellStart"/>
+            <w:r>
+              <w:rPr>
+                <w:lang w:val="en-US"/>
+              </w:rPr>
+              <w:t>operacyjny</w:t>
+            </w:r>
+            <w:proofErr w:type="spellEnd"/>
+          </w:p>
+        </w:tc>
+        <w:tc>
+          <w:tcPr>
+            <w:tcW w:w="0" w:type="auto"/>
+            <w:vAlign w:val="center"/>
+            <w:hideMark/>
+          </w:tcPr>
+          <w:p>
+            <w:pPr>
+              <w:jc w:val="both"/>
+              <w:rPr>
+                <w:lang w:val="en-US"/>
+              </w:rPr>
+            </w:pPr>
+            <w:r>
+              <w:rPr>
+                <w:lang w:val="en-US"/>
+              </w:rPr>
+              <w:t>Ubuntu 22.04 LTS</w:t>
+            </w:r>
+          </w:p>
+        </w:tc>
+        <w:tc>
+          <w:tcPr>
+            <w:tcW w:w="0" w:type="auto"/>
+            <w:vAlign w:val="center"/>
+            <w:hideMark/>
+          </w:tcPr>
+          <w:p>
+            <w:pPr>
+              <w:jc w:val="both"/>
+              <w:rPr>
+                <w:lang w:val="en-US"/>
+              </w:rPr>
+            </w:pPr>
+            <w:r>
+              <w:rPr>
+                <w:lang w:val="en-US"/>
+              </w:rPr>
+              <w:t>Ubuntu 22.04 LTS</w:t>
+            </w:r>
+          </w:p>
+        </w:tc>
+      </w:tr>
+      <w:tr>
+        <w:trPr>
+          <w:tblCellSpacing w:w="15" w:type="dxa"/>
+        </w:trPr>
+        <w:tc>
+          <w:tcPr>
+            <w:tcW w:w="0" w:type="auto"/>
+            <w:vAlign w:val="center"/>
+            <w:hideMark/>
+          </w:tcPr>
+          <w:p>
+            <w:pPr>
+              <w:jc w:val="both"/>
+              <w:rPr>
+                <w:lang w:val="en-US"/>
+              </w:rPr>
+            </w:pPr>
+            <w:proofErr w:type="spellStart"/>
+            <w:r>
+              <w:rPr>
+                <w:lang w:val="en-US"/>
+              </w:rPr>
+              <w:t>Użytkownik</w:t>
+            </w:r>
+            <w:proofErr w:type="spellEnd"/>
+            <w:r>
+              <w:rPr>
+                <w:lang w:val="en-US"/>
+              </w:rPr>
+              <w:t xml:space="preserve"> </w:t>
+            </w:r>
+            <w:proofErr w:type="spellStart"/>
+            <w:r>
+              <w:rPr>
+                <w:lang w:val="en-US"/>
+              </w:rPr>
+              <w:t>testowy</w:t>
+            </w:r>
+            <w:proofErr w:type="spellEnd"/>
+          </w:p>
+        </w:tc>
+        <w:tc>
+          <w:tcPr>
+            <w:tcW w:w="0" w:type="auto"/>
+            <w:vAlign w:val="center"/>
+            <w:hideMark/>
+          </w:tcPr>
+          <w:p>
+            <w:pPr>
+              <w:jc w:val="both"/>
+              <w:rPr>
+                <w:lang w:val="en-US"/>
+              </w:rPr>
+            </w:pPr>
+            <w:r>
+              <w:rPr>
+                <w:lang w:val="en-US"/>
+              </w:rPr>
+              <w:t>testuser1</w:t>
+            </w:r>
+          </w:p>
+        </w:tc>
+        <w:tc>
+          <w:tcPr>
+            <w:tcW w:w="0" w:type="auto"/>
+            <w:vAlign w:val="center"/>
+            <w:hideMark/>
+          </w:tcPr>
+          <w:p>
+            <w:pPr>
+              <w:jc w:val="both"/>
+              <w:rPr>
+                <w:lang w:val="en-US"/>
+              </w:rPr>
+            </w:pPr>
+            <w:r>
+              <w:rPr>
+                <w:lang w:val="en-US"/>
+              </w:rPr>
+              <w:t>testuser1</w:t>
+            </w:r>
+          </w:p>
+        </w:tc>
+      </w:tr>
+      <w:tr>
+        <w:trPr>
+          <w:tblCellSpacing w:w="15" w:type="dxa"/>
+        </w:trPr>
+        <w:tc>
+          <w:tcPr>
+            <w:tcW w:w="0" w:type="auto"/>
+            <w:vAlign w:val="center"/>
+            <w:hideMark/>
+          </w:tcPr>
+          <w:p>
+            <w:pPr>
+              <w:jc w:val="both"/>
+              <w:rPr>
+                <w:lang w:val="en-US"/>
+              </w:rPr>
+            </w:pPr>
+            <w:proofErr w:type="spellStart"/>
+            <w:r>
+              <w:rPr>
+                <w:lang w:val="en-US"/>
+              </w:rPr>
+              <w:t>Błąd</w:t>
+            </w:r>
+            <w:proofErr w:type="spellEnd"/>
+            <w:r>
+              <w:rPr>
+                <w:lang w:val="en-US"/>
+              </w:rPr>
+              <w:t xml:space="preserve"> </w:t>
+            </w:r>
+            <w:proofErr w:type="spellStart"/>
+            <w:r>
+              <w:rPr>
+                <w:lang w:val="en-US"/>
+              </w:rPr>
+              <w:t>konfiguracyjny</w:t>
+            </w:r>
+            <w:proofErr w:type="spellEnd"/>
+          </w:p>
+        </w:tc>
+        <w:tc>
+          <w:tcPr>
+            <w:tcW w:w="0" w:type="auto"/>
+            <w:vAlign w:val="center"/>
+            <w:hideMark/>
+          </w:tcPr>
+          <w:p>
+            <w:pPr>
+              <w:jc w:val="both"/>
+              <w:rPr>
+                <w:lang w:val="en-US"/>
+              </w:rPr>
+            </w:pPr>
+            <w:r>
+              <w:rPr>
+                <w:lang w:val="en-US"/>
+              </w:rPr>
+              <w:t xml:space="preserve">SUID </w:t>
+            </w:r>
+            <w:proofErr w:type="spellStart"/>
+            <w:r>
+              <w:rPr>
+                <w:lang w:val="en-US"/>
+              </w:rPr>
+              <w:t>na</w:t>
+            </w:r>
+            <w:proofErr w:type="spellEnd"/>
+            <w:r>
+              <w:rPr>
+                <w:lang w:val="en-US"/>
+              </w:rPr>
+              <w:t xml:space="preserve"> /bin/bash</w:t>
+            </w:r>
+          </w:p>
+        </w:tc>
+        <w:tc>
+          <w:tcPr>
+            <w:tcW w:w="0" w:type="auto"/>
+            <w:vAlign w:val="center"/>
+            <w:hideMark/>
+          </w:tcPr>
+          <w:p>
+            <w:pPr>
+              <w:jc w:val="both"/>
+              <w:rPr>
+                <w:lang w:val="en-US"/>
+              </w:rPr>
+            </w:pPr>
+            <w:r>
+              <w:rPr>
+                <w:lang w:val="en-US"/>
+              </w:rPr>
+              <w:t xml:space="preserve">SUID </w:t>
+            </w:r>
+            <w:proofErr w:type="spellStart"/>
+            <w:r>
+              <w:rPr>
+                <w:lang w:val="en-US"/>
+              </w:rPr>
+              <w:t>na</w:t>
+            </w:r>
+            <w:proofErr w:type="spellEnd"/>
+            <w:r>
+              <w:rPr>
+                <w:lang w:val="en-US"/>
+              </w:rPr>
+              <w:t xml:space="preserve"> /bin/bash</w:t>
+            </w:r>
+          </w:p>
+        </w:tc>
+      </w:tr>
+      <w:tr>
+        <w:trPr>
+          <w:tblCellSpacing w:w="15" w:type="dxa"/>
+        </w:trPr>
+        <w:tc>
+          <w:tcPr>
+            <w:tcW w:w="0" w:type="auto"/>
+            <w:vAlign w:val="center"/>
+            <w:hideMark/>
+          </w:tcPr>
+          <w:p>
+            <w:pPr>
+              <w:jc w:val="both"/>
+              <w:rPr>
+                <w:lang w:val="en-US"/>
+              </w:rPr>
+            </w:pPr>
+            <w:proofErr w:type="spellStart"/>
+            <w:r>
+              <w:rPr>
+                <w:lang w:val="en-US"/>
+              </w:rPr>
+              <w:t>Polecenie</w:t>
+            </w:r>
+            <w:proofErr w:type="spellEnd"/>
+            <w:r>
+              <w:rPr>
+                <w:lang w:val="en-US"/>
+              </w:rPr>
+              <w:t xml:space="preserve"> </w:t>
+            </w:r>
+            <w:proofErr w:type="spellStart"/>
+            <w:r>
+              <w:rPr>
+                <w:lang w:val="en-US"/>
+              </w:rPr>
+              <w:t>atakujące</w:t>
+            </w:r>
+            <w:proofErr w:type="spellEnd"/>
+          </w:p>
+        </w:tc>
+        <w:tc>
+          <w:tcPr>
+            <w:tcW w:w="0" w:type="auto"/>
+            <w:vAlign w:val="center"/>
+            <w:hideMark/>
+          </w:tcPr>
+          <w:p>
+            <w:pPr>
+              <w:jc w:val="both"/>
+              <w:rPr>
+                <w:lang w:val="en-US"/>
+              </w:rPr>
+            </w:pPr>
+            <w:r>
+              <w:rPr>
+                <w:lang w:val="en-US"/>
+              </w:rPr>
+              <w:t>/bin/bash -p</w:t>
+            </w:r>
+          </w:p>
+        </w:tc>
+        <w:tc>
+          <w:tcPr>
+            <w:tcW w:w="0" w:type="auto"/>
+            <w:vAlign w:val="center"/>
+            <w:hideMark/>
+          </w:tcPr>
+          <w:p>
+            <w:pPr>
+              <w:jc w:val="both"/>
+              <w:rPr>
+                <w:lang w:val="en-US"/>
+              </w:rPr>
+            </w:pPr>
+            <w:r>
+              <w:rPr>
+                <w:lang w:val="en-US"/>
+              </w:rPr>
+              <w:t>/bin/bash -p</w:t>
+            </w:r>
+          </w:p>
+        </w:tc>
+      </w:tr>
+      <w:tr>
+        <w:trPr>
+          <w:tblCellSpacing w:w="15" w:type="dxa"/>
+        </w:trPr>
+        <w:tc>
+          <w:tcPr>
+            <w:tcW w:w="0" w:type="auto"/>
+            <w:vAlign w:val="center"/>
+            <w:hideMark/>
+          </w:tcPr>
+          <w:p>
+            <w:pPr>
+              <w:jc w:val="both"/>
+              <w:rPr>
+                <w:lang w:val="en-US"/>
+              </w:rPr>
+            </w:pPr>
+            <w:proofErr w:type="spellStart"/>
+            <w:r>
+              <w:rPr>
+                <w:lang w:val="en-US"/>
+              </w:rPr>
+              <w:t>Efektywny</w:t>
+            </w:r>
+            <w:proofErr w:type="spellEnd"/>
+            <w:r>
+              <w:rPr>
+                <w:lang w:val="en-US"/>
+              </w:rPr>
+              <w:t xml:space="preserve"> UID po </w:t>
+            </w:r>
+            <w:proofErr w:type="spellStart"/>
+            <w:r>
+              <w:rPr>
+                <w:lang w:val="en-US"/>
+              </w:rPr>
+              <w:t>ataku</w:t>
+            </w:r>
+            <w:proofErr w:type="spellEnd"/>
+          </w:p>
+        </w:tc>
+        <w:tc>
+          <w:tcPr>
+            <w:tcW w:w="0" w:type="auto"/>
+            <w:vAlign w:val="center"/>
+            <w:hideMark/>
+          </w:tcPr>
+          <w:p>
+            <w:pPr>
+              <w:jc w:val="both"/>
+              <w:rPr>
+                <w:lang w:val="en-US"/>
+              </w:rPr>
+            </w:pPr>
+            <w:r>
+              <w:rPr>
+                <w:lang w:val="en-US"/>
+              </w:rPr>
+              <w:t>0 (root)</w:t>
+            </w:r>
+          </w:p>
+        </w:tc>
+        <w:tc>
+          <w:tcPr>
+            <w:tcW w:w="0" w:type="auto"/>
+            <w:vAlign w:val="center"/>
+            <w:hideMark/>
+          </w:tcPr>
+          <w:p>
+            <w:pPr>
+              <w:jc w:val="both"/>
+              <w:rPr>
+                <w:lang w:val="en-US"/>
+              </w:rPr>
+            </w:pPr>
+            <w:r>
+              <w:rPr>
+                <w:lang w:val="en-US"/>
+              </w:rPr>
+              <w:t>0 (root)</w:t>
+            </w:r>
+          </w:p>
+        </w:tc>
+      </w:tr>
+      <w:tr>
+        <w:trPr>
+          <w:tblCellSpacing w:w="15" w:type="dxa"/>
+        </w:trPr>
+        <w:tc>
+          <w:tcPr>
+            <w:tcW w:w="0" w:type="auto"/>
+            <w:vAlign w:val="center"/>
+            <w:hideMark/>
+          </w:tcPr>
+          <w:p>
+            <w:pPr>
+              <w:jc w:val="both"/>
+              <w:rPr>
+                <w:lang w:val="en-US"/>
+              </w:rPr>
+            </w:pPr>
+            <w:proofErr w:type="spellStart"/>
+            <w:r>
+              <w:rPr>
+                <w:lang w:val="en-US"/>
+              </w:rPr>
+              <w:t>Wynik</w:t>
+            </w:r>
+            <w:proofErr w:type="spellEnd"/>
+          </w:p>
+        </w:tc>
+        <w:tc>
+          <w:tcPr>
+            <w:tcW w:w="0" w:type="auto"/>
+            <w:vAlign w:val="center"/>
+            <w:hideMark/>
+          </w:tcPr>
+          <w:p>
+            <w:pPr>
+              <w:jc w:val="both"/>
+              <w:rPr>
+                <w:lang w:val="en-US"/>
+              </w:rPr>
+            </w:pPr>
+            <w:proofErr w:type="spellStart"/>
+            <w:r>
+              <w:rPr>
+                <w:lang w:val="en-US"/>
+              </w:rPr>
+              <w:t>Eskalacja</w:t>
+            </w:r>
+            <w:proofErr w:type="spellEnd"/>
+            <w:r>
+              <w:rPr>
+                <w:lang w:val="en-US"/>
+              </w:rPr>
+              <w:t xml:space="preserve"> </w:t>
+            </w:r>
+            <w:proofErr w:type="spellStart"/>
+            <w:r>
+              <w:rPr>
+                <w:lang w:val="en-US"/>
+              </w:rPr>
+              <w:t>uprawnień</w:t>
+            </w:r>
+            <w:proofErr w:type="spellEnd"/>
+            <w:r>
+              <w:rPr>
+                <w:lang w:val="en-US"/>
+              </w:rPr>
+              <w:t xml:space="preserve"> </w:t>
+            </w:r>
+            <w:proofErr w:type="spellStart"/>
+            <w:r>
+              <w:rPr>
+                <w:lang w:val="en-US"/>
+              </w:rPr>
+              <w:t>powiodła</w:t>
+            </w:r>
+            <w:proofErr w:type="spellEnd"/>
+            <w:r>
+              <w:rPr>
+                <w:lang w:val="en-US"/>
+              </w:rPr>
+              <w:t xml:space="preserve"> </w:t>
+            </w:r>
+            <w:proofErr w:type="spellStart"/>
+            <w:r>
+              <w:rPr>
+                <w:lang w:val="en-US"/>
+              </w:rPr>
+              <w:t>się</w:t>
+            </w:r>
+            <w:proofErr w:type="spellEnd"/>
+          </w:p>
+        </w:tc>
+        <w:tc>
+          <w:tcPr>
+            <w:tcW w:w="0" w:type="auto"/>
+            <w:vAlign w:val="center"/>
+            <w:hideMark/>
+          </w:tcPr>
+          <w:p>
+            <w:pPr>
+              <w:jc w:val="both"/>
+              <w:rPr>
+                <w:lang w:val="en-US"/>
+              </w:rPr>
+            </w:pPr>
+            <w:proofErr w:type="spellStart"/>
+            <w:r>
+              <w:rPr>
+                <w:lang w:val="en-US"/>
+              </w:rPr>
+              <w:t>Eskalacja</w:t>
+            </w:r>
+            <w:proofErr w:type="spellEnd"/>
+            <w:r>
+              <w:rPr>
+                <w:lang w:val="en-US"/>
+              </w:rPr>
+              <w:t xml:space="preserve"> </w:t>
+            </w:r>
+            <w:proofErr w:type="spellStart"/>
+            <w:r>
+              <w:rPr>
+                <w:lang w:val="en-US"/>
+              </w:rPr>
+              <w:t>uprawnień</w:t>
+            </w:r>
+            <w:proofErr w:type="spellEnd"/>
+            <w:r>
+              <w:rPr>
+                <w:lang w:val="en-US"/>
+              </w:rPr>
+              <w:t xml:space="preserve"> </w:t>
+            </w:r>
+            <w:proofErr w:type="spellStart"/>
+            <w:r>
+              <w:rPr>
+                <w:lang w:val="en-US"/>
+              </w:rPr>
+              <w:t>powiodła</w:t>
+            </w:r>
+            <w:proofErr w:type="spellEnd"/>
+            <w:r>
+              <w:rPr>
+                <w:lang w:val="en-US"/>
+              </w:rPr>
+              <w:t xml:space="preserve"> </w:t>
+            </w:r>
+            <w:proofErr w:type="spellStart"/>
+            <w:r>
+              <w:rPr>
+                <w:lang w:val="en-US"/>
+              </w:rPr>
+              <w:t>się</w:t>
+            </w:r>
+            <w:proofErr w:type="spellEnd"/>
+          </w:p>
+        </w:tc>
+      </w:tr>
+    </w:tbl>
+    <w:p>
+      <w:pPr>
+        <w:jc w:val="both"/>
+      </w:pPr>
+      <w:r>
+        <w:t>Tabela 4.2.1 – Wyniki testu 1: SUID + /bin/</w:t>
+      </w:r>
+      <w:proofErr w:type="spellStart"/>
+      <w:r>
+        <w:t>bash</w:t>
+      </w:r>
+      <w:proofErr w:type="spellEnd"/>
+    </w:p>
+    <w:p>
+      <w:r>
+        <w:lastRenderedPageBreak/>
+        <w:t xml:space="preserve">Test wykazał, że niepoprawna konfiguracja pliku systemowego poprzez nadanie bitu SUID prowadzi do </w:t>
+      </w:r>
+      <w:r>
+        <w:rPr>
+          <w:b/>
+          <w:bCs/>
+        </w:rPr>
+        <w:t>natychmiastowej i pełnej eskalacji uprawnień</w:t>
+      </w:r>
+      <w:r>
+        <w:t>. Co istotne, wynik był niezależny od środowiska uruchomieniowego – zarówno maszyna wirtualna, jak i fizyczna zareagowały identycznie.</w:t>
+      </w:r>
+    </w:p>
+    <w:p>
+      <w:r>
+        <w:t xml:space="preserve">To potwierdza, że </w:t>
+      </w:r>
+      <w:r>
+        <w:rPr>
+          <w:b/>
+          <w:bCs/>
+        </w:rPr>
+        <w:t>środowisko wirtualne w tym przypadku nie wpływa na podatność</w:t>
+      </w:r>
+      <w:r>
+        <w:t xml:space="preserve"> na ten typ ataku. Kluczowym czynnikiem jest błędna konfiguracja pliku wykonywalnego i brak kontroli nad nadanymi uprawnieniami.</w:t>
+      </w:r>
+    </w:p>
+    <w:p>
+      <w:pPr>
+        <w:rPr>
+          <w:b/>
+          <w:bCs/>
+          <w:lang w:val="en-US"/>
+        </w:rPr>
+      </w:pPr>
+      <w:proofErr w:type="spellStart"/>
+      <w:r>
+        <w:rPr>
+          <w:b/>
+          <w:bCs/>
+          <w:lang w:val="en-US"/>
+        </w:rPr>
+        <w:t>Zalecenia</w:t>
+      </w:r>
+      <w:proofErr w:type="spellEnd"/>
+      <w:r>
+        <w:rPr>
+          <w:b/>
+          <w:bCs/>
+          <w:lang w:val="en-US"/>
+        </w:rPr>
+        <w:t>:</w:t>
+      </w:r>
+    </w:p>
+    <w:p>
+      <w:pPr>
+        <w:numPr>
+          <w:ilvl w:val="0"/>
+          <w:numId w:val="31"/>
+        </w:numPr>
+      </w:pPr>
+      <w:r>
+        <w:t>Niedopuszczalne jest ręczne nadawanie bitu SUID plikom takim jak /bin/</w:t>
+      </w:r>
+      <w:proofErr w:type="spellStart"/>
+      <w:r>
+        <w:t>bash</w:t>
+      </w:r>
+      <w:proofErr w:type="spellEnd"/>
+      <w:r>
+        <w:t>.</w:t>
+      </w:r>
+    </w:p>
+    <w:p>
+      <w:pPr>
+        <w:numPr>
+          <w:ilvl w:val="0"/>
+          <w:numId w:val="31"/>
+        </w:numPr>
+      </w:pPr>
+      <w:r>
+        <w:t xml:space="preserve">Rekomenduje się regularne audyty uprawnień plików z użyciem narzędzi takich jak </w:t>
+      </w:r>
+      <w:proofErr w:type="spellStart"/>
+      <w:r>
+        <w:t>find</w:t>
+      </w:r>
+      <w:proofErr w:type="spellEnd"/>
+      <w:r>
+        <w:t xml:space="preserve"> / -perm -4000 -</w:t>
+      </w:r>
+      <w:proofErr w:type="spellStart"/>
+      <w:r>
+        <w:t>type</w:t>
+      </w:r>
+      <w:proofErr w:type="spellEnd"/>
+      <w:r>
+        <w:t xml:space="preserve"> f.</w:t>
+      </w:r>
+    </w:p>
+    <w:p>
+      <w:pPr>
+        <w:numPr>
+          <w:ilvl w:val="0"/>
+          <w:numId w:val="31"/>
+        </w:numPr>
+      </w:pPr>
+      <w:r>
+        <w:t>W środowiskach produkcyjnych powinno się monitorować zmiany uprawnień systemowych plików binarnych.</w:t>
+      </w:r>
+    </w:p>
+    <w:p>
+      <w:r>
         <w:br w:type="page"/>
       </w:r>
     </w:p>
+    <w:p/>
     <w:p>
       <w:pPr>
         <w:jc w:val="both"/>
@@ -6612,16 +11191,8 @@
         <w:rPr>
           <w:lang w:val="en-US"/>
         </w:rPr>
-        <w:t xml:space="preserve">[2] Virtualization and Security Aspects: An Overview, Rui Filipe Pereira, Rui Miguel Silva &amp; João Pedro </w:t>
-      </w:r>
-      <w:proofErr w:type="spellStart"/>
-      <w:r>
-        <w:rPr>
-          <w:lang w:val="en-US"/>
-        </w:rPr>
-        <w:t>Orvalho</w:t>
-      </w:r>
-      <w:proofErr w:type="spellEnd"/>
+        <w:t>[2] Virtualization and Security Aspects: An Overview, Rui Filipe Pereira, Rui Miguel Silva &amp; João Pedro Orvalho</w:t>
+      </w:r>
     </w:p>
     <w:p>
       <w:pPr>
@@ -7099,6 +11670,7 @@
         <w:rPr>
           <w:lang w:val="en-US"/>
         </w:rPr>
+        <w:lastRenderedPageBreak/>
         <w:t xml:space="preserve">[17] </w:t>
       </w:r>
       <w:r>
@@ -7147,7 +11719,6 @@
         <w:rPr>
           <w:lang w:val="en-US"/>
         </w:rPr>
-        <w:lastRenderedPageBreak/>
         <w:t xml:space="preserve">[18] </w:t>
       </w:r>
       <w:r>
@@ -7183,9 +11754,6 @@
     <w:p>
       <w:pPr>
         <w:jc w:val="both"/>
-        <w:rPr>
-          <w:lang w:val="en-US"/>
-        </w:rPr>
       </w:pPr>
       <w:r>
         <w:rPr>
@@ -7211,35 +11779,37 @@
         <w:rPr>
           <w:lang w:val="en-US"/>
         </w:rPr>
-        <w:t>. Journal of Computer Security.</w:t>
+        <w:t xml:space="preserve">. </w:t>
+      </w:r>
+      <w:proofErr w:type="spellStart"/>
+      <w:r>
+        <w:t>Journal</w:t>
+      </w:r>
+      <w:proofErr w:type="spellEnd"/>
+      <w:r>
+        <w:t xml:space="preserve"> of </w:t>
+      </w:r>
+      <w:proofErr w:type="spellStart"/>
+      <w:r>
+        <w:t>Computer</w:t>
+      </w:r>
+      <w:proofErr w:type="spellEnd"/>
+      <w:r>
+        <w:t xml:space="preserve"> Security.</w:t>
       </w:r>
     </w:p>
     <w:p>
       <w:pPr>
         <w:jc w:val="both"/>
-        <w:rPr>
-          <w:lang w:val="en-US"/>
-        </w:rPr>
       </w:pPr>
     </w:p>
     <w:p>
       <w:pPr>
         <w:jc w:val="both"/>
-        <w:rPr>
-          <w:lang w:val="en-US"/>
-        </w:rPr>
-      </w:pPr>
-    </w:p>
-    <w:p>
-      <w:pPr>
-        <w:rPr>
-          <w:lang w:val="en-US"/>
-        </w:rPr>
-      </w:pPr>
-      <w:r>
-        <w:rPr>
-          <w:lang w:val="en-US"/>
-        </w:rPr>
+      </w:pPr>
+    </w:p>
+    <w:p>
+      <w:r>
         <w:br w:type="page"/>
       </w:r>
     </w:p>
@@ -9573,13 +14143,8 @@
       <w:r>
         <w:t xml:space="preserve"> </w:t>
       </w:r>
-      <w:proofErr w:type="spellStart"/>
-      <w:r>
-        <w:t>Promiscius</w:t>
-      </w:r>
-      <w:proofErr w:type="spellEnd"/>
-      <w:r>
-        <w:t xml:space="preserve"> to tryb pracy interfejsu sieciowego, w którym przechwytywane są wszystkie pakiety przechodzące przez sieć. </w:t>
+      <w:r>
+        <w:t xml:space="preserve">Promiscius to tryb pracy interfejsu sieciowego, w którym przechwytywane są wszystkie pakiety przechodzące przez sieć. </w:t>
       </w:r>
     </w:p>
   </w:footnote>
@@ -9598,13 +14163,8 @@
       <w:r>
         <w:t xml:space="preserve"> Podana strona umożliwia przeprowadzanie testów bezpieczeństwa, poprzez przechwytywanie danych logowania </w:t>
       </w:r>
-      <w:proofErr w:type="spellStart"/>
-      <w:r>
-        <w:t>przesływanych</w:t>
-      </w:r>
-      <w:proofErr w:type="spellEnd"/>
-      <w:r>
-        <w:t xml:space="preserve"> przez http.</w:t>
+      <w:r>
+        <w:t>przesływanych przez http.</w:t>
       </w:r>
     </w:p>
   </w:footnote>
@@ -10734,6 +15294,119 @@
     </w:lvl>
   </w:abstractNum>
   <w:abstractNum w:abstractNumId="8" w15:restartNumberingAfterBreak="0">
+    <w:nsid w:val="1E916489"/>
+    <w:multiLevelType w:val="multilevel"/>
+    <w:tmpl w:val="6D18BFDA"/>
+    <w:lvl w:ilvl="0">
+      <w:start w:val="1"/>
+      <w:numFmt w:val="decimal"/>
+      <w:lvlText w:val="%1."/>
+      <w:lvlJc w:val="left"/>
+      <w:pPr>
+        <w:tabs>
+          <w:tab w:val="num" w:pos="720"/>
+        </w:tabs>
+        <w:ind w:left="720" w:hanging="360"/>
+      </w:pPr>
+    </w:lvl>
+    <w:lvl w:ilvl="1" w:tentative="1">
+      <w:start w:val="1"/>
+      <w:numFmt w:val="decimal"/>
+      <w:lvlText w:val="%2."/>
+      <w:lvlJc w:val="left"/>
+      <w:pPr>
+        <w:tabs>
+          <w:tab w:val="num" w:pos="1440"/>
+        </w:tabs>
+        <w:ind w:left="1440" w:hanging="360"/>
+      </w:pPr>
+    </w:lvl>
+    <w:lvl w:ilvl="2" w:tentative="1">
+      <w:start w:val="1"/>
+      <w:numFmt w:val="decimal"/>
+      <w:lvlText w:val="%3."/>
+      <w:lvlJc w:val="left"/>
+      <w:pPr>
+        <w:tabs>
+          <w:tab w:val="num" w:pos="2160"/>
+        </w:tabs>
+        <w:ind w:left="2160" w:hanging="360"/>
+      </w:pPr>
+    </w:lvl>
+    <w:lvl w:ilvl="3" w:tentative="1">
+      <w:start w:val="1"/>
+      <w:numFmt w:val="decimal"/>
+      <w:lvlText w:val="%4."/>
+      <w:lvlJc w:val="left"/>
+      <w:pPr>
+        <w:tabs>
+          <w:tab w:val="num" w:pos="2880"/>
+        </w:tabs>
+        <w:ind w:left="2880" w:hanging="360"/>
+      </w:pPr>
+    </w:lvl>
+    <w:lvl w:ilvl="4" w:tentative="1">
+      <w:start w:val="1"/>
+      <w:numFmt w:val="decimal"/>
+      <w:lvlText w:val="%5."/>
+      <w:lvlJc w:val="left"/>
+      <w:pPr>
+        <w:tabs>
+          <w:tab w:val="num" w:pos="3600"/>
+        </w:tabs>
+        <w:ind w:left="3600" w:hanging="360"/>
+      </w:pPr>
+    </w:lvl>
+    <w:lvl w:ilvl="5" w:tentative="1">
+      <w:start w:val="1"/>
+      <w:numFmt w:val="decimal"/>
+      <w:lvlText w:val="%6."/>
+      <w:lvlJc w:val="left"/>
+      <w:pPr>
+        <w:tabs>
+          <w:tab w:val="num" w:pos="4320"/>
+        </w:tabs>
+        <w:ind w:left="4320" w:hanging="360"/>
+      </w:pPr>
+    </w:lvl>
+    <w:lvl w:ilvl="6" w:tentative="1">
+      <w:start w:val="1"/>
+      <w:numFmt w:val="decimal"/>
+      <w:lvlText w:val="%7."/>
+      <w:lvlJc w:val="left"/>
+      <w:pPr>
+        <w:tabs>
+          <w:tab w:val="num" w:pos="5040"/>
+        </w:tabs>
+        <w:ind w:left="5040" w:hanging="360"/>
+      </w:pPr>
+    </w:lvl>
+    <w:lvl w:ilvl="7" w:tentative="1">
+      <w:start w:val="1"/>
+      <w:numFmt w:val="decimal"/>
+      <w:lvlText w:val="%8."/>
+      <w:lvlJc w:val="left"/>
+      <w:pPr>
+        <w:tabs>
+          <w:tab w:val="num" w:pos="5760"/>
+        </w:tabs>
+        <w:ind w:left="5760" w:hanging="360"/>
+      </w:pPr>
+    </w:lvl>
+    <w:lvl w:ilvl="8" w:tentative="1">
+      <w:start w:val="1"/>
+      <w:numFmt w:val="decimal"/>
+      <w:lvlText w:val="%9."/>
+      <w:lvlJc w:val="left"/>
+      <w:pPr>
+        <w:tabs>
+          <w:tab w:val="num" w:pos="6480"/>
+        </w:tabs>
+        <w:ind w:left="6480" w:hanging="360"/>
+      </w:pPr>
+    </w:lvl>
+  </w:abstractNum>
+  <w:abstractNum w:abstractNumId="9" w15:restartNumberingAfterBreak="0">
     <w:nsid w:val="1EC81322"/>
     <w:multiLevelType w:val="multilevel"/>
     <w:tmpl w:val="6CFC801A"/>
@@ -10882,7 +15555,7 @@
       </w:rPr>
     </w:lvl>
   </w:abstractNum>
-  <w:abstractNum w:abstractNumId="9" w15:restartNumberingAfterBreak="0">
+  <w:abstractNum w:abstractNumId="10" w15:restartNumberingAfterBreak="0">
     <w:nsid w:val="2C5F7E8E"/>
     <w:multiLevelType w:val="multilevel"/>
     <w:tmpl w:val="BD46D4B0"/>
@@ -11031,7 +15704,7 @@
       </w:rPr>
     </w:lvl>
   </w:abstractNum>
-  <w:abstractNum w:abstractNumId="10" w15:restartNumberingAfterBreak="0">
+  <w:abstractNum w:abstractNumId="11" w15:restartNumberingAfterBreak="0">
     <w:nsid w:val="2FF92A9F"/>
     <w:multiLevelType w:val="multilevel"/>
     <w:tmpl w:val="BEFE96F8"/>
@@ -11180,7 +15853,7 @@
       </w:rPr>
     </w:lvl>
   </w:abstractNum>
-  <w:abstractNum w:abstractNumId="11" w15:restartNumberingAfterBreak="0">
+  <w:abstractNum w:abstractNumId="12" w15:restartNumberingAfterBreak="0">
     <w:nsid w:val="30612BEB"/>
     <w:multiLevelType w:val="multilevel"/>
     <w:tmpl w:val="3AA65F68"/>
@@ -11329,7 +16002,7 @@
       </w:rPr>
     </w:lvl>
   </w:abstractNum>
-  <w:abstractNum w:abstractNumId="12" w15:restartNumberingAfterBreak="0">
+  <w:abstractNum w:abstractNumId="13" w15:restartNumberingAfterBreak="0">
     <w:nsid w:val="34E3214D"/>
     <w:multiLevelType w:val="hybridMultilevel"/>
     <w:tmpl w:val="9D0AF056"/>
@@ -11442,7 +16115,7 @@
       </w:rPr>
     </w:lvl>
   </w:abstractNum>
-  <w:abstractNum w:abstractNumId="13" w15:restartNumberingAfterBreak="0">
+  <w:abstractNum w:abstractNumId="14" w15:restartNumberingAfterBreak="0">
     <w:nsid w:val="3AF63DB5"/>
     <w:multiLevelType w:val="multilevel"/>
     <w:tmpl w:val="F810237C"/>
@@ -11591,7 +16264,7 @@
       </w:rPr>
     </w:lvl>
   </w:abstractNum>
-  <w:abstractNum w:abstractNumId="14" w15:restartNumberingAfterBreak="0">
+  <w:abstractNum w:abstractNumId="15" w15:restartNumberingAfterBreak="0">
     <w:nsid w:val="3BCD78AD"/>
     <w:multiLevelType w:val="multilevel"/>
     <w:tmpl w:val="948A1A08"/>
@@ -11740,7 +16413,7 @@
       </w:rPr>
     </w:lvl>
   </w:abstractNum>
-  <w:abstractNum w:abstractNumId="15" w15:restartNumberingAfterBreak="0">
+  <w:abstractNum w:abstractNumId="16" w15:restartNumberingAfterBreak="0">
     <w:nsid w:val="3F502FD0"/>
     <w:multiLevelType w:val="multilevel"/>
     <w:tmpl w:val="F8DCD748"/>
@@ -11889,7 +16562,7 @@
       </w:rPr>
     </w:lvl>
   </w:abstractNum>
-  <w:abstractNum w:abstractNumId="16" w15:restartNumberingAfterBreak="0">
+  <w:abstractNum w:abstractNumId="17" w15:restartNumberingAfterBreak="0">
     <w:nsid w:val="444260A3"/>
     <w:multiLevelType w:val="multilevel"/>
     <w:tmpl w:val="5378B472"/>
@@ -12038,7 +16711,7 @@
       </w:rPr>
     </w:lvl>
   </w:abstractNum>
-  <w:abstractNum w:abstractNumId="17" w15:restartNumberingAfterBreak="0">
+  <w:abstractNum w:abstractNumId="18" w15:restartNumberingAfterBreak="0">
     <w:nsid w:val="466D17AF"/>
     <w:multiLevelType w:val="multilevel"/>
     <w:tmpl w:val="A35A4F4E"/>
@@ -12187,7 +16860,7 @@
       </w:rPr>
     </w:lvl>
   </w:abstractNum>
-  <w:abstractNum w:abstractNumId="18" w15:restartNumberingAfterBreak="0">
+  <w:abstractNum w:abstractNumId="19" w15:restartNumberingAfterBreak="0">
     <w:nsid w:val="47D755F9"/>
     <w:multiLevelType w:val="multilevel"/>
     <w:tmpl w:val="E708C46C"/>
@@ -12300,7 +16973,7 @@
       </w:pPr>
     </w:lvl>
   </w:abstractNum>
-  <w:abstractNum w:abstractNumId="19" w15:restartNumberingAfterBreak="0">
+  <w:abstractNum w:abstractNumId="20" w15:restartNumberingAfterBreak="0">
     <w:nsid w:val="49435AB9"/>
     <w:multiLevelType w:val="multilevel"/>
     <w:tmpl w:val="44C21802"/>
@@ -12449,7 +17122,7 @@
       </w:rPr>
     </w:lvl>
   </w:abstractNum>
-  <w:abstractNum w:abstractNumId="20" w15:restartNumberingAfterBreak="0">
+  <w:abstractNum w:abstractNumId="21" w15:restartNumberingAfterBreak="0">
     <w:nsid w:val="51F037F5"/>
     <w:multiLevelType w:val="multilevel"/>
     <w:tmpl w:val="DE12DF52"/>
@@ -12598,7 +17271,156 @@
       </w:rPr>
     </w:lvl>
   </w:abstractNum>
-  <w:abstractNum w:abstractNumId="21" w15:restartNumberingAfterBreak="0">
+  <w:abstractNum w:abstractNumId="22" w15:restartNumberingAfterBreak="0">
+    <w:nsid w:val="600329A3"/>
+    <w:multiLevelType w:val="multilevel"/>
+    <w:tmpl w:val="09E8689C"/>
+    <w:lvl w:ilvl="0">
+      <w:start w:val="1"/>
+      <w:numFmt w:val="bullet"/>
+      <w:lvlText w:val=""/>
+      <w:lvlJc w:val="left"/>
+      <w:pPr>
+        <w:tabs>
+          <w:tab w:val="num" w:pos="720"/>
+        </w:tabs>
+        <w:ind w:left="720" w:hanging="360"/>
+      </w:pPr>
+      <w:rPr>
+        <w:rFonts w:ascii="Symbol" w:hAnsi="Symbol" w:hint="default"/>
+        <w:sz w:val="20"/>
+      </w:rPr>
+    </w:lvl>
+    <w:lvl w:ilvl="1" w:tentative="1">
+      <w:start w:val="1"/>
+      <w:numFmt w:val="bullet"/>
+      <w:lvlText w:val="o"/>
+      <w:lvlJc w:val="left"/>
+      <w:pPr>
+        <w:tabs>
+          <w:tab w:val="num" w:pos="1440"/>
+        </w:tabs>
+        <w:ind w:left="1440" w:hanging="360"/>
+      </w:pPr>
+      <w:rPr>
+        <w:rFonts w:ascii="Courier New" w:hAnsi="Courier New" w:hint="default"/>
+        <w:sz w:val="20"/>
+      </w:rPr>
+    </w:lvl>
+    <w:lvl w:ilvl="2" w:tentative="1">
+      <w:start w:val="1"/>
+      <w:numFmt w:val="bullet"/>
+      <w:lvlText w:val=""/>
+      <w:lvlJc w:val="left"/>
+      <w:pPr>
+        <w:tabs>
+          <w:tab w:val="num" w:pos="2160"/>
+        </w:tabs>
+        <w:ind w:left="2160" w:hanging="360"/>
+      </w:pPr>
+      <w:rPr>
+        <w:rFonts w:ascii="Wingdings" w:hAnsi="Wingdings" w:hint="default"/>
+        <w:sz w:val="20"/>
+      </w:rPr>
+    </w:lvl>
+    <w:lvl w:ilvl="3" w:tentative="1">
+      <w:start w:val="1"/>
+      <w:numFmt w:val="bullet"/>
+      <w:lvlText w:val=""/>
+      <w:lvlJc w:val="left"/>
+      <w:pPr>
+        <w:tabs>
+          <w:tab w:val="num" w:pos="2880"/>
+        </w:tabs>
+        <w:ind w:left="2880" w:hanging="360"/>
+      </w:pPr>
+      <w:rPr>
+        <w:rFonts w:ascii="Wingdings" w:hAnsi="Wingdings" w:hint="default"/>
+        <w:sz w:val="20"/>
+      </w:rPr>
+    </w:lvl>
+    <w:lvl w:ilvl="4" w:tentative="1">
+      <w:start w:val="1"/>
+      <w:numFmt w:val="bullet"/>
+      <w:lvlText w:val=""/>
+      <w:lvlJc w:val="left"/>
+      <w:pPr>
+        <w:tabs>
+          <w:tab w:val="num" w:pos="3600"/>
+        </w:tabs>
+        <w:ind w:left="3600" w:hanging="360"/>
+      </w:pPr>
+      <w:rPr>
+        <w:rFonts w:ascii="Wingdings" w:hAnsi="Wingdings" w:hint="default"/>
+        <w:sz w:val="20"/>
+      </w:rPr>
+    </w:lvl>
+    <w:lvl w:ilvl="5" w:tentative="1">
+      <w:start w:val="1"/>
+      <w:numFmt w:val="bullet"/>
+      <w:lvlText w:val=""/>
+      <w:lvlJc w:val="left"/>
+      <w:pPr>
+        <w:tabs>
+          <w:tab w:val="num" w:pos="4320"/>
+        </w:tabs>
+        <w:ind w:left="4320" w:hanging="360"/>
+      </w:pPr>
+      <w:rPr>
+        <w:rFonts w:ascii="Wingdings" w:hAnsi="Wingdings" w:hint="default"/>
+        <w:sz w:val="20"/>
+      </w:rPr>
+    </w:lvl>
+    <w:lvl w:ilvl="6" w:tentative="1">
+      <w:start w:val="1"/>
+      <w:numFmt w:val="bullet"/>
+      <w:lvlText w:val=""/>
+      <w:lvlJc w:val="left"/>
+      <w:pPr>
+        <w:tabs>
+          <w:tab w:val="num" w:pos="5040"/>
+        </w:tabs>
+        <w:ind w:left="5040" w:hanging="360"/>
+      </w:pPr>
+      <w:rPr>
+        <w:rFonts w:ascii="Wingdings" w:hAnsi="Wingdings" w:hint="default"/>
+        <w:sz w:val="20"/>
+      </w:rPr>
+    </w:lvl>
+    <w:lvl w:ilvl="7" w:tentative="1">
+      <w:start w:val="1"/>
+      <w:numFmt w:val="bullet"/>
+      <w:lvlText w:val=""/>
+      <w:lvlJc w:val="left"/>
+      <w:pPr>
+        <w:tabs>
+          <w:tab w:val="num" w:pos="5760"/>
+        </w:tabs>
+        <w:ind w:left="5760" w:hanging="360"/>
+      </w:pPr>
+      <w:rPr>
+        <w:rFonts w:ascii="Wingdings" w:hAnsi="Wingdings" w:hint="default"/>
+        <w:sz w:val="20"/>
+      </w:rPr>
+    </w:lvl>
+    <w:lvl w:ilvl="8" w:tentative="1">
+      <w:start w:val="1"/>
+      <w:numFmt w:val="bullet"/>
+      <w:lvlText w:val=""/>
+      <w:lvlJc w:val="left"/>
+      <w:pPr>
+        <w:tabs>
+          <w:tab w:val="num" w:pos="6480"/>
+        </w:tabs>
+        <w:ind w:left="6480" w:hanging="360"/>
+      </w:pPr>
+      <w:rPr>
+        <w:rFonts w:ascii="Wingdings" w:hAnsi="Wingdings" w:hint="default"/>
+        <w:sz w:val="20"/>
+      </w:rPr>
+    </w:lvl>
+  </w:abstractNum>
+  <w:abstractNum w:abstractNumId="23" w15:restartNumberingAfterBreak="0">
     <w:nsid w:val="62BE606E"/>
     <w:multiLevelType w:val="hybridMultilevel"/>
     <w:tmpl w:val="CE1230E2"/>
@@ -12711,7 +17533,156 @@
       </w:rPr>
     </w:lvl>
   </w:abstractNum>
-  <w:abstractNum w:abstractNumId="22" w15:restartNumberingAfterBreak="0">
+  <w:abstractNum w:abstractNumId="24" w15:restartNumberingAfterBreak="0">
+    <w:nsid w:val="63D83075"/>
+    <w:multiLevelType w:val="multilevel"/>
+    <w:tmpl w:val="6E12259E"/>
+    <w:lvl w:ilvl="0">
+      <w:start w:val="1"/>
+      <w:numFmt w:val="bullet"/>
+      <w:lvlText w:val=""/>
+      <w:lvlJc w:val="left"/>
+      <w:pPr>
+        <w:tabs>
+          <w:tab w:val="num" w:pos="720"/>
+        </w:tabs>
+        <w:ind w:left="720" w:hanging="360"/>
+      </w:pPr>
+      <w:rPr>
+        <w:rFonts w:ascii="Symbol" w:hAnsi="Symbol" w:hint="default"/>
+        <w:sz w:val="20"/>
+      </w:rPr>
+    </w:lvl>
+    <w:lvl w:ilvl="1" w:tentative="1">
+      <w:start w:val="1"/>
+      <w:numFmt w:val="bullet"/>
+      <w:lvlText w:val="o"/>
+      <w:lvlJc w:val="left"/>
+      <w:pPr>
+        <w:tabs>
+          <w:tab w:val="num" w:pos="1440"/>
+        </w:tabs>
+        <w:ind w:left="1440" w:hanging="360"/>
+      </w:pPr>
+      <w:rPr>
+        <w:rFonts w:ascii="Courier New" w:hAnsi="Courier New" w:hint="default"/>
+        <w:sz w:val="20"/>
+      </w:rPr>
+    </w:lvl>
+    <w:lvl w:ilvl="2" w:tentative="1">
+      <w:start w:val="1"/>
+      <w:numFmt w:val="bullet"/>
+      <w:lvlText w:val=""/>
+      <w:lvlJc w:val="left"/>
+      <w:pPr>
+        <w:tabs>
+          <w:tab w:val="num" w:pos="2160"/>
+        </w:tabs>
+        <w:ind w:left="2160" w:hanging="360"/>
+      </w:pPr>
+      <w:rPr>
+        <w:rFonts w:ascii="Wingdings" w:hAnsi="Wingdings" w:hint="default"/>
+        <w:sz w:val="20"/>
+      </w:rPr>
+    </w:lvl>
+    <w:lvl w:ilvl="3" w:tentative="1">
+      <w:start w:val="1"/>
+      <w:numFmt w:val="bullet"/>
+      <w:lvlText w:val=""/>
+      <w:lvlJc w:val="left"/>
+      <w:pPr>
+        <w:tabs>
+          <w:tab w:val="num" w:pos="2880"/>
+        </w:tabs>
+        <w:ind w:left="2880" w:hanging="360"/>
+      </w:pPr>
+      <w:rPr>
+        <w:rFonts w:ascii="Wingdings" w:hAnsi="Wingdings" w:hint="default"/>
+        <w:sz w:val="20"/>
+      </w:rPr>
+    </w:lvl>
+    <w:lvl w:ilvl="4" w:tentative="1">
+      <w:start w:val="1"/>
+      <w:numFmt w:val="bullet"/>
+      <w:lvlText w:val=""/>
+      <w:lvlJc w:val="left"/>
+      <w:pPr>
+        <w:tabs>
+          <w:tab w:val="num" w:pos="3600"/>
+        </w:tabs>
+        <w:ind w:left="3600" w:hanging="360"/>
+      </w:pPr>
+      <w:rPr>
+        <w:rFonts w:ascii="Wingdings" w:hAnsi="Wingdings" w:hint="default"/>
+        <w:sz w:val="20"/>
+      </w:rPr>
+    </w:lvl>
+    <w:lvl w:ilvl="5" w:tentative="1">
+      <w:start w:val="1"/>
+      <w:numFmt w:val="bullet"/>
+      <w:lvlText w:val=""/>
+      <w:lvlJc w:val="left"/>
+      <w:pPr>
+        <w:tabs>
+          <w:tab w:val="num" w:pos="4320"/>
+        </w:tabs>
+        <w:ind w:left="4320" w:hanging="360"/>
+      </w:pPr>
+      <w:rPr>
+        <w:rFonts w:ascii="Wingdings" w:hAnsi="Wingdings" w:hint="default"/>
+        <w:sz w:val="20"/>
+      </w:rPr>
+    </w:lvl>
+    <w:lvl w:ilvl="6" w:tentative="1">
+      <w:start w:val="1"/>
+      <w:numFmt w:val="bullet"/>
+      <w:lvlText w:val=""/>
+      <w:lvlJc w:val="left"/>
+      <w:pPr>
+        <w:tabs>
+          <w:tab w:val="num" w:pos="5040"/>
+        </w:tabs>
+        <w:ind w:left="5040" w:hanging="360"/>
+      </w:pPr>
+      <w:rPr>
+        <w:rFonts w:ascii="Wingdings" w:hAnsi="Wingdings" w:hint="default"/>
+        <w:sz w:val="20"/>
+      </w:rPr>
+    </w:lvl>
+    <w:lvl w:ilvl="7" w:tentative="1">
+      <w:start w:val="1"/>
+      <w:numFmt w:val="bullet"/>
+      <w:lvlText w:val=""/>
+      <w:lvlJc w:val="left"/>
+      <w:pPr>
+        <w:tabs>
+          <w:tab w:val="num" w:pos="5760"/>
+        </w:tabs>
+        <w:ind w:left="5760" w:hanging="360"/>
+      </w:pPr>
+      <w:rPr>
+        <w:rFonts w:ascii="Wingdings" w:hAnsi="Wingdings" w:hint="default"/>
+        <w:sz w:val="20"/>
+      </w:rPr>
+    </w:lvl>
+    <w:lvl w:ilvl="8" w:tentative="1">
+      <w:start w:val="1"/>
+      <w:numFmt w:val="bullet"/>
+      <w:lvlText w:val=""/>
+      <w:lvlJc w:val="left"/>
+      <w:pPr>
+        <w:tabs>
+          <w:tab w:val="num" w:pos="6480"/>
+        </w:tabs>
+        <w:ind w:left="6480" w:hanging="360"/>
+      </w:pPr>
+      <w:rPr>
+        <w:rFonts w:ascii="Wingdings" w:hAnsi="Wingdings" w:hint="default"/>
+        <w:sz w:val="20"/>
+      </w:rPr>
+    </w:lvl>
+  </w:abstractNum>
+  <w:abstractNum w:abstractNumId="25" w15:restartNumberingAfterBreak="0">
     <w:nsid w:val="64B408B8"/>
     <w:multiLevelType w:val="multilevel"/>
     <w:tmpl w:val="E708C46C"/>
@@ -12824,7 +17795,7 @@
       </w:pPr>
     </w:lvl>
   </w:abstractNum>
-  <w:abstractNum w:abstractNumId="23" w15:restartNumberingAfterBreak="0">
+  <w:abstractNum w:abstractNumId="26" w15:restartNumberingAfterBreak="0">
     <w:nsid w:val="6A5E6851"/>
     <w:multiLevelType w:val="multilevel"/>
     <w:tmpl w:val="59D240B6"/>
@@ -12973,7 +17944,7 @@
       </w:rPr>
     </w:lvl>
   </w:abstractNum>
-  <w:abstractNum w:abstractNumId="24" w15:restartNumberingAfterBreak="0">
+  <w:abstractNum w:abstractNumId="27" w15:restartNumberingAfterBreak="0">
     <w:nsid w:val="723A6438"/>
     <w:multiLevelType w:val="multilevel"/>
     <w:tmpl w:val="F5F67CE8"/>
@@ -13122,7 +18093,7 @@
       </w:rPr>
     </w:lvl>
   </w:abstractNum>
-  <w:abstractNum w:abstractNumId="25" w15:restartNumberingAfterBreak="0">
+  <w:abstractNum w:abstractNumId="28" w15:restartNumberingAfterBreak="0">
     <w:nsid w:val="75F17B38"/>
     <w:multiLevelType w:val="multilevel"/>
     <w:tmpl w:val="E708C46C"/>
@@ -13235,7 +18206,7 @@
       </w:pPr>
     </w:lvl>
   </w:abstractNum>
-  <w:abstractNum w:abstractNumId="26" w15:restartNumberingAfterBreak="0">
+  <w:abstractNum w:abstractNumId="29" w15:restartNumberingAfterBreak="0">
     <w:nsid w:val="77EF689F"/>
     <w:multiLevelType w:val="hybridMultilevel"/>
     <w:tmpl w:val="DC7E51E8"/>
@@ -13348,7 +18319,7 @@
       </w:rPr>
     </w:lvl>
   </w:abstractNum>
-  <w:abstractNum w:abstractNumId="27" w15:restartNumberingAfterBreak="0">
+  <w:abstractNum w:abstractNumId="30" w15:restartNumberingAfterBreak="0">
     <w:nsid w:val="7A3508EF"/>
     <w:multiLevelType w:val="multilevel"/>
     <w:tmpl w:val="E6A4D722"/>
@@ -13501,52 +18472,52 @@
     <w:abstractNumId w:val="1"/>
   </w:num>
   <w:num w:numId="2" w16cid:durableId="1424883857">
-    <w:abstractNumId w:val="21"/>
+    <w:abstractNumId w:val="23"/>
   </w:num>
   <w:num w:numId="3" w16cid:durableId="179778826">
-    <w:abstractNumId w:val="9"/>
+    <w:abstractNumId w:val="10"/>
   </w:num>
   <w:num w:numId="4" w16cid:durableId="1682395775">
     <w:abstractNumId w:val="3"/>
   </w:num>
   <w:num w:numId="5" w16cid:durableId="1662418043">
-    <w:abstractNumId w:val="8"/>
+    <w:abstractNumId w:val="9"/>
   </w:num>
   <w:num w:numId="6" w16cid:durableId="1950041639">
-    <w:abstractNumId w:val="16"/>
+    <w:abstractNumId w:val="17"/>
   </w:num>
   <w:num w:numId="7" w16cid:durableId="750153728">
     <w:abstractNumId w:val="5"/>
   </w:num>
   <w:num w:numId="8" w16cid:durableId="392626491">
-    <w:abstractNumId w:val="24"/>
+    <w:abstractNumId w:val="27"/>
   </w:num>
   <w:num w:numId="9" w16cid:durableId="70009878">
-    <w:abstractNumId w:val="20"/>
+    <w:abstractNumId w:val="21"/>
   </w:num>
   <w:num w:numId="10" w16cid:durableId="369694319">
+    <w:abstractNumId w:val="15"/>
+  </w:num>
+  <w:num w:numId="11" w16cid:durableId="1320230928">
     <w:abstractNumId w:val="14"/>
   </w:num>
-  <w:num w:numId="11" w16cid:durableId="1320230928">
-    <w:abstractNumId w:val="13"/>
-  </w:num>
   <w:num w:numId="12" w16cid:durableId="1900478475">
-    <w:abstractNumId w:val="17"/>
+    <w:abstractNumId w:val="18"/>
   </w:num>
   <w:num w:numId="13" w16cid:durableId="1370448489">
     <w:abstractNumId w:val="7"/>
   </w:num>
   <w:num w:numId="14" w16cid:durableId="1678339480">
-    <w:abstractNumId w:val="27"/>
+    <w:abstractNumId w:val="30"/>
   </w:num>
   <w:num w:numId="15" w16cid:durableId="1132600139">
-    <w:abstractNumId w:val="12"/>
+    <w:abstractNumId w:val="13"/>
   </w:num>
   <w:num w:numId="16" w16cid:durableId="183986115">
-    <w:abstractNumId w:val="26"/>
+    <w:abstractNumId w:val="29"/>
   </w:num>
   <w:num w:numId="17" w16cid:durableId="240793709">
-    <w:abstractNumId w:val="10"/>
+    <w:abstractNumId w:val="11"/>
   </w:num>
   <w:num w:numId="18" w16cid:durableId="619801948">
     <w:abstractNumId w:val="4"/>
@@ -13558,28 +18529,37 @@
     <w:abstractNumId w:val="6"/>
   </w:num>
   <w:num w:numId="21" w16cid:durableId="1145002942">
-    <w:abstractNumId w:val="15"/>
+    <w:abstractNumId w:val="16"/>
   </w:num>
   <w:num w:numId="22" w16cid:durableId="1092311161">
-    <w:abstractNumId w:val="19"/>
+    <w:abstractNumId w:val="20"/>
   </w:num>
   <w:num w:numId="23" w16cid:durableId="2087533666">
-    <w:abstractNumId w:val="23"/>
+    <w:abstractNumId w:val="26"/>
   </w:num>
   <w:num w:numId="24" w16cid:durableId="1089155695">
-    <w:abstractNumId w:val="11"/>
+    <w:abstractNumId w:val="12"/>
   </w:num>
   <w:num w:numId="25" w16cid:durableId="2131000809">
     <w:abstractNumId w:val="0"/>
   </w:num>
   <w:num w:numId="26" w16cid:durableId="1779787141">
+    <w:abstractNumId w:val="28"/>
+  </w:num>
+  <w:num w:numId="27" w16cid:durableId="518006755">
     <w:abstractNumId w:val="25"/>
   </w:num>
-  <w:num w:numId="27" w16cid:durableId="518006755">
+  <w:num w:numId="28" w16cid:durableId="2131439488">
+    <w:abstractNumId w:val="19"/>
+  </w:num>
+  <w:num w:numId="29" w16cid:durableId="1438406095">
     <w:abstractNumId w:val="22"/>
   </w:num>
-  <w:num w:numId="28" w16cid:durableId="2131439488">
-    <w:abstractNumId w:val="18"/>
+  <w:num w:numId="30" w16cid:durableId="1695770266">
+    <w:abstractNumId w:val="8"/>
+  </w:num>
+  <w:num w:numId="31" w16cid:durableId="982810538">
+    <w:abstractNumId w:val="24"/>
   </w:num>
 </w:numbering>
 </file>
@@ -15122,6 +20102,7 @@
     </c:plotArea>
     <c:plotVisOnly val="1"/>
     <c:dispBlanksAs val="gap"/>
+    <c:showDLblsOverMax val="0"/>
     <c:extLst>
       <c:ext xmlns:c16r3="http://schemas.microsoft.com/office/drawing/2017/03/chart" uri="{56B9EC1D-385E-4148-901F-78D8002777C0}">
         <c16r3:dataDisplayOptions16>
@@ -15129,7 +20110,6 @@
         </c16r3:dataDisplayOptions16>
       </c:ext>
     </c:extLst>
-    <c:showDLblsOverMax val="0"/>
   </c:chart>
   <c:spPr>
     <a:solidFill>
@@ -15456,6 +20436,7 @@
     </c:plotArea>
     <c:plotVisOnly val="1"/>
     <c:dispBlanksAs val="gap"/>
+    <c:showDLblsOverMax val="0"/>
     <c:extLst>
       <c:ext xmlns:c16r3="http://schemas.microsoft.com/office/drawing/2017/03/chart" uri="{56B9EC1D-385E-4148-901F-78D8002777C0}">
         <c16r3:dataDisplayOptions16>
@@ -15463,7 +20444,6 @@
         </c16r3:dataDisplayOptions16>
       </c:ext>
     </c:extLst>
-    <c:showDLblsOverMax val="0"/>
   </c:chart>
   <c:spPr>
     <a:solidFill>
@@ -16882,15 +21862,6 @@
 </file>
 
 <file path=customXml/item1.xml><?xml version="1.0" encoding="utf-8"?>
-<?mso-contentType ?>
-<FormTemplates xmlns="http://schemas.microsoft.com/sharepoint/v3/contenttype/forms">
-  <Display>DocumentLibraryForm</Display>
-  <Edit>DocumentLibraryForm</Edit>
-  <New>DocumentLibraryForm</New>
-</FormTemplates>
-</file>
-
-<file path=customXml/item2.xml><?xml version="1.0" encoding="utf-8"?>
 <ct:contentTypeSchema xmlns:ct="http://schemas.microsoft.com/office/2006/metadata/contentType" xmlns:ma="http://schemas.microsoft.com/office/2006/metadata/properties/metaAttributes" ct:_="" ma:_="" ma:contentTypeName="Dokument" ma:contentTypeID="0x010100420AE66457A43740AE1EAB3CD114EE32" ma:contentTypeVersion="11" ma:contentTypeDescription="Utwórz nowy dokument." ma:contentTypeScope="" ma:versionID="b7944d1fb6247475f8bbaf98b27a0332">
   <xsd:schema xmlns:xsd="http://www.w3.org/2001/XMLSchema" xmlns:xs="http://www.w3.org/2001/XMLSchema" xmlns:p="http://schemas.microsoft.com/office/2006/metadata/properties" xmlns:ns3="8c0450b4-52b1-4774-b115-69fdef19c40a" targetNamespace="http://schemas.microsoft.com/office/2006/metadata/properties" ma:root="true" ma:fieldsID="12435e6836a551c0ef3554049423e8f6" ns3:_="">
     <xsd:import namespace="8c0450b4-52b1-4774-b115-69fdef19c40a"/>
@@ -17078,11 +22049,16 @@
 </ct:contentTypeSchema>
 </file>
 
-<file path=customXml/item3.xml><?xml version="1.0" encoding="utf-8"?>
-<b:Sources xmlns:b="http://schemas.openxmlformats.org/officeDocument/2006/bibliography" xmlns="http://schemas.openxmlformats.org/officeDocument/2006/bibliography" SelectedStyle="\APASixthEditionOfficeOnline.xsl" StyleName="APA" Version="6"/>
+<file path=customXml/item2.xml><?xml version="1.0" encoding="utf-8"?>
+<?mso-contentType ?>
+<FormTemplates xmlns="http://schemas.microsoft.com/sharepoint/v3/contenttype/forms">
+  <Display>DocumentLibraryForm</Display>
+  <Edit>DocumentLibraryForm</Edit>
+  <New>DocumentLibraryForm</New>
+</FormTemplates>
 </file>
 
-<file path=customXml/item4.xml><?xml version="1.0" encoding="utf-8"?>
+<file path=customXml/item3.xml><?xml version="1.0" encoding="utf-8"?>
 <p:properties xmlns:p="http://schemas.microsoft.com/office/2006/metadata/properties" xmlns:xsi="http://www.w3.org/2001/XMLSchema-instance" xmlns:pc="http://schemas.microsoft.com/office/infopath/2007/PartnerControls">
   <documentManagement>
     <_activity xmlns="8c0450b4-52b1-4774-b115-69fdef19c40a" xsi:nil="true"/>
@@ -17090,15 +22066,11 @@
 </p:properties>
 </file>
 
-<file path=customXml/itemProps1.xml><?xml version="1.0" encoding="utf-8"?>
-<ds:datastoreItem xmlns:ds="http://schemas.openxmlformats.org/officeDocument/2006/customXml" ds:itemID="{7E6C9D04-A652-49B0-A9D3-FB33376B443F}">
-  <ds:schemaRefs>
-    <ds:schemaRef ds:uri="http://schemas.microsoft.com/sharepoint/v3/contenttype/forms"/>
-  </ds:schemaRefs>
-</ds:datastoreItem>
+<file path=customXml/item4.xml><?xml version="1.0" encoding="utf-8"?>
+<b:Sources xmlns:b="http://schemas.openxmlformats.org/officeDocument/2006/bibliography" xmlns="http://schemas.openxmlformats.org/officeDocument/2006/bibliography" SelectedStyle="\APASixthEditionOfficeOnline.xsl" StyleName="APA" Version="6"/>
 </file>
 
-<file path=customXml/itemProps2.xml><?xml version="1.0" encoding="utf-8"?>
+<file path=customXml/itemProps1.xml><?xml version="1.0" encoding="utf-8"?>
 <ds:datastoreItem xmlns:ds="http://schemas.openxmlformats.org/officeDocument/2006/customXml" ds:itemID="{2DE9BC7E-617F-4710-96F7-298ED6BC968A}">
   <ds:schemaRefs>
     <ds:schemaRef ds:uri="http://schemas.microsoft.com/office/2006/metadata/contentType"/>
@@ -17116,15 +22088,15 @@
 </ds:datastoreItem>
 </file>
 
-<file path=customXml/itemProps3.xml><?xml version="1.0" encoding="utf-8"?>
-<ds:datastoreItem xmlns:ds="http://schemas.openxmlformats.org/officeDocument/2006/customXml" ds:itemID="{58C0DB9C-F3EC-41E9-93D5-84C86AFACD24}">
+<file path=customXml/itemProps2.xml><?xml version="1.0" encoding="utf-8"?>
+<ds:datastoreItem xmlns:ds="http://schemas.openxmlformats.org/officeDocument/2006/customXml" ds:itemID="{7E6C9D04-A652-49B0-A9D3-FB33376B443F}">
   <ds:schemaRefs>
-    <ds:schemaRef ds:uri="http://schemas.openxmlformats.org/officeDocument/2006/bibliography"/>
+    <ds:schemaRef ds:uri="http://schemas.microsoft.com/sharepoint/v3/contenttype/forms"/>
   </ds:schemaRefs>
 </ds:datastoreItem>
 </file>
 
-<file path=customXml/itemProps4.xml><?xml version="1.0" encoding="utf-8"?>
+<file path=customXml/itemProps3.xml><?xml version="1.0" encoding="utf-8"?>
 <ds:datastoreItem xmlns:ds="http://schemas.openxmlformats.org/officeDocument/2006/customXml" ds:itemID="{FE22518A-9B45-4C99-82CB-2F5C03E23EC1}">
   <ds:schemaRefs>
     <ds:schemaRef ds:uri="http://schemas.microsoft.com/office/2006/metadata/properties"/>
@@ -17132,4 +22104,12 @@
     <ds:schemaRef ds:uri="8c0450b4-52b1-4774-b115-69fdef19c40a"/>
   </ds:schemaRefs>
 </ds:datastoreItem>
+</file>
+
+<file path=customXml/itemProps4.xml><?xml version="1.0" encoding="utf-8"?>
+<ds:datastoreItem xmlns:ds="http://schemas.openxmlformats.org/officeDocument/2006/customXml" ds:itemID="{58C0DB9C-F3EC-41E9-93D5-84C86AFACD24}">
+  <ds:schemaRefs>
+    <ds:schemaRef ds:uri="http://schemas.openxmlformats.org/officeDocument/2006/bibliography"/>
+  </ds:schemaRefs>
+</ds:datastoreItem>
 </file>
--- a/Master Thesis/Security of Operating Systems in Virtual Environments.docx
+++ b/Master Thesis/Security of Operating Systems in Virtual Environments.docx
@@ -2126,10 +2126,10 @@
             <v:path o:extrusionok="f" gradientshapeok="t" o:connecttype="rect"/>
             <o:lock v:ext="edit" aspectratio="t"/>
           </v:shapetype>
-          <v:shape id="_x0000_i1049" type="#_x0000_t75" style="width:470.25pt;height:313.5pt" o:ole="">
+          <v:shape id="_x0000_i1025" type="#_x0000_t75" style="width:470.25pt;height:313.5pt" o:ole="">
             <v:imagedata r:id="rId18" o:title=""/>
           </v:shape>
-          <o:OLEObject Type="Embed" ProgID="Unknown" ShapeID="_x0000_i1049" DrawAspect="Content" ObjectID="_1815636421" r:id="rId19"/>
+          <o:OLEObject Type="Embed" ProgID="Unknown" ShapeID="_x0000_i1025" DrawAspect="Content" ObjectID="_1815638392" r:id="rId19"/>
         </w:object>
       </w:r>
       <w:r>
@@ -2194,10 +2194,10 @@
       </w:pPr>
       <w:r>
         <w:object w:dxaOrig="22595" w:dyaOrig="2822" w14:anchorId="22D011D0">
-          <v:shape id="_x0000_i1050" type="#_x0000_t75" style="width:470.25pt;height:58.5pt" o:ole="">
+          <v:shape id="_x0000_i1026" type="#_x0000_t75" style="width:470.25pt;height:58.5pt" o:ole="">
             <v:imagedata r:id="rId20" o:title=""/>
           </v:shape>
-          <o:OLEObject Type="Embed" ProgID="Unknown" ShapeID="_x0000_i1050" DrawAspect="Content" ObjectID="_1815636422" r:id="rId21"/>
+          <o:OLEObject Type="Embed" ProgID="Unknown" ShapeID="_x0000_i1026" DrawAspect="Content" ObjectID="_1815638393" r:id="rId21"/>
         </w:object>
       </w:r>
       <w:r>
@@ -4473,10 +4473,10 @@
       </w:pPr>
       <w:r>
         <w:object w:dxaOrig="19771" w:dyaOrig="4233" w14:anchorId="3C063064">
-          <v:shape id="_x0000_i1051" type="#_x0000_t75" style="width:469.5pt;height:100.5pt" o:ole="">
+          <v:shape id="_x0000_i1027" type="#_x0000_t75" style="width:469.5pt;height:100.5pt" o:ole="">
             <v:imagedata r:id="rId27" o:title=""/>
           </v:shape>
-          <o:OLEObject Type="Embed" ProgID="Unknown" ShapeID="_x0000_i1051" DrawAspect="Content" ObjectID="_1815636423" r:id="rId28"/>
+          <o:OLEObject Type="Embed" ProgID="Unknown" ShapeID="_x0000_i1027" DrawAspect="Content" ObjectID="_1815638394" r:id="rId28"/>
         </w:object>
       </w:r>
     </w:p>
@@ -10276,6 +10276,9 @@
     <w:p>
       <w:pPr>
         <w:jc w:val="both"/>
+        <w:rPr>
+          <w:lang w:val="en-US"/>
+        </w:rPr>
       </w:pPr>
     </w:p>
     <w:p>
@@ -11137,11 +11140,1108 @@
         <w:t>W środowiskach produkcyjnych powinno się monitorować zmiany uprawnień systemowych plików binarnych.</w:t>
       </w:r>
     </w:p>
+    <w:p/>
+    <w:p>
+      <w:r>
+        <w:t xml:space="preserve">Test nr 2 – Eskalacja uprawnień przez błędną konfigurację </w:t>
+      </w:r>
+      <w:proofErr w:type="spellStart"/>
+      <w:r>
+        <w:t>sudo</w:t>
+      </w:r>
+      <w:proofErr w:type="spellEnd"/>
+    </w:p>
+    <w:p>
+      <w:r>
+        <w:t>Celem testu było zbadanie wpływu błędnej konfiguracji uprawnień w pliku /</w:t>
+      </w:r>
+      <w:proofErr w:type="spellStart"/>
+      <w:r>
+        <w:t>etc</w:t>
+      </w:r>
+      <w:proofErr w:type="spellEnd"/>
+      <w:r>
+        <w:t>/</w:t>
+      </w:r>
+      <w:proofErr w:type="spellStart"/>
+      <w:r>
+        <w:t>sudoers</w:t>
+      </w:r>
+      <w:proofErr w:type="spellEnd"/>
+      <w:r>
+        <w:t xml:space="preserve"> na możliwość eskalacji uprawnień użytkownika lokalnego. Przetestowano scenariusz, w którym użytkownik ma możliwość uruchomienia programu </w:t>
+      </w:r>
+      <w:proofErr w:type="spellStart"/>
+      <w:r>
+        <w:t>nano</w:t>
+      </w:r>
+      <w:proofErr w:type="spellEnd"/>
+      <w:r>
+        <w:t xml:space="preserve"> jako </w:t>
+      </w:r>
+      <w:proofErr w:type="spellStart"/>
+      <w:r>
+        <w:t>root</w:t>
+      </w:r>
+      <w:proofErr w:type="spellEnd"/>
+      <w:r>
+        <w:t>, bez konieczności podawania hasła.</w:t>
+      </w:r>
+    </w:p>
+    <w:p>
+      <w:pPr>
+        <w:rPr>
+          <w:b/>
+          <w:bCs/>
+          <w:lang w:val="en-US"/>
+        </w:rPr>
+      </w:pPr>
+      <w:proofErr w:type="spellStart"/>
+      <w:r>
+        <w:rPr>
+          <w:b/>
+          <w:bCs/>
+          <w:lang w:val="en-US"/>
+        </w:rPr>
+        <w:t>Założenia</w:t>
+      </w:r>
+      <w:proofErr w:type="spellEnd"/>
+    </w:p>
+    <w:p>
+      <w:pPr>
+        <w:numPr>
+          <w:ilvl w:val="0"/>
+          <w:numId w:val="32"/>
+        </w:numPr>
+      </w:pPr>
+      <w:r>
+        <w:t xml:space="preserve">Test został przeprowadzony na dwóch środowiskach z systemem </w:t>
+      </w:r>
+      <w:proofErr w:type="spellStart"/>
+      <w:r>
+        <w:t>Ubuntu</w:t>
+      </w:r>
+      <w:proofErr w:type="spellEnd"/>
+      <w:r>
+        <w:t>: maszynie wirtualnej (VM) oraz systemie zainstalowanym bezpośrednio na fizycznym komputerze (</w:t>
+      </w:r>
+      <w:proofErr w:type="spellStart"/>
+      <w:r>
+        <w:t>bare</w:t>
+      </w:r>
+      <w:proofErr w:type="spellEnd"/>
+      <w:r>
+        <w:t xml:space="preserve"> metal).</w:t>
+      </w:r>
+    </w:p>
+    <w:p>
+      <w:pPr>
+        <w:numPr>
+          <w:ilvl w:val="0"/>
+          <w:numId w:val="32"/>
+        </w:numPr>
+      </w:pPr>
+      <w:r>
+        <w:t>Utworzono użytkownika testuser</w:t>
+      </w:r>
+      <w:r>
+        <w:t>1</w:t>
+      </w:r>
+      <w:r>
+        <w:t xml:space="preserve"> z ograniczonymi uprawnieniami.</w:t>
+      </w:r>
+    </w:p>
+    <w:p>
+      <w:pPr>
+        <w:numPr>
+          <w:ilvl w:val="0"/>
+          <w:numId w:val="32"/>
+        </w:numPr>
+      </w:pPr>
+      <w:r>
+        <w:t>W pliku konfiguracyjnym /</w:t>
+      </w:r>
+      <w:proofErr w:type="spellStart"/>
+      <w:r>
+        <w:t>etc</w:t>
+      </w:r>
+      <w:proofErr w:type="spellEnd"/>
+      <w:r>
+        <w:t>/</w:t>
+      </w:r>
+      <w:proofErr w:type="spellStart"/>
+      <w:r>
+        <w:t>sudoers</w:t>
+      </w:r>
+      <w:proofErr w:type="spellEnd"/>
+      <w:r>
+        <w:t xml:space="preserve"> dodano następujący wpis:</w:t>
+      </w:r>
+    </w:p>
+    <w:p>
+      <w:pPr>
+        <w:ind w:left="360"/>
+        <w:rPr>
+          <w:lang w:val="en-US"/>
+        </w:rPr>
+      </w:pPr>
+      <w:r>
+        <w:rPr>
+          <w:lang w:val="en-US"/>
+        </w:rPr>
+        <w:t>t</w:t>
+      </w:r>
+      <w:r>
+        <w:rPr>
+          <w:lang w:val="en-US"/>
+        </w:rPr>
+        <w:t>estuser</w:t>
+      </w:r>
+      <w:r>
+        <w:rPr>
+          <w:lang w:val="en-US"/>
+        </w:rPr>
+        <w:t>1</w:t>
+      </w:r>
+      <w:r>
+        <w:rPr>
+          <w:lang w:val="en-US"/>
+        </w:rPr>
+        <w:t xml:space="preserve"> ALL=(ALL) NOPASSWD: /</w:t>
+      </w:r>
+      <w:proofErr w:type="spellStart"/>
+      <w:r>
+        <w:rPr>
+          <w:lang w:val="en-US"/>
+        </w:rPr>
+        <w:t>usr</w:t>
+      </w:r>
+      <w:proofErr w:type="spellEnd"/>
+      <w:r>
+        <w:rPr>
+          <w:lang w:val="en-US"/>
+        </w:rPr>
+        <w:t>/bin/nano</w:t>
+      </w:r>
+    </w:p>
+    <w:p>
+      <w:pPr>
+        <w:ind w:left="360"/>
+      </w:pPr>
+      <w:r>
+        <w:t>C</w:t>
+      </w:r>
+      <w:r>
+        <w:t xml:space="preserve">hoć wpis ten został świadomie dodany na potrzeby testu, ma on </w:t>
+      </w:r>
+      <w:r>
+        <w:rPr>
+          <w:b/>
+          <w:bCs/>
+        </w:rPr>
+        <w:t>realne odniesienie do sytuacji występujących w rzeczywistych środowiskach produkcyjnych</w:t>
+      </w:r>
+      <w:r>
+        <w:t xml:space="preserve">. Administratorzy nierzadko udzielają użytkownikom dostępu do konkretnych programów (np. edytorów tekstowych) bez hasła, nie będąc świadomymi, że niektóre z tych aplikacji — takie jak </w:t>
+      </w:r>
+      <w:proofErr w:type="spellStart"/>
+      <w:r>
+        <w:t>nano</w:t>
+      </w:r>
+      <w:proofErr w:type="spellEnd"/>
+      <w:r>
+        <w:t xml:space="preserve">, </w:t>
+      </w:r>
+      <w:proofErr w:type="spellStart"/>
+      <w:r>
+        <w:t>vim</w:t>
+      </w:r>
+      <w:proofErr w:type="spellEnd"/>
+      <w:r>
+        <w:t xml:space="preserve">, czy less — umożliwiają wywołanie powłoki systemowej. Taki dostęp może prowadzić do pełnej eskalacji uprawnień. Test stanowi zatem </w:t>
+      </w:r>
+      <w:r>
+        <w:rPr>
+          <w:b/>
+          <w:bCs/>
+        </w:rPr>
+        <w:t>symulację błędnej, ale spotykanej konfiguracji bezpieczeństwa</w:t>
+      </w:r>
+      <w:r>
+        <w:t>.</w:t>
+      </w:r>
+    </w:p>
+    <w:p>
+      <w:pPr>
+        <w:rPr>
+          <w:b/>
+          <w:bCs/>
+          <w:lang w:val="en-US"/>
+        </w:rPr>
+      </w:pPr>
+      <w:proofErr w:type="spellStart"/>
+      <w:r>
+        <w:rPr>
+          <w:b/>
+          <w:bCs/>
+          <w:lang w:val="en-US"/>
+        </w:rPr>
+        <w:t>Przebieg</w:t>
+      </w:r>
+      <w:proofErr w:type="spellEnd"/>
+      <w:r>
+        <w:rPr>
+          <w:b/>
+          <w:bCs/>
+          <w:lang w:val="en-US"/>
+        </w:rPr>
+        <w:t xml:space="preserve"> </w:t>
+      </w:r>
+      <w:proofErr w:type="spellStart"/>
+      <w:r>
+        <w:rPr>
+          <w:b/>
+          <w:bCs/>
+          <w:lang w:val="en-US"/>
+        </w:rPr>
+        <w:t>testu</w:t>
+      </w:r>
+      <w:proofErr w:type="spellEnd"/>
+      <w:r>
+        <w:rPr>
+          <w:b/>
+          <w:bCs/>
+          <w:lang w:val="en-US"/>
+        </w:rPr>
+        <w:t>:</w:t>
+      </w:r>
+    </w:p>
+    <w:p>
+      <w:pPr>
+        <w:numPr>
+          <w:ilvl w:val="0"/>
+          <w:numId w:val="33"/>
+        </w:numPr>
+      </w:pPr>
+      <w:r>
+        <w:t>Zalogowano się do systemu jako użytkownik testuser</w:t>
+      </w:r>
+      <w:r>
+        <w:t>1</w:t>
+      </w:r>
+      <w:r>
+        <w:t>.</w:t>
+      </w:r>
+    </w:p>
+    <w:p>
+      <w:pPr>
+        <w:numPr>
+          <w:ilvl w:val="0"/>
+          <w:numId w:val="33"/>
+        </w:numPr>
+        <w:rPr>
+          <w:lang w:val="en-US"/>
+        </w:rPr>
+      </w:pPr>
+      <w:proofErr w:type="spellStart"/>
+      <w:r>
+        <w:rPr>
+          <w:lang w:val="en-US"/>
+        </w:rPr>
+        <w:t>Użytkownik</w:t>
+      </w:r>
+      <w:proofErr w:type="spellEnd"/>
+      <w:r>
+        <w:rPr>
+          <w:lang w:val="en-US"/>
+        </w:rPr>
+        <w:t xml:space="preserve"> </w:t>
+      </w:r>
+      <w:proofErr w:type="spellStart"/>
+      <w:r>
+        <w:rPr>
+          <w:lang w:val="en-US"/>
+        </w:rPr>
+        <w:t>wywołał</w:t>
+      </w:r>
+      <w:proofErr w:type="spellEnd"/>
+      <w:r>
+        <w:rPr>
+          <w:lang w:val="en-US"/>
+        </w:rPr>
+        <w:t xml:space="preserve"> </w:t>
+      </w:r>
+      <w:proofErr w:type="spellStart"/>
+      <w:r>
+        <w:rPr>
+          <w:lang w:val="en-US"/>
+        </w:rPr>
+        <w:t>polecenie</w:t>
+      </w:r>
+      <w:proofErr w:type="spellEnd"/>
+      <w:r>
+        <w:rPr>
+          <w:lang w:val="en-US"/>
+        </w:rPr>
+        <w:t>:</w:t>
+      </w:r>
+    </w:p>
+    <w:p>
+      <w:pPr>
+        <w:ind w:left="720"/>
+      </w:pPr>
+      <w:proofErr w:type="spellStart"/>
+      <w:r>
+        <w:lastRenderedPageBreak/>
+        <w:t>sudo</w:t>
+      </w:r>
+      <w:proofErr w:type="spellEnd"/>
+      <w:r>
+        <w:t xml:space="preserve"> /</w:t>
+      </w:r>
+      <w:proofErr w:type="spellStart"/>
+      <w:r>
+        <w:t>usr</w:t>
+      </w:r>
+      <w:proofErr w:type="spellEnd"/>
+      <w:r>
+        <w:t>/bin/</w:t>
+      </w:r>
+      <w:proofErr w:type="spellStart"/>
+      <w:r>
+        <w:t>nano</w:t>
+      </w:r>
+      <w:proofErr w:type="spellEnd"/>
+      <w:r>
+        <w:t xml:space="preserve"> /</w:t>
+      </w:r>
+      <w:proofErr w:type="spellStart"/>
+      <w:r>
+        <w:t>etc</w:t>
+      </w:r>
+      <w:proofErr w:type="spellEnd"/>
+      <w:r>
+        <w:t>/</w:t>
+      </w:r>
+      <w:proofErr w:type="spellStart"/>
+      <w:r>
+        <w:t>shadow</w:t>
+      </w:r>
+      <w:proofErr w:type="spellEnd"/>
+    </w:p>
+    <w:p>
+      <w:r>
+        <w:t>Dzięki wpisowi NOPASSWD, polecenie zostało wykonane bez żądania hasła.</w:t>
+      </w:r>
+    </w:p>
+    <w:p>
+      <w:pPr>
+        <w:pStyle w:val="ListParagraph"/>
+        <w:numPr>
+          <w:ilvl w:val="0"/>
+          <w:numId w:val="33"/>
+        </w:numPr>
+      </w:pPr>
+      <w:r>
+        <w:t xml:space="preserve">  Edytor </w:t>
+      </w:r>
+      <w:proofErr w:type="spellStart"/>
+      <w:r>
+        <w:t>nano</w:t>
+      </w:r>
+      <w:proofErr w:type="spellEnd"/>
+      <w:r>
+        <w:t xml:space="preserve"> został otwarty z uprawnieniami </w:t>
+      </w:r>
+      <w:proofErr w:type="spellStart"/>
+      <w:r>
+        <w:t>roota</w:t>
+      </w:r>
+      <w:proofErr w:type="spellEnd"/>
+      <w:r>
+        <w:t>, umożliwiając podgląd oraz edycję wrażliwego pliku systemowego.</w:t>
+      </w:r>
+    </w:p>
+    <w:p>
+      <w:pPr>
+        <w:pStyle w:val="ListParagraph"/>
+        <w:numPr>
+          <w:ilvl w:val="0"/>
+          <w:numId w:val="33"/>
+        </w:numPr>
+      </w:pPr>
+      <w:r>
+        <w:t xml:space="preserve">Następnie za pomocą skrótu </w:t>
+      </w:r>
+      <w:proofErr w:type="spellStart"/>
+      <w:r>
+        <w:t>Ctrl+R</w:t>
+      </w:r>
+      <w:proofErr w:type="spellEnd"/>
+      <w:r>
+        <w:t xml:space="preserve">, a potem </w:t>
+      </w:r>
+      <w:proofErr w:type="spellStart"/>
+      <w:r>
+        <w:t>Ctrl+X</w:t>
+      </w:r>
+      <w:proofErr w:type="spellEnd"/>
+      <w:r>
+        <w:t>, uruchomiono tryb poleceń, w którym wpisano:</w:t>
+      </w:r>
+      <w:r>
+        <w:t xml:space="preserve"> </w:t>
+      </w:r>
+    </w:p>
+    <w:p>
+      <w:pPr>
+        <w:pStyle w:val="ListParagraph"/>
+      </w:pPr>
+      <w:r>
+        <w:t xml:space="preserve">reset; </w:t>
+      </w:r>
+      <w:proofErr w:type="spellStart"/>
+      <w:r>
+        <w:t>bash</w:t>
+      </w:r>
+      <w:proofErr w:type="spellEnd"/>
+    </w:p>
+    <w:p>
+      <w:r>
+        <w:t xml:space="preserve">W efekcie użytkownik otrzymał </w:t>
+      </w:r>
+      <w:r>
+        <w:rPr>
+          <w:b/>
+          <w:bCs/>
+        </w:rPr>
+        <w:t xml:space="preserve">pełną powłokę systemową z uprawnieniami </w:t>
+      </w:r>
+      <w:proofErr w:type="spellStart"/>
+      <w:r>
+        <w:rPr>
+          <w:b/>
+          <w:bCs/>
+        </w:rPr>
+        <w:t>roota</w:t>
+      </w:r>
+      <w:proofErr w:type="spellEnd"/>
+      <w:r>
+        <w:t>.</w:t>
+      </w:r>
+    </w:p>
+    <w:tbl>
+      <w:tblPr>
+        <w:tblW w:w="0" w:type="auto"/>
+        <w:tblCellSpacing w:w="15" w:type="dxa"/>
+        <w:tblBorders>
+          <w:top w:val="single" w:sz="4" w:space="0" w:color="auto"/>
+          <w:left w:val="single" w:sz="4" w:space="0" w:color="auto"/>
+          <w:bottom w:val="single" w:sz="4" w:space="0" w:color="auto"/>
+          <w:right w:val="single" w:sz="4" w:space="0" w:color="auto"/>
+          <w:insideH w:val="single" w:sz="4" w:space="0" w:color="auto"/>
+          <w:insideV w:val="single" w:sz="4" w:space="0" w:color="auto"/>
+        </w:tblBorders>
+        <w:tblCellMar>
+          <w:top w:w="15" w:type="dxa"/>
+          <w:left w:w="15" w:type="dxa"/>
+          <w:bottom w:w="15" w:type="dxa"/>
+          <w:right w:w="15" w:type="dxa"/>
+        </w:tblCellMar>
+        <w:tblLook w:val="04A0" w:firstRow="1" w:lastRow="0" w:firstColumn="1" w:lastColumn="0" w:noHBand="0" w:noVBand="1"/>
+      </w:tblPr>
+      <w:tblGrid>
+        <w:gridCol w:w="3071"/>
+        <w:gridCol w:w="2087"/>
+        <w:gridCol w:w="2102"/>
+      </w:tblGrid>
+      <w:tr>
+        <w:trPr>
+          <w:tblHeader/>
+          <w:tblCellSpacing w:w="15" w:type="dxa"/>
+        </w:trPr>
+        <w:tc>
+          <w:tcPr>
+            <w:tcW w:w="0" w:type="auto"/>
+            <w:vAlign w:val="center"/>
+            <w:hideMark/>
+          </w:tcPr>
+          <w:p>
+            <w:pPr>
+              <w:rPr>
+                <w:b/>
+                <w:bCs/>
+                <w:lang w:val="en-US"/>
+              </w:rPr>
+            </w:pPr>
+            <w:proofErr w:type="spellStart"/>
+            <w:r>
+              <w:rPr>
+                <w:b/>
+                <w:bCs/>
+                <w:lang w:val="en-US"/>
+              </w:rPr>
+              <w:t>Parametr</w:t>
+            </w:r>
+            <w:proofErr w:type="spellEnd"/>
+          </w:p>
+        </w:tc>
+        <w:tc>
+          <w:tcPr>
+            <w:tcW w:w="0" w:type="auto"/>
+            <w:vAlign w:val="center"/>
+            <w:hideMark/>
+          </w:tcPr>
+          <w:p>
+            <w:pPr>
+              <w:rPr>
+                <w:b/>
+                <w:bCs/>
+                <w:lang w:val="en-US"/>
+              </w:rPr>
+            </w:pPr>
+            <w:r>
+              <w:rPr>
+                <w:b/>
+                <w:bCs/>
+                <w:lang w:val="en-US"/>
+              </w:rPr>
+              <w:t>Ubuntu VM</w:t>
+            </w:r>
+          </w:p>
+        </w:tc>
+        <w:tc>
+          <w:tcPr>
+            <w:tcW w:w="0" w:type="auto"/>
+            <w:vAlign w:val="center"/>
+            <w:hideMark/>
+          </w:tcPr>
+          <w:p>
+            <w:pPr>
+              <w:rPr>
+                <w:b/>
+                <w:bCs/>
+                <w:lang w:val="en-US"/>
+              </w:rPr>
+            </w:pPr>
+            <w:r>
+              <w:rPr>
+                <w:b/>
+                <w:bCs/>
+                <w:lang w:val="en-US"/>
+              </w:rPr>
+              <w:t>Ubuntu bare metal</w:t>
+            </w:r>
+          </w:p>
+        </w:tc>
+      </w:tr>
+      <w:tr>
+        <w:trPr>
+          <w:tblCellSpacing w:w="15" w:type="dxa"/>
+        </w:trPr>
+        <w:tc>
+          <w:tcPr>
+            <w:tcW w:w="0" w:type="auto"/>
+            <w:vAlign w:val="center"/>
+            <w:hideMark/>
+          </w:tcPr>
+          <w:p>
+            <w:pPr>
+              <w:rPr>
+                <w:lang w:val="en-US"/>
+              </w:rPr>
+            </w:pPr>
+            <w:proofErr w:type="spellStart"/>
+            <w:r>
+              <w:rPr>
+                <w:lang w:val="en-US"/>
+              </w:rPr>
+              <w:t>Możliwość</w:t>
+            </w:r>
+            <w:proofErr w:type="spellEnd"/>
+            <w:r>
+              <w:rPr>
+                <w:lang w:val="en-US"/>
+              </w:rPr>
+              <w:t xml:space="preserve"> </w:t>
+            </w:r>
+            <w:proofErr w:type="spellStart"/>
+            <w:r>
+              <w:rPr>
+                <w:lang w:val="en-US"/>
+              </w:rPr>
+              <w:t>eskalacji</w:t>
+            </w:r>
+            <w:proofErr w:type="spellEnd"/>
+            <w:r>
+              <w:rPr>
+                <w:lang w:val="en-US"/>
+              </w:rPr>
+              <w:t xml:space="preserve"> </w:t>
+            </w:r>
+            <w:proofErr w:type="spellStart"/>
+            <w:r>
+              <w:rPr>
+                <w:lang w:val="en-US"/>
+              </w:rPr>
+              <w:t>uprawnień</w:t>
+            </w:r>
+            <w:proofErr w:type="spellEnd"/>
+          </w:p>
+        </w:tc>
+        <w:tc>
+          <w:tcPr>
+            <w:tcW w:w="0" w:type="auto"/>
+            <w:vAlign w:val="center"/>
+            <w:hideMark/>
+          </w:tcPr>
+          <w:p>
+            <w:pPr>
+              <w:rPr>
+                <w:lang w:val="en-US"/>
+              </w:rPr>
+            </w:pPr>
+            <w:r>
+              <w:rPr>
+                <w:lang w:val="en-US"/>
+              </w:rPr>
+              <w:t>Tak</w:t>
+            </w:r>
+          </w:p>
+        </w:tc>
+        <w:tc>
+          <w:tcPr>
+            <w:tcW w:w="0" w:type="auto"/>
+            <w:vAlign w:val="center"/>
+            <w:hideMark/>
+          </w:tcPr>
+          <w:p>
+            <w:pPr>
+              <w:rPr>
+                <w:lang w:val="en-US"/>
+              </w:rPr>
+            </w:pPr>
+            <w:r>
+              <w:rPr>
+                <w:lang w:val="en-US"/>
+              </w:rPr>
+              <w:t>Tak</w:t>
+            </w:r>
+          </w:p>
+        </w:tc>
+      </w:tr>
+      <w:tr>
+        <w:trPr>
+          <w:tblCellSpacing w:w="15" w:type="dxa"/>
+        </w:trPr>
+        <w:tc>
+          <w:tcPr>
+            <w:tcW w:w="0" w:type="auto"/>
+            <w:vAlign w:val="center"/>
+            <w:hideMark/>
+          </w:tcPr>
+          <w:p>
+            <w:pPr>
+              <w:rPr>
+                <w:lang w:val="en-US"/>
+              </w:rPr>
+            </w:pPr>
+            <w:proofErr w:type="spellStart"/>
+            <w:r>
+              <w:rPr>
+                <w:lang w:val="en-US"/>
+              </w:rPr>
+              <w:t>Konieczność</w:t>
+            </w:r>
+            <w:proofErr w:type="spellEnd"/>
+            <w:r>
+              <w:rPr>
+                <w:lang w:val="en-US"/>
+              </w:rPr>
+              <w:t xml:space="preserve"> </w:t>
+            </w:r>
+            <w:proofErr w:type="spellStart"/>
+            <w:r>
+              <w:rPr>
+                <w:lang w:val="en-US"/>
+              </w:rPr>
+              <w:t>podania</w:t>
+            </w:r>
+            <w:proofErr w:type="spellEnd"/>
+            <w:r>
+              <w:rPr>
+                <w:lang w:val="en-US"/>
+              </w:rPr>
+              <w:t xml:space="preserve"> </w:t>
+            </w:r>
+            <w:proofErr w:type="spellStart"/>
+            <w:r>
+              <w:rPr>
+                <w:lang w:val="en-US"/>
+              </w:rPr>
+              <w:t>hasła</w:t>
+            </w:r>
+            <w:proofErr w:type="spellEnd"/>
+          </w:p>
+        </w:tc>
+        <w:tc>
+          <w:tcPr>
+            <w:tcW w:w="0" w:type="auto"/>
+            <w:vAlign w:val="center"/>
+            <w:hideMark/>
+          </w:tcPr>
+          <w:p>
+            <w:pPr>
+              <w:rPr>
+                <w:lang w:val="en-US"/>
+              </w:rPr>
+            </w:pPr>
+            <w:r>
+              <w:rPr>
+                <w:lang w:val="en-US"/>
+              </w:rPr>
+              <w:t>Nie</w:t>
+            </w:r>
+          </w:p>
+        </w:tc>
+        <w:tc>
+          <w:tcPr>
+            <w:tcW w:w="0" w:type="auto"/>
+            <w:vAlign w:val="center"/>
+            <w:hideMark/>
+          </w:tcPr>
+          <w:p>
+            <w:pPr>
+              <w:rPr>
+                <w:lang w:val="en-US"/>
+              </w:rPr>
+            </w:pPr>
+            <w:r>
+              <w:rPr>
+                <w:lang w:val="en-US"/>
+              </w:rPr>
+              <w:t>Nie</w:t>
+            </w:r>
+          </w:p>
+        </w:tc>
+      </w:tr>
+      <w:tr>
+        <w:trPr>
+          <w:tblCellSpacing w:w="15" w:type="dxa"/>
+        </w:trPr>
+        <w:tc>
+          <w:tcPr>
+            <w:tcW w:w="0" w:type="auto"/>
+            <w:vAlign w:val="center"/>
+            <w:hideMark/>
+          </w:tcPr>
+          <w:p>
+            <w:pPr>
+              <w:rPr>
+                <w:lang w:val="en-US"/>
+              </w:rPr>
+            </w:pPr>
+            <w:proofErr w:type="spellStart"/>
+            <w:r>
+              <w:rPr>
+                <w:lang w:val="en-US"/>
+              </w:rPr>
+              <w:t>Dostęp</w:t>
+            </w:r>
+            <w:proofErr w:type="spellEnd"/>
+            <w:r>
+              <w:rPr>
+                <w:lang w:val="en-US"/>
+              </w:rPr>
+              <w:t xml:space="preserve"> do </w:t>
+            </w:r>
+            <w:proofErr w:type="spellStart"/>
+            <w:r>
+              <w:rPr>
+                <w:lang w:val="en-US"/>
+              </w:rPr>
+              <w:t>plików</w:t>
+            </w:r>
+            <w:proofErr w:type="spellEnd"/>
+            <w:r>
+              <w:rPr>
+                <w:lang w:val="en-US"/>
+              </w:rPr>
+              <w:t xml:space="preserve"> </w:t>
+            </w:r>
+            <w:proofErr w:type="spellStart"/>
+            <w:r>
+              <w:rPr>
+                <w:lang w:val="en-US"/>
+              </w:rPr>
+              <w:t>systemowych</w:t>
+            </w:r>
+            <w:proofErr w:type="spellEnd"/>
+          </w:p>
+        </w:tc>
+        <w:tc>
+          <w:tcPr>
+            <w:tcW w:w="0" w:type="auto"/>
+            <w:vAlign w:val="center"/>
+            <w:hideMark/>
+          </w:tcPr>
+          <w:p>
+            <w:pPr>
+              <w:rPr>
+                <w:lang w:val="en-US"/>
+              </w:rPr>
+            </w:pPr>
+            <w:r>
+              <w:rPr>
+                <w:lang w:val="en-US"/>
+              </w:rPr>
+              <w:t>Tak (np. /</w:t>
+            </w:r>
+            <w:proofErr w:type="spellStart"/>
+            <w:r>
+              <w:rPr>
+                <w:lang w:val="en-US"/>
+              </w:rPr>
+              <w:t>etc</w:t>
+            </w:r>
+            <w:proofErr w:type="spellEnd"/>
+            <w:r>
+              <w:rPr>
+                <w:lang w:val="en-US"/>
+              </w:rPr>
+              <w:t>/shadow)</w:t>
+            </w:r>
+          </w:p>
+        </w:tc>
+        <w:tc>
+          <w:tcPr>
+            <w:tcW w:w="0" w:type="auto"/>
+            <w:vAlign w:val="center"/>
+            <w:hideMark/>
+          </w:tcPr>
+          <w:p>
+            <w:pPr>
+              <w:rPr>
+                <w:lang w:val="en-US"/>
+              </w:rPr>
+            </w:pPr>
+            <w:r>
+              <w:rPr>
+                <w:lang w:val="en-US"/>
+              </w:rPr>
+              <w:t>Tak (np. /</w:t>
+            </w:r>
+            <w:proofErr w:type="spellStart"/>
+            <w:r>
+              <w:rPr>
+                <w:lang w:val="en-US"/>
+              </w:rPr>
+              <w:t>etc</w:t>
+            </w:r>
+            <w:proofErr w:type="spellEnd"/>
+            <w:r>
+              <w:rPr>
+                <w:lang w:val="en-US"/>
+              </w:rPr>
+              <w:t>/shadow)</w:t>
+            </w:r>
+          </w:p>
+        </w:tc>
+      </w:tr>
+    </w:tbl>
+    <w:p/>
+    <w:p>
+      <w:r>
+        <w:t xml:space="preserve">W obu środowiskach testowych (VM i </w:t>
+      </w:r>
+      <w:proofErr w:type="spellStart"/>
+      <w:r>
+        <w:t>bare</w:t>
+      </w:r>
+      <w:proofErr w:type="spellEnd"/>
+      <w:r>
+        <w:t xml:space="preserve"> metal) błędna konfiguracja uprawnień w pliku </w:t>
+      </w:r>
+      <w:proofErr w:type="spellStart"/>
+      <w:r>
+        <w:t>sudoers</w:t>
+      </w:r>
+      <w:proofErr w:type="spellEnd"/>
+      <w:r>
+        <w:t xml:space="preserve"> doprowadziła do skutecznej eskalacji uprawnień. Test potwierdził, że nawet pozornie bezpieczne i ograniczone polecenia (takie jak </w:t>
+      </w:r>
+      <w:proofErr w:type="spellStart"/>
+      <w:r>
+        <w:t>nano</w:t>
+      </w:r>
+      <w:proofErr w:type="spellEnd"/>
+      <w:r>
+        <w:t>) mogą zostać wykorzystane do uzyskania pełnego dostępu do systemu.</w:t>
+      </w:r>
+    </w:p>
+    <w:p>
+      <w:pPr>
+        <w:rPr>
+          <w:b/>
+          <w:bCs/>
+          <w:lang w:val="en-US"/>
+        </w:rPr>
+      </w:pPr>
+      <w:r>
+        <w:rPr>
+          <w:rFonts w:ascii="Times New Roman" w:eastAsia="Times New Roman" w:hAnsi="Times New Roman" w:cs="Times New Roman"/>
+          <w:b/>
+          <w:bCs/>
+          <w:i/>
+          <w:iCs/>
+          <w:kern w:val="0"/>
+          <w:sz w:val="24"/>
+          <w:szCs w:val="24"/>
+          <w:lang w:val="en-US"/>
+          <w14:ligatures w14:val="none"/>
+        </w:rPr>
+        <w:t xml:space="preserve"> </w:t>
+      </w:r>
+      <w:proofErr w:type="spellStart"/>
+      <w:r>
+        <w:rPr>
+          <w:b/>
+          <w:bCs/>
+          <w:lang w:val="en-US"/>
+        </w:rPr>
+        <w:t>Zalecenia</w:t>
+      </w:r>
+      <w:proofErr w:type="spellEnd"/>
+      <w:r>
+        <w:rPr>
+          <w:b/>
+          <w:bCs/>
+          <w:lang w:val="en-US"/>
+        </w:rPr>
+        <w:t>:</w:t>
+      </w:r>
+    </w:p>
+    <w:p>
+      <w:pPr>
+        <w:numPr>
+          <w:ilvl w:val="0"/>
+          <w:numId w:val="34"/>
+        </w:numPr>
+      </w:pPr>
+      <w:r>
+        <w:t xml:space="preserve">Należy unikać wpisów NOPASSWD dla programów umożliwiających interakcję z systemem, takich jak </w:t>
+      </w:r>
+      <w:proofErr w:type="spellStart"/>
+      <w:r>
+        <w:t>nano</w:t>
+      </w:r>
+      <w:proofErr w:type="spellEnd"/>
+      <w:r>
+        <w:t xml:space="preserve">, </w:t>
+      </w:r>
+      <w:proofErr w:type="spellStart"/>
+      <w:r>
+        <w:t>vim</w:t>
+      </w:r>
+      <w:proofErr w:type="spellEnd"/>
+      <w:r>
+        <w:t xml:space="preserve">, less, </w:t>
+      </w:r>
+      <w:proofErr w:type="spellStart"/>
+      <w:r>
+        <w:t>python</w:t>
+      </w:r>
+      <w:proofErr w:type="spellEnd"/>
+      <w:r>
+        <w:t xml:space="preserve">, </w:t>
+      </w:r>
+      <w:proofErr w:type="spellStart"/>
+      <w:r>
+        <w:t>bash</w:t>
+      </w:r>
+      <w:proofErr w:type="spellEnd"/>
+      <w:r>
+        <w:t xml:space="preserve"> itd.</w:t>
+      </w:r>
+    </w:p>
+    <w:p>
+      <w:pPr>
+        <w:numPr>
+          <w:ilvl w:val="0"/>
+          <w:numId w:val="34"/>
+        </w:numPr>
+      </w:pPr>
+      <w:r>
+        <w:t xml:space="preserve">Każdy wpis w pliku </w:t>
+      </w:r>
+      <w:proofErr w:type="spellStart"/>
+      <w:r>
+        <w:t>sudoers</w:t>
+      </w:r>
+      <w:proofErr w:type="spellEnd"/>
+      <w:r>
+        <w:t xml:space="preserve"> powinien być dodawany z użyciem </w:t>
+      </w:r>
+      <w:proofErr w:type="spellStart"/>
+      <w:r>
+        <w:t>visudo</w:t>
+      </w:r>
+      <w:proofErr w:type="spellEnd"/>
+      <w:r>
+        <w:t>, który oferuje weryfikację składni i bezpieczeństwa.</w:t>
+      </w:r>
+    </w:p>
+    <w:p>
+      <w:pPr>
+        <w:numPr>
+          <w:ilvl w:val="0"/>
+          <w:numId w:val="34"/>
+        </w:numPr>
+      </w:pPr>
+      <w:r>
+        <w:t xml:space="preserve">W razie potrzeby umożliwienia dostępu do pojedynczych poleceń – zaleca się korzystanie z </w:t>
+      </w:r>
+      <w:proofErr w:type="spellStart"/>
+      <w:r>
+        <w:t>wrapperów</w:t>
+      </w:r>
+      <w:proofErr w:type="spellEnd"/>
+      <w:r>
+        <w:t xml:space="preserve"> (np. script.sh z ograniczoną funkcjonalnością) oraz dodatkowych mechanizmów kontroli (</w:t>
+      </w:r>
+      <w:proofErr w:type="spellStart"/>
+      <w:r>
+        <w:t>SELinux</w:t>
+      </w:r>
+      <w:proofErr w:type="spellEnd"/>
+      <w:r>
+        <w:t xml:space="preserve">, </w:t>
+      </w:r>
+      <w:proofErr w:type="spellStart"/>
+      <w:r>
+        <w:t>AppArmor</w:t>
+      </w:r>
+      <w:proofErr w:type="spellEnd"/>
+      <w:r>
+        <w:t>).</w:t>
+      </w:r>
+    </w:p>
+    <w:p>
+      <w:pPr>
+        <w:rPr>
+          <w:lang w:val="en-US"/>
+        </w:rPr>
+      </w:pPr>
+    </w:p>
+    <w:p/>
     <w:p>
       <w:r>
         <w:br w:type="page"/>
       </w:r>
     </w:p>
+    <w:p/>
+    <w:p/>
+    <w:p/>
     <w:p/>
     <w:p>
       <w:pPr>
@@ -11642,6 +12742,7 @@
         <w:rPr>
           <w:lang w:val="en-US"/>
         </w:rPr>
+        <w:lastRenderedPageBreak/>
         <w:t xml:space="preserve">[16] K. Swathi, “Brute Force Attack on Real World Passwords,” </w:t>
       </w:r>
       <w:r>
@@ -11670,7 +12771,6 @@
         <w:rPr>
           <w:lang w:val="en-US"/>
         </w:rPr>
-        <w:lastRenderedPageBreak/>
         <w:t xml:space="preserve">[17] </w:t>
       </w:r>
       <w:r>
@@ -14141,10 +15241,7 @@
         <w:footnoteRef/>
       </w:r>
       <w:r>
-        <w:t xml:space="preserve"> </w:t>
-      </w:r>
-      <w:r>
-        <w:t xml:space="preserve">Promiscius to tryb pracy interfejsu sieciowego, w którym przechwytywane są wszystkie pakiety przechodzące przez sieć. </w:t>
+        <w:t xml:space="preserve"> Promiscius to tryb pracy interfejsu sieciowego, w którym przechwytywane są wszystkie pakiety przechodzące przez sieć. </w:t>
       </w:r>
     </w:p>
   </w:footnote>
@@ -14161,10 +15258,7 @@
         <w:footnoteRef/>
       </w:r>
       <w:r>
-        <w:t xml:space="preserve"> Podana strona umożliwia przeprowadzanie testów bezpieczeństwa, poprzez przechwytywanie danych logowania </w:t>
-      </w:r>
-      <w:r>
-        <w:t>przesływanych przez http.</w:t>
+        <w:t xml:space="preserve"> Podana strona umożliwia przeprowadzanie testów bezpieczeństwa, poprzez przechwytywanie danych logowania przesływanych przez http.</w:t>
       </w:r>
     </w:p>
   </w:footnote>
@@ -15294,6 +16388,155 @@
     </w:lvl>
   </w:abstractNum>
   <w:abstractNum w:abstractNumId="8" w15:restartNumberingAfterBreak="0">
+    <w:nsid w:val="199B757F"/>
+    <w:multiLevelType w:val="multilevel"/>
+    <w:tmpl w:val="BD086C38"/>
+    <w:lvl w:ilvl="0">
+      <w:start w:val="1"/>
+      <w:numFmt w:val="bullet"/>
+      <w:lvlText w:val=""/>
+      <w:lvlJc w:val="left"/>
+      <w:pPr>
+        <w:tabs>
+          <w:tab w:val="num" w:pos="720"/>
+        </w:tabs>
+        <w:ind w:left="720" w:hanging="360"/>
+      </w:pPr>
+      <w:rPr>
+        <w:rFonts w:ascii="Symbol" w:hAnsi="Symbol" w:hint="default"/>
+        <w:sz w:val="20"/>
+      </w:rPr>
+    </w:lvl>
+    <w:lvl w:ilvl="1" w:tentative="1">
+      <w:start w:val="1"/>
+      <w:numFmt w:val="bullet"/>
+      <w:lvlText w:val="o"/>
+      <w:lvlJc w:val="left"/>
+      <w:pPr>
+        <w:tabs>
+          <w:tab w:val="num" w:pos="1440"/>
+        </w:tabs>
+        <w:ind w:left="1440" w:hanging="360"/>
+      </w:pPr>
+      <w:rPr>
+        <w:rFonts w:ascii="Courier New" w:hAnsi="Courier New" w:hint="default"/>
+        <w:sz w:val="20"/>
+      </w:rPr>
+    </w:lvl>
+    <w:lvl w:ilvl="2" w:tentative="1">
+      <w:start w:val="1"/>
+      <w:numFmt w:val="bullet"/>
+      <w:lvlText w:val=""/>
+      <w:lvlJc w:val="left"/>
+      <w:pPr>
+        <w:tabs>
+          <w:tab w:val="num" w:pos="2160"/>
+        </w:tabs>
+        <w:ind w:left="2160" w:hanging="360"/>
+      </w:pPr>
+      <w:rPr>
+        <w:rFonts w:ascii="Wingdings" w:hAnsi="Wingdings" w:hint="default"/>
+        <w:sz w:val="20"/>
+      </w:rPr>
+    </w:lvl>
+    <w:lvl w:ilvl="3" w:tentative="1">
+      <w:start w:val="1"/>
+      <w:numFmt w:val="bullet"/>
+      <w:lvlText w:val=""/>
+      <w:lvlJc w:val="left"/>
+      <w:pPr>
+        <w:tabs>
+          <w:tab w:val="num" w:pos="2880"/>
+        </w:tabs>
+        <w:ind w:left="2880" w:hanging="360"/>
+      </w:pPr>
+      <w:rPr>
+        <w:rFonts w:ascii="Wingdings" w:hAnsi="Wingdings" w:hint="default"/>
+        <w:sz w:val="20"/>
+      </w:rPr>
+    </w:lvl>
+    <w:lvl w:ilvl="4" w:tentative="1">
+      <w:start w:val="1"/>
+      <w:numFmt w:val="bullet"/>
+      <w:lvlText w:val=""/>
+      <w:lvlJc w:val="left"/>
+      <w:pPr>
+        <w:tabs>
+          <w:tab w:val="num" w:pos="3600"/>
+        </w:tabs>
+        <w:ind w:left="3600" w:hanging="360"/>
+      </w:pPr>
+      <w:rPr>
+        <w:rFonts w:ascii="Wingdings" w:hAnsi="Wingdings" w:hint="default"/>
+        <w:sz w:val="20"/>
+      </w:rPr>
+    </w:lvl>
+    <w:lvl w:ilvl="5" w:tentative="1">
+      <w:start w:val="1"/>
+      <w:numFmt w:val="bullet"/>
+      <w:lvlText w:val=""/>
+      <w:lvlJc w:val="left"/>
+      <w:pPr>
+        <w:tabs>
+          <w:tab w:val="num" w:pos="4320"/>
+        </w:tabs>
+        <w:ind w:left="4320" w:hanging="360"/>
+      </w:pPr>
+      <w:rPr>
+        <w:rFonts w:ascii="Wingdings" w:hAnsi="Wingdings" w:hint="default"/>
+        <w:sz w:val="20"/>
+      </w:rPr>
+    </w:lvl>
+    <w:lvl w:ilvl="6" w:tentative="1">
+      <w:start w:val="1"/>
+      <w:numFmt w:val="bullet"/>
+      <w:lvlText w:val=""/>
+      <w:lvlJc w:val="left"/>
+      <w:pPr>
+        <w:tabs>
+          <w:tab w:val="num" w:pos="5040"/>
+        </w:tabs>
+        <w:ind w:left="5040" w:hanging="360"/>
+      </w:pPr>
+      <w:rPr>
+        <w:rFonts w:ascii="Wingdings" w:hAnsi="Wingdings" w:hint="default"/>
+        <w:sz w:val="20"/>
+      </w:rPr>
+    </w:lvl>
+    <w:lvl w:ilvl="7" w:tentative="1">
+      <w:start w:val="1"/>
+      <w:numFmt w:val="bullet"/>
+      <w:lvlText w:val=""/>
+      <w:lvlJc w:val="left"/>
+      <w:pPr>
+        <w:tabs>
+          <w:tab w:val="num" w:pos="5760"/>
+        </w:tabs>
+        <w:ind w:left="5760" w:hanging="360"/>
+      </w:pPr>
+      <w:rPr>
+        <w:rFonts w:ascii="Wingdings" w:hAnsi="Wingdings" w:hint="default"/>
+        <w:sz w:val="20"/>
+      </w:rPr>
+    </w:lvl>
+    <w:lvl w:ilvl="8" w:tentative="1">
+      <w:start w:val="1"/>
+      <w:numFmt w:val="bullet"/>
+      <w:lvlText w:val=""/>
+      <w:lvlJc w:val="left"/>
+      <w:pPr>
+        <w:tabs>
+          <w:tab w:val="num" w:pos="6480"/>
+        </w:tabs>
+        <w:ind w:left="6480" w:hanging="360"/>
+      </w:pPr>
+      <w:rPr>
+        <w:rFonts w:ascii="Wingdings" w:hAnsi="Wingdings" w:hint="default"/>
+        <w:sz w:val="20"/>
+      </w:rPr>
+    </w:lvl>
+  </w:abstractNum>
+  <w:abstractNum w:abstractNumId="9" w15:restartNumberingAfterBreak="0">
     <w:nsid w:val="1E916489"/>
     <w:multiLevelType w:val="multilevel"/>
     <w:tmpl w:val="6D18BFDA"/>
@@ -15406,7 +16649,7 @@
       </w:pPr>
     </w:lvl>
   </w:abstractNum>
-  <w:abstractNum w:abstractNumId="9" w15:restartNumberingAfterBreak="0">
+  <w:abstractNum w:abstractNumId="10" w15:restartNumberingAfterBreak="0">
     <w:nsid w:val="1EC81322"/>
     <w:multiLevelType w:val="multilevel"/>
     <w:tmpl w:val="6CFC801A"/>
@@ -15555,7 +16798,7 @@
       </w:rPr>
     </w:lvl>
   </w:abstractNum>
-  <w:abstractNum w:abstractNumId="10" w15:restartNumberingAfterBreak="0">
+  <w:abstractNum w:abstractNumId="11" w15:restartNumberingAfterBreak="0">
     <w:nsid w:val="2C5F7E8E"/>
     <w:multiLevelType w:val="multilevel"/>
     <w:tmpl w:val="BD46D4B0"/>
@@ -15704,7 +16947,7 @@
       </w:rPr>
     </w:lvl>
   </w:abstractNum>
-  <w:abstractNum w:abstractNumId="11" w15:restartNumberingAfterBreak="0">
+  <w:abstractNum w:abstractNumId="12" w15:restartNumberingAfterBreak="0">
     <w:nsid w:val="2FF92A9F"/>
     <w:multiLevelType w:val="multilevel"/>
     <w:tmpl w:val="BEFE96F8"/>
@@ -15853,7 +17096,7 @@
       </w:rPr>
     </w:lvl>
   </w:abstractNum>
-  <w:abstractNum w:abstractNumId="12" w15:restartNumberingAfterBreak="0">
+  <w:abstractNum w:abstractNumId="13" w15:restartNumberingAfterBreak="0">
     <w:nsid w:val="30612BEB"/>
     <w:multiLevelType w:val="multilevel"/>
     <w:tmpl w:val="3AA65F68"/>
@@ -16002,7 +17245,7 @@
       </w:rPr>
     </w:lvl>
   </w:abstractNum>
-  <w:abstractNum w:abstractNumId="13" w15:restartNumberingAfterBreak="0">
+  <w:abstractNum w:abstractNumId="14" w15:restartNumberingAfterBreak="0">
     <w:nsid w:val="34E3214D"/>
     <w:multiLevelType w:val="hybridMultilevel"/>
     <w:tmpl w:val="9D0AF056"/>
@@ -16115,7 +17358,7 @@
       </w:rPr>
     </w:lvl>
   </w:abstractNum>
-  <w:abstractNum w:abstractNumId="14" w15:restartNumberingAfterBreak="0">
+  <w:abstractNum w:abstractNumId="15" w15:restartNumberingAfterBreak="0">
     <w:nsid w:val="3AF63DB5"/>
     <w:multiLevelType w:val="multilevel"/>
     <w:tmpl w:val="F810237C"/>
@@ -16264,7 +17507,7 @@
       </w:rPr>
     </w:lvl>
   </w:abstractNum>
-  <w:abstractNum w:abstractNumId="15" w15:restartNumberingAfterBreak="0">
+  <w:abstractNum w:abstractNumId="16" w15:restartNumberingAfterBreak="0">
     <w:nsid w:val="3BCD78AD"/>
     <w:multiLevelType w:val="multilevel"/>
     <w:tmpl w:val="948A1A08"/>
@@ -16413,7 +17656,7 @@
       </w:rPr>
     </w:lvl>
   </w:abstractNum>
-  <w:abstractNum w:abstractNumId="16" w15:restartNumberingAfterBreak="0">
+  <w:abstractNum w:abstractNumId="17" w15:restartNumberingAfterBreak="0">
     <w:nsid w:val="3F502FD0"/>
     <w:multiLevelType w:val="multilevel"/>
     <w:tmpl w:val="F8DCD748"/>
@@ -16562,7 +17805,7 @@
       </w:rPr>
     </w:lvl>
   </w:abstractNum>
-  <w:abstractNum w:abstractNumId="17" w15:restartNumberingAfterBreak="0">
+  <w:abstractNum w:abstractNumId="18" w15:restartNumberingAfterBreak="0">
     <w:nsid w:val="444260A3"/>
     <w:multiLevelType w:val="multilevel"/>
     <w:tmpl w:val="5378B472"/>
@@ -16711,7 +17954,7 @@
       </w:rPr>
     </w:lvl>
   </w:abstractNum>
-  <w:abstractNum w:abstractNumId="18" w15:restartNumberingAfterBreak="0">
+  <w:abstractNum w:abstractNumId="19" w15:restartNumberingAfterBreak="0">
     <w:nsid w:val="466D17AF"/>
     <w:multiLevelType w:val="multilevel"/>
     <w:tmpl w:val="A35A4F4E"/>
@@ -16860,7 +18103,7 @@
       </w:rPr>
     </w:lvl>
   </w:abstractNum>
-  <w:abstractNum w:abstractNumId="19" w15:restartNumberingAfterBreak="0">
+  <w:abstractNum w:abstractNumId="20" w15:restartNumberingAfterBreak="0">
     <w:nsid w:val="47D755F9"/>
     <w:multiLevelType w:val="multilevel"/>
     <w:tmpl w:val="E708C46C"/>
@@ -16973,7 +18216,156 @@
       </w:pPr>
     </w:lvl>
   </w:abstractNum>
-  <w:abstractNum w:abstractNumId="20" w15:restartNumberingAfterBreak="0">
+  <w:abstractNum w:abstractNumId="21" w15:restartNumberingAfterBreak="0">
+    <w:nsid w:val="4865098D"/>
+    <w:multiLevelType w:val="multilevel"/>
+    <w:tmpl w:val="25B27062"/>
+    <w:lvl w:ilvl="0">
+      <w:start w:val="1"/>
+      <w:numFmt w:val="bullet"/>
+      <w:lvlText w:val=""/>
+      <w:lvlJc w:val="left"/>
+      <w:pPr>
+        <w:tabs>
+          <w:tab w:val="num" w:pos="720"/>
+        </w:tabs>
+        <w:ind w:left="720" w:hanging="360"/>
+      </w:pPr>
+      <w:rPr>
+        <w:rFonts w:ascii="Symbol" w:hAnsi="Symbol" w:hint="default"/>
+        <w:sz w:val="20"/>
+      </w:rPr>
+    </w:lvl>
+    <w:lvl w:ilvl="1" w:tentative="1">
+      <w:start w:val="1"/>
+      <w:numFmt w:val="bullet"/>
+      <w:lvlText w:val="o"/>
+      <w:lvlJc w:val="left"/>
+      <w:pPr>
+        <w:tabs>
+          <w:tab w:val="num" w:pos="1440"/>
+        </w:tabs>
+        <w:ind w:left="1440" w:hanging="360"/>
+      </w:pPr>
+      <w:rPr>
+        <w:rFonts w:ascii="Courier New" w:hAnsi="Courier New" w:hint="default"/>
+        <w:sz w:val="20"/>
+      </w:rPr>
+    </w:lvl>
+    <w:lvl w:ilvl="2" w:tentative="1">
+      <w:start w:val="1"/>
+      <w:numFmt w:val="bullet"/>
+      <w:lvlText w:val=""/>
+      <w:lvlJc w:val="left"/>
+      <w:pPr>
+        <w:tabs>
+          <w:tab w:val="num" w:pos="2160"/>
+        </w:tabs>
+        <w:ind w:left="2160" w:hanging="360"/>
+      </w:pPr>
+      <w:rPr>
+        <w:rFonts w:ascii="Wingdings" w:hAnsi="Wingdings" w:hint="default"/>
+        <w:sz w:val="20"/>
+      </w:rPr>
+    </w:lvl>
+    <w:lvl w:ilvl="3" w:tentative="1">
+      <w:start w:val="1"/>
+      <w:numFmt w:val="bullet"/>
+      <w:lvlText w:val=""/>
+      <w:lvlJc w:val="left"/>
+      <w:pPr>
+        <w:tabs>
+          <w:tab w:val="num" w:pos="2880"/>
+        </w:tabs>
+        <w:ind w:left="2880" w:hanging="360"/>
+      </w:pPr>
+      <w:rPr>
+        <w:rFonts w:ascii="Wingdings" w:hAnsi="Wingdings" w:hint="default"/>
+        <w:sz w:val="20"/>
+      </w:rPr>
+    </w:lvl>
+    <w:lvl w:ilvl="4" w:tentative="1">
+      <w:start w:val="1"/>
+      <w:numFmt w:val="bullet"/>
+      <w:lvlText w:val=""/>
+      <w:lvlJc w:val="left"/>
+      <w:pPr>
+        <w:tabs>
+          <w:tab w:val="num" w:pos="3600"/>
+        </w:tabs>
+        <w:ind w:left="3600" w:hanging="360"/>
+      </w:pPr>
+      <w:rPr>
+        <w:rFonts w:ascii="Wingdings" w:hAnsi="Wingdings" w:hint="default"/>
+        <w:sz w:val="20"/>
+      </w:rPr>
+    </w:lvl>
+    <w:lvl w:ilvl="5" w:tentative="1">
+      <w:start w:val="1"/>
+      <w:numFmt w:val="bullet"/>
+      <w:lvlText w:val=""/>
+      <w:lvlJc w:val="left"/>
+      <w:pPr>
+        <w:tabs>
+          <w:tab w:val="num" w:pos="4320"/>
+        </w:tabs>
+        <w:ind w:left="4320" w:hanging="360"/>
+      </w:pPr>
+      <w:rPr>
+        <w:rFonts w:ascii="Wingdings" w:hAnsi="Wingdings" w:hint="default"/>
+        <w:sz w:val="20"/>
+      </w:rPr>
+    </w:lvl>
+    <w:lvl w:ilvl="6" w:tentative="1">
+      <w:start w:val="1"/>
+      <w:numFmt w:val="bullet"/>
+      <w:lvlText w:val=""/>
+      <w:lvlJc w:val="left"/>
+      <w:pPr>
+        <w:tabs>
+          <w:tab w:val="num" w:pos="5040"/>
+        </w:tabs>
+        <w:ind w:left="5040" w:hanging="360"/>
+      </w:pPr>
+      <w:rPr>
+        <w:rFonts w:ascii="Wingdings" w:hAnsi="Wingdings" w:hint="default"/>
+        <w:sz w:val="20"/>
+      </w:rPr>
+    </w:lvl>
+    <w:lvl w:ilvl="7" w:tentative="1">
+      <w:start w:val="1"/>
+      <w:numFmt w:val="bullet"/>
+      <w:lvlText w:val=""/>
+      <w:lvlJc w:val="left"/>
+      <w:pPr>
+        <w:tabs>
+          <w:tab w:val="num" w:pos="5760"/>
+        </w:tabs>
+        <w:ind w:left="5760" w:hanging="360"/>
+      </w:pPr>
+      <w:rPr>
+        <w:rFonts w:ascii="Wingdings" w:hAnsi="Wingdings" w:hint="default"/>
+        <w:sz w:val="20"/>
+      </w:rPr>
+    </w:lvl>
+    <w:lvl w:ilvl="8" w:tentative="1">
+      <w:start w:val="1"/>
+      <w:numFmt w:val="bullet"/>
+      <w:lvlText w:val=""/>
+      <w:lvlJc w:val="left"/>
+      <w:pPr>
+        <w:tabs>
+          <w:tab w:val="num" w:pos="6480"/>
+        </w:tabs>
+        <w:ind w:left="6480" w:hanging="360"/>
+      </w:pPr>
+      <w:rPr>
+        <w:rFonts w:ascii="Wingdings" w:hAnsi="Wingdings" w:hint="default"/>
+        <w:sz w:val="20"/>
+      </w:rPr>
+    </w:lvl>
+  </w:abstractNum>
+  <w:abstractNum w:abstractNumId="22" w15:restartNumberingAfterBreak="0">
     <w:nsid w:val="49435AB9"/>
     <w:multiLevelType w:val="multilevel"/>
     <w:tmpl w:val="44C21802"/>
@@ -17122,7 +18514,7 @@
       </w:rPr>
     </w:lvl>
   </w:abstractNum>
-  <w:abstractNum w:abstractNumId="21" w15:restartNumberingAfterBreak="0">
+  <w:abstractNum w:abstractNumId="23" w15:restartNumberingAfterBreak="0">
     <w:nsid w:val="51F037F5"/>
     <w:multiLevelType w:val="multilevel"/>
     <w:tmpl w:val="DE12DF52"/>
@@ -17271,7 +18663,7 @@
       </w:rPr>
     </w:lvl>
   </w:abstractNum>
-  <w:abstractNum w:abstractNumId="22" w15:restartNumberingAfterBreak="0">
+  <w:abstractNum w:abstractNumId="24" w15:restartNumberingAfterBreak="0">
     <w:nsid w:val="600329A3"/>
     <w:multiLevelType w:val="multilevel"/>
     <w:tmpl w:val="09E8689C"/>
@@ -17420,7 +18812,7 @@
       </w:rPr>
     </w:lvl>
   </w:abstractNum>
-  <w:abstractNum w:abstractNumId="23" w15:restartNumberingAfterBreak="0">
+  <w:abstractNum w:abstractNumId="25" w15:restartNumberingAfterBreak="0">
     <w:nsid w:val="62BE606E"/>
     <w:multiLevelType w:val="hybridMultilevel"/>
     <w:tmpl w:val="CE1230E2"/>
@@ -17533,7 +18925,7 @@
       </w:rPr>
     </w:lvl>
   </w:abstractNum>
-  <w:abstractNum w:abstractNumId="24" w15:restartNumberingAfterBreak="0">
+  <w:abstractNum w:abstractNumId="26" w15:restartNumberingAfterBreak="0">
     <w:nsid w:val="63D83075"/>
     <w:multiLevelType w:val="multilevel"/>
     <w:tmpl w:val="6E12259E"/>
@@ -17682,7 +19074,7 @@
       </w:rPr>
     </w:lvl>
   </w:abstractNum>
-  <w:abstractNum w:abstractNumId="25" w15:restartNumberingAfterBreak="0">
+  <w:abstractNum w:abstractNumId="27" w15:restartNumberingAfterBreak="0">
     <w:nsid w:val="64B408B8"/>
     <w:multiLevelType w:val="multilevel"/>
     <w:tmpl w:val="E708C46C"/>
@@ -17795,7 +19187,7 @@
       </w:pPr>
     </w:lvl>
   </w:abstractNum>
-  <w:abstractNum w:abstractNumId="26" w15:restartNumberingAfterBreak="0">
+  <w:abstractNum w:abstractNumId="28" w15:restartNumberingAfterBreak="0">
     <w:nsid w:val="6A5E6851"/>
     <w:multiLevelType w:val="multilevel"/>
     <w:tmpl w:val="59D240B6"/>
@@ -17944,7 +19336,120 @@
       </w:rPr>
     </w:lvl>
   </w:abstractNum>
-  <w:abstractNum w:abstractNumId="27" w15:restartNumberingAfterBreak="0">
+  <w:abstractNum w:abstractNumId="29" w15:restartNumberingAfterBreak="0">
+    <w:nsid w:val="6C1A78DF"/>
+    <w:multiLevelType w:val="multilevel"/>
+    <w:tmpl w:val="A2E0E03C"/>
+    <w:lvl w:ilvl="0">
+      <w:start w:val="1"/>
+      <w:numFmt w:val="decimal"/>
+      <w:lvlText w:val="%1."/>
+      <w:lvlJc w:val="left"/>
+      <w:pPr>
+        <w:tabs>
+          <w:tab w:val="num" w:pos="720"/>
+        </w:tabs>
+        <w:ind w:left="720" w:hanging="360"/>
+      </w:pPr>
+    </w:lvl>
+    <w:lvl w:ilvl="1" w:tentative="1">
+      <w:start w:val="1"/>
+      <w:numFmt w:val="decimal"/>
+      <w:lvlText w:val="%2."/>
+      <w:lvlJc w:val="left"/>
+      <w:pPr>
+        <w:tabs>
+          <w:tab w:val="num" w:pos="1440"/>
+        </w:tabs>
+        <w:ind w:left="1440" w:hanging="360"/>
+      </w:pPr>
+    </w:lvl>
+    <w:lvl w:ilvl="2" w:tentative="1">
+      <w:start w:val="1"/>
+      <w:numFmt w:val="decimal"/>
+      <w:lvlText w:val="%3."/>
+      <w:lvlJc w:val="left"/>
+      <w:pPr>
+        <w:tabs>
+          <w:tab w:val="num" w:pos="2160"/>
+        </w:tabs>
+        <w:ind w:left="2160" w:hanging="360"/>
+      </w:pPr>
+    </w:lvl>
+    <w:lvl w:ilvl="3" w:tentative="1">
+      <w:start w:val="1"/>
+      <w:numFmt w:val="decimal"/>
+      <w:lvlText w:val="%4."/>
+      <w:lvlJc w:val="left"/>
+      <w:pPr>
+        <w:tabs>
+          <w:tab w:val="num" w:pos="2880"/>
+        </w:tabs>
+        <w:ind w:left="2880" w:hanging="360"/>
+      </w:pPr>
+    </w:lvl>
+    <w:lvl w:ilvl="4" w:tentative="1">
+      <w:start w:val="1"/>
+      <w:numFmt w:val="decimal"/>
+      <w:lvlText w:val="%5."/>
+      <w:lvlJc w:val="left"/>
+      <w:pPr>
+        <w:tabs>
+          <w:tab w:val="num" w:pos="3600"/>
+        </w:tabs>
+        <w:ind w:left="3600" w:hanging="360"/>
+      </w:pPr>
+    </w:lvl>
+    <w:lvl w:ilvl="5" w:tentative="1">
+      <w:start w:val="1"/>
+      <w:numFmt w:val="decimal"/>
+      <w:lvlText w:val="%6."/>
+      <w:lvlJc w:val="left"/>
+      <w:pPr>
+        <w:tabs>
+          <w:tab w:val="num" w:pos="4320"/>
+        </w:tabs>
+        <w:ind w:left="4320" w:hanging="360"/>
+      </w:pPr>
+    </w:lvl>
+    <w:lvl w:ilvl="6" w:tentative="1">
+      <w:start w:val="1"/>
+      <w:numFmt w:val="decimal"/>
+      <w:lvlText w:val="%7."/>
+      <w:lvlJc w:val="left"/>
+      <w:pPr>
+        <w:tabs>
+          <w:tab w:val="num" w:pos="5040"/>
+        </w:tabs>
+        <w:ind w:left="5040" w:hanging="360"/>
+      </w:pPr>
+    </w:lvl>
+    <w:lvl w:ilvl="7" w:tentative="1">
+      <w:start w:val="1"/>
+      <w:numFmt w:val="decimal"/>
+      <w:lvlText w:val="%8."/>
+      <w:lvlJc w:val="left"/>
+      <w:pPr>
+        <w:tabs>
+          <w:tab w:val="num" w:pos="5760"/>
+        </w:tabs>
+        <w:ind w:left="5760" w:hanging="360"/>
+      </w:pPr>
+    </w:lvl>
+    <w:lvl w:ilvl="8" w:tentative="1">
+      <w:start w:val="1"/>
+      <w:numFmt w:val="decimal"/>
+      <w:lvlText w:val="%9."/>
+      <w:lvlJc w:val="left"/>
+      <w:pPr>
+        <w:tabs>
+          <w:tab w:val="num" w:pos="6480"/>
+        </w:tabs>
+        <w:ind w:left="6480" w:hanging="360"/>
+      </w:pPr>
+    </w:lvl>
+  </w:abstractNum>
+  <w:abstractNum w:abstractNumId="30" w15:restartNumberingAfterBreak="0">
     <w:nsid w:val="723A6438"/>
     <w:multiLevelType w:val="multilevel"/>
     <w:tmpl w:val="F5F67CE8"/>
@@ -18093,7 +19598,7 @@
       </w:rPr>
     </w:lvl>
   </w:abstractNum>
-  <w:abstractNum w:abstractNumId="28" w15:restartNumberingAfterBreak="0">
+  <w:abstractNum w:abstractNumId="31" w15:restartNumberingAfterBreak="0">
     <w:nsid w:val="75F17B38"/>
     <w:multiLevelType w:val="multilevel"/>
     <w:tmpl w:val="E708C46C"/>
@@ -18206,7 +19711,7 @@
       </w:pPr>
     </w:lvl>
   </w:abstractNum>
-  <w:abstractNum w:abstractNumId="29" w15:restartNumberingAfterBreak="0">
+  <w:abstractNum w:abstractNumId="32" w15:restartNumberingAfterBreak="0">
     <w:nsid w:val="77EF689F"/>
     <w:multiLevelType w:val="hybridMultilevel"/>
     <w:tmpl w:val="DC7E51E8"/>
@@ -18319,7 +19824,7 @@
       </w:rPr>
     </w:lvl>
   </w:abstractNum>
-  <w:abstractNum w:abstractNumId="30" w15:restartNumberingAfterBreak="0">
+  <w:abstractNum w:abstractNumId="33" w15:restartNumberingAfterBreak="0">
     <w:nsid w:val="7A3508EF"/>
     <w:multiLevelType w:val="multilevel"/>
     <w:tmpl w:val="E6A4D722"/>
@@ -18472,52 +19977,52 @@
     <w:abstractNumId w:val="1"/>
   </w:num>
   <w:num w:numId="2" w16cid:durableId="1424883857">
-    <w:abstractNumId w:val="23"/>
+    <w:abstractNumId w:val="25"/>
   </w:num>
   <w:num w:numId="3" w16cid:durableId="179778826">
-    <w:abstractNumId w:val="10"/>
+    <w:abstractNumId w:val="11"/>
   </w:num>
   <w:num w:numId="4" w16cid:durableId="1682395775">
     <w:abstractNumId w:val="3"/>
   </w:num>
   <w:num w:numId="5" w16cid:durableId="1662418043">
-    <w:abstractNumId w:val="9"/>
+    <w:abstractNumId w:val="10"/>
   </w:num>
   <w:num w:numId="6" w16cid:durableId="1950041639">
-    <w:abstractNumId w:val="17"/>
+    <w:abstractNumId w:val="18"/>
   </w:num>
   <w:num w:numId="7" w16cid:durableId="750153728">
     <w:abstractNumId w:val="5"/>
   </w:num>
   <w:num w:numId="8" w16cid:durableId="392626491">
-    <w:abstractNumId w:val="27"/>
+    <w:abstractNumId w:val="30"/>
   </w:num>
   <w:num w:numId="9" w16cid:durableId="70009878">
-    <w:abstractNumId w:val="21"/>
+    <w:abstractNumId w:val="23"/>
   </w:num>
   <w:num w:numId="10" w16cid:durableId="369694319">
+    <w:abstractNumId w:val="16"/>
+  </w:num>
+  <w:num w:numId="11" w16cid:durableId="1320230928">
     <w:abstractNumId w:val="15"/>
   </w:num>
-  <w:num w:numId="11" w16cid:durableId="1320230928">
-    <w:abstractNumId w:val="14"/>
-  </w:num>
   <w:num w:numId="12" w16cid:durableId="1900478475">
-    <w:abstractNumId w:val="18"/>
+    <w:abstractNumId w:val="19"/>
   </w:num>
   <w:num w:numId="13" w16cid:durableId="1370448489">
     <w:abstractNumId w:val="7"/>
   </w:num>
   <w:num w:numId="14" w16cid:durableId="1678339480">
-    <w:abstractNumId w:val="30"/>
+    <w:abstractNumId w:val="33"/>
   </w:num>
   <w:num w:numId="15" w16cid:durableId="1132600139">
-    <w:abstractNumId w:val="13"/>
+    <w:abstractNumId w:val="14"/>
   </w:num>
   <w:num w:numId="16" w16cid:durableId="183986115">
-    <w:abstractNumId w:val="29"/>
+    <w:abstractNumId w:val="32"/>
   </w:num>
   <w:num w:numId="17" w16cid:durableId="240793709">
-    <w:abstractNumId w:val="11"/>
+    <w:abstractNumId w:val="12"/>
   </w:num>
   <w:num w:numId="18" w16cid:durableId="619801948">
     <w:abstractNumId w:val="4"/>
@@ -18529,37 +20034,46 @@
     <w:abstractNumId w:val="6"/>
   </w:num>
   <w:num w:numId="21" w16cid:durableId="1145002942">
-    <w:abstractNumId w:val="16"/>
+    <w:abstractNumId w:val="17"/>
   </w:num>
   <w:num w:numId="22" w16cid:durableId="1092311161">
-    <w:abstractNumId w:val="20"/>
+    <w:abstractNumId w:val="22"/>
   </w:num>
   <w:num w:numId="23" w16cid:durableId="2087533666">
-    <w:abstractNumId w:val="26"/>
+    <w:abstractNumId w:val="28"/>
   </w:num>
   <w:num w:numId="24" w16cid:durableId="1089155695">
-    <w:abstractNumId w:val="12"/>
+    <w:abstractNumId w:val="13"/>
   </w:num>
   <w:num w:numId="25" w16cid:durableId="2131000809">
     <w:abstractNumId w:val="0"/>
   </w:num>
   <w:num w:numId="26" w16cid:durableId="1779787141">
-    <w:abstractNumId w:val="28"/>
+    <w:abstractNumId w:val="31"/>
   </w:num>
   <w:num w:numId="27" w16cid:durableId="518006755">
-    <w:abstractNumId w:val="25"/>
+    <w:abstractNumId w:val="27"/>
   </w:num>
   <w:num w:numId="28" w16cid:durableId="2131439488">
-    <w:abstractNumId w:val="19"/>
+    <w:abstractNumId w:val="20"/>
   </w:num>
   <w:num w:numId="29" w16cid:durableId="1438406095">
-    <w:abstractNumId w:val="22"/>
+    <w:abstractNumId w:val="24"/>
   </w:num>
   <w:num w:numId="30" w16cid:durableId="1695770266">
-    <w:abstractNumId w:val="8"/>
+    <w:abstractNumId w:val="9"/>
   </w:num>
   <w:num w:numId="31" w16cid:durableId="982810538">
-    <w:abstractNumId w:val="24"/>
+    <w:abstractNumId w:val="26"/>
+  </w:num>
+  <w:num w:numId="32" w16cid:durableId="1957911375">
+    <w:abstractNumId w:val="21"/>
+  </w:num>
+  <w:num w:numId="33" w16cid:durableId="1826822573">
+    <w:abstractNumId w:val="29"/>
+  </w:num>
+  <w:num w:numId="34" w16cid:durableId="67777099">
+    <w:abstractNumId w:val="8"/>
   </w:num>
 </w:numbering>
 </file>
@@ -21862,6 +23376,15 @@
 </file>
 
 <file path=customXml/item1.xml><?xml version="1.0" encoding="utf-8"?>
+<?mso-contentType ?>
+<FormTemplates xmlns="http://schemas.microsoft.com/sharepoint/v3/contenttype/forms">
+  <Display>DocumentLibraryForm</Display>
+  <Edit>DocumentLibraryForm</Edit>
+  <New>DocumentLibraryForm</New>
+</FormTemplates>
+</file>
+
+<file path=customXml/item2.xml><?xml version="1.0" encoding="utf-8"?>
 <ct:contentTypeSchema xmlns:ct="http://schemas.microsoft.com/office/2006/metadata/contentType" xmlns:ma="http://schemas.microsoft.com/office/2006/metadata/properties/metaAttributes" ct:_="" ma:_="" ma:contentTypeName="Dokument" ma:contentTypeID="0x010100420AE66457A43740AE1EAB3CD114EE32" ma:contentTypeVersion="11" ma:contentTypeDescription="Utwórz nowy dokument." ma:contentTypeScope="" ma:versionID="b7944d1fb6247475f8bbaf98b27a0332">
   <xsd:schema xmlns:xsd="http://www.w3.org/2001/XMLSchema" xmlns:xs="http://www.w3.org/2001/XMLSchema" xmlns:p="http://schemas.microsoft.com/office/2006/metadata/properties" xmlns:ns3="8c0450b4-52b1-4774-b115-69fdef19c40a" targetNamespace="http://schemas.microsoft.com/office/2006/metadata/properties" ma:root="true" ma:fieldsID="12435e6836a551c0ef3554049423e8f6" ns3:_="">
     <xsd:import namespace="8c0450b4-52b1-4774-b115-69fdef19c40a"/>
@@ -22049,16 +23572,11 @@
 </ct:contentTypeSchema>
 </file>
 
-<file path=customXml/item2.xml><?xml version="1.0" encoding="utf-8"?>
-<?mso-contentType ?>
-<FormTemplates xmlns="http://schemas.microsoft.com/sharepoint/v3/contenttype/forms">
-  <Display>DocumentLibraryForm</Display>
-  <Edit>DocumentLibraryForm</Edit>
-  <New>DocumentLibraryForm</New>
-</FormTemplates>
+<file path=customXml/item3.xml><?xml version="1.0" encoding="utf-8"?>
+<b:Sources xmlns:b="http://schemas.openxmlformats.org/officeDocument/2006/bibliography" xmlns="http://schemas.openxmlformats.org/officeDocument/2006/bibliography" SelectedStyle="\APASixthEditionOfficeOnline.xsl" StyleName="APA" Version="6"/>
 </file>
 
-<file path=customXml/item3.xml><?xml version="1.0" encoding="utf-8"?>
+<file path=customXml/item4.xml><?xml version="1.0" encoding="utf-8"?>
 <p:properties xmlns:p="http://schemas.microsoft.com/office/2006/metadata/properties" xmlns:xsi="http://www.w3.org/2001/XMLSchema-instance" xmlns:pc="http://schemas.microsoft.com/office/infopath/2007/PartnerControls">
   <documentManagement>
     <_activity xmlns="8c0450b4-52b1-4774-b115-69fdef19c40a" xsi:nil="true"/>
@@ -22066,11 +23584,15 @@
 </p:properties>
 </file>
 
-<file path=customXml/item4.xml><?xml version="1.0" encoding="utf-8"?>
-<b:Sources xmlns:b="http://schemas.openxmlformats.org/officeDocument/2006/bibliography" xmlns="http://schemas.openxmlformats.org/officeDocument/2006/bibliography" SelectedStyle="\APASixthEditionOfficeOnline.xsl" StyleName="APA" Version="6"/>
+<file path=customXml/itemProps1.xml><?xml version="1.0" encoding="utf-8"?>
+<ds:datastoreItem xmlns:ds="http://schemas.openxmlformats.org/officeDocument/2006/customXml" ds:itemID="{7E6C9D04-A652-49B0-A9D3-FB33376B443F}">
+  <ds:schemaRefs>
+    <ds:schemaRef ds:uri="http://schemas.microsoft.com/sharepoint/v3/contenttype/forms"/>
+  </ds:schemaRefs>
+</ds:datastoreItem>
 </file>
 
-<file path=customXml/itemProps1.xml><?xml version="1.0" encoding="utf-8"?>
+<file path=customXml/itemProps2.xml><?xml version="1.0" encoding="utf-8"?>
 <ds:datastoreItem xmlns:ds="http://schemas.openxmlformats.org/officeDocument/2006/customXml" ds:itemID="{2DE9BC7E-617F-4710-96F7-298ED6BC968A}">
   <ds:schemaRefs>
     <ds:schemaRef ds:uri="http://schemas.microsoft.com/office/2006/metadata/contentType"/>
@@ -22088,15 +23610,15 @@
 </ds:datastoreItem>
 </file>
 
-<file path=customXml/itemProps2.xml><?xml version="1.0" encoding="utf-8"?>
-<ds:datastoreItem xmlns:ds="http://schemas.openxmlformats.org/officeDocument/2006/customXml" ds:itemID="{7E6C9D04-A652-49B0-A9D3-FB33376B443F}">
+<file path=customXml/itemProps3.xml><?xml version="1.0" encoding="utf-8"?>
+<ds:datastoreItem xmlns:ds="http://schemas.openxmlformats.org/officeDocument/2006/customXml" ds:itemID="{58C0DB9C-F3EC-41E9-93D5-84C86AFACD24}">
   <ds:schemaRefs>
-    <ds:schemaRef ds:uri="http://schemas.microsoft.com/sharepoint/v3/contenttype/forms"/>
+    <ds:schemaRef ds:uri="http://schemas.openxmlformats.org/officeDocument/2006/bibliography"/>
   </ds:schemaRefs>
 </ds:datastoreItem>
 </file>
 
-<file path=customXml/itemProps3.xml><?xml version="1.0" encoding="utf-8"?>
+<file path=customXml/itemProps4.xml><?xml version="1.0" encoding="utf-8"?>
 <ds:datastoreItem xmlns:ds="http://schemas.openxmlformats.org/officeDocument/2006/customXml" ds:itemID="{FE22518A-9B45-4C99-82CB-2F5C03E23EC1}">
   <ds:schemaRefs>
     <ds:schemaRef ds:uri="http://schemas.microsoft.com/office/2006/metadata/properties"/>
@@ -22104,12 +23626,4 @@
     <ds:schemaRef ds:uri="8c0450b4-52b1-4774-b115-69fdef19c40a"/>
   </ds:schemaRefs>
 </ds:datastoreItem>
-</file>
-
-<file path=customXml/itemProps4.xml><?xml version="1.0" encoding="utf-8"?>
-<ds:datastoreItem xmlns:ds="http://schemas.openxmlformats.org/officeDocument/2006/customXml" ds:itemID="{58C0DB9C-F3EC-41E9-93D5-84C86AFACD24}">
-  <ds:schemaRefs>
-    <ds:schemaRef ds:uri="http://schemas.openxmlformats.org/officeDocument/2006/bibliography"/>
-  </ds:schemaRefs>
-</ds:datastoreItem>
 </file>
--- a/Master Thesis/Security of Operating Systems in Virtual Environments.docx
+++ b/Master Thesis/Security of Operating Systems in Virtual Environments.docx
@@ -19,51 +19,91 @@
           <w:b/>
           <w:bCs/>
         </w:rPr>
-        <w:t>Virtual Environments</w:t>
-      </w:r>
-      <w:r>
-        <w:t>, VE) to oprogramowanie symulujące działanie sprzętu komputerowego. W odróżnieniu od tradycyjnych systemów fizycznych umożliwia ono jednoczesne funkcjonowanie wielu niezależnych systemów operacyjnych lub aplikacji na jednej maszynie [1]. Działają one niezależnie od fizycznej struktury sprzętu. Tworzenie środowisk wirtualnych możliwe jest dzięki wykorzystaniu technologii wirtualizacji. Jest to technologia, wykorzystująca  środowisko logiczne do przekroczenia fizycznych ograniczeń sprzętowych [2].</w:t>
-      </w:r>
-    </w:p>
-    <w:p>
-      <w:r>
-        <w:t xml:space="preserve">Podstawowym elementem środowisk wirtualnych jest maszyna wirtualna (ang. </w:t>
-      </w:r>
+        <w:t xml:space="preserve">Virtual </w:t>
+      </w:r>
+      <w:proofErr w:type="spellStart"/>
       <w:r>
         <w:rPr>
           <w:b/>
           <w:bCs/>
         </w:rPr>
-        <w:t>Virtual Machine</w:t>
-      </w:r>
-      <w:r>
-        <w:t xml:space="preserve">, VM). Jest to aplikacja, wykonujące program tak, jakby była fizycznym urządzeniem, więc można byłoby powiedzieć, że jest to „komputer”, działający wewnątrz fizycznego komputera. Aplikacja VM (nazywana „gościem”) uruchamia swój własny system operacyjny na rzeczywistej maszynie (zwanej „gospodarzem”). Wirtualny system operacyjny może być dowolny, np. Windows lub MacOS, i nie jest ograniczony do jednego systemu operacyjnego na maszynie gospodarza [3]. Każda maszyna wirtualna działa niezależnie i nie ma wpływu na działanie innych VM-ów. </w:t>
-      </w:r>
-    </w:p>
-    <w:p/>
-    <w:p>
-      <w:r>
-        <w:t>2.1. Charakterystyka wirtualizacji</w:t>
-      </w:r>
-    </w:p>
-    <w:p>
-      <w:r>
-        <w:t>Wirtualizacja to technologia umożliwiająca tworzenie wielu odizolowanych środowisk komputerowych – zwanych maszynami wirtualnymi (VM) – na jednym fizycznym urządzeniu. Dzięki warstwie pośredniczącej, zwanej hipernadzorcą (</w:t>
+        <w:t>Environments</w:t>
+      </w:r>
+      <w:proofErr w:type="spellEnd"/>
+      <w:r>
+        <w:t>, VE) to oprogramowanie symulujące działanie sprzętu komputerowego. W odróżnieniu od tradycyjnych systemów fizycznych umożliwia ono jednoczesne funkcjonowanie wielu niezależnych systemów operacyjnych lub aplikacji na jednej maszynie [1]. Działają one niezależnie od fizycznej struktury sprzętu. Tworzenie środowisk wirtualnych możliwe jest dzięki wykorzystaniu technologii wirtualizacji. Jest to technologia, wykorzystująca  środowisko logiczne do przekroczenia fizycznych ograniczeń sprzętowych [2].</w:t>
+      </w:r>
+    </w:p>
+    <w:p>
+      <w:r>
+        <w:t xml:space="preserve">Podstawowym elementem środowisk wirtualnych jest maszyna wirtualna (ang. </w:t>
       </w:r>
       <w:r>
         <w:rPr>
           <w:b/>
           <w:bCs/>
         </w:rPr>
+        <w:t>Virtual Machine</w:t>
+      </w:r>
+      <w:r>
+        <w:t xml:space="preserve">, VM). Jest to aplikacja, wykonujące program tak, jakby była fizycznym urządzeniem, więc można byłoby powiedzieć, że jest to „komputer”, działający wewnątrz fizycznego komputera. Aplikacja VM (nazywana „gościem”) uruchamia swój własny system operacyjny na rzeczywistej maszynie (zwanej „gospodarzem”). Wirtualny system operacyjny może być dowolny, np. Windows lub </w:t>
+      </w:r>
+      <w:proofErr w:type="spellStart"/>
+      <w:r>
+        <w:t>MacOS</w:t>
+      </w:r>
+      <w:proofErr w:type="spellEnd"/>
+      <w:r>
+        <w:t xml:space="preserve">, i nie jest ograniczony do jednego systemu operacyjnego na maszynie gospodarza [3]. Każda maszyna wirtualna działa niezależnie i nie ma wpływu na działanie innych VM-ów. </w:t>
+      </w:r>
+    </w:p>
+    <w:p/>
+    <w:p>
+      <w:r>
+        <w:t>2.1. Charakterystyka wirtualizacji</w:t>
+      </w:r>
+    </w:p>
+    <w:p>
+      <w:r>
+        <w:t xml:space="preserve">Wirtualizacja to technologia umożliwiająca tworzenie wielu odizolowanych środowisk komputerowych – zwanych maszynami wirtualnymi (VM) – na jednym fizycznym urządzeniu. Dzięki warstwie pośredniczącej, zwanej </w:t>
+      </w:r>
+      <w:proofErr w:type="spellStart"/>
+      <w:r>
+        <w:t>hipernadzorcą</w:t>
+      </w:r>
+      <w:proofErr w:type="spellEnd"/>
+      <w:r>
+        <w:t xml:space="preserve"> (</w:t>
+      </w:r>
+      <w:proofErr w:type="spellStart"/>
+      <w:r>
+        <w:rPr>
+          <w:b/>
+          <w:bCs/>
+        </w:rPr>
         <w:t>hypervisor</w:t>
       </w:r>
+      <w:proofErr w:type="spellEnd"/>
       <w:r>
         <w:t>), każda maszyna wirtualna może działać jak odrębny komputer z własnym systemem operacyjnym i aplikacjami, niezależnie od innych instancji. To podejście pozwala na efektywne wykorzystanie zasobów sprzętowych, zwiększenie skalowalności, uproszczenie zarządzania oraz ograniczenie kosztów operacyjnych [4].</w:t>
       </w:r>
     </w:p>
     <w:p>
-      <w:r>
-        <w:t>Hipernadzorca (hypervisor) to oprogramowanie, które umożliwia tworzenie i zarządzanie maszynami wirtualnymi poprzez oddzielenie systemów operacyjnych gości od fizycznej infrastruktury sprzętowej. W zależności od sposobu działania, wyróżniamy dwa główne typy:</w:t>
+      <w:proofErr w:type="spellStart"/>
+      <w:r>
+        <w:t>Hipernadzorca</w:t>
+      </w:r>
+      <w:proofErr w:type="spellEnd"/>
+      <w:r>
+        <w:t xml:space="preserve"> (</w:t>
+      </w:r>
+      <w:proofErr w:type="spellStart"/>
+      <w:r>
+        <w:t>hypervisor</w:t>
+      </w:r>
+      <w:proofErr w:type="spellEnd"/>
+      <w:r>
+        <w:t>) to oprogramowanie, które umożliwia tworzenie i zarządzanie maszynami wirtualnymi poprzez oddzielenie systemów operacyjnych gości od fizycznej infrastruktury sprzętowej. W zależności od sposobu działania, wyróżniamy dwa główne typy:</w:t>
       </w:r>
     </w:p>
     <w:p>
@@ -77,7 +117,15 @@
         <w:t xml:space="preserve">typ 1: </w:t>
       </w:r>
       <w:r>
-        <w:t>natywny (bare-metal) – działa bezpośrednio na sprzęcie, bez potrzeby instalowania systemu operacyjnego gospodarza. Przykładowo: Microsoft Hyper-V,</w:t>
+        <w:t>natywny (</w:t>
+      </w:r>
+      <w:proofErr w:type="spellStart"/>
+      <w:r>
+        <w:t>bare</w:t>
+      </w:r>
+      <w:proofErr w:type="spellEnd"/>
+      <w:r>
+        <w:t>-metal) – działa bezpośrednio na sprzęcie, bez potrzeby instalowania systemu operacyjnego gospodarza. Przykładowo: Microsoft Hyper-V,</w:t>
       </w:r>
     </w:p>
     <w:p>
@@ -91,12 +139,28 @@
         <w:t xml:space="preserve">typ 2: </w:t>
       </w:r>
       <w:r>
-        <w:t xml:space="preserve">hostowany – funkcjonuje jako aplikacja zainstalowana w ramach istniejącego systemu operacyjnego. Przykładowo: VirtualBox, VMware Workstation. </w:t>
-      </w:r>
-    </w:p>
-    <w:p>
-      <w:r>
-        <w:t>Dodatkowo, hypervisory można klasyfikować ze względu na sposób wirtualizacji:</w:t>
+        <w:t xml:space="preserve">hostowany – funkcjonuje jako aplikacja zainstalowana w ramach istniejącego systemu operacyjnego. Przykładowo: </w:t>
+      </w:r>
+      <w:proofErr w:type="spellStart"/>
+      <w:r>
+        <w:t>VirtualBox</w:t>
+      </w:r>
+      <w:proofErr w:type="spellEnd"/>
+      <w:r>
+        <w:t xml:space="preserve">, VMware Workstation. </w:t>
+      </w:r>
+    </w:p>
+    <w:p>
+      <w:r>
+        <w:t xml:space="preserve">Dodatkowo, </w:t>
+      </w:r>
+      <w:proofErr w:type="spellStart"/>
+      <w:r>
+        <w:t>hypervisory</w:t>
+      </w:r>
+      <w:proofErr w:type="spellEnd"/>
+      <w:r>
+        <w:t xml:space="preserve"> można klasyfikować ze względu na sposób wirtualizacji:</w:t>
       </w:r>
     </w:p>
     <w:p>
@@ -128,8 +192,21 @@
           <w:numId w:val="3"/>
         </w:numPr>
       </w:pPr>
-      <w:r>
-        <w:t>Parawirtualizacja – wymaga modyfikacji systemu gościa, który jest świadomy, że działa w środowisku wirtualnym i potrafi efektywnie współpracować z hipernadzorcą [5].</w:t>
+      <w:proofErr w:type="spellStart"/>
+      <w:r>
+        <w:t>Parawirtualizacja</w:t>
+      </w:r>
+      <w:proofErr w:type="spellEnd"/>
+      <w:r>
+        <w:t xml:space="preserve"> – wymaga modyfikacji systemu gościa, który jest świadomy, że działa w środowisku wirtualnym i potrafi efektywnie współpracować z </w:t>
+      </w:r>
+      <w:proofErr w:type="spellStart"/>
+      <w:r>
+        <w:t>hipernadzorcą</w:t>
+      </w:r>
+      <w:proofErr w:type="spellEnd"/>
+      <w:r>
+        <w:t xml:space="preserve"> [5].</w:t>
       </w:r>
     </w:p>
     <w:p/>
@@ -141,7 +218,23 @@
     </w:p>
     <w:p>
       <w:r>
-        <w:t>Vmware Workstation Pro (od firmy Broadcom) jest w pełni zwirtualizowanym środowiskiem sprzętowym dla systemu operacyjnego gościa. Program ten obsługuje wiele systemów operacyjnych gospodarza, w tym Windows, Linux oraz macOS, i został zaprojektowany z myślą o maksymalnym wykorzystaniu fizycznych zasobów komputera, co przekłada się na wysoką wydajność działania maszyn wirtualnych [4].</w:t>
+        <w:t xml:space="preserve">Vmware Workstation Pro (od firmy </w:t>
+      </w:r>
+      <w:proofErr w:type="spellStart"/>
+      <w:r>
+        <w:t>Broadcom</w:t>
+      </w:r>
+      <w:proofErr w:type="spellEnd"/>
+      <w:r>
+        <w:t xml:space="preserve">) jest w pełni zwirtualizowanym środowiskiem sprzętowym dla systemu operacyjnego gościa. Program ten obsługuje wiele systemów operacyjnych gospodarza, w tym Windows, Linux oraz </w:t>
+      </w:r>
+      <w:proofErr w:type="spellStart"/>
+      <w:r>
+        <w:t>macOS</w:t>
+      </w:r>
+      <w:proofErr w:type="spellEnd"/>
+      <w:r>
+        <w:t>, i został zaprojektowany z myślą o maksymalnym wykorzystaniu fizycznych zasobów komputera, co przekłada się na wysoką wydajność działania maszyn wirtualnych [4].</w:t>
       </w:r>
     </w:p>
     <w:p>
@@ -154,10 +247,26 @@
         <w:t>VMware emuluje podstawowe elementy sprzętowe, takie jak karta graficzna</w:t>
       </w:r>
       <w:r>
-        <w:t xml:space="preserve"> (czego nie oferuje np., VirtualBox od firmy Oracle)</w:t>
-      </w:r>
-      <w:r>
-        <w:t>, karta sieciowa czy kontrolery dysków, a także umożliwia dostęp do urządzeń USB, portów szeregowych i równoległych za pomocą sterowników pośredniczących. Warto jednak zauważyć, że przenoszenie maszyn wirtualnych między różnymi komputerami, szczególnie z odmiennymi architekturami procesora lub liczbą rdzeni, może wymagać dodatkowej konfiguracji ze względu na różnice w zestawach instrukcji [4].</w:t>
+        <w:t xml:space="preserve"> (czego nie oferuje np., </w:t>
+      </w:r>
+      <w:proofErr w:type="spellStart"/>
+      <w:r>
+        <w:t>VirtualBox</w:t>
+      </w:r>
+      <w:proofErr w:type="spellEnd"/>
+      <w:r>
+        <w:t xml:space="preserve"> od firmy Oracle)</w:t>
+      </w:r>
+      <w:r>
+        <w:t xml:space="preserve">, karta sieciowa czy kontrolery dysków, a także umożliwia dostęp do urządzeń USB, portów szeregowych i równoległych za pomocą sterowników pośredniczących. Warto jednak zauważyć, że przenoszenie maszyn wirtualnych między różnymi komputerami, szczególnie z odmiennymi </w:t>
+      </w:r>
+      <w:proofErr w:type="spellStart"/>
+      <w:r>
+        <w:t>architekturami</w:t>
+      </w:r>
+      <w:proofErr w:type="spellEnd"/>
+      <w:r>
+        <w:t xml:space="preserve"> procesora lub liczbą rdzeni, może wymagać dodatkowej konfiguracji ze względu na różnice w zestawach instrukcji [4].</w:t>
       </w:r>
     </w:p>
     <w:p>
@@ -225,7 +334,15 @@
     </w:p>
     <w:p>
       <w:r>
-        <w:t>- snapshoty, czyli zapisywanie stanu maszyny wirtualnej w wybranym przez użytkownika momencie, co daje możliwość przywrócenia zapisanego obrazu,</w:t>
+        <w:t xml:space="preserve">- </w:t>
+      </w:r>
+      <w:proofErr w:type="spellStart"/>
+      <w:r>
+        <w:t>snapshoty</w:t>
+      </w:r>
+      <w:proofErr w:type="spellEnd"/>
+      <w:r>
+        <w:t>, czyli zapisywanie stanu maszyny wirtualnej w wybranym przez użytkownika momencie, co daje możliwość przywrócenia zapisanego obrazu,</w:t>
       </w:r>
     </w:p>
     <w:p>
@@ -246,18 +363,39 @@
     </w:p>
     <w:p>
       <w:r>
-        <w:t>- zaawansowana konfiguracja sieciowa, pozwalająca na definiowanie topologii sieci wirtualnych (m.in. NAT, bridge</w:t>
-      </w:r>
+        <w:t xml:space="preserve">- zaawansowana konfiguracja sieciowa, pozwalająca na definiowanie topologii sieci wirtualnych (m.in. NAT, </w:t>
+      </w:r>
+      <w:proofErr w:type="spellStart"/>
+      <w:r>
+        <w:t>bridge</w:t>
+      </w:r>
+      <w:proofErr w:type="spellEnd"/>
       <w:r>
         <w:t>,</w:t>
       </w:r>
       <w:r>
-        <w:t xml:space="preserve"> host-only)</w:t>
-      </w:r>
-    </w:p>
-    <w:p>
-      <w:r>
-        <w:t>- połączenia ze zdalnymi serwerami, np. z Vmware ESXi.</w:t>
+        <w:t xml:space="preserve"> host-</w:t>
+      </w:r>
+      <w:proofErr w:type="spellStart"/>
+      <w:r>
+        <w:t>only</w:t>
+      </w:r>
+      <w:proofErr w:type="spellEnd"/>
+      <w:r>
+        <w:t>)</w:t>
+      </w:r>
+    </w:p>
+    <w:p>
+      <w:r>
+        <w:t xml:space="preserve">- połączenia ze zdalnymi serwerami, np. z Vmware </w:t>
+      </w:r>
+      <w:proofErr w:type="spellStart"/>
+      <w:r>
+        <w:t>ESXi</w:t>
+      </w:r>
+      <w:proofErr w:type="spellEnd"/>
+      <w:r>
+        <w:t>.</w:t>
       </w:r>
     </w:p>
     <w:p/>
@@ -268,12 +406,36 @@
     </w:p>
     <w:p>
       <w:r>
-        <w:t>Do przeprowadzenia badań wykorzystano komputer stacjonarny wyposażony w procesor AMD Ryzen 5 3600 (6 rdzeni, 12 wątków), 64 GB pamięci RAM DDR4 (3600 MHz), dysk SSD M.2 o pojemności 2 TB oraz kartę graficzną NVIDIA GeForce RTX 3060 Ti. Systemem operacyjnym gospodarza był Windows 11 Pro (wersja 24H2).</w:t>
-      </w:r>
-    </w:p>
-    <w:p>
-      <w:r>
-        <w:t>Środowisko wirtualne zostało zrealizowane przy użyciu VMware Workstation Pro 17.6.3. W ramach testów utworzono dwie maszyny wirtualne: jedną z systemem Windows 10 Pro (wersja 22H2, 64-bit), drugą z systemem Ubuntu 24.04.2 LTS. Obie maszyny zostały skonfigurowane zgodnie z poniższymi założeniami:</w:t>
+        <w:t xml:space="preserve">Do przeprowadzenia badań wykorzystano komputer stacjonarny wyposażony w procesor AMD </w:t>
+      </w:r>
+      <w:proofErr w:type="spellStart"/>
+      <w:r>
+        <w:t>Ryzen</w:t>
+      </w:r>
+      <w:proofErr w:type="spellEnd"/>
+      <w:r>
+        <w:t xml:space="preserve"> 5 3600 (6 rdzeni, 12 wątków), 64 GB pamięci RAM DDR4 (3600 MHz), dysk SSD M.2 o pojemności 2 TB oraz kartę graficzną NVIDIA </w:t>
+      </w:r>
+      <w:proofErr w:type="spellStart"/>
+      <w:r>
+        <w:t>GeForce</w:t>
+      </w:r>
+      <w:proofErr w:type="spellEnd"/>
+      <w:r>
+        <w:t xml:space="preserve"> RTX 3060 Ti. Systemem operacyjnym gospodarza był Windows 11 Pro (wersja 24H2).</w:t>
+      </w:r>
+    </w:p>
+    <w:p>
+      <w:r>
+        <w:t xml:space="preserve">Środowisko wirtualne zostało zrealizowane przy użyciu VMware Workstation Pro 17.6.3. W ramach testów utworzono dwie maszyny wirtualne: jedną z systemem Windows 10 Pro (wersja 22H2, 64-bit), drugą z systemem </w:t>
+      </w:r>
+      <w:proofErr w:type="spellStart"/>
+      <w:r>
+        <w:t>Ubuntu</w:t>
+      </w:r>
+      <w:proofErr w:type="spellEnd"/>
+      <w:r>
+        <w:t xml:space="preserve"> 24.04.2 LTS. Obie maszyny zostały skonfigurowane zgodnie z poniższymi założeniami:</w:t>
       </w:r>
     </w:p>
     <w:p>
@@ -327,7 +489,23 @@
         <w:t>Typ połączenia sieciowego</w:t>
       </w:r>
       <w:r>
-        <w:t>: zastosowano tryb mostkowany (bridged), umożliwiający pełną komunikację z innymi urządzeniami w sieci lokalnej, co było niezbędne dla testów typu Man-in-the-Middle czy sniffing.</w:t>
+        <w:t>: zastosowano tryb mostkowany (</w:t>
+      </w:r>
+      <w:proofErr w:type="spellStart"/>
+      <w:r>
+        <w:t>bridged</w:t>
+      </w:r>
+      <w:proofErr w:type="spellEnd"/>
+      <w:r>
+        <w:t xml:space="preserve">), umożliwiający pełną komunikację z innymi urządzeniami w sieci lokalnej, co było niezbędne dla testów typu Man-in-the-Middle czy </w:t>
+      </w:r>
+      <w:proofErr w:type="spellStart"/>
+      <w:r>
+        <w:t>sniffing</w:t>
+      </w:r>
+      <w:proofErr w:type="spellEnd"/>
+      <w:r>
+        <w:t>.</w:t>
       </w:r>
     </w:p>
     <w:p>
@@ -345,7 +523,23 @@
         <w:t>Typ dysku</w:t>
       </w:r>
       <w:r>
-        <w:t>: dla systemu Windows wybrano nośnik NVMe, natomiast dla Ubuntu – SCSI, zgodnie z rekomendacjami instalatorów i wymaganiami kompatybilności.</w:t>
+        <w:t xml:space="preserve">: dla systemu Windows wybrano nośnik </w:t>
+      </w:r>
+      <w:proofErr w:type="spellStart"/>
+      <w:r>
+        <w:t>NVMe</w:t>
+      </w:r>
+      <w:proofErr w:type="spellEnd"/>
+      <w:r>
+        <w:t xml:space="preserve">, natomiast dla </w:t>
+      </w:r>
+      <w:proofErr w:type="spellStart"/>
+      <w:r>
+        <w:t>Ubuntu</w:t>
+      </w:r>
+      <w:proofErr w:type="spellEnd"/>
+      <w:r>
+        <w:t xml:space="preserve"> – SCSI, zgodnie z rekomendacjami instalatorów i wymaganiami kompatybilności.</w:t>
       </w:r>
     </w:p>
     <w:p>
@@ -363,7 +557,31 @@
         <w:t>Typ oprogramowania układowego</w:t>
       </w:r>
       <w:r>
-        <w:t xml:space="preserve">: wybrano UEFI ze względu na nowoczesne mechanizmy bezpieczeństwa oraz zgodność z funkcjami systemowymi, takimi jak Microsoft Defender Credential Guard. </w:t>
+        <w:t xml:space="preserve">: wybrano UEFI ze względu na nowoczesne mechanizmy bezpieczeństwa oraz zgodność z funkcjami systemowymi, takimi jak Microsoft </w:t>
+      </w:r>
+      <w:proofErr w:type="spellStart"/>
+      <w:r>
+        <w:t>Defender</w:t>
+      </w:r>
+      <w:proofErr w:type="spellEnd"/>
+      <w:r>
+        <w:t xml:space="preserve"> </w:t>
+      </w:r>
+      <w:proofErr w:type="spellStart"/>
+      <w:r>
+        <w:t>Credential</w:t>
+      </w:r>
+      <w:proofErr w:type="spellEnd"/>
+      <w:r>
+        <w:t xml:space="preserve"> </w:t>
+      </w:r>
+      <w:proofErr w:type="spellStart"/>
+      <w:r>
+        <w:t>Guard</w:t>
+      </w:r>
+      <w:proofErr w:type="spellEnd"/>
+      <w:r>
+        <w:t xml:space="preserve">. </w:t>
       </w:r>
     </w:p>
     <w:p>
@@ -407,7 +625,31 @@
         <w:t xml:space="preserve"> 2025</w:t>
       </w:r>
       <w:r>
-        <w:t xml:space="preserve">.1c. Jest to dystrybucja typu open-source oparta na systemie Debian, stworzona przez Offensive Security w celach przeprowadzania testów penetracyjnych oraz audytów bezpieczeństwa. </w:t>
+        <w:t>.1c. Jest to dystrybucja typu open-</w:t>
+      </w:r>
+      <w:proofErr w:type="spellStart"/>
+      <w:r>
+        <w:t>source</w:t>
+      </w:r>
+      <w:proofErr w:type="spellEnd"/>
+      <w:r>
+        <w:t xml:space="preserve"> oparta na systemie </w:t>
+      </w:r>
+      <w:proofErr w:type="spellStart"/>
+      <w:r>
+        <w:t>Debian</w:t>
+      </w:r>
+      <w:proofErr w:type="spellEnd"/>
+      <w:r>
+        <w:t xml:space="preserve">, stworzona przez </w:t>
+      </w:r>
+      <w:proofErr w:type="spellStart"/>
+      <w:r>
+        <w:t>Offensive</w:t>
+      </w:r>
+      <w:proofErr w:type="spellEnd"/>
+      <w:r>
+        <w:t xml:space="preserve"> Security w celach przeprowadzania testów penetracyjnych oraz audytów bezpieczeństwa. </w:t>
       </w:r>
       <w:r>
         <w:t>Posiada on wbudowane narzędzia dedykowane testom bezpieczeństwa, a także dostosowane jądro systemu do wstrzykiwania różnego rodzaju pakietów [8].</w:t>
@@ -441,18 +683,39 @@
         <w:t>4.1</w:t>
       </w:r>
       <w:r>
-        <w:t xml:space="preserve"> Sniffing</w:t>
-      </w:r>
+        <w:t xml:space="preserve"> </w:t>
+      </w:r>
+      <w:proofErr w:type="spellStart"/>
+      <w:r>
+        <w:t>Sniffing</w:t>
+      </w:r>
+      <w:proofErr w:type="spellEnd"/>
     </w:p>
     <w:p>
       <w:pPr>
         <w:jc w:val="both"/>
       </w:pPr>
       <w:r>
-        <w:t xml:space="preserve">Celem testów było sprawdzenie czy możliwe jest pasywne podsłuchiwanie ruchu sieciowego (sniffing) z </w:t>
-      </w:r>
-      <w:r>
-        <w:t>systemu Kali Linux zainstalowanego na fizycznym komputerze, przy użyciu narzędzia Wireshark. Wszystkie urządzenia były połączone do tej samej sieci lokalnej (Wi-Fi</w:t>
+        <w:t>Celem testów było sprawdzenie czy możliwe jest pasywne podsłuchiwanie ruchu sieciowego (</w:t>
+      </w:r>
+      <w:proofErr w:type="spellStart"/>
+      <w:r>
+        <w:t>sniffing</w:t>
+      </w:r>
+      <w:proofErr w:type="spellEnd"/>
+      <w:r>
+        <w:t xml:space="preserve">) z </w:t>
+      </w:r>
+      <w:r>
+        <w:t xml:space="preserve">systemu Kali Linux zainstalowanego na fizycznym komputerze, przy użyciu narzędzia </w:t>
+      </w:r>
+      <w:proofErr w:type="spellStart"/>
+      <w:r>
+        <w:t>Wireshark</w:t>
+      </w:r>
+      <w:proofErr w:type="spellEnd"/>
+      <w:r>
+        <w:t>. Wszystkie urządzenia były połączone do tej samej sieci lokalnej (Wi-Fi</w:t>
       </w:r>
       <w:r>
         <w:t>).</w:t>
@@ -464,7 +727,15 @@
         <w:t xml:space="preserve"> – zarówno fizyczne, jak i wirtualne –</w:t>
       </w:r>
       <w:r>
-        <w:t xml:space="preserve"> pracowały w trybie mostkowanym (bridged)</w:t>
+        <w:t xml:space="preserve"> pracowały w trybie mostkowanym (</w:t>
+      </w:r>
+      <w:proofErr w:type="spellStart"/>
+      <w:r>
+        <w:t>bridged</w:t>
+      </w:r>
+      <w:proofErr w:type="spellEnd"/>
+      <w:r>
+        <w:t>)</w:t>
       </w:r>
       <w:r>
         <w:t>, co zapewniało im bezpośrednią obecność w tej samej podsieci IP co komputer atakujący</w:t>
@@ -481,7 +752,23 @@
         <w:jc w:val="both"/>
       </w:pPr>
       <w:r>
-        <w:t>W ramach badania przeprowadzono cztery testy: dwa z systemem Windows 10 (na maszynie fizycznej i wirtualnej) oraz dwa z systemem Ubuntu 22.04 (również fizycznie i w VM). We wszystkich przypadkach wyłączono domyślne zabezpieczenia systemowe, takie jak zapora Windows Firewall czy ufw, aby sprawdzić, czy ruch HTTP da się przechwycić w warunkach minimalnej ochrony.</w:t>
+        <w:t xml:space="preserve">W ramach badania przeprowadzono cztery testy: dwa z systemem Windows 10 (na maszynie fizycznej i wirtualnej) oraz dwa z systemem </w:t>
+      </w:r>
+      <w:proofErr w:type="spellStart"/>
+      <w:r>
+        <w:t>Ubuntu</w:t>
+      </w:r>
+      <w:proofErr w:type="spellEnd"/>
+      <w:r>
+        <w:t xml:space="preserve"> 22.04 (również fizycznie i w VM). We wszystkich przypadkach wyłączono domyślne zabezpieczenia systemowe, takie jak zapora Windows Firewall czy </w:t>
+      </w:r>
+      <w:proofErr w:type="spellStart"/>
+      <w:r>
+        <w:t>ufw</w:t>
+      </w:r>
+      <w:proofErr w:type="spellEnd"/>
+      <w:r>
+        <w:t>, aby sprawdzić, czy ruch HTTP da się przechwycić w warunkach minimalnej ochrony.</w:t>
       </w:r>
     </w:p>
     <w:p>
@@ -635,8 +922,13 @@
             <w:tcW w:w="1510" w:type="dxa"/>
           </w:tcPr>
           <w:p>
-            <w:r>
-              <w:t>Bare-metal</w:t>
+            <w:proofErr w:type="spellStart"/>
+            <w:r>
+              <w:t>Bare</w:t>
+            </w:r>
+            <w:proofErr w:type="spellEnd"/>
+            <w:r>
+              <w:t>-metal</w:t>
             </w:r>
           </w:p>
         </w:tc>
@@ -677,8 +969,13 @@
             <w:tcW w:w="1687" w:type="dxa"/>
           </w:tcPr>
           <w:p>
-            <w:r>
-              <w:t>Ubuntu 22.04</w:t>
+            <w:proofErr w:type="spellStart"/>
+            <w:r>
+              <w:t>Ubuntu</w:t>
+            </w:r>
+            <w:proofErr w:type="spellEnd"/>
+            <w:r>
+              <w:t xml:space="preserve"> 22.04</w:t>
             </w:r>
           </w:p>
         </w:tc>
@@ -732,8 +1029,13 @@
             <w:tcW w:w="1687" w:type="dxa"/>
           </w:tcPr>
           <w:p>
-            <w:r>
-              <w:t>Ubunu 22.04</w:t>
+            <w:proofErr w:type="spellStart"/>
+            <w:r>
+              <w:t>Ubunu</w:t>
+            </w:r>
+            <w:proofErr w:type="spellEnd"/>
+            <w:r>
+              <w:t xml:space="preserve"> 22.04</w:t>
             </w:r>
           </w:p>
         </w:tc>
@@ -742,8 +1044,13 @@
             <w:tcW w:w="1510" w:type="dxa"/>
           </w:tcPr>
           <w:p>
-            <w:r>
-              <w:t>Bare-metal</w:t>
+            <w:proofErr w:type="spellStart"/>
+            <w:r>
+              <w:t>Bare</w:t>
+            </w:r>
+            <w:proofErr w:type="spellEnd"/>
+            <w:r>
+              <w:t>-metal</w:t>
             </w:r>
           </w:p>
         </w:tc>
@@ -774,8 +1081,13 @@
         <w:jc w:val="both"/>
       </w:pPr>
       <w:r>
-        <w:t>Tab. X. Testy przeprowadzone w ramach ataku typu sniffing</w:t>
-      </w:r>
+        <w:t xml:space="preserve">Tab. X. Testy przeprowadzone w ramach ataku typu </w:t>
+      </w:r>
+      <w:proofErr w:type="spellStart"/>
+      <w:r>
+        <w:t>sniffing</w:t>
+      </w:r>
+      <w:proofErr w:type="spellEnd"/>
     </w:p>
     <w:p>
       <w:pPr>
@@ -788,7 +1100,15 @@
       </w:pPr>
       <w:r>
         <w:lastRenderedPageBreak/>
-        <w:t>Program Wireshark w wersji 4.4.4 został uruchomiony na interfejsie sieciowym wlan0</w:t>
+        <w:t xml:space="preserve">Program </w:t>
+      </w:r>
+      <w:proofErr w:type="spellStart"/>
+      <w:r>
+        <w:t>Wireshark</w:t>
+      </w:r>
+      <w:proofErr w:type="spellEnd"/>
+      <w:r>
+        <w:t xml:space="preserve"> w wersji 4.4.4 został uruchomiony na interfejsie sieciowym wlan0</w:t>
       </w:r>
       <w:r>
         <w:rPr>
@@ -800,7 +1120,15 @@
         <w:t xml:space="preserve">. </w:t>
       </w:r>
       <w:r>
-        <w:t>Włączony został tryb promiscous.</w:t>
+        <w:t xml:space="preserve">Włączony został tryb </w:t>
+      </w:r>
+      <w:proofErr w:type="spellStart"/>
+      <w:r>
+        <w:t>promiscous</w:t>
+      </w:r>
+      <w:proofErr w:type="spellEnd"/>
+      <w:r>
+        <w:t>.</w:t>
       </w:r>
       <w:r>
         <w:rPr>
@@ -809,7 +1137,15 @@
         <w:footnoteReference w:id="2"/>
       </w:r>
       <w:r>
-        <w:t xml:space="preserve"> W celu zawężenia analizy, w Wiresharku ustawiono filtr ograniczający rejestrowane pakiety wyłącznie do protokołu HTTP</w:t>
+        <w:t xml:space="preserve"> W celu zawężenia analizy, w </w:t>
+      </w:r>
+      <w:proofErr w:type="spellStart"/>
+      <w:r>
+        <w:t>Wiresharku</w:t>
+      </w:r>
+      <w:proofErr w:type="spellEnd"/>
+      <w:r>
+        <w:t xml:space="preserve"> ustawiono filtr ograniczający rejestrowane pakiety wyłącznie do protokołu HTTP</w:t>
       </w:r>
       <w:r>
         <w:t xml:space="preserve">. Test polegał na odwiedzeniu strony </w:t>
@@ -884,7 +1220,15 @@
         <w:t xml:space="preserve">Fot. </w:t>
       </w:r>
       <w:r>
-        <w:t>Konfiguracja filtrowania ruchu HTTP w narzędziu Wireshark na interfejsie wlan0.</w:t>
+        <w:t xml:space="preserve">Konfiguracja filtrowania ruchu HTTP w narzędziu </w:t>
+      </w:r>
+      <w:proofErr w:type="spellStart"/>
+      <w:r>
+        <w:t>Wireshark</w:t>
+      </w:r>
+      <w:proofErr w:type="spellEnd"/>
+      <w:r>
+        <w:t xml:space="preserve"> na interfejsie wlan0.</w:t>
       </w:r>
     </w:p>
     <w:p>
@@ -897,7 +1241,15 @@
         <w:jc w:val="both"/>
       </w:pPr>
       <w:r>
-        <w:t>Po uruchomieniu przechwytywania i wygenerowaniu ruchu z maszyn ofiar Wireshark nie zarejestrował żadnego ruchu HTTP w żadnym z testowanych przypadków.</w:t>
+        <w:t xml:space="preserve">Po uruchomieniu przechwytywania i wygenerowaniu ruchu z maszyn ofiar </w:t>
+      </w:r>
+      <w:proofErr w:type="spellStart"/>
+      <w:r>
+        <w:t>Wireshark</w:t>
+      </w:r>
+      <w:proofErr w:type="spellEnd"/>
+      <w:r>
+        <w:t xml:space="preserve"> nie zarejestrował żadnego ruchu HTTP w żadnym z testowanych przypadków.</w:t>
       </w:r>
     </w:p>
     <w:p>
@@ -962,7 +1314,15 @@
         <w:jc w:val="both"/>
       </w:pPr>
       <w:r>
-        <w:t xml:space="preserve">Dla porównania i zobrazowania ataku, a także sprawdzenia metodologii, przeprowadzony został dodatkowy test, gdzie połączenie http odbyło się na komputerze atakującym. Wireshark odnotował ruch sieciowy. </w:t>
+        <w:t xml:space="preserve">Dla porównania i zobrazowania ataku, a także sprawdzenia metodologii, przeprowadzony został dodatkowy test, gdzie połączenie http odbyło się na komputerze atakującym. </w:t>
+      </w:r>
+      <w:proofErr w:type="spellStart"/>
+      <w:r>
+        <w:t>Wireshark</w:t>
+      </w:r>
+      <w:proofErr w:type="spellEnd"/>
+      <w:r>
+        <w:t xml:space="preserve"> odnotował ruch sieciowy. </w:t>
       </w:r>
     </w:p>
     <w:p>
@@ -1028,7 +1388,23 @@
         <w:jc w:val="both"/>
       </w:pPr>
       <w:r>
-        <w:t>Dane przesyłane w formularzu logowania zostały przeanalizowane przy użyciu funkcji „Follow HTTP Stream”, która umożliwiła pełny podgląd przesłanych treści</w:t>
+        <w:t>Dane przesyłane w formularzu logowania zostały przeanalizowane przy użyciu funkcji „</w:t>
+      </w:r>
+      <w:proofErr w:type="spellStart"/>
+      <w:r>
+        <w:t>Follow</w:t>
+      </w:r>
+      <w:proofErr w:type="spellEnd"/>
+      <w:r>
+        <w:t xml:space="preserve"> HTTP </w:t>
+      </w:r>
+      <w:proofErr w:type="spellStart"/>
+      <w:r>
+        <w:t>Stream</w:t>
+      </w:r>
+      <w:proofErr w:type="spellEnd"/>
+      <w:r>
+        <w:t>”, która umożliwiła pełny podgląd przesłanych treści</w:t>
       </w:r>
       <w:r>
         <w:t>, w tym danych logowania.</w:t>
@@ -1080,7 +1456,39 @@
         <w:t xml:space="preserve">Fot. </w:t>
       </w:r>
       <w:r>
-        <w:t>Podgląd danych logowania uzyskanych przez narzędzie „Follow HTTP Stream” w Wireshark na komputerze atrakującym.</w:t>
+        <w:t>Podgląd danych logowania uzyskanych przez narzędzie „</w:t>
+      </w:r>
+      <w:proofErr w:type="spellStart"/>
+      <w:r>
+        <w:t>Follow</w:t>
+      </w:r>
+      <w:proofErr w:type="spellEnd"/>
+      <w:r>
+        <w:t xml:space="preserve"> HTTP </w:t>
+      </w:r>
+      <w:proofErr w:type="spellStart"/>
+      <w:r>
+        <w:t>Stream</w:t>
+      </w:r>
+      <w:proofErr w:type="spellEnd"/>
+      <w:r>
+        <w:t xml:space="preserve">” w </w:t>
+      </w:r>
+      <w:proofErr w:type="spellStart"/>
+      <w:r>
+        <w:t>Wireshark</w:t>
+      </w:r>
+      <w:proofErr w:type="spellEnd"/>
+      <w:r>
+        <w:t xml:space="preserve"> na komputerze </w:t>
+      </w:r>
+      <w:proofErr w:type="spellStart"/>
+      <w:r>
+        <w:t>atrakującym</w:t>
+      </w:r>
+      <w:proofErr w:type="spellEnd"/>
+      <w:r>
+        <w:t>.</w:t>
       </w:r>
     </w:p>
     <w:p>
@@ -1160,7 +1568,15 @@
         <w:t>Rys. x.</w:t>
       </w:r>
       <w:r>
-        <w:t xml:space="preserve"> Schemat topologii środowiska testowego w ataku sniffingu.</w:t>
+        <w:t xml:space="preserve"> Schemat topologii środowiska testowego w ataku </w:t>
+      </w:r>
+      <w:proofErr w:type="spellStart"/>
+      <w:r>
+        <w:t>sniffingu</w:t>
+      </w:r>
+      <w:proofErr w:type="spellEnd"/>
+      <w:r>
+        <w:t>.</w:t>
       </w:r>
     </w:p>
     <w:p>
@@ -1168,7 +1584,15 @@
         <w:jc w:val="both"/>
       </w:pPr>
       <w:r>
-        <w:t>Przygotowany został schemat przedstawiający topologię środowiska testowego. W jego skład wchodzą: maszyny testowe (fizyczne oraz VM), router Wi-Fi (pełniący rolę przełącznika sieciowego) oraz komputer atakujący z Kali Linux i Wiresharkiem. Ruch sieciowy z maszyn ofiar nie był kierowany do atakującego, ponieważ przełącznik przekazuje pakiety wyłącznie do docelowego adresata, eliminując możliwość pasywnego podsłuchu.</w:t>
+        <w:t xml:space="preserve">Przygotowany został schemat przedstawiający topologię środowiska testowego. W jego skład wchodzą: maszyny testowe (fizyczne oraz VM), router Wi-Fi (pełniący rolę przełącznika sieciowego) oraz komputer atakujący z Kali Linux i </w:t>
+      </w:r>
+      <w:proofErr w:type="spellStart"/>
+      <w:r>
+        <w:t>Wiresharkiem</w:t>
+      </w:r>
+      <w:proofErr w:type="spellEnd"/>
+      <w:r>
+        <w:t>. Ruch sieciowy z maszyn ofiar nie był kierowany do atakującego, ponieważ przełącznik przekazuje pakiety wyłącznie do docelowego adresata, eliminując możliwość pasywnego podsłuchu.</w:t>
       </w:r>
     </w:p>
     <w:p>
@@ -1176,10 +1600,34 @@
         <w:jc w:val="both"/>
       </w:pPr>
       <w:r>
-        <w:t xml:space="preserve">Brak przechwyconego ruchu HTTP nie świadczy o błędach w konfiguracji testu, lecz o skuteczności współczesnej architektury sieci w ograniczaniu dostępu do pakietów przez nieuprawnione hosty. W kontekście bezpieczeństwa oznacza to, że nawet przy wyłączonych zaporach systemowych, izolacja sieciowa skutecznie chroni przed pasywnym sniffingiem. </w:t>
-      </w:r>
-      <w:r>
-        <w:t>W środowiskach wykorzystujących przełączniki sieciowe (np. domowe routery Wi-Fi) standardowy sniffing z użyciem narzędzi takich jak Wireshark nie pozwala na podsłuchiwanie ruchu pomiędzy innymi urządzeniami w sieci. Wynika to z faktu, że przełączniki przekazują pakiety tylko do właściwego odbiorcy, co uniemożliwia pasywne przechwytywanie pakietów przez inne hosty</w:t>
+        <w:t xml:space="preserve">Brak przechwyconego ruchu HTTP nie świadczy o błędach w konfiguracji testu, lecz o skuteczności współczesnej architektury sieci w ograniczaniu dostępu do pakietów przez nieuprawnione hosty. W kontekście bezpieczeństwa oznacza to, że nawet przy wyłączonych zaporach systemowych, izolacja sieciowa skutecznie chroni przed pasywnym </w:t>
+      </w:r>
+      <w:proofErr w:type="spellStart"/>
+      <w:r>
+        <w:t>sniffingiem</w:t>
+      </w:r>
+      <w:proofErr w:type="spellEnd"/>
+      <w:r>
+        <w:t xml:space="preserve">. </w:t>
+      </w:r>
+      <w:r>
+        <w:t xml:space="preserve">W środowiskach wykorzystujących przełączniki sieciowe (np. domowe routery Wi-Fi) standardowy </w:t>
+      </w:r>
+      <w:proofErr w:type="spellStart"/>
+      <w:r>
+        <w:t>sniffing</w:t>
+      </w:r>
+      <w:proofErr w:type="spellEnd"/>
+      <w:r>
+        <w:t xml:space="preserve"> z użyciem narzędzi takich jak </w:t>
+      </w:r>
+      <w:proofErr w:type="spellStart"/>
+      <w:r>
+        <w:t>Wireshark</w:t>
+      </w:r>
+      <w:proofErr w:type="spellEnd"/>
+      <w:r>
+        <w:t xml:space="preserve"> nie pozwala na podsłuchiwanie ruchu pomiędzy innymi urządzeniami w sieci. Wynika to z faktu, że przełączniki przekazują pakiety tylko do właściwego odbiorcy, co uniemożliwia pasywne przechwytywanie pakietów przez inne hosty</w:t>
       </w:r>
       <w:r>
         <w:t xml:space="preserve"> [9].</w:t>
@@ -1190,7 +1638,23 @@
         <w:jc w:val="both"/>
       </w:pPr>
       <w:r>
-        <w:t>Z przeprowadzonych badań wynika, że w przypadku testów sniffingu maszyny wirtualne nie wykazują różnicy w kontekście bezpieczeństwa w porównaniu do maszyn fizycznych. Ustawienie urządzeń w tej samej sieci (typu bridged) nie wystarczyło do przechwycenia ruchu http z maszyny ofiary.</w:t>
+        <w:t xml:space="preserve">Z przeprowadzonych badań wynika, że w przypadku testów </w:t>
+      </w:r>
+      <w:proofErr w:type="spellStart"/>
+      <w:r>
+        <w:t>sniffingu</w:t>
+      </w:r>
+      <w:proofErr w:type="spellEnd"/>
+      <w:r>
+        <w:t xml:space="preserve"> maszyny wirtualne nie wykazują różnicy w kontekście bezpieczeństwa w porównaniu do maszyn fizycznych. Ustawienie urządzeń w tej samej sieci (typu </w:t>
+      </w:r>
+      <w:proofErr w:type="spellStart"/>
+      <w:r>
+        <w:t>bridged</w:t>
+      </w:r>
+      <w:proofErr w:type="spellEnd"/>
+      <w:r>
+        <w:t>) nie wystarczyło do przechwycenia ruchu http z maszyny ofiary.</w:t>
       </w:r>
     </w:p>
     <w:p>
@@ -1198,7 +1662,15 @@
         <w:jc w:val="both"/>
       </w:pPr>
       <w:r>
-        <w:t>Testy w wariantach z aktywnymi zabezpieczeniami nie zostały przeprowadzone – skoro przechwycenie ruchu było niemożliwe w najmniej chronionym scenariuszu, dalsze zwiększanie ochrony nie miałoby wpływu na wynik. Wnioskiem praktycznym jest to, że skuteczne przechwytywanie ruchu HTTP w takich warunkach wymaga zastosowania ataku aktywnego, np. typu ARP spoofing lub Man-in-the-Middle.</w:t>
+        <w:t xml:space="preserve">Testy w wariantach z aktywnymi zabezpieczeniami nie zostały przeprowadzone – skoro przechwycenie ruchu było niemożliwe w najmniej chronionym scenariuszu, dalsze zwiększanie ochrony nie miałoby wpływu na wynik. Wnioskiem praktycznym jest to, że skuteczne przechwytywanie ruchu HTTP w takich warunkach wymaga zastosowania ataku aktywnego, np. typu ARP </w:t>
+      </w:r>
+      <w:proofErr w:type="spellStart"/>
+      <w:r>
+        <w:t>spoofing</w:t>
+      </w:r>
+      <w:proofErr w:type="spellEnd"/>
+      <w:r>
+        <w:t xml:space="preserve"> lub Man-in-the-Middle.</w:t>
       </w:r>
     </w:p>
     <w:p>
@@ -1217,8 +1689,13 @@
       </w:pPr>
       <w:r>
         <w:lastRenderedPageBreak/>
-        <w:t>4.2 ARP spoofing</w:t>
-      </w:r>
+        <w:t xml:space="preserve">4.2 ARP </w:t>
+      </w:r>
+      <w:proofErr w:type="spellStart"/>
+      <w:r>
+        <w:t>spoofing</w:t>
+      </w:r>
+      <w:proofErr w:type="spellEnd"/>
     </w:p>
     <w:p>
       <w:pPr>
@@ -1228,8 +1705,13 @@
         <w:t xml:space="preserve">4.2.1 </w:t>
       </w:r>
       <w:r>
-        <w:t>Teoretyczne podstawy ataku ARP spoofing</w:t>
-      </w:r>
+        <w:t xml:space="preserve">Teoretyczne podstawy ataku ARP </w:t>
+      </w:r>
+      <w:proofErr w:type="spellStart"/>
+      <w:r>
+        <w:t>spoofing</w:t>
+      </w:r>
+      <w:proofErr w:type="spellEnd"/>
     </w:p>
     <w:p>
       <w:pPr>
@@ -1240,10 +1722,35 @@
           <w:b/>
           <w:bCs/>
         </w:rPr>
-        <w:t>ARP spoofing</w:t>
-      </w:r>
-      <w:r>
-        <w:t xml:space="preserve"> to technika ataku w sieciach lokalnych, polegająca na wysyłaniu fałszywych komunikatów ARP (Address Resolution Protocol), które mają na celu przekonanie urządzenia ofiary, że atakujący jest innym zaufanym hostem — najczęściej bramą sieciową. Dzięki temu możliwe jest przechwycenie, zmodyfikowanie lub przekierowanie ruchu sieciowego</w:t>
+        <w:t xml:space="preserve">ARP </w:t>
+      </w:r>
+      <w:proofErr w:type="spellStart"/>
+      <w:r>
+        <w:rPr>
+          <w:b/>
+          <w:bCs/>
+        </w:rPr>
+        <w:t>spoofing</w:t>
+      </w:r>
+      <w:proofErr w:type="spellEnd"/>
+      <w:r>
+        <w:t xml:space="preserve"> to technika ataku w sieciach lokalnych, polegająca na wysyłaniu fałszywych komunikatów ARP (</w:t>
+      </w:r>
+      <w:proofErr w:type="spellStart"/>
+      <w:r>
+        <w:t>Address</w:t>
+      </w:r>
+      <w:proofErr w:type="spellEnd"/>
+      <w:r>
+        <w:t xml:space="preserve"> Resolution </w:t>
+      </w:r>
+      <w:proofErr w:type="spellStart"/>
+      <w:r>
+        <w:t>Protocol</w:t>
+      </w:r>
+      <w:proofErr w:type="spellEnd"/>
+      <w:r>
+        <w:t>), które mają na celu przekonanie urządzenia ofiary, że atakujący jest innym zaufanym hostem — najczęściej bramą sieciową. Dzięki temu możliwe jest przechwycenie, zmodyfikowanie lub przekierowanie ruchu sieciowego</w:t>
       </w:r>
       <w:r>
         <w:t xml:space="preserve"> [</w:t>
@@ -1359,7 +1866,35 @@
         <w:rPr>
           <w:lang w:val="en-US"/>
         </w:rPr>
-        <w:t xml:space="preserve"> Schemat ataku ARP spoofing (MITM).</w:t>
+        <w:t xml:space="preserve"> </w:t>
+      </w:r>
+      <w:proofErr w:type="spellStart"/>
+      <w:r>
+        <w:rPr>
+          <w:lang w:val="en-US"/>
+        </w:rPr>
+        <w:t>Schemat</w:t>
+      </w:r>
+      <w:proofErr w:type="spellEnd"/>
+      <w:r>
+        <w:rPr>
+          <w:lang w:val="en-US"/>
+        </w:rPr>
+        <w:t xml:space="preserve"> </w:t>
+      </w:r>
+      <w:proofErr w:type="spellStart"/>
+      <w:r>
+        <w:rPr>
+          <w:lang w:val="en-US"/>
+        </w:rPr>
+        <w:t>ataku</w:t>
+      </w:r>
+      <w:proofErr w:type="spellEnd"/>
+      <w:r>
+        <w:rPr>
+          <w:lang w:val="en-US"/>
+        </w:rPr>
+        <w:t xml:space="preserve"> ARP spoofing (MITM).</w:t>
       </w:r>
     </w:p>
     <w:p>
@@ -1407,7 +1942,15 @@
         <w:jc w:val="both"/>
       </w:pPr>
       <w:r>
-        <w:t>Ataki typu ARP spoofing są popularne nie tylko ze względu na swoją skuteczność, ale również z powodu prostoty implementacji. Wystarczy, że atakujący znajdzie się w tej samej sieci lokalnej co ofiara i będzie w stanie wysyłać pakiety ARP – nie są potrzebne żadne specjalne uprawnienia [11].</w:t>
+        <w:t xml:space="preserve">Ataki typu ARP </w:t>
+      </w:r>
+      <w:proofErr w:type="spellStart"/>
+      <w:r>
+        <w:t>spoofing</w:t>
+      </w:r>
+      <w:proofErr w:type="spellEnd"/>
+      <w:r>
+        <w:t xml:space="preserve"> są popularne nie tylko ze względu na swoją skuteczność, ale również z powodu prostoty implementacji. Wystarczy, że atakujący znajdzie się w tej samej sieci lokalnej co ofiara i będzie w stanie wysyłać pakiety ARP – nie są potrzebne żadne specjalne uprawnienia [11].</w:t>
       </w:r>
     </w:p>
     <w:p>
@@ -1415,7 +1958,15 @@
         <w:jc w:val="both"/>
       </w:pPr>
       <w:r>
-        <w:t>Z perspektywy bezpieczeństwa, ARP spoofing stanowi zagrożenie, ponieważ może prowadzić do:</w:t>
+        <w:t xml:space="preserve">Z perspektywy bezpieczeństwa, ARP </w:t>
+      </w:r>
+      <w:proofErr w:type="spellStart"/>
+      <w:r>
+        <w:t>spoofing</w:t>
+      </w:r>
+      <w:proofErr w:type="spellEnd"/>
+      <w:r>
+        <w:t xml:space="preserve"> stanowi zagrożenie, ponieważ może prowadzić do:</w:t>
       </w:r>
     </w:p>
     <w:p>
@@ -1452,7 +2003,15 @@
         <w:jc w:val="both"/>
       </w:pPr>
       <w:r>
-        <w:t>ataków typu DoS (gdy dane nie są przekazywane dalej po przejęciu).</w:t>
+        <w:t xml:space="preserve">ataków typu </w:t>
+      </w:r>
+      <w:proofErr w:type="spellStart"/>
+      <w:r>
+        <w:t>DoS</w:t>
+      </w:r>
+      <w:proofErr w:type="spellEnd"/>
+      <w:r>
+        <w:t xml:space="preserve"> (gdy dane nie są przekazywane dalej po przejęciu).</w:t>
       </w:r>
     </w:p>
     <w:p>
@@ -1460,7 +2019,15 @@
         <w:jc w:val="both"/>
       </w:pPr>
       <w:r>
-        <w:t>Atak ARP spoofing pozwala nie tylko na pasywne podsłuchiwanie ruchu, ale także na jego modyfikowanie. Atakujący może przechwycić dane logowania, sesje HTTP, a nawet wstrzykiwać złośliwy kod [10].</w:t>
+        <w:t xml:space="preserve">Atak ARP </w:t>
+      </w:r>
+      <w:proofErr w:type="spellStart"/>
+      <w:r>
+        <w:t>spoofing</w:t>
+      </w:r>
+      <w:proofErr w:type="spellEnd"/>
+      <w:r>
+        <w:t xml:space="preserve"> pozwala nie tylko na pasywne podsłuchiwanie ruchu, ale także na jego modyfikowanie. Atakujący może przechwycić dane logowania, sesje HTTP, a nawet wstrzykiwać złośliwy kod [10].</w:t>
       </w:r>
     </w:p>
     <w:p>
@@ -1476,7 +2043,15 @@
         <w:t xml:space="preserve">4.2.2 </w:t>
       </w:r>
       <w:r>
-        <w:t>Przebieg i wyniki ataku ARP spoofing w środowisku testowym</w:t>
+        <w:t xml:space="preserve">Przebieg i wyniki ataku ARP </w:t>
+      </w:r>
+      <w:proofErr w:type="spellStart"/>
+      <w:r>
+        <w:t>spoofing</w:t>
+      </w:r>
+      <w:proofErr w:type="spellEnd"/>
+      <w:r>
+        <w:t xml:space="preserve"> w środowisku testowym</w:t>
       </w:r>
     </w:p>
     <w:p>
@@ -1484,7 +2059,15 @@
         <w:jc w:val="both"/>
       </w:pPr>
       <w:r>
-        <w:t xml:space="preserve">Przeprowadzone próby ataku ARP spoofing miały na celu przechwycenie danych logowania na testowanych systemach operacyjnych, z wykorzystaniem techniki </w:t>
+        <w:t xml:space="preserve">Przeprowadzone próby ataku ARP </w:t>
+      </w:r>
+      <w:proofErr w:type="spellStart"/>
+      <w:r>
+        <w:t>spoofing</w:t>
+      </w:r>
+      <w:proofErr w:type="spellEnd"/>
+      <w:r>
+        <w:t xml:space="preserve"> miały na celu przechwycenie danych logowania na testowanych systemach operacyjnych, z wykorzystaniem techniki </w:t>
       </w:r>
       <w:r>
         <w:rPr>
@@ -1496,6 +2079,7 @@
       <w:r>
         <w:t xml:space="preserve">. Atak realizowany był za pomocą narzędzia </w:t>
       </w:r>
+      <w:proofErr w:type="spellStart"/>
       <w:r>
         <w:rPr>
           <w:b/>
@@ -1503,9 +2087,11 @@
         </w:rPr>
         <w:t>Ettercap</w:t>
       </w:r>
+      <w:proofErr w:type="spellEnd"/>
       <w:r>
         <w:t xml:space="preserve">, a do analizy przechwyconego ruchu użyto dodatkowo </w:t>
       </w:r>
+      <w:proofErr w:type="spellStart"/>
       <w:r>
         <w:rPr>
           <w:b/>
@@ -1513,6 +2099,7 @@
         </w:rPr>
         <w:t>Wiresharka</w:t>
       </w:r>
+      <w:proofErr w:type="spellEnd"/>
       <w:r>
         <w:t>.</w:t>
       </w:r>
@@ -1545,7 +2132,7 @@
           <v:shape id="_x0000_i1025" type="#_x0000_t75" style="width:470.25pt;height:313.5pt" o:ole="">
             <v:imagedata r:id="rId18" o:title=""/>
           </v:shape>
-          <o:OLEObject Type="Embed" ProgID="Unknown" ShapeID="_x0000_i1025" DrawAspect="Content" ObjectID="_1815643412" r:id="rId19"/>
+          <o:OLEObject Type="Embed" ProgID="Unknown" ShapeID="_x0000_i1025" DrawAspect="Content" ObjectID="_1815643453" r:id="rId19"/>
         </w:object>
       </w:r>
       <w:r>
@@ -1556,7 +2143,23 @@
         <w:t>Rys. x.</w:t>
       </w:r>
       <w:r>
-        <w:t xml:space="preserve"> Widok aplikacji Ettercap podczas ataku ARP spoofing. W polach </w:t>
+        <w:t xml:space="preserve"> Widok aplikacji </w:t>
+      </w:r>
+      <w:proofErr w:type="spellStart"/>
+      <w:r>
+        <w:t>Ettercap</w:t>
+      </w:r>
+      <w:proofErr w:type="spellEnd"/>
+      <w:r>
+        <w:t xml:space="preserve"> podczas ataku ARP </w:t>
+      </w:r>
+      <w:proofErr w:type="spellStart"/>
+      <w:r>
+        <w:t>spoofing</w:t>
+      </w:r>
+      <w:proofErr w:type="spellEnd"/>
+      <w:r>
+        <w:t xml:space="preserve">. W polach </w:t>
       </w:r>
       <w:r>
         <w:rPr>
@@ -1597,7 +2200,7 @@
           <v:shape id="_x0000_i1026" type="#_x0000_t75" style="width:470.25pt;height:58.5pt" o:ole="">
             <v:imagedata r:id="rId20" o:title=""/>
           </v:shape>
-          <o:OLEObject Type="Embed" ProgID="Unknown" ShapeID="_x0000_i1026" DrawAspect="Content" ObjectID="_1815643413" r:id="rId21"/>
+          <o:OLEObject Type="Embed" ProgID="Unknown" ShapeID="_x0000_i1026" DrawAspect="Content" ObjectID="_1815643454" r:id="rId21"/>
         </w:object>
       </w:r>
       <w:r>
@@ -1608,13 +2211,45 @@
         <w:t>Rys. x.</w:t>
       </w:r>
       <w:r>
-        <w:t xml:space="preserve"> Widok przechwyconego ruchu HTTP w narzędziu Wireshark. </w:t>
+        <w:t xml:space="preserve"> Widok przechwyconego ruchu HTTP w narzędziu </w:t>
+      </w:r>
+      <w:proofErr w:type="spellStart"/>
+      <w:r>
+        <w:t>Wireshark</w:t>
+      </w:r>
+      <w:proofErr w:type="spellEnd"/>
+      <w:r>
+        <w:t xml:space="preserve">. </w:t>
       </w:r>
       <w:r>
         <w:t>Widoczne jest</w:t>
       </w:r>
       <w:r>
-        <w:t xml:space="preserve"> żądanie POST do strony logowania /userinfo.php, zawierające dane uwierzytelniające przesyłane w formacie application/x-www-form-urlencoded. Przechwycenie pakietu potwierdza skuteczność ataku MITM.</w:t>
+        <w:t xml:space="preserve"> żądanie POST do strony logowania /</w:t>
+      </w:r>
+      <w:proofErr w:type="spellStart"/>
+      <w:r>
+        <w:t>userinfo.php</w:t>
+      </w:r>
+      <w:proofErr w:type="spellEnd"/>
+      <w:r>
+        <w:t xml:space="preserve">, zawierające dane uwierzytelniające przesyłane w formacie </w:t>
+      </w:r>
+      <w:proofErr w:type="spellStart"/>
+      <w:r>
+        <w:t>application</w:t>
+      </w:r>
+      <w:proofErr w:type="spellEnd"/>
+      <w:r>
+        <w:t>/x-www-form-</w:t>
+      </w:r>
+      <w:proofErr w:type="spellStart"/>
+      <w:r>
+        <w:t>urlencoded</w:t>
+      </w:r>
+      <w:proofErr w:type="spellEnd"/>
+      <w:r>
+        <w:t>. Przechwycenie pakietu potwierdza skuteczność ataku MITM.</w:t>
       </w:r>
     </w:p>
     <w:p>
@@ -1646,7 +2281,15 @@
         </w:r>
       </w:hyperlink>
       <w:r>
-        <w:t xml:space="preserve"> i ręcznie wpisywał dane logowania (np. admin:test). Przeprowadzano </w:t>
+        <w:t xml:space="preserve"> i ręcznie wpisywał dane logowania (np. </w:t>
+      </w:r>
+      <w:proofErr w:type="spellStart"/>
+      <w:r>
+        <w:t>admin:test</w:t>
+      </w:r>
+      <w:proofErr w:type="spellEnd"/>
+      <w:r>
+        <w:t xml:space="preserve">). Przeprowadzano </w:t>
       </w:r>
       <w:r>
         <w:rPr>
@@ -1664,61 +2307,67 @@
         <w:jc w:val="both"/>
       </w:pPr>
       <w:r>
-        <w:t xml:space="preserve">W przypadku Ettercapa, dane logowania (login i hasło) były często wyświetlane bezpośrednio w dolnym panelu aplikacji, w zakładce </w:t>
+        <w:t xml:space="preserve">W przypadku </w:t>
+      </w:r>
+      <w:proofErr w:type="spellStart"/>
+      <w:r>
+        <w:t>Ettercapa</w:t>
+      </w:r>
+      <w:proofErr w:type="spellEnd"/>
+      <w:r>
+        <w:t xml:space="preserve">, dane logowania (login i hasło) były często wyświetlane bezpośrednio w dolnym panelu aplikacji, w zakładce </w:t>
       </w:r>
       <w:r>
         <w:rPr>
           <w:i/>
           <w:iCs/>
         </w:rPr>
-        <w:t>"Messages"</w:t>
-      </w:r>
-      <w:r>
-        <w:t xml:space="preserve"> lub </w:t>
-      </w:r>
+        <w:t>"</w:t>
+      </w:r>
+      <w:proofErr w:type="spellStart"/>
       <w:r>
         <w:rPr>
           <w:i/>
           <w:iCs/>
         </w:rPr>
-        <w:t>"Connections"</w:t>
-      </w:r>
-      <w:r>
-        <w:t xml:space="preserve"> – jako fragment przesyłanego żądania HTTP POST. Narzędzie to potrafi również filtrować pakiety według treści i rozpoznawać typowe formularze logowania, dzięki czemu nawet bez szczegółowej analizy można było szybko ocenić, czy atak zakończył się sukcesem.</w:t>
-      </w:r>
-    </w:p>
-    <w:p>
-      <w:pPr>
-        <w:jc w:val="both"/>
-      </w:pPr>
-      <w:r>
-        <w:t xml:space="preserve">W Wiresharku natomiast dane logowania były identyfikowane jako treść żądania HTTP – widoczne w zakładce </w:t>
-      </w:r>
+        <w:t>Messages</w:t>
+      </w:r>
+      <w:proofErr w:type="spellEnd"/>
       <w:r>
         <w:rPr>
           <w:i/>
           <w:iCs/>
         </w:rPr>
-        <w:t>"Follow HTTP Stream"</w:t>
-      </w:r>
-      <w:r>
-        <w:t>, najczęściej w formacie:</w:t>
-      </w:r>
-    </w:p>
-    <w:p>
-      <w:pPr>
-        <w:jc w:val="both"/>
+        <w:t>"</w:t>
+      </w:r>
+      <w:r>
+        <w:t xml:space="preserve"> lub </w:t>
+      </w:r>
+      <w:r>
         <w:rPr>
           <w:i/>
           <w:iCs/>
         </w:rPr>
-      </w:pPr>
+        <w:t>"</w:t>
+      </w:r>
+      <w:proofErr w:type="spellStart"/>
       <w:r>
         <w:rPr>
           <w:i/>
           <w:iCs/>
         </w:rPr>
-        <w:t>username=admin&amp;password=test</w:t>
+        <w:t>Connections</w:t>
+      </w:r>
+      <w:proofErr w:type="spellEnd"/>
+      <w:r>
+        <w:rPr>
+          <w:i/>
+          <w:iCs/>
+        </w:rPr>
+        <w:t>"</w:t>
+      </w:r>
+      <w:r>
+        <w:t xml:space="preserve"> – jako fragment przesyłanego żądania HTTP POST. Narzędzie to potrafi również filtrować pakiety według treści i rozpoznawać typowe formularze logowania, dzięki czemu nawet bez szczegółowej analizy można było szybko ocenić, czy atak zakończył się sukcesem.</w:t>
       </w:r>
     </w:p>
     <w:p>
@@ -1726,15 +2375,162 @@
         <w:jc w:val="both"/>
       </w:pPr>
       <w:r>
-        <w:t>lub jako fragment application/x-www-form-urlencoded w pakiecie typu POST. Widoczność tych danych była uzależniona od warunków testu – systemu, środowiska uruchomieniowego (VM/bare-metal) oraz aktywnych zabezpieczeń.</w:t>
+        <w:t xml:space="preserve">W </w:t>
+      </w:r>
+      <w:proofErr w:type="spellStart"/>
+      <w:r>
+        <w:t>Wiresharku</w:t>
+      </w:r>
+      <w:proofErr w:type="spellEnd"/>
+      <w:r>
+        <w:t xml:space="preserve"> natomiast dane logowania były identyfikowane jako treść żądania HTTP – widoczne w zakładce </w:t>
+      </w:r>
+      <w:r>
+        <w:rPr>
+          <w:i/>
+          <w:iCs/>
+        </w:rPr>
+        <w:t>"</w:t>
+      </w:r>
+      <w:proofErr w:type="spellStart"/>
+      <w:r>
+        <w:rPr>
+          <w:i/>
+          <w:iCs/>
+        </w:rPr>
+        <w:t>Follow</w:t>
+      </w:r>
+      <w:proofErr w:type="spellEnd"/>
+      <w:r>
+        <w:rPr>
+          <w:i/>
+          <w:iCs/>
+        </w:rPr>
+        <w:t xml:space="preserve"> HTTP </w:t>
+      </w:r>
+      <w:proofErr w:type="spellStart"/>
+      <w:r>
+        <w:rPr>
+          <w:i/>
+          <w:iCs/>
+        </w:rPr>
+        <w:t>Stream</w:t>
+      </w:r>
+      <w:proofErr w:type="spellEnd"/>
+      <w:r>
+        <w:rPr>
+          <w:i/>
+          <w:iCs/>
+        </w:rPr>
+        <w:t>"</w:t>
+      </w:r>
+      <w:r>
+        <w:t>, najczęściej w formacie:</w:t>
       </w:r>
     </w:p>
     <w:p>
       <w:pPr>
         <w:jc w:val="both"/>
-      </w:pPr>
-      <w:r>
-        <w:t>Scenariusze testowe obejmowały osiem konfiguracji: Windows 10 oraz Ubuntu 22.04, każdorazowo uruchomione jako maszyna wirtualna oraz jako system fizyczny (bare-metal), z włączonymi i wyłączonymi domyślnymi zaporami sieciowymi (firewall i ufw).</w:t>
+        <w:rPr>
+          <w:i/>
+          <w:iCs/>
+        </w:rPr>
+      </w:pPr>
+      <w:proofErr w:type="spellStart"/>
+      <w:r>
+        <w:rPr>
+          <w:i/>
+          <w:iCs/>
+        </w:rPr>
+        <w:t>username</w:t>
+      </w:r>
+      <w:proofErr w:type="spellEnd"/>
+      <w:r>
+        <w:rPr>
+          <w:i/>
+          <w:iCs/>
+        </w:rPr>
+        <w:t>=</w:t>
+      </w:r>
+      <w:proofErr w:type="spellStart"/>
+      <w:r>
+        <w:rPr>
+          <w:i/>
+          <w:iCs/>
+        </w:rPr>
+        <w:t>admin&amp;password</w:t>
+      </w:r>
+      <w:proofErr w:type="spellEnd"/>
+      <w:r>
+        <w:rPr>
+          <w:i/>
+          <w:iCs/>
+        </w:rPr>
+        <w:t>=test</w:t>
+      </w:r>
+    </w:p>
+    <w:p>
+      <w:pPr>
+        <w:jc w:val="both"/>
+      </w:pPr>
+      <w:r>
+        <w:t xml:space="preserve">lub jako fragment </w:t>
+      </w:r>
+      <w:proofErr w:type="spellStart"/>
+      <w:r>
+        <w:t>application</w:t>
+      </w:r>
+      <w:proofErr w:type="spellEnd"/>
+      <w:r>
+        <w:t>/x-www-form-</w:t>
+      </w:r>
+      <w:proofErr w:type="spellStart"/>
+      <w:r>
+        <w:t>urlencoded</w:t>
+      </w:r>
+      <w:proofErr w:type="spellEnd"/>
+      <w:r>
+        <w:t xml:space="preserve"> w pakiecie typu POST. Widoczność tych danych była uzależniona od warunków testu – systemu, środowiska uruchomieniowego (VM/</w:t>
+      </w:r>
+      <w:proofErr w:type="spellStart"/>
+      <w:r>
+        <w:t>bare</w:t>
+      </w:r>
+      <w:proofErr w:type="spellEnd"/>
+      <w:r>
+        <w:t>-metal) oraz aktywnych zabezpieczeń.</w:t>
+      </w:r>
+    </w:p>
+    <w:p>
+      <w:pPr>
+        <w:jc w:val="both"/>
+      </w:pPr>
+      <w:r>
+        <w:t xml:space="preserve">Scenariusze testowe obejmowały osiem konfiguracji: Windows 10 oraz </w:t>
+      </w:r>
+      <w:proofErr w:type="spellStart"/>
+      <w:r>
+        <w:t>Ubuntu</w:t>
+      </w:r>
+      <w:proofErr w:type="spellEnd"/>
+      <w:r>
+        <w:t xml:space="preserve"> 22.04, każdorazowo uruchomione jako maszyna wirtualna oraz jako system fizyczny (</w:t>
+      </w:r>
+      <w:proofErr w:type="spellStart"/>
+      <w:r>
+        <w:t>bare</w:t>
+      </w:r>
+      <w:proofErr w:type="spellEnd"/>
+      <w:r>
+        <w:t xml:space="pres